--- a/labmanual/English/WW101-04-Library.docx
+++ b/labmanual/English/WW101-04-Library.docx
@@ -6,6 +6,8 @@
       <w:pPr>
         <w:pStyle w:val="Heading1"/>
       </w:pPr>
+      <w:bookmarkStart w:id="0" w:name="_GoBack"/>
+      <w:bookmarkEnd w:id="0"/>
       <w:r>
         <w:t>Chapter 4: Using the WICED-SDK Library</w:t>
       </w:r>
@@ -30,7 +32,7 @@
       <w:r>
         <w:t xml:space="preserve">Time: </w:t>
       </w:r>
-      <w:del w:id="0" w:author="Greg Landry" w:date="2017-02-28T07:54:00Z">
+      <w:del w:id="1" w:author="Greg Landry" w:date="2017-02-28T07:54:00Z">
         <w:r>
           <w:delText>0</w:delText>
         </w:r>
@@ -38,7 +40,7 @@
           <w:delText xml:space="preserve"> </w:delText>
         </w:r>
       </w:del>
-      <w:ins w:id="1" w:author="Greg Landry" w:date="2017-02-28T07:54:00Z">
+      <w:ins w:id="2" w:author="Greg Landry" w:date="2017-02-28T07:54:00Z">
         <w:r>
           <w:t>1</w:t>
         </w:r>
@@ -49,7 +51,7 @@
       <w:r>
         <w:t>Hour</w:t>
       </w:r>
-      <w:del w:id="2" w:author="Greg Landry" w:date="2017-02-28T07:55:00Z">
+      <w:del w:id="3" w:author="Greg Landry" w:date="2017-02-28T07:55:00Z">
         <w:r>
           <w:delText>s</w:delText>
         </w:r>
@@ -187,7 +189,7 @@
         <w:t>Ap</w:t>
       </w:r>
       <w:proofErr w:type="gramEnd"/>
-      <w:del w:id="3" w:author="Greg Landry" w:date="2017-03-01T11:54:00Z">
+      <w:del w:id="4" w:author="Greg Landry" w:date="2017-03-01T11:54:00Z">
         <w:r>
           <w:delText>p</w:delText>
         </w:r>
@@ -195,7 +197,7 @@
       <w:r>
         <w:t>o</w:t>
       </w:r>
-      <w:ins w:id="4" w:author="Greg Landry" w:date="2017-03-01T11:54:00Z">
+      <w:ins w:id="5" w:author="Greg Landry" w:date="2017-03-01T11:54:00Z">
         <w:r>
           <w:t>l</w:t>
         </w:r>
@@ -357,17 +359,14 @@
       <w:r>
         <w:t xml:space="preserve"> Support for the U8G </w:t>
       </w:r>
-      <w:del w:id="5" w:author="Greg Landry" w:date="2017-03-01T11:10:00Z">
+      <w:del w:id="6" w:author="Greg Landry" w:date="2017-03-01T11:10:00Z">
         <w:r>
           <w:delText xml:space="preserve">LCD </w:delText>
         </w:r>
       </w:del>
-      <w:ins w:id="6" w:author="Greg Landry" w:date="2017-03-01T11:10:00Z">
-        <w:r>
-          <w:t>OLED</w:t>
-        </w:r>
-        <w:r>
-          <w:t xml:space="preserve"> </w:t>
+      <w:ins w:id="7" w:author="Greg Landry" w:date="2017-03-01T11:10:00Z">
+        <w:r>
+          <w:t xml:space="preserve">OLED </w:t>
         </w:r>
       </w:ins>
       <w:r>
@@ -496,7 +495,7 @@
           <w:numId w:val="24"/>
         </w:numPr>
         <w:rPr>
-          <w:ins w:id="7" w:author="Greg Landry" w:date="2017-03-01T11:10:00Z"/>
+          <w:ins w:id="8" w:author="Greg Landry" w:date="2017-03-01T11:10:00Z"/>
         </w:rPr>
       </w:pPr>
       <w:r>
@@ -532,9 +531,9 @@
     <w:p>
       <w:pPr>
         <w:rPr>
-          <w:ins w:id="8" w:author="Greg Landry" w:date="2017-03-01T11:10:00Z"/>
-        </w:rPr>
-        <w:pPrChange w:id="9" w:author="Greg Landry" w:date="2017-03-01T11:10:00Z">
+          <w:ins w:id="9" w:author="Greg Landry" w:date="2017-03-01T11:10:00Z"/>
+        </w:rPr>
+        <w:pPrChange w:id="10" w:author="Greg Landry" w:date="2017-03-01T11:10:00Z">
           <w:pPr>
             <w:pStyle w:val="ListParagraph"/>
             <w:numPr>
@@ -544,12 +543,12 @@
           </w:pPr>
         </w:pPrChange>
       </w:pPr>
-      <w:ins w:id="10" w:author="Greg Landry" w:date="2017-03-01T11:22:00Z">
+      <w:ins w:id="11" w:author="Greg Landry" w:date="2017-03-01T11:22:00Z">
         <w:r>
           <w:t xml:space="preserve">In the exercises, </w:t>
         </w:r>
       </w:ins>
-      <w:ins w:id="11" w:author="Greg Landry" w:date="2017-03-01T11:10:00Z">
+      <w:ins w:id="12" w:author="Greg Landry" w:date="2017-03-01T11:10:00Z">
         <w:r>
           <w:t>w</w:t>
         </w:r>
@@ -564,9 +563,9 @@
     <w:p>
       <w:pPr>
         <w:rPr>
-          <w:ins w:id="12" w:author="Greg Landry" w:date="2017-03-01T11:17:00Z"/>
-        </w:rPr>
-        <w:pPrChange w:id="13" w:author="Greg Landry" w:date="2017-03-01T11:10:00Z">
+          <w:ins w:id="13" w:author="Greg Landry" w:date="2017-03-01T11:17:00Z"/>
+        </w:rPr>
+        <w:pPrChange w:id="14" w:author="Greg Landry" w:date="2017-03-01T11:10:00Z">
           <w:pPr>
             <w:pStyle w:val="ListParagraph"/>
             <w:numPr>
@@ -576,16 +575,16 @@
           </w:pPr>
         </w:pPrChange>
       </w:pPr>
-      <w:ins w:id="14" w:author="Greg Landry" w:date="2017-03-01T11:18:00Z">
+      <w:ins w:id="15" w:author="Greg Landry" w:date="2017-03-01T11:18:00Z">
         <w:r>
           <w:t xml:space="preserve">Note: </w:t>
         </w:r>
       </w:ins>
-      <w:ins w:id="15" w:author="Greg Landry" w:date="2017-03-01T11:17:00Z">
+      <w:ins w:id="16" w:author="Greg Landry" w:date="2017-03-01T11:17:00Z">
         <w:r>
           <w:rPr>
             <w:u w:val="single"/>
-            <w:rPrChange w:id="16" w:author="Greg Landry" w:date="2017-03-01T11:18:00Z">
+            <w:rPrChange w:id="17" w:author="Greg Landry" w:date="2017-03-01T11:18:00Z">
               <w:rPr/>
             </w:rPrChange>
           </w:rPr>
@@ -596,9 +595,9 @@
     <w:p>
       <w:pPr>
         <w:rPr>
-          <w:ins w:id="17" w:author="Greg Landry" w:date="2017-03-01T11:54:00Z"/>
-        </w:rPr>
-        <w:pPrChange w:id="18" w:author="Greg Landry" w:date="2017-03-01T11:22:00Z">
+          <w:ins w:id="18" w:author="Greg Landry" w:date="2017-03-01T11:54:00Z"/>
+        </w:rPr>
+        <w:pPrChange w:id="19" w:author="Greg Landry" w:date="2017-03-01T11:22:00Z">
           <w:pPr>
             <w:pStyle w:val="ListParagraph"/>
             <w:numPr>
@@ -608,7 +607,7 @@
           </w:pPr>
         </w:pPrChange>
       </w:pPr>
-      <w:ins w:id="19" w:author="Greg Landry" w:date="2017-03-01T11:54:00Z">
+      <w:ins w:id="20" w:author="Greg Landry" w:date="2017-03-01T11:54:00Z">
         <w:r>
           <w:t>In order to draw text to the display you must:</w:t>
         </w:r>
@@ -622,9 +621,9 @@
           <w:numId w:val="29"/>
         </w:numPr>
         <w:rPr>
-          <w:ins w:id="20" w:author="Greg Landry" w:date="2017-03-01T12:34:00Z"/>
-        </w:rPr>
-        <w:pPrChange w:id="21" w:author="Greg Landry" w:date="2017-03-01T11:55:00Z">
+          <w:ins w:id="21" w:author="Greg Landry" w:date="2017-03-01T12:34:00Z"/>
+        </w:rPr>
+        <w:pPrChange w:id="22" w:author="Greg Landry" w:date="2017-03-01T11:55:00Z">
           <w:pPr>
             <w:pStyle w:val="ListParagraph"/>
             <w:numPr>
@@ -634,14 +633,14 @@
           </w:pPr>
         </w:pPrChange>
       </w:pPr>
-      <w:ins w:id="22" w:author="Greg Landry" w:date="2017-03-01T12:34:00Z">
+      <w:ins w:id="23" w:author="Greg Landry" w:date="2017-03-01T12:34:00Z">
         <w:r>
           <w:t xml:space="preserve">Setup a structure of type </w:t>
         </w:r>
         <w:r>
           <w:rPr>
             <w:i/>
-            <w:rPrChange w:id="23" w:author="Greg Landry" w:date="2017-03-01T12:51:00Z">
+            <w:rPrChange w:id="24" w:author="Greg Landry" w:date="2017-03-01T12:51:00Z">
               <w:rPr/>
             </w:rPrChange>
           </w:rPr>
@@ -651,37 +650,37 @@
           <w:t xml:space="preserve">. A pointer to this </w:t>
         </w:r>
       </w:ins>
-      <w:ins w:id="24" w:author="Greg Landry" w:date="2017-03-01T12:35:00Z">
+      <w:ins w:id="25" w:author="Greg Landry" w:date="2017-03-01T12:35:00Z">
         <w:r>
           <w:t xml:space="preserve">structure will be </w:t>
         </w:r>
       </w:ins>
-      <w:ins w:id="25" w:author="Greg Landry" w:date="2017-03-01T12:54:00Z">
+      <w:ins w:id="26" w:author="Greg Landry" w:date="2017-03-01T12:54:00Z">
         <w:r>
           <w:t xml:space="preserve">the first argument in </w:t>
         </w:r>
       </w:ins>
-      <w:ins w:id="26" w:author="Greg Landry" w:date="2017-03-01T12:58:00Z">
+      <w:ins w:id="27" w:author="Greg Landry" w:date="2017-03-01T12:58:00Z">
         <w:r>
           <w:t xml:space="preserve">almost </w:t>
         </w:r>
       </w:ins>
-      <w:ins w:id="27" w:author="Greg Landry" w:date="2017-03-01T12:54:00Z">
+      <w:ins w:id="28" w:author="Greg Landry" w:date="2017-03-01T12:54:00Z">
         <w:r>
           <w:t>all</w:t>
         </w:r>
       </w:ins>
-      <w:ins w:id="28" w:author="Greg Landry" w:date="2017-03-01T12:35:00Z">
+      <w:ins w:id="29" w:author="Greg Landry" w:date="2017-03-01T12:35:00Z">
         <w:r>
           <w:t xml:space="preserve"> of the u8g function calls</w:t>
         </w:r>
       </w:ins>
-      <w:ins w:id="29" w:author="Greg Landry" w:date="2017-03-01T12:55:00Z">
+      <w:ins w:id="30" w:author="Greg Landry" w:date="2017-03-01T12:55:00Z">
         <w:r>
           <w:t xml:space="preserve"> that we use</w:t>
         </w:r>
       </w:ins>
-      <w:ins w:id="30" w:author="Greg Landry" w:date="2017-03-01T12:35:00Z">
+      <w:ins w:id="31" w:author="Greg Landry" w:date="2017-03-01T12:35:00Z">
         <w:r>
           <w:t>.</w:t>
         </w:r>
@@ -695,9 +694,9 @@
           <w:numId w:val="29"/>
         </w:numPr>
         <w:rPr>
-          <w:ins w:id="31" w:author="Greg Landry" w:date="2017-03-01T11:56:00Z"/>
-        </w:rPr>
-        <w:pPrChange w:id="32" w:author="Greg Landry" w:date="2017-03-01T11:55:00Z">
+          <w:ins w:id="32" w:author="Greg Landry" w:date="2017-03-01T11:56:00Z"/>
+        </w:rPr>
+        <w:pPrChange w:id="33" w:author="Greg Landry" w:date="2017-03-01T11:55:00Z">
           <w:pPr>
             <w:pStyle w:val="ListParagraph"/>
             <w:numPr>
@@ -707,32 +706,32 @@
           </w:pPr>
         </w:pPrChange>
       </w:pPr>
-      <w:ins w:id="33" w:author="Greg Landry" w:date="2017-03-01T11:55:00Z">
+      <w:ins w:id="34" w:author="Greg Landry" w:date="2017-03-01T11:55:00Z">
         <w:r>
           <w:t>Setup and initialize a</w:t>
         </w:r>
       </w:ins>
-      <w:ins w:id="34" w:author="Greg Landry" w:date="2017-03-01T11:56:00Z">
+      <w:ins w:id="35" w:author="Greg Landry" w:date="2017-03-01T11:56:00Z">
         <w:r>
           <w:t>n</w:t>
         </w:r>
       </w:ins>
-      <w:ins w:id="35" w:author="Greg Landry" w:date="2017-03-01T11:55:00Z">
+      <w:ins w:id="36" w:author="Greg Landry" w:date="2017-03-01T11:55:00Z">
         <w:r>
           <w:t xml:space="preserve"> </w:t>
         </w:r>
       </w:ins>
-      <w:ins w:id="36" w:author="Greg Landry" w:date="2017-03-01T11:56:00Z">
+      <w:ins w:id="37" w:author="Greg Landry" w:date="2017-03-01T11:56:00Z">
         <w:r>
           <w:t xml:space="preserve">I2C </w:t>
         </w:r>
       </w:ins>
-      <w:ins w:id="37" w:author="Greg Landry" w:date="2017-03-01T11:55:00Z">
+      <w:ins w:id="38" w:author="Greg Landry" w:date="2017-03-01T11:55:00Z">
         <w:r>
           <w:t>structure</w:t>
         </w:r>
       </w:ins>
-      <w:ins w:id="38" w:author="Greg Landry" w:date="2017-03-01T11:56:00Z">
+      <w:ins w:id="39" w:author="Greg Landry" w:date="2017-03-01T11:56:00Z">
         <w:r>
           <w:t xml:space="preserve"> for the OLED display. For our hardware:</w:t>
         </w:r>
@@ -746,9 +745,9 @@
           <w:numId w:val="29"/>
         </w:numPr>
         <w:rPr>
-          <w:ins w:id="39" w:author="Greg Landry" w:date="2017-03-01T11:56:00Z"/>
-        </w:rPr>
-        <w:pPrChange w:id="40" w:author="Greg Landry" w:date="2017-03-01T11:56:00Z">
+          <w:ins w:id="40" w:author="Greg Landry" w:date="2017-03-01T11:56:00Z"/>
+        </w:rPr>
+        <w:pPrChange w:id="41" w:author="Greg Landry" w:date="2017-03-01T11:56:00Z">
           <w:pPr>
             <w:pStyle w:val="ListParagraph"/>
             <w:numPr>
@@ -758,7 +757,7 @@
           </w:pPr>
         </w:pPrChange>
       </w:pPr>
-      <w:ins w:id="41" w:author="Greg Landry" w:date="2017-03-01T11:56:00Z">
+      <w:ins w:id="42" w:author="Greg Landry" w:date="2017-03-01T11:56:00Z">
         <w:r>
           <w:t>I2C port = WICED_I2C_1</w:t>
         </w:r>
@@ -772,9 +771,9 @@
           <w:numId w:val="29"/>
         </w:numPr>
         <w:rPr>
-          <w:ins w:id="42" w:author="Greg Landry" w:date="2017-03-01T11:56:00Z"/>
-        </w:rPr>
-        <w:pPrChange w:id="43" w:author="Greg Landry" w:date="2017-03-01T11:56:00Z">
+          <w:ins w:id="43" w:author="Greg Landry" w:date="2017-03-01T11:56:00Z"/>
+        </w:rPr>
+        <w:pPrChange w:id="44" w:author="Greg Landry" w:date="2017-03-01T11:56:00Z">
           <w:pPr>
             <w:pStyle w:val="ListParagraph"/>
             <w:numPr>
@@ -784,7 +783,7 @@
           </w:pPr>
         </w:pPrChange>
       </w:pPr>
-      <w:ins w:id="44" w:author="Greg Landry" w:date="2017-03-01T11:56:00Z">
+      <w:ins w:id="45" w:author="Greg Landry" w:date="2017-03-01T11:56:00Z">
         <w:r>
           <w:t>I2C address = 0x3C</w:t>
         </w:r>
@@ -798,9 +797,9 @@
           <w:numId w:val="29"/>
         </w:numPr>
         <w:rPr>
-          <w:ins w:id="45" w:author="Greg Landry" w:date="2017-03-01T11:57:00Z"/>
-        </w:rPr>
-        <w:pPrChange w:id="46" w:author="Greg Landry" w:date="2017-03-01T11:56:00Z">
+          <w:ins w:id="46" w:author="Greg Landry" w:date="2017-03-01T11:57:00Z"/>
+        </w:rPr>
+        <w:pPrChange w:id="47" w:author="Greg Landry" w:date="2017-03-01T11:56:00Z">
           <w:pPr>
             <w:pStyle w:val="ListParagraph"/>
             <w:numPr>
@@ -810,7 +809,7 @@
           </w:pPr>
         </w:pPrChange>
       </w:pPr>
-      <w:ins w:id="47" w:author="Greg Landry" w:date="2017-03-01T11:57:00Z">
+      <w:ins w:id="48" w:author="Greg Landry" w:date="2017-03-01T11:57:00Z">
         <w:r>
           <w:t>I2C address with = I2C_ADDRESS_WIDTH_7BIT</w:t>
         </w:r>
@@ -824,9 +823,9 @@
           <w:numId w:val="29"/>
         </w:numPr>
         <w:rPr>
-          <w:ins w:id="48" w:author="Greg Landry" w:date="2017-03-01T11:56:00Z"/>
-        </w:rPr>
-        <w:pPrChange w:id="49" w:author="Greg Landry" w:date="2017-03-01T11:56:00Z">
+          <w:ins w:id="49" w:author="Greg Landry" w:date="2017-03-01T11:56:00Z"/>
+        </w:rPr>
+        <w:pPrChange w:id="50" w:author="Greg Landry" w:date="2017-03-01T11:56:00Z">
           <w:pPr>
             <w:pStyle w:val="ListParagraph"/>
             <w:numPr>
@@ -836,7 +835,7 @@
           </w:pPr>
         </w:pPrChange>
       </w:pPr>
-      <w:ins w:id="50" w:author="Greg Landry" w:date="2017-03-01T11:57:00Z">
+      <w:ins w:id="51" w:author="Greg Landry" w:date="2017-03-01T11:57:00Z">
         <w:r>
           <w:t>Flags = 0</w:t>
         </w:r>
@@ -850,9 +849,9 @@
           <w:numId w:val="29"/>
         </w:numPr>
         <w:rPr>
-          <w:ins w:id="51" w:author="Greg Landry" w:date="2017-03-01T11:57:00Z"/>
-        </w:rPr>
-        <w:pPrChange w:id="52" w:author="Greg Landry" w:date="2017-03-01T11:56:00Z">
+          <w:ins w:id="52" w:author="Greg Landry" w:date="2017-03-01T11:57:00Z"/>
+        </w:rPr>
+        <w:pPrChange w:id="53" w:author="Greg Landry" w:date="2017-03-01T11:56:00Z">
           <w:pPr>
             <w:pStyle w:val="ListParagraph"/>
             <w:numPr>
@@ -862,7 +861,7 @@
           </w:pPr>
         </w:pPrChange>
       </w:pPr>
-      <w:ins w:id="53" w:author="Greg Landry" w:date="2017-03-01T11:56:00Z">
+      <w:ins w:id="54" w:author="Greg Landry" w:date="2017-03-01T11:56:00Z">
         <w:r>
           <w:t>Speed mode = I2C_STANDART_MODE</w:t>
         </w:r>
@@ -876,9 +875,9 @@
           <w:numId w:val="29"/>
         </w:numPr>
         <w:rPr>
-          <w:ins w:id="54" w:author="Greg Landry" w:date="2017-03-01T11:57:00Z"/>
-        </w:rPr>
-        <w:pPrChange w:id="55" w:author="Greg Landry" w:date="2017-03-01T11:57:00Z">
+          <w:ins w:id="55" w:author="Greg Landry" w:date="2017-03-01T11:57:00Z"/>
+        </w:rPr>
+        <w:pPrChange w:id="56" w:author="Greg Landry" w:date="2017-03-01T11:57:00Z">
           <w:pPr>
             <w:pStyle w:val="ListParagraph"/>
             <w:numPr>
@@ -888,22 +887,22 @@
           </w:pPr>
         </w:pPrChange>
       </w:pPr>
-      <w:ins w:id="56" w:author="Greg Landry" w:date="2017-03-01T11:57:00Z">
+      <w:ins w:id="57" w:author="Greg Landry" w:date="2017-03-01T11:57:00Z">
         <w:r>
           <w:t>Initialize the I2C device</w:t>
         </w:r>
       </w:ins>
-      <w:ins w:id="57" w:author="Greg Landry" w:date="2017-03-01T12:58:00Z">
+      <w:ins w:id="58" w:author="Greg Landry" w:date="2017-03-01T12:58:00Z">
         <w:r>
           <w:t xml:space="preserve"> using u8g_init_wiced_i2c_device</w:t>
         </w:r>
       </w:ins>
-      <w:ins w:id="58" w:author="Greg Landry" w:date="2017-03-01T11:57:00Z">
+      <w:ins w:id="59" w:author="Greg Landry" w:date="2017-03-01T11:57:00Z">
         <w:r>
           <w:t>.</w:t>
         </w:r>
       </w:ins>
-      <w:ins w:id="59" w:author="Greg Landry" w:date="2017-03-01T12:58:00Z">
+      <w:ins w:id="60" w:author="Greg Landry" w:date="2017-03-01T12:58:00Z">
         <w:r>
           <w:t xml:space="preserve"> This function takes a pointer to the I2C structure from step 2.</w:t>
         </w:r>
@@ -917,9 +916,9 @@
           <w:numId w:val="29"/>
         </w:numPr>
         <w:rPr>
-          <w:ins w:id="60" w:author="Greg Landry" w:date="2017-03-01T12:38:00Z"/>
-        </w:rPr>
-        <w:pPrChange w:id="61" w:author="Greg Landry" w:date="2017-03-01T11:57:00Z">
+          <w:ins w:id="61" w:author="Greg Landry" w:date="2017-03-01T12:38:00Z"/>
+        </w:rPr>
+        <w:pPrChange w:id="62" w:author="Greg Landry" w:date="2017-03-01T11:57:00Z">
           <w:pPr>
             <w:pStyle w:val="ListParagraph"/>
             <w:numPr>
@@ -929,14 +928,14 @@
           </w:pPr>
         </w:pPrChange>
       </w:pPr>
-      <w:ins w:id="62" w:author="Greg Landry" w:date="2017-03-01T11:57:00Z">
+      <w:ins w:id="63" w:author="Greg Landry" w:date="2017-03-01T11:57:00Z">
         <w:r>
           <w:t xml:space="preserve">Initialize the communication functions by calling </w:t>
         </w:r>
         <w:r>
           <w:rPr>
             <w:i/>
-            <w:rPrChange w:id="63" w:author="Greg Landry" w:date="2017-03-01T12:51:00Z">
+            <w:rPrChange w:id="64" w:author="Greg Landry" w:date="2017-03-01T12:51:00Z">
               <w:rPr/>
             </w:rPrChange>
           </w:rPr>
@@ -946,17 +945,17 @@
           <w:t>.</w:t>
         </w:r>
       </w:ins>
-      <w:ins w:id="64" w:author="Greg Landry" w:date="2017-03-01T12:37:00Z">
+      <w:ins w:id="65" w:author="Greg Landry" w:date="2017-03-01T12:37:00Z">
         <w:r>
           <w:t xml:space="preserve"> It takes a pointer to the u8g structure</w:t>
         </w:r>
       </w:ins>
-      <w:ins w:id="65" w:author="Greg Landry" w:date="2017-03-01T12:40:00Z">
+      <w:ins w:id="66" w:author="Greg Landry" w:date="2017-03-01T12:40:00Z">
         <w:r>
           <w:t xml:space="preserve"> created in step 1</w:t>
         </w:r>
       </w:ins>
-      <w:ins w:id="66" w:author="Greg Landry" w:date="2017-03-01T12:37:00Z">
+      <w:ins w:id="67" w:author="Greg Landry" w:date="2017-03-01T12:37:00Z">
         <w:r>
           <w:t xml:space="preserve">, a pointer to </w:t>
         </w:r>
@@ -969,37 +968,37 @@
           <w:t xml:space="preserve"> u8g_dev_t structure which specifies the type of </w:t>
         </w:r>
       </w:ins>
-      <w:ins w:id="67" w:author="Greg Landry" w:date="2017-03-01T12:38:00Z">
+      <w:ins w:id="68" w:author="Greg Landry" w:date="2017-03-01T12:38:00Z">
         <w:r>
           <w:t xml:space="preserve">display, and a communication function pointer. For our hardware, </w:t>
         </w:r>
       </w:ins>
-      <w:ins w:id="68" w:author="Greg Landry" w:date="2017-03-01T12:39:00Z">
+      <w:ins w:id="69" w:author="Greg Landry" w:date="2017-03-01T12:39:00Z">
         <w:r>
           <w:t xml:space="preserve">if you have a display structure called </w:t>
         </w:r>
       </w:ins>
-      <w:ins w:id="69" w:author="Greg Landry" w:date="2017-03-01T13:02:00Z">
+      <w:ins w:id="70" w:author="Greg Landry" w:date="2017-03-01T13:02:00Z">
         <w:r>
           <w:t>“</w:t>
         </w:r>
       </w:ins>
-      <w:ins w:id="70" w:author="Greg Landry" w:date="2017-03-01T12:55:00Z">
+      <w:ins w:id="71" w:author="Greg Landry" w:date="2017-03-01T12:55:00Z">
         <w:r>
           <w:t>display</w:t>
         </w:r>
       </w:ins>
-      <w:ins w:id="71" w:author="Greg Landry" w:date="2017-03-01T13:02:00Z">
+      <w:ins w:id="72" w:author="Greg Landry" w:date="2017-03-01T13:02:00Z">
         <w:r>
           <w:t>”</w:t>
         </w:r>
       </w:ins>
-      <w:ins w:id="72" w:author="Greg Landry" w:date="2017-03-01T12:39:00Z">
+      <w:ins w:id="73" w:author="Greg Landry" w:date="2017-03-01T12:39:00Z">
         <w:r>
           <w:t xml:space="preserve">, </w:t>
         </w:r>
       </w:ins>
-      <w:ins w:id="73" w:author="Greg Landry" w:date="2017-03-01T12:38:00Z">
+      <w:ins w:id="74" w:author="Greg Landry" w:date="2017-03-01T12:38:00Z">
         <w:r>
           <w:t>the call looks like this:</w:t>
         </w:r>
@@ -1009,9 +1008,9 @@
       <w:pPr>
         <w:ind w:left="1440"/>
         <w:rPr>
-          <w:ins w:id="74" w:author="Greg Landry" w:date="2017-03-01T11:58:00Z"/>
-        </w:rPr>
-        <w:pPrChange w:id="75" w:author="Greg Landry" w:date="2017-03-01T12:38:00Z">
+          <w:ins w:id="75" w:author="Greg Landry" w:date="2017-03-01T11:58:00Z"/>
+        </w:rPr>
+        <w:pPrChange w:id="76" w:author="Greg Landry" w:date="2017-03-01T12:38:00Z">
           <w:pPr>
             <w:pStyle w:val="ListParagraph"/>
             <w:numPr>
@@ -1021,7 +1020,7 @@
           </w:pPr>
         </w:pPrChange>
       </w:pPr>
-      <w:ins w:id="76" w:author="Greg Landry" w:date="2017-03-01T12:38:00Z">
+      <w:ins w:id="77" w:author="Greg Landry" w:date="2017-03-01T12:38:00Z">
         <w:r>
           <w:t>u8g_</w:t>
         </w:r>
@@ -1034,12 +1033,12 @@
           <w:t>&amp;</w:t>
         </w:r>
       </w:ins>
-      <w:ins w:id="77" w:author="Greg Landry" w:date="2017-03-01T12:55:00Z">
+      <w:ins w:id="78" w:author="Greg Landry" w:date="2017-03-01T12:55:00Z">
         <w:r>
           <w:t>display</w:t>
         </w:r>
       </w:ins>
-      <w:ins w:id="78" w:author="Greg Landry" w:date="2017-03-01T12:38:00Z">
+      <w:ins w:id="79" w:author="Greg Landry" w:date="2017-03-01T12:38:00Z">
         <w:r>
           <w:t>, &amp;u8g_dev_ssd1306_128x64_i2c, u8g_com_hw_i2c_fn);</w:t>
         </w:r>
@@ -1053,10 +1052,10 @@
           <w:numId w:val="29"/>
         </w:numPr>
         <w:rPr>
-          <w:ins w:id="79" w:author="Greg Landry" w:date="2017-03-01T12:41:00Z"/>
-        </w:rPr>
-      </w:pPr>
-      <w:ins w:id="80" w:author="Greg Landry" w:date="2017-03-01T12:33:00Z">
+          <w:ins w:id="80" w:author="Greg Landry" w:date="2017-03-01T12:41:00Z"/>
+        </w:rPr>
+      </w:pPr>
+      <w:ins w:id="81" w:author="Greg Landry" w:date="2017-03-01T12:33:00Z">
         <w:r>
           <w:t>Select a font u</w:t>
         </w:r>
@@ -1066,14 +1065,14 @@
         <w:r>
           <w:rPr>
             <w:i/>
-            <w:rPrChange w:id="81" w:author="Greg Landry" w:date="2017-03-01T12:51:00Z">
+            <w:rPrChange w:id="82" w:author="Greg Landry" w:date="2017-03-01T12:51:00Z">
               <w:rPr/>
             </w:rPrChange>
           </w:rPr>
           <w:t>u8g_SetFont</w:t>
         </w:r>
       </w:ins>
-      <w:ins w:id="82" w:author="Greg Landry" w:date="2017-03-01T12:48:00Z">
+      <w:ins w:id="83" w:author="Greg Landry" w:date="2017-03-01T12:48:00Z">
         <w:r>
           <w:t>. It takes a pointer to the u8g structure and the name of the font.</w:t>
         </w:r>
@@ -1087,9 +1086,9 @@
           <w:numId w:val="29"/>
         </w:numPr>
         <w:rPr>
-          <w:ins w:id="83" w:author="Greg Landry" w:date="2017-03-01T12:48:00Z"/>
-        </w:rPr>
-        <w:pPrChange w:id="84" w:author="Greg Landry" w:date="2017-03-01T12:47:00Z">
+          <w:ins w:id="84" w:author="Greg Landry" w:date="2017-03-01T12:48:00Z"/>
+        </w:rPr>
+        <w:pPrChange w:id="85" w:author="Greg Landry" w:date="2017-03-01T12:47:00Z">
           <w:pPr>
             <w:pStyle w:val="ListParagraph"/>
             <w:numPr>
@@ -1099,27 +1098,27 @@
           </w:pPr>
         </w:pPrChange>
       </w:pPr>
-      <w:ins w:id="85" w:author="Greg Landry" w:date="2017-03-01T12:42:00Z">
+      <w:ins w:id="86" w:author="Greg Landry" w:date="2017-03-01T12:42:00Z">
         <w:r>
           <w:t xml:space="preserve">The fonts are all listed in </w:t>
         </w:r>
       </w:ins>
-      <w:ins w:id="86" w:author="Greg Landry" w:date="2017-03-01T12:43:00Z">
+      <w:ins w:id="87" w:author="Greg Landry" w:date="2017-03-01T12:43:00Z">
         <w:r>
           <w:t>the file u8g_font_data.c in the graphics library directory.</w:t>
         </w:r>
       </w:ins>
-      <w:ins w:id="87" w:author="Greg Landry" w:date="2017-03-01T12:47:00Z">
+      <w:ins w:id="88" w:author="Greg Landry" w:date="2017-03-01T12:47:00Z">
         <w:r>
           <w:t xml:space="preserve"> The examples use </w:t>
         </w:r>
       </w:ins>
-      <w:ins w:id="88" w:author="Greg Landry" w:date="2017-03-01T12:41:00Z">
+      <w:ins w:id="89" w:author="Greg Landry" w:date="2017-03-01T12:41:00Z">
         <w:r>
           <w:t xml:space="preserve">u8g_font_unifont, </w:t>
         </w:r>
       </w:ins>
-      <w:ins w:id="89" w:author="Greg Landry" w:date="2017-03-01T12:47:00Z">
+      <w:ins w:id="90" w:author="Greg Landry" w:date="2017-03-01T12:47:00Z">
         <w:r>
           <w:t>but feel free to experiment with others if you want.</w:t>
         </w:r>
@@ -1133,17 +1132,8 @@
           <w:numId w:val="29"/>
         </w:numPr>
         <w:rPr>
-          <w:ins w:id="90" w:author="Greg Landry" w:date="2017-03-01T12:49:00Z"/>
-        </w:rPr>
-        <w:pPrChange w:id="91" w:author="Greg Landry" w:date="2017-03-01T12:49:00Z">
-          <w:pPr>
-            <w:pStyle w:val="ListParagraph"/>
-            <w:numPr>
-              <w:numId w:val="29"/>
-            </w:numPr>
-            <w:ind w:hanging="360"/>
-          </w:pPr>
-        </w:pPrChange>
+          <w:ins w:id="91" w:author="Greg Landry" w:date="2017-03-01T12:49:00Z"/>
+        </w:rPr>
       </w:pPr>
       <w:ins w:id="92" w:author="Greg Landry" w:date="2017-03-01T12:49:00Z">
         <w:r>
@@ -1755,16 +1745,7 @@
             <w:sz w:val="20"/>
             <w:szCs w:val="20"/>
           </w:rPr>
-          <w:t xml:space="preserve">    </w:t>
-        </w:r>
-        <w:r>
-          <w:rPr>
-            <w:rFonts w:ascii="Consolas" w:hAnsi="Consolas" w:cs="Consolas"/>
-            <w:color w:val="000000"/>
-            <w:sz w:val="20"/>
-            <w:szCs w:val="20"/>
-          </w:rPr>
-          <w:t>u8g_</w:t>
+          <w:t xml:space="preserve">    u8g_</w:t>
         </w:r>
         <w:proofErr w:type="gramStart"/>
         <w:r>
@@ -1875,16 +1856,7 @@
             <w:sz w:val="20"/>
             <w:szCs w:val="20"/>
           </w:rPr>
-          <w:t xml:space="preserve">    </w:t>
-        </w:r>
-        <w:r>
-          <w:rPr>
-            <w:rFonts w:ascii="Consolas" w:hAnsi="Consolas" w:cs="Consolas"/>
-            <w:color w:val="000000"/>
-            <w:sz w:val="20"/>
-            <w:szCs w:val="20"/>
-          </w:rPr>
-          <w:t>{</w:t>
+          <w:t xml:space="preserve">    {</w:t>
         </w:r>
       </w:ins>
     </w:p>
@@ -1919,16 +1891,7 @@
             <w:sz w:val="20"/>
             <w:szCs w:val="20"/>
           </w:rPr>
-          <w:t xml:space="preserve">        </w:t>
-        </w:r>
-        <w:r>
-          <w:rPr>
-            <w:rFonts w:ascii="Consolas" w:hAnsi="Consolas" w:cs="Consolas"/>
-            <w:color w:val="000000"/>
-            <w:sz w:val="20"/>
-            <w:szCs w:val="20"/>
-          </w:rPr>
-          <w:t>u8g_</w:t>
+          <w:t xml:space="preserve">        u8g_</w:t>
         </w:r>
         <w:proofErr w:type="gramStart"/>
         <w:r>
@@ -2265,13 +2228,8 @@
         <w:ind w:left="720"/>
         <w:rPr>
           <w:del w:id="188" w:author="Greg Landry" w:date="2017-03-01T13:20:00Z"/>
-          <w:rPrChange w:id="189" w:author="Greg Landry" w:date="2017-03-01T13:47:00Z">
-            <w:rPr>
-              <w:del w:id="190" w:author="Greg Landry" w:date="2017-03-01T13:20:00Z"/>
-            </w:rPr>
-          </w:rPrChange>
-        </w:rPr>
-        <w:pPrChange w:id="191" w:author="Greg Landry" w:date="2017-03-01T13:04:00Z">
+        </w:rPr>
+        <w:pPrChange w:id="189" w:author="Greg Landry" w:date="2017-03-01T13:04:00Z">
           <w:pPr>
             <w:pStyle w:val="ListParagraph"/>
             <w:numPr>
@@ -2281,7 +2239,33 @@
           </w:pPr>
         </w:pPrChange>
       </w:pPr>
-      <w:ins w:id="192" w:author="Greg Landry" w:date="2017-03-01T13:47:00Z">
+      <w:ins w:id="190" w:author="Greg Landry" w:date="2017-03-01T13:47:00Z">
+        <w:r>
+          <w:rPr>
+            <w:rPrChange w:id="191" w:author="Greg Landry" w:date="2017-03-01T13:47:00Z">
+              <w:rPr>
+                <w:rFonts w:ascii="Consolas" w:hAnsi="Consolas" w:cs="Consolas"/>
+                <w:sz w:val="20"/>
+                <w:szCs w:val="20"/>
+              </w:rPr>
+            </w:rPrChange>
+          </w:rPr>
+          <w:t xml:space="preserve">Note: u8g_arm.h includes </w:t>
+        </w:r>
+        <w:proofErr w:type="spellStart"/>
+        <w:r>
+          <w:rPr>
+            <w:rPrChange w:id="192" w:author="Greg Landry" w:date="2017-03-01T13:47:00Z">
+              <w:rPr>
+                <w:rFonts w:ascii="Consolas" w:hAnsi="Consolas" w:cs="Consolas"/>
+                <w:sz w:val="20"/>
+                <w:szCs w:val="20"/>
+              </w:rPr>
+            </w:rPrChange>
+          </w:rPr>
+          <w:t>wiced.h</w:t>
+        </w:r>
+        <w:proofErr w:type="spellEnd"/>
         <w:r>
           <w:rPr>
             <w:rPrChange w:id="193" w:author="Greg Landry" w:date="2017-03-01T13:47:00Z">
@@ -2292,40 +2276,14 @@
               </w:rPr>
             </w:rPrChange>
           </w:rPr>
-          <w:t xml:space="preserve">Note: u8g_arm.h includes </w:t>
+          <w:t xml:space="preserve"> so you don’t need to include </w:t>
         </w:r>
         <w:proofErr w:type="spellStart"/>
         <w:r>
-          <w:rPr>
-            <w:rPrChange w:id="194" w:author="Greg Landry" w:date="2017-03-01T13:47:00Z">
-              <w:rPr>
-                <w:rFonts w:ascii="Consolas" w:hAnsi="Consolas" w:cs="Consolas"/>
-                <w:sz w:val="20"/>
-                <w:szCs w:val="20"/>
-              </w:rPr>
-            </w:rPrChange>
-          </w:rPr>
           <w:t>wiced.h</w:t>
         </w:r>
         <w:proofErr w:type="spellEnd"/>
         <w:r>
-          <w:rPr>
-            <w:rPrChange w:id="195" w:author="Greg Landry" w:date="2017-03-01T13:47:00Z">
-              <w:rPr>
-                <w:rFonts w:ascii="Consolas" w:hAnsi="Consolas" w:cs="Consolas"/>
-                <w:sz w:val="20"/>
-                <w:szCs w:val="20"/>
-              </w:rPr>
-            </w:rPrChange>
-          </w:rPr>
-          <w:t xml:space="preserve"> so you don’t need to include </w:t>
-        </w:r>
-        <w:proofErr w:type="spellStart"/>
-        <w:r>
-          <w:t>wiced.h</w:t>
-        </w:r>
-        <w:proofErr w:type="spellEnd"/>
-        <w:r>
           <w:t xml:space="preserve"> separately.</w:t>
         </w:r>
       </w:ins>
@@ -2333,10 +2291,10 @@
     <w:p>
       <w:pPr>
         <w:rPr>
-          <w:ins w:id="196" w:author="Greg Landry" w:date="2017-03-01T11:59:00Z"/>
-          <w:rPrChange w:id="197" w:author="Greg Landry" w:date="2017-03-01T13:47:00Z">
+          <w:ins w:id="194" w:author="Greg Landry" w:date="2017-03-01T11:59:00Z"/>
+          <w:rPrChange w:id="195" w:author="Greg Landry" w:date="2017-03-01T13:47:00Z">
             <w:rPr>
-              <w:ins w:id="198" w:author="Greg Landry" w:date="2017-03-01T11:59:00Z"/>
+              <w:ins w:id="196" w:author="Greg Landry" w:date="2017-03-01T11:59:00Z"/>
               <w:rFonts w:ascii="Cambria" w:eastAsia="Times New Roman" w:hAnsi="Cambria"/>
               <w:b/>
               <w:bCs/>
@@ -2351,7 +2309,7 @@
     <w:p>
       <w:pPr>
         <w:rPr>
-          <w:ins w:id="199" w:author="Greg Landry" w:date="2017-03-01T13:04:00Z"/>
+          <w:ins w:id="197" w:author="Greg Landry" w:date="2017-03-01T13:04:00Z"/>
           <w:rFonts w:ascii="Cambria" w:eastAsia="Times New Roman" w:hAnsi="Cambria"/>
           <w:b/>
           <w:bCs/>
@@ -2360,7 +2318,7 @@
           <w:szCs w:val="26"/>
         </w:rPr>
       </w:pPr>
-      <w:ins w:id="200" w:author="Greg Landry" w:date="2017-03-01T13:04:00Z">
+      <w:ins w:id="198" w:author="Greg Landry" w:date="2017-03-01T13:04:00Z">
         <w:r>
           <w:br w:type="page"/>
         </w:r>
@@ -2379,18 +2337,18 @@
       <w:pPr>
         <w:pStyle w:val="Heading3"/>
         <w:rPr>
-          <w:del w:id="201" w:author="Greg Landry" w:date="2017-03-01T11:19:00Z"/>
+          <w:del w:id="199" w:author="Greg Landry" w:date="2017-03-01T11:19:00Z"/>
         </w:rPr>
       </w:pPr>
       <w:r>
         <w:t xml:space="preserve">01 Browse the </w:t>
       </w:r>
-      <w:ins w:id="202" w:author="Greg Landry" w:date="2017-03-01T11:21:00Z">
+      <w:ins w:id="200" w:author="Greg Landry" w:date="2017-03-01T11:21:00Z">
         <w:r>
           <w:t>l</w:t>
         </w:r>
       </w:ins>
-      <w:del w:id="203" w:author="Greg Landry" w:date="2017-03-01T11:21:00Z">
+      <w:del w:id="201" w:author="Greg Landry" w:date="2017-03-01T11:21:00Z">
         <w:r>
           <w:delText>l</w:delText>
         </w:r>
@@ -2405,15 +2363,15 @@
     <w:p>
       <w:pPr>
         <w:rPr>
-          <w:del w:id="204" w:author="Greg Landry" w:date="2017-03-01T11:19:00Z"/>
-        </w:rPr>
-        <w:pPrChange w:id="205" w:author="Greg Landry" w:date="2017-03-01T11:19:00Z">
+          <w:del w:id="202" w:author="Greg Landry" w:date="2017-03-01T11:19:00Z"/>
+        </w:rPr>
+        <w:pPrChange w:id="203" w:author="Greg Landry" w:date="2017-03-01T11:19:00Z">
           <w:pPr>
             <w:pStyle w:val="Heading3"/>
           </w:pPr>
         </w:pPrChange>
       </w:pPr>
-      <w:del w:id="206" w:author="Greg Landry" w:date="2017-03-01T11:19:00Z">
+      <w:del w:id="204" w:author="Greg Landry" w:date="2017-03-01T11:19:00Z">
         <w:r>
           <w:delText xml:space="preserve">02 Build and try the </w:delText>
         </w:r>
@@ -2425,9 +2383,9 @@
     <w:p>
       <w:pPr>
         <w:rPr>
-          <w:del w:id="207" w:author="Greg Landry" w:date="2017-03-01T11:19:00Z"/>
-        </w:rPr>
-        <w:pPrChange w:id="208" w:author="Greg Landry" w:date="2017-03-01T11:19:00Z">
+          <w:del w:id="205" w:author="Greg Landry" w:date="2017-03-01T11:19:00Z"/>
+        </w:rPr>
+        <w:pPrChange w:id="206" w:author="Greg Landry" w:date="2017-03-01T11:19:00Z">
           <w:pPr>
             <w:pStyle w:val="ListParagraph"/>
             <w:numPr>
@@ -2437,7 +2395,7 @@
           </w:pPr>
         </w:pPrChange>
       </w:pPr>
-      <w:del w:id="209" w:author="Greg Landry" w:date="2017-03-01T11:19:00Z">
+      <w:del w:id="207" w:author="Greg Landry" w:date="2017-03-01T11:19:00Z">
         <w:r>
           <w:delText xml:space="preserve">This project uses the Command Console library </w:delText>
         </w:r>
@@ -2461,9 +2419,9 @@
     <w:p>
       <w:pPr>
         <w:rPr>
-          <w:del w:id="210" w:author="Greg Landry" w:date="2017-03-01T11:19:00Z"/>
-        </w:rPr>
-        <w:pPrChange w:id="211" w:author="Greg Landry" w:date="2017-03-01T11:19:00Z">
+          <w:del w:id="208" w:author="Greg Landry" w:date="2017-03-01T11:19:00Z"/>
+        </w:rPr>
+        <w:pPrChange w:id="209" w:author="Greg Landry" w:date="2017-03-01T11:19:00Z">
           <w:pPr>
             <w:pStyle w:val="ListParagraph"/>
             <w:numPr>
@@ -2473,7 +2431,7 @@
           </w:pPr>
         </w:pPrChange>
       </w:pPr>
-      <w:del w:id="212" w:author="Greg Landry" w:date="2017-03-01T11:19:00Z">
+      <w:del w:id="210" w:author="Greg Landry" w:date="2017-03-01T11:19:00Z">
         <w:r>
           <w:delText xml:space="preserve">Create a make target for </w:delText>
         </w:r>
@@ -2491,9 +2449,9 @@
     <w:p>
       <w:pPr>
         <w:rPr>
-          <w:del w:id="213" w:author="Greg Landry" w:date="2017-03-01T11:19:00Z"/>
-        </w:rPr>
-        <w:pPrChange w:id="214" w:author="Greg Landry" w:date="2017-03-01T11:19:00Z">
+          <w:del w:id="211" w:author="Greg Landry" w:date="2017-03-01T11:19:00Z"/>
+        </w:rPr>
+        <w:pPrChange w:id="212" w:author="Greg Landry" w:date="2017-03-01T11:19:00Z">
           <w:pPr>
             <w:pStyle w:val="ListParagraph"/>
             <w:numPr>
@@ -2503,7 +2461,7 @@
           </w:pPr>
         </w:pPrChange>
       </w:pPr>
-      <w:del w:id="215" w:author="Greg Landry" w:date="2017-03-01T11:19:00Z">
+      <w:del w:id="213" w:author="Greg Landry" w:date="2017-03-01T11:19:00Z">
         <w:r>
           <w:delText>Program the project to your kit.</w:delText>
         </w:r>
@@ -2512,9 +2470,9 @@
     <w:p>
       <w:pPr>
         <w:rPr>
-          <w:del w:id="216" w:author="Greg Landry" w:date="2017-03-01T11:19:00Z"/>
-        </w:rPr>
-        <w:pPrChange w:id="217" w:author="Greg Landry" w:date="2017-03-01T11:19:00Z">
+          <w:del w:id="214" w:author="Greg Landry" w:date="2017-03-01T11:19:00Z"/>
+        </w:rPr>
+        <w:pPrChange w:id="215" w:author="Greg Landry" w:date="2017-03-01T11:19:00Z">
           <w:pPr>
             <w:pStyle w:val="ListParagraph"/>
             <w:numPr>
@@ -2524,7 +2482,7 @@
           </w:pPr>
         </w:pPrChange>
       </w:pPr>
-      <w:del w:id="218" w:author="Greg Landry" w:date="2017-03-01T11:19:00Z">
+      <w:del w:id="216" w:author="Greg Landry" w:date="2017-03-01T11:19:00Z">
         <w:r>
           <w:delText>Open a terminal emulator to interact with the console.</w:delText>
         </w:r>
@@ -2533,9 +2491,9 @@
     <w:p>
       <w:pPr>
         <w:rPr>
-          <w:del w:id="219" w:author="Greg Landry" w:date="2017-03-01T11:19:00Z"/>
-        </w:rPr>
-        <w:pPrChange w:id="220" w:author="Greg Landry" w:date="2017-03-01T11:19:00Z">
+          <w:del w:id="217" w:author="Greg Landry" w:date="2017-03-01T11:19:00Z"/>
+        </w:rPr>
+        <w:pPrChange w:id="218" w:author="Greg Landry" w:date="2017-03-01T11:19:00Z">
           <w:pPr>
             <w:pStyle w:val="ListParagraph"/>
             <w:numPr>
@@ -2545,7 +2503,7 @@
           </w:pPr>
         </w:pPrChange>
       </w:pPr>
-      <w:del w:id="221" w:author="Greg Landry" w:date="2017-03-01T11:19:00Z">
+      <w:del w:id="219" w:author="Greg Landry" w:date="2017-03-01T11:19:00Z">
         <w:r>
           <w:delText>Type “help” in the console to see available functions. Try using “scan” and “join”.</w:delText>
         </w:r>
@@ -2554,15 +2512,15 @@
     <w:p>
       <w:pPr>
         <w:rPr>
-          <w:del w:id="222" w:author="Greg Landry" w:date="2017-03-01T11:19:00Z"/>
-        </w:rPr>
-        <w:pPrChange w:id="223" w:author="Greg Landry" w:date="2017-03-01T11:19:00Z">
+          <w:del w:id="220" w:author="Greg Landry" w:date="2017-03-01T11:19:00Z"/>
+        </w:rPr>
+        <w:pPrChange w:id="221" w:author="Greg Landry" w:date="2017-03-01T11:19:00Z">
           <w:pPr>
             <w:pStyle w:val="Heading3"/>
           </w:pPr>
         </w:pPrChange>
       </w:pPr>
-      <w:del w:id="224" w:author="Greg Landry" w:date="2017-03-01T11:19:00Z">
+      <w:del w:id="222" w:author="Greg Landry" w:date="2017-03-01T11:19:00Z">
         <w:r>
           <w:delText xml:space="preserve">03 </w:delText>
         </w:r>
@@ -2577,9 +2535,9 @@
     <w:p>
       <w:pPr>
         <w:rPr>
-          <w:del w:id="225" w:author="Greg Landry" w:date="2017-03-01T11:19:00Z"/>
-        </w:rPr>
-        <w:pPrChange w:id="226" w:author="Greg Landry" w:date="2017-03-01T11:19:00Z">
+          <w:del w:id="223" w:author="Greg Landry" w:date="2017-03-01T11:19:00Z"/>
+        </w:rPr>
+        <w:pPrChange w:id="224" w:author="Greg Landry" w:date="2017-03-01T11:19:00Z">
           <w:pPr>
             <w:pStyle w:val="ListParagraph"/>
             <w:numPr>
@@ -2589,7 +2547,7 @@
           </w:pPr>
         </w:pPrChange>
       </w:pPr>
-      <w:del w:id="227" w:author="Greg Landry" w:date="2017-03-01T11:19:00Z">
+      <w:del w:id="225" w:author="Greg Landry" w:date="2017-03-01T11:19:00Z">
         <w:r>
           <w:delText xml:space="preserve">Create a make target for </w:delText>
         </w:r>
@@ -2607,9 +2565,9 @@
     <w:p>
       <w:pPr>
         <w:rPr>
-          <w:del w:id="228" w:author="Greg Landry" w:date="2017-03-01T11:19:00Z"/>
-        </w:rPr>
-        <w:pPrChange w:id="229" w:author="Greg Landry" w:date="2017-03-01T11:19:00Z">
+          <w:del w:id="226" w:author="Greg Landry" w:date="2017-03-01T11:19:00Z"/>
+        </w:rPr>
+        <w:pPrChange w:id="227" w:author="Greg Landry" w:date="2017-03-01T11:19:00Z">
           <w:pPr>
             <w:pStyle w:val="ListParagraph"/>
             <w:numPr>
@@ -2619,7 +2577,7 @@
           </w:pPr>
         </w:pPrChange>
       </w:pPr>
-      <w:del w:id="230" w:author="Greg Landry" w:date="2017-03-01T11:19:00Z">
+      <w:del w:id="228" w:author="Greg Landry" w:date="2017-03-01T11:19:00Z">
         <w:r>
           <w:delText>Program the project to your kit.</w:delText>
         </w:r>
@@ -2628,8 +2586,27 @@
     <w:p>
       <w:pPr>
         <w:rPr>
-          <w:del w:id="231" w:author="Greg Landry" w:date="2017-03-01T11:19:00Z"/>
-        </w:rPr>
+          <w:del w:id="229" w:author="Greg Landry" w:date="2017-03-01T11:19:00Z"/>
+        </w:rPr>
+        <w:pPrChange w:id="230" w:author="Greg Landry" w:date="2017-03-01T11:19:00Z">
+          <w:pPr>
+            <w:pStyle w:val="ListParagraph"/>
+            <w:numPr>
+              <w:numId w:val="26"/>
+            </w:numPr>
+            <w:ind w:hanging="360"/>
+          </w:pPr>
+        </w:pPrChange>
+      </w:pPr>
+      <w:del w:id="231" w:author="Greg Landry" w:date="2017-03-01T11:19:00Z">
+        <w:r>
+          <w:delText>Open a terminal emulator.</w:delText>
+        </w:r>
+      </w:del>
+    </w:p>
+    <w:p>
+      <w:pPr>
+        <w:pStyle w:val="Heading3"/>
         <w:pPrChange w:id="232" w:author="Greg Landry" w:date="2017-03-01T11:19:00Z">
           <w:pPr>
             <w:pStyle w:val="ListParagraph"/>
@@ -2642,25 +2619,6 @@
       </w:pPr>
       <w:del w:id="233" w:author="Greg Landry" w:date="2017-03-01T11:19:00Z">
         <w:r>
-          <w:delText>Open a terminal emulator.</w:delText>
-        </w:r>
-      </w:del>
-    </w:p>
-    <w:p>
-      <w:pPr>
-        <w:pStyle w:val="Heading3"/>
-        <w:pPrChange w:id="234" w:author="Greg Landry" w:date="2017-03-01T11:19:00Z">
-          <w:pPr>
-            <w:pStyle w:val="ListParagraph"/>
-            <w:numPr>
-              <w:numId w:val="26"/>
-            </w:numPr>
-            <w:ind w:hanging="360"/>
-          </w:pPr>
-        </w:pPrChange>
-      </w:pPr>
-      <w:del w:id="235" w:author="Greg Landry" w:date="2017-03-01T11:19:00Z">
-        <w:r>
           <w:delText xml:space="preserve">Look at the </w:delText>
         </w:r>
         <w:r>
@@ -2678,46 +2636,35 @@
       <w:pPr>
         <w:pStyle w:val="Heading3"/>
         <w:rPr>
-          <w:ins w:id="236" w:author="Greg Landry" w:date="2017-03-01T11:35:00Z"/>
-        </w:rPr>
-        <w:pPrChange w:id="237" w:author="Greg Landry" w:date="2017-03-01T11:20:00Z">
-          <w:pPr>
-            <w:pStyle w:val="Heading3"/>
-          </w:pPr>
-        </w:pPrChange>
-      </w:pPr>
-      <w:ins w:id="238" w:author="Greg Landry" w:date="2017-03-01T11:19:00Z">
-        <w:r>
-          <w:t>02</w:t>
-        </w:r>
-        <w:r>
-          <w:t xml:space="preserve"> </w:t>
-        </w:r>
-        <w:r>
-          <w:t>Review</w:t>
-        </w:r>
-      </w:ins>
-      <w:ins w:id="239" w:author="Greg Landry" w:date="2017-03-01T11:20:00Z">
+          <w:ins w:id="234" w:author="Greg Landry" w:date="2017-03-01T11:35:00Z"/>
+        </w:rPr>
+      </w:pPr>
+      <w:ins w:id="235" w:author="Greg Landry" w:date="2017-03-01T11:19:00Z">
+        <w:r>
+          <w:t>02 Review</w:t>
+        </w:r>
+      </w:ins>
+      <w:ins w:id="236" w:author="Greg Landry" w:date="2017-03-01T11:20:00Z">
         <w:r>
           <w:t xml:space="preserve"> the </w:t>
         </w:r>
       </w:ins>
-      <w:ins w:id="240" w:author="Greg Landry" w:date="2017-03-01T11:21:00Z">
+      <w:ins w:id="237" w:author="Greg Landry" w:date="2017-03-01T11:21:00Z">
         <w:r>
           <w:t>g</w:t>
         </w:r>
       </w:ins>
-      <w:ins w:id="241" w:author="Greg Landry" w:date="2017-03-01T11:20:00Z">
+      <w:ins w:id="238" w:author="Greg Landry" w:date="2017-03-01T11:20:00Z">
         <w:r>
           <w:t xml:space="preserve">raphics library documentation and </w:t>
         </w:r>
       </w:ins>
-      <w:ins w:id="242" w:author="Greg Landry" w:date="2017-03-01T11:39:00Z">
+      <w:ins w:id="239" w:author="Greg Landry" w:date="2017-03-01T11:39:00Z">
         <w:r>
           <w:t xml:space="preserve">run the </w:t>
         </w:r>
       </w:ins>
-      <w:ins w:id="243" w:author="Greg Landry" w:date="2017-03-01T11:20:00Z">
+      <w:ins w:id="240" w:author="Greg Landry" w:date="2017-03-01T11:20:00Z">
         <w:r>
           <w:t>examples</w:t>
         </w:r>
@@ -2731,7 +2678,35 @@
           <w:numId w:val="27"/>
         </w:numPr>
         <w:rPr>
-          <w:ins w:id="244" w:author="Greg Landry" w:date="2017-03-01T11:41:00Z"/>
+          <w:ins w:id="241" w:author="Greg Landry" w:date="2017-03-01T11:41:00Z"/>
+        </w:rPr>
+        <w:pPrChange w:id="242" w:author="Greg Landry" w:date="2017-03-01T11:40:00Z">
+          <w:pPr>
+            <w:pStyle w:val="Heading3"/>
+          </w:pPr>
+        </w:pPrChange>
+      </w:pPr>
+      <w:ins w:id="243" w:author="Greg Landry" w:date="2017-03-01T11:41:00Z">
+        <w:r>
+          <w:t>Go to the documentation directory in the SDK (43xxx_Wi-Fi/doc) and open the WICE</w:t>
+        </w:r>
+        <w:r>
+          <w:t>D-</w:t>
+        </w:r>
+        <w:r>
+          <w:t>LED_Display.pdf file. Review the documentation.</w:t>
+        </w:r>
+      </w:ins>
+    </w:p>
+    <w:p>
+      <w:pPr>
+        <w:pStyle w:val="ListParagraph"/>
+        <w:numPr>
+          <w:ilvl w:val="0"/>
+          <w:numId w:val="27"/>
+        </w:numPr>
+        <w:rPr>
+          <w:ins w:id="244" w:author="Greg Landry" w:date="2017-03-01T11:42:00Z"/>
         </w:rPr>
         <w:pPrChange w:id="245" w:author="Greg Landry" w:date="2017-03-01T11:40:00Z">
           <w:pPr>
@@ -2741,13 +2716,17 @@
       </w:pPr>
       <w:ins w:id="246" w:author="Greg Landry" w:date="2017-03-01T11:41:00Z">
         <w:r>
-          <w:t>Go to the documentation directory in the SDK (43xxx_Wi-Fi/doc) and open the WICE</w:t>
-        </w:r>
-        <w:r>
-          <w:t>D-</w:t>
-        </w:r>
-        <w:r>
-          <w:t>LED_Display.pdf file. Review the documentation.</w:t>
+          <w:t>Copy the project from snip/graphics/</w:t>
+        </w:r>
+      </w:ins>
+      <w:ins w:id="247" w:author="Greg Landry" w:date="2017-03-01T11:42:00Z">
+        <w:r>
+          <w:t>hello to ww101/04_02_hello.</w:t>
+        </w:r>
+      </w:ins>
+      <w:ins w:id="248" w:author="Greg Landry" w:date="2017-03-01T11:44:00Z">
+        <w:r>
+          <w:t xml:space="preserve"> Rename files and update the make file as necessary.</w:t>
         </w:r>
       </w:ins>
     </w:p>
@@ -2759,27 +2738,22 @@
           <w:numId w:val="27"/>
         </w:numPr>
         <w:rPr>
-          <w:ins w:id="247" w:author="Greg Landry" w:date="2017-03-01T11:42:00Z"/>
-        </w:rPr>
-        <w:pPrChange w:id="248" w:author="Greg Landry" w:date="2017-03-01T11:40:00Z">
+          <w:ins w:id="249" w:author="Greg Landry" w:date="2017-03-01T11:42:00Z"/>
+        </w:rPr>
+        <w:pPrChange w:id="250" w:author="Greg Landry" w:date="2017-03-01T11:40:00Z">
           <w:pPr>
             <w:pStyle w:val="Heading3"/>
           </w:pPr>
         </w:pPrChange>
       </w:pPr>
-      <w:ins w:id="249" w:author="Greg Landry" w:date="2017-03-01T11:41:00Z">
-        <w:r>
-          <w:t>Copy the project from snip/graphics/</w:t>
-        </w:r>
-      </w:ins>
-      <w:ins w:id="250" w:author="Greg Landry" w:date="2017-03-01T11:42:00Z">
-        <w:r>
-          <w:t>hello to ww101/04_02_hello.</w:t>
-        </w:r>
-      </w:ins>
-      <w:ins w:id="251" w:author="Greg Landry" w:date="2017-03-01T11:44:00Z">
-        <w:r>
-          <w:t xml:space="preserve"> Rename files and update the make file as necessary.</w:t>
+      <w:ins w:id="251" w:author="Greg Landry" w:date="2017-03-01T11:42:00Z">
+        <w:r>
+          <w:t>Update the I2C port to WICED_I2C_1</w:t>
+        </w:r>
+      </w:ins>
+      <w:ins w:id="252" w:author="Greg Landry" w:date="2017-03-01T11:43:00Z">
+        <w:r>
+          <w:t>.</w:t>
         </w:r>
       </w:ins>
     </w:p>
@@ -2791,20 +2765,28 @@
           <w:numId w:val="27"/>
         </w:numPr>
         <w:rPr>
-          <w:ins w:id="252" w:author="Greg Landry" w:date="2017-03-01T11:42:00Z"/>
-        </w:rPr>
-        <w:pPrChange w:id="253" w:author="Greg Landry" w:date="2017-03-01T11:40:00Z">
+          <w:ins w:id="253" w:author="Greg Landry" w:date="2017-03-01T11:46:00Z"/>
+        </w:rPr>
+        <w:pPrChange w:id="254" w:author="Greg Landry" w:date="2017-03-01T11:40:00Z">
           <w:pPr>
             <w:pStyle w:val="Heading3"/>
           </w:pPr>
         </w:pPrChange>
       </w:pPr>
-      <w:ins w:id="254" w:author="Greg Landry" w:date="2017-03-01T11:42:00Z">
-        <w:r>
-          <w:t>Update the I2C port to WICED_I2C_1</w:t>
-        </w:r>
-      </w:ins>
-      <w:ins w:id="255" w:author="Greg Landry" w:date="2017-03-01T11:43:00Z">
+      <w:ins w:id="255" w:author="Greg Landry" w:date="2017-03-01T11:42:00Z">
+        <w:r>
+          <w:t xml:space="preserve">Update the I2C </w:t>
+        </w:r>
+        <w:proofErr w:type="spellStart"/>
+        <w:r>
+          <w:t>speed_mode</w:t>
+        </w:r>
+        <w:proofErr w:type="spellEnd"/>
+        <w:r>
+          <w:t xml:space="preserve"> to I2C_STANDARD_SPEED_MODE</w:t>
+        </w:r>
+      </w:ins>
+      <w:ins w:id="256" w:author="Greg Landry" w:date="2017-03-01T11:43:00Z">
         <w:r>
           <w:t>.</w:t>
         </w:r>
@@ -2818,30 +2800,17 @@
           <w:numId w:val="27"/>
         </w:numPr>
         <w:rPr>
-          <w:ins w:id="256" w:author="Greg Landry" w:date="2017-03-01T11:46:00Z"/>
-        </w:rPr>
-        <w:pPrChange w:id="257" w:author="Greg Landry" w:date="2017-03-01T11:40:00Z">
+          <w:ins w:id="257" w:author="Greg Landry" w:date="2017-03-01T11:42:00Z"/>
+        </w:rPr>
+        <w:pPrChange w:id="258" w:author="Greg Landry" w:date="2017-03-01T11:40:00Z">
           <w:pPr>
             <w:pStyle w:val="Heading3"/>
           </w:pPr>
         </w:pPrChange>
       </w:pPr>
-      <w:ins w:id="258" w:author="Greg Landry" w:date="2017-03-01T11:42:00Z">
-        <w:r>
-          <w:t xml:space="preserve">Update the I2C </w:t>
-        </w:r>
-        <w:proofErr w:type="spellStart"/>
-        <w:r>
-          <w:t>speed_mode</w:t>
-        </w:r>
-        <w:proofErr w:type="spellEnd"/>
-        <w:r>
-          <w:t xml:space="preserve"> to I2C_STANDARD_SPEED_MODE</w:t>
-        </w:r>
-      </w:ins>
-      <w:ins w:id="259" w:author="Greg Landry" w:date="2017-03-01T11:43:00Z">
-        <w:r>
-          <w:t>.</w:t>
+      <w:ins w:id="259" w:author="Greg Landry" w:date="2017-03-01T11:46:00Z">
+        <w:r>
+          <w:t>Review the rest of the project to understand what it is doing.</w:t>
         </w:r>
       </w:ins>
     </w:p>
@@ -2861,9 +2830,9 @@
           </w:pPr>
         </w:pPrChange>
       </w:pPr>
-      <w:ins w:id="262" w:author="Greg Landry" w:date="2017-03-01T11:46:00Z">
-        <w:r>
-          <w:t>Review the rest of the project to understand what it is doing.</w:t>
+      <w:ins w:id="262" w:author="Greg Landry" w:date="2017-03-01T11:42:00Z">
+        <w:r>
+          <w:t>Create a make target for your project and run it.</w:t>
         </w:r>
       </w:ins>
     </w:p>
@@ -2875,47 +2844,25 @@
           <w:numId w:val="27"/>
         </w:numPr>
         <w:rPr>
-          <w:ins w:id="263" w:author="Greg Landry" w:date="2017-03-01T11:42:00Z"/>
-        </w:rPr>
-        <w:pPrChange w:id="264" w:author="Greg Landry" w:date="2017-03-01T11:40:00Z">
+          <w:ins w:id="263" w:author="Greg Landry" w:date="2017-03-01T13:13:00Z"/>
+        </w:rPr>
+        <w:pPrChange w:id="264" w:author="Greg Landry" w:date="2017-03-01T11:35:00Z">
           <w:pPr>
             <w:pStyle w:val="Heading3"/>
           </w:pPr>
         </w:pPrChange>
       </w:pPr>
-      <w:ins w:id="265" w:author="Greg Landry" w:date="2017-03-01T11:42:00Z">
-        <w:r>
-          <w:t>Create a make target for your project and run it.</w:t>
-        </w:r>
-      </w:ins>
-    </w:p>
-    <w:p>
-      <w:pPr>
-        <w:pStyle w:val="ListParagraph"/>
-        <w:numPr>
-          <w:ilvl w:val="0"/>
-          <w:numId w:val="27"/>
-        </w:numPr>
-        <w:rPr>
-          <w:ins w:id="266" w:author="Greg Landry" w:date="2017-03-01T13:13:00Z"/>
-        </w:rPr>
-        <w:pPrChange w:id="267" w:author="Greg Landry" w:date="2017-03-01T11:35:00Z">
-          <w:pPr>
-            <w:pStyle w:val="Heading3"/>
-          </w:pPr>
-        </w:pPrChange>
-      </w:pPr>
-      <w:ins w:id="268" w:author="Greg Landry" w:date="2017-03-01T11:43:00Z">
+      <w:ins w:id="265" w:author="Greg Landry" w:date="2017-03-01T11:43:00Z">
         <w:r>
           <w:t xml:space="preserve">Repeat </w:t>
         </w:r>
       </w:ins>
-      <w:ins w:id="269" w:author="Greg Landry" w:date="2017-03-01T11:46:00Z">
+      <w:ins w:id="266" w:author="Greg Landry" w:date="2017-03-01T11:46:00Z">
         <w:r>
           <w:t xml:space="preserve">the above </w:t>
         </w:r>
       </w:ins>
-      <w:ins w:id="270" w:author="Greg Landry" w:date="2017-03-01T11:43:00Z">
+      <w:ins w:id="267" w:author="Greg Landry" w:date="2017-03-01T11:43:00Z">
         <w:r>
           <w:t>steps</w:t>
         </w:r>
@@ -2940,20 +2887,15 @@
           <w:numId w:val="27"/>
         </w:numPr>
         <w:rPr>
-          <w:ins w:id="271" w:author="Greg Landry" w:date="2017-03-01T11:19:00Z"/>
-          <w:rPrChange w:id="272" w:author="Greg Landry" w:date="2017-03-01T11:35:00Z">
-            <w:rPr>
-              <w:ins w:id="273" w:author="Greg Landry" w:date="2017-03-01T11:19:00Z"/>
-            </w:rPr>
-          </w:rPrChange>
-        </w:rPr>
-        <w:pPrChange w:id="274" w:author="Greg Landry" w:date="2017-03-01T13:13:00Z">
+          <w:ins w:id="268" w:author="Greg Landry" w:date="2017-03-01T11:19:00Z"/>
+        </w:rPr>
+        <w:pPrChange w:id="269" w:author="Greg Landry" w:date="2017-03-01T13:13:00Z">
           <w:pPr>
             <w:pStyle w:val="Heading3"/>
           </w:pPr>
         </w:pPrChange>
       </w:pPr>
-      <w:ins w:id="275" w:author="Greg Landry" w:date="2017-03-01T13:13:00Z">
+      <w:ins w:id="270" w:author="Greg Landry" w:date="2017-03-01T13:13:00Z">
         <w:r>
           <w:t xml:space="preserve">Hint: you will have to remove the VALID_PLATFORMS line from the make file (or add BCM943907*) in order to build the project. </w:t>
         </w:r>
@@ -2963,23 +2905,17 @@
       <w:pPr>
         <w:pStyle w:val="Heading3"/>
       </w:pPr>
-      <w:del w:id="276" w:author="Greg Landry" w:date="2017-03-01T11:20:00Z">
+      <w:del w:id="271" w:author="Greg Landry" w:date="2017-03-01T11:20:00Z">
         <w:r>
           <w:delText xml:space="preserve">04 </w:delText>
         </w:r>
       </w:del>
-      <w:ins w:id="277" w:author="Greg Landry" w:date="2017-03-01T11:20:00Z">
-        <w:r>
-          <w:t>0</w:t>
-        </w:r>
-        <w:r>
-          <w:t>3</w:t>
-        </w:r>
-        <w:r>
-          <w:t xml:space="preserve"> </w:t>
-        </w:r>
-      </w:ins>
-      <w:ins w:id="278" w:author="Greg Landry" w:date="2017-03-01T11:21:00Z">
+      <w:ins w:id="272" w:author="Greg Landry" w:date="2017-03-01T11:20:00Z">
+        <w:r>
+          <w:t xml:space="preserve">03 </w:t>
+        </w:r>
+      </w:ins>
+      <w:ins w:id="273" w:author="Greg Landry" w:date="2017-03-01T11:21:00Z">
         <w:r>
           <w:t xml:space="preserve">Display </w:t>
         </w:r>
@@ -2987,77 +2923,77 @@
           <w:t xml:space="preserve">sensor information </w:t>
         </w:r>
       </w:ins>
-      <w:del w:id="279" w:author="Greg Landry" w:date="2017-03-01T11:20:00Z">
+      <w:del w:id="274" w:author="Greg Landry" w:date="2017-03-01T11:20:00Z">
         <w:r>
           <w:delText xml:space="preserve">(Advanced) </w:delText>
+        </w:r>
+      </w:del>
+      <w:del w:id="275" w:author="Greg Landry" w:date="2017-03-01T11:21:00Z">
+        <w:r>
+          <w:delText>U</w:delText>
+        </w:r>
+      </w:del>
+      <w:ins w:id="276" w:author="Greg Landry" w:date="2017-03-01T11:40:00Z">
+        <w:r>
+          <w:t>on the OLED display</w:t>
+        </w:r>
+      </w:ins>
+      <w:del w:id="277" w:author="Greg Landry" w:date="2017-03-01T11:21:00Z">
+        <w:r>
+          <w:delText>s</w:delText>
+        </w:r>
+      </w:del>
+      <w:del w:id="278" w:author="Greg Landry" w:date="2017-03-01T11:20:00Z">
+        <w:r>
+          <w:delText>ing</w:delText>
+        </w:r>
+      </w:del>
+      <w:del w:id="279" w:author="Greg Landry" w:date="2017-03-01T11:40:00Z">
+        <w:r>
+          <w:delText xml:space="preserve"> the</w:delText>
         </w:r>
       </w:del>
       <w:del w:id="280" w:author="Greg Landry" w:date="2017-03-01T11:21:00Z">
         <w:r>
-          <w:delText>U</w:delText>
+          <w:delText xml:space="preserve"> U8G</w:delText>
         </w:r>
       </w:del>
-      <w:ins w:id="281" w:author="Greg Landry" w:date="2017-03-01T11:40:00Z">
-        <w:r>
-          <w:t>on the OLED display</w:t>
-        </w:r>
-      </w:ins>
-      <w:del w:id="282" w:author="Greg Landry" w:date="2017-03-01T11:21:00Z">
-        <w:r>
-          <w:delText>s</w:delText>
+      <w:del w:id="281" w:author="Greg Landry" w:date="2017-03-01T11:40:00Z">
+        <w:r>
+          <w:delText xml:space="preserve"> </w:delText>
         </w:r>
       </w:del>
-      <w:del w:id="283" w:author="Greg Landry" w:date="2017-03-01T11:20:00Z">
-        <w:r>
-          <w:delText>ing</w:delText>
+      <w:del w:id="282" w:author="Greg Landry" w:date="2017-03-01T11:20:00Z">
+        <w:r>
+          <w:delText>g</w:delText>
         </w:r>
       </w:del>
-      <w:del w:id="284" w:author="Greg Landry" w:date="2017-03-01T11:40:00Z">
-        <w:r>
-          <w:delText xml:space="preserve"> the</w:delText>
+      <w:del w:id="283" w:author="Greg Landry" w:date="2017-03-01T11:40:00Z">
+        <w:r>
+          <w:delText xml:space="preserve">raphics </w:delText>
+        </w:r>
+      </w:del>
+      <w:del w:id="284" w:author="Greg Landry" w:date="2017-03-01T11:20:00Z">
+        <w:r>
+          <w:delText>d</w:delText>
         </w:r>
       </w:del>
       <w:del w:id="285" w:author="Greg Landry" w:date="2017-03-01T11:21:00Z">
         <w:r>
-          <w:delText xml:space="preserve"> U8G</w:delText>
+          <w:delText xml:space="preserve">isplay on the </w:delText>
         </w:r>
       </w:del>
-      <w:del w:id="286" w:author="Greg Landry" w:date="2017-03-01T11:40:00Z">
-        <w:r>
-          <w:delText xml:space="preserve"> </w:delText>
+      <w:del w:id="286" w:author="Greg Landry" w:date="2017-03-01T11:20:00Z">
+        <w:r>
+          <w:delText>s</w:delText>
         </w:r>
       </w:del>
-      <w:del w:id="287" w:author="Greg Landry" w:date="2017-03-01T11:20:00Z">
-        <w:r>
-          <w:delText>g</w:delText>
+      <w:del w:id="287" w:author="Greg Landry" w:date="2017-03-01T11:21:00Z">
+        <w:r>
+          <w:delText>hield</w:delText>
         </w:r>
       </w:del>
-      <w:del w:id="288" w:author="Greg Landry" w:date="2017-03-01T11:40:00Z">
-        <w:r>
-          <w:delText xml:space="preserve">raphics </w:delText>
-        </w:r>
-      </w:del>
-      <w:del w:id="289" w:author="Greg Landry" w:date="2017-03-01T11:20:00Z">
-        <w:r>
-          <w:delText>d</w:delText>
-        </w:r>
-      </w:del>
-      <w:del w:id="290" w:author="Greg Landry" w:date="2017-03-01T11:21:00Z">
-        <w:r>
-          <w:delText xml:space="preserve">isplay on the </w:delText>
-        </w:r>
-      </w:del>
-      <w:del w:id="291" w:author="Greg Landry" w:date="2017-03-01T11:20:00Z">
-        <w:r>
-          <w:delText>s</w:delText>
-        </w:r>
-      </w:del>
-      <w:del w:id="292" w:author="Greg Landry" w:date="2017-03-01T11:21:00Z">
-        <w:r>
-          <w:delText>hield</w:delText>
-        </w:r>
-      </w:del>
-      <w:del w:id="293" w:author="Greg Landry" w:date="2017-03-01T11:20:00Z">
+      <w:del w:id="288" w:author="Greg Landry" w:date="2017-03-01T11:20:00Z">
         <w:r>
           <w:delText xml:space="preserve"> (that does not yet exist) to display text</w:delText>
         </w:r>
@@ -3071,13 +3007,13 @@
           <w:numId w:val="28"/>
         </w:numPr>
         <w:rPr>
-          <w:ins w:id="294" w:author="Greg Landry" w:date="2017-03-01T11:50:00Z"/>
-        </w:rPr>
-        <w:pPrChange w:id="295" w:author="Greg Landry" w:date="2017-03-01T11:50:00Z">
+          <w:ins w:id="289" w:author="Greg Landry" w:date="2017-03-01T11:50:00Z"/>
+        </w:rPr>
+        <w:pPrChange w:id="290" w:author="Greg Landry" w:date="2017-03-01T11:50:00Z">
           <w:pPr/>
         </w:pPrChange>
       </w:pPr>
-      <w:ins w:id="296" w:author="Greg Landry" w:date="2017-03-01T11:50:00Z">
+      <w:ins w:id="291" w:author="Greg Landry" w:date="2017-03-01T11:50:00Z">
         <w:r>
           <w:t>Copy 02_hello to 03_sensorData. Update the names and make target as necessary.</w:t>
         </w:r>
@@ -3091,33 +3027,33 @@
           <w:numId w:val="28"/>
         </w:numPr>
         <w:rPr>
-          <w:ins w:id="297" w:author="Greg Landry" w:date="2017-03-01T11:51:00Z"/>
-        </w:rPr>
-        <w:pPrChange w:id="298" w:author="Greg Landry" w:date="2017-03-01T11:50:00Z">
+          <w:ins w:id="292" w:author="Greg Landry" w:date="2017-03-01T11:51:00Z"/>
+        </w:rPr>
+        <w:pPrChange w:id="293" w:author="Greg Landry" w:date="2017-03-01T11:50:00Z">
           <w:pPr/>
         </w:pPrChange>
       </w:pPr>
-      <w:ins w:id="299" w:author="Greg Landry" w:date="2017-03-01T11:51:00Z">
+      <w:ins w:id="294" w:author="Greg Landry" w:date="2017-03-01T11:51:00Z">
         <w:r>
           <w:t>Update the code so that the temperature, humidity, ambient light, and potentiometer values are read from the analog co-processor and displayed to the screen</w:t>
         </w:r>
       </w:ins>
-      <w:ins w:id="300" w:author="Greg Landry" w:date="2017-03-01T13:48:00Z">
+      <w:ins w:id="295" w:author="Greg Landry" w:date="2017-03-01T13:48:00Z">
         <w:r>
           <w:t xml:space="preserve"> every </w:t>
         </w:r>
       </w:ins>
-      <w:ins w:id="301" w:author="Greg Landry" w:date="2017-03-01T14:02:00Z">
+      <w:ins w:id="296" w:author="Greg Landry" w:date="2017-03-01T14:02:00Z">
         <w:r>
           <w:t xml:space="preserve">½ </w:t>
         </w:r>
       </w:ins>
-      <w:ins w:id="302" w:author="Greg Landry" w:date="2017-03-01T13:48:00Z">
+      <w:ins w:id="297" w:author="Greg Landry" w:date="2017-03-01T13:48:00Z">
         <w:r>
           <w:t>second</w:t>
         </w:r>
       </w:ins>
-      <w:ins w:id="303" w:author="Greg Landry" w:date="2017-03-01T11:51:00Z">
+      <w:ins w:id="298" w:author="Greg Landry" w:date="2017-03-01T11:51:00Z">
         <w:r>
           <w:t>.</w:t>
         </w:r>
@@ -3131,13 +3067,13 @@
           <w:numId w:val="28"/>
         </w:numPr>
         <w:rPr>
-          <w:ins w:id="304" w:author="Greg Landry" w:date="2017-03-01T11:52:00Z"/>
-        </w:rPr>
-        <w:pPrChange w:id="305" w:author="Greg Landry" w:date="2017-03-01T11:52:00Z">
+          <w:ins w:id="299" w:author="Greg Landry" w:date="2017-03-01T11:52:00Z"/>
+        </w:rPr>
+        <w:pPrChange w:id="300" w:author="Greg Landry" w:date="2017-03-01T11:52:00Z">
           <w:pPr/>
         </w:pPrChange>
       </w:pPr>
-      <w:ins w:id="306" w:author="Greg Landry" w:date="2017-03-01T11:52:00Z">
+      <w:ins w:id="301" w:author="Greg Landry" w:date="2017-03-01T11:52:00Z">
         <w:r>
           <w:t>Hint: see the I2C read exercise in chapter 2 for information on reading the sensor values using I2C.</w:t>
         </w:r>
@@ -3151,38 +3087,38 @@
           <w:numId w:val="28"/>
         </w:numPr>
         <w:rPr>
-          <w:ins w:id="307" w:author="Greg Landry" w:date="2017-03-01T13:58:00Z"/>
-        </w:rPr>
-        <w:pPrChange w:id="308" w:author="Greg Landry" w:date="2017-03-01T11:52:00Z">
+          <w:ins w:id="302" w:author="Greg Landry" w:date="2017-03-01T13:58:00Z"/>
+        </w:rPr>
+        <w:pPrChange w:id="303" w:author="Greg Landry" w:date="2017-03-01T11:52:00Z">
           <w:pPr/>
         </w:pPrChange>
       </w:pPr>
-      <w:ins w:id="309" w:author="Greg Landry" w:date="2017-03-01T11:52:00Z">
+      <w:ins w:id="304" w:author="Greg Landry" w:date="2017-03-01T11:52:00Z">
         <w:r>
           <w:t xml:space="preserve">Hint: you will need to </w:t>
         </w:r>
       </w:ins>
-      <w:ins w:id="310" w:author="Greg Landry" w:date="2017-03-01T13:05:00Z">
+      <w:ins w:id="305" w:author="Greg Landry" w:date="2017-03-01T13:05:00Z">
         <w:r>
           <w:t>create</w:t>
         </w:r>
       </w:ins>
-      <w:ins w:id="311" w:author="Greg Landry" w:date="2017-03-01T11:52:00Z">
+      <w:ins w:id="306" w:author="Greg Landry" w:date="2017-03-01T11:52:00Z">
         <w:r>
           <w:t xml:space="preserve"> two different I2C structures </w:t>
         </w:r>
       </w:ins>
-      <w:ins w:id="312" w:author="Greg Landry" w:date="2017-03-01T13:05:00Z">
+      <w:ins w:id="307" w:author="Greg Landry" w:date="2017-03-01T13:05:00Z">
         <w:r>
           <w:t xml:space="preserve">and initialize two I2C devices </w:t>
         </w:r>
       </w:ins>
-      <w:ins w:id="313" w:author="Greg Landry" w:date="2017-03-01T11:52:00Z">
+      <w:ins w:id="308" w:author="Greg Landry" w:date="2017-03-01T11:52:00Z">
         <w:r>
           <w:t>– one for the analog co-processor and one for the OLED display.</w:t>
         </w:r>
       </w:ins>
-      <w:ins w:id="314" w:author="Greg Landry" w:date="2017-03-01T13:14:00Z">
+      <w:ins w:id="309" w:author="Greg Landry" w:date="2017-03-01T13:14:00Z">
         <w:r>
           <w:t xml:space="preserve"> They will both use the same physical interface (WICED_I2C_1) but not at the same time.</w:t>
         </w:r>
@@ -3196,13 +3132,13 @@
           <w:numId w:val="28"/>
         </w:numPr>
         <w:rPr>
-          <w:ins w:id="315" w:author="Greg Landry" w:date="2017-03-01T13:14:00Z"/>
-        </w:rPr>
-        <w:pPrChange w:id="316" w:author="Greg Landry" w:date="2017-03-01T11:52:00Z">
+          <w:ins w:id="310" w:author="Greg Landry" w:date="2017-03-01T13:14:00Z"/>
+        </w:rPr>
+        <w:pPrChange w:id="311" w:author="Greg Landry" w:date="2017-03-01T11:52:00Z">
           <w:pPr/>
         </w:pPrChange>
       </w:pPr>
-      <w:ins w:id="317" w:author="Greg Landry" w:date="2017-03-01T13:58:00Z">
+      <w:ins w:id="312" w:author="Greg Landry" w:date="2017-03-01T13:58:00Z">
         <w:r>
           <w:t xml:space="preserve">Hint: use </w:t>
         </w:r>
@@ -3210,7 +3146,7 @@
         <w:r>
           <w:rPr>
             <w:i/>
-            <w:rPrChange w:id="318" w:author="Greg Landry" w:date="2017-03-01T13:58:00Z">
+            <w:rPrChange w:id="313" w:author="Greg Landry" w:date="2017-03-01T13:58:00Z">
               <w:rPr/>
             </w:rPrChange>
           </w:rPr>
@@ -3229,28 +3165,23 @@
           <w:ilvl w:val="1"/>
           <w:numId w:val="28"/>
         </w:numPr>
-        <w:pPrChange w:id="319" w:author="Greg Landry" w:date="2017-03-01T11:52:00Z">
+        <w:pPrChange w:id="314" w:author="Greg Landry" w:date="2017-03-01T11:52:00Z">
           <w:pPr/>
         </w:pPrChange>
       </w:pPr>
-      <w:ins w:id="320" w:author="Greg Landry" w:date="2017-03-01T13:15:00Z">
+      <w:ins w:id="315" w:author="Greg Landry" w:date="2017-03-01T13:15:00Z">
         <w:r>
           <w:t xml:space="preserve">Hint: </w:t>
         </w:r>
       </w:ins>
-      <w:ins w:id="321" w:author="Greg Landry" w:date="2017-03-01T13:14:00Z">
+      <w:ins w:id="316" w:author="Greg Landry" w:date="2017-03-01T13:14:00Z">
         <w:r>
           <w:t xml:space="preserve">If you </w:t>
         </w:r>
       </w:ins>
-      <w:ins w:id="322" w:author="Greg Landry" w:date="2017-03-01T13:15:00Z">
-        <w:r>
-          <w:t xml:space="preserve">are using threads, this would be a great </w:t>
-        </w:r>
-        <w:bookmarkStart w:id="323" w:name="_GoBack"/>
-        <w:bookmarkEnd w:id="323"/>
-        <w:r>
-          <w:t xml:space="preserve">place to use a </w:t>
+      <w:ins w:id="317" w:author="Greg Landry" w:date="2017-03-01T13:15:00Z">
+        <w:r>
+          <w:t xml:space="preserve">are using threads, this would be a great place to use a </w:t>
         </w:r>
         <w:proofErr w:type="spellStart"/>
         <w:r>
@@ -3359,7 +3290,7 @@
                 <w:bCs/>
                 <w:noProof/>
               </w:rPr>
-              <w:t>3</w:t>
+              <w:t>1</w:t>
             </w:r>
             <w:r>
               <w:rPr>
@@ -6680,7 +6611,7 @@
   <w:style w:type="paragraph" w:default="1" w:styleId="Normal">
     <w:name w:val="Normal"/>
     <w:qFormat/>
-    <w:rsid w:val="00D04291"/>
+    <w:rsid w:val="003B5772"/>
   </w:style>
   <w:style w:type="paragraph" w:styleId="Heading1">
     <w:name w:val="heading 1"/>
@@ -6800,7 +6731,7 @@
     <w:uiPriority w:val="1"/>
     <w:semiHidden/>
     <w:unhideWhenUsed/>
-    <w:rsid w:val="00D04291"/>
+    <w:rsid w:val="003B5772"/>
   </w:style>
   <w:style w:type="table" w:default="1" w:styleId="TableNormal">
     <w:name w:val="Normal Table"/>
@@ -6822,7 +6753,7 @@
     <w:uiPriority w:val="99"/>
     <w:semiHidden/>
     <w:unhideWhenUsed/>
-    <w:rsid w:val="00D04291"/>
+    <w:rsid w:val="003B5772"/>
   </w:style>
   <w:style w:type="paragraph" w:styleId="ListParagraph">
     <w:name w:val="List Paragraph"/>
@@ -7599,7 +7530,7 @@
 </file>
 
 <file path=customXml/itemProps1.xml><?xml version="1.0" encoding="utf-8"?>
-<ds:datastoreItem xmlns:ds="http://schemas.openxmlformats.org/officeDocument/2006/customXml" ds:itemID="{E7053348-9AA0-424C-A673-39A32D471655}">
+<ds:datastoreItem xmlns:ds="http://schemas.openxmlformats.org/officeDocument/2006/customXml" ds:itemID="{9EE6F2FC-8E6B-42CC-AEDD-3FD62E397A47}">
   <ds:schemaRefs>
     <ds:schemaRef ds:uri="http://schemas.openxmlformats.org/officeDocument/2006/bibliography"/>
   </ds:schemaRefs>

--- a/labmanual/English/WW101-04-Library.docx
+++ b/labmanual/English/WW101-04-Library.docx
@@ -6,8 +6,6 @@
       <w:pPr>
         <w:pStyle w:val="Heading1"/>
       </w:pPr>
-      <w:bookmarkStart w:id="0" w:name="_GoBack"/>
-      <w:bookmarkEnd w:id="0"/>
       <w:r>
         <w:t>Chapter 4: Using the WICED-SDK Library</w:t>
       </w:r>
@@ -32,7 +30,7 @@
       <w:r>
         <w:t xml:space="preserve">Time: </w:t>
       </w:r>
-      <w:del w:id="1" w:author="Greg Landry" w:date="2017-02-28T07:54:00Z">
+      <w:del w:id="0" w:author="Greg Landry" w:date="2017-02-28T07:54:00Z">
         <w:r>
           <w:delText>0</w:delText>
         </w:r>
@@ -40,7 +38,7 @@
           <w:delText xml:space="preserve"> </w:delText>
         </w:r>
       </w:del>
-      <w:ins w:id="2" w:author="Greg Landry" w:date="2017-02-28T07:54:00Z">
+      <w:ins w:id="1" w:author="Greg Landry" w:date="2017-02-28T07:54:00Z">
         <w:r>
           <w:t>1</w:t>
         </w:r>
@@ -51,7 +49,7 @@
       <w:r>
         <w:t>Hour</w:t>
       </w:r>
-      <w:del w:id="3" w:author="Greg Landry" w:date="2017-02-28T07:55:00Z">
+      <w:del w:id="2" w:author="Greg Landry" w:date="2017-02-28T07:55:00Z">
         <w:r>
           <w:delText>s</w:delText>
         </w:r>
@@ -189,7 +187,7 @@
         <w:t>Ap</w:t>
       </w:r>
       <w:proofErr w:type="gramEnd"/>
-      <w:del w:id="4" w:author="Greg Landry" w:date="2017-03-01T11:54:00Z">
+      <w:del w:id="3" w:author="Greg Landry" w:date="2017-03-01T11:54:00Z">
         <w:r>
           <w:delText>p</w:delText>
         </w:r>
@@ -197,7 +195,7 @@
       <w:r>
         <w:t>o</w:t>
       </w:r>
-      <w:ins w:id="5" w:author="Greg Landry" w:date="2017-03-01T11:54:00Z">
+      <w:ins w:id="4" w:author="Greg Landry" w:date="2017-03-01T11:54:00Z">
         <w:r>
           <w:t>l</w:t>
         </w:r>
@@ -359,12 +357,12 @@
       <w:r>
         <w:t xml:space="preserve"> Support for the U8G </w:t>
       </w:r>
-      <w:del w:id="6" w:author="Greg Landry" w:date="2017-03-01T11:10:00Z">
+      <w:del w:id="5" w:author="Greg Landry" w:date="2017-03-01T11:10:00Z">
         <w:r>
           <w:delText xml:space="preserve">LCD </w:delText>
         </w:r>
       </w:del>
-      <w:ins w:id="7" w:author="Greg Landry" w:date="2017-03-01T11:10:00Z">
+      <w:ins w:id="6" w:author="Greg Landry" w:date="2017-03-01T11:10:00Z">
         <w:r>
           <w:t xml:space="preserve">OLED </w:t>
         </w:r>
@@ -495,7 +493,7 @@
           <w:numId w:val="24"/>
         </w:numPr>
         <w:rPr>
-          <w:ins w:id="8" w:author="Greg Landry" w:date="2017-03-01T11:10:00Z"/>
+          <w:ins w:id="7" w:author="Greg Landry" w:date="2017-03-01T11:10:00Z"/>
         </w:rPr>
       </w:pPr>
       <w:r>
@@ -531,9 +529,9 @@
     <w:p>
       <w:pPr>
         <w:rPr>
-          <w:ins w:id="9" w:author="Greg Landry" w:date="2017-03-01T11:10:00Z"/>
+          <w:ins w:id="8" w:author="Greg Landry" w:date="2017-03-01T11:10:00Z"/>
         </w:rPr>
-        <w:pPrChange w:id="10" w:author="Greg Landry" w:date="2017-03-01T11:10:00Z">
+        <w:pPrChange w:id="9" w:author="Greg Landry" w:date="2017-03-01T11:10:00Z">
           <w:pPr>
             <w:pStyle w:val="ListParagraph"/>
             <w:numPr>
@@ -543,12 +541,12 @@
           </w:pPr>
         </w:pPrChange>
       </w:pPr>
-      <w:ins w:id="11" w:author="Greg Landry" w:date="2017-03-01T11:22:00Z">
+      <w:ins w:id="10" w:author="Greg Landry" w:date="2017-03-01T11:22:00Z">
         <w:r>
           <w:t xml:space="preserve">In the exercises, </w:t>
         </w:r>
       </w:ins>
-      <w:ins w:id="12" w:author="Greg Landry" w:date="2017-03-01T11:10:00Z">
+      <w:ins w:id="11" w:author="Greg Landry" w:date="2017-03-01T11:10:00Z">
         <w:r>
           <w:t>w</w:t>
         </w:r>
@@ -563,9 +561,9 @@
     <w:p>
       <w:pPr>
         <w:rPr>
-          <w:ins w:id="13" w:author="Greg Landry" w:date="2017-03-01T11:17:00Z"/>
+          <w:ins w:id="12" w:author="Greg Landry" w:date="2017-03-01T11:17:00Z"/>
         </w:rPr>
-        <w:pPrChange w:id="14" w:author="Greg Landry" w:date="2017-03-01T11:10:00Z">
+        <w:pPrChange w:id="13" w:author="Greg Landry" w:date="2017-03-01T11:10:00Z">
           <w:pPr>
             <w:pStyle w:val="ListParagraph"/>
             <w:numPr>
@@ -575,16 +573,16 @@
           </w:pPr>
         </w:pPrChange>
       </w:pPr>
-      <w:ins w:id="15" w:author="Greg Landry" w:date="2017-03-01T11:18:00Z">
+      <w:ins w:id="14" w:author="Greg Landry" w:date="2017-03-01T11:18:00Z">
         <w:r>
           <w:t xml:space="preserve">Note: </w:t>
         </w:r>
       </w:ins>
-      <w:ins w:id="16" w:author="Greg Landry" w:date="2017-03-01T11:17:00Z">
+      <w:ins w:id="15" w:author="Greg Landry" w:date="2017-03-01T11:17:00Z">
         <w:r>
           <w:rPr>
             <w:u w:val="single"/>
-            <w:rPrChange w:id="17" w:author="Greg Landry" w:date="2017-03-01T11:18:00Z">
+            <w:rPrChange w:id="16" w:author="Greg Landry" w:date="2017-03-01T11:18:00Z">
               <w:rPr/>
             </w:rPrChange>
           </w:rPr>
@@ -595,9 +593,9 @@
     <w:p>
       <w:pPr>
         <w:rPr>
-          <w:ins w:id="18" w:author="Greg Landry" w:date="2017-03-01T11:54:00Z"/>
+          <w:ins w:id="17" w:author="Greg Landry" w:date="2017-03-01T11:54:00Z"/>
         </w:rPr>
-        <w:pPrChange w:id="19" w:author="Greg Landry" w:date="2017-03-01T11:22:00Z">
+        <w:pPrChange w:id="18" w:author="Greg Landry" w:date="2017-03-01T11:22:00Z">
           <w:pPr>
             <w:pStyle w:val="ListParagraph"/>
             <w:numPr>
@@ -607,7 +605,7 @@
           </w:pPr>
         </w:pPrChange>
       </w:pPr>
-      <w:ins w:id="20" w:author="Greg Landry" w:date="2017-03-01T11:54:00Z">
+      <w:ins w:id="19" w:author="Greg Landry" w:date="2017-03-01T11:54:00Z">
         <w:r>
           <w:t>In order to draw text to the display you must:</w:t>
         </w:r>
@@ -621,9 +619,9 @@
           <w:numId w:val="29"/>
         </w:numPr>
         <w:rPr>
-          <w:ins w:id="21" w:author="Greg Landry" w:date="2017-03-01T12:34:00Z"/>
+          <w:ins w:id="20" w:author="Greg Landry" w:date="2017-03-01T12:34:00Z"/>
         </w:rPr>
-        <w:pPrChange w:id="22" w:author="Greg Landry" w:date="2017-03-01T11:55:00Z">
+        <w:pPrChange w:id="21" w:author="Greg Landry" w:date="2017-03-01T11:55:00Z">
           <w:pPr>
             <w:pStyle w:val="ListParagraph"/>
             <w:numPr>
@@ -633,14 +631,14 @@
           </w:pPr>
         </w:pPrChange>
       </w:pPr>
-      <w:ins w:id="23" w:author="Greg Landry" w:date="2017-03-01T12:34:00Z">
+      <w:ins w:id="22" w:author="Greg Landry" w:date="2017-03-01T12:34:00Z">
         <w:r>
           <w:t xml:space="preserve">Setup a structure of type </w:t>
         </w:r>
         <w:r>
           <w:rPr>
             <w:i/>
-            <w:rPrChange w:id="24" w:author="Greg Landry" w:date="2017-03-01T12:51:00Z">
+            <w:rPrChange w:id="23" w:author="Greg Landry" w:date="2017-03-01T12:51:00Z">
               <w:rPr/>
             </w:rPrChange>
           </w:rPr>
@@ -650,37 +648,37 @@
           <w:t xml:space="preserve">. A pointer to this </w:t>
         </w:r>
       </w:ins>
-      <w:ins w:id="25" w:author="Greg Landry" w:date="2017-03-01T12:35:00Z">
+      <w:ins w:id="24" w:author="Greg Landry" w:date="2017-03-01T12:35:00Z">
         <w:r>
           <w:t xml:space="preserve">structure will be </w:t>
         </w:r>
       </w:ins>
-      <w:ins w:id="26" w:author="Greg Landry" w:date="2017-03-01T12:54:00Z">
+      <w:ins w:id="25" w:author="Greg Landry" w:date="2017-03-01T12:54:00Z">
         <w:r>
           <w:t xml:space="preserve">the first argument in </w:t>
         </w:r>
       </w:ins>
-      <w:ins w:id="27" w:author="Greg Landry" w:date="2017-03-01T12:58:00Z">
+      <w:ins w:id="26" w:author="Greg Landry" w:date="2017-03-01T12:58:00Z">
         <w:r>
           <w:t xml:space="preserve">almost </w:t>
         </w:r>
       </w:ins>
-      <w:ins w:id="28" w:author="Greg Landry" w:date="2017-03-01T12:54:00Z">
+      <w:ins w:id="27" w:author="Greg Landry" w:date="2017-03-01T12:54:00Z">
         <w:r>
           <w:t>all</w:t>
         </w:r>
       </w:ins>
-      <w:ins w:id="29" w:author="Greg Landry" w:date="2017-03-01T12:35:00Z">
+      <w:ins w:id="28" w:author="Greg Landry" w:date="2017-03-01T12:35:00Z">
         <w:r>
           <w:t xml:space="preserve"> of the u8g function calls</w:t>
         </w:r>
       </w:ins>
-      <w:ins w:id="30" w:author="Greg Landry" w:date="2017-03-01T12:55:00Z">
+      <w:ins w:id="29" w:author="Greg Landry" w:date="2017-03-01T12:55:00Z">
         <w:r>
           <w:t xml:space="preserve"> that we use</w:t>
         </w:r>
       </w:ins>
-      <w:ins w:id="31" w:author="Greg Landry" w:date="2017-03-01T12:35:00Z">
+      <w:ins w:id="30" w:author="Greg Landry" w:date="2017-03-01T12:35:00Z">
         <w:r>
           <w:t>.</w:t>
         </w:r>
@@ -694,9 +692,9 @@
           <w:numId w:val="29"/>
         </w:numPr>
         <w:rPr>
-          <w:ins w:id="32" w:author="Greg Landry" w:date="2017-03-01T11:56:00Z"/>
+          <w:ins w:id="31" w:author="Greg Landry" w:date="2017-03-01T11:56:00Z"/>
         </w:rPr>
-        <w:pPrChange w:id="33" w:author="Greg Landry" w:date="2017-03-01T11:55:00Z">
+        <w:pPrChange w:id="32" w:author="Greg Landry" w:date="2017-03-01T11:55:00Z">
           <w:pPr>
             <w:pStyle w:val="ListParagraph"/>
             <w:numPr>
@@ -706,32 +704,32 @@
           </w:pPr>
         </w:pPrChange>
       </w:pPr>
-      <w:ins w:id="34" w:author="Greg Landry" w:date="2017-03-01T11:55:00Z">
+      <w:ins w:id="33" w:author="Greg Landry" w:date="2017-03-01T11:55:00Z">
         <w:r>
           <w:t>Setup and initialize a</w:t>
         </w:r>
       </w:ins>
-      <w:ins w:id="35" w:author="Greg Landry" w:date="2017-03-01T11:56:00Z">
+      <w:ins w:id="34" w:author="Greg Landry" w:date="2017-03-01T11:56:00Z">
         <w:r>
           <w:t>n</w:t>
         </w:r>
       </w:ins>
-      <w:ins w:id="36" w:author="Greg Landry" w:date="2017-03-01T11:55:00Z">
+      <w:ins w:id="35" w:author="Greg Landry" w:date="2017-03-01T11:55:00Z">
         <w:r>
           <w:t xml:space="preserve"> </w:t>
         </w:r>
       </w:ins>
-      <w:ins w:id="37" w:author="Greg Landry" w:date="2017-03-01T11:56:00Z">
+      <w:ins w:id="36" w:author="Greg Landry" w:date="2017-03-01T11:56:00Z">
         <w:r>
           <w:t xml:space="preserve">I2C </w:t>
         </w:r>
       </w:ins>
-      <w:ins w:id="38" w:author="Greg Landry" w:date="2017-03-01T11:55:00Z">
+      <w:ins w:id="37" w:author="Greg Landry" w:date="2017-03-01T11:55:00Z">
         <w:r>
           <w:t>structure</w:t>
         </w:r>
       </w:ins>
-      <w:ins w:id="39" w:author="Greg Landry" w:date="2017-03-01T11:56:00Z">
+      <w:ins w:id="38" w:author="Greg Landry" w:date="2017-03-01T11:56:00Z">
         <w:r>
           <w:t xml:space="preserve"> for the OLED display. For our hardware:</w:t>
         </w:r>
@@ -745,9 +743,9 @@
           <w:numId w:val="29"/>
         </w:numPr>
         <w:rPr>
-          <w:ins w:id="40" w:author="Greg Landry" w:date="2017-03-01T11:56:00Z"/>
+          <w:ins w:id="39" w:author="Greg Landry" w:date="2017-03-01T11:56:00Z"/>
         </w:rPr>
-        <w:pPrChange w:id="41" w:author="Greg Landry" w:date="2017-03-01T11:56:00Z">
+        <w:pPrChange w:id="40" w:author="Greg Landry" w:date="2017-03-01T11:56:00Z">
           <w:pPr>
             <w:pStyle w:val="ListParagraph"/>
             <w:numPr>
@@ -757,9 +755,9 @@
           </w:pPr>
         </w:pPrChange>
       </w:pPr>
-      <w:ins w:id="42" w:author="Greg Landry" w:date="2017-03-01T11:56:00Z">
-        <w:r>
-          <w:t>I2C port = WICED_I2C_1</w:t>
+      <w:ins w:id="41" w:author="Greg Landry" w:date="2017-03-01T11:56:00Z">
+        <w:r>
+          <w:t>I2C port = WICED_I2C_2</w:t>
         </w:r>
       </w:ins>
     </w:p>
@@ -771,9 +769,9 @@
           <w:numId w:val="29"/>
         </w:numPr>
         <w:rPr>
-          <w:ins w:id="43" w:author="Greg Landry" w:date="2017-03-01T11:56:00Z"/>
+          <w:ins w:id="42" w:author="Greg Landry" w:date="2017-03-01T11:56:00Z"/>
         </w:rPr>
-        <w:pPrChange w:id="44" w:author="Greg Landry" w:date="2017-03-01T11:56:00Z">
+        <w:pPrChange w:id="43" w:author="Greg Landry" w:date="2017-03-01T11:56:00Z">
           <w:pPr>
             <w:pStyle w:val="ListParagraph"/>
             <w:numPr>
@@ -783,7 +781,7 @@
           </w:pPr>
         </w:pPrChange>
       </w:pPr>
-      <w:ins w:id="45" w:author="Greg Landry" w:date="2017-03-01T11:56:00Z">
+      <w:ins w:id="44" w:author="Greg Landry" w:date="2017-03-01T11:56:00Z">
         <w:r>
           <w:t>I2C address = 0x3C</w:t>
         </w:r>
@@ -797,9 +795,9 @@
           <w:numId w:val="29"/>
         </w:numPr>
         <w:rPr>
-          <w:ins w:id="46" w:author="Greg Landry" w:date="2017-03-01T11:57:00Z"/>
+          <w:ins w:id="45" w:author="Greg Landry" w:date="2017-03-01T11:57:00Z"/>
         </w:rPr>
-        <w:pPrChange w:id="47" w:author="Greg Landry" w:date="2017-03-01T11:56:00Z">
+        <w:pPrChange w:id="46" w:author="Greg Landry" w:date="2017-03-01T11:56:00Z">
           <w:pPr>
             <w:pStyle w:val="ListParagraph"/>
             <w:numPr>
@@ -809,7 +807,7 @@
           </w:pPr>
         </w:pPrChange>
       </w:pPr>
-      <w:ins w:id="48" w:author="Greg Landry" w:date="2017-03-01T11:57:00Z">
+      <w:ins w:id="47" w:author="Greg Landry" w:date="2017-03-01T11:57:00Z">
         <w:r>
           <w:t>I2C address with = I2C_ADDRESS_WIDTH_7BIT</w:t>
         </w:r>
@@ -823,9 +821,9 @@
           <w:numId w:val="29"/>
         </w:numPr>
         <w:rPr>
-          <w:ins w:id="49" w:author="Greg Landry" w:date="2017-03-01T11:56:00Z"/>
+          <w:ins w:id="48" w:author="Greg Landry" w:date="2017-03-01T11:56:00Z"/>
         </w:rPr>
-        <w:pPrChange w:id="50" w:author="Greg Landry" w:date="2017-03-01T11:56:00Z">
+        <w:pPrChange w:id="49" w:author="Greg Landry" w:date="2017-03-01T11:56:00Z">
           <w:pPr>
             <w:pStyle w:val="ListParagraph"/>
             <w:numPr>
@@ -835,7 +833,7 @@
           </w:pPr>
         </w:pPrChange>
       </w:pPr>
-      <w:ins w:id="51" w:author="Greg Landry" w:date="2017-03-01T11:57:00Z">
+      <w:ins w:id="50" w:author="Greg Landry" w:date="2017-03-01T11:57:00Z">
         <w:r>
           <w:t>Flags = 0</w:t>
         </w:r>
@@ -849,9 +847,9 @@
           <w:numId w:val="29"/>
         </w:numPr>
         <w:rPr>
-          <w:ins w:id="52" w:author="Greg Landry" w:date="2017-03-01T11:57:00Z"/>
+          <w:ins w:id="51" w:author="Greg Landry" w:date="2017-03-01T11:57:00Z"/>
         </w:rPr>
-        <w:pPrChange w:id="53" w:author="Greg Landry" w:date="2017-03-01T11:56:00Z">
+        <w:pPrChange w:id="52" w:author="Greg Landry" w:date="2017-03-01T11:56:00Z">
           <w:pPr>
             <w:pStyle w:val="ListParagraph"/>
             <w:numPr>
@@ -861,7 +859,7 @@
           </w:pPr>
         </w:pPrChange>
       </w:pPr>
-      <w:ins w:id="54" w:author="Greg Landry" w:date="2017-03-01T11:56:00Z">
+      <w:ins w:id="53" w:author="Greg Landry" w:date="2017-03-01T11:56:00Z">
         <w:r>
           <w:t>Speed mode = I2C_STANDART_MODE</w:t>
         </w:r>
@@ -875,9 +873,9 @@
           <w:numId w:val="29"/>
         </w:numPr>
         <w:rPr>
-          <w:ins w:id="55" w:author="Greg Landry" w:date="2017-03-01T11:57:00Z"/>
+          <w:ins w:id="54" w:author="Greg Landry" w:date="2017-03-01T11:57:00Z"/>
         </w:rPr>
-        <w:pPrChange w:id="56" w:author="Greg Landry" w:date="2017-03-01T11:57:00Z">
+        <w:pPrChange w:id="55" w:author="Greg Landry" w:date="2017-03-01T11:57:00Z">
           <w:pPr>
             <w:pStyle w:val="ListParagraph"/>
             <w:numPr>
@@ -887,22 +885,22 @@
           </w:pPr>
         </w:pPrChange>
       </w:pPr>
-      <w:ins w:id="57" w:author="Greg Landry" w:date="2017-03-01T11:57:00Z">
+      <w:ins w:id="56" w:author="Greg Landry" w:date="2017-03-01T11:57:00Z">
         <w:r>
           <w:t>Initialize the I2C device</w:t>
         </w:r>
       </w:ins>
-      <w:ins w:id="58" w:author="Greg Landry" w:date="2017-03-01T12:58:00Z">
+      <w:ins w:id="57" w:author="Greg Landry" w:date="2017-03-01T12:58:00Z">
         <w:r>
           <w:t xml:space="preserve"> using u8g_init_wiced_i2c_device</w:t>
         </w:r>
       </w:ins>
-      <w:ins w:id="59" w:author="Greg Landry" w:date="2017-03-01T11:57:00Z">
+      <w:ins w:id="58" w:author="Greg Landry" w:date="2017-03-01T11:57:00Z">
         <w:r>
           <w:t>.</w:t>
         </w:r>
       </w:ins>
-      <w:ins w:id="60" w:author="Greg Landry" w:date="2017-03-01T12:58:00Z">
+      <w:ins w:id="59" w:author="Greg Landry" w:date="2017-03-01T12:58:00Z">
         <w:r>
           <w:t xml:space="preserve"> This function takes a pointer to the I2C structure from step 2.</w:t>
         </w:r>
@@ -916,9 +914,9 @@
           <w:numId w:val="29"/>
         </w:numPr>
         <w:rPr>
-          <w:ins w:id="61" w:author="Greg Landry" w:date="2017-03-01T12:38:00Z"/>
+          <w:ins w:id="60" w:author="Greg Landry" w:date="2017-03-01T12:38:00Z"/>
         </w:rPr>
-        <w:pPrChange w:id="62" w:author="Greg Landry" w:date="2017-03-01T11:57:00Z">
+        <w:pPrChange w:id="61" w:author="Greg Landry" w:date="2017-03-01T11:57:00Z">
           <w:pPr>
             <w:pStyle w:val="ListParagraph"/>
             <w:numPr>
@@ -928,14 +926,14 @@
           </w:pPr>
         </w:pPrChange>
       </w:pPr>
-      <w:ins w:id="63" w:author="Greg Landry" w:date="2017-03-01T11:57:00Z">
+      <w:ins w:id="62" w:author="Greg Landry" w:date="2017-03-01T11:57:00Z">
         <w:r>
           <w:t xml:space="preserve">Initialize the communication functions by calling </w:t>
         </w:r>
         <w:r>
           <w:rPr>
             <w:i/>
-            <w:rPrChange w:id="64" w:author="Greg Landry" w:date="2017-03-01T12:51:00Z">
+            <w:rPrChange w:id="63" w:author="Greg Landry" w:date="2017-03-01T12:51:00Z">
               <w:rPr/>
             </w:rPrChange>
           </w:rPr>
@@ -945,17 +943,17 @@
           <w:t>.</w:t>
         </w:r>
       </w:ins>
-      <w:ins w:id="65" w:author="Greg Landry" w:date="2017-03-01T12:37:00Z">
+      <w:ins w:id="64" w:author="Greg Landry" w:date="2017-03-01T12:37:00Z">
         <w:r>
           <w:t xml:space="preserve"> It takes a pointer to the u8g structure</w:t>
         </w:r>
       </w:ins>
-      <w:ins w:id="66" w:author="Greg Landry" w:date="2017-03-01T12:40:00Z">
+      <w:ins w:id="65" w:author="Greg Landry" w:date="2017-03-01T12:40:00Z">
         <w:r>
           <w:t xml:space="preserve"> created in step 1</w:t>
         </w:r>
       </w:ins>
-      <w:ins w:id="67" w:author="Greg Landry" w:date="2017-03-01T12:37:00Z">
+      <w:ins w:id="66" w:author="Greg Landry" w:date="2017-03-01T12:37:00Z">
         <w:r>
           <w:t xml:space="preserve">, a pointer to </w:t>
         </w:r>
@@ -968,37 +966,37 @@
           <w:t xml:space="preserve"> u8g_dev_t structure which specifies the type of </w:t>
         </w:r>
       </w:ins>
-      <w:ins w:id="68" w:author="Greg Landry" w:date="2017-03-01T12:38:00Z">
+      <w:ins w:id="67" w:author="Greg Landry" w:date="2017-03-01T12:38:00Z">
         <w:r>
           <w:t xml:space="preserve">display, and a communication function pointer. For our hardware, </w:t>
         </w:r>
       </w:ins>
-      <w:ins w:id="69" w:author="Greg Landry" w:date="2017-03-01T12:39:00Z">
+      <w:ins w:id="68" w:author="Greg Landry" w:date="2017-03-01T12:39:00Z">
         <w:r>
           <w:t xml:space="preserve">if you have a display structure called </w:t>
         </w:r>
       </w:ins>
-      <w:ins w:id="70" w:author="Greg Landry" w:date="2017-03-01T13:02:00Z">
+      <w:ins w:id="69" w:author="Greg Landry" w:date="2017-03-01T13:02:00Z">
         <w:r>
           <w:t>“</w:t>
         </w:r>
       </w:ins>
-      <w:ins w:id="71" w:author="Greg Landry" w:date="2017-03-01T12:55:00Z">
+      <w:ins w:id="70" w:author="Greg Landry" w:date="2017-03-01T12:55:00Z">
         <w:r>
           <w:t>display</w:t>
         </w:r>
       </w:ins>
-      <w:ins w:id="72" w:author="Greg Landry" w:date="2017-03-01T13:02:00Z">
+      <w:ins w:id="71" w:author="Greg Landry" w:date="2017-03-01T13:02:00Z">
         <w:r>
           <w:t>”</w:t>
         </w:r>
       </w:ins>
-      <w:ins w:id="73" w:author="Greg Landry" w:date="2017-03-01T12:39:00Z">
+      <w:ins w:id="72" w:author="Greg Landry" w:date="2017-03-01T12:39:00Z">
         <w:r>
           <w:t xml:space="preserve">, </w:t>
         </w:r>
       </w:ins>
-      <w:ins w:id="74" w:author="Greg Landry" w:date="2017-03-01T12:38:00Z">
+      <w:ins w:id="73" w:author="Greg Landry" w:date="2017-03-01T12:38:00Z">
         <w:r>
           <w:t>the call looks like this:</w:t>
         </w:r>
@@ -1008,9 +1006,9 @@
       <w:pPr>
         <w:ind w:left="1440"/>
         <w:rPr>
-          <w:ins w:id="75" w:author="Greg Landry" w:date="2017-03-01T11:58:00Z"/>
+          <w:ins w:id="74" w:author="Greg Landry" w:date="2017-03-01T11:58:00Z"/>
         </w:rPr>
-        <w:pPrChange w:id="76" w:author="Greg Landry" w:date="2017-03-01T12:38:00Z">
+        <w:pPrChange w:id="75" w:author="Greg Landry" w:date="2017-03-01T12:38:00Z">
           <w:pPr>
             <w:pStyle w:val="ListParagraph"/>
             <w:numPr>
@@ -1020,7 +1018,7 @@
           </w:pPr>
         </w:pPrChange>
       </w:pPr>
-      <w:ins w:id="77" w:author="Greg Landry" w:date="2017-03-01T12:38:00Z">
+      <w:ins w:id="76" w:author="Greg Landry" w:date="2017-03-01T12:38:00Z">
         <w:r>
           <w:t>u8g_</w:t>
         </w:r>
@@ -1033,12 +1031,12 @@
           <w:t>&amp;</w:t>
         </w:r>
       </w:ins>
-      <w:ins w:id="78" w:author="Greg Landry" w:date="2017-03-01T12:55:00Z">
+      <w:ins w:id="77" w:author="Greg Landry" w:date="2017-03-01T12:55:00Z">
         <w:r>
           <w:t>display</w:t>
         </w:r>
       </w:ins>
-      <w:ins w:id="79" w:author="Greg Landry" w:date="2017-03-01T12:38:00Z">
+      <w:ins w:id="78" w:author="Greg Landry" w:date="2017-03-01T12:38:00Z">
         <w:r>
           <w:t>, &amp;u8g_dev_ssd1306_128x64_i2c, u8g_com_hw_i2c_fn);</w:t>
         </w:r>
@@ -1052,10 +1050,10 @@
           <w:numId w:val="29"/>
         </w:numPr>
         <w:rPr>
-          <w:ins w:id="80" w:author="Greg Landry" w:date="2017-03-01T12:41:00Z"/>
+          <w:ins w:id="79" w:author="Greg Landry" w:date="2017-03-01T12:41:00Z"/>
         </w:rPr>
       </w:pPr>
-      <w:ins w:id="81" w:author="Greg Landry" w:date="2017-03-01T12:33:00Z">
+      <w:ins w:id="80" w:author="Greg Landry" w:date="2017-03-01T12:33:00Z">
         <w:r>
           <w:t>Select a font u</w:t>
         </w:r>
@@ -1065,14 +1063,14 @@
         <w:r>
           <w:rPr>
             <w:i/>
-            <w:rPrChange w:id="82" w:author="Greg Landry" w:date="2017-03-01T12:51:00Z">
+            <w:rPrChange w:id="81" w:author="Greg Landry" w:date="2017-03-01T12:51:00Z">
               <w:rPr/>
             </w:rPrChange>
           </w:rPr>
           <w:t>u8g_SetFont</w:t>
         </w:r>
       </w:ins>
-      <w:ins w:id="83" w:author="Greg Landry" w:date="2017-03-01T12:48:00Z">
+      <w:ins w:id="82" w:author="Greg Landry" w:date="2017-03-01T12:48:00Z">
         <w:r>
           <w:t>. It takes a pointer to the u8g structure and the name of the font.</w:t>
         </w:r>
@@ -1086,9 +1084,9 @@
           <w:numId w:val="29"/>
         </w:numPr>
         <w:rPr>
-          <w:ins w:id="84" w:author="Greg Landry" w:date="2017-03-01T12:48:00Z"/>
+          <w:ins w:id="83" w:author="Greg Landry" w:date="2017-03-01T12:48:00Z"/>
         </w:rPr>
-        <w:pPrChange w:id="85" w:author="Greg Landry" w:date="2017-03-01T12:47:00Z">
+        <w:pPrChange w:id="84" w:author="Greg Landry" w:date="2017-03-01T12:47:00Z">
           <w:pPr>
             <w:pStyle w:val="ListParagraph"/>
             <w:numPr>
@@ -1098,27 +1096,27 @@
           </w:pPr>
         </w:pPrChange>
       </w:pPr>
-      <w:ins w:id="86" w:author="Greg Landry" w:date="2017-03-01T12:42:00Z">
+      <w:ins w:id="85" w:author="Greg Landry" w:date="2017-03-01T12:42:00Z">
         <w:r>
           <w:t xml:space="preserve">The fonts are all listed in </w:t>
         </w:r>
       </w:ins>
-      <w:ins w:id="87" w:author="Greg Landry" w:date="2017-03-01T12:43:00Z">
+      <w:ins w:id="86" w:author="Greg Landry" w:date="2017-03-01T12:43:00Z">
         <w:r>
           <w:t>the file u8g_font_data.c in the graphics library directory.</w:t>
         </w:r>
       </w:ins>
-      <w:ins w:id="88" w:author="Greg Landry" w:date="2017-03-01T12:47:00Z">
+      <w:ins w:id="87" w:author="Greg Landry" w:date="2017-03-01T12:47:00Z">
         <w:r>
           <w:t xml:space="preserve"> The examples use </w:t>
         </w:r>
       </w:ins>
-      <w:ins w:id="89" w:author="Greg Landry" w:date="2017-03-01T12:41:00Z">
+      <w:ins w:id="88" w:author="Greg Landry" w:date="2017-03-01T12:41:00Z">
         <w:r>
           <w:t xml:space="preserve">u8g_font_unifont, </w:t>
         </w:r>
       </w:ins>
-      <w:ins w:id="90" w:author="Greg Landry" w:date="2017-03-01T12:47:00Z">
+      <w:ins w:id="89" w:author="Greg Landry" w:date="2017-03-01T12:47:00Z">
         <w:r>
           <w:t>but feel free to experiment with others if you want.</w:t>
         </w:r>
@@ -1132,12 +1130,24 @@
           <w:numId w:val="29"/>
         </w:numPr>
         <w:rPr>
-          <w:ins w:id="91" w:author="Greg Landry" w:date="2017-03-01T12:49:00Z"/>
+          <w:ins w:id="90" w:author="Greg Landry" w:date="2017-03-01T12:49:00Z"/>
         </w:rPr>
       </w:pPr>
-      <w:ins w:id="92" w:author="Greg Landry" w:date="2017-03-01T12:49:00Z">
+      <w:ins w:id="91" w:author="Greg Landry" w:date="2017-03-01T12:49:00Z">
         <w:r>
           <w:t xml:space="preserve">Set a position using </w:t>
+        </w:r>
+        <w:r>
+          <w:rPr>
+            <w:i/>
+            <w:rPrChange w:id="92" w:author="Greg Landry" w:date="2017-03-01T12:51:00Z">
+              <w:rPr/>
+            </w:rPrChange>
+          </w:rPr>
+          <w:t>u8g_SetFontPosTop</w:t>
+        </w:r>
+        <w:r>
+          <w:t xml:space="preserve">, </w:t>
         </w:r>
         <w:r>
           <w:rPr>
@@ -1146,10 +1156,10 @@
               <w:rPr/>
             </w:rPrChange>
           </w:rPr>
-          <w:t>u8g_SetFontPosTop</w:t>
-        </w:r>
-        <w:r>
-          <w:t xml:space="preserve">, </w:t>
+          <w:t>u8g_SetFontPosBottom</w:t>
+        </w:r>
+        <w:r>
+          <w:t xml:space="preserve">, or </w:t>
         </w:r>
         <w:r>
           <w:rPr>
@@ -1158,18 +1168,6 @@
               <w:rPr/>
             </w:rPrChange>
           </w:rPr>
-          <w:t>u8g_SetFontPosBottom</w:t>
-        </w:r>
-        <w:r>
-          <w:t xml:space="preserve">, or </w:t>
-        </w:r>
-        <w:r>
-          <w:rPr>
-            <w:i/>
-            <w:rPrChange w:id="95" w:author="Greg Landry" w:date="2017-03-01T12:51:00Z">
-              <w:rPr/>
-            </w:rPrChange>
-          </w:rPr>
           <w:t>u8g_SetFontPosCenter</w:t>
         </w:r>
         <w:r>
@@ -1185,9 +1183,9 @@
           <w:numId w:val="29"/>
         </w:numPr>
         <w:rPr>
-          <w:ins w:id="96" w:author="Greg Landry" w:date="2017-03-01T12:33:00Z"/>
+          <w:ins w:id="95" w:author="Greg Landry" w:date="2017-03-01T12:33:00Z"/>
         </w:rPr>
-        <w:pPrChange w:id="97" w:author="Greg Landry" w:date="2017-03-01T12:47:00Z">
+        <w:pPrChange w:id="96" w:author="Greg Landry" w:date="2017-03-01T12:47:00Z">
           <w:pPr>
             <w:pStyle w:val="ListParagraph"/>
             <w:numPr>
@@ -1197,22 +1195,22 @@
           </w:pPr>
         </w:pPrChange>
       </w:pPr>
-      <w:ins w:id="98" w:author="Greg Landry" w:date="2017-03-01T12:49:00Z">
+      <w:ins w:id="97" w:author="Greg Landry" w:date="2017-03-01T12:49:00Z">
         <w:r>
           <w:t>These</w:t>
         </w:r>
       </w:ins>
-      <w:ins w:id="99" w:author="Greg Landry" w:date="2017-03-01T12:48:00Z">
+      <w:ins w:id="98" w:author="Greg Landry" w:date="2017-03-01T12:48:00Z">
         <w:r>
           <w:t xml:space="preserve"> functions determine where the </w:t>
         </w:r>
       </w:ins>
-      <w:ins w:id="100" w:author="Greg Landry" w:date="2017-03-01T12:51:00Z">
+      <w:ins w:id="99" w:author="Greg Landry" w:date="2017-03-01T12:51:00Z">
         <w:r>
           <w:t>characters are</w:t>
         </w:r>
       </w:ins>
-      <w:ins w:id="101" w:author="Greg Landry" w:date="2017-03-01T12:48:00Z">
+      <w:ins w:id="100" w:author="Greg Landry" w:date="2017-03-01T12:48:00Z">
         <w:r>
           <w:t xml:space="preserve"> drawn relative to the starting coordinates specified in the </w:t>
         </w:r>
@@ -1225,7 +1223,7 @@
           <w:t xml:space="preserve"> function described below.</w:t>
         </w:r>
       </w:ins>
-      <w:ins w:id="102" w:author="Greg Landry" w:date="2017-03-01T13:03:00Z">
+      <w:ins w:id="101" w:author="Greg Landry" w:date="2017-03-01T13:03:00Z">
         <w:r>
           <w:t xml:space="preserve"> </w:t>
         </w:r>
@@ -1256,10 +1254,10 @@
           <w:numId w:val="29"/>
         </w:numPr>
         <w:rPr>
-          <w:ins w:id="103" w:author="Greg Landry" w:date="2017-03-01T12:35:00Z"/>
+          <w:ins w:id="102" w:author="Greg Landry" w:date="2017-03-01T12:35:00Z"/>
         </w:rPr>
       </w:pPr>
-      <w:ins w:id="104" w:author="Greg Landry" w:date="2017-03-01T12:35:00Z">
+      <w:ins w:id="103" w:author="Greg Landry" w:date="2017-03-01T12:35:00Z">
         <w:r>
           <w:lastRenderedPageBreak/>
           <w:t>Each time you want to display a string you:</w:t>
@@ -1274,9 +1272,9 @@
           <w:numId w:val="29"/>
         </w:numPr>
         <w:rPr>
-          <w:ins w:id="105" w:author="Greg Landry" w:date="2017-03-01T12:04:00Z"/>
+          <w:ins w:id="104" w:author="Greg Landry" w:date="2017-03-01T12:04:00Z"/>
         </w:rPr>
-        <w:pPrChange w:id="106" w:author="Greg Landry" w:date="2017-03-01T12:35:00Z">
+        <w:pPrChange w:id="105" w:author="Greg Landry" w:date="2017-03-01T12:35:00Z">
           <w:pPr>
             <w:pStyle w:val="ListParagraph"/>
             <w:numPr>
@@ -1286,29 +1284,29 @@
           </w:pPr>
         </w:pPrChange>
       </w:pPr>
-      <w:ins w:id="107" w:author="Greg Landry" w:date="2017-03-01T13:03:00Z">
+      <w:ins w:id="106" w:author="Greg Landry" w:date="2017-03-01T13:03:00Z">
         <w:r>
           <w:t>Select</w:t>
         </w:r>
       </w:ins>
-      <w:ins w:id="108" w:author="Greg Landry" w:date="2017-03-01T12:04:00Z">
+      <w:ins w:id="107" w:author="Greg Landry" w:date="2017-03-01T12:04:00Z">
         <w:r>
           <w:t xml:space="preserve"> the page to display </w:t>
         </w:r>
       </w:ins>
-      <w:ins w:id="109" w:author="Greg Landry" w:date="2017-03-01T13:03:00Z">
+      <w:ins w:id="108" w:author="Greg Landry" w:date="2017-03-01T13:03:00Z">
         <w:r>
           <w:t>the string</w:t>
         </w:r>
       </w:ins>
-      <w:ins w:id="110" w:author="Greg Landry" w:date="2017-03-01T12:04:00Z">
+      <w:ins w:id="109" w:author="Greg Landry" w:date="2017-03-01T12:04:00Z">
         <w:r>
           <w:t xml:space="preserve"> using </w:t>
         </w:r>
         <w:r>
           <w:rPr>
             <w:i/>
-            <w:rPrChange w:id="111" w:author="Greg Landry" w:date="2017-03-01T12:52:00Z">
+            <w:rPrChange w:id="110" w:author="Greg Landry" w:date="2017-03-01T12:52:00Z">
               <w:rPr/>
             </w:rPrChange>
           </w:rPr>
@@ -1327,9 +1325,9 @@
           <w:numId w:val="29"/>
         </w:numPr>
         <w:rPr>
-          <w:ins w:id="112" w:author="Greg Landry" w:date="2017-03-01T12:32:00Z"/>
+          <w:ins w:id="111" w:author="Greg Landry" w:date="2017-03-01T12:32:00Z"/>
         </w:rPr>
-        <w:pPrChange w:id="113" w:author="Greg Landry" w:date="2017-03-01T12:35:00Z">
+        <w:pPrChange w:id="112" w:author="Greg Landry" w:date="2017-03-01T12:35:00Z">
           <w:pPr>
             <w:pStyle w:val="ListParagraph"/>
             <w:numPr>
@@ -1339,45 +1337,45 @@
           </w:pPr>
         </w:pPrChange>
       </w:pPr>
-      <w:ins w:id="114" w:author="Greg Landry" w:date="2017-03-01T11:58:00Z">
+      <w:ins w:id="113" w:author="Greg Landry" w:date="2017-03-01T11:58:00Z">
         <w:r>
           <w:t xml:space="preserve">Draw the string using </w:t>
         </w:r>
       </w:ins>
-      <w:ins w:id="115" w:author="Greg Landry" w:date="2017-03-01T12:04:00Z">
+      <w:ins w:id="114" w:author="Greg Landry" w:date="2017-03-01T12:04:00Z">
         <w:r>
           <w:rPr>
             <w:i/>
-            <w:rPrChange w:id="116" w:author="Greg Landry" w:date="2017-03-01T12:52:00Z">
+            <w:rPrChange w:id="115" w:author="Greg Landry" w:date="2017-03-01T12:52:00Z">
               <w:rPr/>
             </w:rPrChange>
           </w:rPr>
           <w:t>u8g_DrawStr</w:t>
         </w:r>
       </w:ins>
-      <w:ins w:id="117" w:author="Greg Landry" w:date="2017-03-01T12:05:00Z">
+      <w:ins w:id="116" w:author="Greg Landry" w:date="2017-03-01T12:05:00Z">
         <w:r>
           <w:t>.</w:t>
         </w:r>
       </w:ins>
-      <w:ins w:id="118" w:author="Greg Landry" w:date="2017-03-01T12:32:00Z">
+      <w:ins w:id="117" w:author="Greg Landry" w:date="2017-03-01T12:32:00Z">
         <w:r>
           <w:t xml:space="preserve"> You must </w:t>
         </w:r>
       </w:ins>
-      <w:ins w:id="119" w:author="Greg Landry" w:date="2017-03-01T12:36:00Z">
+      <w:ins w:id="118" w:author="Greg Landry" w:date="2017-03-01T12:36:00Z">
         <w:r>
           <w:t>call this repeatedly</w:t>
         </w:r>
       </w:ins>
-      <w:ins w:id="120" w:author="Greg Landry" w:date="2017-03-01T12:32:00Z">
+      <w:ins w:id="119" w:author="Greg Landry" w:date="2017-03-01T12:32:00Z">
         <w:r>
           <w:t xml:space="preserve"> until </w:t>
         </w:r>
         <w:r>
           <w:rPr>
             <w:i/>
-            <w:rPrChange w:id="121" w:author="Greg Landry" w:date="2017-03-01T12:52:00Z">
+            <w:rPrChange w:id="120" w:author="Greg Landry" w:date="2017-03-01T12:52:00Z">
               <w:rPr/>
             </w:rPrChange>
           </w:rPr>
@@ -1387,12 +1385,12 @@
           <w:t xml:space="preserve"> returns a 0.</w:t>
         </w:r>
       </w:ins>
-      <w:ins w:id="122" w:author="Greg Landry" w:date="2017-03-01T12:55:00Z">
+      <w:ins w:id="121" w:author="Greg Landry" w:date="2017-03-01T12:55:00Z">
         <w:r>
           <w:t xml:space="preserve"> The u8g_DrawStr function takes a pointer to the u8g structure, X coordinate, Y coordinate, </w:t>
         </w:r>
       </w:ins>
-      <w:ins w:id="123" w:author="Greg Landry" w:date="2017-03-01T12:56:00Z">
+      <w:ins w:id="122" w:author="Greg Landry" w:date="2017-03-01T12:56:00Z">
         <w:r>
           <w:t>and the string to be printed.</w:t>
         </w:r>
@@ -1402,9 +1400,9 @@
       <w:pPr>
         <w:ind w:left="720"/>
         <w:rPr>
-          <w:ins w:id="124" w:author="Greg Landry" w:date="2017-03-01T12:53:00Z"/>
+          <w:ins w:id="123" w:author="Greg Landry" w:date="2017-03-01T12:53:00Z"/>
         </w:rPr>
-        <w:pPrChange w:id="125" w:author="Greg Landry" w:date="2017-03-01T12:32:00Z">
+        <w:pPrChange w:id="124" w:author="Greg Landry" w:date="2017-03-01T12:32:00Z">
           <w:pPr>
             <w:pStyle w:val="ListParagraph"/>
             <w:numPr>
@@ -1414,32 +1412,32 @@
           </w:pPr>
         </w:pPrChange>
       </w:pPr>
-      <w:ins w:id="126" w:author="Greg Landry" w:date="2017-03-01T12:34:00Z">
+      <w:ins w:id="125" w:author="Greg Landry" w:date="2017-03-01T12:34:00Z">
         <w:r>
           <w:t xml:space="preserve">As an example, </w:t>
         </w:r>
       </w:ins>
-      <w:ins w:id="127" w:author="Greg Landry" w:date="2017-03-01T12:52:00Z">
+      <w:ins w:id="126" w:author="Greg Landry" w:date="2017-03-01T12:52:00Z">
         <w:r>
           <w:t xml:space="preserve">assuming a display structure called “display” and an I2C structure called “display_i2c” </w:t>
         </w:r>
       </w:ins>
-      <w:ins w:id="128" w:author="Greg Landry" w:date="2017-03-01T12:34:00Z">
+      <w:ins w:id="127" w:author="Greg Landry" w:date="2017-03-01T12:34:00Z">
         <w:r>
           <w:t xml:space="preserve">the following will </w:t>
         </w:r>
       </w:ins>
-      <w:ins w:id="129" w:author="Greg Landry" w:date="2017-03-01T13:04:00Z">
+      <w:ins w:id="128" w:author="Greg Landry" w:date="2017-03-01T13:04:00Z">
         <w:r>
           <w:t>print</w:t>
         </w:r>
       </w:ins>
-      <w:ins w:id="130" w:author="Greg Landry" w:date="2017-03-01T12:52:00Z">
+      <w:ins w:id="129" w:author="Greg Landry" w:date="2017-03-01T12:52:00Z">
         <w:r>
           <w:t xml:space="preserve"> the string </w:t>
         </w:r>
       </w:ins>
-      <w:ins w:id="131" w:author="Greg Landry" w:date="2017-03-01T12:53:00Z">
+      <w:ins w:id="130" w:author="Greg Landry" w:date="2017-03-01T12:53:00Z">
         <w:r>
           <w:t>“Cypress”:</w:t>
         </w:r>
@@ -1453,12 +1451,12 @@
         <w:spacing w:after="0" w:line="240" w:lineRule="auto"/>
         <w:ind w:left="720"/>
         <w:rPr>
-          <w:ins w:id="132" w:author="Greg Landry" w:date="2017-03-01T12:56:00Z"/>
+          <w:ins w:id="131" w:author="Greg Landry" w:date="2017-03-01T12:56:00Z"/>
           <w:rFonts w:ascii="Consolas" w:hAnsi="Consolas" w:cs="Consolas"/>
           <w:sz w:val="20"/>
           <w:szCs w:val="20"/>
         </w:rPr>
-        <w:pPrChange w:id="133" w:author="Greg Landry" w:date="2017-03-01T12:56:00Z">
+        <w:pPrChange w:id="132" w:author="Greg Landry" w:date="2017-03-01T12:56:00Z">
           <w:pPr>
             <w:autoSpaceDE w:val="0"/>
             <w:autoSpaceDN w:val="0"/>
@@ -1467,7 +1465,7 @@
           </w:pPr>
         </w:pPrChange>
       </w:pPr>
-      <w:ins w:id="134" w:author="Greg Landry" w:date="2017-03-01T12:56:00Z">
+      <w:ins w:id="133" w:author="Greg Landry" w:date="2017-03-01T12:56:00Z">
         <w:r>
           <w:rPr>
             <w:rFonts w:ascii="Consolas" w:hAnsi="Consolas" w:cs="Consolas"/>
@@ -1507,12 +1505,12 @@
         <w:spacing w:after="0" w:line="240" w:lineRule="auto"/>
         <w:ind w:left="720"/>
         <w:rPr>
-          <w:ins w:id="135" w:author="Greg Landry" w:date="2017-03-01T12:56:00Z"/>
+          <w:ins w:id="134" w:author="Greg Landry" w:date="2017-03-01T12:56:00Z"/>
           <w:rFonts w:ascii="Consolas" w:hAnsi="Consolas" w:cs="Consolas"/>
           <w:sz w:val="20"/>
           <w:szCs w:val="20"/>
         </w:rPr>
-        <w:pPrChange w:id="136" w:author="Greg Landry" w:date="2017-03-01T12:56:00Z">
+        <w:pPrChange w:id="135" w:author="Greg Landry" w:date="2017-03-01T12:56:00Z">
           <w:pPr>
             <w:autoSpaceDE w:val="0"/>
             <w:autoSpaceDN w:val="0"/>
@@ -1521,7 +1519,7 @@
           </w:pPr>
         </w:pPrChange>
       </w:pPr>
-      <w:ins w:id="137" w:author="Greg Landry" w:date="2017-03-01T12:56:00Z">
+      <w:ins w:id="136" w:author="Greg Landry" w:date="2017-03-01T12:56:00Z">
         <w:r>
           <w:rPr>
             <w:rFonts w:ascii="Consolas" w:hAnsi="Consolas" w:cs="Consolas"/>
@@ -1561,12 +1559,12 @@
         <w:spacing w:after="0" w:line="240" w:lineRule="auto"/>
         <w:ind w:left="720"/>
         <w:rPr>
-          <w:ins w:id="138" w:author="Greg Landry" w:date="2017-03-01T12:56:00Z"/>
+          <w:ins w:id="137" w:author="Greg Landry" w:date="2017-03-01T12:56:00Z"/>
           <w:rFonts w:ascii="Consolas" w:hAnsi="Consolas" w:cs="Consolas"/>
           <w:sz w:val="20"/>
           <w:szCs w:val="20"/>
         </w:rPr>
-        <w:pPrChange w:id="139" w:author="Greg Landry" w:date="2017-03-01T12:56:00Z">
+        <w:pPrChange w:id="138" w:author="Greg Landry" w:date="2017-03-01T12:56:00Z">
           <w:pPr>
             <w:autoSpaceDE w:val="0"/>
             <w:autoSpaceDN w:val="0"/>
@@ -1575,7 +1573,7 @@
           </w:pPr>
         </w:pPrChange>
       </w:pPr>
-      <w:ins w:id="140" w:author="Greg Landry" w:date="2017-03-01T12:56:00Z">
+      <w:ins w:id="139" w:author="Greg Landry" w:date="2017-03-01T12:56:00Z">
         <w:r>
           <w:rPr>
             <w:rFonts w:ascii="Consolas" w:hAnsi="Consolas" w:cs="Consolas"/>
@@ -1615,12 +1613,21 @@
         <w:spacing w:after="0" w:line="240" w:lineRule="auto"/>
         <w:ind w:left="720"/>
         <w:rPr>
-          <w:ins w:id="141" w:author="Greg Landry" w:date="2017-03-01T12:56:00Z"/>
+          <w:ins w:id="140" w:author="Greg Landry" w:date="2017-03-01T12:56:00Z"/>
           <w:rFonts w:ascii="Consolas" w:hAnsi="Consolas" w:cs="Consolas"/>
+          <w:color w:val="000000"/>
           <w:sz w:val="20"/>
           <w:szCs w:val="20"/>
+          <w:rPrChange w:id="141" w:author="Greg Landry" w:date="2017-04-03T15:41:00Z">
+            <w:rPr>
+              <w:ins w:id="142" w:author="Greg Landry" w:date="2017-03-01T12:56:00Z"/>
+              <w:rFonts w:ascii="Consolas" w:hAnsi="Consolas" w:cs="Consolas"/>
+              <w:sz w:val="20"/>
+              <w:szCs w:val="20"/>
+            </w:rPr>
+          </w:rPrChange>
         </w:rPr>
-        <w:pPrChange w:id="142" w:author="Greg Landry" w:date="2017-03-01T12:56:00Z">
+        <w:pPrChange w:id="143" w:author="Greg Landry" w:date="2017-03-01T12:56:00Z">
           <w:pPr>
             <w:autoSpaceDE w:val="0"/>
             <w:autoSpaceDN w:val="0"/>
@@ -1629,7 +1636,7 @@
           </w:pPr>
         </w:pPrChange>
       </w:pPr>
-      <w:ins w:id="143" w:author="Greg Landry" w:date="2017-03-01T12:56:00Z">
+      <w:ins w:id="144" w:author="Greg Landry" w:date="2017-03-01T12:56:00Z">
         <w:r>
           <w:rPr>
             <w:rFonts w:ascii="Consolas" w:hAnsi="Consolas" w:cs="Consolas"/>
@@ -1645,7 +1652,15 @@
             <w:color w:val="000000"/>
             <w:sz w:val="20"/>
             <w:szCs w:val="20"/>
-            <w:highlight w:val="lightGray"/>
+            <w:rPrChange w:id="145" w:author="Greg Landry" w:date="2017-04-03T15:41:00Z">
+              <w:rPr>
+                <w:rFonts w:ascii="Consolas" w:hAnsi="Consolas" w:cs="Consolas"/>
+                <w:color w:val="000000"/>
+                <w:sz w:val="20"/>
+                <w:szCs w:val="20"/>
+                <w:highlight w:val="lightGray"/>
+              </w:rPr>
+            </w:rPrChange>
           </w:rPr>
           <w:t>u8g_</w:t>
         </w:r>
@@ -1656,7 +1671,15 @@
             <w:color w:val="000000"/>
             <w:sz w:val="20"/>
             <w:szCs w:val="20"/>
-            <w:highlight w:val="lightGray"/>
+            <w:rPrChange w:id="146" w:author="Greg Landry" w:date="2017-04-03T15:41:00Z">
+              <w:rPr>
+                <w:rFonts w:ascii="Consolas" w:hAnsi="Consolas" w:cs="Consolas"/>
+                <w:color w:val="000000"/>
+                <w:sz w:val="20"/>
+                <w:szCs w:val="20"/>
+                <w:highlight w:val="lightGray"/>
+              </w:rPr>
+            </w:rPrChange>
           </w:rPr>
           <w:t>SetFontPosTop</w:t>
         </w:r>
@@ -1689,12 +1712,21 @@
         <w:spacing w:after="0" w:line="240" w:lineRule="auto"/>
         <w:ind w:left="720"/>
         <w:rPr>
-          <w:ins w:id="144" w:author="Greg Landry" w:date="2017-03-01T12:56:00Z"/>
+          <w:ins w:id="147" w:author="Greg Landry" w:date="2017-03-01T12:56:00Z"/>
           <w:rFonts w:ascii="Consolas" w:hAnsi="Consolas" w:cs="Consolas"/>
+          <w:color w:val="000000"/>
           <w:sz w:val="20"/>
           <w:szCs w:val="20"/>
+          <w:rPrChange w:id="148" w:author="Greg Landry" w:date="2017-04-03T15:41:00Z">
+            <w:rPr>
+              <w:ins w:id="149" w:author="Greg Landry" w:date="2017-03-01T12:56:00Z"/>
+              <w:rFonts w:ascii="Consolas" w:hAnsi="Consolas" w:cs="Consolas"/>
+              <w:sz w:val="20"/>
+              <w:szCs w:val="20"/>
+            </w:rPr>
+          </w:rPrChange>
         </w:rPr>
-        <w:pPrChange w:id="145" w:author="Greg Landry" w:date="2017-03-01T12:56:00Z">
+        <w:pPrChange w:id="150" w:author="Greg Landry" w:date="2017-03-01T12:56:00Z">
           <w:pPr>
             <w:autoSpaceDE w:val="0"/>
             <w:autoSpaceDN w:val="0"/>
@@ -1703,7 +1735,7 @@
           </w:pPr>
         </w:pPrChange>
       </w:pPr>
-      <w:ins w:id="146" w:author="Greg Landry" w:date="2017-03-01T12:56:00Z">
+      <w:ins w:id="151" w:author="Greg Landry" w:date="2017-03-01T12:56:00Z">
         <w:r>
           <w:rPr>
             <w:rFonts w:ascii="Consolas" w:hAnsi="Consolas" w:cs="Consolas"/>
@@ -1723,12 +1755,12 @@
         <w:spacing w:after="0" w:line="240" w:lineRule="auto"/>
         <w:ind w:firstLine="720"/>
         <w:rPr>
-          <w:ins w:id="147" w:author="Greg Landry" w:date="2017-03-01T12:56:00Z"/>
+          <w:ins w:id="152" w:author="Greg Landry" w:date="2017-03-01T12:56:00Z"/>
           <w:rFonts w:ascii="Consolas" w:hAnsi="Consolas" w:cs="Consolas"/>
           <w:sz w:val="20"/>
           <w:szCs w:val="20"/>
         </w:rPr>
-        <w:pPrChange w:id="148" w:author="Greg Landry" w:date="2017-03-01T12:56:00Z">
+        <w:pPrChange w:id="153" w:author="Greg Landry" w:date="2017-03-01T12:56:00Z">
           <w:pPr>
             <w:autoSpaceDE w:val="0"/>
             <w:autoSpaceDN w:val="0"/>
@@ -1737,7 +1769,7 @@
           </w:pPr>
         </w:pPrChange>
       </w:pPr>
-      <w:ins w:id="149" w:author="Greg Landry" w:date="2017-03-01T12:56:00Z">
+      <w:ins w:id="154" w:author="Greg Landry" w:date="2017-03-01T12:56:00Z">
         <w:r>
           <w:rPr>
             <w:rFonts w:ascii="Consolas" w:hAnsi="Consolas" w:cs="Consolas"/>
@@ -1777,13 +1809,13 @@
         <w:spacing w:after="0" w:line="240" w:lineRule="auto"/>
         <w:ind w:left="720"/>
         <w:rPr>
-          <w:ins w:id="150" w:author="Greg Landry" w:date="2017-03-01T12:56:00Z"/>
+          <w:ins w:id="155" w:author="Greg Landry" w:date="2017-03-01T12:56:00Z"/>
           <w:rFonts w:ascii="Consolas" w:hAnsi="Consolas" w:cs="Consolas"/>
           <w:color w:val="000000"/>
           <w:sz w:val="20"/>
           <w:szCs w:val="20"/>
         </w:rPr>
-        <w:pPrChange w:id="151" w:author="Greg Landry" w:date="2017-03-01T12:56:00Z">
+        <w:pPrChange w:id="156" w:author="Greg Landry" w:date="2017-03-01T12:56:00Z">
           <w:pPr>
             <w:autoSpaceDE w:val="0"/>
             <w:autoSpaceDN w:val="0"/>
@@ -1792,7 +1824,7 @@
           </w:pPr>
         </w:pPrChange>
       </w:pPr>
-      <w:ins w:id="152" w:author="Greg Landry" w:date="2017-03-01T12:56:00Z">
+      <w:ins w:id="157" w:author="Greg Landry" w:date="2017-03-01T12:56:00Z">
         <w:r>
           <w:rPr>
             <w:rFonts w:ascii="Consolas" w:hAnsi="Consolas" w:cs="Consolas"/>
@@ -1834,12 +1866,12 @@
         <w:spacing w:after="0" w:line="240" w:lineRule="auto"/>
         <w:ind w:left="720"/>
         <w:rPr>
-          <w:ins w:id="153" w:author="Greg Landry" w:date="2017-03-01T12:56:00Z"/>
+          <w:ins w:id="158" w:author="Greg Landry" w:date="2017-03-01T12:56:00Z"/>
           <w:rFonts w:ascii="Consolas" w:hAnsi="Consolas" w:cs="Consolas"/>
           <w:sz w:val="20"/>
           <w:szCs w:val="20"/>
         </w:rPr>
-        <w:pPrChange w:id="154" w:author="Greg Landry" w:date="2017-03-01T12:56:00Z">
+        <w:pPrChange w:id="159" w:author="Greg Landry" w:date="2017-03-01T12:56:00Z">
           <w:pPr>
             <w:autoSpaceDE w:val="0"/>
             <w:autoSpaceDN w:val="0"/>
@@ -1848,7 +1880,7 @@
           </w:pPr>
         </w:pPrChange>
       </w:pPr>
-      <w:ins w:id="155" w:author="Greg Landry" w:date="2017-03-01T12:56:00Z">
+      <w:ins w:id="160" w:author="Greg Landry" w:date="2017-03-01T12:56:00Z">
         <w:r>
           <w:rPr>
             <w:rFonts w:ascii="Consolas" w:hAnsi="Consolas" w:cs="Consolas"/>
@@ -1868,12 +1900,12 @@
         <w:spacing w:after="0" w:line="240" w:lineRule="auto"/>
         <w:ind w:left="720"/>
         <w:rPr>
-          <w:ins w:id="156" w:author="Greg Landry" w:date="2017-03-01T12:56:00Z"/>
+          <w:ins w:id="161" w:author="Greg Landry" w:date="2017-03-01T12:56:00Z"/>
           <w:rFonts w:ascii="Consolas" w:hAnsi="Consolas" w:cs="Consolas"/>
           <w:sz w:val="20"/>
           <w:szCs w:val="20"/>
         </w:rPr>
-        <w:pPrChange w:id="157" w:author="Greg Landry" w:date="2017-03-01T12:56:00Z">
+        <w:pPrChange w:id="162" w:author="Greg Landry" w:date="2017-03-01T12:56:00Z">
           <w:pPr>
             <w:pStyle w:val="ListParagraph"/>
             <w:numPr>
@@ -1883,7 +1915,7 @@
           </w:pPr>
         </w:pPrChange>
       </w:pPr>
-      <w:ins w:id="158" w:author="Greg Landry" w:date="2017-03-01T12:56:00Z">
+      <w:ins w:id="163" w:author="Greg Landry" w:date="2017-03-01T12:56:00Z">
         <w:r>
           <w:rPr>
             <w:rFonts w:ascii="Consolas" w:hAnsi="Consolas" w:cs="Consolas"/>
@@ -1941,99 +1973,11 @@
         <w:spacing w:after="0" w:line="240" w:lineRule="auto"/>
         <w:ind w:left="720"/>
         <w:rPr>
-          <w:ins w:id="159" w:author="Greg Landry" w:date="2017-03-01T12:57:00Z"/>
+          <w:ins w:id="164" w:author="Greg Landry" w:date="2017-03-01T12:57:00Z"/>
           <w:rFonts w:ascii="Consolas" w:hAnsi="Consolas" w:cs="Consolas"/>
           <w:color w:val="000000"/>
           <w:sz w:val="20"/>
           <w:szCs w:val="20"/>
-        </w:rPr>
-        <w:pPrChange w:id="160" w:author="Greg Landry" w:date="2017-03-01T12:56:00Z">
-          <w:pPr>
-            <w:pStyle w:val="ListParagraph"/>
-            <w:numPr>
-              <w:numId w:val="24"/>
-            </w:numPr>
-            <w:ind w:hanging="360"/>
-          </w:pPr>
-        </w:pPrChange>
-      </w:pPr>
-      <w:ins w:id="161" w:author="Greg Landry" w:date="2017-03-01T12:56:00Z">
-        <w:r>
-          <w:rPr>
-            <w:rFonts w:ascii="Consolas" w:hAnsi="Consolas" w:cs="Consolas"/>
-            <w:sz w:val="20"/>
-            <w:szCs w:val="20"/>
-          </w:rPr>
-          <w:t xml:space="preserve">    </w:t>
-        </w:r>
-        <w:r>
-          <w:rPr>
-            <w:rFonts w:ascii="Consolas" w:hAnsi="Consolas" w:cs="Consolas"/>
-            <w:color w:val="000000"/>
-            <w:sz w:val="20"/>
-            <w:szCs w:val="20"/>
-          </w:rPr>
-          <w:t xml:space="preserve">} </w:t>
-        </w:r>
-        <w:r>
-          <w:rPr>
-            <w:rFonts w:ascii="Consolas" w:hAnsi="Consolas" w:cs="Consolas"/>
-            <w:b/>
-            <w:bCs/>
-            <w:color w:val="7F0055"/>
-            <w:sz w:val="20"/>
-            <w:szCs w:val="20"/>
-          </w:rPr>
-          <w:t>while</w:t>
-        </w:r>
-        <w:r>
-          <w:rPr>
-            <w:rFonts w:ascii="Consolas" w:hAnsi="Consolas" w:cs="Consolas"/>
-            <w:color w:val="000000"/>
-            <w:sz w:val="20"/>
-            <w:szCs w:val="20"/>
-          </w:rPr>
-          <w:t xml:space="preserve"> (u8g_</w:t>
-        </w:r>
-        <w:proofErr w:type="gramStart"/>
-        <w:r>
-          <w:rPr>
-            <w:rFonts w:ascii="Consolas" w:hAnsi="Consolas" w:cs="Consolas"/>
-            <w:color w:val="000000"/>
-            <w:sz w:val="20"/>
-            <w:szCs w:val="20"/>
-          </w:rPr>
-          <w:t>NextPage(</w:t>
-        </w:r>
-        <w:proofErr w:type="gramEnd"/>
-        <w:r>
-          <w:rPr>
-            <w:rFonts w:ascii="Consolas" w:hAnsi="Consolas" w:cs="Consolas"/>
-            <w:color w:val="000000"/>
-            <w:sz w:val="20"/>
-            <w:szCs w:val="20"/>
-          </w:rPr>
-          <w:t>&amp;display));</w:t>
-        </w:r>
-      </w:ins>
-    </w:p>
-    <w:p>
-      <w:pPr>
-        <w:autoSpaceDE w:val="0"/>
-        <w:autoSpaceDN w:val="0"/>
-        <w:adjustRightInd w:val="0"/>
-        <w:spacing w:after="0" w:line="240" w:lineRule="auto"/>
-        <w:ind w:left="720"/>
-        <w:rPr>
-          <w:ins w:id="162" w:author="Greg Landry" w:date="2017-03-01T12:05:00Z"/>
-          <w:rFonts w:ascii="Consolas" w:hAnsi="Consolas" w:cs="Consolas"/>
-          <w:sz w:val="20"/>
-          <w:szCs w:val="20"/>
-          <w:rPrChange w:id="163" w:author="Greg Landry" w:date="2017-03-01T12:56:00Z">
-            <w:rPr>
-              <w:ins w:id="164" w:author="Greg Landry" w:date="2017-03-01T12:05:00Z"/>
-            </w:rPr>
-          </w:rPrChange>
         </w:rPr>
         <w:pPrChange w:id="165" w:author="Greg Landry" w:date="2017-03-01T12:56:00Z">
           <w:pPr>
@@ -2045,13 +1989,85 @@
           </w:pPr>
         </w:pPrChange>
       </w:pPr>
-    </w:p>
-    <w:p>
-      <w:pPr>
+      <w:ins w:id="166" w:author="Greg Landry" w:date="2017-03-01T12:56:00Z">
+        <w:r>
+          <w:rPr>
+            <w:rFonts w:ascii="Consolas" w:hAnsi="Consolas" w:cs="Consolas"/>
+            <w:sz w:val="20"/>
+            <w:szCs w:val="20"/>
+          </w:rPr>
+          <w:t xml:space="preserve">    </w:t>
+        </w:r>
+        <w:r>
+          <w:rPr>
+            <w:rFonts w:ascii="Consolas" w:hAnsi="Consolas" w:cs="Consolas"/>
+            <w:color w:val="000000"/>
+            <w:sz w:val="20"/>
+            <w:szCs w:val="20"/>
+          </w:rPr>
+          <w:t xml:space="preserve">} </w:t>
+        </w:r>
+        <w:r>
+          <w:rPr>
+            <w:rFonts w:ascii="Consolas" w:hAnsi="Consolas" w:cs="Consolas"/>
+            <w:b/>
+            <w:bCs/>
+            <w:color w:val="7F0055"/>
+            <w:sz w:val="20"/>
+            <w:szCs w:val="20"/>
+          </w:rPr>
+          <w:t>while</w:t>
+        </w:r>
+        <w:r>
+          <w:rPr>
+            <w:rFonts w:ascii="Consolas" w:hAnsi="Consolas" w:cs="Consolas"/>
+            <w:color w:val="000000"/>
+            <w:sz w:val="20"/>
+            <w:szCs w:val="20"/>
+          </w:rPr>
+          <w:t xml:space="preserve"> (u8g_</w:t>
+        </w:r>
+        <w:proofErr w:type="gramStart"/>
+        <w:r>
+          <w:rPr>
+            <w:rFonts w:ascii="Consolas" w:hAnsi="Consolas" w:cs="Consolas"/>
+            <w:color w:val="000000"/>
+            <w:sz w:val="20"/>
+            <w:szCs w:val="20"/>
+          </w:rPr>
+          <w:t>NextPage(</w:t>
+        </w:r>
+        <w:proofErr w:type="gramEnd"/>
+        <w:r>
+          <w:rPr>
+            <w:rFonts w:ascii="Consolas" w:hAnsi="Consolas" w:cs="Consolas"/>
+            <w:color w:val="000000"/>
+            <w:sz w:val="20"/>
+            <w:szCs w:val="20"/>
+          </w:rPr>
+          <w:t>&amp;display));</w:t>
+        </w:r>
+      </w:ins>
+    </w:p>
+    <w:p>
+      <w:pPr>
+        <w:autoSpaceDE w:val="0"/>
+        <w:autoSpaceDN w:val="0"/>
+        <w:adjustRightInd w:val="0"/>
+        <w:spacing w:after="0" w:line="240" w:lineRule="auto"/>
+        <w:ind w:left="720"/>
         <w:rPr>
-          <w:ins w:id="166" w:author="Greg Landry" w:date="2017-03-01T13:20:00Z"/>
+          <w:ins w:id="167" w:author="Greg Landry" w:date="2017-03-01T12:05:00Z"/>
+          <w:rFonts w:ascii="Consolas" w:hAnsi="Consolas" w:cs="Consolas"/>
+          <w:sz w:val="20"/>
+          <w:szCs w:val="20"/>
+          <w:rPrChange w:id="168" w:author="Greg Landry" w:date="2017-03-01T12:56:00Z">
+            <w:rPr>
+              <w:ins w:id="169" w:author="Greg Landry" w:date="2017-03-01T12:05:00Z"/>
+            </w:rPr>
+          </w:rPrChange>
         </w:rPr>
-        <w:pPrChange w:id="167" w:author="Greg Landry" w:date="2017-03-01T11:22:00Z">
+        <w:pPrChange w:id="170" w:author="Greg Landry" w:date="2017-03-01T12:56:00Z">
           <w:pPr>
             <w:pStyle w:val="ListParagraph"/>
             <w:numPr>
@@ -2061,65 +2077,13 @@
           </w:pPr>
         </w:pPrChange>
       </w:pPr>
-      <w:ins w:id="168" w:author="Greg Landry" w:date="2017-03-01T11:58:00Z">
-        <w:r>
-          <w:t>I</w:t>
-        </w:r>
-        <w:r>
-          <w:t xml:space="preserve">n addition, you must include </w:t>
-        </w:r>
-      </w:ins>
-      <w:ins w:id="169" w:author="Greg Landry" w:date="2017-03-01T13:18:00Z">
-        <w:r>
-          <w:t>“u8g_arm</w:t>
-        </w:r>
-      </w:ins>
-      <w:ins w:id="170" w:author="Greg Landry" w:date="2017-03-01T13:19:00Z">
-        <w:r>
-          <w:t xml:space="preserve">.h” in the .c file and </w:t>
-        </w:r>
-      </w:ins>
-      <w:ins w:id="171" w:author="Greg Landry" w:date="2017-03-01T13:20:00Z">
-        <w:r>
-          <w:t>you must include the</w:t>
-        </w:r>
-      </w:ins>
-      <w:ins w:id="172" w:author="Greg Landry" w:date="2017-03-01T11:58:00Z">
-        <w:r>
-          <w:t xml:space="preserve"> u8g library</w:t>
-        </w:r>
-      </w:ins>
-      <w:ins w:id="173" w:author="Greg Landry" w:date="2017-03-01T13:20:00Z">
-        <w:r>
-          <w:t xml:space="preserve"> in the .</w:t>
-        </w:r>
-        <w:proofErr w:type="spellStart"/>
-        <w:r>
-          <w:t>mk</w:t>
-        </w:r>
-        <w:proofErr w:type="spellEnd"/>
-        <w:r>
-          <w:t xml:space="preserve"> file</w:t>
-        </w:r>
-      </w:ins>
-      <w:ins w:id="174" w:author="Greg Landry" w:date="2017-03-01T13:21:00Z">
-        <w:r>
-          <w:t xml:space="preserve"> to have access to the library functions</w:t>
-        </w:r>
-      </w:ins>
-      <w:ins w:id="175" w:author="Greg Landry" w:date="2017-03-01T11:58:00Z">
-        <w:r>
-          <w:t>:</w:t>
-        </w:r>
-      </w:ins>
-    </w:p>
-    <w:p>
-      <w:pPr>
-        <w:ind w:left="720"/>
+    </w:p>
+    <w:p>
+      <w:pPr>
         <w:rPr>
-          <w:ins w:id="176" w:author="Greg Landry" w:date="2017-03-01T13:20:00Z"/>
+          <w:ins w:id="171" w:author="Greg Landry" w:date="2017-03-01T13:20:00Z"/>
         </w:rPr>
-        <w:pPrChange w:id="177" w:author="Greg Landry" w:date="2017-03-01T13:20:00Z">
+        <w:pPrChange w:id="172" w:author="Greg Landry" w:date="2017-03-01T11:22:00Z">
           <w:pPr>
             <w:pStyle w:val="ListParagraph"/>
             <w:numPr>
@@ -2129,41 +2093,55 @@
           </w:pPr>
         </w:pPrChange>
       </w:pPr>
+      <w:ins w:id="173" w:author="Greg Landry" w:date="2017-03-01T11:58:00Z">
+        <w:r>
+          <w:t>I</w:t>
+        </w:r>
+        <w:r>
+          <w:t xml:space="preserve">n addition, you must include </w:t>
+        </w:r>
+      </w:ins>
+      <w:ins w:id="174" w:author="Greg Landry" w:date="2017-03-01T13:18:00Z">
+        <w:r>
+          <w:t>“u8g_arm</w:t>
+        </w:r>
+      </w:ins>
+      <w:ins w:id="175" w:author="Greg Landry" w:date="2017-03-01T13:19:00Z">
+        <w:r>
+          <w:t xml:space="preserve">.h” in the .c file and </w:t>
+        </w:r>
+      </w:ins>
+      <w:ins w:id="176" w:author="Greg Landry" w:date="2017-03-01T13:20:00Z">
+        <w:r>
+          <w:t>you must include the</w:t>
+        </w:r>
+      </w:ins>
+      <w:ins w:id="177" w:author="Greg Landry" w:date="2017-03-01T11:58:00Z">
+        <w:r>
+          <w:t xml:space="preserve"> u8g library</w:t>
+        </w:r>
+      </w:ins>
       <w:ins w:id="178" w:author="Greg Landry" w:date="2017-03-01T13:20:00Z">
         <w:r>
-          <w:t xml:space="preserve">In </w:t>
+          <w:t xml:space="preserve"> in the .</w:t>
+        </w:r>
+        <w:proofErr w:type="spellStart"/>
+        <w:r>
+          <w:t>mk</w:t>
+        </w:r>
+        <w:proofErr w:type="spellEnd"/>
+        <w:r>
+          <w:t xml:space="preserve"> file</w:t>
         </w:r>
       </w:ins>
       <w:ins w:id="179" w:author="Greg Landry" w:date="2017-03-01T13:21:00Z">
         <w:r>
-          <w:t>&lt;project&gt;</w:t>
-        </w:r>
-      </w:ins>
-      <w:ins w:id="180" w:author="Greg Landry" w:date="2017-03-01T13:20:00Z">
-        <w:r>
-          <w:t>.</w:t>
-        </w:r>
-        <w:proofErr w:type="gramStart"/>
-        <w:r>
-          <w:t>c</w:t>
-        </w:r>
-      </w:ins>
-      <w:ins w:id="181" w:author="Greg Landry" w:date="2017-03-01T13:21:00Z">
-        <w:r>
-          <w:t xml:space="preserve"> </w:t>
-        </w:r>
-      </w:ins>
-      <w:ins w:id="182" w:author="Greg Landry" w:date="2017-03-01T13:20:00Z">
+          <w:t xml:space="preserve"> to have access to the library functions</w:t>
+        </w:r>
+      </w:ins>
+      <w:ins w:id="180" w:author="Greg Landry" w:date="2017-03-01T11:58:00Z">
         <w:r>
           <w:t>:</w:t>
-        </w:r>
-        <w:proofErr w:type="gramEnd"/>
-        <w:r>
-          <w:tab/>
-        </w:r>
-        <w:r>
-          <w:tab/>
-          <w:t>#include u8g_arm.h</w:t>
         </w:r>
       </w:ins>
     </w:p>
@@ -2171,9 +2149,9 @@
       <w:pPr>
         <w:ind w:left="720"/>
         <w:rPr>
-          <w:ins w:id="183" w:author="Greg Landry" w:date="2017-03-01T11:59:00Z"/>
+          <w:ins w:id="181" w:author="Greg Landry" w:date="2017-03-01T13:20:00Z"/>
         </w:rPr>
-        <w:pPrChange w:id="184" w:author="Greg Landry" w:date="2017-03-01T13:20:00Z">
+        <w:pPrChange w:id="182" w:author="Greg Landry" w:date="2017-03-01T13:20:00Z">
           <w:pPr>
             <w:pStyle w:val="ListParagraph"/>
             <w:numPr>
@@ -2183,53 +2161,51 @@
           </w:pPr>
         </w:pPrChange>
       </w:pPr>
+      <w:ins w:id="183" w:author="Greg Landry" w:date="2017-03-01T13:20:00Z">
+        <w:r>
+          <w:t xml:space="preserve">In </w:t>
+        </w:r>
+      </w:ins>
+      <w:ins w:id="184" w:author="Greg Landry" w:date="2017-03-01T13:21:00Z">
+        <w:r>
+          <w:t>&lt;project&gt;</w:t>
+        </w:r>
+      </w:ins>
       <w:ins w:id="185" w:author="Greg Landry" w:date="2017-03-01T13:20:00Z">
         <w:r>
-          <w:t xml:space="preserve">In </w:t>
+          <w:t>.</w:t>
+        </w:r>
+        <w:proofErr w:type="gramStart"/>
+        <w:r>
+          <w:t>c</w:t>
         </w:r>
       </w:ins>
       <w:ins w:id="186" w:author="Greg Landry" w:date="2017-03-01T13:21:00Z">
         <w:r>
-          <w:t>&lt;project&gt;</w:t>
+          <w:t xml:space="preserve"> </w:t>
         </w:r>
       </w:ins>
       <w:ins w:id="187" w:author="Greg Landry" w:date="2017-03-01T13:20:00Z">
         <w:r>
-          <w:t>.</w:t>
-        </w:r>
-        <w:proofErr w:type="spellStart"/>
-        <w:r>
-          <w:t>mk</w:t>
-        </w:r>
-        <w:proofErr w:type="spellEnd"/>
-        <w:r>
           <w:t>:</w:t>
         </w:r>
+        <w:proofErr w:type="gramEnd"/>
         <w:r>
           <w:tab/>
-          <w:t>$(NAME</w:t>
-        </w:r>
-        <w:proofErr w:type="gramStart"/>
-        <w:r>
-          <w:t>)_</w:t>
-        </w:r>
-        <w:proofErr w:type="gramEnd"/>
-        <w:r>
-          <w:t>COMPONENTS := graphics/u8g</w:t>
-        </w:r>
-      </w:ins>
-    </w:p>
-    <w:p>
-      <w:pPr>
-        <w:autoSpaceDE w:val="0"/>
-        <w:autoSpaceDN w:val="0"/>
-        <w:adjustRightInd w:val="0"/>
-        <w:spacing w:after="0" w:line="240" w:lineRule="auto"/>
+        </w:r>
+        <w:r>
+          <w:tab/>
+          <w:t>#include u8g_arm.h</w:t>
+        </w:r>
+      </w:ins>
+    </w:p>
+    <w:p>
+      <w:pPr>
         <w:ind w:left="720"/>
         <w:rPr>
-          <w:del w:id="188" w:author="Greg Landry" w:date="2017-03-01T13:20:00Z"/>
+          <w:ins w:id="188" w:author="Greg Landry" w:date="2017-03-01T11:59:00Z"/>
         </w:rPr>
-        <w:pPrChange w:id="189" w:author="Greg Landry" w:date="2017-03-01T13:04:00Z">
+        <w:pPrChange w:id="189" w:author="Greg Landry" w:date="2017-03-01T13:20:00Z">
           <w:pPr>
             <w:pStyle w:val="ListParagraph"/>
             <w:numPr>
@@ -2239,10 +2215,66 @@
           </w:pPr>
         </w:pPrChange>
       </w:pPr>
-      <w:ins w:id="190" w:author="Greg Landry" w:date="2017-03-01T13:47:00Z">
+      <w:ins w:id="190" w:author="Greg Landry" w:date="2017-03-01T13:20:00Z">
+        <w:r>
+          <w:t xml:space="preserve">In </w:t>
+        </w:r>
+      </w:ins>
+      <w:ins w:id="191" w:author="Greg Landry" w:date="2017-03-01T13:21:00Z">
+        <w:r>
+          <w:t>&lt;project&gt;</w:t>
+        </w:r>
+      </w:ins>
+      <w:ins w:id="192" w:author="Greg Landry" w:date="2017-03-01T13:20:00Z">
+        <w:r>
+          <w:t>.</w:t>
+        </w:r>
+        <w:proofErr w:type="spellStart"/>
+        <w:r>
+          <w:t>mk</w:t>
+        </w:r>
+        <w:proofErr w:type="spellEnd"/>
+        <w:r>
+          <w:t>:</w:t>
+        </w:r>
+        <w:r>
+          <w:tab/>
+          <w:t>$(NAME</w:t>
+        </w:r>
+        <w:proofErr w:type="gramStart"/>
+        <w:r>
+          <w:t>)_</w:t>
+        </w:r>
+        <w:proofErr w:type="gramEnd"/>
+        <w:r>
+          <w:t>COMPONENTS := graphics/u8g</w:t>
+        </w:r>
+      </w:ins>
+    </w:p>
+    <w:p>
+      <w:pPr>
+        <w:autoSpaceDE w:val="0"/>
+        <w:autoSpaceDN w:val="0"/>
+        <w:adjustRightInd w:val="0"/>
+        <w:spacing w:after="0" w:line="240" w:lineRule="auto"/>
+        <w:ind w:left="720"/>
+        <w:rPr>
+          <w:del w:id="193" w:author="Greg Landry" w:date="2017-03-01T13:20:00Z"/>
+        </w:rPr>
+        <w:pPrChange w:id="194" w:author="Greg Landry" w:date="2017-03-01T13:04:00Z">
+          <w:pPr>
+            <w:pStyle w:val="ListParagraph"/>
+            <w:numPr>
+              <w:numId w:val="24"/>
+            </w:numPr>
+            <w:ind w:hanging="360"/>
+          </w:pPr>
+        </w:pPrChange>
+      </w:pPr>
+      <w:ins w:id="195" w:author="Greg Landry" w:date="2017-03-01T13:47:00Z">
         <w:r>
           <w:rPr>
-            <w:rPrChange w:id="191" w:author="Greg Landry" w:date="2017-03-01T13:47:00Z">
+            <w:rPrChange w:id="196" w:author="Greg Landry" w:date="2017-03-01T13:47:00Z">
               <w:rPr>
                 <w:rFonts w:ascii="Consolas" w:hAnsi="Consolas" w:cs="Consolas"/>
                 <w:sz w:val="20"/>
@@ -2255,7 +2287,7 @@
         <w:proofErr w:type="spellStart"/>
         <w:r>
           <w:rPr>
-            <w:rPrChange w:id="192" w:author="Greg Landry" w:date="2017-03-01T13:47:00Z">
+            <w:rPrChange w:id="197" w:author="Greg Landry" w:date="2017-03-01T13:47:00Z">
               <w:rPr>
                 <w:rFonts w:ascii="Consolas" w:hAnsi="Consolas" w:cs="Consolas"/>
                 <w:sz w:val="20"/>
@@ -2268,7 +2300,7 @@
         <w:proofErr w:type="spellEnd"/>
         <w:r>
           <w:rPr>
-            <w:rPrChange w:id="193" w:author="Greg Landry" w:date="2017-03-01T13:47:00Z">
+            <w:rPrChange w:id="198" w:author="Greg Landry" w:date="2017-03-01T13:47:00Z">
               <w:rPr>
                 <w:rFonts w:ascii="Consolas" w:hAnsi="Consolas" w:cs="Consolas"/>
                 <w:sz w:val="20"/>
@@ -2291,10 +2323,10 @@
     <w:p>
       <w:pPr>
         <w:rPr>
-          <w:ins w:id="194" w:author="Greg Landry" w:date="2017-03-01T11:59:00Z"/>
-          <w:rPrChange w:id="195" w:author="Greg Landry" w:date="2017-03-01T13:47:00Z">
+          <w:ins w:id="199" w:author="Greg Landry" w:date="2017-03-01T11:59:00Z"/>
+          <w:rPrChange w:id="200" w:author="Greg Landry" w:date="2017-03-01T13:47:00Z">
             <w:rPr>
-              <w:ins w:id="196" w:author="Greg Landry" w:date="2017-03-01T11:59:00Z"/>
+              <w:ins w:id="201" w:author="Greg Landry" w:date="2017-03-01T11:59:00Z"/>
               <w:rFonts w:ascii="Cambria" w:eastAsia="Times New Roman" w:hAnsi="Cambria"/>
               <w:b/>
               <w:bCs/>
@@ -2309,7 +2341,7 @@
     <w:p>
       <w:pPr>
         <w:rPr>
-          <w:ins w:id="197" w:author="Greg Landry" w:date="2017-03-01T13:04:00Z"/>
+          <w:ins w:id="202" w:author="Greg Landry" w:date="2017-03-01T13:04:00Z"/>
           <w:rFonts w:ascii="Cambria" w:eastAsia="Times New Roman" w:hAnsi="Cambria"/>
           <w:b/>
           <w:bCs/>
@@ -2318,7 +2350,7 @@
           <w:szCs w:val="26"/>
         </w:rPr>
       </w:pPr>
-      <w:ins w:id="198" w:author="Greg Landry" w:date="2017-03-01T13:04:00Z">
+      <w:ins w:id="203" w:author="Greg Landry" w:date="2017-03-01T13:04:00Z">
         <w:r>
           <w:br w:type="page"/>
         </w:r>
@@ -2337,18 +2369,18 @@
       <w:pPr>
         <w:pStyle w:val="Heading3"/>
         <w:rPr>
-          <w:del w:id="199" w:author="Greg Landry" w:date="2017-03-01T11:19:00Z"/>
+          <w:del w:id="204" w:author="Greg Landry" w:date="2017-03-01T11:19:00Z"/>
         </w:rPr>
       </w:pPr>
       <w:r>
         <w:t xml:space="preserve">01 Browse the </w:t>
       </w:r>
-      <w:ins w:id="200" w:author="Greg Landry" w:date="2017-03-01T11:21:00Z">
+      <w:ins w:id="205" w:author="Greg Landry" w:date="2017-03-01T11:21:00Z">
         <w:r>
           <w:t>l</w:t>
         </w:r>
       </w:ins>
-      <w:del w:id="201" w:author="Greg Landry" w:date="2017-03-01T11:21:00Z">
+      <w:del w:id="206" w:author="Greg Landry" w:date="2017-03-01T11:21:00Z">
         <w:r>
           <w:delText>l</w:delText>
         </w:r>
@@ -2363,15 +2395,15 @@
     <w:p>
       <w:pPr>
         <w:rPr>
-          <w:del w:id="202" w:author="Greg Landry" w:date="2017-03-01T11:19:00Z"/>
+          <w:del w:id="207" w:author="Greg Landry" w:date="2017-03-01T11:19:00Z"/>
         </w:rPr>
-        <w:pPrChange w:id="203" w:author="Greg Landry" w:date="2017-03-01T11:19:00Z">
+        <w:pPrChange w:id="208" w:author="Greg Landry" w:date="2017-03-01T11:19:00Z">
           <w:pPr>
             <w:pStyle w:val="Heading3"/>
           </w:pPr>
         </w:pPrChange>
       </w:pPr>
-      <w:del w:id="204" w:author="Greg Landry" w:date="2017-03-01T11:19:00Z">
+      <w:del w:id="209" w:author="Greg Landry" w:date="2017-03-01T11:19:00Z">
         <w:r>
           <w:delText xml:space="preserve">02 Build and try the </w:delText>
         </w:r>
@@ -2383,9 +2415,9 @@
     <w:p>
       <w:pPr>
         <w:rPr>
-          <w:del w:id="205" w:author="Greg Landry" w:date="2017-03-01T11:19:00Z"/>
+          <w:del w:id="210" w:author="Greg Landry" w:date="2017-03-01T11:19:00Z"/>
         </w:rPr>
-        <w:pPrChange w:id="206" w:author="Greg Landry" w:date="2017-03-01T11:19:00Z">
+        <w:pPrChange w:id="211" w:author="Greg Landry" w:date="2017-03-01T11:19:00Z">
           <w:pPr>
             <w:pStyle w:val="ListParagraph"/>
             <w:numPr>
@@ -2395,7 +2427,7 @@
           </w:pPr>
         </w:pPrChange>
       </w:pPr>
-      <w:del w:id="207" w:author="Greg Landry" w:date="2017-03-01T11:19:00Z">
+      <w:del w:id="212" w:author="Greg Landry" w:date="2017-03-01T11:19:00Z">
         <w:r>
           <w:delText xml:space="preserve">This project uses the Command Console library </w:delText>
         </w:r>
@@ -2419,9 +2451,9 @@
     <w:p>
       <w:pPr>
         <w:rPr>
-          <w:del w:id="208" w:author="Greg Landry" w:date="2017-03-01T11:19:00Z"/>
+          <w:del w:id="213" w:author="Greg Landry" w:date="2017-03-01T11:19:00Z"/>
         </w:rPr>
-        <w:pPrChange w:id="209" w:author="Greg Landry" w:date="2017-03-01T11:19:00Z">
+        <w:pPrChange w:id="214" w:author="Greg Landry" w:date="2017-03-01T11:19:00Z">
           <w:pPr>
             <w:pStyle w:val="ListParagraph"/>
             <w:numPr>
@@ -2431,7 +2463,7 @@
           </w:pPr>
         </w:pPrChange>
       </w:pPr>
-      <w:del w:id="210" w:author="Greg Landry" w:date="2017-03-01T11:19:00Z">
+      <w:del w:id="215" w:author="Greg Landry" w:date="2017-03-01T11:19:00Z">
         <w:r>
           <w:delText xml:space="preserve">Create a make target for </w:delText>
         </w:r>
@@ -2449,9 +2481,9 @@
     <w:p>
       <w:pPr>
         <w:rPr>
-          <w:del w:id="211" w:author="Greg Landry" w:date="2017-03-01T11:19:00Z"/>
+          <w:del w:id="216" w:author="Greg Landry" w:date="2017-03-01T11:19:00Z"/>
         </w:rPr>
-        <w:pPrChange w:id="212" w:author="Greg Landry" w:date="2017-03-01T11:19:00Z">
+        <w:pPrChange w:id="217" w:author="Greg Landry" w:date="2017-03-01T11:19:00Z">
           <w:pPr>
             <w:pStyle w:val="ListParagraph"/>
             <w:numPr>
@@ -2461,7 +2493,7 @@
           </w:pPr>
         </w:pPrChange>
       </w:pPr>
-      <w:del w:id="213" w:author="Greg Landry" w:date="2017-03-01T11:19:00Z">
+      <w:del w:id="218" w:author="Greg Landry" w:date="2017-03-01T11:19:00Z">
         <w:r>
           <w:delText>Program the project to your kit.</w:delText>
         </w:r>
@@ -2470,9 +2502,9 @@
     <w:p>
       <w:pPr>
         <w:rPr>
-          <w:del w:id="214" w:author="Greg Landry" w:date="2017-03-01T11:19:00Z"/>
+          <w:del w:id="219" w:author="Greg Landry" w:date="2017-03-01T11:19:00Z"/>
         </w:rPr>
-        <w:pPrChange w:id="215" w:author="Greg Landry" w:date="2017-03-01T11:19:00Z">
+        <w:pPrChange w:id="220" w:author="Greg Landry" w:date="2017-03-01T11:19:00Z">
           <w:pPr>
             <w:pStyle w:val="ListParagraph"/>
             <w:numPr>
@@ -2482,7 +2514,7 @@
           </w:pPr>
         </w:pPrChange>
       </w:pPr>
-      <w:del w:id="216" w:author="Greg Landry" w:date="2017-03-01T11:19:00Z">
+      <w:del w:id="221" w:author="Greg Landry" w:date="2017-03-01T11:19:00Z">
         <w:r>
           <w:delText>Open a terminal emulator to interact with the console.</w:delText>
         </w:r>
@@ -2491,9 +2523,9 @@
     <w:p>
       <w:pPr>
         <w:rPr>
-          <w:del w:id="217" w:author="Greg Landry" w:date="2017-03-01T11:19:00Z"/>
+          <w:del w:id="222" w:author="Greg Landry" w:date="2017-03-01T11:19:00Z"/>
         </w:rPr>
-        <w:pPrChange w:id="218" w:author="Greg Landry" w:date="2017-03-01T11:19:00Z">
+        <w:pPrChange w:id="223" w:author="Greg Landry" w:date="2017-03-01T11:19:00Z">
           <w:pPr>
             <w:pStyle w:val="ListParagraph"/>
             <w:numPr>
@@ -2503,7 +2535,7 @@
           </w:pPr>
         </w:pPrChange>
       </w:pPr>
-      <w:del w:id="219" w:author="Greg Landry" w:date="2017-03-01T11:19:00Z">
+      <w:del w:id="224" w:author="Greg Landry" w:date="2017-03-01T11:19:00Z">
         <w:r>
           <w:delText>Type “help” in the console to see available functions. Try using “scan” and “join”.</w:delText>
         </w:r>
@@ -2512,15 +2544,15 @@
     <w:p>
       <w:pPr>
         <w:rPr>
-          <w:del w:id="220" w:author="Greg Landry" w:date="2017-03-01T11:19:00Z"/>
+          <w:del w:id="225" w:author="Greg Landry" w:date="2017-03-01T11:19:00Z"/>
         </w:rPr>
-        <w:pPrChange w:id="221" w:author="Greg Landry" w:date="2017-03-01T11:19:00Z">
+        <w:pPrChange w:id="226" w:author="Greg Landry" w:date="2017-03-01T11:19:00Z">
           <w:pPr>
             <w:pStyle w:val="Heading3"/>
           </w:pPr>
         </w:pPrChange>
       </w:pPr>
-      <w:del w:id="222" w:author="Greg Landry" w:date="2017-03-01T11:19:00Z">
+      <w:del w:id="227" w:author="Greg Landry" w:date="2017-03-01T11:19:00Z">
         <w:r>
           <w:delText xml:space="preserve">03 </w:delText>
         </w:r>
@@ -2535,9 +2567,9 @@
     <w:p>
       <w:pPr>
         <w:rPr>
-          <w:del w:id="223" w:author="Greg Landry" w:date="2017-03-01T11:19:00Z"/>
+          <w:del w:id="228" w:author="Greg Landry" w:date="2017-03-01T11:19:00Z"/>
         </w:rPr>
-        <w:pPrChange w:id="224" w:author="Greg Landry" w:date="2017-03-01T11:19:00Z">
+        <w:pPrChange w:id="229" w:author="Greg Landry" w:date="2017-03-01T11:19:00Z">
           <w:pPr>
             <w:pStyle w:val="ListParagraph"/>
             <w:numPr>
@@ -2547,7 +2579,7 @@
           </w:pPr>
         </w:pPrChange>
       </w:pPr>
-      <w:del w:id="225" w:author="Greg Landry" w:date="2017-03-01T11:19:00Z">
+      <w:del w:id="230" w:author="Greg Landry" w:date="2017-03-01T11:19:00Z">
         <w:r>
           <w:delText xml:space="preserve">Create a make target for </w:delText>
         </w:r>
@@ -2565,48 +2597,8 @@
     <w:p>
       <w:pPr>
         <w:rPr>
-          <w:del w:id="226" w:author="Greg Landry" w:date="2017-03-01T11:19:00Z"/>
+          <w:del w:id="231" w:author="Greg Landry" w:date="2017-03-01T11:19:00Z"/>
         </w:rPr>
-        <w:pPrChange w:id="227" w:author="Greg Landry" w:date="2017-03-01T11:19:00Z">
-          <w:pPr>
-            <w:pStyle w:val="ListParagraph"/>
-            <w:numPr>
-              <w:numId w:val="26"/>
-            </w:numPr>
-            <w:ind w:hanging="360"/>
-          </w:pPr>
-        </w:pPrChange>
-      </w:pPr>
-      <w:del w:id="228" w:author="Greg Landry" w:date="2017-03-01T11:19:00Z">
-        <w:r>
-          <w:delText>Program the project to your kit.</w:delText>
-        </w:r>
-      </w:del>
-    </w:p>
-    <w:p>
-      <w:pPr>
-        <w:rPr>
-          <w:del w:id="229" w:author="Greg Landry" w:date="2017-03-01T11:19:00Z"/>
-        </w:rPr>
-        <w:pPrChange w:id="230" w:author="Greg Landry" w:date="2017-03-01T11:19:00Z">
-          <w:pPr>
-            <w:pStyle w:val="ListParagraph"/>
-            <w:numPr>
-              <w:numId w:val="26"/>
-            </w:numPr>
-            <w:ind w:hanging="360"/>
-          </w:pPr>
-        </w:pPrChange>
-      </w:pPr>
-      <w:del w:id="231" w:author="Greg Landry" w:date="2017-03-01T11:19:00Z">
-        <w:r>
-          <w:delText>Open a terminal emulator.</w:delText>
-        </w:r>
-      </w:del>
-    </w:p>
-    <w:p>
-      <w:pPr>
-        <w:pStyle w:val="Heading3"/>
         <w:pPrChange w:id="232" w:author="Greg Landry" w:date="2017-03-01T11:19:00Z">
           <w:pPr>
             <w:pStyle w:val="ListParagraph"/>
@@ -2619,6 +2611,46 @@
       </w:pPr>
       <w:del w:id="233" w:author="Greg Landry" w:date="2017-03-01T11:19:00Z">
         <w:r>
+          <w:delText>Program the project to your kit.</w:delText>
+        </w:r>
+      </w:del>
+    </w:p>
+    <w:p>
+      <w:pPr>
+        <w:rPr>
+          <w:del w:id="234" w:author="Greg Landry" w:date="2017-03-01T11:19:00Z"/>
+        </w:rPr>
+        <w:pPrChange w:id="235" w:author="Greg Landry" w:date="2017-03-01T11:19:00Z">
+          <w:pPr>
+            <w:pStyle w:val="ListParagraph"/>
+            <w:numPr>
+              <w:numId w:val="26"/>
+            </w:numPr>
+            <w:ind w:hanging="360"/>
+          </w:pPr>
+        </w:pPrChange>
+      </w:pPr>
+      <w:del w:id="236" w:author="Greg Landry" w:date="2017-03-01T11:19:00Z">
+        <w:r>
+          <w:delText>Open a terminal emulator.</w:delText>
+        </w:r>
+      </w:del>
+    </w:p>
+    <w:p>
+      <w:pPr>
+        <w:pStyle w:val="Heading3"/>
+        <w:pPrChange w:id="237" w:author="Greg Landry" w:date="2017-03-01T11:19:00Z">
+          <w:pPr>
+            <w:pStyle w:val="ListParagraph"/>
+            <w:numPr>
+              <w:numId w:val="26"/>
+            </w:numPr>
+            <w:ind w:hanging="360"/>
+          </w:pPr>
+        </w:pPrChange>
+      </w:pPr>
+      <w:del w:id="238" w:author="Greg Landry" w:date="2017-03-01T11:19:00Z">
+        <w:r>
           <w:delText xml:space="preserve">Look at the </w:delText>
         </w:r>
         <w:r>
@@ -2636,35 +2668,35 @@
       <w:pPr>
         <w:pStyle w:val="Heading3"/>
         <w:rPr>
-          <w:ins w:id="234" w:author="Greg Landry" w:date="2017-03-01T11:35:00Z"/>
+          <w:ins w:id="239" w:author="Greg Landry" w:date="2017-03-01T11:35:00Z"/>
         </w:rPr>
       </w:pPr>
-      <w:ins w:id="235" w:author="Greg Landry" w:date="2017-03-01T11:19:00Z">
+      <w:ins w:id="240" w:author="Greg Landry" w:date="2017-03-01T11:19:00Z">
         <w:r>
           <w:t>02 Review</w:t>
         </w:r>
       </w:ins>
-      <w:ins w:id="236" w:author="Greg Landry" w:date="2017-03-01T11:20:00Z">
+      <w:ins w:id="241" w:author="Greg Landry" w:date="2017-03-01T11:20:00Z">
         <w:r>
           <w:t xml:space="preserve"> the </w:t>
         </w:r>
       </w:ins>
-      <w:ins w:id="237" w:author="Greg Landry" w:date="2017-03-01T11:21:00Z">
+      <w:ins w:id="242" w:author="Greg Landry" w:date="2017-03-01T11:21:00Z">
         <w:r>
           <w:t>g</w:t>
         </w:r>
       </w:ins>
-      <w:ins w:id="238" w:author="Greg Landry" w:date="2017-03-01T11:20:00Z">
+      <w:ins w:id="243" w:author="Greg Landry" w:date="2017-03-01T11:20:00Z">
         <w:r>
           <w:t xml:space="preserve">raphics library documentation and </w:t>
         </w:r>
       </w:ins>
-      <w:ins w:id="239" w:author="Greg Landry" w:date="2017-03-01T11:39:00Z">
+      <w:ins w:id="244" w:author="Greg Landry" w:date="2017-03-01T11:39:00Z">
         <w:r>
           <w:t xml:space="preserve">run the </w:t>
         </w:r>
       </w:ins>
-      <w:ins w:id="240" w:author="Greg Landry" w:date="2017-03-01T11:20:00Z">
+      <w:ins w:id="245" w:author="Greg Landry" w:date="2017-03-01T11:20:00Z">
         <w:r>
           <w:t>examples</w:t>
         </w:r>
@@ -2678,15 +2710,15 @@
           <w:numId w:val="27"/>
         </w:numPr>
         <w:rPr>
-          <w:ins w:id="241" w:author="Greg Landry" w:date="2017-03-01T11:41:00Z"/>
+          <w:ins w:id="246" w:author="Greg Landry" w:date="2017-03-01T11:41:00Z"/>
         </w:rPr>
-        <w:pPrChange w:id="242" w:author="Greg Landry" w:date="2017-03-01T11:40:00Z">
+        <w:pPrChange w:id="247" w:author="Greg Landry" w:date="2017-03-01T11:40:00Z">
           <w:pPr>
             <w:pStyle w:val="Heading3"/>
           </w:pPr>
         </w:pPrChange>
       </w:pPr>
-      <w:ins w:id="243" w:author="Greg Landry" w:date="2017-03-01T11:41:00Z">
+      <w:ins w:id="248" w:author="Greg Landry" w:date="2017-03-01T11:41:00Z">
         <w:r>
           <w:t>Go to the documentation directory in the SDK (43xxx_Wi-Fi/doc) and open the WICE</w:t>
         </w:r>
@@ -2695,38 +2727,6 @@
         </w:r>
         <w:r>
           <w:t>LED_Display.pdf file. Review the documentation.</w:t>
-        </w:r>
-      </w:ins>
-    </w:p>
-    <w:p>
-      <w:pPr>
-        <w:pStyle w:val="ListParagraph"/>
-        <w:numPr>
-          <w:ilvl w:val="0"/>
-          <w:numId w:val="27"/>
-        </w:numPr>
-        <w:rPr>
-          <w:ins w:id="244" w:author="Greg Landry" w:date="2017-03-01T11:42:00Z"/>
-        </w:rPr>
-        <w:pPrChange w:id="245" w:author="Greg Landry" w:date="2017-03-01T11:40:00Z">
-          <w:pPr>
-            <w:pStyle w:val="Heading3"/>
-          </w:pPr>
-        </w:pPrChange>
-      </w:pPr>
-      <w:ins w:id="246" w:author="Greg Landry" w:date="2017-03-01T11:41:00Z">
-        <w:r>
-          <w:t>Copy the project from snip/graphics/</w:t>
-        </w:r>
-      </w:ins>
-      <w:ins w:id="247" w:author="Greg Landry" w:date="2017-03-01T11:42:00Z">
-        <w:r>
-          <w:t>hello to ww101/04_02_hello.</w:t>
-        </w:r>
-      </w:ins>
-      <w:ins w:id="248" w:author="Greg Landry" w:date="2017-03-01T11:44:00Z">
-        <w:r>
-          <w:t xml:space="preserve"> Rename files and update the make file as necessary.</w:t>
         </w:r>
       </w:ins>
     </w:p>
@@ -2746,14 +2746,29 @@
           </w:pPr>
         </w:pPrChange>
       </w:pPr>
-      <w:ins w:id="251" w:author="Greg Landry" w:date="2017-03-01T11:42:00Z">
-        <w:r>
-          <w:t>Update the I2C port to WICED_I2C_1</w:t>
-        </w:r>
-      </w:ins>
-      <w:ins w:id="252" w:author="Greg Landry" w:date="2017-03-01T11:43:00Z">
-        <w:r>
-          <w:t>.</w:t>
+      <w:ins w:id="251" w:author="Greg Landry" w:date="2017-03-01T11:41:00Z">
+        <w:r>
+          <w:t>Copy the project from snip/graphics/</w:t>
+        </w:r>
+      </w:ins>
+      <w:ins w:id="252" w:author="Greg Landry" w:date="2017-03-01T11:42:00Z">
+        <w:r>
+          <w:t>hello to ww101/04</w:t>
+        </w:r>
+      </w:ins>
+      <w:ins w:id="253" w:author="Greg Landry" w:date="2017-04-03T15:42:00Z">
+        <w:r>
+          <w:t>/</w:t>
+        </w:r>
+      </w:ins>
+      <w:ins w:id="254" w:author="Greg Landry" w:date="2017-03-01T11:42:00Z">
+        <w:r>
+          <w:t>02_hello.</w:t>
+        </w:r>
+      </w:ins>
+      <w:ins w:id="255" w:author="Greg Landry" w:date="2017-03-01T11:44:00Z">
+        <w:r>
+          <w:t xml:space="preserve"> Rename files and update the make file as necessary.</w:t>
         </w:r>
       </w:ins>
     </w:p>
@@ -2765,28 +2780,45 @@
           <w:numId w:val="27"/>
         </w:numPr>
         <w:rPr>
-          <w:ins w:id="253" w:author="Greg Landry" w:date="2017-03-01T11:46:00Z"/>
+          <w:ins w:id="256" w:author="Greg Landry" w:date="2017-03-01T11:42:00Z"/>
         </w:rPr>
-        <w:pPrChange w:id="254" w:author="Greg Landry" w:date="2017-03-01T11:40:00Z">
+        <w:pPrChange w:id="257" w:author="Greg Landry" w:date="2017-03-01T11:40:00Z">
           <w:pPr>
             <w:pStyle w:val="Heading3"/>
           </w:pPr>
         </w:pPrChange>
       </w:pPr>
-      <w:ins w:id="255" w:author="Greg Landry" w:date="2017-03-01T11:42:00Z">
-        <w:r>
-          <w:t xml:space="preserve">Update the I2C </w:t>
-        </w:r>
-        <w:proofErr w:type="spellStart"/>
-        <w:r>
-          <w:t>speed_mode</w:t>
-        </w:r>
-        <w:proofErr w:type="spellEnd"/>
-        <w:r>
-          <w:t xml:space="preserve"> to I2C_STANDARD_SPEED_MODE</w:t>
-        </w:r>
-      </w:ins>
-      <w:ins w:id="256" w:author="Greg Landry" w:date="2017-03-01T11:43:00Z">
+      <w:ins w:id="258" w:author="Greg Landry" w:date="2017-04-04T14:04:00Z">
+        <w:r>
+          <w:t>Verify</w:t>
+        </w:r>
+      </w:ins>
+      <w:ins w:id="259" w:author="Greg Landry" w:date="2017-03-01T11:42:00Z">
+        <w:r>
+          <w:t xml:space="preserve"> </w:t>
+        </w:r>
+      </w:ins>
+      <w:ins w:id="260" w:author="Greg Landry" w:date="2017-04-04T14:04:00Z">
+        <w:r>
+          <w:t xml:space="preserve">that </w:t>
+        </w:r>
+      </w:ins>
+      <w:ins w:id="261" w:author="Greg Landry" w:date="2017-03-01T11:42:00Z">
+        <w:r>
+          <w:t xml:space="preserve">the I2C port </w:t>
+        </w:r>
+      </w:ins>
+      <w:ins w:id="262" w:author="Greg Landry" w:date="2017-04-04T14:04:00Z">
+        <w:r>
+          <w:t xml:space="preserve">is set </w:t>
+        </w:r>
+      </w:ins>
+      <w:ins w:id="263" w:author="Greg Landry" w:date="2017-03-01T11:42:00Z">
+        <w:r>
+          <w:t>to WICED_I2C_2</w:t>
+        </w:r>
+      </w:ins>
+      <w:ins w:id="264" w:author="Greg Landry" w:date="2017-03-01T11:43:00Z">
         <w:r>
           <w:t>.</w:t>
         </w:r>
@@ -2800,17 +2832,30 @@
           <w:numId w:val="27"/>
         </w:numPr>
         <w:rPr>
-          <w:ins w:id="257" w:author="Greg Landry" w:date="2017-03-01T11:42:00Z"/>
+          <w:ins w:id="265" w:author="Greg Landry" w:date="2017-03-01T11:46:00Z"/>
         </w:rPr>
-        <w:pPrChange w:id="258" w:author="Greg Landry" w:date="2017-03-01T11:40:00Z">
+        <w:pPrChange w:id="266" w:author="Greg Landry" w:date="2017-03-01T11:40:00Z">
           <w:pPr>
             <w:pStyle w:val="Heading3"/>
           </w:pPr>
         </w:pPrChange>
       </w:pPr>
-      <w:ins w:id="259" w:author="Greg Landry" w:date="2017-03-01T11:46:00Z">
-        <w:r>
-          <w:t>Review the rest of the project to understand what it is doing.</w:t>
+      <w:ins w:id="267" w:author="Greg Landry" w:date="2017-03-01T11:42:00Z">
+        <w:r>
+          <w:t xml:space="preserve">Update the I2C </w:t>
+        </w:r>
+        <w:proofErr w:type="spellStart"/>
+        <w:r>
+          <w:t>speed_mode</w:t>
+        </w:r>
+        <w:proofErr w:type="spellEnd"/>
+        <w:r>
+          <w:t xml:space="preserve"> to I2C_STANDARD_SPEED_MODE</w:t>
+        </w:r>
+      </w:ins>
+      <w:ins w:id="268" w:author="Greg Landry" w:date="2017-03-01T11:43:00Z">
+        <w:r>
+          <w:t>.</w:t>
         </w:r>
       </w:ins>
     </w:p>
@@ -2822,17 +2867,17 @@
           <w:numId w:val="27"/>
         </w:numPr>
         <w:rPr>
-          <w:ins w:id="260" w:author="Greg Landry" w:date="2017-03-01T11:42:00Z"/>
+          <w:ins w:id="269" w:author="Greg Landry" w:date="2017-03-01T11:42:00Z"/>
         </w:rPr>
-        <w:pPrChange w:id="261" w:author="Greg Landry" w:date="2017-03-01T11:40:00Z">
+        <w:pPrChange w:id="270" w:author="Greg Landry" w:date="2017-03-01T11:40:00Z">
           <w:pPr>
             <w:pStyle w:val="Heading3"/>
           </w:pPr>
         </w:pPrChange>
       </w:pPr>
-      <w:ins w:id="262" w:author="Greg Landry" w:date="2017-03-01T11:42:00Z">
-        <w:r>
-          <w:t>Create a make target for your project and run it.</w:t>
+      <w:ins w:id="271" w:author="Greg Landry" w:date="2017-03-01T11:46:00Z">
+        <w:r>
+          <w:t>Review the rest of the project to understand what it is doing.</w:t>
         </w:r>
       </w:ins>
     </w:p>
@@ -2844,25 +2889,47 @@
           <w:numId w:val="27"/>
         </w:numPr>
         <w:rPr>
-          <w:ins w:id="263" w:author="Greg Landry" w:date="2017-03-01T13:13:00Z"/>
+          <w:ins w:id="272" w:author="Greg Landry" w:date="2017-03-01T11:42:00Z"/>
         </w:rPr>
-        <w:pPrChange w:id="264" w:author="Greg Landry" w:date="2017-03-01T11:35:00Z">
+        <w:pPrChange w:id="273" w:author="Greg Landry" w:date="2017-03-01T11:40:00Z">
           <w:pPr>
             <w:pStyle w:val="Heading3"/>
           </w:pPr>
         </w:pPrChange>
       </w:pPr>
-      <w:ins w:id="265" w:author="Greg Landry" w:date="2017-03-01T11:43:00Z">
+      <w:ins w:id="274" w:author="Greg Landry" w:date="2017-03-01T11:42:00Z">
+        <w:r>
+          <w:t>Create a make target for your project and run it.</w:t>
+        </w:r>
+      </w:ins>
+    </w:p>
+    <w:p>
+      <w:pPr>
+        <w:pStyle w:val="ListParagraph"/>
+        <w:numPr>
+          <w:ilvl w:val="0"/>
+          <w:numId w:val="27"/>
+        </w:numPr>
+        <w:rPr>
+          <w:ins w:id="275" w:author="Greg Landry" w:date="2017-03-01T13:13:00Z"/>
+        </w:rPr>
+        <w:pPrChange w:id="276" w:author="Greg Landry" w:date="2017-03-01T11:35:00Z">
+          <w:pPr>
+            <w:pStyle w:val="Heading3"/>
+          </w:pPr>
+        </w:pPrChange>
+      </w:pPr>
+      <w:ins w:id="277" w:author="Greg Landry" w:date="2017-03-01T11:43:00Z">
         <w:r>
           <w:t xml:space="preserve">Repeat </w:t>
         </w:r>
       </w:ins>
-      <w:ins w:id="266" w:author="Greg Landry" w:date="2017-03-01T11:46:00Z">
+      <w:ins w:id="278" w:author="Greg Landry" w:date="2017-03-01T11:46:00Z">
         <w:r>
           <w:t xml:space="preserve">the above </w:t>
         </w:r>
       </w:ins>
-      <w:ins w:id="267" w:author="Greg Landry" w:date="2017-03-01T11:43:00Z">
+      <w:ins w:id="279" w:author="Greg Landry" w:date="2017-03-01T11:43:00Z">
         <w:r>
           <w:t>steps</w:t>
         </w:r>
@@ -2887,15 +2954,15 @@
           <w:numId w:val="27"/>
         </w:numPr>
         <w:rPr>
-          <w:ins w:id="268" w:author="Greg Landry" w:date="2017-03-01T11:19:00Z"/>
+          <w:ins w:id="280" w:author="Greg Landry" w:date="2017-03-01T11:19:00Z"/>
         </w:rPr>
-        <w:pPrChange w:id="269" w:author="Greg Landry" w:date="2017-03-01T13:13:00Z">
+        <w:pPrChange w:id="281" w:author="Greg Landry" w:date="2017-03-01T13:13:00Z">
           <w:pPr>
             <w:pStyle w:val="Heading3"/>
           </w:pPr>
         </w:pPrChange>
       </w:pPr>
-      <w:ins w:id="270" w:author="Greg Landry" w:date="2017-03-01T13:13:00Z">
+      <w:ins w:id="282" w:author="Greg Landry" w:date="2017-03-01T13:13:00Z">
         <w:r>
           <w:t xml:space="preserve">Hint: you will have to remove the VALID_PLATFORMS line from the make file (or add BCM943907*) in order to build the project. </w:t>
         </w:r>
@@ -2905,17 +2972,22 @@
       <w:pPr>
         <w:pStyle w:val="Heading3"/>
       </w:pPr>
-      <w:del w:id="271" w:author="Greg Landry" w:date="2017-03-01T11:20:00Z">
+      <w:del w:id="283" w:author="Greg Landry" w:date="2017-03-01T11:20:00Z">
         <w:r>
           <w:delText xml:space="preserve">04 </w:delText>
         </w:r>
       </w:del>
-      <w:ins w:id="272" w:author="Greg Landry" w:date="2017-03-01T11:20:00Z">
+      <w:ins w:id="284" w:author="Greg Landry" w:date="2017-03-01T11:20:00Z">
         <w:r>
           <w:t xml:space="preserve">03 </w:t>
         </w:r>
       </w:ins>
-      <w:ins w:id="273" w:author="Greg Landry" w:date="2017-03-01T11:21:00Z">
+      <w:ins w:id="285" w:author="Greg Landry" w:date="2017-04-03T15:42:00Z">
+        <w:r>
+          <w:t xml:space="preserve">(Advanced) </w:t>
+        </w:r>
+      </w:ins>
+      <w:ins w:id="286" w:author="Greg Landry" w:date="2017-03-01T11:21:00Z">
         <w:r>
           <w:t xml:space="preserve">Display </w:t>
         </w:r>
@@ -2923,77 +2995,77 @@
           <w:t xml:space="preserve">sensor information </w:t>
         </w:r>
       </w:ins>
-      <w:del w:id="274" w:author="Greg Landry" w:date="2017-03-01T11:20:00Z">
+      <w:del w:id="287" w:author="Greg Landry" w:date="2017-03-01T11:20:00Z">
         <w:r>
           <w:delText xml:space="preserve">(Advanced) </w:delText>
         </w:r>
       </w:del>
-      <w:del w:id="275" w:author="Greg Landry" w:date="2017-03-01T11:21:00Z">
+      <w:del w:id="288" w:author="Greg Landry" w:date="2017-03-01T11:21:00Z">
         <w:r>
           <w:delText>U</w:delText>
         </w:r>
       </w:del>
-      <w:ins w:id="276" w:author="Greg Landry" w:date="2017-03-01T11:40:00Z">
+      <w:ins w:id="289" w:author="Greg Landry" w:date="2017-03-01T11:40:00Z">
         <w:r>
           <w:t>on the OLED display</w:t>
         </w:r>
       </w:ins>
-      <w:del w:id="277" w:author="Greg Landry" w:date="2017-03-01T11:21:00Z">
+      <w:del w:id="290" w:author="Greg Landry" w:date="2017-03-01T11:21:00Z">
         <w:r>
           <w:delText>s</w:delText>
         </w:r>
       </w:del>
-      <w:del w:id="278" w:author="Greg Landry" w:date="2017-03-01T11:20:00Z">
+      <w:del w:id="291" w:author="Greg Landry" w:date="2017-03-01T11:20:00Z">
         <w:r>
           <w:delText>ing</w:delText>
         </w:r>
       </w:del>
-      <w:del w:id="279" w:author="Greg Landry" w:date="2017-03-01T11:40:00Z">
+      <w:del w:id="292" w:author="Greg Landry" w:date="2017-03-01T11:40:00Z">
         <w:r>
           <w:delText xml:space="preserve"> the</w:delText>
         </w:r>
       </w:del>
-      <w:del w:id="280" w:author="Greg Landry" w:date="2017-03-01T11:21:00Z">
+      <w:del w:id="293" w:author="Greg Landry" w:date="2017-03-01T11:21:00Z">
         <w:r>
           <w:delText xml:space="preserve"> U8G</w:delText>
         </w:r>
       </w:del>
-      <w:del w:id="281" w:author="Greg Landry" w:date="2017-03-01T11:40:00Z">
+      <w:del w:id="294" w:author="Greg Landry" w:date="2017-03-01T11:40:00Z">
         <w:r>
           <w:delText xml:space="preserve"> </w:delText>
         </w:r>
       </w:del>
-      <w:del w:id="282" w:author="Greg Landry" w:date="2017-03-01T11:20:00Z">
+      <w:del w:id="295" w:author="Greg Landry" w:date="2017-03-01T11:20:00Z">
         <w:r>
           <w:delText>g</w:delText>
         </w:r>
       </w:del>
-      <w:del w:id="283" w:author="Greg Landry" w:date="2017-03-01T11:40:00Z">
+      <w:del w:id="296" w:author="Greg Landry" w:date="2017-03-01T11:40:00Z">
         <w:r>
           <w:delText xml:space="preserve">raphics </w:delText>
         </w:r>
       </w:del>
-      <w:del w:id="284" w:author="Greg Landry" w:date="2017-03-01T11:20:00Z">
+      <w:del w:id="297" w:author="Greg Landry" w:date="2017-03-01T11:20:00Z">
         <w:r>
           <w:delText>d</w:delText>
         </w:r>
       </w:del>
-      <w:del w:id="285" w:author="Greg Landry" w:date="2017-03-01T11:21:00Z">
+      <w:del w:id="298" w:author="Greg Landry" w:date="2017-03-01T11:21:00Z">
         <w:r>
           <w:delText xml:space="preserve">isplay on the </w:delText>
         </w:r>
       </w:del>
-      <w:del w:id="286" w:author="Greg Landry" w:date="2017-03-01T11:20:00Z">
+      <w:del w:id="299" w:author="Greg Landry" w:date="2017-03-01T11:20:00Z">
         <w:r>
           <w:delText>s</w:delText>
         </w:r>
       </w:del>
-      <w:del w:id="287" w:author="Greg Landry" w:date="2017-03-01T11:21:00Z">
+      <w:del w:id="300" w:author="Greg Landry" w:date="2017-03-01T11:21:00Z">
         <w:r>
           <w:delText>hield</w:delText>
         </w:r>
       </w:del>
-      <w:del w:id="288" w:author="Greg Landry" w:date="2017-03-01T11:20:00Z">
+      <w:del w:id="301" w:author="Greg Landry" w:date="2017-03-01T11:20:00Z">
         <w:r>
           <w:delText xml:space="preserve"> (that does not yet exist) to display text</w:delText>
         </w:r>
@@ -3007,13 +3079,13 @@
           <w:numId w:val="28"/>
         </w:numPr>
         <w:rPr>
-          <w:ins w:id="289" w:author="Greg Landry" w:date="2017-03-01T11:50:00Z"/>
+          <w:ins w:id="302" w:author="Greg Landry" w:date="2017-03-01T11:50:00Z"/>
         </w:rPr>
-        <w:pPrChange w:id="290" w:author="Greg Landry" w:date="2017-03-01T11:50:00Z">
+        <w:pPrChange w:id="303" w:author="Greg Landry" w:date="2017-03-01T11:50:00Z">
           <w:pPr/>
         </w:pPrChange>
       </w:pPr>
-      <w:ins w:id="291" w:author="Greg Landry" w:date="2017-03-01T11:50:00Z">
+      <w:ins w:id="304" w:author="Greg Landry" w:date="2017-03-01T11:50:00Z">
         <w:r>
           <w:t>Copy 02_hello to 03_sensorData. Update the names and make target as necessary.</w:t>
         </w:r>
@@ -3027,33 +3099,38 @@
           <w:numId w:val="28"/>
         </w:numPr>
         <w:rPr>
-          <w:ins w:id="292" w:author="Greg Landry" w:date="2017-03-01T11:51:00Z"/>
+          <w:ins w:id="305" w:author="Greg Landry" w:date="2017-03-01T11:51:00Z"/>
         </w:rPr>
-        <w:pPrChange w:id="293" w:author="Greg Landry" w:date="2017-03-01T11:50:00Z">
+        <w:pPrChange w:id="306" w:author="Greg Landry" w:date="2017-03-01T11:50:00Z">
           <w:pPr/>
         </w:pPrChange>
       </w:pPr>
-      <w:ins w:id="294" w:author="Greg Landry" w:date="2017-03-01T11:51:00Z">
-        <w:r>
-          <w:t>Update the code so that the temperature, humidity, ambient light, and potentiometer values are read from the analog co-processor and displayed to the screen</w:t>
-        </w:r>
-      </w:ins>
-      <w:ins w:id="295" w:author="Greg Landry" w:date="2017-03-01T13:48:00Z">
+      <w:ins w:id="307" w:author="Greg Landry" w:date="2017-03-01T11:51:00Z">
+        <w:r>
+          <w:t>Update the code so that the temperature, humidity, ambient light, and potentiometer values are read from the a</w:t>
+        </w:r>
+        <w:bookmarkStart w:id="308" w:name="_GoBack"/>
+        <w:bookmarkEnd w:id="308"/>
+        <w:r>
+          <w:t>nalog co-processor and displayed to the screen</w:t>
+        </w:r>
+      </w:ins>
+      <w:ins w:id="309" w:author="Greg Landry" w:date="2017-03-01T13:48:00Z">
         <w:r>
           <w:t xml:space="preserve"> every </w:t>
         </w:r>
       </w:ins>
-      <w:ins w:id="296" w:author="Greg Landry" w:date="2017-03-01T14:02:00Z">
+      <w:ins w:id="310" w:author="Greg Landry" w:date="2017-03-01T14:02:00Z">
         <w:r>
           <w:t xml:space="preserve">½ </w:t>
         </w:r>
       </w:ins>
-      <w:ins w:id="297" w:author="Greg Landry" w:date="2017-03-01T13:48:00Z">
+      <w:ins w:id="311" w:author="Greg Landry" w:date="2017-03-01T13:48:00Z">
         <w:r>
           <w:t>second</w:t>
         </w:r>
       </w:ins>
-      <w:ins w:id="298" w:author="Greg Landry" w:date="2017-03-01T11:51:00Z">
+      <w:ins w:id="312" w:author="Greg Landry" w:date="2017-03-01T11:51:00Z">
         <w:r>
           <w:t>.</w:t>
         </w:r>
@@ -3067,13 +3144,13 @@
           <w:numId w:val="28"/>
         </w:numPr>
         <w:rPr>
-          <w:ins w:id="299" w:author="Greg Landry" w:date="2017-03-01T11:52:00Z"/>
+          <w:ins w:id="313" w:author="Greg Landry" w:date="2017-03-01T11:52:00Z"/>
         </w:rPr>
-        <w:pPrChange w:id="300" w:author="Greg Landry" w:date="2017-03-01T11:52:00Z">
+        <w:pPrChange w:id="314" w:author="Greg Landry" w:date="2017-03-01T11:52:00Z">
           <w:pPr/>
         </w:pPrChange>
       </w:pPr>
-      <w:ins w:id="301" w:author="Greg Landry" w:date="2017-03-01T11:52:00Z">
+      <w:ins w:id="315" w:author="Greg Landry" w:date="2017-03-01T11:52:00Z">
         <w:r>
           <w:t>Hint: see the I2C read exercise in chapter 2 for information on reading the sensor values using I2C.</w:t>
         </w:r>
@@ -3087,40 +3164,46 @@
           <w:numId w:val="28"/>
         </w:numPr>
         <w:rPr>
-          <w:ins w:id="302" w:author="Greg Landry" w:date="2017-03-01T13:58:00Z"/>
+          <w:ins w:id="316" w:author="Greg Landry" w:date="2017-03-01T13:58:00Z"/>
         </w:rPr>
-        <w:pPrChange w:id="303" w:author="Greg Landry" w:date="2017-03-01T11:52:00Z">
+        <w:pPrChange w:id="317" w:author="Greg Landry" w:date="2017-03-01T11:52:00Z">
           <w:pPr/>
         </w:pPrChange>
       </w:pPr>
-      <w:ins w:id="304" w:author="Greg Landry" w:date="2017-03-01T11:52:00Z">
+      <w:ins w:id="318" w:author="Greg Landry" w:date="2017-03-01T11:52:00Z">
         <w:r>
           <w:t xml:space="preserve">Hint: you will need to </w:t>
         </w:r>
       </w:ins>
-      <w:ins w:id="305" w:author="Greg Landry" w:date="2017-03-01T13:05:00Z">
+      <w:ins w:id="319" w:author="Greg Landry" w:date="2017-03-01T13:05:00Z">
         <w:r>
           <w:t>create</w:t>
         </w:r>
       </w:ins>
-      <w:ins w:id="306" w:author="Greg Landry" w:date="2017-03-01T11:52:00Z">
+      <w:ins w:id="320" w:author="Greg Landry" w:date="2017-03-01T11:52:00Z">
         <w:r>
           <w:t xml:space="preserve"> two different I2C structures </w:t>
         </w:r>
       </w:ins>
-      <w:ins w:id="307" w:author="Greg Landry" w:date="2017-03-01T13:05:00Z">
+      <w:ins w:id="321" w:author="Greg Landry" w:date="2017-03-01T13:05:00Z">
         <w:r>
           <w:t xml:space="preserve">and initialize two I2C devices </w:t>
         </w:r>
       </w:ins>
-      <w:ins w:id="308" w:author="Greg Landry" w:date="2017-03-01T11:52:00Z">
+      <w:ins w:id="322" w:author="Greg Landry" w:date="2017-03-01T11:52:00Z">
         <w:r>
           <w:t>– one for the analog co-processor and one for the OLED display.</w:t>
         </w:r>
       </w:ins>
-      <w:ins w:id="309" w:author="Greg Landry" w:date="2017-03-01T13:14:00Z">
-        <w:r>
-          <w:t xml:space="preserve"> They will both use the same physical interface (WICED_I2C_1) but not at the same time.</w:t>
+      <w:ins w:id="323" w:author="Greg Landry" w:date="2017-03-01T13:14:00Z">
+        <w:r>
+          <w:t xml:space="preserve"> They will both use the same</w:t>
+        </w:r>
+        <w:r>
+          <w:t xml:space="preserve"> physical interface (WICED_I2C_2</w:t>
+        </w:r>
+        <w:r>
+          <w:t>) but not at the same time.</w:t>
         </w:r>
       </w:ins>
     </w:p>
@@ -3132,13 +3215,13 @@
           <w:numId w:val="28"/>
         </w:numPr>
         <w:rPr>
-          <w:ins w:id="310" w:author="Greg Landry" w:date="2017-03-01T13:14:00Z"/>
+          <w:ins w:id="324" w:author="Greg Landry" w:date="2017-03-01T13:14:00Z"/>
         </w:rPr>
-        <w:pPrChange w:id="311" w:author="Greg Landry" w:date="2017-03-01T11:52:00Z">
+        <w:pPrChange w:id="325" w:author="Greg Landry" w:date="2017-03-01T11:52:00Z">
           <w:pPr/>
         </w:pPrChange>
       </w:pPr>
-      <w:ins w:id="312" w:author="Greg Landry" w:date="2017-03-01T13:58:00Z">
+      <w:ins w:id="326" w:author="Greg Landry" w:date="2017-03-01T13:58:00Z">
         <w:r>
           <w:t xml:space="preserve">Hint: use </w:t>
         </w:r>
@@ -3146,7 +3229,7 @@
         <w:r>
           <w:rPr>
             <w:i/>
-            <w:rPrChange w:id="313" w:author="Greg Landry" w:date="2017-03-01T13:58:00Z">
+            <w:rPrChange w:id="327" w:author="Greg Landry" w:date="2017-03-01T13:58:00Z">
               <w:rPr/>
             </w:rPrChange>
           </w:rPr>
@@ -3165,21 +3248,21 @@
           <w:ilvl w:val="1"/>
           <w:numId w:val="28"/>
         </w:numPr>
-        <w:pPrChange w:id="314" w:author="Greg Landry" w:date="2017-03-01T11:52:00Z">
+        <w:pPrChange w:id="328" w:author="Greg Landry" w:date="2017-03-01T11:52:00Z">
           <w:pPr/>
         </w:pPrChange>
       </w:pPr>
-      <w:ins w:id="315" w:author="Greg Landry" w:date="2017-03-01T13:15:00Z">
+      <w:ins w:id="329" w:author="Greg Landry" w:date="2017-03-01T13:15:00Z">
         <w:r>
           <w:t xml:space="preserve">Hint: </w:t>
         </w:r>
       </w:ins>
-      <w:ins w:id="316" w:author="Greg Landry" w:date="2017-03-01T13:14:00Z">
+      <w:ins w:id="330" w:author="Greg Landry" w:date="2017-03-01T13:14:00Z">
         <w:r>
           <w:t xml:space="preserve">If you </w:t>
         </w:r>
       </w:ins>
-      <w:ins w:id="317" w:author="Greg Landry" w:date="2017-03-01T13:15:00Z">
+      <w:ins w:id="331" w:author="Greg Landry" w:date="2017-03-01T13:15:00Z">
         <w:r>
           <w:t xml:space="preserve">are using threads, this would be a great place to use a </w:t>
         </w:r>
@@ -3290,7 +3373,7 @@
                 <w:bCs/>
                 <w:noProof/>
               </w:rPr>
-              <w:t>1</w:t>
+              <w:t>4</w:t>
             </w:r>
             <w:r>
               <w:rPr>
@@ -6611,7 +6694,7 @@
   <w:style w:type="paragraph" w:default="1" w:styleId="Normal">
     <w:name w:val="Normal"/>
     <w:qFormat/>
-    <w:rsid w:val="003B5772"/>
+    <w:rsid w:val="00E813ED"/>
   </w:style>
   <w:style w:type="paragraph" w:styleId="Heading1">
     <w:name w:val="heading 1"/>
@@ -6731,7 +6814,7 @@
     <w:uiPriority w:val="1"/>
     <w:semiHidden/>
     <w:unhideWhenUsed/>
-    <w:rsid w:val="003B5772"/>
+    <w:rsid w:val="00E813ED"/>
   </w:style>
   <w:style w:type="table" w:default="1" w:styleId="TableNormal">
     <w:name w:val="Normal Table"/>
@@ -6753,7 +6836,7 @@
     <w:uiPriority w:val="99"/>
     <w:semiHidden/>
     <w:unhideWhenUsed/>
-    <w:rsid w:val="003B5772"/>
+    <w:rsid w:val="00E813ED"/>
   </w:style>
   <w:style w:type="paragraph" w:styleId="ListParagraph">
     <w:name w:val="List Paragraph"/>
@@ -7530,7 +7613,7 @@
 </file>
 
 <file path=customXml/itemProps1.xml><?xml version="1.0" encoding="utf-8"?>
-<ds:datastoreItem xmlns:ds="http://schemas.openxmlformats.org/officeDocument/2006/customXml" ds:itemID="{9EE6F2FC-8E6B-42CC-AEDD-3FD62E397A47}">
+<ds:datastoreItem xmlns:ds="http://schemas.openxmlformats.org/officeDocument/2006/customXml" ds:itemID="{9A8C8EC7-BCFF-4AD0-B59A-189894B348E9}">
   <ds:schemaRefs>
     <ds:schemaRef ds:uri="http://schemas.openxmlformats.org/officeDocument/2006/bibliography"/>
   </ds:schemaRefs>

--- a/labmanual/English/WW101-04-Library.docx
+++ b/labmanual/English/WW101-04-Library.docx
@@ -6,6 +6,8 @@
       <w:pPr>
         <w:pStyle w:val="Heading1"/>
       </w:pPr>
+      <w:bookmarkStart w:id="0" w:name="_GoBack"/>
+      <w:bookmarkEnd w:id="0"/>
       <w:r>
         <w:t>Chapter 4: Using the WICED-SDK Library</w:t>
       </w:r>
@@ -30,7 +32,7 @@
       <w:r>
         <w:t xml:space="preserve">Time: </w:t>
       </w:r>
-      <w:del w:id="0" w:author="Greg Landry" w:date="2017-02-28T07:54:00Z">
+      <w:del w:id="1" w:author="Greg Landry" w:date="2017-02-28T07:54:00Z">
         <w:r>
           <w:delText>0</w:delText>
         </w:r>
@@ -38,7 +40,7 @@
           <w:delText xml:space="preserve"> </w:delText>
         </w:r>
       </w:del>
-      <w:ins w:id="1" w:author="Greg Landry" w:date="2017-02-28T07:54:00Z">
+      <w:ins w:id="2" w:author="Greg Landry" w:date="2017-02-28T07:54:00Z">
         <w:r>
           <w:t>1</w:t>
         </w:r>
@@ -49,7 +51,7 @@
       <w:r>
         <w:t>Hour</w:t>
       </w:r>
-      <w:del w:id="2" w:author="Greg Landry" w:date="2017-02-28T07:55:00Z">
+      <w:del w:id="3" w:author="Greg Landry" w:date="2017-02-28T07:55:00Z">
         <w:r>
           <w:delText>s</w:delText>
         </w:r>
@@ -187,7 +189,7 @@
         <w:t>Ap</w:t>
       </w:r>
       <w:proofErr w:type="gramEnd"/>
-      <w:del w:id="3" w:author="Greg Landry" w:date="2017-03-01T11:54:00Z">
+      <w:del w:id="4" w:author="Greg Landry" w:date="2017-03-01T11:54:00Z">
         <w:r>
           <w:delText>p</w:delText>
         </w:r>
@@ -195,7 +197,7 @@
       <w:r>
         <w:t>o</w:t>
       </w:r>
-      <w:ins w:id="4" w:author="Greg Landry" w:date="2017-03-01T11:54:00Z">
+      <w:ins w:id="5" w:author="Greg Landry" w:date="2017-03-01T11:54:00Z">
         <w:r>
           <w:t>l</w:t>
         </w:r>
@@ -357,12 +359,12 @@
       <w:r>
         <w:t xml:space="preserve"> Support for the U8G </w:t>
       </w:r>
-      <w:del w:id="5" w:author="Greg Landry" w:date="2017-03-01T11:10:00Z">
+      <w:del w:id="6" w:author="Greg Landry" w:date="2017-03-01T11:10:00Z">
         <w:r>
           <w:delText xml:space="preserve">LCD </w:delText>
         </w:r>
       </w:del>
-      <w:ins w:id="6" w:author="Greg Landry" w:date="2017-03-01T11:10:00Z">
+      <w:ins w:id="7" w:author="Greg Landry" w:date="2017-03-01T11:10:00Z">
         <w:r>
           <w:t xml:space="preserve">OLED </w:t>
         </w:r>
@@ -493,7 +495,7 @@
           <w:numId w:val="24"/>
         </w:numPr>
         <w:rPr>
-          <w:ins w:id="7" w:author="Greg Landry" w:date="2017-03-01T11:10:00Z"/>
+          <w:ins w:id="8" w:author="Greg Landry" w:date="2017-03-01T11:10:00Z"/>
         </w:rPr>
       </w:pPr>
       <w:r>
@@ -529,9 +531,9 @@
     <w:p>
       <w:pPr>
         <w:rPr>
-          <w:ins w:id="8" w:author="Greg Landry" w:date="2017-03-01T11:10:00Z"/>
+          <w:ins w:id="9" w:author="Greg Landry" w:date="2017-03-01T11:10:00Z"/>
         </w:rPr>
-        <w:pPrChange w:id="9" w:author="Greg Landry" w:date="2017-03-01T11:10:00Z">
+        <w:pPrChange w:id="10" w:author="Greg Landry" w:date="2017-03-01T11:10:00Z">
           <w:pPr>
             <w:pStyle w:val="ListParagraph"/>
             <w:numPr>
@@ -541,12 +543,12 @@
           </w:pPr>
         </w:pPrChange>
       </w:pPr>
-      <w:ins w:id="10" w:author="Greg Landry" w:date="2017-03-01T11:22:00Z">
+      <w:ins w:id="11" w:author="Greg Landry" w:date="2017-03-01T11:22:00Z">
         <w:r>
           <w:t xml:space="preserve">In the exercises, </w:t>
         </w:r>
       </w:ins>
-      <w:ins w:id="11" w:author="Greg Landry" w:date="2017-03-01T11:10:00Z">
+      <w:ins w:id="12" w:author="Greg Landry" w:date="2017-03-01T11:10:00Z">
         <w:r>
           <w:t>w</w:t>
         </w:r>
@@ -561,9 +563,9 @@
     <w:p>
       <w:pPr>
         <w:rPr>
-          <w:ins w:id="12" w:author="Greg Landry" w:date="2017-03-01T11:17:00Z"/>
+          <w:ins w:id="13" w:author="Greg Landry" w:date="2017-03-01T11:17:00Z"/>
         </w:rPr>
-        <w:pPrChange w:id="13" w:author="Greg Landry" w:date="2017-03-01T11:10:00Z">
+        <w:pPrChange w:id="14" w:author="Greg Landry" w:date="2017-03-01T11:10:00Z">
           <w:pPr>
             <w:pStyle w:val="ListParagraph"/>
             <w:numPr>
@@ -573,16 +575,16 @@
           </w:pPr>
         </w:pPrChange>
       </w:pPr>
-      <w:ins w:id="14" w:author="Greg Landry" w:date="2017-03-01T11:18:00Z">
+      <w:ins w:id="15" w:author="Greg Landry" w:date="2017-03-01T11:18:00Z">
         <w:r>
           <w:t xml:space="preserve">Note: </w:t>
         </w:r>
       </w:ins>
-      <w:ins w:id="15" w:author="Greg Landry" w:date="2017-03-01T11:17:00Z">
+      <w:ins w:id="16" w:author="Greg Landry" w:date="2017-03-01T11:17:00Z">
         <w:r>
           <w:rPr>
             <w:u w:val="single"/>
-            <w:rPrChange w:id="16" w:author="Greg Landry" w:date="2017-03-01T11:18:00Z">
+            <w:rPrChange w:id="17" w:author="Greg Landry" w:date="2017-03-01T11:18:00Z">
               <w:rPr/>
             </w:rPrChange>
           </w:rPr>
@@ -593,9 +595,9 @@
     <w:p>
       <w:pPr>
         <w:rPr>
-          <w:ins w:id="17" w:author="Greg Landry" w:date="2017-03-01T11:54:00Z"/>
+          <w:ins w:id="18" w:author="Greg Landry" w:date="2017-03-01T11:54:00Z"/>
         </w:rPr>
-        <w:pPrChange w:id="18" w:author="Greg Landry" w:date="2017-03-01T11:22:00Z">
+        <w:pPrChange w:id="19" w:author="Greg Landry" w:date="2017-03-01T11:22:00Z">
           <w:pPr>
             <w:pStyle w:val="ListParagraph"/>
             <w:numPr>
@@ -605,7 +607,7 @@
           </w:pPr>
         </w:pPrChange>
       </w:pPr>
-      <w:ins w:id="19" w:author="Greg Landry" w:date="2017-03-01T11:54:00Z">
+      <w:ins w:id="20" w:author="Greg Landry" w:date="2017-03-01T11:54:00Z">
         <w:r>
           <w:t>In order to draw text to the display you must:</w:t>
         </w:r>
@@ -619,9 +621,9 @@
           <w:numId w:val="29"/>
         </w:numPr>
         <w:rPr>
-          <w:ins w:id="20" w:author="Greg Landry" w:date="2017-03-01T12:34:00Z"/>
+          <w:ins w:id="21" w:author="Greg Landry" w:date="2017-03-01T12:34:00Z"/>
         </w:rPr>
-        <w:pPrChange w:id="21" w:author="Greg Landry" w:date="2017-03-01T11:55:00Z">
+        <w:pPrChange w:id="22" w:author="Greg Landry" w:date="2017-03-01T11:55:00Z">
           <w:pPr>
             <w:pStyle w:val="ListParagraph"/>
             <w:numPr>
@@ -631,14 +633,14 @@
           </w:pPr>
         </w:pPrChange>
       </w:pPr>
-      <w:ins w:id="22" w:author="Greg Landry" w:date="2017-03-01T12:34:00Z">
+      <w:ins w:id="23" w:author="Greg Landry" w:date="2017-03-01T12:34:00Z">
         <w:r>
           <w:t xml:space="preserve">Setup a structure of type </w:t>
         </w:r>
         <w:r>
           <w:rPr>
             <w:i/>
-            <w:rPrChange w:id="23" w:author="Greg Landry" w:date="2017-03-01T12:51:00Z">
+            <w:rPrChange w:id="24" w:author="Greg Landry" w:date="2017-03-01T12:51:00Z">
               <w:rPr/>
             </w:rPrChange>
           </w:rPr>
@@ -648,37 +650,37 @@
           <w:t xml:space="preserve">. A pointer to this </w:t>
         </w:r>
       </w:ins>
-      <w:ins w:id="24" w:author="Greg Landry" w:date="2017-03-01T12:35:00Z">
+      <w:ins w:id="25" w:author="Greg Landry" w:date="2017-03-01T12:35:00Z">
         <w:r>
           <w:t xml:space="preserve">structure will be </w:t>
         </w:r>
       </w:ins>
-      <w:ins w:id="25" w:author="Greg Landry" w:date="2017-03-01T12:54:00Z">
+      <w:ins w:id="26" w:author="Greg Landry" w:date="2017-03-01T12:54:00Z">
         <w:r>
           <w:t xml:space="preserve">the first argument in </w:t>
         </w:r>
       </w:ins>
-      <w:ins w:id="26" w:author="Greg Landry" w:date="2017-03-01T12:58:00Z">
+      <w:ins w:id="27" w:author="Greg Landry" w:date="2017-03-01T12:58:00Z">
         <w:r>
           <w:t xml:space="preserve">almost </w:t>
         </w:r>
       </w:ins>
-      <w:ins w:id="27" w:author="Greg Landry" w:date="2017-03-01T12:54:00Z">
+      <w:ins w:id="28" w:author="Greg Landry" w:date="2017-03-01T12:54:00Z">
         <w:r>
           <w:t>all</w:t>
         </w:r>
       </w:ins>
-      <w:ins w:id="28" w:author="Greg Landry" w:date="2017-03-01T12:35:00Z">
+      <w:ins w:id="29" w:author="Greg Landry" w:date="2017-03-01T12:35:00Z">
         <w:r>
           <w:t xml:space="preserve"> of the u8g function calls</w:t>
         </w:r>
       </w:ins>
-      <w:ins w:id="29" w:author="Greg Landry" w:date="2017-03-01T12:55:00Z">
+      <w:ins w:id="30" w:author="Greg Landry" w:date="2017-03-01T12:55:00Z">
         <w:r>
           <w:t xml:space="preserve"> that we use</w:t>
         </w:r>
       </w:ins>
-      <w:ins w:id="30" w:author="Greg Landry" w:date="2017-03-01T12:35:00Z">
+      <w:ins w:id="31" w:author="Greg Landry" w:date="2017-03-01T12:35:00Z">
         <w:r>
           <w:t>.</w:t>
         </w:r>
@@ -692,9 +694,9 @@
           <w:numId w:val="29"/>
         </w:numPr>
         <w:rPr>
-          <w:ins w:id="31" w:author="Greg Landry" w:date="2017-03-01T11:56:00Z"/>
+          <w:ins w:id="32" w:author="Greg Landry" w:date="2017-03-01T11:56:00Z"/>
         </w:rPr>
-        <w:pPrChange w:id="32" w:author="Greg Landry" w:date="2017-03-01T11:55:00Z">
+        <w:pPrChange w:id="33" w:author="Greg Landry" w:date="2017-03-01T11:55:00Z">
           <w:pPr>
             <w:pStyle w:val="ListParagraph"/>
             <w:numPr>
@@ -704,32 +706,32 @@
           </w:pPr>
         </w:pPrChange>
       </w:pPr>
-      <w:ins w:id="33" w:author="Greg Landry" w:date="2017-03-01T11:55:00Z">
+      <w:ins w:id="34" w:author="Greg Landry" w:date="2017-03-01T11:55:00Z">
         <w:r>
           <w:t>Setup and initialize a</w:t>
         </w:r>
       </w:ins>
-      <w:ins w:id="34" w:author="Greg Landry" w:date="2017-03-01T11:56:00Z">
+      <w:ins w:id="35" w:author="Greg Landry" w:date="2017-03-01T11:56:00Z">
         <w:r>
           <w:t>n</w:t>
         </w:r>
       </w:ins>
-      <w:ins w:id="35" w:author="Greg Landry" w:date="2017-03-01T11:55:00Z">
+      <w:ins w:id="36" w:author="Greg Landry" w:date="2017-03-01T11:55:00Z">
         <w:r>
           <w:t xml:space="preserve"> </w:t>
         </w:r>
       </w:ins>
-      <w:ins w:id="36" w:author="Greg Landry" w:date="2017-03-01T11:56:00Z">
+      <w:ins w:id="37" w:author="Greg Landry" w:date="2017-03-01T11:56:00Z">
         <w:r>
           <w:t xml:space="preserve">I2C </w:t>
         </w:r>
       </w:ins>
-      <w:ins w:id="37" w:author="Greg Landry" w:date="2017-03-01T11:55:00Z">
+      <w:ins w:id="38" w:author="Greg Landry" w:date="2017-03-01T11:55:00Z">
         <w:r>
           <w:t>structure</w:t>
         </w:r>
       </w:ins>
-      <w:ins w:id="38" w:author="Greg Landry" w:date="2017-03-01T11:56:00Z">
+      <w:ins w:id="39" w:author="Greg Landry" w:date="2017-03-01T11:56:00Z">
         <w:r>
           <w:t xml:space="preserve"> for the OLED display. For our hardware:</w:t>
         </w:r>
@@ -743,9 +745,9 @@
           <w:numId w:val="29"/>
         </w:numPr>
         <w:rPr>
-          <w:ins w:id="39" w:author="Greg Landry" w:date="2017-03-01T11:56:00Z"/>
+          <w:ins w:id="40" w:author="Greg Landry" w:date="2017-03-01T11:56:00Z"/>
         </w:rPr>
-        <w:pPrChange w:id="40" w:author="Greg Landry" w:date="2017-03-01T11:56:00Z">
+        <w:pPrChange w:id="41" w:author="Greg Landry" w:date="2017-03-01T11:56:00Z">
           <w:pPr>
             <w:pStyle w:val="ListParagraph"/>
             <w:numPr>
@@ -755,7 +757,7 @@
           </w:pPr>
         </w:pPrChange>
       </w:pPr>
-      <w:ins w:id="41" w:author="Greg Landry" w:date="2017-03-01T11:56:00Z">
+      <w:ins w:id="42" w:author="Greg Landry" w:date="2017-03-01T11:56:00Z">
         <w:r>
           <w:t>I2C port = WICED_I2C_2</w:t>
         </w:r>
@@ -769,9 +771,9 @@
           <w:numId w:val="29"/>
         </w:numPr>
         <w:rPr>
-          <w:ins w:id="42" w:author="Greg Landry" w:date="2017-03-01T11:56:00Z"/>
+          <w:ins w:id="43" w:author="Greg Landry" w:date="2017-03-01T11:56:00Z"/>
         </w:rPr>
-        <w:pPrChange w:id="43" w:author="Greg Landry" w:date="2017-03-01T11:56:00Z">
+        <w:pPrChange w:id="44" w:author="Greg Landry" w:date="2017-03-01T11:56:00Z">
           <w:pPr>
             <w:pStyle w:val="ListParagraph"/>
             <w:numPr>
@@ -781,7 +783,7 @@
           </w:pPr>
         </w:pPrChange>
       </w:pPr>
-      <w:ins w:id="44" w:author="Greg Landry" w:date="2017-03-01T11:56:00Z">
+      <w:ins w:id="45" w:author="Greg Landry" w:date="2017-03-01T11:56:00Z">
         <w:r>
           <w:t>I2C address = 0x3C</w:t>
         </w:r>
@@ -795,9 +797,9 @@
           <w:numId w:val="29"/>
         </w:numPr>
         <w:rPr>
-          <w:ins w:id="45" w:author="Greg Landry" w:date="2017-03-01T11:57:00Z"/>
+          <w:ins w:id="46" w:author="Greg Landry" w:date="2017-03-01T11:57:00Z"/>
         </w:rPr>
-        <w:pPrChange w:id="46" w:author="Greg Landry" w:date="2017-03-01T11:56:00Z">
+        <w:pPrChange w:id="47" w:author="Greg Landry" w:date="2017-03-01T11:56:00Z">
           <w:pPr>
             <w:pStyle w:val="ListParagraph"/>
             <w:numPr>
@@ -807,7 +809,7 @@
           </w:pPr>
         </w:pPrChange>
       </w:pPr>
-      <w:ins w:id="47" w:author="Greg Landry" w:date="2017-03-01T11:57:00Z">
+      <w:ins w:id="48" w:author="Greg Landry" w:date="2017-03-01T11:57:00Z">
         <w:r>
           <w:t>I2C address with = I2C_ADDRESS_WIDTH_7BIT</w:t>
         </w:r>
@@ -821,9 +823,9 @@
           <w:numId w:val="29"/>
         </w:numPr>
         <w:rPr>
-          <w:ins w:id="48" w:author="Greg Landry" w:date="2017-03-01T11:56:00Z"/>
+          <w:ins w:id="49" w:author="Greg Landry" w:date="2017-03-01T11:56:00Z"/>
         </w:rPr>
-        <w:pPrChange w:id="49" w:author="Greg Landry" w:date="2017-03-01T11:56:00Z">
+        <w:pPrChange w:id="50" w:author="Greg Landry" w:date="2017-03-01T11:56:00Z">
           <w:pPr>
             <w:pStyle w:val="ListParagraph"/>
             <w:numPr>
@@ -833,7 +835,7 @@
           </w:pPr>
         </w:pPrChange>
       </w:pPr>
-      <w:ins w:id="50" w:author="Greg Landry" w:date="2017-03-01T11:57:00Z">
+      <w:ins w:id="51" w:author="Greg Landry" w:date="2017-03-01T11:57:00Z">
         <w:r>
           <w:t>Flags = 0</w:t>
         </w:r>
@@ -847,9 +849,9 @@
           <w:numId w:val="29"/>
         </w:numPr>
         <w:rPr>
-          <w:ins w:id="51" w:author="Greg Landry" w:date="2017-03-01T11:57:00Z"/>
+          <w:ins w:id="52" w:author="Greg Landry" w:date="2017-03-01T11:57:00Z"/>
         </w:rPr>
-        <w:pPrChange w:id="52" w:author="Greg Landry" w:date="2017-03-01T11:56:00Z">
+        <w:pPrChange w:id="53" w:author="Greg Landry" w:date="2017-03-01T11:56:00Z">
           <w:pPr>
             <w:pStyle w:val="ListParagraph"/>
             <w:numPr>
@@ -859,7 +861,7 @@
           </w:pPr>
         </w:pPrChange>
       </w:pPr>
-      <w:ins w:id="53" w:author="Greg Landry" w:date="2017-03-01T11:56:00Z">
+      <w:ins w:id="54" w:author="Greg Landry" w:date="2017-03-01T11:56:00Z">
         <w:r>
           <w:t>Speed mode = I2C_STANDART_MODE</w:t>
         </w:r>
@@ -873,9 +875,9 @@
           <w:numId w:val="29"/>
         </w:numPr>
         <w:rPr>
-          <w:ins w:id="54" w:author="Greg Landry" w:date="2017-03-01T11:57:00Z"/>
+          <w:ins w:id="55" w:author="Greg Landry" w:date="2017-03-01T11:57:00Z"/>
         </w:rPr>
-        <w:pPrChange w:id="55" w:author="Greg Landry" w:date="2017-03-01T11:57:00Z">
+        <w:pPrChange w:id="56" w:author="Greg Landry" w:date="2017-03-01T11:57:00Z">
           <w:pPr>
             <w:pStyle w:val="ListParagraph"/>
             <w:numPr>
@@ -885,22 +887,22 @@
           </w:pPr>
         </w:pPrChange>
       </w:pPr>
-      <w:ins w:id="56" w:author="Greg Landry" w:date="2017-03-01T11:57:00Z">
+      <w:ins w:id="57" w:author="Greg Landry" w:date="2017-03-01T11:57:00Z">
         <w:r>
           <w:t>Initialize the I2C device</w:t>
         </w:r>
       </w:ins>
-      <w:ins w:id="57" w:author="Greg Landry" w:date="2017-03-01T12:58:00Z">
+      <w:ins w:id="58" w:author="Greg Landry" w:date="2017-03-01T12:58:00Z">
         <w:r>
           <w:t xml:space="preserve"> using u8g_init_wiced_i2c_device</w:t>
         </w:r>
       </w:ins>
-      <w:ins w:id="58" w:author="Greg Landry" w:date="2017-03-01T11:57:00Z">
+      <w:ins w:id="59" w:author="Greg Landry" w:date="2017-03-01T11:57:00Z">
         <w:r>
           <w:t>.</w:t>
         </w:r>
       </w:ins>
-      <w:ins w:id="59" w:author="Greg Landry" w:date="2017-03-01T12:58:00Z">
+      <w:ins w:id="60" w:author="Greg Landry" w:date="2017-03-01T12:58:00Z">
         <w:r>
           <w:t xml:space="preserve"> This function takes a pointer to the I2C structure from step 2.</w:t>
         </w:r>
@@ -914,9 +916,9 @@
           <w:numId w:val="29"/>
         </w:numPr>
         <w:rPr>
-          <w:ins w:id="60" w:author="Greg Landry" w:date="2017-03-01T12:38:00Z"/>
+          <w:ins w:id="61" w:author="Greg Landry" w:date="2017-03-01T12:38:00Z"/>
         </w:rPr>
-        <w:pPrChange w:id="61" w:author="Greg Landry" w:date="2017-03-01T11:57:00Z">
+        <w:pPrChange w:id="62" w:author="Greg Landry" w:date="2017-03-01T11:57:00Z">
           <w:pPr>
             <w:pStyle w:val="ListParagraph"/>
             <w:numPr>
@@ -926,14 +928,14 @@
           </w:pPr>
         </w:pPrChange>
       </w:pPr>
-      <w:ins w:id="62" w:author="Greg Landry" w:date="2017-03-01T11:57:00Z">
+      <w:ins w:id="63" w:author="Greg Landry" w:date="2017-03-01T11:57:00Z">
         <w:r>
           <w:t xml:space="preserve">Initialize the communication functions by calling </w:t>
         </w:r>
         <w:r>
           <w:rPr>
             <w:i/>
-            <w:rPrChange w:id="63" w:author="Greg Landry" w:date="2017-03-01T12:51:00Z">
+            <w:rPrChange w:id="64" w:author="Greg Landry" w:date="2017-03-01T12:51:00Z">
               <w:rPr/>
             </w:rPrChange>
           </w:rPr>
@@ -943,17 +945,17 @@
           <w:t>.</w:t>
         </w:r>
       </w:ins>
-      <w:ins w:id="64" w:author="Greg Landry" w:date="2017-03-01T12:37:00Z">
+      <w:ins w:id="65" w:author="Greg Landry" w:date="2017-03-01T12:37:00Z">
         <w:r>
           <w:t xml:space="preserve"> It takes a pointer to the u8g structure</w:t>
         </w:r>
       </w:ins>
-      <w:ins w:id="65" w:author="Greg Landry" w:date="2017-03-01T12:40:00Z">
+      <w:ins w:id="66" w:author="Greg Landry" w:date="2017-03-01T12:40:00Z">
         <w:r>
           <w:t xml:space="preserve"> created in step 1</w:t>
         </w:r>
       </w:ins>
-      <w:ins w:id="66" w:author="Greg Landry" w:date="2017-03-01T12:37:00Z">
+      <w:ins w:id="67" w:author="Greg Landry" w:date="2017-03-01T12:37:00Z">
         <w:r>
           <w:t xml:space="preserve">, a pointer to </w:t>
         </w:r>
@@ -966,37 +968,37 @@
           <w:t xml:space="preserve"> u8g_dev_t structure which specifies the type of </w:t>
         </w:r>
       </w:ins>
-      <w:ins w:id="67" w:author="Greg Landry" w:date="2017-03-01T12:38:00Z">
+      <w:ins w:id="68" w:author="Greg Landry" w:date="2017-03-01T12:38:00Z">
         <w:r>
           <w:t xml:space="preserve">display, and a communication function pointer. For our hardware, </w:t>
         </w:r>
       </w:ins>
-      <w:ins w:id="68" w:author="Greg Landry" w:date="2017-03-01T12:39:00Z">
+      <w:ins w:id="69" w:author="Greg Landry" w:date="2017-03-01T12:39:00Z">
         <w:r>
           <w:t xml:space="preserve">if you have a display structure called </w:t>
         </w:r>
       </w:ins>
-      <w:ins w:id="69" w:author="Greg Landry" w:date="2017-03-01T13:02:00Z">
+      <w:ins w:id="70" w:author="Greg Landry" w:date="2017-03-01T13:02:00Z">
         <w:r>
           <w:t>“</w:t>
         </w:r>
       </w:ins>
-      <w:ins w:id="70" w:author="Greg Landry" w:date="2017-03-01T12:55:00Z">
+      <w:ins w:id="71" w:author="Greg Landry" w:date="2017-03-01T12:55:00Z">
         <w:r>
           <w:t>display</w:t>
         </w:r>
       </w:ins>
-      <w:ins w:id="71" w:author="Greg Landry" w:date="2017-03-01T13:02:00Z">
+      <w:ins w:id="72" w:author="Greg Landry" w:date="2017-03-01T13:02:00Z">
         <w:r>
           <w:t>”</w:t>
         </w:r>
       </w:ins>
-      <w:ins w:id="72" w:author="Greg Landry" w:date="2017-03-01T12:39:00Z">
+      <w:ins w:id="73" w:author="Greg Landry" w:date="2017-03-01T12:39:00Z">
         <w:r>
           <w:t xml:space="preserve">, </w:t>
         </w:r>
       </w:ins>
-      <w:ins w:id="73" w:author="Greg Landry" w:date="2017-03-01T12:38:00Z">
+      <w:ins w:id="74" w:author="Greg Landry" w:date="2017-03-01T12:38:00Z">
         <w:r>
           <w:t>the call looks like this:</w:t>
         </w:r>
@@ -1006,9 +1008,9 @@
       <w:pPr>
         <w:ind w:left="1440"/>
         <w:rPr>
-          <w:ins w:id="74" w:author="Greg Landry" w:date="2017-03-01T11:58:00Z"/>
+          <w:ins w:id="75" w:author="Greg Landry" w:date="2017-03-01T11:58:00Z"/>
         </w:rPr>
-        <w:pPrChange w:id="75" w:author="Greg Landry" w:date="2017-03-01T12:38:00Z">
+        <w:pPrChange w:id="76" w:author="Greg Landry" w:date="2017-03-01T12:38:00Z">
           <w:pPr>
             <w:pStyle w:val="ListParagraph"/>
             <w:numPr>
@@ -1018,7 +1020,7 @@
           </w:pPr>
         </w:pPrChange>
       </w:pPr>
-      <w:ins w:id="76" w:author="Greg Landry" w:date="2017-03-01T12:38:00Z">
+      <w:ins w:id="77" w:author="Greg Landry" w:date="2017-03-01T12:38:00Z">
         <w:r>
           <w:t>u8g_</w:t>
         </w:r>
@@ -1031,12 +1033,12 @@
           <w:t>&amp;</w:t>
         </w:r>
       </w:ins>
-      <w:ins w:id="77" w:author="Greg Landry" w:date="2017-03-01T12:55:00Z">
+      <w:ins w:id="78" w:author="Greg Landry" w:date="2017-03-01T12:55:00Z">
         <w:r>
           <w:t>display</w:t>
         </w:r>
       </w:ins>
-      <w:ins w:id="78" w:author="Greg Landry" w:date="2017-03-01T12:38:00Z">
+      <w:ins w:id="79" w:author="Greg Landry" w:date="2017-03-01T12:38:00Z">
         <w:r>
           <w:t>, &amp;u8g_dev_ssd1306_128x64_i2c, u8g_com_hw_i2c_fn);</w:t>
         </w:r>
@@ -1050,10 +1052,10 @@
           <w:numId w:val="29"/>
         </w:numPr>
         <w:rPr>
-          <w:ins w:id="79" w:author="Greg Landry" w:date="2017-03-01T12:41:00Z"/>
+          <w:ins w:id="80" w:author="Greg Landry" w:date="2017-03-01T12:41:00Z"/>
         </w:rPr>
       </w:pPr>
-      <w:ins w:id="80" w:author="Greg Landry" w:date="2017-03-01T12:33:00Z">
+      <w:ins w:id="81" w:author="Greg Landry" w:date="2017-03-01T12:33:00Z">
         <w:r>
           <w:t>Select a font u</w:t>
         </w:r>
@@ -1063,14 +1065,14 @@
         <w:r>
           <w:rPr>
             <w:i/>
-            <w:rPrChange w:id="81" w:author="Greg Landry" w:date="2017-03-01T12:51:00Z">
+            <w:rPrChange w:id="82" w:author="Greg Landry" w:date="2017-03-01T12:51:00Z">
               <w:rPr/>
             </w:rPrChange>
           </w:rPr>
           <w:t>u8g_SetFont</w:t>
         </w:r>
       </w:ins>
-      <w:ins w:id="82" w:author="Greg Landry" w:date="2017-03-01T12:48:00Z">
+      <w:ins w:id="83" w:author="Greg Landry" w:date="2017-03-01T12:48:00Z">
         <w:r>
           <w:t>. It takes a pointer to the u8g structure and the name of the font.</w:t>
         </w:r>
@@ -1084,9 +1086,9 @@
           <w:numId w:val="29"/>
         </w:numPr>
         <w:rPr>
-          <w:ins w:id="83" w:author="Greg Landry" w:date="2017-03-01T12:48:00Z"/>
+          <w:ins w:id="84" w:author="Greg Landry" w:date="2017-03-01T12:48:00Z"/>
         </w:rPr>
-        <w:pPrChange w:id="84" w:author="Greg Landry" w:date="2017-03-01T12:47:00Z">
+        <w:pPrChange w:id="85" w:author="Greg Landry" w:date="2017-03-01T12:47:00Z">
           <w:pPr>
             <w:pStyle w:val="ListParagraph"/>
             <w:numPr>
@@ -1096,27 +1098,27 @@
           </w:pPr>
         </w:pPrChange>
       </w:pPr>
-      <w:ins w:id="85" w:author="Greg Landry" w:date="2017-03-01T12:42:00Z">
+      <w:ins w:id="86" w:author="Greg Landry" w:date="2017-03-01T12:42:00Z">
         <w:r>
           <w:t xml:space="preserve">The fonts are all listed in </w:t>
         </w:r>
       </w:ins>
-      <w:ins w:id="86" w:author="Greg Landry" w:date="2017-03-01T12:43:00Z">
+      <w:ins w:id="87" w:author="Greg Landry" w:date="2017-03-01T12:43:00Z">
         <w:r>
           <w:t>the file u8g_font_data.c in the graphics library directory.</w:t>
         </w:r>
       </w:ins>
-      <w:ins w:id="87" w:author="Greg Landry" w:date="2017-03-01T12:47:00Z">
+      <w:ins w:id="88" w:author="Greg Landry" w:date="2017-03-01T12:47:00Z">
         <w:r>
           <w:t xml:space="preserve"> The examples use </w:t>
         </w:r>
       </w:ins>
-      <w:ins w:id="88" w:author="Greg Landry" w:date="2017-03-01T12:41:00Z">
+      <w:ins w:id="89" w:author="Greg Landry" w:date="2017-03-01T12:41:00Z">
         <w:r>
           <w:t xml:space="preserve">u8g_font_unifont, </w:t>
         </w:r>
       </w:ins>
-      <w:ins w:id="89" w:author="Greg Landry" w:date="2017-03-01T12:47:00Z">
+      <w:ins w:id="90" w:author="Greg Landry" w:date="2017-03-01T12:47:00Z">
         <w:r>
           <w:t>but feel free to experiment with others if you want.</w:t>
         </w:r>
@@ -1130,24 +1132,12 @@
           <w:numId w:val="29"/>
         </w:numPr>
         <w:rPr>
-          <w:ins w:id="90" w:author="Greg Landry" w:date="2017-03-01T12:49:00Z"/>
+          <w:ins w:id="91" w:author="Greg Landry" w:date="2017-03-01T12:49:00Z"/>
         </w:rPr>
       </w:pPr>
-      <w:ins w:id="91" w:author="Greg Landry" w:date="2017-03-01T12:49:00Z">
+      <w:ins w:id="92" w:author="Greg Landry" w:date="2017-03-01T12:49:00Z">
         <w:r>
           <w:t xml:space="preserve">Set a position using </w:t>
-        </w:r>
-        <w:r>
-          <w:rPr>
-            <w:i/>
-            <w:rPrChange w:id="92" w:author="Greg Landry" w:date="2017-03-01T12:51:00Z">
-              <w:rPr/>
-            </w:rPrChange>
-          </w:rPr>
-          <w:t>u8g_SetFontPosTop</w:t>
-        </w:r>
-        <w:r>
-          <w:t xml:space="preserve">, </w:t>
         </w:r>
         <w:r>
           <w:rPr>
@@ -1156,10 +1146,10 @@
               <w:rPr/>
             </w:rPrChange>
           </w:rPr>
-          <w:t>u8g_SetFontPosBottom</w:t>
-        </w:r>
-        <w:r>
-          <w:t xml:space="preserve">, or </w:t>
+          <w:t>u8g_SetFontPosTop</w:t>
+        </w:r>
+        <w:r>
+          <w:t xml:space="preserve">, </w:t>
         </w:r>
         <w:r>
           <w:rPr>
@@ -1168,6 +1158,18 @@
               <w:rPr/>
             </w:rPrChange>
           </w:rPr>
+          <w:t>u8g_SetFontPosBottom</w:t>
+        </w:r>
+        <w:r>
+          <w:t xml:space="preserve">, or </w:t>
+        </w:r>
+        <w:r>
+          <w:rPr>
+            <w:i/>
+            <w:rPrChange w:id="95" w:author="Greg Landry" w:date="2017-03-01T12:51:00Z">
+              <w:rPr/>
+            </w:rPrChange>
+          </w:rPr>
           <w:t>u8g_SetFontPosCenter</w:t>
         </w:r>
         <w:r>
@@ -1183,9 +1185,9 @@
           <w:numId w:val="29"/>
         </w:numPr>
         <w:rPr>
-          <w:ins w:id="95" w:author="Greg Landry" w:date="2017-03-01T12:33:00Z"/>
+          <w:ins w:id="96" w:author="Greg Landry" w:date="2017-03-01T12:33:00Z"/>
         </w:rPr>
-        <w:pPrChange w:id="96" w:author="Greg Landry" w:date="2017-03-01T12:47:00Z">
+        <w:pPrChange w:id="97" w:author="Greg Landry" w:date="2017-03-01T12:47:00Z">
           <w:pPr>
             <w:pStyle w:val="ListParagraph"/>
             <w:numPr>
@@ -1195,22 +1197,22 @@
           </w:pPr>
         </w:pPrChange>
       </w:pPr>
-      <w:ins w:id="97" w:author="Greg Landry" w:date="2017-03-01T12:49:00Z">
+      <w:ins w:id="98" w:author="Greg Landry" w:date="2017-03-01T12:49:00Z">
         <w:r>
           <w:t>These</w:t>
         </w:r>
       </w:ins>
-      <w:ins w:id="98" w:author="Greg Landry" w:date="2017-03-01T12:48:00Z">
+      <w:ins w:id="99" w:author="Greg Landry" w:date="2017-03-01T12:48:00Z">
         <w:r>
           <w:t xml:space="preserve"> functions determine where the </w:t>
         </w:r>
       </w:ins>
-      <w:ins w:id="99" w:author="Greg Landry" w:date="2017-03-01T12:51:00Z">
+      <w:ins w:id="100" w:author="Greg Landry" w:date="2017-03-01T12:51:00Z">
         <w:r>
           <w:t>characters are</w:t>
         </w:r>
       </w:ins>
-      <w:ins w:id="100" w:author="Greg Landry" w:date="2017-03-01T12:48:00Z">
+      <w:ins w:id="101" w:author="Greg Landry" w:date="2017-03-01T12:48:00Z">
         <w:r>
           <w:t xml:space="preserve"> drawn relative to the starting coordinates specified in the </w:t>
         </w:r>
@@ -1223,7 +1225,7 @@
           <w:t xml:space="preserve"> function described below.</w:t>
         </w:r>
       </w:ins>
-      <w:ins w:id="101" w:author="Greg Landry" w:date="2017-03-01T13:03:00Z">
+      <w:ins w:id="102" w:author="Greg Landry" w:date="2017-03-01T13:03:00Z">
         <w:r>
           <w:t xml:space="preserve"> </w:t>
         </w:r>
@@ -1254,10 +1256,10 @@
           <w:numId w:val="29"/>
         </w:numPr>
         <w:rPr>
-          <w:ins w:id="102" w:author="Greg Landry" w:date="2017-03-01T12:35:00Z"/>
+          <w:ins w:id="103" w:author="Greg Landry" w:date="2017-03-01T12:35:00Z"/>
         </w:rPr>
       </w:pPr>
-      <w:ins w:id="103" w:author="Greg Landry" w:date="2017-03-01T12:35:00Z">
+      <w:ins w:id="104" w:author="Greg Landry" w:date="2017-03-01T12:35:00Z">
         <w:r>
           <w:lastRenderedPageBreak/>
           <w:t>Each time you want to display a string you:</w:t>
@@ -1272,9 +1274,9 @@
           <w:numId w:val="29"/>
         </w:numPr>
         <w:rPr>
-          <w:ins w:id="104" w:author="Greg Landry" w:date="2017-03-01T12:04:00Z"/>
+          <w:ins w:id="105" w:author="Greg Landry" w:date="2017-03-01T12:04:00Z"/>
         </w:rPr>
-        <w:pPrChange w:id="105" w:author="Greg Landry" w:date="2017-03-01T12:35:00Z">
+        <w:pPrChange w:id="106" w:author="Greg Landry" w:date="2017-03-01T12:35:00Z">
           <w:pPr>
             <w:pStyle w:val="ListParagraph"/>
             <w:numPr>
@@ -1284,29 +1286,29 @@
           </w:pPr>
         </w:pPrChange>
       </w:pPr>
-      <w:ins w:id="106" w:author="Greg Landry" w:date="2017-03-01T13:03:00Z">
+      <w:ins w:id="107" w:author="Greg Landry" w:date="2017-03-01T13:03:00Z">
         <w:r>
           <w:t>Select</w:t>
         </w:r>
       </w:ins>
-      <w:ins w:id="107" w:author="Greg Landry" w:date="2017-03-01T12:04:00Z">
+      <w:ins w:id="108" w:author="Greg Landry" w:date="2017-03-01T12:04:00Z">
         <w:r>
           <w:t xml:space="preserve"> the page to display </w:t>
         </w:r>
       </w:ins>
-      <w:ins w:id="108" w:author="Greg Landry" w:date="2017-03-01T13:03:00Z">
+      <w:ins w:id="109" w:author="Greg Landry" w:date="2017-03-01T13:03:00Z">
         <w:r>
           <w:t>the string</w:t>
         </w:r>
       </w:ins>
-      <w:ins w:id="109" w:author="Greg Landry" w:date="2017-03-01T12:04:00Z">
+      <w:ins w:id="110" w:author="Greg Landry" w:date="2017-03-01T12:04:00Z">
         <w:r>
           <w:t xml:space="preserve"> using </w:t>
         </w:r>
         <w:r>
           <w:rPr>
             <w:i/>
-            <w:rPrChange w:id="110" w:author="Greg Landry" w:date="2017-03-01T12:52:00Z">
+            <w:rPrChange w:id="111" w:author="Greg Landry" w:date="2017-03-01T12:52:00Z">
               <w:rPr/>
             </w:rPrChange>
           </w:rPr>
@@ -1325,9 +1327,9 @@
           <w:numId w:val="29"/>
         </w:numPr>
         <w:rPr>
-          <w:ins w:id="111" w:author="Greg Landry" w:date="2017-03-01T12:32:00Z"/>
+          <w:ins w:id="112" w:author="Greg Landry" w:date="2017-03-01T12:32:00Z"/>
         </w:rPr>
-        <w:pPrChange w:id="112" w:author="Greg Landry" w:date="2017-03-01T12:35:00Z">
+        <w:pPrChange w:id="113" w:author="Greg Landry" w:date="2017-03-01T12:35:00Z">
           <w:pPr>
             <w:pStyle w:val="ListParagraph"/>
             <w:numPr>
@@ -1337,45 +1339,45 @@
           </w:pPr>
         </w:pPrChange>
       </w:pPr>
-      <w:ins w:id="113" w:author="Greg Landry" w:date="2017-03-01T11:58:00Z">
+      <w:ins w:id="114" w:author="Greg Landry" w:date="2017-03-01T11:58:00Z">
         <w:r>
           <w:t xml:space="preserve">Draw the string using </w:t>
         </w:r>
       </w:ins>
-      <w:ins w:id="114" w:author="Greg Landry" w:date="2017-03-01T12:04:00Z">
+      <w:ins w:id="115" w:author="Greg Landry" w:date="2017-03-01T12:04:00Z">
         <w:r>
           <w:rPr>
             <w:i/>
-            <w:rPrChange w:id="115" w:author="Greg Landry" w:date="2017-03-01T12:52:00Z">
+            <w:rPrChange w:id="116" w:author="Greg Landry" w:date="2017-03-01T12:52:00Z">
               <w:rPr/>
             </w:rPrChange>
           </w:rPr>
           <w:t>u8g_DrawStr</w:t>
         </w:r>
       </w:ins>
-      <w:ins w:id="116" w:author="Greg Landry" w:date="2017-03-01T12:05:00Z">
+      <w:ins w:id="117" w:author="Greg Landry" w:date="2017-03-01T12:05:00Z">
         <w:r>
           <w:t>.</w:t>
         </w:r>
       </w:ins>
-      <w:ins w:id="117" w:author="Greg Landry" w:date="2017-03-01T12:32:00Z">
+      <w:ins w:id="118" w:author="Greg Landry" w:date="2017-03-01T12:32:00Z">
         <w:r>
           <w:t xml:space="preserve"> You must </w:t>
         </w:r>
       </w:ins>
-      <w:ins w:id="118" w:author="Greg Landry" w:date="2017-03-01T12:36:00Z">
+      <w:ins w:id="119" w:author="Greg Landry" w:date="2017-03-01T12:36:00Z">
         <w:r>
           <w:t>call this repeatedly</w:t>
         </w:r>
       </w:ins>
-      <w:ins w:id="119" w:author="Greg Landry" w:date="2017-03-01T12:32:00Z">
+      <w:ins w:id="120" w:author="Greg Landry" w:date="2017-03-01T12:32:00Z">
         <w:r>
           <w:t xml:space="preserve"> until </w:t>
         </w:r>
         <w:r>
           <w:rPr>
             <w:i/>
-            <w:rPrChange w:id="120" w:author="Greg Landry" w:date="2017-03-01T12:52:00Z">
+            <w:rPrChange w:id="121" w:author="Greg Landry" w:date="2017-03-01T12:52:00Z">
               <w:rPr/>
             </w:rPrChange>
           </w:rPr>
@@ -1385,12 +1387,12 @@
           <w:t xml:space="preserve"> returns a 0.</w:t>
         </w:r>
       </w:ins>
-      <w:ins w:id="121" w:author="Greg Landry" w:date="2017-03-01T12:55:00Z">
+      <w:ins w:id="122" w:author="Greg Landry" w:date="2017-03-01T12:55:00Z">
         <w:r>
           <w:t xml:space="preserve"> The u8g_DrawStr function takes a pointer to the u8g structure, X coordinate, Y coordinate, </w:t>
         </w:r>
       </w:ins>
-      <w:ins w:id="122" w:author="Greg Landry" w:date="2017-03-01T12:56:00Z">
+      <w:ins w:id="123" w:author="Greg Landry" w:date="2017-03-01T12:56:00Z">
         <w:r>
           <w:t>and the string to be printed.</w:t>
         </w:r>
@@ -1400,9 +1402,9 @@
       <w:pPr>
         <w:ind w:left="720"/>
         <w:rPr>
-          <w:ins w:id="123" w:author="Greg Landry" w:date="2017-03-01T12:53:00Z"/>
+          <w:ins w:id="124" w:author="Greg Landry" w:date="2017-03-01T12:53:00Z"/>
         </w:rPr>
-        <w:pPrChange w:id="124" w:author="Greg Landry" w:date="2017-03-01T12:32:00Z">
+        <w:pPrChange w:id="125" w:author="Greg Landry" w:date="2017-03-01T12:32:00Z">
           <w:pPr>
             <w:pStyle w:val="ListParagraph"/>
             <w:numPr>
@@ -1412,32 +1414,32 @@
           </w:pPr>
         </w:pPrChange>
       </w:pPr>
-      <w:ins w:id="125" w:author="Greg Landry" w:date="2017-03-01T12:34:00Z">
+      <w:ins w:id="126" w:author="Greg Landry" w:date="2017-03-01T12:34:00Z">
         <w:r>
           <w:t xml:space="preserve">As an example, </w:t>
         </w:r>
       </w:ins>
-      <w:ins w:id="126" w:author="Greg Landry" w:date="2017-03-01T12:52:00Z">
+      <w:ins w:id="127" w:author="Greg Landry" w:date="2017-03-01T12:52:00Z">
         <w:r>
           <w:t xml:space="preserve">assuming a display structure called “display” and an I2C structure called “display_i2c” </w:t>
         </w:r>
       </w:ins>
-      <w:ins w:id="127" w:author="Greg Landry" w:date="2017-03-01T12:34:00Z">
+      <w:ins w:id="128" w:author="Greg Landry" w:date="2017-03-01T12:34:00Z">
         <w:r>
           <w:t xml:space="preserve">the following will </w:t>
         </w:r>
       </w:ins>
-      <w:ins w:id="128" w:author="Greg Landry" w:date="2017-03-01T13:04:00Z">
+      <w:ins w:id="129" w:author="Greg Landry" w:date="2017-03-01T13:04:00Z">
         <w:r>
           <w:t>print</w:t>
         </w:r>
       </w:ins>
-      <w:ins w:id="129" w:author="Greg Landry" w:date="2017-03-01T12:52:00Z">
+      <w:ins w:id="130" w:author="Greg Landry" w:date="2017-03-01T12:52:00Z">
         <w:r>
           <w:t xml:space="preserve"> the string </w:t>
         </w:r>
       </w:ins>
-      <w:ins w:id="130" w:author="Greg Landry" w:date="2017-03-01T12:53:00Z">
+      <w:ins w:id="131" w:author="Greg Landry" w:date="2017-03-01T12:53:00Z">
         <w:r>
           <w:t>“Cypress”:</w:t>
         </w:r>
@@ -1451,12 +1453,12 @@
         <w:spacing w:after="0" w:line="240" w:lineRule="auto"/>
         <w:ind w:left="720"/>
         <w:rPr>
-          <w:ins w:id="131" w:author="Greg Landry" w:date="2017-03-01T12:56:00Z"/>
+          <w:ins w:id="132" w:author="Greg Landry" w:date="2017-03-01T12:56:00Z"/>
           <w:rFonts w:ascii="Consolas" w:hAnsi="Consolas" w:cs="Consolas"/>
           <w:sz w:val="20"/>
           <w:szCs w:val="20"/>
         </w:rPr>
-        <w:pPrChange w:id="132" w:author="Greg Landry" w:date="2017-03-01T12:56:00Z">
+        <w:pPrChange w:id="133" w:author="Greg Landry" w:date="2017-03-01T12:56:00Z">
           <w:pPr>
             <w:autoSpaceDE w:val="0"/>
             <w:autoSpaceDN w:val="0"/>
@@ -1465,7 +1467,7 @@
           </w:pPr>
         </w:pPrChange>
       </w:pPr>
-      <w:ins w:id="133" w:author="Greg Landry" w:date="2017-03-01T12:56:00Z">
+      <w:ins w:id="134" w:author="Greg Landry" w:date="2017-03-01T12:56:00Z">
         <w:r>
           <w:rPr>
             <w:rFonts w:ascii="Consolas" w:hAnsi="Consolas" w:cs="Consolas"/>
@@ -1505,12 +1507,12 @@
         <w:spacing w:after="0" w:line="240" w:lineRule="auto"/>
         <w:ind w:left="720"/>
         <w:rPr>
-          <w:ins w:id="134" w:author="Greg Landry" w:date="2017-03-01T12:56:00Z"/>
+          <w:ins w:id="135" w:author="Greg Landry" w:date="2017-03-01T12:56:00Z"/>
           <w:rFonts w:ascii="Consolas" w:hAnsi="Consolas" w:cs="Consolas"/>
           <w:sz w:val="20"/>
           <w:szCs w:val="20"/>
         </w:rPr>
-        <w:pPrChange w:id="135" w:author="Greg Landry" w:date="2017-03-01T12:56:00Z">
+        <w:pPrChange w:id="136" w:author="Greg Landry" w:date="2017-03-01T12:56:00Z">
           <w:pPr>
             <w:autoSpaceDE w:val="0"/>
             <w:autoSpaceDN w:val="0"/>
@@ -1519,7 +1521,7 @@
           </w:pPr>
         </w:pPrChange>
       </w:pPr>
-      <w:ins w:id="136" w:author="Greg Landry" w:date="2017-03-01T12:56:00Z">
+      <w:ins w:id="137" w:author="Greg Landry" w:date="2017-03-01T12:56:00Z">
         <w:r>
           <w:rPr>
             <w:rFonts w:ascii="Consolas" w:hAnsi="Consolas" w:cs="Consolas"/>
@@ -1559,12 +1561,12 @@
         <w:spacing w:after="0" w:line="240" w:lineRule="auto"/>
         <w:ind w:left="720"/>
         <w:rPr>
-          <w:ins w:id="137" w:author="Greg Landry" w:date="2017-03-01T12:56:00Z"/>
+          <w:ins w:id="138" w:author="Greg Landry" w:date="2017-03-01T12:56:00Z"/>
           <w:rFonts w:ascii="Consolas" w:hAnsi="Consolas" w:cs="Consolas"/>
           <w:sz w:val="20"/>
           <w:szCs w:val="20"/>
         </w:rPr>
-        <w:pPrChange w:id="138" w:author="Greg Landry" w:date="2017-03-01T12:56:00Z">
+        <w:pPrChange w:id="139" w:author="Greg Landry" w:date="2017-03-01T12:56:00Z">
           <w:pPr>
             <w:autoSpaceDE w:val="0"/>
             <w:autoSpaceDN w:val="0"/>
@@ -1573,7 +1575,7 @@
           </w:pPr>
         </w:pPrChange>
       </w:pPr>
-      <w:ins w:id="139" w:author="Greg Landry" w:date="2017-03-01T12:56:00Z">
+      <w:ins w:id="140" w:author="Greg Landry" w:date="2017-03-01T12:56:00Z">
         <w:r>
           <w:rPr>
             <w:rFonts w:ascii="Consolas" w:hAnsi="Consolas" w:cs="Consolas"/>
@@ -1613,21 +1615,21 @@
         <w:spacing w:after="0" w:line="240" w:lineRule="auto"/>
         <w:ind w:left="720"/>
         <w:rPr>
-          <w:ins w:id="140" w:author="Greg Landry" w:date="2017-03-01T12:56:00Z"/>
+          <w:ins w:id="141" w:author="Greg Landry" w:date="2017-03-01T12:56:00Z"/>
           <w:rFonts w:ascii="Consolas" w:hAnsi="Consolas" w:cs="Consolas"/>
           <w:color w:val="000000"/>
           <w:sz w:val="20"/>
           <w:szCs w:val="20"/>
-          <w:rPrChange w:id="141" w:author="Greg Landry" w:date="2017-04-03T15:41:00Z">
+          <w:rPrChange w:id="142" w:author="Greg Landry" w:date="2017-04-03T15:41:00Z">
             <w:rPr>
-              <w:ins w:id="142" w:author="Greg Landry" w:date="2017-03-01T12:56:00Z"/>
+              <w:ins w:id="143" w:author="Greg Landry" w:date="2017-03-01T12:56:00Z"/>
               <w:rFonts w:ascii="Consolas" w:hAnsi="Consolas" w:cs="Consolas"/>
               <w:sz w:val="20"/>
               <w:szCs w:val="20"/>
             </w:rPr>
           </w:rPrChange>
         </w:rPr>
-        <w:pPrChange w:id="143" w:author="Greg Landry" w:date="2017-03-01T12:56:00Z">
+        <w:pPrChange w:id="144" w:author="Greg Landry" w:date="2017-03-01T12:56:00Z">
           <w:pPr>
             <w:autoSpaceDE w:val="0"/>
             <w:autoSpaceDN w:val="0"/>
@@ -1636,7 +1638,7 @@
           </w:pPr>
         </w:pPrChange>
       </w:pPr>
-      <w:ins w:id="144" w:author="Greg Landry" w:date="2017-03-01T12:56:00Z">
+      <w:ins w:id="145" w:author="Greg Landry" w:date="2017-03-01T12:56:00Z">
         <w:r>
           <w:rPr>
             <w:rFonts w:ascii="Consolas" w:hAnsi="Consolas" w:cs="Consolas"/>
@@ -1646,25 +1648,6 @@
           </w:rPr>
           <w:t xml:space="preserve">    </w:t>
         </w:r>
-        <w:r>
-          <w:rPr>
-            <w:rFonts w:ascii="Consolas" w:hAnsi="Consolas" w:cs="Consolas"/>
-            <w:color w:val="000000"/>
-            <w:sz w:val="20"/>
-            <w:szCs w:val="20"/>
-            <w:rPrChange w:id="145" w:author="Greg Landry" w:date="2017-04-03T15:41:00Z">
-              <w:rPr>
-                <w:rFonts w:ascii="Consolas" w:hAnsi="Consolas" w:cs="Consolas"/>
-                <w:color w:val="000000"/>
-                <w:sz w:val="20"/>
-                <w:szCs w:val="20"/>
-                <w:highlight w:val="lightGray"/>
-              </w:rPr>
-            </w:rPrChange>
-          </w:rPr>
-          <w:t>u8g_</w:t>
-        </w:r>
-        <w:proofErr w:type="gramStart"/>
         <w:r>
           <w:rPr>
             <w:rFonts w:ascii="Consolas" w:hAnsi="Consolas" w:cs="Consolas"/>
@@ -1681,6 +1664,25 @@
               </w:rPr>
             </w:rPrChange>
           </w:rPr>
+          <w:t>u8g_</w:t>
+        </w:r>
+        <w:proofErr w:type="gramStart"/>
+        <w:r>
+          <w:rPr>
+            <w:rFonts w:ascii="Consolas" w:hAnsi="Consolas" w:cs="Consolas"/>
+            <w:color w:val="000000"/>
+            <w:sz w:val="20"/>
+            <w:szCs w:val="20"/>
+            <w:rPrChange w:id="147" w:author="Greg Landry" w:date="2017-04-03T15:41:00Z">
+              <w:rPr>
+                <w:rFonts w:ascii="Consolas" w:hAnsi="Consolas" w:cs="Consolas"/>
+                <w:color w:val="000000"/>
+                <w:sz w:val="20"/>
+                <w:szCs w:val="20"/>
+                <w:highlight w:val="lightGray"/>
+              </w:rPr>
+            </w:rPrChange>
+          </w:rPr>
           <w:t>SetFontPosTop</w:t>
         </w:r>
         <w:r>
@@ -1712,21 +1714,21 @@
         <w:spacing w:after="0" w:line="240" w:lineRule="auto"/>
         <w:ind w:left="720"/>
         <w:rPr>
-          <w:ins w:id="147" w:author="Greg Landry" w:date="2017-03-01T12:56:00Z"/>
+          <w:ins w:id="148" w:author="Greg Landry" w:date="2017-03-01T12:56:00Z"/>
           <w:rFonts w:ascii="Consolas" w:hAnsi="Consolas" w:cs="Consolas"/>
           <w:color w:val="000000"/>
           <w:sz w:val="20"/>
           <w:szCs w:val="20"/>
-          <w:rPrChange w:id="148" w:author="Greg Landry" w:date="2017-04-03T15:41:00Z">
+          <w:rPrChange w:id="149" w:author="Greg Landry" w:date="2017-04-03T15:41:00Z">
             <w:rPr>
-              <w:ins w:id="149" w:author="Greg Landry" w:date="2017-03-01T12:56:00Z"/>
+              <w:ins w:id="150" w:author="Greg Landry" w:date="2017-03-01T12:56:00Z"/>
               <w:rFonts w:ascii="Consolas" w:hAnsi="Consolas" w:cs="Consolas"/>
               <w:sz w:val="20"/>
               <w:szCs w:val="20"/>
             </w:rPr>
           </w:rPrChange>
         </w:rPr>
-        <w:pPrChange w:id="150" w:author="Greg Landry" w:date="2017-03-01T12:56:00Z">
+        <w:pPrChange w:id="151" w:author="Greg Landry" w:date="2017-03-01T12:56:00Z">
           <w:pPr>
             <w:autoSpaceDE w:val="0"/>
             <w:autoSpaceDN w:val="0"/>
@@ -1735,7 +1737,7 @@
           </w:pPr>
         </w:pPrChange>
       </w:pPr>
-      <w:ins w:id="151" w:author="Greg Landry" w:date="2017-03-01T12:56:00Z">
+      <w:ins w:id="152" w:author="Greg Landry" w:date="2017-03-01T12:56:00Z">
         <w:r>
           <w:rPr>
             <w:rFonts w:ascii="Consolas" w:hAnsi="Consolas" w:cs="Consolas"/>
@@ -1755,12 +1757,12 @@
         <w:spacing w:after="0" w:line="240" w:lineRule="auto"/>
         <w:ind w:firstLine="720"/>
         <w:rPr>
-          <w:ins w:id="152" w:author="Greg Landry" w:date="2017-03-01T12:56:00Z"/>
+          <w:ins w:id="153" w:author="Greg Landry" w:date="2017-03-01T12:56:00Z"/>
           <w:rFonts w:ascii="Consolas" w:hAnsi="Consolas" w:cs="Consolas"/>
           <w:sz w:val="20"/>
           <w:szCs w:val="20"/>
         </w:rPr>
-        <w:pPrChange w:id="153" w:author="Greg Landry" w:date="2017-03-01T12:56:00Z">
+        <w:pPrChange w:id="154" w:author="Greg Landry" w:date="2017-03-01T12:56:00Z">
           <w:pPr>
             <w:autoSpaceDE w:val="0"/>
             <w:autoSpaceDN w:val="0"/>
@@ -1769,7 +1771,7 @@
           </w:pPr>
         </w:pPrChange>
       </w:pPr>
-      <w:ins w:id="154" w:author="Greg Landry" w:date="2017-03-01T12:56:00Z">
+      <w:ins w:id="155" w:author="Greg Landry" w:date="2017-03-01T12:56:00Z">
         <w:r>
           <w:rPr>
             <w:rFonts w:ascii="Consolas" w:hAnsi="Consolas" w:cs="Consolas"/>
@@ -1809,13 +1811,13 @@
         <w:spacing w:after="0" w:line="240" w:lineRule="auto"/>
         <w:ind w:left="720"/>
         <w:rPr>
-          <w:ins w:id="155" w:author="Greg Landry" w:date="2017-03-01T12:56:00Z"/>
+          <w:ins w:id="156" w:author="Greg Landry" w:date="2017-03-01T12:56:00Z"/>
           <w:rFonts w:ascii="Consolas" w:hAnsi="Consolas" w:cs="Consolas"/>
           <w:color w:val="000000"/>
           <w:sz w:val="20"/>
           <w:szCs w:val="20"/>
         </w:rPr>
-        <w:pPrChange w:id="156" w:author="Greg Landry" w:date="2017-03-01T12:56:00Z">
+        <w:pPrChange w:id="157" w:author="Greg Landry" w:date="2017-03-01T12:56:00Z">
           <w:pPr>
             <w:autoSpaceDE w:val="0"/>
             <w:autoSpaceDN w:val="0"/>
@@ -1824,7 +1826,7 @@
           </w:pPr>
         </w:pPrChange>
       </w:pPr>
-      <w:ins w:id="157" w:author="Greg Landry" w:date="2017-03-01T12:56:00Z">
+      <w:ins w:id="158" w:author="Greg Landry" w:date="2017-03-01T12:56:00Z">
         <w:r>
           <w:rPr>
             <w:rFonts w:ascii="Consolas" w:hAnsi="Consolas" w:cs="Consolas"/>
@@ -1866,12 +1868,12 @@
         <w:spacing w:after="0" w:line="240" w:lineRule="auto"/>
         <w:ind w:left="720"/>
         <w:rPr>
-          <w:ins w:id="158" w:author="Greg Landry" w:date="2017-03-01T12:56:00Z"/>
+          <w:ins w:id="159" w:author="Greg Landry" w:date="2017-03-01T12:56:00Z"/>
           <w:rFonts w:ascii="Consolas" w:hAnsi="Consolas" w:cs="Consolas"/>
           <w:sz w:val="20"/>
           <w:szCs w:val="20"/>
         </w:rPr>
-        <w:pPrChange w:id="159" w:author="Greg Landry" w:date="2017-03-01T12:56:00Z">
+        <w:pPrChange w:id="160" w:author="Greg Landry" w:date="2017-03-01T12:56:00Z">
           <w:pPr>
             <w:autoSpaceDE w:val="0"/>
             <w:autoSpaceDN w:val="0"/>
@@ -1880,7 +1882,7 @@
           </w:pPr>
         </w:pPrChange>
       </w:pPr>
-      <w:ins w:id="160" w:author="Greg Landry" w:date="2017-03-01T12:56:00Z">
+      <w:ins w:id="161" w:author="Greg Landry" w:date="2017-03-01T12:56:00Z">
         <w:r>
           <w:rPr>
             <w:rFonts w:ascii="Consolas" w:hAnsi="Consolas" w:cs="Consolas"/>
@@ -1900,12 +1902,12 @@
         <w:spacing w:after="0" w:line="240" w:lineRule="auto"/>
         <w:ind w:left="720"/>
         <w:rPr>
-          <w:ins w:id="161" w:author="Greg Landry" w:date="2017-03-01T12:56:00Z"/>
+          <w:ins w:id="162" w:author="Greg Landry" w:date="2017-03-01T12:56:00Z"/>
           <w:rFonts w:ascii="Consolas" w:hAnsi="Consolas" w:cs="Consolas"/>
           <w:sz w:val="20"/>
           <w:szCs w:val="20"/>
         </w:rPr>
-        <w:pPrChange w:id="162" w:author="Greg Landry" w:date="2017-03-01T12:56:00Z">
+        <w:pPrChange w:id="163" w:author="Greg Landry" w:date="2017-03-01T12:56:00Z">
           <w:pPr>
             <w:pStyle w:val="ListParagraph"/>
             <w:numPr>
@@ -1915,7 +1917,7 @@
           </w:pPr>
         </w:pPrChange>
       </w:pPr>
-      <w:ins w:id="163" w:author="Greg Landry" w:date="2017-03-01T12:56:00Z">
+      <w:ins w:id="164" w:author="Greg Landry" w:date="2017-03-01T12:56:00Z">
         <w:r>
           <w:rPr>
             <w:rFonts w:ascii="Consolas" w:hAnsi="Consolas" w:cs="Consolas"/>
@@ -1973,13 +1975,13 @@
         <w:spacing w:after="0" w:line="240" w:lineRule="auto"/>
         <w:ind w:left="720"/>
         <w:rPr>
-          <w:ins w:id="164" w:author="Greg Landry" w:date="2017-03-01T12:57:00Z"/>
+          <w:ins w:id="165" w:author="Greg Landry" w:date="2017-03-01T12:57:00Z"/>
           <w:rFonts w:ascii="Consolas" w:hAnsi="Consolas" w:cs="Consolas"/>
           <w:color w:val="000000"/>
           <w:sz w:val="20"/>
           <w:szCs w:val="20"/>
         </w:rPr>
-        <w:pPrChange w:id="165" w:author="Greg Landry" w:date="2017-03-01T12:56:00Z">
+        <w:pPrChange w:id="166" w:author="Greg Landry" w:date="2017-03-01T12:56:00Z">
           <w:pPr>
             <w:pStyle w:val="ListParagraph"/>
             <w:numPr>
@@ -1989,7 +1991,7 @@
           </w:pPr>
         </w:pPrChange>
       </w:pPr>
-      <w:ins w:id="166" w:author="Greg Landry" w:date="2017-03-01T12:56:00Z">
+      <w:ins w:id="167" w:author="Greg Landry" w:date="2017-03-01T12:56:00Z">
         <w:r>
           <w:rPr>
             <w:rFonts w:ascii="Consolas" w:hAnsi="Consolas" w:cs="Consolas"/>
@@ -2057,17 +2059,17 @@
         <w:spacing w:after="0" w:line="240" w:lineRule="auto"/>
         <w:ind w:left="720"/>
         <w:rPr>
-          <w:ins w:id="167" w:author="Greg Landry" w:date="2017-03-01T12:05:00Z"/>
+          <w:ins w:id="168" w:author="Greg Landry" w:date="2017-03-01T12:05:00Z"/>
           <w:rFonts w:ascii="Consolas" w:hAnsi="Consolas" w:cs="Consolas"/>
           <w:sz w:val="20"/>
           <w:szCs w:val="20"/>
-          <w:rPrChange w:id="168" w:author="Greg Landry" w:date="2017-03-01T12:56:00Z">
+          <w:rPrChange w:id="169" w:author="Greg Landry" w:date="2017-03-01T12:56:00Z">
             <w:rPr>
-              <w:ins w:id="169" w:author="Greg Landry" w:date="2017-03-01T12:05:00Z"/>
+              <w:ins w:id="170" w:author="Greg Landry" w:date="2017-03-01T12:05:00Z"/>
             </w:rPr>
           </w:rPrChange>
         </w:rPr>
-        <w:pPrChange w:id="170" w:author="Greg Landry" w:date="2017-03-01T12:56:00Z">
+        <w:pPrChange w:id="171" w:author="Greg Landry" w:date="2017-03-01T12:56:00Z">
           <w:pPr>
             <w:pStyle w:val="ListParagraph"/>
             <w:numPr>
@@ -2081,9 +2083,9 @@
     <w:p>
       <w:pPr>
         <w:rPr>
-          <w:ins w:id="171" w:author="Greg Landry" w:date="2017-03-01T13:20:00Z"/>
+          <w:ins w:id="172" w:author="Greg Landry" w:date="2017-03-01T13:20:00Z"/>
         </w:rPr>
-        <w:pPrChange w:id="172" w:author="Greg Landry" w:date="2017-03-01T11:22:00Z">
+        <w:pPrChange w:id="173" w:author="Greg Landry" w:date="2017-03-01T11:22:00Z">
           <w:pPr>
             <w:pStyle w:val="ListParagraph"/>
             <w:numPr>
@@ -2093,7 +2095,7 @@
           </w:pPr>
         </w:pPrChange>
       </w:pPr>
-      <w:ins w:id="173" w:author="Greg Landry" w:date="2017-03-01T11:58:00Z">
+      <w:ins w:id="174" w:author="Greg Landry" w:date="2017-03-01T11:58:00Z">
         <w:r>
           <w:t>I</w:t>
         </w:r>
@@ -2101,27 +2103,27 @@
           <w:t xml:space="preserve">n addition, you must include </w:t>
         </w:r>
       </w:ins>
-      <w:ins w:id="174" w:author="Greg Landry" w:date="2017-03-01T13:18:00Z">
+      <w:ins w:id="175" w:author="Greg Landry" w:date="2017-03-01T13:18:00Z">
         <w:r>
           <w:t>“u8g_arm</w:t>
         </w:r>
       </w:ins>
-      <w:ins w:id="175" w:author="Greg Landry" w:date="2017-03-01T13:19:00Z">
+      <w:ins w:id="176" w:author="Greg Landry" w:date="2017-03-01T13:19:00Z">
         <w:r>
           <w:t xml:space="preserve">.h” in the .c file and </w:t>
         </w:r>
       </w:ins>
-      <w:ins w:id="176" w:author="Greg Landry" w:date="2017-03-01T13:20:00Z">
+      <w:ins w:id="177" w:author="Greg Landry" w:date="2017-03-01T13:20:00Z">
         <w:r>
           <w:t>you must include the</w:t>
         </w:r>
       </w:ins>
-      <w:ins w:id="177" w:author="Greg Landry" w:date="2017-03-01T11:58:00Z">
+      <w:ins w:id="178" w:author="Greg Landry" w:date="2017-03-01T11:58:00Z">
         <w:r>
           <w:t xml:space="preserve"> u8g library</w:t>
         </w:r>
       </w:ins>
-      <w:ins w:id="178" w:author="Greg Landry" w:date="2017-03-01T13:20:00Z">
+      <w:ins w:id="179" w:author="Greg Landry" w:date="2017-03-01T13:20:00Z">
         <w:r>
           <w:t xml:space="preserve"> in the .</w:t>
         </w:r>
@@ -2134,12 +2136,12 @@
           <w:t xml:space="preserve"> file</w:t>
         </w:r>
       </w:ins>
-      <w:ins w:id="179" w:author="Greg Landry" w:date="2017-03-01T13:21:00Z">
+      <w:ins w:id="180" w:author="Greg Landry" w:date="2017-03-01T13:21:00Z">
         <w:r>
           <w:t xml:space="preserve"> to have access to the library functions</w:t>
         </w:r>
       </w:ins>
-      <w:ins w:id="180" w:author="Greg Landry" w:date="2017-03-01T11:58:00Z">
+      <w:ins w:id="181" w:author="Greg Landry" w:date="2017-03-01T11:58:00Z">
         <w:r>
           <w:t>:</w:t>
         </w:r>
@@ -2149,9 +2151,9 @@
       <w:pPr>
         <w:ind w:left="720"/>
         <w:rPr>
-          <w:ins w:id="181" w:author="Greg Landry" w:date="2017-03-01T13:20:00Z"/>
+          <w:ins w:id="182" w:author="Greg Landry" w:date="2017-03-01T13:20:00Z"/>
         </w:rPr>
-        <w:pPrChange w:id="182" w:author="Greg Landry" w:date="2017-03-01T13:20:00Z">
+        <w:pPrChange w:id="183" w:author="Greg Landry" w:date="2017-03-01T13:20:00Z">
           <w:pPr>
             <w:pStyle w:val="ListParagraph"/>
             <w:numPr>
@@ -2161,17 +2163,17 @@
           </w:pPr>
         </w:pPrChange>
       </w:pPr>
-      <w:ins w:id="183" w:author="Greg Landry" w:date="2017-03-01T13:20:00Z">
+      <w:ins w:id="184" w:author="Greg Landry" w:date="2017-03-01T13:20:00Z">
         <w:r>
           <w:t xml:space="preserve">In </w:t>
         </w:r>
       </w:ins>
-      <w:ins w:id="184" w:author="Greg Landry" w:date="2017-03-01T13:21:00Z">
+      <w:ins w:id="185" w:author="Greg Landry" w:date="2017-03-01T13:21:00Z">
         <w:r>
           <w:t>&lt;project&gt;</w:t>
         </w:r>
       </w:ins>
-      <w:ins w:id="185" w:author="Greg Landry" w:date="2017-03-01T13:20:00Z">
+      <w:ins w:id="186" w:author="Greg Landry" w:date="2017-03-01T13:20:00Z">
         <w:r>
           <w:t>.</w:t>
         </w:r>
@@ -2180,12 +2182,12 @@
           <w:t>c</w:t>
         </w:r>
       </w:ins>
-      <w:ins w:id="186" w:author="Greg Landry" w:date="2017-03-01T13:21:00Z">
+      <w:ins w:id="187" w:author="Greg Landry" w:date="2017-03-01T13:21:00Z">
         <w:r>
           <w:t xml:space="preserve"> </w:t>
         </w:r>
       </w:ins>
-      <w:ins w:id="187" w:author="Greg Landry" w:date="2017-03-01T13:20:00Z">
+      <w:ins w:id="188" w:author="Greg Landry" w:date="2017-03-01T13:20:00Z">
         <w:r>
           <w:t>:</w:t>
         </w:r>
@@ -2203,9 +2205,9 @@
       <w:pPr>
         <w:ind w:left="720"/>
         <w:rPr>
-          <w:ins w:id="188" w:author="Greg Landry" w:date="2017-03-01T11:59:00Z"/>
+          <w:ins w:id="189" w:author="Greg Landry" w:date="2017-03-01T11:59:00Z"/>
         </w:rPr>
-        <w:pPrChange w:id="189" w:author="Greg Landry" w:date="2017-03-01T13:20:00Z">
+        <w:pPrChange w:id="190" w:author="Greg Landry" w:date="2017-03-01T13:20:00Z">
           <w:pPr>
             <w:pStyle w:val="ListParagraph"/>
             <w:numPr>
@@ -2215,17 +2217,17 @@
           </w:pPr>
         </w:pPrChange>
       </w:pPr>
-      <w:ins w:id="190" w:author="Greg Landry" w:date="2017-03-01T13:20:00Z">
+      <w:ins w:id="191" w:author="Greg Landry" w:date="2017-03-01T13:20:00Z">
         <w:r>
           <w:t xml:space="preserve">In </w:t>
         </w:r>
       </w:ins>
-      <w:ins w:id="191" w:author="Greg Landry" w:date="2017-03-01T13:21:00Z">
+      <w:ins w:id="192" w:author="Greg Landry" w:date="2017-03-01T13:21:00Z">
         <w:r>
           <w:t>&lt;project&gt;</w:t>
         </w:r>
       </w:ins>
-      <w:ins w:id="192" w:author="Greg Landry" w:date="2017-03-01T13:20:00Z">
+      <w:ins w:id="193" w:author="Greg Landry" w:date="2017-03-01T13:20:00Z">
         <w:r>
           <w:t>.</w:t>
         </w:r>
@@ -2259,9 +2261,9 @@
         <w:spacing w:after="0" w:line="240" w:lineRule="auto"/>
         <w:ind w:left="720"/>
         <w:rPr>
-          <w:del w:id="193" w:author="Greg Landry" w:date="2017-03-01T13:20:00Z"/>
+          <w:del w:id="194" w:author="Greg Landry" w:date="2017-03-01T13:20:00Z"/>
         </w:rPr>
-        <w:pPrChange w:id="194" w:author="Greg Landry" w:date="2017-03-01T13:04:00Z">
+        <w:pPrChange w:id="195" w:author="Greg Landry" w:date="2017-03-01T13:04:00Z">
           <w:pPr>
             <w:pStyle w:val="ListParagraph"/>
             <w:numPr>
@@ -2271,20 +2273,7 @@
           </w:pPr>
         </w:pPrChange>
       </w:pPr>
-      <w:ins w:id="195" w:author="Greg Landry" w:date="2017-03-01T13:47:00Z">
-        <w:r>
-          <w:rPr>
-            <w:rPrChange w:id="196" w:author="Greg Landry" w:date="2017-03-01T13:47:00Z">
-              <w:rPr>
-                <w:rFonts w:ascii="Consolas" w:hAnsi="Consolas" w:cs="Consolas"/>
-                <w:sz w:val="20"/>
-                <w:szCs w:val="20"/>
-              </w:rPr>
-            </w:rPrChange>
-          </w:rPr>
-          <w:t xml:space="preserve">Note: u8g_arm.h includes </w:t>
-        </w:r>
-        <w:proofErr w:type="spellStart"/>
+      <w:ins w:id="196" w:author="Greg Landry" w:date="2017-03-01T13:47:00Z">
         <w:r>
           <w:rPr>
             <w:rPrChange w:id="197" w:author="Greg Landry" w:date="2017-03-01T13:47:00Z">
@@ -2295,9 +2284,9 @@
               </w:rPr>
             </w:rPrChange>
           </w:rPr>
-          <w:t>wiced.h</w:t>
-        </w:r>
-        <w:proofErr w:type="spellEnd"/>
+          <w:t xml:space="preserve">Note: u8g_arm.h includes </w:t>
+        </w:r>
+        <w:proofErr w:type="spellStart"/>
         <w:r>
           <w:rPr>
             <w:rPrChange w:id="198" w:author="Greg Landry" w:date="2017-03-01T13:47:00Z">
@@ -2308,6 +2297,19 @@
               </w:rPr>
             </w:rPrChange>
           </w:rPr>
+          <w:t>wiced.h</w:t>
+        </w:r>
+        <w:proofErr w:type="spellEnd"/>
+        <w:r>
+          <w:rPr>
+            <w:rPrChange w:id="199" w:author="Greg Landry" w:date="2017-03-01T13:47:00Z">
+              <w:rPr>
+                <w:rFonts w:ascii="Consolas" w:hAnsi="Consolas" w:cs="Consolas"/>
+                <w:sz w:val="20"/>
+                <w:szCs w:val="20"/>
+              </w:rPr>
+            </w:rPrChange>
+          </w:rPr>
           <w:t xml:space="preserve"> so you don’t need to include </w:t>
         </w:r>
         <w:proofErr w:type="spellStart"/>
@@ -2323,10 +2325,10 @@
     <w:p>
       <w:pPr>
         <w:rPr>
-          <w:ins w:id="199" w:author="Greg Landry" w:date="2017-03-01T11:59:00Z"/>
-          <w:rPrChange w:id="200" w:author="Greg Landry" w:date="2017-03-01T13:47:00Z">
+          <w:ins w:id="200" w:author="Greg Landry" w:date="2017-03-01T11:59:00Z"/>
+          <w:rPrChange w:id="201" w:author="Greg Landry" w:date="2017-03-01T13:47:00Z">
             <w:rPr>
-              <w:ins w:id="201" w:author="Greg Landry" w:date="2017-03-01T11:59:00Z"/>
+              <w:ins w:id="202" w:author="Greg Landry" w:date="2017-03-01T11:59:00Z"/>
               <w:rFonts w:ascii="Cambria" w:eastAsia="Times New Roman" w:hAnsi="Cambria"/>
               <w:b/>
               <w:bCs/>
@@ -2341,7 +2343,7 @@
     <w:p>
       <w:pPr>
         <w:rPr>
-          <w:ins w:id="202" w:author="Greg Landry" w:date="2017-03-01T13:04:00Z"/>
+          <w:ins w:id="203" w:author="Greg Landry" w:date="2017-03-01T13:04:00Z"/>
           <w:rFonts w:ascii="Cambria" w:eastAsia="Times New Roman" w:hAnsi="Cambria"/>
           <w:b/>
           <w:bCs/>
@@ -2350,7 +2352,7 @@
           <w:szCs w:val="26"/>
         </w:rPr>
       </w:pPr>
-      <w:ins w:id="203" w:author="Greg Landry" w:date="2017-03-01T13:04:00Z">
+      <w:ins w:id="204" w:author="Greg Landry" w:date="2017-03-01T13:04:00Z">
         <w:r>
           <w:br w:type="page"/>
         </w:r>
@@ -2369,18 +2371,18 @@
       <w:pPr>
         <w:pStyle w:val="Heading3"/>
         <w:rPr>
-          <w:del w:id="204" w:author="Greg Landry" w:date="2017-03-01T11:19:00Z"/>
+          <w:del w:id="205" w:author="Greg Landry" w:date="2017-03-01T11:19:00Z"/>
         </w:rPr>
       </w:pPr>
       <w:r>
         <w:t xml:space="preserve">01 Browse the </w:t>
       </w:r>
-      <w:ins w:id="205" w:author="Greg Landry" w:date="2017-03-01T11:21:00Z">
+      <w:ins w:id="206" w:author="Greg Landry" w:date="2017-03-01T11:21:00Z">
         <w:r>
           <w:t>l</w:t>
         </w:r>
       </w:ins>
-      <w:del w:id="206" w:author="Greg Landry" w:date="2017-03-01T11:21:00Z">
+      <w:del w:id="207" w:author="Greg Landry" w:date="2017-03-01T11:21:00Z">
         <w:r>
           <w:delText>l</w:delText>
         </w:r>
@@ -2395,15 +2397,15 @@
     <w:p>
       <w:pPr>
         <w:rPr>
-          <w:del w:id="207" w:author="Greg Landry" w:date="2017-03-01T11:19:00Z"/>
+          <w:del w:id="208" w:author="Greg Landry" w:date="2017-03-01T11:19:00Z"/>
         </w:rPr>
-        <w:pPrChange w:id="208" w:author="Greg Landry" w:date="2017-03-01T11:19:00Z">
+        <w:pPrChange w:id="209" w:author="Greg Landry" w:date="2017-03-01T11:19:00Z">
           <w:pPr>
             <w:pStyle w:val="Heading3"/>
           </w:pPr>
         </w:pPrChange>
       </w:pPr>
-      <w:del w:id="209" w:author="Greg Landry" w:date="2017-03-01T11:19:00Z">
+      <w:del w:id="210" w:author="Greg Landry" w:date="2017-03-01T11:19:00Z">
         <w:r>
           <w:delText xml:space="preserve">02 Build and try the </w:delText>
         </w:r>
@@ -2415,9 +2417,9 @@
     <w:p>
       <w:pPr>
         <w:rPr>
-          <w:del w:id="210" w:author="Greg Landry" w:date="2017-03-01T11:19:00Z"/>
+          <w:del w:id="211" w:author="Greg Landry" w:date="2017-03-01T11:19:00Z"/>
         </w:rPr>
-        <w:pPrChange w:id="211" w:author="Greg Landry" w:date="2017-03-01T11:19:00Z">
+        <w:pPrChange w:id="212" w:author="Greg Landry" w:date="2017-03-01T11:19:00Z">
           <w:pPr>
             <w:pStyle w:val="ListParagraph"/>
             <w:numPr>
@@ -2427,7 +2429,7 @@
           </w:pPr>
         </w:pPrChange>
       </w:pPr>
-      <w:del w:id="212" w:author="Greg Landry" w:date="2017-03-01T11:19:00Z">
+      <w:del w:id="213" w:author="Greg Landry" w:date="2017-03-01T11:19:00Z">
         <w:r>
           <w:delText xml:space="preserve">This project uses the Command Console library </w:delText>
         </w:r>
@@ -2451,9 +2453,9 @@
     <w:p>
       <w:pPr>
         <w:rPr>
-          <w:del w:id="213" w:author="Greg Landry" w:date="2017-03-01T11:19:00Z"/>
+          <w:del w:id="214" w:author="Greg Landry" w:date="2017-03-01T11:19:00Z"/>
         </w:rPr>
-        <w:pPrChange w:id="214" w:author="Greg Landry" w:date="2017-03-01T11:19:00Z">
+        <w:pPrChange w:id="215" w:author="Greg Landry" w:date="2017-03-01T11:19:00Z">
           <w:pPr>
             <w:pStyle w:val="ListParagraph"/>
             <w:numPr>
@@ -2463,7 +2465,7 @@
           </w:pPr>
         </w:pPrChange>
       </w:pPr>
-      <w:del w:id="215" w:author="Greg Landry" w:date="2017-03-01T11:19:00Z">
+      <w:del w:id="216" w:author="Greg Landry" w:date="2017-03-01T11:19:00Z">
         <w:r>
           <w:delText xml:space="preserve">Create a make target for </w:delText>
         </w:r>
@@ -2481,9 +2483,9 @@
     <w:p>
       <w:pPr>
         <w:rPr>
-          <w:del w:id="216" w:author="Greg Landry" w:date="2017-03-01T11:19:00Z"/>
+          <w:del w:id="217" w:author="Greg Landry" w:date="2017-03-01T11:19:00Z"/>
         </w:rPr>
-        <w:pPrChange w:id="217" w:author="Greg Landry" w:date="2017-03-01T11:19:00Z">
+        <w:pPrChange w:id="218" w:author="Greg Landry" w:date="2017-03-01T11:19:00Z">
           <w:pPr>
             <w:pStyle w:val="ListParagraph"/>
             <w:numPr>
@@ -2493,7 +2495,7 @@
           </w:pPr>
         </w:pPrChange>
       </w:pPr>
-      <w:del w:id="218" w:author="Greg Landry" w:date="2017-03-01T11:19:00Z">
+      <w:del w:id="219" w:author="Greg Landry" w:date="2017-03-01T11:19:00Z">
         <w:r>
           <w:delText>Program the project to your kit.</w:delText>
         </w:r>
@@ -2502,9 +2504,9 @@
     <w:p>
       <w:pPr>
         <w:rPr>
-          <w:del w:id="219" w:author="Greg Landry" w:date="2017-03-01T11:19:00Z"/>
+          <w:del w:id="220" w:author="Greg Landry" w:date="2017-03-01T11:19:00Z"/>
         </w:rPr>
-        <w:pPrChange w:id="220" w:author="Greg Landry" w:date="2017-03-01T11:19:00Z">
+        <w:pPrChange w:id="221" w:author="Greg Landry" w:date="2017-03-01T11:19:00Z">
           <w:pPr>
             <w:pStyle w:val="ListParagraph"/>
             <w:numPr>
@@ -2514,7 +2516,7 @@
           </w:pPr>
         </w:pPrChange>
       </w:pPr>
-      <w:del w:id="221" w:author="Greg Landry" w:date="2017-03-01T11:19:00Z">
+      <w:del w:id="222" w:author="Greg Landry" w:date="2017-03-01T11:19:00Z">
         <w:r>
           <w:delText>Open a terminal emulator to interact with the console.</w:delText>
         </w:r>
@@ -2523,9 +2525,9 @@
     <w:p>
       <w:pPr>
         <w:rPr>
-          <w:del w:id="222" w:author="Greg Landry" w:date="2017-03-01T11:19:00Z"/>
+          <w:del w:id="223" w:author="Greg Landry" w:date="2017-03-01T11:19:00Z"/>
         </w:rPr>
-        <w:pPrChange w:id="223" w:author="Greg Landry" w:date="2017-03-01T11:19:00Z">
+        <w:pPrChange w:id="224" w:author="Greg Landry" w:date="2017-03-01T11:19:00Z">
           <w:pPr>
             <w:pStyle w:val="ListParagraph"/>
             <w:numPr>
@@ -2535,7 +2537,7 @@
           </w:pPr>
         </w:pPrChange>
       </w:pPr>
-      <w:del w:id="224" w:author="Greg Landry" w:date="2017-03-01T11:19:00Z">
+      <w:del w:id="225" w:author="Greg Landry" w:date="2017-03-01T11:19:00Z">
         <w:r>
           <w:delText>Type “help” in the console to see available functions. Try using “scan” and “join”.</w:delText>
         </w:r>
@@ -2544,15 +2546,15 @@
     <w:p>
       <w:pPr>
         <w:rPr>
-          <w:del w:id="225" w:author="Greg Landry" w:date="2017-03-01T11:19:00Z"/>
+          <w:del w:id="226" w:author="Greg Landry" w:date="2017-03-01T11:19:00Z"/>
         </w:rPr>
-        <w:pPrChange w:id="226" w:author="Greg Landry" w:date="2017-03-01T11:19:00Z">
+        <w:pPrChange w:id="227" w:author="Greg Landry" w:date="2017-03-01T11:19:00Z">
           <w:pPr>
             <w:pStyle w:val="Heading3"/>
           </w:pPr>
         </w:pPrChange>
       </w:pPr>
-      <w:del w:id="227" w:author="Greg Landry" w:date="2017-03-01T11:19:00Z">
+      <w:del w:id="228" w:author="Greg Landry" w:date="2017-03-01T11:19:00Z">
         <w:r>
           <w:delText xml:space="preserve">03 </w:delText>
         </w:r>
@@ -2567,9 +2569,9 @@
     <w:p>
       <w:pPr>
         <w:rPr>
-          <w:del w:id="228" w:author="Greg Landry" w:date="2017-03-01T11:19:00Z"/>
+          <w:del w:id="229" w:author="Greg Landry" w:date="2017-03-01T11:19:00Z"/>
         </w:rPr>
-        <w:pPrChange w:id="229" w:author="Greg Landry" w:date="2017-03-01T11:19:00Z">
+        <w:pPrChange w:id="230" w:author="Greg Landry" w:date="2017-03-01T11:19:00Z">
           <w:pPr>
             <w:pStyle w:val="ListParagraph"/>
             <w:numPr>
@@ -2579,7 +2581,7 @@
           </w:pPr>
         </w:pPrChange>
       </w:pPr>
-      <w:del w:id="230" w:author="Greg Landry" w:date="2017-03-01T11:19:00Z">
+      <w:del w:id="231" w:author="Greg Landry" w:date="2017-03-01T11:19:00Z">
         <w:r>
           <w:delText xml:space="preserve">Create a make target for </w:delText>
         </w:r>
@@ -2597,9 +2599,9 @@
     <w:p>
       <w:pPr>
         <w:rPr>
-          <w:del w:id="231" w:author="Greg Landry" w:date="2017-03-01T11:19:00Z"/>
+          <w:del w:id="232" w:author="Greg Landry" w:date="2017-03-01T11:19:00Z"/>
         </w:rPr>
-        <w:pPrChange w:id="232" w:author="Greg Landry" w:date="2017-03-01T11:19:00Z">
+        <w:pPrChange w:id="233" w:author="Greg Landry" w:date="2017-03-01T11:19:00Z">
           <w:pPr>
             <w:pStyle w:val="ListParagraph"/>
             <w:numPr>
@@ -2609,7 +2611,7 @@
           </w:pPr>
         </w:pPrChange>
       </w:pPr>
-      <w:del w:id="233" w:author="Greg Landry" w:date="2017-03-01T11:19:00Z">
+      <w:del w:id="234" w:author="Greg Landry" w:date="2017-03-01T11:19:00Z">
         <w:r>
           <w:delText>Program the project to your kit.</w:delText>
         </w:r>
@@ -2618,9 +2620,9 @@
     <w:p>
       <w:pPr>
         <w:rPr>
-          <w:del w:id="234" w:author="Greg Landry" w:date="2017-03-01T11:19:00Z"/>
+          <w:del w:id="235" w:author="Greg Landry" w:date="2017-03-01T11:19:00Z"/>
         </w:rPr>
-        <w:pPrChange w:id="235" w:author="Greg Landry" w:date="2017-03-01T11:19:00Z">
+        <w:pPrChange w:id="236" w:author="Greg Landry" w:date="2017-03-01T11:19:00Z">
           <w:pPr>
             <w:pStyle w:val="ListParagraph"/>
             <w:numPr>
@@ -2630,7 +2632,7 @@
           </w:pPr>
         </w:pPrChange>
       </w:pPr>
-      <w:del w:id="236" w:author="Greg Landry" w:date="2017-03-01T11:19:00Z">
+      <w:del w:id="237" w:author="Greg Landry" w:date="2017-03-01T11:19:00Z">
         <w:r>
           <w:delText>Open a terminal emulator.</w:delText>
         </w:r>
@@ -2639,7 +2641,7 @@
     <w:p>
       <w:pPr>
         <w:pStyle w:val="Heading3"/>
-        <w:pPrChange w:id="237" w:author="Greg Landry" w:date="2017-03-01T11:19:00Z">
+        <w:pPrChange w:id="238" w:author="Greg Landry" w:date="2017-03-01T11:19:00Z">
           <w:pPr>
             <w:pStyle w:val="ListParagraph"/>
             <w:numPr>
@@ -2649,7 +2651,7 @@
           </w:pPr>
         </w:pPrChange>
       </w:pPr>
-      <w:del w:id="238" w:author="Greg Landry" w:date="2017-03-01T11:19:00Z">
+      <w:del w:id="239" w:author="Greg Landry" w:date="2017-03-01T11:19:00Z">
         <w:r>
           <w:delText xml:space="preserve">Look at the </w:delText>
         </w:r>
@@ -2668,35 +2670,35 @@
       <w:pPr>
         <w:pStyle w:val="Heading3"/>
         <w:rPr>
-          <w:ins w:id="239" w:author="Greg Landry" w:date="2017-03-01T11:35:00Z"/>
+          <w:ins w:id="240" w:author="Greg Landry" w:date="2017-03-01T11:35:00Z"/>
         </w:rPr>
       </w:pPr>
-      <w:ins w:id="240" w:author="Greg Landry" w:date="2017-03-01T11:19:00Z">
+      <w:ins w:id="241" w:author="Greg Landry" w:date="2017-03-01T11:19:00Z">
         <w:r>
           <w:t>02 Review</w:t>
         </w:r>
       </w:ins>
-      <w:ins w:id="241" w:author="Greg Landry" w:date="2017-03-01T11:20:00Z">
+      <w:ins w:id="242" w:author="Greg Landry" w:date="2017-03-01T11:20:00Z">
         <w:r>
           <w:t xml:space="preserve"> the </w:t>
         </w:r>
       </w:ins>
-      <w:ins w:id="242" w:author="Greg Landry" w:date="2017-03-01T11:21:00Z">
+      <w:ins w:id="243" w:author="Greg Landry" w:date="2017-03-01T11:21:00Z">
         <w:r>
           <w:t>g</w:t>
         </w:r>
       </w:ins>
-      <w:ins w:id="243" w:author="Greg Landry" w:date="2017-03-01T11:20:00Z">
+      <w:ins w:id="244" w:author="Greg Landry" w:date="2017-03-01T11:20:00Z">
         <w:r>
           <w:t xml:space="preserve">raphics library documentation and </w:t>
         </w:r>
       </w:ins>
-      <w:ins w:id="244" w:author="Greg Landry" w:date="2017-03-01T11:39:00Z">
+      <w:ins w:id="245" w:author="Greg Landry" w:date="2017-03-01T11:39:00Z">
         <w:r>
           <w:t xml:space="preserve">run the </w:t>
         </w:r>
       </w:ins>
-      <w:ins w:id="245" w:author="Greg Landry" w:date="2017-03-01T11:20:00Z">
+      <w:ins w:id="246" w:author="Greg Landry" w:date="2017-03-01T11:20:00Z">
         <w:r>
           <w:t>examples</w:t>
         </w:r>
@@ -2710,15 +2712,15 @@
           <w:numId w:val="27"/>
         </w:numPr>
         <w:rPr>
-          <w:ins w:id="246" w:author="Greg Landry" w:date="2017-03-01T11:41:00Z"/>
+          <w:ins w:id="247" w:author="Greg Landry" w:date="2017-03-01T11:41:00Z"/>
         </w:rPr>
-        <w:pPrChange w:id="247" w:author="Greg Landry" w:date="2017-03-01T11:40:00Z">
+        <w:pPrChange w:id="248" w:author="Greg Landry" w:date="2017-03-01T11:40:00Z">
           <w:pPr>
             <w:pStyle w:val="Heading3"/>
           </w:pPr>
         </w:pPrChange>
       </w:pPr>
-      <w:ins w:id="248" w:author="Greg Landry" w:date="2017-03-01T11:41:00Z">
+      <w:ins w:id="249" w:author="Greg Landry" w:date="2017-03-01T11:41:00Z">
         <w:r>
           <w:t>Go to the documentation directory in the SDK (43xxx_Wi-Fi/doc) and open the WICE</w:t>
         </w:r>
@@ -2738,35 +2740,35 @@
           <w:numId w:val="27"/>
         </w:numPr>
         <w:rPr>
-          <w:ins w:id="249" w:author="Greg Landry" w:date="2017-03-01T11:42:00Z"/>
+          <w:ins w:id="250" w:author="Greg Landry" w:date="2017-03-01T11:42:00Z"/>
         </w:rPr>
-        <w:pPrChange w:id="250" w:author="Greg Landry" w:date="2017-03-01T11:40:00Z">
+        <w:pPrChange w:id="251" w:author="Greg Landry" w:date="2017-03-01T11:40:00Z">
           <w:pPr>
             <w:pStyle w:val="Heading3"/>
           </w:pPr>
         </w:pPrChange>
       </w:pPr>
-      <w:ins w:id="251" w:author="Greg Landry" w:date="2017-03-01T11:41:00Z">
+      <w:ins w:id="252" w:author="Greg Landry" w:date="2017-03-01T11:41:00Z">
         <w:r>
           <w:t>Copy the project from snip/graphics/</w:t>
         </w:r>
       </w:ins>
-      <w:ins w:id="252" w:author="Greg Landry" w:date="2017-03-01T11:42:00Z">
+      <w:ins w:id="253" w:author="Greg Landry" w:date="2017-03-01T11:42:00Z">
         <w:r>
           <w:t>hello to ww101/04</w:t>
         </w:r>
       </w:ins>
-      <w:ins w:id="253" w:author="Greg Landry" w:date="2017-04-03T15:42:00Z">
+      <w:ins w:id="254" w:author="Greg Landry" w:date="2017-04-03T15:42:00Z">
         <w:r>
           <w:t>/</w:t>
         </w:r>
       </w:ins>
-      <w:ins w:id="254" w:author="Greg Landry" w:date="2017-03-01T11:42:00Z">
+      <w:ins w:id="255" w:author="Greg Landry" w:date="2017-03-01T11:42:00Z">
         <w:r>
           <w:t>02_hello.</w:t>
         </w:r>
       </w:ins>
-      <w:ins w:id="255" w:author="Greg Landry" w:date="2017-03-01T11:44:00Z">
+      <w:ins w:id="256" w:author="Greg Landry" w:date="2017-03-01T11:44:00Z">
         <w:r>
           <w:t xml:space="preserve"> Rename files and update the make file as necessary.</w:t>
         </w:r>
@@ -2780,45 +2782,45 @@
           <w:numId w:val="27"/>
         </w:numPr>
         <w:rPr>
-          <w:ins w:id="256" w:author="Greg Landry" w:date="2017-03-01T11:42:00Z"/>
+          <w:ins w:id="257" w:author="Greg Landry" w:date="2017-03-01T11:42:00Z"/>
         </w:rPr>
-        <w:pPrChange w:id="257" w:author="Greg Landry" w:date="2017-03-01T11:40:00Z">
+        <w:pPrChange w:id="258" w:author="Greg Landry" w:date="2017-03-01T11:40:00Z">
           <w:pPr>
             <w:pStyle w:val="Heading3"/>
           </w:pPr>
         </w:pPrChange>
       </w:pPr>
-      <w:ins w:id="258" w:author="Greg Landry" w:date="2017-04-04T14:04:00Z">
+      <w:ins w:id="259" w:author="Greg Landry" w:date="2017-04-04T14:04:00Z">
         <w:r>
           <w:t>Verify</w:t>
         </w:r>
       </w:ins>
-      <w:ins w:id="259" w:author="Greg Landry" w:date="2017-03-01T11:42:00Z">
+      <w:ins w:id="260" w:author="Greg Landry" w:date="2017-03-01T11:42:00Z">
         <w:r>
           <w:t xml:space="preserve"> </w:t>
         </w:r>
       </w:ins>
-      <w:ins w:id="260" w:author="Greg Landry" w:date="2017-04-04T14:04:00Z">
+      <w:ins w:id="261" w:author="Greg Landry" w:date="2017-04-04T14:04:00Z">
         <w:r>
           <w:t xml:space="preserve">that </w:t>
         </w:r>
       </w:ins>
-      <w:ins w:id="261" w:author="Greg Landry" w:date="2017-03-01T11:42:00Z">
+      <w:ins w:id="262" w:author="Greg Landry" w:date="2017-03-01T11:42:00Z">
         <w:r>
           <w:t xml:space="preserve">the I2C port </w:t>
         </w:r>
       </w:ins>
-      <w:ins w:id="262" w:author="Greg Landry" w:date="2017-04-04T14:04:00Z">
+      <w:ins w:id="263" w:author="Greg Landry" w:date="2017-04-04T14:04:00Z">
         <w:r>
           <w:t xml:space="preserve">is set </w:t>
         </w:r>
       </w:ins>
-      <w:ins w:id="263" w:author="Greg Landry" w:date="2017-03-01T11:42:00Z">
+      <w:ins w:id="264" w:author="Greg Landry" w:date="2017-03-01T11:42:00Z">
         <w:r>
           <w:t>to WICED_I2C_2</w:t>
         </w:r>
       </w:ins>
-      <w:ins w:id="264" w:author="Greg Landry" w:date="2017-03-01T11:43:00Z">
+      <w:ins w:id="265" w:author="Greg Landry" w:date="2017-03-01T11:43:00Z">
         <w:r>
           <w:t>.</w:t>
         </w:r>
@@ -2832,15 +2834,15 @@
           <w:numId w:val="27"/>
         </w:numPr>
         <w:rPr>
-          <w:ins w:id="265" w:author="Greg Landry" w:date="2017-03-01T11:46:00Z"/>
+          <w:ins w:id="266" w:author="Greg Landry" w:date="2017-03-01T11:46:00Z"/>
         </w:rPr>
-        <w:pPrChange w:id="266" w:author="Greg Landry" w:date="2017-03-01T11:40:00Z">
+        <w:pPrChange w:id="267" w:author="Greg Landry" w:date="2017-03-01T11:40:00Z">
           <w:pPr>
             <w:pStyle w:val="Heading3"/>
           </w:pPr>
         </w:pPrChange>
       </w:pPr>
-      <w:ins w:id="267" w:author="Greg Landry" w:date="2017-03-01T11:42:00Z">
+      <w:ins w:id="268" w:author="Greg Landry" w:date="2017-03-01T11:42:00Z">
         <w:r>
           <w:t xml:space="preserve">Update the I2C </w:t>
         </w:r>
@@ -2853,7 +2855,7 @@
           <w:t xml:space="preserve"> to I2C_STANDARD_SPEED_MODE</w:t>
         </w:r>
       </w:ins>
-      <w:ins w:id="268" w:author="Greg Landry" w:date="2017-03-01T11:43:00Z">
+      <w:ins w:id="269" w:author="Greg Landry" w:date="2017-03-01T11:43:00Z">
         <w:r>
           <w:t>.</w:t>
         </w:r>
@@ -2867,15 +2869,15 @@
           <w:numId w:val="27"/>
         </w:numPr>
         <w:rPr>
-          <w:ins w:id="269" w:author="Greg Landry" w:date="2017-03-01T11:42:00Z"/>
+          <w:ins w:id="270" w:author="Greg Landry" w:date="2017-03-01T11:42:00Z"/>
         </w:rPr>
-        <w:pPrChange w:id="270" w:author="Greg Landry" w:date="2017-03-01T11:40:00Z">
+        <w:pPrChange w:id="271" w:author="Greg Landry" w:date="2017-03-01T11:40:00Z">
           <w:pPr>
             <w:pStyle w:val="Heading3"/>
           </w:pPr>
         </w:pPrChange>
       </w:pPr>
-      <w:ins w:id="271" w:author="Greg Landry" w:date="2017-03-01T11:46:00Z">
+      <w:ins w:id="272" w:author="Greg Landry" w:date="2017-03-01T11:46:00Z">
         <w:r>
           <w:t>Review the rest of the project to understand what it is doing.</w:t>
         </w:r>
@@ -2889,15 +2891,15 @@
           <w:numId w:val="27"/>
         </w:numPr>
         <w:rPr>
-          <w:ins w:id="272" w:author="Greg Landry" w:date="2017-03-01T11:42:00Z"/>
+          <w:ins w:id="273" w:author="Greg Landry" w:date="2017-03-01T11:42:00Z"/>
         </w:rPr>
-        <w:pPrChange w:id="273" w:author="Greg Landry" w:date="2017-03-01T11:40:00Z">
+        <w:pPrChange w:id="274" w:author="Greg Landry" w:date="2017-03-01T11:40:00Z">
           <w:pPr>
             <w:pStyle w:val="Heading3"/>
           </w:pPr>
         </w:pPrChange>
       </w:pPr>
-      <w:ins w:id="274" w:author="Greg Landry" w:date="2017-03-01T11:42:00Z">
+      <w:ins w:id="275" w:author="Greg Landry" w:date="2017-03-01T11:42:00Z">
         <w:r>
           <w:t>Create a make target for your project and run it.</w:t>
         </w:r>
@@ -2911,25 +2913,25 @@
           <w:numId w:val="27"/>
         </w:numPr>
         <w:rPr>
-          <w:ins w:id="275" w:author="Greg Landry" w:date="2017-03-01T13:13:00Z"/>
+          <w:ins w:id="276" w:author="Greg Landry" w:date="2017-03-01T13:13:00Z"/>
         </w:rPr>
-        <w:pPrChange w:id="276" w:author="Greg Landry" w:date="2017-03-01T11:35:00Z">
+        <w:pPrChange w:id="277" w:author="Greg Landry" w:date="2017-03-01T11:35:00Z">
           <w:pPr>
             <w:pStyle w:val="Heading3"/>
           </w:pPr>
         </w:pPrChange>
       </w:pPr>
-      <w:ins w:id="277" w:author="Greg Landry" w:date="2017-03-01T11:43:00Z">
+      <w:ins w:id="278" w:author="Greg Landry" w:date="2017-03-01T11:43:00Z">
         <w:r>
           <w:t xml:space="preserve">Repeat </w:t>
         </w:r>
       </w:ins>
-      <w:ins w:id="278" w:author="Greg Landry" w:date="2017-03-01T11:46:00Z">
+      <w:ins w:id="279" w:author="Greg Landry" w:date="2017-03-01T11:46:00Z">
         <w:r>
           <w:t xml:space="preserve">the above </w:t>
         </w:r>
       </w:ins>
-      <w:ins w:id="279" w:author="Greg Landry" w:date="2017-03-01T11:43:00Z">
+      <w:ins w:id="280" w:author="Greg Landry" w:date="2017-03-01T11:43:00Z">
         <w:r>
           <w:t>steps</w:t>
         </w:r>
@@ -2954,15 +2956,15 @@
           <w:numId w:val="27"/>
         </w:numPr>
         <w:rPr>
-          <w:ins w:id="280" w:author="Greg Landry" w:date="2017-03-01T11:19:00Z"/>
+          <w:ins w:id="281" w:author="Greg Landry" w:date="2017-03-01T11:19:00Z"/>
         </w:rPr>
-        <w:pPrChange w:id="281" w:author="Greg Landry" w:date="2017-03-01T13:13:00Z">
+        <w:pPrChange w:id="282" w:author="Greg Landry" w:date="2017-03-01T13:13:00Z">
           <w:pPr>
             <w:pStyle w:val="Heading3"/>
           </w:pPr>
         </w:pPrChange>
       </w:pPr>
-      <w:ins w:id="282" w:author="Greg Landry" w:date="2017-03-01T13:13:00Z">
+      <w:ins w:id="283" w:author="Greg Landry" w:date="2017-03-01T13:13:00Z">
         <w:r>
           <w:t xml:space="preserve">Hint: you will have to remove the VALID_PLATFORMS line from the make file (or add BCM943907*) in order to build the project. </w:t>
         </w:r>
@@ -2972,22 +2974,22 @@
       <w:pPr>
         <w:pStyle w:val="Heading3"/>
       </w:pPr>
-      <w:del w:id="283" w:author="Greg Landry" w:date="2017-03-01T11:20:00Z">
+      <w:del w:id="284" w:author="Greg Landry" w:date="2017-03-01T11:20:00Z">
         <w:r>
           <w:delText xml:space="preserve">04 </w:delText>
         </w:r>
       </w:del>
-      <w:ins w:id="284" w:author="Greg Landry" w:date="2017-03-01T11:20:00Z">
+      <w:ins w:id="285" w:author="Greg Landry" w:date="2017-03-01T11:20:00Z">
         <w:r>
           <w:t xml:space="preserve">03 </w:t>
         </w:r>
       </w:ins>
-      <w:ins w:id="285" w:author="Greg Landry" w:date="2017-04-03T15:42:00Z">
+      <w:ins w:id="286" w:author="Greg Landry" w:date="2017-04-03T15:42:00Z">
         <w:r>
           <w:t xml:space="preserve">(Advanced) </w:t>
         </w:r>
       </w:ins>
-      <w:ins w:id="286" w:author="Greg Landry" w:date="2017-03-01T11:21:00Z">
+      <w:ins w:id="287" w:author="Greg Landry" w:date="2017-03-01T11:21:00Z">
         <w:r>
           <w:t xml:space="preserve">Display </w:t>
         </w:r>
@@ -2995,77 +2997,77 @@
           <w:t xml:space="preserve">sensor information </w:t>
         </w:r>
       </w:ins>
-      <w:del w:id="287" w:author="Greg Landry" w:date="2017-03-01T11:20:00Z">
+      <w:del w:id="288" w:author="Greg Landry" w:date="2017-03-01T11:20:00Z">
         <w:r>
           <w:delText xml:space="preserve">(Advanced) </w:delText>
         </w:r>
       </w:del>
-      <w:del w:id="288" w:author="Greg Landry" w:date="2017-03-01T11:21:00Z">
+      <w:del w:id="289" w:author="Greg Landry" w:date="2017-03-01T11:21:00Z">
         <w:r>
           <w:delText>U</w:delText>
         </w:r>
       </w:del>
-      <w:ins w:id="289" w:author="Greg Landry" w:date="2017-03-01T11:40:00Z">
+      <w:ins w:id="290" w:author="Greg Landry" w:date="2017-03-01T11:40:00Z">
         <w:r>
           <w:t>on the OLED display</w:t>
         </w:r>
       </w:ins>
-      <w:del w:id="290" w:author="Greg Landry" w:date="2017-03-01T11:21:00Z">
+      <w:del w:id="291" w:author="Greg Landry" w:date="2017-03-01T11:21:00Z">
         <w:r>
           <w:delText>s</w:delText>
         </w:r>
       </w:del>
-      <w:del w:id="291" w:author="Greg Landry" w:date="2017-03-01T11:20:00Z">
+      <w:del w:id="292" w:author="Greg Landry" w:date="2017-03-01T11:20:00Z">
         <w:r>
           <w:delText>ing</w:delText>
         </w:r>
       </w:del>
-      <w:del w:id="292" w:author="Greg Landry" w:date="2017-03-01T11:40:00Z">
+      <w:del w:id="293" w:author="Greg Landry" w:date="2017-03-01T11:40:00Z">
         <w:r>
           <w:delText xml:space="preserve"> the</w:delText>
         </w:r>
       </w:del>
-      <w:del w:id="293" w:author="Greg Landry" w:date="2017-03-01T11:21:00Z">
+      <w:del w:id="294" w:author="Greg Landry" w:date="2017-03-01T11:21:00Z">
         <w:r>
           <w:delText xml:space="preserve"> U8G</w:delText>
         </w:r>
       </w:del>
-      <w:del w:id="294" w:author="Greg Landry" w:date="2017-03-01T11:40:00Z">
+      <w:del w:id="295" w:author="Greg Landry" w:date="2017-03-01T11:40:00Z">
         <w:r>
           <w:delText xml:space="preserve"> </w:delText>
         </w:r>
       </w:del>
-      <w:del w:id="295" w:author="Greg Landry" w:date="2017-03-01T11:20:00Z">
+      <w:del w:id="296" w:author="Greg Landry" w:date="2017-03-01T11:20:00Z">
         <w:r>
           <w:delText>g</w:delText>
         </w:r>
       </w:del>
-      <w:del w:id="296" w:author="Greg Landry" w:date="2017-03-01T11:40:00Z">
+      <w:del w:id="297" w:author="Greg Landry" w:date="2017-03-01T11:40:00Z">
         <w:r>
           <w:delText xml:space="preserve">raphics </w:delText>
         </w:r>
       </w:del>
-      <w:del w:id="297" w:author="Greg Landry" w:date="2017-03-01T11:20:00Z">
+      <w:del w:id="298" w:author="Greg Landry" w:date="2017-03-01T11:20:00Z">
         <w:r>
           <w:delText>d</w:delText>
         </w:r>
       </w:del>
-      <w:del w:id="298" w:author="Greg Landry" w:date="2017-03-01T11:21:00Z">
+      <w:del w:id="299" w:author="Greg Landry" w:date="2017-03-01T11:21:00Z">
         <w:r>
           <w:delText xml:space="preserve">isplay on the </w:delText>
         </w:r>
       </w:del>
-      <w:del w:id="299" w:author="Greg Landry" w:date="2017-03-01T11:20:00Z">
+      <w:del w:id="300" w:author="Greg Landry" w:date="2017-03-01T11:20:00Z">
         <w:r>
           <w:delText>s</w:delText>
         </w:r>
       </w:del>
-      <w:del w:id="300" w:author="Greg Landry" w:date="2017-03-01T11:21:00Z">
+      <w:del w:id="301" w:author="Greg Landry" w:date="2017-03-01T11:21:00Z">
         <w:r>
           <w:delText>hield</w:delText>
         </w:r>
       </w:del>
-      <w:del w:id="301" w:author="Greg Landry" w:date="2017-03-01T11:20:00Z">
+      <w:del w:id="302" w:author="Greg Landry" w:date="2017-03-01T11:20:00Z">
         <w:r>
           <w:delText xml:space="preserve"> (that does not yet exist) to display text</w:delText>
         </w:r>
@@ -3079,13 +3081,13 @@
           <w:numId w:val="28"/>
         </w:numPr>
         <w:rPr>
-          <w:ins w:id="302" w:author="Greg Landry" w:date="2017-03-01T11:50:00Z"/>
+          <w:ins w:id="303" w:author="Greg Landry" w:date="2017-03-01T11:50:00Z"/>
         </w:rPr>
-        <w:pPrChange w:id="303" w:author="Greg Landry" w:date="2017-03-01T11:50:00Z">
+        <w:pPrChange w:id="304" w:author="Greg Landry" w:date="2017-03-01T11:50:00Z">
           <w:pPr/>
         </w:pPrChange>
       </w:pPr>
-      <w:ins w:id="304" w:author="Greg Landry" w:date="2017-03-01T11:50:00Z">
+      <w:ins w:id="305" w:author="Greg Landry" w:date="2017-03-01T11:50:00Z">
         <w:r>
           <w:t>Copy 02_hello to 03_sensorData. Update the names and make target as necessary.</w:t>
         </w:r>
@@ -3099,20 +3101,15 @@
           <w:numId w:val="28"/>
         </w:numPr>
         <w:rPr>
-          <w:ins w:id="305" w:author="Greg Landry" w:date="2017-03-01T11:51:00Z"/>
+          <w:ins w:id="306" w:author="Greg Landry" w:date="2017-03-01T11:51:00Z"/>
         </w:rPr>
-        <w:pPrChange w:id="306" w:author="Greg Landry" w:date="2017-03-01T11:50:00Z">
+        <w:pPrChange w:id="307" w:author="Greg Landry" w:date="2017-03-01T11:50:00Z">
           <w:pPr/>
         </w:pPrChange>
       </w:pPr>
-      <w:ins w:id="307" w:author="Greg Landry" w:date="2017-03-01T11:51:00Z">
-        <w:r>
-          <w:t>Update the code so that the temperature, humidity, ambient light, and potentiometer values are read from the a</w:t>
-        </w:r>
-        <w:bookmarkStart w:id="308" w:name="_GoBack"/>
-        <w:bookmarkEnd w:id="308"/>
-        <w:r>
-          <w:t>nalog co-processor and displayed to the screen</w:t>
+      <w:ins w:id="308" w:author="Greg Landry" w:date="2017-03-01T11:51:00Z">
+        <w:r>
+          <w:t>Update the code so that the temperature, humidity, ambient light, and potentiometer values are read from the analog co-processor and displayed to the screen</w:t>
         </w:r>
       </w:ins>
       <w:ins w:id="309" w:author="Greg Landry" w:date="2017-03-01T13:48:00Z">
@@ -3373,7 +3370,7 @@
                 <w:bCs/>
                 <w:noProof/>
               </w:rPr>
-              <w:t>4</w:t>
+              <w:t>1</w:t>
             </w:r>
             <w:r>
               <w:rPr>
@@ -6694,7 +6691,7 @@
   <w:style w:type="paragraph" w:default="1" w:styleId="Normal">
     <w:name w:val="Normal"/>
     <w:qFormat/>
-    <w:rsid w:val="00E813ED"/>
+    <w:rsid w:val="00B143E2"/>
   </w:style>
   <w:style w:type="paragraph" w:styleId="Heading1">
     <w:name w:val="heading 1"/>
@@ -6814,7 +6811,7 @@
     <w:uiPriority w:val="1"/>
     <w:semiHidden/>
     <w:unhideWhenUsed/>
-    <w:rsid w:val="00E813ED"/>
+    <w:rsid w:val="00B143E2"/>
   </w:style>
   <w:style w:type="table" w:default="1" w:styleId="TableNormal">
     <w:name w:val="Normal Table"/>
@@ -6836,7 +6833,7 @@
     <w:uiPriority w:val="99"/>
     <w:semiHidden/>
     <w:unhideWhenUsed/>
-    <w:rsid w:val="00E813ED"/>
+    <w:rsid w:val="00B143E2"/>
   </w:style>
   <w:style w:type="paragraph" w:styleId="ListParagraph">
     <w:name w:val="List Paragraph"/>
@@ -7613,7 +7610,7 @@
 </file>
 
 <file path=customXml/itemProps1.xml><?xml version="1.0" encoding="utf-8"?>
-<ds:datastoreItem xmlns:ds="http://schemas.openxmlformats.org/officeDocument/2006/customXml" ds:itemID="{9A8C8EC7-BCFF-4AD0-B59A-189894B348E9}">
+<ds:datastoreItem xmlns:ds="http://schemas.openxmlformats.org/officeDocument/2006/customXml" ds:itemID="{A217A781-A8CE-45AE-8542-18A2146298D1}">
   <ds:schemaRefs>
     <ds:schemaRef ds:uri="http://schemas.openxmlformats.org/officeDocument/2006/bibliography"/>
   </ds:schemaRefs>

--- a/labmanual/English/WW101-04-Library.docx
+++ b/labmanual/English/WW101-04-Library.docx
@@ -1,6 +1,6 @@
 
 <file path=word/document.xml><?xml version="1.0" encoding="utf-8"?>
-<w:document xmlns:wpc="http://schemas.microsoft.com/office/word/2010/wordprocessingCanvas" xmlns:mc="http://schemas.openxmlformats.org/markup-compatibility/2006" xmlns:o="urn:schemas-microsoft-com:office:office" xmlns:r="http://schemas.openxmlformats.org/officeDocument/2006/relationships" xmlns:m="http://schemas.openxmlformats.org/officeDocument/2006/math" xmlns:v="urn:schemas-microsoft-com:vml" xmlns:wp14="http://schemas.microsoft.com/office/word/2010/wordprocessingDrawing" xmlns:wp="http://schemas.openxmlformats.org/drawingml/2006/wordprocessingDrawing" xmlns:w10="urn:schemas-microsoft-com:office:word" xmlns:w="http://schemas.openxmlformats.org/wordprocessingml/2006/main" xmlns:w14="http://schemas.microsoft.com/office/word/2010/wordml" xmlns:w15="http://schemas.microsoft.com/office/word/2012/wordml" xmlns:wpg="http://schemas.microsoft.com/office/word/2010/wordprocessingGroup" xmlns:wpi="http://schemas.microsoft.com/office/word/2010/wordprocessingInk" xmlns:wne="http://schemas.microsoft.com/office/word/2006/wordml" xmlns:wps="http://schemas.microsoft.com/office/word/2010/wordprocessingShape" mc:Ignorable="w14 w15 wp14">
+<w:document xmlns:wpc="http://schemas.microsoft.com/office/word/2010/wordprocessingCanvas" xmlns:cx="http://schemas.microsoft.com/office/drawing/2014/chartex" xmlns:cx1="http://schemas.microsoft.com/office/drawing/2015/9/8/chartex" xmlns:cx2="http://schemas.microsoft.com/office/drawing/2015/10/21/chartex" xmlns:cx3="http://schemas.microsoft.com/office/drawing/2016/5/9/chartex" xmlns:cx4="http://schemas.microsoft.com/office/drawing/2016/5/10/chartex" xmlns:cx5="http://schemas.microsoft.com/office/drawing/2016/5/11/chartex" xmlns:cx6="http://schemas.microsoft.com/office/drawing/2016/5/12/chartex" xmlns:cx7="http://schemas.microsoft.com/office/drawing/2016/5/13/chartex" xmlns:cx8="http://schemas.microsoft.com/office/drawing/2016/5/14/chartex" xmlns:mc="http://schemas.openxmlformats.org/markup-compatibility/2006" xmlns:aink="http://schemas.microsoft.com/office/drawing/2016/ink" xmlns:o="urn:schemas-microsoft-com:office:office" xmlns:r="http://schemas.openxmlformats.org/officeDocument/2006/relationships" xmlns:m="http://schemas.openxmlformats.org/officeDocument/2006/math" xmlns:v="urn:schemas-microsoft-com:vml" xmlns:wp14="http://schemas.microsoft.com/office/word/2010/wordprocessingDrawing" xmlns:wp="http://schemas.openxmlformats.org/drawingml/2006/wordprocessingDrawing" xmlns:w10="urn:schemas-microsoft-com:office:word" xmlns:w="http://schemas.openxmlformats.org/wordprocessingml/2006/main" xmlns:w14="http://schemas.microsoft.com/office/word/2010/wordml" xmlns:w15="http://schemas.microsoft.com/office/word/2012/wordml" xmlns:w16se="http://schemas.microsoft.com/office/word/2015/wordml/symex" xmlns:wpg="http://schemas.microsoft.com/office/word/2010/wordprocessingGroup" xmlns:wpi="http://schemas.microsoft.com/office/word/2010/wordprocessingInk" xmlns:wne="http://schemas.microsoft.com/office/word/2006/wordml" xmlns:wps="http://schemas.microsoft.com/office/word/2010/wordprocessingShape" mc:Ignorable="w14 w15 w16se wp14">
   <w:body>
     <w:p>
       <w:pPr>
@@ -182,13 +182,8 @@
         <w:t xml:space="preserve"> C</w:t>
       </w:r>
       <w:r>
-        <w:t xml:space="preserve">ontains support for </w:t>
-      </w:r>
-      <w:proofErr w:type="gramStart"/>
-      <w:r>
-        <w:t>Ap</w:t>
-      </w:r>
-      <w:proofErr w:type="gramEnd"/>
+        <w:t>ontains support for Ap</w:t>
+      </w:r>
       <w:del w:id="4" w:author="Greg Landry" w:date="2017-03-01T11:54:00Z">
         <w:r>
           <w:delText>p</w:delText>
@@ -227,14 +222,7 @@
         <w:rPr>
           <w:b/>
         </w:rPr>
-        <w:t>Crypto</w:t>
-      </w:r>
-      <w:proofErr w:type="gramStart"/>
-      <w:r>
-        <w:rPr>
-          <w:b/>
-        </w:rPr>
-        <w:t>:</w:t>
+        <w:t>Crypto:</w:t>
       </w:r>
       <w:r>
         <w:t xml:space="preserve"> </w:t>
@@ -242,7 +230,6 @@
       <w:r>
         <w:t>?</w:t>
       </w:r>
-      <w:proofErr w:type="gramEnd"/>
       <w:r>
         <w:t xml:space="preserve"> </w:t>
       </w:r>
@@ -271,15 +258,7 @@
         <w:t>Unix</w:t>
       </w:r>
       <w:r>
-        <w:t xml:space="preserve">” daemons to provide networking support including an HTTP Server, </w:t>
-      </w:r>
-      <w:proofErr w:type="spellStart"/>
-      <w:r>
-        <w:t>Gedday</w:t>
-      </w:r>
-      <w:proofErr w:type="spellEnd"/>
-      <w:r>
-        <w:t>, TFTP, DHCP, DNS etc.</w:t>
+        <w:t>” daemons to provide networking support including an HTTP Server, Gedday, TFTP, DHCP, DNS etc.</w:t>
       </w:r>
     </w:p>
     <w:p>
@@ -457,29 +436,8 @@
         <w:t>,</w:t>
       </w:r>
       <w:r>
-        <w:t xml:space="preserve"> </w:t>
-      </w:r>
-      <w:proofErr w:type="spellStart"/>
-      <w:r>
-        <w:t>iPerf</w:t>
-      </w:r>
-      <w:proofErr w:type="spellEnd"/>
-      <w:r>
-        <w:t xml:space="preserve">, </w:t>
-      </w:r>
-      <w:proofErr w:type="spellStart"/>
-      <w:r>
-        <w:t>malloc</w:t>
-      </w:r>
-      <w:proofErr w:type="spellEnd"/>
-      <w:r>
-        <w:t xml:space="preserve">, </w:t>
-      </w:r>
-      <w:proofErr w:type="spellStart"/>
-      <w:r>
-        <w:t>TraceX</w:t>
-      </w:r>
-      <w:proofErr w:type="spellEnd"/>
+        <w:t xml:space="preserve"> iPerf, malloc, TraceX</w:t>
+      </w:r>
       <w:r>
         <w:t>, audio</w:t>
       </w:r>
@@ -517,15 +475,7 @@
         <w:t xml:space="preserve">upport for JSON, </w:t>
       </w:r>
       <w:r>
-        <w:t xml:space="preserve">console, </w:t>
-      </w:r>
-      <w:proofErr w:type="spellStart"/>
-      <w:r>
-        <w:t>printf</w:t>
-      </w:r>
-      <w:proofErr w:type="spellEnd"/>
-      <w:r>
-        <w:t>, buffers, etc.</w:t>
+        <w:t>console, printf, buffers, etc.</w:t>
       </w:r>
     </w:p>
     <w:p>
@@ -957,15 +907,7 @@
       </w:ins>
       <w:ins w:id="67" w:author="Greg Landry" w:date="2017-03-01T12:37:00Z">
         <w:r>
-          <w:t xml:space="preserve">, a pointer to </w:t>
-        </w:r>
-        <w:proofErr w:type="gramStart"/>
-        <w:r>
-          <w:t>a</w:t>
-        </w:r>
-        <w:proofErr w:type="gramEnd"/>
-        <w:r>
-          <w:t xml:space="preserve"> u8g_dev_t structure which specifies the type of </w:t>
+          <w:t xml:space="preserve">, a pointer to a u8g_dev_t structure which specifies the type of </w:t>
         </w:r>
       </w:ins>
       <w:ins w:id="68" w:author="Greg Landry" w:date="2017-03-01T12:38:00Z">
@@ -1022,15 +964,7 @@
       </w:pPr>
       <w:ins w:id="77" w:author="Greg Landry" w:date="2017-03-01T12:38:00Z">
         <w:r>
-          <w:t>u8g_</w:t>
-        </w:r>
-        <w:proofErr w:type="gramStart"/>
-        <w:r>
-          <w:t>InitComFn(</w:t>
-        </w:r>
-        <w:proofErr w:type="gramEnd"/>
-        <w:r>
-          <w:t>&amp;</w:t>
+          <w:t>u8g_InitComFn(&amp;</w:t>
         </w:r>
       </w:ins>
       <w:ins w:id="78" w:author="Greg Landry" w:date="2017-03-01T12:55:00Z">
@@ -1214,29 +1148,19 @@
       </w:ins>
       <w:ins w:id="101" w:author="Greg Landry" w:date="2017-03-01T12:48:00Z">
         <w:r>
-          <w:t xml:space="preserve"> drawn relative to the starting coordinates specified in the </w:t>
-        </w:r>
-        <w:proofErr w:type="spellStart"/>
-        <w:r>
-          <w:t>DrawStr</w:t>
-        </w:r>
-        <w:proofErr w:type="spellEnd"/>
-        <w:r>
-          <w:t xml:space="preserve"> function described below.</w:t>
+          <w:t xml:space="preserve"> drawn relative to the starting coordinates specified in the DrawStr function described below.</w:t>
         </w:r>
       </w:ins>
       <w:ins w:id="102" w:author="Greg Landry" w:date="2017-03-01T13:03:00Z">
         <w:r>
           <w:t xml:space="preserve"> </w:t>
         </w:r>
-        <w:proofErr w:type="gramStart"/>
         <w:r>
           <w:rPr>
             <w:i/>
           </w:rPr>
           <w:t>u8g_SetFontPosTop</w:t>
         </w:r>
-        <w:proofErr w:type="gramEnd"/>
         <w:r>
           <w:rPr>
             <w:i/>
@@ -1475,27 +1399,7 @@
             <w:sz w:val="20"/>
             <w:szCs w:val="20"/>
           </w:rPr>
-          <w:t xml:space="preserve">    u8g_init_wiced_i2c_</w:t>
-        </w:r>
-        <w:proofErr w:type="gramStart"/>
-        <w:r>
-          <w:rPr>
-            <w:rFonts w:ascii="Consolas" w:hAnsi="Consolas" w:cs="Consolas"/>
-            <w:color w:val="000000"/>
-            <w:sz w:val="20"/>
-            <w:szCs w:val="20"/>
-          </w:rPr>
-          <w:t>device(</w:t>
-        </w:r>
-        <w:proofErr w:type="gramEnd"/>
-        <w:r>
-          <w:rPr>
-            <w:rFonts w:ascii="Consolas" w:hAnsi="Consolas" w:cs="Consolas"/>
-            <w:color w:val="000000"/>
-            <w:sz w:val="20"/>
-            <w:szCs w:val="20"/>
-          </w:rPr>
-          <w:t>&amp;display_i2c);</w:t>
+          <w:t xml:space="preserve">    u8g_init_wiced_i2c_device(&amp;display_i2c);</w:t>
         </w:r>
       </w:ins>
     </w:p>
@@ -1529,27 +1433,7 @@
             <w:sz w:val="20"/>
             <w:szCs w:val="20"/>
           </w:rPr>
-          <w:t xml:space="preserve">    u8g_</w:t>
-        </w:r>
-        <w:proofErr w:type="gramStart"/>
-        <w:r>
-          <w:rPr>
-            <w:rFonts w:ascii="Consolas" w:hAnsi="Consolas" w:cs="Consolas"/>
-            <w:color w:val="000000"/>
-            <w:sz w:val="20"/>
-            <w:szCs w:val="20"/>
-          </w:rPr>
-          <w:t>InitComFn(</w:t>
-        </w:r>
-        <w:proofErr w:type="gramEnd"/>
-        <w:r>
-          <w:rPr>
-            <w:rFonts w:ascii="Consolas" w:hAnsi="Consolas" w:cs="Consolas"/>
-            <w:color w:val="000000"/>
-            <w:sz w:val="20"/>
-            <w:szCs w:val="20"/>
-          </w:rPr>
-          <w:t>&amp;display, &amp;u8g_dev_ssd1306_128x64_i2c, u8g_com_hw_i2c_fn);</w:t>
+          <w:t xml:space="preserve">    u8g_InitComFn(&amp;display, &amp;u8g_dev_ssd1306_128x64_i2c, u8g_com_hw_i2c_fn);</w:t>
         </w:r>
       </w:ins>
     </w:p>
@@ -1583,27 +1467,7 @@
             <w:sz w:val="20"/>
             <w:szCs w:val="20"/>
           </w:rPr>
-          <w:t xml:space="preserve">    u8g_</w:t>
-        </w:r>
-        <w:proofErr w:type="gramStart"/>
-        <w:r>
-          <w:rPr>
-            <w:rFonts w:ascii="Consolas" w:hAnsi="Consolas" w:cs="Consolas"/>
-            <w:color w:val="000000"/>
-            <w:sz w:val="20"/>
-            <w:szCs w:val="20"/>
-          </w:rPr>
-          <w:t>SetFont(</w:t>
-        </w:r>
-        <w:proofErr w:type="gramEnd"/>
-        <w:r>
-          <w:rPr>
-            <w:rFonts w:ascii="Consolas" w:hAnsi="Consolas" w:cs="Consolas"/>
-            <w:color w:val="000000"/>
-            <w:sz w:val="20"/>
-            <w:szCs w:val="20"/>
-          </w:rPr>
-          <w:t>&amp;display, u8g_font_unifont);</w:t>
+          <w:t xml:space="preserve">    u8g_SetFont(&amp;display, u8g_font_unifont);</w:t>
         </w:r>
       </w:ins>
     </w:p>
@@ -1664,26 +1528,7 @@
               </w:rPr>
             </w:rPrChange>
           </w:rPr>
-          <w:t>u8g_</w:t>
-        </w:r>
-        <w:proofErr w:type="gramStart"/>
-        <w:r>
-          <w:rPr>
-            <w:rFonts w:ascii="Consolas" w:hAnsi="Consolas" w:cs="Consolas"/>
-            <w:color w:val="000000"/>
-            <w:sz w:val="20"/>
-            <w:szCs w:val="20"/>
-            <w:rPrChange w:id="147" w:author="Greg Landry" w:date="2017-04-03T15:41:00Z">
-              <w:rPr>
-                <w:rFonts w:ascii="Consolas" w:hAnsi="Consolas" w:cs="Consolas"/>
-                <w:color w:val="000000"/>
-                <w:sz w:val="20"/>
-                <w:szCs w:val="20"/>
-                <w:highlight w:val="lightGray"/>
-              </w:rPr>
-            </w:rPrChange>
-          </w:rPr>
-          <w:t>SetFontPosTop</w:t>
+          <w:t>u8g_SetFontPosTop</w:t>
         </w:r>
         <w:r>
           <w:rPr>
@@ -1692,17 +1537,7 @@
             <w:sz w:val="20"/>
             <w:szCs w:val="20"/>
           </w:rPr>
-          <w:t>(</w:t>
-        </w:r>
-        <w:proofErr w:type="gramEnd"/>
-        <w:r>
-          <w:rPr>
-            <w:rFonts w:ascii="Consolas" w:hAnsi="Consolas" w:cs="Consolas"/>
-            <w:color w:val="000000"/>
-            <w:sz w:val="20"/>
-            <w:szCs w:val="20"/>
-          </w:rPr>
-          <w:t>&amp;display);</w:t>
+          <w:t>(&amp;display);</w:t>
         </w:r>
       </w:ins>
     </w:p>
@@ -1714,21 +1549,21 @@
         <w:spacing w:after="0" w:line="240" w:lineRule="auto"/>
         <w:ind w:left="720"/>
         <w:rPr>
-          <w:ins w:id="148" w:author="Greg Landry" w:date="2017-03-01T12:56:00Z"/>
+          <w:ins w:id="147" w:author="Greg Landry" w:date="2017-03-01T12:56:00Z"/>
           <w:rFonts w:ascii="Consolas" w:hAnsi="Consolas" w:cs="Consolas"/>
           <w:color w:val="000000"/>
           <w:sz w:val="20"/>
           <w:szCs w:val="20"/>
-          <w:rPrChange w:id="149" w:author="Greg Landry" w:date="2017-04-03T15:41:00Z">
+          <w:rPrChange w:id="148" w:author="Greg Landry" w:date="2017-04-03T15:41:00Z">
             <w:rPr>
-              <w:ins w:id="150" w:author="Greg Landry" w:date="2017-03-01T12:56:00Z"/>
+              <w:ins w:id="149" w:author="Greg Landry" w:date="2017-03-01T12:56:00Z"/>
               <w:rFonts w:ascii="Consolas" w:hAnsi="Consolas" w:cs="Consolas"/>
               <w:sz w:val="20"/>
               <w:szCs w:val="20"/>
             </w:rPr>
           </w:rPrChange>
         </w:rPr>
-        <w:pPrChange w:id="151" w:author="Greg Landry" w:date="2017-03-01T12:56:00Z">
+        <w:pPrChange w:id="150" w:author="Greg Landry" w:date="2017-03-01T12:56:00Z">
           <w:pPr>
             <w:autoSpaceDE w:val="0"/>
             <w:autoSpaceDN w:val="0"/>
@@ -1737,7 +1572,7 @@
           </w:pPr>
         </w:pPrChange>
       </w:pPr>
-      <w:ins w:id="152" w:author="Greg Landry" w:date="2017-03-01T12:56:00Z">
+      <w:ins w:id="151" w:author="Greg Landry" w:date="2017-03-01T12:56:00Z">
         <w:r>
           <w:rPr>
             <w:rFonts w:ascii="Consolas" w:hAnsi="Consolas" w:cs="Consolas"/>
@@ -1757,12 +1592,12 @@
         <w:spacing w:after="0" w:line="240" w:lineRule="auto"/>
         <w:ind w:firstLine="720"/>
         <w:rPr>
-          <w:ins w:id="153" w:author="Greg Landry" w:date="2017-03-01T12:56:00Z"/>
+          <w:ins w:id="152" w:author="Greg Landry" w:date="2017-03-01T12:56:00Z"/>
           <w:rFonts w:ascii="Consolas" w:hAnsi="Consolas" w:cs="Consolas"/>
           <w:sz w:val="20"/>
           <w:szCs w:val="20"/>
         </w:rPr>
-        <w:pPrChange w:id="154" w:author="Greg Landry" w:date="2017-03-01T12:56:00Z">
+        <w:pPrChange w:id="153" w:author="Greg Landry" w:date="2017-03-01T12:56:00Z">
           <w:pPr>
             <w:autoSpaceDE w:val="0"/>
             <w:autoSpaceDN w:val="0"/>
@@ -1771,7 +1606,7 @@
           </w:pPr>
         </w:pPrChange>
       </w:pPr>
-      <w:ins w:id="155" w:author="Greg Landry" w:date="2017-03-01T12:56:00Z">
+      <w:ins w:id="154" w:author="Greg Landry" w:date="2017-03-01T12:56:00Z">
         <w:r>
           <w:rPr>
             <w:rFonts w:ascii="Consolas" w:hAnsi="Consolas" w:cs="Consolas"/>
@@ -1779,27 +1614,7 @@
             <w:sz w:val="20"/>
             <w:szCs w:val="20"/>
           </w:rPr>
-          <w:t xml:space="preserve">    u8g_</w:t>
-        </w:r>
-        <w:proofErr w:type="gramStart"/>
-        <w:r>
-          <w:rPr>
-            <w:rFonts w:ascii="Consolas" w:hAnsi="Consolas" w:cs="Consolas"/>
-            <w:color w:val="000000"/>
-            <w:sz w:val="20"/>
-            <w:szCs w:val="20"/>
-          </w:rPr>
-          <w:t>FirstPage(</w:t>
-        </w:r>
-        <w:proofErr w:type="gramEnd"/>
-        <w:r>
-          <w:rPr>
-            <w:rFonts w:ascii="Consolas" w:hAnsi="Consolas" w:cs="Consolas"/>
-            <w:color w:val="000000"/>
-            <w:sz w:val="20"/>
-            <w:szCs w:val="20"/>
-          </w:rPr>
-          <w:t>&amp;display);</w:t>
+          <w:t xml:space="preserve">    u8g_FirstPage(&amp;display);</w:t>
         </w:r>
       </w:ins>
     </w:p>
@@ -1811,13 +1626,13 @@
         <w:spacing w:after="0" w:line="240" w:lineRule="auto"/>
         <w:ind w:left="720"/>
         <w:rPr>
-          <w:ins w:id="156" w:author="Greg Landry" w:date="2017-03-01T12:56:00Z"/>
+          <w:ins w:id="155" w:author="Greg Landry" w:date="2017-03-01T12:56:00Z"/>
           <w:rFonts w:ascii="Consolas" w:hAnsi="Consolas" w:cs="Consolas"/>
           <w:color w:val="000000"/>
           <w:sz w:val="20"/>
           <w:szCs w:val="20"/>
         </w:rPr>
-        <w:pPrChange w:id="157" w:author="Greg Landry" w:date="2017-03-01T12:56:00Z">
+        <w:pPrChange w:id="156" w:author="Greg Landry" w:date="2017-03-01T12:56:00Z">
           <w:pPr>
             <w:autoSpaceDE w:val="0"/>
             <w:autoSpaceDN w:val="0"/>
@@ -1826,7 +1641,7 @@
           </w:pPr>
         </w:pPrChange>
       </w:pPr>
-      <w:ins w:id="158" w:author="Greg Landry" w:date="2017-03-01T12:56:00Z">
+      <w:ins w:id="157" w:author="Greg Landry" w:date="2017-03-01T12:56:00Z">
         <w:r>
           <w:rPr>
             <w:rFonts w:ascii="Consolas" w:hAnsi="Consolas" w:cs="Consolas"/>
@@ -1836,7 +1651,6 @@
           </w:rPr>
           <w:t xml:space="preserve">    </w:t>
         </w:r>
-        <w:proofErr w:type="gramStart"/>
         <w:r>
           <w:rPr>
             <w:rFonts w:ascii="Consolas" w:hAnsi="Consolas" w:cs="Consolas"/>
@@ -1848,7 +1662,6 @@
           </w:rPr>
           <w:t>do</w:t>
         </w:r>
-        <w:proofErr w:type="gramEnd"/>
         <w:r>
           <w:rPr>
             <w:rFonts w:ascii="Consolas" w:hAnsi="Consolas" w:cs="Consolas"/>
@@ -1868,12 +1681,12 @@
         <w:spacing w:after="0" w:line="240" w:lineRule="auto"/>
         <w:ind w:left="720"/>
         <w:rPr>
-          <w:ins w:id="159" w:author="Greg Landry" w:date="2017-03-01T12:56:00Z"/>
+          <w:ins w:id="158" w:author="Greg Landry" w:date="2017-03-01T12:56:00Z"/>
           <w:rFonts w:ascii="Consolas" w:hAnsi="Consolas" w:cs="Consolas"/>
           <w:sz w:val="20"/>
           <w:szCs w:val="20"/>
         </w:rPr>
-        <w:pPrChange w:id="160" w:author="Greg Landry" w:date="2017-03-01T12:56:00Z">
+        <w:pPrChange w:id="159" w:author="Greg Landry" w:date="2017-03-01T12:56:00Z">
           <w:pPr>
             <w:autoSpaceDE w:val="0"/>
             <w:autoSpaceDN w:val="0"/>
@@ -1882,7 +1695,7 @@
           </w:pPr>
         </w:pPrChange>
       </w:pPr>
-      <w:ins w:id="161" w:author="Greg Landry" w:date="2017-03-01T12:56:00Z">
+      <w:ins w:id="160" w:author="Greg Landry" w:date="2017-03-01T12:56:00Z">
         <w:r>
           <w:rPr>
             <w:rFonts w:ascii="Consolas" w:hAnsi="Consolas" w:cs="Consolas"/>
@@ -1902,12 +1715,12 @@
         <w:spacing w:after="0" w:line="240" w:lineRule="auto"/>
         <w:ind w:left="720"/>
         <w:rPr>
-          <w:ins w:id="162" w:author="Greg Landry" w:date="2017-03-01T12:56:00Z"/>
+          <w:ins w:id="161" w:author="Greg Landry" w:date="2017-03-01T12:56:00Z"/>
           <w:rFonts w:ascii="Consolas" w:hAnsi="Consolas" w:cs="Consolas"/>
           <w:sz w:val="20"/>
           <w:szCs w:val="20"/>
         </w:rPr>
-        <w:pPrChange w:id="163" w:author="Greg Landry" w:date="2017-03-01T12:56:00Z">
+        <w:pPrChange w:id="162" w:author="Greg Landry" w:date="2017-03-01T12:56:00Z">
           <w:pPr>
             <w:pStyle w:val="ListParagraph"/>
             <w:numPr>
@@ -1917,7 +1730,7 @@
           </w:pPr>
         </w:pPrChange>
       </w:pPr>
-      <w:ins w:id="164" w:author="Greg Landry" w:date="2017-03-01T12:56:00Z">
+      <w:ins w:id="163" w:author="Greg Landry" w:date="2017-03-01T12:56:00Z">
         <w:r>
           <w:rPr>
             <w:rFonts w:ascii="Consolas" w:hAnsi="Consolas" w:cs="Consolas"/>
@@ -1925,27 +1738,7 @@
             <w:sz w:val="20"/>
             <w:szCs w:val="20"/>
           </w:rPr>
-          <w:t xml:space="preserve">        u8g_</w:t>
-        </w:r>
-        <w:proofErr w:type="gramStart"/>
-        <w:r>
-          <w:rPr>
-            <w:rFonts w:ascii="Consolas" w:hAnsi="Consolas" w:cs="Consolas"/>
-            <w:color w:val="000000"/>
-            <w:sz w:val="20"/>
-            <w:szCs w:val="20"/>
-          </w:rPr>
-          <w:t>DrawStr(</w:t>
-        </w:r>
-        <w:proofErr w:type="gramEnd"/>
-        <w:r>
-          <w:rPr>
-            <w:rFonts w:ascii="Consolas" w:hAnsi="Consolas" w:cs="Consolas"/>
-            <w:color w:val="000000"/>
-            <w:sz w:val="20"/>
-            <w:szCs w:val="20"/>
-          </w:rPr>
-          <w:t xml:space="preserve">&amp;display, 0, 10, </w:t>
+          <w:t xml:space="preserve">        u8g_DrawStr(&amp;display, 0, 10, </w:t>
         </w:r>
         <w:r>
           <w:rPr>
@@ -1975,13 +1768,13 @@
         <w:spacing w:after="0" w:line="240" w:lineRule="auto"/>
         <w:ind w:left="720"/>
         <w:rPr>
-          <w:ins w:id="165" w:author="Greg Landry" w:date="2017-03-01T12:57:00Z"/>
+          <w:ins w:id="164" w:author="Greg Landry" w:date="2017-03-01T12:57:00Z"/>
           <w:rFonts w:ascii="Consolas" w:hAnsi="Consolas" w:cs="Consolas"/>
           <w:color w:val="000000"/>
           <w:sz w:val="20"/>
           <w:szCs w:val="20"/>
         </w:rPr>
-        <w:pPrChange w:id="166" w:author="Greg Landry" w:date="2017-03-01T12:56:00Z">
+        <w:pPrChange w:id="165" w:author="Greg Landry" w:date="2017-03-01T12:56:00Z">
           <w:pPr>
             <w:pStyle w:val="ListParagraph"/>
             <w:numPr>
@@ -1991,7 +1784,7 @@
           </w:pPr>
         </w:pPrChange>
       </w:pPr>
-      <w:ins w:id="167" w:author="Greg Landry" w:date="2017-03-01T12:56:00Z">
+      <w:ins w:id="166" w:author="Greg Landry" w:date="2017-03-01T12:56:00Z">
         <w:r>
           <w:rPr>
             <w:rFonts w:ascii="Consolas" w:hAnsi="Consolas" w:cs="Consolas"/>
@@ -2027,27 +1820,7 @@
             <w:sz w:val="20"/>
             <w:szCs w:val="20"/>
           </w:rPr>
-          <w:t xml:space="preserve"> (u8g_</w:t>
-        </w:r>
-        <w:proofErr w:type="gramStart"/>
-        <w:r>
-          <w:rPr>
-            <w:rFonts w:ascii="Consolas" w:hAnsi="Consolas" w:cs="Consolas"/>
-            <w:color w:val="000000"/>
-            <w:sz w:val="20"/>
-            <w:szCs w:val="20"/>
-          </w:rPr>
-          <w:t>NextPage(</w:t>
-        </w:r>
-        <w:proofErr w:type="gramEnd"/>
-        <w:r>
-          <w:rPr>
-            <w:rFonts w:ascii="Consolas" w:hAnsi="Consolas" w:cs="Consolas"/>
-            <w:color w:val="000000"/>
-            <w:sz w:val="20"/>
-            <w:szCs w:val="20"/>
-          </w:rPr>
-          <w:t>&amp;display));</w:t>
+          <w:t xml:space="preserve"> (u8g_NextPage(&amp;display));</w:t>
         </w:r>
       </w:ins>
     </w:p>
@@ -2059,17 +1832,17 @@
         <w:spacing w:after="0" w:line="240" w:lineRule="auto"/>
         <w:ind w:left="720"/>
         <w:rPr>
-          <w:ins w:id="168" w:author="Greg Landry" w:date="2017-03-01T12:05:00Z"/>
+          <w:ins w:id="167" w:author="Greg Landry" w:date="2017-03-01T12:05:00Z"/>
           <w:rFonts w:ascii="Consolas" w:hAnsi="Consolas" w:cs="Consolas"/>
           <w:sz w:val="20"/>
           <w:szCs w:val="20"/>
-          <w:rPrChange w:id="169" w:author="Greg Landry" w:date="2017-03-01T12:56:00Z">
+          <w:rPrChange w:id="168" w:author="Greg Landry" w:date="2017-03-01T12:56:00Z">
             <w:rPr>
-              <w:ins w:id="170" w:author="Greg Landry" w:date="2017-03-01T12:05:00Z"/>
+              <w:ins w:id="169" w:author="Greg Landry" w:date="2017-03-01T12:05:00Z"/>
             </w:rPr>
           </w:rPrChange>
         </w:rPr>
-        <w:pPrChange w:id="171" w:author="Greg Landry" w:date="2017-03-01T12:56:00Z">
+        <w:pPrChange w:id="170" w:author="Greg Landry" w:date="2017-03-01T12:56:00Z">
           <w:pPr>
             <w:pStyle w:val="ListParagraph"/>
             <w:numPr>
@@ -2083,9 +1856,9 @@
     <w:p>
       <w:pPr>
         <w:rPr>
-          <w:ins w:id="172" w:author="Greg Landry" w:date="2017-03-01T13:20:00Z"/>
-        </w:rPr>
-        <w:pPrChange w:id="173" w:author="Greg Landry" w:date="2017-03-01T11:22:00Z">
+          <w:ins w:id="171" w:author="Greg Landry" w:date="2017-03-01T13:20:00Z"/>
+        </w:rPr>
+        <w:pPrChange w:id="172" w:author="Greg Landry" w:date="2017-03-01T11:22:00Z">
           <w:pPr>
             <w:pStyle w:val="ListParagraph"/>
             <w:numPr>
@@ -2095,7 +1868,7 @@
           </w:pPr>
         </w:pPrChange>
       </w:pPr>
-      <w:ins w:id="174" w:author="Greg Landry" w:date="2017-03-01T11:58:00Z">
+      <w:ins w:id="173" w:author="Greg Landry" w:date="2017-03-01T11:58:00Z">
         <w:r>
           <w:t>I</w:t>
         </w:r>
@@ -2103,45 +1876,37 @@
           <w:t xml:space="preserve">n addition, you must include </w:t>
         </w:r>
       </w:ins>
-      <w:ins w:id="175" w:author="Greg Landry" w:date="2017-03-01T13:18:00Z">
+      <w:ins w:id="174" w:author="Greg Landry" w:date="2017-03-01T13:18:00Z">
         <w:r>
           <w:t>“u8g_arm</w:t>
         </w:r>
       </w:ins>
-      <w:ins w:id="176" w:author="Greg Landry" w:date="2017-03-01T13:19:00Z">
+      <w:ins w:id="175" w:author="Greg Landry" w:date="2017-03-01T13:19:00Z">
         <w:r>
           <w:t xml:space="preserve">.h” in the .c file and </w:t>
         </w:r>
       </w:ins>
-      <w:ins w:id="177" w:author="Greg Landry" w:date="2017-03-01T13:20:00Z">
+      <w:ins w:id="176" w:author="Greg Landry" w:date="2017-03-01T13:20:00Z">
         <w:r>
           <w:t>you must include the</w:t>
         </w:r>
       </w:ins>
-      <w:ins w:id="178" w:author="Greg Landry" w:date="2017-03-01T11:58:00Z">
+      <w:ins w:id="177" w:author="Greg Landry" w:date="2017-03-01T11:58:00Z">
         <w:r>
           <w:t xml:space="preserve"> u8g library</w:t>
         </w:r>
       </w:ins>
-      <w:ins w:id="179" w:author="Greg Landry" w:date="2017-03-01T13:20:00Z">
-        <w:r>
-          <w:t xml:space="preserve"> in the .</w:t>
-        </w:r>
-        <w:proofErr w:type="spellStart"/>
-        <w:r>
-          <w:t>mk</w:t>
-        </w:r>
-        <w:proofErr w:type="spellEnd"/>
-        <w:r>
-          <w:t xml:space="preserve"> file</w:t>
-        </w:r>
-      </w:ins>
-      <w:ins w:id="180" w:author="Greg Landry" w:date="2017-03-01T13:21:00Z">
+      <w:ins w:id="178" w:author="Greg Landry" w:date="2017-03-01T13:20:00Z">
+        <w:r>
+          <w:t xml:space="preserve"> in the .mk file</w:t>
+        </w:r>
+      </w:ins>
+      <w:ins w:id="179" w:author="Greg Landry" w:date="2017-03-01T13:21:00Z">
         <w:r>
           <w:t xml:space="preserve"> to have access to the library functions</w:t>
         </w:r>
       </w:ins>
-      <w:ins w:id="181" w:author="Greg Landry" w:date="2017-03-01T11:58:00Z">
+      <w:ins w:id="180" w:author="Greg Landry" w:date="2017-03-01T11:58:00Z">
         <w:r>
           <w:t>:</w:t>
         </w:r>
@@ -2151,9 +1916,9 @@
       <w:pPr>
         <w:ind w:left="720"/>
         <w:rPr>
-          <w:ins w:id="182" w:author="Greg Landry" w:date="2017-03-01T13:20:00Z"/>
-        </w:rPr>
-        <w:pPrChange w:id="183" w:author="Greg Landry" w:date="2017-03-01T13:20:00Z">
+          <w:ins w:id="181" w:author="Greg Landry" w:date="2017-03-01T13:20:00Z"/>
+        </w:rPr>
+        <w:pPrChange w:id="182" w:author="Greg Landry" w:date="2017-03-01T13:20:00Z">
           <w:pPr>
             <w:pStyle w:val="ListParagraph"/>
             <w:numPr>
@@ -2163,35 +1928,30 @@
           </w:pPr>
         </w:pPrChange>
       </w:pPr>
-      <w:ins w:id="184" w:author="Greg Landry" w:date="2017-03-01T13:20:00Z">
+      <w:ins w:id="183" w:author="Greg Landry" w:date="2017-03-01T13:20:00Z">
         <w:r>
           <w:t xml:space="preserve">In </w:t>
         </w:r>
       </w:ins>
-      <w:ins w:id="185" w:author="Greg Landry" w:date="2017-03-01T13:21:00Z">
+      <w:ins w:id="184" w:author="Greg Landry" w:date="2017-03-01T13:21:00Z">
         <w:r>
           <w:t>&lt;project&gt;</w:t>
         </w:r>
       </w:ins>
-      <w:ins w:id="186" w:author="Greg Landry" w:date="2017-03-01T13:20:00Z">
-        <w:r>
-          <w:t>.</w:t>
-        </w:r>
-        <w:proofErr w:type="gramStart"/>
-        <w:r>
-          <w:t>c</w:t>
-        </w:r>
-      </w:ins>
-      <w:ins w:id="187" w:author="Greg Landry" w:date="2017-03-01T13:21:00Z">
+      <w:ins w:id="185" w:author="Greg Landry" w:date="2017-03-01T13:20:00Z">
+        <w:r>
+          <w:t>.c</w:t>
+        </w:r>
+      </w:ins>
+      <w:ins w:id="186" w:author="Greg Landry" w:date="2017-03-01T13:21:00Z">
         <w:r>
           <w:t xml:space="preserve"> </w:t>
         </w:r>
       </w:ins>
-      <w:ins w:id="188" w:author="Greg Landry" w:date="2017-03-01T13:20:00Z">
+      <w:ins w:id="187" w:author="Greg Landry" w:date="2017-03-01T13:20:00Z">
         <w:r>
           <w:t>:</w:t>
         </w:r>
-        <w:proofErr w:type="gramEnd"/>
         <w:r>
           <w:tab/>
         </w:r>
@@ -2205,9 +1965,9 @@
       <w:pPr>
         <w:ind w:left="720"/>
         <w:rPr>
-          <w:ins w:id="189" w:author="Greg Landry" w:date="2017-03-01T11:59:00Z"/>
-        </w:rPr>
-        <w:pPrChange w:id="190" w:author="Greg Landry" w:date="2017-03-01T13:20:00Z">
+          <w:ins w:id="188" w:author="Greg Landry" w:date="2017-03-01T11:59:00Z"/>
+        </w:rPr>
+        <w:pPrChange w:id="189" w:author="Greg Landry" w:date="2017-03-01T13:20:00Z">
           <w:pPr>
             <w:pStyle w:val="ListParagraph"/>
             <w:numPr>
@@ -2217,39 +1977,23 @@
           </w:pPr>
         </w:pPrChange>
       </w:pPr>
-      <w:ins w:id="191" w:author="Greg Landry" w:date="2017-03-01T13:20:00Z">
+      <w:ins w:id="190" w:author="Greg Landry" w:date="2017-03-01T13:20:00Z">
         <w:r>
           <w:t xml:space="preserve">In </w:t>
         </w:r>
       </w:ins>
-      <w:ins w:id="192" w:author="Greg Landry" w:date="2017-03-01T13:21:00Z">
+      <w:ins w:id="191" w:author="Greg Landry" w:date="2017-03-01T13:21:00Z">
         <w:r>
           <w:t>&lt;project&gt;</w:t>
         </w:r>
       </w:ins>
-      <w:ins w:id="193" w:author="Greg Landry" w:date="2017-03-01T13:20:00Z">
-        <w:r>
-          <w:t>.</w:t>
-        </w:r>
-        <w:proofErr w:type="spellStart"/>
-        <w:r>
-          <w:t>mk</w:t>
-        </w:r>
-        <w:proofErr w:type="spellEnd"/>
-        <w:r>
-          <w:t>:</w:t>
+      <w:ins w:id="192" w:author="Greg Landry" w:date="2017-03-01T13:20:00Z">
+        <w:r>
+          <w:t>.mk:</w:t>
         </w:r>
         <w:r>
           <w:tab/>
-          <w:t>$(NAME</w:t>
-        </w:r>
-        <w:proofErr w:type="gramStart"/>
-        <w:r>
-          <w:t>)_</w:t>
-        </w:r>
-        <w:proofErr w:type="gramEnd"/>
-        <w:r>
-          <w:t>COMPONENTS := graphics/u8g</w:t>
+          <w:t>$(NAME)_COMPONENTS := graphics/u8g</w:t>
         </w:r>
       </w:ins>
     </w:p>
@@ -2261,9 +2005,9 @@
         <w:spacing w:after="0" w:line="240" w:lineRule="auto"/>
         <w:ind w:left="720"/>
         <w:rPr>
-          <w:del w:id="194" w:author="Greg Landry" w:date="2017-03-01T13:20:00Z"/>
-        </w:rPr>
-        <w:pPrChange w:id="195" w:author="Greg Landry" w:date="2017-03-01T13:04:00Z">
+          <w:del w:id="193" w:author="Greg Landry" w:date="2017-03-01T13:20:00Z"/>
+        </w:rPr>
+        <w:pPrChange w:id="194" w:author="Greg Landry" w:date="2017-03-01T13:04:00Z">
           <w:pPr>
             <w:pStyle w:val="ListParagraph"/>
             <w:numPr>
@@ -2273,10 +2017,10 @@
           </w:pPr>
         </w:pPrChange>
       </w:pPr>
-      <w:ins w:id="196" w:author="Greg Landry" w:date="2017-03-01T13:47:00Z">
+      <w:ins w:id="195" w:author="Greg Landry" w:date="2017-03-01T13:47:00Z">
         <w:r>
           <w:rPr>
-            <w:rPrChange w:id="197" w:author="Greg Landry" w:date="2017-03-01T13:47:00Z">
+            <w:rPrChange w:id="196" w:author="Greg Landry" w:date="2017-03-01T13:47:00Z">
               <w:rPr>
                 <w:rFonts w:ascii="Consolas" w:hAnsi="Consolas" w:cs="Consolas"/>
                 <w:sz w:val="20"/>
@@ -2284,51 +2028,20 @@
               </w:rPr>
             </w:rPrChange>
           </w:rPr>
-          <w:t xml:space="preserve">Note: u8g_arm.h includes </w:t>
-        </w:r>
-        <w:proofErr w:type="spellStart"/>
-        <w:r>
-          <w:rPr>
-            <w:rPrChange w:id="198" w:author="Greg Landry" w:date="2017-03-01T13:47:00Z">
-              <w:rPr>
-                <w:rFonts w:ascii="Consolas" w:hAnsi="Consolas" w:cs="Consolas"/>
-                <w:sz w:val="20"/>
-                <w:szCs w:val="20"/>
-              </w:rPr>
-            </w:rPrChange>
-          </w:rPr>
-          <w:t>wiced.h</w:t>
-        </w:r>
-        <w:proofErr w:type="spellEnd"/>
-        <w:r>
-          <w:rPr>
-            <w:rPrChange w:id="199" w:author="Greg Landry" w:date="2017-03-01T13:47:00Z">
-              <w:rPr>
-                <w:rFonts w:ascii="Consolas" w:hAnsi="Consolas" w:cs="Consolas"/>
-                <w:sz w:val="20"/>
-                <w:szCs w:val="20"/>
-              </w:rPr>
-            </w:rPrChange>
-          </w:rPr>
-          <w:t xml:space="preserve"> so you don’t need to include </w:t>
-        </w:r>
-        <w:proofErr w:type="spellStart"/>
-        <w:r>
-          <w:t>wiced.h</w:t>
-        </w:r>
-        <w:proofErr w:type="spellEnd"/>
-        <w:r>
-          <w:t xml:space="preserve"> separately.</w:t>
-        </w:r>
-      </w:ins>
-    </w:p>
-    <w:p>
-      <w:pPr>
-        <w:rPr>
-          <w:ins w:id="200" w:author="Greg Landry" w:date="2017-03-01T11:59:00Z"/>
-          <w:rPrChange w:id="201" w:author="Greg Landry" w:date="2017-03-01T13:47:00Z">
+          <w:t xml:space="preserve">Note: u8g_arm.h includes wiced.h so you don’t need to include </w:t>
+        </w:r>
+        <w:r>
+          <w:t>wiced.h separately.</w:t>
+        </w:r>
+      </w:ins>
+    </w:p>
+    <w:p>
+      <w:pPr>
+        <w:rPr>
+          <w:ins w:id="197" w:author="Greg Landry" w:date="2017-03-01T11:59:00Z"/>
+          <w:rPrChange w:id="198" w:author="Greg Landry" w:date="2017-03-01T13:47:00Z">
             <w:rPr>
-              <w:ins w:id="202" w:author="Greg Landry" w:date="2017-03-01T11:59:00Z"/>
+              <w:ins w:id="199" w:author="Greg Landry" w:date="2017-03-01T11:59:00Z"/>
               <w:rFonts w:ascii="Cambria" w:eastAsia="Times New Roman" w:hAnsi="Cambria"/>
               <w:b/>
               <w:bCs/>
@@ -2343,7 +2056,7 @@
     <w:p>
       <w:pPr>
         <w:rPr>
-          <w:ins w:id="203" w:author="Greg Landry" w:date="2017-03-01T13:04:00Z"/>
+          <w:ins w:id="200" w:author="Greg Landry" w:date="2017-03-01T13:04:00Z"/>
           <w:rFonts w:ascii="Cambria" w:eastAsia="Times New Roman" w:hAnsi="Cambria"/>
           <w:b/>
           <w:bCs/>
@@ -2352,7 +2065,7 @@
           <w:szCs w:val="26"/>
         </w:rPr>
       </w:pPr>
-      <w:ins w:id="204" w:author="Greg Landry" w:date="2017-03-01T13:04:00Z">
+      <w:ins w:id="201" w:author="Greg Landry" w:date="2017-03-01T13:04:00Z">
         <w:r>
           <w:br w:type="page"/>
         </w:r>
@@ -2371,46 +2084,82 @@
       <w:pPr>
         <w:pStyle w:val="Heading3"/>
         <w:rPr>
+          <w:del w:id="202" w:author="Greg Landry" w:date="2017-03-01T11:19:00Z"/>
+        </w:rPr>
+      </w:pPr>
+      <w:r>
+        <w:t xml:space="preserve">01 Browse the </w:t>
+      </w:r>
+      <w:ins w:id="203" w:author="Greg Landry" w:date="2017-03-01T11:21:00Z">
+        <w:r>
+          <w:t>l</w:t>
+        </w:r>
+      </w:ins>
+      <w:del w:id="204" w:author="Greg Landry" w:date="2017-03-01T11:21:00Z">
+        <w:r>
+          <w:delText>l</w:delText>
+        </w:r>
+      </w:del>
+      <w:r>
+        <w:t>ibrary directory</w:t>
+      </w:r>
+      <w:r>
+        <w:t xml:space="preserve"> to see what functions are available</w:t>
+      </w:r>
+    </w:p>
+    <w:p>
+      <w:pPr>
+        <w:rPr>
           <w:del w:id="205" w:author="Greg Landry" w:date="2017-03-01T11:19:00Z"/>
         </w:rPr>
-      </w:pPr>
-      <w:r>
-        <w:t xml:space="preserve">01 Browse the </w:t>
-      </w:r>
-      <w:ins w:id="206" w:author="Greg Landry" w:date="2017-03-01T11:21:00Z">
-        <w:r>
-          <w:t>l</w:t>
-        </w:r>
-      </w:ins>
-      <w:del w:id="207" w:author="Greg Landry" w:date="2017-03-01T11:21:00Z">
-        <w:r>
-          <w:delText>l</w:delText>
-        </w:r>
-      </w:del>
-      <w:r>
-        <w:t>ibrary directory</w:t>
-      </w:r>
-      <w:r>
-        <w:t xml:space="preserve"> to see what functions are available</w:t>
-      </w:r>
-    </w:p>
-    <w:p>
-      <w:pPr>
-        <w:rPr>
-          <w:del w:id="208" w:author="Greg Landry" w:date="2017-03-01T11:19:00Z"/>
-        </w:rPr>
-        <w:pPrChange w:id="209" w:author="Greg Landry" w:date="2017-03-01T11:19:00Z">
+        <w:pPrChange w:id="206" w:author="Greg Landry" w:date="2017-03-01T11:19:00Z">
           <w:pPr>
             <w:pStyle w:val="Heading3"/>
           </w:pPr>
         </w:pPrChange>
       </w:pPr>
+      <w:del w:id="207" w:author="Greg Landry" w:date="2017-03-01T11:19:00Z">
+        <w:r>
+          <w:delText xml:space="preserve">02 Build and try the </w:delText>
+        </w:r>
+        <w:r>
+          <w:delText>apps/test/console project</w:delText>
+        </w:r>
+      </w:del>
+    </w:p>
+    <w:p>
+      <w:pPr>
+        <w:rPr>
+          <w:del w:id="208" w:author="Greg Landry" w:date="2017-03-01T11:19:00Z"/>
+        </w:rPr>
+        <w:pPrChange w:id="209" w:author="Greg Landry" w:date="2017-03-01T11:19:00Z">
+          <w:pPr>
+            <w:pStyle w:val="ListParagraph"/>
+            <w:numPr>
+              <w:numId w:val="25"/>
+            </w:numPr>
+            <w:ind w:hanging="360"/>
+          </w:pPr>
+        </w:pPrChange>
+      </w:pPr>
       <w:del w:id="210" w:author="Greg Landry" w:date="2017-03-01T11:19:00Z">
         <w:r>
-          <w:delText xml:space="preserve">02 Build and try the </w:delText>
-        </w:r>
-        <w:r>
-          <w:delText>apps/test/console project</w:delText>
+          <w:delText xml:space="preserve">This project uses the Command Console library </w:delText>
+        </w:r>
+        <w:r>
+          <w:delText>functions</w:delText>
+        </w:r>
+        <w:r>
+          <w:delText xml:space="preserve"> located in </w:delText>
+        </w:r>
+        <w:r>
+          <w:rPr>
+            <w:i/>
+          </w:rPr>
+          <w:delText>libraries/utilities/command_console</w:delText>
+        </w:r>
+        <w:r>
+          <w:delText>.</w:delText>
         </w:r>
       </w:del>
     </w:p>
@@ -2431,22 +2180,16 @@
       </w:pPr>
       <w:del w:id="213" w:author="Greg Landry" w:date="2017-03-01T11:19:00Z">
         <w:r>
-          <w:delText xml:space="preserve">This project uses the Command Console library </w:delText>
-        </w:r>
-        <w:r>
-          <w:delText>functions</w:delText>
-        </w:r>
-        <w:r>
-          <w:delText xml:space="preserve"> located in </w:delText>
+          <w:delText xml:space="preserve">Create a make target for </w:delText>
         </w:r>
         <w:r>
           <w:rPr>
             <w:i/>
           </w:rPr>
-          <w:delText>libraries/utilities/command_console</w:delText>
-        </w:r>
-        <w:r>
-          <w:delText>.</w:delText>
+          <w:delText>test.console</w:delText>
+        </w:r>
+        <w:r>
+          <w:delText xml:space="preserve"> for your kit.</w:delText>
         </w:r>
       </w:del>
     </w:p>
@@ -2467,16 +2210,7 @@
       </w:pPr>
       <w:del w:id="216" w:author="Greg Landry" w:date="2017-03-01T11:19:00Z">
         <w:r>
-          <w:delText xml:space="preserve">Create a make target for </w:delText>
-        </w:r>
-        <w:r>
-          <w:rPr>
-            <w:i/>
-          </w:rPr>
-          <w:delText>test.console</w:delText>
-        </w:r>
-        <w:r>
-          <w:delText xml:space="preserve"> for your kit.</w:delText>
+          <w:delText>Program the project to your kit.</w:delText>
         </w:r>
       </w:del>
     </w:p>
@@ -2497,7 +2231,7 @@
       </w:pPr>
       <w:del w:id="219" w:author="Greg Landry" w:date="2017-03-01T11:19:00Z">
         <w:r>
-          <w:delText>Program the project to your kit.</w:delText>
+          <w:delText>Open a terminal emulator to interact with the console.</w:delText>
         </w:r>
       </w:del>
     </w:p>
@@ -2518,7 +2252,7 @@
       </w:pPr>
       <w:del w:id="222" w:author="Greg Landry" w:date="2017-03-01T11:19:00Z">
         <w:r>
-          <w:delText>Open a terminal emulator to interact with the console.</w:delText>
+          <w:delText>Type “help” in the console to see available functions. Try using “scan” and “join”.</w:delText>
         </w:r>
       </w:del>
     </w:p>
@@ -2528,41 +2262,50 @@
           <w:del w:id="223" w:author="Greg Landry" w:date="2017-03-01T11:19:00Z"/>
         </w:rPr>
         <w:pPrChange w:id="224" w:author="Greg Landry" w:date="2017-03-01T11:19:00Z">
+          <w:pPr>
+            <w:pStyle w:val="Heading3"/>
+          </w:pPr>
+        </w:pPrChange>
+      </w:pPr>
+      <w:del w:id="225" w:author="Greg Landry" w:date="2017-03-01T11:19:00Z">
+        <w:r>
+          <w:delText xml:space="preserve">03 </w:delText>
+        </w:r>
+        <w:r>
+          <w:delText xml:space="preserve">(Advanced) </w:delText>
+        </w:r>
+        <w:r>
+          <w:delText>Build and try the iPerf performance testing application</w:delText>
+        </w:r>
+      </w:del>
+    </w:p>
+    <w:p>
+      <w:pPr>
+        <w:rPr>
+          <w:del w:id="226" w:author="Greg Landry" w:date="2017-03-01T11:19:00Z"/>
+        </w:rPr>
+        <w:pPrChange w:id="227" w:author="Greg Landry" w:date="2017-03-01T11:19:00Z">
           <w:pPr>
             <w:pStyle w:val="ListParagraph"/>
             <w:numPr>
-              <w:numId w:val="25"/>
+              <w:numId w:val="26"/>
             </w:numPr>
             <w:ind w:hanging="360"/>
           </w:pPr>
         </w:pPrChange>
       </w:pPr>
-      <w:del w:id="225" w:author="Greg Landry" w:date="2017-03-01T11:19:00Z">
-        <w:r>
-          <w:delText>Type “help” in the console to see available functions. Try using “scan” and “join”.</w:delText>
-        </w:r>
-      </w:del>
-    </w:p>
-    <w:p>
-      <w:pPr>
-        <w:rPr>
-          <w:del w:id="226" w:author="Greg Landry" w:date="2017-03-01T11:19:00Z"/>
-        </w:rPr>
-        <w:pPrChange w:id="227" w:author="Greg Landry" w:date="2017-03-01T11:19:00Z">
-          <w:pPr>
-            <w:pStyle w:val="Heading3"/>
-          </w:pPr>
-        </w:pPrChange>
-      </w:pPr>
       <w:del w:id="228" w:author="Greg Landry" w:date="2017-03-01T11:19:00Z">
         <w:r>
-          <w:delText xml:space="preserve">03 </w:delText>
-        </w:r>
-        <w:r>
-          <w:delText xml:space="preserve">(Advanced) </w:delText>
-        </w:r>
-        <w:r>
-          <w:delText>Build and try the iPerf performance testing application</w:delText>
+          <w:delText xml:space="preserve">Create a make target for </w:delText>
+        </w:r>
+        <w:r>
+          <w:rPr>
+            <w:i/>
+          </w:rPr>
+          <w:delText>test.iperf_app</w:delText>
+        </w:r>
+        <w:r>
+          <w:delText xml:space="preserve"> for you kit.</w:delText>
         </w:r>
       </w:del>
     </w:p>
@@ -2583,16 +2326,7 @@
       </w:pPr>
       <w:del w:id="231" w:author="Greg Landry" w:date="2017-03-01T11:19:00Z">
         <w:r>
-          <w:delText xml:space="preserve">Create a make target for </w:delText>
-        </w:r>
-        <w:r>
-          <w:rPr>
-            <w:i/>
-          </w:rPr>
-          <w:delText>test.iperf_app</w:delText>
-        </w:r>
-        <w:r>
-          <w:delText xml:space="preserve"> for you kit.</w:delText>
+          <w:delText>Program the project to your kit.</w:delText>
         </w:r>
       </w:del>
     </w:p>
@@ -2613,16 +2347,14 @@
       </w:pPr>
       <w:del w:id="234" w:author="Greg Landry" w:date="2017-03-01T11:19:00Z">
         <w:r>
-          <w:delText>Program the project to your kit.</w:delText>
+          <w:delText>Open a terminal emulator.</w:delText>
         </w:r>
       </w:del>
     </w:p>
     <w:p>
       <w:pPr>
-        <w:rPr>
-          <w:del w:id="235" w:author="Greg Landry" w:date="2017-03-01T11:19:00Z"/>
-        </w:rPr>
-        <w:pPrChange w:id="236" w:author="Greg Landry" w:date="2017-03-01T11:19:00Z">
+        <w:pStyle w:val="Heading3"/>
+        <w:pPrChange w:id="235" w:author="Greg Landry" w:date="2017-03-01T11:19:00Z">
           <w:pPr>
             <w:pStyle w:val="ListParagraph"/>
             <w:numPr>
@@ -2632,26 +2364,7 @@
           </w:pPr>
         </w:pPrChange>
       </w:pPr>
-      <w:del w:id="237" w:author="Greg Landry" w:date="2017-03-01T11:19:00Z">
-        <w:r>
-          <w:delText>Open a terminal emulator.</w:delText>
-        </w:r>
-      </w:del>
-    </w:p>
-    <w:p>
-      <w:pPr>
-        <w:pStyle w:val="Heading3"/>
-        <w:pPrChange w:id="238" w:author="Greg Landry" w:date="2017-03-01T11:19:00Z">
-          <w:pPr>
-            <w:pStyle w:val="ListParagraph"/>
-            <w:numPr>
-              <w:numId w:val="26"/>
-            </w:numPr>
-            <w:ind w:hanging="360"/>
-          </w:pPr>
-        </w:pPrChange>
-      </w:pPr>
-      <w:del w:id="239" w:author="Greg Landry" w:date="2017-03-01T11:19:00Z">
+      <w:del w:id="236" w:author="Greg Landry" w:date="2017-03-01T11:19:00Z">
         <w:r>
           <w:delText xml:space="preserve">Look at the </w:delText>
         </w:r>
@@ -2670,35 +2383,35 @@
       <w:pPr>
         <w:pStyle w:val="Heading3"/>
         <w:rPr>
-          <w:ins w:id="240" w:author="Greg Landry" w:date="2017-03-01T11:35:00Z"/>
-        </w:rPr>
-      </w:pPr>
-      <w:ins w:id="241" w:author="Greg Landry" w:date="2017-03-01T11:19:00Z">
+          <w:ins w:id="237" w:author="Greg Landry" w:date="2017-03-01T11:35:00Z"/>
+        </w:rPr>
+      </w:pPr>
+      <w:ins w:id="238" w:author="Greg Landry" w:date="2017-03-01T11:19:00Z">
         <w:r>
           <w:t>02 Review</w:t>
         </w:r>
       </w:ins>
-      <w:ins w:id="242" w:author="Greg Landry" w:date="2017-03-01T11:20:00Z">
+      <w:ins w:id="239" w:author="Greg Landry" w:date="2017-03-01T11:20:00Z">
         <w:r>
           <w:t xml:space="preserve"> the </w:t>
         </w:r>
       </w:ins>
-      <w:ins w:id="243" w:author="Greg Landry" w:date="2017-03-01T11:21:00Z">
+      <w:ins w:id="240" w:author="Greg Landry" w:date="2017-03-01T11:21:00Z">
         <w:r>
           <w:t>g</w:t>
         </w:r>
       </w:ins>
-      <w:ins w:id="244" w:author="Greg Landry" w:date="2017-03-01T11:20:00Z">
+      <w:ins w:id="241" w:author="Greg Landry" w:date="2017-03-01T11:20:00Z">
         <w:r>
           <w:t xml:space="preserve">raphics library documentation and </w:t>
         </w:r>
       </w:ins>
-      <w:ins w:id="245" w:author="Greg Landry" w:date="2017-03-01T11:39:00Z">
+      <w:ins w:id="242" w:author="Greg Landry" w:date="2017-03-01T11:39:00Z">
         <w:r>
           <w:t xml:space="preserve">run the </w:t>
         </w:r>
       </w:ins>
-      <w:ins w:id="246" w:author="Greg Landry" w:date="2017-03-01T11:20:00Z">
+      <w:ins w:id="243" w:author="Greg Landry" w:date="2017-03-01T11:20:00Z">
         <w:r>
           <w:t>examples</w:t>
         </w:r>
@@ -2712,7 +2425,35 @@
           <w:numId w:val="27"/>
         </w:numPr>
         <w:rPr>
-          <w:ins w:id="247" w:author="Greg Landry" w:date="2017-03-01T11:41:00Z"/>
+          <w:ins w:id="244" w:author="Greg Landry" w:date="2017-03-01T11:41:00Z"/>
+        </w:rPr>
+        <w:pPrChange w:id="245" w:author="Greg Landry" w:date="2017-03-01T11:40:00Z">
+          <w:pPr>
+            <w:pStyle w:val="Heading3"/>
+          </w:pPr>
+        </w:pPrChange>
+      </w:pPr>
+      <w:ins w:id="246" w:author="Greg Landry" w:date="2017-03-01T11:41:00Z">
+        <w:r>
+          <w:t>Go to the documentation directory in the SDK (43xxx_Wi-Fi/doc) and open the WICE</w:t>
+        </w:r>
+        <w:r>
+          <w:t>D-</w:t>
+        </w:r>
+        <w:r>
+          <w:t>LED_Display.pdf file. Review the documentation.</w:t>
+        </w:r>
+      </w:ins>
+    </w:p>
+    <w:p>
+      <w:pPr>
+        <w:pStyle w:val="ListParagraph"/>
+        <w:numPr>
+          <w:ilvl w:val="0"/>
+          <w:numId w:val="27"/>
+        </w:numPr>
+        <w:rPr>
+          <w:ins w:id="247" w:author="Greg Landry" w:date="2017-03-01T11:42:00Z"/>
         </w:rPr>
         <w:pPrChange w:id="248" w:author="Greg Landry" w:date="2017-03-01T11:40:00Z">
           <w:pPr>
@@ -2722,13 +2463,27 @@
       </w:pPr>
       <w:ins w:id="249" w:author="Greg Landry" w:date="2017-03-01T11:41:00Z">
         <w:r>
-          <w:t>Go to the documentation directory in the SDK (43xxx_Wi-Fi/doc) and open the WICE</w:t>
-        </w:r>
-        <w:r>
-          <w:t>D-</w:t>
-        </w:r>
-        <w:r>
-          <w:t>LED_Display.pdf file. Review the documentation.</w:t>
+          <w:t>Copy the project from snip/graphics/</w:t>
+        </w:r>
+      </w:ins>
+      <w:ins w:id="250" w:author="Greg Landry" w:date="2017-03-01T11:42:00Z">
+        <w:r>
+          <w:t>hello to ww101/04</w:t>
+        </w:r>
+      </w:ins>
+      <w:ins w:id="251" w:author="Greg Landry" w:date="2017-04-03T15:42:00Z">
+        <w:r>
+          <w:t>/</w:t>
+        </w:r>
+      </w:ins>
+      <w:ins w:id="252" w:author="Greg Landry" w:date="2017-03-01T11:42:00Z">
+        <w:r>
+          <w:t>02_hello.</w:t>
+        </w:r>
+      </w:ins>
+      <w:ins w:id="253" w:author="Greg Landry" w:date="2017-03-01T11:44:00Z">
+        <w:r>
+          <w:t xml:space="preserve"> Rename files and update the make file as necessary.</w:t>
         </w:r>
       </w:ins>
     </w:p>
@@ -2740,37 +2495,47 @@
           <w:numId w:val="27"/>
         </w:numPr>
         <w:rPr>
-          <w:ins w:id="250" w:author="Greg Landry" w:date="2017-03-01T11:42:00Z"/>
-        </w:rPr>
-        <w:pPrChange w:id="251" w:author="Greg Landry" w:date="2017-03-01T11:40:00Z">
+          <w:ins w:id="254" w:author="Greg Landry" w:date="2017-03-01T11:42:00Z"/>
+        </w:rPr>
+        <w:pPrChange w:id="255" w:author="Greg Landry" w:date="2017-03-01T11:40:00Z">
           <w:pPr>
             <w:pStyle w:val="Heading3"/>
           </w:pPr>
         </w:pPrChange>
       </w:pPr>
-      <w:ins w:id="252" w:author="Greg Landry" w:date="2017-03-01T11:41:00Z">
-        <w:r>
-          <w:t>Copy the project from snip/graphics/</w:t>
-        </w:r>
-      </w:ins>
-      <w:ins w:id="253" w:author="Greg Landry" w:date="2017-03-01T11:42:00Z">
-        <w:r>
-          <w:t>hello to ww101/04</w:t>
-        </w:r>
-      </w:ins>
-      <w:ins w:id="254" w:author="Greg Landry" w:date="2017-04-03T15:42:00Z">
-        <w:r>
-          <w:t>/</w:t>
-        </w:r>
-      </w:ins>
-      <w:ins w:id="255" w:author="Greg Landry" w:date="2017-03-01T11:42:00Z">
-        <w:r>
-          <w:t>02_hello.</w:t>
-        </w:r>
-      </w:ins>
-      <w:ins w:id="256" w:author="Greg Landry" w:date="2017-03-01T11:44:00Z">
-        <w:r>
-          <w:t xml:space="preserve"> Rename files and update the make file as necessary.</w:t>
+      <w:ins w:id="256" w:author="Greg Landry" w:date="2017-04-04T14:04:00Z">
+        <w:r>
+          <w:t>Verify</w:t>
+        </w:r>
+      </w:ins>
+      <w:ins w:id="257" w:author="Greg Landry" w:date="2017-03-01T11:42:00Z">
+        <w:r>
+          <w:t xml:space="preserve"> </w:t>
+        </w:r>
+      </w:ins>
+      <w:ins w:id="258" w:author="Greg Landry" w:date="2017-04-04T14:04:00Z">
+        <w:r>
+          <w:t xml:space="preserve">that </w:t>
+        </w:r>
+      </w:ins>
+      <w:ins w:id="259" w:author="Greg Landry" w:date="2017-03-01T11:42:00Z">
+        <w:r>
+          <w:t xml:space="preserve">the I2C port </w:t>
+        </w:r>
+      </w:ins>
+      <w:ins w:id="260" w:author="Greg Landry" w:date="2017-04-04T14:04:00Z">
+        <w:r>
+          <w:t xml:space="preserve">is set </w:t>
+        </w:r>
+      </w:ins>
+      <w:ins w:id="261" w:author="Greg Landry" w:date="2017-03-01T11:42:00Z">
+        <w:r>
+          <w:t>to WICED_I2C_2</w:t>
+        </w:r>
+      </w:ins>
+      <w:ins w:id="262" w:author="Greg Landry" w:date="2017-03-01T11:43:00Z">
+        <w:r>
+          <w:t>.</w:t>
         </w:r>
       </w:ins>
     </w:p>
@@ -2782,45 +2547,20 @@
           <w:numId w:val="27"/>
         </w:numPr>
         <w:rPr>
-          <w:ins w:id="257" w:author="Greg Landry" w:date="2017-03-01T11:42:00Z"/>
-        </w:rPr>
-        <w:pPrChange w:id="258" w:author="Greg Landry" w:date="2017-03-01T11:40:00Z">
+          <w:ins w:id="263" w:author="Greg Landry" w:date="2017-03-01T11:46:00Z"/>
+        </w:rPr>
+        <w:pPrChange w:id="264" w:author="Greg Landry" w:date="2017-03-01T11:40:00Z">
           <w:pPr>
             <w:pStyle w:val="Heading3"/>
           </w:pPr>
         </w:pPrChange>
       </w:pPr>
-      <w:ins w:id="259" w:author="Greg Landry" w:date="2017-04-04T14:04:00Z">
-        <w:r>
-          <w:t>Verify</w:t>
-        </w:r>
-      </w:ins>
-      <w:ins w:id="260" w:author="Greg Landry" w:date="2017-03-01T11:42:00Z">
-        <w:r>
-          <w:t xml:space="preserve"> </w:t>
-        </w:r>
-      </w:ins>
-      <w:ins w:id="261" w:author="Greg Landry" w:date="2017-04-04T14:04:00Z">
-        <w:r>
-          <w:t xml:space="preserve">that </w:t>
-        </w:r>
-      </w:ins>
-      <w:ins w:id="262" w:author="Greg Landry" w:date="2017-03-01T11:42:00Z">
-        <w:r>
-          <w:t xml:space="preserve">the I2C port </w:t>
-        </w:r>
-      </w:ins>
-      <w:ins w:id="263" w:author="Greg Landry" w:date="2017-04-04T14:04:00Z">
-        <w:r>
-          <w:t xml:space="preserve">is set </w:t>
-        </w:r>
-      </w:ins>
-      <w:ins w:id="264" w:author="Greg Landry" w:date="2017-03-01T11:42:00Z">
-        <w:r>
-          <w:t>to WICED_I2C_2</w:t>
-        </w:r>
-      </w:ins>
-      <w:ins w:id="265" w:author="Greg Landry" w:date="2017-03-01T11:43:00Z">
+      <w:ins w:id="265" w:author="Greg Landry" w:date="2017-03-01T11:42:00Z">
+        <w:r>
+          <w:t>Update the I2C speed_mode to I2C_STANDARD_SPEED_MODE</w:t>
+        </w:r>
+      </w:ins>
+      <w:ins w:id="266" w:author="Greg Landry" w:date="2017-03-01T11:43:00Z">
         <w:r>
           <w:t>.</w:t>
         </w:r>
@@ -2834,30 +2574,17 @@
           <w:numId w:val="27"/>
         </w:numPr>
         <w:rPr>
-          <w:ins w:id="266" w:author="Greg Landry" w:date="2017-03-01T11:46:00Z"/>
-        </w:rPr>
-        <w:pPrChange w:id="267" w:author="Greg Landry" w:date="2017-03-01T11:40:00Z">
+          <w:ins w:id="267" w:author="Greg Landry" w:date="2017-03-01T11:42:00Z"/>
+        </w:rPr>
+        <w:pPrChange w:id="268" w:author="Greg Landry" w:date="2017-03-01T11:40:00Z">
           <w:pPr>
             <w:pStyle w:val="Heading3"/>
           </w:pPr>
         </w:pPrChange>
       </w:pPr>
-      <w:ins w:id="268" w:author="Greg Landry" w:date="2017-03-01T11:42:00Z">
-        <w:r>
-          <w:t xml:space="preserve">Update the I2C </w:t>
-        </w:r>
-        <w:proofErr w:type="spellStart"/>
-        <w:r>
-          <w:t>speed_mode</w:t>
-        </w:r>
-        <w:proofErr w:type="spellEnd"/>
-        <w:r>
-          <w:t xml:space="preserve"> to I2C_STANDARD_SPEED_MODE</w:t>
-        </w:r>
-      </w:ins>
-      <w:ins w:id="269" w:author="Greg Landry" w:date="2017-03-01T11:43:00Z">
-        <w:r>
-          <w:t>.</w:t>
+      <w:ins w:id="269" w:author="Greg Landry" w:date="2017-03-01T11:46:00Z">
+        <w:r>
+          <w:t>Review the rest of the project to understand what it is doing.</w:t>
         </w:r>
       </w:ins>
     </w:p>
@@ -2877,9 +2604,9 @@
           </w:pPr>
         </w:pPrChange>
       </w:pPr>
-      <w:ins w:id="272" w:author="Greg Landry" w:date="2017-03-01T11:46:00Z">
-        <w:r>
-          <w:t>Review the rest of the project to understand what it is doing.</w:t>
+      <w:ins w:id="272" w:author="Greg Landry" w:date="2017-03-01T11:42:00Z">
+        <w:r>
+          <w:t>Create a make target for your project and run it.</w:t>
         </w:r>
       </w:ins>
     </w:p>
@@ -2891,60 +2618,30 @@
           <w:numId w:val="27"/>
         </w:numPr>
         <w:rPr>
-          <w:ins w:id="273" w:author="Greg Landry" w:date="2017-03-01T11:42:00Z"/>
-        </w:rPr>
-        <w:pPrChange w:id="274" w:author="Greg Landry" w:date="2017-03-01T11:40:00Z">
+          <w:ins w:id="273" w:author="Greg Landry" w:date="2017-03-01T13:13:00Z"/>
+        </w:rPr>
+        <w:pPrChange w:id="274" w:author="Greg Landry" w:date="2017-03-01T11:35:00Z">
           <w:pPr>
             <w:pStyle w:val="Heading3"/>
           </w:pPr>
         </w:pPrChange>
       </w:pPr>
-      <w:ins w:id="275" w:author="Greg Landry" w:date="2017-03-01T11:42:00Z">
-        <w:r>
-          <w:t>Create a make target for your project and run it.</w:t>
-        </w:r>
-      </w:ins>
-    </w:p>
-    <w:p>
-      <w:pPr>
-        <w:pStyle w:val="ListParagraph"/>
-        <w:numPr>
-          <w:ilvl w:val="0"/>
-          <w:numId w:val="27"/>
-        </w:numPr>
-        <w:rPr>
-          <w:ins w:id="276" w:author="Greg Landry" w:date="2017-03-01T13:13:00Z"/>
-        </w:rPr>
-        <w:pPrChange w:id="277" w:author="Greg Landry" w:date="2017-03-01T11:35:00Z">
-          <w:pPr>
-            <w:pStyle w:val="Heading3"/>
-          </w:pPr>
-        </w:pPrChange>
-      </w:pPr>
-      <w:ins w:id="278" w:author="Greg Landry" w:date="2017-03-01T11:43:00Z">
+      <w:ins w:id="275" w:author="Greg Landry" w:date="2017-03-01T11:43:00Z">
         <w:r>
           <w:t xml:space="preserve">Repeat </w:t>
         </w:r>
       </w:ins>
-      <w:ins w:id="279" w:author="Greg Landry" w:date="2017-03-01T11:46:00Z">
+      <w:ins w:id="276" w:author="Greg Landry" w:date="2017-03-01T11:46:00Z">
         <w:r>
           <w:t xml:space="preserve">the above </w:t>
         </w:r>
       </w:ins>
-      <w:ins w:id="280" w:author="Greg Landry" w:date="2017-03-01T11:43:00Z">
+      <w:ins w:id="277" w:author="Greg Landry" w:date="2017-03-01T11:43:00Z">
         <w:r>
           <w:t>steps</w:t>
         </w:r>
         <w:r>
-          <w:t xml:space="preserve"> for the </w:t>
-        </w:r>
-        <w:proofErr w:type="spellStart"/>
-        <w:r>
-          <w:t>graphicstest</w:t>
-        </w:r>
-        <w:proofErr w:type="spellEnd"/>
-        <w:r>
-          <w:t xml:space="preserve"> project.</w:t>
+          <w:t xml:space="preserve"> for the graphicstest project.</w:t>
         </w:r>
       </w:ins>
     </w:p>
@@ -2956,17 +2653,23 @@
           <w:numId w:val="27"/>
         </w:numPr>
         <w:rPr>
-          <w:ins w:id="281" w:author="Greg Landry" w:date="2017-03-01T11:19:00Z"/>
-        </w:rPr>
-        <w:pPrChange w:id="282" w:author="Greg Landry" w:date="2017-03-01T13:13:00Z">
+          <w:ins w:id="278" w:author="Greg Landry" w:date="2017-03-01T11:19:00Z"/>
+        </w:rPr>
+        <w:pPrChange w:id="279" w:author="Greg Landry" w:date="2017-03-01T13:13:00Z">
           <w:pPr>
             <w:pStyle w:val="Heading3"/>
           </w:pPr>
         </w:pPrChange>
       </w:pPr>
-      <w:ins w:id="283" w:author="Greg Landry" w:date="2017-03-01T13:13:00Z">
-        <w:r>
-          <w:t xml:space="preserve">Hint: you will have to remove the VALID_PLATFORMS line from the make file (or add BCM943907*) in order to build the project. </w:t>
+      <w:ins w:id="280" w:author="Greg Landry" w:date="2017-03-01T13:13:00Z">
+        <w:r>
+          <w:t>Hint: you will have to remove the VALID_PLATFORMS lin</w:t>
+        </w:r>
+        <w:r>
+          <w:t>e from the make file (or add CYW</w:t>
+        </w:r>
+        <w:r>
+          <w:t xml:space="preserve">943907*) in order to build the project. </w:t>
         </w:r>
       </w:ins>
     </w:p>
@@ -2974,22 +2677,22 @@
       <w:pPr>
         <w:pStyle w:val="Heading3"/>
       </w:pPr>
-      <w:del w:id="284" w:author="Greg Landry" w:date="2017-03-01T11:20:00Z">
+      <w:del w:id="281" w:author="Greg Landry" w:date="2017-03-01T11:20:00Z">
         <w:r>
           <w:delText xml:space="preserve">04 </w:delText>
         </w:r>
       </w:del>
-      <w:ins w:id="285" w:author="Greg Landry" w:date="2017-03-01T11:20:00Z">
+      <w:ins w:id="282" w:author="Greg Landry" w:date="2017-03-01T11:20:00Z">
         <w:r>
           <w:t xml:space="preserve">03 </w:t>
         </w:r>
       </w:ins>
-      <w:ins w:id="286" w:author="Greg Landry" w:date="2017-04-03T15:42:00Z">
+      <w:ins w:id="283" w:author="Greg Landry" w:date="2017-04-03T15:42:00Z">
         <w:r>
           <w:t xml:space="preserve">(Advanced) </w:t>
         </w:r>
       </w:ins>
-      <w:ins w:id="287" w:author="Greg Landry" w:date="2017-03-01T11:21:00Z">
+      <w:ins w:id="284" w:author="Greg Landry" w:date="2017-03-01T11:21:00Z">
         <w:r>
           <w:t xml:space="preserve">Display </w:t>
         </w:r>
@@ -2997,77 +2700,77 @@
           <w:t xml:space="preserve">sensor information </w:t>
         </w:r>
       </w:ins>
-      <w:del w:id="288" w:author="Greg Landry" w:date="2017-03-01T11:20:00Z">
+      <w:del w:id="285" w:author="Greg Landry" w:date="2017-03-01T11:20:00Z">
         <w:r>
           <w:delText xml:space="preserve">(Advanced) </w:delText>
         </w:r>
       </w:del>
-      <w:del w:id="289" w:author="Greg Landry" w:date="2017-03-01T11:21:00Z">
+      <w:del w:id="286" w:author="Greg Landry" w:date="2017-03-01T11:21:00Z">
         <w:r>
           <w:delText>U</w:delText>
         </w:r>
       </w:del>
-      <w:ins w:id="290" w:author="Greg Landry" w:date="2017-03-01T11:40:00Z">
+      <w:ins w:id="287" w:author="Greg Landry" w:date="2017-03-01T11:40:00Z">
         <w:r>
           <w:t>on the OLED display</w:t>
         </w:r>
       </w:ins>
+      <w:del w:id="288" w:author="Greg Landry" w:date="2017-03-01T11:21:00Z">
+        <w:r>
+          <w:delText>s</w:delText>
+        </w:r>
+      </w:del>
+      <w:del w:id="289" w:author="Greg Landry" w:date="2017-03-01T11:20:00Z">
+        <w:r>
+          <w:delText>ing</w:delText>
+        </w:r>
+      </w:del>
+      <w:del w:id="290" w:author="Greg Landry" w:date="2017-03-01T11:40:00Z">
+        <w:r>
+          <w:delText xml:space="preserve"> the</w:delText>
+        </w:r>
+      </w:del>
       <w:del w:id="291" w:author="Greg Landry" w:date="2017-03-01T11:21:00Z">
         <w:r>
+          <w:delText xml:space="preserve"> U8G</w:delText>
+        </w:r>
+      </w:del>
+      <w:del w:id="292" w:author="Greg Landry" w:date="2017-03-01T11:40:00Z">
+        <w:r>
+          <w:delText xml:space="preserve"> </w:delText>
+        </w:r>
+      </w:del>
+      <w:del w:id="293" w:author="Greg Landry" w:date="2017-03-01T11:20:00Z">
+        <w:r>
+          <w:delText>g</w:delText>
+        </w:r>
+      </w:del>
+      <w:del w:id="294" w:author="Greg Landry" w:date="2017-03-01T11:40:00Z">
+        <w:r>
+          <w:delText xml:space="preserve">raphics </w:delText>
+        </w:r>
+      </w:del>
+      <w:del w:id="295" w:author="Greg Landry" w:date="2017-03-01T11:20:00Z">
+        <w:r>
+          <w:delText>d</w:delText>
+        </w:r>
+      </w:del>
+      <w:del w:id="296" w:author="Greg Landry" w:date="2017-03-01T11:21:00Z">
+        <w:r>
+          <w:delText xml:space="preserve">isplay on the </w:delText>
+        </w:r>
+      </w:del>
+      <w:del w:id="297" w:author="Greg Landry" w:date="2017-03-01T11:20:00Z">
+        <w:r>
           <w:delText>s</w:delText>
         </w:r>
       </w:del>
-      <w:del w:id="292" w:author="Greg Landry" w:date="2017-03-01T11:20:00Z">
-        <w:r>
-          <w:delText>ing</w:delText>
+      <w:del w:id="298" w:author="Greg Landry" w:date="2017-03-01T11:21:00Z">
+        <w:r>
+          <w:delText>hield</w:delText>
         </w:r>
       </w:del>
-      <w:del w:id="293" w:author="Greg Landry" w:date="2017-03-01T11:40:00Z">
-        <w:r>
-          <w:delText xml:space="preserve"> the</w:delText>
-        </w:r>
-      </w:del>
-      <w:del w:id="294" w:author="Greg Landry" w:date="2017-03-01T11:21:00Z">
-        <w:r>
-          <w:delText xml:space="preserve"> U8G</w:delText>
-        </w:r>
-      </w:del>
-      <w:del w:id="295" w:author="Greg Landry" w:date="2017-03-01T11:40:00Z">
-        <w:r>
-          <w:delText xml:space="preserve"> </w:delText>
-        </w:r>
-      </w:del>
-      <w:del w:id="296" w:author="Greg Landry" w:date="2017-03-01T11:20:00Z">
-        <w:r>
-          <w:delText>g</w:delText>
-        </w:r>
-      </w:del>
-      <w:del w:id="297" w:author="Greg Landry" w:date="2017-03-01T11:40:00Z">
-        <w:r>
-          <w:delText xml:space="preserve">raphics </w:delText>
-        </w:r>
-      </w:del>
-      <w:del w:id="298" w:author="Greg Landry" w:date="2017-03-01T11:20:00Z">
-        <w:r>
-          <w:delText>d</w:delText>
-        </w:r>
-      </w:del>
-      <w:del w:id="299" w:author="Greg Landry" w:date="2017-03-01T11:21:00Z">
-        <w:r>
-          <w:delText xml:space="preserve">isplay on the </w:delText>
-        </w:r>
-      </w:del>
-      <w:del w:id="300" w:author="Greg Landry" w:date="2017-03-01T11:20:00Z">
-        <w:r>
-          <w:delText>s</w:delText>
-        </w:r>
-      </w:del>
-      <w:del w:id="301" w:author="Greg Landry" w:date="2017-03-01T11:21:00Z">
-        <w:r>
-          <w:delText>hield</w:delText>
-        </w:r>
-      </w:del>
-      <w:del w:id="302" w:author="Greg Landry" w:date="2017-03-01T11:20:00Z">
+      <w:del w:id="299" w:author="Greg Landry" w:date="2017-03-01T11:20:00Z">
         <w:r>
           <w:delText xml:space="preserve"> (that does not yet exist) to display text</w:delText>
         </w:r>
@@ -3081,13 +2784,13 @@
           <w:numId w:val="28"/>
         </w:numPr>
         <w:rPr>
-          <w:ins w:id="303" w:author="Greg Landry" w:date="2017-03-01T11:50:00Z"/>
-        </w:rPr>
-        <w:pPrChange w:id="304" w:author="Greg Landry" w:date="2017-03-01T11:50:00Z">
+          <w:ins w:id="300" w:author="Greg Landry" w:date="2017-03-01T11:50:00Z"/>
+        </w:rPr>
+        <w:pPrChange w:id="301" w:author="Greg Landry" w:date="2017-03-01T11:50:00Z">
           <w:pPr/>
         </w:pPrChange>
       </w:pPr>
-      <w:ins w:id="305" w:author="Greg Landry" w:date="2017-03-01T11:50:00Z">
+      <w:ins w:id="302" w:author="Greg Landry" w:date="2017-03-01T11:50:00Z">
         <w:r>
           <w:t>Copy 02_hello to 03_sensorData. Update the names and make target as necessary.</w:t>
         </w:r>
@@ -3101,33 +2804,33 @@
           <w:numId w:val="28"/>
         </w:numPr>
         <w:rPr>
-          <w:ins w:id="306" w:author="Greg Landry" w:date="2017-03-01T11:51:00Z"/>
-        </w:rPr>
-        <w:pPrChange w:id="307" w:author="Greg Landry" w:date="2017-03-01T11:50:00Z">
+          <w:ins w:id="303" w:author="Greg Landry" w:date="2017-03-01T11:51:00Z"/>
+        </w:rPr>
+        <w:pPrChange w:id="304" w:author="Greg Landry" w:date="2017-03-01T11:50:00Z">
           <w:pPr/>
         </w:pPrChange>
       </w:pPr>
-      <w:ins w:id="308" w:author="Greg Landry" w:date="2017-03-01T11:51:00Z">
+      <w:ins w:id="305" w:author="Greg Landry" w:date="2017-03-01T11:51:00Z">
         <w:r>
           <w:t>Update the code so that the temperature, humidity, ambient light, and potentiometer values are read from the analog co-processor and displayed to the screen</w:t>
         </w:r>
       </w:ins>
-      <w:ins w:id="309" w:author="Greg Landry" w:date="2017-03-01T13:48:00Z">
+      <w:ins w:id="306" w:author="Greg Landry" w:date="2017-03-01T13:48:00Z">
         <w:r>
           <w:t xml:space="preserve"> every </w:t>
         </w:r>
       </w:ins>
-      <w:ins w:id="310" w:author="Greg Landry" w:date="2017-03-01T14:02:00Z">
+      <w:ins w:id="307" w:author="Greg Landry" w:date="2017-03-01T14:02:00Z">
         <w:r>
           <w:t xml:space="preserve">½ </w:t>
         </w:r>
       </w:ins>
-      <w:ins w:id="311" w:author="Greg Landry" w:date="2017-03-01T13:48:00Z">
+      <w:ins w:id="308" w:author="Greg Landry" w:date="2017-03-01T13:48:00Z">
         <w:r>
           <w:t>second</w:t>
         </w:r>
       </w:ins>
-      <w:ins w:id="312" w:author="Greg Landry" w:date="2017-03-01T11:51:00Z">
+      <w:ins w:id="309" w:author="Greg Landry" w:date="2017-03-01T11:51:00Z">
         <w:r>
           <w:t>.</w:t>
         </w:r>
@@ -3141,13 +2844,13 @@
           <w:numId w:val="28"/>
         </w:numPr>
         <w:rPr>
-          <w:ins w:id="313" w:author="Greg Landry" w:date="2017-03-01T11:52:00Z"/>
-        </w:rPr>
-        <w:pPrChange w:id="314" w:author="Greg Landry" w:date="2017-03-01T11:52:00Z">
+          <w:ins w:id="310" w:author="Greg Landry" w:date="2017-03-01T11:52:00Z"/>
+        </w:rPr>
+        <w:pPrChange w:id="311" w:author="Greg Landry" w:date="2017-03-01T11:52:00Z">
           <w:pPr/>
         </w:pPrChange>
       </w:pPr>
-      <w:ins w:id="315" w:author="Greg Landry" w:date="2017-03-01T11:52:00Z">
+      <w:ins w:id="312" w:author="Greg Landry" w:date="2017-03-01T11:52:00Z">
         <w:r>
           <w:t>Hint: see the I2C read exercise in chapter 2 for information on reading the sensor values using I2C.</w:t>
         </w:r>
@@ -3161,38 +2864,38 @@
           <w:numId w:val="28"/>
         </w:numPr>
         <w:rPr>
-          <w:ins w:id="316" w:author="Greg Landry" w:date="2017-03-01T13:58:00Z"/>
-        </w:rPr>
-        <w:pPrChange w:id="317" w:author="Greg Landry" w:date="2017-03-01T11:52:00Z">
+          <w:ins w:id="313" w:author="Greg Landry" w:date="2017-03-01T13:58:00Z"/>
+        </w:rPr>
+        <w:pPrChange w:id="314" w:author="Greg Landry" w:date="2017-03-01T11:52:00Z">
           <w:pPr/>
         </w:pPrChange>
       </w:pPr>
-      <w:ins w:id="318" w:author="Greg Landry" w:date="2017-03-01T11:52:00Z">
+      <w:ins w:id="315" w:author="Greg Landry" w:date="2017-03-01T11:52:00Z">
         <w:r>
           <w:t xml:space="preserve">Hint: you will need to </w:t>
         </w:r>
       </w:ins>
-      <w:ins w:id="319" w:author="Greg Landry" w:date="2017-03-01T13:05:00Z">
+      <w:ins w:id="316" w:author="Greg Landry" w:date="2017-03-01T13:05:00Z">
         <w:r>
           <w:t>create</w:t>
         </w:r>
       </w:ins>
-      <w:ins w:id="320" w:author="Greg Landry" w:date="2017-03-01T11:52:00Z">
+      <w:ins w:id="317" w:author="Greg Landry" w:date="2017-03-01T11:52:00Z">
         <w:r>
           <w:t xml:space="preserve"> two different I2C structures </w:t>
         </w:r>
       </w:ins>
-      <w:ins w:id="321" w:author="Greg Landry" w:date="2017-03-01T13:05:00Z">
+      <w:ins w:id="318" w:author="Greg Landry" w:date="2017-03-01T13:05:00Z">
         <w:r>
           <w:t xml:space="preserve">and initialize two I2C devices </w:t>
         </w:r>
       </w:ins>
-      <w:ins w:id="322" w:author="Greg Landry" w:date="2017-03-01T11:52:00Z">
+      <w:ins w:id="319" w:author="Greg Landry" w:date="2017-03-01T11:52:00Z">
         <w:r>
           <w:t>– one for the analog co-processor and one for the OLED display.</w:t>
         </w:r>
       </w:ins>
-      <w:ins w:id="323" w:author="Greg Landry" w:date="2017-03-01T13:14:00Z">
+      <w:ins w:id="320" w:author="Greg Landry" w:date="2017-03-01T13:14:00Z">
         <w:r>
           <w:t xml:space="preserve"> They will both use the same</w:t>
         </w:r>
@@ -3212,27 +2915,25 @@
           <w:numId w:val="28"/>
         </w:numPr>
         <w:rPr>
-          <w:ins w:id="324" w:author="Greg Landry" w:date="2017-03-01T13:14:00Z"/>
-        </w:rPr>
-        <w:pPrChange w:id="325" w:author="Greg Landry" w:date="2017-03-01T11:52:00Z">
+          <w:ins w:id="321" w:author="Greg Landry" w:date="2017-03-01T13:14:00Z"/>
+        </w:rPr>
+        <w:pPrChange w:id="322" w:author="Greg Landry" w:date="2017-03-01T11:52:00Z">
           <w:pPr/>
         </w:pPrChange>
       </w:pPr>
-      <w:ins w:id="326" w:author="Greg Landry" w:date="2017-03-01T13:58:00Z">
+      <w:ins w:id="323" w:author="Greg Landry" w:date="2017-03-01T13:58:00Z">
         <w:r>
           <w:t xml:space="preserve">Hint: use </w:t>
         </w:r>
-        <w:proofErr w:type="spellStart"/>
         <w:r>
           <w:rPr>
             <w:i/>
-            <w:rPrChange w:id="327" w:author="Greg Landry" w:date="2017-03-01T13:58:00Z">
+            <w:rPrChange w:id="324" w:author="Greg Landry" w:date="2017-03-01T13:58:00Z">
               <w:rPr/>
             </w:rPrChange>
           </w:rPr>
           <w:t>sprintf</w:t>
         </w:r>
-        <w:proofErr w:type="spellEnd"/>
         <w:r>
           <w:t xml:space="preserve"> to format the strings.</w:t>
         </w:r>
@@ -3245,31 +2946,23 @@
           <w:ilvl w:val="1"/>
           <w:numId w:val="28"/>
         </w:numPr>
-        <w:pPrChange w:id="328" w:author="Greg Landry" w:date="2017-03-01T11:52:00Z">
+        <w:pPrChange w:id="325" w:author="Greg Landry" w:date="2017-03-01T11:52:00Z">
           <w:pPr/>
         </w:pPrChange>
       </w:pPr>
-      <w:ins w:id="329" w:author="Greg Landry" w:date="2017-03-01T13:15:00Z">
+      <w:ins w:id="326" w:author="Greg Landry" w:date="2017-03-01T13:15:00Z">
         <w:r>
           <w:t xml:space="preserve">Hint: </w:t>
         </w:r>
       </w:ins>
-      <w:ins w:id="330" w:author="Greg Landry" w:date="2017-03-01T13:14:00Z">
+      <w:ins w:id="327" w:author="Greg Landry" w:date="2017-03-01T13:14:00Z">
         <w:r>
           <w:t xml:space="preserve">If you </w:t>
         </w:r>
       </w:ins>
-      <w:ins w:id="331" w:author="Greg Landry" w:date="2017-03-01T13:15:00Z">
-        <w:r>
-          <w:t xml:space="preserve">are using threads, this would be a great place to use a </w:t>
-        </w:r>
-        <w:proofErr w:type="spellStart"/>
-        <w:r>
-          <w:t>mutex</w:t>
-        </w:r>
-        <w:proofErr w:type="spellEnd"/>
-        <w:r>
-          <w:t>.</w:t>
+      <w:ins w:id="328" w:author="Greg Landry" w:date="2017-03-01T13:15:00Z">
+        <w:r>
+          <w:t>are using threads, this would be a great place to use a mutex.</w:t>
         </w:r>
       </w:ins>
     </w:p>
@@ -3285,7 +2978,7 @@
 </file>
 
 <file path=word/endnotes.xml><?xml version="1.0" encoding="utf-8"?>
-<w:endnotes xmlns:wpc="http://schemas.microsoft.com/office/word/2010/wordprocessingCanvas" xmlns:mc="http://schemas.openxmlformats.org/markup-compatibility/2006" xmlns:o="urn:schemas-microsoft-com:office:office" xmlns:r="http://schemas.openxmlformats.org/officeDocument/2006/relationships" xmlns:m="http://schemas.openxmlformats.org/officeDocument/2006/math" xmlns:v="urn:schemas-microsoft-com:vml" xmlns:wp14="http://schemas.microsoft.com/office/word/2010/wordprocessingDrawing" xmlns:wp="http://schemas.openxmlformats.org/drawingml/2006/wordprocessingDrawing" xmlns:w10="urn:schemas-microsoft-com:office:word" xmlns:w="http://schemas.openxmlformats.org/wordprocessingml/2006/main" xmlns:w14="http://schemas.microsoft.com/office/word/2010/wordml" xmlns:w15="http://schemas.microsoft.com/office/word/2012/wordml" xmlns:wpg="http://schemas.microsoft.com/office/word/2010/wordprocessingGroup" xmlns:wpi="http://schemas.microsoft.com/office/word/2010/wordprocessingInk" xmlns:wne="http://schemas.microsoft.com/office/word/2006/wordml" xmlns:wps="http://schemas.microsoft.com/office/word/2010/wordprocessingShape" mc:Ignorable="w14 w15 wp14">
+<w:endnotes xmlns:wpc="http://schemas.microsoft.com/office/word/2010/wordprocessingCanvas" xmlns:cx="http://schemas.microsoft.com/office/drawing/2014/chartex" xmlns:cx1="http://schemas.microsoft.com/office/drawing/2015/9/8/chartex" xmlns:cx2="http://schemas.microsoft.com/office/drawing/2015/10/21/chartex" xmlns:cx3="http://schemas.microsoft.com/office/drawing/2016/5/9/chartex" xmlns:cx4="http://schemas.microsoft.com/office/drawing/2016/5/10/chartex" xmlns:cx5="http://schemas.microsoft.com/office/drawing/2016/5/11/chartex" xmlns:cx6="http://schemas.microsoft.com/office/drawing/2016/5/12/chartex" xmlns:cx7="http://schemas.microsoft.com/office/drawing/2016/5/13/chartex" xmlns:cx8="http://schemas.microsoft.com/office/drawing/2016/5/14/chartex" xmlns:mc="http://schemas.openxmlformats.org/markup-compatibility/2006" xmlns:aink="http://schemas.microsoft.com/office/drawing/2016/ink" xmlns:o="urn:schemas-microsoft-com:office:office" xmlns:r="http://schemas.openxmlformats.org/officeDocument/2006/relationships" xmlns:m="http://schemas.openxmlformats.org/officeDocument/2006/math" xmlns:v="urn:schemas-microsoft-com:vml" xmlns:wp14="http://schemas.microsoft.com/office/word/2010/wordprocessingDrawing" xmlns:wp="http://schemas.openxmlformats.org/drawingml/2006/wordprocessingDrawing" xmlns:w10="urn:schemas-microsoft-com:office:word" xmlns:w="http://schemas.openxmlformats.org/wordprocessingml/2006/main" xmlns:w14="http://schemas.microsoft.com/office/word/2010/wordml" xmlns:w15="http://schemas.microsoft.com/office/word/2012/wordml" xmlns:w16se="http://schemas.microsoft.com/office/word/2015/wordml/symex" xmlns:wpg="http://schemas.microsoft.com/office/word/2010/wordprocessingGroup" xmlns:wpi="http://schemas.microsoft.com/office/word/2010/wordprocessingInk" xmlns:wne="http://schemas.microsoft.com/office/word/2006/wordml" xmlns:wps="http://schemas.microsoft.com/office/word/2010/wordprocessingShape" mc:Ignorable="w14 w15 w16se wp14">
   <w:endnote w:type="separator" w:id="-1">
     <w:p>
       <w:pPr>
@@ -3310,7 +3003,7 @@
 </file>
 
 <file path=word/footer1.xml><?xml version="1.0" encoding="utf-8"?>
-<w:ftr xmlns:wpc="http://schemas.microsoft.com/office/word/2010/wordprocessingCanvas" xmlns:mc="http://schemas.openxmlformats.org/markup-compatibility/2006" xmlns:o="urn:schemas-microsoft-com:office:office" xmlns:r="http://schemas.openxmlformats.org/officeDocument/2006/relationships" xmlns:m="http://schemas.openxmlformats.org/officeDocument/2006/math" xmlns:v="urn:schemas-microsoft-com:vml" xmlns:wp14="http://schemas.microsoft.com/office/word/2010/wordprocessingDrawing" xmlns:wp="http://schemas.openxmlformats.org/drawingml/2006/wordprocessingDrawing" xmlns:w10="urn:schemas-microsoft-com:office:word" xmlns:w="http://schemas.openxmlformats.org/wordprocessingml/2006/main" xmlns:w14="http://schemas.microsoft.com/office/word/2010/wordml" xmlns:w15="http://schemas.microsoft.com/office/word/2012/wordml" xmlns:wpg="http://schemas.microsoft.com/office/word/2010/wordprocessingGroup" xmlns:wpi="http://schemas.microsoft.com/office/word/2010/wordprocessingInk" xmlns:wne="http://schemas.microsoft.com/office/word/2006/wordml" xmlns:wps="http://schemas.microsoft.com/office/word/2010/wordprocessingShape" mc:Ignorable="w14 w15 wp14">
+<w:ftr xmlns:wpc="http://schemas.microsoft.com/office/word/2010/wordprocessingCanvas" xmlns:cx="http://schemas.microsoft.com/office/drawing/2014/chartex" xmlns:cx1="http://schemas.microsoft.com/office/drawing/2015/9/8/chartex" xmlns:cx2="http://schemas.microsoft.com/office/drawing/2015/10/21/chartex" xmlns:cx3="http://schemas.microsoft.com/office/drawing/2016/5/9/chartex" xmlns:cx4="http://schemas.microsoft.com/office/drawing/2016/5/10/chartex" xmlns:cx5="http://schemas.microsoft.com/office/drawing/2016/5/11/chartex" xmlns:cx6="http://schemas.microsoft.com/office/drawing/2016/5/12/chartex" xmlns:cx7="http://schemas.microsoft.com/office/drawing/2016/5/13/chartex" xmlns:cx8="http://schemas.microsoft.com/office/drawing/2016/5/14/chartex" xmlns:mc="http://schemas.openxmlformats.org/markup-compatibility/2006" xmlns:aink="http://schemas.microsoft.com/office/drawing/2016/ink" xmlns:o="urn:schemas-microsoft-com:office:office" xmlns:r="http://schemas.openxmlformats.org/officeDocument/2006/relationships" xmlns:m="http://schemas.openxmlformats.org/officeDocument/2006/math" xmlns:v="urn:schemas-microsoft-com:vml" xmlns:wp14="http://schemas.microsoft.com/office/word/2010/wordprocessingDrawing" xmlns:wp="http://schemas.openxmlformats.org/drawingml/2006/wordprocessingDrawing" xmlns:w10="urn:schemas-microsoft-com:office:word" xmlns:w="http://schemas.openxmlformats.org/wordprocessingml/2006/main" xmlns:w14="http://schemas.microsoft.com/office/word/2010/wordml" xmlns:w15="http://schemas.microsoft.com/office/word/2012/wordml" xmlns:w16se="http://schemas.microsoft.com/office/word/2015/wordml/symex" xmlns:wpg="http://schemas.microsoft.com/office/word/2010/wordprocessingGroup" xmlns:wpi="http://schemas.microsoft.com/office/word/2010/wordprocessingInk" xmlns:wne="http://schemas.microsoft.com/office/word/2006/wordml" xmlns:wps="http://schemas.microsoft.com/office/word/2010/wordprocessingShape" mc:Ignorable="w14 w15 w16se wp14">
   <w:sdt>
     <w:sdtPr>
       <w:id w:val="762729443"/>
@@ -3370,7 +3063,7 @@
                 <w:bCs/>
                 <w:noProof/>
               </w:rPr>
-              <w:t>1</w:t>
+              <w:t>4</w:t>
             </w:r>
             <w:r>
               <w:rPr>
@@ -3440,7 +3133,7 @@
 </file>
 
 <file path=word/footnotes.xml><?xml version="1.0" encoding="utf-8"?>
-<w:footnotes xmlns:wpc="http://schemas.microsoft.com/office/word/2010/wordprocessingCanvas" xmlns:mc="http://schemas.openxmlformats.org/markup-compatibility/2006" xmlns:o="urn:schemas-microsoft-com:office:office" xmlns:r="http://schemas.openxmlformats.org/officeDocument/2006/relationships" xmlns:m="http://schemas.openxmlformats.org/officeDocument/2006/math" xmlns:v="urn:schemas-microsoft-com:vml" xmlns:wp14="http://schemas.microsoft.com/office/word/2010/wordprocessingDrawing" xmlns:wp="http://schemas.openxmlformats.org/drawingml/2006/wordprocessingDrawing" xmlns:w10="urn:schemas-microsoft-com:office:word" xmlns:w="http://schemas.openxmlformats.org/wordprocessingml/2006/main" xmlns:w14="http://schemas.microsoft.com/office/word/2010/wordml" xmlns:w15="http://schemas.microsoft.com/office/word/2012/wordml" xmlns:wpg="http://schemas.microsoft.com/office/word/2010/wordprocessingGroup" xmlns:wpi="http://schemas.microsoft.com/office/word/2010/wordprocessingInk" xmlns:wne="http://schemas.microsoft.com/office/word/2006/wordml" xmlns:wps="http://schemas.microsoft.com/office/word/2010/wordprocessingShape" mc:Ignorable="w14 w15 wp14">
+<w:footnotes xmlns:wpc="http://schemas.microsoft.com/office/word/2010/wordprocessingCanvas" xmlns:cx="http://schemas.microsoft.com/office/drawing/2014/chartex" xmlns:cx1="http://schemas.microsoft.com/office/drawing/2015/9/8/chartex" xmlns:cx2="http://schemas.microsoft.com/office/drawing/2015/10/21/chartex" xmlns:cx3="http://schemas.microsoft.com/office/drawing/2016/5/9/chartex" xmlns:cx4="http://schemas.microsoft.com/office/drawing/2016/5/10/chartex" xmlns:cx5="http://schemas.microsoft.com/office/drawing/2016/5/11/chartex" xmlns:cx6="http://schemas.microsoft.com/office/drawing/2016/5/12/chartex" xmlns:cx7="http://schemas.microsoft.com/office/drawing/2016/5/13/chartex" xmlns:cx8="http://schemas.microsoft.com/office/drawing/2016/5/14/chartex" xmlns:mc="http://schemas.openxmlformats.org/markup-compatibility/2006" xmlns:aink="http://schemas.microsoft.com/office/drawing/2016/ink" xmlns:o="urn:schemas-microsoft-com:office:office" xmlns:r="http://schemas.openxmlformats.org/officeDocument/2006/relationships" xmlns:m="http://schemas.openxmlformats.org/officeDocument/2006/math" xmlns:v="urn:schemas-microsoft-com:vml" xmlns:wp14="http://schemas.microsoft.com/office/word/2010/wordprocessingDrawing" xmlns:wp="http://schemas.openxmlformats.org/drawingml/2006/wordprocessingDrawing" xmlns:w10="urn:schemas-microsoft-com:office:word" xmlns:w="http://schemas.openxmlformats.org/wordprocessingml/2006/main" xmlns:w14="http://schemas.microsoft.com/office/word/2010/wordml" xmlns:w15="http://schemas.microsoft.com/office/word/2012/wordml" xmlns:w16se="http://schemas.microsoft.com/office/word/2015/wordml/symex" xmlns:wpg="http://schemas.microsoft.com/office/word/2010/wordprocessingGroup" xmlns:wpi="http://schemas.microsoft.com/office/word/2010/wordprocessingInk" xmlns:wne="http://schemas.microsoft.com/office/word/2006/wordml" xmlns:wps="http://schemas.microsoft.com/office/word/2010/wordprocessingShape" mc:Ignorable="w14 w15 w16se wp14">
   <w:footnote w:type="separator" w:id="-1">
     <w:p>
       <w:pPr>
@@ -3465,7 +3158,7 @@
 </file>
 
 <file path=word/numbering.xml><?xml version="1.0" encoding="utf-8"?>
-<w:numbering xmlns:wpc="http://schemas.microsoft.com/office/word/2010/wordprocessingCanvas" xmlns:mc="http://schemas.openxmlformats.org/markup-compatibility/2006" xmlns:o="urn:schemas-microsoft-com:office:office" xmlns:r="http://schemas.openxmlformats.org/officeDocument/2006/relationships" xmlns:m="http://schemas.openxmlformats.org/officeDocument/2006/math" xmlns:v="urn:schemas-microsoft-com:vml" xmlns:wp14="http://schemas.microsoft.com/office/word/2010/wordprocessingDrawing" xmlns:wp="http://schemas.openxmlformats.org/drawingml/2006/wordprocessingDrawing" xmlns:w10="urn:schemas-microsoft-com:office:word" xmlns:w="http://schemas.openxmlformats.org/wordprocessingml/2006/main" xmlns:w14="http://schemas.microsoft.com/office/word/2010/wordml" xmlns:w15="http://schemas.microsoft.com/office/word/2012/wordml" xmlns:wpg="http://schemas.microsoft.com/office/word/2010/wordprocessingGroup" xmlns:wpi="http://schemas.microsoft.com/office/word/2010/wordprocessingInk" xmlns:wne="http://schemas.microsoft.com/office/word/2006/wordml" xmlns:wps="http://schemas.microsoft.com/office/word/2010/wordprocessingShape" mc:Ignorable="w14 w15 wp14">
+<w:numbering xmlns:wpc="http://schemas.microsoft.com/office/word/2010/wordprocessingCanvas" xmlns:cx="http://schemas.microsoft.com/office/drawing/2014/chartex" xmlns:cx1="http://schemas.microsoft.com/office/drawing/2015/9/8/chartex" xmlns:cx2="http://schemas.microsoft.com/office/drawing/2015/10/21/chartex" xmlns:cx3="http://schemas.microsoft.com/office/drawing/2016/5/9/chartex" xmlns:cx4="http://schemas.microsoft.com/office/drawing/2016/5/10/chartex" xmlns:cx5="http://schemas.microsoft.com/office/drawing/2016/5/11/chartex" xmlns:cx6="http://schemas.microsoft.com/office/drawing/2016/5/12/chartex" xmlns:cx7="http://schemas.microsoft.com/office/drawing/2016/5/13/chartex" xmlns:cx8="http://schemas.microsoft.com/office/drawing/2016/5/14/chartex" xmlns:mc="http://schemas.openxmlformats.org/markup-compatibility/2006" xmlns:aink="http://schemas.microsoft.com/office/drawing/2016/ink" xmlns:o="urn:schemas-microsoft-com:office:office" xmlns:r="http://schemas.openxmlformats.org/officeDocument/2006/relationships" xmlns:m="http://schemas.openxmlformats.org/officeDocument/2006/math" xmlns:v="urn:schemas-microsoft-com:vml" xmlns:wp14="http://schemas.microsoft.com/office/word/2010/wordprocessingDrawing" xmlns:wp="http://schemas.openxmlformats.org/drawingml/2006/wordprocessingDrawing" xmlns:w10="urn:schemas-microsoft-com:office:word" xmlns:w="http://schemas.openxmlformats.org/wordprocessingml/2006/main" xmlns:w14="http://schemas.microsoft.com/office/word/2010/wordml" xmlns:w15="http://schemas.microsoft.com/office/word/2012/wordml" xmlns:w16se="http://schemas.microsoft.com/office/word/2015/wordml/symex" xmlns:wpg="http://schemas.microsoft.com/office/word/2010/wordprocessingGroup" xmlns:wpi="http://schemas.microsoft.com/office/word/2010/wordprocessingInk" xmlns:wne="http://schemas.microsoft.com/office/word/2006/wordml" xmlns:wps="http://schemas.microsoft.com/office/word/2010/wordprocessingShape" mc:Ignorable="w14 w15 w16se wp14">
   <w:abstractNum w:abstractNumId="0" w15:restartNumberingAfterBreak="0">
     <w:nsid w:val="01D61B4B"/>
     <w:multiLevelType w:val="hybridMultilevel"/>
@@ -6291,7 +5984,7 @@
 </file>
 
 <file path=word/people.xml><?xml version="1.0" encoding="utf-8"?>
-<w15:people xmlns:wpc="http://schemas.microsoft.com/office/word/2010/wordprocessingCanvas" xmlns:mc="http://schemas.openxmlformats.org/markup-compatibility/2006" xmlns:o="urn:schemas-microsoft-com:office:office" xmlns:r="http://schemas.openxmlformats.org/officeDocument/2006/relationships" xmlns:m="http://schemas.openxmlformats.org/officeDocument/2006/math" xmlns:v="urn:schemas-microsoft-com:vml" xmlns:wp14="http://schemas.microsoft.com/office/word/2010/wordprocessingDrawing" xmlns:wp="http://schemas.openxmlformats.org/drawingml/2006/wordprocessingDrawing" xmlns:w10="urn:schemas-microsoft-com:office:word" xmlns:w="http://schemas.openxmlformats.org/wordprocessingml/2006/main" xmlns:w14="http://schemas.microsoft.com/office/word/2010/wordml" xmlns:w15="http://schemas.microsoft.com/office/word/2012/wordml" xmlns:wpg="http://schemas.microsoft.com/office/word/2010/wordprocessingGroup" xmlns:wpi="http://schemas.microsoft.com/office/word/2010/wordprocessingInk" xmlns:wne="http://schemas.microsoft.com/office/word/2006/wordml" xmlns:wps="http://schemas.microsoft.com/office/word/2010/wordprocessingShape" mc:Ignorable="w14 w15 wp14">
+<w15:people xmlns:wpc="http://schemas.microsoft.com/office/word/2010/wordprocessingCanvas" xmlns:cx="http://schemas.microsoft.com/office/drawing/2014/chartex" xmlns:cx1="http://schemas.microsoft.com/office/drawing/2015/9/8/chartex" xmlns:cx2="http://schemas.microsoft.com/office/drawing/2015/10/21/chartex" xmlns:cx3="http://schemas.microsoft.com/office/drawing/2016/5/9/chartex" xmlns:cx4="http://schemas.microsoft.com/office/drawing/2016/5/10/chartex" xmlns:cx5="http://schemas.microsoft.com/office/drawing/2016/5/11/chartex" xmlns:cx6="http://schemas.microsoft.com/office/drawing/2016/5/12/chartex" xmlns:cx7="http://schemas.microsoft.com/office/drawing/2016/5/13/chartex" xmlns:cx8="http://schemas.microsoft.com/office/drawing/2016/5/14/chartex" xmlns:mc="http://schemas.openxmlformats.org/markup-compatibility/2006" xmlns:aink="http://schemas.microsoft.com/office/drawing/2016/ink" xmlns:o="urn:schemas-microsoft-com:office:office" xmlns:r="http://schemas.openxmlformats.org/officeDocument/2006/relationships" xmlns:m="http://schemas.openxmlformats.org/officeDocument/2006/math" xmlns:v="urn:schemas-microsoft-com:vml" xmlns:wp14="http://schemas.microsoft.com/office/word/2010/wordprocessingDrawing" xmlns:wp="http://schemas.openxmlformats.org/drawingml/2006/wordprocessingDrawing" xmlns:w10="urn:schemas-microsoft-com:office:word" xmlns:w="http://schemas.openxmlformats.org/wordprocessingml/2006/main" xmlns:w14="http://schemas.microsoft.com/office/word/2010/wordml" xmlns:w15="http://schemas.microsoft.com/office/word/2012/wordml" xmlns:w16se="http://schemas.microsoft.com/office/word/2015/wordml/symex" xmlns:wpg="http://schemas.microsoft.com/office/word/2010/wordprocessingGroup" xmlns:wpi="http://schemas.microsoft.com/office/word/2010/wordprocessingInk" xmlns:wne="http://schemas.microsoft.com/office/word/2006/wordml" xmlns:wps="http://schemas.microsoft.com/office/word/2010/wordprocessingShape" mc:Ignorable="w14 w15 w16se wp14">
   <w15:person w15:author="Greg Landry">
     <w15:presenceInfo w15:providerId="None" w15:userId="Greg Landry"/>
   </w15:person>
@@ -6299,7 +5992,7 @@
 </file>
 
 <file path=word/styles.xml><?xml version="1.0" encoding="utf-8"?>
-<w:styles xmlns:mc="http://schemas.openxmlformats.org/markup-compatibility/2006" xmlns:r="http://schemas.openxmlformats.org/officeDocument/2006/relationships" xmlns:w="http://schemas.openxmlformats.org/wordprocessingml/2006/main" xmlns:w14="http://schemas.microsoft.com/office/word/2010/wordml" xmlns:w15="http://schemas.microsoft.com/office/word/2012/wordml" mc:Ignorable="w14 w15">
+<w:styles xmlns:mc="http://schemas.openxmlformats.org/markup-compatibility/2006" xmlns:r="http://schemas.openxmlformats.org/officeDocument/2006/relationships" xmlns:w="http://schemas.openxmlformats.org/wordprocessingml/2006/main" xmlns:w14="http://schemas.microsoft.com/office/word/2010/wordml" xmlns:w15="http://schemas.microsoft.com/office/word/2012/wordml" xmlns:w16se="http://schemas.microsoft.com/office/word/2015/wordml/symex" mc:Ignorable="w14 w15 w16se">
   <w:docDefaults>
     <w:rPrDefault>
       <w:rPr>
@@ -6315,7 +6008,7 @@
       </w:pPr>
     </w:pPrDefault>
   </w:docDefaults>
-  <w:latentStyles w:defLockedState="0" w:defUIPriority="99" w:defSemiHidden="0" w:defUnhideWhenUsed="0" w:defQFormat="0" w:count="371">
+  <w:latentStyles w:defLockedState="0" w:defUIPriority="99" w:defSemiHidden="0" w:defUnhideWhenUsed="0" w:defQFormat="0" w:count="374">
     <w:lsdException w:name="Normal" w:uiPriority="0" w:qFormat="1"/>
     <w:lsdException w:name="heading 1" w:uiPriority="9" w:qFormat="1"/>
     <w:lsdException w:name="heading 2" w:semiHidden="1" w:uiPriority="9" w:unhideWhenUsed="1" w:qFormat="1"/>
@@ -6687,11 +6380,14 @@
     <w:lsdException w:name="List Table 5 Dark Accent 6" w:uiPriority="50"/>
     <w:lsdException w:name="List Table 6 Colorful Accent 6" w:uiPriority="51"/>
     <w:lsdException w:name="List Table 7 Colorful Accent 6" w:uiPriority="52"/>
+    <w:lsdException w:name="Mention" w:semiHidden="1" w:unhideWhenUsed="1"/>
+    <w:lsdException w:name="Smart Hyperlink" w:semiHidden="1" w:unhideWhenUsed="1"/>
+    <w:lsdException w:name="Hashtag" w:semiHidden="1" w:unhideWhenUsed="1"/>
   </w:latentStyles>
   <w:style w:type="paragraph" w:default="1" w:styleId="Normal">
     <w:name w:val="Normal"/>
     <w:qFormat/>
-    <w:rsid w:val="00B143E2"/>
+    <w:rsid w:val="00941842"/>
   </w:style>
   <w:style w:type="paragraph" w:styleId="Heading1">
     <w:name w:val="heading 1"/>
@@ -6811,7 +6507,7 @@
     <w:uiPriority w:val="1"/>
     <w:semiHidden/>
     <w:unhideWhenUsed/>
-    <w:rsid w:val="00B143E2"/>
+    <w:rsid w:val="00941842"/>
   </w:style>
   <w:style w:type="table" w:default="1" w:styleId="TableNormal">
     <w:name w:val="Normal Table"/>
@@ -6833,7 +6529,7 @@
     <w:uiPriority w:val="99"/>
     <w:semiHidden/>
     <w:unhideWhenUsed/>
-    <w:rsid w:val="00B143E2"/>
+    <w:rsid w:val="00941842"/>
   </w:style>
   <w:style w:type="paragraph" w:styleId="ListParagraph">
     <w:name w:val="List Paragraph"/>
@@ -7610,7 +7306,7 @@
 </file>
 
 <file path=customXml/itemProps1.xml><?xml version="1.0" encoding="utf-8"?>
-<ds:datastoreItem xmlns:ds="http://schemas.openxmlformats.org/officeDocument/2006/customXml" ds:itemID="{A217A781-A8CE-45AE-8542-18A2146298D1}">
+<ds:datastoreItem xmlns:ds="http://schemas.openxmlformats.org/officeDocument/2006/customXml" ds:itemID="{B0E8E587-1DB5-4B1B-B428-3CF465D92F0A}">
   <ds:schemaRefs>
     <ds:schemaRef ds:uri="http://schemas.openxmlformats.org/officeDocument/2006/bibliography"/>
   </ds:schemaRefs>

--- a/labmanual/English/WW101-04-Library.docx
+++ b/labmanual/English/WW101-04-Library.docx
@@ -1,13 +1,11 @@
 
 <file path=word/document.xml><?xml version="1.0" encoding="utf-8"?>
-<w:document xmlns:wpc="http://schemas.microsoft.com/office/word/2010/wordprocessingCanvas" xmlns:cx="http://schemas.microsoft.com/office/drawing/2014/chartex" xmlns:cx1="http://schemas.microsoft.com/office/drawing/2015/9/8/chartex" xmlns:cx2="http://schemas.microsoft.com/office/drawing/2015/10/21/chartex" xmlns:cx3="http://schemas.microsoft.com/office/drawing/2016/5/9/chartex" xmlns:cx4="http://schemas.microsoft.com/office/drawing/2016/5/10/chartex" xmlns:cx5="http://schemas.microsoft.com/office/drawing/2016/5/11/chartex" xmlns:cx6="http://schemas.microsoft.com/office/drawing/2016/5/12/chartex" xmlns:cx7="http://schemas.microsoft.com/office/drawing/2016/5/13/chartex" xmlns:cx8="http://schemas.microsoft.com/office/drawing/2016/5/14/chartex" xmlns:mc="http://schemas.openxmlformats.org/markup-compatibility/2006" xmlns:aink="http://schemas.microsoft.com/office/drawing/2016/ink" xmlns:o="urn:schemas-microsoft-com:office:office" xmlns:r="http://schemas.openxmlformats.org/officeDocument/2006/relationships" xmlns:m="http://schemas.openxmlformats.org/officeDocument/2006/math" xmlns:v="urn:schemas-microsoft-com:vml" xmlns:wp14="http://schemas.microsoft.com/office/word/2010/wordprocessingDrawing" xmlns:wp="http://schemas.openxmlformats.org/drawingml/2006/wordprocessingDrawing" xmlns:w10="urn:schemas-microsoft-com:office:word" xmlns:w="http://schemas.openxmlformats.org/wordprocessingml/2006/main" xmlns:w14="http://schemas.microsoft.com/office/word/2010/wordml" xmlns:w15="http://schemas.microsoft.com/office/word/2012/wordml" xmlns:w16se="http://schemas.microsoft.com/office/word/2015/wordml/symex" xmlns:wpg="http://schemas.microsoft.com/office/word/2010/wordprocessingGroup" xmlns:wpi="http://schemas.microsoft.com/office/word/2010/wordprocessingInk" xmlns:wne="http://schemas.microsoft.com/office/word/2006/wordml" xmlns:wps="http://schemas.microsoft.com/office/word/2010/wordprocessingShape" mc:Ignorable="w14 w15 w16se wp14">
+<w:document xmlns:wpc="http://schemas.microsoft.com/office/word/2010/wordprocessingCanvas" xmlns:cx="http://schemas.microsoft.com/office/drawing/2014/chartex" xmlns:cx1="http://schemas.microsoft.com/office/drawing/2015/9/8/chartex" xmlns:cx2="http://schemas.microsoft.com/office/drawing/2015/10/21/chartex" xmlns:cx3="http://schemas.microsoft.com/office/drawing/2016/5/9/chartex" xmlns:cx4="http://schemas.microsoft.com/office/drawing/2016/5/10/chartex" xmlns:cx5="http://schemas.microsoft.com/office/drawing/2016/5/11/chartex" xmlns:cx6="http://schemas.microsoft.com/office/drawing/2016/5/12/chartex" xmlns:cx7="http://schemas.microsoft.com/office/drawing/2016/5/13/chartex" xmlns:cx8="http://schemas.microsoft.com/office/drawing/2016/5/14/chartex" xmlns:mc="http://schemas.openxmlformats.org/markup-compatibility/2006" xmlns:aink="http://schemas.microsoft.com/office/drawing/2016/ink" xmlns:am3d="http://schemas.microsoft.com/office/drawing/2017/model3d" xmlns:o="urn:schemas-microsoft-com:office:office" xmlns:r="http://schemas.openxmlformats.org/officeDocument/2006/relationships" xmlns:m="http://schemas.openxmlformats.org/officeDocument/2006/math" xmlns:v="urn:schemas-microsoft-com:vml" xmlns:wp14="http://schemas.microsoft.com/office/word/2010/wordprocessingDrawing" xmlns:wp="http://schemas.openxmlformats.org/drawingml/2006/wordprocessingDrawing" xmlns:w10="urn:schemas-microsoft-com:office:word" xmlns:w="http://schemas.openxmlformats.org/wordprocessingml/2006/main" xmlns:w14="http://schemas.microsoft.com/office/word/2010/wordml" xmlns:w15="http://schemas.microsoft.com/office/word/2012/wordml" xmlns:w16se="http://schemas.microsoft.com/office/word/2015/wordml/symex" xmlns:wpg="http://schemas.microsoft.com/office/word/2010/wordprocessingGroup" xmlns:wpi="http://schemas.microsoft.com/office/word/2010/wordprocessingInk" xmlns:wne="http://schemas.microsoft.com/office/word/2006/wordml" xmlns:wps="http://schemas.microsoft.com/office/word/2010/wordprocessingShape" mc:Ignorable="w14 w15 w16se wp14">
   <w:body>
     <w:p>
       <w:pPr>
         <w:pStyle w:val="Heading1"/>
       </w:pPr>
-      <w:bookmarkStart w:id="0" w:name="_GoBack"/>
-      <w:bookmarkEnd w:id="0"/>
       <w:r>
         <w:t>Chapter 4: Using the WICED-SDK Library</w:t>
       </w:r>
@@ -32,7 +30,7 @@
       <w:r>
         <w:t xml:space="preserve">Time: </w:t>
       </w:r>
-      <w:del w:id="1" w:author="Greg Landry" w:date="2017-02-28T07:54:00Z">
+      <w:del w:id="0" w:author="Greg Landry" w:date="2017-02-28T07:54:00Z">
         <w:r>
           <w:delText>0</w:delText>
         </w:r>
@@ -40,7 +38,7 @@
           <w:delText xml:space="preserve"> </w:delText>
         </w:r>
       </w:del>
-      <w:ins w:id="2" w:author="Greg Landry" w:date="2017-02-28T07:54:00Z">
+      <w:ins w:id="1" w:author="Greg Landry" w:date="2017-02-28T07:54:00Z">
         <w:r>
           <w:t>1</w:t>
         </w:r>
@@ -51,7 +49,7 @@
       <w:r>
         <w:t>Hour</w:t>
       </w:r>
-      <w:del w:id="3" w:author="Greg Landry" w:date="2017-02-28T07:55:00Z">
+      <w:del w:id="2" w:author="Greg Landry" w:date="2017-02-28T07:55:00Z">
         <w:r>
           <w:delText>s</w:delText>
         </w:r>
@@ -81,10 +79,26 @@
         <w:t>o</w:t>
       </w:r>
       <w:r>
-        <w:t>o short to develop all of the “stuff” that you might want to include in your IoT project.  In order</w:t>
-      </w:r>
-      <w:r>
-        <w:t xml:space="preserve"> to accelerate your development</w:t>
+        <w:t xml:space="preserve">o short to develop </w:t>
+      </w:r>
+      <w:proofErr w:type="gramStart"/>
+      <w:r>
+        <w:t>all of</w:t>
+      </w:r>
+      <w:proofErr w:type="gramEnd"/>
+      <w:r>
+        <w:t xml:space="preserve"> the “stuff” that you might want to include in your IoT project.  </w:t>
+      </w:r>
+      <w:proofErr w:type="gramStart"/>
+      <w:r>
+        <w:t>In order</w:t>
+      </w:r>
+      <w:r>
+        <w:t xml:space="preserve"> to</w:t>
+      </w:r>
+      <w:proofErr w:type="gramEnd"/>
+      <w:r>
+        <w:t xml:space="preserve"> accelerate your development</w:t>
       </w:r>
       <w:r>
         <w:t xml:space="preserve"> cycle</w:t>
@@ -184,7 +198,7 @@
       <w:r>
         <w:t>ontains support for Ap</w:t>
       </w:r>
-      <w:del w:id="4" w:author="Greg Landry" w:date="2017-03-01T11:54:00Z">
+      <w:del w:id="3" w:author="Greg Landry" w:date="2017-03-01T11:54:00Z">
         <w:r>
           <w:delText>p</w:delText>
         </w:r>
@@ -192,7 +206,7 @@
       <w:r>
         <w:t>o</w:t>
       </w:r>
-      <w:ins w:id="5" w:author="Greg Landry" w:date="2017-03-01T11:54:00Z">
+      <w:ins w:id="4" w:author="Greg Landry" w:date="2017-03-01T11:54:00Z">
         <w:r>
           <w:t>l</w:t>
         </w:r>
@@ -222,7 +236,14 @@
         <w:rPr>
           <w:b/>
         </w:rPr>
-        <w:t>Crypto:</w:t>
+        <w:t>Crypto</w:t>
+      </w:r>
+      <w:proofErr w:type="gramStart"/>
+      <w:r>
+        <w:rPr>
+          <w:b/>
+        </w:rPr>
+        <w:t>:</w:t>
       </w:r>
       <w:r>
         <w:t xml:space="preserve"> </w:t>
@@ -230,6 +251,7 @@
       <w:r>
         <w:t>?</w:t>
       </w:r>
+      <w:proofErr w:type="gramEnd"/>
       <w:r>
         <w:t xml:space="preserve"> </w:t>
       </w:r>
@@ -258,7 +280,15 @@
         <w:t>Unix</w:t>
       </w:r>
       <w:r>
-        <w:t>” daemons to provide networking support including an HTTP Server, Gedday, TFTP, DHCP, DNS etc.</w:t>
+        <w:t xml:space="preserve">” daemons to provide networking support including an HTTP Server, </w:t>
+      </w:r>
+      <w:proofErr w:type="spellStart"/>
+      <w:r>
+        <w:t>Gedday</w:t>
+      </w:r>
+      <w:proofErr w:type="spellEnd"/>
+      <w:r>
+        <w:t>, TFTP, DHCP, DNS etc.</w:t>
       </w:r>
     </w:p>
     <w:p>
@@ -338,12 +368,12 @@
       <w:r>
         <w:t xml:space="preserve"> Support for the U8G </w:t>
       </w:r>
-      <w:del w:id="6" w:author="Greg Landry" w:date="2017-03-01T11:10:00Z">
+      <w:del w:id="5" w:author="Greg Landry" w:date="2017-03-01T11:10:00Z">
         <w:r>
           <w:delText xml:space="preserve">LCD </w:delText>
         </w:r>
       </w:del>
-      <w:ins w:id="7" w:author="Greg Landry" w:date="2017-03-01T11:10:00Z">
+      <w:ins w:id="6" w:author="Greg Landry" w:date="2017-03-01T11:10:00Z">
         <w:r>
           <w:t xml:space="preserve">OLED </w:t>
         </w:r>
@@ -436,8 +466,21 @@
         <w:t>,</w:t>
       </w:r>
       <w:r>
-        <w:t xml:space="preserve"> iPerf, malloc, TraceX</w:t>
-      </w:r>
+        <w:t xml:space="preserve"> </w:t>
+      </w:r>
+      <w:proofErr w:type="spellStart"/>
+      <w:r>
+        <w:t>iPerf</w:t>
+      </w:r>
+      <w:proofErr w:type="spellEnd"/>
+      <w:r>
+        <w:t xml:space="preserve">, malloc, </w:t>
+      </w:r>
+      <w:proofErr w:type="spellStart"/>
+      <w:r>
+        <w:t>TraceX</w:t>
+      </w:r>
+      <w:proofErr w:type="spellEnd"/>
       <w:r>
         <w:t>, audio</w:t>
       </w:r>
@@ -453,37 +496,45 @@
           <w:numId w:val="24"/>
         </w:numPr>
         <w:rPr>
+          <w:ins w:id="7" w:author="Greg Landry" w:date="2017-03-01T11:10:00Z"/>
+        </w:rPr>
+      </w:pPr>
+      <w:r>
+        <w:rPr>
+          <w:b/>
+        </w:rPr>
+        <w:t>Utilities</w:t>
+      </w:r>
+      <w:r>
+        <w:t>:</w:t>
+      </w:r>
+      <w:r>
+        <w:t xml:space="preserve"> </w:t>
+      </w:r>
+      <w:r>
+        <w:t>S</w:t>
+      </w:r>
+      <w:r>
+        <w:t xml:space="preserve">upport for JSON, </w:t>
+      </w:r>
+      <w:r>
+        <w:t xml:space="preserve">console, </w:t>
+      </w:r>
+      <w:proofErr w:type="spellStart"/>
+      <w:r>
+        <w:t>printf</w:t>
+      </w:r>
+      <w:proofErr w:type="spellEnd"/>
+      <w:r>
+        <w:t>, buffers, etc.</w:t>
+      </w:r>
+    </w:p>
+    <w:p>
+      <w:pPr>
+        <w:rPr>
           <w:ins w:id="8" w:author="Greg Landry" w:date="2017-03-01T11:10:00Z"/>
         </w:rPr>
-      </w:pPr>
-      <w:r>
-        <w:rPr>
-          <w:b/>
-        </w:rPr>
-        <w:t>Utilities</w:t>
-      </w:r>
-      <w:r>
-        <w:t>:</w:t>
-      </w:r>
-      <w:r>
-        <w:t xml:space="preserve"> </w:t>
-      </w:r>
-      <w:r>
-        <w:t>S</w:t>
-      </w:r>
-      <w:r>
-        <w:t xml:space="preserve">upport for JSON, </w:t>
-      </w:r>
-      <w:r>
-        <w:t>console, printf, buffers, etc.</w:t>
-      </w:r>
-    </w:p>
-    <w:p>
-      <w:pPr>
-        <w:rPr>
-          <w:ins w:id="9" w:author="Greg Landry" w:date="2017-03-01T11:10:00Z"/>
-        </w:rPr>
-        <w:pPrChange w:id="10" w:author="Greg Landry" w:date="2017-03-01T11:10:00Z">
+        <w:pPrChange w:id="9" w:author="Greg Landry" w:date="2017-03-01T11:10:00Z">
           <w:pPr>
             <w:pStyle w:val="ListParagraph"/>
             <w:numPr>
@@ -493,12 +544,12 @@
           </w:pPr>
         </w:pPrChange>
       </w:pPr>
-      <w:ins w:id="11" w:author="Greg Landry" w:date="2017-03-01T11:22:00Z">
+      <w:ins w:id="10" w:author="Greg Landry" w:date="2017-03-01T11:22:00Z">
         <w:r>
           <w:t xml:space="preserve">In the exercises, </w:t>
         </w:r>
       </w:ins>
-      <w:ins w:id="12" w:author="Greg Landry" w:date="2017-03-01T11:10:00Z">
+      <w:ins w:id="11" w:author="Greg Landry" w:date="2017-03-01T11:10:00Z">
         <w:r>
           <w:t>w</w:t>
         </w:r>
@@ -513,9 +564,9 @@
     <w:p>
       <w:pPr>
         <w:rPr>
-          <w:ins w:id="13" w:author="Greg Landry" w:date="2017-03-01T11:17:00Z"/>
-        </w:rPr>
-        <w:pPrChange w:id="14" w:author="Greg Landry" w:date="2017-03-01T11:10:00Z">
+          <w:ins w:id="12" w:author="Greg Landry" w:date="2017-03-01T11:17:00Z"/>
+        </w:rPr>
+        <w:pPrChange w:id="13" w:author="Greg Landry" w:date="2017-03-01T11:10:00Z">
           <w:pPr>
             <w:pStyle w:val="ListParagraph"/>
             <w:numPr>
@@ -525,16 +576,16 @@
           </w:pPr>
         </w:pPrChange>
       </w:pPr>
-      <w:ins w:id="15" w:author="Greg Landry" w:date="2017-03-01T11:18:00Z">
+      <w:ins w:id="14" w:author="Greg Landry" w:date="2017-03-01T11:18:00Z">
         <w:r>
           <w:t xml:space="preserve">Note: </w:t>
         </w:r>
       </w:ins>
-      <w:ins w:id="16" w:author="Greg Landry" w:date="2017-03-01T11:17:00Z">
+      <w:ins w:id="15" w:author="Greg Landry" w:date="2017-03-01T11:17:00Z">
         <w:r>
           <w:rPr>
             <w:u w:val="single"/>
-            <w:rPrChange w:id="17" w:author="Greg Landry" w:date="2017-03-01T11:18:00Z">
+            <w:rPrChange w:id="16" w:author="Greg Landry" w:date="2017-03-01T11:18:00Z">
               <w:rPr/>
             </w:rPrChange>
           </w:rPr>
@@ -545,9 +596,9 @@
     <w:p>
       <w:pPr>
         <w:rPr>
-          <w:ins w:id="18" w:author="Greg Landry" w:date="2017-03-01T11:54:00Z"/>
-        </w:rPr>
-        <w:pPrChange w:id="19" w:author="Greg Landry" w:date="2017-03-01T11:22:00Z">
+          <w:ins w:id="17" w:author="Greg Landry" w:date="2017-03-01T11:54:00Z"/>
+        </w:rPr>
+        <w:pPrChange w:id="18" w:author="Greg Landry" w:date="2017-03-01T11:22:00Z">
           <w:pPr>
             <w:pStyle w:val="ListParagraph"/>
             <w:numPr>
@@ -557,9 +608,14 @@
           </w:pPr>
         </w:pPrChange>
       </w:pPr>
-      <w:ins w:id="20" w:author="Greg Landry" w:date="2017-03-01T11:54:00Z">
-        <w:r>
-          <w:t>In order to draw text to the display you must:</w:t>
+      <w:proofErr w:type="gramStart"/>
+      <w:ins w:id="19" w:author="Greg Landry" w:date="2017-03-01T11:54:00Z">
+        <w:r>
+          <w:t>In order to</w:t>
+        </w:r>
+        <w:proofErr w:type="gramEnd"/>
+        <w:r>
+          <w:t xml:space="preserve"> draw text to the display you must:</w:t>
         </w:r>
       </w:ins>
     </w:p>
@@ -571,9 +627,9 @@
           <w:numId w:val="29"/>
         </w:numPr>
         <w:rPr>
-          <w:ins w:id="21" w:author="Greg Landry" w:date="2017-03-01T12:34:00Z"/>
-        </w:rPr>
-        <w:pPrChange w:id="22" w:author="Greg Landry" w:date="2017-03-01T11:55:00Z">
+          <w:ins w:id="20" w:author="Greg Landry" w:date="2017-03-01T12:34:00Z"/>
+        </w:rPr>
+        <w:pPrChange w:id="21" w:author="Greg Landry" w:date="2017-03-01T11:55:00Z">
           <w:pPr>
             <w:pStyle w:val="ListParagraph"/>
             <w:numPr>
@@ -583,14 +639,14 @@
           </w:pPr>
         </w:pPrChange>
       </w:pPr>
-      <w:ins w:id="23" w:author="Greg Landry" w:date="2017-03-01T12:34:00Z">
+      <w:ins w:id="22" w:author="Greg Landry" w:date="2017-03-01T12:34:00Z">
         <w:r>
           <w:t xml:space="preserve">Setup a structure of type </w:t>
         </w:r>
         <w:r>
           <w:rPr>
             <w:i/>
-            <w:rPrChange w:id="24" w:author="Greg Landry" w:date="2017-03-01T12:51:00Z">
+            <w:rPrChange w:id="23" w:author="Greg Landry" w:date="2017-03-01T12:51:00Z">
               <w:rPr/>
             </w:rPrChange>
           </w:rPr>
@@ -600,37 +656,42 @@
           <w:t xml:space="preserve">. A pointer to this </w:t>
         </w:r>
       </w:ins>
-      <w:ins w:id="25" w:author="Greg Landry" w:date="2017-03-01T12:35:00Z">
+      <w:ins w:id="24" w:author="Greg Landry" w:date="2017-03-01T12:35:00Z">
         <w:r>
           <w:t xml:space="preserve">structure will be </w:t>
         </w:r>
       </w:ins>
-      <w:ins w:id="26" w:author="Greg Landry" w:date="2017-03-01T12:54:00Z">
+      <w:ins w:id="25" w:author="Greg Landry" w:date="2017-03-01T12:54:00Z">
         <w:r>
           <w:t xml:space="preserve">the first argument in </w:t>
         </w:r>
       </w:ins>
-      <w:ins w:id="27" w:author="Greg Landry" w:date="2017-03-01T12:58:00Z">
+      <w:ins w:id="26" w:author="Greg Landry" w:date="2017-03-01T12:58:00Z">
         <w:r>
           <w:t xml:space="preserve">almost </w:t>
         </w:r>
       </w:ins>
-      <w:ins w:id="28" w:author="Greg Landry" w:date="2017-03-01T12:54:00Z">
+      <w:proofErr w:type="gramStart"/>
+      <w:ins w:id="27" w:author="Greg Landry" w:date="2017-03-01T12:54:00Z">
         <w:r>
           <w:t>all</w:t>
         </w:r>
       </w:ins>
-      <w:ins w:id="29" w:author="Greg Landry" w:date="2017-03-01T12:35:00Z">
-        <w:r>
-          <w:t xml:space="preserve"> of the u8g function calls</w:t>
-        </w:r>
-      </w:ins>
-      <w:ins w:id="30" w:author="Greg Landry" w:date="2017-03-01T12:55:00Z">
+      <w:ins w:id="28" w:author="Greg Landry" w:date="2017-03-01T12:35:00Z">
+        <w:r>
+          <w:t xml:space="preserve"> of</w:t>
+        </w:r>
+        <w:proofErr w:type="gramEnd"/>
+        <w:r>
+          <w:t xml:space="preserve"> the u8g function calls</w:t>
+        </w:r>
+      </w:ins>
+      <w:ins w:id="29" w:author="Greg Landry" w:date="2017-03-01T12:55:00Z">
         <w:r>
           <w:t xml:space="preserve"> that we use</w:t>
         </w:r>
       </w:ins>
-      <w:ins w:id="31" w:author="Greg Landry" w:date="2017-03-01T12:35:00Z">
+      <w:ins w:id="30" w:author="Greg Landry" w:date="2017-03-01T12:35:00Z">
         <w:r>
           <w:t>.</w:t>
         </w:r>
@@ -644,9 +705,9 @@
           <w:numId w:val="29"/>
         </w:numPr>
         <w:rPr>
-          <w:ins w:id="32" w:author="Greg Landry" w:date="2017-03-01T11:56:00Z"/>
-        </w:rPr>
-        <w:pPrChange w:id="33" w:author="Greg Landry" w:date="2017-03-01T11:55:00Z">
+          <w:ins w:id="31" w:author="Greg Landry" w:date="2017-03-01T11:56:00Z"/>
+        </w:rPr>
+        <w:pPrChange w:id="32" w:author="Greg Landry" w:date="2017-03-01T11:55:00Z">
           <w:pPr>
             <w:pStyle w:val="ListParagraph"/>
             <w:numPr>
@@ -656,32 +717,32 @@
           </w:pPr>
         </w:pPrChange>
       </w:pPr>
-      <w:ins w:id="34" w:author="Greg Landry" w:date="2017-03-01T11:55:00Z">
+      <w:ins w:id="33" w:author="Greg Landry" w:date="2017-03-01T11:55:00Z">
         <w:r>
           <w:t>Setup and initialize a</w:t>
         </w:r>
       </w:ins>
-      <w:ins w:id="35" w:author="Greg Landry" w:date="2017-03-01T11:56:00Z">
+      <w:ins w:id="34" w:author="Greg Landry" w:date="2017-03-01T11:56:00Z">
         <w:r>
           <w:t>n</w:t>
         </w:r>
       </w:ins>
-      <w:ins w:id="36" w:author="Greg Landry" w:date="2017-03-01T11:55:00Z">
+      <w:ins w:id="35" w:author="Greg Landry" w:date="2017-03-01T11:55:00Z">
         <w:r>
           <w:t xml:space="preserve"> </w:t>
         </w:r>
       </w:ins>
-      <w:ins w:id="37" w:author="Greg Landry" w:date="2017-03-01T11:56:00Z">
+      <w:ins w:id="36" w:author="Greg Landry" w:date="2017-03-01T11:56:00Z">
         <w:r>
           <w:t xml:space="preserve">I2C </w:t>
         </w:r>
       </w:ins>
-      <w:ins w:id="38" w:author="Greg Landry" w:date="2017-03-01T11:55:00Z">
+      <w:ins w:id="37" w:author="Greg Landry" w:date="2017-03-01T11:55:00Z">
         <w:r>
           <w:t>structure</w:t>
         </w:r>
       </w:ins>
-      <w:ins w:id="39" w:author="Greg Landry" w:date="2017-03-01T11:56:00Z">
+      <w:ins w:id="38" w:author="Greg Landry" w:date="2017-03-01T11:56:00Z">
         <w:r>
           <w:t xml:space="preserve"> for the OLED display. For our hardware:</w:t>
         </w:r>
@@ -695,9 +756,9 @@
           <w:numId w:val="29"/>
         </w:numPr>
         <w:rPr>
-          <w:ins w:id="40" w:author="Greg Landry" w:date="2017-03-01T11:56:00Z"/>
-        </w:rPr>
-        <w:pPrChange w:id="41" w:author="Greg Landry" w:date="2017-03-01T11:56:00Z">
+          <w:ins w:id="39" w:author="Greg Landry" w:date="2017-03-01T11:56:00Z"/>
+        </w:rPr>
+        <w:pPrChange w:id="40" w:author="Greg Landry" w:date="2017-03-01T11:56:00Z">
           <w:pPr>
             <w:pStyle w:val="ListParagraph"/>
             <w:numPr>
@@ -707,7 +768,7 @@
           </w:pPr>
         </w:pPrChange>
       </w:pPr>
-      <w:ins w:id="42" w:author="Greg Landry" w:date="2017-03-01T11:56:00Z">
+      <w:ins w:id="41" w:author="Greg Landry" w:date="2017-03-01T11:56:00Z">
         <w:r>
           <w:t>I2C port = WICED_I2C_2</w:t>
         </w:r>
@@ -721,9 +782,9 @@
           <w:numId w:val="29"/>
         </w:numPr>
         <w:rPr>
-          <w:ins w:id="43" w:author="Greg Landry" w:date="2017-03-01T11:56:00Z"/>
-        </w:rPr>
-        <w:pPrChange w:id="44" w:author="Greg Landry" w:date="2017-03-01T11:56:00Z">
+          <w:ins w:id="42" w:author="Greg Landry" w:date="2017-03-01T11:56:00Z"/>
+        </w:rPr>
+        <w:pPrChange w:id="43" w:author="Greg Landry" w:date="2017-03-01T11:56:00Z">
           <w:pPr>
             <w:pStyle w:val="ListParagraph"/>
             <w:numPr>
@@ -733,7 +794,7 @@
           </w:pPr>
         </w:pPrChange>
       </w:pPr>
-      <w:ins w:id="45" w:author="Greg Landry" w:date="2017-03-01T11:56:00Z">
+      <w:ins w:id="44" w:author="Greg Landry" w:date="2017-03-01T11:56:00Z">
         <w:r>
           <w:t>I2C address = 0x3C</w:t>
         </w:r>
@@ -747,9 +808,9 @@
           <w:numId w:val="29"/>
         </w:numPr>
         <w:rPr>
-          <w:ins w:id="46" w:author="Greg Landry" w:date="2017-03-01T11:57:00Z"/>
-        </w:rPr>
-        <w:pPrChange w:id="47" w:author="Greg Landry" w:date="2017-03-01T11:56:00Z">
+          <w:ins w:id="45" w:author="Greg Landry" w:date="2017-03-01T11:57:00Z"/>
+        </w:rPr>
+        <w:pPrChange w:id="46" w:author="Greg Landry" w:date="2017-03-01T11:56:00Z">
           <w:pPr>
             <w:pStyle w:val="ListParagraph"/>
             <w:numPr>
@@ -759,7 +820,7 @@
           </w:pPr>
         </w:pPrChange>
       </w:pPr>
-      <w:ins w:id="48" w:author="Greg Landry" w:date="2017-03-01T11:57:00Z">
+      <w:ins w:id="47" w:author="Greg Landry" w:date="2017-03-01T11:57:00Z">
         <w:r>
           <w:t>I2C address with = I2C_ADDRESS_WIDTH_7BIT</w:t>
         </w:r>
@@ -773,9 +834,9 @@
           <w:numId w:val="29"/>
         </w:numPr>
         <w:rPr>
-          <w:ins w:id="49" w:author="Greg Landry" w:date="2017-03-01T11:56:00Z"/>
-        </w:rPr>
-        <w:pPrChange w:id="50" w:author="Greg Landry" w:date="2017-03-01T11:56:00Z">
+          <w:ins w:id="48" w:author="Greg Landry" w:date="2017-03-01T11:56:00Z"/>
+        </w:rPr>
+        <w:pPrChange w:id="49" w:author="Greg Landry" w:date="2017-03-01T11:56:00Z">
           <w:pPr>
             <w:pStyle w:val="ListParagraph"/>
             <w:numPr>
@@ -785,7 +846,7 @@
           </w:pPr>
         </w:pPrChange>
       </w:pPr>
-      <w:ins w:id="51" w:author="Greg Landry" w:date="2017-03-01T11:57:00Z">
+      <w:ins w:id="50" w:author="Greg Landry" w:date="2017-03-01T11:57:00Z">
         <w:r>
           <w:t>Flags = 0</w:t>
         </w:r>
@@ -799,9 +860,9 @@
           <w:numId w:val="29"/>
         </w:numPr>
         <w:rPr>
-          <w:ins w:id="52" w:author="Greg Landry" w:date="2017-03-01T11:57:00Z"/>
-        </w:rPr>
-        <w:pPrChange w:id="53" w:author="Greg Landry" w:date="2017-03-01T11:56:00Z">
+          <w:ins w:id="51" w:author="Greg Landry" w:date="2017-03-01T11:57:00Z"/>
+        </w:rPr>
+        <w:pPrChange w:id="52" w:author="Greg Landry" w:date="2017-03-01T11:56:00Z">
           <w:pPr>
             <w:pStyle w:val="ListParagraph"/>
             <w:numPr>
@@ -811,7 +872,7 @@
           </w:pPr>
         </w:pPrChange>
       </w:pPr>
-      <w:ins w:id="54" w:author="Greg Landry" w:date="2017-03-01T11:56:00Z">
+      <w:ins w:id="53" w:author="Greg Landry" w:date="2017-03-01T11:56:00Z">
         <w:r>
           <w:t>Speed mode = I2C_STANDART_MODE</w:t>
         </w:r>
@@ -825,9 +886,9 @@
           <w:numId w:val="29"/>
         </w:numPr>
         <w:rPr>
-          <w:ins w:id="55" w:author="Greg Landry" w:date="2017-03-01T11:57:00Z"/>
-        </w:rPr>
-        <w:pPrChange w:id="56" w:author="Greg Landry" w:date="2017-03-01T11:57:00Z">
+          <w:ins w:id="54" w:author="Greg Landry" w:date="2017-03-01T11:57:00Z"/>
+        </w:rPr>
+        <w:pPrChange w:id="55" w:author="Greg Landry" w:date="2017-03-01T11:57:00Z">
           <w:pPr>
             <w:pStyle w:val="ListParagraph"/>
             <w:numPr>
@@ -837,22 +898,22 @@
           </w:pPr>
         </w:pPrChange>
       </w:pPr>
-      <w:ins w:id="57" w:author="Greg Landry" w:date="2017-03-01T11:57:00Z">
+      <w:ins w:id="56" w:author="Greg Landry" w:date="2017-03-01T11:57:00Z">
         <w:r>
           <w:t>Initialize the I2C device</w:t>
         </w:r>
       </w:ins>
-      <w:ins w:id="58" w:author="Greg Landry" w:date="2017-03-01T12:58:00Z">
+      <w:ins w:id="57" w:author="Greg Landry" w:date="2017-03-01T12:58:00Z">
         <w:r>
           <w:t xml:space="preserve"> using u8g_init_wiced_i2c_device</w:t>
         </w:r>
       </w:ins>
-      <w:ins w:id="59" w:author="Greg Landry" w:date="2017-03-01T11:57:00Z">
+      <w:ins w:id="58" w:author="Greg Landry" w:date="2017-03-01T11:57:00Z">
         <w:r>
           <w:t>.</w:t>
         </w:r>
       </w:ins>
-      <w:ins w:id="60" w:author="Greg Landry" w:date="2017-03-01T12:58:00Z">
+      <w:ins w:id="59" w:author="Greg Landry" w:date="2017-03-01T12:58:00Z">
         <w:r>
           <w:t xml:space="preserve"> This function takes a pointer to the I2C structure from step 2.</w:t>
         </w:r>
@@ -866,9 +927,9 @@
           <w:numId w:val="29"/>
         </w:numPr>
         <w:rPr>
-          <w:ins w:id="61" w:author="Greg Landry" w:date="2017-03-01T12:38:00Z"/>
-        </w:rPr>
-        <w:pPrChange w:id="62" w:author="Greg Landry" w:date="2017-03-01T11:57:00Z">
+          <w:ins w:id="60" w:author="Greg Landry" w:date="2017-03-01T12:38:00Z"/>
+        </w:rPr>
+        <w:pPrChange w:id="61" w:author="Greg Landry" w:date="2017-03-01T11:57:00Z">
           <w:pPr>
             <w:pStyle w:val="ListParagraph"/>
             <w:numPr>
@@ -878,14 +939,14 @@
           </w:pPr>
         </w:pPrChange>
       </w:pPr>
-      <w:ins w:id="63" w:author="Greg Landry" w:date="2017-03-01T11:57:00Z">
+      <w:ins w:id="62" w:author="Greg Landry" w:date="2017-03-01T11:57:00Z">
         <w:r>
           <w:t xml:space="preserve">Initialize the communication functions by calling </w:t>
         </w:r>
         <w:r>
           <w:rPr>
             <w:i/>
-            <w:rPrChange w:id="64" w:author="Greg Landry" w:date="2017-03-01T12:51:00Z">
+            <w:rPrChange w:id="63" w:author="Greg Landry" w:date="2017-03-01T12:51:00Z">
               <w:rPr/>
             </w:rPrChange>
           </w:rPr>
@@ -895,52 +956,52 @@
           <w:t>.</w:t>
         </w:r>
       </w:ins>
-      <w:ins w:id="65" w:author="Greg Landry" w:date="2017-03-01T12:37:00Z">
+      <w:ins w:id="64" w:author="Greg Landry" w:date="2017-03-01T12:37:00Z">
         <w:r>
           <w:t xml:space="preserve"> It takes a pointer to the u8g structure</w:t>
         </w:r>
       </w:ins>
-      <w:ins w:id="66" w:author="Greg Landry" w:date="2017-03-01T12:40:00Z">
+      <w:ins w:id="65" w:author="Greg Landry" w:date="2017-03-01T12:40:00Z">
         <w:r>
           <w:t xml:space="preserve"> created in step 1</w:t>
         </w:r>
       </w:ins>
-      <w:ins w:id="67" w:author="Greg Landry" w:date="2017-03-01T12:37:00Z">
+      <w:ins w:id="66" w:author="Greg Landry" w:date="2017-03-01T12:37:00Z">
         <w:r>
           <w:t xml:space="preserve">, a pointer to a u8g_dev_t structure which specifies the type of </w:t>
         </w:r>
       </w:ins>
-      <w:ins w:id="68" w:author="Greg Landry" w:date="2017-03-01T12:38:00Z">
+      <w:ins w:id="67" w:author="Greg Landry" w:date="2017-03-01T12:38:00Z">
         <w:r>
           <w:t xml:space="preserve">display, and a communication function pointer. For our hardware, </w:t>
         </w:r>
       </w:ins>
-      <w:ins w:id="69" w:author="Greg Landry" w:date="2017-03-01T12:39:00Z">
+      <w:ins w:id="68" w:author="Greg Landry" w:date="2017-03-01T12:39:00Z">
         <w:r>
           <w:t xml:space="preserve">if you have a display structure called </w:t>
         </w:r>
       </w:ins>
-      <w:ins w:id="70" w:author="Greg Landry" w:date="2017-03-01T13:02:00Z">
+      <w:ins w:id="69" w:author="Greg Landry" w:date="2017-03-01T13:02:00Z">
         <w:r>
           <w:t>“</w:t>
         </w:r>
       </w:ins>
-      <w:ins w:id="71" w:author="Greg Landry" w:date="2017-03-01T12:55:00Z">
+      <w:ins w:id="70" w:author="Greg Landry" w:date="2017-03-01T12:55:00Z">
         <w:r>
           <w:t>display</w:t>
         </w:r>
       </w:ins>
-      <w:ins w:id="72" w:author="Greg Landry" w:date="2017-03-01T13:02:00Z">
+      <w:ins w:id="71" w:author="Greg Landry" w:date="2017-03-01T13:02:00Z">
         <w:r>
           <w:t>”</w:t>
         </w:r>
       </w:ins>
-      <w:ins w:id="73" w:author="Greg Landry" w:date="2017-03-01T12:39:00Z">
+      <w:ins w:id="72" w:author="Greg Landry" w:date="2017-03-01T12:39:00Z">
         <w:r>
           <w:t xml:space="preserve">, </w:t>
         </w:r>
       </w:ins>
-      <w:ins w:id="74" w:author="Greg Landry" w:date="2017-03-01T12:38:00Z">
+      <w:ins w:id="73" w:author="Greg Landry" w:date="2017-03-01T12:38:00Z">
         <w:r>
           <w:t>the call looks like this:</w:t>
         </w:r>
@@ -950,9 +1011,9 @@
       <w:pPr>
         <w:ind w:left="1440"/>
         <w:rPr>
-          <w:ins w:id="75" w:author="Greg Landry" w:date="2017-03-01T11:58:00Z"/>
-        </w:rPr>
-        <w:pPrChange w:id="76" w:author="Greg Landry" w:date="2017-03-01T12:38:00Z">
+          <w:ins w:id="74" w:author="Greg Landry" w:date="2017-03-01T11:58:00Z"/>
+        </w:rPr>
+        <w:pPrChange w:id="75" w:author="Greg Landry" w:date="2017-03-01T12:38:00Z">
           <w:pPr>
             <w:pStyle w:val="ListParagraph"/>
             <w:numPr>
@@ -962,17 +1023,25 @@
           </w:pPr>
         </w:pPrChange>
       </w:pPr>
-      <w:ins w:id="77" w:author="Greg Landry" w:date="2017-03-01T12:38:00Z">
-        <w:r>
-          <w:t>u8g_InitComFn(&amp;</w:t>
-        </w:r>
-      </w:ins>
-      <w:ins w:id="78" w:author="Greg Landry" w:date="2017-03-01T12:55:00Z">
+      <w:ins w:id="76" w:author="Greg Landry" w:date="2017-03-01T12:38:00Z">
+        <w:r>
+          <w:t>u8g_</w:t>
+        </w:r>
+        <w:proofErr w:type="gramStart"/>
+        <w:r>
+          <w:t>InitComFn(</w:t>
+        </w:r>
+        <w:proofErr w:type="gramEnd"/>
+        <w:r>
+          <w:t>&amp;</w:t>
+        </w:r>
+      </w:ins>
+      <w:ins w:id="77" w:author="Greg Landry" w:date="2017-03-01T12:55:00Z">
         <w:r>
           <w:t>display</w:t>
         </w:r>
       </w:ins>
-      <w:ins w:id="79" w:author="Greg Landry" w:date="2017-03-01T12:38:00Z">
+      <w:ins w:id="78" w:author="Greg Landry" w:date="2017-03-01T12:38:00Z">
         <w:r>
           <w:t>, &amp;u8g_dev_ssd1306_128x64_i2c, u8g_com_hw_i2c_fn);</w:t>
         </w:r>
@@ -986,10 +1055,10 @@
           <w:numId w:val="29"/>
         </w:numPr>
         <w:rPr>
-          <w:ins w:id="80" w:author="Greg Landry" w:date="2017-03-01T12:41:00Z"/>
-        </w:rPr>
-      </w:pPr>
-      <w:ins w:id="81" w:author="Greg Landry" w:date="2017-03-01T12:33:00Z">
+          <w:ins w:id="79" w:author="Greg Landry" w:date="2017-03-01T12:41:00Z"/>
+        </w:rPr>
+      </w:pPr>
+      <w:ins w:id="80" w:author="Greg Landry" w:date="2017-03-01T12:33:00Z">
         <w:r>
           <w:t>Select a font u</w:t>
         </w:r>
@@ -999,14 +1068,14 @@
         <w:r>
           <w:rPr>
             <w:i/>
-            <w:rPrChange w:id="82" w:author="Greg Landry" w:date="2017-03-01T12:51:00Z">
+            <w:rPrChange w:id="81" w:author="Greg Landry" w:date="2017-03-01T12:51:00Z">
               <w:rPr/>
             </w:rPrChange>
           </w:rPr>
           <w:t>u8g_SetFont</w:t>
         </w:r>
       </w:ins>
-      <w:ins w:id="83" w:author="Greg Landry" w:date="2017-03-01T12:48:00Z">
+      <w:ins w:id="82" w:author="Greg Landry" w:date="2017-03-01T12:48:00Z">
         <w:r>
           <w:t>. It takes a pointer to the u8g structure and the name of the font.</w:t>
         </w:r>
@@ -1020,9 +1089,9 @@
           <w:numId w:val="29"/>
         </w:numPr>
         <w:rPr>
-          <w:ins w:id="84" w:author="Greg Landry" w:date="2017-03-01T12:48:00Z"/>
-        </w:rPr>
-        <w:pPrChange w:id="85" w:author="Greg Landry" w:date="2017-03-01T12:47:00Z">
+          <w:ins w:id="83" w:author="Greg Landry" w:date="2017-03-01T12:48:00Z"/>
+        </w:rPr>
+        <w:pPrChange w:id="84" w:author="Greg Landry" w:date="2017-03-01T12:47:00Z">
           <w:pPr>
             <w:pStyle w:val="ListParagraph"/>
             <w:numPr>
@@ -1032,27 +1101,27 @@
           </w:pPr>
         </w:pPrChange>
       </w:pPr>
-      <w:ins w:id="86" w:author="Greg Landry" w:date="2017-03-01T12:42:00Z">
+      <w:ins w:id="85" w:author="Greg Landry" w:date="2017-03-01T12:42:00Z">
         <w:r>
           <w:t xml:space="preserve">The fonts are all listed in </w:t>
         </w:r>
       </w:ins>
-      <w:ins w:id="87" w:author="Greg Landry" w:date="2017-03-01T12:43:00Z">
+      <w:ins w:id="86" w:author="Greg Landry" w:date="2017-03-01T12:43:00Z">
         <w:r>
           <w:t>the file u8g_font_data.c in the graphics library directory.</w:t>
         </w:r>
       </w:ins>
-      <w:ins w:id="88" w:author="Greg Landry" w:date="2017-03-01T12:47:00Z">
+      <w:ins w:id="87" w:author="Greg Landry" w:date="2017-03-01T12:47:00Z">
         <w:r>
           <w:t xml:space="preserve"> The examples use </w:t>
         </w:r>
       </w:ins>
-      <w:ins w:id="89" w:author="Greg Landry" w:date="2017-03-01T12:41:00Z">
+      <w:ins w:id="88" w:author="Greg Landry" w:date="2017-03-01T12:41:00Z">
         <w:r>
           <w:t xml:space="preserve">u8g_font_unifont, </w:t>
         </w:r>
       </w:ins>
-      <w:ins w:id="90" w:author="Greg Landry" w:date="2017-03-01T12:47:00Z">
+      <w:ins w:id="89" w:author="Greg Landry" w:date="2017-03-01T12:47:00Z">
         <w:r>
           <w:t>but feel free to experiment with others if you want.</w:t>
         </w:r>
@@ -1066,12 +1135,24 @@
           <w:numId w:val="29"/>
         </w:numPr>
         <w:rPr>
-          <w:ins w:id="91" w:author="Greg Landry" w:date="2017-03-01T12:49:00Z"/>
-        </w:rPr>
-      </w:pPr>
-      <w:ins w:id="92" w:author="Greg Landry" w:date="2017-03-01T12:49:00Z">
+          <w:ins w:id="90" w:author="Greg Landry" w:date="2017-03-01T12:49:00Z"/>
+        </w:rPr>
+      </w:pPr>
+      <w:ins w:id="91" w:author="Greg Landry" w:date="2017-03-01T12:49:00Z">
         <w:r>
           <w:t xml:space="preserve">Set a position using </w:t>
+        </w:r>
+        <w:r>
+          <w:rPr>
+            <w:i/>
+            <w:rPrChange w:id="92" w:author="Greg Landry" w:date="2017-03-01T12:51:00Z">
+              <w:rPr/>
+            </w:rPrChange>
+          </w:rPr>
+          <w:t>u8g_SetFontPosTop</w:t>
+        </w:r>
+        <w:r>
+          <w:t xml:space="preserve">, </w:t>
         </w:r>
         <w:r>
           <w:rPr>
@@ -1080,10 +1161,10 @@
               <w:rPr/>
             </w:rPrChange>
           </w:rPr>
-          <w:t>u8g_SetFontPosTop</w:t>
-        </w:r>
-        <w:r>
-          <w:t xml:space="preserve">, </w:t>
+          <w:t>u8g_SetFontPosBottom</w:t>
+        </w:r>
+        <w:r>
+          <w:t xml:space="preserve">, or </w:t>
         </w:r>
         <w:r>
           <w:rPr>
@@ -1092,18 +1173,6 @@
               <w:rPr/>
             </w:rPrChange>
           </w:rPr>
-          <w:t>u8g_SetFontPosBottom</w:t>
-        </w:r>
-        <w:r>
-          <w:t xml:space="preserve">, or </w:t>
-        </w:r>
-        <w:r>
-          <w:rPr>
-            <w:i/>
-            <w:rPrChange w:id="95" w:author="Greg Landry" w:date="2017-03-01T12:51:00Z">
-              <w:rPr/>
-            </w:rPrChange>
-          </w:rPr>
           <w:t>u8g_SetFontPosCenter</w:t>
         </w:r>
         <w:r>
@@ -1119,9 +1188,9 @@
           <w:numId w:val="29"/>
         </w:numPr>
         <w:rPr>
-          <w:ins w:id="96" w:author="Greg Landry" w:date="2017-03-01T12:33:00Z"/>
-        </w:rPr>
-        <w:pPrChange w:id="97" w:author="Greg Landry" w:date="2017-03-01T12:47:00Z">
+          <w:ins w:id="95" w:author="Greg Landry" w:date="2017-03-01T12:33:00Z"/>
+        </w:rPr>
+        <w:pPrChange w:id="96" w:author="Greg Landry" w:date="2017-03-01T12:47:00Z">
           <w:pPr>
             <w:pStyle w:val="ListParagraph"/>
             <w:numPr>
@@ -1131,27 +1200,35 @@
           </w:pPr>
         </w:pPrChange>
       </w:pPr>
-      <w:ins w:id="98" w:author="Greg Landry" w:date="2017-03-01T12:49:00Z">
+      <w:ins w:id="97" w:author="Greg Landry" w:date="2017-03-01T12:49:00Z">
         <w:r>
           <w:t>These</w:t>
         </w:r>
       </w:ins>
-      <w:ins w:id="99" w:author="Greg Landry" w:date="2017-03-01T12:48:00Z">
+      <w:ins w:id="98" w:author="Greg Landry" w:date="2017-03-01T12:48:00Z">
         <w:r>
           <w:t xml:space="preserve"> functions determine where the </w:t>
         </w:r>
       </w:ins>
-      <w:ins w:id="100" w:author="Greg Landry" w:date="2017-03-01T12:51:00Z">
+      <w:ins w:id="99" w:author="Greg Landry" w:date="2017-03-01T12:51:00Z">
         <w:r>
           <w:t>characters are</w:t>
         </w:r>
       </w:ins>
-      <w:ins w:id="101" w:author="Greg Landry" w:date="2017-03-01T12:48:00Z">
-        <w:r>
-          <w:t xml:space="preserve"> drawn relative to the starting coordinates specified in the DrawStr function described below.</w:t>
-        </w:r>
-      </w:ins>
-      <w:ins w:id="102" w:author="Greg Landry" w:date="2017-03-01T13:03:00Z">
+      <w:ins w:id="100" w:author="Greg Landry" w:date="2017-03-01T12:48:00Z">
+        <w:r>
+          <w:t xml:space="preserve"> drawn relative to the starting coordinates specified in the </w:t>
+        </w:r>
+        <w:proofErr w:type="spellStart"/>
+        <w:r>
+          <w:t>DrawStr</w:t>
+        </w:r>
+        <w:proofErr w:type="spellEnd"/>
+        <w:r>
+          <w:t xml:space="preserve"> function described below.</w:t>
+        </w:r>
+      </w:ins>
+      <w:ins w:id="101" w:author="Greg Landry" w:date="2017-03-01T13:03:00Z">
         <w:r>
           <w:t xml:space="preserve"> </w:t>
         </w:r>
@@ -1180,10 +1257,10 @@
           <w:numId w:val="29"/>
         </w:numPr>
         <w:rPr>
-          <w:ins w:id="103" w:author="Greg Landry" w:date="2017-03-01T12:35:00Z"/>
-        </w:rPr>
-      </w:pPr>
-      <w:ins w:id="104" w:author="Greg Landry" w:date="2017-03-01T12:35:00Z">
+          <w:ins w:id="102" w:author="Greg Landry" w:date="2017-03-01T12:35:00Z"/>
+        </w:rPr>
+      </w:pPr>
+      <w:ins w:id="103" w:author="Greg Landry" w:date="2017-03-01T12:35:00Z">
         <w:r>
           <w:lastRenderedPageBreak/>
           <w:t>Each time you want to display a string you:</w:t>
@@ -1198,9 +1275,9 @@
           <w:numId w:val="29"/>
         </w:numPr>
         <w:rPr>
-          <w:ins w:id="105" w:author="Greg Landry" w:date="2017-03-01T12:04:00Z"/>
-        </w:rPr>
-        <w:pPrChange w:id="106" w:author="Greg Landry" w:date="2017-03-01T12:35:00Z">
+          <w:ins w:id="104" w:author="Greg Landry" w:date="2017-03-01T12:04:00Z"/>
+        </w:rPr>
+        <w:pPrChange w:id="105" w:author="Greg Landry" w:date="2017-03-01T12:35:00Z">
           <w:pPr>
             <w:pStyle w:val="ListParagraph"/>
             <w:numPr>
@@ -1210,29 +1287,29 @@
           </w:pPr>
         </w:pPrChange>
       </w:pPr>
-      <w:ins w:id="107" w:author="Greg Landry" w:date="2017-03-01T13:03:00Z">
+      <w:ins w:id="106" w:author="Greg Landry" w:date="2017-03-01T13:03:00Z">
         <w:r>
           <w:t>Select</w:t>
         </w:r>
       </w:ins>
-      <w:ins w:id="108" w:author="Greg Landry" w:date="2017-03-01T12:04:00Z">
+      <w:ins w:id="107" w:author="Greg Landry" w:date="2017-03-01T12:04:00Z">
         <w:r>
           <w:t xml:space="preserve"> the page to display </w:t>
         </w:r>
       </w:ins>
-      <w:ins w:id="109" w:author="Greg Landry" w:date="2017-03-01T13:03:00Z">
+      <w:ins w:id="108" w:author="Greg Landry" w:date="2017-03-01T13:03:00Z">
         <w:r>
           <w:t>the string</w:t>
         </w:r>
       </w:ins>
-      <w:ins w:id="110" w:author="Greg Landry" w:date="2017-03-01T12:04:00Z">
+      <w:ins w:id="109" w:author="Greg Landry" w:date="2017-03-01T12:04:00Z">
         <w:r>
           <w:t xml:space="preserve"> using </w:t>
         </w:r>
         <w:r>
           <w:rPr>
             <w:i/>
-            <w:rPrChange w:id="111" w:author="Greg Landry" w:date="2017-03-01T12:52:00Z">
+            <w:rPrChange w:id="110" w:author="Greg Landry" w:date="2017-03-01T12:52:00Z">
               <w:rPr/>
             </w:rPrChange>
           </w:rPr>
@@ -1251,9 +1328,9 @@
           <w:numId w:val="29"/>
         </w:numPr>
         <w:rPr>
-          <w:ins w:id="112" w:author="Greg Landry" w:date="2017-03-01T12:32:00Z"/>
-        </w:rPr>
-        <w:pPrChange w:id="113" w:author="Greg Landry" w:date="2017-03-01T12:35:00Z">
+          <w:ins w:id="111" w:author="Greg Landry" w:date="2017-03-01T12:32:00Z"/>
+        </w:rPr>
+        <w:pPrChange w:id="112" w:author="Greg Landry" w:date="2017-03-01T12:35:00Z">
           <w:pPr>
             <w:pStyle w:val="ListParagraph"/>
             <w:numPr>
@@ -1263,45 +1340,45 @@
           </w:pPr>
         </w:pPrChange>
       </w:pPr>
-      <w:ins w:id="114" w:author="Greg Landry" w:date="2017-03-01T11:58:00Z">
+      <w:ins w:id="113" w:author="Greg Landry" w:date="2017-03-01T11:58:00Z">
         <w:r>
           <w:t xml:space="preserve">Draw the string using </w:t>
         </w:r>
       </w:ins>
-      <w:ins w:id="115" w:author="Greg Landry" w:date="2017-03-01T12:04:00Z">
+      <w:ins w:id="114" w:author="Greg Landry" w:date="2017-03-01T12:04:00Z">
         <w:r>
           <w:rPr>
             <w:i/>
-            <w:rPrChange w:id="116" w:author="Greg Landry" w:date="2017-03-01T12:52:00Z">
+            <w:rPrChange w:id="115" w:author="Greg Landry" w:date="2017-03-01T12:52:00Z">
               <w:rPr/>
             </w:rPrChange>
           </w:rPr>
           <w:t>u8g_DrawStr</w:t>
         </w:r>
       </w:ins>
-      <w:ins w:id="117" w:author="Greg Landry" w:date="2017-03-01T12:05:00Z">
+      <w:ins w:id="116" w:author="Greg Landry" w:date="2017-03-01T12:05:00Z">
         <w:r>
           <w:t>.</w:t>
         </w:r>
       </w:ins>
-      <w:ins w:id="118" w:author="Greg Landry" w:date="2017-03-01T12:32:00Z">
+      <w:ins w:id="117" w:author="Greg Landry" w:date="2017-03-01T12:32:00Z">
         <w:r>
           <w:t xml:space="preserve"> You must </w:t>
         </w:r>
       </w:ins>
-      <w:ins w:id="119" w:author="Greg Landry" w:date="2017-03-01T12:36:00Z">
+      <w:ins w:id="118" w:author="Greg Landry" w:date="2017-03-01T12:36:00Z">
         <w:r>
           <w:t>call this repeatedly</w:t>
         </w:r>
       </w:ins>
-      <w:ins w:id="120" w:author="Greg Landry" w:date="2017-03-01T12:32:00Z">
+      <w:ins w:id="119" w:author="Greg Landry" w:date="2017-03-01T12:32:00Z">
         <w:r>
           <w:t xml:space="preserve"> until </w:t>
         </w:r>
         <w:r>
           <w:rPr>
             <w:i/>
-            <w:rPrChange w:id="121" w:author="Greg Landry" w:date="2017-03-01T12:52:00Z">
+            <w:rPrChange w:id="120" w:author="Greg Landry" w:date="2017-03-01T12:52:00Z">
               <w:rPr/>
             </w:rPrChange>
           </w:rPr>
@@ -1311,12 +1388,12 @@
           <w:t xml:space="preserve"> returns a 0.</w:t>
         </w:r>
       </w:ins>
-      <w:ins w:id="122" w:author="Greg Landry" w:date="2017-03-01T12:55:00Z">
+      <w:ins w:id="121" w:author="Greg Landry" w:date="2017-03-01T12:55:00Z">
         <w:r>
           <w:t xml:space="preserve"> The u8g_DrawStr function takes a pointer to the u8g structure, X coordinate, Y coordinate, </w:t>
         </w:r>
       </w:ins>
-      <w:ins w:id="123" w:author="Greg Landry" w:date="2017-03-01T12:56:00Z">
+      <w:ins w:id="122" w:author="Greg Landry" w:date="2017-03-01T12:56:00Z">
         <w:r>
           <w:t>and the string to be printed.</w:t>
         </w:r>
@@ -1326,9 +1403,9 @@
       <w:pPr>
         <w:ind w:left="720"/>
         <w:rPr>
-          <w:ins w:id="124" w:author="Greg Landry" w:date="2017-03-01T12:53:00Z"/>
-        </w:rPr>
-        <w:pPrChange w:id="125" w:author="Greg Landry" w:date="2017-03-01T12:32:00Z">
+          <w:ins w:id="123" w:author="Greg Landry" w:date="2017-03-01T12:53:00Z"/>
+        </w:rPr>
+        <w:pPrChange w:id="124" w:author="Greg Landry" w:date="2017-03-01T12:32:00Z">
           <w:pPr>
             <w:pStyle w:val="ListParagraph"/>
             <w:numPr>
@@ -1338,32 +1415,32 @@
           </w:pPr>
         </w:pPrChange>
       </w:pPr>
-      <w:ins w:id="126" w:author="Greg Landry" w:date="2017-03-01T12:34:00Z">
+      <w:ins w:id="125" w:author="Greg Landry" w:date="2017-03-01T12:34:00Z">
         <w:r>
           <w:t xml:space="preserve">As an example, </w:t>
         </w:r>
       </w:ins>
-      <w:ins w:id="127" w:author="Greg Landry" w:date="2017-03-01T12:52:00Z">
+      <w:ins w:id="126" w:author="Greg Landry" w:date="2017-03-01T12:52:00Z">
         <w:r>
           <w:t xml:space="preserve">assuming a display structure called “display” and an I2C structure called “display_i2c” </w:t>
         </w:r>
       </w:ins>
-      <w:ins w:id="128" w:author="Greg Landry" w:date="2017-03-01T12:34:00Z">
+      <w:ins w:id="127" w:author="Greg Landry" w:date="2017-03-01T12:34:00Z">
         <w:r>
           <w:t xml:space="preserve">the following will </w:t>
         </w:r>
       </w:ins>
-      <w:ins w:id="129" w:author="Greg Landry" w:date="2017-03-01T13:04:00Z">
+      <w:ins w:id="128" w:author="Greg Landry" w:date="2017-03-01T13:04:00Z">
         <w:r>
           <w:t>print</w:t>
         </w:r>
       </w:ins>
-      <w:ins w:id="130" w:author="Greg Landry" w:date="2017-03-01T12:52:00Z">
+      <w:ins w:id="129" w:author="Greg Landry" w:date="2017-03-01T12:52:00Z">
         <w:r>
           <w:t xml:space="preserve"> the string </w:t>
         </w:r>
       </w:ins>
-      <w:ins w:id="131" w:author="Greg Landry" w:date="2017-03-01T12:53:00Z">
+      <w:ins w:id="130" w:author="Greg Landry" w:date="2017-03-01T12:53:00Z">
         <w:r>
           <w:t>“Cypress”:</w:t>
         </w:r>
@@ -1377,12 +1454,12 @@
         <w:spacing w:after="0" w:line="240" w:lineRule="auto"/>
         <w:ind w:left="720"/>
         <w:rPr>
-          <w:ins w:id="132" w:author="Greg Landry" w:date="2017-03-01T12:56:00Z"/>
+          <w:ins w:id="131" w:author="Greg Landry" w:date="2017-03-01T12:56:00Z"/>
           <w:rFonts w:ascii="Consolas" w:hAnsi="Consolas" w:cs="Consolas"/>
           <w:sz w:val="20"/>
           <w:szCs w:val="20"/>
         </w:rPr>
-        <w:pPrChange w:id="133" w:author="Greg Landry" w:date="2017-03-01T12:56:00Z">
+        <w:pPrChange w:id="132" w:author="Greg Landry" w:date="2017-03-01T12:56:00Z">
           <w:pPr>
             <w:autoSpaceDE w:val="0"/>
             <w:autoSpaceDN w:val="0"/>
@@ -1391,7 +1468,7 @@
           </w:pPr>
         </w:pPrChange>
       </w:pPr>
-      <w:ins w:id="134" w:author="Greg Landry" w:date="2017-03-01T12:56:00Z">
+      <w:ins w:id="133" w:author="Greg Landry" w:date="2017-03-01T12:56:00Z">
         <w:r>
           <w:rPr>
             <w:rFonts w:ascii="Consolas" w:hAnsi="Consolas" w:cs="Consolas"/>
@@ -1411,12 +1488,12 @@
         <w:spacing w:after="0" w:line="240" w:lineRule="auto"/>
         <w:ind w:left="720"/>
         <w:rPr>
-          <w:ins w:id="135" w:author="Greg Landry" w:date="2017-03-01T12:56:00Z"/>
+          <w:ins w:id="134" w:author="Greg Landry" w:date="2017-03-01T12:56:00Z"/>
           <w:rFonts w:ascii="Consolas" w:hAnsi="Consolas" w:cs="Consolas"/>
           <w:sz w:val="20"/>
           <w:szCs w:val="20"/>
         </w:rPr>
-        <w:pPrChange w:id="136" w:author="Greg Landry" w:date="2017-03-01T12:56:00Z">
+        <w:pPrChange w:id="135" w:author="Greg Landry" w:date="2017-03-01T12:56:00Z">
           <w:pPr>
             <w:autoSpaceDE w:val="0"/>
             <w:autoSpaceDN w:val="0"/>
@@ -1425,7 +1502,7 @@
           </w:pPr>
         </w:pPrChange>
       </w:pPr>
-      <w:ins w:id="137" w:author="Greg Landry" w:date="2017-03-01T12:56:00Z">
+      <w:ins w:id="136" w:author="Greg Landry" w:date="2017-03-01T12:56:00Z">
         <w:r>
           <w:rPr>
             <w:rFonts w:ascii="Consolas" w:hAnsi="Consolas" w:cs="Consolas"/>
@@ -1433,7 +1510,27 @@
             <w:sz w:val="20"/>
             <w:szCs w:val="20"/>
           </w:rPr>
-          <w:t xml:space="preserve">    u8g_InitComFn(&amp;display, &amp;u8g_dev_ssd1306_128x64_i2c, u8g_com_hw_i2c_fn);</w:t>
+          <w:t xml:space="preserve">    u8g_</w:t>
+        </w:r>
+        <w:proofErr w:type="gramStart"/>
+        <w:r>
+          <w:rPr>
+            <w:rFonts w:ascii="Consolas" w:hAnsi="Consolas" w:cs="Consolas"/>
+            <w:color w:val="000000"/>
+            <w:sz w:val="20"/>
+            <w:szCs w:val="20"/>
+          </w:rPr>
+          <w:t>InitComFn(</w:t>
+        </w:r>
+        <w:proofErr w:type="gramEnd"/>
+        <w:r>
+          <w:rPr>
+            <w:rFonts w:ascii="Consolas" w:hAnsi="Consolas" w:cs="Consolas"/>
+            <w:color w:val="000000"/>
+            <w:sz w:val="20"/>
+            <w:szCs w:val="20"/>
+          </w:rPr>
+          <w:t>&amp;display, &amp;u8g_dev_ssd1306_128x64_i2c, u8g_com_hw_i2c_fn);</w:t>
         </w:r>
       </w:ins>
     </w:p>
@@ -1445,12 +1542,12 @@
         <w:spacing w:after="0" w:line="240" w:lineRule="auto"/>
         <w:ind w:left="720"/>
         <w:rPr>
-          <w:ins w:id="138" w:author="Greg Landry" w:date="2017-03-01T12:56:00Z"/>
+          <w:ins w:id="137" w:author="Greg Landry" w:date="2017-03-01T12:56:00Z"/>
           <w:rFonts w:ascii="Consolas" w:hAnsi="Consolas" w:cs="Consolas"/>
           <w:sz w:val="20"/>
           <w:szCs w:val="20"/>
         </w:rPr>
-        <w:pPrChange w:id="139" w:author="Greg Landry" w:date="2017-03-01T12:56:00Z">
+        <w:pPrChange w:id="138" w:author="Greg Landry" w:date="2017-03-01T12:56:00Z">
           <w:pPr>
             <w:autoSpaceDE w:val="0"/>
             <w:autoSpaceDN w:val="0"/>
@@ -1459,7 +1556,7 @@
           </w:pPr>
         </w:pPrChange>
       </w:pPr>
-      <w:ins w:id="140" w:author="Greg Landry" w:date="2017-03-01T12:56:00Z">
+      <w:ins w:id="139" w:author="Greg Landry" w:date="2017-03-01T12:56:00Z">
         <w:r>
           <w:rPr>
             <w:rFonts w:ascii="Consolas" w:hAnsi="Consolas" w:cs="Consolas"/>
@@ -1467,7 +1564,27 @@
             <w:sz w:val="20"/>
             <w:szCs w:val="20"/>
           </w:rPr>
-          <w:t xml:space="preserve">    u8g_SetFont(&amp;display, u8g_font_unifont);</w:t>
+          <w:t xml:space="preserve">    u8g_</w:t>
+        </w:r>
+        <w:proofErr w:type="gramStart"/>
+        <w:r>
+          <w:rPr>
+            <w:rFonts w:ascii="Consolas" w:hAnsi="Consolas" w:cs="Consolas"/>
+            <w:color w:val="000000"/>
+            <w:sz w:val="20"/>
+            <w:szCs w:val="20"/>
+          </w:rPr>
+          <w:t>SetFont(</w:t>
+        </w:r>
+        <w:proofErr w:type="gramEnd"/>
+        <w:r>
+          <w:rPr>
+            <w:rFonts w:ascii="Consolas" w:hAnsi="Consolas" w:cs="Consolas"/>
+            <w:color w:val="000000"/>
+            <w:sz w:val="20"/>
+            <w:szCs w:val="20"/>
+          </w:rPr>
+          <w:t>&amp;display, u8g_font_unifont);</w:t>
         </w:r>
       </w:ins>
     </w:p>
@@ -1479,21 +1596,21 @@
         <w:spacing w:after="0" w:line="240" w:lineRule="auto"/>
         <w:ind w:left="720"/>
         <w:rPr>
-          <w:ins w:id="141" w:author="Greg Landry" w:date="2017-03-01T12:56:00Z"/>
+          <w:ins w:id="140" w:author="Greg Landry" w:date="2017-03-01T12:56:00Z"/>
           <w:rFonts w:ascii="Consolas" w:hAnsi="Consolas" w:cs="Consolas"/>
           <w:color w:val="000000"/>
           <w:sz w:val="20"/>
           <w:szCs w:val="20"/>
-          <w:rPrChange w:id="142" w:author="Greg Landry" w:date="2017-04-03T15:41:00Z">
+          <w:rPrChange w:id="141" w:author="Greg Landry" w:date="2017-04-03T15:41:00Z">
             <w:rPr>
-              <w:ins w:id="143" w:author="Greg Landry" w:date="2017-03-01T12:56:00Z"/>
+              <w:ins w:id="142" w:author="Greg Landry" w:date="2017-03-01T12:56:00Z"/>
               <w:rFonts w:ascii="Consolas" w:hAnsi="Consolas" w:cs="Consolas"/>
               <w:sz w:val="20"/>
               <w:szCs w:val="20"/>
             </w:rPr>
           </w:rPrChange>
         </w:rPr>
-        <w:pPrChange w:id="144" w:author="Greg Landry" w:date="2017-03-01T12:56:00Z">
+        <w:pPrChange w:id="143" w:author="Greg Landry" w:date="2017-03-01T12:56:00Z">
           <w:pPr>
             <w:autoSpaceDE w:val="0"/>
             <w:autoSpaceDN w:val="0"/>
@@ -1502,7 +1619,7 @@
           </w:pPr>
         </w:pPrChange>
       </w:pPr>
-      <w:ins w:id="145" w:author="Greg Landry" w:date="2017-03-01T12:56:00Z">
+      <w:ins w:id="144" w:author="Greg Landry" w:date="2017-03-01T12:56:00Z">
         <w:r>
           <w:rPr>
             <w:rFonts w:ascii="Consolas" w:hAnsi="Consolas" w:cs="Consolas"/>
@@ -1518,7 +1635,7 @@
             <w:color w:val="000000"/>
             <w:sz w:val="20"/>
             <w:szCs w:val="20"/>
-            <w:rPrChange w:id="146" w:author="Greg Landry" w:date="2017-04-03T15:41:00Z">
+            <w:rPrChange w:id="145" w:author="Greg Landry" w:date="2017-04-03T15:41:00Z">
               <w:rPr>
                 <w:rFonts w:ascii="Consolas" w:hAnsi="Consolas" w:cs="Consolas"/>
                 <w:color w:val="000000"/>
@@ -1549,21 +1666,21 @@
         <w:spacing w:after="0" w:line="240" w:lineRule="auto"/>
         <w:ind w:left="720"/>
         <w:rPr>
-          <w:ins w:id="147" w:author="Greg Landry" w:date="2017-03-01T12:56:00Z"/>
+          <w:ins w:id="146" w:author="Greg Landry" w:date="2017-03-01T12:56:00Z"/>
           <w:rFonts w:ascii="Consolas" w:hAnsi="Consolas" w:cs="Consolas"/>
           <w:color w:val="000000"/>
           <w:sz w:val="20"/>
           <w:szCs w:val="20"/>
-          <w:rPrChange w:id="148" w:author="Greg Landry" w:date="2017-04-03T15:41:00Z">
+          <w:rPrChange w:id="147" w:author="Greg Landry" w:date="2017-04-03T15:41:00Z">
             <w:rPr>
-              <w:ins w:id="149" w:author="Greg Landry" w:date="2017-03-01T12:56:00Z"/>
+              <w:ins w:id="148" w:author="Greg Landry" w:date="2017-03-01T12:56:00Z"/>
               <w:rFonts w:ascii="Consolas" w:hAnsi="Consolas" w:cs="Consolas"/>
               <w:sz w:val="20"/>
               <w:szCs w:val="20"/>
             </w:rPr>
           </w:rPrChange>
         </w:rPr>
-        <w:pPrChange w:id="150" w:author="Greg Landry" w:date="2017-03-01T12:56:00Z">
+        <w:pPrChange w:id="149" w:author="Greg Landry" w:date="2017-03-01T12:56:00Z">
           <w:pPr>
             <w:autoSpaceDE w:val="0"/>
             <w:autoSpaceDN w:val="0"/>
@@ -1572,7 +1689,7 @@
           </w:pPr>
         </w:pPrChange>
       </w:pPr>
-      <w:ins w:id="151" w:author="Greg Landry" w:date="2017-03-01T12:56:00Z">
+      <w:ins w:id="150" w:author="Greg Landry" w:date="2017-03-01T12:56:00Z">
         <w:r>
           <w:rPr>
             <w:rFonts w:ascii="Consolas" w:hAnsi="Consolas" w:cs="Consolas"/>
@@ -1592,12 +1709,12 @@
         <w:spacing w:after="0" w:line="240" w:lineRule="auto"/>
         <w:ind w:firstLine="720"/>
         <w:rPr>
-          <w:ins w:id="152" w:author="Greg Landry" w:date="2017-03-01T12:56:00Z"/>
+          <w:ins w:id="151" w:author="Greg Landry" w:date="2017-03-01T12:56:00Z"/>
           <w:rFonts w:ascii="Consolas" w:hAnsi="Consolas" w:cs="Consolas"/>
           <w:sz w:val="20"/>
           <w:szCs w:val="20"/>
         </w:rPr>
-        <w:pPrChange w:id="153" w:author="Greg Landry" w:date="2017-03-01T12:56:00Z">
+        <w:pPrChange w:id="152" w:author="Greg Landry" w:date="2017-03-01T12:56:00Z">
           <w:pPr>
             <w:autoSpaceDE w:val="0"/>
             <w:autoSpaceDN w:val="0"/>
@@ -1606,7 +1723,7 @@
           </w:pPr>
         </w:pPrChange>
       </w:pPr>
-      <w:ins w:id="154" w:author="Greg Landry" w:date="2017-03-01T12:56:00Z">
+      <w:ins w:id="153" w:author="Greg Landry" w:date="2017-03-01T12:56:00Z">
         <w:r>
           <w:rPr>
             <w:rFonts w:ascii="Consolas" w:hAnsi="Consolas" w:cs="Consolas"/>
@@ -1626,13 +1743,13 @@
         <w:spacing w:after="0" w:line="240" w:lineRule="auto"/>
         <w:ind w:left="720"/>
         <w:rPr>
-          <w:ins w:id="155" w:author="Greg Landry" w:date="2017-03-01T12:56:00Z"/>
+          <w:ins w:id="154" w:author="Greg Landry" w:date="2017-03-01T12:56:00Z"/>
           <w:rFonts w:ascii="Consolas" w:hAnsi="Consolas" w:cs="Consolas"/>
           <w:color w:val="000000"/>
           <w:sz w:val="20"/>
           <w:szCs w:val="20"/>
         </w:rPr>
-        <w:pPrChange w:id="156" w:author="Greg Landry" w:date="2017-03-01T12:56:00Z">
+        <w:pPrChange w:id="155" w:author="Greg Landry" w:date="2017-03-01T12:56:00Z">
           <w:pPr>
             <w:autoSpaceDE w:val="0"/>
             <w:autoSpaceDN w:val="0"/>
@@ -1641,7 +1758,7 @@
           </w:pPr>
         </w:pPrChange>
       </w:pPr>
-      <w:ins w:id="157" w:author="Greg Landry" w:date="2017-03-01T12:56:00Z">
+      <w:ins w:id="156" w:author="Greg Landry" w:date="2017-03-01T12:56:00Z">
         <w:r>
           <w:rPr>
             <w:rFonts w:ascii="Consolas" w:hAnsi="Consolas" w:cs="Consolas"/>
@@ -1681,12 +1798,12 @@
         <w:spacing w:after="0" w:line="240" w:lineRule="auto"/>
         <w:ind w:left="720"/>
         <w:rPr>
-          <w:ins w:id="158" w:author="Greg Landry" w:date="2017-03-01T12:56:00Z"/>
+          <w:ins w:id="157" w:author="Greg Landry" w:date="2017-03-01T12:56:00Z"/>
           <w:rFonts w:ascii="Consolas" w:hAnsi="Consolas" w:cs="Consolas"/>
           <w:sz w:val="20"/>
           <w:szCs w:val="20"/>
         </w:rPr>
-        <w:pPrChange w:id="159" w:author="Greg Landry" w:date="2017-03-01T12:56:00Z">
+        <w:pPrChange w:id="158" w:author="Greg Landry" w:date="2017-03-01T12:56:00Z">
           <w:pPr>
             <w:autoSpaceDE w:val="0"/>
             <w:autoSpaceDN w:val="0"/>
@@ -1695,7 +1812,7 @@
           </w:pPr>
         </w:pPrChange>
       </w:pPr>
-      <w:ins w:id="160" w:author="Greg Landry" w:date="2017-03-01T12:56:00Z">
+      <w:ins w:id="159" w:author="Greg Landry" w:date="2017-03-01T12:56:00Z">
         <w:r>
           <w:rPr>
             <w:rFonts w:ascii="Consolas" w:hAnsi="Consolas" w:cs="Consolas"/>
@@ -1715,12 +1832,12 @@
         <w:spacing w:after="0" w:line="240" w:lineRule="auto"/>
         <w:ind w:left="720"/>
         <w:rPr>
-          <w:ins w:id="161" w:author="Greg Landry" w:date="2017-03-01T12:56:00Z"/>
+          <w:ins w:id="160" w:author="Greg Landry" w:date="2017-03-01T12:56:00Z"/>
           <w:rFonts w:ascii="Consolas" w:hAnsi="Consolas" w:cs="Consolas"/>
           <w:sz w:val="20"/>
           <w:szCs w:val="20"/>
         </w:rPr>
-        <w:pPrChange w:id="162" w:author="Greg Landry" w:date="2017-03-01T12:56:00Z">
+        <w:pPrChange w:id="161" w:author="Greg Landry" w:date="2017-03-01T12:56:00Z">
           <w:pPr>
             <w:pStyle w:val="ListParagraph"/>
             <w:numPr>
@@ -1730,7 +1847,7 @@
           </w:pPr>
         </w:pPrChange>
       </w:pPr>
-      <w:ins w:id="163" w:author="Greg Landry" w:date="2017-03-01T12:56:00Z">
+      <w:ins w:id="162" w:author="Greg Landry" w:date="2017-03-01T12:56:00Z">
         <w:r>
           <w:rPr>
             <w:rFonts w:ascii="Consolas" w:hAnsi="Consolas" w:cs="Consolas"/>
@@ -1738,7 +1855,27 @@
             <w:sz w:val="20"/>
             <w:szCs w:val="20"/>
           </w:rPr>
-          <w:t xml:space="preserve">        u8g_DrawStr(&amp;display, 0, 10, </w:t>
+          <w:t xml:space="preserve">        u8g_</w:t>
+        </w:r>
+        <w:proofErr w:type="gramStart"/>
+        <w:r>
+          <w:rPr>
+            <w:rFonts w:ascii="Consolas" w:hAnsi="Consolas" w:cs="Consolas"/>
+            <w:color w:val="000000"/>
+            <w:sz w:val="20"/>
+            <w:szCs w:val="20"/>
+          </w:rPr>
+          <w:t>DrawStr(</w:t>
+        </w:r>
+        <w:proofErr w:type="gramEnd"/>
+        <w:r>
+          <w:rPr>
+            <w:rFonts w:ascii="Consolas" w:hAnsi="Consolas" w:cs="Consolas"/>
+            <w:color w:val="000000"/>
+            <w:sz w:val="20"/>
+            <w:szCs w:val="20"/>
+          </w:rPr>
+          <w:t xml:space="preserve">&amp;display, 0, 10, </w:t>
         </w:r>
         <w:r>
           <w:rPr>
@@ -1768,13 +1905,13 @@
         <w:spacing w:after="0" w:line="240" w:lineRule="auto"/>
         <w:ind w:left="720"/>
         <w:rPr>
-          <w:ins w:id="164" w:author="Greg Landry" w:date="2017-03-01T12:57:00Z"/>
+          <w:ins w:id="163" w:author="Greg Landry" w:date="2017-03-01T12:57:00Z"/>
           <w:rFonts w:ascii="Consolas" w:hAnsi="Consolas" w:cs="Consolas"/>
           <w:color w:val="000000"/>
           <w:sz w:val="20"/>
           <w:szCs w:val="20"/>
         </w:rPr>
-        <w:pPrChange w:id="165" w:author="Greg Landry" w:date="2017-03-01T12:56:00Z">
+        <w:pPrChange w:id="164" w:author="Greg Landry" w:date="2017-03-01T12:56:00Z">
           <w:pPr>
             <w:pStyle w:val="ListParagraph"/>
             <w:numPr>
@@ -1784,7 +1921,7 @@
           </w:pPr>
         </w:pPrChange>
       </w:pPr>
-      <w:ins w:id="166" w:author="Greg Landry" w:date="2017-03-01T12:56:00Z">
+      <w:ins w:id="165" w:author="Greg Landry" w:date="2017-03-01T12:56:00Z">
         <w:r>
           <w:rPr>
             <w:rFonts w:ascii="Consolas" w:hAnsi="Consolas" w:cs="Consolas"/>
@@ -1832,17 +1969,17 @@
         <w:spacing w:after="0" w:line="240" w:lineRule="auto"/>
         <w:ind w:left="720"/>
         <w:rPr>
-          <w:ins w:id="167" w:author="Greg Landry" w:date="2017-03-01T12:05:00Z"/>
+          <w:ins w:id="166" w:author="Greg Landry" w:date="2017-03-01T12:05:00Z"/>
           <w:rFonts w:ascii="Consolas" w:hAnsi="Consolas" w:cs="Consolas"/>
           <w:sz w:val="20"/>
           <w:szCs w:val="20"/>
-          <w:rPrChange w:id="168" w:author="Greg Landry" w:date="2017-03-01T12:56:00Z">
+          <w:rPrChange w:id="167" w:author="Greg Landry" w:date="2017-03-01T12:56:00Z">
             <w:rPr>
-              <w:ins w:id="169" w:author="Greg Landry" w:date="2017-03-01T12:05:00Z"/>
+              <w:ins w:id="168" w:author="Greg Landry" w:date="2017-03-01T12:05:00Z"/>
             </w:rPr>
           </w:rPrChange>
         </w:rPr>
-        <w:pPrChange w:id="170" w:author="Greg Landry" w:date="2017-03-01T12:56:00Z">
+        <w:pPrChange w:id="169" w:author="Greg Landry" w:date="2017-03-01T12:56:00Z">
           <w:pPr>
             <w:pStyle w:val="ListParagraph"/>
             <w:numPr>
@@ -1856,9 +1993,9 @@
     <w:p>
       <w:pPr>
         <w:rPr>
-          <w:ins w:id="171" w:author="Greg Landry" w:date="2017-03-01T13:20:00Z"/>
-        </w:rPr>
-        <w:pPrChange w:id="172" w:author="Greg Landry" w:date="2017-03-01T11:22:00Z">
+          <w:ins w:id="170" w:author="Greg Landry" w:date="2017-03-01T13:20:00Z"/>
+        </w:rPr>
+        <w:pPrChange w:id="171" w:author="Greg Landry" w:date="2017-03-01T11:22:00Z">
           <w:pPr>
             <w:pStyle w:val="ListParagraph"/>
             <w:numPr>
@@ -1868,7 +2005,7 @@
           </w:pPr>
         </w:pPrChange>
       </w:pPr>
-      <w:ins w:id="173" w:author="Greg Landry" w:date="2017-03-01T11:58:00Z">
+      <w:ins w:id="172" w:author="Greg Landry" w:date="2017-03-01T11:58:00Z">
         <w:r>
           <w:t>I</w:t>
         </w:r>
@@ -1876,37 +2013,45 @@
           <w:t xml:space="preserve">n addition, you must include </w:t>
         </w:r>
       </w:ins>
-      <w:ins w:id="174" w:author="Greg Landry" w:date="2017-03-01T13:18:00Z">
+      <w:ins w:id="173" w:author="Greg Landry" w:date="2017-03-01T13:18:00Z">
         <w:r>
           <w:t>“u8g_arm</w:t>
         </w:r>
       </w:ins>
-      <w:ins w:id="175" w:author="Greg Landry" w:date="2017-03-01T13:19:00Z">
+      <w:ins w:id="174" w:author="Greg Landry" w:date="2017-03-01T13:19:00Z">
         <w:r>
           <w:t xml:space="preserve">.h” in the .c file and </w:t>
         </w:r>
       </w:ins>
-      <w:ins w:id="176" w:author="Greg Landry" w:date="2017-03-01T13:20:00Z">
+      <w:ins w:id="175" w:author="Greg Landry" w:date="2017-03-01T13:20:00Z">
         <w:r>
           <w:t>you must include the</w:t>
         </w:r>
       </w:ins>
-      <w:ins w:id="177" w:author="Greg Landry" w:date="2017-03-01T11:58:00Z">
+      <w:ins w:id="176" w:author="Greg Landry" w:date="2017-03-01T11:58:00Z">
         <w:r>
           <w:t xml:space="preserve"> u8g library</w:t>
         </w:r>
       </w:ins>
-      <w:ins w:id="178" w:author="Greg Landry" w:date="2017-03-01T13:20:00Z">
-        <w:r>
-          <w:t xml:space="preserve"> in the .mk file</w:t>
-        </w:r>
-      </w:ins>
-      <w:ins w:id="179" w:author="Greg Landry" w:date="2017-03-01T13:21:00Z">
+      <w:ins w:id="177" w:author="Greg Landry" w:date="2017-03-01T13:20:00Z">
+        <w:r>
+          <w:t xml:space="preserve"> in the .</w:t>
+        </w:r>
+        <w:proofErr w:type="spellStart"/>
+        <w:r>
+          <w:t>mk</w:t>
+        </w:r>
+        <w:proofErr w:type="spellEnd"/>
+        <w:r>
+          <w:t xml:space="preserve"> file</w:t>
+        </w:r>
+      </w:ins>
+      <w:ins w:id="178" w:author="Greg Landry" w:date="2017-03-01T13:21:00Z">
         <w:r>
           <w:t xml:space="preserve"> to have access to the library functions</w:t>
         </w:r>
       </w:ins>
-      <w:ins w:id="180" w:author="Greg Landry" w:date="2017-03-01T11:58:00Z">
+      <w:ins w:id="179" w:author="Greg Landry" w:date="2017-03-01T11:58:00Z">
         <w:r>
           <w:t>:</w:t>
         </w:r>
@@ -1916,9 +2061,9 @@
       <w:pPr>
         <w:ind w:left="720"/>
         <w:rPr>
-          <w:ins w:id="181" w:author="Greg Landry" w:date="2017-03-01T13:20:00Z"/>
-        </w:rPr>
-        <w:pPrChange w:id="182" w:author="Greg Landry" w:date="2017-03-01T13:20:00Z">
+          <w:ins w:id="180" w:author="Greg Landry" w:date="2017-03-01T13:20:00Z"/>
+        </w:rPr>
+        <w:pPrChange w:id="181" w:author="Greg Landry" w:date="2017-03-01T13:20:00Z">
           <w:pPr>
             <w:pStyle w:val="ListParagraph"/>
             <w:numPr>
@@ -1928,30 +2073,35 @@
           </w:pPr>
         </w:pPrChange>
       </w:pPr>
-      <w:ins w:id="183" w:author="Greg Landry" w:date="2017-03-01T13:20:00Z">
+      <w:ins w:id="182" w:author="Greg Landry" w:date="2017-03-01T13:20:00Z">
         <w:r>
           <w:t xml:space="preserve">In </w:t>
         </w:r>
       </w:ins>
-      <w:ins w:id="184" w:author="Greg Landry" w:date="2017-03-01T13:21:00Z">
+      <w:ins w:id="183" w:author="Greg Landry" w:date="2017-03-01T13:21:00Z">
         <w:r>
           <w:t>&lt;project&gt;</w:t>
         </w:r>
       </w:ins>
-      <w:ins w:id="185" w:author="Greg Landry" w:date="2017-03-01T13:20:00Z">
-        <w:r>
-          <w:t>.c</w:t>
-        </w:r>
-      </w:ins>
-      <w:ins w:id="186" w:author="Greg Landry" w:date="2017-03-01T13:21:00Z">
+      <w:ins w:id="184" w:author="Greg Landry" w:date="2017-03-01T13:20:00Z">
+        <w:r>
+          <w:t>.</w:t>
+        </w:r>
+        <w:proofErr w:type="gramStart"/>
+        <w:r>
+          <w:t>c</w:t>
+        </w:r>
+      </w:ins>
+      <w:ins w:id="185" w:author="Greg Landry" w:date="2017-03-01T13:21:00Z">
         <w:r>
           <w:t xml:space="preserve"> </w:t>
         </w:r>
       </w:ins>
-      <w:ins w:id="187" w:author="Greg Landry" w:date="2017-03-01T13:20:00Z">
+      <w:ins w:id="186" w:author="Greg Landry" w:date="2017-03-01T13:20:00Z">
         <w:r>
           <w:t>:</w:t>
         </w:r>
+        <w:proofErr w:type="gramEnd"/>
         <w:r>
           <w:tab/>
         </w:r>
@@ -1965,9 +2115,9 @@
       <w:pPr>
         <w:ind w:left="720"/>
         <w:rPr>
-          <w:ins w:id="188" w:author="Greg Landry" w:date="2017-03-01T11:59:00Z"/>
-        </w:rPr>
-        <w:pPrChange w:id="189" w:author="Greg Landry" w:date="2017-03-01T13:20:00Z">
+          <w:ins w:id="187" w:author="Greg Landry" w:date="2017-03-01T11:59:00Z"/>
+        </w:rPr>
+        <w:pPrChange w:id="188" w:author="Greg Landry" w:date="2017-03-01T13:20:00Z">
           <w:pPr>
             <w:pStyle w:val="ListParagraph"/>
             <w:numPr>
@@ -1977,23 +2127,39 @@
           </w:pPr>
         </w:pPrChange>
       </w:pPr>
-      <w:ins w:id="190" w:author="Greg Landry" w:date="2017-03-01T13:20:00Z">
+      <w:ins w:id="189" w:author="Greg Landry" w:date="2017-03-01T13:20:00Z">
         <w:r>
           <w:t xml:space="preserve">In </w:t>
         </w:r>
       </w:ins>
-      <w:ins w:id="191" w:author="Greg Landry" w:date="2017-03-01T13:21:00Z">
+      <w:ins w:id="190" w:author="Greg Landry" w:date="2017-03-01T13:21:00Z">
         <w:r>
           <w:t>&lt;project&gt;</w:t>
         </w:r>
       </w:ins>
-      <w:ins w:id="192" w:author="Greg Landry" w:date="2017-03-01T13:20:00Z">
-        <w:r>
-          <w:t>.mk:</w:t>
+      <w:ins w:id="191" w:author="Greg Landry" w:date="2017-03-01T13:20:00Z">
+        <w:r>
+          <w:t>.</w:t>
+        </w:r>
+        <w:proofErr w:type="spellStart"/>
+        <w:r>
+          <w:t>mk</w:t>
+        </w:r>
+        <w:proofErr w:type="spellEnd"/>
+        <w:r>
+          <w:t>:</w:t>
         </w:r>
         <w:r>
           <w:tab/>
-          <w:t>$(NAME)_COMPONENTS := graphics/u8g</w:t>
+          <w:t>$(NAME)_</w:t>
+        </w:r>
+        <w:proofErr w:type="gramStart"/>
+        <w:r>
+          <w:t>COMPONENTS :</w:t>
+        </w:r>
+        <w:proofErr w:type="gramEnd"/>
+        <w:r>
+          <w:t>= graphics/u8g</w:t>
         </w:r>
       </w:ins>
     </w:p>
@@ -2005,9 +2171,9 @@
         <w:spacing w:after="0" w:line="240" w:lineRule="auto"/>
         <w:ind w:left="720"/>
         <w:rPr>
-          <w:del w:id="193" w:author="Greg Landry" w:date="2017-03-01T13:20:00Z"/>
-        </w:rPr>
-        <w:pPrChange w:id="194" w:author="Greg Landry" w:date="2017-03-01T13:04:00Z">
+          <w:del w:id="192" w:author="Greg Landry" w:date="2017-03-01T13:20:00Z"/>
+        </w:rPr>
+        <w:pPrChange w:id="193" w:author="Greg Landry" w:date="2017-03-01T13:04:00Z">
           <w:pPr>
             <w:pStyle w:val="ListParagraph"/>
             <w:numPr>
@@ -2017,7 +2183,20 @@
           </w:pPr>
         </w:pPrChange>
       </w:pPr>
-      <w:ins w:id="195" w:author="Greg Landry" w:date="2017-03-01T13:47:00Z">
+      <w:ins w:id="194" w:author="Greg Landry" w:date="2017-03-01T13:47:00Z">
+        <w:r>
+          <w:rPr>
+            <w:rPrChange w:id="195" w:author="Greg Landry" w:date="2017-03-01T13:47:00Z">
+              <w:rPr>
+                <w:rFonts w:ascii="Consolas" w:hAnsi="Consolas" w:cs="Consolas"/>
+                <w:sz w:val="20"/>
+                <w:szCs w:val="20"/>
+              </w:rPr>
+            </w:rPrChange>
+          </w:rPr>
+          <w:t xml:space="preserve">Note: u8g_arm.h includes </w:t>
+        </w:r>
+        <w:proofErr w:type="spellStart"/>
         <w:r>
           <w:rPr>
             <w:rPrChange w:id="196" w:author="Greg Landry" w:date="2017-03-01T13:47:00Z">
@@ -2028,20 +2207,38 @@
               </w:rPr>
             </w:rPrChange>
           </w:rPr>
-          <w:t xml:space="preserve">Note: u8g_arm.h includes wiced.h so you don’t need to include </w:t>
-        </w:r>
-        <w:r>
-          <w:t>wiced.h separately.</w:t>
-        </w:r>
-      </w:ins>
-    </w:p>
-    <w:p>
-      <w:pPr>
-        <w:rPr>
-          <w:ins w:id="197" w:author="Greg Landry" w:date="2017-03-01T11:59:00Z"/>
-          <w:rPrChange w:id="198" w:author="Greg Landry" w:date="2017-03-01T13:47:00Z">
+          <w:t>wiced.h</w:t>
+        </w:r>
+        <w:proofErr w:type="spellEnd"/>
+        <w:r>
+          <w:rPr>
+            <w:rPrChange w:id="197" w:author="Greg Landry" w:date="2017-03-01T13:47:00Z">
+              <w:rPr>
+                <w:rFonts w:ascii="Consolas" w:hAnsi="Consolas" w:cs="Consolas"/>
+                <w:sz w:val="20"/>
+                <w:szCs w:val="20"/>
+              </w:rPr>
+            </w:rPrChange>
+          </w:rPr>
+          <w:t xml:space="preserve"> so you don’t need to include </w:t>
+        </w:r>
+        <w:proofErr w:type="spellStart"/>
+        <w:r>
+          <w:t>wiced.h</w:t>
+        </w:r>
+        <w:proofErr w:type="spellEnd"/>
+        <w:r>
+          <w:t xml:space="preserve"> separately.</w:t>
+        </w:r>
+      </w:ins>
+    </w:p>
+    <w:p>
+      <w:pPr>
+        <w:rPr>
+          <w:ins w:id="198" w:author="Greg Landry" w:date="2017-03-01T11:59:00Z"/>
+          <w:rPrChange w:id="199" w:author="Greg Landry" w:date="2017-03-01T13:47:00Z">
             <w:rPr>
-              <w:ins w:id="199" w:author="Greg Landry" w:date="2017-03-01T11:59:00Z"/>
+              <w:ins w:id="200" w:author="Greg Landry" w:date="2017-03-01T11:59:00Z"/>
               <w:rFonts w:ascii="Cambria" w:eastAsia="Times New Roman" w:hAnsi="Cambria"/>
               <w:b/>
               <w:bCs/>
@@ -2056,7 +2253,7 @@
     <w:p>
       <w:pPr>
         <w:rPr>
-          <w:ins w:id="200" w:author="Greg Landry" w:date="2017-03-01T13:04:00Z"/>
+          <w:ins w:id="201" w:author="Greg Landry" w:date="2017-03-01T13:04:00Z"/>
           <w:rFonts w:ascii="Cambria" w:eastAsia="Times New Roman" w:hAnsi="Cambria"/>
           <w:b/>
           <w:bCs/>
@@ -2065,7 +2262,7 @@
           <w:szCs w:val="26"/>
         </w:rPr>
       </w:pPr>
-      <w:ins w:id="201" w:author="Greg Landry" w:date="2017-03-01T13:04:00Z">
+      <w:ins w:id="202" w:author="Greg Landry" w:date="2017-03-01T13:04:00Z">
         <w:r>
           <w:br w:type="page"/>
         </w:r>
@@ -2084,18 +2281,18 @@
       <w:pPr>
         <w:pStyle w:val="Heading3"/>
         <w:rPr>
-          <w:del w:id="202" w:author="Greg Landry" w:date="2017-03-01T11:19:00Z"/>
+          <w:del w:id="203" w:author="Greg Landry" w:date="2017-03-01T11:19:00Z"/>
         </w:rPr>
       </w:pPr>
       <w:r>
         <w:t xml:space="preserve">01 Browse the </w:t>
       </w:r>
-      <w:ins w:id="203" w:author="Greg Landry" w:date="2017-03-01T11:21:00Z">
+      <w:ins w:id="204" w:author="Greg Landry" w:date="2017-03-01T11:21:00Z">
         <w:r>
           <w:t>l</w:t>
         </w:r>
       </w:ins>
-      <w:del w:id="204" w:author="Greg Landry" w:date="2017-03-01T11:21:00Z">
+      <w:del w:id="205" w:author="Greg Landry" w:date="2017-03-01T11:21:00Z">
         <w:r>
           <w:delText>l</w:delText>
         </w:r>
@@ -2110,15 +2307,15 @@
     <w:p>
       <w:pPr>
         <w:rPr>
-          <w:del w:id="205" w:author="Greg Landry" w:date="2017-03-01T11:19:00Z"/>
-        </w:rPr>
-        <w:pPrChange w:id="206" w:author="Greg Landry" w:date="2017-03-01T11:19:00Z">
+          <w:del w:id="206" w:author="Greg Landry" w:date="2017-03-01T11:19:00Z"/>
+        </w:rPr>
+        <w:pPrChange w:id="207" w:author="Greg Landry" w:date="2017-03-01T11:19:00Z">
           <w:pPr>
             <w:pStyle w:val="Heading3"/>
           </w:pPr>
         </w:pPrChange>
       </w:pPr>
-      <w:del w:id="207" w:author="Greg Landry" w:date="2017-03-01T11:19:00Z">
+      <w:del w:id="208" w:author="Greg Landry" w:date="2017-03-01T11:19:00Z">
         <w:r>
           <w:delText xml:space="preserve">02 Build and try the </w:delText>
         </w:r>
@@ -2130,9 +2327,9 @@
     <w:p>
       <w:pPr>
         <w:rPr>
-          <w:del w:id="208" w:author="Greg Landry" w:date="2017-03-01T11:19:00Z"/>
-        </w:rPr>
-        <w:pPrChange w:id="209" w:author="Greg Landry" w:date="2017-03-01T11:19:00Z">
+          <w:del w:id="209" w:author="Greg Landry" w:date="2017-03-01T11:19:00Z"/>
+        </w:rPr>
+        <w:pPrChange w:id="210" w:author="Greg Landry" w:date="2017-03-01T11:19:00Z">
           <w:pPr>
             <w:pStyle w:val="ListParagraph"/>
             <w:numPr>
@@ -2142,7 +2339,7 @@
           </w:pPr>
         </w:pPrChange>
       </w:pPr>
-      <w:del w:id="210" w:author="Greg Landry" w:date="2017-03-01T11:19:00Z">
+      <w:del w:id="211" w:author="Greg Landry" w:date="2017-03-01T11:19:00Z">
         <w:r>
           <w:delText xml:space="preserve">This project uses the Command Console library </w:delText>
         </w:r>
@@ -2166,9 +2363,9 @@
     <w:p>
       <w:pPr>
         <w:rPr>
-          <w:del w:id="211" w:author="Greg Landry" w:date="2017-03-01T11:19:00Z"/>
-        </w:rPr>
-        <w:pPrChange w:id="212" w:author="Greg Landry" w:date="2017-03-01T11:19:00Z">
+          <w:del w:id="212" w:author="Greg Landry" w:date="2017-03-01T11:19:00Z"/>
+        </w:rPr>
+        <w:pPrChange w:id="213" w:author="Greg Landry" w:date="2017-03-01T11:19:00Z">
           <w:pPr>
             <w:pStyle w:val="ListParagraph"/>
             <w:numPr>
@@ -2178,7 +2375,7 @@
           </w:pPr>
         </w:pPrChange>
       </w:pPr>
-      <w:del w:id="213" w:author="Greg Landry" w:date="2017-03-01T11:19:00Z">
+      <w:del w:id="214" w:author="Greg Landry" w:date="2017-03-01T11:19:00Z">
         <w:r>
           <w:delText xml:space="preserve">Create a make target for </w:delText>
         </w:r>
@@ -2196,9 +2393,9 @@
     <w:p>
       <w:pPr>
         <w:rPr>
-          <w:del w:id="214" w:author="Greg Landry" w:date="2017-03-01T11:19:00Z"/>
-        </w:rPr>
-        <w:pPrChange w:id="215" w:author="Greg Landry" w:date="2017-03-01T11:19:00Z">
+          <w:del w:id="215" w:author="Greg Landry" w:date="2017-03-01T11:19:00Z"/>
+        </w:rPr>
+        <w:pPrChange w:id="216" w:author="Greg Landry" w:date="2017-03-01T11:19:00Z">
           <w:pPr>
             <w:pStyle w:val="ListParagraph"/>
             <w:numPr>
@@ -2208,7 +2405,7 @@
           </w:pPr>
         </w:pPrChange>
       </w:pPr>
-      <w:del w:id="216" w:author="Greg Landry" w:date="2017-03-01T11:19:00Z">
+      <w:del w:id="217" w:author="Greg Landry" w:date="2017-03-01T11:19:00Z">
         <w:r>
           <w:delText>Program the project to your kit.</w:delText>
         </w:r>
@@ -2217,9 +2414,9 @@
     <w:p>
       <w:pPr>
         <w:rPr>
-          <w:del w:id="217" w:author="Greg Landry" w:date="2017-03-01T11:19:00Z"/>
-        </w:rPr>
-        <w:pPrChange w:id="218" w:author="Greg Landry" w:date="2017-03-01T11:19:00Z">
+          <w:del w:id="218" w:author="Greg Landry" w:date="2017-03-01T11:19:00Z"/>
+        </w:rPr>
+        <w:pPrChange w:id="219" w:author="Greg Landry" w:date="2017-03-01T11:19:00Z">
           <w:pPr>
             <w:pStyle w:val="ListParagraph"/>
             <w:numPr>
@@ -2229,7 +2426,7 @@
           </w:pPr>
         </w:pPrChange>
       </w:pPr>
-      <w:del w:id="219" w:author="Greg Landry" w:date="2017-03-01T11:19:00Z">
+      <w:del w:id="220" w:author="Greg Landry" w:date="2017-03-01T11:19:00Z">
         <w:r>
           <w:delText>Open a terminal emulator to interact with the console.</w:delText>
         </w:r>
@@ -2238,9 +2435,9 @@
     <w:p>
       <w:pPr>
         <w:rPr>
-          <w:del w:id="220" w:author="Greg Landry" w:date="2017-03-01T11:19:00Z"/>
-        </w:rPr>
-        <w:pPrChange w:id="221" w:author="Greg Landry" w:date="2017-03-01T11:19:00Z">
+          <w:del w:id="221" w:author="Greg Landry" w:date="2017-03-01T11:19:00Z"/>
+        </w:rPr>
+        <w:pPrChange w:id="222" w:author="Greg Landry" w:date="2017-03-01T11:19:00Z">
           <w:pPr>
             <w:pStyle w:val="ListParagraph"/>
             <w:numPr>
@@ -2250,7 +2447,7 @@
           </w:pPr>
         </w:pPrChange>
       </w:pPr>
-      <w:del w:id="222" w:author="Greg Landry" w:date="2017-03-01T11:19:00Z">
+      <w:del w:id="223" w:author="Greg Landry" w:date="2017-03-01T11:19:00Z">
         <w:r>
           <w:delText>Type “help” in the console to see available functions. Try using “scan” and “join”.</w:delText>
         </w:r>
@@ -2259,15 +2456,15 @@
     <w:p>
       <w:pPr>
         <w:rPr>
-          <w:del w:id="223" w:author="Greg Landry" w:date="2017-03-01T11:19:00Z"/>
-        </w:rPr>
-        <w:pPrChange w:id="224" w:author="Greg Landry" w:date="2017-03-01T11:19:00Z">
+          <w:del w:id="224" w:author="Greg Landry" w:date="2017-03-01T11:19:00Z"/>
+        </w:rPr>
+        <w:pPrChange w:id="225" w:author="Greg Landry" w:date="2017-03-01T11:19:00Z">
           <w:pPr>
             <w:pStyle w:val="Heading3"/>
           </w:pPr>
         </w:pPrChange>
       </w:pPr>
-      <w:del w:id="225" w:author="Greg Landry" w:date="2017-03-01T11:19:00Z">
+      <w:del w:id="226" w:author="Greg Landry" w:date="2017-03-01T11:19:00Z">
         <w:r>
           <w:delText xml:space="preserve">03 </w:delText>
         </w:r>
@@ -2282,9 +2479,9 @@
     <w:p>
       <w:pPr>
         <w:rPr>
-          <w:del w:id="226" w:author="Greg Landry" w:date="2017-03-01T11:19:00Z"/>
-        </w:rPr>
-        <w:pPrChange w:id="227" w:author="Greg Landry" w:date="2017-03-01T11:19:00Z">
+          <w:del w:id="227" w:author="Greg Landry" w:date="2017-03-01T11:19:00Z"/>
+        </w:rPr>
+        <w:pPrChange w:id="228" w:author="Greg Landry" w:date="2017-03-01T11:19:00Z">
           <w:pPr>
             <w:pStyle w:val="ListParagraph"/>
             <w:numPr>
@@ -2294,7 +2491,7 @@
           </w:pPr>
         </w:pPrChange>
       </w:pPr>
-      <w:del w:id="228" w:author="Greg Landry" w:date="2017-03-01T11:19:00Z">
+      <w:del w:id="229" w:author="Greg Landry" w:date="2017-03-01T11:19:00Z">
         <w:r>
           <w:delText xml:space="preserve">Create a make target for </w:delText>
         </w:r>
@@ -2312,9 +2509,9 @@
     <w:p>
       <w:pPr>
         <w:rPr>
-          <w:del w:id="229" w:author="Greg Landry" w:date="2017-03-01T11:19:00Z"/>
-        </w:rPr>
-        <w:pPrChange w:id="230" w:author="Greg Landry" w:date="2017-03-01T11:19:00Z">
+          <w:del w:id="230" w:author="Greg Landry" w:date="2017-03-01T11:19:00Z"/>
+        </w:rPr>
+        <w:pPrChange w:id="231" w:author="Greg Landry" w:date="2017-03-01T11:19:00Z">
           <w:pPr>
             <w:pStyle w:val="ListParagraph"/>
             <w:numPr>
@@ -2324,7 +2521,7 @@
           </w:pPr>
         </w:pPrChange>
       </w:pPr>
-      <w:del w:id="231" w:author="Greg Landry" w:date="2017-03-01T11:19:00Z">
+      <w:del w:id="232" w:author="Greg Landry" w:date="2017-03-01T11:19:00Z">
         <w:r>
           <w:delText>Program the project to your kit.</w:delText>
         </w:r>
@@ -2333,9 +2530,9 @@
     <w:p>
       <w:pPr>
         <w:rPr>
-          <w:del w:id="232" w:author="Greg Landry" w:date="2017-03-01T11:19:00Z"/>
-        </w:rPr>
-        <w:pPrChange w:id="233" w:author="Greg Landry" w:date="2017-03-01T11:19:00Z">
+          <w:del w:id="233" w:author="Greg Landry" w:date="2017-03-01T11:19:00Z"/>
+        </w:rPr>
+        <w:pPrChange w:id="234" w:author="Greg Landry" w:date="2017-03-01T11:19:00Z">
           <w:pPr>
             <w:pStyle w:val="ListParagraph"/>
             <w:numPr>
@@ -2345,7 +2542,7 @@
           </w:pPr>
         </w:pPrChange>
       </w:pPr>
-      <w:del w:id="234" w:author="Greg Landry" w:date="2017-03-01T11:19:00Z">
+      <w:del w:id="235" w:author="Greg Landry" w:date="2017-03-01T11:19:00Z">
         <w:r>
           <w:delText>Open a terminal emulator.</w:delText>
         </w:r>
@@ -2354,7 +2551,7 @@
     <w:p>
       <w:pPr>
         <w:pStyle w:val="Heading3"/>
-        <w:pPrChange w:id="235" w:author="Greg Landry" w:date="2017-03-01T11:19:00Z">
+        <w:pPrChange w:id="236" w:author="Greg Landry" w:date="2017-03-01T11:19:00Z">
           <w:pPr>
             <w:pStyle w:val="ListParagraph"/>
             <w:numPr>
@@ -2364,7 +2561,7 @@
           </w:pPr>
         </w:pPrChange>
       </w:pPr>
-      <w:del w:id="236" w:author="Greg Landry" w:date="2017-03-01T11:19:00Z">
+      <w:del w:id="237" w:author="Greg Landry" w:date="2017-03-01T11:19:00Z">
         <w:r>
           <w:delText xml:space="preserve">Look at the </w:delText>
         </w:r>
@@ -2383,35 +2580,35 @@
       <w:pPr>
         <w:pStyle w:val="Heading3"/>
         <w:rPr>
-          <w:ins w:id="237" w:author="Greg Landry" w:date="2017-03-01T11:35:00Z"/>
-        </w:rPr>
-      </w:pPr>
-      <w:ins w:id="238" w:author="Greg Landry" w:date="2017-03-01T11:19:00Z">
+          <w:ins w:id="238" w:author="Greg Landry" w:date="2017-03-01T11:35:00Z"/>
+        </w:rPr>
+      </w:pPr>
+      <w:ins w:id="239" w:author="Greg Landry" w:date="2017-03-01T11:19:00Z">
         <w:r>
           <w:t>02 Review</w:t>
         </w:r>
       </w:ins>
-      <w:ins w:id="239" w:author="Greg Landry" w:date="2017-03-01T11:20:00Z">
+      <w:ins w:id="240" w:author="Greg Landry" w:date="2017-03-01T11:20:00Z">
         <w:r>
           <w:t xml:space="preserve"> the </w:t>
         </w:r>
       </w:ins>
-      <w:ins w:id="240" w:author="Greg Landry" w:date="2017-03-01T11:21:00Z">
+      <w:ins w:id="241" w:author="Greg Landry" w:date="2017-03-01T11:21:00Z">
         <w:r>
           <w:t>g</w:t>
         </w:r>
       </w:ins>
-      <w:ins w:id="241" w:author="Greg Landry" w:date="2017-03-01T11:20:00Z">
+      <w:ins w:id="242" w:author="Greg Landry" w:date="2017-03-01T11:20:00Z">
         <w:r>
           <w:t xml:space="preserve">raphics library documentation and </w:t>
         </w:r>
       </w:ins>
-      <w:ins w:id="242" w:author="Greg Landry" w:date="2017-03-01T11:39:00Z">
+      <w:ins w:id="243" w:author="Greg Landry" w:date="2017-03-01T11:39:00Z">
         <w:r>
           <w:t xml:space="preserve">run the </w:t>
         </w:r>
       </w:ins>
-      <w:ins w:id="243" w:author="Greg Landry" w:date="2017-03-01T11:20:00Z">
+      <w:ins w:id="244" w:author="Greg Landry" w:date="2017-03-01T11:20:00Z">
         <w:r>
           <w:t>examples</w:t>
         </w:r>
@@ -2425,15 +2622,15 @@
           <w:numId w:val="27"/>
         </w:numPr>
         <w:rPr>
-          <w:ins w:id="244" w:author="Greg Landry" w:date="2017-03-01T11:41:00Z"/>
-        </w:rPr>
-        <w:pPrChange w:id="245" w:author="Greg Landry" w:date="2017-03-01T11:40:00Z">
+          <w:ins w:id="245" w:author="Greg Landry" w:date="2017-03-01T11:41:00Z"/>
+        </w:rPr>
+        <w:pPrChange w:id="246" w:author="Greg Landry" w:date="2017-03-01T11:40:00Z">
           <w:pPr>
             <w:pStyle w:val="Heading3"/>
           </w:pPr>
         </w:pPrChange>
       </w:pPr>
-      <w:ins w:id="246" w:author="Greg Landry" w:date="2017-03-01T11:41:00Z">
+      <w:ins w:id="247" w:author="Greg Landry" w:date="2017-03-01T11:41:00Z">
         <w:r>
           <w:t>Go to the documentation directory in the SDK (43xxx_Wi-Fi/doc) and open the WICE</w:t>
         </w:r>
@@ -2453,35 +2650,35 @@
           <w:numId w:val="27"/>
         </w:numPr>
         <w:rPr>
-          <w:ins w:id="247" w:author="Greg Landry" w:date="2017-03-01T11:42:00Z"/>
-        </w:rPr>
-        <w:pPrChange w:id="248" w:author="Greg Landry" w:date="2017-03-01T11:40:00Z">
+          <w:ins w:id="248" w:author="Greg Landry" w:date="2017-03-01T11:42:00Z"/>
+        </w:rPr>
+        <w:pPrChange w:id="249" w:author="Greg Landry" w:date="2017-03-01T11:40:00Z">
           <w:pPr>
             <w:pStyle w:val="Heading3"/>
           </w:pPr>
         </w:pPrChange>
       </w:pPr>
-      <w:ins w:id="249" w:author="Greg Landry" w:date="2017-03-01T11:41:00Z">
+      <w:ins w:id="250" w:author="Greg Landry" w:date="2017-03-01T11:41:00Z">
         <w:r>
           <w:t>Copy the project from snip/graphics/</w:t>
         </w:r>
       </w:ins>
-      <w:ins w:id="250" w:author="Greg Landry" w:date="2017-03-01T11:42:00Z">
+      <w:ins w:id="251" w:author="Greg Landry" w:date="2017-03-01T11:42:00Z">
         <w:r>
           <w:t>hello to ww101/04</w:t>
         </w:r>
       </w:ins>
-      <w:ins w:id="251" w:author="Greg Landry" w:date="2017-04-03T15:42:00Z">
+      <w:ins w:id="252" w:author="Greg Landry" w:date="2017-04-03T15:42:00Z">
         <w:r>
           <w:t>/</w:t>
         </w:r>
       </w:ins>
-      <w:ins w:id="252" w:author="Greg Landry" w:date="2017-03-01T11:42:00Z">
+      <w:ins w:id="253" w:author="Greg Landry" w:date="2017-03-01T11:42:00Z">
         <w:r>
           <w:t>02_hello.</w:t>
         </w:r>
       </w:ins>
-      <w:ins w:id="253" w:author="Greg Landry" w:date="2017-03-01T11:44:00Z">
+      <w:ins w:id="254" w:author="Greg Landry" w:date="2017-03-01T11:44:00Z">
         <w:r>
           <w:t xml:space="preserve"> Rename files and update the make file as necessary.</w:t>
         </w:r>
@@ -2495,45 +2692,45 @@
           <w:numId w:val="27"/>
         </w:numPr>
         <w:rPr>
-          <w:ins w:id="254" w:author="Greg Landry" w:date="2017-03-01T11:42:00Z"/>
-        </w:rPr>
-        <w:pPrChange w:id="255" w:author="Greg Landry" w:date="2017-03-01T11:40:00Z">
+          <w:ins w:id="255" w:author="Greg Landry" w:date="2017-03-01T11:42:00Z"/>
+        </w:rPr>
+        <w:pPrChange w:id="256" w:author="Greg Landry" w:date="2017-03-01T11:40:00Z">
           <w:pPr>
             <w:pStyle w:val="Heading3"/>
           </w:pPr>
         </w:pPrChange>
       </w:pPr>
-      <w:ins w:id="256" w:author="Greg Landry" w:date="2017-04-04T14:04:00Z">
+      <w:ins w:id="257" w:author="Greg Landry" w:date="2017-04-04T14:04:00Z">
         <w:r>
           <w:t>Verify</w:t>
         </w:r>
       </w:ins>
-      <w:ins w:id="257" w:author="Greg Landry" w:date="2017-03-01T11:42:00Z">
+      <w:ins w:id="258" w:author="Greg Landry" w:date="2017-03-01T11:42:00Z">
         <w:r>
           <w:t xml:space="preserve"> </w:t>
         </w:r>
       </w:ins>
-      <w:ins w:id="258" w:author="Greg Landry" w:date="2017-04-04T14:04:00Z">
+      <w:ins w:id="259" w:author="Greg Landry" w:date="2017-04-04T14:04:00Z">
         <w:r>
           <w:t xml:space="preserve">that </w:t>
         </w:r>
       </w:ins>
-      <w:ins w:id="259" w:author="Greg Landry" w:date="2017-03-01T11:42:00Z">
+      <w:ins w:id="260" w:author="Greg Landry" w:date="2017-03-01T11:42:00Z">
         <w:r>
           <w:t xml:space="preserve">the I2C port </w:t>
         </w:r>
       </w:ins>
-      <w:ins w:id="260" w:author="Greg Landry" w:date="2017-04-04T14:04:00Z">
+      <w:ins w:id="261" w:author="Greg Landry" w:date="2017-04-04T14:04:00Z">
         <w:r>
           <w:t xml:space="preserve">is set </w:t>
         </w:r>
       </w:ins>
-      <w:ins w:id="261" w:author="Greg Landry" w:date="2017-03-01T11:42:00Z">
+      <w:ins w:id="262" w:author="Greg Landry" w:date="2017-03-01T11:42:00Z">
         <w:r>
           <w:t>to WICED_I2C_2</w:t>
         </w:r>
       </w:ins>
-      <w:ins w:id="262" w:author="Greg Landry" w:date="2017-03-01T11:43:00Z">
+      <w:ins w:id="263" w:author="Greg Landry" w:date="2017-03-01T11:43:00Z">
         <w:r>
           <w:t>.</w:t>
         </w:r>
@@ -2547,20 +2744,28 @@
           <w:numId w:val="27"/>
         </w:numPr>
         <w:rPr>
-          <w:ins w:id="263" w:author="Greg Landry" w:date="2017-03-01T11:46:00Z"/>
-        </w:rPr>
-        <w:pPrChange w:id="264" w:author="Greg Landry" w:date="2017-03-01T11:40:00Z">
+          <w:ins w:id="264" w:author="Greg Landry" w:date="2017-03-01T11:46:00Z"/>
+        </w:rPr>
+        <w:pPrChange w:id="265" w:author="Greg Landry" w:date="2017-03-01T11:40:00Z">
           <w:pPr>
             <w:pStyle w:val="Heading3"/>
           </w:pPr>
         </w:pPrChange>
       </w:pPr>
-      <w:ins w:id="265" w:author="Greg Landry" w:date="2017-03-01T11:42:00Z">
-        <w:r>
-          <w:t>Update the I2C speed_mode to I2C_STANDARD_SPEED_MODE</w:t>
-        </w:r>
-      </w:ins>
-      <w:ins w:id="266" w:author="Greg Landry" w:date="2017-03-01T11:43:00Z">
+      <w:ins w:id="266" w:author="Greg Landry" w:date="2017-03-01T11:42:00Z">
+        <w:r>
+          <w:t xml:space="preserve">Update the I2C </w:t>
+        </w:r>
+        <w:proofErr w:type="spellStart"/>
+        <w:r>
+          <w:t>speed_mode</w:t>
+        </w:r>
+        <w:proofErr w:type="spellEnd"/>
+        <w:r>
+          <w:t xml:space="preserve"> to I2C_STANDARD_SPEED_MODE</w:t>
+        </w:r>
+      </w:ins>
+      <w:ins w:id="267" w:author="Greg Landry" w:date="2017-03-01T11:43:00Z">
         <w:r>
           <w:t>.</w:t>
         </w:r>
@@ -2574,15 +2779,15 @@
           <w:numId w:val="27"/>
         </w:numPr>
         <w:rPr>
-          <w:ins w:id="267" w:author="Greg Landry" w:date="2017-03-01T11:42:00Z"/>
-        </w:rPr>
-        <w:pPrChange w:id="268" w:author="Greg Landry" w:date="2017-03-01T11:40:00Z">
+          <w:ins w:id="268" w:author="Greg Landry" w:date="2017-03-01T11:42:00Z"/>
+        </w:rPr>
+        <w:pPrChange w:id="269" w:author="Greg Landry" w:date="2017-03-01T11:40:00Z">
           <w:pPr>
             <w:pStyle w:val="Heading3"/>
           </w:pPr>
         </w:pPrChange>
       </w:pPr>
-      <w:ins w:id="269" w:author="Greg Landry" w:date="2017-03-01T11:46:00Z">
+      <w:ins w:id="270" w:author="Greg Landry" w:date="2017-03-01T11:46:00Z">
         <w:r>
           <w:t>Review the rest of the project to understand what it is doing.</w:t>
         </w:r>
@@ -2596,15 +2801,15 @@
           <w:numId w:val="27"/>
         </w:numPr>
         <w:rPr>
-          <w:ins w:id="270" w:author="Greg Landry" w:date="2017-03-01T11:42:00Z"/>
-        </w:rPr>
-        <w:pPrChange w:id="271" w:author="Greg Landry" w:date="2017-03-01T11:40:00Z">
+          <w:ins w:id="271" w:author="Greg Landry" w:date="2017-03-01T11:42:00Z"/>
+        </w:rPr>
+        <w:pPrChange w:id="272" w:author="Greg Landry" w:date="2017-03-01T11:40:00Z">
           <w:pPr>
             <w:pStyle w:val="Heading3"/>
           </w:pPr>
         </w:pPrChange>
       </w:pPr>
-      <w:ins w:id="272" w:author="Greg Landry" w:date="2017-03-01T11:42:00Z">
+      <w:ins w:id="273" w:author="Greg Landry" w:date="2017-03-01T11:42:00Z">
         <w:r>
           <w:t>Create a make target for your project and run it.</w:t>
         </w:r>
@@ -2618,30 +2823,38 @@
           <w:numId w:val="27"/>
         </w:numPr>
         <w:rPr>
-          <w:ins w:id="273" w:author="Greg Landry" w:date="2017-03-01T13:13:00Z"/>
-        </w:rPr>
-        <w:pPrChange w:id="274" w:author="Greg Landry" w:date="2017-03-01T11:35:00Z">
+          <w:ins w:id="274" w:author="Greg Landry" w:date="2017-03-01T13:13:00Z"/>
+        </w:rPr>
+        <w:pPrChange w:id="275" w:author="Greg Landry" w:date="2017-03-01T11:35:00Z">
           <w:pPr>
             <w:pStyle w:val="Heading3"/>
           </w:pPr>
         </w:pPrChange>
       </w:pPr>
-      <w:ins w:id="275" w:author="Greg Landry" w:date="2017-03-01T11:43:00Z">
+      <w:ins w:id="276" w:author="Greg Landry" w:date="2017-03-01T11:43:00Z">
         <w:r>
           <w:t xml:space="preserve">Repeat </w:t>
         </w:r>
       </w:ins>
-      <w:ins w:id="276" w:author="Greg Landry" w:date="2017-03-01T11:46:00Z">
+      <w:ins w:id="277" w:author="Greg Landry" w:date="2017-03-01T11:46:00Z">
         <w:r>
           <w:t xml:space="preserve">the above </w:t>
         </w:r>
       </w:ins>
-      <w:ins w:id="277" w:author="Greg Landry" w:date="2017-03-01T11:43:00Z">
+      <w:ins w:id="278" w:author="Greg Landry" w:date="2017-03-01T11:43:00Z">
         <w:r>
           <w:t>steps</w:t>
         </w:r>
         <w:r>
-          <w:t xml:space="preserve"> for the graphicstest project.</w:t>
+          <w:t xml:space="preserve"> for the </w:t>
+        </w:r>
+        <w:proofErr w:type="spellStart"/>
+        <w:r>
+          <w:t>graphicstest</w:t>
+        </w:r>
+        <w:proofErr w:type="spellEnd"/>
+        <w:r>
+          <w:t xml:space="preserve"> project.</w:t>
         </w:r>
       </w:ins>
     </w:p>
@@ -2653,15 +2866,15 @@
           <w:numId w:val="27"/>
         </w:numPr>
         <w:rPr>
-          <w:ins w:id="278" w:author="Greg Landry" w:date="2017-03-01T11:19:00Z"/>
-        </w:rPr>
-        <w:pPrChange w:id="279" w:author="Greg Landry" w:date="2017-03-01T13:13:00Z">
+          <w:ins w:id="279" w:author="Greg Landry" w:date="2017-03-01T11:19:00Z"/>
+        </w:rPr>
+        <w:pPrChange w:id="280" w:author="Greg Landry" w:date="2017-03-01T13:13:00Z">
           <w:pPr>
             <w:pStyle w:val="Heading3"/>
           </w:pPr>
         </w:pPrChange>
       </w:pPr>
-      <w:ins w:id="280" w:author="Greg Landry" w:date="2017-03-01T13:13:00Z">
+      <w:ins w:id="281" w:author="Greg Landry" w:date="2017-03-01T13:13:00Z">
         <w:r>
           <w:t>Hint: you will have to remove the VALID_PLATFORMS lin</w:t>
         </w:r>
@@ -2669,7 +2882,15 @@
           <w:t>e from the make file (or add CYW</w:t>
         </w:r>
         <w:r>
-          <w:t xml:space="preserve">943907*) in order to build the project. </w:t>
+          <w:t xml:space="preserve">943907*) </w:t>
+        </w:r>
+        <w:proofErr w:type="gramStart"/>
+        <w:r>
+          <w:t>in order to</w:t>
+        </w:r>
+        <w:proofErr w:type="gramEnd"/>
+        <w:r>
+          <w:t xml:space="preserve"> build the project. </w:t>
         </w:r>
       </w:ins>
     </w:p>
@@ -2677,22 +2898,22 @@
       <w:pPr>
         <w:pStyle w:val="Heading3"/>
       </w:pPr>
-      <w:del w:id="281" w:author="Greg Landry" w:date="2017-03-01T11:20:00Z">
+      <w:del w:id="282" w:author="Greg Landry" w:date="2017-03-01T11:20:00Z">
         <w:r>
           <w:delText xml:space="preserve">04 </w:delText>
         </w:r>
       </w:del>
-      <w:ins w:id="282" w:author="Greg Landry" w:date="2017-03-01T11:20:00Z">
+      <w:ins w:id="283" w:author="Greg Landry" w:date="2017-03-01T11:20:00Z">
         <w:r>
           <w:t xml:space="preserve">03 </w:t>
         </w:r>
       </w:ins>
-      <w:ins w:id="283" w:author="Greg Landry" w:date="2017-04-03T15:42:00Z">
+      <w:ins w:id="284" w:author="Greg Landry" w:date="2017-04-03T15:42:00Z">
         <w:r>
           <w:t xml:space="preserve">(Advanced) </w:t>
         </w:r>
       </w:ins>
-      <w:ins w:id="284" w:author="Greg Landry" w:date="2017-03-01T11:21:00Z">
+      <w:ins w:id="285" w:author="Greg Landry" w:date="2017-03-01T11:21:00Z">
         <w:r>
           <w:t xml:space="preserve">Display </w:t>
         </w:r>
@@ -2700,77 +2921,77 @@
           <w:t xml:space="preserve">sensor information </w:t>
         </w:r>
       </w:ins>
-      <w:del w:id="285" w:author="Greg Landry" w:date="2017-03-01T11:20:00Z">
+      <w:del w:id="286" w:author="Greg Landry" w:date="2017-03-01T11:20:00Z">
         <w:r>
           <w:delText xml:space="preserve">(Advanced) </w:delText>
         </w:r>
       </w:del>
-      <w:del w:id="286" w:author="Greg Landry" w:date="2017-03-01T11:21:00Z">
+      <w:del w:id="287" w:author="Greg Landry" w:date="2017-03-01T11:21:00Z">
         <w:r>
           <w:delText>U</w:delText>
         </w:r>
       </w:del>
-      <w:ins w:id="287" w:author="Greg Landry" w:date="2017-03-01T11:40:00Z">
+      <w:ins w:id="288" w:author="Greg Landry" w:date="2017-03-01T11:40:00Z">
         <w:r>
           <w:t>on the OLED display</w:t>
         </w:r>
       </w:ins>
-      <w:del w:id="288" w:author="Greg Landry" w:date="2017-03-01T11:21:00Z">
+      <w:del w:id="289" w:author="Greg Landry" w:date="2017-03-01T11:21:00Z">
         <w:r>
           <w:delText>s</w:delText>
         </w:r>
       </w:del>
-      <w:del w:id="289" w:author="Greg Landry" w:date="2017-03-01T11:20:00Z">
+      <w:del w:id="290" w:author="Greg Landry" w:date="2017-03-01T11:20:00Z">
         <w:r>
           <w:delText>ing</w:delText>
         </w:r>
       </w:del>
-      <w:del w:id="290" w:author="Greg Landry" w:date="2017-03-01T11:40:00Z">
+      <w:del w:id="291" w:author="Greg Landry" w:date="2017-03-01T11:40:00Z">
         <w:r>
           <w:delText xml:space="preserve"> the</w:delText>
         </w:r>
       </w:del>
-      <w:del w:id="291" w:author="Greg Landry" w:date="2017-03-01T11:21:00Z">
+      <w:del w:id="292" w:author="Greg Landry" w:date="2017-03-01T11:21:00Z">
         <w:r>
           <w:delText xml:space="preserve"> U8G</w:delText>
         </w:r>
       </w:del>
-      <w:del w:id="292" w:author="Greg Landry" w:date="2017-03-01T11:40:00Z">
+      <w:del w:id="293" w:author="Greg Landry" w:date="2017-03-01T11:40:00Z">
         <w:r>
           <w:delText xml:space="preserve"> </w:delText>
         </w:r>
       </w:del>
-      <w:del w:id="293" w:author="Greg Landry" w:date="2017-03-01T11:20:00Z">
+      <w:del w:id="294" w:author="Greg Landry" w:date="2017-03-01T11:20:00Z">
         <w:r>
           <w:delText>g</w:delText>
         </w:r>
       </w:del>
-      <w:del w:id="294" w:author="Greg Landry" w:date="2017-03-01T11:40:00Z">
+      <w:del w:id="295" w:author="Greg Landry" w:date="2017-03-01T11:40:00Z">
         <w:r>
           <w:delText xml:space="preserve">raphics </w:delText>
         </w:r>
       </w:del>
-      <w:del w:id="295" w:author="Greg Landry" w:date="2017-03-01T11:20:00Z">
+      <w:del w:id="296" w:author="Greg Landry" w:date="2017-03-01T11:20:00Z">
         <w:r>
           <w:delText>d</w:delText>
         </w:r>
       </w:del>
-      <w:del w:id="296" w:author="Greg Landry" w:date="2017-03-01T11:21:00Z">
+      <w:del w:id="297" w:author="Greg Landry" w:date="2017-03-01T11:21:00Z">
         <w:r>
           <w:delText xml:space="preserve">isplay on the </w:delText>
         </w:r>
       </w:del>
-      <w:del w:id="297" w:author="Greg Landry" w:date="2017-03-01T11:20:00Z">
+      <w:del w:id="298" w:author="Greg Landry" w:date="2017-03-01T11:20:00Z">
         <w:r>
           <w:delText>s</w:delText>
         </w:r>
       </w:del>
-      <w:del w:id="298" w:author="Greg Landry" w:date="2017-03-01T11:21:00Z">
+      <w:del w:id="299" w:author="Greg Landry" w:date="2017-03-01T11:21:00Z">
         <w:r>
           <w:delText>hield</w:delText>
         </w:r>
       </w:del>
-      <w:del w:id="299" w:author="Greg Landry" w:date="2017-03-01T11:20:00Z">
+      <w:del w:id="300" w:author="Greg Landry" w:date="2017-03-01T11:20:00Z">
         <w:r>
           <w:delText xml:space="preserve"> (that does not yet exist) to display text</w:delText>
         </w:r>
@@ -2784,13 +3005,13 @@
           <w:numId w:val="28"/>
         </w:numPr>
         <w:rPr>
-          <w:ins w:id="300" w:author="Greg Landry" w:date="2017-03-01T11:50:00Z"/>
-        </w:rPr>
-        <w:pPrChange w:id="301" w:author="Greg Landry" w:date="2017-03-01T11:50:00Z">
+          <w:ins w:id="301" w:author="Greg Landry" w:date="2017-03-01T11:50:00Z"/>
+        </w:rPr>
+        <w:pPrChange w:id="302" w:author="Greg Landry" w:date="2017-03-01T11:50:00Z">
           <w:pPr/>
         </w:pPrChange>
       </w:pPr>
-      <w:ins w:id="302" w:author="Greg Landry" w:date="2017-03-01T11:50:00Z">
+      <w:ins w:id="303" w:author="Greg Landry" w:date="2017-03-01T11:50:00Z">
         <w:r>
           <w:t>Copy 02_hello to 03_sensorData. Update the names and make target as necessary.</w:t>
         </w:r>
@@ -2804,33 +3025,33 @@
           <w:numId w:val="28"/>
         </w:numPr>
         <w:rPr>
-          <w:ins w:id="303" w:author="Greg Landry" w:date="2017-03-01T11:51:00Z"/>
-        </w:rPr>
-        <w:pPrChange w:id="304" w:author="Greg Landry" w:date="2017-03-01T11:50:00Z">
+          <w:ins w:id="304" w:author="Greg Landry" w:date="2017-03-01T11:51:00Z"/>
+        </w:rPr>
+        <w:pPrChange w:id="305" w:author="Greg Landry" w:date="2017-03-01T11:50:00Z">
           <w:pPr/>
         </w:pPrChange>
       </w:pPr>
-      <w:ins w:id="305" w:author="Greg Landry" w:date="2017-03-01T11:51:00Z">
+      <w:ins w:id="306" w:author="Greg Landry" w:date="2017-03-01T11:51:00Z">
         <w:r>
           <w:t>Update the code so that the temperature, humidity, ambient light, and potentiometer values are read from the analog co-processor and displayed to the screen</w:t>
         </w:r>
       </w:ins>
-      <w:ins w:id="306" w:author="Greg Landry" w:date="2017-03-01T13:48:00Z">
+      <w:ins w:id="307" w:author="Greg Landry" w:date="2017-03-01T13:48:00Z">
         <w:r>
           <w:t xml:space="preserve"> every </w:t>
         </w:r>
       </w:ins>
-      <w:ins w:id="307" w:author="Greg Landry" w:date="2017-03-01T14:02:00Z">
+      <w:ins w:id="308" w:author="Greg Landry" w:date="2017-03-01T14:02:00Z">
         <w:r>
           <w:t xml:space="preserve">½ </w:t>
         </w:r>
       </w:ins>
-      <w:ins w:id="308" w:author="Greg Landry" w:date="2017-03-01T13:48:00Z">
+      <w:ins w:id="309" w:author="Greg Landry" w:date="2017-03-01T13:48:00Z">
         <w:r>
           <w:t>second</w:t>
         </w:r>
       </w:ins>
-      <w:ins w:id="309" w:author="Greg Landry" w:date="2017-03-01T11:51:00Z">
+      <w:ins w:id="310" w:author="Greg Landry" w:date="2017-03-01T11:51:00Z">
         <w:r>
           <w:t>.</w:t>
         </w:r>
@@ -2844,13 +3065,13 @@
           <w:numId w:val="28"/>
         </w:numPr>
         <w:rPr>
-          <w:ins w:id="310" w:author="Greg Landry" w:date="2017-03-01T11:52:00Z"/>
-        </w:rPr>
-        <w:pPrChange w:id="311" w:author="Greg Landry" w:date="2017-03-01T11:52:00Z">
+          <w:ins w:id="311" w:author="Greg Landry" w:date="2017-03-01T11:52:00Z"/>
+        </w:rPr>
+        <w:pPrChange w:id="312" w:author="Greg Landry" w:date="2017-03-01T11:52:00Z">
           <w:pPr/>
         </w:pPrChange>
       </w:pPr>
-      <w:ins w:id="312" w:author="Greg Landry" w:date="2017-03-01T11:52:00Z">
+      <w:ins w:id="313" w:author="Greg Landry" w:date="2017-03-01T11:52:00Z">
         <w:r>
           <w:t>Hint: see the I2C read exercise in chapter 2 for information on reading the sensor values using I2C.</w:t>
         </w:r>
@@ -2864,38 +3085,38 @@
           <w:numId w:val="28"/>
         </w:numPr>
         <w:rPr>
-          <w:ins w:id="313" w:author="Greg Landry" w:date="2017-03-01T13:58:00Z"/>
-        </w:rPr>
-        <w:pPrChange w:id="314" w:author="Greg Landry" w:date="2017-03-01T11:52:00Z">
+          <w:ins w:id="314" w:author="Greg Landry" w:date="2017-03-01T13:58:00Z"/>
+        </w:rPr>
+        <w:pPrChange w:id="315" w:author="Greg Landry" w:date="2017-03-01T11:52:00Z">
           <w:pPr/>
         </w:pPrChange>
       </w:pPr>
-      <w:ins w:id="315" w:author="Greg Landry" w:date="2017-03-01T11:52:00Z">
+      <w:ins w:id="316" w:author="Greg Landry" w:date="2017-03-01T11:52:00Z">
         <w:r>
           <w:t xml:space="preserve">Hint: you will need to </w:t>
         </w:r>
       </w:ins>
-      <w:ins w:id="316" w:author="Greg Landry" w:date="2017-03-01T13:05:00Z">
+      <w:ins w:id="317" w:author="Greg Landry" w:date="2017-03-01T13:05:00Z">
         <w:r>
           <w:t>create</w:t>
         </w:r>
       </w:ins>
-      <w:ins w:id="317" w:author="Greg Landry" w:date="2017-03-01T11:52:00Z">
+      <w:ins w:id="318" w:author="Greg Landry" w:date="2017-03-01T11:52:00Z">
         <w:r>
           <w:t xml:space="preserve"> two different I2C structures </w:t>
         </w:r>
       </w:ins>
-      <w:ins w:id="318" w:author="Greg Landry" w:date="2017-03-01T13:05:00Z">
+      <w:ins w:id="319" w:author="Greg Landry" w:date="2017-03-01T13:05:00Z">
         <w:r>
           <w:t xml:space="preserve">and initialize two I2C devices </w:t>
         </w:r>
       </w:ins>
-      <w:ins w:id="319" w:author="Greg Landry" w:date="2017-03-01T11:52:00Z">
+      <w:ins w:id="320" w:author="Greg Landry" w:date="2017-03-01T11:52:00Z">
         <w:r>
           <w:t>– one for the analog co-processor and one for the OLED display.</w:t>
         </w:r>
       </w:ins>
-      <w:ins w:id="320" w:author="Greg Landry" w:date="2017-03-01T13:14:00Z">
+      <w:ins w:id="321" w:author="Greg Landry" w:date="2017-03-01T13:14:00Z">
         <w:r>
           <w:t xml:space="preserve"> They will both use the same</w:t>
         </w:r>
@@ -2915,27 +3136,207 @@
           <w:numId w:val="28"/>
         </w:numPr>
         <w:rPr>
-          <w:ins w:id="321" w:author="Greg Landry" w:date="2017-03-01T13:14:00Z"/>
-        </w:rPr>
-        <w:pPrChange w:id="322" w:author="Greg Landry" w:date="2017-03-01T11:52:00Z">
+          <w:ins w:id="322" w:author="Greg Landry" w:date="2017-06-16T12:16:00Z"/>
+        </w:rPr>
+        <w:pPrChange w:id="323" w:author="Greg Landry" w:date="2017-06-16T12:20:00Z">
           <w:pPr/>
         </w:pPrChange>
       </w:pPr>
-      <w:ins w:id="323" w:author="Greg Landry" w:date="2017-03-01T13:58:00Z">
+      <w:ins w:id="324" w:author="Greg Landry" w:date="2017-03-01T13:58:00Z">
         <w:r>
           <w:t xml:space="preserve">Hint: use </w:t>
         </w:r>
+        <w:proofErr w:type="spellStart"/>
         <w:r>
           <w:rPr>
             <w:i/>
-            <w:rPrChange w:id="324" w:author="Greg Landry" w:date="2017-03-01T13:58:00Z">
+            <w:rPrChange w:id="325" w:author="Greg Landry" w:date="2017-03-01T13:58:00Z">
               <w:rPr/>
             </w:rPrChange>
           </w:rPr>
-          <w:t>sprintf</w:t>
-        </w:r>
-        <w:r>
-          <w:t xml:space="preserve"> to format the strings.</w:t>
+          <w:t>s</w:t>
+        </w:r>
+      </w:ins>
+      <w:ins w:id="326" w:author="Greg Landry" w:date="2017-06-16T12:14:00Z">
+        <w:r>
+          <w:rPr>
+            <w:i/>
+          </w:rPr>
+          <w:t>n</w:t>
+        </w:r>
+      </w:ins>
+      <w:ins w:id="327" w:author="Greg Landry" w:date="2017-03-01T13:58:00Z">
+        <w:r>
+          <w:rPr>
+            <w:i/>
+            <w:rPrChange w:id="328" w:author="Greg Landry" w:date="2017-03-01T13:58:00Z">
+              <w:rPr/>
+            </w:rPrChange>
+          </w:rPr>
+          <w:t>printf</w:t>
+        </w:r>
+        <w:proofErr w:type="spellEnd"/>
+        <w:r>
+          <w:t xml:space="preserve"> to format the strings</w:t>
+        </w:r>
+      </w:ins>
+      <w:ins w:id="329" w:author="Greg Landry" w:date="2017-06-16T12:18:00Z">
+        <w:r>
+          <w:t xml:space="preserve">. </w:t>
+        </w:r>
+      </w:ins>
+      <w:ins w:id="330" w:author="Greg Landry" w:date="2017-06-16T12:21:00Z">
+        <w:r>
+          <w:t>This safer than sprint because you tell it the max number of charact</w:t>
+        </w:r>
+      </w:ins>
+      <w:ins w:id="331" w:author="Greg Landry" w:date="2017-06-16T12:22:00Z">
+        <w:r>
+          <w:t xml:space="preserve">ers to output – there is no chance of over-running the buffer which can cause all sorts of odd behavior. </w:t>
+        </w:r>
+      </w:ins>
+      <w:ins w:id="332" w:author="Greg Landry" w:date="2017-06-16T12:18:00Z">
+        <w:r>
+          <w:t>The prototype is:</w:t>
+        </w:r>
+      </w:ins>
+    </w:p>
+    <w:p>
+      <w:pPr>
+        <w:ind w:left="2160"/>
+        <w:rPr>
+          <w:ins w:id="333" w:author="Greg Landry" w:date="2017-06-16T12:23:00Z"/>
+        </w:rPr>
+        <w:pPrChange w:id="334" w:author="Greg Landry" w:date="2017-06-16T12:21:00Z">
+          <w:pPr/>
+        </w:pPrChange>
+      </w:pPr>
+      <w:proofErr w:type="spellStart"/>
+      <w:ins w:id="335" w:author="Greg Landry" w:date="2017-06-16T12:20:00Z">
+        <w:r>
+          <w:rPr>
+            <w:rPrChange w:id="336" w:author="Greg Landry" w:date="2017-06-16T12:21:00Z">
+              <w:rPr/>
+            </w:rPrChange>
+          </w:rPr>
+          <w:t>int</w:t>
+        </w:r>
+        <w:proofErr w:type="spellEnd"/>
+        <w:r>
+          <w:rPr>
+            <w:rPrChange w:id="337" w:author="Greg Landry" w:date="2017-06-16T12:21:00Z">
+              <w:rPr/>
+            </w:rPrChange>
+          </w:rPr>
+          <w:t xml:space="preserve"> </w:t>
+        </w:r>
+        <w:proofErr w:type="spellStart"/>
+        <w:proofErr w:type="gramStart"/>
+        <w:r>
+          <w:rPr>
+            <w:rPrChange w:id="338" w:author="Greg Landry" w:date="2017-06-16T12:21:00Z">
+              <w:rPr/>
+            </w:rPrChange>
+          </w:rPr>
+          <w:t>snprintf</w:t>
+        </w:r>
+        <w:proofErr w:type="spellEnd"/>
+        <w:r>
+          <w:rPr>
+            <w:rPrChange w:id="339" w:author="Greg Landry" w:date="2017-06-16T12:21:00Z">
+              <w:rPr/>
+            </w:rPrChange>
+          </w:rPr>
+          <w:t>(</w:t>
+        </w:r>
+        <w:proofErr w:type="gramEnd"/>
+        <w:r>
+          <w:rPr>
+            <w:rPrChange w:id="340" w:author="Greg Landry" w:date="2017-06-16T12:21:00Z">
+              <w:rPr/>
+            </w:rPrChange>
+          </w:rPr>
+          <w:t xml:space="preserve">char *buffer, </w:t>
+        </w:r>
+        <w:proofErr w:type="spellStart"/>
+        <w:r>
+          <w:rPr>
+            <w:rPrChange w:id="341" w:author="Greg Landry" w:date="2017-06-16T12:21:00Z">
+              <w:rPr/>
+            </w:rPrChange>
+          </w:rPr>
+          <w:t>size_t</w:t>
+        </w:r>
+        <w:proofErr w:type="spellEnd"/>
+        <w:r>
+          <w:rPr>
+            <w:rPrChange w:id="342" w:author="Greg Landry" w:date="2017-06-16T12:21:00Z">
+              <w:rPr/>
+            </w:rPrChange>
+          </w:rPr>
+          <w:t xml:space="preserve"> n, </w:t>
+        </w:r>
+        <w:proofErr w:type="spellStart"/>
+        <w:r>
+          <w:rPr>
+            <w:rPrChange w:id="343" w:author="Greg Landry" w:date="2017-06-16T12:21:00Z">
+              <w:rPr/>
+            </w:rPrChange>
+          </w:rPr>
+          <w:t>const</w:t>
+        </w:r>
+        <w:proofErr w:type="spellEnd"/>
+        <w:r>
+          <w:rPr>
+            <w:rPrChange w:id="344" w:author="Greg Landry" w:date="2017-06-16T12:21:00Z">
+              <w:rPr/>
+            </w:rPrChange>
+          </w:rPr>
+          <w:t xml:space="preserve"> char *format-string, argument-list);</w:t>
+        </w:r>
+      </w:ins>
+    </w:p>
+    <w:p>
+      <w:pPr>
+        <w:ind w:left="1440"/>
+        <w:rPr>
+          <w:ins w:id="345" w:author="Greg Landry" w:date="2017-03-01T13:14:00Z"/>
+          <w:rPrChange w:id="346" w:author="Greg Landry" w:date="2017-06-16T12:21:00Z">
+            <w:rPr>
+              <w:ins w:id="347" w:author="Greg Landry" w:date="2017-03-01T13:14:00Z"/>
+            </w:rPr>
+          </w:rPrChange>
+        </w:rPr>
+        <w:pPrChange w:id="348" w:author="Greg Landry" w:date="2017-06-16T12:23:00Z">
+          <w:pPr/>
+        </w:pPrChange>
+      </w:pPr>
+      <w:ins w:id="349" w:author="Greg Landry" w:date="2017-06-16T12:23:00Z">
+        <w:r>
+          <w:t xml:space="preserve">Note that the </w:t>
+        </w:r>
+        <w:r>
+          <w:t xml:space="preserve">string produced includes a </w:t>
+        </w:r>
+      </w:ins>
+      <w:ins w:id="350" w:author="Greg Landry" w:date="2017-06-16T12:24:00Z">
+        <w:r>
+          <w:t>terminating</w:t>
+        </w:r>
+      </w:ins>
+      <w:bookmarkStart w:id="351" w:name="_GoBack"/>
+      <w:bookmarkEnd w:id="351"/>
+      <w:ins w:id="352" w:author="Greg Landry" w:date="2017-06-16T12:23:00Z">
+        <w:r>
+          <w:t xml:space="preserve"> null character</w:t>
+        </w:r>
+        <w:r>
+          <w:t xml:space="preserve"> so the size parameter must be large enough to hold th</w:t>
+        </w:r>
+      </w:ins>
+      <w:ins w:id="353" w:author="Greg Landry" w:date="2017-06-16T12:24:00Z">
+        <w:r>
+          <w:t>e string plus the terminating null.</w:t>
         </w:r>
       </w:ins>
     </w:p>
@@ -2946,21 +3347,21 @@
           <w:ilvl w:val="1"/>
           <w:numId w:val="28"/>
         </w:numPr>
-        <w:pPrChange w:id="325" w:author="Greg Landry" w:date="2017-03-01T11:52:00Z">
+        <w:pPrChange w:id="354" w:author="Greg Landry" w:date="2017-03-01T11:52:00Z">
           <w:pPr/>
         </w:pPrChange>
       </w:pPr>
-      <w:ins w:id="326" w:author="Greg Landry" w:date="2017-03-01T13:15:00Z">
+      <w:ins w:id="355" w:author="Greg Landry" w:date="2017-03-01T13:15:00Z">
         <w:r>
           <w:t xml:space="preserve">Hint: </w:t>
         </w:r>
       </w:ins>
-      <w:ins w:id="327" w:author="Greg Landry" w:date="2017-03-01T13:14:00Z">
+      <w:ins w:id="356" w:author="Greg Landry" w:date="2017-03-01T13:14:00Z">
         <w:r>
           <w:t xml:space="preserve">If you </w:t>
         </w:r>
       </w:ins>
-      <w:ins w:id="328" w:author="Greg Landry" w:date="2017-03-01T13:15:00Z">
+      <w:ins w:id="357" w:author="Greg Landry" w:date="2017-03-01T13:15:00Z">
         <w:r>
           <w:t>are using threads, this would be a great place to use a mutex.</w:t>
         </w:r>
@@ -2978,7 +3379,7 @@
 </file>
 
 <file path=word/endnotes.xml><?xml version="1.0" encoding="utf-8"?>
-<w:endnotes xmlns:wpc="http://schemas.microsoft.com/office/word/2010/wordprocessingCanvas" xmlns:cx="http://schemas.microsoft.com/office/drawing/2014/chartex" xmlns:cx1="http://schemas.microsoft.com/office/drawing/2015/9/8/chartex" xmlns:cx2="http://schemas.microsoft.com/office/drawing/2015/10/21/chartex" xmlns:cx3="http://schemas.microsoft.com/office/drawing/2016/5/9/chartex" xmlns:cx4="http://schemas.microsoft.com/office/drawing/2016/5/10/chartex" xmlns:cx5="http://schemas.microsoft.com/office/drawing/2016/5/11/chartex" xmlns:cx6="http://schemas.microsoft.com/office/drawing/2016/5/12/chartex" xmlns:cx7="http://schemas.microsoft.com/office/drawing/2016/5/13/chartex" xmlns:cx8="http://schemas.microsoft.com/office/drawing/2016/5/14/chartex" xmlns:mc="http://schemas.openxmlformats.org/markup-compatibility/2006" xmlns:aink="http://schemas.microsoft.com/office/drawing/2016/ink" xmlns:o="urn:schemas-microsoft-com:office:office" xmlns:r="http://schemas.openxmlformats.org/officeDocument/2006/relationships" xmlns:m="http://schemas.openxmlformats.org/officeDocument/2006/math" xmlns:v="urn:schemas-microsoft-com:vml" xmlns:wp14="http://schemas.microsoft.com/office/word/2010/wordprocessingDrawing" xmlns:wp="http://schemas.openxmlformats.org/drawingml/2006/wordprocessingDrawing" xmlns:w10="urn:schemas-microsoft-com:office:word" xmlns:w="http://schemas.openxmlformats.org/wordprocessingml/2006/main" xmlns:w14="http://schemas.microsoft.com/office/word/2010/wordml" xmlns:w15="http://schemas.microsoft.com/office/word/2012/wordml" xmlns:w16se="http://schemas.microsoft.com/office/word/2015/wordml/symex" xmlns:wpg="http://schemas.microsoft.com/office/word/2010/wordprocessingGroup" xmlns:wpi="http://schemas.microsoft.com/office/word/2010/wordprocessingInk" xmlns:wne="http://schemas.microsoft.com/office/word/2006/wordml" xmlns:wps="http://schemas.microsoft.com/office/word/2010/wordprocessingShape" mc:Ignorable="w14 w15 w16se wp14">
+<w:endnotes xmlns:wpc="http://schemas.microsoft.com/office/word/2010/wordprocessingCanvas" xmlns:cx="http://schemas.microsoft.com/office/drawing/2014/chartex" xmlns:cx1="http://schemas.microsoft.com/office/drawing/2015/9/8/chartex" xmlns:cx2="http://schemas.microsoft.com/office/drawing/2015/10/21/chartex" xmlns:cx3="http://schemas.microsoft.com/office/drawing/2016/5/9/chartex" xmlns:cx4="http://schemas.microsoft.com/office/drawing/2016/5/10/chartex" xmlns:cx5="http://schemas.microsoft.com/office/drawing/2016/5/11/chartex" xmlns:cx6="http://schemas.microsoft.com/office/drawing/2016/5/12/chartex" xmlns:cx7="http://schemas.microsoft.com/office/drawing/2016/5/13/chartex" xmlns:cx8="http://schemas.microsoft.com/office/drawing/2016/5/14/chartex" xmlns:mc="http://schemas.openxmlformats.org/markup-compatibility/2006" xmlns:aink="http://schemas.microsoft.com/office/drawing/2016/ink" xmlns:am3d="http://schemas.microsoft.com/office/drawing/2017/model3d" xmlns:o="urn:schemas-microsoft-com:office:office" xmlns:r="http://schemas.openxmlformats.org/officeDocument/2006/relationships" xmlns:m="http://schemas.openxmlformats.org/officeDocument/2006/math" xmlns:v="urn:schemas-microsoft-com:vml" xmlns:wp14="http://schemas.microsoft.com/office/word/2010/wordprocessingDrawing" xmlns:wp="http://schemas.openxmlformats.org/drawingml/2006/wordprocessingDrawing" xmlns:w10="urn:schemas-microsoft-com:office:word" xmlns:w="http://schemas.openxmlformats.org/wordprocessingml/2006/main" xmlns:w14="http://schemas.microsoft.com/office/word/2010/wordml" xmlns:w15="http://schemas.microsoft.com/office/word/2012/wordml" xmlns:w16se="http://schemas.microsoft.com/office/word/2015/wordml/symex" xmlns:wpg="http://schemas.microsoft.com/office/word/2010/wordprocessingGroup" xmlns:wpi="http://schemas.microsoft.com/office/word/2010/wordprocessingInk" xmlns:wne="http://schemas.microsoft.com/office/word/2006/wordml" xmlns:wps="http://schemas.microsoft.com/office/word/2010/wordprocessingShape" mc:Ignorable="w14 w15 w16se wp14">
   <w:endnote w:type="separator" w:id="-1">
     <w:p>
       <w:pPr>
@@ -3003,7 +3404,7 @@
 </file>
 
 <file path=word/footer1.xml><?xml version="1.0" encoding="utf-8"?>
-<w:ftr xmlns:wpc="http://schemas.microsoft.com/office/word/2010/wordprocessingCanvas" xmlns:cx="http://schemas.microsoft.com/office/drawing/2014/chartex" xmlns:cx1="http://schemas.microsoft.com/office/drawing/2015/9/8/chartex" xmlns:cx2="http://schemas.microsoft.com/office/drawing/2015/10/21/chartex" xmlns:cx3="http://schemas.microsoft.com/office/drawing/2016/5/9/chartex" xmlns:cx4="http://schemas.microsoft.com/office/drawing/2016/5/10/chartex" xmlns:cx5="http://schemas.microsoft.com/office/drawing/2016/5/11/chartex" xmlns:cx6="http://schemas.microsoft.com/office/drawing/2016/5/12/chartex" xmlns:cx7="http://schemas.microsoft.com/office/drawing/2016/5/13/chartex" xmlns:cx8="http://schemas.microsoft.com/office/drawing/2016/5/14/chartex" xmlns:mc="http://schemas.openxmlformats.org/markup-compatibility/2006" xmlns:aink="http://schemas.microsoft.com/office/drawing/2016/ink" xmlns:o="urn:schemas-microsoft-com:office:office" xmlns:r="http://schemas.openxmlformats.org/officeDocument/2006/relationships" xmlns:m="http://schemas.openxmlformats.org/officeDocument/2006/math" xmlns:v="urn:schemas-microsoft-com:vml" xmlns:wp14="http://schemas.microsoft.com/office/word/2010/wordprocessingDrawing" xmlns:wp="http://schemas.openxmlformats.org/drawingml/2006/wordprocessingDrawing" xmlns:w10="urn:schemas-microsoft-com:office:word" xmlns:w="http://schemas.openxmlformats.org/wordprocessingml/2006/main" xmlns:w14="http://schemas.microsoft.com/office/word/2010/wordml" xmlns:w15="http://schemas.microsoft.com/office/word/2012/wordml" xmlns:w16se="http://schemas.microsoft.com/office/word/2015/wordml/symex" xmlns:wpg="http://schemas.microsoft.com/office/word/2010/wordprocessingGroup" xmlns:wpi="http://schemas.microsoft.com/office/word/2010/wordprocessingInk" xmlns:wne="http://schemas.microsoft.com/office/word/2006/wordml" xmlns:wps="http://schemas.microsoft.com/office/word/2010/wordprocessingShape" mc:Ignorable="w14 w15 w16se wp14">
+<w:ftr xmlns:wpc="http://schemas.microsoft.com/office/word/2010/wordprocessingCanvas" xmlns:cx="http://schemas.microsoft.com/office/drawing/2014/chartex" xmlns:cx1="http://schemas.microsoft.com/office/drawing/2015/9/8/chartex" xmlns:cx2="http://schemas.microsoft.com/office/drawing/2015/10/21/chartex" xmlns:cx3="http://schemas.microsoft.com/office/drawing/2016/5/9/chartex" xmlns:cx4="http://schemas.microsoft.com/office/drawing/2016/5/10/chartex" xmlns:cx5="http://schemas.microsoft.com/office/drawing/2016/5/11/chartex" xmlns:cx6="http://schemas.microsoft.com/office/drawing/2016/5/12/chartex" xmlns:cx7="http://schemas.microsoft.com/office/drawing/2016/5/13/chartex" xmlns:cx8="http://schemas.microsoft.com/office/drawing/2016/5/14/chartex" xmlns:mc="http://schemas.openxmlformats.org/markup-compatibility/2006" xmlns:aink="http://schemas.microsoft.com/office/drawing/2016/ink" xmlns:am3d="http://schemas.microsoft.com/office/drawing/2017/model3d" xmlns:o="urn:schemas-microsoft-com:office:office" xmlns:r="http://schemas.openxmlformats.org/officeDocument/2006/relationships" xmlns:m="http://schemas.openxmlformats.org/officeDocument/2006/math" xmlns:v="urn:schemas-microsoft-com:vml" xmlns:wp14="http://schemas.microsoft.com/office/word/2010/wordprocessingDrawing" xmlns:wp="http://schemas.openxmlformats.org/drawingml/2006/wordprocessingDrawing" xmlns:w10="urn:schemas-microsoft-com:office:word" xmlns:w="http://schemas.openxmlformats.org/wordprocessingml/2006/main" xmlns:w14="http://schemas.microsoft.com/office/word/2010/wordml" xmlns:w15="http://schemas.microsoft.com/office/word/2012/wordml" xmlns:w16se="http://schemas.microsoft.com/office/word/2015/wordml/symex" xmlns:wpg="http://schemas.microsoft.com/office/word/2010/wordprocessingGroup" xmlns:wpi="http://schemas.microsoft.com/office/word/2010/wordprocessingInk" xmlns:wne="http://schemas.microsoft.com/office/word/2006/wordml" xmlns:wps="http://schemas.microsoft.com/office/word/2010/wordprocessingShape" mc:Ignorable="w14 w15 w16se wp14">
   <w:sdt>
     <w:sdtPr>
       <w:id w:val="762729443"/>
@@ -3133,7 +3534,7 @@
 </file>
 
 <file path=word/footnotes.xml><?xml version="1.0" encoding="utf-8"?>
-<w:footnotes xmlns:wpc="http://schemas.microsoft.com/office/word/2010/wordprocessingCanvas" xmlns:cx="http://schemas.microsoft.com/office/drawing/2014/chartex" xmlns:cx1="http://schemas.microsoft.com/office/drawing/2015/9/8/chartex" xmlns:cx2="http://schemas.microsoft.com/office/drawing/2015/10/21/chartex" xmlns:cx3="http://schemas.microsoft.com/office/drawing/2016/5/9/chartex" xmlns:cx4="http://schemas.microsoft.com/office/drawing/2016/5/10/chartex" xmlns:cx5="http://schemas.microsoft.com/office/drawing/2016/5/11/chartex" xmlns:cx6="http://schemas.microsoft.com/office/drawing/2016/5/12/chartex" xmlns:cx7="http://schemas.microsoft.com/office/drawing/2016/5/13/chartex" xmlns:cx8="http://schemas.microsoft.com/office/drawing/2016/5/14/chartex" xmlns:mc="http://schemas.openxmlformats.org/markup-compatibility/2006" xmlns:aink="http://schemas.microsoft.com/office/drawing/2016/ink" xmlns:o="urn:schemas-microsoft-com:office:office" xmlns:r="http://schemas.openxmlformats.org/officeDocument/2006/relationships" xmlns:m="http://schemas.openxmlformats.org/officeDocument/2006/math" xmlns:v="urn:schemas-microsoft-com:vml" xmlns:wp14="http://schemas.microsoft.com/office/word/2010/wordprocessingDrawing" xmlns:wp="http://schemas.openxmlformats.org/drawingml/2006/wordprocessingDrawing" xmlns:w10="urn:schemas-microsoft-com:office:word" xmlns:w="http://schemas.openxmlformats.org/wordprocessingml/2006/main" xmlns:w14="http://schemas.microsoft.com/office/word/2010/wordml" xmlns:w15="http://schemas.microsoft.com/office/word/2012/wordml" xmlns:w16se="http://schemas.microsoft.com/office/word/2015/wordml/symex" xmlns:wpg="http://schemas.microsoft.com/office/word/2010/wordprocessingGroup" xmlns:wpi="http://schemas.microsoft.com/office/word/2010/wordprocessingInk" xmlns:wne="http://schemas.microsoft.com/office/word/2006/wordml" xmlns:wps="http://schemas.microsoft.com/office/word/2010/wordprocessingShape" mc:Ignorable="w14 w15 w16se wp14">
+<w:footnotes xmlns:wpc="http://schemas.microsoft.com/office/word/2010/wordprocessingCanvas" xmlns:cx="http://schemas.microsoft.com/office/drawing/2014/chartex" xmlns:cx1="http://schemas.microsoft.com/office/drawing/2015/9/8/chartex" xmlns:cx2="http://schemas.microsoft.com/office/drawing/2015/10/21/chartex" xmlns:cx3="http://schemas.microsoft.com/office/drawing/2016/5/9/chartex" xmlns:cx4="http://schemas.microsoft.com/office/drawing/2016/5/10/chartex" xmlns:cx5="http://schemas.microsoft.com/office/drawing/2016/5/11/chartex" xmlns:cx6="http://schemas.microsoft.com/office/drawing/2016/5/12/chartex" xmlns:cx7="http://schemas.microsoft.com/office/drawing/2016/5/13/chartex" xmlns:cx8="http://schemas.microsoft.com/office/drawing/2016/5/14/chartex" xmlns:mc="http://schemas.openxmlformats.org/markup-compatibility/2006" xmlns:aink="http://schemas.microsoft.com/office/drawing/2016/ink" xmlns:am3d="http://schemas.microsoft.com/office/drawing/2017/model3d" xmlns:o="urn:schemas-microsoft-com:office:office" xmlns:r="http://schemas.openxmlformats.org/officeDocument/2006/relationships" xmlns:m="http://schemas.openxmlformats.org/officeDocument/2006/math" xmlns:v="urn:schemas-microsoft-com:vml" xmlns:wp14="http://schemas.microsoft.com/office/word/2010/wordprocessingDrawing" xmlns:wp="http://schemas.openxmlformats.org/drawingml/2006/wordprocessingDrawing" xmlns:w10="urn:schemas-microsoft-com:office:word" xmlns:w="http://schemas.openxmlformats.org/wordprocessingml/2006/main" xmlns:w14="http://schemas.microsoft.com/office/word/2010/wordml" xmlns:w15="http://schemas.microsoft.com/office/word/2012/wordml" xmlns:w16se="http://schemas.microsoft.com/office/word/2015/wordml/symex" xmlns:wpg="http://schemas.microsoft.com/office/word/2010/wordprocessingGroup" xmlns:wpi="http://schemas.microsoft.com/office/word/2010/wordprocessingInk" xmlns:wne="http://schemas.microsoft.com/office/word/2006/wordml" xmlns:wps="http://schemas.microsoft.com/office/word/2010/wordprocessingShape" mc:Ignorable="w14 w15 w16se wp14">
   <w:footnote w:type="separator" w:id="-1">
     <w:p>
       <w:pPr>
@@ -3158,7 +3559,7 @@
 </file>
 
 <file path=word/numbering.xml><?xml version="1.0" encoding="utf-8"?>
-<w:numbering xmlns:wpc="http://schemas.microsoft.com/office/word/2010/wordprocessingCanvas" xmlns:cx="http://schemas.microsoft.com/office/drawing/2014/chartex" xmlns:cx1="http://schemas.microsoft.com/office/drawing/2015/9/8/chartex" xmlns:cx2="http://schemas.microsoft.com/office/drawing/2015/10/21/chartex" xmlns:cx3="http://schemas.microsoft.com/office/drawing/2016/5/9/chartex" xmlns:cx4="http://schemas.microsoft.com/office/drawing/2016/5/10/chartex" xmlns:cx5="http://schemas.microsoft.com/office/drawing/2016/5/11/chartex" xmlns:cx6="http://schemas.microsoft.com/office/drawing/2016/5/12/chartex" xmlns:cx7="http://schemas.microsoft.com/office/drawing/2016/5/13/chartex" xmlns:cx8="http://schemas.microsoft.com/office/drawing/2016/5/14/chartex" xmlns:mc="http://schemas.openxmlformats.org/markup-compatibility/2006" xmlns:aink="http://schemas.microsoft.com/office/drawing/2016/ink" xmlns:o="urn:schemas-microsoft-com:office:office" xmlns:r="http://schemas.openxmlformats.org/officeDocument/2006/relationships" xmlns:m="http://schemas.openxmlformats.org/officeDocument/2006/math" xmlns:v="urn:schemas-microsoft-com:vml" xmlns:wp14="http://schemas.microsoft.com/office/word/2010/wordprocessingDrawing" xmlns:wp="http://schemas.openxmlformats.org/drawingml/2006/wordprocessingDrawing" xmlns:w10="urn:schemas-microsoft-com:office:word" xmlns:w="http://schemas.openxmlformats.org/wordprocessingml/2006/main" xmlns:w14="http://schemas.microsoft.com/office/word/2010/wordml" xmlns:w15="http://schemas.microsoft.com/office/word/2012/wordml" xmlns:w16se="http://schemas.microsoft.com/office/word/2015/wordml/symex" xmlns:wpg="http://schemas.microsoft.com/office/word/2010/wordprocessingGroup" xmlns:wpi="http://schemas.microsoft.com/office/word/2010/wordprocessingInk" xmlns:wne="http://schemas.microsoft.com/office/word/2006/wordml" xmlns:wps="http://schemas.microsoft.com/office/word/2010/wordprocessingShape" mc:Ignorable="w14 w15 w16se wp14">
+<w:numbering xmlns:wpc="http://schemas.microsoft.com/office/word/2010/wordprocessingCanvas" xmlns:cx="http://schemas.microsoft.com/office/drawing/2014/chartex" xmlns:cx1="http://schemas.microsoft.com/office/drawing/2015/9/8/chartex" xmlns:cx2="http://schemas.microsoft.com/office/drawing/2015/10/21/chartex" xmlns:cx3="http://schemas.microsoft.com/office/drawing/2016/5/9/chartex" xmlns:cx4="http://schemas.microsoft.com/office/drawing/2016/5/10/chartex" xmlns:cx5="http://schemas.microsoft.com/office/drawing/2016/5/11/chartex" xmlns:cx6="http://schemas.microsoft.com/office/drawing/2016/5/12/chartex" xmlns:cx7="http://schemas.microsoft.com/office/drawing/2016/5/13/chartex" xmlns:cx8="http://schemas.microsoft.com/office/drawing/2016/5/14/chartex" xmlns:mc="http://schemas.openxmlformats.org/markup-compatibility/2006" xmlns:aink="http://schemas.microsoft.com/office/drawing/2016/ink" xmlns:am3d="http://schemas.microsoft.com/office/drawing/2017/model3d" xmlns:o="urn:schemas-microsoft-com:office:office" xmlns:r="http://schemas.openxmlformats.org/officeDocument/2006/relationships" xmlns:m="http://schemas.openxmlformats.org/officeDocument/2006/math" xmlns:v="urn:schemas-microsoft-com:vml" xmlns:wp14="http://schemas.microsoft.com/office/word/2010/wordprocessingDrawing" xmlns:wp="http://schemas.openxmlformats.org/drawingml/2006/wordprocessingDrawing" xmlns:w10="urn:schemas-microsoft-com:office:word" xmlns:w="http://schemas.openxmlformats.org/wordprocessingml/2006/main" xmlns:w14="http://schemas.microsoft.com/office/word/2010/wordml" xmlns:w15="http://schemas.microsoft.com/office/word/2012/wordml" xmlns:w16se="http://schemas.microsoft.com/office/word/2015/wordml/symex" xmlns:wpg="http://schemas.microsoft.com/office/word/2010/wordprocessingGroup" xmlns:wpi="http://schemas.microsoft.com/office/word/2010/wordprocessingInk" xmlns:wne="http://schemas.microsoft.com/office/word/2006/wordml" xmlns:wps="http://schemas.microsoft.com/office/word/2010/wordprocessingShape" mc:Ignorable="w14 w15 w16se wp14">
   <w:abstractNum w:abstractNumId="0" w15:restartNumberingAfterBreak="0">
     <w:nsid w:val="01D61B4B"/>
     <w:multiLevelType w:val="hybridMultilevel"/>
@@ -4484,7 +4885,7 @@
         <w:ind w:left="1440" w:hanging="360"/>
       </w:pPr>
     </w:lvl>
-    <w:lvl w:ilvl="2" w:tplc="0409001B" w:tentative="1">
+    <w:lvl w:ilvl="2" w:tplc="0409001B">
       <w:start w:val="1"/>
       <w:numFmt w:val="lowerRoman"/>
       <w:lvlText w:val="%3."/>
@@ -5984,7 +6385,7 @@
 </file>
 
 <file path=word/people.xml><?xml version="1.0" encoding="utf-8"?>
-<w15:people xmlns:wpc="http://schemas.microsoft.com/office/word/2010/wordprocessingCanvas" xmlns:cx="http://schemas.microsoft.com/office/drawing/2014/chartex" xmlns:cx1="http://schemas.microsoft.com/office/drawing/2015/9/8/chartex" xmlns:cx2="http://schemas.microsoft.com/office/drawing/2015/10/21/chartex" xmlns:cx3="http://schemas.microsoft.com/office/drawing/2016/5/9/chartex" xmlns:cx4="http://schemas.microsoft.com/office/drawing/2016/5/10/chartex" xmlns:cx5="http://schemas.microsoft.com/office/drawing/2016/5/11/chartex" xmlns:cx6="http://schemas.microsoft.com/office/drawing/2016/5/12/chartex" xmlns:cx7="http://schemas.microsoft.com/office/drawing/2016/5/13/chartex" xmlns:cx8="http://schemas.microsoft.com/office/drawing/2016/5/14/chartex" xmlns:mc="http://schemas.openxmlformats.org/markup-compatibility/2006" xmlns:aink="http://schemas.microsoft.com/office/drawing/2016/ink" xmlns:o="urn:schemas-microsoft-com:office:office" xmlns:r="http://schemas.openxmlformats.org/officeDocument/2006/relationships" xmlns:m="http://schemas.openxmlformats.org/officeDocument/2006/math" xmlns:v="urn:schemas-microsoft-com:vml" xmlns:wp14="http://schemas.microsoft.com/office/word/2010/wordprocessingDrawing" xmlns:wp="http://schemas.openxmlformats.org/drawingml/2006/wordprocessingDrawing" xmlns:w10="urn:schemas-microsoft-com:office:word" xmlns:w="http://schemas.openxmlformats.org/wordprocessingml/2006/main" xmlns:w14="http://schemas.microsoft.com/office/word/2010/wordml" xmlns:w15="http://schemas.microsoft.com/office/word/2012/wordml" xmlns:w16se="http://schemas.microsoft.com/office/word/2015/wordml/symex" xmlns:wpg="http://schemas.microsoft.com/office/word/2010/wordprocessingGroup" xmlns:wpi="http://schemas.microsoft.com/office/word/2010/wordprocessingInk" xmlns:wne="http://schemas.microsoft.com/office/word/2006/wordml" xmlns:wps="http://schemas.microsoft.com/office/word/2010/wordprocessingShape" mc:Ignorable="w14 w15 w16se wp14">
+<w15:people xmlns:wpc="http://schemas.microsoft.com/office/word/2010/wordprocessingCanvas" xmlns:cx="http://schemas.microsoft.com/office/drawing/2014/chartex" xmlns:cx1="http://schemas.microsoft.com/office/drawing/2015/9/8/chartex" xmlns:cx2="http://schemas.microsoft.com/office/drawing/2015/10/21/chartex" xmlns:cx3="http://schemas.microsoft.com/office/drawing/2016/5/9/chartex" xmlns:cx4="http://schemas.microsoft.com/office/drawing/2016/5/10/chartex" xmlns:cx5="http://schemas.microsoft.com/office/drawing/2016/5/11/chartex" xmlns:cx6="http://schemas.microsoft.com/office/drawing/2016/5/12/chartex" xmlns:cx7="http://schemas.microsoft.com/office/drawing/2016/5/13/chartex" xmlns:cx8="http://schemas.microsoft.com/office/drawing/2016/5/14/chartex" xmlns:mc="http://schemas.openxmlformats.org/markup-compatibility/2006" xmlns:aink="http://schemas.microsoft.com/office/drawing/2016/ink" xmlns:am3d="http://schemas.microsoft.com/office/drawing/2017/model3d" xmlns:o="urn:schemas-microsoft-com:office:office" xmlns:r="http://schemas.openxmlformats.org/officeDocument/2006/relationships" xmlns:m="http://schemas.openxmlformats.org/officeDocument/2006/math" xmlns:v="urn:schemas-microsoft-com:vml" xmlns:wp14="http://schemas.microsoft.com/office/word/2010/wordprocessingDrawing" xmlns:wp="http://schemas.openxmlformats.org/drawingml/2006/wordprocessingDrawing" xmlns:w10="urn:schemas-microsoft-com:office:word" xmlns:w="http://schemas.openxmlformats.org/wordprocessingml/2006/main" xmlns:w14="http://schemas.microsoft.com/office/word/2010/wordml" xmlns:w15="http://schemas.microsoft.com/office/word/2012/wordml" xmlns:w16se="http://schemas.microsoft.com/office/word/2015/wordml/symex" xmlns:wpg="http://schemas.microsoft.com/office/word/2010/wordprocessingGroup" xmlns:wpi="http://schemas.microsoft.com/office/word/2010/wordprocessingInk" xmlns:wne="http://schemas.microsoft.com/office/word/2006/wordml" xmlns:wps="http://schemas.microsoft.com/office/word/2010/wordprocessingShape" mc:Ignorable="w14 w15 w16se wp14">
   <w15:person w15:author="Greg Landry">
     <w15:presenceInfo w15:providerId="None" w15:userId="Greg Landry"/>
   </w15:person>
@@ -6008,7 +6409,7 @@
       </w:pPr>
     </w:pPrDefault>
   </w:docDefaults>
-  <w:latentStyles w:defLockedState="0" w:defUIPriority="99" w:defSemiHidden="0" w:defUnhideWhenUsed="0" w:defQFormat="0" w:count="374">
+  <w:latentStyles w:defLockedState="0" w:defUIPriority="99" w:defSemiHidden="0" w:defUnhideWhenUsed="0" w:defQFormat="0" w:count="375">
     <w:lsdException w:name="Normal" w:uiPriority="0" w:qFormat="1"/>
     <w:lsdException w:name="heading 1" w:uiPriority="9" w:qFormat="1"/>
     <w:lsdException w:name="heading 2" w:semiHidden="1" w:uiPriority="9" w:unhideWhenUsed="1" w:qFormat="1"/>
@@ -6383,11 +6784,12 @@
     <w:lsdException w:name="Mention" w:semiHidden="1" w:unhideWhenUsed="1"/>
     <w:lsdException w:name="Smart Hyperlink" w:semiHidden="1" w:unhideWhenUsed="1"/>
     <w:lsdException w:name="Hashtag" w:semiHidden="1" w:unhideWhenUsed="1"/>
+    <w:lsdException w:name="Unresolved Mention" w:semiHidden="1" w:unhideWhenUsed="1"/>
   </w:latentStyles>
   <w:style w:type="paragraph" w:default="1" w:styleId="Normal">
     <w:name w:val="Normal"/>
     <w:qFormat/>
-    <w:rsid w:val="00941842"/>
+    <w:rsid w:val="0080543B"/>
   </w:style>
   <w:style w:type="paragraph" w:styleId="Heading1">
     <w:name w:val="heading 1"/>
@@ -6507,7 +6909,7 @@
     <w:uiPriority w:val="1"/>
     <w:semiHidden/>
     <w:unhideWhenUsed/>
-    <w:rsid w:val="00941842"/>
+    <w:rsid w:val="0080543B"/>
   </w:style>
   <w:style w:type="table" w:default="1" w:styleId="TableNormal">
     <w:name w:val="Normal Table"/>
@@ -6529,7 +6931,7 @@
     <w:uiPriority w:val="99"/>
     <w:semiHidden/>
     <w:unhideWhenUsed/>
-    <w:rsid w:val="00941842"/>
+    <w:rsid w:val="0080543B"/>
   </w:style>
   <w:style w:type="paragraph" w:styleId="ListParagraph">
     <w:name w:val="List Paragraph"/>
@@ -7037,6 +7439,67 @@
       <w:u w:val="single"/>
     </w:rPr>
   </w:style>
+  <w:style w:type="paragraph" w:styleId="HTMLPreformatted">
+    <w:name w:val="HTML Preformatted"/>
+    <w:basedOn w:val="Normal"/>
+    <w:link w:val="HTMLPreformattedChar"/>
+    <w:uiPriority w:val="99"/>
+    <w:semiHidden/>
+    <w:unhideWhenUsed/>
+    <w:rsid w:val="00F44A86"/>
+    <w:pPr>
+      <w:tabs>
+        <w:tab w:val="left" w:pos="916"/>
+        <w:tab w:val="left" w:pos="1832"/>
+        <w:tab w:val="left" w:pos="2748"/>
+        <w:tab w:val="left" w:pos="3664"/>
+        <w:tab w:val="left" w:pos="4580"/>
+        <w:tab w:val="left" w:pos="5496"/>
+        <w:tab w:val="left" w:pos="6412"/>
+        <w:tab w:val="left" w:pos="7328"/>
+        <w:tab w:val="left" w:pos="8244"/>
+        <w:tab w:val="left" w:pos="9160"/>
+        <w:tab w:val="left" w:pos="10076"/>
+        <w:tab w:val="left" w:pos="10992"/>
+        <w:tab w:val="left" w:pos="11908"/>
+        <w:tab w:val="left" w:pos="12824"/>
+        <w:tab w:val="left" w:pos="13740"/>
+        <w:tab w:val="left" w:pos="14656"/>
+      </w:tabs>
+      <w:spacing w:after="0" w:line="240" w:lineRule="auto"/>
+    </w:pPr>
+    <w:rPr>
+      <w:rFonts w:ascii="Courier New" w:eastAsia="Times New Roman" w:hAnsi="Courier New" w:cs="Courier New"/>
+      <w:sz w:val="20"/>
+      <w:szCs w:val="20"/>
+    </w:rPr>
+  </w:style>
+  <w:style w:type="character" w:customStyle="1" w:styleId="HTMLPreformattedChar">
+    <w:name w:val="HTML Preformatted Char"/>
+    <w:basedOn w:val="DefaultParagraphFont"/>
+    <w:link w:val="HTMLPreformatted"/>
+    <w:uiPriority w:val="99"/>
+    <w:semiHidden/>
+    <w:rsid w:val="00F44A86"/>
+    <w:rPr>
+      <w:rFonts w:ascii="Courier New" w:eastAsia="Times New Roman" w:hAnsi="Courier New" w:cs="Courier New"/>
+      <w:sz w:val="20"/>
+      <w:szCs w:val="20"/>
+    </w:rPr>
+  </w:style>
+  <w:style w:type="character" w:styleId="HTMLCode">
+    <w:name w:val="HTML Code"/>
+    <w:basedOn w:val="DefaultParagraphFont"/>
+    <w:uiPriority w:val="99"/>
+    <w:semiHidden/>
+    <w:unhideWhenUsed/>
+    <w:rsid w:val="0080543B"/>
+    <w:rPr>
+      <w:rFonts w:ascii="Courier New" w:eastAsia="Times New Roman" w:hAnsi="Courier New" w:cs="Courier New"/>
+      <w:sz w:val="20"/>
+      <w:szCs w:val="20"/>
+    </w:rPr>
+  </w:style>
 </w:styles>
 </file>
 
@@ -7306,7 +7769,7 @@
 </file>
 
 <file path=customXml/itemProps1.xml><?xml version="1.0" encoding="utf-8"?>
-<ds:datastoreItem xmlns:ds="http://schemas.openxmlformats.org/officeDocument/2006/customXml" ds:itemID="{B0E8E587-1DB5-4B1B-B428-3CF465D92F0A}">
+<ds:datastoreItem xmlns:ds="http://schemas.openxmlformats.org/officeDocument/2006/customXml" ds:itemID="{04628E4A-C9B2-4FB9-879C-997FA3DC9E8E}">
   <ds:schemaRefs>
     <ds:schemaRef ds:uri="http://schemas.openxmlformats.org/officeDocument/2006/bibliography"/>
   </ds:schemaRefs>

--- a/labmanual/English/WW101-04-Library.docx
+++ b/labmanual/English/WW101-04-Library.docx
@@ -496,7 +496,7 @@
           <w:numId w:val="24"/>
         </w:numPr>
         <w:rPr>
-          <w:ins w:id="7" w:author="Greg Landry" w:date="2017-03-01T11:10:00Z"/>
+          <w:ins w:id="7" w:author="Greg Landry" w:date="2017-06-20T16:10:00Z"/>
         </w:rPr>
       </w:pPr>
       <w:r>
@@ -517,6 +517,11 @@
       <w:r>
         <w:t xml:space="preserve">upport for JSON, </w:t>
       </w:r>
+      <w:ins w:id="8" w:author="Greg Landry" w:date="2017-06-19T16:00:00Z">
+        <w:r>
+          <w:t xml:space="preserve">linked lists, </w:t>
+        </w:r>
+      </w:ins>
       <w:r>
         <w:t xml:space="preserve">console, </w:t>
       </w:r>
@@ -531,10 +536,15 @@
     </w:p>
     <w:p>
       <w:pPr>
-        <w:rPr>
-          <w:ins w:id="8" w:author="Greg Landry" w:date="2017-03-01T11:10:00Z"/>
-        </w:rPr>
-        <w:pPrChange w:id="9" w:author="Greg Landry" w:date="2017-03-01T11:10:00Z">
+        <w:pStyle w:val="ListParagraph"/>
+        <w:numPr>
+          <w:ilvl w:val="1"/>
+          <w:numId w:val="24"/>
+        </w:numPr>
+        <w:rPr>
+          <w:ins w:id="9" w:author="Greg Landry" w:date="2017-03-01T11:10:00Z"/>
+        </w:rPr>
+        <w:pPrChange w:id="10" w:author="Greg Landry" w:date="2017-06-20T16:10:00Z">
           <w:pPr>
             <w:pStyle w:val="ListParagraph"/>
             <w:numPr>
@@ -544,29 +554,68 @@
           </w:pPr>
         </w:pPrChange>
       </w:pPr>
-      <w:ins w:id="10" w:author="Greg Landry" w:date="2017-03-01T11:22:00Z">
-        <w:r>
-          <w:t xml:space="preserve">In the exercises, </w:t>
-        </w:r>
-      </w:ins>
-      <w:ins w:id="11" w:author="Greg Landry" w:date="2017-03-01T11:10:00Z">
-        <w:r>
-          <w:t>w</w:t>
-        </w:r>
-        <w:r>
-          <w:t>e will be using the graphics library to display information on the OLED displ</w:t>
-        </w:r>
-        <w:r>
-          <w:t>ay present on the shield board.</w:t>
-        </w:r>
-      </w:ins>
-    </w:p>
-    <w:p>
-      <w:pPr>
-        <w:rPr>
-          <w:ins w:id="12" w:author="Greg Landry" w:date="2017-03-01T11:17:00Z"/>
-        </w:rPr>
-        <w:pPrChange w:id="13" w:author="Greg Landry" w:date="2017-03-01T11:10:00Z">
+      <w:ins w:id="11" w:author="Greg Landry" w:date="2017-06-20T16:10:00Z">
+        <w:r>
+          <w:rPr>
+            <w:b/>
+          </w:rPr>
+          <w:t>Note</w:t>
+        </w:r>
+        <w:r>
+          <w:rPr>
+            <w:rPrChange w:id="12" w:author="Greg Landry" w:date="2017-06-20T16:10:00Z">
+              <w:rPr>
+                <w:b/>
+              </w:rPr>
+            </w:rPrChange>
+          </w:rPr>
+          <w:t>:</w:t>
+        </w:r>
+        <w:r>
+          <w:t xml:space="preserve"> There are 2 JSON parsers: </w:t>
+        </w:r>
+        <w:proofErr w:type="spellStart"/>
+        <w:r>
+          <w:t>cJSON</w:t>
+        </w:r>
+        <w:proofErr w:type="spellEnd"/>
+        <w:r>
+          <w:t xml:space="preserve"> and </w:t>
+        </w:r>
+        <w:proofErr w:type="spellStart"/>
+        <w:r>
+          <w:t>JSON_parser</w:t>
+        </w:r>
+        <w:proofErr w:type="spellEnd"/>
+        <w:r>
+          <w:t xml:space="preserve">. The </w:t>
+        </w:r>
+        <w:proofErr w:type="spellStart"/>
+        <w:r>
+          <w:t>cJSO</w:t>
+        </w:r>
+      </w:ins>
+      <w:ins w:id="13" w:author="Greg Landry" w:date="2017-06-20T16:11:00Z">
+        <w:r>
+          <w:t>N</w:t>
+        </w:r>
+        <w:proofErr w:type="spellEnd"/>
+        <w:r>
+          <w:t xml:space="preserve"> functions are simpler to use and a READM</w:t>
+        </w:r>
+        <w:bookmarkStart w:id="14" w:name="_GoBack"/>
+        <w:bookmarkEnd w:id="14"/>
+        <w:r>
+          <w:t>E file and examples are provided.</w:t>
+        </w:r>
+      </w:ins>
+    </w:p>
+    <w:p>
+      <w:pPr>
+        <w:rPr>
+          <w:ins w:id="15" w:author="Greg Landry" w:date="2017-03-01T11:10:00Z"/>
+        </w:rPr>
+        <w:pPrChange w:id="16" w:author="Greg Landry" w:date="2017-03-01T11:10:00Z">
           <w:pPr>
             <w:pStyle w:val="ListParagraph"/>
             <w:numPr>
@@ -576,29 +625,29 @@
           </w:pPr>
         </w:pPrChange>
       </w:pPr>
-      <w:ins w:id="14" w:author="Greg Landry" w:date="2017-03-01T11:18:00Z">
-        <w:r>
-          <w:t xml:space="preserve">Note: </w:t>
-        </w:r>
-      </w:ins>
-      <w:ins w:id="15" w:author="Greg Landry" w:date="2017-03-01T11:17:00Z">
-        <w:r>
-          <w:rPr>
-            <w:u w:val="single"/>
-            <w:rPrChange w:id="16" w:author="Greg Landry" w:date="2017-03-01T11:18:00Z">
-              <w:rPr/>
-            </w:rPrChange>
-          </w:rPr>
-          <w:t>If the display is currently showing information from the PSoC analog co-processor, you must hold down button MB0 until the display clears (5-10 seconds). This will turn off the I2C master in the PSoC analog co-processor so that you can control the OLED from the WICED base board.</w:t>
-        </w:r>
-      </w:ins>
-    </w:p>
-    <w:p>
-      <w:pPr>
-        <w:rPr>
-          <w:ins w:id="17" w:author="Greg Landry" w:date="2017-03-01T11:54:00Z"/>
-        </w:rPr>
-        <w:pPrChange w:id="18" w:author="Greg Landry" w:date="2017-03-01T11:22:00Z">
+      <w:ins w:id="17" w:author="Greg Landry" w:date="2017-03-01T11:22:00Z">
+        <w:r>
+          <w:t xml:space="preserve">In the exercises, </w:t>
+        </w:r>
+      </w:ins>
+      <w:ins w:id="18" w:author="Greg Landry" w:date="2017-03-01T11:10:00Z">
+        <w:r>
+          <w:t>w</w:t>
+        </w:r>
+        <w:r>
+          <w:t>e will be using the graphics library to display information on the OLED displ</w:t>
+        </w:r>
+        <w:r>
+          <w:t>ay present on the shield board.</w:t>
+        </w:r>
+      </w:ins>
+    </w:p>
+    <w:p>
+      <w:pPr>
+        <w:rPr>
+          <w:ins w:id="19" w:author="Greg Landry" w:date="2017-03-01T11:17:00Z"/>
+        </w:rPr>
+        <w:pPrChange w:id="20" w:author="Greg Landry" w:date="2017-03-01T11:10:00Z">
           <w:pPr>
             <w:pStyle w:val="ListParagraph"/>
             <w:numPr>
@@ -608,28 +657,29 @@
           </w:pPr>
         </w:pPrChange>
       </w:pPr>
-      <w:proofErr w:type="gramStart"/>
-      <w:ins w:id="19" w:author="Greg Landry" w:date="2017-03-01T11:54:00Z">
-        <w:r>
-          <w:t>In order to</w:t>
-        </w:r>
-        <w:proofErr w:type="gramEnd"/>
-        <w:r>
-          <w:t xml:space="preserve"> draw text to the display you must:</w:t>
-        </w:r>
-      </w:ins>
-    </w:p>
-    <w:p>
-      <w:pPr>
-        <w:pStyle w:val="ListParagraph"/>
-        <w:numPr>
-          <w:ilvl w:val="0"/>
-          <w:numId w:val="29"/>
-        </w:numPr>
-        <w:rPr>
-          <w:ins w:id="20" w:author="Greg Landry" w:date="2017-03-01T12:34:00Z"/>
-        </w:rPr>
-        <w:pPrChange w:id="21" w:author="Greg Landry" w:date="2017-03-01T11:55:00Z">
+      <w:ins w:id="21" w:author="Greg Landry" w:date="2017-03-01T11:18:00Z">
+        <w:r>
+          <w:t xml:space="preserve">Note: </w:t>
+        </w:r>
+      </w:ins>
+      <w:ins w:id="22" w:author="Greg Landry" w:date="2017-03-01T11:17:00Z">
+        <w:r>
+          <w:rPr>
+            <w:u w:val="single"/>
+            <w:rPrChange w:id="23" w:author="Greg Landry" w:date="2017-03-01T11:18:00Z">
+              <w:rPr/>
+            </w:rPrChange>
+          </w:rPr>
+          <w:t>If the display is currently showing information from the PSoC analog co-processor, you must hold down button MB0 until the display clears (5-10 seconds). This will turn off the I2C master in the PSoC analog co-processor so that you can control the OLED from the WICED base board.</w:t>
+        </w:r>
+      </w:ins>
+    </w:p>
+    <w:p>
+      <w:pPr>
+        <w:rPr>
+          <w:ins w:id="24" w:author="Greg Landry" w:date="2017-03-01T11:54:00Z"/>
+        </w:rPr>
+        <w:pPrChange w:id="25" w:author="Greg Landry" w:date="2017-03-01T11:22:00Z">
           <w:pPr>
             <w:pStyle w:val="ListParagraph"/>
             <w:numPr>
@@ -639,61 +689,14 @@
           </w:pPr>
         </w:pPrChange>
       </w:pPr>
-      <w:ins w:id="22" w:author="Greg Landry" w:date="2017-03-01T12:34:00Z">
-        <w:r>
-          <w:t xml:space="preserve">Setup a structure of type </w:t>
-        </w:r>
-        <w:r>
-          <w:rPr>
-            <w:i/>
-            <w:rPrChange w:id="23" w:author="Greg Landry" w:date="2017-03-01T12:51:00Z">
-              <w:rPr/>
-            </w:rPrChange>
-          </w:rPr>
-          <w:t>u8g_t</w:t>
-        </w:r>
-        <w:r>
-          <w:t xml:space="preserve">. A pointer to this </w:t>
-        </w:r>
-      </w:ins>
-      <w:ins w:id="24" w:author="Greg Landry" w:date="2017-03-01T12:35:00Z">
-        <w:r>
-          <w:t xml:space="preserve">structure will be </w:t>
-        </w:r>
-      </w:ins>
-      <w:ins w:id="25" w:author="Greg Landry" w:date="2017-03-01T12:54:00Z">
-        <w:r>
-          <w:t xml:space="preserve">the first argument in </w:t>
-        </w:r>
-      </w:ins>
-      <w:ins w:id="26" w:author="Greg Landry" w:date="2017-03-01T12:58:00Z">
-        <w:r>
-          <w:t xml:space="preserve">almost </w:t>
-        </w:r>
-      </w:ins>
       <w:proofErr w:type="gramStart"/>
-      <w:ins w:id="27" w:author="Greg Landry" w:date="2017-03-01T12:54:00Z">
-        <w:r>
-          <w:t>all</w:t>
-        </w:r>
-      </w:ins>
-      <w:ins w:id="28" w:author="Greg Landry" w:date="2017-03-01T12:35:00Z">
-        <w:r>
-          <w:t xml:space="preserve"> of</w:t>
+      <w:ins w:id="26" w:author="Greg Landry" w:date="2017-03-01T11:54:00Z">
+        <w:r>
+          <w:t>In order to</w:t>
         </w:r>
         <w:proofErr w:type="gramEnd"/>
         <w:r>
-          <w:t xml:space="preserve"> the u8g function calls</w:t>
-        </w:r>
-      </w:ins>
-      <w:ins w:id="29" w:author="Greg Landry" w:date="2017-03-01T12:55:00Z">
-        <w:r>
-          <w:t xml:space="preserve"> that we use</w:t>
-        </w:r>
-      </w:ins>
-      <w:ins w:id="30" w:author="Greg Landry" w:date="2017-03-01T12:35:00Z">
-        <w:r>
-          <w:t>.</w:t>
+          <w:t xml:space="preserve"> draw text to the display you must:</w:t>
         </w:r>
       </w:ins>
     </w:p>
@@ -705,9 +708,9 @@
           <w:numId w:val="29"/>
         </w:numPr>
         <w:rPr>
-          <w:ins w:id="31" w:author="Greg Landry" w:date="2017-03-01T11:56:00Z"/>
-        </w:rPr>
-        <w:pPrChange w:id="32" w:author="Greg Landry" w:date="2017-03-01T11:55:00Z">
+          <w:ins w:id="27" w:author="Greg Landry" w:date="2017-03-01T12:34:00Z"/>
+        </w:rPr>
+        <w:pPrChange w:id="28" w:author="Greg Landry" w:date="2017-03-01T11:55:00Z">
           <w:pPr>
             <w:pStyle w:val="ListParagraph"/>
             <w:numPr>
@@ -717,34 +720,61 @@
           </w:pPr>
         </w:pPrChange>
       </w:pPr>
-      <w:ins w:id="33" w:author="Greg Landry" w:date="2017-03-01T11:55:00Z">
-        <w:r>
-          <w:t>Setup and initialize a</w:t>
-        </w:r>
-      </w:ins>
-      <w:ins w:id="34" w:author="Greg Landry" w:date="2017-03-01T11:56:00Z">
-        <w:r>
-          <w:t>n</w:t>
-        </w:r>
-      </w:ins>
-      <w:ins w:id="35" w:author="Greg Landry" w:date="2017-03-01T11:55:00Z">
-        <w:r>
-          <w:t xml:space="preserve"> </w:t>
-        </w:r>
-      </w:ins>
-      <w:ins w:id="36" w:author="Greg Landry" w:date="2017-03-01T11:56:00Z">
-        <w:r>
-          <w:t xml:space="preserve">I2C </w:t>
-        </w:r>
-      </w:ins>
-      <w:ins w:id="37" w:author="Greg Landry" w:date="2017-03-01T11:55:00Z">
-        <w:r>
-          <w:t>structure</w:t>
-        </w:r>
-      </w:ins>
-      <w:ins w:id="38" w:author="Greg Landry" w:date="2017-03-01T11:56:00Z">
-        <w:r>
-          <w:t xml:space="preserve"> for the OLED display. For our hardware:</w:t>
+      <w:ins w:id="29" w:author="Greg Landry" w:date="2017-03-01T12:34:00Z">
+        <w:r>
+          <w:t xml:space="preserve">Setup a structure of type </w:t>
+        </w:r>
+        <w:r>
+          <w:rPr>
+            <w:i/>
+            <w:rPrChange w:id="30" w:author="Greg Landry" w:date="2017-03-01T12:51:00Z">
+              <w:rPr/>
+            </w:rPrChange>
+          </w:rPr>
+          <w:t>u8g_t</w:t>
+        </w:r>
+        <w:r>
+          <w:t xml:space="preserve">. A pointer to this </w:t>
+        </w:r>
+      </w:ins>
+      <w:ins w:id="31" w:author="Greg Landry" w:date="2017-03-01T12:35:00Z">
+        <w:r>
+          <w:t xml:space="preserve">structure will be </w:t>
+        </w:r>
+      </w:ins>
+      <w:ins w:id="32" w:author="Greg Landry" w:date="2017-03-01T12:54:00Z">
+        <w:r>
+          <w:t xml:space="preserve">the first argument in </w:t>
+        </w:r>
+      </w:ins>
+      <w:ins w:id="33" w:author="Greg Landry" w:date="2017-03-01T12:58:00Z">
+        <w:r>
+          <w:t xml:space="preserve">almost </w:t>
+        </w:r>
+      </w:ins>
+      <w:proofErr w:type="gramStart"/>
+      <w:ins w:id="34" w:author="Greg Landry" w:date="2017-03-01T12:54:00Z">
+        <w:r>
+          <w:t>all</w:t>
+        </w:r>
+      </w:ins>
+      <w:ins w:id="35" w:author="Greg Landry" w:date="2017-03-01T12:35:00Z">
+        <w:r>
+          <w:t xml:space="preserve"> of</w:t>
+        </w:r>
+        <w:proofErr w:type="gramEnd"/>
+        <w:r>
+          <w:t xml:space="preserve"> the u8g function calls</w:t>
+        </w:r>
+      </w:ins>
+      <w:ins w:id="36" w:author="Greg Landry" w:date="2017-03-01T12:55:00Z">
+        <w:r>
+          <w:t xml:space="preserve"> that we use</w:t>
+        </w:r>
+      </w:ins>
+      <w:ins w:id="37" w:author="Greg Landry" w:date="2017-03-01T12:35:00Z">
+        <w:r>
+          <w:t>.</w:t>
         </w:r>
       </w:ins>
     </w:p>
@@ -752,13 +782,13 @@
       <w:pPr>
         <w:pStyle w:val="ListParagraph"/>
         <w:numPr>
-          <w:ilvl w:val="1"/>
+          <w:ilvl w:val="0"/>
           <w:numId w:val="29"/>
         </w:numPr>
         <w:rPr>
-          <w:ins w:id="39" w:author="Greg Landry" w:date="2017-03-01T11:56:00Z"/>
-        </w:rPr>
-        <w:pPrChange w:id="40" w:author="Greg Landry" w:date="2017-03-01T11:56:00Z">
+          <w:ins w:id="38" w:author="Greg Landry" w:date="2017-03-01T11:56:00Z"/>
+        </w:rPr>
+        <w:pPrChange w:id="39" w:author="Greg Landry" w:date="2017-03-01T11:55:00Z">
           <w:pPr>
             <w:pStyle w:val="ListParagraph"/>
             <w:numPr>
@@ -768,9 +798,34 @@
           </w:pPr>
         </w:pPrChange>
       </w:pPr>
+      <w:ins w:id="40" w:author="Greg Landry" w:date="2017-03-01T11:55:00Z">
+        <w:r>
+          <w:t>Setup and initialize a</w:t>
+        </w:r>
+      </w:ins>
       <w:ins w:id="41" w:author="Greg Landry" w:date="2017-03-01T11:56:00Z">
         <w:r>
-          <w:t>I2C port = WICED_I2C_2</w:t>
+          <w:t>n</w:t>
+        </w:r>
+      </w:ins>
+      <w:ins w:id="42" w:author="Greg Landry" w:date="2017-03-01T11:55:00Z">
+        <w:r>
+          <w:t xml:space="preserve"> </w:t>
+        </w:r>
+      </w:ins>
+      <w:ins w:id="43" w:author="Greg Landry" w:date="2017-03-01T11:56:00Z">
+        <w:r>
+          <w:t xml:space="preserve">I2C </w:t>
+        </w:r>
+      </w:ins>
+      <w:ins w:id="44" w:author="Greg Landry" w:date="2017-03-01T11:55:00Z">
+        <w:r>
+          <w:t>structure</w:t>
+        </w:r>
+      </w:ins>
+      <w:ins w:id="45" w:author="Greg Landry" w:date="2017-03-01T11:56:00Z">
+        <w:r>
+          <w:t xml:space="preserve"> for the OLED display. For our hardware:</w:t>
         </w:r>
       </w:ins>
     </w:p>
@@ -782,9 +837,9 @@
           <w:numId w:val="29"/>
         </w:numPr>
         <w:rPr>
-          <w:ins w:id="42" w:author="Greg Landry" w:date="2017-03-01T11:56:00Z"/>
-        </w:rPr>
-        <w:pPrChange w:id="43" w:author="Greg Landry" w:date="2017-03-01T11:56:00Z">
+          <w:ins w:id="46" w:author="Greg Landry" w:date="2017-03-01T11:56:00Z"/>
+        </w:rPr>
+        <w:pPrChange w:id="47" w:author="Greg Landry" w:date="2017-03-01T11:56:00Z">
           <w:pPr>
             <w:pStyle w:val="ListParagraph"/>
             <w:numPr>
@@ -794,9 +849,9 @@
           </w:pPr>
         </w:pPrChange>
       </w:pPr>
-      <w:ins w:id="44" w:author="Greg Landry" w:date="2017-03-01T11:56:00Z">
-        <w:r>
-          <w:t>I2C address = 0x3C</w:t>
+      <w:ins w:id="48" w:author="Greg Landry" w:date="2017-03-01T11:56:00Z">
+        <w:r>
+          <w:t>I2C port = WICED_I2C_2</w:t>
         </w:r>
       </w:ins>
     </w:p>
@@ -808,9 +863,9 @@
           <w:numId w:val="29"/>
         </w:numPr>
         <w:rPr>
-          <w:ins w:id="45" w:author="Greg Landry" w:date="2017-03-01T11:57:00Z"/>
-        </w:rPr>
-        <w:pPrChange w:id="46" w:author="Greg Landry" w:date="2017-03-01T11:56:00Z">
+          <w:ins w:id="49" w:author="Greg Landry" w:date="2017-03-01T11:56:00Z"/>
+        </w:rPr>
+        <w:pPrChange w:id="50" w:author="Greg Landry" w:date="2017-03-01T11:56:00Z">
           <w:pPr>
             <w:pStyle w:val="ListParagraph"/>
             <w:numPr>
@@ -820,9 +875,9 @@
           </w:pPr>
         </w:pPrChange>
       </w:pPr>
-      <w:ins w:id="47" w:author="Greg Landry" w:date="2017-03-01T11:57:00Z">
-        <w:r>
-          <w:t>I2C address with = I2C_ADDRESS_WIDTH_7BIT</w:t>
+      <w:ins w:id="51" w:author="Greg Landry" w:date="2017-03-01T11:56:00Z">
+        <w:r>
+          <w:t>I2C address = 0x3C</w:t>
         </w:r>
       </w:ins>
     </w:p>
@@ -834,9 +889,9 @@
           <w:numId w:val="29"/>
         </w:numPr>
         <w:rPr>
-          <w:ins w:id="48" w:author="Greg Landry" w:date="2017-03-01T11:56:00Z"/>
-        </w:rPr>
-        <w:pPrChange w:id="49" w:author="Greg Landry" w:date="2017-03-01T11:56:00Z">
+          <w:ins w:id="52" w:author="Greg Landry" w:date="2017-03-01T11:57:00Z"/>
+        </w:rPr>
+        <w:pPrChange w:id="53" w:author="Greg Landry" w:date="2017-03-01T11:56:00Z">
           <w:pPr>
             <w:pStyle w:val="ListParagraph"/>
             <w:numPr>
@@ -846,9 +901,9 @@
           </w:pPr>
         </w:pPrChange>
       </w:pPr>
-      <w:ins w:id="50" w:author="Greg Landry" w:date="2017-03-01T11:57:00Z">
-        <w:r>
-          <w:t>Flags = 0</w:t>
+      <w:ins w:id="54" w:author="Greg Landry" w:date="2017-03-01T11:57:00Z">
+        <w:r>
+          <w:t>I2C address with = I2C_ADDRESS_WIDTH_7BIT</w:t>
         </w:r>
       </w:ins>
     </w:p>
@@ -860,9 +915,9 @@
           <w:numId w:val="29"/>
         </w:numPr>
         <w:rPr>
-          <w:ins w:id="51" w:author="Greg Landry" w:date="2017-03-01T11:57:00Z"/>
-        </w:rPr>
-        <w:pPrChange w:id="52" w:author="Greg Landry" w:date="2017-03-01T11:56:00Z">
+          <w:ins w:id="55" w:author="Greg Landry" w:date="2017-03-01T11:56:00Z"/>
+        </w:rPr>
+        <w:pPrChange w:id="56" w:author="Greg Landry" w:date="2017-03-01T11:56:00Z">
           <w:pPr>
             <w:pStyle w:val="ListParagraph"/>
             <w:numPr>
@@ -872,9 +927,9 @@
           </w:pPr>
         </w:pPrChange>
       </w:pPr>
-      <w:ins w:id="53" w:author="Greg Landry" w:date="2017-03-01T11:56:00Z">
-        <w:r>
-          <w:t>Speed mode = I2C_STANDART_MODE</w:t>
+      <w:ins w:id="57" w:author="Greg Landry" w:date="2017-03-01T11:57:00Z">
+        <w:r>
+          <w:t>Flags = 0</w:t>
         </w:r>
       </w:ins>
     </w:p>
@@ -882,13 +937,13 @@
       <w:pPr>
         <w:pStyle w:val="ListParagraph"/>
         <w:numPr>
-          <w:ilvl w:val="0"/>
+          <w:ilvl w:val="1"/>
           <w:numId w:val="29"/>
         </w:numPr>
         <w:rPr>
-          <w:ins w:id="54" w:author="Greg Landry" w:date="2017-03-01T11:57:00Z"/>
-        </w:rPr>
-        <w:pPrChange w:id="55" w:author="Greg Landry" w:date="2017-03-01T11:57:00Z">
+          <w:ins w:id="58" w:author="Greg Landry" w:date="2017-03-01T11:57:00Z"/>
+        </w:rPr>
+        <w:pPrChange w:id="59" w:author="Greg Landry" w:date="2017-03-01T11:56:00Z">
           <w:pPr>
             <w:pStyle w:val="ListParagraph"/>
             <w:numPr>
@@ -898,24 +953,9 @@
           </w:pPr>
         </w:pPrChange>
       </w:pPr>
-      <w:ins w:id="56" w:author="Greg Landry" w:date="2017-03-01T11:57:00Z">
-        <w:r>
-          <w:t>Initialize the I2C device</w:t>
-        </w:r>
-      </w:ins>
-      <w:ins w:id="57" w:author="Greg Landry" w:date="2017-03-01T12:58:00Z">
-        <w:r>
-          <w:t xml:space="preserve"> using u8g_init_wiced_i2c_device</w:t>
-        </w:r>
-      </w:ins>
-      <w:ins w:id="58" w:author="Greg Landry" w:date="2017-03-01T11:57:00Z">
-        <w:r>
-          <w:t>.</w:t>
-        </w:r>
-      </w:ins>
-      <w:ins w:id="59" w:author="Greg Landry" w:date="2017-03-01T12:58:00Z">
-        <w:r>
-          <w:t xml:space="preserve"> This function takes a pointer to the I2C structure from step 2.</w:t>
+      <w:ins w:id="60" w:author="Greg Landry" w:date="2017-03-01T11:56:00Z">
+        <w:r>
+          <w:t>Speed mode = I2C_STANDART_MODE</w:t>
         </w:r>
       </w:ins>
     </w:p>
@@ -927,9 +967,9 @@
           <w:numId w:val="29"/>
         </w:numPr>
         <w:rPr>
-          <w:ins w:id="60" w:author="Greg Landry" w:date="2017-03-01T12:38:00Z"/>
-        </w:rPr>
-        <w:pPrChange w:id="61" w:author="Greg Landry" w:date="2017-03-01T11:57:00Z">
+          <w:ins w:id="61" w:author="Greg Landry" w:date="2017-03-01T11:57:00Z"/>
+        </w:rPr>
+        <w:pPrChange w:id="62" w:author="Greg Landry" w:date="2017-03-01T11:57:00Z">
           <w:pPr>
             <w:pStyle w:val="ListParagraph"/>
             <w:numPr>
@@ -939,81 +979,38 @@
           </w:pPr>
         </w:pPrChange>
       </w:pPr>
-      <w:ins w:id="62" w:author="Greg Landry" w:date="2017-03-01T11:57:00Z">
-        <w:r>
-          <w:t xml:space="preserve">Initialize the communication functions by calling </w:t>
-        </w:r>
-        <w:r>
-          <w:rPr>
-            <w:i/>
-            <w:rPrChange w:id="63" w:author="Greg Landry" w:date="2017-03-01T12:51:00Z">
-              <w:rPr/>
-            </w:rPrChange>
-          </w:rPr>
-          <w:t>u8g_InitComFn</w:t>
-        </w:r>
+      <w:ins w:id="63" w:author="Greg Landry" w:date="2017-03-01T11:57:00Z">
+        <w:r>
+          <w:t>Initialize the I2C device</w:t>
+        </w:r>
+      </w:ins>
+      <w:ins w:id="64" w:author="Greg Landry" w:date="2017-03-01T12:58:00Z">
+        <w:r>
+          <w:t xml:space="preserve"> using u8g_init_wiced_i2c_device</w:t>
+        </w:r>
+      </w:ins>
+      <w:ins w:id="65" w:author="Greg Landry" w:date="2017-03-01T11:57:00Z">
         <w:r>
           <w:t>.</w:t>
         </w:r>
       </w:ins>
-      <w:ins w:id="64" w:author="Greg Landry" w:date="2017-03-01T12:37:00Z">
-        <w:r>
-          <w:t xml:space="preserve"> It takes a pointer to the u8g structure</w:t>
-        </w:r>
-      </w:ins>
-      <w:ins w:id="65" w:author="Greg Landry" w:date="2017-03-01T12:40:00Z">
-        <w:r>
-          <w:t xml:space="preserve"> created in step 1</w:t>
-        </w:r>
-      </w:ins>
-      <w:ins w:id="66" w:author="Greg Landry" w:date="2017-03-01T12:37:00Z">
-        <w:r>
-          <w:t xml:space="preserve">, a pointer to a u8g_dev_t structure which specifies the type of </w:t>
-        </w:r>
-      </w:ins>
-      <w:ins w:id="67" w:author="Greg Landry" w:date="2017-03-01T12:38:00Z">
-        <w:r>
-          <w:t xml:space="preserve">display, and a communication function pointer. For our hardware, </w:t>
-        </w:r>
-      </w:ins>
-      <w:ins w:id="68" w:author="Greg Landry" w:date="2017-03-01T12:39:00Z">
-        <w:r>
-          <w:t xml:space="preserve">if you have a display structure called </w:t>
-        </w:r>
-      </w:ins>
-      <w:ins w:id="69" w:author="Greg Landry" w:date="2017-03-01T13:02:00Z">
-        <w:r>
-          <w:t>“</w:t>
-        </w:r>
-      </w:ins>
-      <w:ins w:id="70" w:author="Greg Landry" w:date="2017-03-01T12:55:00Z">
-        <w:r>
-          <w:t>display</w:t>
-        </w:r>
-      </w:ins>
-      <w:ins w:id="71" w:author="Greg Landry" w:date="2017-03-01T13:02:00Z">
-        <w:r>
-          <w:t>”</w:t>
-        </w:r>
-      </w:ins>
-      <w:ins w:id="72" w:author="Greg Landry" w:date="2017-03-01T12:39:00Z">
-        <w:r>
-          <w:t xml:space="preserve">, </w:t>
-        </w:r>
-      </w:ins>
-      <w:ins w:id="73" w:author="Greg Landry" w:date="2017-03-01T12:38:00Z">
-        <w:r>
-          <w:t>the call looks like this:</w:t>
-        </w:r>
-      </w:ins>
-    </w:p>
-    <w:p>
-      <w:pPr>
-        <w:ind w:left="1440"/>
-        <w:rPr>
-          <w:ins w:id="74" w:author="Greg Landry" w:date="2017-03-01T11:58:00Z"/>
-        </w:rPr>
-        <w:pPrChange w:id="75" w:author="Greg Landry" w:date="2017-03-01T12:38:00Z">
+      <w:ins w:id="66" w:author="Greg Landry" w:date="2017-03-01T12:58:00Z">
+        <w:r>
+          <w:t xml:space="preserve"> This function takes a pointer to the I2C structure from step 2.</w:t>
+        </w:r>
+      </w:ins>
+    </w:p>
+    <w:p>
+      <w:pPr>
+        <w:pStyle w:val="ListParagraph"/>
+        <w:numPr>
+          <w:ilvl w:val="0"/>
+          <w:numId w:val="29"/>
+        </w:numPr>
+        <w:rPr>
+          <w:ins w:id="67" w:author="Greg Landry" w:date="2017-03-01T12:38:00Z"/>
+        </w:rPr>
+        <w:pPrChange w:id="68" w:author="Greg Landry" w:date="2017-03-01T11:57:00Z">
           <w:pPr>
             <w:pStyle w:val="ListParagraph"/>
             <w:numPr>
@@ -1023,7 +1020,91 @@
           </w:pPr>
         </w:pPrChange>
       </w:pPr>
-      <w:ins w:id="76" w:author="Greg Landry" w:date="2017-03-01T12:38:00Z">
+      <w:ins w:id="69" w:author="Greg Landry" w:date="2017-03-01T11:57:00Z">
+        <w:r>
+          <w:t xml:space="preserve">Initialize the communication functions by calling </w:t>
+        </w:r>
+        <w:r>
+          <w:rPr>
+            <w:i/>
+            <w:rPrChange w:id="70" w:author="Greg Landry" w:date="2017-03-01T12:51:00Z">
+              <w:rPr/>
+            </w:rPrChange>
+          </w:rPr>
+          <w:t>u8g_InitComFn</w:t>
+        </w:r>
+        <w:r>
+          <w:t>.</w:t>
+        </w:r>
+      </w:ins>
+      <w:ins w:id="71" w:author="Greg Landry" w:date="2017-03-01T12:37:00Z">
+        <w:r>
+          <w:t xml:space="preserve"> It takes a pointer to the u8g structure</w:t>
+        </w:r>
+      </w:ins>
+      <w:ins w:id="72" w:author="Greg Landry" w:date="2017-03-01T12:40:00Z">
+        <w:r>
+          <w:t xml:space="preserve"> created in step 1</w:t>
+        </w:r>
+      </w:ins>
+      <w:ins w:id="73" w:author="Greg Landry" w:date="2017-03-01T12:37:00Z">
+        <w:r>
+          <w:t xml:space="preserve">, a pointer to a u8g_dev_t structure which specifies the type of </w:t>
+        </w:r>
+      </w:ins>
+      <w:ins w:id="74" w:author="Greg Landry" w:date="2017-03-01T12:38:00Z">
+        <w:r>
+          <w:t xml:space="preserve">display, and a communication function pointer. For our hardware, </w:t>
+        </w:r>
+      </w:ins>
+      <w:ins w:id="75" w:author="Greg Landry" w:date="2017-03-01T12:39:00Z">
+        <w:r>
+          <w:t xml:space="preserve">if you have a display structure called </w:t>
+        </w:r>
+      </w:ins>
+      <w:ins w:id="76" w:author="Greg Landry" w:date="2017-03-01T13:02:00Z">
+        <w:r>
+          <w:t>“</w:t>
+        </w:r>
+      </w:ins>
+      <w:ins w:id="77" w:author="Greg Landry" w:date="2017-03-01T12:55:00Z">
+        <w:r>
+          <w:t>display</w:t>
+        </w:r>
+      </w:ins>
+      <w:ins w:id="78" w:author="Greg Landry" w:date="2017-03-01T13:02:00Z">
+        <w:r>
+          <w:t>”</w:t>
+        </w:r>
+      </w:ins>
+      <w:ins w:id="79" w:author="Greg Landry" w:date="2017-03-01T12:39:00Z">
+        <w:r>
+          <w:t xml:space="preserve">, </w:t>
+        </w:r>
+      </w:ins>
+      <w:ins w:id="80" w:author="Greg Landry" w:date="2017-03-01T12:38:00Z">
+        <w:r>
+          <w:t>the call looks like this:</w:t>
+        </w:r>
+      </w:ins>
+    </w:p>
+    <w:p>
+      <w:pPr>
+        <w:ind w:left="1440"/>
+        <w:rPr>
+          <w:ins w:id="81" w:author="Greg Landry" w:date="2017-03-01T11:58:00Z"/>
+        </w:rPr>
+        <w:pPrChange w:id="82" w:author="Greg Landry" w:date="2017-03-01T12:38:00Z">
+          <w:pPr>
+            <w:pStyle w:val="ListParagraph"/>
+            <w:numPr>
+              <w:numId w:val="24"/>
+            </w:numPr>
+            <w:ind w:hanging="360"/>
+          </w:pPr>
+        </w:pPrChange>
+      </w:pPr>
+      <w:ins w:id="83" w:author="Greg Landry" w:date="2017-03-01T12:38:00Z">
         <w:r>
           <w:t>u8g_</w:t>
         </w:r>
@@ -1036,12 +1117,12 @@
           <w:t>&amp;</w:t>
         </w:r>
       </w:ins>
-      <w:ins w:id="77" w:author="Greg Landry" w:date="2017-03-01T12:55:00Z">
+      <w:ins w:id="84" w:author="Greg Landry" w:date="2017-03-01T12:55:00Z">
         <w:r>
           <w:t>display</w:t>
         </w:r>
       </w:ins>
-      <w:ins w:id="78" w:author="Greg Landry" w:date="2017-03-01T12:38:00Z">
+      <w:ins w:id="85" w:author="Greg Landry" w:date="2017-03-01T12:38:00Z">
         <w:r>
           <w:t>, &amp;u8g_dev_ssd1306_128x64_i2c, u8g_com_hw_i2c_fn);</w:t>
         </w:r>
@@ -1055,10 +1136,10 @@
           <w:numId w:val="29"/>
         </w:numPr>
         <w:rPr>
-          <w:ins w:id="79" w:author="Greg Landry" w:date="2017-03-01T12:41:00Z"/>
-        </w:rPr>
-      </w:pPr>
-      <w:ins w:id="80" w:author="Greg Landry" w:date="2017-03-01T12:33:00Z">
+          <w:ins w:id="86" w:author="Greg Landry" w:date="2017-03-01T12:41:00Z"/>
+        </w:rPr>
+      </w:pPr>
+      <w:ins w:id="87" w:author="Greg Landry" w:date="2017-03-01T12:33:00Z">
         <w:r>
           <w:t>Select a font u</w:t>
         </w:r>
@@ -1068,14 +1149,14 @@
         <w:r>
           <w:rPr>
             <w:i/>
-            <w:rPrChange w:id="81" w:author="Greg Landry" w:date="2017-03-01T12:51:00Z">
+            <w:rPrChange w:id="88" w:author="Greg Landry" w:date="2017-03-01T12:51:00Z">
               <w:rPr/>
             </w:rPrChange>
           </w:rPr>
           <w:t>u8g_SetFont</w:t>
         </w:r>
       </w:ins>
-      <w:ins w:id="82" w:author="Greg Landry" w:date="2017-03-01T12:48:00Z">
+      <w:ins w:id="89" w:author="Greg Landry" w:date="2017-03-01T12:48:00Z">
         <w:r>
           <w:t>. It takes a pointer to the u8g structure and the name of the font.</w:t>
         </w:r>
@@ -1089,9 +1170,9 @@
           <w:numId w:val="29"/>
         </w:numPr>
         <w:rPr>
-          <w:ins w:id="83" w:author="Greg Landry" w:date="2017-03-01T12:48:00Z"/>
-        </w:rPr>
-        <w:pPrChange w:id="84" w:author="Greg Landry" w:date="2017-03-01T12:47:00Z">
+          <w:ins w:id="90" w:author="Greg Landry" w:date="2017-03-01T12:48:00Z"/>
+        </w:rPr>
+        <w:pPrChange w:id="91" w:author="Greg Landry" w:date="2017-03-01T12:47:00Z">
           <w:pPr>
             <w:pStyle w:val="ListParagraph"/>
             <w:numPr>
@@ -1101,27 +1182,27 @@
           </w:pPr>
         </w:pPrChange>
       </w:pPr>
-      <w:ins w:id="85" w:author="Greg Landry" w:date="2017-03-01T12:42:00Z">
+      <w:ins w:id="92" w:author="Greg Landry" w:date="2017-03-01T12:42:00Z">
         <w:r>
           <w:t xml:space="preserve">The fonts are all listed in </w:t>
         </w:r>
       </w:ins>
-      <w:ins w:id="86" w:author="Greg Landry" w:date="2017-03-01T12:43:00Z">
+      <w:ins w:id="93" w:author="Greg Landry" w:date="2017-03-01T12:43:00Z">
         <w:r>
           <w:t>the file u8g_font_data.c in the graphics library directory.</w:t>
         </w:r>
       </w:ins>
-      <w:ins w:id="87" w:author="Greg Landry" w:date="2017-03-01T12:47:00Z">
+      <w:ins w:id="94" w:author="Greg Landry" w:date="2017-03-01T12:47:00Z">
         <w:r>
           <w:t xml:space="preserve"> The examples use </w:t>
         </w:r>
       </w:ins>
-      <w:ins w:id="88" w:author="Greg Landry" w:date="2017-03-01T12:41:00Z">
+      <w:ins w:id="95" w:author="Greg Landry" w:date="2017-03-01T12:41:00Z">
         <w:r>
           <w:t xml:space="preserve">u8g_font_unifont, </w:t>
         </w:r>
       </w:ins>
-      <w:ins w:id="89" w:author="Greg Landry" w:date="2017-03-01T12:47:00Z">
+      <w:ins w:id="96" w:author="Greg Landry" w:date="2017-03-01T12:47:00Z">
         <w:r>
           <w:t>but feel free to experiment with others if you want.</w:t>
         </w:r>
@@ -1135,17 +1216,17 @@
           <w:numId w:val="29"/>
         </w:numPr>
         <w:rPr>
-          <w:ins w:id="90" w:author="Greg Landry" w:date="2017-03-01T12:49:00Z"/>
-        </w:rPr>
-      </w:pPr>
-      <w:ins w:id="91" w:author="Greg Landry" w:date="2017-03-01T12:49:00Z">
+          <w:ins w:id="97" w:author="Greg Landry" w:date="2017-03-01T12:49:00Z"/>
+        </w:rPr>
+      </w:pPr>
+      <w:ins w:id="98" w:author="Greg Landry" w:date="2017-03-01T12:49:00Z">
         <w:r>
           <w:t xml:space="preserve">Set a position using </w:t>
         </w:r>
         <w:r>
           <w:rPr>
             <w:i/>
-            <w:rPrChange w:id="92" w:author="Greg Landry" w:date="2017-03-01T12:51:00Z">
+            <w:rPrChange w:id="99" w:author="Greg Landry" w:date="2017-03-01T12:51:00Z">
               <w:rPr/>
             </w:rPrChange>
           </w:rPr>
@@ -1157,7 +1238,7 @@
         <w:r>
           <w:rPr>
             <w:i/>
-            <w:rPrChange w:id="93" w:author="Greg Landry" w:date="2017-03-01T12:51:00Z">
+            <w:rPrChange w:id="100" w:author="Greg Landry" w:date="2017-03-01T12:51:00Z">
               <w:rPr/>
             </w:rPrChange>
           </w:rPr>
@@ -1169,7 +1250,7 @@
         <w:r>
           <w:rPr>
             <w:i/>
-            <w:rPrChange w:id="94" w:author="Greg Landry" w:date="2017-03-01T12:51:00Z">
+            <w:rPrChange w:id="101" w:author="Greg Landry" w:date="2017-03-01T12:51:00Z">
               <w:rPr/>
             </w:rPrChange>
           </w:rPr>
@@ -1188,9 +1269,9 @@
           <w:numId w:val="29"/>
         </w:numPr>
         <w:rPr>
-          <w:ins w:id="95" w:author="Greg Landry" w:date="2017-03-01T12:33:00Z"/>
-        </w:rPr>
-        <w:pPrChange w:id="96" w:author="Greg Landry" w:date="2017-03-01T12:47:00Z">
+          <w:ins w:id="102" w:author="Greg Landry" w:date="2017-03-01T12:33:00Z"/>
+        </w:rPr>
+        <w:pPrChange w:id="103" w:author="Greg Landry" w:date="2017-03-01T12:47:00Z">
           <w:pPr>
             <w:pStyle w:val="ListParagraph"/>
             <w:numPr>
@@ -1200,22 +1281,23 @@
           </w:pPr>
         </w:pPrChange>
       </w:pPr>
-      <w:ins w:id="97" w:author="Greg Landry" w:date="2017-03-01T12:49:00Z">
-        <w:r>
+      <w:ins w:id="104" w:author="Greg Landry" w:date="2017-03-01T12:49:00Z">
+        <w:r>
+          <w:lastRenderedPageBreak/>
           <w:t>These</w:t>
         </w:r>
       </w:ins>
-      <w:ins w:id="98" w:author="Greg Landry" w:date="2017-03-01T12:48:00Z">
+      <w:ins w:id="105" w:author="Greg Landry" w:date="2017-03-01T12:48:00Z">
         <w:r>
           <w:t xml:space="preserve"> functions determine where the </w:t>
         </w:r>
       </w:ins>
-      <w:ins w:id="99" w:author="Greg Landry" w:date="2017-03-01T12:51:00Z">
+      <w:ins w:id="106" w:author="Greg Landry" w:date="2017-03-01T12:51:00Z">
         <w:r>
           <w:t>characters are</w:t>
         </w:r>
       </w:ins>
-      <w:ins w:id="100" w:author="Greg Landry" w:date="2017-03-01T12:48:00Z">
+      <w:ins w:id="107" w:author="Greg Landry" w:date="2017-03-01T12:48:00Z">
         <w:r>
           <w:t xml:space="preserve"> drawn relative to the starting coordinates specified in the </w:t>
         </w:r>
@@ -1228,7 +1310,7 @@
           <w:t xml:space="preserve"> function described below.</w:t>
         </w:r>
       </w:ins>
-      <w:ins w:id="101" w:author="Greg Landry" w:date="2017-03-01T13:03:00Z">
+      <w:ins w:id="108" w:author="Greg Landry" w:date="2017-03-01T13:03:00Z">
         <w:r>
           <w:t xml:space="preserve"> </w:t>
         </w:r>
@@ -1257,12 +1339,11 @@
           <w:numId w:val="29"/>
         </w:numPr>
         <w:rPr>
-          <w:ins w:id="102" w:author="Greg Landry" w:date="2017-03-01T12:35:00Z"/>
-        </w:rPr>
-      </w:pPr>
-      <w:ins w:id="103" w:author="Greg Landry" w:date="2017-03-01T12:35:00Z">
-        <w:r>
-          <w:lastRenderedPageBreak/>
+          <w:ins w:id="109" w:author="Greg Landry" w:date="2017-03-01T12:35:00Z"/>
+        </w:rPr>
+      </w:pPr>
+      <w:ins w:id="110" w:author="Greg Landry" w:date="2017-03-01T12:35:00Z">
+        <w:r>
           <w:t>Each time you want to display a string you:</w:t>
         </w:r>
       </w:ins>
@@ -1275,9 +1356,9 @@
           <w:numId w:val="29"/>
         </w:numPr>
         <w:rPr>
-          <w:ins w:id="104" w:author="Greg Landry" w:date="2017-03-01T12:04:00Z"/>
-        </w:rPr>
-        <w:pPrChange w:id="105" w:author="Greg Landry" w:date="2017-03-01T12:35:00Z">
+          <w:ins w:id="111" w:author="Greg Landry" w:date="2017-03-01T12:04:00Z"/>
+        </w:rPr>
+        <w:pPrChange w:id="112" w:author="Greg Landry" w:date="2017-03-01T12:35:00Z">
           <w:pPr>
             <w:pStyle w:val="ListParagraph"/>
             <w:numPr>
@@ -1287,29 +1368,29 @@
           </w:pPr>
         </w:pPrChange>
       </w:pPr>
-      <w:ins w:id="106" w:author="Greg Landry" w:date="2017-03-01T13:03:00Z">
+      <w:ins w:id="113" w:author="Greg Landry" w:date="2017-03-01T13:03:00Z">
         <w:r>
           <w:t>Select</w:t>
         </w:r>
       </w:ins>
-      <w:ins w:id="107" w:author="Greg Landry" w:date="2017-03-01T12:04:00Z">
+      <w:ins w:id="114" w:author="Greg Landry" w:date="2017-03-01T12:04:00Z">
         <w:r>
           <w:t xml:space="preserve"> the page to display </w:t>
         </w:r>
       </w:ins>
-      <w:ins w:id="108" w:author="Greg Landry" w:date="2017-03-01T13:03:00Z">
+      <w:ins w:id="115" w:author="Greg Landry" w:date="2017-03-01T13:03:00Z">
         <w:r>
           <w:t>the string</w:t>
         </w:r>
       </w:ins>
-      <w:ins w:id="109" w:author="Greg Landry" w:date="2017-03-01T12:04:00Z">
+      <w:ins w:id="116" w:author="Greg Landry" w:date="2017-03-01T12:04:00Z">
         <w:r>
           <w:t xml:space="preserve"> using </w:t>
         </w:r>
         <w:r>
           <w:rPr>
             <w:i/>
-            <w:rPrChange w:id="110" w:author="Greg Landry" w:date="2017-03-01T12:52:00Z">
+            <w:rPrChange w:id="117" w:author="Greg Landry" w:date="2017-03-01T12:52:00Z">
               <w:rPr/>
             </w:rPrChange>
           </w:rPr>
@@ -1328,9 +1409,9 @@
           <w:numId w:val="29"/>
         </w:numPr>
         <w:rPr>
-          <w:ins w:id="111" w:author="Greg Landry" w:date="2017-03-01T12:32:00Z"/>
-        </w:rPr>
-        <w:pPrChange w:id="112" w:author="Greg Landry" w:date="2017-03-01T12:35:00Z">
+          <w:ins w:id="118" w:author="Greg Landry" w:date="2017-03-01T12:32:00Z"/>
+        </w:rPr>
+        <w:pPrChange w:id="119" w:author="Greg Landry" w:date="2017-03-01T12:35:00Z">
           <w:pPr>
             <w:pStyle w:val="ListParagraph"/>
             <w:numPr>
@@ -1340,45 +1421,45 @@
           </w:pPr>
         </w:pPrChange>
       </w:pPr>
-      <w:ins w:id="113" w:author="Greg Landry" w:date="2017-03-01T11:58:00Z">
+      <w:ins w:id="120" w:author="Greg Landry" w:date="2017-03-01T11:58:00Z">
         <w:r>
           <w:t xml:space="preserve">Draw the string using </w:t>
         </w:r>
       </w:ins>
-      <w:ins w:id="114" w:author="Greg Landry" w:date="2017-03-01T12:04:00Z">
+      <w:ins w:id="121" w:author="Greg Landry" w:date="2017-03-01T12:04:00Z">
         <w:r>
           <w:rPr>
             <w:i/>
-            <w:rPrChange w:id="115" w:author="Greg Landry" w:date="2017-03-01T12:52:00Z">
+            <w:rPrChange w:id="122" w:author="Greg Landry" w:date="2017-03-01T12:52:00Z">
               <w:rPr/>
             </w:rPrChange>
           </w:rPr>
           <w:t>u8g_DrawStr</w:t>
         </w:r>
       </w:ins>
-      <w:ins w:id="116" w:author="Greg Landry" w:date="2017-03-01T12:05:00Z">
+      <w:ins w:id="123" w:author="Greg Landry" w:date="2017-03-01T12:05:00Z">
         <w:r>
           <w:t>.</w:t>
         </w:r>
       </w:ins>
-      <w:ins w:id="117" w:author="Greg Landry" w:date="2017-03-01T12:32:00Z">
+      <w:ins w:id="124" w:author="Greg Landry" w:date="2017-03-01T12:32:00Z">
         <w:r>
           <w:t xml:space="preserve"> You must </w:t>
         </w:r>
       </w:ins>
-      <w:ins w:id="118" w:author="Greg Landry" w:date="2017-03-01T12:36:00Z">
+      <w:ins w:id="125" w:author="Greg Landry" w:date="2017-03-01T12:36:00Z">
         <w:r>
           <w:t>call this repeatedly</w:t>
         </w:r>
       </w:ins>
-      <w:ins w:id="119" w:author="Greg Landry" w:date="2017-03-01T12:32:00Z">
+      <w:ins w:id="126" w:author="Greg Landry" w:date="2017-03-01T12:32:00Z">
         <w:r>
           <w:t xml:space="preserve"> until </w:t>
         </w:r>
         <w:r>
           <w:rPr>
             <w:i/>
-            <w:rPrChange w:id="120" w:author="Greg Landry" w:date="2017-03-01T12:52:00Z">
+            <w:rPrChange w:id="127" w:author="Greg Landry" w:date="2017-03-01T12:52:00Z">
               <w:rPr/>
             </w:rPrChange>
           </w:rPr>
@@ -1388,12 +1469,12 @@
           <w:t xml:space="preserve"> returns a 0.</w:t>
         </w:r>
       </w:ins>
-      <w:ins w:id="121" w:author="Greg Landry" w:date="2017-03-01T12:55:00Z">
+      <w:ins w:id="128" w:author="Greg Landry" w:date="2017-03-01T12:55:00Z">
         <w:r>
           <w:t xml:space="preserve"> The u8g_DrawStr function takes a pointer to the u8g structure, X coordinate, Y coordinate, </w:t>
         </w:r>
       </w:ins>
-      <w:ins w:id="122" w:author="Greg Landry" w:date="2017-03-01T12:56:00Z">
+      <w:ins w:id="129" w:author="Greg Landry" w:date="2017-03-01T12:56:00Z">
         <w:r>
           <w:t>and the string to be printed.</w:t>
         </w:r>
@@ -1403,9 +1484,9 @@
       <w:pPr>
         <w:ind w:left="720"/>
         <w:rPr>
-          <w:ins w:id="123" w:author="Greg Landry" w:date="2017-03-01T12:53:00Z"/>
-        </w:rPr>
-        <w:pPrChange w:id="124" w:author="Greg Landry" w:date="2017-03-01T12:32:00Z">
+          <w:ins w:id="130" w:author="Greg Landry" w:date="2017-03-01T12:53:00Z"/>
+        </w:rPr>
+        <w:pPrChange w:id="131" w:author="Greg Landry" w:date="2017-03-01T12:32:00Z">
           <w:pPr>
             <w:pStyle w:val="ListParagraph"/>
             <w:numPr>
@@ -1415,32 +1496,32 @@
           </w:pPr>
         </w:pPrChange>
       </w:pPr>
-      <w:ins w:id="125" w:author="Greg Landry" w:date="2017-03-01T12:34:00Z">
+      <w:ins w:id="132" w:author="Greg Landry" w:date="2017-03-01T12:34:00Z">
         <w:r>
           <w:t xml:space="preserve">As an example, </w:t>
         </w:r>
       </w:ins>
-      <w:ins w:id="126" w:author="Greg Landry" w:date="2017-03-01T12:52:00Z">
+      <w:ins w:id="133" w:author="Greg Landry" w:date="2017-03-01T12:52:00Z">
         <w:r>
           <w:t xml:space="preserve">assuming a display structure called “display” and an I2C structure called “display_i2c” </w:t>
         </w:r>
       </w:ins>
-      <w:ins w:id="127" w:author="Greg Landry" w:date="2017-03-01T12:34:00Z">
+      <w:ins w:id="134" w:author="Greg Landry" w:date="2017-03-01T12:34:00Z">
         <w:r>
           <w:t xml:space="preserve">the following will </w:t>
         </w:r>
       </w:ins>
-      <w:ins w:id="128" w:author="Greg Landry" w:date="2017-03-01T13:04:00Z">
+      <w:ins w:id="135" w:author="Greg Landry" w:date="2017-03-01T13:04:00Z">
         <w:r>
           <w:t>print</w:t>
         </w:r>
       </w:ins>
-      <w:ins w:id="129" w:author="Greg Landry" w:date="2017-03-01T12:52:00Z">
+      <w:ins w:id="136" w:author="Greg Landry" w:date="2017-03-01T12:52:00Z">
         <w:r>
           <w:t xml:space="preserve"> the string </w:t>
         </w:r>
       </w:ins>
-      <w:ins w:id="130" w:author="Greg Landry" w:date="2017-03-01T12:53:00Z">
+      <w:ins w:id="137" w:author="Greg Landry" w:date="2017-03-01T12:53:00Z">
         <w:r>
           <w:t>“Cypress”:</w:t>
         </w:r>
@@ -1454,12 +1535,12 @@
         <w:spacing w:after="0" w:line="240" w:lineRule="auto"/>
         <w:ind w:left="720"/>
         <w:rPr>
-          <w:ins w:id="131" w:author="Greg Landry" w:date="2017-03-01T12:56:00Z"/>
+          <w:ins w:id="138" w:author="Greg Landry" w:date="2017-03-01T12:56:00Z"/>
           <w:rFonts w:ascii="Consolas" w:hAnsi="Consolas" w:cs="Consolas"/>
           <w:sz w:val="20"/>
           <w:szCs w:val="20"/>
         </w:rPr>
-        <w:pPrChange w:id="132" w:author="Greg Landry" w:date="2017-03-01T12:56:00Z">
+        <w:pPrChange w:id="139" w:author="Greg Landry" w:date="2017-03-01T12:56:00Z">
           <w:pPr>
             <w:autoSpaceDE w:val="0"/>
             <w:autoSpaceDN w:val="0"/>
@@ -1468,7 +1549,7 @@
           </w:pPr>
         </w:pPrChange>
       </w:pPr>
-      <w:ins w:id="133" w:author="Greg Landry" w:date="2017-03-01T12:56:00Z">
+      <w:ins w:id="140" w:author="Greg Landry" w:date="2017-03-01T12:56:00Z">
         <w:r>
           <w:rPr>
             <w:rFonts w:ascii="Consolas" w:hAnsi="Consolas" w:cs="Consolas"/>
@@ -1488,12 +1569,12 @@
         <w:spacing w:after="0" w:line="240" w:lineRule="auto"/>
         <w:ind w:left="720"/>
         <w:rPr>
-          <w:ins w:id="134" w:author="Greg Landry" w:date="2017-03-01T12:56:00Z"/>
+          <w:ins w:id="141" w:author="Greg Landry" w:date="2017-03-01T12:56:00Z"/>
           <w:rFonts w:ascii="Consolas" w:hAnsi="Consolas" w:cs="Consolas"/>
           <w:sz w:val="20"/>
           <w:szCs w:val="20"/>
         </w:rPr>
-        <w:pPrChange w:id="135" w:author="Greg Landry" w:date="2017-03-01T12:56:00Z">
+        <w:pPrChange w:id="142" w:author="Greg Landry" w:date="2017-03-01T12:56:00Z">
           <w:pPr>
             <w:autoSpaceDE w:val="0"/>
             <w:autoSpaceDN w:val="0"/>
@@ -1502,7 +1583,7 @@
           </w:pPr>
         </w:pPrChange>
       </w:pPr>
-      <w:ins w:id="136" w:author="Greg Landry" w:date="2017-03-01T12:56:00Z">
+      <w:ins w:id="143" w:author="Greg Landry" w:date="2017-03-01T12:56:00Z">
         <w:r>
           <w:rPr>
             <w:rFonts w:ascii="Consolas" w:hAnsi="Consolas" w:cs="Consolas"/>
@@ -1542,12 +1623,12 @@
         <w:spacing w:after="0" w:line="240" w:lineRule="auto"/>
         <w:ind w:left="720"/>
         <w:rPr>
-          <w:ins w:id="137" w:author="Greg Landry" w:date="2017-03-01T12:56:00Z"/>
+          <w:ins w:id="144" w:author="Greg Landry" w:date="2017-03-01T12:56:00Z"/>
           <w:rFonts w:ascii="Consolas" w:hAnsi="Consolas" w:cs="Consolas"/>
           <w:sz w:val="20"/>
           <w:szCs w:val="20"/>
         </w:rPr>
-        <w:pPrChange w:id="138" w:author="Greg Landry" w:date="2017-03-01T12:56:00Z">
+        <w:pPrChange w:id="145" w:author="Greg Landry" w:date="2017-03-01T12:56:00Z">
           <w:pPr>
             <w:autoSpaceDE w:val="0"/>
             <w:autoSpaceDN w:val="0"/>
@@ -1556,7 +1637,7 @@
           </w:pPr>
         </w:pPrChange>
       </w:pPr>
-      <w:ins w:id="139" w:author="Greg Landry" w:date="2017-03-01T12:56:00Z">
+      <w:ins w:id="146" w:author="Greg Landry" w:date="2017-03-01T12:56:00Z">
         <w:r>
           <w:rPr>
             <w:rFonts w:ascii="Consolas" w:hAnsi="Consolas" w:cs="Consolas"/>
@@ -1596,21 +1677,21 @@
         <w:spacing w:after="0" w:line="240" w:lineRule="auto"/>
         <w:ind w:left="720"/>
         <w:rPr>
-          <w:ins w:id="140" w:author="Greg Landry" w:date="2017-03-01T12:56:00Z"/>
+          <w:ins w:id="147" w:author="Greg Landry" w:date="2017-03-01T12:56:00Z"/>
           <w:rFonts w:ascii="Consolas" w:hAnsi="Consolas" w:cs="Consolas"/>
           <w:color w:val="000000"/>
           <w:sz w:val="20"/>
           <w:szCs w:val="20"/>
-          <w:rPrChange w:id="141" w:author="Greg Landry" w:date="2017-04-03T15:41:00Z">
+          <w:rPrChange w:id="148" w:author="Greg Landry" w:date="2017-04-03T15:41:00Z">
             <w:rPr>
-              <w:ins w:id="142" w:author="Greg Landry" w:date="2017-03-01T12:56:00Z"/>
+              <w:ins w:id="149" w:author="Greg Landry" w:date="2017-03-01T12:56:00Z"/>
               <w:rFonts w:ascii="Consolas" w:hAnsi="Consolas" w:cs="Consolas"/>
               <w:sz w:val="20"/>
               <w:szCs w:val="20"/>
             </w:rPr>
           </w:rPrChange>
         </w:rPr>
-        <w:pPrChange w:id="143" w:author="Greg Landry" w:date="2017-03-01T12:56:00Z">
+        <w:pPrChange w:id="150" w:author="Greg Landry" w:date="2017-03-01T12:56:00Z">
           <w:pPr>
             <w:autoSpaceDE w:val="0"/>
             <w:autoSpaceDN w:val="0"/>
@@ -1619,7 +1700,7 @@
           </w:pPr>
         </w:pPrChange>
       </w:pPr>
-      <w:ins w:id="144" w:author="Greg Landry" w:date="2017-03-01T12:56:00Z">
+      <w:ins w:id="151" w:author="Greg Landry" w:date="2017-03-01T12:56:00Z">
         <w:r>
           <w:rPr>
             <w:rFonts w:ascii="Consolas" w:hAnsi="Consolas" w:cs="Consolas"/>
@@ -1635,7 +1716,7 @@
             <w:color w:val="000000"/>
             <w:sz w:val="20"/>
             <w:szCs w:val="20"/>
-            <w:rPrChange w:id="145" w:author="Greg Landry" w:date="2017-04-03T15:41:00Z">
+            <w:rPrChange w:id="152" w:author="Greg Landry" w:date="2017-04-03T15:41:00Z">
               <w:rPr>
                 <w:rFonts w:ascii="Consolas" w:hAnsi="Consolas" w:cs="Consolas"/>
                 <w:color w:val="000000"/>
@@ -1666,21 +1747,21 @@
         <w:spacing w:after="0" w:line="240" w:lineRule="auto"/>
         <w:ind w:left="720"/>
         <w:rPr>
-          <w:ins w:id="146" w:author="Greg Landry" w:date="2017-03-01T12:56:00Z"/>
+          <w:ins w:id="153" w:author="Greg Landry" w:date="2017-03-01T12:56:00Z"/>
           <w:rFonts w:ascii="Consolas" w:hAnsi="Consolas" w:cs="Consolas"/>
           <w:color w:val="000000"/>
           <w:sz w:val="20"/>
           <w:szCs w:val="20"/>
-          <w:rPrChange w:id="147" w:author="Greg Landry" w:date="2017-04-03T15:41:00Z">
+          <w:rPrChange w:id="154" w:author="Greg Landry" w:date="2017-04-03T15:41:00Z">
             <w:rPr>
-              <w:ins w:id="148" w:author="Greg Landry" w:date="2017-03-01T12:56:00Z"/>
+              <w:ins w:id="155" w:author="Greg Landry" w:date="2017-03-01T12:56:00Z"/>
               <w:rFonts w:ascii="Consolas" w:hAnsi="Consolas" w:cs="Consolas"/>
               <w:sz w:val="20"/>
               <w:szCs w:val="20"/>
             </w:rPr>
           </w:rPrChange>
         </w:rPr>
-        <w:pPrChange w:id="149" w:author="Greg Landry" w:date="2017-03-01T12:56:00Z">
+        <w:pPrChange w:id="156" w:author="Greg Landry" w:date="2017-03-01T12:56:00Z">
           <w:pPr>
             <w:autoSpaceDE w:val="0"/>
             <w:autoSpaceDN w:val="0"/>
@@ -1689,7 +1770,7 @@
           </w:pPr>
         </w:pPrChange>
       </w:pPr>
-      <w:ins w:id="150" w:author="Greg Landry" w:date="2017-03-01T12:56:00Z">
+      <w:ins w:id="157" w:author="Greg Landry" w:date="2017-03-01T12:56:00Z">
         <w:r>
           <w:rPr>
             <w:rFonts w:ascii="Consolas" w:hAnsi="Consolas" w:cs="Consolas"/>
@@ -1709,12 +1790,12 @@
         <w:spacing w:after="0" w:line="240" w:lineRule="auto"/>
         <w:ind w:firstLine="720"/>
         <w:rPr>
-          <w:ins w:id="151" w:author="Greg Landry" w:date="2017-03-01T12:56:00Z"/>
+          <w:ins w:id="158" w:author="Greg Landry" w:date="2017-03-01T12:56:00Z"/>
           <w:rFonts w:ascii="Consolas" w:hAnsi="Consolas" w:cs="Consolas"/>
           <w:sz w:val="20"/>
           <w:szCs w:val="20"/>
         </w:rPr>
-        <w:pPrChange w:id="152" w:author="Greg Landry" w:date="2017-03-01T12:56:00Z">
+        <w:pPrChange w:id="159" w:author="Greg Landry" w:date="2017-03-01T12:56:00Z">
           <w:pPr>
             <w:autoSpaceDE w:val="0"/>
             <w:autoSpaceDN w:val="0"/>
@@ -1723,7 +1804,7 @@
           </w:pPr>
         </w:pPrChange>
       </w:pPr>
-      <w:ins w:id="153" w:author="Greg Landry" w:date="2017-03-01T12:56:00Z">
+      <w:ins w:id="160" w:author="Greg Landry" w:date="2017-03-01T12:56:00Z">
         <w:r>
           <w:rPr>
             <w:rFonts w:ascii="Consolas" w:hAnsi="Consolas" w:cs="Consolas"/>
@@ -1743,13 +1824,13 @@
         <w:spacing w:after="0" w:line="240" w:lineRule="auto"/>
         <w:ind w:left="720"/>
         <w:rPr>
-          <w:ins w:id="154" w:author="Greg Landry" w:date="2017-03-01T12:56:00Z"/>
+          <w:ins w:id="161" w:author="Greg Landry" w:date="2017-03-01T12:56:00Z"/>
           <w:rFonts w:ascii="Consolas" w:hAnsi="Consolas" w:cs="Consolas"/>
           <w:color w:val="000000"/>
           <w:sz w:val="20"/>
           <w:szCs w:val="20"/>
         </w:rPr>
-        <w:pPrChange w:id="155" w:author="Greg Landry" w:date="2017-03-01T12:56:00Z">
+        <w:pPrChange w:id="162" w:author="Greg Landry" w:date="2017-03-01T12:56:00Z">
           <w:pPr>
             <w:autoSpaceDE w:val="0"/>
             <w:autoSpaceDN w:val="0"/>
@@ -1758,7 +1839,7 @@
           </w:pPr>
         </w:pPrChange>
       </w:pPr>
-      <w:ins w:id="156" w:author="Greg Landry" w:date="2017-03-01T12:56:00Z">
+      <w:ins w:id="163" w:author="Greg Landry" w:date="2017-03-01T12:56:00Z">
         <w:r>
           <w:rPr>
             <w:rFonts w:ascii="Consolas" w:hAnsi="Consolas" w:cs="Consolas"/>
@@ -1798,12 +1879,12 @@
         <w:spacing w:after="0" w:line="240" w:lineRule="auto"/>
         <w:ind w:left="720"/>
         <w:rPr>
-          <w:ins w:id="157" w:author="Greg Landry" w:date="2017-03-01T12:56:00Z"/>
+          <w:ins w:id="164" w:author="Greg Landry" w:date="2017-03-01T12:56:00Z"/>
           <w:rFonts w:ascii="Consolas" w:hAnsi="Consolas" w:cs="Consolas"/>
           <w:sz w:val="20"/>
           <w:szCs w:val="20"/>
         </w:rPr>
-        <w:pPrChange w:id="158" w:author="Greg Landry" w:date="2017-03-01T12:56:00Z">
+        <w:pPrChange w:id="165" w:author="Greg Landry" w:date="2017-03-01T12:56:00Z">
           <w:pPr>
             <w:autoSpaceDE w:val="0"/>
             <w:autoSpaceDN w:val="0"/>
@@ -1812,7 +1893,7 @@
           </w:pPr>
         </w:pPrChange>
       </w:pPr>
-      <w:ins w:id="159" w:author="Greg Landry" w:date="2017-03-01T12:56:00Z">
+      <w:ins w:id="166" w:author="Greg Landry" w:date="2017-03-01T12:56:00Z">
         <w:r>
           <w:rPr>
             <w:rFonts w:ascii="Consolas" w:hAnsi="Consolas" w:cs="Consolas"/>
@@ -1832,12 +1913,12 @@
         <w:spacing w:after="0" w:line="240" w:lineRule="auto"/>
         <w:ind w:left="720"/>
         <w:rPr>
-          <w:ins w:id="160" w:author="Greg Landry" w:date="2017-03-01T12:56:00Z"/>
+          <w:ins w:id="167" w:author="Greg Landry" w:date="2017-03-01T12:56:00Z"/>
           <w:rFonts w:ascii="Consolas" w:hAnsi="Consolas" w:cs="Consolas"/>
           <w:sz w:val="20"/>
           <w:szCs w:val="20"/>
         </w:rPr>
-        <w:pPrChange w:id="161" w:author="Greg Landry" w:date="2017-03-01T12:56:00Z">
+        <w:pPrChange w:id="168" w:author="Greg Landry" w:date="2017-03-01T12:56:00Z">
           <w:pPr>
             <w:pStyle w:val="ListParagraph"/>
             <w:numPr>
@@ -1847,7 +1928,7 @@
           </w:pPr>
         </w:pPrChange>
       </w:pPr>
-      <w:ins w:id="162" w:author="Greg Landry" w:date="2017-03-01T12:56:00Z">
+      <w:ins w:id="169" w:author="Greg Landry" w:date="2017-03-01T12:56:00Z">
         <w:r>
           <w:rPr>
             <w:rFonts w:ascii="Consolas" w:hAnsi="Consolas" w:cs="Consolas"/>
@@ -1905,13 +1986,13 @@
         <w:spacing w:after="0" w:line="240" w:lineRule="auto"/>
         <w:ind w:left="720"/>
         <w:rPr>
-          <w:ins w:id="163" w:author="Greg Landry" w:date="2017-03-01T12:57:00Z"/>
+          <w:ins w:id="170" w:author="Greg Landry" w:date="2017-03-01T12:57:00Z"/>
           <w:rFonts w:ascii="Consolas" w:hAnsi="Consolas" w:cs="Consolas"/>
           <w:color w:val="000000"/>
           <w:sz w:val="20"/>
           <w:szCs w:val="20"/>
         </w:rPr>
-        <w:pPrChange w:id="164" w:author="Greg Landry" w:date="2017-03-01T12:56:00Z">
+        <w:pPrChange w:id="171" w:author="Greg Landry" w:date="2017-03-01T12:56:00Z">
           <w:pPr>
             <w:pStyle w:val="ListParagraph"/>
             <w:numPr>
@@ -1921,7 +2002,7 @@
           </w:pPr>
         </w:pPrChange>
       </w:pPr>
-      <w:ins w:id="165" w:author="Greg Landry" w:date="2017-03-01T12:56:00Z">
+      <w:ins w:id="172" w:author="Greg Landry" w:date="2017-03-01T12:56:00Z">
         <w:r>
           <w:rPr>
             <w:rFonts w:ascii="Consolas" w:hAnsi="Consolas" w:cs="Consolas"/>
@@ -1969,17 +2050,17 @@
         <w:spacing w:after="0" w:line="240" w:lineRule="auto"/>
         <w:ind w:left="720"/>
         <w:rPr>
-          <w:ins w:id="166" w:author="Greg Landry" w:date="2017-03-01T12:05:00Z"/>
+          <w:ins w:id="173" w:author="Greg Landry" w:date="2017-03-01T12:05:00Z"/>
           <w:rFonts w:ascii="Consolas" w:hAnsi="Consolas" w:cs="Consolas"/>
           <w:sz w:val="20"/>
           <w:szCs w:val="20"/>
-          <w:rPrChange w:id="167" w:author="Greg Landry" w:date="2017-03-01T12:56:00Z">
+          <w:rPrChange w:id="174" w:author="Greg Landry" w:date="2017-03-01T12:56:00Z">
             <w:rPr>
-              <w:ins w:id="168" w:author="Greg Landry" w:date="2017-03-01T12:05:00Z"/>
+              <w:ins w:id="175" w:author="Greg Landry" w:date="2017-03-01T12:05:00Z"/>
             </w:rPr>
           </w:rPrChange>
         </w:rPr>
-        <w:pPrChange w:id="169" w:author="Greg Landry" w:date="2017-03-01T12:56:00Z">
+        <w:pPrChange w:id="176" w:author="Greg Landry" w:date="2017-03-01T12:56:00Z">
           <w:pPr>
             <w:pStyle w:val="ListParagraph"/>
             <w:numPr>
@@ -1993,9 +2074,9 @@
     <w:p>
       <w:pPr>
         <w:rPr>
-          <w:ins w:id="170" w:author="Greg Landry" w:date="2017-03-01T13:20:00Z"/>
-        </w:rPr>
-        <w:pPrChange w:id="171" w:author="Greg Landry" w:date="2017-03-01T11:22:00Z">
+          <w:ins w:id="177" w:author="Greg Landry" w:date="2017-03-01T13:20:00Z"/>
+        </w:rPr>
+        <w:pPrChange w:id="178" w:author="Greg Landry" w:date="2017-03-01T11:22:00Z">
           <w:pPr>
             <w:pStyle w:val="ListParagraph"/>
             <w:numPr>
@@ -2005,7 +2086,7 @@
           </w:pPr>
         </w:pPrChange>
       </w:pPr>
-      <w:ins w:id="172" w:author="Greg Landry" w:date="2017-03-01T11:58:00Z">
+      <w:ins w:id="179" w:author="Greg Landry" w:date="2017-03-01T11:58:00Z">
         <w:r>
           <w:t>I</w:t>
         </w:r>
@@ -2013,27 +2094,27 @@
           <w:t xml:space="preserve">n addition, you must include </w:t>
         </w:r>
       </w:ins>
-      <w:ins w:id="173" w:author="Greg Landry" w:date="2017-03-01T13:18:00Z">
+      <w:ins w:id="180" w:author="Greg Landry" w:date="2017-03-01T13:18:00Z">
         <w:r>
           <w:t>“u8g_arm</w:t>
         </w:r>
       </w:ins>
-      <w:ins w:id="174" w:author="Greg Landry" w:date="2017-03-01T13:19:00Z">
+      <w:ins w:id="181" w:author="Greg Landry" w:date="2017-03-01T13:19:00Z">
         <w:r>
           <w:t xml:space="preserve">.h” in the .c file and </w:t>
         </w:r>
       </w:ins>
-      <w:ins w:id="175" w:author="Greg Landry" w:date="2017-03-01T13:20:00Z">
+      <w:ins w:id="182" w:author="Greg Landry" w:date="2017-03-01T13:20:00Z">
         <w:r>
           <w:t>you must include the</w:t>
         </w:r>
       </w:ins>
-      <w:ins w:id="176" w:author="Greg Landry" w:date="2017-03-01T11:58:00Z">
+      <w:ins w:id="183" w:author="Greg Landry" w:date="2017-03-01T11:58:00Z">
         <w:r>
           <w:t xml:space="preserve"> u8g library</w:t>
         </w:r>
       </w:ins>
-      <w:ins w:id="177" w:author="Greg Landry" w:date="2017-03-01T13:20:00Z">
+      <w:ins w:id="184" w:author="Greg Landry" w:date="2017-03-01T13:20:00Z">
         <w:r>
           <w:t xml:space="preserve"> in the .</w:t>
         </w:r>
@@ -2046,12 +2127,12 @@
           <w:t xml:space="preserve"> file</w:t>
         </w:r>
       </w:ins>
-      <w:ins w:id="178" w:author="Greg Landry" w:date="2017-03-01T13:21:00Z">
+      <w:ins w:id="185" w:author="Greg Landry" w:date="2017-03-01T13:21:00Z">
         <w:r>
           <w:t xml:space="preserve"> to have access to the library functions</w:t>
         </w:r>
       </w:ins>
-      <w:ins w:id="179" w:author="Greg Landry" w:date="2017-03-01T11:58:00Z">
+      <w:ins w:id="186" w:author="Greg Landry" w:date="2017-03-01T11:58:00Z">
         <w:r>
           <w:t>:</w:t>
         </w:r>
@@ -2061,61 +2142,7 @@
       <w:pPr>
         <w:ind w:left="720"/>
         <w:rPr>
-          <w:ins w:id="180" w:author="Greg Landry" w:date="2017-03-01T13:20:00Z"/>
-        </w:rPr>
-        <w:pPrChange w:id="181" w:author="Greg Landry" w:date="2017-03-01T13:20:00Z">
-          <w:pPr>
-            <w:pStyle w:val="ListParagraph"/>
-            <w:numPr>
-              <w:numId w:val="24"/>
-            </w:numPr>
-            <w:ind w:hanging="360"/>
-          </w:pPr>
-        </w:pPrChange>
-      </w:pPr>
-      <w:ins w:id="182" w:author="Greg Landry" w:date="2017-03-01T13:20:00Z">
-        <w:r>
-          <w:t xml:space="preserve">In </w:t>
-        </w:r>
-      </w:ins>
-      <w:ins w:id="183" w:author="Greg Landry" w:date="2017-03-01T13:21:00Z">
-        <w:r>
-          <w:t>&lt;project&gt;</w:t>
-        </w:r>
-      </w:ins>
-      <w:ins w:id="184" w:author="Greg Landry" w:date="2017-03-01T13:20:00Z">
-        <w:r>
-          <w:t>.</w:t>
-        </w:r>
-        <w:proofErr w:type="gramStart"/>
-        <w:r>
-          <w:t>c</w:t>
-        </w:r>
-      </w:ins>
-      <w:ins w:id="185" w:author="Greg Landry" w:date="2017-03-01T13:21:00Z">
-        <w:r>
-          <w:t xml:space="preserve"> </w:t>
-        </w:r>
-      </w:ins>
-      <w:ins w:id="186" w:author="Greg Landry" w:date="2017-03-01T13:20:00Z">
-        <w:r>
-          <w:t>:</w:t>
-        </w:r>
-        <w:proofErr w:type="gramEnd"/>
-        <w:r>
-          <w:tab/>
-        </w:r>
-        <w:r>
-          <w:tab/>
-          <w:t>#include u8g_arm.h</w:t>
-        </w:r>
-      </w:ins>
-    </w:p>
-    <w:p>
-      <w:pPr>
-        <w:ind w:left="720"/>
-        <w:rPr>
-          <w:ins w:id="187" w:author="Greg Landry" w:date="2017-03-01T11:59:00Z"/>
+          <w:ins w:id="187" w:author="Greg Landry" w:date="2017-03-01T13:20:00Z"/>
         </w:rPr>
         <w:pPrChange w:id="188" w:author="Greg Landry" w:date="2017-03-01T13:20:00Z">
           <w:pPr>
@@ -2141,39 +2168,37 @@
         <w:r>
           <w:t>.</w:t>
         </w:r>
-        <w:proofErr w:type="spellStart"/>
-        <w:r>
-          <w:t>mk</w:t>
-        </w:r>
-        <w:proofErr w:type="spellEnd"/>
+        <w:proofErr w:type="gramStart"/>
+        <w:r>
+          <w:t>c</w:t>
+        </w:r>
+      </w:ins>
+      <w:ins w:id="192" w:author="Greg Landry" w:date="2017-03-01T13:21:00Z">
+        <w:r>
+          <w:t xml:space="preserve"> </w:t>
+        </w:r>
+      </w:ins>
+      <w:ins w:id="193" w:author="Greg Landry" w:date="2017-03-01T13:20:00Z">
         <w:r>
           <w:t>:</w:t>
         </w:r>
+        <w:proofErr w:type="gramEnd"/>
         <w:r>
           <w:tab/>
-          <w:t>$(NAME)_</w:t>
-        </w:r>
-        <w:proofErr w:type="gramStart"/>
-        <w:r>
-          <w:t>COMPONENTS :</w:t>
-        </w:r>
-        <w:proofErr w:type="gramEnd"/>
-        <w:r>
-          <w:t>= graphics/u8g</w:t>
-        </w:r>
-      </w:ins>
-    </w:p>
-    <w:p>
-      <w:pPr>
-        <w:autoSpaceDE w:val="0"/>
-        <w:autoSpaceDN w:val="0"/>
-        <w:adjustRightInd w:val="0"/>
-        <w:spacing w:after="0" w:line="240" w:lineRule="auto"/>
+        </w:r>
+        <w:r>
+          <w:tab/>
+          <w:t>#include u8g_arm.h</w:t>
+        </w:r>
+      </w:ins>
+    </w:p>
+    <w:p>
+      <w:pPr>
         <w:ind w:left="720"/>
         <w:rPr>
-          <w:del w:id="192" w:author="Greg Landry" w:date="2017-03-01T13:20:00Z"/>
-        </w:rPr>
-        <w:pPrChange w:id="193" w:author="Greg Landry" w:date="2017-03-01T13:04:00Z">
+          <w:ins w:id="194" w:author="Greg Landry" w:date="2017-03-01T11:59:00Z"/>
+        </w:rPr>
+        <w:pPrChange w:id="195" w:author="Greg Landry" w:date="2017-03-01T13:20:00Z">
           <w:pPr>
             <w:pStyle w:val="ListParagraph"/>
             <w:numPr>
@@ -2183,10 +2208,66 @@
           </w:pPr>
         </w:pPrChange>
       </w:pPr>
-      <w:ins w:id="194" w:author="Greg Landry" w:date="2017-03-01T13:47:00Z">
+      <w:ins w:id="196" w:author="Greg Landry" w:date="2017-03-01T13:20:00Z">
+        <w:r>
+          <w:t xml:space="preserve">In </w:t>
+        </w:r>
+      </w:ins>
+      <w:ins w:id="197" w:author="Greg Landry" w:date="2017-03-01T13:21:00Z">
+        <w:r>
+          <w:t>&lt;project&gt;</w:t>
+        </w:r>
+      </w:ins>
+      <w:ins w:id="198" w:author="Greg Landry" w:date="2017-03-01T13:20:00Z">
+        <w:r>
+          <w:t>.</w:t>
+        </w:r>
+        <w:proofErr w:type="spellStart"/>
+        <w:r>
+          <w:t>mk</w:t>
+        </w:r>
+        <w:proofErr w:type="spellEnd"/>
+        <w:r>
+          <w:t>:</w:t>
+        </w:r>
+        <w:r>
+          <w:tab/>
+          <w:t>$(NAME)_</w:t>
+        </w:r>
+        <w:proofErr w:type="gramStart"/>
+        <w:r>
+          <w:t>COMPONENTS :</w:t>
+        </w:r>
+        <w:proofErr w:type="gramEnd"/>
+        <w:r>
+          <w:t>= graphics/u8g</w:t>
+        </w:r>
+      </w:ins>
+    </w:p>
+    <w:p>
+      <w:pPr>
+        <w:autoSpaceDE w:val="0"/>
+        <w:autoSpaceDN w:val="0"/>
+        <w:adjustRightInd w:val="0"/>
+        <w:spacing w:after="0" w:line="240" w:lineRule="auto"/>
+        <w:ind w:left="720"/>
+        <w:rPr>
+          <w:del w:id="199" w:author="Greg Landry" w:date="2017-03-01T13:20:00Z"/>
+        </w:rPr>
+        <w:pPrChange w:id="200" w:author="Greg Landry" w:date="2017-03-01T13:04:00Z">
+          <w:pPr>
+            <w:pStyle w:val="ListParagraph"/>
+            <w:numPr>
+              <w:numId w:val="24"/>
+            </w:numPr>
+            <w:ind w:hanging="360"/>
+          </w:pPr>
+        </w:pPrChange>
+      </w:pPr>
+      <w:ins w:id="201" w:author="Greg Landry" w:date="2017-03-01T13:47:00Z">
         <w:r>
           <w:rPr>
-            <w:rPrChange w:id="195" w:author="Greg Landry" w:date="2017-03-01T13:47:00Z">
+            <w:rPrChange w:id="202" w:author="Greg Landry" w:date="2017-03-01T13:47:00Z">
               <w:rPr>
                 <w:rFonts w:ascii="Consolas" w:hAnsi="Consolas" w:cs="Consolas"/>
                 <w:sz w:val="20"/>
@@ -2199,7 +2280,7 @@
         <w:proofErr w:type="spellStart"/>
         <w:r>
           <w:rPr>
-            <w:rPrChange w:id="196" w:author="Greg Landry" w:date="2017-03-01T13:47:00Z">
+            <w:rPrChange w:id="203" w:author="Greg Landry" w:date="2017-03-01T13:47:00Z">
               <w:rPr>
                 <w:rFonts w:ascii="Consolas" w:hAnsi="Consolas" w:cs="Consolas"/>
                 <w:sz w:val="20"/>
@@ -2212,7 +2293,7 @@
         <w:proofErr w:type="spellEnd"/>
         <w:r>
           <w:rPr>
-            <w:rPrChange w:id="197" w:author="Greg Landry" w:date="2017-03-01T13:47:00Z">
+            <w:rPrChange w:id="204" w:author="Greg Landry" w:date="2017-03-01T13:47:00Z">
               <w:rPr>
                 <w:rFonts w:ascii="Consolas" w:hAnsi="Consolas" w:cs="Consolas"/>
                 <w:sz w:val="20"/>
@@ -2235,10 +2316,10 @@
     <w:p>
       <w:pPr>
         <w:rPr>
-          <w:ins w:id="198" w:author="Greg Landry" w:date="2017-03-01T11:59:00Z"/>
-          <w:rPrChange w:id="199" w:author="Greg Landry" w:date="2017-03-01T13:47:00Z">
+          <w:ins w:id="205" w:author="Greg Landry" w:date="2017-03-01T11:59:00Z"/>
+          <w:rPrChange w:id="206" w:author="Greg Landry" w:date="2017-03-01T13:47:00Z">
             <w:rPr>
-              <w:ins w:id="200" w:author="Greg Landry" w:date="2017-03-01T11:59:00Z"/>
+              <w:ins w:id="207" w:author="Greg Landry" w:date="2017-03-01T11:59:00Z"/>
               <w:rFonts w:ascii="Cambria" w:eastAsia="Times New Roman" w:hAnsi="Cambria"/>
               <w:b/>
               <w:bCs/>
@@ -2253,7 +2334,7 @@
     <w:p>
       <w:pPr>
         <w:rPr>
-          <w:ins w:id="201" w:author="Greg Landry" w:date="2017-03-01T13:04:00Z"/>
+          <w:ins w:id="208" w:author="Greg Landry" w:date="2017-03-01T13:04:00Z"/>
           <w:rFonts w:ascii="Cambria" w:eastAsia="Times New Roman" w:hAnsi="Cambria"/>
           <w:b/>
           <w:bCs/>
@@ -2262,7 +2343,7 @@
           <w:szCs w:val="26"/>
         </w:rPr>
       </w:pPr>
-      <w:ins w:id="202" w:author="Greg Landry" w:date="2017-03-01T13:04:00Z">
+      <w:ins w:id="209" w:author="Greg Landry" w:date="2017-03-01T13:04:00Z">
         <w:r>
           <w:br w:type="page"/>
         </w:r>
@@ -2281,18 +2362,18 @@
       <w:pPr>
         <w:pStyle w:val="Heading3"/>
         <w:rPr>
-          <w:del w:id="203" w:author="Greg Landry" w:date="2017-03-01T11:19:00Z"/>
+          <w:del w:id="210" w:author="Greg Landry" w:date="2017-03-01T11:19:00Z"/>
         </w:rPr>
       </w:pPr>
       <w:r>
         <w:t xml:space="preserve">01 Browse the </w:t>
       </w:r>
-      <w:ins w:id="204" w:author="Greg Landry" w:date="2017-03-01T11:21:00Z">
+      <w:ins w:id="211" w:author="Greg Landry" w:date="2017-03-01T11:21:00Z">
         <w:r>
           <w:t>l</w:t>
         </w:r>
       </w:ins>
-      <w:del w:id="205" w:author="Greg Landry" w:date="2017-03-01T11:21:00Z">
+      <w:del w:id="212" w:author="Greg Landry" w:date="2017-03-01T11:21:00Z">
         <w:r>
           <w:delText>l</w:delText>
         </w:r>
@@ -2307,15 +2388,15 @@
     <w:p>
       <w:pPr>
         <w:rPr>
-          <w:del w:id="206" w:author="Greg Landry" w:date="2017-03-01T11:19:00Z"/>
-        </w:rPr>
-        <w:pPrChange w:id="207" w:author="Greg Landry" w:date="2017-03-01T11:19:00Z">
+          <w:del w:id="213" w:author="Greg Landry" w:date="2017-03-01T11:19:00Z"/>
+        </w:rPr>
+        <w:pPrChange w:id="214" w:author="Greg Landry" w:date="2017-03-01T11:19:00Z">
           <w:pPr>
             <w:pStyle w:val="Heading3"/>
           </w:pPr>
         </w:pPrChange>
       </w:pPr>
-      <w:del w:id="208" w:author="Greg Landry" w:date="2017-03-01T11:19:00Z">
+      <w:del w:id="215" w:author="Greg Landry" w:date="2017-03-01T11:19:00Z">
         <w:r>
           <w:delText xml:space="preserve">02 Build and try the </w:delText>
         </w:r>
@@ -2327,9 +2408,9 @@
     <w:p>
       <w:pPr>
         <w:rPr>
-          <w:del w:id="209" w:author="Greg Landry" w:date="2017-03-01T11:19:00Z"/>
-        </w:rPr>
-        <w:pPrChange w:id="210" w:author="Greg Landry" w:date="2017-03-01T11:19:00Z">
+          <w:del w:id="216" w:author="Greg Landry" w:date="2017-03-01T11:19:00Z"/>
+        </w:rPr>
+        <w:pPrChange w:id="217" w:author="Greg Landry" w:date="2017-03-01T11:19:00Z">
           <w:pPr>
             <w:pStyle w:val="ListParagraph"/>
             <w:numPr>
@@ -2339,7 +2420,7 @@
           </w:pPr>
         </w:pPrChange>
       </w:pPr>
-      <w:del w:id="211" w:author="Greg Landry" w:date="2017-03-01T11:19:00Z">
+      <w:del w:id="218" w:author="Greg Landry" w:date="2017-03-01T11:19:00Z">
         <w:r>
           <w:delText xml:space="preserve">This project uses the Command Console library </w:delText>
         </w:r>
@@ -2363,9 +2444,9 @@
     <w:p>
       <w:pPr>
         <w:rPr>
-          <w:del w:id="212" w:author="Greg Landry" w:date="2017-03-01T11:19:00Z"/>
-        </w:rPr>
-        <w:pPrChange w:id="213" w:author="Greg Landry" w:date="2017-03-01T11:19:00Z">
+          <w:del w:id="219" w:author="Greg Landry" w:date="2017-03-01T11:19:00Z"/>
+        </w:rPr>
+        <w:pPrChange w:id="220" w:author="Greg Landry" w:date="2017-03-01T11:19:00Z">
           <w:pPr>
             <w:pStyle w:val="ListParagraph"/>
             <w:numPr>
@@ -2375,7 +2456,7 @@
           </w:pPr>
         </w:pPrChange>
       </w:pPr>
-      <w:del w:id="214" w:author="Greg Landry" w:date="2017-03-01T11:19:00Z">
+      <w:del w:id="221" w:author="Greg Landry" w:date="2017-03-01T11:19:00Z">
         <w:r>
           <w:delText xml:space="preserve">Create a make target for </w:delText>
         </w:r>
@@ -2393,9 +2474,9 @@
     <w:p>
       <w:pPr>
         <w:rPr>
-          <w:del w:id="215" w:author="Greg Landry" w:date="2017-03-01T11:19:00Z"/>
-        </w:rPr>
-        <w:pPrChange w:id="216" w:author="Greg Landry" w:date="2017-03-01T11:19:00Z">
+          <w:del w:id="222" w:author="Greg Landry" w:date="2017-03-01T11:19:00Z"/>
+        </w:rPr>
+        <w:pPrChange w:id="223" w:author="Greg Landry" w:date="2017-03-01T11:19:00Z">
           <w:pPr>
             <w:pStyle w:val="ListParagraph"/>
             <w:numPr>
@@ -2405,7 +2486,7 @@
           </w:pPr>
         </w:pPrChange>
       </w:pPr>
-      <w:del w:id="217" w:author="Greg Landry" w:date="2017-03-01T11:19:00Z">
+      <w:del w:id="224" w:author="Greg Landry" w:date="2017-03-01T11:19:00Z">
         <w:r>
           <w:delText>Program the project to your kit.</w:delText>
         </w:r>
@@ -2414,9 +2495,9 @@
     <w:p>
       <w:pPr>
         <w:rPr>
-          <w:del w:id="218" w:author="Greg Landry" w:date="2017-03-01T11:19:00Z"/>
-        </w:rPr>
-        <w:pPrChange w:id="219" w:author="Greg Landry" w:date="2017-03-01T11:19:00Z">
+          <w:del w:id="225" w:author="Greg Landry" w:date="2017-03-01T11:19:00Z"/>
+        </w:rPr>
+        <w:pPrChange w:id="226" w:author="Greg Landry" w:date="2017-03-01T11:19:00Z">
           <w:pPr>
             <w:pStyle w:val="ListParagraph"/>
             <w:numPr>
@@ -2426,7 +2507,7 @@
           </w:pPr>
         </w:pPrChange>
       </w:pPr>
-      <w:del w:id="220" w:author="Greg Landry" w:date="2017-03-01T11:19:00Z">
+      <w:del w:id="227" w:author="Greg Landry" w:date="2017-03-01T11:19:00Z">
         <w:r>
           <w:delText>Open a terminal emulator to interact with the console.</w:delText>
         </w:r>
@@ -2435,9 +2516,9 @@
     <w:p>
       <w:pPr>
         <w:rPr>
-          <w:del w:id="221" w:author="Greg Landry" w:date="2017-03-01T11:19:00Z"/>
-        </w:rPr>
-        <w:pPrChange w:id="222" w:author="Greg Landry" w:date="2017-03-01T11:19:00Z">
+          <w:del w:id="228" w:author="Greg Landry" w:date="2017-03-01T11:19:00Z"/>
+        </w:rPr>
+        <w:pPrChange w:id="229" w:author="Greg Landry" w:date="2017-03-01T11:19:00Z">
           <w:pPr>
             <w:pStyle w:val="ListParagraph"/>
             <w:numPr>
@@ -2447,7 +2528,7 @@
           </w:pPr>
         </w:pPrChange>
       </w:pPr>
-      <w:del w:id="223" w:author="Greg Landry" w:date="2017-03-01T11:19:00Z">
+      <w:del w:id="230" w:author="Greg Landry" w:date="2017-03-01T11:19:00Z">
         <w:r>
           <w:delText>Type “help” in the console to see available functions. Try using “scan” and “join”.</w:delText>
         </w:r>
@@ -2456,15 +2537,15 @@
     <w:p>
       <w:pPr>
         <w:rPr>
-          <w:del w:id="224" w:author="Greg Landry" w:date="2017-03-01T11:19:00Z"/>
-        </w:rPr>
-        <w:pPrChange w:id="225" w:author="Greg Landry" w:date="2017-03-01T11:19:00Z">
+          <w:del w:id="231" w:author="Greg Landry" w:date="2017-03-01T11:19:00Z"/>
+        </w:rPr>
+        <w:pPrChange w:id="232" w:author="Greg Landry" w:date="2017-03-01T11:19:00Z">
           <w:pPr>
             <w:pStyle w:val="Heading3"/>
           </w:pPr>
         </w:pPrChange>
       </w:pPr>
-      <w:del w:id="226" w:author="Greg Landry" w:date="2017-03-01T11:19:00Z">
+      <w:del w:id="233" w:author="Greg Landry" w:date="2017-03-01T11:19:00Z">
         <w:r>
           <w:delText xml:space="preserve">03 </w:delText>
         </w:r>
@@ -2479,9 +2560,9 @@
     <w:p>
       <w:pPr>
         <w:rPr>
-          <w:del w:id="227" w:author="Greg Landry" w:date="2017-03-01T11:19:00Z"/>
-        </w:rPr>
-        <w:pPrChange w:id="228" w:author="Greg Landry" w:date="2017-03-01T11:19:00Z">
+          <w:del w:id="234" w:author="Greg Landry" w:date="2017-03-01T11:19:00Z"/>
+        </w:rPr>
+        <w:pPrChange w:id="235" w:author="Greg Landry" w:date="2017-03-01T11:19:00Z">
           <w:pPr>
             <w:pStyle w:val="ListParagraph"/>
             <w:numPr>
@@ -2491,7 +2572,7 @@
           </w:pPr>
         </w:pPrChange>
       </w:pPr>
-      <w:del w:id="229" w:author="Greg Landry" w:date="2017-03-01T11:19:00Z">
+      <w:del w:id="236" w:author="Greg Landry" w:date="2017-03-01T11:19:00Z">
         <w:r>
           <w:delText xml:space="preserve">Create a make target for </w:delText>
         </w:r>
@@ -2509,9 +2590,9 @@
     <w:p>
       <w:pPr>
         <w:rPr>
-          <w:del w:id="230" w:author="Greg Landry" w:date="2017-03-01T11:19:00Z"/>
-        </w:rPr>
-        <w:pPrChange w:id="231" w:author="Greg Landry" w:date="2017-03-01T11:19:00Z">
+          <w:del w:id="237" w:author="Greg Landry" w:date="2017-03-01T11:19:00Z"/>
+        </w:rPr>
+        <w:pPrChange w:id="238" w:author="Greg Landry" w:date="2017-03-01T11:19:00Z">
           <w:pPr>
             <w:pStyle w:val="ListParagraph"/>
             <w:numPr>
@@ -2521,7 +2602,7 @@
           </w:pPr>
         </w:pPrChange>
       </w:pPr>
-      <w:del w:id="232" w:author="Greg Landry" w:date="2017-03-01T11:19:00Z">
+      <w:del w:id="239" w:author="Greg Landry" w:date="2017-03-01T11:19:00Z">
         <w:r>
           <w:delText>Program the project to your kit.</w:delText>
         </w:r>
@@ -2530,9 +2611,9 @@
     <w:p>
       <w:pPr>
         <w:rPr>
-          <w:del w:id="233" w:author="Greg Landry" w:date="2017-03-01T11:19:00Z"/>
-        </w:rPr>
-        <w:pPrChange w:id="234" w:author="Greg Landry" w:date="2017-03-01T11:19:00Z">
+          <w:del w:id="240" w:author="Greg Landry" w:date="2017-03-01T11:19:00Z"/>
+        </w:rPr>
+        <w:pPrChange w:id="241" w:author="Greg Landry" w:date="2017-03-01T11:19:00Z">
           <w:pPr>
             <w:pStyle w:val="ListParagraph"/>
             <w:numPr>
@@ -2542,7 +2623,7 @@
           </w:pPr>
         </w:pPrChange>
       </w:pPr>
-      <w:del w:id="235" w:author="Greg Landry" w:date="2017-03-01T11:19:00Z">
+      <w:del w:id="242" w:author="Greg Landry" w:date="2017-03-01T11:19:00Z">
         <w:r>
           <w:delText>Open a terminal emulator.</w:delText>
         </w:r>
@@ -2551,7 +2632,7 @@
     <w:p>
       <w:pPr>
         <w:pStyle w:val="Heading3"/>
-        <w:pPrChange w:id="236" w:author="Greg Landry" w:date="2017-03-01T11:19:00Z">
+        <w:pPrChange w:id="243" w:author="Greg Landry" w:date="2017-03-01T11:19:00Z">
           <w:pPr>
             <w:pStyle w:val="ListParagraph"/>
             <w:numPr>
@@ -2561,7 +2642,7 @@
           </w:pPr>
         </w:pPrChange>
       </w:pPr>
-      <w:del w:id="237" w:author="Greg Landry" w:date="2017-03-01T11:19:00Z">
+      <w:del w:id="244" w:author="Greg Landry" w:date="2017-03-01T11:19:00Z">
         <w:r>
           <w:delText xml:space="preserve">Look at the </w:delText>
         </w:r>
@@ -2580,35 +2661,35 @@
       <w:pPr>
         <w:pStyle w:val="Heading3"/>
         <w:rPr>
-          <w:ins w:id="238" w:author="Greg Landry" w:date="2017-03-01T11:35:00Z"/>
-        </w:rPr>
-      </w:pPr>
-      <w:ins w:id="239" w:author="Greg Landry" w:date="2017-03-01T11:19:00Z">
+          <w:ins w:id="245" w:author="Greg Landry" w:date="2017-03-01T11:35:00Z"/>
+        </w:rPr>
+      </w:pPr>
+      <w:ins w:id="246" w:author="Greg Landry" w:date="2017-03-01T11:19:00Z">
         <w:r>
           <w:t>02 Review</w:t>
         </w:r>
       </w:ins>
-      <w:ins w:id="240" w:author="Greg Landry" w:date="2017-03-01T11:20:00Z">
+      <w:ins w:id="247" w:author="Greg Landry" w:date="2017-03-01T11:20:00Z">
         <w:r>
           <w:t xml:space="preserve"> the </w:t>
         </w:r>
       </w:ins>
-      <w:ins w:id="241" w:author="Greg Landry" w:date="2017-03-01T11:21:00Z">
+      <w:ins w:id="248" w:author="Greg Landry" w:date="2017-03-01T11:21:00Z">
         <w:r>
           <w:t>g</w:t>
         </w:r>
       </w:ins>
-      <w:ins w:id="242" w:author="Greg Landry" w:date="2017-03-01T11:20:00Z">
+      <w:ins w:id="249" w:author="Greg Landry" w:date="2017-03-01T11:20:00Z">
         <w:r>
           <w:t xml:space="preserve">raphics library documentation and </w:t>
         </w:r>
       </w:ins>
-      <w:ins w:id="243" w:author="Greg Landry" w:date="2017-03-01T11:39:00Z">
+      <w:ins w:id="250" w:author="Greg Landry" w:date="2017-03-01T11:39:00Z">
         <w:r>
           <w:t xml:space="preserve">run the </w:t>
         </w:r>
       </w:ins>
-      <w:ins w:id="244" w:author="Greg Landry" w:date="2017-03-01T11:20:00Z">
+      <w:ins w:id="251" w:author="Greg Landry" w:date="2017-03-01T11:20:00Z">
         <w:r>
           <w:t>examples</w:t>
         </w:r>
@@ -2622,15 +2703,15 @@
           <w:numId w:val="27"/>
         </w:numPr>
         <w:rPr>
-          <w:ins w:id="245" w:author="Greg Landry" w:date="2017-03-01T11:41:00Z"/>
-        </w:rPr>
-        <w:pPrChange w:id="246" w:author="Greg Landry" w:date="2017-03-01T11:40:00Z">
+          <w:ins w:id="252" w:author="Greg Landry" w:date="2017-03-01T11:41:00Z"/>
+        </w:rPr>
+        <w:pPrChange w:id="253" w:author="Greg Landry" w:date="2017-03-01T11:40:00Z">
           <w:pPr>
             <w:pStyle w:val="Heading3"/>
           </w:pPr>
         </w:pPrChange>
       </w:pPr>
-      <w:ins w:id="247" w:author="Greg Landry" w:date="2017-03-01T11:41:00Z">
+      <w:ins w:id="254" w:author="Greg Landry" w:date="2017-03-01T11:41:00Z">
         <w:r>
           <w:t>Go to the documentation directory in the SDK (43xxx_Wi-Fi/doc) and open the WICE</w:t>
         </w:r>
@@ -2650,35 +2731,35 @@
           <w:numId w:val="27"/>
         </w:numPr>
         <w:rPr>
-          <w:ins w:id="248" w:author="Greg Landry" w:date="2017-03-01T11:42:00Z"/>
-        </w:rPr>
-        <w:pPrChange w:id="249" w:author="Greg Landry" w:date="2017-03-01T11:40:00Z">
+          <w:ins w:id="255" w:author="Greg Landry" w:date="2017-03-01T11:42:00Z"/>
+        </w:rPr>
+        <w:pPrChange w:id="256" w:author="Greg Landry" w:date="2017-03-01T11:40:00Z">
           <w:pPr>
             <w:pStyle w:val="Heading3"/>
           </w:pPr>
         </w:pPrChange>
       </w:pPr>
-      <w:ins w:id="250" w:author="Greg Landry" w:date="2017-03-01T11:41:00Z">
+      <w:ins w:id="257" w:author="Greg Landry" w:date="2017-03-01T11:41:00Z">
         <w:r>
           <w:t>Copy the project from snip/graphics/</w:t>
         </w:r>
       </w:ins>
-      <w:ins w:id="251" w:author="Greg Landry" w:date="2017-03-01T11:42:00Z">
+      <w:ins w:id="258" w:author="Greg Landry" w:date="2017-03-01T11:42:00Z">
         <w:r>
           <w:t>hello to ww101/04</w:t>
         </w:r>
       </w:ins>
-      <w:ins w:id="252" w:author="Greg Landry" w:date="2017-04-03T15:42:00Z">
+      <w:ins w:id="259" w:author="Greg Landry" w:date="2017-04-03T15:42:00Z">
         <w:r>
           <w:t>/</w:t>
         </w:r>
       </w:ins>
-      <w:ins w:id="253" w:author="Greg Landry" w:date="2017-03-01T11:42:00Z">
+      <w:ins w:id="260" w:author="Greg Landry" w:date="2017-03-01T11:42:00Z">
         <w:r>
           <w:t>02_hello.</w:t>
         </w:r>
       </w:ins>
-      <w:ins w:id="254" w:author="Greg Landry" w:date="2017-03-01T11:44:00Z">
+      <w:ins w:id="261" w:author="Greg Landry" w:date="2017-03-01T11:44:00Z">
         <w:r>
           <w:t xml:space="preserve"> Rename files and update the make file as necessary.</w:t>
         </w:r>
@@ -2692,45 +2773,45 @@
           <w:numId w:val="27"/>
         </w:numPr>
         <w:rPr>
-          <w:ins w:id="255" w:author="Greg Landry" w:date="2017-03-01T11:42:00Z"/>
-        </w:rPr>
-        <w:pPrChange w:id="256" w:author="Greg Landry" w:date="2017-03-01T11:40:00Z">
+          <w:ins w:id="262" w:author="Greg Landry" w:date="2017-03-01T11:42:00Z"/>
+        </w:rPr>
+        <w:pPrChange w:id="263" w:author="Greg Landry" w:date="2017-03-01T11:40:00Z">
           <w:pPr>
             <w:pStyle w:val="Heading3"/>
           </w:pPr>
         </w:pPrChange>
       </w:pPr>
-      <w:ins w:id="257" w:author="Greg Landry" w:date="2017-04-04T14:04:00Z">
+      <w:ins w:id="264" w:author="Greg Landry" w:date="2017-04-04T14:04:00Z">
         <w:r>
           <w:t>Verify</w:t>
         </w:r>
       </w:ins>
-      <w:ins w:id="258" w:author="Greg Landry" w:date="2017-03-01T11:42:00Z">
+      <w:ins w:id="265" w:author="Greg Landry" w:date="2017-03-01T11:42:00Z">
         <w:r>
           <w:t xml:space="preserve"> </w:t>
         </w:r>
       </w:ins>
-      <w:ins w:id="259" w:author="Greg Landry" w:date="2017-04-04T14:04:00Z">
+      <w:ins w:id="266" w:author="Greg Landry" w:date="2017-04-04T14:04:00Z">
         <w:r>
           <w:t xml:space="preserve">that </w:t>
         </w:r>
       </w:ins>
-      <w:ins w:id="260" w:author="Greg Landry" w:date="2017-03-01T11:42:00Z">
+      <w:ins w:id="267" w:author="Greg Landry" w:date="2017-03-01T11:42:00Z">
         <w:r>
           <w:t xml:space="preserve">the I2C port </w:t>
         </w:r>
       </w:ins>
-      <w:ins w:id="261" w:author="Greg Landry" w:date="2017-04-04T14:04:00Z">
+      <w:ins w:id="268" w:author="Greg Landry" w:date="2017-04-04T14:04:00Z">
         <w:r>
           <w:t xml:space="preserve">is set </w:t>
         </w:r>
       </w:ins>
-      <w:ins w:id="262" w:author="Greg Landry" w:date="2017-03-01T11:42:00Z">
+      <w:ins w:id="269" w:author="Greg Landry" w:date="2017-03-01T11:42:00Z">
         <w:r>
           <w:t>to WICED_I2C_2</w:t>
         </w:r>
       </w:ins>
-      <w:ins w:id="263" w:author="Greg Landry" w:date="2017-03-01T11:43:00Z">
+      <w:ins w:id="270" w:author="Greg Landry" w:date="2017-03-01T11:43:00Z">
         <w:r>
           <w:t>.</w:t>
         </w:r>
@@ -2744,15 +2825,15 @@
           <w:numId w:val="27"/>
         </w:numPr>
         <w:rPr>
-          <w:ins w:id="264" w:author="Greg Landry" w:date="2017-03-01T11:46:00Z"/>
-        </w:rPr>
-        <w:pPrChange w:id="265" w:author="Greg Landry" w:date="2017-03-01T11:40:00Z">
+          <w:ins w:id="271" w:author="Greg Landry" w:date="2017-03-01T11:46:00Z"/>
+        </w:rPr>
+        <w:pPrChange w:id="272" w:author="Greg Landry" w:date="2017-03-01T11:40:00Z">
           <w:pPr>
             <w:pStyle w:val="Heading3"/>
           </w:pPr>
         </w:pPrChange>
       </w:pPr>
-      <w:ins w:id="266" w:author="Greg Landry" w:date="2017-03-01T11:42:00Z">
+      <w:ins w:id="273" w:author="Greg Landry" w:date="2017-03-01T11:42:00Z">
         <w:r>
           <w:t xml:space="preserve">Update the I2C </w:t>
         </w:r>
@@ -2765,7 +2846,7 @@
           <w:t xml:space="preserve"> to I2C_STANDARD_SPEED_MODE</w:t>
         </w:r>
       </w:ins>
-      <w:ins w:id="267" w:author="Greg Landry" w:date="2017-03-01T11:43:00Z">
+      <w:ins w:id="274" w:author="Greg Landry" w:date="2017-03-01T11:43:00Z">
         <w:r>
           <w:t>.</w:t>
         </w:r>
@@ -2779,15 +2860,15 @@
           <w:numId w:val="27"/>
         </w:numPr>
         <w:rPr>
-          <w:ins w:id="268" w:author="Greg Landry" w:date="2017-03-01T11:42:00Z"/>
-        </w:rPr>
-        <w:pPrChange w:id="269" w:author="Greg Landry" w:date="2017-03-01T11:40:00Z">
+          <w:ins w:id="275" w:author="Greg Landry" w:date="2017-03-01T11:42:00Z"/>
+        </w:rPr>
+        <w:pPrChange w:id="276" w:author="Greg Landry" w:date="2017-03-01T11:40:00Z">
           <w:pPr>
             <w:pStyle w:val="Heading3"/>
           </w:pPr>
         </w:pPrChange>
       </w:pPr>
-      <w:ins w:id="270" w:author="Greg Landry" w:date="2017-03-01T11:46:00Z">
+      <w:ins w:id="277" w:author="Greg Landry" w:date="2017-03-01T11:46:00Z">
         <w:r>
           <w:t>Review the rest of the project to understand what it is doing.</w:t>
         </w:r>
@@ -2801,15 +2882,15 @@
           <w:numId w:val="27"/>
         </w:numPr>
         <w:rPr>
-          <w:ins w:id="271" w:author="Greg Landry" w:date="2017-03-01T11:42:00Z"/>
-        </w:rPr>
-        <w:pPrChange w:id="272" w:author="Greg Landry" w:date="2017-03-01T11:40:00Z">
+          <w:ins w:id="278" w:author="Greg Landry" w:date="2017-03-01T11:42:00Z"/>
+        </w:rPr>
+        <w:pPrChange w:id="279" w:author="Greg Landry" w:date="2017-03-01T11:40:00Z">
           <w:pPr>
             <w:pStyle w:val="Heading3"/>
           </w:pPr>
         </w:pPrChange>
       </w:pPr>
-      <w:ins w:id="273" w:author="Greg Landry" w:date="2017-03-01T11:42:00Z">
+      <w:ins w:id="280" w:author="Greg Landry" w:date="2017-03-01T11:42:00Z">
         <w:r>
           <w:t>Create a make target for your project and run it.</w:t>
         </w:r>
@@ -2823,25 +2904,25 @@
           <w:numId w:val="27"/>
         </w:numPr>
         <w:rPr>
-          <w:ins w:id="274" w:author="Greg Landry" w:date="2017-03-01T13:13:00Z"/>
-        </w:rPr>
-        <w:pPrChange w:id="275" w:author="Greg Landry" w:date="2017-03-01T11:35:00Z">
+          <w:ins w:id="281" w:author="Greg Landry" w:date="2017-03-01T13:13:00Z"/>
+        </w:rPr>
+        <w:pPrChange w:id="282" w:author="Greg Landry" w:date="2017-03-01T11:35:00Z">
           <w:pPr>
             <w:pStyle w:val="Heading3"/>
           </w:pPr>
         </w:pPrChange>
       </w:pPr>
-      <w:ins w:id="276" w:author="Greg Landry" w:date="2017-03-01T11:43:00Z">
+      <w:ins w:id="283" w:author="Greg Landry" w:date="2017-03-01T11:43:00Z">
         <w:r>
           <w:t xml:space="preserve">Repeat </w:t>
         </w:r>
       </w:ins>
-      <w:ins w:id="277" w:author="Greg Landry" w:date="2017-03-01T11:46:00Z">
+      <w:ins w:id="284" w:author="Greg Landry" w:date="2017-03-01T11:46:00Z">
         <w:r>
           <w:t xml:space="preserve">the above </w:t>
         </w:r>
       </w:ins>
-      <w:ins w:id="278" w:author="Greg Landry" w:date="2017-03-01T11:43:00Z">
+      <w:ins w:id="285" w:author="Greg Landry" w:date="2017-03-01T11:43:00Z">
         <w:r>
           <w:t>steps</w:t>
         </w:r>
@@ -2866,15 +2947,15 @@
           <w:numId w:val="27"/>
         </w:numPr>
         <w:rPr>
-          <w:ins w:id="279" w:author="Greg Landry" w:date="2017-03-01T11:19:00Z"/>
-        </w:rPr>
-        <w:pPrChange w:id="280" w:author="Greg Landry" w:date="2017-03-01T13:13:00Z">
+          <w:ins w:id="286" w:author="Greg Landry" w:date="2017-03-01T11:19:00Z"/>
+        </w:rPr>
+        <w:pPrChange w:id="287" w:author="Greg Landry" w:date="2017-03-01T13:13:00Z">
           <w:pPr>
             <w:pStyle w:val="Heading3"/>
           </w:pPr>
         </w:pPrChange>
       </w:pPr>
-      <w:ins w:id="281" w:author="Greg Landry" w:date="2017-03-01T13:13:00Z">
+      <w:ins w:id="288" w:author="Greg Landry" w:date="2017-03-01T13:13:00Z">
         <w:r>
           <w:t>Hint: you will have to remove the VALID_PLATFORMS lin</w:t>
         </w:r>
@@ -2898,22 +2979,22 @@
       <w:pPr>
         <w:pStyle w:val="Heading3"/>
       </w:pPr>
-      <w:del w:id="282" w:author="Greg Landry" w:date="2017-03-01T11:20:00Z">
+      <w:del w:id="289" w:author="Greg Landry" w:date="2017-03-01T11:20:00Z">
         <w:r>
           <w:delText xml:space="preserve">04 </w:delText>
         </w:r>
       </w:del>
-      <w:ins w:id="283" w:author="Greg Landry" w:date="2017-03-01T11:20:00Z">
+      <w:ins w:id="290" w:author="Greg Landry" w:date="2017-03-01T11:20:00Z">
         <w:r>
           <w:t xml:space="preserve">03 </w:t>
         </w:r>
       </w:ins>
-      <w:ins w:id="284" w:author="Greg Landry" w:date="2017-04-03T15:42:00Z">
+      <w:ins w:id="291" w:author="Greg Landry" w:date="2017-04-03T15:42:00Z">
         <w:r>
           <w:t xml:space="preserve">(Advanced) </w:t>
         </w:r>
       </w:ins>
-      <w:ins w:id="285" w:author="Greg Landry" w:date="2017-03-01T11:21:00Z">
+      <w:ins w:id="292" w:author="Greg Landry" w:date="2017-03-01T11:21:00Z">
         <w:r>
           <w:t xml:space="preserve">Display </w:t>
         </w:r>
@@ -2921,77 +3002,77 @@
           <w:t xml:space="preserve">sensor information </w:t>
         </w:r>
       </w:ins>
-      <w:del w:id="286" w:author="Greg Landry" w:date="2017-03-01T11:20:00Z">
+      <w:del w:id="293" w:author="Greg Landry" w:date="2017-03-01T11:20:00Z">
         <w:r>
           <w:delText xml:space="preserve">(Advanced) </w:delText>
         </w:r>
       </w:del>
-      <w:del w:id="287" w:author="Greg Landry" w:date="2017-03-01T11:21:00Z">
+      <w:del w:id="294" w:author="Greg Landry" w:date="2017-03-01T11:21:00Z">
         <w:r>
           <w:delText>U</w:delText>
         </w:r>
       </w:del>
-      <w:ins w:id="288" w:author="Greg Landry" w:date="2017-03-01T11:40:00Z">
+      <w:ins w:id="295" w:author="Greg Landry" w:date="2017-03-01T11:40:00Z">
         <w:r>
           <w:t>on the OLED display</w:t>
         </w:r>
       </w:ins>
-      <w:del w:id="289" w:author="Greg Landry" w:date="2017-03-01T11:21:00Z">
+      <w:del w:id="296" w:author="Greg Landry" w:date="2017-03-01T11:21:00Z">
         <w:r>
           <w:delText>s</w:delText>
         </w:r>
       </w:del>
-      <w:del w:id="290" w:author="Greg Landry" w:date="2017-03-01T11:20:00Z">
+      <w:del w:id="297" w:author="Greg Landry" w:date="2017-03-01T11:20:00Z">
         <w:r>
           <w:delText>ing</w:delText>
         </w:r>
       </w:del>
-      <w:del w:id="291" w:author="Greg Landry" w:date="2017-03-01T11:40:00Z">
+      <w:del w:id="298" w:author="Greg Landry" w:date="2017-03-01T11:40:00Z">
         <w:r>
           <w:delText xml:space="preserve"> the</w:delText>
-        </w:r>
-      </w:del>
-      <w:del w:id="292" w:author="Greg Landry" w:date="2017-03-01T11:21:00Z">
-        <w:r>
-          <w:delText xml:space="preserve"> U8G</w:delText>
-        </w:r>
-      </w:del>
-      <w:del w:id="293" w:author="Greg Landry" w:date="2017-03-01T11:40:00Z">
-        <w:r>
-          <w:delText xml:space="preserve"> </w:delText>
-        </w:r>
-      </w:del>
-      <w:del w:id="294" w:author="Greg Landry" w:date="2017-03-01T11:20:00Z">
-        <w:r>
-          <w:delText>g</w:delText>
-        </w:r>
-      </w:del>
-      <w:del w:id="295" w:author="Greg Landry" w:date="2017-03-01T11:40:00Z">
-        <w:r>
-          <w:delText xml:space="preserve">raphics </w:delText>
-        </w:r>
-      </w:del>
-      <w:del w:id="296" w:author="Greg Landry" w:date="2017-03-01T11:20:00Z">
-        <w:r>
-          <w:delText>d</w:delText>
-        </w:r>
-      </w:del>
-      <w:del w:id="297" w:author="Greg Landry" w:date="2017-03-01T11:21:00Z">
-        <w:r>
-          <w:delText xml:space="preserve">isplay on the </w:delText>
-        </w:r>
-      </w:del>
-      <w:del w:id="298" w:author="Greg Landry" w:date="2017-03-01T11:20:00Z">
-        <w:r>
-          <w:delText>s</w:delText>
         </w:r>
       </w:del>
       <w:del w:id="299" w:author="Greg Landry" w:date="2017-03-01T11:21:00Z">
         <w:r>
+          <w:delText xml:space="preserve"> U8G</w:delText>
+        </w:r>
+      </w:del>
+      <w:del w:id="300" w:author="Greg Landry" w:date="2017-03-01T11:40:00Z">
+        <w:r>
+          <w:delText xml:space="preserve"> </w:delText>
+        </w:r>
+      </w:del>
+      <w:del w:id="301" w:author="Greg Landry" w:date="2017-03-01T11:20:00Z">
+        <w:r>
+          <w:delText>g</w:delText>
+        </w:r>
+      </w:del>
+      <w:del w:id="302" w:author="Greg Landry" w:date="2017-03-01T11:40:00Z">
+        <w:r>
+          <w:delText xml:space="preserve">raphics </w:delText>
+        </w:r>
+      </w:del>
+      <w:del w:id="303" w:author="Greg Landry" w:date="2017-03-01T11:20:00Z">
+        <w:r>
+          <w:delText>d</w:delText>
+        </w:r>
+      </w:del>
+      <w:del w:id="304" w:author="Greg Landry" w:date="2017-03-01T11:21:00Z">
+        <w:r>
+          <w:delText xml:space="preserve">isplay on the </w:delText>
+        </w:r>
+      </w:del>
+      <w:del w:id="305" w:author="Greg Landry" w:date="2017-03-01T11:20:00Z">
+        <w:r>
+          <w:delText>s</w:delText>
+        </w:r>
+      </w:del>
+      <w:del w:id="306" w:author="Greg Landry" w:date="2017-03-01T11:21:00Z">
+        <w:r>
           <w:delText>hield</w:delText>
         </w:r>
       </w:del>
-      <w:del w:id="300" w:author="Greg Landry" w:date="2017-03-01T11:20:00Z">
+      <w:del w:id="307" w:author="Greg Landry" w:date="2017-03-01T11:20:00Z">
         <w:r>
           <w:delText xml:space="preserve"> (that does not yet exist) to display text</w:delText>
         </w:r>
@@ -3005,13 +3086,13 @@
           <w:numId w:val="28"/>
         </w:numPr>
         <w:rPr>
-          <w:ins w:id="301" w:author="Greg Landry" w:date="2017-03-01T11:50:00Z"/>
-        </w:rPr>
-        <w:pPrChange w:id="302" w:author="Greg Landry" w:date="2017-03-01T11:50:00Z">
+          <w:ins w:id="308" w:author="Greg Landry" w:date="2017-03-01T11:50:00Z"/>
+        </w:rPr>
+        <w:pPrChange w:id="309" w:author="Greg Landry" w:date="2017-03-01T11:50:00Z">
           <w:pPr/>
         </w:pPrChange>
       </w:pPr>
-      <w:ins w:id="303" w:author="Greg Landry" w:date="2017-03-01T11:50:00Z">
+      <w:ins w:id="310" w:author="Greg Landry" w:date="2017-03-01T11:50:00Z">
         <w:r>
           <w:t>Copy 02_hello to 03_sensorData. Update the names and make target as necessary.</w:t>
         </w:r>
@@ -3025,33 +3106,33 @@
           <w:numId w:val="28"/>
         </w:numPr>
         <w:rPr>
-          <w:ins w:id="304" w:author="Greg Landry" w:date="2017-03-01T11:51:00Z"/>
-        </w:rPr>
-        <w:pPrChange w:id="305" w:author="Greg Landry" w:date="2017-03-01T11:50:00Z">
+          <w:ins w:id="311" w:author="Greg Landry" w:date="2017-03-01T11:51:00Z"/>
+        </w:rPr>
+        <w:pPrChange w:id="312" w:author="Greg Landry" w:date="2017-03-01T11:50:00Z">
           <w:pPr/>
         </w:pPrChange>
       </w:pPr>
-      <w:ins w:id="306" w:author="Greg Landry" w:date="2017-03-01T11:51:00Z">
+      <w:ins w:id="313" w:author="Greg Landry" w:date="2017-03-01T11:51:00Z">
         <w:r>
           <w:t>Update the code so that the temperature, humidity, ambient light, and potentiometer values are read from the analog co-processor and displayed to the screen</w:t>
         </w:r>
       </w:ins>
-      <w:ins w:id="307" w:author="Greg Landry" w:date="2017-03-01T13:48:00Z">
+      <w:ins w:id="314" w:author="Greg Landry" w:date="2017-03-01T13:48:00Z">
         <w:r>
           <w:t xml:space="preserve"> every </w:t>
         </w:r>
       </w:ins>
-      <w:ins w:id="308" w:author="Greg Landry" w:date="2017-03-01T14:02:00Z">
+      <w:ins w:id="315" w:author="Greg Landry" w:date="2017-03-01T14:02:00Z">
         <w:r>
           <w:t xml:space="preserve">½ </w:t>
         </w:r>
       </w:ins>
-      <w:ins w:id="309" w:author="Greg Landry" w:date="2017-03-01T13:48:00Z">
+      <w:ins w:id="316" w:author="Greg Landry" w:date="2017-03-01T13:48:00Z">
         <w:r>
           <w:t>second</w:t>
         </w:r>
       </w:ins>
-      <w:ins w:id="310" w:author="Greg Landry" w:date="2017-03-01T11:51:00Z">
+      <w:ins w:id="317" w:author="Greg Landry" w:date="2017-03-01T11:51:00Z">
         <w:r>
           <w:t>.</w:t>
         </w:r>
@@ -3065,13 +3146,13 @@
           <w:numId w:val="28"/>
         </w:numPr>
         <w:rPr>
-          <w:ins w:id="311" w:author="Greg Landry" w:date="2017-03-01T11:52:00Z"/>
-        </w:rPr>
-        <w:pPrChange w:id="312" w:author="Greg Landry" w:date="2017-03-01T11:52:00Z">
+          <w:ins w:id="318" w:author="Greg Landry" w:date="2017-03-01T11:52:00Z"/>
+        </w:rPr>
+        <w:pPrChange w:id="319" w:author="Greg Landry" w:date="2017-03-01T11:52:00Z">
           <w:pPr/>
         </w:pPrChange>
       </w:pPr>
-      <w:ins w:id="313" w:author="Greg Landry" w:date="2017-03-01T11:52:00Z">
+      <w:ins w:id="320" w:author="Greg Landry" w:date="2017-03-01T11:52:00Z">
         <w:r>
           <w:t>Hint: see the I2C read exercise in chapter 2 for information on reading the sensor values using I2C.</w:t>
         </w:r>
@@ -3085,38 +3166,38 @@
           <w:numId w:val="28"/>
         </w:numPr>
         <w:rPr>
-          <w:ins w:id="314" w:author="Greg Landry" w:date="2017-03-01T13:58:00Z"/>
-        </w:rPr>
-        <w:pPrChange w:id="315" w:author="Greg Landry" w:date="2017-03-01T11:52:00Z">
+          <w:ins w:id="321" w:author="Greg Landry" w:date="2017-03-01T13:58:00Z"/>
+        </w:rPr>
+        <w:pPrChange w:id="322" w:author="Greg Landry" w:date="2017-03-01T11:52:00Z">
           <w:pPr/>
         </w:pPrChange>
       </w:pPr>
-      <w:ins w:id="316" w:author="Greg Landry" w:date="2017-03-01T11:52:00Z">
+      <w:ins w:id="323" w:author="Greg Landry" w:date="2017-03-01T11:52:00Z">
         <w:r>
           <w:t xml:space="preserve">Hint: you will need to </w:t>
         </w:r>
       </w:ins>
-      <w:ins w:id="317" w:author="Greg Landry" w:date="2017-03-01T13:05:00Z">
+      <w:ins w:id="324" w:author="Greg Landry" w:date="2017-03-01T13:05:00Z">
         <w:r>
           <w:t>create</w:t>
         </w:r>
       </w:ins>
-      <w:ins w:id="318" w:author="Greg Landry" w:date="2017-03-01T11:52:00Z">
+      <w:ins w:id="325" w:author="Greg Landry" w:date="2017-03-01T11:52:00Z">
         <w:r>
           <w:t xml:space="preserve"> two different I2C structures </w:t>
         </w:r>
       </w:ins>
-      <w:ins w:id="319" w:author="Greg Landry" w:date="2017-03-01T13:05:00Z">
+      <w:ins w:id="326" w:author="Greg Landry" w:date="2017-03-01T13:05:00Z">
         <w:r>
           <w:t xml:space="preserve">and initialize two I2C devices </w:t>
         </w:r>
       </w:ins>
-      <w:ins w:id="320" w:author="Greg Landry" w:date="2017-03-01T11:52:00Z">
+      <w:ins w:id="327" w:author="Greg Landry" w:date="2017-03-01T11:52:00Z">
         <w:r>
           <w:t>– one for the analog co-processor and one for the OLED display.</w:t>
         </w:r>
       </w:ins>
-      <w:ins w:id="321" w:author="Greg Landry" w:date="2017-03-01T13:14:00Z">
+      <w:ins w:id="328" w:author="Greg Landry" w:date="2017-03-01T13:14:00Z">
         <w:r>
           <w:t xml:space="preserve"> They will both use the same</w:t>
         </w:r>
@@ -3136,13 +3217,13 @@
           <w:numId w:val="28"/>
         </w:numPr>
         <w:rPr>
-          <w:ins w:id="322" w:author="Greg Landry" w:date="2017-06-16T12:16:00Z"/>
-        </w:rPr>
-        <w:pPrChange w:id="323" w:author="Greg Landry" w:date="2017-06-16T12:20:00Z">
+          <w:ins w:id="329" w:author="Greg Landry" w:date="2017-06-16T12:16:00Z"/>
+        </w:rPr>
+        <w:pPrChange w:id="330" w:author="Greg Landry" w:date="2017-06-16T12:20:00Z">
           <w:pPr/>
         </w:pPrChange>
       </w:pPr>
-      <w:ins w:id="324" w:author="Greg Landry" w:date="2017-03-01T13:58:00Z">
+      <w:ins w:id="331" w:author="Greg Landry" w:date="2017-03-01T13:58:00Z">
         <w:r>
           <w:t xml:space="preserve">Hint: use </w:t>
         </w:r>
@@ -3150,14 +3231,14 @@
         <w:r>
           <w:rPr>
             <w:i/>
-            <w:rPrChange w:id="325" w:author="Greg Landry" w:date="2017-03-01T13:58:00Z">
+            <w:rPrChange w:id="332" w:author="Greg Landry" w:date="2017-03-01T13:58:00Z">
               <w:rPr/>
             </w:rPrChange>
           </w:rPr>
           <w:t>s</w:t>
         </w:r>
       </w:ins>
-      <w:ins w:id="326" w:author="Greg Landry" w:date="2017-06-16T12:14:00Z">
+      <w:ins w:id="333" w:author="Greg Landry" w:date="2017-06-16T12:14:00Z">
         <w:r>
           <w:rPr>
             <w:i/>
@@ -3165,11 +3246,11 @@
           <w:t>n</w:t>
         </w:r>
       </w:ins>
-      <w:ins w:id="327" w:author="Greg Landry" w:date="2017-03-01T13:58:00Z">
+      <w:ins w:id="334" w:author="Greg Landry" w:date="2017-03-01T13:58:00Z">
         <w:r>
           <w:rPr>
             <w:i/>
-            <w:rPrChange w:id="328" w:author="Greg Landry" w:date="2017-03-01T13:58:00Z">
+            <w:rPrChange w:id="335" w:author="Greg Landry" w:date="2017-03-01T13:58:00Z">
               <w:rPr/>
             </w:rPrChange>
           </w:rPr>
@@ -3180,22 +3261,22 @@
           <w:t xml:space="preserve"> to format the strings</w:t>
         </w:r>
       </w:ins>
-      <w:ins w:id="329" w:author="Greg Landry" w:date="2017-06-16T12:18:00Z">
+      <w:ins w:id="336" w:author="Greg Landry" w:date="2017-06-16T12:18:00Z">
         <w:r>
           <w:t xml:space="preserve">. </w:t>
         </w:r>
       </w:ins>
-      <w:ins w:id="330" w:author="Greg Landry" w:date="2017-06-16T12:21:00Z">
+      <w:ins w:id="337" w:author="Greg Landry" w:date="2017-06-16T12:21:00Z">
         <w:r>
           <w:t>This safer than sprint because you tell it the max number of charact</w:t>
         </w:r>
       </w:ins>
-      <w:ins w:id="331" w:author="Greg Landry" w:date="2017-06-16T12:22:00Z">
+      <w:ins w:id="338" w:author="Greg Landry" w:date="2017-06-16T12:22:00Z">
         <w:r>
           <w:t xml:space="preserve">ers to output – there is no chance of over-running the buffer which can cause all sorts of odd behavior. </w:t>
         </w:r>
       </w:ins>
-      <w:ins w:id="332" w:author="Greg Landry" w:date="2017-06-16T12:18:00Z">
+      <w:ins w:id="339" w:author="Greg Landry" w:date="2017-06-16T12:18:00Z">
         <w:r>
           <w:t>The prototype is:</w:t>
         </w:r>
@@ -3205,93 +3286,48 @@
       <w:pPr>
         <w:ind w:left="2160"/>
         <w:rPr>
-          <w:ins w:id="333" w:author="Greg Landry" w:date="2017-06-16T12:23:00Z"/>
-        </w:rPr>
-        <w:pPrChange w:id="334" w:author="Greg Landry" w:date="2017-06-16T12:21:00Z">
+          <w:ins w:id="340" w:author="Greg Landry" w:date="2017-06-16T12:23:00Z"/>
+        </w:rPr>
+        <w:pPrChange w:id="341" w:author="Greg Landry" w:date="2017-06-16T12:21:00Z">
           <w:pPr/>
         </w:pPrChange>
       </w:pPr>
       <w:proofErr w:type="spellStart"/>
-      <w:ins w:id="335" w:author="Greg Landry" w:date="2017-06-16T12:20:00Z">
-        <w:r>
-          <w:rPr>
-            <w:rPrChange w:id="336" w:author="Greg Landry" w:date="2017-06-16T12:21:00Z">
-              <w:rPr/>
-            </w:rPrChange>
-          </w:rPr>
+      <w:ins w:id="342" w:author="Greg Landry" w:date="2017-06-16T12:20:00Z">
+        <w:r>
           <w:t>int</w:t>
         </w:r>
         <w:proofErr w:type="spellEnd"/>
         <w:r>
-          <w:rPr>
-            <w:rPrChange w:id="337" w:author="Greg Landry" w:date="2017-06-16T12:21:00Z">
-              <w:rPr/>
-            </w:rPrChange>
-          </w:rPr>
           <w:t xml:space="preserve"> </w:t>
         </w:r>
         <w:proofErr w:type="spellStart"/>
         <w:proofErr w:type="gramStart"/>
         <w:r>
-          <w:rPr>
-            <w:rPrChange w:id="338" w:author="Greg Landry" w:date="2017-06-16T12:21:00Z">
-              <w:rPr/>
-            </w:rPrChange>
-          </w:rPr>
           <w:t>snprintf</w:t>
         </w:r>
         <w:proofErr w:type="spellEnd"/>
         <w:r>
-          <w:rPr>
-            <w:rPrChange w:id="339" w:author="Greg Landry" w:date="2017-06-16T12:21:00Z">
-              <w:rPr/>
-            </w:rPrChange>
-          </w:rPr>
           <w:t>(</w:t>
         </w:r>
         <w:proofErr w:type="gramEnd"/>
         <w:r>
-          <w:rPr>
-            <w:rPrChange w:id="340" w:author="Greg Landry" w:date="2017-06-16T12:21:00Z">
-              <w:rPr/>
-            </w:rPrChange>
-          </w:rPr>
           <w:t xml:space="preserve">char *buffer, </w:t>
         </w:r>
         <w:proofErr w:type="spellStart"/>
         <w:r>
-          <w:rPr>
-            <w:rPrChange w:id="341" w:author="Greg Landry" w:date="2017-06-16T12:21:00Z">
-              <w:rPr/>
-            </w:rPrChange>
-          </w:rPr>
           <w:t>size_t</w:t>
         </w:r>
         <w:proofErr w:type="spellEnd"/>
         <w:r>
-          <w:rPr>
-            <w:rPrChange w:id="342" w:author="Greg Landry" w:date="2017-06-16T12:21:00Z">
-              <w:rPr/>
-            </w:rPrChange>
-          </w:rPr>
           <w:t xml:space="preserve"> n, </w:t>
         </w:r>
         <w:proofErr w:type="spellStart"/>
         <w:r>
-          <w:rPr>
-            <w:rPrChange w:id="343" w:author="Greg Landry" w:date="2017-06-16T12:21:00Z">
-              <w:rPr/>
-            </w:rPrChange>
-          </w:rPr>
           <w:t>const</w:t>
         </w:r>
         <w:proofErr w:type="spellEnd"/>
         <w:r>
-          <w:rPr>
-            <w:rPrChange w:id="344" w:author="Greg Landry" w:date="2017-06-16T12:21:00Z">
-              <w:rPr/>
-            </w:rPrChange>
-          </w:rPr>
           <w:t xml:space="preserve"> char *format-string, argument-list);</w:t>
         </w:r>
       </w:ins>
@@ -3300,18 +3336,13 @@
       <w:pPr>
         <w:ind w:left="1440"/>
         <w:rPr>
-          <w:ins w:id="345" w:author="Greg Landry" w:date="2017-03-01T13:14:00Z"/>
-          <w:rPrChange w:id="346" w:author="Greg Landry" w:date="2017-06-16T12:21:00Z">
-            <w:rPr>
-              <w:ins w:id="347" w:author="Greg Landry" w:date="2017-03-01T13:14:00Z"/>
-            </w:rPr>
-          </w:rPrChange>
-        </w:rPr>
-        <w:pPrChange w:id="348" w:author="Greg Landry" w:date="2017-06-16T12:23:00Z">
+          <w:ins w:id="343" w:author="Greg Landry" w:date="2017-03-01T13:14:00Z"/>
+        </w:rPr>
+        <w:pPrChange w:id="344" w:author="Greg Landry" w:date="2017-06-16T12:23:00Z">
           <w:pPr/>
         </w:pPrChange>
       </w:pPr>
-      <w:ins w:id="349" w:author="Greg Landry" w:date="2017-06-16T12:23:00Z">
+      <w:ins w:id="345" w:author="Greg Landry" w:date="2017-06-16T12:23:00Z">
         <w:r>
           <w:t xml:space="preserve">Note that the </w:t>
         </w:r>
@@ -3319,14 +3350,12 @@
           <w:t xml:space="preserve">string produced includes a </w:t>
         </w:r>
       </w:ins>
-      <w:ins w:id="350" w:author="Greg Landry" w:date="2017-06-16T12:24:00Z">
+      <w:ins w:id="346" w:author="Greg Landry" w:date="2017-06-16T12:24:00Z">
         <w:r>
           <w:t>terminating</w:t>
         </w:r>
       </w:ins>
-      <w:bookmarkStart w:id="351" w:name="_GoBack"/>
-      <w:bookmarkEnd w:id="351"/>
-      <w:ins w:id="352" w:author="Greg Landry" w:date="2017-06-16T12:23:00Z">
+      <w:ins w:id="347" w:author="Greg Landry" w:date="2017-06-16T12:23:00Z">
         <w:r>
           <w:t xml:space="preserve"> null character</w:t>
         </w:r>
@@ -3334,7 +3363,7 @@
           <w:t xml:space="preserve"> so the size parameter must be large enough to hold th</w:t>
         </w:r>
       </w:ins>
-      <w:ins w:id="353" w:author="Greg Landry" w:date="2017-06-16T12:24:00Z">
+      <w:ins w:id="348" w:author="Greg Landry" w:date="2017-06-16T12:24:00Z">
         <w:r>
           <w:t>e string plus the terminating null.</w:t>
         </w:r>
@@ -3347,21 +3376,21 @@
           <w:ilvl w:val="1"/>
           <w:numId w:val="28"/>
         </w:numPr>
-        <w:pPrChange w:id="354" w:author="Greg Landry" w:date="2017-03-01T11:52:00Z">
+        <w:pPrChange w:id="349" w:author="Greg Landry" w:date="2017-03-01T11:52:00Z">
           <w:pPr/>
         </w:pPrChange>
       </w:pPr>
-      <w:ins w:id="355" w:author="Greg Landry" w:date="2017-03-01T13:15:00Z">
+      <w:ins w:id="350" w:author="Greg Landry" w:date="2017-03-01T13:15:00Z">
         <w:r>
           <w:t xml:space="preserve">Hint: </w:t>
         </w:r>
       </w:ins>
-      <w:ins w:id="356" w:author="Greg Landry" w:date="2017-03-01T13:14:00Z">
+      <w:ins w:id="351" w:author="Greg Landry" w:date="2017-03-01T13:14:00Z">
         <w:r>
           <w:t xml:space="preserve">If you </w:t>
         </w:r>
       </w:ins>
-      <w:ins w:id="357" w:author="Greg Landry" w:date="2017-03-01T13:15:00Z">
+      <w:ins w:id="352" w:author="Greg Landry" w:date="2017-03-01T13:15:00Z">
         <w:r>
           <w:t>are using threads, this would be a great place to use a mutex.</w:t>
         </w:r>
@@ -5312,7 +5341,7 @@
         <w:rFonts w:ascii="Symbol" w:hAnsi="Symbol" w:hint="default"/>
       </w:rPr>
     </w:lvl>
-    <w:lvl w:ilvl="1" w:tplc="04090003" w:tentative="1">
+    <w:lvl w:ilvl="1" w:tplc="04090003">
       <w:start w:val="1"/>
       <w:numFmt w:val="bullet"/>
       <w:lvlText w:val="o"/>
@@ -6789,7 +6818,7 @@
   <w:style w:type="paragraph" w:default="1" w:styleId="Normal">
     <w:name w:val="Normal"/>
     <w:qFormat/>
-    <w:rsid w:val="0080543B"/>
+    <w:rsid w:val="00EE5C49"/>
   </w:style>
   <w:style w:type="paragraph" w:styleId="Heading1">
     <w:name w:val="heading 1"/>
@@ -6909,7 +6938,7 @@
     <w:uiPriority w:val="1"/>
     <w:semiHidden/>
     <w:unhideWhenUsed/>
-    <w:rsid w:val="0080543B"/>
+    <w:rsid w:val="00EE5C49"/>
   </w:style>
   <w:style w:type="table" w:default="1" w:styleId="TableNormal">
     <w:name w:val="Normal Table"/>
@@ -6931,7 +6960,7 @@
     <w:uiPriority w:val="99"/>
     <w:semiHidden/>
     <w:unhideWhenUsed/>
-    <w:rsid w:val="0080543B"/>
+    <w:rsid w:val="00EE5C49"/>
   </w:style>
   <w:style w:type="paragraph" w:styleId="ListParagraph">
     <w:name w:val="List Paragraph"/>
@@ -7769,7 +7798,7 @@
 </file>
 
 <file path=customXml/itemProps1.xml><?xml version="1.0" encoding="utf-8"?>
-<ds:datastoreItem xmlns:ds="http://schemas.openxmlformats.org/officeDocument/2006/customXml" ds:itemID="{04628E4A-C9B2-4FB9-879C-997FA3DC9E8E}">
+<ds:datastoreItem xmlns:ds="http://schemas.openxmlformats.org/officeDocument/2006/customXml" ds:itemID="{2B0FB76A-D7EB-45F3-86A5-0A45D5EFEFCE}">
   <ds:schemaRefs>
     <ds:schemaRef ds:uri="http://schemas.openxmlformats.org/officeDocument/2006/bibliography"/>
   </ds:schemaRefs>

--- a/labmanual/English/WW101-04-Library.docx
+++ b/labmanual/English/WW101-04-Library.docx
@@ -1,11 +1,13 @@
 
 <file path=word/document.xml><?xml version="1.0" encoding="utf-8"?>
-<w:document xmlns:wpc="http://schemas.microsoft.com/office/word/2010/wordprocessingCanvas" xmlns:cx="http://schemas.microsoft.com/office/drawing/2014/chartex" xmlns:cx1="http://schemas.microsoft.com/office/drawing/2015/9/8/chartex" xmlns:cx2="http://schemas.microsoft.com/office/drawing/2015/10/21/chartex" xmlns:cx3="http://schemas.microsoft.com/office/drawing/2016/5/9/chartex" xmlns:cx4="http://schemas.microsoft.com/office/drawing/2016/5/10/chartex" xmlns:cx5="http://schemas.microsoft.com/office/drawing/2016/5/11/chartex" xmlns:cx6="http://schemas.microsoft.com/office/drawing/2016/5/12/chartex" xmlns:cx7="http://schemas.microsoft.com/office/drawing/2016/5/13/chartex" xmlns:cx8="http://schemas.microsoft.com/office/drawing/2016/5/14/chartex" xmlns:mc="http://schemas.openxmlformats.org/markup-compatibility/2006" xmlns:aink="http://schemas.microsoft.com/office/drawing/2016/ink" xmlns:am3d="http://schemas.microsoft.com/office/drawing/2017/model3d" xmlns:o="urn:schemas-microsoft-com:office:office" xmlns:r="http://schemas.openxmlformats.org/officeDocument/2006/relationships" xmlns:m="http://schemas.openxmlformats.org/officeDocument/2006/math" xmlns:v="urn:schemas-microsoft-com:vml" xmlns:wp14="http://schemas.microsoft.com/office/word/2010/wordprocessingDrawing" xmlns:wp="http://schemas.openxmlformats.org/drawingml/2006/wordprocessingDrawing" xmlns:w10="urn:schemas-microsoft-com:office:word" xmlns:w="http://schemas.openxmlformats.org/wordprocessingml/2006/main" xmlns:w14="http://schemas.microsoft.com/office/word/2010/wordml" xmlns:w15="http://schemas.microsoft.com/office/word/2012/wordml" xmlns:w16se="http://schemas.microsoft.com/office/word/2015/wordml/symex" xmlns:wpg="http://schemas.microsoft.com/office/word/2010/wordprocessingGroup" xmlns:wpi="http://schemas.microsoft.com/office/word/2010/wordprocessingInk" xmlns:wne="http://schemas.microsoft.com/office/word/2006/wordml" xmlns:wps="http://schemas.microsoft.com/office/word/2010/wordprocessingShape" mc:Ignorable="w14 w15 w16se wp14">
+<w:document xmlns:wpc="http://schemas.microsoft.com/office/word/2010/wordprocessingCanvas" xmlns:cx="http://schemas.microsoft.com/office/drawing/2014/chartex" xmlns:cx1="http://schemas.microsoft.com/office/drawing/2015/9/8/chartex" xmlns:cx2="http://schemas.microsoft.com/office/drawing/2015/10/21/chartex" xmlns:cx3="http://schemas.microsoft.com/office/drawing/2016/5/9/chartex" xmlns:cx4="http://schemas.microsoft.com/office/drawing/2016/5/10/chartex" xmlns:cx5="http://schemas.microsoft.com/office/drawing/2016/5/11/chartex" xmlns:cx6="http://schemas.microsoft.com/office/drawing/2016/5/12/chartex" xmlns:cx7="http://schemas.microsoft.com/office/drawing/2016/5/13/chartex" xmlns:cx8="http://schemas.microsoft.com/office/drawing/2016/5/14/chartex" xmlns:mc="http://schemas.openxmlformats.org/markup-compatibility/2006" xmlns:aink="http://schemas.microsoft.com/office/drawing/2016/ink" xmlns:am3d="http://schemas.microsoft.com/office/drawing/2017/model3d" xmlns:o="urn:schemas-microsoft-com:office:office" xmlns:r="http://schemas.openxmlformats.org/officeDocument/2006/relationships" xmlns:m="http://schemas.openxmlformats.org/officeDocument/2006/math" xmlns:v="urn:schemas-microsoft-com:vml" xmlns:wp14="http://schemas.microsoft.com/office/word/2010/wordprocessingDrawing" xmlns:wp="http://schemas.openxmlformats.org/drawingml/2006/wordprocessingDrawing" xmlns:w10="urn:schemas-microsoft-com:office:word" xmlns:w="http://schemas.openxmlformats.org/wordprocessingml/2006/main" xmlns:w14="http://schemas.microsoft.com/office/word/2010/wordml" xmlns:w15="http://schemas.microsoft.com/office/word/2012/wordml" xmlns:w16cid="http://schemas.microsoft.com/office/word/2016/wordml/cid" xmlns:w16se="http://schemas.microsoft.com/office/word/2015/wordml/symex" xmlns:wpg="http://schemas.microsoft.com/office/word/2010/wordprocessingGroup" xmlns:wpi="http://schemas.microsoft.com/office/word/2010/wordprocessingInk" xmlns:wne="http://schemas.microsoft.com/office/word/2006/wordml" xmlns:wps="http://schemas.microsoft.com/office/word/2010/wordprocessingShape" mc:Ignorable="w14 w15 w16se w16cid wp14">
   <w:body>
     <w:p>
       <w:pPr>
         <w:pStyle w:val="Heading1"/>
       </w:pPr>
+      <w:bookmarkStart w:id="0" w:name="_GoBack"/>
+      <w:bookmarkEnd w:id="0"/>
       <w:r>
         <w:t>Chapter 4: Using the WICED-SDK Library</w:t>
       </w:r>
@@ -30,7 +32,7 @@
       <w:r>
         <w:t xml:space="preserve">Time: </w:t>
       </w:r>
-      <w:del w:id="0" w:author="Greg Landry" w:date="2017-02-28T07:54:00Z">
+      <w:del w:id="1" w:author="Greg Landry" w:date="2017-02-28T07:54:00Z">
         <w:r>
           <w:delText>0</w:delText>
         </w:r>
@@ -38,7 +40,7 @@
           <w:delText xml:space="preserve"> </w:delText>
         </w:r>
       </w:del>
-      <w:ins w:id="1" w:author="Greg Landry" w:date="2017-02-28T07:54:00Z">
+      <w:ins w:id="2" w:author="Greg Landry" w:date="2017-02-28T07:54:00Z">
         <w:r>
           <w:t>1</w:t>
         </w:r>
@@ -49,7 +51,7 @@
       <w:r>
         <w:t>Hour</w:t>
       </w:r>
-      <w:del w:id="2" w:author="Greg Landry" w:date="2017-02-28T07:55:00Z">
+      <w:del w:id="3" w:author="Greg Landry" w:date="2017-02-28T07:55:00Z">
         <w:r>
           <w:delText>s</w:delText>
         </w:r>
@@ -198,7 +200,7 @@
       <w:r>
         <w:t>ontains support for Ap</w:t>
       </w:r>
-      <w:del w:id="3" w:author="Greg Landry" w:date="2017-03-01T11:54:00Z">
+      <w:del w:id="4" w:author="Greg Landry" w:date="2017-03-01T11:54:00Z">
         <w:r>
           <w:delText>p</w:delText>
         </w:r>
@@ -206,7 +208,7 @@
       <w:r>
         <w:t>o</w:t>
       </w:r>
-      <w:ins w:id="4" w:author="Greg Landry" w:date="2017-03-01T11:54:00Z">
+      <w:ins w:id="5" w:author="Greg Landry" w:date="2017-03-01T11:54:00Z">
         <w:r>
           <w:t>l</w:t>
         </w:r>
@@ -368,12 +370,12 @@
       <w:r>
         <w:t xml:space="preserve"> Support for the U8G </w:t>
       </w:r>
-      <w:del w:id="5" w:author="Greg Landry" w:date="2017-03-01T11:10:00Z">
+      <w:del w:id="6" w:author="Greg Landry" w:date="2017-03-01T11:10:00Z">
         <w:r>
           <w:delText xml:space="preserve">LCD </w:delText>
         </w:r>
       </w:del>
-      <w:ins w:id="6" w:author="Greg Landry" w:date="2017-03-01T11:10:00Z">
+      <w:ins w:id="7" w:author="Greg Landry" w:date="2017-03-01T11:10:00Z">
         <w:r>
           <w:t xml:space="preserve">OLED </w:t>
         </w:r>
@@ -496,7 +498,7 @@
           <w:numId w:val="24"/>
         </w:numPr>
         <w:rPr>
-          <w:ins w:id="7" w:author="Greg Landry" w:date="2017-06-20T16:10:00Z"/>
+          <w:ins w:id="8" w:author="Greg Landry" w:date="2017-06-20T16:10:00Z"/>
         </w:rPr>
       </w:pPr>
       <w:r>
@@ -517,7 +519,7 @@
       <w:r>
         <w:t xml:space="preserve">upport for JSON, </w:t>
       </w:r>
-      <w:ins w:id="8" w:author="Greg Landry" w:date="2017-06-19T16:00:00Z">
+      <w:ins w:id="9" w:author="Greg Landry" w:date="2017-06-19T16:00:00Z">
         <w:r>
           <w:t xml:space="preserve">linked lists, </w:t>
         </w:r>
@@ -542,9 +544,9 @@
           <w:numId w:val="24"/>
         </w:numPr>
         <w:rPr>
-          <w:ins w:id="9" w:author="Greg Landry" w:date="2017-03-01T11:10:00Z"/>
-        </w:rPr>
-        <w:pPrChange w:id="10" w:author="Greg Landry" w:date="2017-06-20T16:10:00Z">
+          <w:ins w:id="10" w:author="Greg Landry" w:date="2017-03-01T11:10:00Z"/>
+        </w:rPr>
+        <w:pPrChange w:id="11" w:author="Greg Landry" w:date="2017-06-20T16:10:00Z">
           <w:pPr>
             <w:pStyle w:val="ListParagraph"/>
             <w:numPr>
@@ -554,7 +556,7 @@
           </w:pPr>
         </w:pPrChange>
       </w:pPr>
-      <w:ins w:id="11" w:author="Greg Landry" w:date="2017-06-20T16:10:00Z">
+      <w:ins w:id="12" w:author="Greg Landry" w:date="2017-06-20T16:10:00Z">
         <w:r>
           <w:rPr>
             <w:b/>
@@ -563,7 +565,7 @@
         </w:r>
         <w:r>
           <w:rPr>
-            <w:rPrChange w:id="12" w:author="Greg Landry" w:date="2017-06-20T16:10:00Z">
+            <w:rPrChange w:id="13" w:author="Greg Landry" w:date="2017-06-20T16:10:00Z">
               <w:rPr>
                 <w:b/>
               </w:rPr>
@@ -595,18 +597,13 @@
           <w:t>cJSO</w:t>
         </w:r>
       </w:ins>
-      <w:ins w:id="13" w:author="Greg Landry" w:date="2017-06-20T16:11:00Z">
+      <w:ins w:id="14" w:author="Greg Landry" w:date="2017-06-20T16:11:00Z">
         <w:r>
           <w:t>N</w:t>
         </w:r>
         <w:proofErr w:type="spellEnd"/>
         <w:r>
-          <w:t xml:space="preserve"> functions are simpler to use and a READM</w:t>
-        </w:r>
-        <w:bookmarkStart w:id="14" w:name="_GoBack"/>
-        <w:bookmarkEnd w:id="14"/>
-        <w:r>
-          <w:t>E file and examples are provided.</w:t>
+          <w:t xml:space="preserve"> functions are simpler to use and a README file and examples are provided.</w:t>
         </w:r>
       </w:ins>
     </w:p>
@@ -3408,7 +3405,7 @@
 </file>
 
 <file path=word/endnotes.xml><?xml version="1.0" encoding="utf-8"?>
-<w:endnotes xmlns:wpc="http://schemas.microsoft.com/office/word/2010/wordprocessingCanvas" xmlns:cx="http://schemas.microsoft.com/office/drawing/2014/chartex" xmlns:cx1="http://schemas.microsoft.com/office/drawing/2015/9/8/chartex" xmlns:cx2="http://schemas.microsoft.com/office/drawing/2015/10/21/chartex" xmlns:cx3="http://schemas.microsoft.com/office/drawing/2016/5/9/chartex" xmlns:cx4="http://schemas.microsoft.com/office/drawing/2016/5/10/chartex" xmlns:cx5="http://schemas.microsoft.com/office/drawing/2016/5/11/chartex" xmlns:cx6="http://schemas.microsoft.com/office/drawing/2016/5/12/chartex" xmlns:cx7="http://schemas.microsoft.com/office/drawing/2016/5/13/chartex" xmlns:cx8="http://schemas.microsoft.com/office/drawing/2016/5/14/chartex" xmlns:mc="http://schemas.openxmlformats.org/markup-compatibility/2006" xmlns:aink="http://schemas.microsoft.com/office/drawing/2016/ink" xmlns:am3d="http://schemas.microsoft.com/office/drawing/2017/model3d" xmlns:o="urn:schemas-microsoft-com:office:office" xmlns:r="http://schemas.openxmlformats.org/officeDocument/2006/relationships" xmlns:m="http://schemas.openxmlformats.org/officeDocument/2006/math" xmlns:v="urn:schemas-microsoft-com:vml" xmlns:wp14="http://schemas.microsoft.com/office/word/2010/wordprocessingDrawing" xmlns:wp="http://schemas.openxmlformats.org/drawingml/2006/wordprocessingDrawing" xmlns:w10="urn:schemas-microsoft-com:office:word" xmlns:w="http://schemas.openxmlformats.org/wordprocessingml/2006/main" xmlns:w14="http://schemas.microsoft.com/office/word/2010/wordml" xmlns:w15="http://schemas.microsoft.com/office/word/2012/wordml" xmlns:w16se="http://schemas.microsoft.com/office/word/2015/wordml/symex" xmlns:wpg="http://schemas.microsoft.com/office/word/2010/wordprocessingGroup" xmlns:wpi="http://schemas.microsoft.com/office/word/2010/wordprocessingInk" xmlns:wne="http://schemas.microsoft.com/office/word/2006/wordml" xmlns:wps="http://schemas.microsoft.com/office/word/2010/wordprocessingShape" mc:Ignorable="w14 w15 w16se wp14">
+<w:endnotes xmlns:wpc="http://schemas.microsoft.com/office/word/2010/wordprocessingCanvas" xmlns:cx="http://schemas.microsoft.com/office/drawing/2014/chartex" xmlns:cx1="http://schemas.microsoft.com/office/drawing/2015/9/8/chartex" xmlns:cx2="http://schemas.microsoft.com/office/drawing/2015/10/21/chartex" xmlns:cx3="http://schemas.microsoft.com/office/drawing/2016/5/9/chartex" xmlns:cx4="http://schemas.microsoft.com/office/drawing/2016/5/10/chartex" xmlns:cx5="http://schemas.microsoft.com/office/drawing/2016/5/11/chartex" xmlns:cx6="http://schemas.microsoft.com/office/drawing/2016/5/12/chartex" xmlns:cx7="http://schemas.microsoft.com/office/drawing/2016/5/13/chartex" xmlns:cx8="http://schemas.microsoft.com/office/drawing/2016/5/14/chartex" xmlns:mc="http://schemas.openxmlformats.org/markup-compatibility/2006" xmlns:aink="http://schemas.microsoft.com/office/drawing/2016/ink" xmlns:am3d="http://schemas.microsoft.com/office/drawing/2017/model3d" xmlns:o="urn:schemas-microsoft-com:office:office" xmlns:r="http://schemas.openxmlformats.org/officeDocument/2006/relationships" xmlns:m="http://schemas.openxmlformats.org/officeDocument/2006/math" xmlns:v="urn:schemas-microsoft-com:vml" xmlns:wp14="http://schemas.microsoft.com/office/word/2010/wordprocessingDrawing" xmlns:wp="http://schemas.openxmlformats.org/drawingml/2006/wordprocessingDrawing" xmlns:w10="urn:schemas-microsoft-com:office:word" xmlns:w="http://schemas.openxmlformats.org/wordprocessingml/2006/main" xmlns:w14="http://schemas.microsoft.com/office/word/2010/wordml" xmlns:w15="http://schemas.microsoft.com/office/word/2012/wordml" xmlns:w16cid="http://schemas.microsoft.com/office/word/2016/wordml/cid" xmlns:w16se="http://schemas.microsoft.com/office/word/2015/wordml/symex" xmlns:wpg="http://schemas.microsoft.com/office/word/2010/wordprocessingGroup" xmlns:wpi="http://schemas.microsoft.com/office/word/2010/wordprocessingInk" xmlns:wne="http://schemas.microsoft.com/office/word/2006/wordml" xmlns:wps="http://schemas.microsoft.com/office/word/2010/wordprocessingShape" mc:Ignorable="w14 w15 w16se w16cid wp14">
   <w:endnote w:type="separator" w:id="-1">
     <w:p>
       <w:pPr>
@@ -3433,7 +3430,7 @@
 </file>
 
 <file path=word/footer1.xml><?xml version="1.0" encoding="utf-8"?>
-<w:ftr xmlns:wpc="http://schemas.microsoft.com/office/word/2010/wordprocessingCanvas" xmlns:cx="http://schemas.microsoft.com/office/drawing/2014/chartex" xmlns:cx1="http://schemas.microsoft.com/office/drawing/2015/9/8/chartex" xmlns:cx2="http://schemas.microsoft.com/office/drawing/2015/10/21/chartex" xmlns:cx3="http://schemas.microsoft.com/office/drawing/2016/5/9/chartex" xmlns:cx4="http://schemas.microsoft.com/office/drawing/2016/5/10/chartex" xmlns:cx5="http://schemas.microsoft.com/office/drawing/2016/5/11/chartex" xmlns:cx6="http://schemas.microsoft.com/office/drawing/2016/5/12/chartex" xmlns:cx7="http://schemas.microsoft.com/office/drawing/2016/5/13/chartex" xmlns:cx8="http://schemas.microsoft.com/office/drawing/2016/5/14/chartex" xmlns:mc="http://schemas.openxmlformats.org/markup-compatibility/2006" xmlns:aink="http://schemas.microsoft.com/office/drawing/2016/ink" xmlns:am3d="http://schemas.microsoft.com/office/drawing/2017/model3d" xmlns:o="urn:schemas-microsoft-com:office:office" xmlns:r="http://schemas.openxmlformats.org/officeDocument/2006/relationships" xmlns:m="http://schemas.openxmlformats.org/officeDocument/2006/math" xmlns:v="urn:schemas-microsoft-com:vml" xmlns:wp14="http://schemas.microsoft.com/office/word/2010/wordprocessingDrawing" xmlns:wp="http://schemas.openxmlformats.org/drawingml/2006/wordprocessingDrawing" xmlns:w10="urn:schemas-microsoft-com:office:word" xmlns:w="http://schemas.openxmlformats.org/wordprocessingml/2006/main" xmlns:w14="http://schemas.microsoft.com/office/word/2010/wordml" xmlns:w15="http://schemas.microsoft.com/office/word/2012/wordml" xmlns:w16se="http://schemas.microsoft.com/office/word/2015/wordml/symex" xmlns:wpg="http://schemas.microsoft.com/office/word/2010/wordprocessingGroup" xmlns:wpi="http://schemas.microsoft.com/office/word/2010/wordprocessingInk" xmlns:wne="http://schemas.microsoft.com/office/word/2006/wordml" xmlns:wps="http://schemas.microsoft.com/office/word/2010/wordprocessingShape" mc:Ignorable="w14 w15 w16se wp14">
+<w:ftr xmlns:wpc="http://schemas.microsoft.com/office/word/2010/wordprocessingCanvas" xmlns:cx="http://schemas.microsoft.com/office/drawing/2014/chartex" xmlns:cx1="http://schemas.microsoft.com/office/drawing/2015/9/8/chartex" xmlns:cx2="http://schemas.microsoft.com/office/drawing/2015/10/21/chartex" xmlns:cx3="http://schemas.microsoft.com/office/drawing/2016/5/9/chartex" xmlns:cx4="http://schemas.microsoft.com/office/drawing/2016/5/10/chartex" xmlns:cx5="http://schemas.microsoft.com/office/drawing/2016/5/11/chartex" xmlns:cx6="http://schemas.microsoft.com/office/drawing/2016/5/12/chartex" xmlns:cx7="http://schemas.microsoft.com/office/drawing/2016/5/13/chartex" xmlns:cx8="http://schemas.microsoft.com/office/drawing/2016/5/14/chartex" xmlns:mc="http://schemas.openxmlformats.org/markup-compatibility/2006" xmlns:aink="http://schemas.microsoft.com/office/drawing/2016/ink" xmlns:am3d="http://schemas.microsoft.com/office/drawing/2017/model3d" xmlns:o="urn:schemas-microsoft-com:office:office" xmlns:r="http://schemas.openxmlformats.org/officeDocument/2006/relationships" xmlns:m="http://schemas.openxmlformats.org/officeDocument/2006/math" xmlns:v="urn:schemas-microsoft-com:vml" xmlns:wp14="http://schemas.microsoft.com/office/word/2010/wordprocessingDrawing" xmlns:wp="http://schemas.openxmlformats.org/drawingml/2006/wordprocessingDrawing" xmlns:w10="urn:schemas-microsoft-com:office:word" xmlns:w="http://schemas.openxmlformats.org/wordprocessingml/2006/main" xmlns:w14="http://schemas.microsoft.com/office/word/2010/wordml" xmlns:w15="http://schemas.microsoft.com/office/word/2012/wordml" xmlns:w16cid="http://schemas.microsoft.com/office/word/2016/wordml/cid" xmlns:w16se="http://schemas.microsoft.com/office/word/2015/wordml/symex" xmlns:wpg="http://schemas.microsoft.com/office/word/2010/wordprocessingGroup" xmlns:wpi="http://schemas.microsoft.com/office/word/2010/wordprocessingInk" xmlns:wne="http://schemas.microsoft.com/office/word/2006/wordml" xmlns:wps="http://schemas.microsoft.com/office/word/2010/wordprocessingShape" mc:Ignorable="w14 w15 w16se w16cid wp14">
   <w:sdt>
     <w:sdtPr>
       <w:id w:val="762729443"/>
@@ -3563,7 +3560,7 @@
 </file>
 
 <file path=word/footnotes.xml><?xml version="1.0" encoding="utf-8"?>
-<w:footnotes xmlns:wpc="http://schemas.microsoft.com/office/word/2010/wordprocessingCanvas" xmlns:cx="http://schemas.microsoft.com/office/drawing/2014/chartex" xmlns:cx1="http://schemas.microsoft.com/office/drawing/2015/9/8/chartex" xmlns:cx2="http://schemas.microsoft.com/office/drawing/2015/10/21/chartex" xmlns:cx3="http://schemas.microsoft.com/office/drawing/2016/5/9/chartex" xmlns:cx4="http://schemas.microsoft.com/office/drawing/2016/5/10/chartex" xmlns:cx5="http://schemas.microsoft.com/office/drawing/2016/5/11/chartex" xmlns:cx6="http://schemas.microsoft.com/office/drawing/2016/5/12/chartex" xmlns:cx7="http://schemas.microsoft.com/office/drawing/2016/5/13/chartex" xmlns:cx8="http://schemas.microsoft.com/office/drawing/2016/5/14/chartex" xmlns:mc="http://schemas.openxmlformats.org/markup-compatibility/2006" xmlns:aink="http://schemas.microsoft.com/office/drawing/2016/ink" xmlns:am3d="http://schemas.microsoft.com/office/drawing/2017/model3d" xmlns:o="urn:schemas-microsoft-com:office:office" xmlns:r="http://schemas.openxmlformats.org/officeDocument/2006/relationships" xmlns:m="http://schemas.openxmlformats.org/officeDocument/2006/math" xmlns:v="urn:schemas-microsoft-com:vml" xmlns:wp14="http://schemas.microsoft.com/office/word/2010/wordprocessingDrawing" xmlns:wp="http://schemas.openxmlformats.org/drawingml/2006/wordprocessingDrawing" xmlns:w10="urn:schemas-microsoft-com:office:word" xmlns:w="http://schemas.openxmlformats.org/wordprocessingml/2006/main" xmlns:w14="http://schemas.microsoft.com/office/word/2010/wordml" xmlns:w15="http://schemas.microsoft.com/office/word/2012/wordml" xmlns:w16se="http://schemas.microsoft.com/office/word/2015/wordml/symex" xmlns:wpg="http://schemas.microsoft.com/office/word/2010/wordprocessingGroup" xmlns:wpi="http://schemas.microsoft.com/office/word/2010/wordprocessingInk" xmlns:wne="http://schemas.microsoft.com/office/word/2006/wordml" xmlns:wps="http://schemas.microsoft.com/office/word/2010/wordprocessingShape" mc:Ignorable="w14 w15 w16se wp14">
+<w:footnotes xmlns:wpc="http://schemas.microsoft.com/office/word/2010/wordprocessingCanvas" xmlns:cx="http://schemas.microsoft.com/office/drawing/2014/chartex" xmlns:cx1="http://schemas.microsoft.com/office/drawing/2015/9/8/chartex" xmlns:cx2="http://schemas.microsoft.com/office/drawing/2015/10/21/chartex" xmlns:cx3="http://schemas.microsoft.com/office/drawing/2016/5/9/chartex" xmlns:cx4="http://schemas.microsoft.com/office/drawing/2016/5/10/chartex" xmlns:cx5="http://schemas.microsoft.com/office/drawing/2016/5/11/chartex" xmlns:cx6="http://schemas.microsoft.com/office/drawing/2016/5/12/chartex" xmlns:cx7="http://schemas.microsoft.com/office/drawing/2016/5/13/chartex" xmlns:cx8="http://schemas.microsoft.com/office/drawing/2016/5/14/chartex" xmlns:mc="http://schemas.openxmlformats.org/markup-compatibility/2006" xmlns:aink="http://schemas.microsoft.com/office/drawing/2016/ink" xmlns:am3d="http://schemas.microsoft.com/office/drawing/2017/model3d" xmlns:o="urn:schemas-microsoft-com:office:office" xmlns:r="http://schemas.openxmlformats.org/officeDocument/2006/relationships" xmlns:m="http://schemas.openxmlformats.org/officeDocument/2006/math" xmlns:v="urn:schemas-microsoft-com:vml" xmlns:wp14="http://schemas.microsoft.com/office/word/2010/wordprocessingDrawing" xmlns:wp="http://schemas.openxmlformats.org/drawingml/2006/wordprocessingDrawing" xmlns:w10="urn:schemas-microsoft-com:office:word" xmlns:w="http://schemas.openxmlformats.org/wordprocessingml/2006/main" xmlns:w14="http://schemas.microsoft.com/office/word/2010/wordml" xmlns:w15="http://schemas.microsoft.com/office/word/2012/wordml" xmlns:w16cid="http://schemas.microsoft.com/office/word/2016/wordml/cid" xmlns:w16se="http://schemas.microsoft.com/office/word/2015/wordml/symex" xmlns:wpg="http://schemas.microsoft.com/office/word/2010/wordprocessingGroup" xmlns:wpi="http://schemas.microsoft.com/office/word/2010/wordprocessingInk" xmlns:wne="http://schemas.microsoft.com/office/word/2006/wordml" xmlns:wps="http://schemas.microsoft.com/office/word/2010/wordprocessingShape" mc:Ignorable="w14 w15 w16se w16cid wp14">
   <w:footnote w:type="separator" w:id="-1">
     <w:p>
       <w:pPr>
@@ -3588,7 +3585,7 @@
 </file>
 
 <file path=word/numbering.xml><?xml version="1.0" encoding="utf-8"?>
-<w:numbering xmlns:wpc="http://schemas.microsoft.com/office/word/2010/wordprocessingCanvas" xmlns:cx="http://schemas.microsoft.com/office/drawing/2014/chartex" xmlns:cx1="http://schemas.microsoft.com/office/drawing/2015/9/8/chartex" xmlns:cx2="http://schemas.microsoft.com/office/drawing/2015/10/21/chartex" xmlns:cx3="http://schemas.microsoft.com/office/drawing/2016/5/9/chartex" xmlns:cx4="http://schemas.microsoft.com/office/drawing/2016/5/10/chartex" xmlns:cx5="http://schemas.microsoft.com/office/drawing/2016/5/11/chartex" xmlns:cx6="http://schemas.microsoft.com/office/drawing/2016/5/12/chartex" xmlns:cx7="http://schemas.microsoft.com/office/drawing/2016/5/13/chartex" xmlns:cx8="http://schemas.microsoft.com/office/drawing/2016/5/14/chartex" xmlns:mc="http://schemas.openxmlformats.org/markup-compatibility/2006" xmlns:aink="http://schemas.microsoft.com/office/drawing/2016/ink" xmlns:am3d="http://schemas.microsoft.com/office/drawing/2017/model3d" xmlns:o="urn:schemas-microsoft-com:office:office" xmlns:r="http://schemas.openxmlformats.org/officeDocument/2006/relationships" xmlns:m="http://schemas.openxmlformats.org/officeDocument/2006/math" xmlns:v="urn:schemas-microsoft-com:vml" xmlns:wp14="http://schemas.microsoft.com/office/word/2010/wordprocessingDrawing" xmlns:wp="http://schemas.openxmlformats.org/drawingml/2006/wordprocessingDrawing" xmlns:w10="urn:schemas-microsoft-com:office:word" xmlns:w="http://schemas.openxmlformats.org/wordprocessingml/2006/main" xmlns:w14="http://schemas.microsoft.com/office/word/2010/wordml" xmlns:w15="http://schemas.microsoft.com/office/word/2012/wordml" xmlns:w16se="http://schemas.microsoft.com/office/word/2015/wordml/symex" xmlns:wpg="http://schemas.microsoft.com/office/word/2010/wordprocessingGroup" xmlns:wpi="http://schemas.microsoft.com/office/word/2010/wordprocessingInk" xmlns:wne="http://schemas.microsoft.com/office/word/2006/wordml" xmlns:wps="http://schemas.microsoft.com/office/word/2010/wordprocessingShape" mc:Ignorable="w14 w15 w16se wp14">
+<w:numbering xmlns:wpc="http://schemas.microsoft.com/office/word/2010/wordprocessingCanvas" xmlns:cx="http://schemas.microsoft.com/office/drawing/2014/chartex" xmlns:cx1="http://schemas.microsoft.com/office/drawing/2015/9/8/chartex" xmlns:cx2="http://schemas.microsoft.com/office/drawing/2015/10/21/chartex" xmlns:cx3="http://schemas.microsoft.com/office/drawing/2016/5/9/chartex" xmlns:cx4="http://schemas.microsoft.com/office/drawing/2016/5/10/chartex" xmlns:cx5="http://schemas.microsoft.com/office/drawing/2016/5/11/chartex" xmlns:cx6="http://schemas.microsoft.com/office/drawing/2016/5/12/chartex" xmlns:cx7="http://schemas.microsoft.com/office/drawing/2016/5/13/chartex" xmlns:cx8="http://schemas.microsoft.com/office/drawing/2016/5/14/chartex" xmlns:mc="http://schemas.openxmlformats.org/markup-compatibility/2006" xmlns:aink="http://schemas.microsoft.com/office/drawing/2016/ink" xmlns:am3d="http://schemas.microsoft.com/office/drawing/2017/model3d" xmlns:o="urn:schemas-microsoft-com:office:office" xmlns:r="http://schemas.openxmlformats.org/officeDocument/2006/relationships" xmlns:m="http://schemas.openxmlformats.org/officeDocument/2006/math" xmlns:v="urn:schemas-microsoft-com:vml" xmlns:wp14="http://schemas.microsoft.com/office/word/2010/wordprocessingDrawing" xmlns:wp="http://schemas.openxmlformats.org/drawingml/2006/wordprocessingDrawing" xmlns:w10="urn:schemas-microsoft-com:office:word" xmlns:w="http://schemas.openxmlformats.org/wordprocessingml/2006/main" xmlns:w14="http://schemas.microsoft.com/office/word/2010/wordml" xmlns:w15="http://schemas.microsoft.com/office/word/2012/wordml" xmlns:w16cid="http://schemas.microsoft.com/office/word/2016/wordml/cid" xmlns:w16se="http://schemas.microsoft.com/office/word/2015/wordml/symex" xmlns:wpg="http://schemas.microsoft.com/office/word/2010/wordprocessingGroup" xmlns:wpi="http://schemas.microsoft.com/office/word/2010/wordprocessingInk" xmlns:wne="http://schemas.microsoft.com/office/word/2006/wordml" xmlns:wps="http://schemas.microsoft.com/office/word/2010/wordprocessingShape" mc:Ignorable="w14 w15 w16se w16cid wp14">
   <w:abstractNum w:abstractNumId="0" w15:restartNumberingAfterBreak="0">
     <w:nsid w:val="01D61B4B"/>
     <w:multiLevelType w:val="hybridMultilevel"/>
@@ -6414,7 +6411,7 @@
 </file>
 
 <file path=word/people.xml><?xml version="1.0" encoding="utf-8"?>
-<w15:people xmlns:wpc="http://schemas.microsoft.com/office/word/2010/wordprocessingCanvas" xmlns:cx="http://schemas.microsoft.com/office/drawing/2014/chartex" xmlns:cx1="http://schemas.microsoft.com/office/drawing/2015/9/8/chartex" xmlns:cx2="http://schemas.microsoft.com/office/drawing/2015/10/21/chartex" xmlns:cx3="http://schemas.microsoft.com/office/drawing/2016/5/9/chartex" xmlns:cx4="http://schemas.microsoft.com/office/drawing/2016/5/10/chartex" xmlns:cx5="http://schemas.microsoft.com/office/drawing/2016/5/11/chartex" xmlns:cx6="http://schemas.microsoft.com/office/drawing/2016/5/12/chartex" xmlns:cx7="http://schemas.microsoft.com/office/drawing/2016/5/13/chartex" xmlns:cx8="http://schemas.microsoft.com/office/drawing/2016/5/14/chartex" xmlns:mc="http://schemas.openxmlformats.org/markup-compatibility/2006" xmlns:aink="http://schemas.microsoft.com/office/drawing/2016/ink" xmlns:am3d="http://schemas.microsoft.com/office/drawing/2017/model3d" xmlns:o="urn:schemas-microsoft-com:office:office" xmlns:r="http://schemas.openxmlformats.org/officeDocument/2006/relationships" xmlns:m="http://schemas.openxmlformats.org/officeDocument/2006/math" xmlns:v="urn:schemas-microsoft-com:vml" xmlns:wp14="http://schemas.microsoft.com/office/word/2010/wordprocessingDrawing" xmlns:wp="http://schemas.openxmlformats.org/drawingml/2006/wordprocessingDrawing" xmlns:w10="urn:schemas-microsoft-com:office:word" xmlns:w="http://schemas.openxmlformats.org/wordprocessingml/2006/main" xmlns:w14="http://schemas.microsoft.com/office/word/2010/wordml" xmlns:w15="http://schemas.microsoft.com/office/word/2012/wordml" xmlns:w16se="http://schemas.microsoft.com/office/word/2015/wordml/symex" xmlns:wpg="http://schemas.microsoft.com/office/word/2010/wordprocessingGroup" xmlns:wpi="http://schemas.microsoft.com/office/word/2010/wordprocessingInk" xmlns:wne="http://schemas.microsoft.com/office/word/2006/wordml" xmlns:wps="http://schemas.microsoft.com/office/word/2010/wordprocessingShape" mc:Ignorable="w14 w15 w16se wp14">
+<w15:people xmlns:wpc="http://schemas.microsoft.com/office/word/2010/wordprocessingCanvas" xmlns:cx="http://schemas.microsoft.com/office/drawing/2014/chartex" xmlns:cx1="http://schemas.microsoft.com/office/drawing/2015/9/8/chartex" xmlns:cx2="http://schemas.microsoft.com/office/drawing/2015/10/21/chartex" xmlns:cx3="http://schemas.microsoft.com/office/drawing/2016/5/9/chartex" xmlns:cx4="http://schemas.microsoft.com/office/drawing/2016/5/10/chartex" xmlns:cx5="http://schemas.microsoft.com/office/drawing/2016/5/11/chartex" xmlns:cx6="http://schemas.microsoft.com/office/drawing/2016/5/12/chartex" xmlns:cx7="http://schemas.microsoft.com/office/drawing/2016/5/13/chartex" xmlns:cx8="http://schemas.microsoft.com/office/drawing/2016/5/14/chartex" xmlns:mc="http://schemas.openxmlformats.org/markup-compatibility/2006" xmlns:aink="http://schemas.microsoft.com/office/drawing/2016/ink" xmlns:am3d="http://schemas.microsoft.com/office/drawing/2017/model3d" xmlns:o="urn:schemas-microsoft-com:office:office" xmlns:r="http://schemas.openxmlformats.org/officeDocument/2006/relationships" xmlns:m="http://schemas.openxmlformats.org/officeDocument/2006/math" xmlns:v="urn:schemas-microsoft-com:vml" xmlns:wp14="http://schemas.microsoft.com/office/word/2010/wordprocessingDrawing" xmlns:wp="http://schemas.openxmlformats.org/drawingml/2006/wordprocessingDrawing" xmlns:w10="urn:schemas-microsoft-com:office:word" xmlns:w="http://schemas.openxmlformats.org/wordprocessingml/2006/main" xmlns:w14="http://schemas.microsoft.com/office/word/2010/wordml" xmlns:w15="http://schemas.microsoft.com/office/word/2012/wordml" xmlns:w16cid="http://schemas.microsoft.com/office/word/2016/wordml/cid" xmlns:w16se="http://schemas.microsoft.com/office/word/2015/wordml/symex" xmlns:wpg="http://schemas.microsoft.com/office/word/2010/wordprocessingGroup" xmlns:wpi="http://schemas.microsoft.com/office/word/2010/wordprocessingInk" xmlns:wne="http://schemas.microsoft.com/office/word/2006/wordml" xmlns:wps="http://schemas.microsoft.com/office/word/2010/wordprocessingShape" mc:Ignorable="w14 w15 w16se w16cid wp14">
   <w15:person w15:author="Greg Landry">
     <w15:presenceInfo w15:providerId="None" w15:userId="Greg Landry"/>
   </w15:person>
@@ -6422,7 +6419,7 @@
 </file>
 
 <file path=word/styles.xml><?xml version="1.0" encoding="utf-8"?>
-<w:styles xmlns:mc="http://schemas.openxmlformats.org/markup-compatibility/2006" xmlns:r="http://schemas.openxmlformats.org/officeDocument/2006/relationships" xmlns:w="http://schemas.openxmlformats.org/wordprocessingml/2006/main" xmlns:w14="http://schemas.microsoft.com/office/word/2010/wordml" xmlns:w15="http://schemas.microsoft.com/office/word/2012/wordml" xmlns:w16se="http://schemas.microsoft.com/office/word/2015/wordml/symex" mc:Ignorable="w14 w15 w16se">
+<w:styles xmlns:mc="http://schemas.openxmlformats.org/markup-compatibility/2006" xmlns:r="http://schemas.openxmlformats.org/officeDocument/2006/relationships" xmlns:w="http://schemas.openxmlformats.org/wordprocessingml/2006/main" xmlns:w14="http://schemas.microsoft.com/office/word/2010/wordml" xmlns:w15="http://schemas.microsoft.com/office/word/2012/wordml" xmlns:w16cid="http://schemas.microsoft.com/office/word/2016/wordml/cid" xmlns:w16se="http://schemas.microsoft.com/office/word/2015/wordml/symex" mc:Ignorable="w14 w15 w16se w16cid">
   <w:docDefaults>
     <w:rPrDefault>
       <w:rPr>
@@ -6818,7 +6815,7 @@
   <w:style w:type="paragraph" w:default="1" w:styleId="Normal">
     <w:name w:val="Normal"/>
     <w:qFormat/>
-    <w:rsid w:val="00EE5C49"/>
+    <w:rsid w:val="00AC0468"/>
   </w:style>
   <w:style w:type="paragraph" w:styleId="Heading1">
     <w:name w:val="heading 1"/>
@@ -6938,7 +6935,7 @@
     <w:uiPriority w:val="1"/>
     <w:semiHidden/>
     <w:unhideWhenUsed/>
-    <w:rsid w:val="00EE5C49"/>
+    <w:rsid w:val="00AC0468"/>
   </w:style>
   <w:style w:type="table" w:default="1" w:styleId="TableNormal">
     <w:name w:val="Normal Table"/>
@@ -6960,7 +6957,7 @@
     <w:uiPriority w:val="99"/>
     <w:semiHidden/>
     <w:unhideWhenUsed/>
-    <w:rsid w:val="00EE5C49"/>
+    <w:rsid w:val="00AC0468"/>
   </w:style>
   <w:style w:type="paragraph" w:styleId="ListParagraph">
     <w:name w:val="List Paragraph"/>
@@ -7798,7 +7795,7 @@
 </file>
 
 <file path=customXml/itemProps1.xml><?xml version="1.0" encoding="utf-8"?>
-<ds:datastoreItem xmlns:ds="http://schemas.openxmlformats.org/officeDocument/2006/customXml" ds:itemID="{2B0FB76A-D7EB-45F3-86A5-0A45D5EFEFCE}">
+<ds:datastoreItem xmlns:ds="http://schemas.openxmlformats.org/officeDocument/2006/customXml" ds:itemID="{C0AD3C92-29DD-41CF-AAE3-27257978DD33}">
   <ds:schemaRefs>
     <ds:schemaRef ds:uri="http://schemas.openxmlformats.org/officeDocument/2006/bibliography"/>
   </ds:schemaRefs>

--- a/labmanual/English/WW101-04-Library.docx
+++ b/labmanual/English/WW101-04-Library.docx
@@ -1,6 +1,6 @@
 
 <file path=word/document.xml><?xml version="1.0" encoding="utf-8"?>
-<w:document xmlns:wpc="http://schemas.microsoft.com/office/word/2010/wordprocessingCanvas" xmlns:cx="http://schemas.microsoft.com/office/drawing/2014/chartex" xmlns:cx1="http://schemas.microsoft.com/office/drawing/2015/9/8/chartex" xmlns:cx2="http://schemas.microsoft.com/office/drawing/2015/10/21/chartex" xmlns:cx3="http://schemas.microsoft.com/office/drawing/2016/5/9/chartex" xmlns:cx4="http://schemas.microsoft.com/office/drawing/2016/5/10/chartex" xmlns:cx5="http://schemas.microsoft.com/office/drawing/2016/5/11/chartex" xmlns:cx6="http://schemas.microsoft.com/office/drawing/2016/5/12/chartex" xmlns:cx7="http://schemas.microsoft.com/office/drawing/2016/5/13/chartex" xmlns:cx8="http://schemas.microsoft.com/office/drawing/2016/5/14/chartex" xmlns:mc="http://schemas.openxmlformats.org/markup-compatibility/2006" xmlns:aink="http://schemas.microsoft.com/office/drawing/2016/ink" xmlns:am3d="http://schemas.microsoft.com/office/drawing/2017/model3d" xmlns:o="urn:schemas-microsoft-com:office:office" xmlns:r="http://schemas.openxmlformats.org/officeDocument/2006/relationships" xmlns:m="http://schemas.openxmlformats.org/officeDocument/2006/math" xmlns:v="urn:schemas-microsoft-com:vml" xmlns:wp14="http://schemas.microsoft.com/office/word/2010/wordprocessingDrawing" xmlns:wp="http://schemas.openxmlformats.org/drawingml/2006/wordprocessingDrawing" xmlns:w10="urn:schemas-microsoft-com:office:word" xmlns:w="http://schemas.openxmlformats.org/wordprocessingml/2006/main" xmlns:w14="http://schemas.microsoft.com/office/word/2010/wordml" xmlns:w15="http://schemas.microsoft.com/office/word/2012/wordml" xmlns:w16se="http://schemas.microsoft.com/office/word/2015/wordml/symex" xmlns:wpg="http://schemas.microsoft.com/office/word/2010/wordprocessingGroup" xmlns:wpi="http://schemas.microsoft.com/office/word/2010/wordprocessingInk" xmlns:wne="http://schemas.microsoft.com/office/word/2006/wordml" xmlns:wps="http://schemas.microsoft.com/office/word/2010/wordprocessingShape" mc:Ignorable="w14 w15 w16se wp14">
+<w:document xmlns:wpc="http://schemas.microsoft.com/office/word/2010/wordprocessingCanvas" xmlns:cx="http://schemas.microsoft.com/office/drawing/2014/chartex" xmlns:cx1="http://schemas.microsoft.com/office/drawing/2015/9/8/chartex" xmlns:cx2="http://schemas.microsoft.com/office/drawing/2015/10/21/chartex" xmlns:cx3="http://schemas.microsoft.com/office/drawing/2016/5/9/chartex" xmlns:cx4="http://schemas.microsoft.com/office/drawing/2016/5/10/chartex" xmlns:cx5="http://schemas.microsoft.com/office/drawing/2016/5/11/chartex" xmlns:cx6="http://schemas.microsoft.com/office/drawing/2016/5/12/chartex" xmlns:cx7="http://schemas.microsoft.com/office/drawing/2016/5/13/chartex" xmlns:cx8="http://schemas.microsoft.com/office/drawing/2016/5/14/chartex" xmlns:mc="http://schemas.openxmlformats.org/markup-compatibility/2006" xmlns:aink="http://schemas.microsoft.com/office/drawing/2016/ink" xmlns:am3d="http://schemas.microsoft.com/office/drawing/2017/model3d" xmlns:o="urn:schemas-microsoft-com:office:office" xmlns:r="http://schemas.openxmlformats.org/officeDocument/2006/relationships" xmlns:m="http://schemas.openxmlformats.org/officeDocument/2006/math" xmlns:v="urn:schemas-microsoft-com:vml" xmlns:wp14="http://schemas.microsoft.com/office/word/2010/wordprocessingDrawing" xmlns:wp="http://schemas.openxmlformats.org/drawingml/2006/wordprocessingDrawing" xmlns:w10="urn:schemas-microsoft-com:office:word" xmlns:w="http://schemas.openxmlformats.org/wordprocessingml/2006/main" xmlns:w14="http://schemas.microsoft.com/office/word/2010/wordml" xmlns:w15="http://schemas.microsoft.com/office/word/2012/wordml" xmlns:w16cid="http://schemas.microsoft.com/office/word/2016/wordml/cid" xmlns:w16se="http://schemas.microsoft.com/office/word/2015/wordml/symex" xmlns:wpg="http://schemas.microsoft.com/office/word/2010/wordprocessingGroup" xmlns:wpi="http://schemas.microsoft.com/office/word/2010/wordprocessingInk" xmlns:wne="http://schemas.microsoft.com/office/word/2006/wordml" xmlns:wps="http://schemas.microsoft.com/office/word/2010/wordprocessingShape" mc:Ignorable="w14 w15 w16se w16cid wp14">
   <w:body>
     <w:p>
       <w:pPr>
@@ -87,18 +87,10 @@
       </w:r>
       <w:proofErr w:type="gramEnd"/>
       <w:r>
-        <w:t xml:space="preserve"> the “stuff” that you might want to include in your IoT project.  </w:t>
-      </w:r>
-      <w:proofErr w:type="gramStart"/>
-      <w:r>
-        <w:t>In order</w:t>
-      </w:r>
-      <w:r>
-        <w:t xml:space="preserve"> to</w:t>
-      </w:r>
-      <w:proofErr w:type="gramEnd"/>
-      <w:r>
-        <w:t xml:space="preserve"> accelerate your development</w:t>
+        <w:t xml:space="preserve"> the “stuff” that you might want to include in your IoT project.  In order</w:t>
+      </w:r>
+      <w:r>
+        <w:t xml:space="preserve"> to accelerate your development</w:t>
       </w:r>
       <w:r>
         <w:t xml:space="preserve"> cycle</w:t>
@@ -236,14 +228,7 @@
         <w:rPr>
           <w:b/>
         </w:rPr>
-        <w:t>Crypto</w:t>
-      </w:r>
-      <w:proofErr w:type="gramStart"/>
-      <w:r>
-        <w:rPr>
-          <w:b/>
-        </w:rPr>
-        <w:t>:</w:t>
+        <w:t>Crypto:</w:t>
       </w:r>
       <w:r>
         <w:t xml:space="preserve"> </w:t>
@@ -251,7 +236,6 @@
       <w:r>
         <w:t>?</w:t>
       </w:r>
-      <w:proofErr w:type="gramEnd"/>
       <w:r>
         <w:t xml:space="preserve"> </w:t>
       </w:r>
@@ -601,21 +585,16 @@
         </w:r>
         <w:proofErr w:type="spellEnd"/>
         <w:r>
-          <w:t xml:space="preserve"> functions are simpler to use and a READM</w:t>
-        </w:r>
-        <w:bookmarkStart w:id="14" w:name="_GoBack"/>
-        <w:bookmarkEnd w:id="14"/>
-        <w:r>
-          <w:t>E file and examples are provided.</w:t>
-        </w:r>
-      </w:ins>
-    </w:p>
-    <w:p>
-      <w:pPr>
-        <w:rPr>
-          <w:ins w:id="15" w:author="Greg Landry" w:date="2017-03-01T11:10:00Z"/>
-        </w:rPr>
-        <w:pPrChange w:id="16" w:author="Greg Landry" w:date="2017-03-01T11:10:00Z">
+          <w:t xml:space="preserve"> functions are simpler to use and a README file and examples are provided.</w:t>
+        </w:r>
+      </w:ins>
+    </w:p>
+    <w:p>
+      <w:pPr>
+        <w:rPr>
+          <w:ins w:id="14" w:author="Greg Landry" w:date="2017-03-01T11:10:00Z"/>
+        </w:rPr>
+        <w:pPrChange w:id="15" w:author="Greg Landry" w:date="2017-03-01T11:10:00Z">
           <w:pPr>
             <w:pStyle w:val="ListParagraph"/>
             <w:numPr>
@@ -625,12 +604,12 @@
           </w:pPr>
         </w:pPrChange>
       </w:pPr>
-      <w:ins w:id="17" w:author="Greg Landry" w:date="2017-03-01T11:22:00Z">
+      <w:ins w:id="16" w:author="Greg Landry" w:date="2017-03-01T11:22:00Z">
         <w:r>
           <w:t xml:space="preserve">In the exercises, </w:t>
         </w:r>
       </w:ins>
-      <w:ins w:id="18" w:author="Greg Landry" w:date="2017-03-01T11:10:00Z">
+      <w:ins w:id="17" w:author="Greg Landry" w:date="2017-03-01T11:10:00Z">
         <w:r>
           <w:t>w</w:t>
         </w:r>
@@ -645,9 +624,9 @@
     <w:p>
       <w:pPr>
         <w:rPr>
-          <w:ins w:id="19" w:author="Greg Landry" w:date="2017-03-01T11:17:00Z"/>
-        </w:rPr>
-        <w:pPrChange w:id="20" w:author="Greg Landry" w:date="2017-03-01T11:10:00Z">
+          <w:ins w:id="18" w:author="Greg Landry" w:date="2017-03-01T11:17:00Z"/>
+        </w:rPr>
+        <w:pPrChange w:id="19" w:author="Greg Landry" w:date="2017-03-01T11:10:00Z">
           <w:pPr>
             <w:pStyle w:val="ListParagraph"/>
             <w:numPr>
@@ -657,16 +636,16 @@
           </w:pPr>
         </w:pPrChange>
       </w:pPr>
-      <w:ins w:id="21" w:author="Greg Landry" w:date="2017-03-01T11:18:00Z">
+      <w:ins w:id="20" w:author="Greg Landry" w:date="2017-03-01T11:18:00Z">
         <w:r>
           <w:t xml:space="preserve">Note: </w:t>
         </w:r>
       </w:ins>
-      <w:ins w:id="22" w:author="Greg Landry" w:date="2017-03-01T11:17:00Z">
+      <w:ins w:id="21" w:author="Greg Landry" w:date="2017-03-01T11:17:00Z">
         <w:r>
           <w:rPr>
             <w:u w:val="single"/>
-            <w:rPrChange w:id="23" w:author="Greg Landry" w:date="2017-03-01T11:18:00Z">
+            <w:rPrChange w:id="22" w:author="Greg Landry" w:date="2017-03-01T11:18:00Z">
               <w:rPr/>
             </w:rPrChange>
           </w:rPr>
@@ -677,9 +656,9 @@
     <w:p>
       <w:pPr>
         <w:rPr>
-          <w:ins w:id="24" w:author="Greg Landry" w:date="2017-03-01T11:54:00Z"/>
-        </w:rPr>
-        <w:pPrChange w:id="25" w:author="Greg Landry" w:date="2017-03-01T11:22:00Z">
+          <w:ins w:id="23" w:author="Greg Landry" w:date="2017-03-01T11:54:00Z"/>
+        </w:rPr>
+        <w:pPrChange w:id="24" w:author="Greg Landry" w:date="2017-03-01T11:22:00Z">
           <w:pPr>
             <w:pStyle w:val="ListParagraph"/>
             <w:numPr>
@@ -689,14 +668,9 @@
           </w:pPr>
         </w:pPrChange>
       </w:pPr>
-      <w:proofErr w:type="gramStart"/>
-      <w:ins w:id="26" w:author="Greg Landry" w:date="2017-03-01T11:54:00Z">
-        <w:r>
-          <w:t>In order to</w:t>
-        </w:r>
-        <w:proofErr w:type="gramEnd"/>
-        <w:r>
-          <w:t xml:space="preserve"> draw text to the display you must:</w:t>
+      <w:ins w:id="25" w:author="Greg Landry" w:date="2017-03-01T11:54:00Z">
+        <w:r>
+          <w:t>In order to draw text to the display you must:</w:t>
         </w:r>
       </w:ins>
     </w:p>
@@ -708,9 +682,9 @@
           <w:numId w:val="29"/>
         </w:numPr>
         <w:rPr>
-          <w:ins w:id="27" w:author="Greg Landry" w:date="2017-03-01T12:34:00Z"/>
-        </w:rPr>
-        <w:pPrChange w:id="28" w:author="Greg Landry" w:date="2017-03-01T11:55:00Z">
+          <w:ins w:id="26" w:author="Greg Landry" w:date="2017-03-01T12:34:00Z"/>
+        </w:rPr>
+        <w:pPrChange w:id="27" w:author="Greg Landry" w:date="2017-03-01T11:55:00Z">
           <w:pPr>
             <w:pStyle w:val="ListParagraph"/>
             <w:numPr>
@@ -720,14 +694,14 @@
           </w:pPr>
         </w:pPrChange>
       </w:pPr>
-      <w:ins w:id="29" w:author="Greg Landry" w:date="2017-03-01T12:34:00Z">
+      <w:ins w:id="28" w:author="Greg Landry" w:date="2017-03-01T12:34:00Z">
         <w:r>
           <w:t xml:space="preserve">Setup a structure of type </w:t>
         </w:r>
         <w:r>
           <w:rPr>
             <w:i/>
-            <w:rPrChange w:id="30" w:author="Greg Landry" w:date="2017-03-01T12:51:00Z">
+            <w:rPrChange w:id="29" w:author="Greg Landry" w:date="2017-03-01T12:51:00Z">
               <w:rPr/>
             </w:rPrChange>
           </w:rPr>
@@ -737,42 +711,37 @@
           <w:t xml:space="preserve">. A pointer to this </w:t>
         </w:r>
       </w:ins>
-      <w:ins w:id="31" w:author="Greg Landry" w:date="2017-03-01T12:35:00Z">
+      <w:ins w:id="30" w:author="Greg Landry" w:date="2017-03-01T12:35:00Z">
         <w:r>
           <w:t xml:space="preserve">structure will be </w:t>
         </w:r>
       </w:ins>
-      <w:ins w:id="32" w:author="Greg Landry" w:date="2017-03-01T12:54:00Z">
+      <w:ins w:id="31" w:author="Greg Landry" w:date="2017-03-01T12:54:00Z">
         <w:r>
           <w:t xml:space="preserve">the first argument in </w:t>
         </w:r>
       </w:ins>
-      <w:ins w:id="33" w:author="Greg Landry" w:date="2017-03-01T12:58:00Z">
+      <w:ins w:id="32" w:author="Greg Landry" w:date="2017-03-01T12:58:00Z">
         <w:r>
           <w:t xml:space="preserve">almost </w:t>
         </w:r>
       </w:ins>
-      <w:proofErr w:type="gramStart"/>
-      <w:ins w:id="34" w:author="Greg Landry" w:date="2017-03-01T12:54:00Z">
+      <w:ins w:id="33" w:author="Greg Landry" w:date="2017-03-01T12:54:00Z">
         <w:r>
           <w:t>all</w:t>
         </w:r>
       </w:ins>
-      <w:ins w:id="35" w:author="Greg Landry" w:date="2017-03-01T12:35:00Z">
-        <w:r>
-          <w:t xml:space="preserve"> of</w:t>
-        </w:r>
-        <w:proofErr w:type="gramEnd"/>
-        <w:r>
-          <w:t xml:space="preserve"> the u8g function calls</w:t>
-        </w:r>
-      </w:ins>
-      <w:ins w:id="36" w:author="Greg Landry" w:date="2017-03-01T12:55:00Z">
+      <w:ins w:id="34" w:author="Greg Landry" w:date="2017-03-01T12:35:00Z">
+        <w:r>
+          <w:t xml:space="preserve"> of the u8g function calls</w:t>
+        </w:r>
+      </w:ins>
+      <w:ins w:id="35" w:author="Greg Landry" w:date="2017-03-01T12:55:00Z">
         <w:r>
           <w:t xml:space="preserve"> that we use</w:t>
         </w:r>
       </w:ins>
-      <w:ins w:id="37" w:author="Greg Landry" w:date="2017-03-01T12:35:00Z">
+      <w:ins w:id="36" w:author="Greg Landry" w:date="2017-03-01T12:35:00Z">
         <w:r>
           <w:t>.</w:t>
         </w:r>
@@ -786,9 +755,9 @@
           <w:numId w:val="29"/>
         </w:numPr>
         <w:rPr>
-          <w:ins w:id="38" w:author="Greg Landry" w:date="2017-03-01T11:56:00Z"/>
-        </w:rPr>
-        <w:pPrChange w:id="39" w:author="Greg Landry" w:date="2017-03-01T11:55:00Z">
+          <w:ins w:id="37" w:author="Greg Landry" w:date="2017-03-01T11:56:00Z"/>
+        </w:rPr>
+        <w:pPrChange w:id="38" w:author="Greg Landry" w:date="2017-03-01T11:55:00Z">
           <w:pPr>
             <w:pStyle w:val="ListParagraph"/>
             <w:numPr>
@@ -798,32 +767,32 @@
           </w:pPr>
         </w:pPrChange>
       </w:pPr>
-      <w:ins w:id="40" w:author="Greg Landry" w:date="2017-03-01T11:55:00Z">
+      <w:ins w:id="39" w:author="Greg Landry" w:date="2017-03-01T11:55:00Z">
         <w:r>
           <w:t>Setup and initialize a</w:t>
         </w:r>
       </w:ins>
-      <w:ins w:id="41" w:author="Greg Landry" w:date="2017-03-01T11:56:00Z">
+      <w:ins w:id="40" w:author="Greg Landry" w:date="2017-03-01T11:56:00Z">
         <w:r>
           <w:t>n</w:t>
         </w:r>
       </w:ins>
-      <w:ins w:id="42" w:author="Greg Landry" w:date="2017-03-01T11:55:00Z">
+      <w:ins w:id="41" w:author="Greg Landry" w:date="2017-03-01T11:55:00Z">
         <w:r>
           <w:t xml:space="preserve"> </w:t>
         </w:r>
       </w:ins>
-      <w:ins w:id="43" w:author="Greg Landry" w:date="2017-03-01T11:56:00Z">
+      <w:ins w:id="42" w:author="Greg Landry" w:date="2017-03-01T11:56:00Z">
         <w:r>
           <w:t xml:space="preserve">I2C </w:t>
         </w:r>
       </w:ins>
-      <w:ins w:id="44" w:author="Greg Landry" w:date="2017-03-01T11:55:00Z">
+      <w:ins w:id="43" w:author="Greg Landry" w:date="2017-03-01T11:55:00Z">
         <w:r>
           <w:t>structure</w:t>
         </w:r>
       </w:ins>
-      <w:ins w:id="45" w:author="Greg Landry" w:date="2017-03-01T11:56:00Z">
+      <w:ins w:id="44" w:author="Greg Landry" w:date="2017-03-01T11:56:00Z">
         <w:r>
           <w:t xml:space="preserve"> for the OLED display. For our hardware:</w:t>
         </w:r>
@@ -837,9 +806,9 @@
           <w:numId w:val="29"/>
         </w:numPr>
         <w:rPr>
-          <w:ins w:id="46" w:author="Greg Landry" w:date="2017-03-01T11:56:00Z"/>
-        </w:rPr>
-        <w:pPrChange w:id="47" w:author="Greg Landry" w:date="2017-03-01T11:56:00Z">
+          <w:ins w:id="45" w:author="Greg Landry" w:date="2017-03-01T11:56:00Z"/>
+        </w:rPr>
+        <w:pPrChange w:id="46" w:author="Greg Landry" w:date="2017-03-01T11:56:00Z">
           <w:pPr>
             <w:pStyle w:val="ListParagraph"/>
             <w:numPr>
@@ -849,7 +818,7 @@
           </w:pPr>
         </w:pPrChange>
       </w:pPr>
-      <w:ins w:id="48" w:author="Greg Landry" w:date="2017-03-01T11:56:00Z">
+      <w:ins w:id="47" w:author="Greg Landry" w:date="2017-03-01T11:56:00Z">
         <w:r>
           <w:t>I2C port = WICED_I2C_2</w:t>
         </w:r>
@@ -863,9 +832,9 @@
           <w:numId w:val="29"/>
         </w:numPr>
         <w:rPr>
-          <w:ins w:id="49" w:author="Greg Landry" w:date="2017-03-01T11:56:00Z"/>
-        </w:rPr>
-        <w:pPrChange w:id="50" w:author="Greg Landry" w:date="2017-03-01T11:56:00Z">
+          <w:ins w:id="48" w:author="Greg Landry" w:date="2017-03-01T11:56:00Z"/>
+        </w:rPr>
+        <w:pPrChange w:id="49" w:author="Greg Landry" w:date="2017-03-01T11:56:00Z">
           <w:pPr>
             <w:pStyle w:val="ListParagraph"/>
             <w:numPr>
@@ -875,7 +844,7 @@
           </w:pPr>
         </w:pPrChange>
       </w:pPr>
-      <w:ins w:id="51" w:author="Greg Landry" w:date="2017-03-01T11:56:00Z">
+      <w:ins w:id="50" w:author="Greg Landry" w:date="2017-03-01T11:56:00Z">
         <w:r>
           <w:t>I2C address = 0x3C</w:t>
         </w:r>
@@ -889,9 +858,9 @@
           <w:numId w:val="29"/>
         </w:numPr>
         <w:rPr>
-          <w:ins w:id="52" w:author="Greg Landry" w:date="2017-03-01T11:57:00Z"/>
-        </w:rPr>
-        <w:pPrChange w:id="53" w:author="Greg Landry" w:date="2017-03-01T11:56:00Z">
+          <w:ins w:id="51" w:author="Greg Landry" w:date="2017-03-01T11:57:00Z"/>
+        </w:rPr>
+        <w:pPrChange w:id="52" w:author="Greg Landry" w:date="2017-03-01T11:56:00Z">
           <w:pPr>
             <w:pStyle w:val="ListParagraph"/>
             <w:numPr>
@@ -901,7 +870,7 @@
           </w:pPr>
         </w:pPrChange>
       </w:pPr>
-      <w:ins w:id="54" w:author="Greg Landry" w:date="2017-03-01T11:57:00Z">
+      <w:ins w:id="53" w:author="Greg Landry" w:date="2017-03-01T11:57:00Z">
         <w:r>
           <w:t>I2C address with = I2C_ADDRESS_WIDTH_7BIT</w:t>
         </w:r>
@@ -915,9 +884,9 @@
           <w:numId w:val="29"/>
         </w:numPr>
         <w:rPr>
-          <w:ins w:id="55" w:author="Greg Landry" w:date="2017-03-01T11:56:00Z"/>
-        </w:rPr>
-        <w:pPrChange w:id="56" w:author="Greg Landry" w:date="2017-03-01T11:56:00Z">
+          <w:ins w:id="54" w:author="Greg Landry" w:date="2017-03-01T11:56:00Z"/>
+        </w:rPr>
+        <w:pPrChange w:id="55" w:author="Greg Landry" w:date="2017-03-01T11:56:00Z">
           <w:pPr>
             <w:pStyle w:val="ListParagraph"/>
             <w:numPr>
@@ -927,7 +896,7 @@
           </w:pPr>
         </w:pPrChange>
       </w:pPr>
-      <w:ins w:id="57" w:author="Greg Landry" w:date="2017-03-01T11:57:00Z">
+      <w:ins w:id="56" w:author="Greg Landry" w:date="2017-03-01T11:57:00Z">
         <w:r>
           <w:t>Flags = 0</w:t>
         </w:r>
@@ -941,9 +910,9 @@
           <w:numId w:val="29"/>
         </w:numPr>
         <w:rPr>
-          <w:ins w:id="58" w:author="Greg Landry" w:date="2017-03-01T11:57:00Z"/>
-        </w:rPr>
-        <w:pPrChange w:id="59" w:author="Greg Landry" w:date="2017-03-01T11:56:00Z">
+          <w:ins w:id="57" w:author="Greg Landry" w:date="2017-03-01T11:57:00Z"/>
+        </w:rPr>
+        <w:pPrChange w:id="58" w:author="Greg Landry" w:date="2017-03-01T11:56:00Z">
           <w:pPr>
             <w:pStyle w:val="ListParagraph"/>
             <w:numPr>
@@ -953,9 +922,26 @@
           </w:pPr>
         </w:pPrChange>
       </w:pPr>
-      <w:ins w:id="60" w:author="Greg Landry" w:date="2017-03-01T11:56:00Z">
-        <w:r>
-          <w:t>Speed mode = I2C_STANDART_MODE</w:t>
+      <w:ins w:id="59" w:author="Greg Landry" w:date="2017-03-01T11:56:00Z">
+        <w:r>
+          <w:t>Speed mode = I2C_STANDAR</w:t>
+        </w:r>
+      </w:ins>
+      <w:ins w:id="60" w:author="Greg Landry [2]" w:date="2017-07-20T14:02:00Z">
+        <w:r>
+          <w:t>D</w:t>
+        </w:r>
+      </w:ins>
+      <w:bookmarkStart w:id="61" w:name="_GoBack"/>
+      <w:bookmarkEnd w:id="61"/>
+      <w:ins w:id="62" w:author="Greg Landry" w:date="2017-03-01T11:56:00Z">
+        <w:del w:id="63" w:author="Greg Landry [2]" w:date="2017-07-20T14:02:00Z">
+          <w:r>
+            <w:delText>T</w:delText>
+          </w:r>
+        </w:del>
+        <w:r>
+          <w:t>_MODE</w:t>
         </w:r>
       </w:ins>
     </w:p>
@@ -967,9 +953,9 @@
           <w:numId w:val="29"/>
         </w:numPr>
         <w:rPr>
-          <w:ins w:id="61" w:author="Greg Landry" w:date="2017-03-01T11:57:00Z"/>
-        </w:rPr>
-        <w:pPrChange w:id="62" w:author="Greg Landry" w:date="2017-03-01T11:57:00Z">
+          <w:ins w:id="64" w:author="Greg Landry" w:date="2017-03-01T11:57:00Z"/>
+        </w:rPr>
+        <w:pPrChange w:id="65" w:author="Greg Landry" w:date="2017-03-01T11:57:00Z">
           <w:pPr>
             <w:pStyle w:val="ListParagraph"/>
             <w:numPr>
@@ -979,22 +965,22 @@
           </w:pPr>
         </w:pPrChange>
       </w:pPr>
-      <w:ins w:id="63" w:author="Greg Landry" w:date="2017-03-01T11:57:00Z">
+      <w:ins w:id="66" w:author="Greg Landry" w:date="2017-03-01T11:57:00Z">
         <w:r>
           <w:t>Initialize the I2C device</w:t>
         </w:r>
       </w:ins>
-      <w:ins w:id="64" w:author="Greg Landry" w:date="2017-03-01T12:58:00Z">
+      <w:ins w:id="67" w:author="Greg Landry" w:date="2017-03-01T12:58:00Z">
         <w:r>
           <w:t xml:space="preserve"> using u8g_init_wiced_i2c_device</w:t>
         </w:r>
       </w:ins>
-      <w:ins w:id="65" w:author="Greg Landry" w:date="2017-03-01T11:57:00Z">
+      <w:ins w:id="68" w:author="Greg Landry" w:date="2017-03-01T11:57:00Z">
         <w:r>
           <w:t>.</w:t>
         </w:r>
       </w:ins>
-      <w:ins w:id="66" w:author="Greg Landry" w:date="2017-03-01T12:58:00Z">
+      <w:ins w:id="69" w:author="Greg Landry" w:date="2017-03-01T12:58:00Z">
         <w:r>
           <w:t xml:space="preserve"> This function takes a pointer to the I2C structure from step 2.</w:t>
         </w:r>
@@ -1008,9 +994,9 @@
           <w:numId w:val="29"/>
         </w:numPr>
         <w:rPr>
-          <w:ins w:id="67" w:author="Greg Landry" w:date="2017-03-01T12:38:00Z"/>
-        </w:rPr>
-        <w:pPrChange w:id="68" w:author="Greg Landry" w:date="2017-03-01T11:57:00Z">
+          <w:ins w:id="70" w:author="Greg Landry" w:date="2017-03-01T12:38:00Z"/>
+        </w:rPr>
+        <w:pPrChange w:id="71" w:author="Greg Landry" w:date="2017-03-01T11:57:00Z">
           <w:pPr>
             <w:pStyle w:val="ListParagraph"/>
             <w:numPr>
@@ -1020,14 +1006,14 @@
           </w:pPr>
         </w:pPrChange>
       </w:pPr>
-      <w:ins w:id="69" w:author="Greg Landry" w:date="2017-03-01T11:57:00Z">
+      <w:ins w:id="72" w:author="Greg Landry" w:date="2017-03-01T11:57:00Z">
         <w:r>
           <w:t xml:space="preserve">Initialize the communication functions by calling </w:t>
         </w:r>
         <w:r>
           <w:rPr>
             <w:i/>
-            <w:rPrChange w:id="70" w:author="Greg Landry" w:date="2017-03-01T12:51:00Z">
+            <w:rPrChange w:id="73" w:author="Greg Landry" w:date="2017-03-01T12:51:00Z">
               <w:rPr/>
             </w:rPrChange>
           </w:rPr>
@@ -1037,52 +1023,52 @@
           <w:t>.</w:t>
         </w:r>
       </w:ins>
-      <w:ins w:id="71" w:author="Greg Landry" w:date="2017-03-01T12:37:00Z">
+      <w:ins w:id="74" w:author="Greg Landry" w:date="2017-03-01T12:37:00Z">
         <w:r>
           <w:t xml:space="preserve"> It takes a pointer to the u8g structure</w:t>
         </w:r>
       </w:ins>
-      <w:ins w:id="72" w:author="Greg Landry" w:date="2017-03-01T12:40:00Z">
+      <w:ins w:id="75" w:author="Greg Landry" w:date="2017-03-01T12:40:00Z">
         <w:r>
           <w:t xml:space="preserve"> created in step 1</w:t>
         </w:r>
       </w:ins>
-      <w:ins w:id="73" w:author="Greg Landry" w:date="2017-03-01T12:37:00Z">
+      <w:ins w:id="76" w:author="Greg Landry" w:date="2017-03-01T12:37:00Z">
         <w:r>
           <w:t xml:space="preserve">, a pointer to a u8g_dev_t structure which specifies the type of </w:t>
         </w:r>
       </w:ins>
-      <w:ins w:id="74" w:author="Greg Landry" w:date="2017-03-01T12:38:00Z">
+      <w:ins w:id="77" w:author="Greg Landry" w:date="2017-03-01T12:38:00Z">
         <w:r>
           <w:t xml:space="preserve">display, and a communication function pointer. For our hardware, </w:t>
         </w:r>
       </w:ins>
-      <w:ins w:id="75" w:author="Greg Landry" w:date="2017-03-01T12:39:00Z">
+      <w:ins w:id="78" w:author="Greg Landry" w:date="2017-03-01T12:39:00Z">
         <w:r>
           <w:t xml:space="preserve">if you have a display structure called </w:t>
         </w:r>
       </w:ins>
-      <w:ins w:id="76" w:author="Greg Landry" w:date="2017-03-01T13:02:00Z">
+      <w:ins w:id="79" w:author="Greg Landry" w:date="2017-03-01T13:02:00Z">
         <w:r>
           <w:t>“</w:t>
         </w:r>
       </w:ins>
-      <w:ins w:id="77" w:author="Greg Landry" w:date="2017-03-01T12:55:00Z">
+      <w:ins w:id="80" w:author="Greg Landry" w:date="2017-03-01T12:55:00Z">
         <w:r>
           <w:t>display</w:t>
         </w:r>
       </w:ins>
-      <w:ins w:id="78" w:author="Greg Landry" w:date="2017-03-01T13:02:00Z">
+      <w:ins w:id="81" w:author="Greg Landry" w:date="2017-03-01T13:02:00Z">
         <w:r>
           <w:t>”</w:t>
         </w:r>
       </w:ins>
-      <w:ins w:id="79" w:author="Greg Landry" w:date="2017-03-01T12:39:00Z">
+      <w:ins w:id="82" w:author="Greg Landry" w:date="2017-03-01T12:39:00Z">
         <w:r>
           <w:t xml:space="preserve">, </w:t>
         </w:r>
       </w:ins>
-      <w:ins w:id="80" w:author="Greg Landry" w:date="2017-03-01T12:38:00Z">
+      <w:ins w:id="83" w:author="Greg Landry" w:date="2017-03-01T12:38:00Z">
         <w:r>
           <w:t>the call looks like this:</w:t>
         </w:r>
@@ -1092,9 +1078,9 @@
       <w:pPr>
         <w:ind w:left="1440"/>
         <w:rPr>
-          <w:ins w:id="81" w:author="Greg Landry" w:date="2017-03-01T11:58:00Z"/>
-        </w:rPr>
-        <w:pPrChange w:id="82" w:author="Greg Landry" w:date="2017-03-01T12:38:00Z">
+          <w:ins w:id="84" w:author="Greg Landry" w:date="2017-03-01T11:58:00Z"/>
+        </w:rPr>
+        <w:pPrChange w:id="85" w:author="Greg Landry" w:date="2017-03-01T12:38:00Z">
           <w:pPr>
             <w:pStyle w:val="ListParagraph"/>
             <w:numPr>
@@ -1104,7 +1090,7 @@
           </w:pPr>
         </w:pPrChange>
       </w:pPr>
-      <w:ins w:id="83" w:author="Greg Landry" w:date="2017-03-01T12:38:00Z">
+      <w:ins w:id="86" w:author="Greg Landry" w:date="2017-03-01T12:38:00Z">
         <w:r>
           <w:t>u8g_</w:t>
         </w:r>
@@ -1117,12 +1103,12 @@
           <w:t>&amp;</w:t>
         </w:r>
       </w:ins>
-      <w:ins w:id="84" w:author="Greg Landry" w:date="2017-03-01T12:55:00Z">
+      <w:ins w:id="87" w:author="Greg Landry" w:date="2017-03-01T12:55:00Z">
         <w:r>
           <w:t>display</w:t>
         </w:r>
       </w:ins>
-      <w:ins w:id="85" w:author="Greg Landry" w:date="2017-03-01T12:38:00Z">
+      <w:ins w:id="88" w:author="Greg Landry" w:date="2017-03-01T12:38:00Z">
         <w:r>
           <w:t>, &amp;u8g_dev_ssd1306_128x64_i2c, u8g_com_hw_i2c_fn);</w:t>
         </w:r>
@@ -1136,10 +1122,10 @@
           <w:numId w:val="29"/>
         </w:numPr>
         <w:rPr>
-          <w:ins w:id="86" w:author="Greg Landry" w:date="2017-03-01T12:41:00Z"/>
-        </w:rPr>
-      </w:pPr>
-      <w:ins w:id="87" w:author="Greg Landry" w:date="2017-03-01T12:33:00Z">
+          <w:ins w:id="89" w:author="Greg Landry" w:date="2017-03-01T12:41:00Z"/>
+        </w:rPr>
+      </w:pPr>
+      <w:ins w:id="90" w:author="Greg Landry" w:date="2017-03-01T12:33:00Z">
         <w:r>
           <w:t>Select a font u</w:t>
         </w:r>
@@ -1149,14 +1135,14 @@
         <w:r>
           <w:rPr>
             <w:i/>
-            <w:rPrChange w:id="88" w:author="Greg Landry" w:date="2017-03-01T12:51:00Z">
+            <w:rPrChange w:id="91" w:author="Greg Landry" w:date="2017-03-01T12:51:00Z">
               <w:rPr/>
             </w:rPrChange>
           </w:rPr>
           <w:t>u8g_SetFont</w:t>
         </w:r>
       </w:ins>
-      <w:ins w:id="89" w:author="Greg Landry" w:date="2017-03-01T12:48:00Z">
+      <w:ins w:id="92" w:author="Greg Landry" w:date="2017-03-01T12:48:00Z">
         <w:r>
           <w:t>. It takes a pointer to the u8g structure and the name of the font.</w:t>
         </w:r>
@@ -1170,9 +1156,9 @@
           <w:numId w:val="29"/>
         </w:numPr>
         <w:rPr>
-          <w:ins w:id="90" w:author="Greg Landry" w:date="2017-03-01T12:48:00Z"/>
-        </w:rPr>
-        <w:pPrChange w:id="91" w:author="Greg Landry" w:date="2017-03-01T12:47:00Z">
+          <w:ins w:id="93" w:author="Greg Landry" w:date="2017-03-01T12:48:00Z"/>
+        </w:rPr>
+        <w:pPrChange w:id="94" w:author="Greg Landry" w:date="2017-03-01T12:47:00Z">
           <w:pPr>
             <w:pStyle w:val="ListParagraph"/>
             <w:numPr>
@@ -1182,27 +1168,27 @@
           </w:pPr>
         </w:pPrChange>
       </w:pPr>
-      <w:ins w:id="92" w:author="Greg Landry" w:date="2017-03-01T12:42:00Z">
+      <w:ins w:id="95" w:author="Greg Landry" w:date="2017-03-01T12:42:00Z">
         <w:r>
           <w:t xml:space="preserve">The fonts are all listed in </w:t>
         </w:r>
       </w:ins>
-      <w:ins w:id="93" w:author="Greg Landry" w:date="2017-03-01T12:43:00Z">
+      <w:ins w:id="96" w:author="Greg Landry" w:date="2017-03-01T12:43:00Z">
         <w:r>
           <w:t>the file u8g_font_data.c in the graphics library directory.</w:t>
         </w:r>
       </w:ins>
-      <w:ins w:id="94" w:author="Greg Landry" w:date="2017-03-01T12:47:00Z">
+      <w:ins w:id="97" w:author="Greg Landry" w:date="2017-03-01T12:47:00Z">
         <w:r>
           <w:t xml:space="preserve"> The examples use </w:t>
         </w:r>
       </w:ins>
-      <w:ins w:id="95" w:author="Greg Landry" w:date="2017-03-01T12:41:00Z">
+      <w:ins w:id="98" w:author="Greg Landry" w:date="2017-03-01T12:41:00Z">
         <w:r>
           <w:t xml:space="preserve">u8g_font_unifont, </w:t>
         </w:r>
       </w:ins>
-      <w:ins w:id="96" w:author="Greg Landry" w:date="2017-03-01T12:47:00Z">
+      <w:ins w:id="99" w:author="Greg Landry" w:date="2017-03-01T12:47:00Z">
         <w:r>
           <w:t>but feel free to experiment with others if you want.</w:t>
         </w:r>
@@ -1216,17 +1202,17 @@
           <w:numId w:val="29"/>
         </w:numPr>
         <w:rPr>
-          <w:ins w:id="97" w:author="Greg Landry" w:date="2017-03-01T12:49:00Z"/>
-        </w:rPr>
-      </w:pPr>
-      <w:ins w:id="98" w:author="Greg Landry" w:date="2017-03-01T12:49:00Z">
+          <w:ins w:id="100" w:author="Greg Landry" w:date="2017-03-01T12:49:00Z"/>
+        </w:rPr>
+      </w:pPr>
+      <w:ins w:id="101" w:author="Greg Landry" w:date="2017-03-01T12:49:00Z">
         <w:r>
           <w:t xml:space="preserve">Set a position using </w:t>
         </w:r>
         <w:r>
           <w:rPr>
             <w:i/>
-            <w:rPrChange w:id="99" w:author="Greg Landry" w:date="2017-03-01T12:51:00Z">
+            <w:rPrChange w:id="102" w:author="Greg Landry" w:date="2017-03-01T12:51:00Z">
               <w:rPr/>
             </w:rPrChange>
           </w:rPr>
@@ -1238,7 +1224,7 @@
         <w:r>
           <w:rPr>
             <w:i/>
-            <w:rPrChange w:id="100" w:author="Greg Landry" w:date="2017-03-01T12:51:00Z">
+            <w:rPrChange w:id="103" w:author="Greg Landry" w:date="2017-03-01T12:51:00Z">
               <w:rPr/>
             </w:rPrChange>
           </w:rPr>
@@ -1250,7 +1236,7 @@
         <w:r>
           <w:rPr>
             <w:i/>
-            <w:rPrChange w:id="101" w:author="Greg Landry" w:date="2017-03-01T12:51:00Z">
+            <w:rPrChange w:id="104" w:author="Greg Landry" w:date="2017-03-01T12:51:00Z">
               <w:rPr/>
             </w:rPrChange>
           </w:rPr>
@@ -1269,9 +1255,9 @@
           <w:numId w:val="29"/>
         </w:numPr>
         <w:rPr>
-          <w:ins w:id="102" w:author="Greg Landry" w:date="2017-03-01T12:33:00Z"/>
-        </w:rPr>
-        <w:pPrChange w:id="103" w:author="Greg Landry" w:date="2017-03-01T12:47:00Z">
+          <w:ins w:id="105" w:author="Greg Landry" w:date="2017-03-01T12:33:00Z"/>
+        </w:rPr>
+        <w:pPrChange w:id="106" w:author="Greg Landry" w:date="2017-03-01T12:47:00Z">
           <w:pPr>
             <w:pStyle w:val="ListParagraph"/>
             <w:numPr>
@@ -1281,23 +1267,23 @@
           </w:pPr>
         </w:pPrChange>
       </w:pPr>
-      <w:ins w:id="104" w:author="Greg Landry" w:date="2017-03-01T12:49:00Z">
+      <w:ins w:id="107" w:author="Greg Landry" w:date="2017-03-01T12:49:00Z">
         <w:r>
           <w:lastRenderedPageBreak/>
           <w:t>These</w:t>
         </w:r>
       </w:ins>
-      <w:ins w:id="105" w:author="Greg Landry" w:date="2017-03-01T12:48:00Z">
+      <w:ins w:id="108" w:author="Greg Landry" w:date="2017-03-01T12:48:00Z">
         <w:r>
           <w:t xml:space="preserve"> functions determine where the </w:t>
         </w:r>
       </w:ins>
-      <w:ins w:id="106" w:author="Greg Landry" w:date="2017-03-01T12:51:00Z">
+      <w:ins w:id="109" w:author="Greg Landry" w:date="2017-03-01T12:51:00Z">
         <w:r>
           <w:t>characters are</w:t>
         </w:r>
       </w:ins>
-      <w:ins w:id="107" w:author="Greg Landry" w:date="2017-03-01T12:48:00Z">
+      <w:ins w:id="110" w:author="Greg Landry" w:date="2017-03-01T12:48:00Z">
         <w:r>
           <w:t xml:space="preserve"> drawn relative to the starting coordinates specified in the </w:t>
         </w:r>
@@ -1310,7 +1296,7 @@
           <w:t xml:space="preserve"> function described below.</w:t>
         </w:r>
       </w:ins>
-      <w:ins w:id="108" w:author="Greg Landry" w:date="2017-03-01T13:03:00Z">
+      <w:ins w:id="111" w:author="Greg Landry" w:date="2017-03-01T13:03:00Z">
         <w:r>
           <w:t xml:space="preserve"> </w:t>
         </w:r>
@@ -1339,10 +1325,10 @@
           <w:numId w:val="29"/>
         </w:numPr>
         <w:rPr>
-          <w:ins w:id="109" w:author="Greg Landry" w:date="2017-03-01T12:35:00Z"/>
-        </w:rPr>
-      </w:pPr>
-      <w:ins w:id="110" w:author="Greg Landry" w:date="2017-03-01T12:35:00Z">
+          <w:ins w:id="112" w:author="Greg Landry" w:date="2017-03-01T12:35:00Z"/>
+        </w:rPr>
+      </w:pPr>
+      <w:ins w:id="113" w:author="Greg Landry" w:date="2017-03-01T12:35:00Z">
         <w:r>
           <w:t>Each time you want to display a string you:</w:t>
         </w:r>
@@ -1356,9 +1342,9 @@
           <w:numId w:val="29"/>
         </w:numPr>
         <w:rPr>
-          <w:ins w:id="111" w:author="Greg Landry" w:date="2017-03-01T12:04:00Z"/>
-        </w:rPr>
-        <w:pPrChange w:id="112" w:author="Greg Landry" w:date="2017-03-01T12:35:00Z">
+          <w:ins w:id="114" w:author="Greg Landry" w:date="2017-03-01T12:04:00Z"/>
+        </w:rPr>
+        <w:pPrChange w:id="115" w:author="Greg Landry" w:date="2017-03-01T12:35:00Z">
           <w:pPr>
             <w:pStyle w:val="ListParagraph"/>
             <w:numPr>
@@ -1368,29 +1354,29 @@
           </w:pPr>
         </w:pPrChange>
       </w:pPr>
-      <w:ins w:id="113" w:author="Greg Landry" w:date="2017-03-01T13:03:00Z">
+      <w:ins w:id="116" w:author="Greg Landry" w:date="2017-03-01T13:03:00Z">
         <w:r>
           <w:t>Select</w:t>
         </w:r>
       </w:ins>
-      <w:ins w:id="114" w:author="Greg Landry" w:date="2017-03-01T12:04:00Z">
+      <w:ins w:id="117" w:author="Greg Landry" w:date="2017-03-01T12:04:00Z">
         <w:r>
           <w:t xml:space="preserve"> the page to display </w:t>
         </w:r>
       </w:ins>
-      <w:ins w:id="115" w:author="Greg Landry" w:date="2017-03-01T13:03:00Z">
+      <w:ins w:id="118" w:author="Greg Landry" w:date="2017-03-01T13:03:00Z">
         <w:r>
           <w:t>the string</w:t>
         </w:r>
       </w:ins>
-      <w:ins w:id="116" w:author="Greg Landry" w:date="2017-03-01T12:04:00Z">
+      <w:ins w:id="119" w:author="Greg Landry" w:date="2017-03-01T12:04:00Z">
         <w:r>
           <w:t xml:space="preserve"> using </w:t>
         </w:r>
         <w:r>
           <w:rPr>
             <w:i/>
-            <w:rPrChange w:id="117" w:author="Greg Landry" w:date="2017-03-01T12:52:00Z">
+            <w:rPrChange w:id="120" w:author="Greg Landry" w:date="2017-03-01T12:52:00Z">
               <w:rPr/>
             </w:rPrChange>
           </w:rPr>
@@ -1409,9 +1395,9 @@
           <w:numId w:val="29"/>
         </w:numPr>
         <w:rPr>
-          <w:ins w:id="118" w:author="Greg Landry" w:date="2017-03-01T12:32:00Z"/>
-        </w:rPr>
-        <w:pPrChange w:id="119" w:author="Greg Landry" w:date="2017-03-01T12:35:00Z">
+          <w:ins w:id="121" w:author="Greg Landry" w:date="2017-03-01T12:32:00Z"/>
+        </w:rPr>
+        <w:pPrChange w:id="122" w:author="Greg Landry" w:date="2017-03-01T12:35:00Z">
           <w:pPr>
             <w:pStyle w:val="ListParagraph"/>
             <w:numPr>
@@ -1421,45 +1407,45 @@
           </w:pPr>
         </w:pPrChange>
       </w:pPr>
-      <w:ins w:id="120" w:author="Greg Landry" w:date="2017-03-01T11:58:00Z">
+      <w:ins w:id="123" w:author="Greg Landry" w:date="2017-03-01T11:58:00Z">
         <w:r>
           <w:t xml:space="preserve">Draw the string using </w:t>
         </w:r>
       </w:ins>
-      <w:ins w:id="121" w:author="Greg Landry" w:date="2017-03-01T12:04:00Z">
+      <w:ins w:id="124" w:author="Greg Landry" w:date="2017-03-01T12:04:00Z">
         <w:r>
           <w:rPr>
             <w:i/>
-            <w:rPrChange w:id="122" w:author="Greg Landry" w:date="2017-03-01T12:52:00Z">
+            <w:rPrChange w:id="125" w:author="Greg Landry" w:date="2017-03-01T12:52:00Z">
               <w:rPr/>
             </w:rPrChange>
           </w:rPr>
           <w:t>u8g_DrawStr</w:t>
         </w:r>
       </w:ins>
-      <w:ins w:id="123" w:author="Greg Landry" w:date="2017-03-01T12:05:00Z">
+      <w:ins w:id="126" w:author="Greg Landry" w:date="2017-03-01T12:05:00Z">
         <w:r>
           <w:t>.</w:t>
         </w:r>
       </w:ins>
-      <w:ins w:id="124" w:author="Greg Landry" w:date="2017-03-01T12:32:00Z">
+      <w:ins w:id="127" w:author="Greg Landry" w:date="2017-03-01T12:32:00Z">
         <w:r>
           <w:t xml:space="preserve"> You must </w:t>
         </w:r>
       </w:ins>
-      <w:ins w:id="125" w:author="Greg Landry" w:date="2017-03-01T12:36:00Z">
+      <w:ins w:id="128" w:author="Greg Landry" w:date="2017-03-01T12:36:00Z">
         <w:r>
           <w:t>call this repeatedly</w:t>
         </w:r>
       </w:ins>
-      <w:ins w:id="126" w:author="Greg Landry" w:date="2017-03-01T12:32:00Z">
+      <w:ins w:id="129" w:author="Greg Landry" w:date="2017-03-01T12:32:00Z">
         <w:r>
           <w:t xml:space="preserve"> until </w:t>
         </w:r>
         <w:r>
           <w:rPr>
             <w:i/>
-            <w:rPrChange w:id="127" w:author="Greg Landry" w:date="2017-03-01T12:52:00Z">
+            <w:rPrChange w:id="130" w:author="Greg Landry" w:date="2017-03-01T12:52:00Z">
               <w:rPr/>
             </w:rPrChange>
           </w:rPr>
@@ -1469,12 +1455,12 @@
           <w:t xml:space="preserve"> returns a 0.</w:t>
         </w:r>
       </w:ins>
-      <w:ins w:id="128" w:author="Greg Landry" w:date="2017-03-01T12:55:00Z">
+      <w:ins w:id="131" w:author="Greg Landry" w:date="2017-03-01T12:55:00Z">
         <w:r>
           <w:t xml:space="preserve"> The u8g_DrawStr function takes a pointer to the u8g structure, X coordinate, Y coordinate, </w:t>
         </w:r>
       </w:ins>
-      <w:ins w:id="129" w:author="Greg Landry" w:date="2017-03-01T12:56:00Z">
+      <w:ins w:id="132" w:author="Greg Landry" w:date="2017-03-01T12:56:00Z">
         <w:r>
           <w:t>and the string to be printed.</w:t>
         </w:r>
@@ -1484,9 +1470,9 @@
       <w:pPr>
         <w:ind w:left="720"/>
         <w:rPr>
-          <w:ins w:id="130" w:author="Greg Landry" w:date="2017-03-01T12:53:00Z"/>
-        </w:rPr>
-        <w:pPrChange w:id="131" w:author="Greg Landry" w:date="2017-03-01T12:32:00Z">
+          <w:ins w:id="133" w:author="Greg Landry" w:date="2017-03-01T12:53:00Z"/>
+        </w:rPr>
+        <w:pPrChange w:id="134" w:author="Greg Landry" w:date="2017-03-01T12:32:00Z">
           <w:pPr>
             <w:pStyle w:val="ListParagraph"/>
             <w:numPr>
@@ -1496,68 +1482,34 @@
           </w:pPr>
         </w:pPrChange>
       </w:pPr>
-      <w:ins w:id="132" w:author="Greg Landry" w:date="2017-03-01T12:34:00Z">
+      <w:ins w:id="135" w:author="Greg Landry" w:date="2017-03-01T12:34:00Z">
         <w:r>
           <w:t xml:space="preserve">As an example, </w:t>
         </w:r>
       </w:ins>
-      <w:ins w:id="133" w:author="Greg Landry" w:date="2017-03-01T12:52:00Z">
+      <w:ins w:id="136" w:author="Greg Landry" w:date="2017-03-01T12:52:00Z">
         <w:r>
           <w:t xml:space="preserve">assuming a display structure called “display” and an I2C structure called “display_i2c” </w:t>
         </w:r>
       </w:ins>
-      <w:ins w:id="134" w:author="Greg Landry" w:date="2017-03-01T12:34:00Z">
+      <w:ins w:id="137" w:author="Greg Landry" w:date="2017-03-01T12:34:00Z">
         <w:r>
           <w:t xml:space="preserve">the following will </w:t>
         </w:r>
       </w:ins>
-      <w:ins w:id="135" w:author="Greg Landry" w:date="2017-03-01T13:04:00Z">
+      <w:ins w:id="138" w:author="Greg Landry" w:date="2017-03-01T13:04:00Z">
         <w:r>
           <w:t>print</w:t>
         </w:r>
       </w:ins>
-      <w:ins w:id="136" w:author="Greg Landry" w:date="2017-03-01T12:52:00Z">
+      <w:ins w:id="139" w:author="Greg Landry" w:date="2017-03-01T12:52:00Z">
         <w:r>
           <w:t xml:space="preserve"> the string </w:t>
         </w:r>
       </w:ins>
-      <w:ins w:id="137" w:author="Greg Landry" w:date="2017-03-01T12:53:00Z">
+      <w:ins w:id="140" w:author="Greg Landry" w:date="2017-03-01T12:53:00Z">
         <w:r>
           <w:t>“Cypress”:</w:t>
-        </w:r>
-      </w:ins>
-    </w:p>
-    <w:p>
-      <w:pPr>
-        <w:autoSpaceDE w:val="0"/>
-        <w:autoSpaceDN w:val="0"/>
-        <w:adjustRightInd w:val="0"/>
-        <w:spacing w:after="0" w:line="240" w:lineRule="auto"/>
-        <w:ind w:left="720"/>
-        <w:rPr>
-          <w:ins w:id="138" w:author="Greg Landry" w:date="2017-03-01T12:56:00Z"/>
-          <w:rFonts w:ascii="Consolas" w:hAnsi="Consolas" w:cs="Consolas"/>
-          <w:sz w:val="20"/>
-          <w:szCs w:val="20"/>
-        </w:rPr>
-        <w:pPrChange w:id="139" w:author="Greg Landry" w:date="2017-03-01T12:56:00Z">
-          <w:pPr>
-            <w:autoSpaceDE w:val="0"/>
-            <w:autoSpaceDN w:val="0"/>
-            <w:adjustRightInd w:val="0"/>
-            <w:spacing w:after="0" w:line="240" w:lineRule="auto"/>
-          </w:pPr>
-        </w:pPrChange>
-      </w:pPr>
-      <w:ins w:id="140" w:author="Greg Landry" w:date="2017-03-01T12:56:00Z">
-        <w:r>
-          <w:rPr>
-            <w:rFonts w:ascii="Consolas" w:hAnsi="Consolas" w:cs="Consolas"/>
-            <w:color w:val="000000"/>
-            <w:sz w:val="20"/>
-            <w:szCs w:val="20"/>
-          </w:rPr>
-          <w:t xml:space="preserve">    u8g_init_wiced_i2c_device(&amp;display_i2c);</w:t>
         </w:r>
       </w:ins>
     </w:p>
@@ -1591,27 +1543,7 @@
             <w:sz w:val="20"/>
             <w:szCs w:val="20"/>
           </w:rPr>
-          <w:t xml:space="preserve">    u8g_</w:t>
-        </w:r>
-        <w:proofErr w:type="gramStart"/>
-        <w:r>
-          <w:rPr>
-            <w:rFonts w:ascii="Consolas" w:hAnsi="Consolas" w:cs="Consolas"/>
-            <w:color w:val="000000"/>
-            <w:sz w:val="20"/>
-            <w:szCs w:val="20"/>
-          </w:rPr>
-          <w:t>InitComFn(</w:t>
-        </w:r>
-        <w:proofErr w:type="gramEnd"/>
-        <w:r>
-          <w:rPr>
-            <w:rFonts w:ascii="Consolas" w:hAnsi="Consolas" w:cs="Consolas"/>
-            <w:color w:val="000000"/>
-            <w:sz w:val="20"/>
-            <w:szCs w:val="20"/>
-          </w:rPr>
-          <w:t>&amp;display, &amp;u8g_dev_ssd1306_128x64_i2c, u8g_com_hw_i2c_fn);</w:t>
+          <w:t xml:space="preserve">    u8g_init_wiced_i2c_device(&amp;display_i2c);</w:t>
         </w:r>
       </w:ins>
     </w:p>
@@ -1655,6 +1587,60 @@
             <w:sz w:val="20"/>
             <w:szCs w:val="20"/>
           </w:rPr>
+          <w:t>InitComFn(</w:t>
+        </w:r>
+        <w:proofErr w:type="gramEnd"/>
+        <w:r>
+          <w:rPr>
+            <w:rFonts w:ascii="Consolas" w:hAnsi="Consolas" w:cs="Consolas"/>
+            <w:color w:val="000000"/>
+            <w:sz w:val="20"/>
+            <w:szCs w:val="20"/>
+          </w:rPr>
+          <w:t>&amp;display, &amp;u8g_dev_ssd1306_128x64_i2c, u8g_com_hw_i2c_fn);</w:t>
+        </w:r>
+      </w:ins>
+    </w:p>
+    <w:p>
+      <w:pPr>
+        <w:autoSpaceDE w:val="0"/>
+        <w:autoSpaceDN w:val="0"/>
+        <w:adjustRightInd w:val="0"/>
+        <w:spacing w:after="0" w:line="240" w:lineRule="auto"/>
+        <w:ind w:left="720"/>
+        <w:rPr>
+          <w:ins w:id="147" w:author="Greg Landry" w:date="2017-03-01T12:56:00Z"/>
+          <w:rFonts w:ascii="Consolas" w:hAnsi="Consolas" w:cs="Consolas"/>
+          <w:sz w:val="20"/>
+          <w:szCs w:val="20"/>
+        </w:rPr>
+        <w:pPrChange w:id="148" w:author="Greg Landry" w:date="2017-03-01T12:56:00Z">
+          <w:pPr>
+            <w:autoSpaceDE w:val="0"/>
+            <w:autoSpaceDN w:val="0"/>
+            <w:adjustRightInd w:val="0"/>
+            <w:spacing w:after="0" w:line="240" w:lineRule="auto"/>
+          </w:pPr>
+        </w:pPrChange>
+      </w:pPr>
+      <w:ins w:id="149" w:author="Greg Landry" w:date="2017-03-01T12:56:00Z">
+        <w:r>
+          <w:rPr>
+            <w:rFonts w:ascii="Consolas" w:hAnsi="Consolas" w:cs="Consolas"/>
+            <w:color w:val="000000"/>
+            <w:sz w:val="20"/>
+            <w:szCs w:val="20"/>
+          </w:rPr>
+          <w:t xml:space="preserve">    u8g_</w:t>
+        </w:r>
+        <w:proofErr w:type="gramStart"/>
+        <w:r>
+          <w:rPr>
+            <w:rFonts w:ascii="Consolas" w:hAnsi="Consolas" w:cs="Consolas"/>
+            <w:color w:val="000000"/>
+            <w:sz w:val="20"/>
+            <w:szCs w:val="20"/>
+          </w:rPr>
           <w:t>SetFont(</w:t>
         </w:r>
         <w:proofErr w:type="gramEnd"/>
@@ -1677,21 +1663,21 @@
         <w:spacing w:after="0" w:line="240" w:lineRule="auto"/>
         <w:ind w:left="720"/>
         <w:rPr>
-          <w:ins w:id="147" w:author="Greg Landry" w:date="2017-03-01T12:56:00Z"/>
+          <w:ins w:id="150" w:author="Greg Landry" w:date="2017-03-01T12:56:00Z"/>
           <w:rFonts w:ascii="Consolas" w:hAnsi="Consolas" w:cs="Consolas"/>
           <w:color w:val="000000"/>
           <w:sz w:val="20"/>
           <w:szCs w:val="20"/>
-          <w:rPrChange w:id="148" w:author="Greg Landry" w:date="2017-04-03T15:41:00Z">
+          <w:rPrChange w:id="151" w:author="Greg Landry" w:date="2017-04-03T15:41:00Z">
             <w:rPr>
-              <w:ins w:id="149" w:author="Greg Landry" w:date="2017-03-01T12:56:00Z"/>
+              <w:ins w:id="152" w:author="Greg Landry" w:date="2017-03-01T12:56:00Z"/>
               <w:rFonts w:ascii="Consolas" w:hAnsi="Consolas" w:cs="Consolas"/>
               <w:sz w:val="20"/>
               <w:szCs w:val="20"/>
             </w:rPr>
           </w:rPrChange>
         </w:rPr>
-        <w:pPrChange w:id="150" w:author="Greg Landry" w:date="2017-03-01T12:56:00Z">
+        <w:pPrChange w:id="153" w:author="Greg Landry" w:date="2017-03-01T12:56:00Z">
           <w:pPr>
             <w:autoSpaceDE w:val="0"/>
             <w:autoSpaceDN w:val="0"/>
@@ -1700,7 +1686,7 @@
           </w:pPr>
         </w:pPrChange>
       </w:pPr>
-      <w:ins w:id="151" w:author="Greg Landry" w:date="2017-03-01T12:56:00Z">
+      <w:ins w:id="154" w:author="Greg Landry" w:date="2017-03-01T12:56:00Z">
         <w:r>
           <w:rPr>
             <w:rFonts w:ascii="Consolas" w:hAnsi="Consolas" w:cs="Consolas"/>
@@ -1716,7 +1702,7 @@
             <w:color w:val="000000"/>
             <w:sz w:val="20"/>
             <w:szCs w:val="20"/>
-            <w:rPrChange w:id="152" w:author="Greg Landry" w:date="2017-04-03T15:41:00Z">
+            <w:rPrChange w:id="155" w:author="Greg Landry" w:date="2017-04-03T15:41:00Z">
               <w:rPr>
                 <w:rFonts w:ascii="Consolas" w:hAnsi="Consolas" w:cs="Consolas"/>
                 <w:color w:val="000000"/>
@@ -1747,53 +1733,19 @@
         <w:spacing w:after="0" w:line="240" w:lineRule="auto"/>
         <w:ind w:left="720"/>
         <w:rPr>
-          <w:ins w:id="153" w:author="Greg Landry" w:date="2017-03-01T12:56:00Z"/>
+          <w:ins w:id="156" w:author="Greg Landry" w:date="2017-03-01T12:56:00Z"/>
           <w:rFonts w:ascii="Consolas" w:hAnsi="Consolas" w:cs="Consolas"/>
           <w:color w:val="000000"/>
           <w:sz w:val="20"/>
           <w:szCs w:val="20"/>
-          <w:rPrChange w:id="154" w:author="Greg Landry" w:date="2017-04-03T15:41:00Z">
+          <w:rPrChange w:id="157" w:author="Greg Landry" w:date="2017-04-03T15:41:00Z">
             <w:rPr>
-              <w:ins w:id="155" w:author="Greg Landry" w:date="2017-03-01T12:56:00Z"/>
+              <w:ins w:id="158" w:author="Greg Landry" w:date="2017-03-01T12:56:00Z"/>
               <w:rFonts w:ascii="Consolas" w:hAnsi="Consolas" w:cs="Consolas"/>
               <w:sz w:val="20"/>
               <w:szCs w:val="20"/>
             </w:rPr>
           </w:rPrChange>
-        </w:rPr>
-        <w:pPrChange w:id="156" w:author="Greg Landry" w:date="2017-03-01T12:56:00Z">
-          <w:pPr>
-            <w:autoSpaceDE w:val="0"/>
-            <w:autoSpaceDN w:val="0"/>
-            <w:adjustRightInd w:val="0"/>
-            <w:spacing w:after="0" w:line="240" w:lineRule="auto"/>
-          </w:pPr>
-        </w:pPrChange>
-      </w:pPr>
-      <w:ins w:id="157" w:author="Greg Landry" w:date="2017-03-01T12:56:00Z">
-        <w:r>
-          <w:rPr>
-            <w:rFonts w:ascii="Consolas" w:hAnsi="Consolas" w:cs="Consolas"/>
-            <w:color w:val="000000"/>
-            <w:sz w:val="20"/>
-            <w:szCs w:val="20"/>
-          </w:rPr>
-          <w:t xml:space="preserve">    </w:t>
-        </w:r>
-      </w:ins>
-    </w:p>
-    <w:p>
-      <w:pPr>
-        <w:autoSpaceDE w:val="0"/>
-        <w:autoSpaceDN w:val="0"/>
-        <w:adjustRightInd w:val="0"/>
-        <w:spacing w:after="0" w:line="240" w:lineRule="auto"/>
-        <w:ind w:firstLine="720"/>
-        <w:rPr>
-          <w:ins w:id="158" w:author="Greg Landry" w:date="2017-03-01T12:56:00Z"/>
-          <w:rFonts w:ascii="Consolas" w:hAnsi="Consolas" w:cs="Consolas"/>
-          <w:sz w:val="20"/>
-          <w:szCs w:val="20"/>
         </w:rPr>
         <w:pPrChange w:id="159" w:author="Greg Landry" w:date="2017-03-01T12:56:00Z">
           <w:pPr>
@@ -1812,7 +1764,7 @@
             <w:sz w:val="20"/>
             <w:szCs w:val="20"/>
           </w:rPr>
-          <w:t xml:space="preserve">    u8g_FirstPage(&amp;display);</w:t>
+          <w:t xml:space="preserve">    </w:t>
         </w:r>
       </w:ins>
     </w:p>
@@ -1822,11 +1774,10 @@
         <w:autoSpaceDN w:val="0"/>
         <w:adjustRightInd w:val="0"/>
         <w:spacing w:after="0" w:line="240" w:lineRule="auto"/>
-        <w:ind w:left="720"/>
+        <w:ind w:firstLine="720"/>
         <w:rPr>
           <w:ins w:id="161" w:author="Greg Landry" w:date="2017-03-01T12:56:00Z"/>
           <w:rFonts w:ascii="Consolas" w:hAnsi="Consolas" w:cs="Consolas"/>
-          <w:color w:val="000000"/>
           <w:sz w:val="20"/>
           <w:szCs w:val="20"/>
         </w:rPr>
@@ -1840,6 +1791,41 @@
         </w:pPrChange>
       </w:pPr>
       <w:ins w:id="163" w:author="Greg Landry" w:date="2017-03-01T12:56:00Z">
+        <w:r>
+          <w:rPr>
+            <w:rFonts w:ascii="Consolas" w:hAnsi="Consolas" w:cs="Consolas"/>
+            <w:color w:val="000000"/>
+            <w:sz w:val="20"/>
+            <w:szCs w:val="20"/>
+          </w:rPr>
+          <w:t xml:space="preserve">    u8g_FirstPage(&amp;display);</w:t>
+        </w:r>
+      </w:ins>
+    </w:p>
+    <w:p>
+      <w:pPr>
+        <w:autoSpaceDE w:val="0"/>
+        <w:autoSpaceDN w:val="0"/>
+        <w:adjustRightInd w:val="0"/>
+        <w:spacing w:after="0" w:line="240" w:lineRule="auto"/>
+        <w:ind w:left="720"/>
+        <w:rPr>
+          <w:ins w:id="164" w:author="Greg Landry" w:date="2017-03-01T12:56:00Z"/>
+          <w:rFonts w:ascii="Consolas" w:hAnsi="Consolas" w:cs="Consolas"/>
+          <w:color w:val="000000"/>
+          <w:sz w:val="20"/>
+          <w:szCs w:val="20"/>
+        </w:rPr>
+        <w:pPrChange w:id="165" w:author="Greg Landry" w:date="2017-03-01T12:56:00Z">
+          <w:pPr>
+            <w:autoSpaceDE w:val="0"/>
+            <w:autoSpaceDN w:val="0"/>
+            <w:adjustRightInd w:val="0"/>
+            <w:spacing w:after="0" w:line="240" w:lineRule="auto"/>
+          </w:pPr>
+        </w:pPrChange>
+      </w:pPr>
+      <w:ins w:id="166" w:author="Greg Landry" w:date="2017-03-01T12:56:00Z">
         <w:r>
           <w:rPr>
             <w:rFonts w:ascii="Consolas" w:hAnsi="Consolas" w:cs="Consolas"/>
@@ -1879,12 +1865,12 @@
         <w:spacing w:after="0" w:line="240" w:lineRule="auto"/>
         <w:ind w:left="720"/>
         <w:rPr>
-          <w:ins w:id="164" w:author="Greg Landry" w:date="2017-03-01T12:56:00Z"/>
+          <w:ins w:id="167" w:author="Greg Landry" w:date="2017-03-01T12:56:00Z"/>
           <w:rFonts w:ascii="Consolas" w:hAnsi="Consolas" w:cs="Consolas"/>
           <w:sz w:val="20"/>
           <w:szCs w:val="20"/>
         </w:rPr>
-        <w:pPrChange w:id="165" w:author="Greg Landry" w:date="2017-03-01T12:56:00Z">
+        <w:pPrChange w:id="168" w:author="Greg Landry" w:date="2017-03-01T12:56:00Z">
           <w:pPr>
             <w:autoSpaceDE w:val="0"/>
             <w:autoSpaceDN w:val="0"/>
@@ -1893,7 +1879,7 @@
           </w:pPr>
         </w:pPrChange>
       </w:pPr>
-      <w:ins w:id="166" w:author="Greg Landry" w:date="2017-03-01T12:56:00Z">
+      <w:ins w:id="169" w:author="Greg Landry" w:date="2017-03-01T12:56:00Z">
         <w:r>
           <w:rPr>
             <w:rFonts w:ascii="Consolas" w:hAnsi="Consolas" w:cs="Consolas"/>
@@ -1913,82 +1899,8 @@
         <w:spacing w:after="0" w:line="240" w:lineRule="auto"/>
         <w:ind w:left="720"/>
         <w:rPr>
-          <w:ins w:id="167" w:author="Greg Landry" w:date="2017-03-01T12:56:00Z"/>
+          <w:ins w:id="170" w:author="Greg Landry" w:date="2017-03-01T12:56:00Z"/>
           <w:rFonts w:ascii="Consolas" w:hAnsi="Consolas" w:cs="Consolas"/>
-          <w:sz w:val="20"/>
-          <w:szCs w:val="20"/>
-        </w:rPr>
-        <w:pPrChange w:id="168" w:author="Greg Landry" w:date="2017-03-01T12:56:00Z">
-          <w:pPr>
-            <w:pStyle w:val="ListParagraph"/>
-            <w:numPr>
-              <w:numId w:val="24"/>
-            </w:numPr>
-            <w:ind w:hanging="360"/>
-          </w:pPr>
-        </w:pPrChange>
-      </w:pPr>
-      <w:ins w:id="169" w:author="Greg Landry" w:date="2017-03-01T12:56:00Z">
-        <w:r>
-          <w:rPr>
-            <w:rFonts w:ascii="Consolas" w:hAnsi="Consolas" w:cs="Consolas"/>
-            <w:color w:val="000000"/>
-            <w:sz w:val="20"/>
-            <w:szCs w:val="20"/>
-          </w:rPr>
-          <w:t xml:space="preserve">        u8g_</w:t>
-        </w:r>
-        <w:proofErr w:type="gramStart"/>
-        <w:r>
-          <w:rPr>
-            <w:rFonts w:ascii="Consolas" w:hAnsi="Consolas" w:cs="Consolas"/>
-            <w:color w:val="000000"/>
-            <w:sz w:val="20"/>
-            <w:szCs w:val="20"/>
-          </w:rPr>
-          <w:t>DrawStr(</w:t>
-        </w:r>
-        <w:proofErr w:type="gramEnd"/>
-        <w:r>
-          <w:rPr>
-            <w:rFonts w:ascii="Consolas" w:hAnsi="Consolas" w:cs="Consolas"/>
-            <w:color w:val="000000"/>
-            <w:sz w:val="20"/>
-            <w:szCs w:val="20"/>
-          </w:rPr>
-          <w:t xml:space="preserve">&amp;display, 0, 10, </w:t>
-        </w:r>
-        <w:r>
-          <w:rPr>
-            <w:rFonts w:ascii="Consolas" w:hAnsi="Consolas" w:cs="Consolas"/>
-            <w:color w:val="2A00FF"/>
-            <w:sz w:val="20"/>
-            <w:szCs w:val="20"/>
-          </w:rPr>
-          <w:t>"Cypress"</w:t>
-        </w:r>
-        <w:r>
-          <w:rPr>
-            <w:rFonts w:ascii="Consolas" w:hAnsi="Consolas" w:cs="Consolas"/>
-            <w:color w:val="000000"/>
-            <w:sz w:val="20"/>
-            <w:szCs w:val="20"/>
-          </w:rPr>
-          <w:t>);</w:t>
-        </w:r>
-      </w:ins>
-    </w:p>
-    <w:p>
-      <w:pPr>
-        <w:autoSpaceDE w:val="0"/>
-        <w:autoSpaceDN w:val="0"/>
-        <w:adjustRightInd w:val="0"/>
-        <w:spacing w:after="0" w:line="240" w:lineRule="auto"/>
-        <w:ind w:left="720"/>
-        <w:rPr>
-          <w:ins w:id="170" w:author="Greg Landry" w:date="2017-03-01T12:57:00Z"/>
-          <w:rFonts w:ascii="Consolas" w:hAnsi="Consolas" w:cs="Consolas"/>
-          <w:color w:val="000000"/>
           <w:sz w:val="20"/>
           <w:szCs w:val="20"/>
         </w:rPr>
@@ -2006,6 +1918,80 @@
         <w:r>
           <w:rPr>
             <w:rFonts w:ascii="Consolas" w:hAnsi="Consolas" w:cs="Consolas"/>
+            <w:color w:val="000000"/>
+            <w:sz w:val="20"/>
+            <w:szCs w:val="20"/>
+          </w:rPr>
+          <w:t xml:space="preserve">        u8g_</w:t>
+        </w:r>
+        <w:proofErr w:type="gramStart"/>
+        <w:r>
+          <w:rPr>
+            <w:rFonts w:ascii="Consolas" w:hAnsi="Consolas" w:cs="Consolas"/>
+            <w:color w:val="000000"/>
+            <w:sz w:val="20"/>
+            <w:szCs w:val="20"/>
+          </w:rPr>
+          <w:t>DrawStr(</w:t>
+        </w:r>
+        <w:proofErr w:type="gramEnd"/>
+        <w:r>
+          <w:rPr>
+            <w:rFonts w:ascii="Consolas" w:hAnsi="Consolas" w:cs="Consolas"/>
+            <w:color w:val="000000"/>
+            <w:sz w:val="20"/>
+            <w:szCs w:val="20"/>
+          </w:rPr>
+          <w:t xml:space="preserve">&amp;display, 0, 10, </w:t>
+        </w:r>
+        <w:r>
+          <w:rPr>
+            <w:rFonts w:ascii="Consolas" w:hAnsi="Consolas" w:cs="Consolas"/>
+            <w:color w:val="2A00FF"/>
+            <w:sz w:val="20"/>
+            <w:szCs w:val="20"/>
+          </w:rPr>
+          <w:t>"Cypress"</w:t>
+        </w:r>
+        <w:r>
+          <w:rPr>
+            <w:rFonts w:ascii="Consolas" w:hAnsi="Consolas" w:cs="Consolas"/>
+            <w:color w:val="000000"/>
+            <w:sz w:val="20"/>
+            <w:szCs w:val="20"/>
+          </w:rPr>
+          <w:t>);</w:t>
+        </w:r>
+      </w:ins>
+    </w:p>
+    <w:p>
+      <w:pPr>
+        <w:autoSpaceDE w:val="0"/>
+        <w:autoSpaceDN w:val="0"/>
+        <w:adjustRightInd w:val="0"/>
+        <w:spacing w:after="0" w:line="240" w:lineRule="auto"/>
+        <w:ind w:left="720"/>
+        <w:rPr>
+          <w:ins w:id="173" w:author="Greg Landry" w:date="2017-03-01T12:57:00Z"/>
+          <w:rFonts w:ascii="Consolas" w:hAnsi="Consolas" w:cs="Consolas"/>
+          <w:color w:val="000000"/>
+          <w:sz w:val="20"/>
+          <w:szCs w:val="20"/>
+        </w:rPr>
+        <w:pPrChange w:id="174" w:author="Greg Landry" w:date="2017-03-01T12:56:00Z">
+          <w:pPr>
+            <w:pStyle w:val="ListParagraph"/>
+            <w:numPr>
+              <w:numId w:val="24"/>
+            </w:numPr>
+            <w:ind w:hanging="360"/>
+          </w:pPr>
+        </w:pPrChange>
+      </w:pPr>
+      <w:ins w:id="175" w:author="Greg Landry" w:date="2017-03-01T12:56:00Z">
+        <w:r>
+          <w:rPr>
+            <w:rFonts w:ascii="Consolas" w:hAnsi="Consolas" w:cs="Consolas"/>
             <w:sz w:val="20"/>
             <w:szCs w:val="20"/>
           </w:rPr>
@@ -2050,17 +2036,17 @@
         <w:spacing w:after="0" w:line="240" w:lineRule="auto"/>
         <w:ind w:left="720"/>
         <w:rPr>
-          <w:ins w:id="173" w:author="Greg Landry" w:date="2017-03-01T12:05:00Z"/>
+          <w:ins w:id="176" w:author="Greg Landry" w:date="2017-03-01T12:05:00Z"/>
           <w:rFonts w:ascii="Consolas" w:hAnsi="Consolas" w:cs="Consolas"/>
           <w:sz w:val="20"/>
           <w:szCs w:val="20"/>
-          <w:rPrChange w:id="174" w:author="Greg Landry" w:date="2017-03-01T12:56:00Z">
+          <w:rPrChange w:id="177" w:author="Greg Landry" w:date="2017-03-01T12:56:00Z">
             <w:rPr>
-              <w:ins w:id="175" w:author="Greg Landry" w:date="2017-03-01T12:05:00Z"/>
+              <w:ins w:id="178" w:author="Greg Landry" w:date="2017-03-01T12:05:00Z"/>
             </w:rPr>
           </w:rPrChange>
         </w:rPr>
-        <w:pPrChange w:id="176" w:author="Greg Landry" w:date="2017-03-01T12:56:00Z">
+        <w:pPrChange w:id="179" w:author="Greg Landry" w:date="2017-03-01T12:56:00Z">
           <w:pPr>
             <w:pStyle w:val="ListParagraph"/>
             <w:numPr>
@@ -2074,9 +2060,9 @@
     <w:p>
       <w:pPr>
         <w:rPr>
-          <w:ins w:id="177" w:author="Greg Landry" w:date="2017-03-01T13:20:00Z"/>
-        </w:rPr>
-        <w:pPrChange w:id="178" w:author="Greg Landry" w:date="2017-03-01T11:22:00Z">
+          <w:ins w:id="180" w:author="Greg Landry" w:date="2017-03-01T13:20:00Z"/>
+        </w:rPr>
+        <w:pPrChange w:id="181" w:author="Greg Landry" w:date="2017-03-01T11:22:00Z">
           <w:pPr>
             <w:pStyle w:val="ListParagraph"/>
             <w:numPr>
@@ -2086,7 +2072,7 @@
           </w:pPr>
         </w:pPrChange>
       </w:pPr>
-      <w:ins w:id="179" w:author="Greg Landry" w:date="2017-03-01T11:58:00Z">
+      <w:ins w:id="182" w:author="Greg Landry" w:date="2017-03-01T11:58:00Z">
         <w:r>
           <w:t>I</w:t>
         </w:r>
@@ -2094,27 +2080,27 @@
           <w:t xml:space="preserve">n addition, you must include </w:t>
         </w:r>
       </w:ins>
-      <w:ins w:id="180" w:author="Greg Landry" w:date="2017-03-01T13:18:00Z">
+      <w:ins w:id="183" w:author="Greg Landry" w:date="2017-03-01T13:18:00Z">
         <w:r>
           <w:t>“u8g_arm</w:t>
         </w:r>
       </w:ins>
-      <w:ins w:id="181" w:author="Greg Landry" w:date="2017-03-01T13:19:00Z">
+      <w:ins w:id="184" w:author="Greg Landry" w:date="2017-03-01T13:19:00Z">
         <w:r>
           <w:t xml:space="preserve">.h” in the .c file and </w:t>
         </w:r>
       </w:ins>
-      <w:ins w:id="182" w:author="Greg Landry" w:date="2017-03-01T13:20:00Z">
+      <w:ins w:id="185" w:author="Greg Landry" w:date="2017-03-01T13:20:00Z">
         <w:r>
           <w:t>you must include the</w:t>
         </w:r>
       </w:ins>
-      <w:ins w:id="183" w:author="Greg Landry" w:date="2017-03-01T11:58:00Z">
+      <w:ins w:id="186" w:author="Greg Landry" w:date="2017-03-01T11:58:00Z">
         <w:r>
           <w:t xml:space="preserve"> u8g library</w:t>
         </w:r>
       </w:ins>
-      <w:ins w:id="184" w:author="Greg Landry" w:date="2017-03-01T13:20:00Z">
+      <w:ins w:id="187" w:author="Greg Landry" w:date="2017-03-01T13:20:00Z">
         <w:r>
           <w:t xml:space="preserve"> in the .</w:t>
         </w:r>
@@ -2127,12 +2113,12 @@
           <w:t xml:space="preserve"> file</w:t>
         </w:r>
       </w:ins>
-      <w:ins w:id="185" w:author="Greg Landry" w:date="2017-03-01T13:21:00Z">
+      <w:ins w:id="188" w:author="Greg Landry" w:date="2017-03-01T13:21:00Z">
         <w:r>
           <w:t xml:space="preserve"> to have access to the library functions</w:t>
         </w:r>
       </w:ins>
-      <w:ins w:id="186" w:author="Greg Landry" w:date="2017-03-01T11:58:00Z">
+      <w:ins w:id="189" w:author="Greg Landry" w:date="2017-03-01T11:58:00Z">
         <w:r>
           <w:t>:</w:t>
         </w:r>
@@ -2142,9 +2128,9 @@
       <w:pPr>
         <w:ind w:left="720"/>
         <w:rPr>
-          <w:ins w:id="187" w:author="Greg Landry" w:date="2017-03-01T13:20:00Z"/>
-        </w:rPr>
-        <w:pPrChange w:id="188" w:author="Greg Landry" w:date="2017-03-01T13:20:00Z">
+          <w:ins w:id="190" w:author="Greg Landry" w:date="2017-03-01T13:20:00Z"/>
+        </w:rPr>
+        <w:pPrChange w:id="191" w:author="Greg Landry" w:date="2017-03-01T13:20:00Z">
           <w:pPr>
             <w:pStyle w:val="ListParagraph"/>
             <w:numPr>
@@ -2154,17 +2140,17 @@
           </w:pPr>
         </w:pPrChange>
       </w:pPr>
-      <w:ins w:id="189" w:author="Greg Landry" w:date="2017-03-01T13:20:00Z">
+      <w:ins w:id="192" w:author="Greg Landry" w:date="2017-03-01T13:20:00Z">
         <w:r>
           <w:t xml:space="preserve">In </w:t>
         </w:r>
       </w:ins>
-      <w:ins w:id="190" w:author="Greg Landry" w:date="2017-03-01T13:21:00Z">
+      <w:ins w:id="193" w:author="Greg Landry" w:date="2017-03-01T13:21:00Z">
         <w:r>
           <w:t>&lt;project&gt;</w:t>
         </w:r>
       </w:ins>
-      <w:ins w:id="191" w:author="Greg Landry" w:date="2017-03-01T13:20:00Z">
+      <w:ins w:id="194" w:author="Greg Landry" w:date="2017-03-01T13:20:00Z">
         <w:r>
           <w:t>.</w:t>
         </w:r>
@@ -2173,12 +2159,12 @@
           <w:t>c</w:t>
         </w:r>
       </w:ins>
-      <w:ins w:id="192" w:author="Greg Landry" w:date="2017-03-01T13:21:00Z">
+      <w:ins w:id="195" w:author="Greg Landry" w:date="2017-03-01T13:21:00Z">
         <w:r>
           <w:t xml:space="preserve"> </w:t>
         </w:r>
       </w:ins>
-      <w:ins w:id="193" w:author="Greg Landry" w:date="2017-03-01T13:20:00Z">
+      <w:ins w:id="196" w:author="Greg Landry" w:date="2017-03-01T13:20:00Z">
         <w:r>
           <w:t>:</w:t>
         </w:r>
@@ -2196,9 +2182,9 @@
       <w:pPr>
         <w:ind w:left="720"/>
         <w:rPr>
-          <w:ins w:id="194" w:author="Greg Landry" w:date="2017-03-01T11:59:00Z"/>
-        </w:rPr>
-        <w:pPrChange w:id="195" w:author="Greg Landry" w:date="2017-03-01T13:20:00Z">
+          <w:ins w:id="197" w:author="Greg Landry" w:date="2017-03-01T11:59:00Z"/>
+        </w:rPr>
+        <w:pPrChange w:id="198" w:author="Greg Landry" w:date="2017-03-01T13:20:00Z">
           <w:pPr>
             <w:pStyle w:val="ListParagraph"/>
             <w:numPr>
@@ -2208,17 +2194,17 @@
           </w:pPr>
         </w:pPrChange>
       </w:pPr>
-      <w:ins w:id="196" w:author="Greg Landry" w:date="2017-03-01T13:20:00Z">
+      <w:ins w:id="199" w:author="Greg Landry" w:date="2017-03-01T13:20:00Z">
         <w:r>
           <w:t xml:space="preserve">In </w:t>
         </w:r>
       </w:ins>
-      <w:ins w:id="197" w:author="Greg Landry" w:date="2017-03-01T13:21:00Z">
+      <w:ins w:id="200" w:author="Greg Landry" w:date="2017-03-01T13:21:00Z">
         <w:r>
           <w:t>&lt;project&gt;</w:t>
         </w:r>
       </w:ins>
-      <w:ins w:id="198" w:author="Greg Landry" w:date="2017-03-01T13:20:00Z">
+      <w:ins w:id="201" w:author="Greg Landry" w:date="2017-03-01T13:20:00Z">
         <w:r>
           <w:t>.</w:t>
         </w:r>
@@ -2252,9 +2238,9 @@
         <w:spacing w:after="0" w:line="240" w:lineRule="auto"/>
         <w:ind w:left="720"/>
         <w:rPr>
-          <w:del w:id="199" w:author="Greg Landry" w:date="2017-03-01T13:20:00Z"/>
-        </w:rPr>
-        <w:pPrChange w:id="200" w:author="Greg Landry" w:date="2017-03-01T13:04:00Z">
+          <w:del w:id="202" w:author="Greg Landry" w:date="2017-03-01T13:20:00Z"/>
+        </w:rPr>
+        <w:pPrChange w:id="203" w:author="Greg Landry" w:date="2017-03-01T13:04:00Z">
           <w:pPr>
             <w:pStyle w:val="ListParagraph"/>
             <w:numPr>
@@ -2264,10 +2250,10 @@
           </w:pPr>
         </w:pPrChange>
       </w:pPr>
-      <w:ins w:id="201" w:author="Greg Landry" w:date="2017-03-01T13:47:00Z">
+      <w:ins w:id="204" w:author="Greg Landry" w:date="2017-03-01T13:47:00Z">
         <w:r>
           <w:rPr>
-            <w:rPrChange w:id="202" w:author="Greg Landry" w:date="2017-03-01T13:47:00Z">
+            <w:rPrChange w:id="205" w:author="Greg Landry" w:date="2017-03-01T13:47:00Z">
               <w:rPr>
                 <w:rFonts w:ascii="Consolas" w:hAnsi="Consolas" w:cs="Consolas"/>
                 <w:sz w:val="20"/>
@@ -2280,7 +2266,7 @@
         <w:proofErr w:type="spellStart"/>
         <w:r>
           <w:rPr>
-            <w:rPrChange w:id="203" w:author="Greg Landry" w:date="2017-03-01T13:47:00Z">
+            <w:rPrChange w:id="206" w:author="Greg Landry" w:date="2017-03-01T13:47:00Z">
               <w:rPr>
                 <w:rFonts w:ascii="Consolas" w:hAnsi="Consolas" w:cs="Consolas"/>
                 <w:sz w:val="20"/>
@@ -2293,7 +2279,7 @@
         <w:proofErr w:type="spellEnd"/>
         <w:r>
           <w:rPr>
-            <w:rPrChange w:id="204" w:author="Greg Landry" w:date="2017-03-01T13:47:00Z">
+            <w:rPrChange w:id="207" w:author="Greg Landry" w:date="2017-03-01T13:47:00Z">
               <w:rPr>
                 <w:rFonts w:ascii="Consolas" w:hAnsi="Consolas" w:cs="Consolas"/>
                 <w:sz w:val="20"/>
@@ -2316,10 +2302,10 @@
     <w:p>
       <w:pPr>
         <w:rPr>
-          <w:ins w:id="205" w:author="Greg Landry" w:date="2017-03-01T11:59:00Z"/>
-          <w:rPrChange w:id="206" w:author="Greg Landry" w:date="2017-03-01T13:47:00Z">
+          <w:ins w:id="208" w:author="Greg Landry" w:date="2017-03-01T11:59:00Z"/>
+          <w:rPrChange w:id="209" w:author="Greg Landry" w:date="2017-03-01T13:47:00Z">
             <w:rPr>
-              <w:ins w:id="207" w:author="Greg Landry" w:date="2017-03-01T11:59:00Z"/>
+              <w:ins w:id="210" w:author="Greg Landry" w:date="2017-03-01T11:59:00Z"/>
               <w:rFonts w:ascii="Cambria" w:eastAsia="Times New Roman" w:hAnsi="Cambria"/>
               <w:b/>
               <w:bCs/>
@@ -2334,7 +2320,7 @@
     <w:p>
       <w:pPr>
         <w:rPr>
-          <w:ins w:id="208" w:author="Greg Landry" w:date="2017-03-01T13:04:00Z"/>
+          <w:ins w:id="211" w:author="Greg Landry" w:date="2017-03-01T13:04:00Z"/>
           <w:rFonts w:ascii="Cambria" w:eastAsia="Times New Roman" w:hAnsi="Cambria"/>
           <w:b/>
           <w:bCs/>
@@ -2343,7 +2329,7 @@
           <w:szCs w:val="26"/>
         </w:rPr>
       </w:pPr>
-      <w:ins w:id="209" w:author="Greg Landry" w:date="2017-03-01T13:04:00Z">
+      <w:ins w:id="212" w:author="Greg Landry" w:date="2017-03-01T13:04:00Z">
         <w:r>
           <w:br w:type="page"/>
         </w:r>
@@ -2362,18 +2348,18 @@
       <w:pPr>
         <w:pStyle w:val="Heading3"/>
         <w:rPr>
-          <w:del w:id="210" w:author="Greg Landry" w:date="2017-03-01T11:19:00Z"/>
+          <w:del w:id="213" w:author="Greg Landry" w:date="2017-03-01T11:19:00Z"/>
         </w:rPr>
       </w:pPr>
       <w:r>
         <w:t xml:space="preserve">01 Browse the </w:t>
       </w:r>
-      <w:ins w:id="211" w:author="Greg Landry" w:date="2017-03-01T11:21:00Z">
+      <w:ins w:id="214" w:author="Greg Landry" w:date="2017-03-01T11:21:00Z">
         <w:r>
           <w:t>l</w:t>
         </w:r>
       </w:ins>
-      <w:del w:id="212" w:author="Greg Landry" w:date="2017-03-01T11:21:00Z">
+      <w:del w:id="215" w:author="Greg Landry" w:date="2017-03-01T11:21:00Z">
         <w:r>
           <w:delText>l</w:delText>
         </w:r>
@@ -2388,56 +2374,20 @@
     <w:p>
       <w:pPr>
         <w:rPr>
-          <w:del w:id="213" w:author="Greg Landry" w:date="2017-03-01T11:19:00Z"/>
-        </w:rPr>
-        <w:pPrChange w:id="214" w:author="Greg Landry" w:date="2017-03-01T11:19:00Z">
+          <w:del w:id="216" w:author="Greg Landry" w:date="2017-03-01T11:19:00Z"/>
+        </w:rPr>
+        <w:pPrChange w:id="217" w:author="Greg Landry" w:date="2017-03-01T11:19:00Z">
           <w:pPr>
             <w:pStyle w:val="Heading3"/>
           </w:pPr>
         </w:pPrChange>
       </w:pPr>
-      <w:del w:id="215" w:author="Greg Landry" w:date="2017-03-01T11:19:00Z">
+      <w:del w:id="218" w:author="Greg Landry" w:date="2017-03-01T11:19:00Z">
         <w:r>
           <w:delText xml:space="preserve">02 Build and try the </w:delText>
         </w:r>
         <w:r>
           <w:delText>apps/test/console project</w:delText>
-        </w:r>
-      </w:del>
-    </w:p>
-    <w:p>
-      <w:pPr>
-        <w:rPr>
-          <w:del w:id="216" w:author="Greg Landry" w:date="2017-03-01T11:19:00Z"/>
-        </w:rPr>
-        <w:pPrChange w:id="217" w:author="Greg Landry" w:date="2017-03-01T11:19:00Z">
-          <w:pPr>
-            <w:pStyle w:val="ListParagraph"/>
-            <w:numPr>
-              <w:numId w:val="25"/>
-            </w:numPr>
-            <w:ind w:hanging="360"/>
-          </w:pPr>
-        </w:pPrChange>
-      </w:pPr>
-      <w:del w:id="218" w:author="Greg Landry" w:date="2017-03-01T11:19:00Z">
-        <w:r>
-          <w:delText xml:space="preserve">This project uses the Command Console library </w:delText>
-        </w:r>
-        <w:r>
-          <w:delText>functions</w:delText>
-        </w:r>
-        <w:r>
-          <w:delText xml:space="preserve"> located in </w:delText>
-        </w:r>
-        <w:r>
-          <w:rPr>
-            <w:i/>
-          </w:rPr>
-          <w:delText>libraries/utilities/command_console</w:delText>
-        </w:r>
-        <w:r>
-          <w:delText>.</w:delText>
         </w:r>
       </w:del>
     </w:p>
@@ -2458,16 +2408,22 @@
       </w:pPr>
       <w:del w:id="221" w:author="Greg Landry" w:date="2017-03-01T11:19:00Z">
         <w:r>
-          <w:delText xml:space="preserve">Create a make target for </w:delText>
+          <w:delText xml:space="preserve">This project uses the Command Console library </w:delText>
+        </w:r>
+        <w:r>
+          <w:delText>functions</w:delText>
+        </w:r>
+        <w:r>
+          <w:delText xml:space="preserve"> located in </w:delText>
         </w:r>
         <w:r>
           <w:rPr>
             <w:i/>
           </w:rPr>
-          <w:delText>test.console</w:delText>
-        </w:r>
-        <w:r>
-          <w:delText xml:space="preserve"> for your kit.</w:delText>
+          <w:delText>libraries/utilities/command_console</w:delText>
+        </w:r>
+        <w:r>
+          <w:delText>.</w:delText>
         </w:r>
       </w:del>
     </w:p>
@@ -2488,7 +2444,16 @@
       </w:pPr>
       <w:del w:id="224" w:author="Greg Landry" w:date="2017-03-01T11:19:00Z">
         <w:r>
-          <w:delText>Program the project to your kit.</w:delText>
+          <w:delText xml:space="preserve">Create a make target for </w:delText>
+        </w:r>
+        <w:r>
+          <w:rPr>
+            <w:i/>
+          </w:rPr>
+          <w:delText>test.console</w:delText>
+        </w:r>
+        <w:r>
+          <w:delText xml:space="preserve"> for your kit.</w:delText>
         </w:r>
       </w:del>
     </w:p>
@@ -2509,7 +2474,7 @@
       </w:pPr>
       <w:del w:id="227" w:author="Greg Landry" w:date="2017-03-01T11:19:00Z">
         <w:r>
-          <w:delText>Open a terminal emulator to interact with the console.</w:delText>
+          <w:delText>Program the project to your kit.</w:delText>
         </w:r>
       </w:del>
     </w:p>
@@ -2530,6 +2495,27 @@
       </w:pPr>
       <w:del w:id="230" w:author="Greg Landry" w:date="2017-03-01T11:19:00Z">
         <w:r>
+          <w:delText>Open a terminal emulator to interact with the console.</w:delText>
+        </w:r>
+      </w:del>
+    </w:p>
+    <w:p>
+      <w:pPr>
+        <w:rPr>
+          <w:del w:id="231" w:author="Greg Landry" w:date="2017-03-01T11:19:00Z"/>
+        </w:rPr>
+        <w:pPrChange w:id="232" w:author="Greg Landry" w:date="2017-03-01T11:19:00Z">
+          <w:pPr>
+            <w:pStyle w:val="ListParagraph"/>
+            <w:numPr>
+              <w:numId w:val="25"/>
+            </w:numPr>
+            <w:ind w:hanging="360"/>
+          </w:pPr>
+        </w:pPrChange>
+      </w:pPr>
+      <w:del w:id="233" w:author="Greg Landry" w:date="2017-03-01T11:19:00Z">
+        <w:r>
           <w:delText>Type “help” in the console to see available functions. Try using “scan” and “join”.</w:delText>
         </w:r>
       </w:del>
@@ -2537,15 +2523,15 @@
     <w:p>
       <w:pPr>
         <w:rPr>
-          <w:del w:id="231" w:author="Greg Landry" w:date="2017-03-01T11:19:00Z"/>
-        </w:rPr>
-        <w:pPrChange w:id="232" w:author="Greg Landry" w:date="2017-03-01T11:19:00Z">
+          <w:del w:id="234" w:author="Greg Landry" w:date="2017-03-01T11:19:00Z"/>
+        </w:rPr>
+        <w:pPrChange w:id="235" w:author="Greg Landry" w:date="2017-03-01T11:19:00Z">
           <w:pPr>
             <w:pStyle w:val="Heading3"/>
           </w:pPr>
         </w:pPrChange>
       </w:pPr>
-      <w:del w:id="233" w:author="Greg Landry" w:date="2017-03-01T11:19:00Z">
+      <w:del w:id="236" w:author="Greg Landry" w:date="2017-03-01T11:19:00Z">
         <w:r>
           <w:delText xml:space="preserve">03 </w:delText>
         </w:r>
@@ -2554,36 +2540,6 @@
         </w:r>
         <w:r>
           <w:delText>Build and try the iPerf performance testing application</w:delText>
-        </w:r>
-      </w:del>
-    </w:p>
-    <w:p>
-      <w:pPr>
-        <w:rPr>
-          <w:del w:id="234" w:author="Greg Landry" w:date="2017-03-01T11:19:00Z"/>
-        </w:rPr>
-        <w:pPrChange w:id="235" w:author="Greg Landry" w:date="2017-03-01T11:19:00Z">
-          <w:pPr>
-            <w:pStyle w:val="ListParagraph"/>
-            <w:numPr>
-              <w:numId w:val="26"/>
-            </w:numPr>
-            <w:ind w:hanging="360"/>
-          </w:pPr>
-        </w:pPrChange>
-      </w:pPr>
-      <w:del w:id="236" w:author="Greg Landry" w:date="2017-03-01T11:19:00Z">
-        <w:r>
-          <w:delText xml:space="preserve">Create a make target for </w:delText>
-        </w:r>
-        <w:r>
-          <w:rPr>
-            <w:i/>
-          </w:rPr>
-          <w:delText>test.iperf_app</w:delText>
-        </w:r>
-        <w:r>
-          <w:delText xml:space="preserve"> for you kit.</w:delText>
         </w:r>
       </w:del>
     </w:p>
@@ -2604,7 +2560,16 @@
       </w:pPr>
       <w:del w:id="239" w:author="Greg Landry" w:date="2017-03-01T11:19:00Z">
         <w:r>
-          <w:delText>Program the project to your kit.</w:delText>
+          <w:delText xml:space="preserve">Create a make target for </w:delText>
+        </w:r>
+        <w:r>
+          <w:rPr>
+            <w:i/>
+          </w:rPr>
+          <w:delText>test.iperf_app</w:delText>
+        </w:r>
+        <w:r>
+          <w:delText xml:space="preserve"> for you kit.</w:delText>
         </w:r>
       </w:del>
     </w:p>
@@ -2625,14 +2590,16 @@
       </w:pPr>
       <w:del w:id="242" w:author="Greg Landry" w:date="2017-03-01T11:19:00Z">
         <w:r>
-          <w:delText>Open a terminal emulator.</w:delText>
+          <w:delText>Program the project to your kit.</w:delText>
         </w:r>
       </w:del>
     </w:p>
     <w:p>
       <w:pPr>
-        <w:pStyle w:val="Heading3"/>
-        <w:pPrChange w:id="243" w:author="Greg Landry" w:date="2017-03-01T11:19:00Z">
+        <w:rPr>
+          <w:del w:id="243" w:author="Greg Landry" w:date="2017-03-01T11:19:00Z"/>
+        </w:rPr>
+        <w:pPrChange w:id="244" w:author="Greg Landry" w:date="2017-03-01T11:19:00Z">
           <w:pPr>
             <w:pStyle w:val="ListParagraph"/>
             <w:numPr>
@@ -2642,7 +2609,26 @@
           </w:pPr>
         </w:pPrChange>
       </w:pPr>
-      <w:del w:id="244" w:author="Greg Landry" w:date="2017-03-01T11:19:00Z">
+      <w:del w:id="245" w:author="Greg Landry" w:date="2017-03-01T11:19:00Z">
+        <w:r>
+          <w:delText>Open a terminal emulator.</w:delText>
+        </w:r>
+      </w:del>
+    </w:p>
+    <w:p>
+      <w:pPr>
+        <w:pStyle w:val="Heading3"/>
+        <w:pPrChange w:id="246" w:author="Greg Landry" w:date="2017-03-01T11:19:00Z">
+          <w:pPr>
+            <w:pStyle w:val="ListParagraph"/>
+            <w:numPr>
+              <w:numId w:val="26"/>
+            </w:numPr>
+            <w:ind w:hanging="360"/>
+          </w:pPr>
+        </w:pPrChange>
+      </w:pPr>
+      <w:del w:id="247" w:author="Greg Landry" w:date="2017-03-01T11:19:00Z">
         <w:r>
           <w:delText xml:space="preserve">Look at the </w:delText>
         </w:r>
@@ -2661,35 +2647,35 @@
       <w:pPr>
         <w:pStyle w:val="Heading3"/>
         <w:rPr>
-          <w:ins w:id="245" w:author="Greg Landry" w:date="2017-03-01T11:35:00Z"/>
-        </w:rPr>
-      </w:pPr>
-      <w:ins w:id="246" w:author="Greg Landry" w:date="2017-03-01T11:19:00Z">
+          <w:ins w:id="248" w:author="Greg Landry" w:date="2017-03-01T11:35:00Z"/>
+        </w:rPr>
+      </w:pPr>
+      <w:ins w:id="249" w:author="Greg Landry" w:date="2017-03-01T11:19:00Z">
         <w:r>
           <w:t>02 Review</w:t>
         </w:r>
       </w:ins>
-      <w:ins w:id="247" w:author="Greg Landry" w:date="2017-03-01T11:20:00Z">
+      <w:ins w:id="250" w:author="Greg Landry" w:date="2017-03-01T11:20:00Z">
         <w:r>
           <w:t xml:space="preserve"> the </w:t>
         </w:r>
       </w:ins>
-      <w:ins w:id="248" w:author="Greg Landry" w:date="2017-03-01T11:21:00Z">
+      <w:ins w:id="251" w:author="Greg Landry" w:date="2017-03-01T11:21:00Z">
         <w:r>
           <w:t>g</w:t>
         </w:r>
       </w:ins>
-      <w:ins w:id="249" w:author="Greg Landry" w:date="2017-03-01T11:20:00Z">
+      <w:ins w:id="252" w:author="Greg Landry" w:date="2017-03-01T11:20:00Z">
         <w:r>
           <w:t xml:space="preserve">raphics library documentation and </w:t>
         </w:r>
       </w:ins>
-      <w:ins w:id="250" w:author="Greg Landry" w:date="2017-03-01T11:39:00Z">
+      <w:ins w:id="253" w:author="Greg Landry" w:date="2017-03-01T11:39:00Z">
         <w:r>
           <w:t xml:space="preserve">run the </w:t>
         </w:r>
       </w:ins>
-      <w:ins w:id="251" w:author="Greg Landry" w:date="2017-03-01T11:20:00Z">
+      <w:ins w:id="254" w:author="Greg Landry" w:date="2017-03-01T11:20:00Z">
         <w:r>
           <w:t>examples</w:t>
         </w:r>
@@ -2703,15 +2689,15 @@
           <w:numId w:val="27"/>
         </w:numPr>
         <w:rPr>
-          <w:ins w:id="252" w:author="Greg Landry" w:date="2017-03-01T11:41:00Z"/>
-        </w:rPr>
-        <w:pPrChange w:id="253" w:author="Greg Landry" w:date="2017-03-01T11:40:00Z">
+          <w:ins w:id="255" w:author="Greg Landry" w:date="2017-03-01T11:41:00Z"/>
+        </w:rPr>
+        <w:pPrChange w:id="256" w:author="Greg Landry" w:date="2017-03-01T11:40:00Z">
           <w:pPr>
             <w:pStyle w:val="Heading3"/>
           </w:pPr>
         </w:pPrChange>
       </w:pPr>
-      <w:ins w:id="254" w:author="Greg Landry" w:date="2017-03-01T11:41:00Z">
+      <w:ins w:id="257" w:author="Greg Landry" w:date="2017-03-01T11:41:00Z">
         <w:r>
           <w:t>Go to the documentation directory in the SDK (43xxx_Wi-Fi/doc) and open the WICE</w:t>
         </w:r>
@@ -2731,35 +2717,35 @@
           <w:numId w:val="27"/>
         </w:numPr>
         <w:rPr>
-          <w:ins w:id="255" w:author="Greg Landry" w:date="2017-03-01T11:42:00Z"/>
-        </w:rPr>
-        <w:pPrChange w:id="256" w:author="Greg Landry" w:date="2017-03-01T11:40:00Z">
+          <w:ins w:id="258" w:author="Greg Landry" w:date="2017-03-01T11:42:00Z"/>
+        </w:rPr>
+        <w:pPrChange w:id="259" w:author="Greg Landry" w:date="2017-03-01T11:40:00Z">
           <w:pPr>
             <w:pStyle w:val="Heading3"/>
           </w:pPr>
         </w:pPrChange>
       </w:pPr>
-      <w:ins w:id="257" w:author="Greg Landry" w:date="2017-03-01T11:41:00Z">
+      <w:ins w:id="260" w:author="Greg Landry" w:date="2017-03-01T11:41:00Z">
         <w:r>
           <w:t>Copy the project from snip/graphics/</w:t>
         </w:r>
       </w:ins>
-      <w:ins w:id="258" w:author="Greg Landry" w:date="2017-03-01T11:42:00Z">
+      <w:ins w:id="261" w:author="Greg Landry" w:date="2017-03-01T11:42:00Z">
         <w:r>
           <w:t>hello to ww101/04</w:t>
         </w:r>
       </w:ins>
-      <w:ins w:id="259" w:author="Greg Landry" w:date="2017-04-03T15:42:00Z">
+      <w:ins w:id="262" w:author="Greg Landry" w:date="2017-04-03T15:42:00Z">
         <w:r>
           <w:t>/</w:t>
         </w:r>
       </w:ins>
-      <w:ins w:id="260" w:author="Greg Landry" w:date="2017-03-01T11:42:00Z">
+      <w:ins w:id="263" w:author="Greg Landry" w:date="2017-03-01T11:42:00Z">
         <w:r>
           <w:t>02_hello.</w:t>
         </w:r>
       </w:ins>
-      <w:ins w:id="261" w:author="Greg Landry" w:date="2017-03-01T11:44:00Z">
+      <w:ins w:id="264" w:author="Greg Landry" w:date="2017-03-01T11:44:00Z">
         <w:r>
           <w:t xml:space="preserve"> Rename files and update the make file as necessary.</w:t>
         </w:r>
@@ -2773,45 +2759,45 @@
           <w:numId w:val="27"/>
         </w:numPr>
         <w:rPr>
-          <w:ins w:id="262" w:author="Greg Landry" w:date="2017-03-01T11:42:00Z"/>
-        </w:rPr>
-        <w:pPrChange w:id="263" w:author="Greg Landry" w:date="2017-03-01T11:40:00Z">
+          <w:ins w:id="265" w:author="Greg Landry" w:date="2017-03-01T11:42:00Z"/>
+        </w:rPr>
+        <w:pPrChange w:id="266" w:author="Greg Landry" w:date="2017-03-01T11:40:00Z">
           <w:pPr>
             <w:pStyle w:val="Heading3"/>
           </w:pPr>
         </w:pPrChange>
       </w:pPr>
-      <w:ins w:id="264" w:author="Greg Landry" w:date="2017-04-04T14:04:00Z">
+      <w:ins w:id="267" w:author="Greg Landry" w:date="2017-04-04T14:04:00Z">
         <w:r>
           <w:t>Verify</w:t>
         </w:r>
       </w:ins>
-      <w:ins w:id="265" w:author="Greg Landry" w:date="2017-03-01T11:42:00Z">
+      <w:ins w:id="268" w:author="Greg Landry" w:date="2017-03-01T11:42:00Z">
         <w:r>
           <w:t xml:space="preserve"> </w:t>
         </w:r>
       </w:ins>
-      <w:ins w:id="266" w:author="Greg Landry" w:date="2017-04-04T14:04:00Z">
+      <w:ins w:id="269" w:author="Greg Landry" w:date="2017-04-04T14:04:00Z">
         <w:r>
           <w:t xml:space="preserve">that </w:t>
         </w:r>
       </w:ins>
-      <w:ins w:id="267" w:author="Greg Landry" w:date="2017-03-01T11:42:00Z">
+      <w:ins w:id="270" w:author="Greg Landry" w:date="2017-03-01T11:42:00Z">
         <w:r>
           <w:t xml:space="preserve">the I2C port </w:t>
         </w:r>
       </w:ins>
-      <w:ins w:id="268" w:author="Greg Landry" w:date="2017-04-04T14:04:00Z">
+      <w:ins w:id="271" w:author="Greg Landry" w:date="2017-04-04T14:04:00Z">
         <w:r>
           <w:t xml:space="preserve">is set </w:t>
         </w:r>
       </w:ins>
-      <w:ins w:id="269" w:author="Greg Landry" w:date="2017-03-01T11:42:00Z">
+      <w:ins w:id="272" w:author="Greg Landry" w:date="2017-03-01T11:42:00Z">
         <w:r>
           <w:t>to WICED_I2C_2</w:t>
         </w:r>
       </w:ins>
-      <w:ins w:id="270" w:author="Greg Landry" w:date="2017-03-01T11:43:00Z">
+      <w:ins w:id="273" w:author="Greg Landry" w:date="2017-03-01T11:43:00Z">
         <w:r>
           <w:t>.</w:t>
         </w:r>
@@ -2825,15 +2811,15 @@
           <w:numId w:val="27"/>
         </w:numPr>
         <w:rPr>
-          <w:ins w:id="271" w:author="Greg Landry" w:date="2017-03-01T11:46:00Z"/>
-        </w:rPr>
-        <w:pPrChange w:id="272" w:author="Greg Landry" w:date="2017-03-01T11:40:00Z">
+          <w:ins w:id="274" w:author="Greg Landry" w:date="2017-03-01T11:46:00Z"/>
+        </w:rPr>
+        <w:pPrChange w:id="275" w:author="Greg Landry" w:date="2017-03-01T11:40:00Z">
           <w:pPr>
             <w:pStyle w:val="Heading3"/>
           </w:pPr>
         </w:pPrChange>
       </w:pPr>
-      <w:ins w:id="273" w:author="Greg Landry" w:date="2017-03-01T11:42:00Z">
+      <w:ins w:id="276" w:author="Greg Landry" w:date="2017-03-01T11:42:00Z">
         <w:r>
           <w:t xml:space="preserve">Update the I2C </w:t>
         </w:r>
@@ -2846,7 +2832,7 @@
           <w:t xml:space="preserve"> to I2C_STANDARD_SPEED_MODE</w:t>
         </w:r>
       </w:ins>
-      <w:ins w:id="274" w:author="Greg Landry" w:date="2017-03-01T11:43:00Z">
+      <w:ins w:id="277" w:author="Greg Landry" w:date="2017-03-01T11:43:00Z">
         <w:r>
           <w:t>.</w:t>
         </w:r>
@@ -2860,15 +2846,15 @@
           <w:numId w:val="27"/>
         </w:numPr>
         <w:rPr>
-          <w:ins w:id="275" w:author="Greg Landry" w:date="2017-03-01T11:42:00Z"/>
-        </w:rPr>
-        <w:pPrChange w:id="276" w:author="Greg Landry" w:date="2017-03-01T11:40:00Z">
+          <w:ins w:id="278" w:author="Greg Landry" w:date="2017-03-01T11:42:00Z"/>
+        </w:rPr>
+        <w:pPrChange w:id="279" w:author="Greg Landry" w:date="2017-03-01T11:40:00Z">
           <w:pPr>
             <w:pStyle w:val="Heading3"/>
           </w:pPr>
         </w:pPrChange>
       </w:pPr>
-      <w:ins w:id="277" w:author="Greg Landry" w:date="2017-03-01T11:46:00Z">
+      <w:ins w:id="280" w:author="Greg Landry" w:date="2017-03-01T11:46:00Z">
         <w:r>
           <w:t>Review the rest of the project to understand what it is doing.</w:t>
         </w:r>
@@ -2882,15 +2868,15 @@
           <w:numId w:val="27"/>
         </w:numPr>
         <w:rPr>
-          <w:ins w:id="278" w:author="Greg Landry" w:date="2017-03-01T11:42:00Z"/>
-        </w:rPr>
-        <w:pPrChange w:id="279" w:author="Greg Landry" w:date="2017-03-01T11:40:00Z">
+          <w:ins w:id="281" w:author="Greg Landry" w:date="2017-03-01T11:42:00Z"/>
+        </w:rPr>
+        <w:pPrChange w:id="282" w:author="Greg Landry" w:date="2017-03-01T11:40:00Z">
           <w:pPr>
             <w:pStyle w:val="Heading3"/>
           </w:pPr>
         </w:pPrChange>
       </w:pPr>
-      <w:ins w:id="280" w:author="Greg Landry" w:date="2017-03-01T11:42:00Z">
+      <w:ins w:id="283" w:author="Greg Landry" w:date="2017-03-01T11:42:00Z">
         <w:r>
           <w:t>Create a make target for your project and run it.</w:t>
         </w:r>
@@ -2904,25 +2890,25 @@
           <w:numId w:val="27"/>
         </w:numPr>
         <w:rPr>
-          <w:ins w:id="281" w:author="Greg Landry" w:date="2017-03-01T13:13:00Z"/>
-        </w:rPr>
-        <w:pPrChange w:id="282" w:author="Greg Landry" w:date="2017-03-01T11:35:00Z">
+          <w:ins w:id="284" w:author="Greg Landry" w:date="2017-03-01T13:13:00Z"/>
+        </w:rPr>
+        <w:pPrChange w:id="285" w:author="Greg Landry" w:date="2017-03-01T11:35:00Z">
           <w:pPr>
             <w:pStyle w:val="Heading3"/>
           </w:pPr>
         </w:pPrChange>
       </w:pPr>
-      <w:ins w:id="283" w:author="Greg Landry" w:date="2017-03-01T11:43:00Z">
+      <w:ins w:id="286" w:author="Greg Landry" w:date="2017-03-01T11:43:00Z">
         <w:r>
           <w:t xml:space="preserve">Repeat </w:t>
         </w:r>
       </w:ins>
-      <w:ins w:id="284" w:author="Greg Landry" w:date="2017-03-01T11:46:00Z">
+      <w:ins w:id="287" w:author="Greg Landry" w:date="2017-03-01T11:46:00Z">
         <w:r>
           <w:t xml:space="preserve">the above </w:t>
         </w:r>
       </w:ins>
-      <w:ins w:id="285" w:author="Greg Landry" w:date="2017-03-01T11:43:00Z">
+      <w:ins w:id="288" w:author="Greg Landry" w:date="2017-03-01T11:43:00Z">
         <w:r>
           <w:t>steps</w:t>
         </w:r>
@@ -2947,15 +2933,15 @@
           <w:numId w:val="27"/>
         </w:numPr>
         <w:rPr>
-          <w:ins w:id="286" w:author="Greg Landry" w:date="2017-03-01T11:19:00Z"/>
-        </w:rPr>
-        <w:pPrChange w:id="287" w:author="Greg Landry" w:date="2017-03-01T13:13:00Z">
+          <w:ins w:id="289" w:author="Greg Landry" w:date="2017-03-01T11:19:00Z"/>
+        </w:rPr>
+        <w:pPrChange w:id="290" w:author="Greg Landry" w:date="2017-03-01T13:13:00Z">
           <w:pPr>
             <w:pStyle w:val="Heading3"/>
           </w:pPr>
         </w:pPrChange>
       </w:pPr>
-      <w:ins w:id="288" w:author="Greg Landry" w:date="2017-03-01T13:13:00Z">
+      <w:ins w:id="291" w:author="Greg Landry" w:date="2017-03-01T13:13:00Z">
         <w:r>
           <w:t>Hint: you will have to remove the VALID_PLATFORMS lin</w:t>
         </w:r>
@@ -2979,22 +2965,22 @@
       <w:pPr>
         <w:pStyle w:val="Heading3"/>
       </w:pPr>
-      <w:del w:id="289" w:author="Greg Landry" w:date="2017-03-01T11:20:00Z">
+      <w:del w:id="292" w:author="Greg Landry" w:date="2017-03-01T11:20:00Z">
         <w:r>
           <w:delText xml:space="preserve">04 </w:delText>
         </w:r>
       </w:del>
-      <w:ins w:id="290" w:author="Greg Landry" w:date="2017-03-01T11:20:00Z">
+      <w:ins w:id="293" w:author="Greg Landry" w:date="2017-03-01T11:20:00Z">
         <w:r>
           <w:t xml:space="preserve">03 </w:t>
         </w:r>
       </w:ins>
-      <w:ins w:id="291" w:author="Greg Landry" w:date="2017-04-03T15:42:00Z">
+      <w:ins w:id="294" w:author="Greg Landry" w:date="2017-04-03T15:42:00Z">
         <w:r>
           <w:t xml:space="preserve">(Advanced) </w:t>
         </w:r>
       </w:ins>
-      <w:ins w:id="292" w:author="Greg Landry" w:date="2017-03-01T11:21:00Z">
+      <w:ins w:id="295" w:author="Greg Landry" w:date="2017-03-01T11:21:00Z">
         <w:r>
           <w:t xml:space="preserve">Display </w:t>
         </w:r>
@@ -3002,77 +2988,77 @@
           <w:t xml:space="preserve">sensor information </w:t>
         </w:r>
       </w:ins>
-      <w:del w:id="293" w:author="Greg Landry" w:date="2017-03-01T11:20:00Z">
+      <w:del w:id="296" w:author="Greg Landry" w:date="2017-03-01T11:20:00Z">
         <w:r>
           <w:delText xml:space="preserve">(Advanced) </w:delText>
         </w:r>
       </w:del>
-      <w:del w:id="294" w:author="Greg Landry" w:date="2017-03-01T11:21:00Z">
+      <w:del w:id="297" w:author="Greg Landry" w:date="2017-03-01T11:21:00Z">
         <w:r>
           <w:delText>U</w:delText>
         </w:r>
       </w:del>
-      <w:ins w:id="295" w:author="Greg Landry" w:date="2017-03-01T11:40:00Z">
+      <w:ins w:id="298" w:author="Greg Landry" w:date="2017-03-01T11:40:00Z">
         <w:r>
           <w:t>on the OLED display</w:t>
         </w:r>
       </w:ins>
-      <w:del w:id="296" w:author="Greg Landry" w:date="2017-03-01T11:21:00Z">
+      <w:del w:id="299" w:author="Greg Landry" w:date="2017-03-01T11:21:00Z">
         <w:r>
           <w:delText>s</w:delText>
         </w:r>
       </w:del>
-      <w:del w:id="297" w:author="Greg Landry" w:date="2017-03-01T11:20:00Z">
+      <w:del w:id="300" w:author="Greg Landry" w:date="2017-03-01T11:20:00Z">
         <w:r>
           <w:delText>ing</w:delText>
         </w:r>
       </w:del>
-      <w:del w:id="298" w:author="Greg Landry" w:date="2017-03-01T11:40:00Z">
+      <w:del w:id="301" w:author="Greg Landry" w:date="2017-03-01T11:40:00Z">
         <w:r>
           <w:delText xml:space="preserve"> the</w:delText>
         </w:r>
       </w:del>
-      <w:del w:id="299" w:author="Greg Landry" w:date="2017-03-01T11:21:00Z">
+      <w:del w:id="302" w:author="Greg Landry" w:date="2017-03-01T11:21:00Z">
         <w:r>
           <w:delText xml:space="preserve"> U8G</w:delText>
         </w:r>
       </w:del>
-      <w:del w:id="300" w:author="Greg Landry" w:date="2017-03-01T11:40:00Z">
+      <w:del w:id="303" w:author="Greg Landry" w:date="2017-03-01T11:40:00Z">
         <w:r>
           <w:delText xml:space="preserve"> </w:delText>
         </w:r>
       </w:del>
-      <w:del w:id="301" w:author="Greg Landry" w:date="2017-03-01T11:20:00Z">
+      <w:del w:id="304" w:author="Greg Landry" w:date="2017-03-01T11:20:00Z">
         <w:r>
           <w:delText>g</w:delText>
         </w:r>
       </w:del>
-      <w:del w:id="302" w:author="Greg Landry" w:date="2017-03-01T11:40:00Z">
+      <w:del w:id="305" w:author="Greg Landry" w:date="2017-03-01T11:40:00Z">
         <w:r>
           <w:delText xml:space="preserve">raphics </w:delText>
         </w:r>
       </w:del>
-      <w:del w:id="303" w:author="Greg Landry" w:date="2017-03-01T11:20:00Z">
+      <w:del w:id="306" w:author="Greg Landry" w:date="2017-03-01T11:20:00Z">
         <w:r>
           <w:delText>d</w:delText>
         </w:r>
       </w:del>
-      <w:del w:id="304" w:author="Greg Landry" w:date="2017-03-01T11:21:00Z">
+      <w:del w:id="307" w:author="Greg Landry" w:date="2017-03-01T11:21:00Z">
         <w:r>
           <w:delText xml:space="preserve">isplay on the </w:delText>
         </w:r>
       </w:del>
-      <w:del w:id="305" w:author="Greg Landry" w:date="2017-03-01T11:20:00Z">
+      <w:del w:id="308" w:author="Greg Landry" w:date="2017-03-01T11:20:00Z">
         <w:r>
           <w:delText>s</w:delText>
         </w:r>
       </w:del>
-      <w:del w:id="306" w:author="Greg Landry" w:date="2017-03-01T11:21:00Z">
+      <w:del w:id="309" w:author="Greg Landry" w:date="2017-03-01T11:21:00Z">
         <w:r>
           <w:delText>hield</w:delText>
         </w:r>
       </w:del>
-      <w:del w:id="307" w:author="Greg Landry" w:date="2017-03-01T11:20:00Z">
+      <w:del w:id="310" w:author="Greg Landry" w:date="2017-03-01T11:20:00Z">
         <w:r>
           <w:delText xml:space="preserve"> (that does not yet exist) to display text</w:delText>
         </w:r>
@@ -3086,13 +3072,13 @@
           <w:numId w:val="28"/>
         </w:numPr>
         <w:rPr>
-          <w:ins w:id="308" w:author="Greg Landry" w:date="2017-03-01T11:50:00Z"/>
-        </w:rPr>
-        <w:pPrChange w:id="309" w:author="Greg Landry" w:date="2017-03-01T11:50:00Z">
+          <w:ins w:id="311" w:author="Greg Landry" w:date="2017-03-01T11:50:00Z"/>
+        </w:rPr>
+        <w:pPrChange w:id="312" w:author="Greg Landry" w:date="2017-03-01T11:50:00Z">
           <w:pPr/>
         </w:pPrChange>
       </w:pPr>
-      <w:ins w:id="310" w:author="Greg Landry" w:date="2017-03-01T11:50:00Z">
+      <w:ins w:id="313" w:author="Greg Landry" w:date="2017-03-01T11:50:00Z">
         <w:r>
           <w:t>Copy 02_hello to 03_sensorData. Update the names and make target as necessary.</w:t>
         </w:r>
@@ -3106,33 +3092,33 @@
           <w:numId w:val="28"/>
         </w:numPr>
         <w:rPr>
-          <w:ins w:id="311" w:author="Greg Landry" w:date="2017-03-01T11:51:00Z"/>
-        </w:rPr>
-        <w:pPrChange w:id="312" w:author="Greg Landry" w:date="2017-03-01T11:50:00Z">
+          <w:ins w:id="314" w:author="Greg Landry" w:date="2017-03-01T11:51:00Z"/>
+        </w:rPr>
+        <w:pPrChange w:id="315" w:author="Greg Landry" w:date="2017-03-01T11:50:00Z">
           <w:pPr/>
         </w:pPrChange>
       </w:pPr>
-      <w:ins w:id="313" w:author="Greg Landry" w:date="2017-03-01T11:51:00Z">
+      <w:ins w:id="316" w:author="Greg Landry" w:date="2017-03-01T11:51:00Z">
         <w:r>
           <w:t>Update the code so that the temperature, humidity, ambient light, and potentiometer values are read from the analog co-processor and displayed to the screen</w:t>
         </w:r>
       </w:ins>
-      <w:ins w:id="314" w:author="Greg Landry" w:date="2017-03-01T13:48:00Z">
+      <w:ins w:id="317" w:author="Greg Landry" w:date="2017-03-01T13:48:00Z">
         <w:r>
           <w:t xml:space="preserve"> every </w:t>
         </w:r>
       </w:ins>
-      <w:ins w:id="315" w:author="Greg Landry" w:date="2017-03-01T14:02:00Z">
+      <w:ins w:id="318" w:author="Greg Landry" w:date="2017-03-01T14:02:00Z">
         <w:r>
           <w:t xml:space="preserve">½ </w:t>
         </w:r>
       </w:ins>
-      <w:ins w:id="316" w:author="Greg Landry" w:date="2017-03-01T13:48:00Z">
+      <w:ins w:id="319" w:author="Greg Landry" w:date="2017-03-01T13:48:00Z">
         <w:r>
           <w:t>second</w:t>
         </w:r>
       </w:ins>
-      <w:ins w:id="317" w:author="Greg Landry" w:date="2017-03-01T11:51:00Z">
+      <w:ins w:id="320" w:author="Greg Landry" w:date="2017-03-01T11:51:00Z">
         <w:r>
           <w:t>.</w:t>
         </w:r>
@@ -3146,13 +3132,13 @@
           <w:numId w:val="28"/>
         </w:numPr>
         <w:rPr>
-          <w:ins w:id="318" w:author="Greg Landry" w:date="2017-03-01T11:52:00Z"/>
-        </w:rPr>
-        <w:pPrChange w:id="319" w:author="Greg Landry" w:date="2017-03-01T11:52:00Z">
+          <w:ins w:id="321" w:author="Greg Landry" w:date="2017-03-01T11:52:00Z"/>
+        </w:rPr>
+        <w:pPrChange w:id="322" w:author="Greg Landry" w:date="2017-03-01T11:52:00Z">
           <w:pPr/>
         </w:pPrChange>
       </w:pPr>
-      <w:ins w:id="320" w:author="Greg Landry" w:date="2017-03-01T11:52:00Z">
+      <w:ins w:id="323" w:author="Greg Landry" w:date="2017-03-01T11:52:00Z">
         <w:r>
           <w:t>Hint: see the I2C read exercise in chapter 2 for information on reading the sensor values using I2C.</w:t>
         </w:r>
@@ -3166,38 +3152,39 @@
           <w:numId w:val="28"/>
         </w:numPr>
         <w:rPr>
-          <w:ins w:id="321" w:author="Greg Landry" w:date="2017-03-01T13:58:00Z"/>
-        </w:rPr>
-        <w:pPrChange w:id="322" w:author="Greg Landry" w:date="2017-03-01T11:52:00Z">
+          <w:ins w:id="324" w:author="Greg Landry" w:date="2017-03-01T13:58:00Z"/>
+        </w:rPr>
+        <w:pPrChange w:id="325" w:author="Greg Landry" w:date="2017-03-01T11:52:00Z">
           <w:pPr/>
         </w:pPrChange>
       </w:pPr>
-      <w:ins w:id="323" w:author="Greg Landry" w:date="2017-03-01T11:52:00Z">
-        <w:r>
+      <w:ins w:id="326" w:author="Greg Landry" w:date="2017-03-01T11:52:00Z">
+        <w:r>
+          <w:lastRenderedPageBreak/>
           <w:t xml:space="preserve">Hint: you will need to </w:t>
         </w:r>
       </w:ins>
-      <w:ins w:id="324" w:author="Greg Landry" w:date="2017-03-01T13:05:00Z">
+      <w:ins w:id="327" w:author="Greg Landry" w:date="2017-03-01T13:05:00Z">
         <w:r>
           <w:t>create</w:t>
         </w:r>
       </w:ins>
-      <w:ins w:id="325" w:author="Greg Landry" w:date="2017-03-01T11:52:00Z">
+      <w:ins w:id="328" w:author="Greg Landry" w:date="2017-03-01T11:52:00Z">
         <w:r>
           <w:t xml:space="preserve"> two different I2C structures </w:t>
         </w:r>
       </w:ins>
-      <w:ins w:id="326" w:author="Greg Landry" w:date="2017-03-01T13:05:00Z">
+      <w:ins w:id="329" w:author="Greg Landry" w:date="2017-03-01T13:05:00Z">
         <w:r>
           <w:t xml:space="preserve">and initialize two I2C devices </w:t>
         </w:r>
       </w:ins>
-      <w:ins w:id="327" w:author="Greg Landry" w:date="2017-03-01T11:52:00Z">
+      <w:ins w:id="330" w:author="Greg Landry" w:date="2017-03-01T11:52:00Z">
         <w:r>
           <w:t>– one for the analog co-processor and one for the OLED display.</w:t>
         </w:r>
       </w:ins>
-      <w:ins w:id="328" w:author="Greg Landry" w:date="2017-03-01T13:14:00Z">
+      <w:ins w:id="331" w:author="Greg Landry" w:date="2017-03-01T13:14:00Z">
         <w:r>
           <w:t xml:space="preserve"> They will both use the same</w:t>
         </w:r>
@@ -3217,36 +3204,17 @@
           <w:numId w:val="28"/>
         </w:numPr>
         <w:rPr>
-          <w:ins w:id="329" w:author="Greg Landry" w:date="2017-06-16T12:16:00Z"/>
-        </w:rPr>
-        <w:pPrChange w:id="330" w:author="Greg Landry" w:date="2017-06-16T12:20:00Z">
+          <w:ins w:id="332" w:author="Greg Landry" w:date="2017-06-16T12:16:00Z"/>
+        </w:rPr>
+        <w:pPrChange w:id="333" w:author="Greg Landry" w:date="2017-06-16T12:20:00Z">
           <w:pPr/>
         </w:pPrChange>
       </w:pPr>
-      <w:ins w:id="331" w:author="Greg Landry" w:date="2017-03-01T13:58:00Z">
+      <w:ins w:id="334" w:author="Greg Landry" w:date="2017-03-01T13:58:00Z">
         <w:r>
           <w:t xml:space="preserve">Hint: use </w:t>
         </w:r>
         <w:proofErr w:type="spellStart"/>
-        <w:r>
-          <w:rPr>
-            <w:i/>
-            <w:rPrChange w:id="332" w:author="Greg Landry" w:date="2017-03-01T13:58:00Z">
-              <w:rPr/>
-            </w:rPrChange>
-          </w:rPr>
-          <w:t>s</w:t>
-        </w:r>
-      </w:ins>
-      <w:ins w:id="333" w:author="Greg Landry" w:date="2017-06-16T12:14:00Z">
-        <w:r>
-          <w:rPr>
-            <w:i/>
-          </w:rPr>
-          <w:t>n</w:t>
-        </w:r>
-      </w:ins>
-      <w:ins w:id="334" w:author="Greg Landry" w:date="2017-03-01T13:58:00Z">
         <w:r>
           <w:rPr>
             <w:i/>
@@ -3254,6 +3222,25 @@
               <w:rPr/>
             </w:rPrChange>
           </w:rPr>
+          <w:t>s</w:t>
+        </w:r>
+      </w:ins>
+      <w:ins w:id="336" w:author="Greg Landry" w:date="2017-06-16T12:14:00Z">
+        <w:r>
+          <w:rPr>
+            <w:i/>
+          </w:rPr>
+          <w:t>n</w:t>
+        </w:r>
+      </w:ins>
+      <w:ins w:id="337" w:author="Greg Landry" w:date="2017-03-01T13:58:00Z">
+        <w:r>
+          <w:rPr>
+            <w:i/>
+            <w:rPrChange w:id="338" w:author="Greg Landry" w:date="2017-03-01T13:58:00Z">
+              <w:rPr/>
+            </w:rPrChange>
+          </w:rPr>
           <w:t>printf</w:t>
         </w:r>
         <w:proofErr w:type="spellEnd"/>
@@ -3261,22 +3248,22 @@
           <w:t xml:space="preserve"> to format the strings</w:t>
         </w:r>
       </w:ins>
-      <w:ins w:id="336" w:author="Greg Landry" w:date="2017-06-16T12:18:00Z">
+      <w:ins w:id="339" w:author="Greg Landry" w:date="2017-06-16T12:18:00Z">
         <w:r>
           <w:t xml:space="preserve">. </w:t>
         </w:r>
       </w:ins>
-      <w:ins w:id="337" w:author="Greg Landry" w:date="2017-06-16T12:21:00Z">
+      <w:ins w:id="340" w:author="Greg Landry" w:date="2017-06-16T12:21:00Z">
         <w:r>
           <w:t>This safer than sprint because you tell it the max number of charact</w:t>
         </w:r>
       </w:ins>
-      <w:ins w:id="338" w:author="Greg Landry" w:date="2017-06-16T12:22:00Z">
+      <w:ins w:id="341" w:author="Greg Landry" w:date="2017-06-16T12:22:00Z">
         <w:r>
           <w:t xml:space="preserve">ers to output – there is no chance of over-running the buffer which can cause all sorts of odd behavior. </w:t>
         </w:r>
       </w:ins>
-      <w:ins w:id="339" w:author="Greg Landry" w:date="2017-06-16T12:18:00Z">
+      <w:ins w:id="342" w:author="Greg Landry" w:date="2017-06-16T12:18:00Z">
         <w:r>
           <w:t>The prototype is:</w:t>
         </w:r>
@@ -3286,14 +3273,14 @@
       <w:pPr>
         <w:ind w:left="2160"/>
         <w:rPr>
-          <w:ins w:id="340" w:author="Greg Landry" w:date="2017-06-16T12:23:00Z"/>
-        </w:rPr>
-        <w:pPrChange w:id="341" w:author="Greg Landry" w:date="2017-06-16T12:21:00Z">
+          <w:ins w:id="343" w:author="Greg Landry" w:date="2017-06-16T12:23:00Z"/>
+        </w:rPr>
+        <w:pPrChange w:id="344" w:author="Greg Landry" w:date="2017-06-16T12:21:00Z">
           <w:pPr/>
         </w:pPrChange>
       </w:pPr>
       <w:proofErr w:type="spellStart"/>
-      <w:ins w:id="342" w:author="Greg Landry" w:date="2017-06-16T12:20:00Z">
+      <w:ins w:id="345" w:author="Greg Landry" w:date="2017-06-16T12:20:00Z">
         <w:r>
           <w:t>int</w:t>
         </w:r>
@@ -3336,13 +3323,13 @@
       <w:pPr>
         <w:ind w:left="1440"/>
         <w:rPr>
-          <w:ins w:id="343" w:author="Greg Landry" w:date="2017-03-01T13:14:00Z"/>
-        </w:rPr>
-        <w:pPrChange w:id="344" w:author="Greg Landry" w:date="2017-06-16T12:23:00Z">
+          <w:ins w:id="346" w:author="Greg Landry" w:date="2017-03-01T13:14:00Z"/>
+        </w:rPr>
+        <w:pPrChange w:id="347" w:author="Greg Landry" w:date="2017-06-16T12:23:00Z">
           <w:pPr/>
         </w:pPrChange>
       </w:pPr>
-      <w:ins w:id="345" w:author="Greg Landry" w:date="2017-06-16T12:23:00Z">
+      <w:ins w:id="348" w:author="Greg Landry" w:date="2017-06-16T12:23:00Z">
         <w:r>
           <w:t xml:space="preserve">Note that the </w:t>
         </w:r>
@@ -3350,12 +3337,12 @@
           <w:t xml:space="preserve">string produced includes a </w:t>
         </w:r>
       </w:ins>
-      <w:ins w:id="346" w:author="Greg Landry" w:date="2017-06-16T12:24:00Z">
+      <w:ins w:id="349" w:author="Greg Landry" w:date="2017-06-16T12:24:00Z">
         <w:r>
           <w:t>terminating</w:t>
         </w:r>
       </w:ins>
-      <w:ins w:id="347" w:author="Greg Landry" w:date="2017-06-16T12:23:00Z">
+      <w:ins w:id="350" w:author="Greg Landry" w:date="2017-06-16T12:23:00Z">
         <w:r>
           <w:t xml:space="preserve"> null character</w:t>
         </w:r>
@@ -3363,7 +3350,7 @@
           <w:t xml:space="preserve"> so the size parameter must be large enough to hold th</w:t>
         </w:r>
       </w:ins>
-      <w:ins w:id="348" w:author="Greg Landry" w:date="2017-06-16T12:24:00Z">
+      <w:ins w:id="351" w:author="Greg Landry" w:date="2017-06-16T12:24:00Z">
         <w:r>
           <w:t>e string plus the terminating null.</w:t>
         </w:r>
@@ -3376,21 +3363,21 @@
           <w:ilvl w:val="1"/>
           <w:numId w:val="28"/>
         </w:numPr>
-        <w:pPrChange w:id="349" w:author="Greg Landry" w:date="2017-03-01T11:52:00Z">
+        <w:pPrChange w:id="352" w:author="Greg Landry" w:date="2017-03-01T11:52:00Z">
           <w:pPr/>
         </w:pPrChange>
       </w:pPr>
-      <w:ins w:id="350" w:author="Greg Landry" w:date="2017-03-01T13:15:00Z">
+      <w:ins w:id="353" w:author="Greg Landry" w:date="2017-03-01T13:15:00Z">
         <w:r>
           <w:t xml:space="preserve">Hint: </w:t>
         </w:r>
       </w:ins>
-      <w:ins w:id="351" w:author="Greg Landry" w:date="2017-03-01T13:14:00Z">
+      <w:ins w:id="354" w:author="Greg Landry" w:date="2017-03-01T13:14:00Z">
         <w:r>
           <w:t xml:space="preserve">If you </w:t>
         </w:r>
       </w:ins>
-      <w:ins w:id="352" w:author="Greg Landry" w:date="2017-03-01T13:15:00Z">
+      <w:ins w:id="355" w:author="Greg Landry" w:date="2017-03-01T13:15:00Z">
         <w:r>
           <w:t>are using threads, this would be a great place to use a mutex.</w:t>
         </w:r>
@@ -3408,7 +3395,7 @@
 </file>
 
 <file path=word/endnotes.xml><?xml version="1.0" encoding="utf-8"?>
-<w:endnotes xmlns:wpc="http://schemas.microsoft.com/office/word/2010/wordprocessingCanvas" xmlns:cx="http://schemas.microsoft.com/office/drawing/2014/chartex" xmlns:cx1="http://schemas.microsoft.com/office/drawing/2015/9/8/chartex" xmlns:cx2="http://schemas.microsoft.com/office/drawing/2015/10/21/chartex" xmlns:cx3="http://schemas.microsoft.com/office/drawing/2016/5/9/chartex" xmlns:cx4="http://schemas.microsoft.com/office/drawing/2016/5/10/chartex" xmlns:cx5="http://schemas.microsoft.com/office/drawing/2016/5/11/chartex" xmlns:cx6="http://schemas.microsoft.com/office/drawing/2016/5/12/chartex" xmlns:cx7="http://schemas.microsoft.com/office/drawing/2016/5/13/chartex" xmlns:cx8="http://schemas.microsoft.com/office/drawing/2016/5/14/chartex" xmlns:mc="http://schemas.openxmlformats.org/markup-compatibility/2006" xmlns:aink="http://schemas.microsoft.com/office/drawing/2016/ink" xmlns:am3d="http://schemas.microsoft.com/office/drawing/2017/model3d" xmlns:o="urn:schemas-microsoft-com:office:office" xmlns:r="http://schemas.openxmlformats.org/officeDocument/2006/relationships" xmlns:m="http://schemas.openxmlformats.org/officeDocument/2006/math" xmlns:v="urn:schemas-microsoft-com:vml" xmlns:wp14="http://schemas.microsoft.com/office/word/2010/wordprocessingDrawing" xmlns:wp="http://schemas.openxmlformats.org/drawingml/2006/wordprocessingDrawing" xmlns:w10="urn:schemas-microsoft-com:office:word" xmlns:w="http://schemas.openxmlformats.org/wordprocessingml/2006/main" xmlns:w14="http://schemas.microsoft.com/office/word/2010/wordml" xmlns:w15="http://schemas.microsoft.com/office/word/2012/wordml" xmlns:w16se="http://schemas.microsoft.com/office/word/2015/wordml/symex" xmlns:wpg="http://schemas.microsoft.com/office/word/2010/wordprocessingGroup" xmlns:wpi="http://schemas.microsoft.com/office/word/2010/wordprocessingInk" xmlns:wne="http://schemas.microsoft.com/office/word/2006/wordml" xmlns:wps="http://schemas.microsoft.com/office/word/2010/wordprocessingShape" mc:Ignorable="w14 w15 w16se wp14">
+<w:endnotes xmlns:wpc="http://schemas.microsoft.com/office/word/2010/wordprocessingCanvas" xmlns:cx="http://schemas.microsoft.com/office/drawing/2014/chartex" xmlns:cx1="http://schemas.microsoft.com/office/drawing/2015/9/8/chartex" xmlns:cx2="http://schemas.microsoft.com/office/drawing/2015/10/21/chartex" xmlns:cx3="http://schemas.microsoft.com/office/drawing/2016/5/9/chartex" xmlns:cx4="http://schemas.microsoft.com/office/drawing/2016/5/10/chartex" xmlns:cx5="http://schemas.microsoft.com/office/drawing/2016/5/11/chartex" xmlns:cx6="http://schemas.microsoft.com/office/drawing/2016/5/12/chartex" xmlns:cx7="http://schemas.microsoft.com/office/drawing/2016/5/13/chartex" xmlns:cx8="http://schemas.microsoft.com/office/drawing/2016/5/14/chartex" xmlns:mc="http://schemas.openxmlformats.org/markup-compatibility/2006" xmlns:aink="http://schemas.microsoft.com/office/drawing/2016/ink" xmlns:am3d="http://schemas.microsoft.com/office/drawing/2017/model3d" xmlns:o="urn:schemas-microsoft-com:office:office" xmlns:r="http://schemas.openxmlformats.org/officeDocument/2006/relationships" xmlns:m="http://schemas.openxmlformats.org/officeDocument/2006/math" xmlns:v="urn:schemas-microsoft-com:vml" xmlns:wp14="http://schemas.microsoft.com/office/word/2010/wordprocessingDrawing" xmlns:wp="http://schemas.openxmlformats.org/drawingml/2006/wordprocessingDrawing" xmlns:w10="urn:schemas-microsoft-com:office:word" xmlns:w="http://schemas.openxmlformats.org/wordprocessingml/2006/main" xmlns:w14="http://schemas.microsoft.com/office/word/2010/wordml" xmlns:w15="http://schemas.microsoft.com/office/word/2012/wordml" xmlns:w16cid="http://schemas.microsoft.com/office/word/2016/wordml/cid" xmlns:w16se="http://schemas.microsoft.com/office/word/2015/wordml/symex" xmlns:wpg="http://schemas.microsoft.com/office/word/2010/wordprocessingGroup" xmlns:wpi="http://schemas.microsoft.com/office/word/2010/wordprocessingInk" xmlns:wne="http://schemas.microsoft.com/office/word/2006/wordml" xmlns:wps="http://schemas.microsoft.com/office/word/2010/wordprocessingShape" mc:Ignorable="w14 w15 w16se w16cid wp14">
   <w:endnote w:type="separator" w:id="-1">
     <w:p>
       <w:pPr>
@@ -3433,7 +3420,7 @@
 </file>
 
 <file path=word/footer1.xml><?xml version="1.0" encoding="utf-8"?>
-<w:ftr xmlns:wpc="http://schemas.microsoft.com/office/word/2010/wordprocessingCanvas" xmlns:cx="http://schemas.microsoft.com/office/drawing/2014/chartex" xmlns:cx1="http://schemas.microsoft.com/office/drawing/2015/9/8/chartex" xmlns:cx2="http://schemas.microsoft.com/office/drawing/2015/10/21/chartex" xmlns:cx3="http://schemas.microsoft.com/office/drawing/2016/5/9/chartex" xmlns:cx4="http://schemas.microsoft.com/office/drawing/2016/5/10/chartex" xmlns:cx5="http://schemas.microsoft.com/office/drawing/2016/5/11/chartex" xmlns:cx6="http://schemas.microsoft.com/office/drawing/2016/5/12/chartex" xmlns:cx7="http://schemas.microsoft.com/office/drawing/2016/5/13/chartex" xmlns:cx8="http://schemas.microsoft.com/office/drawing/2016/5/14/chartex" xmlns:mc="http://schemas.openxmlformats.org/markup-compatibility/2006" xmlns:aink="http://schemas.microsoft.com/office/drawing/2016/ink" xmlns:am3d="http://schemas.microsoft.com/office/drawing/2017/model3d" xmlns:o="urn:schemas-microsoft-com:office:office" xmlns:r="http://schemas.openxmlformats.org/officeDocument/2006/relationships" xmlns:m="http://schemas.openxmlformats.org/officeDocument/2006/math" xmlns:v="urn:schemas-microsoft-com:vml" xmlns:wp14="http://schemas.microsoft.com/office/word/2010/wordprocessingDrawing" xmlns:wp="http://schemas.openxmlformats.org/drawingml/2006/wordprocessingDrawing" xmlns:w10="urn:schemas-microsoft-com:office:word" xmlns:w="http://schemas.openxmlformats.org/wordprocessingml/2006/main" xmlns:w14="http://schemas.microsoft.com/office/word/2010/wordml" xmlns:w15="http://schemas.microsoft.com/office/word/2012/wordml" xmlns:w16se="http://schemas.microsoft.com/office/word/2015/wordml/symex" xmlns:wpg="http://schemas.microsoft.com/office/word/2010/wordprocessingGroup" xmlns:wpi="http://schemas.microsoft.com/office/word/2010/wordprocessingInk" xmlns:wne="http://schemas.microsoft.com/office/word/2006/wordml" xmlns:wps="http://schemas.microsoft.com/office/word/2010/wordprocessingShape" mc:Ignorable="w14 w15 w16se wp14">
+<w:ftr xmlns:wpc="http://schemas.microsoft.com/office/word/2010/wordprocessingCanvas" xmlns:cx="http://schemas.microsoft.com/office/drawing/2014/chartex" xmlns:cx1="http://schemas.microsoft.com/office/drawing/2015/9/8/chartex" xmlns:cx2="http://schemas.microsoft.com/office/drawing/2015/10/21/chartex" xmlns:cx3="http://schemas.microsoft.com/office/drawing/2016/5/9/chartex" xmlns:cx4="http://schemas.microsoft.com/office/drawing/2016/5/10/chartex" xmlns:cx5="http://schemas.microsoft.com/office/drawing/2016/5/11/chartex" xmlns:cx6="http://schemas.microsoft.com/office/drawing/2016/5/12/chartex" xmlns:cx7="http://schemas.microsoft.com/office/drawing/2016/5/13/chartex" xmlns:cx8="http://schemas.microsoft.com/office/drawing/2016/5/14/chartex" xmlns:mc="http://schemas.openxmlformats.org/markup-compatibility/2006" xmlns:aink="http://schemas.microsoft.com/office/drawing/2016/ink" xmlns:am3d="http://schemas.microsoft.com/office/drawing/2017/model3d" xmlns:o="urn:schemas-microsoft-com:office:office" xmlns:r="http://schemas.openxmlformats.org/officeDocument/2006/relationships" xmlns:m="http://schemas.openxmlformats.org/officeDocument/2006/math" xmlns:v="urn:schemas-microsoft-com:vml" xmlns:wp14="http://schemas.microsoft.com/office/word/2010/wordprocessingDrawing" xmlns:wp="http://schemas.openxmlformats.org/drawingml/2006/wordprocessingDrawing" xmlns:w10="urn:schemas-microsoft-com:office:word" xmlns:w="http://schemas.openxmlformats.org/wordprocessingml/2006/main" xmlns:w14="http://schemas.microsoft.com/office/word/2010/wordml" xmlns:w15="http://schemas.microsoft.com/office/word/2012/wordml" xmlns:w16cid="http://schemas.microsoft.com/office/word/2016/wordml/cid" xmlns:w16se="http://schemas.microsoft.com/office/word/2015/wordml/symex" xmlns:wpg="http://schemas.microsoft.com/office/word/2010/wordprocessingGroup" xmlns:wpi="http://schemas.microsoft.com/office/word/2010/wordprocessingInk" xmlns:wne="http://schemas.microsoft.com/office/word/2006/wordml" xmlns:wps="http://schemas.microsoft.com/office/word/2010/wordprocessingShape" mc:Ignorable="w14 w15 w16se w16cid wp14">
   <w:sdt>
     <w:sdtPr>
       <w:id w:val="762729443"/>
@@ -3493,7 +3480,7 @@
                 <w:bCs/>
                 <w:noProof/>
               </w:rPr>
-              <w:t>4</w:t>
+              <w:t>3</w:t>
             </w:r>
             <w:r>
               <w:rPr>
@@ -3538,7 +3525,7 @@
                 <w:bCs/>
                 <w:noProof/>
               </w:rPr>
-              <w:t>4</w:t>
+              <w:t>5</w:t>
             </w:r>
             <w:r>
               <w:rPr>
@@ -3563,7 +3550,7 @@
 </file>
 
 <file path=word/footnotes.xml><?xml version="1.0" encoding="utf-8"?>
-<w:footnotes xmlns:wpc="http://schemas.microsoft.com/office/word/2010/wordprocessingCanvas" xmlns:cx="http://schemas.microsoft.com/office/drawing/2014/chartex" xmlns:cx1="http://schemas.microsoft.com/office/drawing/2015/9/8/chartex" xmlns:cx2="http://schemas.microsoft.com/office/drawing/2015/10/21/chartex" xmlns:cx3="http://schemas.microsoft.com/office/drawing/2016/5/9/chartex" xmlns:cx4="http://schemas.microsoft.com/office/drawing/2016/5/10/chartex" xmlns:cx5="http://schemas.microsoft.com/office/drawing/2016/5/11/chartex" xmlns:cx6="http://schemas.microsoft.com/office/drawing/2016/5/12/chartex" xmlns:cx7="http://schemas.microsoft.com/office/drawing/2016/5/13/chartex" xmlns:cx8="http://schemas.microsoft.com/office/drawing/2016/5/14/chartex" xmlns:mc="http://schemas.openxmlformats.org/markup-compatibility/2006" xmlns:aink="http://schemas.microsoft.com/office/drawing/2016/ink" xmlns:am3d="http://schemas.microsoft.com/office/drawing/2017/model3d" xmlns:o="urn:schemas-microsoft-com:office:office" xmlns:r="http://schemas.openxmlformats.org/officeDocument/2006/relationships" xmlns:m="http://schemas.openxmlformats.org/officeDocument/2006/math" xmlns:v="urn:schemas-microsoft-com:vml" xmlns:wp14="http://schemas.microsoft.com/office/word/2010/wordprocessingDrawing" xmlns:wp="http://schemas.openxmlformats.org/drawingml/2006/wordprocessingDrawing" xmlns:w10="urn:schemas-microsoft-com:office:word" xmlns:w="http://schemas.openxmlformats.org/wordprocessingml/2006/main" xmlns:w14="http://schemas.microsoft.com/office/word/2010/wordml" xmlns:w15="http://schemas.microsoft.com/office/word/2012/wordml" xmlns:w16se="http://schemas.microsoft.com/office/word/2015/wordml/symex" xmlns:wpg="http://schemas.microsoft.com/office/word/2010/wordprocessingGroup" xmlns:wpi="http://schemas.microsoft.com/office/word/2010/wordprocessingInk" xmlns:wne="http://schemas.microsoft.com/office/word/2006/wordml" xmlns:wps="http://schemas.microsoft.com/office/word/2010/wordprocessingShape" mc:Ignorable="w14 w15 w16se wp14">
+<w:footnotes xmlns:wpc="http://schemas.microsoft.com/office/word/2010/wordprocessingCanvas" xmlns:cx="http://schemas.microsoft.com/office/drawing/2014/chartex" xmlns:cx1="http://schemas.microsoft.com/office/drawing/2015/9/8/chartex" xmlns:cx2="http://schemas.microsoft.com/office/drawing/2015/10/21/chartex" xmlns:cx3="http://schemas.microsoft.com/office/drawing/2016/5/9/chartex" xmlns:cx4="http://schemas.microsoft.com/office/drawing/2016/5/10/chartex" xmlns:cx5="http://schemas.microsoft.com/office/drawing/2016/5/11/chartex" xmlns:cx6="http://schemas.microsoft.com/office/drawing/2016/5/12/chartex" xmlns:cx7="http://schemas.microsoft.com/office/drawing/2016/5/13/chartex" xmlns:cx8="http://schemas.microsoft.com/office/drawing/2016/5/14/chartex" xmlns:mc="http://schemas.openxmlformats.org/markup-compatibility/2006" xmlns:aink="http://schemas.microsoft.com/office/drawing/2016/ink" xmlns:am3d="http://schemas.microsoft.com/office/drawing/2017/model3d" xmlns:o="urn:schemas-microsoft-com:office:office" xmlns:r="http://schemas.openxmlformats.org/officeDocument/2006/relationships" xmlns:m="http://schemas.openxmlformats.org/officeDocument/2006/math" xmlns:v="urn:schemas-microsoft-com:vml" xmlns:wp14="http://schemas.microsoft.com/office/word/2010/wordprocessingDrawing" xmlns:wp="http://schemas.openxmlformats.org/drawingml/2006/wordprocessingDrawing" xmlns:w10="urn:schemas-microsoft-com:office:word" xmlns:w="http://schemas.openxmlformats.org/wordprocessingml/2006/main" xmlns:w14="http://schemas.microsoft.com/office/word/2010/wordml" xmlns:w15="http://schemas.microsoft.com/office/word/2012/wordml" xmlns:w16cid="http://schemas.microsoft.com/office/word/2016/wordml/cid" xmlns:w16se="http://schemas.microsoft.com/office/word/2015/wordml/symex" xmlns:wpg="http://schemas.microsoft.com/office/word/2010/wordprocessingGroup" xmlns:wpi="http://schemas.microsoft.com/office/word/2010/wordprocessingInk" xmlns:wne="http://schemas.microsoft.com/office/word/2006/wordml" xmlns:wps="http://schemas.microsoft.com/office/word/2010/wordprocessingShape" mc:Ignorable="w14 w15 w16se w16cid wp14">
   <w:footnote w:type="separator" w:id="-1">
     <w:p>
       <w:pPr>
@@ -3588,7 +3575,7 @@
 </file>
 
 <file path=word/numbering.xml><?xml version="1.0" encoding="utf-8"?>
-<w:numbering xmlns:wpc="http://schemas.microsoft.com/office/word/2010/wordprocessingCanvas" xmlns:cx="http://schemas.microsoft.com/office/drawing/2014/chartex" xmlns:cx1="http://schemas.microsoft.com/office/drawing/2015/9/8/chartex" xmlns:cx2="http://schemas.microsoft.com/office/drawing/2015/10/21/chartex" xmlns:cx3="http://schemas.microsoft.com/office/drawing/2016/5/9/chartex" xmlns:cx4="http://schemas.microsoft.com/office/drawing/2016/5/10/chartex" xmlns:cx5="http://schemas.microsoft.com/office/drawing/2016/5/11/chartex" xmlns:cx6="http://schemas.microsoft.com/office/drawing/2016/5/12/chartex" xmlns:cx7="http://schemas.microsoft.com/office/drawing/2016/5/13/chartex" xmlns:cx8="http://schemas.microsoft.com/office/drawing/2016/5/14/chartex" xmlns:mc="http://schemas.openxmlformats.org/markup-compatibility/2006" xmlns:aink="http://schemas.microsoft.com/office/drawing/2016/ink" xmlns:am3d="http://schemas.microsoft.com/office/drawing/2017/model3d" xmlns:o="urn:schemas-microsoft-com:office:office" xmlns:r="http://schemas.openxmlformats.org/officeDocument/2006/relationships" xmlns:m="http://schemas.openxmlformats.org/officeDocument/2006/math" xmlns:v="urn:schemas-microsoft-com:vml" xmlns:wp14="http://schemas.microsoft.com/office/word/2010/wordprocessingDrawing" xmlns:wp="http://schemas.openxmlformats.org/drawingml/2006/wordprocessingDrawing" xmlns:w10="urn:schemas-microsoft-com:office:word" xmlns:w="http://schemas.openxmlformats.org/wordprocessingml/2006/main" xmlns:w14="http://schemas.microsoft.com/office/word/2010/wordml" xmlns:w15="http://schemas.microsoft.com/office/word/2012/wordml" xmlns:w16se="http://schemas.microsoft.com/office/word/2015/wordml/symex" xmlns:wpg="http://schemas.microsoft.com/office/word/2010/wordprocessingGroup" xmlns:wpi="http://schemas.microsoft.com/office/word/2010/wordprocessingInk" xmlns:wne="http://schemas.microsoft.com/office/word/2006/wordml" xmlns:wps="http://schemas.microsoft.com/office/word/2010/wordprocessingShape" mc:Ignorable="w14 w15 w16se wp14">
+<w:numbering xmlns:wpc="http://schemas.microsoft.com/office/word/2010/wordprocessingCanvas" xmlns:cx="http://schemas.microsoft.com/office/drawing/2014/chartex" xmlns:cx1="http://schemas.microsoft.com/office/drawing/2015/9/8/chartex" xmlns:cx2="http://schemas.microsoft.com/office/drawing/2015/10/21/chartex" xmlns:cx3="http://schemas.microsoft.com/office/drawing/2016/5/9/chartex" xmlns:cx4="http://schemas.microsoft.com/office/drawing/2016/5/10/chartex" xmlns:cx5="http://schemas.microsoft.com/office/drawing/2016/5/11/chartex" xmlns:cx6="http://schemas.microsoft.com/office/drawing/2016/5/12/chartex" xmlns:cx7="http://schemas.microsoft.com/office/drawing/2016/5/13/chartex" xmlns:cx8="http://schemas.microsoft.com/office/drawing/2016/5/14/chartex" xmlns:mc="http://schemas.openxmlformats.org/markup-compatibility/2006" xmlns:aink="http://schemas.microsoft.com/office/drawing/2016/ink" xmlns:am3d="http://schemas.microsoft.com/office/drawing/2017/model3d" xmlns:o="urn:schemas-microsoft-com:office:office" xmlns:r="http://schemas.openxmlformats.org/officeDocument/2006/relationships" xmlns:m="http://schemas.openxmlformats.org/officeDocument/2006/math" xmlns:v="urn:schemas-microsoft-com:vml" xmlns:wp14="http://schemas.microsoft.com/office/word/2010/wordprocessingDrawing" xmlns:wp="http://schemas.openxmlformats.org/drawingml/2006/wordprocessingDrawing" xmlns:w10="urn:schemas-microsoft-com:office:word" xmlns:w="http://schemas.openxmlformats.org/wordprocessingml/2006/main" xmlns:w14="http://schemas.microsoft.com/office/word/2010/wordml" xmlns:w15="http://schemas.microsoft.com/office/word/2012/wordml" xmlns:w16cid="http://schemas.microsoft.com/office/word/2016/wordml/cid" xmlns:w16se="http://schemas.microsoft.com/office/word/2015/wordml/symex" xmlns:wpg="http://schemas.microsoft.com/office/word/2010/wordprocessingGroup" xmlns:wpi="http://schemas.microsoft.com/office/word/2010/wordprocessingInk" xmlns:wne="http://schemas.microsoft.com/office/word/2006/wordml" xmlns:wps="http://schemas.microsoft.com/office/word/2010/wordprocessingShape" mc:Ignorable="w14 w15 w16se w16cid wp14">
   <w:abstractNum w:abstractNumId="0" w15:restartNumberingAfterBreak="0">
     <w:nsid w:val="01D61B4B"/>
     <w:multiLevelType w:val="hybridMultilevel"/>
@@ -6414,15 +6401,18 @@
 </file>
 
 <file path=word/people.xml><?xml version="1.0" encoding="utf-8"?>
-<w15:people xmlns:wpc="http://schemas.microsoft.com/office/word/2010/wordprocessingCanvas" xmlns:cx="http://schemas.microsoft.com/office/drawing/2014/chartex" xmlns:cx1="http://schemas.microsoft.com/office/drawing/2015/9/8/chartex" xmlns:cx2="http://schemas.microsoft.com/office/drawing/2015/10/21/chartex" xmlns:cx3="http://schemas.microsoft.com/office/drawing/2016/5/9/chartex" xmlns:cx4="http://schemas.microsoft.com/office/drawing/2016/5/10/chartex" xmlns:cx5="http://schemas.microsoft.com/office/drawing/2016/5/11/chartex" xmlns:cx6="http://schemas.microsoft.com/office/drawing/2016/5/12/chartex" xmlns:cx7="http://schemas.microsoft.com/office/drawing/2016/5/13/chartex" xmlns:cx8="http://schemas.microsoft.com/office/drawing/2016/5/14/chartex" xmlns:mc="http://schemas.openxmlformats.org/markup-compatibility/2006" xmlns:aink="http://schemas.microsoft.com/office/drawing/2016/ink" xmlns:am3d="http://schemas.microsoft.com/office/drawing/2017/model3d" xmlns:o="urn:schemas-microsoft-com:office:office" xmlns:r="http://schemas.openxmlformats.org/officeDocument/2006/relationships" xmlns:m="http://schemas.openxmlformats.org/officeDocument/2006/math" xmlns:v="urn:schemas-microsoft-com:vml" xmlns:wp14="http://schemas.microsoft.com/office/word/2010/wordprocessingDrawing" xmlns:wp="http://schemas.openxmlformats.org/drawingml/2006/wordprocessingDrawing" xmlns:w10="urn:schemas-microsoft-com:office:word" xmlns:w="http://schemas.openxmlformats.org/wordprocessingml/2006/main" xmlns:w14="http://schemas.microsoft.com/office/word/2010/wordml" xmlns:w15="http://schemas.microsoft.com/office/word/2012/wordml" xmlns:w16se="http://schemas.microsoft.com/office/word/2015/wordml/symex" xmlns:wpg="http://schemas.microsoft.com/office/word/2010/wordprocessingGroup" xmlns:wpi="http://schemas.microsoft.com/office/word/2010/wordprocessingInk" xmlns:wne="http://schemas.microsoft.com/office/word/2006/wordml" xmlns:wps="http://schemas.microsoft.com/office/word/2010/wordprocessingShape" mc:Ignorable="w14 w15 w16se wp14">
+<w15:people xmlns:wpc="http://schemas.microsoft.com/office/word/2010/wordprocessingCanvas" xmlns:cx="http://schemas.microsoft.com/office/drawing/2014/chartex" xmlns:cx1="http://schemas.microsoft.com/office/drawing/2015/9/8/chartex" xmlns:cx2="http://schemas.microsoft.com/office/drawing/2015/10/21/chartex" xmlns:cx3="http://schemas.microsoft.com/office/drawing/2016/5/9/chartex" xmlns:cx4="http://schemas.microsoft.com/office/drawing/2016/5/10/chartex" xmlns:cx5="http://schemas.microsoft.com/office/drawing/2016/5/11/chartex" xmlns:cx6="http://schemas.microsoft.com/office/drawing/2016/5/12/chartex" xmlns:cx7="http://schemas.microsoft.com/office/drawing/2016/5/13/chartex" xmlns:cx8="http://schemas.microsoft.com/office/drawing/2016/5/14/chartex" xmlns:mc="http://schemas.openxmlformats.org/markup-compatibility/2006" xmlns:aink="http://schemas.microsoft.com/office/drawing/2016/ink" xmlns:am3d="http://schemas.microsoft.com/office/drawing/2017/model3d" xmlns:o="urn:schemas-microsoft-com:office:office" xmlns:r="http://schemas.openxmlformats.org/officeDocument/2006/relationships" xmlns:m="http://schemas.openxmlformats.org/officeDocument/2006/math" xmlns:v="urn:schemas-microsoft-com:vml" xmlns:wp14="http://schemas.microsoft.com/office/word/2010/wordprocessingDrawing" xmlns:wp="http://schemas.openxmlformats.org/drawingml/2006/wordprocessingDrawing" xmlns:w10="urn:schemas-microsoft-com:office:word" xmlns:w="http://schemas.openxmlformats.org/wordprocessingml/2006/main" xmlns:w14="http://schemas.microsoft.com/office/word/2010/wordml" xmlns:w15="http://schemas.microsoft.com/office/word/2012/wordml" xmlns:w16cid="http://schemas.microsoft.com/office/word/2016/wordml/cid" xmlns:w16se="http://schemas.microsoft.com/office/word/2015/wordml/symex" xmlns:wpg="http://schemas.microsoft.com/office/word/2010/wordprocessingGroup" xmlns:wpi="http://schemas.microsoft.com/office/word/2010/wordprocessingInk" xmlns:wne="http://schemas.microsoft.com/office/word/2006/wordml" xmlns:wps="http://schemas.microsoft.com/office/word/2010/wordprocessingShape" mc:Ignorable="w14 w15 w16se w16cid wp14">
   <w15:person w15:author="Greg Landry">
     <w15:presenceInfo w15:providerId="None" w15:userId="Greg Landry"/>
+  </w15:person>
+  <w15:person w15:author="Greg Landry [2]">
+    <w15:presenceInfo w15:providerId="AD" w15:userId="S-1-12-1-1975327676-1325117367-1464604813-1524360591"/>
   </w15:person>
 </w15:people>
 </file>
 
 <file path=word/styles.xml><?xml version="1.0" encoding="utf-8"?>
-<w:styles xmlns:mc="http://schemas.openxmlformats.org/markup-compatibility/2006" xmlns:r="http://schemas.openxmlformats.org/officeDocument/2006/relationships" xmlns:w="http://schemas.openxmlformats.org/wordprocessingml/2006/main" xmlns:w14="http://schemas.microsoft.com/office/word/2010/wordml" xmlns:w15="http://schemas.microsoft.com/office/word/2012/wordml" xmlns:w16se="http://schemas.microsoft.com/office/word/2015/wordml/symex" mc:Ignorable="w14 w15 w16se">
+<w:styles xmlns:mc="http://schemas.openxmlformats.org/markup-compatibility/2006" xmlns:r="http://schemas.openxmlformats.org/officeDocument/2006/relationships" xmlns:w="http://schemas.openxmlformats.org/wordprocessingml/2006/main" xmlns:w14="http://schemas.microsoft.com/office/word/2010/wordml" xmlns:w15="http://schemas.microsoft.com/office/word/2012/wordml" xmlns:w16cid="http://schemas.microsoft.com/office/word/2016/wordml/cid" xmlns:w16se="http://schemas.microsoft.com/office/word/2015/wordml/symex" mc:Ignorable="w14 w15 w16se w16cid">
   <w:docDefaults>
     <w:rPrDefault>
       <w:rPr>
@@ -6818,7 +6808,7 @@
   <w:style w:type="paragraph" w:default="1" w:styleId="Normal">
     <w:name w:val="Normal"/>
     <w:qFormat/>
-    <w:rsid w:val="00EE5C49"/>
+    <w:rsid w:val="008B28AB"/>
   </w:style>
   <w:style w:type="paragraph" w:styleId="Heading1">
     <w:name w:val="heading 1"/>
@@ -6938,7 +6928,7 @@
     <w:uiPriority w:val="1"/>
     <w:semiHidden/>
     <w:unhideWhenUsed/>
-    <w:rsid w:val="00EE5C49"/>
+    <w:rsid w:val="008B28AB"/>
   </w:style>
   <w:style w:type="table" w:default="1" w:styleId="TableNormal">
     <w:name w:val="Normal Table"/>
@@ -6960,7 +6950,7 @@
     <w:uiPriority w:val="99"/>
     <w:semiHidden/>
     <w:unhideWhenUsed/>
-    <w:rsid w:val="00EE5C49"/>
+    <w:rsid w:val="008B28AB"/>
   </w:style>
   <w:style w:type="paragraph" w:styleId="ListParagraph">
     <w:name w:val="List Paragraph"/>
@@ -7798,7 +7788,7 @@
 </file>
 
 <file path=customXml/itemProps1.xml><?xml version="1.0" encoding="utf-8"?>
-<ds:datastoreItem xmlns:ds="http://schemas.openxmlformats.org/officeDocument/2006/customXml" ds:itemID="{2B0FB76A-D7EB-45F3-86A5-0A45D5EFEFCE}">
+<ds:datastoreItem xmlns:ds="http://schemas.openxmlformats.org/officeDocument/2006/customXml" ds:itemID="{BB8A91D9-7DB9-4500-B11F-409959168E0A}">
   <ds:schemaRefs>
     <ds:schemaRef ds:uri="http://schemas.openxmlformats.org/officeDocument/2006/bibliography"/>
   </ds:schemaRefs>

--- a/labmanual/English/WW101-04-Library.docx
+++ b/labmanual/English/WW101-04-Library.docx
@@ -1,6 +1,6 @@
 
 <file path=word/document.xml><?xml version="1.0" encoding="utf-8"?>
-<w:document xmlns:wpc="http://schemas.microsoft.com/office/word/2010/wordprocessingCanvas" xmlns:cx="http://schemas.microsoft.com/office/drawing/2014/chartex" xmlns:cx1="http://schemas.microsoft.com/office/drawing/2015/9/8/chartex" xmlns:cx2="http://schemas.microsoft.com/office/drawing/2015/10/21/chartex" xmlns:cx3="http://schemas.microsoft.com/office/drawing/2016/5/9/chartex" xmlns:cx4="http://schemas.microsoft.com/office/drawing/2016/5/10/chartex" xmlns:cx5="http://schemas.microsoft.com/office/drawing/2016/5/11/chartex" xmlns:cx6="http://schemas.microsoft.com/office/drawing/2016/5/12/chartex" xmlns:cx7="http://schemas.microsoft.com/office/drawing/2016/5/13/chartex" xmlns:cx8="http://schemas.microsoft.com/office/drawing/2016/5/14/chartex" xmlns:mc="http://schemas.openxmlformats.org/markup-compatibility/2006" xmlns:aink="http://schemas.microsoft.com/office/drawing/2016/ink" xmlns:am3d="http://schemas.microsoft.com/office/drawing/2017/model3d" xmlns:o="urn:schemas-microsoft-com:office:office" xmlns:r="http://schemas.openxmlformats.org/officeDocument/2006/relationships" xmlns:m="http://schemas.openxmlformats.org/officeDocument/2006/math" xmlns:v="urn:schemas-microsoft-com:vml" xmlns:wp14="http://schemas.microsoft.com/office/word/2010/wordprocessingDrawing" xmlns:wp="http://schemas.openxmlformats.org/drawingml/2006/wordprocessingDrawing" xmlns:w10="urn:schemas-microsoft-com:office:word" xmlns:w="http://schemas.openxmlformats.org/wordprocessingml/2006/main" xmlns:w14="http://schemas.microsoft.com/office/word/2010/wordml" xmlns:w15="http://schemas.microsoft.com/office/word/2012/wordml" xmlns:w16cid="http://schemas.microsoft.com/office/word/2016/wordml/cid" xmlns:w16se="http://schemas.microsoft.com/office/word/2015/wordml/symex" xmlns:wpg="http://schemas.microsoft.com/office/word/2010/wordprocessingGroup" xmlns:wpi="http://schemas.microsoft.com/office/word/2010/wordprocessingInk" xmlns:wne="http://schemas.microsoft.com/office/word/2006/wordml" xmlns:wps="http://schemas.microsoft.com/office/word/2010/wordprocessingShape" mc:Ignorable="w14 w15 w16se w16cid wp14">
+<w:document xmlns:wpc="http://schemas.microsoft.com/office/word/2010/wordprocessingCanvas" xmlns:mo="http://schemas.microsoft.com/office/mac/office/2008/main" xmlns:mc="http://schemas.openxmlformats.org/markup-compatibility/2006" xmlns:mv="urn:schemas-microsoft-com:mac:vml" xmlns:o="urn:schemas-microsoft-com:office:office" xmlns:r="http://schemas.openxmlformats.org/officeDocument/2006/relationships" xmlns:m="http://schemas.openxmlformats.org/officeDocument/2006/math" xmlns:v="urn:schemas-microsoft-com:vml" xmlns:wp14="http://schemas.microsoft.com/office/word/2010/wordprocessingDrawing" xmlns:wp="http://schemas.openxmlformats.org/drawingml/2006/wordprocessingDrawing" xmlns:w10="urn:schemas-microsoft-com:office:word" xmlns:w="http://schemas.openxmlformats.org/wordprocessingml/2006/main" xmlns:w14="http://schemas.microsoft.com/office/word/2010/wordml" xmlns:w15="http://schemas.microsoft.com/office/word/2012/wordml" xmlns:wpg="http://schemas.microsoft.com/office/word/2010/wordprocessingGroup" xmlns:wpi="http://schemas.microsoft.com/office/word/2010/wordprocessingInk" xmlns:wne="http://schemas.microsoft.com/office/word/2006/wordml" xmlns:wps="http://schemas.microsoft.com/office/word/2010/wordprocessingShape" mc:Ignorable="w14 w15 wp14">
   <w:body>
     <w:p>
       <w:pPr>
@@ -181,7 +181,6 @@
         <w:rPr>
           <w:b/>
         </w:rPr>
-        <w:lastRenderedPageBreak/>
         <w:t>Audio:</w:t>
       </w:r>
       <w:r>
@@ -252,6 +251,7 @@
         <w:rPr>
           <w:b/>
         </w:rPr>
+        <w:lastRenderedPageBreak/>
         <w:t>Daemons:</w:t>
       </w:r>
       <w:r>
@@ -458,7 +458,15 @@
       </w:r>
       <w:proofErr w:type="spellEnd"/>
       <w:r>
-        <w:t xml:space="preserve">, malloc, </w:t>
+        <w:t xml:space="preserve">, </w:t>
+      </w:r>
+      <w:proofErr w:type="spellStart"/>
+      <w:r>
+        <w:t>malloc</w:t>
+      </w:r>
+      <w:proofErr w:type="spellEnd"/>
+      <w:r>
+        <w:t xml:space="preserve">, </w:t>
       </w:r>
       <w:proofErr w:type="spellStart"/>
       <w:r>
@@ -527,8 +535,9 @@
         </w:numPr>
         <w:rPr>
           <w:ins w:id="9" w:author="Greg Landry" w:date="2017-03-01T11:10:00Z"/>
-        </w:rPr>
-        <w:pPrChange w:id="10" w:author="Greg Landry" w:date="2017-06-20T16:10:00Z">
+          <w:del w:id="10" w:author="Alan Hawse" w:date="2017-08-16T11:09:00Z"/>
+        </w:rPr>
+        <w:pPrChange w:id="11" w:author="Greg Landry" w:date="2017-06-20T16:10:00Z">
           <w:pPr>
             <w:pStyle w:val="ListParagraph"/>
             <w:numPr>
@@ -538,63 +547,44 @@
           </w:pPr>
         </w:pPrChange>
       </w:pPr>
-      <w:ins w:id="11" w:author="Greg Landry" w:date="2017-06-20T16:10:00Z">
-        <w:r>
-          <w:rPr>
-            <w:b/>
-          </w:rPr>
-          <w:t>Note</w:t>
-        </w:r>
-        <w:r>
-          <w:rPr>
-            <w:rPrChange w:id="12" w:author="Greg Landry" w:date="2017-06-20T16:10:00Z">
-              <w:rPr>
-                <w:b/>
-              </w:rPr>
-            </w:rPrChange>
-          </w:rPr>
-          <w:t>:</w:t>
-        </w:r>
-        <w:r>
-          <w:t xml:space="preserve"> There are 2 JSON parsers: </w:t>
-        </w:r>
-        <w:proofErr w:type="spellStart"/>
-        <w:r>
-          <w:t>cJSON</w:t>
-        </w:r>
-        <w:proofErr w:type="spellEnd"/>
-        <w:r>
-          <w:t xml:space="preserve"> and </w:t>
-        </w:r>
-        <w:proofErr w:type="spellStart"/>
-        <w:r>
-          <w:t>JSON_parser</w:t>
-        </w:r>
-        <w:proofErr w:type="spellEnd"/>
-        <w:r>
-          <w:t xml:space="preserve">. The </w:t>
-        </w:r>
-        <w:proofErr w:type="spellStart"/>
-        <w:r>
-          <w:t>cJSO</w:t>
-        </w:r>
-      </w:ins>
-      <w:ins w:id="13" w:author="Greg Landry" w:date="2017-06-20T16:11:00Z">
-        <w:r>
-          <w:t>N</w:t>
-        </w:r>
-        <w:proofErr w:type="spellEnd"/>
-        <w:r>
-          <w:t xml:space="preserve"> functions are simpler to use and a README file and examples are provided.</w:t>
-        </w:r>
-      </w:ins>
-    </w:p>
-    <w:p>
-      <w:pPr>
-        <w:rPr>
-          <w:ins w:id="14" w:author="Greg Landry" w:date="2017-03-01T11:10:00Z"/>
-        </w:rPr>
-        <w:pPrChange w:id="15" w:author="Greg Landry" w:date="2017-03-01T11:10:00Z">
+      <w:ins w:id="12" w:author="Greg Landry" w:date="2017-06-20T16:10:00Z">
+        <w:del w:id="13" w:author="Alan Hawse" w:date="2017-08-16T11:09:00Z">
+          <w:r>
+            <w:rPr>
+              <w:b/>
+            </w:rPr>
+            <w:delText>Note</w:delText>
+          </w:r>
+          <w:r>
+            <w:rPr>
+              <w:rPrChange w:id="14" w:author="Greg Landry" w:date="2017-06-20T16:10:00Z">
+                <w:rPr>
+                  <w:b/>
+                </w:rPr>
+              </w:rPrChange>
+            </w:rPr>
+            <w:delText>:</w:delText>
+          </w:r>
+          <w:r>
+            <w:delText xml:space="preserve"> There are 2 JSON parsers: cJSON and JSON_parser. The cJSO</w:delText>
+          </w:r>
+        </w:del>
+      </w:ins>
+      <w:ins w:id="15" w:author="Greg Landry" w:date="2017-06-20T16:11:00Z">
+        <w:del w:id="16" w:author="Alan Hawse" w:date="2017-08-16T11:09:00Z">
+          <w:r>
+            <w:delText>N functions are simpler to use and a README file and examples are provided.</w:delText>
+          </w:r>
+        </w:del>
+      </w:ins>
+    </w:p>
+    <w:p>
+      <w:pPr>
+        <w:pStyle w:val="Heading3"/>
+        <w:rPr>
+          <w:ins w:id="17" w:author="Alan Hawse" w:date="2017-08-16T11:06:00Z"/>
+        </w:rPr>
+        <w:pPrChange w:id="18" w:author="Alan Hawse" w:date="2017-08-16T11:06:00Z">
           <w:pPr>
             <w:pStyle w:val="ListParagraph"/>
             <w:numPr>
@@ -604,29 +594,18 @@
           </w:pPr>
         </w:pPrChange>
       </w:pPr>
-      <w:ins w:id="16" w:author="Greg Landry" w:date="2017-03-01T11:22:00Z">
-        <w:r>
-          <w:t xml:space="preserve">In the exercises, </w:t>
-        </w:r>
-      </w:ins>
-      <w:ins w:id="17" w:author="Greg Landry" w:date="2017-03-01T11:10:00Z">
-        <w:r>
-          <w:t>w</w:t>
-        </w:r>
-        <w:r>
-          <w:t>e will be using the graphics library to display information on the OLED displ</w:t>
-        </w:r>
-        <w:r>
-          <w:t>ay present on the shield board.</w:t>
-        </w:r>
-      </w:ins>
-    </w:p>
-    <w:p>
-      <w:pPr>
-        <w:rPr>
-          <w:ins w:id="18" w:author="Greg Landry" w:date="2017-03-01T11:17:00Z"/>
-        </w:rPr>
-        <w:pPrChange w:id="19" w:author="Greg Landry" w:date="2017-03-01T11:10:00Z">
+      <w:ins w:id="19" w:author="Alan Hawse" w:date="2017-08-16T11:06:00Z">
+        <w:r>
+          <w:t>U8G Graphics</w:t>
+        </w:r>
+      </w:ins>
+    </w:p>
+    <w:p>
+      <w:pPr>
+        <w:rPr>
+          <w:ins w:id="20" w:author="Greg Landry" w:date="2017-03-01T11:10:00Z"/>
+        </w:rPr>
+        <w:pPrChange w:id="21" w:author="Greg Landry" w:date="2017-03-01T11:10:00Z">
           <w:pPr>
             <w:pStyle w:val="ListParagraph"/>
             <w:numPr>
@@ -636,29 +615,29 @@
           </w:pPr>
         </w:pPrChange>
       </w:pPr>
-      <w:ins w:id="20" w:author="Greg Landry" w:date="2017-03-01T11:18:00Z">
-        <w:r>
-          <w:t xml:space="preserve">Note: </w:t>
-        </w:r>
-      </w:ins>
-      <w:ins w:id="21" w:author="Greg Landry" w:date="2017-03-01T11:17:00Z">
-        <w:r>
-          <w:rPr>
-            <w:u w:val="single"/>
-            <w:rPrChange w:id="22" w:author="Greg Landry" w:date="2017-03-01T11:18:00Z">
-              <w:rPr/>
-            </w:rPrChange>
-          </w:rPr>
-          <w:t>If the display is currently showing information from the PSoC analog co-processor, you must hold down button MB0 until the display clears (5-10 seconds). This will turn off the I2C master in the PSoC analog co-processor so that you can control the OLED from the WICED base board.</w:t>
-        </w:r>
-      </w:ins>
-    </w:p>
-    <w:p>
-      <w:pPr>
-        <w:rPr>
-          <w:ins w:id="23" w:author="Greg Landry" w:date="2017-03-01T11:54:00Z"/>
-        </w:rPr>
-        <w:pPrChange w:id="24" w:author="Greg Landry" w:date="2017-03-01T11:22:00Z">
+      <w:ins w:id="22" w:author="Greg Landry" w:date="2017-03-01T11:22:00Z">
+        <w:r>
+          <w:t xml:space="preserve">In the exercises, </w:t>
+        </w:r>
+      </w:ins>
+      <w:ins w:id="23" w:author="Greg Landry" w:date="2017-03-01T11:10:00Z">
+        <w:r>
+          <w:t>w</w:t>
+        </w:r>
+        <w:r>
+          <w:t>e will be using the graphics library to display information on the OLED displ</w:t>
+        </w:r>
+        <w:r>
+          <w:t>ay present on the shield board.</w:t>
+        </w:r>
+      </w:ins>
+    </w:p>
+    <w:p>
+      <w:pPr>
+        <w:rPr>
+          <w:ins w:id="24" w:author="Greg Landry" w:date="2017-03-01T11:17:00Z"/>
+        </w:rPr>
+        <w:pPrChange w:id="25" w:author="Greg Landry" w:date="2017-03-01T11:10:00Z">
           <w:pPr>
             <w:pStyle w:val="ListParagraph"/>
             <w:numPr>
@@ -668,23 +647,29 @@
           </w:pPr>
         </w:pPrChange>
       </w:pPr>
-      <w:ins w:id="25" w:author="Greg Landry" w:date="2017-03-01T11:54:00Z">
-        <w:r>
-          <w:t>In order to draw text to the display you must:</w:t>
-        </w:r>
-      </w:ins>
-    </w:p>
-    <w:p>
-      <w:pPr>
-        <w:pStyle w:val="ListParagraph"/>
-        <w:numPr>
-          <w:ilvl w:val="0"/>
-          <w:numId w:val="29"/>
-        </w:numPr>
-        <w:rPr>
-          <w:ins w:id="26" w:author="Greg Landry" w:date="2017-03-01T12:34:00Z"/>
-        </w:rPr>
-        <w:pPrChange w:id="27" w:author="Greg Landry" w:date="2017-03-01T11:55:00Z">
+      <w:ins w:id="26" w:author="Greg Landry" w:date="2017-03-01T11:18:00Z">
+        <w:r>
+          <w:t xml:space="preserve">Note: </w:t>
+        </w:r>
+      </w:ins>
+      <w:ins w:id="27" w:author="Greg Landry" w:date="2017-03-01T11:17:00Z">
+        <w:r>
+          <w:rPr>
+            <w:u w:val="single"/>
+            <w:rPrChange w:id="28" w:author="Greg Landry" w:date="2017-03-01T11:18:00Z">
+              <w:rPr/>
+            </w:rPrChange>
+          </w:rPr>
+          <w:t>If the display is currently showing information from the PSoC analog co-processor, you must hold down button MB0 until the display clears (5-10 seconds). This will turn off the I2C master in the PSoC analog co-processor so that you can control the OLED from the WICED base board.</w:t>
+        </w:r>
+      </w:ins>
+    </w:p>
+    <w:p>
+      <w:pPr>
+        <w:rPr>
+          <w:ins w:id="29" w:author="Greg Landry" w:date="2017-03-01T11:54:00Z"/>
+        </w:rPr>
+        <w:pPrChange w:id="30" w:author="Greg Landry" w:date="2017-03-01T11:22:00Z">
           <w:pPr>
             <w:pStyle w:val="ListParagraph"/>
             <w:numPr>
@@ -694,56 +679,9 @@
           </w:pPr>
         </w:pPrChange>
       </w:pPr>
-      <w:ins w:id="28" w:author="Greg Landry" w:date="2017-03-01T12:34:00Z">
-        <w:r>
-          <w:t xml:space="preserve">Setup a structure of type </w:t>
-        </w:r>
-        <w:r>
-          <w:rPr>
-            <w:i/>
-            <w:rPrChange w:id="29" w:author="Greg Landry" w:date="2017-03-01T12:51:00Z">
-              <w:rPr/>
-            </w:rPrChange>
-          </w:rPr>
-          <w:t>u8g_t</w:t>
-        </w:r>
-        <w:r>
-          <w:t xml:space="preserve">. A pointer to this </w:t>
-        </w:r>
-      </w:ins>
-      <w:ins w:id="30" w:author="Greg Landry" w:date="2017-03-01T12:35:00Z">
-        <w:r>
-          <w:t xml:space="preserve">structure will be </w:t>
-        </w:r>
-      </w:ins>
-      <w:ins w:id="31" w:author="Greg Landry" w:date="2017-03-01T12:54:00Z">
-        <w:r>
-          <w:t xml:space="preserve">the first argument in </w:t>
-        </w:r>
-      </w:ins>
-      <w:ins w:id="32" w:author="Greg Landry" w:date="2017-03-01T12:58:00Z">
-        <w:r>
-          <w:t xml:space="preserve">almost </w:t>
-        </w:r>
-      </w:ins>
-      <w:ins w:id="33" w:author="Greg Landry" w:date="2017-03-01T12:54:00Z">
-        <w:r>
-          <w:t>all</w:t>
-        </w:r>
-      </w:ins>
-      <w:ins w:id="34" w:author="Greg Landry" w:date="2017-03-01T12:35:00Z">
-        <w:r>
-          <w:t xml:space="preserve"> of the u8g function calls</w:t>
-        </w:r>
-      </w:ins>
-      <w:ins w:id="35" w:author="Greg Landry" w:date="2017-03-01T12:55:00Z">
-        <w:r>
-          <w:t xml:space="preserve"> that we use</w:t>
-        </w:r>
-      </w:ins>
-      <w:ins w:id="36" w:author="Greg Landry" w:date="2017-03-01T12:35:00Z">
-        <w:r>
-          <w:t>.</w:t>
+      <w:ins w:id="31" w:author="Greg Landry" w:date="2017-03-01T11:54:00Z">
+        <w:r>
+          <w:t>In order to draw text to the display you must:</w:t>
         </w:r>
       </w:ins>
     </w:p>
@@ -755,9 +693,9 @@
           <w:numId w:val="29"/>
         </w:numPr>
         <w:rPr>
-          <w:ins w:id="37" w:author="Greg Landry" w:date="2017-03-01T11:56:00Z"/>
-        </w:rPr>
-        <w:pPrChange w:id="38" w:author="Greg Landry" w:date="2017-03-01T11:55:00Z">
+          <w:ins w:id="32" w:author="Greg Landry" w:date="2017-03-01T12:34:00Z"/>
+        </w:rPr>
+        <w:pPrChange w:id="33" w:author="Greg Landry" w:date="2017-03-01T11:55:00Z">
           <w:pPr>
             <w:pStyle w:val="ListParagraph"/>
             <w:numPr>
@@ -767,34 +705,56 @@
           </w:pPr>
         </w:pPrChange>
       </w:pPr>
-      <w:ins w:id="39" w:author="Greg Landry" w:date="2017-03-01T11:55:00Z">
-        <w:r>
-          <w:t>Setup and initialize a</w:t>
-        </w:r>
-      </w:ins>
-      <w:ins w:id="40" w:author="Greg Landry" w:date="2017-03-01T11:56:00Z">
-        <w:r>
-          <w:t>n</w:t>
-        </w:r>
-      </w:ins>
-      <w:ins w:id="41" w:author="Greg Landry" w:date="2017-03-01T11:55:00Z">
-        <w:r>
-          <w:t xml:space="preserve"> </w:t>
-        </w:r>
-      </w:ins>
-      <w:ins w:id="42" w:author="Greg Landry" w:date="2017-03-01T11:56:00Z">
-        <w:r>
-          <w:t xml:space="preserve">I2C </w:t>
-        </w:r>
-      </w:ins>
-      <w:ins w:id="43" w:author="Greg Landry" w:date="2017-03-01T11:55:00Z">
-        <w:r>
-          <w:t>structure</w:t>
-        </w:r>
-      </w:ins>
-      <w:ins w:id="44" w:author="Greg Landry" w:date="2017-03-01T11:56:00Z">
-        <w:r>
-          <w:t xml:space="preserve"> for the OLED display. For our hardware:</w:t>
+      <w:ins w:id="34" w:author="Greg Landry" w:date="2017-03-01T12:34:00Z">
+        <w:r>
+          <w:t xml:space="preserve">Setup a structure of type </w:t>
+        </w:r>
+        <w:r>
+          <w:rPr>
+            <w:i/>
+            <w:rPrChange w:id="35" w:author="Greg Landry" w:date="2017-03-01T12:51:00Z">
+              <w:rPr/>
+            </w:rPrChange>
+          </w:rPr>
+          <w:t>u8g_t</w:t>
+        </w:r>
+        <w:r>
+          <w:t xml:space="preserve">. A pointer to this </w:t>
+        </w:r>
+      </w:ins>
+      <w:ins w:id="36" w:author="Greg Landry" w:date="2017-03-01T12:35:00Z">
+        <w:r>
+          <w:t xml:space="preserve">structure will be </w:t>
+        </w:r>
+      </w:ins>
+      <w:ins w:id="37" w:author="Greg Landry" w:date="2017-03-01T12:54:00Z">
+        <w:r>
+          <w:t xml:space="preserve">the first argument in </w:t>
+        </w:r>
+      </w:ins>
+      <w:ins w:id="38" w:author="Greg Landry" w:date="2017-03-01T12:58:00Z">
+        <w:r>
+          <w:t xml:space="preserve">almost </w:t>
+        </w:r>
+      </w:ins>
+      <w:ins w:id="39" w:author="Greg Landry" w:date="2017-03-01T12:54:00Z">
+        <w:r>
+          <w:t>all</w:t>
+        </w:r>
+      </w:ins>
+      <w:ins w:id="40" w:author="Greg Landry" w:date="2017-03-01T12:35:00Z">
+        <w:r>
+          <w:t xml:space="preserve"> of the u8g function calls</w:t>
+        </w:r>
+      </w:ins>
+      <w:ins w:id="41" w:author="Greg Landry" w:date="2017-03-01T12:55:00Z">
+        <w:r>
+          <w:t xml:space="preserve"> that we use</w:t>
+        </w:r>
+      </w:ins>
+      <w:ins w:id="42" w:author="Greg Landry" w:date="2017-03-01T12:35:00Z">
+        <w:r>
+          <w:t>.</w:t>
         </w:r>
       </w:ins>
     </w:p>
@@ -802,13 +762,13 @@
       <w:pPr>
         <w:pStyle w:val="ListParagraph"/>
         <w:numPr>
-          <w:ilvl w:val="1"/>
+          <w:ilvl w:val="0"/>
           <w:numId w:val="29"/>
         </w:numPr>
         <w:rPr>
-          <w:ins w:id="45" w:author="Greg Landry" w:date="2017-03-01T11:56:00Z"/>
-        </w:rPr>
-        <w:pPrChange w:id="46" w:author="Greg Landry" w:date="2017-03-01T11:56:00Z">
+          <w:ins w:id="43" w:author="Greg Landry" w:date="2017-03-01T11:56:00Z"/>
+        </w:rPr>
+        <w:pPrChange w:id="44" w:author="Greg Landry" w:date="2017-03-01T11:55:00Z">
           <w:pPr>
             <w:pStyle w:val="ListParagraph"/>
             <w:numPr>
@@ -818,9 +778,34 @@
           </w:pPr>
         </w:pPrChange>
       </w:pPr>
-      <w:ins w:id="47" w:author="Greg Landry" w:date="2017-03-01T11:56:00Z">
-        <w:r>
-          <w:t>I2C port = WICED_I2C_2</w:t>
+      <w:ins w:id="45" w:author="Greg Landry" w:date="2017-03-01T11:55:00Z">
+        <w:r>
+          <w:t>Setup and initialize a</w:t>
+        </w:r>
+      </w:ins>
+      <w:ins w:id="46" w:author="Greg Landry" w:date="2017-03-01T11:56:00Z">
+        <w:r>
+          <w:t>n</w:t>
+        </w:r>
+      </w:ins>
+      <w:ins w:id="47" w:author="Greg Landry" w:date="2017-03-01T11:55:00Z">
+        <w:r>
+          <w:t xml:space="preserve"> </w:t>
+        </w:r>
+      </w:ins>
+      <w:ins w:id="48" w:author="Greg Landry" w:date="2017-03-01T11:56:00Z">
+        <w:r>
+          <w:t xml:space="preserve">I2C </w:t>
+        </w:r>
+      </w:ins>
+      <w:ins w:id="49" w:author="Greg Landry" w:date="2017-03-01T11:55:00Z">
+        <w:r>
+          <w:t>structure</w:t>
+        </w:r>
+      </w:ins>
+      <w:ins w:id="50" w:author="Greg Landry" w:date="2017-03-01T11:56:00Z">
+        <w:r>
+          <w:t xml:space="preserve"> for the OLED display. For our hardware:</w:t>
         </w:r>
       </w:ins>
     </w:p>
@@ -832,33 +817,7 @@
           <w:numId w:val="29"/>
         </w:numPr>
         <w:rPr>
-          <w:ins w:id="48" w:author="Greg Landry" w:date="2017-03-01T11:56:00Z"/>
-        </w:rPr>
-        <w:pPrChange w:id="49" w:author="Greg Landry" w:date="2017-03-01T11:56:00Z">
-          <w:pPr>
-            <w:pStyle w:val="ListParagraph"/>
-            <w:numPr>
-              <w:numId w:val="24"/>
-            </w:numPr>
-            <w:ind w:hanging="360"/>
-          </w:pPr>
-        </w:pPrChange>
-      </w:pPr>
-      <w:ins w:id="50" w:author="Greg Landry" w:date="2017-03-01T11:56:00Z">
-        <w:r>
-          <w:t>I2C address = 0x3C</w:t>
-        </w:r>
-      </w:ins>
-    </w:p>
-    <w:p>
-      <w:pPr>
-        <w:pStyle w:val="ListParagraph"/>
-        <w:numPr>
-          <w:ilvl w:val="1"/>
-          <w:numId w:val="29"/>
-        </w:numPr>
-        <w:rPr>
-          <w:ins w:id="51" w:author="Greg Landry" w:date="2017-03-01T11:57:00Z"/>
+          <w:ins w:id="51" w:author="Greg Landry" w:date="2017-03-01T11:56:00Z"/>
         </w:rPr>
         <w:pPrChange w:id="52" w:author="Greg Landry" w:date="2017-03-01T11:56:00Z">
           <w:pPr>
@@ -870,9 +829,9 @@
           </w:pPr>
         </w:pPrChange>
       </w:pPr>
-      <w:ins w:id="53" w:author="Greg Landry" w:date="2017-03-01T11:57:00Z">
-        <w:r>
-          <w:t>I2C address with = I2C_ADDRESS_WIDTH_7BIT</w:t>
+      <w:ins w:id="53" w:author="Greg Landry" w:date="2017-03-01T11:56:00Z">
+        <w:r>
+          <w:t>I2C port = WICED_I2C_2</w:t>
         </w:r>
       </w:ins>
     </w:p>
@@ -896,9 +855,9 @@
           </w:pPr>
         </w:pPrChange>
       </w:pPr>
-      <w:ins w:id="56" w:author="Greg Landry" w:date="2017-03-01T11:57:00Z">
-        <w:r>
-          <w:t>Flags = 0</w:t>
+      <w:ins w:id="56" w:author="Greg Landry" w:date="2017-03-01T11:56:00Z">
+        <w:r>
+          <w:t>I2C address = 0x3C</w:t>
         </w:r>
       </w:ins>
     </w:p>
@@ -922,26 +881,9 @@
           </w:pPr>
         </w:pPrChange>
       </w:pPr>
-      <w:ins w:id="59" w:author="Greg Landry" w:date="2017-03-01T11:56:00Z">
-        <w:r>
-          <w:t>Speed mode = I2C_STANDAR</w:t>
-        </w:r>
-      </w:ins>
-      <w:ins w:id="60" w:author="Greg Landry [2]" w:date="2017-07-20T14:02:00Z">
-        <w:r>
-          <w:t>D</w:t>
-        </w:r>
-      </w:ins>
-      <w:bookmarkStart w:id="61" w:name="_GoBack"/>
-      <w:bookmarkEnd w:id="61"/>
-      <w:ins w:id="62" w:author="Greg Landry" w:date="2017-03-01T11:56:00Z">
-        <w:del w:id="63" w:author="Greg Landry [2]" w:date="2017-07-20T14:02:00Z">
-          <w:r>
-            <w:delText>T</w:delText>
-          </w:r>
-        </w:del>
-        <w:r>
-          <w:t>_MODE</w:t>
+      <w:ins w:id="59" w:author="Greg Landry" w:date="2017-03-01T11:57:00Z">
+        <w:r>
+          <w:t>I2C address with = I2C_ADDRESS_WIDTH_7BIT</w:t>
         </w:r>
       </w:ins>
     </w:p>
@@ -949,13 +891,13 @@
       <w:pPr>
         <w:pStyle w:val="ListParagraph"/>
         <w:numPr>
-          <w:ilvl w:val="0"/>
+          <w:ilvl w:val="1"/>
           <w:numId w:val="29"/>
         </w:numPr>
         <w:rPr>
-          <w:ins w:id="64" w:author="Greg Landry" w:date="2017-03-01T11:57:00Z"/>
-        </w:rPr>
-        <w:pPrChange w:id="65" w:author="Greg Landry" w:date="2017-03-01T11:57:00Z">
+          <w:ins w:id="60" w:author="Greg Landry" w:date="2017-03-01T11:56:00Z"/>
+        </w:rPr>
+        <w:pPrChange w:id="61" w:author="Greg Landry" w:date="2017-03-01T11:56:00Z">
           <w:pPr>
             <w:pStyle w:val="ListParagraph"/>
             <w:numPr>
@@ -965,24 +907,9 @@
           </w:pPr>
         </w:pPrChange>
       </w:pPr>
-      <w:ins w:id="66" w:author="Greg Landry" w:date="2017-03-01T11:57:00Z">
-        <w:r>
-          <w:t>Initialize the I2C device</w:t>
-        </w:r>
-      </w:ins>
-      <w:ins w:id="67" w:author="Greg Landry" w:date="2017-03-01T12:58:00Z">
-        <w:r>
-          <w:t xml:space="preserve"> using u8g_init_wiced_i2c_device</w:t>
-        </w:r>
-      </w:ins>
-      <w:ins w:id="68" w:author="Greg Landry" w:date="2017-03-01T11:57:00Z">
-        <w:r>
-          <w:t>.</w:t>
-        </w:r>
-      </w:ins>
-      <w:ins w:id="69" w:author="Greg Landry" w:date="2017-03-01T12:58:00Z">
-        <w:r>
-          <w:t xml:space="preserve"> This function takes a pointer to the I2C structure from step 2.</w:t>
+      <w:ins w:id="62" w:author="Greg Landry" w:date="2017-03-01T11:57:00Z">
+        <w:r>
+          <w:t>Flags = 0</w:t>
         </w:r>
       </w:ins>
     </w:p>
@@ -990,13 +917,13 @@
       <w:pPr>
         <w:pStyle w:val="ListParagraph"/>
         <w:numPr>
-          <w:ilvl w:val="0"/>
+          <w:ilvl w:val="1"/>
           <w:numId w:val="29"/>
         </w:numPr>
         <w:rPr>
-          <w:ins w:id="70" w:author="Greg Landry" w:date="2017-03-01T12:38:00Z"/>
-        </w:rPr>
-        <w:pPrChange w:id="71" w:author="Greg Landry" w:date="2017-03-01T11:57:00Z">
+          <w:ins w:id="63" w:author="Greg Landry" w:date="2017-03-01T11:57:00Z"/>
+        </w:rPr>
+        <w:pPrChange w:id="64" w:author="Greg Landry" w:date="2017-03-01T11:56:00Z">
           <w:pPr>
             <w:pStyle w:val="ListParagraph"/>
             <w:numPr>
@@ -1006,81 +933,38 @@
           </w:pPr>
         </w:pPrChange>
       </w:pPr>
-      <w:ins w:id="72" w:author="Greg Landry" w:date="2017-03-01T11:57:00Z">
-        <w:r>
-          <w:t xml:space="preserve">Initialize the communication functions by calling </w:t>
-        </w:r>
-        <w:r>
-          <w:rPr>
-            <w:i/>
-            <w:rPrChange w:id="73" w:author="Greg Landry" w:date="2017-03-01T12:51:00Z">
-              <w:rPr/>
-            </w:rPrChange>
-          </w:rPr>
-          <w:t>u8g_InitComFn</w:t>
-        </w:r>
-        <w:r>
-          <w:t>.</w:t>
-        </w:r>
-      </w:ins>
-      <w:ins w:id="74" w:author="Greg Landry" w:date="2017-03-01T12:37:00Z">
-        <w:r>
-          <w:t xml:space="preserve"> It takes a pointer to the u8g structure</w:t>
-        </w:r>
-      </w:ins>
-      <w:ins w:id="75" w:author="Greg Landry" w:date="2017-03-01T12:40:00Z">
-        <w:r>
-          <w:t xml:space="preserve"> created in step 1</w:t>
-        </w:r>
-      </w:ins>
-      <w:ins w:id="76" w:author="Greg Landry" w:date="2017-03-01T12:37:00Z">
-        <w:r>
-          <w:t xml:space="preserve">, a pointer to a u8g_dev_t structure which specifies the type of </w:t>
-        </w:r>
-      </w:ins>
-      <w:ins w:id="77" w:author="Greg Landry" w:date="2017-03-01T12:38:00Z">
-        <w:r>
-          <w:t xml:space="preserve">display, and a communication function pointer. For our hardware, </w:t>
-        </w:r>
-      </w:ins>
-      <w:ins w:id="78" w:author="Greg Landry" w:date="2017-03-01T12:39:00Z">
-        <w:r>
-          <w:t xml:space="preserve">if you have a display structure called </w:t>
-        </w:r>
-      </w:ins>
-      <w:ins w:id="79" w:author="Greg Landry" w:date="2017-03-01T13:02:00Z">
-        <w:r>
-          <w:t>“</w:t>
-        </w:r>
-      </w:ins>
-      <w:ins w:id="80" w:author="Greg Landry" w:date="2017-03-01T12:55:00Z">
-        <w:r>
-          <w:t>display</w:t>
-        </w:r>
-      </w:ins>
-      <w:ins w:id="81" w:author="Greg Landry" w:date="2017-03-01T13:02:00Z">
-        <w:r>
-          <w:t>”</w:t>
-        </w:r>
-      </w:ins>
-      <w:ins w:id="82" w:author="Greg Landry" w:date="2017-03-01T12:39:00Z">
-        <w:r>
-          <w:t xml:space="preserve">, </w:t>
-        </w:r>
-      </w:ins>
-      <w:ins w:id="83" w:author="Greg Landry" w:date="2017-03-01T12:38:00Z">
-        <w:r>
-          <w:t>the call looks like this:</w:t>
-        </w:r>
-      </w:ins>
-    </w:p>
-    <w:p>
-      <w:pPr>
-        <w:ind w:left="1440"/>
-        <w:rPr>
-          <w:ins w:id="84" w:author="Greg Landry" w:date="2017-03-01T11:58:00Z"/>
-        </w:rPr>
-        <w:pPrChange w:id="85" w:author="Greg Landry" w:date="2017-03-01T12:38:00Z">
+      <w:ins w:id="65" w:author="Greg Landry" w:date="2017-03-01T11:56:00Z">
+        <w:r>
+          <w:t>Speed mode = I2C_STANDAR</w:t>
+        </w:r>
+      </w:ins>
+      <w:ins w:id="66" w:author="Greg Landry [2]" w:date="2017-07-20T14:02:00Z">
+        <w:r>
+          <w:t>D</w:t>
+        </w:r>
+      </w:ins>
+      <w:ins w:id="67" w:author="Greg Landry" w:date="2017-03-01T11:56:00Z">
+        <w:del w:id="68" w:author="Greg Landry [2]" w:date="2017-07-20T14:02:00Z">
+          <w:r>
+            <w:delText>T</w:delText>
+          </w:r>
+        </w:del>
+        <w:r>
+          <w:t>_MODE</w:t>
+        </w:r>
+      </w:ins>
+    </w:p>
+    <w:p>
+      <w:pPr>
+        <w:pStyle w:val="ListParagraph"/>
+        <w:numPr>
+          <w:ilvl w:val="0"/>
+          <w:numId w:val="29"/>
+        </w:numPr>
+        <w:rPr>
+          <w:ins w:id="69" w:author="Greg Landry" w:date="2017-03-01T11:57:00Z"/>
+        </w:rPr>
+        <w:pPrChange w:id="70" w:author="Greg Landry" w:date="2017-03-01T11:57:00Z">
           <w:pPr>
             <w:pStyle w:val="ListParagraph"/>
             <w:numPr>
@@ -1090,27 +974,24 @@
           </w:pPr>
         </w:pPrChange>
       </w:pPr>
-      <w:ins w:id="86" w:author="Greg Landry" w:date="2017-03-01T12:38:00Z">
-        <w:r>
-          <w:t>u8g_</w:t>
-        </w:r>
-        <w:proofErr w:type="gramStart"/>
-        <w:r>
-          <w:t>InitComFn(</w:t>
-        </w:r>
-        <w:proofErr w:type="gramEnd"/>
-        <w:r>
-          <w:t>&amp;</w:t>
-        </w:r>
-      </w:ins>
-      <w:ins w:id="87" w:author="Greg Landry" w:date="2017-03-01T12:55:00Z">
-        <w:r>
-          <w:t>display</w:t>
-        </w:r>
-      </w:ins>
-      <w:ins w:id="88" w:author="Greg Landry" w:date="2017-03-01T12:38:00Z">
-        <w:r>
-          <w:t>, &amp;u8g_dev_ssd1306_128x64_i2c, u8g_com_hw_i2c_fn);</w:t>
+      <w:ins w:id="71" w:author="Greg Landry" w:date="2017-03-01T11:57:00Z">
+        <w:r>
+          <w:t>Initialize the I2C device</w:t>
+        </w:r>
+      </w:ins>
+      <w:ins w:id="72" w:author="Greg Landry" w:date="2017-03-01T12:58:00Z">
+        <w:r>
+          <w:t xml:space="preserve"> using u8g_init_wiced_i2c_device</w:t>
+        </w:r>
+      </w:ins>
+      <w:ins w:id="73" w:author="Greg Landry" w:date="2017-03-01T11:57:00Z">
+        <w:r>
+          <w:t>.</w:t>
+        </w:r>
+      </w:ins>
+      <w:ins w:id="74" w:author="Greg Landry" w:date="2017-03-01T12:58:00Z">
+        <w:r>
+          <w:t xml:space="preserve"> This function takes a pointer to the I2C structure from step 2.</w:t>
         </w:r>
       </w:ins>
     </w:p>
@@ -1122,27 +1003,155 @@
           <w:numId w:val="29"/>
         </w:numPr>
         <w:rPr>
-          <w:ins w:id="89" w:author="Greg Landry" w:date="2017-03-01T12:41:00Z"/>
-        </w:rPr>
-      </w:pPr>
-      <w:ins w:id="90" w:author="Greg Landry" w:date="2017-03-01T12:33:00Z">
-        <w:r>
-          <w:t>Select a font u</w:t>
-        </w:r>
-        <w:r>
-          <w:t xml:space="preserve">sing </w:t>
+          <w:ins w:id="75" w:author="Greg Landry" w:date="2017-03-01T12:38:00Z"/>
+        </w:rPr>
+        <w:pPrChange w:id="76" w:author="Greg Landry" w:date="2017-03-01T11:57:00Z">
+          <w:pPr>
+            <w:pStyle w:val="ListParagraph"/>
+            <w:numPr>
+              <w:numId w:val="24"/>
+            </w:numPr>
+            <w:ind w:hanging="360"/>
+          </w:pPr>
+        </w:pPrChange>
+      </w:pPr>
+      <w:ins w:id="77" w:author="Greg Landry" w:date="2017-03-01T11:57:00Z">
+        <w:r>
+          <w:t xml:space="preserve">Initialize the communication functions by calling </w:t>
         </w:r>
         <w:r>
           <w:rPr>
             <w:i/>
-            <w:rPrChange w:id="91" w:author="Greg Landry" w:date="2017-03-01T12:51:00Z">
+            <w:rPrChange w:id="78" w:author="Greg Landry" w:date="2017-03-01T12:51:00Z">
               <w:rPr/>
             </w:rPrChange>
           </w:rPr>
+          <w:t>u8g_InitComFn</w:t>
+        </w:r>
+        <w:r>
+          <w:t>.</w:t>
+        </w:r>
+      </w:ins>
+      <w:ins w:id="79" w:author="Greg Landry" w:date="2017-03-01T12:37:00Z">
+        <w:r>
+          <w:t xml:space="preserve"> It takes a pointer to the u8g structure</w:t>
+        </w:r>
+      </w:ins>
+      <w:ins w:id="80" w:author="Greg Landry" w:date="2017-03-01T12:40:00Z">
+        <w:r>
+          <w:t xml:space="preserve"> created in step 1</w:t>
+        </w:r>
+      </w:ins>
+      <w:ins w:id="81" w:author="Greg Landry" w:date="2017-03-01T12:37:00Z">
+        <w:r>
+          <w:t xml:space="preserve">, a pointer to a u8g_dev_t structure which specifies the type of </w:t>
+        </w:r>
+      </w:ins>
+      <w:ins w:id="82" w:author="Greg Landry" w:date="2017-03-01T12:38:00Z">
+        <w:r>
+          <w:t xml:space="preserve">display, and a communication function pointer. For our hardware, </w:t>
+        </w:r>
+      </w:ins>
+      <w:ins w:id="83" w:author="Greg Landry" w:date="2017-03-01T12:39:00Z">
+        <w:r>
+          <w:t xml:space="preserve">if you have a display structure called </w:t>
+        </w:r>
+      </w:ins>
+      <w:ins w:id="84" w:author="Greg Landry" w:date="2017-03-01T13:02:00Z">
+        <w:r>
+          <w:t>“</w:t>
+        </w:r>
+      </w:ins>
+      <w:ins w:id="85" w:author="Greg Landry" w:date="2017-03-01T12:55:00Z">
+        <w:r>
+          <w:t>display</w:t>
+        </w:r>
+      </w:ins>
+      <w:ins w:id="86" w:author="Greg Landry" w:date="2017-03-01T13:02:00Z">
+        <w:r>
+          <w:t>”</w:t>
+        </w:r>
+      </w:ins>
+      <w:ins w:id="87" w:author="Greg Landry" w:date="2017-03-01T12:39:00Z">
+        <w:r>
+          <w:t xml:space="preserve">, </w:t>
+        </w:r>
+      </w:ins>
+      <w:ins w:id="88" w:author="Greg Landry" w:date="2017-03-01T12:38:00Z">
+        <w:r>
+          <w:t>the call looks like this:</w:t>
+        </w:r>
+      </w:ins>
+    </w:p>
+    <w:p>
+      <w:pPr>
+        <w:ind w:left="1440"/>
+        <w:rPr>
+          <w:ins w:id="89" w:author="Greg Landry" w:date="2017-03-01T11:58:00Z"/>
+        </w:rPr>
+        <w:pPrChange w:id="90" w:author="Greg Landry" w:date="2017-03-01T12:38:00Z">
+          <w:pPr>
+            <w:pStyle w:val="ListParagraph"/>
+            <w:numPr>
+              <w:numId w:val="24"/>
+            </w:numPr>
+            <w:ind w:hanging="360"/>
+          </w:pPr>
+        </w:pPrChange>
+      </w:pPr>
+      <w:ins w:id="91" w:author="Greg Landry" w:date="2017-03-01T12:38:00Z">
+        <w:r>
+          <w:t>u8g_</w:t>
+        </w:r>
+        <w:proofErr w:type="gramStart"/>
+        <w:r>
+          <w:t>InitComFn(</w:t>
+        </w:r>
+        <w:proofErr w:type="gramEnd"/>
+        <w:r>
+          <w:t>&amp;</w:t>
+        </w:r>
+      </w:ins>
+      <w:ins w:id="92" w:author="Greg Landry" w:date="2017-03-01T12:55:00Z">
+        <w:r>
+          <w:t>display</w:t>
+        </w:r>
+      </w:ins>
+      <w:ins w:id="93" w:author="Greg Landry" w:date="2017-03-01T12:38:00Z">
+        <w:r>
+          <w:t>, &amp;u8g_dev_ssd1306_128x64_i2c, u8g_com_hw_i2c_fn);</w:t>
+        </w:r>
+      </w:ins>
+    </w:p>
+    <w:p>
+      <w:pPr>
+        <w:pStyle w:val="ListParagraph"/>
+        <w:numPr>
+          <w:ilvl w:val="0"/>
+          <w:numId w:val="29"/>
+        </w:numPr>
+        <w:rPr>
+          <w:ins w:id="94" w:author="Greg Landry" w:date="2017-03-01T12:41:00Z"/>
+        </w:rPr>
+      </w:pPr>
+      <w:ins w:id="95" w:author="Greg Landry" w:date="2017-03-01T12:33:00Z">
+        <w:r>
+          <w:t>Select a font u</w:t>
+        </w:r>
+        <w:r>
+          <w:t xml:space="preserve">sing </w:t>
+        </w:r>
+        <w:r>
+          <w:rPr>
+            <w:i/>
+            <w:rPrChange w:id="96" w:author="Greg Landry" w:date="2017-03-01T12:51:00Z">
+              <w:rPr/>
+            </w:rPrChange>
+          </w:rPr>
           <w:t>u8g_SetFont</w:t>
         </w:r>
       </w:ins>
-      <w:ins w:id="92" w:author="Greg Landry" w:date="2017-03-01T12:48:00Z">
+      <w:ins w:id="97" w:author="Greg Landry" w:date="2017-03-01T12:48:00Z">
         <w:r>
           <w:t>. It takes a pointer to the u8g structure and the name of the font.</w:t>
         </w:r>
@@ -1156,9 +1165,9 @@
           <w:numId w:val="29"/>
         </w:numPr>
         <w:rPr>
-          <w:ins w:id="93" w:author="Greg Landry" w:date="2017-03-01T12:48:00Z"/>
-        </w:rPr>
-        <w:pPrChange w:id="94" w:author="Greg Landry" w:date="2017-03-01T12:47:00Z">
+          <w:ins w:id="98" w:author="Greg Landry" w:date="2017-03-01T12:48:00Z"/>
+        </w:rPr>
+        <w:pPrChange w:id="99" w:author="Greg Landry" w:date="2017-03-01T12:47:00Z">
           <w:pPr>
             <w:pStyle w:val="ListParagraph"/>
             <w:numPr>
@@ -1168,27 +1177,27 @@
           </w:pPr>
         </w:pPrChange>
       </w:pPr>
-      <w:ins w:id="95" w:author="Greg Landry" w:date="2017-03-01T12:42:00Z">
+      <w:ins w:id="100" w:author="Greg Landry" w:date="2017-03-01T12:42:00Z">
         <w:r>
           <w:t xml:space="preserve">The fonts are all listed in </w:t>
         </w:r>
       </w:ins>
-      <w:ins w:id="96" w:author="Greg Landry" w:date="2017-03-01T12:43:00Z">
+      <w:ins w:id="101" w:author="Greg Landry" w:date="2017-03-01T12:43:00Z">
         <w:r>
           <w:t>the file u8g_font_data.c in the graphics library directory.</w:t>
         </w:r>
       </w:ins>
-      <w:ins w:id="97" w:author="Greg Landry" w:date="2017-03-01T12:47:00Z">
+      <w:ins w:id="102" w:author="Greg Landry" w:date="2017-03-01T12:47:00Z">
         <w:r>
           <w:t xml:space="preserve"> The examples use </w:t>
         </w:r>
       </w:ins>
-      <w:ins w:id="98" w:author="Greg Landry" w:date="2017-03-01T12:41:00Z">
+      <w:ins w:id="103" w:author="Greg Landry" w:date="2017-03-01T12:41:00Z">
         <w:r>
           <w:t xml:space="preserve">u8g_font_unifont, </w:t>
         </w:r>
       </w:ins>
-      <w:ins w:id="99" w:author="Greg Landry" w:date="2017-03-01T12:47:00Z">
+      <w:ins w:id="104" w:author="Greg Landry" w:date="2017-03-01T12:47:00Z">
         <w:r>
           <w:t>but feel free to experiment with others if you want.</w:t>
         </w:r>
@@ -1202,17 +1211,17 @@
           <w:numId w:val="29"/>
         </w:numPr>
         <w:rPr>
-          <w:ins w:id="100" w:author="Greg Landry" w:date="2017-03-01T12:49:00Z"/>
-        </w:rPr>
-      </w:pPr>
-      <w:ins w:id="101" w:author="Greg Landry" w:date="2017-03-01T12:49:00Z">
+          <w:ins w:id="105" w:author="Greg Landry" w:date="2017-03-01T12:49:00Z"/>
+        </w:rPr>
+      </w:pPr>
+      <w:ins w:id="106" w:author="Greg Landry" w:date="2017-03-01T12:49:00Z">
         <w:r>
           <w:t xml:space="preserve">Set a position using </w:t>
         </w:r>
         <w:r>
           <w:rPr>
             <w:i/>
-            <w:rPrChange w:id="102" w:author="Greg Landry" w:date="2017-03-01T12:51:00Z">
+            <w:rPrChange w:id="107" w:author="Greg Landry" w:date="2017-03-01T12:51:00Z">
               <w:rPr/>
             </w:rPrChange>
           </w:rPr>
@@ -1224,7 +1233,7 @@
         <w:r>
           <w:rPr>
             <w:i/>
-            <w:rPrChange w:id="103" w:author="Greg Landry" w:date="2017-03-01T12:51:00Z">
+            <w:rPrChange w:id="108" w:author="Greg Landry" w:date="2017-03-01T12:51:00Z">
               <w:rPr/>
             </w:rPrChange>
           </w:rPr>
@@ -1236,7 +1245,7 @@
         <w:r>
           <w:rPr>
             <w:i/>
-            <w:rPrChange w:id="104" w:author="Greg Landry" w:date="2017-03-01T12:51:00Z">
+            <w:rPrChange w:id="109" w:author="Greg Landry" w:date="2017-03-01T12:51:00Z">
               <w:rPr/>
             </w:rPrChange>
           </w:rPr>
@@ -1255,9 +1264,9 @@
           <w:numId w:val="29"/>
         </w:numPr>
         <w:rPr>
-          <w:ins w:id="105" w:author="Greg Landry" w:date="2017-03-01T12:33:00Z"/>
-        </w:rPr>
-        <w:pPrChange w:id="106" w:author="Greg Landry" w:date="2017-03-01T12:47:00Z">
+          <w:ins w:id="110" w:author="Greg Landry" w:date="2017-03-01T12:33:00Z"/>
+        </w:rPr>
+        <w:pPrChange w:id="111" w:author="Greg Landry" w:date="2017-03-01T12:47:00Z">
           <w:pPr>
             <w:pStyle w:val="ListParagraph"/>
             <w:numPr>
@@ -1267,43 +1276,43 @@
           </w:pPr>
         </w:pPrChange>
       </w:pPr>
-      <w:ins w:id="107" w:author="Greg Landry" w:date="2017-03-01T12:49:00Z">
-        <w:r>
+      <w:ins w:id="112" w:author="Greg Landry" w:date="2017-03-01T12:49:00Z">
+        <w:r>
+          <w:t>These</w:t>
+        </w:r>
+      </w:ins>
+      <w:ins w:id="113" w:author="Greg Landry" w:date="2017-03-01T12:48:00Z">
+        <w:r>
+          <w:t xml:space="preserve"> functions determine where the </w:t>
+        </w:r>
+      </w:ins>
+      <w:ins w:id="114" w:author="Greg Landry" w:date="2017-03-01T12:51:00Z">
+        <w:r>
+          <w:t>characters are</w:t>
+        </w:r>
+      </w:ins>
+      <w:ins w:id="115" w:author="Greg Landry" w:date="2017-03-01T12:48:00Z">
+        <w:r>
+          <w:t xml:space="preserve"> drawn relative to the starting coordinates specified in the </w:t>
+        </w:r>
+        <w:proofErr w:type="spellStart"/>
+        <w:r>
+          <w:t>DrawStr</w:t>
+        </w:r>
+        <w:proofErr w:type="spellEnd"/>
+        <w:r>
+          <w:t xml:space="preserve"> function described below.</w:t>
+        </w:r>
+      </w:ins>
+      <w:ins w:id="116" w:author="Greg Landry" w:date="2017-03-01T13:03:00Z">
+        <w:r>
+          <w:t xml:space="preserve"> </w:t>
+        </w:r>
+        <w:r>
+          <w:rPr>
+            <w:i/>
+          </w:rPr>
           <w:lastRenderedPageBreak/>
-          <w:t>These</w:t>
-        </w:r>
-      </w:ins>
-      <w:ins w:id="108" w:author="Greg Landry" w:date="2017-03-01T12:48:00Z">
-        <w:r>
-          <w:t xml:space="preserve"> functions determine where the </w:t>
-        </w:r>
-      </w:ins>
-      <w:ins w:id="109" w:author="Greg Landry" w:date="2017-03-01T12:51:00Z">
-        <w:r>
-          <w:t>characters are</w:t>
-        </w:r>
-      </w:ins>
-      <w:ins w:id="110" w:author="Greg Landry" w:date="2017-03-01T12:48:00Z">
-        <w:r>
-          <w:t xml:space="preserve"> drawn relative to the starting coordinates specified in the </w:t>
-        </w:r>
-        <w:proofErr w:type="spellStart"/>
-        <w:r>
-          <w:t>DrawStr</w:t>
-        </w:r>
-        <w:proofErr w:type="spellEnd"/>
-        <w:r>
-          <w:t xml:space="preserve"> function described below.</w:t>
-        </w:r>
-      </w:ins>
-      <w:ins w:id="111" w:author="Greg Landry" w:date="2017-03-01T13:03:00Z">
-        <w:r>
-          <w:t xml:space="preserve"> </w:t>
-        </w:r>
-        <w:r>
-          <w:rPr>
-            <w:i/>
-          </w:rPr>
           <w:t>u8g_SetFontPosTop</w:t>
         </w:r>
         <w:r>
@@ -1325,10 +1334,10 @@
           <w:numId w:val="29"/>
         </w:numPr>
         <w:rPr>
-          <w:ins w:id="112" w:author="Greg Landry" w:date="2017-03-01T12:35:00Z"/>
-        </w:rPr>
-      </w:pPr>
-      <w:ins w:id="113" w:author="Greg Landry" w:date="2017-03-01T12:35:00Z">
+          <w:ins w:id="117" w:author="Greg Landry" w:date="2017-03-01T12:35:00Z"/>
+        </w:rPr>
+      </w:pPr>
+      <w:ins w:id="118" w:author="Greg Landry" w:date="2017-03-01T12:35:00Z">
         <w:r>
           <w:t>Each time you want to display a string you:</w:t>
         </w:r>
@@ -1342,9 +1351,9 @@
           <w:numId w:val="29"/>
         </w:numPr>
         <w:rPr>
-          <w:ins w:id="114" w:author="Greg Landry" w:date="2017-03-01T12:04:00Z"/>
-        </w:rPr>
-        <w:pPrChange w:id="115" w:author="Greg Landry" w:date="2017-03-01T12:35:00Z">
+          <w:ins w:id="119" w:author="Greg Landry" w:date="2017-03-01T12:04:00Z"/>
+        </w:rPr>
+        <w:pPrChange w:id="120" w:author="Greg Landry" w:date="2017-03-01T12:35:00Z">
           <w:pPr>
             <w:pStyle w:val="ListParagraph"/>
             <w:numPr>
@@ -1354,29 +1363,29 @@
           </w:pPr>
         </w:pPrChange>
       </w:pPr>
-      <w:ins w:id="116" w:author="Greg Landry" w:date="2017-03-01T13:03:00Z">
+      <w:ins w:id="121" w:author="Greg Landry" w:date="2017-03-01T13:03:00Z">
         <w:r>
           <w:t>Select</w:t>
         </w:r>
       </w:ins>
-      <w:ins w:id="117" w:author="Greg Landry" w:date="2017-03-01T12:04:00Z">
+      <w:ins w:id="122" w:author="Greg Landry" w:date="2017-03-01T12:04:00Z">
         <w:r>
           <w:t xml:space="preserve"> the page to display </w:t>
         </w:r>
       </w:ins>
-      <w:ins w:id="118" w:author="Greg Landry" w:date="2017-03-01T13:03:00Z">
+      <w:ins w:id="123" w:author="Greg Landry" w:date="2017-03-01T13:03:00Z">
         <w:r>
           <w:t>the string</w:t>
         </w:r>
       </w:ins>
-      <w:ins w:id="119" w:author="Greg Landry" w:date="2017-03-01T12:04:00Z">
+      <w:ins w:id="124" w:author="Greg Landry" w:date="2017-03-01T12:04:00Z">
         <w:r>
           <w:t xml:space="preserve"> using </w:t>
         </w:r>
         <w:r>
           <w:rPr>
             <w:i/>
-            <w:rPrChange w:id="120" w:author="Greg Landry" w:date="2017-03-01T12:52:00Z">
+            <w:rPrChange w:id="125" w:author="Greg Landry" w:date="2017-03-01T12:52:00Z">
               <w:rPr/>
             </w:rPrChange>
           </w:rPr>
@@ -1395,9 +1404,9 @@
           <w:numId w:val="29"/>
         </w:numPr>
         <w:rPr>
-          <w:ins w:id="121" w:author="Greg Landry" w:date="2017-03-01T12:32:00Z"/>
-        </w:rPr>
-        <w:pPrChange w:id="122" w:author="Greg Landry" w:date="2017-03-01T12:35:00Z">
+          <w:ins w:id="126" w:author="Greg Landry" w:date="2017-03-01T12:32:00Z"/>
+        </w:rPr>
+        <w:pPrChange w:id="127" w:author="Greg Landry" w:date="2017-03-01T12:35:00Z">
           <w:pPr>
             <w:pStyle w:val="ListParagraph"/>
             <w:numPr>
@@ -1407,41 +1416,12 @@
           </w:pPr>
         </w:pPrChange>
       </w:pPr>
-      <w:ins w:id="123" w:author="Greg Landry" w:date="2017-03-01T11:58:00Z">
+      <w:ins w:id="128" w:author="Greg Landry" w:date="2017-03-01T11:58:00Z">
         <w:r>
           <w:t xml:space="preserve">Draw the string using </w:t>
         </w:r>
       </w:ins>
-      <w:ins w:id="124" w:author="Greg Landry" w:date="2017-03-01T12:04:00Z">
-        <w:r>
-          <w:rPr>
-            <w:i/>
-            <w:rPrChange w:id="125" w:author="Greg Landry" w:date="2017-03-01T12:52:00Z">
-              <w:rPr/>
-            </w:rPrChange>
-          </w:rPr>
-          <w:t>u8g_DrawStr</w:t>
-        </w:r>
-      </w:ins>
-      <w:ins w:id="126" w:author="Greg Landry" w:date="2017-03-01T12:05:00Z">
-        <w:r>
-          <w:t>.</w:t>
-        </w:r>
-      </w:ins>
-      <w:ins w:id="127" w:author="Greg Landry" w:date="2017-03-01T12:32:00Z">
-        <w:r>
-          <w:t xml:space="preserve"> You must </w:t>
-        </w:r>
-      </w:ins>
-      <w:ins w:id="128" w:author="Greg Landry" w:date="2017-03-01T12:36:00Z">
-        <w:r>
-          <w:t>call this repeatedly</w:t>
-        </w:r>
-      </w:ins>
-      <w:ins w:id="129" w:author="Greg Landry" w:date="2017-03-01T12:32:00Z">
-        <w:r>
-          <w:t xml:space="preserve"> until </w:t>
-        </w:r>
+      <w:ins w:id="129" w:author="Greg Landry" w:date="2017-03-01T12:04:00Z">
         <w:r>
           <w:rPr>
             <w:i/>
@@ -1449,18 +1429,47 @@
               <w:rPr/>
             </w:rPrChange>
           </w:rPr>
+          <w:t>u8g_DrawStr</w:t>
+        </w:r>
+      </w:ins>
+      <w:ins w:id="131" w:author="Greg Landry" w:date="2017-03-01T12:05:00Z">
+        <w:r>
+          <w:t>.</w:t>
+        </w:r>
+      </w:ins>
+      <w:ins w:id="132" w:author="Greg Landry" w:date="2017-03-01T12:32:00Z">
+        <w:r>
+          <w:t xml:space="preserve"> You must </w:t>
+        </w:r>
+      </w:ins>
+      <w:ins w:id="133" w:author="Greg Landry" w:date="2017-03-01T12:36:00Z">
+        <w:r>
+          <w:t>call this repeatedly</w:t>
+        </w:r>
+      </w:ins>
+      <w:ins w:id="134" w:author="Greg Landry" w:date="2017-03-01T12:32:00Z">
+        <w:r>
+          <w:t xml:space="preserve"> until </w:t>
+        </w:r>
+        <w:r>
+          <w:rPr>
+            <w:i/>
+            <w:rPrChange w:id="135" w:author="Greg Landry" w:date="2017-03-01T12:52:00Z">
+              <w:rPr/>
+            </w:rPrChange>
+          </w:rPr>
           <w:t>u8g_NextPage</w:t>
         </w:r>
         <w:r>
           <w:t xml:space="preserve"> returns a 0.</w:t>
         </w:r>
       </w:ins>
-      <w:ins w:id="131" w:author="Greg Landry" w:date="2017-03-01T12:55:00Z">
+      <w:ins w:id="136" w:author="Greg Landry" w:date="2017-03-01T12:55:00Z">
         <w:r>
           <w:t xml:space="preserve"> The u8g_DrawStr function takes a pointer to the u8g structure, X coordinate, Y coordinate, </w:t>
         </w:r>
       </w:ins>
-      <w:ins w:id="132" w:author="Greg Landry" w:date="2017-03-01T12:56:00Z">
+      <w:ins w:id="137" w:author="Greg Landry" w:date="2017-03-01T12:56:00Z">
         <w:r>
           <w:t>and the string to be printed.</w:t>
         </w:r>
@@ -1470,9 +1479,9 @@
       <w:pPr>
         <w:ind w:left="720"/>
         <w:rPr>
-          <w:ins w:id="133" w:author="Greg Landry" w:date="2017-03-01T12:53:00Z"/>
-        </w:rPr>
-        <w:pPrChange w:id="134" w:author="Greg Landry" w:date="2017-03-01T12:32:00Z">
+          <w:ins w:id="138" w:author="Greg Landry" w:date="2017-03-01T12:53:00Z"/>
+        </w:rPr>
+        <w:pPrChange w:id="139" w:author="Greg Landry" w:date="2017-03-01T12:32:00Z">
           <w:pPr>
             <w:pStyle w:val="ListParagraph"/>
             <w:numPr>
@@ -1482,32 +1491,32 @@
           </w:pPr>
         </w:pPrChange>
       </w:pPr>
-      <w:ins w:id="135" w:author="Greg Landry" w:date="2017-03-01T12:34:00Z">
+      <w:ins w:id="140" w:author="Greg Landry" w:date="2017-03-01T12:34:00Z">
         <w:r>
           <w:t xml:space="preserve">As an example, </w:t>
         </w:r>
       </w:ins>
-      <w:ins w:id="136" w:author="Greg Landry" w:date="2017-03-01T12:52:00Z">
+      <w:ins w:id="141" w:author="Greg Landry" w:date="2017-03-01T12:52:00Z">
         <w:r>
           <w:t xml:space="preserve">assuming a display structure called “display” and an I2C structure called “display_i2c” </w:t>
         </w:r>
       </w:ins>
-      <w:ins w:id="137" w:author="Greg Landry" w:date="2017-03-01T12:34:00Z">
+      <w:ins w:id="142" w:author="Greg Landry" w:date="2017-03-01T12:34:00Z">
         <w:r>
           <w:t xml:space="preserve">the following will </w:t>
         </w:r>
       </w:ins>
-      <w:ins w:id="138" w:author="Greg Landry" w:date="2017-03-01T13:04:00Z">
+      <w:ins w:id="143" w:author="Greg Landry" w:date="2017-03-01T13:04:00Z">
         <w:r>
           <w:t>print</w:t>
         </w:r>
       </w:ins>
-      <w:ins w:id="139" w:author="Greg Landry" w:date="2017-03-01T12:52:00Z">
+      <w:ins w:id="144" w:author="Greg Landry" w:date="2017-03-01T12:52:00Z">
         <w:r>
           <w:t xml:space="preserve"> the string </w:t>
         </w:r>
       </w:ins>
-      <w:ins w:id="140" w:author="Greg Landry" w:date="2017-03-01T12:53:00Z">
+      <w:ins w:id="145" w:author="Greg Landry" w:date="2017-03-01T12:53:00Z">
         <w:r>
           <w:t>“Cypress”:</w:t>
         </w:r>
@@ -1518,24 +1527,22 @@
         <w:autoSpaceDE w:val="0"/>
         <w:autoSpaceDN w:val="0"/>
         <w:adjustRightInd w:val="0"/>
-        <w:spacing w:after="0" w:line="240" w:lineRule="auto"/>
         <w:ind w:left="720"/>
         <w:rPr>
-          <w:ins w:id="141" w:author="Greg Landry" w:date="2017-03-01T12:56:00Z"/>
+          <w:ins w:id="146" w:author="Greg Landry" w:date="2017-03-01T12:56:00Z"/>
           <w:rFonts w:ascii="Consolas" w:hAnsi="Consolas" w:cs="Consolas"/>
           <w:sz w:val="20"/>
           <w:szCs w:val="20"/>
         </w:rPr>
-        <w:pPrChange w:id="142" w:author="Greg Landry" w:date="2017-03-01T12:56:00Z">
+        <w:pPrChange w:id="147" w:author="Greg Landry" w:date="2017-03-01T12:56:00Z">
           <w:pPr>
             <w:autoSpaceDE w:val="0"/>
             <w:autoSpaceDN w:val="0"/>
             <w:adjustRightInd w:val="0"/>
-            <w:spacing w:after="0" w:line="240" w:lineRule="auto"/>
           </w:pPr>
         </w:pPrChange>
       </w:pPr>
-      <w:ins w:id="143" w:author="Greg Landry" w:date="2017-03-01T12:56:00Z">
+      <w:ins w:id="148" w:author="Greg Landry" w:date="2017-03-01T12:56:00Z">
         <w:r>
           <w:rPr>
             <w:rFonts w:ascii="Consolas" w:hAnsi="Consolas" w:cs="Consolas"/>
@@ -1552,24 +1559,22 @@
         <w:autoSpaceDE w:val="0"/>
         <w:autoSpaceDN w:val="0"/>
         <w:adjustRightInd w:val="0"/>
-        <w:spacing w:after="0" w:line="240" w:lineRule="auto"/>
         <w:ind w:left="720"/>
         <w:rPr>
-          <w:ins w:id="144" w:author="Greg Landry" w:date="2017-03-01T12:56:00Z"/>
+          <w:ins w:id="149" w:author="Greg Landry" w:date="2017-03-01T12:56:00Z"/>
           <w:rFonts w:ascii="Consolas" w:hAnsi="Consolas" w:cs="Consolas"/>
           <w:sz w:val="20"/>
           <w:szCs w:val="20"/>
         </w:rPr>
-        <w:pPrChange w:id="145" w:author="Greg Landry" w:date="2017-03-01T12:56:00Z">
+        <w:pPrChange w:id="150" w:author="Greg Landry" w:date="2017-03-01T12:56:00Z">
           <w:pPr>
             <w:autoSpaceDE w:val="0"/>
             <w:autoSpaceDN w:val="0"/>
             <w:adjustRightInd w:val="0"/>
-            <w:spacing w:after="0" w:line="240" w:lineRule="auto"/>
           </w:pPr>
         </w:pPrChange>
       </w:pPr>
-      <w:ins w:id="146" w:author="Greg Landry" w:date="2017-03-01T12:56:00Z">
+      <w:ins w:id="151" w:author="Greg Landry" w:date="2017-03-01T12:56:00Z">
         <w:r>
           <w:rPr>
             <w:rFonts w:ascii="Consolas" w:hAnsi="Consolas" w:cs="Consolas"/>
@@ -1606,24 +1611,22 @@
         <w:autoSpaceDE w:val="0"/>
         <w:autoSpaceDN w:val="0"/>
         <w:adjustRightInd w:val="0"/>
-        <w:spacing w:after="0" w:line="240" w:lineRule="auto"/>
         <w:ind w:left="720"/>
         <w:rPr>
-          <w:ins w:id="147" w:author="Greg Landry" w:date="2017-03-01T12:56:00Z"/>
+          <w:ins w:id="152" w:author="Greg Landry" w:date="2017-03-01T12:56:00Z"/>
           <w:rFonts w:ascii="Consolas" w:hAnsi="Consolas" w:cs="Consolas"/>
           <w:sz w:val="20"/>
           <w:szCs w:val="20"/>
         </w:rPr>
-        <w:pPrChange w:id="148" w:author="Greg Landry" w:date="2017-03-01T12:56:00Z">
+        <w:pPrChange w:id="153" w:author="Greg Landry" w:date="2017-03-01T12:56:00Z">
           <w:pPr>
             <w:autoSpaceDE w:val="0"/>
             <w:autoSpaceDN w:val="0"/>
             <w:adjustRightInd w:val="0"/>
-            <w:spacing w:after="0" w:line="240" w:lineRule="auto"/>
           </w:pPr>
         </w:pPrChange>
       </w:pPr>
-      <w:ins w:id="149" w:author="Greg Landry" w:date="2017-03-01T12:56:00Z">
+      <w:ins w:id="154" w:author="Greg Landry" w:date="2017-03-01T12:56:00Z">
         <w:r>
           <w:rPr>
             <w:rFonts w:ascii="Consolas" w:hAnsi="Consolas" w:cs="Consolas"/>
@@ -1660,33 +1663,31 @@
         <w:autoSpaceDE w:val="0"/>
         <w:autoSpaceDN w:val="0"/>
         <w:adjustRightInd w:val="0"/>
-        <w:spacing w:after="0" w:line="240" w:lineRule="auto"/>
         <w:ind w:left="720"/>
         <w:rPr>
-          <w:ins w:id="150" w:author="Greg Landry" w:date="2017-03-01T12:56:00Z"/>
+          <w:ins w:id="155" w:author="Greg Landry" w:date="2017-03-01T12:56:00Z"/>
           <w:rFonts w:ascii="Consolas" w:hAnsi="Consolas" w:cs="Consolas"/>
           <w:color w:val="000000"/>
           <w:sz w:val="20"/>
           <w:szCs w:val="20"/>
-          <w:rPrChange w:id="151" w:author="Greg Landry" w:date="2017-04-03T15:41:00Z">
+          <w:rPrChange w:id="156" w:author="Greg Landry" w:date="2017-04-03T15:41:00Z">
             <w:rPr>
-              <w:ins w:id="152" w:author="Greg Landry" w:date="2017-03-01T12:56:00Z"/>
+              <w:ins w:id="157" w:author="Greg Landry" w:date="2017-03-01T12:56:00Z"/>
               <w:rFonts w:ascii="Consolas" w:hAnsi="Consolas" w:cs="Consolas"/>
               <w:sz w:val="20"/>
               <w:szCs w:val="20"/>
             </w:rPr>
           </w:rPrChange>
         </w:rPr>
-        <w:pPrChange w:id="153" w:author="Greg Landry" w:date="2017-03-01T12:56:00Z">
+        <w:pPrChange w:id="158" w:author="Greg Landry" w:date="2017-03-01T12:56:00Z">
           <w:pPr>
             <w:autoSpaceDE w:val="0"/>
             <w:autoSpaceDN w:val="0"/>
             <w:adjustRightInd w:val="0"/>
-            <w:spacing w:after="0" w:line="240" w:lineRule="auto"/>
           </w:pPr>
         </w:pPrChange>
       </w:pPr>
-      <w:ins w:id="154" w:author="Greg Landry" w:date="2017-03-01T12:56:00Z">
+      <w:ins w:id="159" w:author="Greg Landry" w:date="2017-03-01T12:56:00Z">
         <w:r>
           <w:rPr>
             <w:rFonts w:ascii="Consolas" w:hAnsi="Consolas" w:cs="Consolas"/>
@@ -1702,7 +1703,7 @@
             <w:color w:val="000000"/>
             <w:sz w:val="20"/>
             <w:szCs w:val="20"/>
-            <w:rPrChange w:id="155" w:author="Greg Landry" w:date="2017-04-03T15:41:00Z">
+            <w:rPrChange w:id="160" w:author="Greg Landry" w:date="2017-04-03T15:41:00Z">
               <w:rPr>
                 <w:rFonts w:ascii="Consolas" w:hAnsi="Consolas" w:cs="Consolas"/>
                 <w:color w:val="000000"/>
@@ -1730,33 +1731,31 @@
         <w:autoSpaceDE w:val="0"/>
         <w:autoSpaceDN w:val="0"/>
         <w:adjustRightInd w:val="0"/>
-        <w:spacing w:after="0" w:line="240" w:lineRule="auto"/>
         <w:ind w:left="720"/>
         <w:rPr>
-          <w:ins w:id="156" w:author="Greg Landry" w:date="2017-03-01T12:56:00Z"/>
+          <w:ins w:id="161" w:author="Greg Landry" w:date="2017-03-01T12:56:00Z"/>
           <w:rFonts w:ascii="Consolas" w:hAnsi="Consolas" w:cs="Consolas"/>
           <w:color w:val="000000"/>
           <w:sz w:val="20"/>
           <w:szCs w:val="20"/>
-          <w:rPrChange w:id="157" w:author="Greg Landry" w:date="2017-04-03T15:41:00Z">
+          <w:rPrChange w:id="162" w:author="Greg Landry" w:date="2017-04-03T15:41:00Z">
             <w:rPr>
-              <w:ins w:id="158" w:author="Greg Landry" w:date="2017-03-01T12:56:00Z"/>
+              <w:ins w:id="163" w:author="Greg Landry" w:date="2017-03-01T12:56:00Z"/>
               <w:rFonts w:ascii="Consolas" w:hAnsi="Consolas" w:cs="Consolas"/>
               <w:sz w:val="20"/>
               <w:szCs w:val="20"/>
             </w:rPr>
           </w:rPrChange>
         </w:rPr>
-        <w:pPrChange w:id="159" w:author="Greg Landry" w:date="2017-03-01T12:56:00Z">
+        <w:pPrChange w:id="164" w:author="Greg Landry" w:date="2017-03-01T12:56:00Z">
           <w:pPr>
             <w:autoSpaceDE w:val="0"/>
             <w:autoSpaceDN w:val="0"/>
             <w:adjustRightInd w:val="0"/>
-            <w:spacing w:after="0" w:line="240" w:lineRule="auto"/>
           </w:pPr>
         </w:pPrChange>
       </w:pPr>
-      <w:ins w:id="160" w:author="Greg Landry" w:date="2017-03-01T12:56:00Z">
+      <w:ins w:id="165" w:author="Greg Landry" w:date="2017-03-01T12:56:00Z">
         <w:r>
           <w:rPr>
             <w:rFonts w:ascii="Consolas" w:hAnsi="Consolas" w:cs="Consolas"/>
@@ -1773,24 +1772,22 @@
         <w:autoSpaceDE w:val="0"/>
         <w:autoSpaceDN w:val="0"/>
         <w:adjustRightInd w:val="0"/>
-        <w:spacing w:after="0" w:line="240" w:lineRule="auto"/>
         <w:ind w:firstLine="720"/>
         <w:rPr>
-          <w:ins w:id="161" w:author="Greg Landry" w:date="2017-03-01T12:56:00Z"/>
+          <w:ins w:id="166" w:author="Greg Landry" w:date="2017-03-01T12:56:00Z"/>
           <w:rFonts w:ascii="Consolas" w:hAnsi="Consolas" w:cs="Consolas"/>
           <w:sz w:val="20"/>
           <w:szCs w:val="20"/>
         </w:rPr>
-        <w:pPrChange w:id="162" w:author="Greg Landry" w:date="2017-03-01T12:56:00Z">
+        <w:pPrChange w:id="167" w:author="Greg Landry" w:date="2017-03-01T12:56:00Z">
           <w:pPr>
             <w:autoSpaceDE w:val="0"/>
             <w:autoSpaceDN w:val="0"/>
             <w:adjustRightInd w:val="0"/>
-            <w:spacing w:after="0" w:line="240" w:lineRule="auto"/>
           </w:pPr>
         </w:pPrChange>
       </w:pPr>
-      <w:ins w:id="163" w:author="Greg Landry" w:date="2017-03-01T12:56:00Z">
+      <w:ins w:id="168" w:author="Greg Landry" w:date="2017-03-01T12:56:00Z">
         <w:r>
           <w:rPr>
             <w:rFonts w:ascii="Consolas" w:hAnsi="Consolas" w:cs="Consolas"/>
@@ -1807,25 +1804,23 @@
         <w:autoSpaceDE w:val="0"/>
         <w:autoSpaceDN w:val="0"/>
         <w:adjustRightInd w:val="0"/>
-        <w:spacing w:after="0" w:line="240" w:lineRule="auto"/>
         <w:ind w:left="720"/>
         <w:rPr>
-          <w:ins w:id="164" w:author="Greg Landry" w:date="2017-03-01T12:56:00Z"/>
+          <w:ins w:id="169" w:author="Greg Landry" w:date="2017-03-01T12:56:00Z"/>
           <w:rFonts w:ascii="Consolas" w:hAnsi="Consolas" w:cs="Consolas"/>
           <w:color w:val="000000"/>
           <w:sz w:val="20"/>
           <w:szCs w:val="20"/>
         </w:rPr>
-        <w:pPrChange w:id="165" w:author="Greg Landry" w:date="2017-03-01T12:56:00Z">
+        <w:pPrChange w:id="170" w:author="Greg Landry" w:date="2017-03-01T12:56:00Z">
           <w:pPr>
             <w:autoSpaceDE w:val="0"/>
             <w:autoSpaceDN w:val="0"/>
             <w:adjustRightInd w:val="0"/>
-            <w:spacing w:after="0" w:line="240" w:lineRule="auto"/>
           </w:pPr>
         </w:pPrChange>
       </w:pPr>
-      <w:ins w:id="166" w:author="Greg Landry" w:date="2017-03-01T12:56:00Z">
+      <w:ins w:id="171" w:author="Greg Landry" w:date="2017-03-01T12:56:00Z">
         <w:r>
           <w:rPr>
             <w:rFonts w:ascii="Consolas" w:hAnsi="Consolas" w:cs="Consolas"/>
@@ -1862,24 +1857,22 @@
         <w:autoSpaceDE w:val="0"/>
         <w:autoSpaceDN w:val="0"/>
         <w:adjustRightInd w:val="0"/>
-        <w:spacing w:after="0" w:line="240" w:lineRule="auto"/>
         <w:ind w:left="720"/>
         <w:rPr>
-          <w:ins w:id="167" w:author="Greg Landry" w:date="2017-03-01T12:56:00Z"/>
+          <w:ins w:id="172" w:author="Greg Landry" w:date="2017-03-01T12:56:00Z"/>
           <w:rFonts w:ascii="Consolas" w:hAnsi="Consolas" w:cs="Consolas"/>
           <w:sz w:val="20"/>
           <w:szCs w:val="20"/>
         </w:rPr>
-        <w:pPrChange w:id="168" w:author="Greg Landry" w:date="2017-03-01T12:56:00Z">
+        <w:pPrChange w:id="173" w:author="Greg Landry" w:date="2017-03-01T12:56:00Z">
           <w:pPr>
             <w:autoSpaceDE w:val="0"/>
             <w:autoSpaceDN w:val="0"/>
             <w:adjustRightInd w:val="0"/>
-            <w:spacing w:after="0" w:line="240" w:lineRule="auto"/>
           </w:pPr>
         </w:pPrChange>
       </w:pPr>
-      <w:ins w:id="169" w:author="Greg Landry" w:date="2017-03-01T12:56:00Z">
+      <w:ins w:id="174" w:author="Greg Landry" w:date="2017-03-01T12:56:00Z">
         <w:r>
           <w:rPr>
             <w:rFonts w:ascii="Consolas" w:hAnsi="Consolas" w:cs="Consolas"/>
@@ -1896,15 +1889,14 @@
         <w:autoSpaceDE w:val="0"/>
         <w:autoSpaceDN w:val="0"/>
         <w:adjustRightInd w:val="0"/>
-        <w:spacing w:after="0" w:line="240" w:lineRule="auto"/>
         <w:ind w:left="720"/>
         <w:rPr>
-          <w:ins w:id="170" w:author="Greg Landry" w:date="2017-03-01T12:56:00Z"/>
+          <w:ins w:id="175" w:author="Greg Landry" w:date="2017-03-01T12:56:00Z"/>
           <w:rFonts w:ascii="Consolas" w:hAnsi="Consolas" w:cs="Consolas"/>
           <w:sz w:val="20"/>
           <w:szCs w:val="20"/>
         </w:rPr>
-        <w:pPrChange w:id="171" w:author="Greg Landry" w:date="2017-03-01T12:56:00Z">
+        <w:pPrChange w:id="176" w:author="Greg Landry" w:date="2017-03-01T12:56:00Z">
           <w:pPr>
             <w:pStyle w:val="ListParagraph"/>
             <w:numPr>
@@ -1914,7 +1906,7 @@
           </w:pPr>
         </w:pPrChange>
       </w:pPr>
-      <w:ins w:id="172" w:author="Greg Landry" w:date="2017-03-01T12:56:00Z">
+      <w:ins w:id="177" w:author="Greg Landry" w:date="2017-03-01T12:56:00Z">
         <w:r>
           <w:rPr>
             <w:rFonts w:ascii="Consolas" w:hAnsi="Consolas" w:cs="Consolas"/>
@@ -1969,82 +1961,13 @@
         <w:autoSpaceDE w:val="0"/>
         <w:autoSpaceDN w:val="0"/>
         <w:adjustRightInd w:val="0"/>
-        <w:spacing w:after="0" w:line="240" w:lineRule="auto"/>
         <w:ind w:left="720"/>
         <w:rPr>
-          <w:ins w:id="173" w:author="Greg Landry" w:date="2017-03-01T12:57:00Z"/>
+          <w:ins w:id="178" w:author="Greg Landry" w:date="2017-03-01T12:57:00Z"/>
           <w:rFonts w:ascii="Consolas" w:hAnsi="Consolas" w:cs="Consolas"/>
           <w:color w:val="000000"/>
           <w:sz w:val="20"/>
           <w:szCs w:val="20"/>
-        </w:rPr>
-        <w:pPrChange w:id="174" w:author="Greg Landry" w:date="2017-03-01T12:56:00Z">
-          <w:pPr>
-            <w:pStyle w:val="ListParagraph"/>
-            <w:numPr>
-              <w:numId w:val="24"/>
-            </w:numPr>
-            <w:ind w:hanging="360"/>
-          </w:pPr>
-        </w:pPrChange>
-      </w:pPr>
-      <w:ins w:id="175" w:author="Greg Landry" w:date="2017-03-01T12:56:00Z">
-        <w:r>
-          <w:rPr>
-            <w:rFonts w:ascii="Consolas" w:hAnsi="Consolas" w:cs="Consolas"/>
-            <w:sz w:val="20"/>
-            <w:szCs w:val="20"/>
-          </w:rPr>
-          <w:t xml:space="preserve">    </w:t>
-        </w:r>
-        <w:r>
-          <w:rPr>
-            <w:rFonts w:ascii="Consolas" w:hAnsi="Consolas" w:cs="Consolas"/>
-            <w:color w:val="000000"/>
-            <w:sz w:val="20"/>
-            <w:szCs w:val="20"/>
-          </w:rPr>
-          <w:t xml:space="preserve">} </w:t>
-        </w:r>
-        <w:r>
-          <w:rPr>
-            <w:rFonts w:ascii="Consolas" w:hAnsi="Consolas" w:cs="Consolas"/>
-            <w:b/>
-            <w:bCs/>
-            <w:color w:val="7F0055"/>
-            <w:sz w:val="20"/>
-            <w:szCs w:val="20"/>
-          </w:rPr>
-          <w:t>while</w:t>
-        </w:r>
-        <w:r>
-          <w:rPr>
-            <w:rFonts w:ascii="Consolas" w:hAnsi="Consolas" w:cs="Consolas"/>
-            <w:color w:val="000000"/>
-            <w:sz w:val="20"/>
-            <w:szCs w:val="20"/>
-          </w:rPr>
-          <w:t xml:space="preserve"> (u8g_NextPage(&amp;display));</w:t>
-        </w:r>
-      </w:ins>
-    </w:p>
-    <w:p>
-      <w:pPr>
-        <w:autoSpaceDE w:val="0"/>
-        <w:autoSpaceDN w:val="0"/>
-        <w:adjustRightInd w:val="0"/>
-        <w:spacing w:after="0" w:line="240" w:lineRule="auto"/>
-        <w:ind w:left="720"/>
-        <w:rPr>
-          <w:ins w:id="176" w:author="Greg Landry" w:date="2017-03-01T12:05:00Z"/>
-          <w:rFonts w:ascii="Consolas" w:hAnsi="Consolas" w:cs="Consolas"/>
-          <w:sz w:val="20"/>
-          <w:szCs w:val="20"/>
-          <w:rPrChange w:id="177" w:author="Greg Landry" w:date="2017-03-01T12:56:00Z">
-            <w:rPr>
-              <w:ins w:id="178" w:author="Greg Landry" w:date="2017-03-01T12:05:00Z"/>
-            </w:rPr>
-          </w:rPrChange>
         </w:rPr>
         <w:pPrChange w:id="179" w:author="Greg Landry" w:date="2017-03-01T12:56:00Z">
           <w:pPr>
@@ -2056,13 +1979,64 @@
           </w:pPr>
         </w:pPrChange>
       </w:pPr>
-    </w:p>
-    <w:p>
-      <w:pPr>
-        <w:rPr>
-          <w:ins w:id="180" w:author="Greg Landry" w:date="2017-03-01T13:20:00Z"/>
-        </w:rPr>
-        <w:pPrChange w:id="181" w:author="Greg Landry" w:date="2017-03-01T11:22:00Z">
+      <w:ins w:id="180" w:author="Greg Landry" w:date="2017-03-01T12:56:00Z">
+        <w:r>
+          <w:rPr>
+            <w:rFonts w:ascii="Consolas" w:hAnsi="Consolas" w:cs="Consolas"/>
+            <w:sz w:val="20"/>
+            <w:szCs w:val="20"/>
+          </w:rPr>
+          <w:t xml:space="preserve">    </w:t>
+        </w:r>
+        <w:r>
+          <w:rPr>
+            <w:rFonts w:ascii="Consolas" w:hAnsi="Consolas" w:cs="Consolas"/>
+            <w:color w:val="000000"/>
+            <w:sz w:val="20"/>
+            <w:szCs w:val="20"/>
+          </w:rPr>
+          <w:t xml:space="preserve">} </w:t>
+        </w:r>
+        <w:r>
+          <w:rPr>
+            <w:rFonts w:ascii="Consolas" w:hAnsi="Consolas" w:cs="Consolas"/>
+            <w:b/>
+            <w:bCs/>
+            <w:color w:val="7F0055"/>
+            <w:sz w:val="20"/>
+            <w:szCs w:val="20"/>
+          </w:rPr>
+          <w:t>while</w:t>
+        </w:r>
+        <w:r>
+          <w:rPr>
+            <w:rFonts w:ascii="Consolas" w:hAnsi="Consolas" w:cs="Consolas"/>
+            <w:color w:val="000000"/>
+            <w:sz w:val="20"/>
+            <w:szCs w:val="20"/>
+          </w:rPr>
+          <w:t xml:space="preserve"> (u8g_NextPage(&amp;display));</w:t>
+        </w:r>
+      </w:ins>
+    </w:p>
+    <w:p>
+      <w:pPr>
+        <w:autoSpaceDE w:val="0"/>
+        <w:autoSpaceDN w:val="0"/>
+        <w:adjustRightInd w:val="0"/>
+        <w:ind w:left="720"/>
+        <w:rPr>
+          <w:ins w:id="181" w:author="Greg Landry" w:date="2017-03-01T12:05:00Z"/>
+          <w:rFonts w:ascii="Consolas" w:hAnsi="Consolas" w:cs="Consolas"/>
+          <w:sz w:val="20"/>
+          <w:szCs w:val="20"/>
+          <w:rPrChange w:id="182" w:author="Greg Landry" w:date="2017-03-01T12:56:00Z">
+            <w:rPr>
+              <w:ins w:id="183" w:author="Greg Landry" w:date="2017-03-01T12:05:00Z"/>
+            </w:rPr>
+          </w:rPrChange>
+        </w:rPr>
+        <w:pPrChange w:id="184" w:author="Greg Landry" w:date="2017-03-01T12:56:00Z">
           <w:pPr>
             <w:pStyle w:val="ListParagraph"/>
             <w:numPr>
@@ -2072,65 +2046,13 @@
           </w:pPr>
         </w:pPrChange>
       </w:pPr>
-      <w:ins w:id="182" w:author="Greg Landry" w:date="2017-03-01T11:58:00Z">
-        <w:r>
-          <w:t>I</w:t>
-        </w:r>
-        <w:r>
-          <w:t xml:space="preserve">n addition, you must include </w:t>
-        </w:r>
-      </w:ins>
-      <w:ins w:id="183" w:author="Greg Landry" w:date="2017-03-01T13:18:00Z">
-        <w:r>
-          <w:t>“u8g_arm</w:t>
-        </w:r>
-      </w:ins>
-      <w:ins w:id="184" w:author="Greg Landry" w:date="2017-03-01T13:19:00Z">
-        <w:r>
-          <w:t xml:space="preserve">.h” in the .c file and </w:t>
-        </w:r>
-      </w:ins>
-      <w:ins w:id="185" w:author="Greg Landry" w:date="2017-03-01T13:20:00Z">
-        <w:r>
-          <w:t>you must include the</w:t>
-        </w:r>
-      </w:ins>
-      <w:ins w:id="186" w:author="Greg Landry" w:date="2017-03-01T11:58:00Z">
-        <w:r>
-          <w:t xml:space="preserve"> u8g library</w:t>
-        </w:r>
-      </w:ins>
-      <w:ins w:id="187" w:author="Greg Landry" w:date="2017-03-01T13:20:00Z">
-        <w:r>
-          <w:t xml:space="preserve"> in the .</w:t>
-        </w:r>
-        <w:proofErr w:type="spellStart"/>
-        <w:r>
-          <w:t>mk</w:t>
-        </w:r>
-        <w:proofErr w:type="spellEnd"/>
-        <w:r>
-          <w:t xml:space="preserve"> file</w:t>
-        </w:r>
-      </w:ins>
-      <w:ins w:id="188" w:author="Greg Landry" w:date="2017-03-01T13:21:00Z">
-        <w:r>
-          <w:t xml:space="preserve"> to have access to the library functions</w:t>
-        </w:r>
-      </w:ins>
-      <w:ins w:id="189" w:author="Greg Landry" w:date="2017-03-01T11:58:00Z">
-        <w:r>
-          <w:t>:</w:t>
-        </w:r>
-      </w:ins>
-    </w:p>
-    <w:p>
-      <w:pPr>
-        <w:ind w:left="720"/>
-        <w:rPr>
-          <w:ins w:id="190" w:author="Greg Landry" w:date="2017-03-01T13:20:00Z"/>
-        </w:rPr>
-        <w:pPrChange w:id="191" w:author="Greg Landry" w:date="2017-03-01T13:20:00Z">
+    </w:p>
+    <w:p>
+      <w:pPr>
+        <w:rPr>
+          <w:ins w:id="185" w:author="Greg Landry" w:date="2017-03-01T13:20:00Z"/>
+        </w:rPr>
+        <w:pPrChange w:id="186" w:author="Greg Landry" w:date="2017-03-01T11:22:00Z">
           <w:pPr>
             <w:pStyle w:val="ListParagraph"/>
             <w:numPr>
@@ -2140,51 +2062,65 @@
           </w:pPr>
         </w:pPrChange>
       </w:pPr>
+      <w:ins w:id="187" w:author="Greg Landry" w:date="2017-03-01T11:58:00Z">
+        <w:r>
+          <w:t>I</w:t>
+        </w:r>
+        <w:r>
+          <w:t xml:space="preserve">n addition, you must include </w:t>
+        </w:r>
+      </w:ins>
+      <w:ins w:id="188" w:author="Greg Landry" w:date="2017-03-01T13:18:00Z">
+        <w:r>
+          <w:t>“u8g_arm</w:t>
+        </w:r>
+      </w:ins>
+      <w:ins w:id="189" w:author="Greg Landry" w:date="2017-03-01T13:19:00Z">
+        <w:r>
+          <w:t xml:space="preserve">.h” in the .c file and </w:t>
+        </w:r>
+      </w:ins>
+      <w:ins w:id="190" w:author="Greg Landry" w:date="2017-03-01T13:20:00Z">
+        <w:r>
+          <w:t>you must include the</w:t>
+        </w:r>
+      </w:ins>
+      <w:ins w:id="191" w:author="Greg Landry" w:date="2017-03-01T11:58:00Z">
+        <w:r>
+          <w:t xml:space="preserve"> u8g library</w:t>
+        </w:r>
+      </w:ins>
       <w:ins w:id="192" w:author="Greg Landry" w:date="2017-03-01T13:20:00Z">
         <w:r>
-          <w:t xml:space="preserve">In </w:t>
+          <w:t xml:space="preserve"> in the .</w:t>
+        </w:r>
+        <w:proofErr w:type="spellStart"/>
+        <w:r>
+          <w:t>mk</w:t>
+        </w:r>
+        <w:proofErr w:type="spellEnd"/>
+        <w:r>
+          <w:t xml:space="preserve"> file</w:t>
         </w:r>
       </w:ins>
       <w:ins w:id="193" w:author="Greg Landry" w:date="2017-03-01T13:21:00Z">
         <w:r>
-          <w:t>&lt;project&gt;</w:t>
-        </w:r>
-      </w:ins>
-      <w:ins w:id="194" w:author="Greg Landry" w:date="2017-03-01T13:20:00Z">
-        <w:r>
-          <w:t>.</w:t>
-        </w:r>
-        <w:proofErr w:type="gramStart"/>
-        <w:r>
-          <w:t>c</w:t>
-        </w:r>
-      </w:ins>
-      <w:ins w:id="195" w:author="Greg Landry" w:date="2017-03-01T13:21:00Z">
-        <w:r>
-          <w:t xml:space="preserve"> </w:t>
-        </w:r>
-      </w:ins>
-      <w:ins w:id="196" w:author="Greg Landry" w:date="2017-03-01T13:20:00Z">
+          <w:t xml:space="preserve"> to have access to the library functions</w:t>
+        </w:r>
+      </w:ins>
+      <w:ins w:id="194" w:author="Greg Landry" w:date="2017-03-01T11:58:00Z">
         <w:r>
           <w:t>:</w:t>
         </w:r>
-        <w:proofErr w:type="gramEnd"/>
-        <w:r>
-          <w:tab/>
-        </w:r>
-        <w:r>
-          <w:tab/>
-          <w:t>#include u8g_arm.h</w:t>
-        </w:r>
       </w:ins>
     </w:p>
     <w:p>
       <w:pPr>
         <w:ind w:left="720"/>
         <w:rPr>
-          <w:ins w:id="197" w:author="Greg Landry" w:date="2017-03-01T11:59:00Z"/>
-        </w:rPr>
-        <w:pPrChange w:id="198" w:author="Greg Landry" w:date="2017-03-01T13:20:00Z">
+          <w:ins w:id="195" w:author="Greg Landry" w:date="2017-03-01T13:20:00Z"/>
+        </w:rPr>
+        <w:pPrChange w:id="196" w:author="Greg Landry" w:date="2017-03-01T13:20:00Z">
           <w:pPr>
             <w:pStyle w:val="ListParagraph"/>
             <w:numPr>
@@ -2194,53 +2130,51 @@
           </w:pPr>
         </w:pPrChange>
       </w:pPr>
+      <w:ins w:id="197" w:author="Greg Landry" w:date="2017-03-01T13:20:00Z">
+        <w:r>
+          <w:t xml:space="preserve">In </w:t>
+        </w:r>
+      </w:ins>
+      <w:ins w:id="198" w:author="Greg Landry" w:date="2017-03-01T13:21:00Z">
+        <w:r>
+          <w:t>&lt;project&gt;</w:t>
+        </w:r>
+      </w:ins>
       <w:ins w:id="199" w:author="Greg Landry" w:date="2017-03-01T13:20:00Z">
         <w:r>
-          <w:t xml:space="preserve">In </w:t>
+          <w:t>.</w:t>
+        </w:r>
+        <w:proofErr w:type="gramStart"/>
+        <w:r>
+          <w:t>c</w:t>
         </w:r>
       </w:ins>
       <w:ins w:id="200" w:author="Greg Landry" w:date="2017-03-01T13:21:00Z">
         <w:r>
-          <w:t>&lt;project&gt;</w:t>
+          <w:t xml:space="preserve"> </w:t>
         </w:r>
       </w:ins>
       <w:ins w:id="201" w:author="Greg Landry" w:date="2017-03-01T13:20:00Z">
         <w:r>
-          <w:t>.</w:t>
-        </w:r>
-        <w:proofErr w:type="spellStart"/>
-        <w:r>
-          <w:t>mk</w:t>
-        </w:r>
-        <w:proofErr w:type="spellEnd"/>
-        <w:r>
           <w:t>:</w:t>
         </w:r>
+        <w:proofErr w:type="gramEnd"/>
         <w:r>
           <w:tab/>
-          <w:t>$(NAME)_</w:t>
-        </w:r>
-        <w:proofErr w:type="gramStart"/>
-        <w:r>
-          <w:t>COMPONENTS :</w:t>
-        </w:r>
-        <w:proofErr w:type="gramEnd"/>
-        <w:r>
-          <w:t>= graphics/u8g</w:t>
-        </w:r>
-      </w:ins>
-    </w:p>
-    <w:p>
-      <w:pPr>
-        <w:autoSpaceDE w:val="0"/>
-        <w:autoSpaceDN w:val="0"/>
-        <w:adjustRightInd w:val="0"/>
-        <w:spacing w:after="0" w:line="240" w:lineRule="auto"/>
+        </w:r>
+        <w:r>
+          <w:tab/>
+          <w:t>#include u8g_arm.h</w:t>
+        </w:r>
+      </w:ins>
+    </w:p>
+    <w:p>
+      <w:pPr>
         <w:ind w:left="720"/>
         <w:rPr>
-          <w:del w:id="202" w:author="Greg Landry" w:date="2017-03-01T13:20:00Z"/>
-        </w:rPr>
-        <w:pPrChange w:id="203" w:author="Greg Landry" w:date="2017-03-01T13:04:00Z">
+          <w:ins w:id="202" w:author="Greg Landry" w:date="2017-03-01T11:59:00Z"/>
+        </w:rPr>
+        <w:pPrChange w:id="203" w:author="Greg Landry" w:date="2017-03-01T13:20:00Z">
           <w:pPr>
             <w:pStyle w:val="ListParagraph"/>
             <w:numPr>
@@ -2250,10 +2184,67 @@
           </w:pPr>
         </w:pPrChange>
       </w:pPr>
-      <w:ins w:id="204" w:author="Greg Landry" w:date="2017-03-01T13:47:00Z">
-        <w:r>
-          <w:rPr>
-            <w:rPrChange w:id="205" w:author="Greg Landry" w:date="2017-03-01T13:47:00Z">
+      <w:ins w:id="204" w:author="Greg Landry" w:date="2017-03-01T13:20:00Z">
+        <w:r>
+          <w:t xml:space="preserve">In </w:t>
+        </w:r>
+      </w:ins>
+      <w:ins w:id="205" w:author="Greg Landry" w:date="2017-03-01T13:21:00Z">
+        <w:r>
+          <w:t>&lt;project&gt;</w:t>
+        </w:r>
+      </w:ins>
+      <w:ins w:id="206" w:author="Greg Landry" w:date="2017-03-01T13:20:00Z">
+        <w:r>
+          <w:t>.</w:t>
+        </w:r>
+        <w:proofErr w:type="spellStart"/>
+        <w:r>
+          <w:t>mk</w:t>
+        </w:r>
+        <w:proofErr w:type="spellEnd"/>
+        <w:r>
+          <w:t>:</w:t>
+        </w:r>
+        <w:r>
+          <w:tab/>
+          <w:t>$(NAME)_</w:t>
+        </w:r>
+        <w:proofErr w:type="gramStart"/>
+        <w:r>
+          <w:t>COMPONENTS :</w:t>
+        </w:r>
+        <w:proofErr w:type="gramEnd"/>
+        <w:r>
+          <w:t>= graphics/u8g</w:t>
+        </w:r>
+      </w:ins>
+    </w:p>
+    <w:p>
+      <w:pPr>
+        <w:autoSpaceDE w:val="0"/>
+        <w:autoSpaceDN w:val="0"/>
+        <w:adjustRightInd w:val="0"/>
+        <w:ind w:left="720"/>
+        <w:rPr>
+          <w:del w:id="207" w:author="Greg Landry" w:date="2017-03-01T13:20:00Z"/>
+        </w:rPr>
+        <w:pPrChange w:id="208" w:author="Greg Landry" w:date="2017-03-01T13:04:00Z">
+          <w:pPr>
+            <w:pStyle w:val="ListParagraph"/>
+            <w:numPr>
+              <w:numId w:val="24"/>
+            </w:numPr>
+            <w:ind w:hanging="360"/>
+          </w:pPr>
+        </w:pPrChange>
+      </w:pPr>
+      <w:ins w:id="209" w:author="Greg Landry" w:date="2017-03-01T13:47:00Z">
+        <w:r>
+          <w:rPr>
+            <w:sz w:val="22"/>
+            <w:szCs w:val="22"/>
+            <w:rPrChange w:id="210" w:author="Greg Landry" w:date="2017-03-01T13:47:00Z">
               <w:rPr>
                 <w:rFonts w:ascii="Consolas" w:hAnsi="Consolas" w:cs="Consolas"/>
                 <w:sz w:val="20"/>
@@ -2266,7 +2257,9 @@
         <w:proofErr w:type="spellStart"/>
         <w:r>
           <w:rPr>
-            <w:rPrChange w:id="206" w:author="Greg Landry" w:date="2017-03-01T13:47:00Z">
+            <w:sz w:val="22"/>
+            <w:szCs w:val="22"/>
+            <w:rPrChange w:id="211" w:author="Greg Landry" w:date="2017-03-01T13:47:00Z">
               <w:rPr>
                 <w:rFonts w:ascii="Consolas" w:hAnsi="Consolas" w:cs="Consolas"/>
                 <w:sz w:val="20"/>
@@ -2279,7 +2272,9 @@
         <w:proofErr w:type="spellEnd"/>
         <w:r>
           <w:rPr>
-            <w:rPrChange w:id="207" w:author="Greg Landry" w:date="2017-03-01T13:47:00Z">
+            <w:sz w:val="22"/>
+            <w:szCs w:val="22"/>
+            <w:rPrChange w:id="212" w:author="Greg Landry" w:date="2017-03-01T13:47:00Z">
               <w:rPr>
                 <w:rFonts w:ascii="Consolas" w:hAnsi="Consolas" w:cs="Consolas"/>
                 <w:sz w:val="20"/>
@@ -2302,10 +2297,12 @@
     <w:p>
       <w:pPr>
         <w:rPr>
-          <w:ins w:id="208" w:author="Greg Landry" w:date="2017-03-01T11:59:00Z"/>
-          <w:rPrChange w:id="209" w:author="Greg Landry" w:date="2017-03-01T13:47:00Z">
+          <w:ins w:id="213" w:author="Greg Landry" w:date="2017-03-01T11:59:00Z"/>
+          <w:sz w:val="22"/>
+          <w:szCs w:val="22"/>
+          <w:rPrChange w:id="214" w:author="Greg Landry" w:date="2017-03-01T13:47:00Z">
             <w:rPr>
-              <w:ins w:id="210" w:author="Greg Landry" w:date="2017-03-01T11:59:00Z"/>
+              <w:ins w:id="215" w:author="Greg Landry" w:date="2017-03-01T11:59:00Z"/>
               <w:rFonts w:ascii="Cambria" w:eastAsia="Times New Roman" w:hAnsi="Cambria"/>
               <w:b/>
               <w:bCs/>
@@ -2320,19 +2317,1844 @@
     <w:p>
       <w:pPr>
         <w:rPr>
-          <w:ins w:id="211" w:author="Greg Landry" w:date="2017-03-01T13:04:00Z"/>
-          <w:rFonts w:ascii="Cambria" w:eastAsia="Times New Roman" w:hAnsi="Cambria"/>
-          <w:b/>
-          <w:bCs/>
+          <w:ins w:id="216" w:author="Alan Hawse" w:date="2017-08-16T11:07:00Z"/>
+        </w:rPr>
+      </w:pPr>
+    </w:p>
+    <w:p>
+      <w:pPr>
+        <w:pStyle w:val="Heading3"/>
+        <w:rPr>
+          <w:ins w:id="217" w:author="Alan Hawse" w:date="2017-08-16T11:08:00Z"/>
+        </w:rPr>
+      </w:pPr>
+      <w:ins w:id="218" w:author="Alan Hawse" w:date="2017-08-16T11:08:00Z">
+        <w:r>
+          <w:fldChar w:fldCharType="begin"/>
+        </w:r>
+        <w:r>
+          <w:instrText xml:space="preserve"> HYPERLINK "https://en.wikipedia.org/wiki/JSON" </w:instrText>
+        </w:r>
+      </w:ins>
+      <w:ins w:id="219" w:author="Alan Hawse" w:date="2017-08-16T11:08:00Z">
+        <w:r>
+          <w:fldChar w:fldCharType="separate"/>
+        </w:r>
+        <w:r>
+          <w:rPr>
+            <w:rStyle w:val="Hyperlink"/>
+          </w:rPr>
+          <w:t>JavaScript Ob</w:t>
+        </w:r>
+        <w:r>
+          <w:rPr>
+            <w:rStyle w:val="Hyperlink"/>
+          </w:rPr>
+          <w:t>j</w:t>
+        </w:r>
+        <w:r>
+          <w:rPr>
+            <w:rStyle w:val="Hyperlink"/>
+          </w:rPr>
+          <w:t>ect Notation (JSON)</w:t>
+        </w:r>
+        <w:r>
+          <w:rPr>
+            <w:rStyle w:val="Hyperlink"/>
+          </w:rPr>
+          <w:fldChar w:fldCharType="end"/>
+        </w:r>
+      </w:ins>
+    </w:p>
+    <w:p>
+      <w:pPr>
+        <w:rPr>
+          <w:ins w:id="220" w:author="Alan Hawse" w:date="2017-08-16T11:08:00Z"/>
+        </w:rPr>
+      </w:pPr>
+      <w:ins w:id="221" w:author="Alan Hawse" w:date="2017-08-16T11:08:00Z">
+        <w:r>
+          <w:t>JSON is an open-standard format that uses human-readable text to transmit data.  JSON supports the following data types:</w:t>
+        </w:r>
+      </w:ins>
+    </w:p>
+    <w:p>
+      <w:pPr>
+        <w:pStyle w:val="ListParagraph"/>
+        <w:numPr>
+          <w:ilvl w:val="0"/>
+          <w:numId w:val="32"/>
+        </w:numPr>
+        <w:rPr>
+          <w:ins w:id="222" w:author="Alan Hawse" w:date="2017-08-16T11:08:00Z"/>
+        </w:rPr>
+      </w:pPr>
+      <w:ins w:id="223" w:author="Alan Hawse" w:date="2017-08-16T11:08:00Z">
+        <w:r>
+          <w:t>Double precision floating point</w:t>
+        </w:r>
+      </w:ins>
+    </w:p>
+    <w:p>
+      <w:pPr>
+        <w:pStyle w:val="ListParagraph"/>
+        <w:numPr>
+          <w:ilvl w:val="0"/>
+          <w:numId w:val="32"/>
+        </w:numPr>
+        <w:rPr>
+          <w:ins w:id="224" w:author="Alan Hawse" w:date="2017-08-16T11:08:00Z"/>
+        </w:rPr>
+      </w:pPr>
+      <w:ins w:id="225" w:author="Alan Hawse" w:date="2017-08-16T11:08:00Z">
+        <w:r>
+          <w:t>Strings</w:t>
+        </w:r>
+      </w:ins>
+    </w:p>
+    <w:p>
+      <w:pPr>
+        <w:pStyle w:val="ListParagraph"/>
+        <w:numPr>
+          <w:ilvl w:val="0"/>
+          <w:numId w:val="32"/>
+        </w:numPr>
+        <w:rPr>
+          <w:ins w:id="226" w:author="Alan Hawse" w:date="2017-08-16T11:08:00Z"/>
+        </w:rPr>
+      </w:pPr>
+      <w:ins w:id="227" w:author="Alan Hawse" w:date="2017-08-16T11:08:00Z">
+        <w:r>
+          <w:t>Boolean (true or false)</w:t>
+        </w:r>
+      </w:ins>
+    </w:p>
+    <w:p>
+      <w:pPr>
+        <w:pStyle w:val="ListParagraph"/>
+        <w:numPr>
+          <w:ilvl w:val="0"/>
+          <w:numId w:val="32"/>
+        </w:numPr>
+        <w:rPr>
+          <w:ins w:id="228" w:author="Alan Hawse" w:date="2017-08-16T11:08:00Z"/>
+        </w:rPr>
+      </w:pPr>
+      <w:ins w:id="229" w:author="Alan Hawse" w:date="2017-08-16T11:08:00Z">
+        <w:r>
+          <w:t>Arrays (use “[]” to specify the array with values separated by “,”)</w:t>
+        </w:r>
+      </w:ins>
+    </w:p>
+    <w:p>
+      <w:pPr>
+        <w:pStyle w:val="ListParagraph"/>
+        <w:numPr>
+          <w:ilvl w:val="0"/>
+          <w:numId w:val="32"/>
+        </w:numPr>
+        <w:rPr>
+          <w:ins w:id="230" w:author="Alan Hawse" w:date="2017-08-16T11:08:00Z"/>
+        </w:rPr>
+      </w:pPr>
+      <w:ins w:id="231" w:author="Alan Hawse" w:date="2017-08-16T11:08:00Z">
+        <w:r>
+          <w:t>Key/Value (</w:t>
+        </w:r>
+        <w:proofErr w:type="spellStart"/>
+        <w:r>
+          <w:t>keymap</w:t>
+        </w:r>
+        <w:proofErr w:type="spellEnd"/>
+        <w:r>
+          <w:t>) pairs as “</w:t>
+        </w:r>
+        <w:proofErr w:type="spellStart"/>
+        <w:r>
+          <w:t>key”:value</w:t>
+        </w:r>
+        <w:proofErr w:type="spellEnd"/>
+        <w:r>
+          <w:t xml:space="preserve"> (use “{}” to specify the </w:t>
+        </w:r>
+        <w:proofErr w:type="spellStart"/>
+        <w:r>
+          <w:t>keymap</w:t>
+        </w:r>
+        <w:proofErr w:type="spellEnd"/>
+        <w:r>
+          <w:t>) with “,” separating the pairs</w:t>
+        </w:r>
+      </w:ins>
+    </w:p>
+    <w:p>
+      <w:pPr>
+        <w:rPr>
+          <w:ins w:id="232" w:author="Alan Hawse" w:date="2017-08-16T11:08:00Z"/>
+        </w:rPr>
+      </w:pPr>
+      <w:ins w:id="233" w:author="Alan Hawse" w:date="2017-08-16T11:08:00Z">
+        <w:r>
+          <w:t>Key/Value values can be arrays as well as key/value maps</w:t>
+        </w:r>
+      </w:ins>
+    </w:p>
+    <w:p>
+      <w:pPr>
+        <w:rPr>
+          <w:ins w:id="234" w:author="Alan Hawse" w:date="2017-08-16T11:08:00Z"/>
+        </w:rPr>
+      </w:pPr>
+      <w:ins w:id="235" w:author="Alan Hawse" w:date="2017-08-16T11:08:00Z">
+        <w:r>
+          <w:t>Arrays can hold Key/Value Maps</w:t>
+        </w:r>
+      </w:ins>
+    </w:p>
+    <w:p>
+      <w:pPr>
+        <w:rPr>
+          <w:ins w:id="236" w:author="Alan Hawse" w:date="2017-08-16T11:08:00Z"/>
+        </w:rPr>
+      </w:pPr>
+      <w:ins w:id="237" w:author="Alan Hawse" w:date="2017-08-16T11:08:00Z">
+        <w:r>
+          <w:t>For example, a legal JSON file looks like this:</w:t>
+        </w:r>
+      </w:ins>
+    </w:p>
+    <w:p>
+      <w:pPr>
+        <w:rPr>
+          <w:ins w:id="238" w:author="Alan Hawse" w:date="2017-08-16T11:08:00Z"/>
+        </w:rPr>
+      </w:pPr>
+      <w:ins w:id="239" w:author="Alan Hawse" w:date="2017-08-16T11:08:00Z">
+        <w:r>
+          <w:t>{</w:t>
+        </w:r>
+      </w:ins>
+    </w:p>
+    <w:p>
+      <w:pPr>
+        <w:rPr>
+          <w:ins w:id="240" w:author="Alan Hawse" w:date="2017-08-16T11:08:00Z"/>
+        </w:rPr>
+      </w:pPr>
+      <w:ins w:id="241" w:author="Alan Hawse" w:date="2017-08-16T11:08:00Z">
+        <w:r>
+          <w:tab/>
+          <w:t>“name</w:t>
+        </w:r>
+        <w:proofErr w:type="gramStart"/>
+        <w:r>
+          <w:t>” :</w:t>
+        </w:r>
+        <w:proofErr w:type="gramEnd"/>
+        <w:r>
+          <w:t xml:space="preserve"> “</w:t>
+        </w:r>
+        <w:proofErr w:type="spellStart"/>
+        <w:r>
+          <w:t>alan</w:t>
+        </w:r>
+        <w:proofErr w:type="spellEnd"/>
+        <w:r>
+          <w:t>”,</w:t>
+        </w:r>
+      </w:ins>
+    </w:p>
+    <w:p>
+      <w:pPr>
+        <w:rPr>
+          <w:ins w:id="242" w:author="Alan Hawse" w:date="2017-08-16T11:08:00Z"/>
+        </w:rPr>
+      </w:pPr>
+      <w:ins w:id="243" w:author="Alan Hawse" w:date="2017-08-16T11:08:00Z">
+        <w:r>
+          <w:tab/>
+          <w:t>“age</w:t>
+        </w:r>
+        <w:proofErr w:type="gramStart"/>
+        <w:r>
+          <w:t>” :</w:t>
+        </w:r>
+        <w:proofErr w:type="gramEnd"/>
+        <w:r>
+          <w:t xml:space="preserve"> 48,</w:t>
+        </w:r>
+      </w:ins>
+    </w:p>
+    <w:p>
+      <w:pPr>
+        <w:rPr>
+          <w:ins w:id="244" w:author="Alan Hawse" w:date="2017-08-16T11:08:00Z"/>
+        </w:rPr>
+      </w:pPr>
+      <w:ins w:id="245" w:author="Alan Hawse" w:date="2017-08-16T11:08:00Z">
+        <w:r>
+          <w:tab/>
+          <w:t>“badass</w:t>
+        </w:r>
+        <w:proofErr w:type="gramStart"/>
+        <w:r>
+          <w:t>” :</w:t>
+        </w:r>
+        <w:proofErr w:type="gramEnd"/>
+        <w:r>
+          <w:t xml:space="preserve"> true,</w:t>
+        </w:r>
+      </w:ins>
+    </w:p>
+    <w:p>
+      <w:pPr>
+        <w:rPr>
+          <w:ins w:id="246" w:author="Alan Hawse" w:date="2017-08-16T11:08:00Z"/>
+        </w:rPr>
+      </w:pPr>
+      <w:ins w:id="247" w:author="Alan Hawse" w:date="2017-08-16T11:08:00Z">
+        <w:r>
+          <w:tab/>
+          <w:t>“children”</w:t>
+        </w:r>
+        <w:proofErr w:type="gramStart"/>
+        <w:r>
+          <w:t>:  [</w:t>
+        </w:r>
+        <w:proofErr w:type="gramEnd"/>
+        <w:r>
+          <w:t>“</w:t>
+        </w:r>
+        <w:proofErr w:type="spellStart"/>
+        <w:r>
+          <w:t>Anna”,”Nicholas</w:t>
+        </w:r>
+        <w:proofErr w:type="spellEnd"/>
+        <w:r>
+          <w:t>”],</w:t>
+        </w:r>
+      </w:ins>
+    </w:p>
+    <w:p>
+      <w:pPr>
+        <w:rPr>
+          <w:ins w:id="248" w:author="Alan Hawse" w:date="2017-08-16T11:08:00Z"/>
+        </w:rPr>
+      </w:pPr>
+      <w:ins w:id="249" w:author="Alan Hawse" w:date="2017-08-16T11:08:00Z">
+        <w:r>
+          <w:tab/>
+          <w:t>“address</w:t>
+        </w:r>
+        <w:proofErr w:type="gramStart"/>
+        <w:r>
+          <w:t>” :</w:t>
+        </w:r>
+        <w:proofErr w:type="gramEnd"/>
+        <w:r>
+          <w:t xml:space="preserve"> {</w:t>
+        </w:r>
+      </w:ins>
+    </w:p>
+    <w:p>
+      <w:pPr>
+        <w:rPr>
+          <w:ins w:id="250" w:author="Alan Hawse" w:date="2017-08-16T11:08:00Z"/>
+        </w:rPr>
+      </w:pPr>
+      <w:ins w:id="251" w:author="Alan Hawse" w:date="2017-08-16T11:08:00Z">
+        <w:r>
+          <w:tab/>
+        </w:r>
+        <w:r>
+          <w:tab/>
+          <w:t>“number”:201,</w:t>
+        </w:r>
+      </w:ins>
+    </w:p>
+    <w:p>
+      <w:pPr>
+        <w:rPr>
+          <w:ins w:id="252" w:author="Alan Hawse" w:date="2017-08-16T11:08:00Z"/>
+        </w:rPr>
+      </w:pPr>
+      <w:ins w:id="253" w:author="Alan Hawse" w:date="2017-08-16T11:08:00Z">
+        <w:r>
+          <w:lastRenderedPageBreak/>
+          <w:tab/>
+        </w:r>
+        <w:r>
+          <w:tab/>
+          <w:t>“street”: “East Main Street”,</w:t>
+        </w:r>
+      </w:ins>
+    </w:p>
+    <w:p>
+      <w:pPr>
+        <w:rPr>
+          <w:ins w:id="254" w:author="Alan Hawse" w:date="2017-08-16T11:08:00Z"/>
+        </w:rPr>
+      </w:pPr>
+      <w:ins w:id="255" w:author="Alan Hawse" w:date="2017-08-16T11:08:00Z">
+        <w:r>
+          <w:tab/>
+        </w:r>
+        <w:r>
+          <w:tab/>
+          <w:t>“city”: “Lexington”,</w:t>
+        </w:r>
+      </w:ins>
+    </w:p>
+    <w:p>
+      <w:pPr>
+        <w:rPr>
+          <w:ins w:id="256" w:author="Alan Hawse" w:date="2017-08-16T11:08:00Z"/>
+        </w:rPr>
+      </w:pPr>
+      <w:ins w:id="257" w:author="Alan Hawse" w:date="2017-08-16T11:08:00Z">
+        <w:r>
+          <w:tab/>
+        </w:r>
+        <w:r>
+          <w:tab/>
+          <w:t>“</w:t>
+        </w:r>
+        <w:proofErr w:type="spellStart"/>
+        <w:r>
+          <w:t>state”</w:t>
+        </w:r>
+        <w:proofErr w:type="gramStart"/>
+        <w:r>
+          <w:t>:”Kentucky</w:t>
+        </w:r>
+        <w:proofErr w:type="spellEnd"/>
+        <w:proofErr w:type="gramEnd"/>
+        <w:r>
+          <w:t>”,</w:t>
+        </w:r>
+      </w:ins>
+    </w:p>
+    <w:p>
+      <w:pPr>
+        <w:rPr>
+          <w:ins w:id="258" w:author="Alan Hawse" w:date="2017-08-16T11:08:00Z"/>
+        </w:rPr>
+      </w:pPr>
+      <w:ins w:id="259" w:author="Alan Hawse" w:date="2017-08-16T11:08:00Z">
+        <w:r>
+          <w:tab/>
+        </w:r>
+        <w:r>
+          <w:tab/>
+          <w:t>“zipcode”:40507</w:t>
+        </w:r>
+      </w:ins>
+    </w:p>
+    <w:p>
+      <w:pPr>
+        <w:rPr>
+          <w:ins w:id="260" w:author="Alan Hawse" w:date="2017-08-16T11:08:00Z"/>
+        </w:rPr>
+      </w:pPr>
+      <w:ins w:id="261" w:author="Alan Hawse" w:date="2017-08-16T11:08:00Z">
+        <w:r>
+          <w:tab/>
+          <w:t>}</w:t>
+        </w:r>
+      </w:ins>
+    </w:p>
+    <w:p>
+      <w:pPr>
+        <w:rPr>
+          <w:ins w:id="262" w:author="Alan Hawse" w:date="2017-08-16T11:08:00Z"/>
+        </w:rPr>
+      </w:pPr>
+      <w:ins w:id="263" w:author="Alan Hawse" w:date="2017-08-16T11:08:00Z">
+        <w:r>
+          <w:t>}</w:t>
+        </w:r>
+      </w:ins>
+    </w:p>
+    <w:p>
+      <w:pPr>
+        <w:rPr>
+          <w:ins w:id="264" w:author="Alan Hawse" w:date="2017-08-16T11:08:00Z"/>
+        </w:rPr>
+      </w:pPr>
+      <w:ins w:id="265" w:author="Alan Hawse" w:date="2017-08-16T11:08:00Z">
+        <w:r>
+          <w:t>Note that carriage returns and spaces (except within the strings themselves) don’t matter. For example, the above JSON code could be written as:</w:t>
+        </w:r>
+      </w:ins>
+    </w:p>
+    <w:p>
+      <w:pPr>
+        <w:rPr>
+          <w:ins w:id="266" w:author="Alan Hawse" w:date="2017-08-16T11:08:00Z"/>
+        </w:rPr>
+      </w:pPr>
+      <w:ins w:id="267" w:author="Alan Hawse" w:date="2017-08-16T11:08:00Z">
+        <w:r>
+          <w:t>{“name”</w:t>
+        </w:r>
+        <w:proofErr w:type="gramStart"/>
+        <w:r>
+          <w:t>:”alan</w:t>
+        </w:r>
+        <w:proofErr w:type="gramEnd"/>
+        <w:r>
+          <w:t>”,”age”:48,”badass”:true,”children”</w:t>
+        </w:r>
+        <w:r>
+          <w:t>:</w:t>
+        </w:r>
+        <w:r>
+          <w:t>[“</w:t>
+        </w:r>
+        <w:proofErr w:type="spellStart"/>
+        <w:r>
+          <w:t>Anna”,”Nicholas</w:t>
+        </w:r>
+        <w:proofErr w:type="spellEnd"/>
+        <w:r>
+          <w:t>”],”address”:{“number”:201,”street”</w:t>
+        </w:r>
+        <w:r>
+          <w:t>:</w:t>
+        </w:r>
+        <w:r>
+          <w:t>”East Main Street”,”city”:”Lexington”,”state”:”Kentucky”,”zipcode”:40507}}</w:t>
+        </w:r>
+      </w:ins>
+    </w:p>
+    <w:p>
+      <w:pPr>
+        <w:rPr>
+          <w:ins w:id="268" w:author="Alan Hawse" w:date="2017-08-16T11:08:00Z"/>
+        </w:rPr>
+      </w:pPr>
+      <w:ins w:id="269" w:author="Alan Hawse" w:date="2017-08-16T11:08:00Z">
+        <w:r>
+          <w:t>While this is more difficult for a person to read, it is easier to create such a string in the firmware when you need to send JSON documents.</w:t>
+        </w:r>
+      </w:ins>
+    </w:p>
+    <w:p>
+      <w:pPr>
+        <w:rPr>
+          <w:ins w:id="270" w:author="Alan Hawse" w:date="2017-08-16T11:08:00Z"/>
+        </w:rPr>
+      </w:pPr>
+      <w:ins w:id="271" w:author="Alan Hawse" w:date="2017-08-16T11:08:00Z">
+        <w:r>
+          <w:t>There is a website available which can be used to do JSON error checking. It can be found at:</w:t>
+        </w:r>
+      </w:ins>
+    </w:p>
+    <w:p>
+      <w:pPr>
+        <w:ind w:left="720"/>
+        <w:rPr>
+          <w:ins w:id="272" w:author="Alan Hawse" w:date="2017-08-16T11:08:00Z"/>
+        </w:rPr>
+      </w:pPr>
+      <w:ins w:id="273" w:author="Alan Hawse" w:date="2017-08-16T11:08:00Z">
+        <w:r>
+          <w:fldChar w:fldCharType="begin"/>
+        </w:r>
+        <w:r>
+          <w:instrText xml:space="preserve"> HYPERLINK "</w:instrText>
+        </w:r>
+        <w:r>
+          <w:instrText>https://jsonformatter.curiousconcept.com</w:instrText>
+        </w:r>
+        <w:r>
+          <w:instrText xml:space="preserve">" </w:instrText>
+        </w:r>
+      </w:ins>
+      <w:ins w:id="274" w:author="Alan Hawse" w:date="2017-08-16T11:08:00Z">
+        <w:r>
+          <w:fldChar w:fldCharType="separate"/>
+        </w:r>
+        <w:r>
+          <w:rPr>
+            <w:rStyle w:val="Hyperlink"/>
+          </w:rPr>
+          <w:t>https://jsonformatter.curiousconcept.com</w:t>
+        </w:r>
+        <w:r>
+          <w:fldChar w:fldCharType="end"/>
+        </w:r>
+        <w:r>
+          <w:t xml:space="preserve"> </w:t>
+        </w:r>
+      </w:ins>
+    </w:p>
+    <w:p>
+      <w:pPr>
+        <w:rPr>
+          <w:ins w:id="275" w:author="Alan Hawse" w:date="2017-08-16T11:08:00Z"/>
+        </w:rPr>
+      </w:pPr>
+    </w:p>
+    <w:p>
+      <w:pPr>
+        <w:rPr>
+          <w:ins w:id="276" w:author="Alan Hawse" w:date="2017-08-16T11:13:00Z"/>
+        </w:rPr>
+      </w:pPr>
+      <w:ins w:id="277" w:author="Alan Hawse" w:date="2017-08-16T11:09:00Z">
+        <w:r>
+          <w:t xml:space="preserve">There are two </w:t>
+        </w:r>
+      </w:ins>
+      <w:ins w:id="278" w:author="Alan Hawse" w:date="2017-08-16T11:10:00Z">
+        <w:r>
+          <w:t>JSON parse</w:t>
+        </w:r>
+        <w:r>
+          <w:t xml:space="preserve">rs built into the WICED library, </w:t>
+        </w:r>
+        <w:proofErr w:type="spellStart"/>
+        <w:r>
+          <w:t>cJSON</w:t>
+        </w:r>
+        <w:proofErr w:type="spellEnd"/>
+        <w:r>
+          <w:t xml:space="preserve"> and </w:t>
+        </w:r>
+        <w:proofErr w:type="spellStart"/>
+        <w:r>
+          <w:t>JSON_parser</w:t>
+        </w:r>
+        <w:proofErr w:type="spellEnd"/>
+        <w:r>
+          <w:t xml:space="preserve">.  You can find them in </w:t>
+        </w:r>
+      </w:ins>
+      <w:ins w:id="279" w:author="Alan Hawse" w:date="2017-08-16T11:12:00Z">
+        <w:r>
+          <w:t>libraries/</w:t>
+        </w:r>
+      </w:ins>
+      <w:ins w:id="280" w:author="Alan Hawse" w:date="2017-08-16T11:10:00Z">
+        <w:r>
+          <w:t>utilities/</w:t>
+        </w:r>
+      </w:ins>
+      <w:ins w:id="281" w:author="Alan Hawse" w:date="2017-08-16T11:12:00Z">
+        <w:r>
+          <w:t xml:space="preserve">.  To include them into your project you need to add </w:t>
+        </w:r>
+      </w:ins>
+      <w:ins w:id="282" w:author="Alan Hawse" w:date="2017-08-16T11:13:00Z">
+        <w:r>
+          <w:t xml:space="preserve">them to your </w:t>
+        </w:r>
+      </w:ins>
+      <w:proofErr w:type="spellStart"/>
+      <w:ins w:id="283" w:author="Alan Hawse" w:date="2017-08-16T11:14:00Z">
+        <w:r>
+          <w:t>M</w:t>
+        </w:r>
+      </w:ins>
+      <w:ins w:id="284" w:author="Alan Hawse" w:date="2017-08-16T11:13:00Z">
+        <w:r>
+          <w:t>akefile</w:t>
+        </w:r>
+        <w:proofErr w:type="spellEnd"/>
+        <w:r>
+          <w:t xml:space="preserve"> by</w:t>
+        </w:r>
+      </w:ins>
+      <w:ins w:id="285" w:author="Alan Hawse" w:date="2017-08-16T11:14:00Z">
+        <w:r>
+          <w:t>:</w:t>
+        </w:r>
+      </w:ins>
+    </w:p>
+    <w:p>
+      <w:pPr>
+        <w:pStyle w:val="p1"/>
+        <w:ind w:firstLine="720"/>
+        <w:rPr>
+          <w:ins w:id="286" w:author="Alan Hawse" w:date="2017-08-16T11:13:00Z"/>
+        </w:rPr>
+        <w:pPrChange w:id="287" w:author="Alan Hawse" w:date="2017-08-16T11:13:00Z">
+          <w:pPr>
+            <w:pStyle w:val="p1"/>
+          </w:pPr>
+        </w:pPrChange>
+      </w:pPr>
+    </w:p>
+    <w:p>
+      <w:pPr>
+        <w:pStyle w:val="p1"/>
+        <w:ind w:firstLine="720"/>
+        <w:rPr>
+          <w:ins w:id="288" w:author="Alan Hawse" w:date="2017-08-16T11:13:00Z"/>
+        </w:rPr>
+        <w:pPrChange w:id="289" w:author="Alan Hawse" w:date="2017-08-16T11:13:00Z">
+          <w:pPr>
+            <w:pStyle w:val="p1"/>
+          </w:pPr>
+        </w:pPrChange>
+      </w:pPr>
+      <w:ins w:id="290" w:author="Alan Hawse" w:date="2017-08-16T11:13:00Z">
+        <w:r>
+          <w:t>$(NAME)_</w:t>
+        </w:r>
+        <w:proofErr w:type="gramStart"/>
+        <w:r>
+          <w:t>COMPONENTS :</w:t>
+        </w:r>
+        <w:proofErr w:type="gramEnd"/>
+        <w:r>
+          <w:rPr>
+            <w:rStyle w:val="s1"/>
+          </w:rPr>
+          <w:t>= utilities/</w:t>
+        </w:r>
+        <w:proofErr w:type="spellStart"/>
+        <w:r>
+          <w:rPr>
+            <w:rStyle w:val="s1"/>
+          </w:rPr>
+          <w:t>cJSON</w:t>
+        </w:r>
+        <w:proofErr w:type="spellEnd"/>
+      </w:ins>
+    </w:p>
+    <w:p>
+      <w:pPr>
+        <w:rPr>
+          <w:ins w:id="291" w:author="Alan Hawse" w:date="2017-08-16T11:13:00Z"/>
+        </w:rPr>
+      </w:pPr>
+      <w:ins w:id="292" w:author="Alan Hawse" w:date="2017-08-16T11:13:00Z">
+        <w:r>
+          <w:tab/>
+          <w:t>or</w:t>
+        </w:r>
+      </w:ins>
+    </w:p>
+    <w:p>
+      <w:pPr>
+        <w:pStyle w:val="p1"/>
+        <w:rPr>
+          <w:ins w:id="293" w:author="Alan Hawse" w:date="2017-08-16T11:13:00Z"/>
+        </w:rPr>
+      </w:pPr>
+      <w:ins w:id="294" w:author="Alan Hawse" w:date="2017-08-16T11:13:00Z">
+        <w:r>
+          <w:tab/>
+        </w:r>
+        <w:r>
+          <w:t>$(NAME)_</w:t>
+        </w:r>
+        <w:proofErr w:type="gramStart"/>
+        <w:r>
+          <w:t>COMPONENTS :</w:t>
+        </w:r>
+        <w:proofErr w:type="gramEnd"/>
+        <w:r>
+          <w:rPr>
+            <w:rStyle w:val="s1"/>
+          </w:rPr>
+          <w:t>= utilities/</w:t>
+        </w:r>
+        <w:proofErr w:type="spellStart"/>
+        <w:r>
+          <w:rPr>
+            <w:rStyle w:val="s1"/>
+          </w:rPr>
+          <w:t>JSON_parser</w:t>
+        </w:r>
+        <w:proofErr w:type="spellEnd"/>
+      </w:ins>
+    </w:p>
+    <w:p>
+      <w:pPr>
+        <w:rPr>
+          <w:ins w:id="295" w:author="Alan Hawse" w:date="2017-08-16T11:12:00Z"/>
+        </w:rPr>
+      </w:pPr>
+    </w:p>
+    <w:p>
+      <w:pPr>
+        <w:rPr>
+          <w:ins w:id="296" w:author="Alan Hawse" w:date="2017-08-16T11:12:00Z"/>
+        </w:rPr>
+      </w:pPr>
+    </w:p>
+    <w:p>
+      <w:pPr>
+        <w:rPr>
+          <w:ins w:id="297" w:author="Alan Hawse" w:date="2017-08-16T11:18:00Z"/>
+        </w:rPr>
+      </w:pPr>
+      <w:proofErr w:type="spellStart"/>
+      <w:ins w:id="298" w:author="Alan Hawse" w:date="2017-08-16T11:10:00Z">
+        <w:r>
+          <w:t>cJSON</w:t>
+        </w:r>
+        <w:proofErr w:type="spellEnd"/>
+        <w:r>
+          <w:t xml:space="preserve"> reads and processes the entire document at one time, then lets you access data in the document with </w:t>
+        </w:r>
+      </w:ins>
+      <w:ins w:id="299" w:author="Alan Hawse" w:date="2017-08-16T11:16:00Z">
+        <w:r>
+          <w:t xml:space="preserve">an API to find elements in the JSON.  You can look at the README file which is found in </w:t>
+        </w:r>
+      </w:ins>
+      <w:ins w:id="300" w:author="Alan Hawse" w:date="2017-08-16T11:17:00Z">
+        <w:r>
+          <w:t>libraries/utilities/</w:t>
+        </w:r>
+        <w:proofErr w:type="spellStart"/>
+        <w:r>
+          <w:t>cJSON</w:t>
+        </w:r>
+        <w:proofErr w:type="spellEnd"/>
+        <w:r>
+          <w:t>/README.</w:t>
+        </w:r>
+      </w:ins>
+      <w:ins w:id="301" w:author="Alan Hawse" w:date="2017-08-16T11:18:00Z">
+        <w:r>
+          <w:t xml:space="preserve">  Your code will look something like:</w:t>
+        </w:r>
+      </w:ins>
+    </w:p>
+    <w:p>
+      <w:pPr>
+        <w:rPr>
+          <w:ins w:id="302" w:author="Alan Hawse" w:date="2017-08-16T11:57:00Z"/>
+          <w:rFonts w:ascii="Monaco" w:hAnsi="Monaco" w:cs="Times New Roman"/>
+          <w:color w:val="931A68"/>
+          <w:sz w:val="17"/>
+          <w:szCs w:val="17"/>
+        </w:rPr>
+      </w:pPr>
+    </w:p>
+    <w:p>
+      <w:pPr>
+        <w:rPr>
+          <w:ins w:id="303" w:author="Alan Hawse" w:date="2017-08-16T11:57:00Z"/>
+          <w:rFonts w:ascii="Monaco" w:hAnsi="Monaco" w:cs="Times New Roman"/>
+          <w:color w:val="3933FF"/>
+          <w:sz w:val="17"/>
+          <w:szCs w:val="17"/>
+        </w:rPr>
+      </w:pPr>
+      <w:ins w:id="304" w:author="Alan Hawse" w:date="2017-08-16T11:57:00Z">
+        <w:r>
+          <w:rPr>
+            <w:rFonts w:ascii="Monaco" w:hAnsi="Monaco" w:cs="Times New Roman"/>
+            <w:color w:val="931A68"/>
+            <w:sz w:val="17"/>
+            <w:szCs w:val="17"/>
+          </w:rPr>
+          <w:t>#include</w:t>
+        </w:r>
+        <w:r>
+          <w:rPr>
+            <w:rFonts w:ascii="Monaco" w:hAnsi="Monaco" w:cs="Times New Roman"/>
+            <w:color w:val="000000"/>
+            <w:sz w:val="17"/>
+            <w:szCs w:val="17"/>
+          </w:rPr>
+          <w:t xml:space="preserve"> </w:t>
+        </w:r>
+        <w:r>
+          <w:rPr>
+            <w:rFonts w:ascii="Monaco" w:hAnsi="Monaco" w:cs="Times New Roman"/>
+            <w:color w:val="3933FF"/>
+            <w:sz w:val="17"/>
+            <w:szCs w:val="17"/>
+          </w:rPr>
+          <w:t>&lt;</w:t>
+        </w:r>
+        <w:proofErr w:type="spellStart"/>
+        <w:r>
+          <w:rPr>
+            <w:rFonts w:ascii="Monaco" w:hAnsi="Monaco" w:cs="Times New Roman"/>
+            <w:color w:val="3933FF"/>
+            <w:sz w:val="17"/>
+            <w:szCs w:val="17"/>
+          </w:rPr>
+          <w:t>wiced.h</w:t>
+        </w:r>
+        <w:proofErr w:type="spellEnd"/>
+        <w:r>
+          <w:rPr>
+            <w:rFonts w:ascii="Monaco" w:hAnsi="Monaco" w:cs="Times New Roman"/>
+            <w:color w:val="3933FF"/>
+            <w:sz w:val="17"/>
+            <w:szCs w:val="17"/>
+          </w:rPr>
+          <w:t>&gt;</w:t>
+        </w:r>
+      </w:ins>
+    </w:p>
+    <w:p>
+      <w:pPr>
+        <w:rPr>
+          <w:ins w:id="305" w:author="Alan Hawse" w:date="2017-08-16T11:57:00Z"/>
+          <w:rFonts w:ascii="Monaco" w:hAnsi="Monaco" w:cs="Times New Roman"/>
+          <w:color w:val="3933FF"/>
+          <w:sz w:val="17"/>
+          <w:szCs w:val="17"/>
+        </w:rPr>
+      </w:pPr>
+      <w:ins w:id="306" w:author="Alan Hawse" w:date="2017-08-16T11:57:00Z">
+        <w:r>
+          <w:rPr>
+            <w:rFonts w:ascii="Monaco" w:hAnsi="Monaco" w:cs="Times New Roman"/>
+            <w:color w:val="931A68"/>
+            <w:sz w:val="17"/>
+            <w:szCs w:val="17"/>
+          </w:rPr>
+          <w:t>#include</w:t>
+        </w:r>
+        <w:r>
+          <w:rPr>
+            <w:rFonts w:ascii="Monaco" w:hAnsi="Monaco" w:cs="Times New Roman"/>
+            <w:color w:val="000000"/>
+            <w:sz w:val="17"/>
+            <w:szCs w:val="17"/>
+          </w:rPr>
+          <w:t xml:space="preserve"> </w:t>
+        </w:r>
+        <w:r>
+          <w:rPr>
+            <w:rFonts w:ascii="Monaco" w:hAnsi="Monaco" w:cs="Times New Roman"/>
+            <w:color w:val="3933FF"/>
+            <w:sz w:val="17"/>
+            <w:szCs w:val="17"/>
+          </w:rPr>
+          <w:t>&lt;</w:t>
+        </w:r>
+        <w:proofErr w:type="spellStart"/>
+        <w:r>
+          <w:rPr>
+            <w:rFonts w:ascii="Monaco" w:hAnsi="Monaco" w:cs="Times New Roman"/>
+            <w:color w:val="3933FF"/>
+            <w:sz w:val="17"/>
+            <w:szCs w:val="17"/>
+          </w:rPr>
+          <w:t>cJSON.h</w:t>
+        </w:r>
+        <w:proofErr w:type="spellEnd"/>
+        <w:r>
+          <w:rPr>
+            <w:rFonts w:ascii="Monaco" w:hAnsi="Monaco" w:cs="Times New Roman"/>
+            <w:color w:val="3933FF"/>
+            <w:sz w:val="17"/>
+            <w:szCs w:val="17"/>
+          </w:rPr>
+          <w:t>&gt;</w:t>
+        </w:r>
+      </w:ins>
+    </w:p>
+    <w:p>
+      <w:pPr>
+        <w:rPr>
+          <w:ins w:id="307" w:author="Alan Hawse" w:date="2017-08-16T11:57:00Z"/>
+          <w:rFonts w:ascii="Monaco" w:hAnsi="Monaco" w:cs="Times New Roman"/>
+          <w:color w:val="3933FF"/>
+          <w:sz w:val="17"/>
+          <w:szCs w:val="17"/>
+        </w:rPr>
+      </w:pPr>
+      <w:ins w:id="308" w:author="Alan Hawse" w:date="2017-08-16T11:57:00Z">
+        <w:r>
+          <w:rPr>
+            <w:rFonts w:ascii="Monaco" w:hAnsi="Monaco" w:cs="Times New Roman"/>
+            <w:color w:val="931A68"/>
+            <w:sz w:val="17"/>
+            <w:szCs w:val="17"/>
+          </w:rPr>
+          <w:t>#include</w:t>
+        </w:r>
+        <w:r>
+          <w:rPr>
+            <w:rFonts w:ascii="Monaco" w:hAnsi="Monaco" w:cs="Times New Roman"/>
+            <w:color w:val="000000"/>
+            <w:sz w:val="17"/>
+            <w:szCs w:val="17"/>
+          </w:rPr>
+          <w:t xml:space="preserve"> </w:t>
+        </w:r>
+        <w:r>
+          <w:rPr>
+            <w:rFonts w:ascii="Monaco" w:hAnsi="Monaco" w:cs="Times New Roman"/>
+            <w:color w:val="3933FF"/>
+            <w:sz w:val="17"/>
+            <w:szCs w:val="17"/>
+          </w:rPr>
+          <w:t>&lt;</w:t>
+        </w:r>
+        <w:proofErr w:type="spellStart"/>
+        <w:r>
+          <w:rPr>
+            <w:rFonts w:ascii="Monaco" w:hAnsi="Monaco" w:cs="Times New Roman"/>
+            <w:color w:val="3933FF"/>
+            <w:sz w:val="17"/>
+            <w:szCs w:val="17"/>
+          </w:rPr>
+          <w:t>stdint.h</w:t>
+        </w:r>
+        <w:proofErr w:type="spellEnd"/>
+        <w:r>
+          <w:rPr>
+            <w:rFonts w:ascii="Monaco" w:hAnsi="Monaco" w:cs="Times New Roman"/>
+            <w:color w:val="3933FF"/>
+            <w:sz w:val="17"/>
+            <w:szCs w:val="17"/>
+          </w:rPr>
+          <w:t>&gt;</w:t>
+        </w:r>
+      </w:ins>
+    </w:p>
+    <w:p>
+      <w:pPr>
+        <w:rPr>
+          <w:ins w:id="309" w:author="Alan Hawse" w:date="2017-08-16T11:57:00Z"/>
+          <w:rFonts w:ascii="Monaco" w:hAnsi="Monaco" w:cs="Times New Roman"/>
+          <w:sz w:val="17"/>
+          <w:szCs w:val="17"/>
+        </w:rPr>
+      </w:pPr>
+    </w:p>
+    <w:p>
+      <w:pPr>
+        <w:rPr>
+          <w:ins w:id="310" w:author="Alan Hawse" w:date="2017-08-16T11:57:00Z"/>
+          <w:rFonts w:ascii="Monaco" w:hAnsi="Monaco" w:cs="Times New Roman"/>
+          <w:sz w:val="17"/>
+          <w:szCs w:val="17"/>
+        </w:rPr>
+      </w:pPr>
+    </w:p>
+    <w:p>
+      <w:pPr>
+        <w:rPr>
+          <w:ins w:id="311" w:author="Alan Hawse" w:date="2017-08-16T11:57:00Z"/>
+          <w:rFonts w:ascii="Monaco" w:hAnsi="Monaco" w:cs="Times New Roman"/>
+          <w:sz w:val="17"/>
+          <w:szCs w:val="17"/>
+        </w:rPr>
+      </w:pPr>
+      <w:ins w:id="312" w:author="Alan Hawse" w:date="2017-08-16T11:57:00Z">
+        <w:r>
+          <w:rPr>
+            <w:rFonts w:ascii="Monaco" w:hAnsi="Monaco" w:cs="Times New Roman"/>
+            <w:color w:val="931A68"/>
+            <w:sz w:val="17"/>
+            <w:szCs w:val="17"/>
+          </w:rPr>
+          <w:t>void</w:t>
+        </w:r>
+        <w:r>
+          <w:rPr>
+            <w:rFonts w:ascii="Monaco" w:hAnsi="Monaco" w:cs="Times New Roman"/>
+            <w:sz w:val="17"/>
+            <w:szCs w:val="17"/>
+          </w:rPr>
+          <w:t xml:space="preserve"> </w:t>
+        </w:r>
+        <w:proofErr w:type="spellStart"/>
+        <w:r>
+          <w:rPr>
+            <w:rFonts w:ascii="Monaco" w:hAnsi="Monaco" w:cs="Times New Roman"/>
+            <w:sz w:val="17"/>
+            <w:szCs w:val="17"/>
+          </w:rPr>
+          <w:t>application_</w:t>
+        </w:r>
+        <w:proofErr w:type="gramStart"/>
+        <w:r>
+          <w:rPr>
+            <w:rFonts w:ascii="Monaco" w:hAnsi="Monaco" w:cs="Times New Roman"/>
+            <w:sz w:val="17"/>
+            <w:szCs w:val="17"/>
+          </w:rPr>
+          <w:t>start</w:t>
+        </w:r>
+        <w:proofErr w:type="spellEnd"/>
+        <w:r>
+          <w:rPr>
+            <w:rFonts w:ascii="Monaco" w:hAnsi="Monaco" w:cs="Times New Roman"/>
+            <w:sz w:val="17"/>
+            <w:szCs w:val="17"/>
+          </w:rPr>
+          <w:t>(</w:t>
+        </w:r>
+        <w:proofErr w:type="gramEnd"/>
+        <w:r>
+          <w:rPr>
+            <w:rFonts w:ascii="Monaco" w:hAnsi="Monaco" w:cs="Times New Roman"/>
+            <w:sz w:val="17"/>
+            <w:szCs w:val="17"/>
+          </w:rPr>
+          <w:t>)</w:t>
+        </w:r>
+      </w:ins>
+    </w:p>
+    <w:p>
+      <w:pPr>
+        <w:rPr>
+          <w:ins w:id="313" w:author="Alan Hawse" w:date="2017-08-16T11:57:00Z"/>
+          <w:rFonts w:ascii="Monaco" w:hAnsi="Monaco" w:cs="Times New Roman"/>
+          <w:sz w:val="17"/>
+          <w:szCs w:val="17"/>
+        </w:rPr>
+      </w:pPr>
+      <w:ins w:id="314" w:author="Alan Hawse" w:date="2017-08-16T11:57:00Z">
+        <w:r>
+          <w:rPr>
+            <w:rFonts w:ascii="Monaco" w:hAnsi="Monaco" w:cs="Times New Roman"/>
+            <w:sz w:val="17"/>
+            <w:szCs w:val="17"/>
+          </w:rPr>
+          <w:t>{</w:t>
+        </w:r>
+      </w:ins>
+    </w:p>
+    <w:p>
+      <w:pPr>
+        <w:rPr>
+          <w:ins w:id="315" w:author="Alan Hawse" w:date="2017-08-16T11:57:00Z"/>
+          <w:rFonts w:ascii="Monaco" w:hAnsi="Monaco" w:cs="Times New Roman"/>
+          <w:color w:val="3933FF"/>
+          <w:sz w:val="17"/>
+          <w:szCs w:val="17"/>
+        </w:rPr>
+      </w:pPr>
+      <w:ins w:id="316" w:author="Alan Hawse" w:date="2017-08-16T11:57:00Z">
+        <w:r>
+          <w:rPr>
+            <w:rFonts w:ascii="Monaco" w:hAnsi="Monaco" w:cs="Times New Roman"/>
+            <w:color w:val="000000"/>
+            <w:sz w:val="17"/>
+            <w:szCs w:val="17"/>
+          </w:rPr>
+          <w:t xml:space="preserve">    </w:t>
+        </w:r>
+        <w:proofErr w:type="spellStart"/>
+        <w:r>
+          <w:rPr>
+            <w:rFonts w:ascii="Monaco" w:hAnsi="Monaco" w:cs="Times New Roman"/>
+            <w:color w:val="931A68"/>
+            <w:sz w:val="17"/>
+            <w:szCs w:val="17"/>
+          </w:rPr>
+          <w:t>const</w:t>
+        </w:r>
+        <w:proofErr w:type="spellEnd"/>
+        <w:r>
+          <w:rPr>
+            <w:rFonts w:ascii="Monaco" w:hAnsi="Monaco" w:cs="Times New Roman"/>
+            <w:color w:val="000000"/>
+            <w:sz w:val="17"/>
+            <w:szCs w:val="17"/>
+          </w:rPr>
+          <w:t xml:space="preserve"> </w:t>
+        </w:r>
+        <w:r>
+          <w:rPr>
+            <w:rFonts w:ascii="Monaco" w:hAnsi="Monaco" w:cs="Times New Roman"/>
+            <w:color w:val="931A68"/>
+            <w:sz w:val="17"/>
+            <w:szCs w:val="17"/>
+          </w:rPr>
+          <w:t>char</w:t>
+        </w:r>
+        <w:r>
+          <w:rPr>
+            <w:rFonts w:ascii="Monaco" w:hAnsi="Monaco" w:cs="Times New Roman"/>
+            <w:color w:val="000000"/>
+            <w:sz w:val="17"/>
+            <w:szCs w:val="17"/>
+          </w:rPr>
+          <w:t xml:space="preserve"> </w:t>
+        </w:r>
+        <w:proofErr w:type="gramStart"/>
+        <w:r>
+          <w:rPr>
+            <w:rFonts w:ascii="Monaco" w:hAnsi="Monaco" w:cs="Times New Roman"/>
+            <w:color w:val="000000"/>
+            <w:sz w:val="17"/>
+            <w:szCs w:val="17"/>
+          </w:rPr>
+          <w:t>data[</w:t>
+        </w:r>
+        <w:proofErr w:type="gramEnd"/>
+        <w:r>
+          <w:rPr>
+            <w:rFonts w:ascii="Monaco" w:hAnsi="Monaco" w:cs="Times New Roman"/>
+            <w:color w:val="000000"/>
+            <w:sz w:val="17"/>
+            <w:szCs w:val="17"/>
+          </w:rPr>
+          <w:t xml:space="preserve">] = </w:t>
+        </w:r>
+        <w:r>
+          <w:rPr>
+            <w:rFonts w:ascii="Monaco" w:hAnsi="Monaco" w:cs="Times New Roman"/>
+            <w:color w:val="3933FF"/>
+            <w:sz w:val="17"/>
+            <w:szCs w:val="17"/>
+          </w:rPr>
+          <w:t>"{ \"initials\" : \"</w:t>
+        </w:r>
+        <w:proofErr w:type="spellStart"/>
+        <w:r>
+          <w:rPr>
+            <w:rFonts w:ascii="Monaco" w:hAnsi="Monaco" w:cs="Times New Roman"/>
+            <w:color w:val="3933FF"/>
+            <w:sz w:val="17"/>
+            <w:szCs w:val="17"/>
+            <w:u w:val="single"/>
+          </w:rPr>
+          <w:t>arh</w:t>
+        </w:r>
+        <w:proofErr w:type="spellEnd"/>
+        <w:r>
+          <w:rPr>
+            <w:rFonts w:ascii="Monaco" w:hAnsi="Monaco" w:cs="Times New Roman"/>
+            <w:color w:val="3933FF"/>
+            <w:sz w:val="17"/>
+            <w:szCs w:val="17"/>
+          </w:rPr>
+          <w:t>\", \"age\" : 49 }"</w:t>
+        </w:r>
+        <w:r>
+          <w:rPr>
+            <w:rFonts w:ascii="Monaco" w:hAnsi="Monaco" w:cs="Times New Roman"/>
+            <w:color w:val="000000"/>
+            <w:sz w:val="17"/>
+            <w:szCs w:val="17"/>
+          </w:rPr>
+          <w:t>;</w:t>
+        </w:r>
+      </w:ins>
+    </w:p>
+    <w:p>
+      <w:pPr>
+        <w:rPr>
+          <w:ins w:id="317" w:author="Alan Hawse" w:date="2017-08-16T11:57:00Z"/>
+          <w:rFonts w:ascii="Monaco" w:hAnsi="Monaco" w:cs="Times New Roman"/>
+          <w:sz w:val="17"/>
+          <w:szCs w:val="17"/>
+        </w:rPr>
+      </w:pPr>
+      <w:ins w:id="318" w:author="Alan Hawse" w:date="2017-08-16T11:57:00Z">
+        <w:r>
+          <w:rPr>
+            <w:rFonts w:ascii="Monaco" w:hAnsi="Monaco" w:cs="Times New Roman"/>
+            <w:sz w:val="17"/>
+            <w:szCs w:val="17"/>
+          </w:rPr>
+          <w:t xml:space="preserve">    </w:t>
+        </w:r>
+        <w:proofErr w:type="spellStart"/>
+        <w:r>
+          <w:rPr>
+            <w:rFonts w:ascii="Monaco" w:hAnsi="Monaco" w:cs="Times New Roman"/>
+            <w:color w:val="006141"/>
+            <w:sz w:val="17"/>
+            <w:szCs w:val="17"/>
+          </w:rPr>
+          <w:t>cJSON</w:t>
+        </w:r>
+        <w:proofErr w:type="spellEnd"/>
+        <w:r>
+          <w:rPr>
+            <w:rFonts w:ascii="Monaco" w:hAnsi="Monaco" w:cs="Times New Roman"/>
+            <w:sz w:val="17"/>
+            <w:szCs w:val="17"/>
+          </w:rPr>
+          <w:t xml:space="preserve"> *root;</w:t>
+        </w:r>
+      </w:ins>
+    </w:p>
+    <w:p>
+      <w:pPr>
+        <w:rPr>
+          <w:ins w:id="319" w:author="Alan Hawse" w:date="2017-08-16T11:57:00Z"/>
+          <w:rFonts w:ascii="Monaco" w:hAnsi="Monaco" w:cs="Times New Roman"/>
+          <w:sz w:val="17"/>
+          <w:szCs w:val="17"/>
+        </w:rPr>
+      </w:pPr>
+      <w:ins w:id="320" w:author="Alan Hawse" w:date="2017-08-16T11:57:00Z">
+        <w:r>
+          <w:rPr>
+            <w:rFonts w:ascii="Monaco" w:hAnsi="Monaco" w:cs="Times New Roman"/>
+            <w:sz w:val="17"/>
+            <w:szCs w:val="17"/>
+          </w:rPr>
+          <w:t xml:space="preserve">    </w:t>
+        </w:r>
+        <w:proofErr w:type="spellStart"/>
+        <w:r>
+          <w:rPr>
+            <w:rFonts w:ascii="Monaco" w:hAnsi="Monaco" w:cs="Times New Roman"/>
+            <w:color w:val="006141"/>
+            <w:sz w:val="17"/>
+            <w:szCs w:val="17"/>
+          </w:rPr>
+          <w:t>cJSON</w:t>
+        </w:r>
+        <w:proofErr w:type="spellEnd"/>
+        <w:r>
+          <w:rPr>
+            <w:rFonts w:ascii="Monaco" w:hAnsi="Monaco" w:cs="Times New Roman"/>
+            <w:sz w:val="17"/>
+            <w:szCs w:val="17"/>
+          </w:rPr>
+          <w:t xml:space="preserve"> *</w:t>
+        </w:r>
+        <w:proofErr w:type="spellStart"/>
+        <w:r>
+          <w:rPr>
+            <w:rFonts w:ascii="Monaco" w:hAnsi="Monaco" w:cs="Times New Roman"/>
+            <w:sz w:val="17"/>
+            <w:szCs w:val="17"/>
+          </w:rPr>
+          <w:t>myObj</w:t>
+        </w:r>
+        <w:proofErr w:type="spellEnd"/>
+        <w:r>
+          <w:rPr>
+            <w:rFonts w:ascii="Monaco" w:hAnsi="Monaco" w:cs="Times New Roman"/>
+            <w:sz w:val="17"/>
+            <w:szCs w:val="17"/>
+          </w:rPr>
+          <w:t>;</w:t>
+        </w:r>
+      </w:ins>
+    </w:p>
+    <w:p>
+      <w:pPr>
+        <w:rPr>
+          <w:ins w:id="321" w:author="Alan Hawse" w:date="2017-08-16T11:57:00Z"/>
+          <w:rFonts w:ascii="Monaco" w:hAnsi="Monaco" w:cs="Times New Roman"/>
+          <w:sz w:val="17"/>
+          <w:szCs w:val="17"/>
+        </w:rPr>
+      </w:pPr>
+      <w:ins w:id="322" w:author="Alan Hawse" w:date="2017-08-16T11:57:00Z">
+        <w:r>
+          <w:rPr>
+            <w:rFonts w:ascii="Monaco" w:hAnsi="Monaco" w:cs="Times New Roman"/>
+            <w:sz w:val="17"/>
+            <w:szCs w:val="17"/>
+          </w:rPr>
+          <w:t xml:space="preserve">    root = </w:t>
+        </w:r>
+        <w:proofErr w:type="spellStart"/>
+        <w:r>
+          <w:rPr>
+            <w:rFonts w:ascii="Monaco" w:hAnsi="Monaco" w:cs="Times New Roman"/>
+            <w:sz w:val="17"/>
+            <w:szCs w:val="17"/>
+          </w:rPr>
+          <w:t>cJSON_Parse</w:t>
+        </w:r>
+        <w:proofErr w:type="spellEnd"/>
+        <w:r>
+          <w:rPr>
+            <w:rFonts w:ascii="Monaco" w:hAnsi="Monaco" w:cs="Times New Roman"/>
+            <w:sz w:val="17"/>
+            <w:szCs w:val="17"/>
+          </w:rPr>
+          <w:t>(data);</w:t>
+        </w:r>
+      </w:ins>
+    </w:p>
+    <w:p>
+      <w:pPr>
+        <w:rPr>
+          <w:ins w:id="323" w:author="Alan Hawse" w:date="2017-08-16T11:57:00Z"/>
+          <w:rFonts w:ascii="Monaco" w:hAnsi="Monaco" w:cs="Times New Roman"/>
+          <w:sz w:val="17"/>
+          <w:szCs w:val="17"/>
+        </w:rPr>
+      </w:pPr>
+      <w:ins w:id="324" w:author="Alan Hawse" w:date="2017-08-16T11:57:00Z">
+        <w:r>
+          <w:rPr>
+            <w:rFonts w:ascii="Monaco" w:hAnsi="Monaco" w:cs="Times New Roman"/>
+            <w:sz w:val="17"/>
+            <w:szCs w:val="17"/>
+          </w:rPr>
+          <w:t xml:space="preserve">    </w:t>
+        </w:r>
+        <w:proofErr w:type="spellStart"/>
+        <w:r>
+          <w:rPr>
+            <w:rFonts w:ascii="Monaco" w:hAnsi="Monaco" w:cs="Times New Roman"/>
+            <w:sz w:val="17"/>
+            <w:szCs w:val="17"/>
+          </w:rPr>
+          <w:t>myObj</w:t>
+        </w:r>
+        <w:proofErr w:type="spellEnd"/>
+        <w:r>
+          <w:rPr>
+            <w:rFonts w:ascii="Monaco" w:hAnsi="Monaco" w:cs="Times New Roman"/>
+            <w:sz w:val="17"/>
+            <w:szCs w:val="17"/>
+          </w:rPr>
+          <w:t xml:space="preserve"> = </w:t>
+        </w:r>
+        <w:proofErr w:type="spellStart"/>
+        <w:r>
+          <w:rPr>
+            <w:rFonts w:ascii="Monaco" w:hAnsi="Monaco" w:cs="Times New Roman"/>
+            <w:sz w:val="17"/>
+            <w:szCs w:val="17"/>
+          </w:rPr>
+          <w:t>cJSON_GetObjectItem</w:t>
+        </w:r>
+        <w:proofErr w:type="spellEnd"/>
+        <w:r>
+          <w:rPr>
+            <w:rFonts w:ascii="Monaco" w:hAnsi="Monaco" w:cs="Times New Roman"/>
+            <w:sz w:val="17"/>
+            <w:szCs w:val="17"/>
+          </w:rPr>
+          <w:t>(</w:t>
+        </w:r>
+        <w:proofErr w:type="spellStart"/>
+        <w:r>
+          <w:rPr>
+            <w:rFonts w:ascii="Monaco" w:hAnsi="Monaco" w:cs="Times New Roman"/>
+            <w:sz w:val="17"/>
+            <w:szCs w:val="17"/>
+          </w:rPr>
+          <w:t>root,</w:t>
+        </w:r>
+        <w:r>
+          <w:rPr>
+            <w:rFonts w:ascii="Monaco" w:hAnsi="Monaco" w:cs="Times New Roman"/>
+            <w:color w:val="3933FF"/>
+            <w:sz w:val="17"/>
+            <w:szCs w:val="17"/>
+          </w:rPr>
+          <w:t>"initials</w:t>
+        </w:r>
+        <w:proofErr w:type="spellEnd"/>
+        <w:r>
+          <w:rPr>
+            <w:rFonts w:ascii="Monaco" w:hAnsi="Monaco" w:cs="Times New Roman"/>
+            <w:color w:val="3933FF"/>
+            <w:sz w:val="17"/>
+            <w:szCs w:val="17"/>
+          </w:rPr>
+          <w:t>"</w:t>
+        </w:r>
+        <w:r>
+          <w:rPr>
+            <w:rFonts w:ascii="Monaco" w:hAnsi="Monaco" w:cs="Times New Roman"/>
+            <w:sz w:val="17"/>
+            <w:szCs w:val="17"/>
+          </w:rPr>
+          <w:t>);</w:t>
+        </w:r>
+      </w:ins>
+    </w:p>
+    <w:p>
+      <w:pPr>
+        <w:rPr>
+          <w:ins w:id="325" w:author="Alan Hawse" w:date="2017-08-16T11:57:00Z"/>
+          <w:rFonts w:ascii="Monaco" w:hAnsi="Monaco" w:cs="Times New Roman"/>
+          <w:sz w:val="17"/>
+          <w:szCs w:val="17"/>
+        </w:rPr>
+      </w:pPr>
+      <w:ins w:id="326" w:author="Alan Hawse" w:date="2017-08-16T11:57:00Z">
+        <w:r>
+          <w:rPr>
+            <w:rFonts w:ascii="Monaco" w:hAnsi="Monaco" w:cs="Times New Roman"/>
+            <w:sz w:val="17"/>
+            <w:szCs w:val="17"/>
+          </w:rPr>
+          <w:t>    WPRINT_APP_</w:t>
+        </w:r>
+        <w:proofErr w:type="gramStart"/>
+        <w:r>
+          <w:rPr>
+            <w:rFonts w:ascii="Monaco" w:hAnsi="Monaco" w:cs="Times New Roman"/>
+            <w:sz w:val="17"/>
+            <w:szCs w:val="17"/>
+          </w:rPr>
+          <w:t>INFO(</w:t>
+        </w:r>
+        <w:proofErr w:type="gramEnd"/>
+        <w:r>
+          <w:rPr>
+            <w:rFonts w:ascii="Monaco" w:hAnsi="Monaco" w:cs="Times New Roman"/>
+            <w:sz w:val="17"/>
+            <w:szCs w:val="17"/>
+          </w:rPr>
+          <w:t>(</w:t>
+        </w:r>
+        <w:r>
+          <w:rPr>
+            <w:rFonts w:ascii="Monaco" w:hAnsi="Monaco" w:cs="Times New Roman"/>
+            <w:color w:val="3933FF"/>
+            <w:sz w:val="17"/>
+            <w:szCs w:val="17"/>
+          </w:rPr>
+          <w:t>"</w:t>
+        </w:r>
+      </w:ins>
+      <w:ins w:id="327" w:author="Alan Hawse" w:date="2017-08-16T11:58:00Z">
+        <w:r>
+          <w:rPr>
+            <w:rFonts w:ascii="Monaco" w:hAnsi="Monaco" w:cs="Times New Roman"/>
+            <w:color w:val="3933FF"/>
+            <w:sz w:val="17"/>
+            <w:szCs w:val="17"/>
+          </w:rPr>
+          <w:t>I</w:t>
+        </w:r>
+      </w:ins>
+      <w:ins w:id="328" w:author="Alan Hawse" w:date="2017-08-16T11:57:00Z">
+        <w:r>
+          <w:rPr>
+            <w:rFonts w:ascii="Monaco" w:hAnsi="Monaco" w:cs="Times New Roman"/>
+            <w:color w:val="3933FF"/>
+            <w:sz w:val="17"/>
+            <w:szCs w:val="17"/>
+          </w:rPr>
+          <w:t>nitials = %s\n"</w:t>
+        </w:r>
+        <w:r>
+          <w:rPr>
+            <w:rFonts w:ascii="Monaco" w:hAnsi="Monaco" w:cs="Times New Roman"/>
+            <w:sz w:val="17"/>
+            <w:szCs w:val="17"/>
+          </w:rPr>
+          <w:t>,</w:t>
+        </w:r>
+        <w:proofErr w:type="spellStart"/>
+        <w:r>
+          <w:rPr>
+            <w:rFonts w:ascii="Monaco" w:hAnsi="Monaco" w:cs="Times New Roman"/>
+            <w:sz w:val="17"/>
+            <w:szCs w:val="17"/>
+          </w:rPr>
+          <w:t>myObj</w:t>
+        </w:r>
+        <w:proofErr w:type="spellEnd"/>
+        <w:r>
+          <w:rPr>
+            <w:rFonts w:ascii="Monaco" w:hAnsi="Monaco" w:cs="Times New Roman"/>
+            <w:sz w:val="17"/>
+            <w:szCs w:val="17"/>
+          </w:rPr>
+          <w:t>-&gt;</w:t>
+        </w:r>
+        <w:proofErr w:type="spellStart"/>
+        <w:r>
+          <w:rPr>
+            <w:rFonts w:ascii="Monaco" w:hAnsi="Monaco" w:cs="Times New Roman"/>
+            <w:color w:val="0326CC"/>
+            <w:sz w:val="17"/>
+            <w:szCs w:val="17"/>
+          </w:rPr>
+          <w:t>valuestring</w:t>
+        </w:r>
+        <w:proofErr w:type="spellEnd"/>
+        <w:r>
+          <w:rPr>
+            <w:rFonts w:ascii="Monaco" w:hAnsi="Monaco" w:cs="Times New Roman"/>
+            <w:sz w:val="17"/>
+            <w:szCs w:val="17"/>
+          </w:rPr>
+          <w:t>));</w:t>
+        </w:r>
+      </w:ins>
+    </w:p>
+    <w:p>
+      <w:pPr>
+        <w:rPr>
+          <w:ins w:id="329" w:author="Alan Hawse" w:date="2017-08-16T11:57:00Z"/>
+          <w:rFonts w:ascii="Monaco" w:hAnsi="Monaco" w:cs="Times New Roman"/>
+          <w:sz w:val="17"/>
+          <w:szCs w:val="17"/>
+        </w:rPr>
+      </w:pPr>
+      <w:ins w:id="330" w:author="Alan Hawse" w:date="2017-08-16T11:57:00Z">
+        <w:r>
+          <w:rPr>
+            <w:rFonts w:ascii="Monaco" w:hAnsi="Monaco" w:cs="Times New Roman"/>
+            <w:sz w:val="17"/>
+            <w:szCs w:val="17"/>
+          </w:rPr>
+          <w:t xml:space="preserve">    </w:t>
+        </w:r>
+        <w:proofErr w:type="spellStart"/>
+        <w:r>
+          <w:rPr>
+            <w:rFonts w:ascii="Monaco" w:hAnsi="Monaco" w:cs="Times New Roman"/>
+            <w:sz w:val="17"/>
+            <w:szCs w:val="17"/>
+          </w:rPr>
+          <w:t>myObj</w:t>
+        </w:r>
+        <w:proofErr w:type="spellEnd"/>
+        <w:r>
+          <w:rPr>
+            <w:rFonts w:ascii="Monaco" w:hAnsi="Monaco" w:cs="Times New Roman"/>
+            <w:sz w:val="17"/>
+            <w:szCs w:val="17"/>
+          </w:rPr>
+          <w:t xml:space="preserve"> = </w:t>
+        </w:r>
+        <w:proofErr w:type="spellStart"/>
+        <w:r>
+          <w:rPr>
+            <w:rFonts w:ascii="Monaco" w:hAnsi="Monaco" w:cs="Times New Roman"/>
+            <w:sz w:val="17"/>
+            <w:szCs w:val="17"/>
+          </w:rPr>
+          <w:t>cJSON_GetObjectItem</w:t>
+        </w:r>
+        <w:proofErr w:type="spellEnd"/>
+        <w:r>
+          <w:rPr>
+            <w:rFonts w:ascii="Monaco" w:hAnsi="Monaco" w:cs="Times New Roman"/>
+            <w:sz w:val="17"/>
+            <w:szCs w:val="17"/>
+          </w:rPr>
+          <w:t>(</w:t>
+        </w:r>
+        <w:proofErr w:type="spellStart"/>
+        <w:r>
+          <w:rPr>
+            <w:rFonts w:ascii="Monaco" w:hAnsi="Monaco" w:cs="Times New Roman"/>
+            <w:sz w:val="17"/>
+            <w:szCs w:val="17"/>
+          </w:rPr>
+          <w:t>root,</w:t>
+        </w:r>
+        <w:r>
+          <w:rPr>
+            <w:rFonts w:ascii="Monaco" w:hAnsi="Monaco" w:cs="Times New Roman"/>
+            <w:color w:val="3933FF"/>
+            <w:sz w:val="17"/>
+            <w:szCs w:val="17"/>
+          </w:rPr>
+          <w:t>"age</w:t>
+        </w:r>
+        <w:proofErr w:type="spellEnd"/>
+        <w:r>
+          <w:rPr>
+            <w:rFonts w:ascii="Monaco" w:hAnsi="Monaco" w:cs="Times New Roman"/>
+            <w:color w:val="3933FF"/>
+            <w:sz w:val="17"/>
+            <w:szCs w:val="17"/>
+          </w:rPr>
+          <w:t>"</w:t>
+        </w:r>
+        <w:r>
+          <w:rPr>
+            <w:rFonts w:ascii="Monaco" w:hAnsi="Monaco" w:cs="Times New Roman"/>
+            <w:sz w:val="17"/>
+            <w:szCs w:val="17"/>
+          </w:rPr>
+          <w:t>);</w:t>
+        </w:r>
+      </w:ins>
+    </w:p>
+    <w:p>
+      <w:pPr>
+        <w:rPr>
+          <w:ins w:id="331" w:author="Alan Hawse" w:date="2017-08-16T11:57:00Z"/>
+          <w:rFonts w:ascii="Monaco" w:hAnsi="Monaco" w:cs="Times New Roman"/>
+          <w:sz w:val="17"/>
+          <w:szCs w:val="17"/>
+        </w:rPr>
+      </w:pPr>
+      <w:ins w:id="332" w:author="Alan Hawse" w:date="2017-08-16T11:57:00Z">
+        <w:r>
+          <w:rPr>
+            <w:rFonts w:ascii="Monaco" w:hAnsi="Monaco" w:cs="Times New Roman"/>
+            <w:sz w:val="17"/>
+            <w:szCs w:val="17"/>
+          </w:rPr>
+          <w:t>    </w:t>
+        </w:r>
+        <w:r>
+          <w:rPr>
+            <w:rFonts w:ascii="Monaco" w:hAnsi="Monaco" w:cs="Times New Roman"/>
+            <w:sz w:val="17"/>
+            <w:szCs w:val="17"/>
+          </w:rPr>
+          <w:t>WPRINT_APP_</w:t>
+        </w:r>
+        <w:proofErr w:type="gramStart"/>
+        <w:r>
+          <w:rPr>
+            <w:rFonts w:ascii="Monaco" w:hAnsi="Monaco" w:cs="Times New Roman"/>
+            <w:sz w:val="17"/>
+            <w:szCs w:val="17"/>
+          </w:rPr>
+          <w:t>INFO(</w:t>
+        </w:r>
+        <w:proofErr w:type="gramEnd"/>
+        <w:r>
+          <w:rPr>
+            <w:rFonts w:ascii="Monaco" w:hAnsi="Monaco" w:cs="Times New Roman"/>
+            <w:sz w:val="17"/>
+            <w:szCs w:val="17"/>
+          </w:rPr>
+          <w:t>(</w:t>
+        </w:r>
+        <w:r>
+          <w:rPr>
+            <w:rFonts w:ascii="Monaco" w:hAnsi="Monaco" w:cs="Times New Roman"/>
+            <w:color w:val="3933FF"/>
+            <w:sz w:val="17"/>
+            <w:szCs w:val="17"/>
+          </w:rPr>
+          <w:t>"Age = %f\n"</w:t>
+        </w:r>
+        <w:r>
+          <w:rPr>
+            <w:rFonts w:ascii="Monaco" w:hAnsi="Monaco" w:cs="Times New Roman"/>
+            <w:sz w:val="17"/>
+            <w:szCs w:val="17"/>
+          </w:rPr>
+          <w:t>,</w:t>
+        </w:r>
+        <w:proofErr w:type="spellStart"/>
+        <w:r>
+          <w:rPr>
+            <w:rFonts w:ascii="Monaco" w:hAnsi="Monaco" w:cs="Times New Roman"/>
+            <w:sz w:val="17"/>
+            <w:szCs w:val="17"/>
+          </w:rPr>
+          <w:t>myObj</w:t>
+        </w:r>
+        <w:proofErr w:type="spellEnd"/>
+        <w:r>
+          <w:rPr>
+            <w:rFonts w:ascii="Monaco" w:hAnsi="Monaco" w:cs="Times New Roman"/>
+            <w:sz w:val="17"/>
+            <w:szCs w:val="17"/>
+          </w:rPr>
+          <w:t>-&gt;</w:t>
+        </w:r>
+        <w:proofErr w:type="spellStart"/>
+        <w:r>
+          <w:rPr>
+            <w:rFonts w:ascii="Monaco" w:hAnsi="Monaco" w:cs="Times New Roman"/>
+            <w:color w:val="0326CC"/>
+            <w:sz w:val="17"/>
+            <w:szCs w:val="17"/>
+          </w:rPr>
+          <w:t>valuedouble</w:t>
+        </w:r>
+        <w:proofErr w:type="spellEnd"/>
+        <w:r>
+          <w:rPr>
+            <w:rFonts w:ascii="Monaco" w:hAnsi="Monaco" w:cs="Times New Roman"/>
+            <w:sz w:val="17"/>
+            <w:szCs w:val="17"/>
+          </w:rPr>
+          <w:t>));</w:t>
+        </w:r>
+      </w:ins>
+    </w:p>
+    <w:p>
+      <w:pPr>
+        <w:rPr>
+          <w:ins w:id="333" w:author="Alan Hawse" w:date="2017-08-16T11:57:00Z"/>
+          <w:rFonts w:ascii="Monaco" w:hAnsi="Monaco" w:cs="Times New Roman"/>
+          <w:sz w:val="17"/>
+          <w:szCs w:val="17"/>
+        </w:rPr>
+      </w:pPr>
+      <w:ins w:id="334" w:author="Alan Hawse" w:date="2017-08-16T11:57:00Z">
+        <w:r>
+          <w:rPr>
+            <w:rFonts w:ascii="Monaco" w:hAnsi="Monaco" w:cs="Times New Roman"/>
+            <w:sz w:val="17"/>
+            <w:szCs w:val="17"/>
+          </w:rPr>
+          <w:t> }</w:t>
+        </w:r>
+      </w:ins>
+    </w:p>
+    <w:p>
+      <w:pPr>
+        <w:pStyle w:val="CCode"/>
+        <w:ind w:left="0"/>
+        <w:rPr>
+          <w:ins w:id="335" w:author="Alan Hawse" w:date="2017-08-16T11:08:00Z"/>
+          <w:rFonts w:ascii="Cambria" w:hAnsi="Cambria"/>
           <w:color w:val="4F81BD"/>
           <w:sz w:val="26"/>
           <w:szCs w:val="26"/>
         </w:rPr>
-      </w:pPr>
-      <w:ins w:id="212" w:author="Greg Landry" w:date="2017-03-01T13:04:00Z">
-        <w:r>
-          <w:br w:type="page"/>
-        </w:r>
+        <w:pPrChange w:id="336" w:author="Alan Hawse" w:date="2017-08-16T11:57:00Z">
+          <w:pPr/>
+        </w:pPrChange>
+      </w:pPr>
+      <w:ins w:id="337" w:author="Alan Hawse" w:date="2017-08-16T11:18:00Z">
+        <w:r>
+          <w:tab/>
+        </w:r>
+      </w:ins>
+    </w:p>
+    <w:p>
+      <w:pPr>
+        <w:rPr>
+          <w:ins w:id="338" w:author="Greg Landry" w:date="2017-03-01T13:04:00Z"/>
+          <w:sz w:val="26"/>
+          <w:szCs w:val="26"/>
+        </w:rPr>
+        <w:pPrChange w:id="339" w:author="Alan Hawse" w:date="2017-08-16T11:07:00Z">
+          <w:pPr/>
+        </w:pPrChange>
+      </w:pPr>
+      <w:ins w:id="340" w:author="Alan Hawse" w:date="2017-08-16T11:59:00Z">
+        <w:r>
+          <w:t xml:space="preserve">The </w:t>
+        </w:r>
+        <w:proofErr w:type="spellStart"/>
+        <w:r>
+          <w:t>JSON_Parser</w:t>
+        </w:r>
+        <w:proofErr w:type="spellEnd"/>
+        <w:r>
+          <w:t xml:space="preserve"> is an iterative parser, meaning that it reads one chunk at a time.  This kind of parser is good for situations </w:t>
+        </w:r>
+      </w:ins>
+      <w:ins w:id="341" w:author="Alan Hawse" w:date="2017-08-16T12:00:00Z">
+        <w:r>
+          <w:t xml:space="preserve">where you have very large structures </w:t>
+        </w:r>
+      </w:ins>
+      <w:ins w:id="342" w:author="Alan Hawse" w:date="2017-08-16T12:11:00Z">
+        <w:r>
+          <w:t>where it is impractical to read the entire thing into memory at once.</w:t>
+        </w:r>
+      </w:ins>
+      <w:ins w:id="343" w:author="Greg Landry" w:date="2017-03-01T13:04:00Z">
+        <w:del w:id="344" w:author="Alan Hawse" w:date="2017-08-16T12:11:00Z">
+          <w:r>
+            <w:br w:type="page"/>
+          </w:r>
+        </w:del>
       </w:ins>
     </w:p>
     <w:p>
@@ -2348,18 +4170,18 @@
       <w:pPr>
         <w:pStyle w:val="Heading3"/>
         <w:rPr>
-          <w:del w:id="213" w:author="Greg Landry" w:date="2017-03-01T11:19:00Z"/>
+          <w:del w:id="345" w:author="Greg Landry" w:date="2017-03-01T11:19:00Z"/>
         </w:rPr>
       </w:pPr>
       <w:r>
         <w:t xml:space="preserve">01 Browse the </w:t>
       </w:r>
-      <w:ins w:id="214" w:author="Greg Landry" w:date="2017-03-01T11:21:00Z">
+      <w:ins w:id="346" w:author="Greg Landry" w:date="2017-03-01T11:21:00Z">
         <w:r>
           <w:t>l</w:t>
         </w:r>
       </w:ins>
-      <w:del w:id="215" w:author="Greg Landry" w:date="2017-03-01T11:21:00Z">
+      <w:del w:id="347" w:author="Greg Landry" w:date="2017-03-01T11:21:00Z">
         <w:r>
           <w:delText>l</w:delText>
         </w:r>
@@ -2374,15 +4196,15 @@
     <w:p>
       <w:pPr>
         <w:rPr>
-          <w:del w:id="216" w:author="Greg Landry" w:date="2017-03-01T11:19:00Z"/>
-        </w:rPr>
-        <w:pPrChange w:id="217" w:author="Greg Landry" w:date="2017-03-01T11:19:00Z">
+          <w:del w:id="348" w:author="Greg Landry" w:date="2017-03-01T11:19:00Z"/>
+        </w:rPr>
+        <w:pPrChange w:id="349" w:author="Greg Landry" w:date="2017-03-01T11:19:00Z">
           <w:pPr>
             <w:pStyle w:val="Heading3"/>
           </w:pPr>
         </w:pPrChange>
       </w:pPr>
-      <w:del w:id="218" w:author="Greg Landry" w:date="2017-03-01T11:19:00Z">
+      <w:del w:id="350" w:author="Greg Landry" w:date="2017-03-01T11:19:00Z">
         <w:r>
           <w:delText xml:space="preserve">02 Build and try the </w:delText>
         </w:r>
@@ -2394,9 +4216,9 @@
     <w:p>
       <w:pPr>
         <w:rPr>
-          <w:del w:id="219" w:author="Greg Landry" w:date="2017-03-01T11:19:00Z"/>
-        </w:rPr>
-        <w:pPrChange w:id="220" w:author="Greg Landry" w:date="2017-03-01T11:19:00Z">
+          <w:del w:id="351" w:author="Greg Landry" w:date="2017-03-01T11:19:00Z"/>
+        </w:rPr>
+        <w:pPrChange w:id="352" w:author="Greg Landry" w:date="2017-03-01T11:19:00Z">
           <w:pPr>
             <w:pStyle w:val="ListParagraph"/>
             <w:numPr>
@@ -2406,7 +4228,7 @@
           </w:pPr>
         </w:pPrChange>
       </w:pPr>
-      <w:del w:id="221" w:author="Greg Landry" w:date="2017-03-01T11:19:00Z">
+      <w:del w:id="353" w:author="Greg Landry" w:date="2017-03-01T11:19:00Z">
         <w:r>
           <w:delText xml:space="preserve">This project uses the Command Console library </w:delText>
         </w:r>
@@ -2430,9 +4252,9 @@
     <w:p>
       <w:pPr>
         <w:rPr>
-          <w:del w:id="222" w:author="Greg Landry" w:date="2017-03-01T11:19:00Z"/>
-        </w:rPr>
-        <w:pPrChange w:id="223" w:author="Greg Landry" w:date="2017-03-01T11:19:00Z">
+          <w:del w:id="354" w:author="Greg Landry" w:date="2017-03-01T11:19:00Z"/>
+        </w:rPr>
+        <w:pPrChange w:id="355" w:author="Greg Landry" w:date="2017-03-01T11:19:00Z">
           <w:pPr>
             <w:pStyle w:val="ListParagraph"/>
             <w:numPr>
@@ -2442,7 +4264,7 @@
           </w:pPr>
         </w:pPrChange>
       </w:pPr>
-      <w:del w:id="224" w:author="Greg Landry" w:date="2017-03-01T11:19:00Z">
+      <w:del w:id="356" w:author="Greg Landry" w:date="2017-03-01T11:19:00Z">
         <w:r>
           <w:delText xml:space="preserve">Create a make target for </w:delText>
         </w:r>
@@ -2460,9 +4282,9 @@
     <w:p>
       <w:pPr>
         <w:rPr>
-          <w:del w:id="225" w:author="Greg Landry" w:date="2017-03-01T11:19:00Z"/>
-        </w:rPr>
-        <w:pPrChange w:id="226" w:author="Greg Landry" w:date="2017-03-01T11:19:00Z">
+          <w:del w:id="357" w:author="Greg Landry" w:date="2017-03-01T11:19:00Z"/>
+        </w:rPr>
+        <w:pPrChange w:id="358" w:author="Greg Landry" w:date="2017-03-01T11:19:00Z">
           <w:pPr>
             <w:pStyle w:val="ListParagraph"/>
             <w:numPr>
@@ -2472,7 +4294,7 @@
           </w:pPr>
         </w:pPrChange>
       </w:pPr>
-      <w:del w:id="227" w:author="Greg Landry" w:date="2017-03-01T11:19:00Z">
+      <w:del w:id="359" w:author="Greg Landry" w:date="2017-03-01T11:19:00Z">
         <w:r>
           <w:delText>Program the project to your kit.</w:delText>
         </w:r>
@@ -2481,9 +4303,9 @@
     <w:p>
       <w:pPr>
         <w:rPr>
-          <w:del w:id="228" w:author="Greg Landry" w:date="2017-03-01T11:19:00Z"/>
-        </w:rPr>
-        <w:pPrChange w:id="229" w:author="Greg Landry" w:date="2017-03-01T11:19:00Z">
+          <w:del w:id="360" w:author="Greg Landry" w:date="2017-03-01T11:19:00Z"/>
+        </w:rPr>
+        <w:pPrChange w:id="361" w:author="Greg Landry" w:date="2017-03-01T11:19:00Z">
           <w:pPr>
             <w:pStyle w:val="ListParagraph"/>
             <w:numPr>
@@ -2493,7 +4315,7 @@
           </w:pPr>
         </w:pPrChange>
       </w:pPr>
-      <w:del w:id="230" w:author="Greg Landry" w:date="2017-03-01T11:19:00Z">
+      <w:del w:id="362" w:author="Greg Landry" w:date="2017-03-01T11:19:00Z">
         <w:r>
           <w:delText>Open a terminal emulator to interact with the console.</w:delText>
         </w:r>
@@ -2502,9 +4324,9 @@
     <w:p>
       <w:pPr>
         <w:rPr>
-          <w:del w:id="231" w:author="Greg Landry" w:date="2017-03-01T11:19:00Z"/>
-        </w:rPr>
-        <w:pPrChange w:id="232" w:author="Greg Landry" w:date="2017-03-01T11:19:00Z">
+          <w:del w:id="363" w:author="Greg Landry" w:date="2017-03-01T11:19:00Z"/>
+        </w:rPr>
+        <w:pPrChange w:id="364" w:author="Greg Landry" w:date="2017-03-01T11:19:00Z">
           <w:pPr>
             <w:pStyle w:val="ListParagraph"/>
             <w:numPr>
@@ -2514,7 +4336,7 @@
           </w:pPr>
         </w:pPrChange>
       </w:pPr>
-      <w:del w:id="233" w:author="Greg Landry" w:date="2017-03-01T11:19:00Z">
+      <w:del w:id="365" w:author="Greg Landry" w:date="2017-03-01T11:19:00Z">
         <w:r>
           <w:delText>Type “help” in the console to see available functions. Try using “scan” and “join”.</w:delText>
         </w:r>
@@ -2523,15 +4345,15 @@
     <w:p>
       <w:pPr>
         <w:rPr>
-          <w:del w:id="234" w:author="Greg Landry" w:date="2017-03-01T11:19:00Z"/>
-        </w:rPr>
-        <w:pPrChange w:id="235" w:author="Greg Landry" w:date="2017-03-01T11:19:00Z">
+          <w:del w:id="366" w:author="Greg Landry" w:date="2017-03-01T11:19:00Z"/>
+        </w:rPr>
+        <w:pPrChange w:id="367" w:author="Greg Landry" w:date="2017-03-01T11:19:00Z">
           <w:pPr>
             <w:pStyle w:val="Heading3"/>
           </w:pPr>
         </w:pPrChange>
       </w:pPr>
-      <w:del w:id="236" w:author="Greg Landry" w:date="2017-03-01T11:19:00Z">
+      <w:del w:id="368" w:author="Greg Landry" w:date="2017-03-01T11:19:00Z">
         <w:r>
           <w:delText xml:space="preserve">03 </w:delText>
         </w:r>
@@ -2546,9 +4368,9 @@
     <w:p>
       <w:pPr>
         <w:rPr>
-          <w:del w:id="237" w:author="Greg Landry" w:date="2017-03-01T11:19:00Z"/>
-        </w:rPr>
-        <w:pPrChange w:id="238" w:author="Greg Landry" w:date="2017-03-01T11:19:00Z">
+          <w:del w:id="369" w:author="Greg Landry" w:date="2017-03-01T11:19:00Z"/>
+        </w:rPr>
+        <w:pPrChange w:id="370" w:author="Greg Landry" w:date="2017-03-01T11:19:00Z">
           <w:pPr>
             <w:pStyle w:val="ListParagraph"/>
             <w:numPr>
@@ -2558,7 +4380,7 @@
           </w:pPr>
         </w:pPrChange>
       </w:pPr>
-      <w:del w:id="239" w:author="Greg Landry" w:date="2017-03-01T11:19:00Z">
+      <w:del w:id="371" w:author="Greg Landry" w:date="2017-03-01T11:19:00Z">
         <w:r>
           <w:delText xml:space="preserve">Create a make target for </w:delText>
         </w:r>
@@ -2576,9 +4398,9 @@
     <w:p>
       <w:pPr>
         <w:rPr>
-          <w:del w:id="240" w:author="Greg Landry" w:date="2017-03-01T11:19:00Z"/>
-        </w:rPr>
-        <w:pPrChange w:id="241" w:author="Greg Landry" w:date="2017-03-01T11:19:00Z">
+          <w:del w:id="372" w:author="Greg Landry" w:date="2017-03-01T11:19:00Z"/>
+        </w:rPr>
+        <w:pPrChange w:id="373" w:author="Greg Landry" w:date="2017-03-01T11:19:00Z">
           <w:pPr>
             <w:pStyle w:val="ListParagraph"/>
             <w:numPr>
@@ -2588,7 +4410,7 @@
           </w:pPr>
         </w:pPrChange>
       </w:pPr>
-      <w:del w:id="242" w:author="Greg Landry" w:date="2017-03-01T11:19:00Z">
+      <w:del w:id="374" w:author="Greg Landry" w:date="2017-03-01T11:19:00Z">
         <w:r>
           <w:delText>Program the project to your kit.</w:delText>
         </w:r>
@@ -2597,9 +4419,9 @@
     <w:p>
       <w:pPr>
         <w:rPr>
-          <w:del w:id="243" w:author="Greg Landry" w:date="2017-03-01T11:19:00Z"/>
-        </w:rPr>
-        <w:pPrChange w:id="244" w:author="Greg Landry" w:date="2017-03-01T11:19:00Z">
+          <w:del w:id="375" w:author="Greg Landry" w:date="2017-03-01T11:19:00Z"/>
+        </w:rPr>
+        <w:pPrChange w:id="376" w:author="Greg Landry" w:date="2017-03-01T11:19:00Z">
           <w:pPr>
             <w:pStyle w:val="ListParagraph"/>
             <w:numPr>
@@ -2609,7 +4431,7 @@
           </w:pPr>
         </w:pPrChange>
       </w:pPr>
-      <w:del w:id="245" w:author="Greg Landry" w:date="2017-03-01T11:19:00Z">
+      <w:del w:id="377" w:author="Greg Landry" w:date="2017-03-01T11:19:00Z">
         <w:r>
           <w:delText>Open a terminal emulator.</w:delText>
         </w:r>
@@ -2618,7 +4440,7 @@
     <w:p>
       <w:pPr>
         <w:pStyle w:val="Heading3"/>
-        <w:pPrChange w:id="246" w:author="Greg Landry" w:date="2017-03-01T11:19:00Z">
+        <w:pPrChange w:id="378" w:author="Greg Landry" w:date="2017-03-01T11:19:00Z">
           <w:pPr>
             <w:pStyle w:val="ListParagraph"/>
             <w:numPr>
@@ -2628,7 +4450,7 @@
           </w:pPr>
         </w:pPrChange>
       </w:pPr>
-      <w:del w:id="247" w:author="Greg Landry" w:date="2017-03-01T11:19:00Z">
+      <w:del w:id="379" w:author="Greg Landry" w:date="2017-03-01T11:19:00Z">
         <w:r>
           <w:delText xml:space="preserve">Look at the </w:delText>
         </w:r>
@@ -2647,35 +4469,35 @@
       <w:pPr>
         <w:pStyle w:val="Heading3"/>
         <w:rPr>
-          <w:ins w:id="248" w:author="Greg Landry" w:date="2017-03-01T11:35:00Z"/>
-        </w:rPr>
-      </w:pPr>
-      <w:ins w:id="249" w:author="Greg Landry" w:date="2017-03-01T11:19:00Z">
+          <w:ins w:id="380" w:author="Greg Landry" w:date="2017-03-01T11:35:00Z"/>
+        </w:rPr>
+      </w:pPr>
+      <w:ins w:id="381" w:author="Greg Landry" w:date="2017-03-01T11:19:00Z">
         <w:r>
           <w:t>02 Review</w:t>
         </w:r>
       </w:ins>
-      <w:ins w:id="250" w:author="Greg Landry" w:date="2017-03-01T11:20:00Z">
+      <w:ins w:id="382" w:author="Greg Landry" w:date="2017-03-01T11:20:00Z">
         <w:r>
           <w:t xml:space="preserve"> the </w:t>
         </w:r>
       </w:ins>
-      <w:ins w:id="251" w:author="Greg Landry" w:date="2017-03-01T11:21:00Z">
+      <w:ins w:id="383" w:author="Greg Landry" w:date="2017-03-01T11:21:00Z">
         <w:r>
           <w:t>g</w:t>
         </w:r>
       </w:ins>
-      <w:ins w:id="252" w:author="Greg Landry" w:date="2017-03-01T11:20:00Z">
+      <w:ins w:id="384" w:author="Greg Landry" w:date="2017-03-01T11:20:00Z">
         <w:r>
           <w:t xml:space="preserve">raphics library documentation and </w:t>
         </w:r>
       </w:ins>
-      <w:ins w:id="253" w:author="Greg Landry" w:date="2017-03-01T11:39:00Z">
+      <w:ins w:id="385" w:author="Greg Landry" w:date="2017-03-01T11:39:00Z">
         <w:r>
           <w:t xml:space="preserve">run the </w:t>
         </w:r>
       </w:ins>
-      <w:ins w:id="254" w:author="Greg Landry" w:date="2017-03-01T11:20:00Z">
+      <w:ins w:id="386" w:author="Greg Landry" w:date="2017-03-01T11:20:00Z">
         <w:r>
           <w:t>examples</w:t>
         </w:r>
@@ -2689,15 +4511,15 @@
           <w:numId w:val="27"/>
         </w:numPr>
         <w:rPr>
-          <w:ins w:id="255" w:author="Greg Landry" w:date="2017-03-01T11:41:00Z"/>
-        </w:rPr>
-        <w:pPrChange w:id="256" w:author="Greg Landry" w:date="2017-03-01T11:40:00Z">
+          <w:ins w:id="387" w:author="Greg Landry" w:date="2017-03-01T11:41:00Z"/>
+        </w:rPr>
+        <w:pPrChange w:id="388" w:author="Greg Landry" w:date="2017-03-01T11:40:00Z">
           <w:pPr>
             <w:pStyle w:val="Heading3"/>
           </w:pPr>
         </w:pPrChange>
       </w:pPr>
-      <w:ins w:id="257" w:author="Greg Landry" w:date="2017-03-01T11:41:00Z">
+      <w:ins w:id="389" w:author="Greg Landry" w:date="2017-03-01T11:41:00Z">
         <w:r>
           <w:t>Go to the documentation directory in the SDK (43xxx_Wi-Fi/doc) and open the WICE</w:t>
         </w:r>
@@ -2717,35 +4539,35 @@
           <w:numId w:val="27"/>
         </w:numPr>
         <w:rPr>
-          <w:ins w:id="258" w:author="Greg Landry" w:date="2017-03-01T11:42:00Z"/>
-        </w:rPr>
-        <w:pPrChange w:id="259" w:author="Greg Landry" w:date="2017-03-01T11:40:00Z">
+          <w:ins w:id="390" w:author="Greg Landry" w:date="2017-03-01T11:42:00Z"/>
+        </w:rPr>
+        <w:pPrChange w:id="391" w:author="Greg Landry" w:date="2017-03-01T11:40:00Z">
           <w:pPr>
             <w:pStyle w:val="Heading3"/>
           </w:pPr>
         </w:pPrChange>
       </w:pPr>
-      <w:ins w:id="260" w:author="Greg Landry" w:date="2017-03-01T11:41:00Z">
+      <w:ins w:id="392" w:author="Greg Landry" w:date="2017-03-01T11:41:00Z">
         <w:r>
           <w:t>Copy the project from snip/graphics/</w:t>
         </w:r>
       </w:ins>
-      <w:ins w:id="261" w:author="Greg Landry" w:date="2017-03-01T11:42:00Z">
+      <w:ins w:id="393" w:author="Greg Landry" w:date="2017-03-01T11:42:00Z">
         <w:r>
           <w:t>hello to ww101/04</w:t>
         </w:r>
       </w:ins>
-      <w:ins w:id="262" w:author="Greg Landry" w:date="2017-04-03T15:42:00Z">
+      <w:ins w:id="394" w:author="Greg Landry" w:date="2017-04-03T15:42:00Z">
         <w:r>
           <w:t>/</w:t>
         </w:r>
       </w:ins>
-      <w:ins w:id="263" w:author="Greg Landry" w:date="2017-03-01T11:42:00Z">
+      <w:ins w:id="395" w:author="Greg Landry" w:date="2017-03-01T11:42:00Z">
         <w:r>
           <w:t>02_hello.</w:t>
         </w:r>
       </w:ins>
-      <w:ins w:id="264" w:author="Greg Landry" w:date="2017-03-01T11:44:00Z">
+      <w:ins w:id="396" w:author="Greg Landry" w:date="2017-03-01T11:44:00Z">
         <w:r>
           <w:t xml:space="preserve"> Rename files and update the make file as necessary.</w:t>
         </w:r>
@@ -2759,45 +4581,45 @@
           <w:numId w:val="27"/>
         </w:numPr>
         <w:rPr>
-          <w:ins w:id="265" w:author="Greg Landry" w:date="2017-03-01T11:42:00Z"/>
-        </w:rPr>
-        <w:pPrChange w:id="266" w:author="Greg Landry" w:date="2017-03-01T11:40:00Z">
+          <w:ins w:id="397" w:author="Greg Landry" w:date="2017-03-01T11:42:00Z"/>
+        </w:rPr>
+        <w:pPrChange w:id="398" w:author="Greg Landry" w:date="2017-03-01T11:40:00Z">
           <w:pPr>
             <w:pStyle w:val="Heading3"/>
           </w:pPr>
         </w:pPrChange>
       </w:pPr>
-      <w:ins w:id="267" w:author="Greg Landry" w:date="2017-04-04T14:04:00Z">
+      <w:ins w:id="399" w:author="Greg Landry" w:date="2017-04-04T14:04:00Z">
         <w:r>
           <w:t>Verify</w:t>
         </w:r>
       </w:ins>
-      <w:ins w:id="268" w:author="Greg Landry" w:date="2017-03-01T11:42:00Z">
+      <w:ins w:id="400" w:author="Greg Landry" w:date="2017-03-01T11:42:00Z">
         <w:r>
           <w:t xml:space="preserve"> </w:t>
         </w:r>
       </w:ins>
-      <w:ins w:id="269" w:author="Greg Landry" w:date="2017-04-04T14:04:00Z">
+      <w:ins w:id="401" w:author="Greg Landry" w:date="2017-04-04T14:04:00Z">
         <w:r>
           <w:t xml:space="preserve">that </w:t>
         </w:r>
       </w:ins>
-      <w:ins w:id="270" w:author="Greg Landry" w:date="2017-03-01T11:42:00Z">
+      <w:ins w:id="402" w:author="Greg Landry" w:date="2017-03-01T11:42:00Z">
         <w:r>
           <w:t xml:space="preserve">the I2C port </w:t>
         </w:r>
       </w:ins>
-      <w:ins w:id="271" w:author="Greg Landry" w:date="2017-04-04T14:04:00Z">
+      <w:ins w:id="403" w:author="Greg Landry" w:date="2017-04-04T14:04:00Z">
         <w:r>
           <w:t xml:space="preserve">is set </w:t>
         </w:r>
       </w:ins>
-      <w:ins w:id="272" w:author="Greg Landry" w:date="2017-03-01T11:42:00Z">
+      <w:ins w:id="404" w:author="Greg Landry" w:date="2017-03-01T11:42:00Z">
         <w:r>
           <w:t>to WICED_I2C_2</w:t>
         </w:r>
       </w:ins>
-      <w:ins w:id="273" w:author="Greg Landry" w:date="2017-03-01T11:43:00Z">
+      <w:ins w:id="405" w:author="Greg Landry" w:date="2017-03-01T11:43:00Z">
         <w:r>
           <w:t>.</w:t>
         </w:r>
@@ -2811,15 +4633,15 @@
           <w:numId w:val="27"/>
         </w:numPr>
         <w:rPr>
-          <w:ins w:id="274" w:author="Greg Landry" w:date="2017-03-01T11:46:00Z"/>
-        </w:rPr>
-        <w:pPrChange w:id="275" w:author="Greg Landry" w:date="2017-03-01T11:40:00Z">
+          <w:ins w:id="406" w:author="Greg Landry" w:date="2017-03-01T11:46:00Z"/>
+        </w:rPr>
+        <w:pPrChange w:id="407" w:author="Greg Landry" w:date="2017-03-01T11:40:00Z">
           <w:pPr>
             <w:pStyle w:val="Heading3"/>
           </w:pPr>
         </w:pPrChange>
       </w:pPr>
-      <w:ins w:id="276" w:author="Greg Landry" w:date="2017-03-01T11:42:00Z">
+      <w:ins w:id="408" w:author="Greg Landry" w:date="2017-03-01T11:42:00Z">
         <w:r>
           <w:t xml:space="preserve">Update the I2C </w:t>
         </w:r>
@@ -2832,7 +4654,7 @@
           <w:t xml:space="preserve"> to I2C_STANDARD_SPEED_MODE</w:t>
         </w:r>
       </w:ins>
-      <w:ins w:id="277" w:author="Greg Landry" w:date="2017-03-01T11:43:00Z">
+      <w:ins w:id="409" w:author="Greg Landry" w:date="2017-03-01T11:43:00Z">
         <w:r>
           <w:t>.</w:t>
         </w:r>
@@ -2846,15 +4668,15 @@
           <w:numId w:val="27"/>
         </w:numPr>
         <w:rPr>
-          <w:ins w:id="278" w:author="Greg Landry" w:date="2017-03-01T11:42:00Z"/>
-        </w:rPr>
-        <w:pPrChange w:id="279" w:author="Greg Landry" w:date="2017-03-01T11:40:00Z">
+          <w:ins w:id="410" w:author="Greg Landry" w:date="2017-03-01T11:42:00Z"/>
+        </w:rPr>
+        <w:pPrChange w:id="411" w:author="Greg Landry" w:date="2017-03-01T11:40:00Z">
           <w:pPr>
             <w:pStyle w:val="Heading3"/>
           </w:pPr>
         </w:pPrChange>
       </w:pPr>
-      <w:ins w:id="280" w:author="Greg Landry" w:date="2017-03-01T11:46:00Z">
+      <w:ins w:id="412" w:author="Greg Landry" w:date="2017-03-01T11:46:00Z">
         <w:r>
           <w:t>Review the rest of the project to understand what it is doing.</w:t>
         </w:r>
@@ -2868,15 +4690,15 @@
           <w:numId w:val="27"/>
         </w:numPr>
         <w:rPr>
-          <w:ins w:id="281" w:author="Greg Landry" w:date="2017-03-01T11:42:00Z"/>
-        </w:rPr>
-        <w:pPrChange w:id="282" w:author="Greg Landry" w:date="2017-03-01T11:40:00Z">
+          <w:ins w:id="413" w:author="Greg Landry" w:date="2017-03-01T11:42:00Z"/>
+        </w:rPr>
+        <w:pPrChange w:id="414" w:author="Greg Landry" w:date="2017-03-01T11:40:00Z">
           <w:pPr>
             <w:pStyle w:val="Heading3"/>
           </w:pPr>
         </w:pPrChange>
       </w:pPr>
-      <w:ins w:id="283" w:author="Greg Landry" w:date="2017-03-01T11:42:00Z">
+      <w:ins w:id="415" w:author="Greg Landry" w:date="2017-03-01T11:42:00Z">
         <w:r>
           <w:t>Create a make target for your project and run it.</w:t>
         </w:r>
@@ -2890,25 +4712,25 @@
           <w:numId w:val="27"/>
         </w:numPr>
         <w:rPr>
-          <w:ins w:id="284" w:author="Greg Landry" w:date="2017-03-01T13:13:00Z"/>
-        </w:rPr>
-        <w:pPrChange w:id="285" w:author="Greg Landry" w:date="2017-03-01T11:35:00Z">
+          <w:ins w:id="416" w:author="Greg Landry" w:date="2017-03-01T13:13:00Z"/>
+        </w:rPr>
+        <w:pPrChange w:id="417" w:author="Greg Landry" w:date="2017-03-01T11:35:00Z">
           <w:pPr>
             <w:pStyle w:val="Heading3"/>
           </w:pPr>
         </w:pPrChange>
       </w:pPr>
-      <w:ins w:id="286" w:author="Greg Landry" w:date="2017-03-01T11:43:00Z">
+      <w:ins w:id="418" w:author="Greg Landry" w:date="2017-03-01T11:43:00Z">
         <w:r>
           <w:t xml:space="preserve">Repeat </w:t>
         </w:r>
       </w:ins>
-      <w:ins w:id="287" w:author="Greg Landry" w:date="2017-03-01T11:46:00Z">
+      <w:ins w:id="419" w:author="Greg Landry" w:date="2017-03-01T11:46:00Z">
         <w:r>
           <w:t xml:space="preserve">the above </w:t>
         </w:r>
       </w:ins>
-      <w:ins w:id="288" w:author="Greg Landry" w:date="2017-03-01T11:43:00Z">
+      <w:ins w:id="420" w:author="Greg Landry" w:date="2017-03-01T11:43:00Z">
         <w:r>
           <w:t>steps</w:t>
         </w:r>
@@ -2933,15 +4755,15 @@
           <w:numId w:val="27"/>
         </w:numPr>
         <w:rPr>
-          <w:ins w:id="289" w:author="Greg Landry" w:date="2017-03-01T11:19:00Z"/>
-        </w:rPr>
-        <w:pPrChange w:id="290" w:author="Greg Landry" w:date="2017-03-01T13:13:00Z">
+          <w:ins w:id="421" w:author="Greg Landry" w:date="2017-03-01T11:19:00Z"/>
+        </w:rPr>
+        <w:pPrChange w:id="422" w:author="Greg Landry" w:date="2017-03-01T13:13:00Z">
           <w:pPr>
             <w:pStyle w:val="Heading3"/>
           </w:pPr>
         </w:pPrChange>
       </w:pPr>
-      <w:ins w:id="291" w:author="Greg Landry" w:date="2017-03-01T13:13:00Z">
+      <w:ins w:id="423" w:author="Greg Landry" w:date="2017-03-01T13:13:00Z">
         <w:r>
           <w:t>Hint: you will have to remove the VALID_PLATFORMS lin</w:t>
         </w:r>
@@ -2965,22 +4787,22 @@
       <w:pPr>
         <w:pStyle w:val="Heading3"/>
       </w:pPr>
-      <w:del w:id="292" w:author="Greg Landry" w:date="2017-03-01T11:20:00Z">
+      <w:del w:id="424" w:author="Greg Landry" w:date="2017-03-01T11:20:00Z">
         <w:r>
           <w:delText xml:space="preserve">04 </w:delText>
         </w:r>
       </w:del>
-      <w:ins w:id="293" w:author="Greg Landry" w:date="2017-03-01T11:20:00Z">
+      <w:ins w:id="425" w:author="Greg Landry" w:date="2017-03-01T11:20:00Z">
         <w:r>
           <w:t xml:space="preserve">03 </w:t>
         </w:r>
       </w:ins>
-      <w:ins w:id="294" w:author="Greg Landry" w:date="2017-04-03T15:42:00Z">
+      <w:ins w:id="426" w:author="Greg Landry" w:date="2017-04-03T15:42:00Z">
         <w:r>
           <w:t xml:space="preserve">(Advanced) </w:t>
         </w:r>
       </w:ins>
-      <w:ins w:id="295" w:author="Greg Landry" w:date="2017-03-01T11:21:00Z">
+      <w:ins w:id="427" w:author="Greg Landry" w:date="2017-03-01T11:21:00Z">
         <w:r>
           <w:t xml:space="preserve">Display </w:t>
         </w:r>
@@ -2988,77 +4810,77 @@
           <w:t xml:space="preserve">sensor information </w:t>
         </w:r>
       </w:ins>
-      <w:del w:id="296" w:author="Greg Landry" w:date="2017-03-01T11:20:00Z">
+      <w:del w:id="428" w:author="Greg Landry" w:date="2017-03-01T11:20:00Z">
         <w:r>
           <w:delText xml:space="preserve">(Advanced) </w:delText>
         </w:r>
       </w:del>
-      <w:del w:id="297" w:author="Greg Landry" w:date="2017-03-01T11:21:00Z">
+      <w:del w:id="429" w:author="Greg Landry" w:date="2017-03-01T11:21:00Z">
         <w:r>
           <w:delText>U</w:delText>
         </w:r>
       </w:del>
-      <w:ins w:id="298" w:author="Greg Landry" w:date="2017-03-01T11:40:00Z">
+      <w:ins w:id="430" w:author="Greg Landry" w:date="2017-03-01T11:40:00Z">
         <w:r>
           <w:t>on the OLED display</w:t>
         </w:r>
       </w:ins>
-      <w:del w:id="299" w:author="Greg Landry" w:date="2017-03-01T11:21:00Z">
+      <w:del w:id="431" w:author="Greg Landry" w:date="2017-03-01T11:21:00Z">
         <w:r>
           <w:delText>s</w:delText>
         </w:r>
       </w:del>
-      <w:del w:id="300" w:author="Greg Landry" w:date="2017-03-01T11:20:00Z">
+      <w:del w:id="432" w:author="Greg Landry" w:date="2017-03-01T11:20:00Z">
         <w:r>
           <w:delText>ing</w:delText>
         </w:r>
       </w:del>
-      <w:del w:id="301" w:author="Greg Landry" w:date="2017-03-01T11:40:00Z">
+      <w:del w:id="433" w:author="Greg Landry" w:date="2017-03-01T11:40:00Z">
         <w:r>
           <w:delText xml:space="preserve"> the</w:delText>
         </w:r>
       </w:del>
-      <w:del w:id="302" w:author="Greg Landry" w:date="2017-03-01T11:21:00Z">
+      <w:del w:id="434" w:author="Greg Landry" w:date="2017-03-01T11:21:00Z">
         <w:r>
           <w:delText xml:space="preserve"> U8G</w:delText>
         </w:r>
       </w:del>
-      <w:del w:id="303" w:author="Greg Landry" w:date="2017-03-01T11:40:00Z">
+      <w:del w:id="435" w:author="Greg Landry" w:date="2017-03-01T11:40:00Z">
         <w:r>
           <w:delText xml:space="preserve"> </w:delText>
         </w:r>
       </w:del>
-      <w:del w:id="304" w:author="Greg Landry" w:date="2017-03-01T11:20:00Z">
+      <w:del w:id="436" w:author="Greg Landry" w:date="2017-03-01T11:20:00Z">
         <w:r>
           <w:delText>g</w:delText>
         </w:r>
       </w:del>
-      <w:del w:id="305" w:author="Greg Landry" w:date="2017-03-01T11:40:00Z">
+      <w:del w:id="437" w:author="Greg Landry" w:date="2017-03-01T11:40:00Z">
         <w:r>
           <w:delText xml:space="preserve">raphics </w:delText>
         </w:r>
       </w:del>
-      <w:del w:id="306" w:author="Greg Landry" w:date="2017-03-01T11:20:00Z">
+      <w:del w:id="438" w:author="Greg Landry" w:date="2017-03-01T11:20:00Z">
         <w:r>
           <w:delText>d</w:delText>
         </w:r>
       </w:del>
-      <w:del w:id="307" w:author="Greg Landry" w:date="2017-03-01T11:21:00Z">
+      <w:del w:id="439" w:author="Greg Landry" w:date="2017-03-01T11:21:00Z">
         <w:r>
           <w:delText xml:space="preserve">isplay on the </w:delText>
         </w:r>
       </w:del>
-      <w:del w:id="308" w:author="Greg Landry" w:date="2017-03-01T11:20:00Z">
+      <w:del w:id="440" w:author="Greg Landry" w:date="2017-03-01T11:20:00Z">
         <w:r>
           <w:delText>s</w:delText>
         </w:r>
       </w:del>
-      <w:del w:id="309" w:author="Greg Landry" w:date="2017-03-01T11:21:00Z">
+      <w:del w:id="441" w:author="Greg Landry" w:date="2017-03-01T11:21:00Z">
         <w:r>
           <w:delText>hield</w:delText>
         </w:r>
       </w:del>
-      <w:del w:id="310" w:author="Greg Landry" w:date="2017-03-01T11:20:00Z">
+      <w:del w:id="442" w:author="Greg Landry" w:date="2017-03-01T11:20:00Z">
         <w:r>
           <w:delText xml:space="preserve"> (that does not yet exist) to display text</w:delText>
         </w:r>
@@ -3072,13 +4894,13 @@
           <w:numId w:val="28"/>
         </w:numPr>
         <w:rPr>
-          <w:ins w:id="311" w:author="Greg Landry" w:date="2017-03-01T11:50:00Z"/>
-        </w:rPr>
-        <w:pPrChange w:id="312" w:author="Greg Landry" w:date="2017-03-01T11:50:00Z">
+          <w:ins w:id="443" w:author="Greg Landry" w:date="2017-03-01T11:50:00Z"/>
+        </w:rPr>
+        <w:pPrChange w:id="444" w:author="Greg Landry" w:date="2017-03-01T11:50:00Z">
           <w:pPr/>
         </w:pPrChange>
       </w:pPr>
-      <w:ins w:id="313" w:author="Greg Landry" w:date="2017-03-01T11:50:00Z">
+      <w:ins w:id="445" w:author="Greg Landry" w:date="2017-03-01T11:50:00Z">
         <w:r>
           <w:t>Copy 02_hello to 03_sensorData. Update the names and make target as necessary.</w:t>
         </w:r>
@@ -3092,33 +4914,33 @@
           <w:numId w:val="28"/>
         </w:numPr>
         <w:rPr>
-          <w:ins w:id="314" w:author="Greg Landry" w:date="2017-03-01T11:51:00Z"/>
-        </w:rPr>
-        <w:pPrChange w:id="315" w:author="Greg Landry" w:date="2017-03-01T11:50:00Z">
+          <w:ins w:id="446" w:author="Greg Landry" w:date="2017-03-01T11:51:00Z"/>
+        </w:rPr>
+        <w:pPrChange w:id="447" w:author="Greg Landry" w:date="2017-03-01T11:50:00Z">
           <w:pPr/>
         </w:pPrChange>
       </w:pPr>
-      <w:ins w:id="316" w:author="Greg Landry" w:date="2017-03-01T11:51:00Z">
+      <w:ins w:id="448" w:author="Greg Landry" w:date="2017-03-01T11:51:00Z">
         <w:r>
           <w:t>Update the code so that the temperature, humidity, ambient light, and potentiometer values are read from the analog co-processor and displayed to the screen</w:t>
         </w:r>
       </w:ins>
-      <w:ins w:id="317" w:author="Greg Landry" w:date="2017-03-01T13:48:00Z">
+      <w:ins w:id="449" w:author="Greg Landry" w:date="2017-03-01T13:48:00Z">
         <w:r>
           <w:t xml:space="preserve"> every </w:t>
         </w:r>
       </w:ins>
-      <w:ins w:id="318" w:author="Greg Landry" w:date="2017-03-01T14:02:00Z">
+      <w:ins w:id="450" w:author="Greg Landry" w:date="2017-03-01T14:02:00Z">
         <w:r>
           <w:t xml:space="preserve">½ </w:t>
         </w:r>
       </w:ins>
-      <w:ins w:id="319" w:author="Greg Landry" w:date="2017-03-01T13:48:00Z">
+      <w:ins w:id="451" w:author="Greg Landry" w:date="2017-03-01T13:48:00Z">
         <w:r>
           <w:t>second</w:t>
         </w:r>
       </w:ins>
-      <w:ins w:id="320" w:author="Greg Landry" w:date="2017-03-01T11:51:00Z">
+      <w:ins w:id="452" w:author="Greg Landry" w:date="2017-03-01T11:51:00Z">
         <w:r>
           <w:t>.</w:t>
         </w:r>
@@ -3132,13 +4954,13 @@
           <w:numId w:val="28"/>
         </w:numPr>
         <w:rPr>
-          <w:ins w:id="321" w:author="Greg Landry" w:date="2017-03-01T11:52:00Z"/>
-        </w:rPr>
-        <w:pPrChange w:id="322" w:author="Greg Landry" w:date="2017-03-01T11:52:00Z">
+          <w:ins w:id="453" w:author="Greg Landry" w:date="2017-03-01T11:52:00Z"/>
+        </w:rPr>
+        <w:pPrChange w:id="454" w:author="Greg Landry" w:date="2017-03-01T11:52:00Z">
           <w:pPr/>
         </w:pPrChange>
       </w:pPr>
-      <w:ins w:id="323" w:author="Greg Landry" w:date="2017-03-01T11:52:00Z">
+      <w:ins w:id="455" w:author="Greg Landry" w:date="2017-03-01T11:52:00Z">
         <w:r>
           <w:t>Hint: see the I2C read exercise in chapter 2 for information on reading the sensor values using I2C.</w:t>
         </w:r>
@@ -3152,39 +4974,38 @@
           <w:numId w:val="28"/>
         </w:numPr>
         <w:rPr>
-          <w:ins w:id="324" w:author="Greg Landry" w:date="2017-03-01T13:58:00Z"/>
-        </w:rPr>
-        <w:pPrChange w:id="325" w:author="Greg Landry" w:date="2017-03-01T11:52:00Z">
+          <w:ins w:id="456" w:author="Greg Landry" w:date="2017-03-01T13:58:00Z"/>
+        </w:rPr>
+        <w:pPrChange w:id="457" w:author="Greg Landry" w:date="2017-03-01T11:52:00Z">
           <w:pPr/>
         </w:pPrChange>
       </w:pPr>
-      <w:ins w:id="326" w:author="Greg Landry" w:date="2017-03-01T11:52:00Z">
-        <w:r>
-          <w:lastRenderedPageBreak/>
+      <w:ins w:id="458" w:author="Greg Landry" w:date="2017-03-01T11:52:00Z">
+        <w:r>
           <w:t xml:space="preserve">Hint: you will need to </w:t>
         </w:r>
       </w:ins>
-      <w:ins w:id="327" w:author="Greg Landry" w:date="2017-03-01T13:05:00Z">
+      <w:ins w:id="459" w:author="Greg Landry" w:date="2017-03-01T13:05:00Z">
         <w:r>
           <w:t>create</w:t>
         </w:r>
       </w:ins>
-      <w:ins w:id="328" w:author="Greg Landry" w:date="2017-03-01T11:52:00Z">
+      <w:ins w:id="460" w:author="Greg Landry" w:date="2017-03-01T11:52:00Z">
         <w:r>
           <w:t xml:space="preserve"> two different I2C structures </w:t>
         </w:r>
       </w:ins>
-      <w:ins w:id="329" w:author="Greg Landry" w:date="2017-03-01T13:05:00Z">
+      <w:ins w:id="461" w:author="Greg Landry" w:date="2017-03-01T13:05:00Z">
         <w:r>
           <w:t xml:space="preserve">and initialize two I2C devices </w:t>
         </w:r>
       </w:ins>
-      <w:ins w:id="330" w:author="Greg Landry" w:date="2017-03-01T11:52:00Z">
+      <w:ins w:id="462" w:author="Greg Landry" w:date="2017-03-01T11:52:00Z">
         <w:r>
           <w:t>– one for the analog co-processor and one for the OLED display.</w:t>
         </w:r>
       </w:ins>
-      <w:ins w:id="331" w:author="Greg Landry" w:date="2017-03-01T13:14:00Z">
+      <w:ins w:id="463" w:author="Greg Landry" w:date="2017-03-01T13:14:00Z">
         <w:r>
           <w:t xml:space="preserve"> They will both use the same</w:t>
         </w:r>
@@ -3204,13 +5025,13 @@
           <w:numId w:val="28"/>
         </w:numPr>
         <w:rPr>
-          <w:ins w:id="332" w:author="Greg Landry" w:date="2017-06-16T12:16:00Z"/>
-        </w:rPr>
-        <w:pPrChange w:id="333" w:author="Greg Landry" w:date="2017-06-16T12:20:00Z">
+          <w:ins w:id="464" w:author="Greg Landry" w:date="2017-06-16T12:16:00Z"/>
+        </w:rPr>
+        <w:pPrChange w:id="465" w:author="Greg Landry" w:date="2017-06-16T12:20:00Z">
           <w:pPr/>
         </w:pPrChange>
       </w:pPr>
-      <w:ins w:id="334" w:author="Greg Landry" w:date="2017-03-01T13:58:00Z">
+      <w:ins w:id="466" w:author="Greg Landry" w:date="2017-03-01T13:58:00Z">
         <w:r>
           <w:t xml:space="preserve">Hint: use </w:t>
         </w:r>
@@ -3218,14 +5039,14 @@
         <w:r>
           <w:rPr>
             <w:i/>
-            <w:rPrChange w:id="335" w:author="Greg Landry" w:date="2017-03-01T13:58:00Z">
+            <w:rPrChange w:id="467" w:author="Greg Landry" w:date="2017-03-01T13:58:00Z">
               <w:rPr/>
             </w:rPrChange>
           </w:rPr>
           <w:t>s</w:t>
         </w:r>
       </w:ins>
-      <w:ins w:id="336" w:author="Greg Landry" w:date="2017-06-16T12:14:00Z">
+      <w:ins w:id="468" w:author="Greg Landry" w:date="2017-06-16T12:14:00Z">
         <w:r>
           <w:rPr>
             <w:i/>
@@ -3233,11 +5054,11 @@
           <w:t>n</w:t>
         </w:r>
       </w:ins>
-      <w:ins w:id="337" w:author="Greg Landry" w:date="2017-03-01T13:58:00Z">
+      <w:ins w:id="469" w:author="Greg Landry" w:date="2017-03-01T13:58:00Z">
         <w:r>
           <w:rPr>
             <w:i/>
-            <w:rPrChange w:id="338" w:author="Greg Landry" w:date="2017-03-01T13:58:00Z">
+            <w:rPrChange w:id="470" w:author="Greg Landry" w:date="2017-03-01T13:58:00Z">
               <w:rPr/>
             </w:rPrChange>
           </w:rPr>
@@ -3248,22 +5069,22 @@
           <w:t xml:space="preserve"> to format the strings</w:t>
         </w:r>
       </w:ins>
-      <w:ins w:id="339" w:author="Greg Landry" w:date="2017-06-16T12:18:00Z">
+      <w:ins w:id="471" w:author="Greg Landry" w:date="2017-06-16T12:18:00Z">
         <w:r>
           <w:t xml:space="preserve">. </w:t>
         </w:r>
       </w:ins>
-      <w:ins w:id="340" w:author="Greg Landry" w:date="2017-06-16T12:21:00Z">
+      <w:ins w:id="472" w:author="Greg Landry" w:date="2017-06-16T12:21:00Z">
         <w:r>
           <w:t>This safer than sprint because you tell it the max number of charact</w:t>
         </w:r>
       </w:ins>
-      <w:ins w:id="341" w:author="Greg Landry" w:date="2017-06-16T12:22:00Z">
+      <w:ins w:id="473" w:author="Greg Landry" w:date="2017-06-16T12:22:00Z">
         <w:r>
           <w:t xml:space="preserve">ers to output – there is no chance of over-running the buffer which can cause all sorts of odd behavior. </w:t>
         </w:r>
       </w:ins>
-      <w:ins w:id="342" w:author="Greg Landry" w:date="2017-06-16T12:18:00Z">
+      <w:ins w:id="474" w:author="Greg Landry" w:date="2017-06-16T12:18:00Z">
         <w:r>
           <w:t>The prototype is:</w:t>
         </w:r>
@@ -3273,14 +5094,14 @@
       <w:pPr>
         <w:ind w:left="2160"/>
         <w:rPr>
-          <w:ins w:id="343" w:author="Greg Landry" w:date="2017-06-16T12:23:00Z"/>
-        </w:rPr>
-        <w:pPrChange w:id="344" w:author="Greg Landry" w:date="2017-06-16T12:21:00Z">
+          <w:ins w:id="475" w:author="Greg Landry" w:date="2017-06-16T12:23:00Z"/>
+        </w:rPr>
+        <w:pPrChange w:id="476" w:author="Greg Landry" w:date="2017-06-16T12:21:00Z">
           <w:pPr/>
         </w:pPrChange>
       </w:pPr>
       <w:proofErr w:type="spellStart"/>
-      <w:ins w:id="345" w:author="Greg Landry" w:date="2017-06-16T12:20:00Z">
+      <w:ins w:id="477" w:author="Greg Landry" w:date="2017-06-16T12:20:00Z">
         <w:r>
           <w:t>int</w:t>
         </w:r>
@@ -3323,13 +5144,13 @@
       <w:pPr>
         <w:ind w:left="1440"/>
         <w:rPr>
-          <w:ins w:id="346" w:author="Greg Landry" w:date="2017-03-01T13:14:00Z"/>
-        </w:rPr>
-        <w:pPrChange w:id="347" w:author="Greg Landry" w:date="2017-06-16T12:23:00Z">
+          <w:ins w:id="478" w:author="Greg Landry" w:date="2017-03-01T13:14:00Z"/>
+        </w:rPr>
+        <w:pPrChange w:id="479" w:author="Greg Landry" w:date="2017-06-16T12:23:00Z">
           <w:pPr/>
         </w:pPrChange>
       </w:pPr>
-      <w:ins w:id="348" w:author="Greg Landry" w:date="2017-06-16T12:23:00Z">
+      <w:ins w:id="480" w:author="Greg Landry" w:date="2017-06-16T12:23:00Z">
         <w:r>
           <w:t xml:space="preserve">Note that the </w:t>
         </w:r>
@@ -3337,12 +5158,12 @@
           <w:t xml:space="preserve">string produced includes a </w:t>
         </w:r>
       </w:ins>
-      <w:ins w:id="349" w:author="Greg Landry" w:date="2017-06-16T12:24:00Z">
+      <w:ins w:id="481" w:author="Greg Landry" w:date="2017-06-16T12:24:00Z">
         <w:r>
           <w:t>terminating</w:t>
         </w:r>
       </w:ins>
-      <w:ins w:id="350" w:author="Greg Landry" w:date="2017-06-16T12:23:00Z">
+      <w:ins w:id="482" w:author="Greg Landry" w:date="2017-06-16T12:23:00Z">
         <w:r>
           <w:t xml:space="preserve"> null character</w:t>
         </w:r>
@@ -3350,7 +5171,7 @@
           <w:t xml:space="preserve"> so the size parameter must be large enough to hold th</w:t>
         </w:r>
       </w:ins>
-      <w:ins w:id="351" w:author="Greg Landry" w:date="2017-06-16T12:24:00Z">
+      <w:ins w:id="483" w:author="Greg Landry" w:date="2017-06-16T12:24:00Z">
         <w:r>
           <w:t>e string plus the terminating null.</w:t>
         </w:r>
@@ -3363,23 +5184,343 @@
           <w:ilvl w:val="1"/>
           <w:numId w:val="28"/>
         </w:numPr>
-        <w:pPrChange w:id="352" w:author="Greg Landry" w:date="2017-03-01T11:52:00Z">
+        <w:rPr>
+          <w:ins w:id="484" w:author="Alan Hawse" w:date="2017-08-16T10:59:00Z"/>
+        </w:rPr>
+        <w:pPrChange w:id="485" w:author="Greg Landry" w:date="2017-03-01T11:52:00Z">
           <w:pPr/>
         </w:pPrChange>
       </w:pPr>
-      <w:ins w:id="353" w:author="Greg Landry" w:date="2017-03-01T13:15:00Z">
+      <w:ins w:id="486" w:author="Greg Landry" w:date="2017-03-01T13:15:00Z">
         <w:r>
           <w:t xml:space="preserve">Hint: </w:t>
         </w:r>
       </w:ins>
-      <w:ins w:id="354" w:author="Greg Landry" w:date="2017-03-01T13:14:00Z">
+      <w:ins w:id="487" w:author="Greg Landry" w:date="2017-03-01T13:14:00Z">
         <w:r>
           <w:t xml:space="preserve">If you </w:t>
         </w:r>
       </w:ins>
-      <w:ins w:id="355" w:author="Greg Landry" w:date="2017-03-01T13:15:00Z">
-        <w:r>
-          <w:t>are using threads, this would be a great place to use a mutex.</w:t>
+      <w:ins w:id="488" w:author="Greg Landry" w:date="2017-03-01T13:15:00Z">
+        <w:r>
+          <w:t xml:space="preserve">are using threads, this would be a great place to use a </w:t>
+        </w:r>
+        <w:proofErr w:type="spellStart"/>
+        <w:r>
+          <w:t>mutex</w:t>
+        </w:r>
+        <w:proofErr w:type="spellEnd"/>
+        <w:r>
+          <w:t>.</w:t>
+        </w:r>
+      </w:ins>
+    </w:p>
+    <w:p>
+      <w:pPr>
+        <w:pStyle w:val="Heading3"/>
+        <w:rPr>
+          <w:ins w:id="489" w:author="Alan Hawse" w:date="2017-08-16T11:04:00Z"/>
+        </w:rPr>
+        <w:pPrChange w:id="490" w:author="Alan Hawse" w:date="2017-08-16T11:01:00Z">
+          <w:pPr>
+            <w:pStyle w:val="Heading3"/>
+          </w:pPr>
+        </w:pPrChange>
+      </w:pPr>
+      <w:ins w:id="491" w:author="Alan Hawse" w:date="2017-08-16T10:59:00Z">
+        <w:r>
+          <w:t>0</w:t>
+        </w:r>
+        <w:r>
+          <w:t>4</w:t>
+        </w:r>
+        <w:r>
+          <w:t xml:space="preserve"> (Advanced) </w:t>
+        </w:r>
+      </w:ins>
+      <w:ins w:id="492" w:author="Alan Hawse" w:date="2017-08-16T11:01:00Z">
+        <w:r>
+          <w:t>Parse</w:t>
+        </w:r>
+      </w:ins>
+      <w:ins w:id="493" w:author="Alan Hawse" w:date="2017-08-16T10:59:00Z">
+        <w:r>
+          <w:t xml:space="preserve"> a JSON document using the library “</w:t>
+        </w:r>
+        <w:proofErr w:type="spellStart"/>
+        <w:r>
+          <w:t>cJSON</w:t>
+        </w:r>
+        <w:proofErr w:type="spellEnd"/>
+        <w:r>
+          <w:t>”</w:t>
+        </w:r>
+      </w:ins>
+      <w:ins w:id="494" w:author="Alan Hawse" w:date="2017-08-16T11:01:00Z">
+        <w:r>
+          <w:t>.</w:t>
+        </w:r>
+      </w:ins>
+    </w:p>
+    <w:p>
+      <w:pPr>
+        <w:rPr>
+          <w:ins w:id="495" w:author="Alan Hawse" w:date="2017-08-16T11:04:00Z"/>
+        </w:rPr>
+        <w:pPrChange w:id="496" w:author="Alan Hawse" w:date="2017-08-16T11:04:00Z">
+          <w:pPr>
+            <w:pStyle w:val="Heading3"/>
+          </w:pPr>
+        </w:pPrChange>
+      </w:pPr>
+      <w:ins w:id="497" w:author="Alan Hawse" w:date="2017-08-16T12:01:00Z">
+        <w:r>
+          <w:t>Write a</w:t>
+        </w:r>
+      </w:ins>
+      <w:ins w:id="498" w:author="Alan Hawse" w:date="2017-08-16T11:04:00Z">
+        <w:r>
+          <w:t xml:space="preserve"> program </w:t>
+        </w:r>
+      </w:ins>
+      <w:ins w:id="499" w:author="Alan Hawse" w:date="2017-08-16T12:01:00Z">
+        <w:r>
+          <w:t xml:space="preserve">that </w:t>
+        </w:r>
+      </w:ins>
+      <w:ins w:id="500" w:author="Alan Hawse" w:date="2017-08-16T11:04:00Z">
+        <w:r>
+          <w:t>will read a JSON document from a character array, then set the 4-I2C LEDs and the 2-GPIO LEDs to the correct state based on the content of the document.</w:t>
+        </w:r>
+      </w:ins>
+      <w:ins w:id="501" w:author="Alan Hawse" w:date="2017-08-16T12:42:00Z">
+        <w:r>
+          <w:t xml:space="preserve">  The document will be a key/value map with two keys, “i2cleds” and “</w:t>
+        </w:r>
+        <w:proofErr w:type="spellStart"/>
+        <w:r>
+          <w:t>gpioleds</w:t>
+        </w:r>
+        <w:proofErr w:type="spellEnd"/>
+        <w:r>
+          <w:t xml:space="preserve">”.  The value of those keys will be another key/value map with one key per LED, e.g. </w:t>
+        </w:r>
+      </w:ins>
+      <w:ins w:id="502" w:author="Alan Hawse" w:date="2017-08-16T12:43:00Z">
+        <w:r>
+          <w:t xml:space="preserve">“1” to represent the first LED.  The value of those keys will be “on” or “off”.  </w:t>
+        </w:r>
+      </w:ins>
+    </w:p>
+    <w:p>
+      <w:pPr>
+        <w:rPr>
+          <w:ins w:id="503" w:author="Alan Hawse" w:date="2017-08-16T11:01:00Z"/>
+          <w:rPrChange w:id="504" w:author="Alan Hawse" w:date="2017-08-16T11:04:00Z">
+            <w:rPr>
+              <w:ins w:id="505" w:author="Alan Hawse" w:date="2017-08-16T11:01:00Z"/>
+            </w:rPr>
+          </w:rPrChange>
+        </w:rPr>
+        <w:pPrChange w:id="506" w:author="Alan Hawse" w:date="2017-08-16T11:04:00Z">
+          <w:pPr>
+            <w:pStyle w:val="Heading3"/>
+          </w:pPr>
+        </w:pPrChange>
+      </w:pPr>
+    </w:p>
+    <w:p>
+      <w:pPr>
+        <w:rPr>
+          <w:ins w:id="507" w:author="Alan Hawse" w:date="2017-08-16T11:02:00Z"/>
+        </w:rPr>
+        <w:pPrChange w:id="508" w:author="Alan Hawse" w:date="2017-08-16T12:43:00Z">
+          <w:pPr>
+            <w:pStyle w:val="Heading3"/>
+          </w:pPr>
+        </w:pPrChange>
+      </w:pPr>
+      <w:ins w:id="509" w:author="Alan Hawse" w:date="2017-08-16T11:01:00Z">
+        <w:r>
+          <w:t xml:space="preserve">Make a JSON string that </w:t>
+        </w:r>
+      </w:ins>
+      <w:ins w:id="510" w:author="Alan Hawse" w:date="2017-08-16T11:03:00Z">
+        <w:r>
+          <w:t xml:space="preserve">represents the desired states of the 4 I2C LEDs and the 2 GPIO LEDs that </w:t>
+        </w:r>
+      </w:ins>
+      <w:ins w:id="511" w:author="Alan Hawse" w:date="2017-08-16T11:01:00Z">
+        <w:r>
+          <w:t>looks like</w:t>
+        </w:r>
+      </w:ins>
+      <w:ins w:id="512" w:author="Alan Hawse" w:date="2017-08-16T11:03:00Z">
+        <w:r>
+          <w:t xml:space="preserve">: </w:t>
+        </w:r>
+      </w:ins>
+      <w:ins w:id="513" w:author="Alan Hawse" w:date="2017-08-16T11:01:00Z">
+        <w:r>
+          <w:t xml:space="preserve"> </w:t>
+        </w:r>
+      </w:ins>
+      <w:ins w:id="514" w:author="Alan Hawse" w:date="2017-08-16T11:02:00Z">
+        <w:r>
+          <w:t xml:space="preserve"> </w:t>
+        </w:r>
+      </w:ins>
+    </w:p>
+    <w:p>
+      <w:pPr>
+        <w:ind w:left="360"/>
+        <w:rPr>
+          <w:ins w:id="515" w:author="Alan Hawse" w:date="2017-08-16T11:02:00Z"/>
+        </w:rPr>
+        <w:pPrChange w:id="516" w:author="Alan Hawse" w:date="2017-08-16T11:03:00Z">
+          <w:pPr>
+            <w:pStyle w:val="Heading3"/>
+          </w:pPr>
+        </w:pPrChange>
+      </w:pPr>
+    </w:p>
+    <w:p>
+      <w:pPr>
+        <w:pStyle w:val="ListParagraph"/>
+        <w:rPr>
+          <w:ins w:id="517" w:author="Alan Hawse" w:date="2017-08-16T11:03:00Z"/>
+        </w:rPr>
+        <w:pPrChange w:id="518" w:author="Alan Hawse" w:date="2017-08-16T11:03:00Z">
+          <w:pPr>
+            <w:pStyle w:val="Heading3"/>
+          </w:pPr>
+        </w:pPrChange>
+      </w:pPr>
+      <w:proofErr w:type="gramStart"/>
+      <w:ins w:id="519" w:author="Alan Hawse" w:date="2017-08-16T11:02:00Z">
+        <w:r>
+          <w:t>{ "</w:t>
+        </w:r>
+        <w:proofErr w:type="gramEnd"/>
+        <w:r>
+          <w:t>i2cleds" : { "1":"on", "2":"off", "3":"on", "4":"on"}, "</w:t>
+        </w:r>
+        <w:proofErr w:type="spellStart"/>
+        <w:r>
+          <w:t>gpioleds</w:t>
+        </w:r>
+        <w:proofErr w:type="spellEnd"/>
+        <w:r>
+          <w:t>" : { "1":"off", "2":"on"}}</w:t>
+        </w:r>
+      </w:ins>
+    </w:p>
+    <w:p>
+      <w:pPr>
+        <w:pStyle w:val="ListParagraph"/>
+        <w:rPr>
+          <w:ins w:id="520" w:author="Alan Hawse" w:date="2017-08-16T11:03:00Z"/>
+        </w:rPr>
+        <w:pPrChange w:id="521" w:author="Alan Hawse" w:date="2017-08-16T11:03:00Z">
+          <w:pPr>
+            <w:pStyle w:val="Heading3"/>
+          </w:pPr>
+        </w:pPrChange>
+      </w:pPr>
+    </w:p>
+    <w:p>
+      <w:pPr>
+        <w:rPr>
+          <w:ins w:id="522" w:author="Alan Hawse" w:date="2017-08-16T10:59:00Z"/>
+          <w:rPrChange w:id="523" w:author="Alan Hawse" w:date="2017-08-16T11:01:00Z">
+            <w:rPr>
+              <w:ins w:id="524" w:author="Alan Hawse" w:date="2017-08-16T10:59:00Z"/>
+            </w:rPr>
+          </w:rPrChange>
+        </w:rPr>
+        <w:pPrChange w:id="525" w:author="Alan Hawse" w:date="2017-08-16T12:43:00Z">
+          <w:pPr>
+            <w:pStyle w:val="Heading3"/>
+          </w:pPr>
+        </w:pPrChange>
+      </w:pPr>
+      <w:ins w:id="526" w:author="Alan Hawse" w:date="2017-08-16T11:03:00Z">
+        <w:r>
+          <w:t xml:space="preserve">Remember that the </w:t>
+        </w:r>
+      </w:ins>
+      <w:ins w:id="527" w:author="Alan Hawse" w:date="2017-08-16T11:05:00Z">
+        <w:r>
+          <w:t>quotes</w:t>
+        </w:r>
+      </w:ins>
+      <w:ins w:id="528" w:author="Alan Hawse" w:date="2017-08-16T11:04:00Z">
+        <w:r>
+          <w:t xml:space="preserve"> need to be \” or you will confuse the compiler.</w:t>
+        </w:r>
+      </w:ins>
+    </w:p>
+    <w:p>
+      <w:pPr>
+        <w:pStyle w:val="Heading3"/>
+        <w:rPr>
+          <w:ins w:id="529" w:author="Alan Hawse" w:date="2017-08-16T10:59:00Z"/>
+        </w:rPr>
+      </w:pPr>
+      <w:ins w:id="530" w:author="Alan Hawse" w:date="2017-08-16T10:59:00Z">
+        <w:r>
+          <w:t>0</w:t>
+        </w:r>
+        <w:r>
+          <w:t>5</w:t>
+        </w:r>
+        <w:r>
+          <w:t xml:space="preserve"> (Advanced) Process a JSON document using </w:t>
+        </w:r>
+        <w:r>
+          <w:t>“</w:t>
+        </w:r>
+        <w:proofErr w:type="spellStart"/>
+        <w:r>
+          <w:t>JSON</w:t>
+        </w:r>
+      </w:ins>
+      <w:ins w:id="531" w:author="Alan Hawse" w:date="2017-08-16T12:10:00Z">
+        <w:r>
+          <w:t>_Parser</w:t>
+        </w:r>
+      </w:ins>
+      <w:proofErr w:type="spellEnd"/>
+      <w:ins w:id="532" w:author="Alan Hawse" w:date="2017-08-16T10:59:00Z">
+        <w:r>
+          <w:t>”</w:t>
+        </w:r>
+      </w:ins>
+    </w:p>
+    <w:p>
+      <w:pPr>
+        <w:pPrChange w:id="533" w:author="Alan Hawse" w:date="2017-08-16T10:59:00Z">
+          <w:pPr/>
+        </w:pPrChange>
+      </w:pPr>
+      <w:ins w:id="534" w:author="Alan Hawse" w:date="2017-08-16T12:10:00Z">
+        <w:r>
+          <w:t xml:space="preserve">Write a program that will parse the same JSON document as exercise (04), but using the </w:t>
+        </w:r>
+        <w:bookmarkStart w:id="535" w:name="_GoBack"/>
+        <w:bookmarkEnd w:id="535"/>
+        <w:proofErr w:type="spellStart"/>
+        <w:r>
+          <w:t>JSON_Pa</w:t>
+        </w:r>
+      </w:ins>
+      <w:ins w:id="536" w:author="Alan Hawse" w:date="2017-08-16T12:09:00Z">
+        <w:r>
+          <w:t>rser</w:t>
+        </w:r>
+        <w:proofErr w:type="spellEnd"/>
+        <w:r>
+          <w:t xml:space="preserve"> library</w:t>
         </w:r>
       </w:ins>
     </w:p>
@@ -3395,12 +5536,9 @@
 </file>
 
 <file path=word/endnotes.xml><?xml version="1.0" encoding="utf-8"?>
-<w:endnotes xmlns:wpc="http://schemas.microsoft.com/office/word/2010/wordprocessingCanvas" xmlns:cx="http://schemas.microsoft.com/office/drawing/2014/chartex" xmlns:cx1="http://schemas.microsoft.com/office/drawing/2015/9/8/chartex" xmlns:cx2="http://schemas.microsoft.com/office/drawing/2015/10/21/chartex" xmlns:cx3="http://schemas.microsoft.com/office/drawing/2016/5/9/chartex" xmlns:cx4="http://schemas.microsoft.com/office/drawing/2016/5/10/chartex" xmlns:cx5="http://schemas.microsoft.com/office/drawing/2016/5/11/chartex" xmlns:cx6="http://schemas.microsoft.com/office/drawing/2016/5/12/chartex" xmlns:cx7="http://schemas.microsoft.com/office/drawing/2016/5/13/chartex" xmlns:cx8="http://schemas.microsoft.com/office/drawing/2016/5/14/chartex" xmlns:mc="http://schemas.openxmlformats.org/markup-compatibility/2006" xmlns:aink="http://schemas.microsoft.com/office/drawing/2016/ink" xmlns:am3d="http://schemas.microsoft.com/office/drawing/2017/model3d" xmlns:o="urn:schemas-microsoft-com:office:office" xmlns:r="http://schemas.openxmlformats.org/officeDocument/2006/relationships" xmlns:m="http://schemas.openxmlformats.org/officeDocument/2006/math" xmlns:v="urn:schemas-microsoft-com:vml" xmlns:wp14="http://schemas.microsoft.com/office/word/2010/wordprocessingDrawing" xmlns:wp="http://schemas.openxmlformats.org/drawingml/2006/wordprocessingDrawing" xmlns:w10="urn:schemas-microsoft-com:office:word" xmlns:w="http://schemas.openxmlformats.org/wordprocessingml/2006/main" xmlns:w14="http://schemas.microsoft.com/office/word/2010/wordml" xmlns:w15="http://schemas.microsoft.com/office/word/2012/wordml" xmlns:w16cid="http://schemas.microsoft.com/office/word/2016/wordml/cid" xmlns:w16se="http://schemas.microsoft.com/office/word/2015/wordml/symex" xmlns:wpg="http://schemas.microsoft.com/office/word/2010/wordprocessingGroup" xmlns:wpi="http://schemas.microsoft.com/office/word/2010/wordprocessingInk" xmlns:wne="http://schemas.microsoft.com/office/word/2006/wordml" xmlns:wps="http://schemas.microsoft.com/office/word/2010/wordprocessingShape" mc:Ignorable="w14 w15 w16se w16cid wp14">
+<w:endnotes xmlns:wpc="http://schemas.microsoft.com/office/word/2010/wordprocessingCanvas" xmlns:mo="http://schemas.microsoft.com/office/mac/office/2008/main" xmlns:mc="http://schemas.openxmlformats.org/markup-compatibility/2006" xmlns:mv="urn:schemas-microsoft-com:mac:vml" xmlns:o="urn:schemas-microsoft-com:office:office" xmlns:r="http://schemas.openxmlformats.org/officeDocument/2006/relationships" xmlns:m="http://schemas.openxmlformats.org/officeDocument/2006/math" xmlns:v="urn:schemas-microsoft-com:vml" xmlns:wp14="http://schemas.microsoft.com/office/word/2010/wordprocessingDrawing" xmlns:wp="http://schemas.openxmlformats.org/drawingml/2006/wordprocessingDrawing" xmlns:w10="urn:schemas-microsoft-com:office:word" xmlns:w="http://schemas.openxmlformats.org/wordprocessingml/2006/main" xmlns:w14="http://schemas.microsoft.com/office/word/2010/wordml" xmlns:w15="http://schemas.microsoft.com/office/word/2012/wordml" xmlns:wpg="http://schemas.microsoft.com/office/word/2010/wordprocessingGroup" xmlns:wpi="http://schemas.microsoft.com/office/word/2010/wordprocessingInk" xmlns:wne="http://schemas.microsoft.com/office/word/2006/wordml" xmlns:wps="http://schemas.microsoft.com/office/word/2010/wordprocessingShape" mc:Ignorable="w14 w15 wp14">
   <w:endnote w:type="separator" w:id="-1">
     <w:p>
-      <w:pPr>
-        <w:spacing w:after="0" w:line="240" w:lineRule="auto"/>
-      </w:pPr>
       <w:r>
         <w:separator/>
       </w:r>
@@ -3408,9 +5546,6 @@
   </w:endnote>
   <w:endnote w:type="continuationSeparator" w:id="0">
     <w:p>
-      <w:pPr>
-        <w:spacing w:after="0" w:line="240" w:lineRule="auto"/>
-      </w:pPr>
       <w:r>
         <w:continuationSeparator/>
       </w:r>
@@ -3420,7 +5555,7 @@
 </file>
 
 <file path=word/footer1.xml><?xml version="1.0" encoding="utf-8"?>
-<w:ftr xmlns:wpc="http://schemas.microsoft.com/office/word/2010/wordprocessingCanvas" xmlns:cx="http://schemas.microsoft.com/office/drawing/2014/chartex" xmlns:cx1="http://schemas.microsoft.com/office/drawing/2015/9/8/chartex" xmlns:cx2="http://schemas.microsoft.com/office/drawing/2015/10/21/chartex" xmlns:cx3="http://schemas.microsoft.com/office/drawing/2016/5/9/chartex" xmlns:cx4="http://schemas.microsoft.com/office/drawing/2016/5/10/chartex" xmlns:cx5="http://schemas.microsoft.com/office/drawing/2016/5/11/chartex" xmlns:cx6="http://schemas.microsoft.com/office/drawing/2016/5/12/chartex" xmlns:cx7="http://schemas.microsoft.com/office/drawing/2016/5/13/chartex" xmlns:cx8="http://schemas.microsoft.com/office/drawing/2016/5/14/chartex" xmlns:mc="http://schemas.openxmlformats.org/markup-compatibility/2006" xmlns:aink="http://schemas.microsoft.com/office/drawing/2016/ink" xmlns:am3d="http://schemas.microsoft.com/office/drawing/2017/model3d" xmlns:o="urn:schemas-microsoft-com:office:office" xmlns:r="http://schemas.openxmlformats.org/officeDocument/2006/relationships" xmlns:m="http://schemas.openxmlformats.org/officeDocument/2006/math" xmlns:v="urn:schemas-microsoft-com:vml" xmlns:wp14="http://schemas.microsoft.com/office/word/2010/wordprocessingDrawing" xmlns:wp="http://schemas.openxmlformats.org/drawingml/2006/wordprocessingDrawing" xmlns:w10="urn:schemas-microsoft-com:office:word" xmlns:w="http://schemas.openxmlformats.org/wordprocessingml/2006/main" xmlns:w14="http://schemas.microsoft.com/office/word/2010/wordml" xmlns:w15="http://schemas.microsoft.com/office/word/2012/wordml" xmlns:w16cid="http://schemas.microsoft.com/office/word/2016/wordml/cid" xmlns:w16se="http://schemas.microsoft.com/office/word/2015/wordml/symex" xmlns:wpg="http://schemas.microsoft.com/office/word/2010/wordprocessingGroup" xmlns:wpi="http://schemas.microsoft.com/office/word/2010/wordprocessingInk" xmlns:wne="http://schemas.microsoft.com/office/word/2006/wordml" xmlns:wps="http://schemas.microsoft.com/office/word/2010/wordprocessingShape" mc:Ignorable="w14 w15 w16se w16cid wp14">
+<w:ftr xmlns:wpc="http://schemas.microsoft.com/office/word/2010/wordprocessingCanvas" xmlns:mo="http://schemas.microsoft.com/office/mac/office/2008/main" xmlns:mc="http://schemas.openxmlformats.org/markup-compatibility/2006" xmlns:mv="urn:schemas-microsoft-com:mac:vml" xmlns:o="urn:schemas-microsoft-com:office:office" xmlns:r="http://schemas.openxmlformats.org/officeDocument/2006/relationships" xmlns:m="http://schemas.openxmlformats.org/officeDocument/2006/math" xmlns:v="urn:schemas-microsoft-com:vml" xmlns:wp14="http://schemas.microsoft.com/office/word/2010/wordprocessingDrawing" xmlns:wp="http://schemas.openxmlformats.org/drawingml/2006/wordprocessingDrawing" xmlns:w10="urn:schemas-microsoft-com:office:word" xmlns:w="http://schemas.openxmlformats.org/wordprocessingml/2006/main" xmlns:w14="http://schemas.microsoft.com/office/word/2010/wordml" xmlns:w15="http://schemas.microsoft.com/office/word/2012/wordml" xmlns:wpg="http://schemas.microsoft.com/office/word/2010/wordprocessingGroup" xmlns:wpi="http://schemas.microsoft.com/office/word/2010/wordprocessingInk" xmlns:wne="http://schemas.microsoft.com/office/word/2006/wordml" xmlns:wps="http://schemas.microsoft.com/office/word/2010/wordprocessingShape" mc:Ignorable="w14 w15 wp14">
   <w:sdt>
     <w:sdtPr>
       <w:id w:val="762729443"/>
@@ -3453,8 +5588,6 @@
               <w:rPr>
                 <w:b/>
                 <w:bCs/>
-                <w:sz w:val="24"/>
-                <w:szCs w:val="24"/>
               </w:rPr>
               <w:fldChar w:fldCharType="begin"/>
             </w:r>
@@ -3469,8 +5602,6 @@
               <w:rPr>
                 <w:b/>
                 <w:bCs/>
-                <w:sz w:val="24"/>
-                <w:szCs w:val="24"/>
               </w:rPr>
               <w:fldChar w:fldCharType="separate"/>
             </w:r>
@@ -3480,14 +5611,12 @@
                 <w:bCs/>
                 <w:noProof/>
               </w:rPr>
-              <w:t>3</w:t>
+              <w:t>6</w:t>
             </w:r>
             <w:r>
               <w:rPr>
                 <w:b/>
                 <w:bCs/>
-                <w:sz w:val="24"/>
-                <w:szCs w:val="24"/>
               </w:rPr>
               <w:fldChar w:fldCharType="end"/>
             </w:r>
@@ -3498,8 +5627,6 @@
               <w:rPr>
                 <w:b/>
                 <w:bCs/>
-                <w:sz w:val="24"/>
-                <w:szCs w:val="24"/>
               </w:rPr>
               <w:fldChar w:fldCharType="begin"/>
             </w:r>
@@ -3514,8 +5641,6 @@
               <w:rPr>
                 <w:b/>
                 <w:bCs/>
-                <w:sz w:val="24"/>
-                <w:szCs w:val="24"/>
               </w:rPr>
               <w:fldChar w:fldCharType="separate"/>
             </w:r>
@@ -3525,14 +5650,12 @@
                 <w:bCs/>
                 <w:noProof/>
               </w:rPr>
-              <w:t>5</w:t>
+              <w:t>6</w:t>
             </w:r>
             <w:r>
               <w:rPr>
                 <w:b/>
                 <w:bCs/>
-                <w:sz w:val="24"/>
-                <w:szCs w:val="24"/>
               </w:rPr>
               <w:fldChar w:fldCharType="end"/>
             </w:r>
@@ -3550,12 +5673,9 @@
 </file>
 
 <file path=word/footnotes.xml><?xml version="1.0" encoding="utf-8"?>
-<w:footnotes xmlns:wpc="http://schemas.microsoft.com/office/word/2010/wordprocessingCanvas" xmlns:cx="http://schemas.microsoft.com/office/drawing/2014/chartex" xmlns:cx1="http://schemas.microsoft.com/office/drawing/2015/9/8/chartex" xmlns:cx2="http://schemas.microsoft.com/office/drawing/2015/10/21/chartex" xmlns:cx3="http://schemas.microsoft.com/office/drawing/2016/5/9/chartex" xmlns:cx4="http://schemas.microsoft.com/office/drawing/2016/5/10/chartex" xmlns:cx5="http://schemas.microsoft.com/office/drawing/2016/5/11/chartex" xmlns:cx6="http://schemas.microsoft.com/office/drawing/2016/5/12/chartex" xmlns:cx7="http://schemas.microsoft.com/office/drawing/2016/5/13/chartex" xmlns:cx8="http://schemas.microsoft.com/office/drawing/2016/5/14/chartex" xmlns:mc="http://schemas.openxmlformats.org/markup-compatibility/2006" xmlns:aink="http://schemas.microsoft.com/office/drawing/2016/ink" xmlns:am3d="http://schemas.microsoft.com/office/drawing/2017/model3d" xmlns:o="urn:schemas-microsoft-com:office:office" xmlns:r="http://schemas.openxmlformats.org/officeDocument/2006/relationships" xmlns:m="http://schemas.openxmlformats.org/officeDocument/2006/math" xmlns:v="urn:schemas-microsoft-com:vml" xmlns:wp14="http://schemas.microsoft.com/office/word/2010/wordprocessingDrawing" xmlns:wp="http://schemas.openxmlformats.org/drawingml/2006/wordprocessingDrawing" xmlns:w10="urn:schemas-microsoft-com:office:word" xmlns:w="http://schemas.openxmlformats.org/wordprocessingml/2006/main" xmlns:w14="http://schemas.microsoft.com/office/word/2010/wordml" xmlns:w15="http://schemas.microsoft.com/office/word/2012/wordml" xmlns:w16cid="http://schemas.microsoft.com/office/word/2016/wordml/cid" xmlns:w16se="http://schemas.microsoft.com/office/word/2015/wordml/symex" xmlns:wpg="http://schemas.microsoft.com/office/word/2010/wordprocessingGroup" xmlns:wpi="http://schemas.microsoft.com/office/word/2010/wordprocessingInk" xmlns:wne="http://schemas.microsoft.com/office/word/2006/wordml" xmlns:wps="http://schemas.microsoft.com/office/word/2010/wordprocessingShape" mc:Ignorable="w14 w15 w16se w16cid wp14">
+<w:footnotes xmlns:wpc="http://schemas.microsoft.com/office/word/2010/wordprocessingCanvas" xmlns:mo="http://schemas.microsoft.com/office/mac/office/2008/main" xmlns:mc="http://schemas.openxmlformats.org/markup-compatibility/2006" xmlns:mv="urn:schemas-microsoft-com:mac:vml" xmlns:o="urn:schemas-microsoft-com:office:office" xmlns:r="http://schemas.openxmlformats.org/officeDocument/2006/relationships" xmlns:m="http://schemas.openxmlformats.org/officeDocument/2006/math" xmlns:v="urn:schemas-microsoft-com:vml" xmlns:wp14="http://schemas.microsoft.com/office/word/2010/wordprocessingDrawing" xmlns:wp="http://schemas.openxmlformats.org/drawingml/2006/wordprocessingDrawing" xmlns:w10="urn:schemas-microsoft-com:office:word" xmlns:w="http://schemas.openxmlformats.org/wordprocessingml/2006/main" xmlns:w14="http://schemas.microsoft.com/office/word/2010/wordml" xmlns:w15="http://schemas.microsoft.com/office/word/2012/wordml" xmlns:wpg="http://schemas.microsoft.com/office/word/2010/wordprocessingGroup" xmlns:wpi="http://schemas.microsoft.com/office/word/2010/wordprocessingInk" xmlns:wne="http://schemas.microsoft.com/office/word/2006/wordml" xmlns:wps="http://schemas.microsoft.com/office/word/2010/wordprocessingShape" mc:Ignorable="w14 w15 wp14">
   <w:footnote w:type="separator" w:id="-1">
     <w:p>
-      <w:pPr>
-        <w:spacing w:after="0" w:line="240" w:lineRule="auto"/>
-      </w:pPr>
       <w:r>
         <w:separator/>
       </w:r>
@@ -3563,9 +5683,6 @@
   </w:footnote>
   <w:footnote w:type="continuationSeparator" w:id="0">
     <w:p>
-      <w:pPr>
-        <w:spacing w:after="0" w:line="240" w:lineRule="auto"/>
-      </w:pPr>
       <w:r>
         <w:continuationSeparator/>
       </w:r>
@@ -3575,8 +5692,8 @@
 </file>
 
 <file path=word/numbering.xml><?xml version="1.0" encoding="utf-8"?>
-<w:numbering xmlns:wpc="http://schemas.microsoft.com/office/word/2010/wordprocessingCanvas" xmlns:cx="http://schemas.microsoft.com/office/drawing/2014/chartex" xmlns:cx1="http://schemas.microsoft.com/office/drawing/2015/9/8/chartex" xmlns:cx2="http://schemas.microsoft.com/office/drawing/2015/10/21/chartex" xmlns:cx3="http://schemas.microsoft.com/office/drawing/2016/5/9/chartex" xmlns:cx4="http://schemas.microsoft.com/office/drawing/2016/5/10/chartex" xmlns:cx5="http://schemas.microsoft.com/office/drawing/2016/5/11/chartex" xmlns:cx6="http://schemas.microsoft.com/office/drawing/2016/5/12/chartex" xmlns:cx7="http://schemas.microsoft.com/office/drawing/2016/5/13/chartex" xmlns:cx8="http://schemas.microsoft.com/office/drawing/2016/5/14/chartex" xmlns:mc="http://schemas.openxmlformats.org/markup-compatibility/2006" xmlns:aink="http://schemas.microsoft.com/office/drawing/2016/ink" xmlns:am3d="http://schemas.microsoft.com/office/drawing/2017/model3d" xmlns:o="urn:schemas-microsoft-com:office:office" xmlns:r="http://schemas.openxmlformats.org/officeDocument/2006/relationships" xmlns:m="http://schemas.openxmlformats.org/officeDocument/2006/math" xmlns:v="urn:schemas-microsoft-com:vml" xmlns:wp14="http://schemas.microsoft.com/office/word/2010/wordprocessingDrawing" xmlns:wp="http://schemas.openxmlformats.org/drawingml/2006/wordprocessingDrawing" xmlns:w10="urn:schemas-microsoft-com:office:word" xmlns:w="http://schemas.openxmlformats.org/wordprocessingml/2006/main" xmlns:w14="http://schemas.microsoft.com/office/word/2010/wordml" xmlns:w15="http://schemas.microsoft.com/office/word/2012/wordml" xmlns:w16cid="http://schemas.microsoft.com/office/word/2016/wordml/cid" xmlns:w16se="http://schemas.microsoft.com/office/word/2015/wordml/symex" xmlns:wpg="http://schemas.microsoft.com/office/word/2010/wordprocessingGroup" xmlns:wpi="http://schemas.microsoft.com/office/word/2010/wordprocessingInk" xmlns:wne="http://schemas.microsoft.com/office/word/2006/wordml" xmlns:wps="http://schemas.microsoft.com/office/word/2010/wordprocessingShape" mc:Ignorable="w14 w15 w16se w16cid wp14">
-  <w:abstractNum w:abstractNumId="0" w15:restartNumberingAfterBreak="0">
+<w:numbering xmlns:wpc="http://schemas.microsoft.com/office/word/2010/wordprocessingCanvas" xmlns:mo="http://schemas.microsoft.com/office/mac/office/2008/main" xmlns:mc="http://schemas.openxmlformats.org/markup-compatibility/2006" xmlns:mv="urn:schemas-microsoft-com:mac:vml" xmlns:o="urn:schemas-microsoft-com:office:office" xmlns:r="http://schemas.openxmlformats.org/officeDocument/2006/relationships" xmlns:m="http://schemas.openxmlformats.org/officeDocument/2006/math" xmlns:v="urn:schemas-microsoft-com:vml" xmlns:wp14="http://schemas.microsoft.com/office/word/2010/wordprocessingDrawing" xmlns:wp="http://schemas.openxmlformats.org/drawingml/2006/wordprocessingDrawing" xmlns:w10="urn:schemas-microsoft-com:office:word" xmlns:w="http://schemas.openxmlformats.org/wordprocessingml/2006/main" xmlns:w14="http://schemas.microsoft.com/office/word/2010/wordml" xmlns:w15="http://schemas.microsoft.com/office/word/2012/wordml" xmlns:wpg="http://schemas.microsoft.com/office/word/2010/wordprocessingGroup" xmlns:wpi="http://schemas.microsoft.com/office/word/2010/wordprocessingInk" xmlns:wne="http://schemas.microsoft.com/office/word/2006/wordml" xmlns:wps="http://schemas.microsoft.com/office/word/2010/wordprocessingShape" mc:Ignorable="w14 w15 wp14">
+  <w:abstractNum w:abstractNumId="0">
     <w:nsid w:val="01D61B4B"/>
     <w:multiLevelType w:val="hybridMultilevel"/>
     <w:tmpl w:val="98BE5DEC"/>
@@ -3671,7 +5788,7 @@
       </w:pPr>
     </w:lvl>
   </w:abstractNum>
-  <w:abstractNum w:abstractNumId="1" w15:restartNumberingAfterBreak="0">
+  <w:abstractNum w:abstractNumId="1">
     <w:nsid w:val="04543757"/>
     <w:multiLevelType w:val="hybridMultilevel"/>
     <w:tmpl w:val="6C4AC810"/>
@@ -3784,7 +5901,7 @@
       </w:rPr>
     </w:lvl>
   </w:abstractNum>
-  <w:abstractNum w:abstractNumId="2" w15:restartNumberingAfterBreak="0">
+  <w:abstractNum w:abstractNumId="2">
     <w:nsid w:val="06261E18"/>
     <w:multiLevelType w:val="hybridMultilevel"/>
     <w:tmpl w:val="AA8E8E3A"/>
@@ -3873,7 +5990,7 @@
       </w:pPr>
     </w:lvl>
   </w:abstractNum>
-  <w:abstractNum w:abstractNumId="3" w15:restartNumberingAfterBreak="0">
+  <w:abstractNum w:abstractNumId="3">
     <w:nsid w:val="0BDF127C"/>
     <w:multiLevelType w:val="hybridMultilevel"/>
     <w:tmpl w:val="680C0D0A"/>
@@ -3959,7 +6076,96 @@
       </w:pPr>
     </w:lvl>
   </w:abstractNum>
-  <w:abstractNum w:abstractNumId="4" w15:restartNumberingAfterBreak="0">
+  <w:abstractNum w:abstractNumId="4">
+    <w:nsid w:val="154E01BC"/>
+    <w:multiLevelType w:val="hybridMultilevel"/>
+    <w:tmpl w:val="4C92CA62"/>
+    <w:lvl w:ilvl="0" w:tplc="0409000F">
+      <w:start w:val="1"/>
+      <w:numFmt w:val="decimal"/>
+      <w:lvlText w:val="%1."/>
+      <w:lvlJc w:val="left"/>
+      <w:pPr>
+        <w:ind w:left="720" w:hanging="360"/>
+      </w:pPr>
+      <w:rPr>
+        <w:rFonts w:hint="default"/>
+      </w:rPr>
+    </w:lvl>
+    <w:lvl w:ilvl="1" w:tplc="04090019" w:tentative="1">
+      <w:start w:val="1"/>
+      <w:numFmt w:val="lowerLetter"/>
+      <w:lvlText w:val="%2."/>
+      <w:lvlJc w:val="left"/>
+      <w:pPr>
+        <w:ind w:left="1440" w:hanging="360"/>
+      </w:pPr>
+    </w:lvl>
+    <w:lvl w:ilvl="2" w:tplc="0409001B" w:tentative="1">
+      <w:start w:val="1"/>
+      <w:numFmt w:val="lowerRoman"/>
+      <w:lvlText w:val="%3."/>
+      <w:lvlJc w:val="right"/>
+      <w:pPr>
+        <w:ind w:left="2160" w:hanging="180"/>
+      </w:pPr>
+    </w:lvl>
+    <w:lvl w:ilvl="3" w:tplc="0409000F" w:tentative="1">
+      <w:start w:val="1"/>
+      <w:numFmt w:val="decimal"/>
+      <w:lvlText w:val="%4."/>
+      <w:lvlJc w:val="left"/>
+      <w:pPr>
+        <w:ind w:left="2880" w:hanging="360"/>
+      </w:pPr>
+    </w:lvl>
+    <w:lvl w:ilvl="4" w:tplc="04090019" w:tentative="1">
+      <w:start w:val="1"/>
+      <w:numFmt w:val="lowerLetter"/>
+      <w:lvlText w:val="%5."/>
+      <w:lvlJc w:val="left"/>
+      <w:pPr>
+        <w:ind w:left="3600" w:hanging="360"/>
+      </w:pPr>
+    </w:lvl>
+    <w:lvl w:ilvl="5" w:tplc="0409001B" w:tentative="1">
+      <w:start w:val="1"/>
+      <w:numFmt w:val="lowerRoman"/>
+      <w:lvlText w:val="%6."/>
+      <w:lvlJc w:val="right"/>
+      <w:pPr>
+        <w:ind w:left="4320" w:hanging="180"/>
+      </w:pPr>
+    </w:lvl>
+    <w:lvl w:ilvl="6" w:tplc="0409000F" w:tentative="1">
+      <w:start w:val="1"/>
+      <w:numFmt w:val="decimal"/>
+      <w:lvlText w:val="%7."/>
+      <w:lvlJc w:val="left"/>
+      <w:pPr>
+        <w:ind w:left="5040" w:hanging="360"/>
+      </w:pPr>
+    </w:lvl>
+    <w:lvl w:ilvl="7" w:tplc="04090019" w:tentative="1">
+      <w:start w:val="1"/>
+      <w:numFmt w:val="lowerLetter"/>
+      <w:lvlText w:val="%8."/>
+      <w:lvlJc w:val="left"/>
+      <w:pPr>
+        <w:ind w:left="5760" w:hanging="360"/>
+      </w:pPr>
+    </w:lvl>
+    <w:lvl w:ilvl="8" w:tplc="0409001B" w:tentative="1">
+      <w:start w:val="1"/>
+      <w:numFmt w:val="lowerRoman"/>
+      <w:lvlText w:val="%9."/>
+      <w:lvlJc w:val="right"/>
+      <w:pPr>
+        <w:ind w:left="6480" w:hanging="180"/>
+      </w:pPr>
+    </w:lvl>
+  </w:abstractNum>
+  <w:abstractNum w:abstractNumId="5">
     <w:nsid w:val="16CF3F66"/>
     <w:multiLevelType w:val="hybridMultilevel"/>
     <w:tmpl w:val="9640A3E6"/>
@@ -4048,7 +6254,7 @@
       </w:pPr>
     </w:lvl>
   </w:abstractNum>
-  <w:abstractNum w:abstractNumId="5" w15:restartNumberingAfterBreak="0">
+  <w:abstractNum w:abstractNumId="6">
     <w:nsid w:val="19B02049"/>
     <w:multiLevelType w:val="hybridMultilevel"/>
     <w:tmpl w:val="49B88726"/>
@@ -4134,7 +6340,7 @@
       </w:pPr>
     </w:lvl>
   </w:abstractNum>
-  <w:abstractNum w:abstractNumId="6" w15:restartNumberingAfterBreak="0">
+  <w:abstractNum w:abstractNumId="7">
     <w:nsid w:val="1C8B3026"/>
     <w:multiLevelType w:val="hybridMultilevel"/>
     <w:tmpl w:val="A21CAFF4"/>
@@ -4220,7 +6426,7 @@
       </w:pPr>
     </w:lvl>
   </w:abstractNum>
-  <w:abstractNum w:abstractNumId="7" w15:restartNumberingAfterBreak="0">
+  <w:abstractNum w:abstractNumId="8">
     <w:nsid w:val="21696B40"/>
     <w:multiLevelType w:val="hybridMultilevel"/>
     <w:tmpl w:val="AF1E8B50"/>
@@ -4306,7 +6512,7 @@
       </w:pPr>
     </w:lvl>
   </w:abstractNum>
-  <w:abstractNum w:abstractNumId="8" w15:restartNumberingAfterBreak="0">
+  <w:abstractNum w:abstractNumId="9">
     <w:nsid w:val="219D39A1"/>
     <w:multiLevelType w:val="hybridMultilevel"/>
     <w:tmpl w:val="4A061A32"/>
@@ -4392,7 +6598,7 @@
       </w:pPr>
     </w:lvl>
   </w:abstractNum>
-  <w:abstractNum w:abstractNumId="9" w15:restartNumberingAfterBreak="0">
+  <w:abstractNum w:abstractNumId="10">
     <w:nsid w:val="22321BD4"/>
     <w:multiLevelType w:val="hybridMultilevel"/>
     <w:tmpl w:val="932461D8"/>
@@ -4505,7 +6711,7 @@
       </w:rPr>
     </w:lvl>
   </w:abstractNum>
-  <w:abstractNum w:abstractNumId="10" w15:restartNumberingAfterBreak="0">
+  <w:abstractNum w:abstractNumId="11">
     <w:nsid w:val="22E43F91"/>
     <w:multiLevelType w:val="hybridMultilevel"/>
     <w:tmpl w:val="BDC4A790"/>
@@ -4618,7 +6824,7 @@
       </w:rPr>
     </w:lvl>
   </w:abstractNum>
-  <w:abstractNum w:abstractNumId="11" w15:restartNumberingAfterBreak="0">
+  <w:abstractNum w:abstractNumId="12">
     <w:nsid w:val="2A6C2B07"/>
     <w:multiLevelType w:val="hybridMultilevel"/>
     <w:tmpl w:val="D480C2C6"/>
@@ -4704,7 +6910,7 @@
       </w:pPr>
     </w:lvl>
   </w:abstractNum>
-  <w:abstractNum w:abstractNumId="12" w15:restartNumberingAfterBreak="0">
+  <w:abstractNum w:abstractNumId="13">
     <w:nsid w:val="313B4EC7"/>
     <w:multiLevelType w:val="hybridMultilevel"/>
     <w:tmpl w:val="B7EAFA64"/>
@@ -4793,7 +6999,7 @@
       </w:pPr>
     </w:lvl>
   </w:abstractNum>
-  <w:abstractNum w:abstractNumId="13" w15:restartNumberingAfterBreak="0">
+  <w:abstractNum w:abstractNumId="14">
     <w:nsid w:val="39C279C6"/>
     <w:multiLevelType w:val="hybridMultilevel"/>
     <w:tmpl w:val="0B5E56A8"/>
@@ -4879,7 +7085,7 @@
       </w:pPr>
     </w:lvl>
   </w:abstractNum>
-  <w:abstractNum w:abstractNumId="14" w15:restartNumberingAfterBreak="0">
+  <w:abstractNum w:abstractNumId="15">
     <w:nsid w:val="3C8E653D"/>
     <w:multiLevelType w:val="hybridMultilevel"/>
     <w:tmpl w:val="437AF5CA"/>
@@ -4965,7 +7171,7 @@
       </w:pPr>
     </w:lvl>
   </w:abstractNum>
-  <w:abstractNum w:abstractNumId="15" w15:restartNumberingAfterBreak="0">
+  <w:abstractNum w:abstractNumId="16">
     <w:nsid w:val="3DA51505"/>
     <w:multiLevelType w:val="hybridMultilevel"/>
     <w:tmpl w:val="257C8FDC"/>
@@ -5051,7 +7257,7 @@
       </w:pPr>
     </w:lvl>
   </w:abstractNum>
-  <w:abstractNum w:abstractNumId="16" w15:restartNumberingAfterBreak="0">
+  <w:abstractNum w:abstractNumId="17">
     <w:nsid w:val="3EE7742C"/>
     <w:multiLevelType w:val="hybridMultilevel"/>
     <w:tmpl w:val="0DDC1E74"/>
@@ -5140,7 +7346,209 @@
       </w:pPr>
     </w:lvl>
   </w:abstractNum>
-  <w:abstractNum w:abstractNumId="17" w15:restartNumberingAfterBreak="0">
+  <w:abstractNum w:abstractNumId="18">
+    <w:nsid w:val="453A783B"/>
+    <w:multiLevelType w:val="hybridMultilevel"/>
+    <w:tmpl w:val="8C7CE1F8"/>
+    <w:lvl w:ilvl="0" w:tplc="04090001">
+      <w:start w:val="1"/>
+      <w:numFmt w:val="bullet"/>
+      <w:lvlText w:val=""/>
+      <w:lvlJc w:val="left"/>
+      <w:pPr>
+        <w:ind w:left="720" w:hanging="360"/>
+      </w:pPr>
+      <w:rPr>
+        <w:rFonts w:ascii="Symbol" w:hAnsi="Symbol" w:hint="default"/>
+      </w:rPr>
+    </w:lvl>
+    <w:lvl w:ilvl="1" w:tplc="04090003" w:tentative="1">
+      <w:start w:val="1"/>
+      <w:numFmt w:val="bullet"/>
+      <w:lvlText w:val="o"/>
+      <w:lvlJc w:val="left"/>
+      <w:pPr>
+        <w:ind w:left="1440" w:hanging="360"/>
+      </w:pPr>
+      <w:rPr>
+        <w:rFonts w:ascii="Courier New" w:hAnsi="Courier New" w:cs="Courier New" w:hint="default"/>
+      </w:rPr>
+    </w:lvl>
+    <w:lvl w:ilvl="2" w:tplc="04090005" w:tentative="1">
+      <w:start w:val="1"/>
+      <w:numFmt w:val="bullet"/>
+      <w:lvlText w:val=""/>
+      <w:lvlJc w:val="left"/>
+      <w:pPr>
+        <w:ind w:left="2160" w:hanging="360"/>
+      </w:pPr>
+      <w:rPr>
+        <w:rFonts w:ascii="Wingdings" w:hAnsi="Wingdings" w:hint="default"/>
+      </w:rPr>
+    </w:lvl>
+    <w:lvl w:ilvl="3" w:tplc="04090001" w:tentative="1">
+      <w:start w:val="1"/>
+      <w:numFmt w:val="bullet"/>
+      <w:lvlText w:val=""/>
+      <w:lvlJc w:val="left"/>
+      <w:pPr>
+        <w:ind w:left="2880" w:hanging="360"/>
+      </w:pPr>
+      <w:rPr>
+        <w:rFonts w:ascii="Symbol" w:hAnsi="Symbol" w:hint="default"/>
+      </w:rPr>
+    </w:lvl>
+    <w:lvl w:ilvl="4" w:tplc="04090003" w:tentative="1">
+      <w:start w:val="1"/>
+      <w:numFmt w:val="bullet"/>
+      <w:lvlText w:val="o"/>
+      <w:lvlJc w:val="left"/>
+      <w:pPr>
+        <w:ind w:left="3600" w:hanging="360"/>
+      </w:pPr>
+      <w:rPr>
+        <w:rFonts w:ascii="Courier New" w:hAnsi="Courier New" w:cs="Courier New" w:hint="default"/>
+      </w:rPr>
+    </w:lvl>
+    <w:lvl w:ilvl="5" w:tplc="04090005" w:tentative="1">
+      <w:start w:val="1"/>
+      <w:numFmt w:val="bullet"/>
+      <w:lvlText w:val=""/>
+      <w:lvlJc w:val="left"/>
+      <w:pPr>
+        <w:ind w:left="4320" w:hanging="360"/>
+      </w:pPr>
+      <w:rPr>
+        <w:rFonts w:ascii="Wingdings" w:hAnsi="Wingdings" w:hint="default"/>
+      </w:rPr>
+    </w:lvl>
+    <w:lvl w:ilvl="6" w:tplc="04090001" w:tentative="1">
+      <w:start w:val="1"/>
+      <w:numFmt w:val="bullet"/>
+      <w:lvlText w:val=""/>
+      <w:lvlJc w:val="left"/>
+      <w:pPr>
+        <w:ind w:left="5040" w:hanging="360"/>
+      </w:pPr>
+      <w:rPr>
+        <w:rFonts w:ascii="Symbol" w:hAnsi="Symbol" w:hint="default"/>
+      </w:rPr>
+    </w:lvl>
+    <w:lvl w:ilvl="7" w:tplc="04090003" w:tentative="1">
+      <w:start w:val="1"/>
+      <w:numFmt w:val="bullet"/>
+      <w:lvlText w:val="o"/>
+      <w:lvlJc w:val="left"/>
+      <w:pPr>
+        <w:ind w:left="5760" w:hanging="360"/>
+      </w:pPr>
+      <w:rPr>
+        <w:rFonts w:ascii="Courier New" w:hAnsi="Courier New" w:cs="Courier New" w:hint="default"/>
+      </w:rPr>
+    </w:lvl>
+    <w:lvl w:ilvl="8" w:tplc="04090005" w:tentative="1">
+      <w:start w:val="1"/>
+      <w:numFmt w:val="bullet"/>
+      <w:lvlText w:val=""/>
+      <w:lvlJc w:val="left"/>
+      <w:pPr>
+        <w:ind w:left="6480" w:hanging="360"/>
+      </w:pPr>
+      <w:rPr>
+        <w:rFonts w:ascii="Wingdings" w:hAnsi="Wingdings" w:hint="default"/>
+      </w:rPr>
+    </w:lvl>
+  </w:abstractNum>
+  <w:abstractNum w:abstractNumId="19">
+    <w:nsid w:val="465749FB"/>
+    <w:multiLevelType w:val="hybridMultilevel"/>
+    <w:tmpl w:val="F75C1F54"/>
+    <w:lvl w:ilvl="0" w:tplc="0409000F">
+      <w:start w:val="1"/>
+      <w:numFmt w:val="decimal"/>
+      <w:lvlText w:val="%1."/>
+      <w:lvlJc w:val="left"/>
+      <w:pPr>
+        <w:ind w:left="720" w:hanging="360"/>
+      </w:pPr>
+      <w:rPr>
+        <w:rFonts w:hint="default"/>
+      </w:rPr>
+    </w:lvl>
+    <w:lvl w:ilvl="1" w:tplc="04090019" w:tentative="1">
+      <w:start w:val="1"/>
+      <w:numFmt w:val="lowerLetter"/>
+      <w:lvlText w:val="%2."/>
+      <w:lvlJc w:val="left"/>
+      <w:pPr>
+        <w:ind w:left="1440" w:hanging="360"/>
+      </w:pPr>
+    </w:lvl>
+    <w:lvl w:ilvl="2" w:tplc="0409001B" w:tentative="1">
+      <w:start w:val="1"/>
+      <w:numFmt w:val="lowerRoman"/>
+      <w:lvlText w:val="%3."/>
+      <w:lvlJc w:val="right"/>
+      <w:pPr>
+        <w:ind w:left="2160" w:hanging="180"/>
+      </w:pPr>
+    </w:lvl>
+    <w:lvl w:ilvl="3" w:tplc="0409000F" w:tentative="1">
+      <w:start w:val="1"/>
+      <w:numFmt w:val="decimal"/>
+      <w:lvlText w:val="%4."/>
+      <w:lvlJc w:val="left"/>
+      <w:pPr>
+        <w:ind w:left="2880" w:hanging="360"/>
+      </w:pPr>
+    </w:lvl>
+    <w:lvl w:ilvl="4" w:tplc="04090019" w:tentative="1">
+      <w:start w:val="1"/>
+      <w:numFmt w:val="lowerLetter"/>
+      <w:lvlText w:val="%5."/>
+      <w:lvlJc w:val="left"/>
+      <w:pPr>
+        <w:ind w:left="3600" w:hanging="360"/>
+      </w:pPr>
+    </w:lvl>
+    <w:lvl w:ilvl="5" w:tplc="0409001B" w:tentative="1">
+      <w:start w:val="1"/>
+      <w:numFmt w:val="lowerRoman"/>
+      <w:lvlText w:val="%6."/>
+      <w:lvlJc w:val="right"/>
+      <w:pPr>
+        <w:ind w:left="4320" w:hanging="180"/>
+      </w:pPr>
+    </w:lvl>
+    <w:lvl w:ilvl="6" w:tplc="0409000F" w:tentative="1">
+      <w:start w:val="1"/>
+      <w:numFmt w:val="decimal"/>
+      <w:lvlText w:val="%7."/>
+      <w:lvlJc w:val="left"/>
+      <w:pPr>
+        <w:ind w:left="5040" w:hanging="360"/>
+      </w:pPr>
+    </w:lvl>
+    <w:lvl w:ilvl="7" w:tplc="04090019" w:tentative="1">
+      <w:start w:val="1"/>
+      <w:numFmt w:val="lowerLetter"/>
+      <w:lvlText w:val="%8."/>
+      <w:lvlJc w:val="left"/>
+      <w:pPr>
+        <w:ind w:left="5760" w:hanging="360"/>
+      </w:pPr>
+    </w:lvl>
+    <w:lvl w:ilvl="8" w:tplc="0409001B" w:tentative="1">
+      <w:start w:val="1"/>
+      <w:numFmt w:val="lowerRoman"/>
+      <w:lvlText w:val="%9."/>
+      <w:lvlJc w:val="right"/>
+      <w:pPr>
+        <w:ind w:left="6480" w:hanging="180"/>
+      </w:pPr>
+    </w:lvl>
+  </w:abstractNum>
+  <w:abstractNum w:abstractNumId="20">
     <w:nsid w:val="4D6B48A5"/>
     <w:multiLevelType w:val="hybridMultilevel"/>
     <w:tmpl w:val="CC2EABA6"/>
@@ -5226,7 +7634,7 @@
       </w:pPr>
     </w:lvl>
   </w:abstractNum>
-  <w:abstractNum w:abstractNumId="18" w15:restartNumberingAfterBreak="0">
+  <w:abstractNum w:abstractNumId="21">
     <w:nsid w:val="4DCB17C4"/>
     <w:multiLevelType w:val="hybridMultilevel"/>
     <w:tmpl w:val="847E7E30"/>
@@ -5312,7 +7720,7 @@
       </w:pPr>
     </w:lvl>
   </w:abstractNum>
-  <w:abstractNum w:abstractNumId="19" w15:restartNumberingAfterBreak="0">
+  <w:abstractNum w:abstractNumId="22">
     <w:nsid w:val="4DEB049E"/>
     <w:multiLevelType w:val="hybridMultilevel"/>
     <w:tmpl w:val="7E6C888E"/>
@@ -5425,7 +7833,7 @@
       </w:rPr>
     </w:lvl>
   </w:abstractNum>
-  <w:abstractNum w:abstractNumId="20" w15:restartNumberingAfterBreak="0">
+  <w:abstractNum w:abstractNumId="23">
     <w:nsid w:val="5A0D7024"/>
     <w:multiLevelType w:val="hybridMultilevel"/>
     <w:tmpl w:val="D06C6D70"/>
@@ -5538,7 +7946,7 @@
       </w:rPr>
     </w:lvl>
   </w:abstractNum>
-  <w:abstractNum w:abstractNumId="21" w15:restartNumberingAfterBreak="0">
+  <w:abstractNum w:abstractNumId="24">
     <w:nsid w:val="5AB05BC1"/>
     <w:multiLevelType w:val="hybridMultilevel"/>
     <w:tmpl w:val="A43AB884"/>
@@ -5624,7 +8032,7 @@
       </w:pPr>
     </w:lvl>
   </w:abstractNum>
-  <w:abstractNum w:abstractNumId="22" w15:restartNumberingAfterBreak="0">
+  <w:abstractNum w:abstractNumId="25">
     <w:nsid w:val="5C781F7D"/>
     <w:multiLevelType w:val="hybridMultilevel"/>
     <w:tmpl w:val="64C8EB9A"/>
@@ -5713,7 +8121,7 @@
       </w:pPr>
     </w:lvl>
   </w:abstractNum>
-  <w:abstractNum w:abstractNumId="23" w15:restartNumberingAfterBreak="0">
+  <w:abstractNum w:abstractNumId="26">
     <w:nsid w:val="60124E8B"/>
     <w:multiLevelType w:val="hybridMultilevel"/>
     <w:tmpl w:val="69B4A572"/>
@@ -5826,7 +8234,7 @@
       </w:rPr>
     </w:lvl>
   </w:abstractNum>
-  <w:abstractNum w:abstractNumId="24" w15:restartNumberingAfterBreak="0">
+  <w:abstractNum w:abstractNumId="27">
     <w:nsid w:val="67236A12"/>
     <w:multiLevelType w:val="hybridMultilevel"/>
     <w:tmpl w:val="19B0C604"/>
@@ -5912,7 +8320,7 @@
       </w:pPr>
     </w:lvl>
   </w:abstractNum>
-  <w:abstractNum w:abstractNumId="25" w15:restartNumberingAfterBreak="0">
+  <w:abstractNum w:abstractNumId="28">
     <w:nsid w:val="6E114B17"/>
     <w:multiLevelType w:val="hybridMultilevel"/>
     <w:tmpl w:val="D6562948"/>
@@ -5998,7 +8406,7 @@
       </w:pPr>
     </w:lvl>
   </w:abstractNum>
-  <w:abstractNum w:abstractNumId="26" w15:restartNumberingAfterBreak="0">
+  <w:abstractNum w:abstractNumId="29">
     <w:nsid w:val="743739C9"/>
     <w:multiLevelType w:val="hybridMultilevel"/>
     <w:tmpl w:val="4D1694FC"/>
@@ -6111,7 +8519,7 @@
       </w:rPr>
     </w:lvl>
   </w:abstractNum>
-  <w:abstractNum w:abstractNumId="27" w15:restartNumberingAfterBreak="0">
+  <w:abstractNum w:abstractNumId="30">
     <w:nsid w:val="783E41CA"/>
     <w:multiLevelType w:val="hybridMultilevel"/>
     <w:tmpl w:val="664AA8DA"/>
@@ -6224,7 +8632,7 @@
       </w:rPr>
     </w:lvl>
   </w:abstractNum>
-  <w:abstractNum w:abstractNumId="28" w15:restartNumberingAfterBreak="0">
+  <w:abstractNum w:abstractNumId="31">
     <w:nsid w:val="7F9D6C64"/>
     <w:multiLevelType w:val="hybridMultilevel"/>
     <w:tmpl w:val="08C2464E"/>
@@ -6311,99 +8719,111 @@
     </w:lvl>
   </w:abstractNum>
   <w:num w:numId="1">
-    <w:abstractNumId w:val="28"/>
+    <w:abstractNumId w:val="31"/>
   </w:num>
   <w:num w:numId="2">
-    <w:abstractNumId w:val="13"/>
+    <w:abstractNumId w:val="14"/>
   </w:num>
   <w:num w:numId="3">
-    <w:abstractNumId w:val="7"/>
+    <w:abstractNumId w:val="8"/>
   </w:num>
   <w:num w:numId="4">
     <w:abstractNumId w:val="1"/>
   </w:num>
   <w:num w:numId="5">
-    <w:abstractNumId w:val="26"/>
+    <w:abstractNumId w:val="29"/>
   </w:num>
   <w:num w:numId="6">
-    <w:abstractNumId w:val="9"/>
+    <w:abstractNumId w:val="10"/>
   </w:num>
   <w:num w:numId="7">
-    <w:abstractNumId w:val="23"/>
+    <w:abstractNumId w:val="26"/>
   </w:num>
   <w:num w:numId="8">
     <w:abstractNumId w:val="3"/>
   </w:num>
   <w:num w:numId="9">
-    <w:abstractNumId w:val="18"/>
+    <w:abstractNumId w:val="21"/>
   </w:num>
   <w:num w:numId="10">
-    <w:abstractNumId w:val="22"/>
+    <w:abstractNumId w:val="25"/>
   </w:num>
   <w:num w:numId="11">
     <w:abstractNumId w:val="0"/>
   </w:num>
   <w:num w:numId="12">
+    <w:abstractNumId w:val="27"/>
+  </w:num>
+  <w:num w:numId="13">
+    <w:abstractNumId w:val="13"/>
+  </w:num>
+  <w:num w:numId="14">
+    <w:abstractNumId w:val="20"/>
+  </w:num>
+  <w:num w:numId="15">
     <w:abstractNumId w:val="24"/>
   </w:num>
-  <w:num w:numId="13">
-    <w:abstractNumId w:val="12"/>
+  <w:num w:numId="16">
+    <w:abstractNumId w:val="6"/>
   </w:num>
-  <w:num w:numId="14">
+  <w:num w:numId="17">
+    <w:abstractNumId w:val="16"/>
+  </w:num>
+  <w:num w:numId="18">
+    <w:abstractNumId w:val="7"/>
+  </w:num>
+  <w:num w:numId="19">
+    <w:abstractNumId w:val="5"/>
+  </w:num>
+  <w:num w:numId="20">
     <w:abstractNumId w:val="17"/>
   </w:num>
-  <w:num w:numId="15">
-    <w:abstractNumId w:val="21"/>
-  </w:num>
-  <w:num w:numId="16">
-    <w:abstractNumId w:val="5"/>
-  </w:num>
-  <w:num w:numId="17">
-    <w:abstractNumId w:val="15"/>
-  </w:num>
-  <w:num w:numId="18">
-    <w:abstractNumId w:val="6"/>
-  </w:num>
-  <w:num w:numId="19">
-    <w:abstractNumId w:val="4"/>
-  </w:num>
-  <w:num w:numId="20">
-    <w:abstractNumId w:val="16"/>
-  </w:num>
   <w:num w:numId="21">
-    <w:abstractNumId w:val="27"/>
+    <w:abstractNumId w:val="30"/>
   </w:num>
   <w:num w:numId="22">
-    <w:abstractNumId w:val="10"/>
+    <w:abstractNumId w:val="11"/>
   </w:num>
   <w:num w:numId="23">
-    <w:abstractNumId w:val="20"/>
+    <w:abstractNumId w:val="23"/>
   </w:num>
   <w:num w:numId="24">
-    <w:abstractNumId w:val="19"/>
+    <w:abstractNumId w:val="22"/>
   </w:num>
   <w:num w:numId="25">
-    <w:abstractNumId w:val="25"/>
+    <w:abstractNumId w:val="28"/>
   </w:num>
   <w:num w:numId="26">
-    <w:abstractNumId w:val="8"/>
+    <w:abstractNumId w:val="9"/>
   </w:num>
   <w:num w:numId="27">
     <w:abstractNumId w:val="2"/>
   </w:num>
   <w:num w:numId="28">
-    <w:abstractNumId w:val="14"/>
+    <w:abstractNumId w:val="15"/>
   </w:num>
   <w:num w:numId="29">
-    <w:abstractNumId w:val="11"/>
+    <w:abstractNumId w:val="12"/>
+  </w:num>
+  <w:num w:numId="30">
+    <w:abstractNumId w:val="4"/>
+  </w:num>
+  <w:num w:numId="31">
+    <w:abstractNumId w:val="19"/>
+  </w:num>
+  <w:num w:numId="32">
+    <w:abstractNumId w:val="18"/>
   </w:num>
 </w:numbering>
 </file>
 
 <file path=word/people.xml><?xml version="1.0" encoding="utf-8"?>
-<w15:people xmlns:wpc="http://schemas.microsoft.com/office/word/2010/wordprocessingCanvas" xmlns:cx="http://schemas.microsoft.com/office/drawing/2014/chartex" xmlns:cx1="http://schemas.microsoft.com/office/drawing/2015/9/8/chartex" xmlns:cx2="http://schemas.microsoft.com/office/drawing/2015/10/21/chartex" xmlns:cx3="http://schemas.microsoft.com/office/drawing/2016/5/9/chartex" xmlns:cx4="http://schemas.microsoft.com/office/drawing/2016/5/10/chartex" xmlns:cx5="http://schemas.microsoft.com/office/drawing/2016/5/11/chartex" xmlns:cx6="http://schemas.microsoft.com/office/drawing/2016/5/12/chartex" xmlns:cx7="http://schemas.microsoft.com/office/drawing/2016/5/13/chartex" xmlns:cx8="http://schemas.microsoft.com/office/drawing/2016/5/14/chartex" xmlns:mc="http://schemas.openxmlformats.org/markup-compatibility/2006" xmlns:aink="http://schemas.microsoft.com/office/drawing/2016/ink" xmlns:am3d="http://schemas.microsoft.com/office/drawing/2017/model3d" xmlns:o="urn:schemas-microsoft-com:office:office" xmlns:r="http://schemas.openxmlformats.org/officeDocument/2006/relationships" xmlns:m="http://schemas.openxmlformats.org/officeDocument/2006/math" xmlns:v="urn:schemas-microsoft-com:vml" xmlns:wp14="http://schemas.microsoft.com/office/word/2010/wordprocessingDrawing" xmlns:wp="http://schemas.openxmlformats.org/drawingml/2006/wordprocessingDrawing" xmlns:w10="urn:schemas-microsoft-com:office:word" xmlns:w="http://schemas.openxmlformats.org/wordprocessingml/2006/main" xmlns:w14="http://schemas.microsoft.com/office/word/2010/wordml" xmlns:w15="http://schemas.microsoft.com/office/word/2012/wordml" xmlns:w16cid="http://schemas.microsoft.com/office/word/2016/wordml/cid" xmlns:w16se="http://schemas.microsoft.com/office/word/2015/wordml/symex" xmlns:wpg="http://schemas.microsoft.com/office/word/2010/wordprocessingGroup" xmlns:wpi="http://schemas.microsoft.com/office/word/2010/wordprocessingInk" xmlns:wne="http://schemas.microsoft.com/office/word/2006/wordml" xmlns:wps="http://schemas.microsoft.com/office/word/2010/wordprocessingShape" mc:Ignorable="w14 w15 w16se w16cid wp14">
+<w15:people xmlns:wpc="http://schemas.microsoft.com/office/word/2010/wordprocessingCanvas" xmlns:mo="http://schemas.microsoft.com/office/mac/office/2008/main" xmlns:mc="http://schemas.openxmlformats.org/markup-compatibility/2006" xmlns:mv="urn:schemas-microsoft-com:mac:vml" xmlns:o="urn:schemas-microsoft-com:office:office" xmlns:r="http://schemas.openxmlformats.org/officeDocument/2006/relationships" xmlns:m="http://schemas.openxmlformats.org/officeDocument/2006/math" xmlns:v="urn:schemas-microsoft-com:vml" xmlns:wp14="http://schemas.microsoft.com/office/word/2010/wordprocessingDrawing" xmlns:wp="http://schemas.openxmlformats.org/drawingml/2006/wordprocessingDrawing" xmlns:w10="urn:schemas-microsoft-com:office:word" xmlns:w="http://schemas.openxmlformats.org/wordprocessingml/2006/main" xmlns:w14="http://schemas.microsoft.com/office/word/2010/wordml" xmlns:w15="http://schemas.microsoft.com/office/word/2012/wordml" xmlns:wpg="http://schemas.microsoft.com/office/word/2010/wordprocessingGroup" xmlns:wpi="http://schemas.microsoft.com/office/word/2010/wordprocessingInk" xmlns:wne="http://schemas.microsoft.com/office/word/2006/wordml" xmlns:wps="http://schemas.microsoft.com/office/word/2010/wordprocessingShape" mc:Ignorable="w14 w15 wp14">
   <w15:person w15:author="Greg Landry">
     <w15:presenceInfo w15:providerId="None" w15:userId="Greg Landry"/>
+  </w15:person>
+  <w15:person w15:author="Alan Hawse">
+    <w15:presenceInfo w15:providerId="None" w15:userId="Alan Hawse"/>
   </w15:person>
   <w15:person w15:author="Greg Landry [2]">
     <w15:presenceInfo w15:providerId="AD" w15:userId="S-1-12-1-1975327676-1325117367-1464604813-1524360591"/>
@@ -6412,7 +8832,7 @@
 </file>
 
 <file path=word/styles.xml><?xml version="1.0" encoding="utf-8"?>
-<w:styles xmlns:mc="http://schemas.openxmlformats.org/markup-compatibility/2006" xmlns:r="http://schemas.openxmlformats.org/officeDocument/2006/relationships" xmlns:w="http://schemas.openxmlformats.org/wordprocessingml/2006/main" xmlns:w14="http://schemas.microsoft.com/office/word/2010/wordml" xmlns:w15="http://schemas.microsoft.com/office/word/2012/wordml" xmlns:w16cid="http://schemas.microsoft.com/office/word/2016/wordml/cid" xmlns:w16se="http://schemas.microsoft.com/office/word/2015/wordml/symex" mc:Ignorable="w14 w15 w16se w16cid">
+<w:styles xmlns:mc="http://schemas.openxmlformats.org/markup-compatibility/2006" xmlns:r="http://schemas.openxmlformats.org/officeDocument/2006/relationships" xmlns:w="http://schemas.openxmlformats.org/wordprocessingml/2006/main" xmlns:w14="http://schemas.microsoft.com/office/word/2010/wordml" xmlns:w15="http://schemas.microsoft.com/office/word/2012/wordml" mc:Ignorable="w14 w15">
   <w:docDefaults>
     <w:rPrDefault>
       <w:rPr>
@@ -6428,7 +8848,7 @@
       </w:pPr>
     </w:pPrDefault>
   </w:docDefaults>
-  <w:latentStyles w:defLockedState="0" w:defUIPriority="99" w:defSemiHidden="0" w:defUnhideWhenUsed="0" w:defQFormat="0" w:count="375">
+  <w:latentStyles w:defLockedState="0" w:defUIPriority="99" w:defSemiHidden="0" w:defUnhideWhenUsed="0" w:defQFormat="0" w:count="382">
     <w:lsdException w:name="Normal" w:uiPriority="0" w:qFormat="1"/>
     <w:lsdException w:name="heading 1" w:uiPriority="9" w:qFormat="1"/>
     <w:lsdException w:name="heading 2" w:semiHidden="1" w:uiPriority="9" w:unhideWhenUsed="1" w:qFormat="1"/>
@@ -6802,13 +9222,18 @@
     <w:lsdException w:name="List Table 7 Colorful Accent 6" w:uiPriority="52"/>
     <w:lsdException w:name="Mention" w:semiHidden="1" w:unhideWhenUsed="1"/>
     <w:lsdException w:name="Smart Hyperlink" w:semiHidden="1" w:unhideWhenUsed="1"/>
-    <w:lsdException w:name="Hashtag" w:semiHidden="1" w:unhideWhenUsed="1"/>
-    <w:lsdException w:name="Unresolved Mention" w:semiHidden="1" w:unhideWhenUsed="1"/>
   </w:latentStyles>
   <w:style w:type="paragraph" w:default="1" w:styleId="Normal">
     <w:name w:val="Normal"/>
     <w:qFormat/>
-    <w:rsid w:val="008B28AB"/>
+    <w:rsid w:val="0055456C"/>
+    <w:pPr>
+      <w:spacing w:after="0" w:line="240" w:lineRule="auto"/>
+    </w:pPr>
+    <w:rPr>
+      <w:sz w:val="24"/>
+      <w:szCs w:val="24"/>
+    </w:rPr>
   </w:style>
   <w:style w:type="paragraph" w:styleId="Heading1">
     <w:name w:val="heading 1"/>
@@ -6928,7 +9353,7 @@
     <w:uiPriority w:val="1"/>
     <w:semiHidden/>
     <w:unhideWhenUsed/>
-    <w:rsid w:val="008B28AB"/>
+    <w:rsid w:val="0055456C"/>
   </w:style>
   <w:style w:type="table" w:default="1" w:styleId="TableNormal">
     <w:name w:val="Normal Table"/>
@@ -6950,7 +9375,7 @@
     <w:uiPriority w:val="99"/>
     <w:semiHidden/>
     <w:unhideWhenUsed/>
-    <w:rsid w:val="008B28AB"/>
+    <w:rsid w:val="0055456C"/>
   </w:style>
   <w:style w:type="paragraph" w:styleId="ListParagraph">
     <w:name w:val="List Paragraph"/>
@@ -7362,6 +9787,7 @@
       <w:szCs w:val="20"/>
     </w:rPr>
     <w:tblPr>
+      <w:tblInd w:w="0" w:type="dxa"/>
       <w:tblBorders>
         <w:top w:val="single" w:sz="4" w:space="0" w:color="auto"/>
         <w:left w:val="single" w:sz="4" w:space="0" w:color="auto"/>
@@ -7370,6 +9796,12 @@
         <w:insideH w:val="single" w:sz="4" w:space="0" w:color="auto"/>
         <w:insideV w:val="single" w:sz="4" w:space="0" w:color="auto"/>
       </w:tblBorders>
+      <w:tblCellMar>
+        <w:top w:w="0" w:type="dxa"/>
+        <w:left w:w="108" w:type="dxa"/>
+        <w:bottom w:w="0" w:type="dxa"/>
+        <w:right w:w="108" w:type="dxa"/>
+      </w:tblCellMar>
     </w:tblPr>
   </w:style>
   <w:style w:type="character" w:styleId="PlaceholderText">
@@ -7485,7 +9917,6 @@
         <w:tab w:val="left" w:pos="13740"/>
         <w:tab w:val="left" w:pos="14656"/>
       </w:tabs>
-      <w:spacing w:after="0" w:line="240" w:lineRule="auto"/>
     </w:pPr>
     <w:rPr>
       <w:rFonts w:ascii="Courier New" w:eastAsia="Times New Roman" w:hAnsi="Courier New" w:cs="Courier New"/>
@@ -7518,6 +9949,90 @@
       <w:sz w:val="20"/>
       <w:szCs w:val="20"/>
     </w:rPr>
+  </w:style>
+  <w:style w:type="paragraph" w:customStyle="1" w:styleId="p1">
+    <w:name w:val="p1"/>
+    <w:basedOn w:val="Normal"/>
+    <w:rsid w:val="00D62892"/>
+    <w:rPr>
+      <w:rFonts w:ascii="Monaco" w:hAnsi="Monaco" w:cs="Times New Roman"/>
+      <w:color w:val="608CDE"/>
+      <w:sz w:val="17"/>
+      <w:szCs w:val="17"/>
+    </w:rPr>
+  </w:style>
+  <w:style w:type="character" w:customStyle="1" w:styleId="s1">
+    <w:name w:val="s1"/>
+    <w:basedOn w:val="DefaultParagraphFont"/>
+    <w:rsid w:val="00D62892"/>
+    <w:rPr>
+      <w:color w:val="000000"/>
+    </w:rPr>
+  </w:style>
+  <w:style w:type="paragraph" w:customStyle="1" w:styleId="p2">
+    <w:name w:val="p2"/>
+    <w:basedOn w:val="Normal"/>
+    <w:rsid w:val="00EA4E7C"/>
+    <w:rPr>
+      <w:rFonts w:ascii="Monaco" w:hAnsi="Monaco" w:cs="Times New Roman"/>
+      <w:sz w:val="17"/>
+      <w:szCs w:val="17"/>
+    </w:rPr>
+  </w:style>
+  <w:style w:type="paragraph" w:customStyle="1" w:styleId="p3">
+    <w:name w:val="p3"/>
+    <w:basedOn w:val="Normal"/>
+    <w:rsid w:val="00EA4E7C"/>
+    <w:rPr>
+      <w:rFonts w:ascii="Monaco" w:hAnsi="Monaco" w:cs="Times New Roman"/>
+      <w:sz w:val="17"/>
+      <w:szCs w:val="17"/>
+    </w:rPr>
+  </w:style>
+  <w:style w:type="character" w:customStyle="1" w:styleId="s2">
+    <w:name w:val="s2"/>
+    <w:basedOn w:val="DefaultParagraphFont"/>
+    <w:rsid w:val="00EA4E7C"/>
+    <w:rPr>
+      <w:color w:val="000000"/>
+    </w:rPr>
+  </w:style>
+  <w:style w:type="character" w:customStyle="1" w:styleId="s3">
+    <w:name w:val="s3"/>
+    <w:basedOn w:val="DefaultParagraphFont"/>
+    <w:rsid w:val="00EA4E7C"/>
+    <w:rPr>
+      <w:u w:val="single"/>
+    </w:rPr>
+  </w:style>
+  <w:style w:type="character" w:customStyle="1" w:styleId="s4">
+    <w:name w:val="s4"/>
+    <w:basedOn w:val="DefaultParagraphFont"/>
+    <w:rsid w:val="00EA4E7C"/>
+    <w:rPr>
+      <w:color w:val="006141"/>
+    </w:rPr>
+  </w:style>
+  <w:style w:type="character" w:customStyle="1" w:styleId="s5">
+    <w:name w:val="s5"/>
+    <w:basedOn w:val="DefaultParagraphFont"/>
+    <w:rsid w:val="00EA4E7C"/>
+    <w:rPr>
+      <w:color w:val="3933FF"/>
+    </w:rPr>
+  </w:style>
+  <w:style w:type="character" w:customStyle="1" w:styleId="s6">
+    <w:name w:val="s6"/>
+    <w:basedOn w:val="DefaultParagraphFont"/>
+    <w:rsid w:val="00EA4E7C"/>
+    <w:rPr>
+      <w:color w:val="0326CC"/>
+    </w:rPr>
+  </w:style>
+  <w:style w:type="character" w:customStyle="1" w:styleId="apple-converted-space">
+    <w:name w:val="apple-converted-space"/>
+    <w:basedOn w:val="DefaultParagraphFont"/>
+    <w:rsid w:val="00EA4E7C"/>
   </w:style>
 </w:styles>
 </file>
@@ -7788,7 +10303,7 @@
 </file>
 
 <file path=customXml/itemProps1.xml><?xml version="1.0" encoding="utf-8"?>
-<ds:datastoreItem xmlns:ds="http://schemas.openxmlformats.org/officeDocument/2006/customXml" ds:itemID="{BB8A91D9-7DB9-4500-B11F-409959168E0A}">
+<ds:datastoreItem xmlns:ds="http://schemas.openxmlformats.org/officeDocument/2006/customXml" ds:itemID="{D7D98FDD-5807-9D43-B982-F6F18F50AF12}">
   <ds:schemaRefs>
     <ds:schemaRef ds:uri="http://schemas.openxmlformats.org/officeDocument/2006/bibliography"/>
   </ds:schemaRefs>

--- a/labmanual/English/WW101-04-Library.docx
+++ b/labmanual/English/WW101-04-Library.docx
@@ -1,6 +1,6 @@
 
 <file path=word/document.xml><?xml version="1.0" encoding="utf-8"?>
-<w:document xmlns:wpc="http://schemas.microsoft.com/office/word/2010/wordprocessingCanvas" xmlns:mo="http://schemas.microsoft.com/office/mac/office/2008/main" xmlns:mc="http://schemas.openxmlformats.org/markup-compatibility/2006" xmlns:mv="urn:schemas-microsoft-com:mac:vml" xmlns:o="urn:schemas-microsoft-com:office:office" xmlns:r="http://schemas.openxmlformats.org/officeDocument/2006/relationships" xmlns:m="http://schemas.openxmlformats.org/officeDocument/2006/math" xmlns:v="urn:schemas-microsoft-com:vml" xmlns:wp14="http://schemas.microsoft.com/office/word/2010/wordprocessingDrawing" xmlns:wp="http://schemas.openxmlformats.org/drawingml/2006/wordprocessingDrawing" xmlns:w10="urn:schemas-microsoft-com:office:word" xmlns:w="http://schemas.openxmlformats.org/wordprocessingml/2006/main" xmlns:w14="http://schemas.microsoft.com/office/word/2010/wordml" xmlns:w15="http://schemas.microsoft.com/office/word/2012/wordml" xmlns:wpg="http://schemas.microsoft.com/office/word/2010/wordprocessingGroup" xmlns:wpi="http://schemas.microsoft.com/office/word/2010/wordprocessingInk" xmlns:wne="http://schemas.microsoft.com/office/word/2006/wordml" xmlns:wps="http://schemas.microsoft.com/office/word/2010/wordprocessingShape" mc:Ignorable="w14 w15 wp14">
+<w:document xmlns:wpc="http://schemas.microsoft.com/office/word/2010/wordprocessingCanvas" xmlns:cx="http://schemas.microsoft.com/office/drawing/2014/chartex" xmlns:cx1="http://schemas.microsoft.com/office/drawing/2015/9/8/chartex" xmlns:cx2="http://schemas.microsoft.com/office/drawing/2015/10/21/chartex" xmlns:cx3="http://schemas.microsoft.com/office/drawing/2016/5/9/chartex" xmlns:cx4="http://schemas.microsoft.com/office/drawing/2016/5/10/chartex" xmlns:cx5="http://schemas.microsoft.com/office/drawing/2016/5/11/chartex" xmlns:cx6="http://schemas.microsoft.com/office/drawing/2016/5/12/chartex" xmlns:cx7="http://schemas.microsoft.com/office/drawing/2016/5/13/chartex" xmlns:cx8="http://schemas.microsoft.com/office/drawing/2016/5/14/chartex" xmlns:mc="http://schemas.openxmlformats.org/markup-compatibility/2006" xmlns:aink="http://schemas.microsoft.com/office/drawing/2016/ink" xmlns:am3d="http://schemas.microsoft.com/office/drawing/2017/model3d" xmlns:o="urn:schemas-microsoft-com:office:office" xmlns:r="http://schemas.openxmlformats.org/officeDocument/2006/relationships" xmlns:m="http://schemas.openxmlformats.org/officeDocument/2006/math" xmlns:v="urn:schemas-microsoft-com:vml" xmlns:wp14="http://schemas.microsoft.com/office/word/2010/wordprocessingDrawing" xmlns:wp="http://schemas.openxmlformats.org/drawingml/2006/wordprocessingDrawing" xmlns:w10="urn:schemas-microsoft-com:office:word" xmlns:w="http://schemas.openxmlformats.org/wordprocessingml/2006/main" xmlns:w14="http://schemas.microsoft.com/office/word/2010/wordml" xmlns:w15="http://schemas.microsoft.com/office/word/2012/wordml" xmlns:w16se="http://schemas.microsoft.com/office/word/2015/wordml/symex" xmlns:wpg="http://schemas.microsoft.com/office/word/2010/wordprocessingGroup" xmlns:wpi="http://schemas.microsoft.com/office/word/2010/wordprocessingInk" xmlns:wne="http://schemas.microsoft.com/office/word/2006/wordml" xmlns:wps="http://schemas.microsoft.com/office/word/2010/wordprocessingShape" mc:Ignorable="w14 w15 w16se wp14">
   <w:body>
     <w:p>
       <w:pPr>
@@ -181,6 +181,7 @@
         <w:rPr>
           <w:b/>
         </w:rPr>
+        <w:lastRenderedPageBreak/>
         <w:t>Audio:</w:t>
       </w:r>
       <w:r>
@@ -251,7 +252,6 @@
         <w:rPr>
           <w:b/>
         </w:rPr>
-        <w:lastRenderedPageBreak/>
         <w:t>Daemons:</w:t>
       </w:r>
       <w:r>
@@ -458,15 +458,7 @@
       </w:r>
       <w:proofErr w:type="spellEnd"/>
       <w:r>
-        <w:t xml:space="preserve">, </w:t>
-      </w:r>
-      <w:proofErr w:type="spellStart"/>
-      <w:r>
-        <w:t>malloc</w:t>
-      </w:r>
-      <w:proofErr w:type="spellEnd"/>
-      <w:r>
-        <w:t xml:space="preserve">, </w:t>
+        <w:t xml:space="preserve">, malloc, </w:t>
       </w:r>
       <w:proofErr w:type="spellStart"/>
       <w:r>
@@ -636,8 +628,9 @@
       <w:pPr>
         <w:rPr>
           <w:ins w:id="24" w:author="Greg Landry" w:date="2017-03-01T11:17:00Z"/>
-        </w:rPr>
-        <w:pPrChange w:id="25" w:author="Greg Landry" w:date="2017-03-01T11:10:00Z">
+          <w:del w:id="25" w:author="Greg Landry [2]" w:date="2017-08-28T16:06:00Z"/>
+        </w:rPr>
+        <w:pPrChange w:id="26" w:author="Greg Landry" w:date="2017-03-01T11:10:00Z">
           <w:pPr>
             <w:pStyle w:val="ListParagraph"/>
             <w:numPr>
@@ -647,29 +640,33 @@
           </w:pPr>
         </w:pPrChange>
       </w:pPr>
-      <w:ins w:id="26" w:author="Greg Landry" w:date="2017-03-01T11:18:00Z">
-        <w:r>
-          <w:t xml:space="preserve">Note: </w:t>
-        </w:r>
-      </w:ins>
-      <w:ins w:id="27" w:author="Greg Landry" w:date="2017-03-01T11:17:00Z">
-        <w:r>
-          <w:rPr>
-            <w:u w:val="single"/>
-            <w:rPrChange w:id="28" w:author="Greg Landry" w:date="2017-03-01T11:18:00Z">
-              <w:rPr/>
-            </w:rPrChange>
-          </w:rPr>
-          <w:t>If the display is currently showing information from the PSoC analog co-processor, you must hold down button MB0 until the display clears (5-10 seconds). This will turn off the I2C master in the PSoC analog co-processor so that you can control the OLED from the WICED base board.</w:t>
-        </w:r>
-      </w:ins>
-    </w:p>
-    <w:p>
-      <w:pPr>
-        <w:rPr>
-          <w:ins w:id="29" w:author="Greg Landry" w:date="2017-03-01T11:54:00Z"/>
-        </w:rPr>
-        <w:pPrChange w:id="30" w:author="Greg Landry" w:date="2017-03-01T11:22:00Z">
+      <w:ins w:id="27" w:author="Greg Landry" w:date="2017-03-01T11:18:00Z">
+        <w:del w:id="28" w:author="Greg Landry [2]" w:date="2017-08-28T16:06:00Z">
+          <w:r>
+            <w:delText xml:space="preserve">Note: </w:delText>
+          </w:r>
+        </w:del>
+      </w:ins>
+      <w:ins w:id="29" w:author="Greg Landry" w:date="2017-03-01T11:17:00Z">
+        <w:del w:id="30" w:author="Greg Landry [2]" w:date="2017-08-28T16:06:00Z">
+          <w:r>
+            <w:rPr>
+              <w:u w:val="single"/>
+              <w:rPrChange w:id="31" w:author="Greg Landry" w:date="2017-03-01T11:18:00Z">
+                <w:rPr/>
+              </w:rPrChange>
+            </w:rPr>
+            <w:delText>If the display is currently showing information from the PSoC analog co-processor, you must hold down button MB0 until the display clears (5-10 seconds). This will turn off the I2C master in the PSoC analog co-processor so that you can control the OLED from the WICED base board.</w:delText>
+          </w:r>
+        </w:del>
+      </w:ins>
+    </w:p>
+    <w:p>
+      <w:pPr>
+        <w:rPr>
+          <w:ins w:id="32" w:author="Greg Landry" w:date="2017-03-01T11:54:00Z"/>
+        </w:rPr>
+        <w:pPrChange w:id="33" w:author="Greg Landry" w:date="2017-03-01T11:22:00Z">
           <w:pPr>
             <w:pStyle w:val="ListParagraph"/>
             <w:numPr>
@@ -679,9 +676,14 @@
           </w:pPr>
         </w:pPrChange>
       </w:pPr>
-      <w:ins w:id="31" w:author="Greg Landry" w:date="2017-03-01T11:54:00Z">
-        <w:r>
-          <w:t>In order to draw text to the display you must:</w:t>
+      <w:proofErr w:type="gramStart"/>
+      <w:ins w:id="34" w:author="Greg Landry" w:date="2017-03-01T11:54:00Z">
+        <w:r>
+          <w:t>In order to</w:t>
+        </w:r>
+        <w:proofErr w:type="gramEnd"/>
+        <w:r>
+          <w:t xml:space="preserve"> draw text to the display you must:</w:t>
         </w:r>
       </w:ins>
     </w:p>
@@ -693,9 +695,9 @@
           <w:numId w:val="29"/>
         </w:numPr>
         <w:rPr>
-          <w:ins w:id="32" w:author="Greg Landry" w:date="2017-03-01T12:34:00Z"/>
-        </w:rPr>
-        <w:pPrChange w:id="33" w:author="Greg Landry" w:date="2017-03-01T11:55:00Z">
+          <w:ins w:id="35" w:author="Greg Landry" w:date="2017-03-01T12:34:00Z"/>
+        </w:rPr>
+        <w:pPrChange w:id="36" w:author="Greg Landry" w:date="2017-03-01T11:55:00Z">
           <w:pPr>
             <w:pStyle w:val="ListParagraph"/>
             <w:numPr>
@@ -705,14 +707,14 @@
           </w:pPr>
         </w:pPrChange>
       </w:pPr>
-      <w:ins w:id="34" w:author="Greg Landry" w:date="2017-03-01T12:34:00Z">
+      <w:ins w:id="37" w:author="Greg Landry" w:date="2017-03-01T12:34:00Z">
         <w:r>
           <w:t xml:space="preserve">Setup a structure of type </w:t>
         </w:r>
         <w:r>
           <w:rPr>
             <w:i/>
-            <w:rPrChange w:id="35" w:author="Greg Landry" w:date="2017-03-01T12:51:00Z">
+            <w:rPrChange w:id="38" w:author="Greg Landry" w:date="2017-03-01T12:51:00Z">
               <w:rPr/>
             </w:rPrChange>
           </w:rPr>
@@ -722,37 +724,37 @@
           <w:t xml:space="preserve">. A pointer to this </w:t>
         </w:r>
       </w:ins>
-      <w:ins w:id="36" w:author="Greg Landry" w:date="2017-03-01T12:35:00Z">
+      <w:ins w:id="39" w:author="Greg Landry" w:date="2017-03-01T12:35:00Z">
         <w:r>
           <w:t xml:space="preserve">structure will be </w:t>
         </w:r>
       </w:ins>
-      <w:ins w:id="37" w:author="Greg Landry" w:date="2017-03-01T12:54:00Z">
+      <w:ins w:id="40" w:author="Greg Landry" w:date="2017-03-01T12:54:00Z">
         <w:r>
           <w:t xml:space="preserve">the first argument in </w:t>
         </w:r>
       </w:ins>
-      <w:ins w:id="38" w:author="Greg Landry" w:date="2017-03-01T12:58:00Z">
+      <w:ins w:id="41" w:author="Greg Landry" w:date="2017-03-01T12:58:00Z">
         <w:r>
           <w:t xml:space="preserve">almost </w:t>
         </w:r>
       </w:ins>
-      <w:ins w:id="39" w:author="Greg Landry" w:date="2017-03-01T12:54:00Z">
+      <w:ins w:id="42" w:author="Greg Landry" w:date="2017-03-01T12:54:00Z">
         <w:r>
           <w:t>all</w:t>
         </w:r>
       </w:ins>
-      <w:ins w:id="40" w:author="Greg Landry" w:date="2017-03-01T12:35:00Z">
+      <w:ins w:id="43" w:author="Greg Landry" w:date="2017-03-01T12:35:00Z">
         <w:r>
           <w:t xml:space="preserve"> of the u8g function calls</w:t>
         </w:r>
       </w:ins>
-      <w:ins w:id="41" w:author="Greg Landry" w:date="2017-03-01T12:55:00Z">
+      <w:ins w:id="44" w:author="Greg Landry" w:date="2017-03-01T12:55:00Z">
         <w:r>
           <w:t xml:space="preserve"> that we use</w:t>
         </w:r>
       </w:ins>
-      <w:ins w:id="42" w:author="Greg Landry" w:date="2017-03-01T12:35:00Z">
+      <w:ins w:id="45" w:author="Greg Landry" w:date="2017-03-01T12:35:00Z">
         <w:r>
           <w:t>.</w:t>
         </w:r>
@@ -766,9 +768,9 @@
           <w:numId w:val="29"/>
         </w:numPr>
         <w:rPr>
-          <w:ins w:id="43" w:author="Greg Landry" w:date="2017-03-01T11:56:00Z"/>
-        </w:rPr>
-        <w:pPrChange w:id="44" w:author="Greg Landry" w:date="2017-03-01T11:55:00Z">
+          <w:ins w:id="46" w:author="Greg Landry" w:date="2017-03-01T11:56:00Z"/>
+        </w:rPr>
+        <w:pPrChange w:id="47" w:author="Greg Landry" w:date="2017-03-01T11:55:00Z">
           <w:pPr>
             <w:pStyle w:val="ListParagraph"/>
             <w:numPr>
@@ -778,60 +780,34 @@
           </w:pPr>
         </w:pPrChange>
       </w:pPr>
-      <w:ins w:id="45" w:author="Greg Landry" w:date="2017-03-01T11:55:00Z">
+      <w:ins w:id="48" w:author="Greg Landry" w:date="2017-03-01T11:55:00Z">
         <w:r>
           <w:t>Setup and initialize a</w:t>
         </w:r>
       </w:ins>
-      <w:ins w:id="46" w:author="Greg Landry" w:date="2017-03-01T11:56:00Z">
+      <w:ins w:id="49" w:author="Greg Landry" w:date="2017-03-01T11:56:00Z">
         <w:r>
           <w:t>n</w:t>
         </w:r>
       </w:ins>
-      <w:ins w:id="47" w:author="Greg Landry" w:date="2017-03-01T11:55:00Z">
+      <w:ins w:id="50" w:author="Greg Landry" w:date="2017-03-01T11:55:00Z">
         <w:r>
           <w:t xml:space="preserve"> </w:t>
         </w:r>
       </w:ins>
-      <w:ins w:id="48" w:author="Greg Landry" w:date="2017-03-01T11:56:00Z">
+      <w:ins w:id="51" w:author="Greg Landry" w:date="2017-03-01T11:56:00Z">
         <w:r>
           <w:t xml:space="preserve">I2C </w:t>
         </w:r>
       </w:ins>
-      <w:ins w:id="49" w:author="Greg Landry" w:date="2017-03-01T11:55:00Z">
+      <w:ins w:id="52" w:author="Greg Landry" w:date="2017-03-01T11:55:00Z">
         <w:r>
           <w:t>structure</w:t>
         </w:r>
       </w:ins>
-      <w:ins w:id="50" w:author="Greg Landry" w:date="2017-03-01T11:56:00Z">
+      <w:ins w:id="53" w:author="Greg Landry" w:date="2017-03-01T11:56:00Z">
         <w:r>
           <w:t xml:space="preserve"> for the OLED display. For our hardware:</w:t>
-        </w:r>
-      </w:ins>
-    </w:p>
-    <w:p>
-      <w:pPr>
-        <w:pStyle w:val="ListParagraph"/>
-        <w:numPr>
-          <w:ilvl w:val="1"/>
-          <w:numId w:val="29"/>
-        </w:numPr>
-        <w:rPr>
-          <w:ins w:id="51" w:author="Greg Landry" w:date="2017-03-01T11:56:00Z"/>
-        </w:rPr>
-        <w:pPrChange w:id="52" w:author="Greg Landry" w:date="2017-03-01T11:56:00Z">
-          <w:pPr>
-            <w:pStyle w:val="ListParagraph"/>
-            <w:numPr>
-              <w:numId w:val="24"/>
-            </w:numPr>
-            <w:ind w:hanging="360"/>
-          </w:pPr>
-        </w:pPrChange>
-      </w:pPr>
-      <w:ins w:id="53" w:author="Greg Landry" w:date="2017-03-01T11:56:00Z">
-        <w:r>
-          <w:t>I2C port = WICED_I2C_2</w:t>
         </w:r>
       </w:ins>
     </w:p>
@@ -857,7 +833,7 @@
       </w:pPr>
       <w:ins w:id="56" w:author="Greg Landry" w:date="2017-03-01T11:56:00Z">
         <w:r>
-          <w:t>I2C address = 0x3C</w:t>
+          <w:t>I2C port = WICED_I2C_2</w:t>
         </w:r>
       </w:ins>
     </w:p>
@@ -869,7 +845,7 @@
           <w:numId w:val="29"/>
         </w:numPr>
         <w:rPr>
-          <w:ins w:id="57" w:author="Greg Landry" w:date="2017-03-01T11:57:00Z"/>
+          <w:ins w:id="57" w:author="Greg Landry" w:date="2017-03-01T11:56:00Z"/>
         </w:rPr>
         <w:pPrChange w:id="58" w:author="Greg Landry" w:date="2017-03-01T11:56:00Z">
           <w:pPr>
@@ -881,9 +857,9 @@
           </w:pPr>
         </w:pPrChange>
       </w:pPr>
-      <w:ins w:id="59" w:author="Greg Landry" w:date="2017-03-01T11:57:00Z">
-        <w:r>
-          <w:t>I2C address with = I2C_ADDRESS_WIDTH_7BIT</w:t>
+      <w:ins w:id="59" w:author="Greg Landry" w:date="2017-03-01T11:56:00Z">
+        <w:r>
+          <w:t>I2C address = 0x3C</w:t>
         </w:r>
       </w:ins>
     </w:p>
@@ -895,7 +871,7 @@
           <w:numId w:val="29"/>
         </w:numPr>
         <w:rPr>
-          <w:ins w:id="60" w:author="Greg Landry" w:date="2017-03-01T11:56:00Z"/>
+          <w:ins w:id="60" w:author="Greg Landry" w:date="2017-03-01T11:57:00Z"/>
         </w:rPr>
         <w:pPrChange w:id="61" w:author="Greg Landry" w:date="2017-03-01T11:56:00Z">
           <w:pPr>
@@ -909,7 +885,7 @@
       </w:pPr>
       <w:ins w:id="62" w:author="Greg Landry" w:date="2017-03-01T11:57:00Z">
         <w:r>
-          <w:t>Flags = 0</w:t>
+          <w:t>I2C address with = I2C_ADDRESS_WIDTH_7BIT</w:t>
         </w:r>
       </w:ins>
     </w:p>
@@ -921,7 +897,7 @@
           <w:numId w:val="29"/>
         </w:numPr>
         <w:rPr>
-          <w:ins w:id="63" w:author="Greg Landry" w:date="2017-03-01T11:57:00Z"/>
+          <w:ins w:id="63" w:author="Greg Landry" w:date="2017-03-01T11:56:00Z"/>
         </w:rPr>
         <w:pPrChange w:id="64" w:author="Greg Landry" w:date="2017-03-01T11:56:00Z">
           <w:pPr>
@@ -933,24 +909,9 @@
           </w:pPr>
         </w:pPrChange>
       </w:pPr>
-      <w:ins w:id="65" w:author="Greg Landry" w:date="2017-03-01T11:56:00Z">
-        <w:r>
-          <w:t>Speed mode = I2C_STANDAR</w:t>
-        </w:r>
-      </w:ins>
-      <w:ins w:id="66" w:author="Greg Landry [2]" w:date="2017-07-20T14:02:00Z">
-        <w:r>
-          <w:t>D</w:t>
-        </w:r>
-      </w:ins>
-      <w:ins w:id="67" w:author="Greg Landry" w:date="2017-03-01T11:56:00Z">
-        <w:del w:id="68" w:author="Greg Landry [2]" w:date="2017-07-20T14:02:00Z">
-          <w:r>
-            <w:delText>T</w:delText>
-          </w:r>
-        </w:del>
-        <w:r>
-          <w:t>_MODE</w:t>
+      <w:ins w:id="65" w:author="Greg Landry" w:date="2017-03-01T11:57:00Z">
+        <w:r>
+          <w:t>Flags = 0</w:t>
         </w:r>
       </w:ins>
     </w:p>
@@ -958,13 +919,13 @@
       <w:pPr>
         <w:pStyle w:val="ListParagraph"/>
         <w:numPr>
-          <w:ilvl w:val="0"/>
+          <w:ilvl w:val="1"/>
           <w:numId w:val="29"/>
         </w:numPr>
         <w:rPr>
-          <w:ins w:id="69" w:author="Greg Landry" w:date="2017-03-01T11:57:00Z"/>
-        </w:rPr>
-        <w:pPrChange w:id="70" w:author="Greg Landry" w:date="2017-03-01T11:57:00Z">
+          <w:ins w:id="66" w:author="Greg Landry" w:date="2017-03-01T11:57:00Z"/>
+        </w:rPr>
+        <w:pPrChange w:id="67" w:author="Greg Landry" w:date="2017-03-01T11:56:00Z">
           <w:pPr>
             <w:pStyle w:val="ListParagraph"/>
             <w:numPr>
@@ -974,24 +935,34 @@
           </w:pPr>
         </w:pPrChange>
       </w:pPr>
-      <w:ins w:id="71" w:author="Greg Landry" w:date="2017-03-01T11:57:00Z">
-        <w:r>
-          <w:t>Initialize the I2C device</w:t>
-        </w:r>
-      </w:ins>
-      <w:ins w:id="72" w:author="Greg Landry" w:date="2017-03-01T12:58:00Z">
-        <w:r>
-          <w:t xml:space="preserve"> using u8g_init_wiced_i2c_device</w:t>
-        </w:r>
-      </w:ins>
-      <w:ins w:id="73" w:author="Greg Landry" w:date="2017-03-01T11:57:00Z">
-        <w:r>
-          <w:t>.</w:t>
-        </w:r>
-      </w:ins>
-      <w:ins w:id="74" w:author="Greg Landry" w:date="2017-03-01T12:58:00Z">
-        <w:r>
-          <w:t xml:space="preserve"> This function takes a pointer to the I2C structure from step 2.</w:t>
+      <w:ins w:id="68" w:author="Greg Landry" w:date="2017-03-01T11:56:00Z">
+        <w:r>
+          <w:t>Speed mode = I2C_STANDAR</w:t>
+        </w:r>
+      </w:ins>
+      <w:ins w:id="69" w:author="Greg Landry [2]" w:date="2017-07-20T14:02:00Z">
+        <w:r>
+          <w:t>D</w:t>
+        </w:r>
+      </w:ins>
+      <w:ins w:id="70" w:author="Greg Landry" w:date="2017-03-01T11:56:00Z">
+        <w:del w:id="71" w:author="Greg Landry [2]" w:date="2017-07-20T14:02:00Z">
+          <w:r>
+            <w:delText>T</w:delText>
+          </w:r>
+        </w:del>
+        <w:r>
+          <w:t>_</w:t>
+        </w:r>
+      </w:ins>
+      <w:ins w:id="72" w:author="Greg Landry [2]" w:date="2017-08-28T16:34:00Z">
+        <w:r>
+          <w:t>SPEED_</w:t>
+        </w:r>
+      </w:ins>
+      <w:ins w:id="73" w:author="Greg Landry" w:date="2017-03-01T11:56:00Z">
+        <w:r>
+          <w:t>MODE</w:t>
         </w:r>
       </w:ins>
     </w:p>
@@ -1003,9 +974,9 @@
           <w:numId w:val="29"/>
         </w:numPr>
         <w:rPr>
-          <w:ins w:id="75" w:author="Greg Landry" w:date="2017-03-01T12:38:00Z"/>
-        </w:rPr>
-        <w:pPrChange w:id="76" w:author="Greg Landry" w:date="2017-03-01T11:57:00Z">
+          <w:ins w:id="74" w:author="Greg Landry" w:date="2017-03-01T11:57:00Z"/>
+        </w:rPr>
+        <w:pPrChange w:id="75" w:author="Greg Landry" w:date="2017-03-01T11:57:00Z">
           <w:pPr>
             <w:pStyle w:val="ListParagraph"/>
             <w:numPr>
@@ -1015,81 +986,38 @@
           </w:pPr>
         </w:pPrChange>
       </w:pPr>
-      <w:ins w:id="77" w:author="Greg Landry" w:date="2017-03-01T11:57:00Z">
-        <w:r>
-          <w:t xml:space="preserve">Initialize the communication functions by calling </w:t>
-        </w:r>
-        <w:r>
-          <w:rPr>
-            <w:i/>
-            <w:rPrChange w:id="78" w:author="Greg Landry" w:date="2017-03-01T12:51:00Z">
-              <w:rPr/>
-            </w:rPrChange>
-          </w:rPr>
-          <w:t>u8g_InitComFn</w:t>
-        </w:r>
+      <w:ins w:id="76" w:author="Greg Landry" w:date="2017-03-01T11:57:00Z">
+        <w:r>
+          <w:t>Initialize the I2C device</w:t>
+        </w:r>
+      </w:ins>
+      <w:ins w:id="77" w:author="Greg Landry" w:date="2017-03-01T12:58:00Z">
+        <w:r>
+          <w:t xml:space="preserve"> using u8g_init_wiced_i2c_device</w:t>
+        </w:r>
+      </w:ins>
+      <w:ins w:id="78" w:author="Greg Landry" w:date="2017-03-01T11:57:00Z">
         <w:r>
           <w:t>.</w:t>
         </w:r>
       </w:ins>
-      <w:ins w:id="79" w:author="Greg Landry" w:date="2017-03-01T12:37:00Z">
-        <w:r>
-          <w:t xml:space="preserve"> It takes a pointer to the u8g structure</w:t>
-        </w:r>
-      </w:ins>
-      <w:ins w:id="80" w:author="Greg Landry" w:date="2017-03-01T12:40:00Z">
-        <w:r>
-          <w:t xml:space="preserve"> created in step 1</w:t>
-        </w:r>
-      </w:ins>
-      <w:ins w:id="81" w:author="Greg Landry" w:date="2017-03-01T12:37:00Z">
-        <w:r>
-          <w:t xml:space="preserve">, a pointer to a u8g_dev_t structure which specifies the type of </w:t>
-        </w:r>
-      </w:ins>
-      <w:ins w:id="82" w:author="Greg Landry" w:date="2017-03-01T12:38:00Z">
-        <w:r>
-          <w:t xml:space="preserve">display, and a communication function pointer. For our hardware, </w:t>
-        </w:r>
-      </w:ins>
-      <w:ins w:id="83" w:author="Greg Landry" w:date="2017-03-01T12:39:00Z">
-        <w:r>
-          <w:t xml:space="preserve">if you have a display structure called </w:t>
-        </w:r>
-      </w:ins>
-      <w:ins w:id="84" w:author="Greg Landry" w:date="2017-03-01T13:02:00Z">
-        <w:r>
-          <w:t>“</w:t>
-        </w:r>
-      </w:ins>
-      <w:ins w:id="85" w:author="Greg Landry" w:date="2017-03-01T12:55:00Z">
-        <w:r>
-          <w:t>display</w:t>
-        </w:r>
-      </w:ins>
-      <w:ins w:id="86" w:author="Greg Landry" w:date="2017-03-01T13:02:00Z">
-        <w:r>
-          <w:t>”</w:t>
-        </w:r>
-      </w:ins>
-      <w:ins w:id="87" w:author="Greg Landry" w:date="2017-03-01T12:39:00Z">
-        <w:r>
-          <w:t xml:space="preserve">, </w:t>
-        </w:r>
-      </w:ins>
-      <w:ins w:id="88" w:author="Greg Landry" w:date="2017-03-01T12:38:00Z">
-        <w:r>
-          <w:t>the call looks like this:</w:t>
-        </w:r>
-      </w:ins>
-    </w:p>
-    <w:p>
-      <w:pPr>
-        <w:ind w:left="1440"/>
-        <w:rPr>
-          <w:ins w:id="89" w:author="Greg Landry" w:date="2017-03-01T11:58:00Z"/>
-        </w:rPr>
-        <w:pPrChange w:id="90" w:author="Greg Landry" w:date="2017-03-01T12:38:00Z">
+      <w:ins w:id="79" w:author="Greg Landry" w:date="2017-03-01T12:58:00Z">
+        <w:r>
+          <w:t xml:space="preserve"> This function takes a pointer to the I2C structure from step 2.</w:t>
+        </w:r>
+      </w:ins>
+    </w:p>
+    <w:p>
+      <w:pPr>
+        <w:pStyle w:val="ListParagraph"/>
+        <w:numPr>
+          <w:ilvl w:val="0"/>
+          <w:numId w:val="29"/>
+        </w:numPr>
+        <w:rPr>
+          <w:ins w:id="80" w:author="Greg Landry" w:date="2017-03-01T12:38:00Z"/>
+        </w:rPr>
+        <w:pPrChange w:id="81" w:author="Greg Landry" w:date="2017-03-01T11:57:00Z">
           <w:pPr>
             <w:pStyle w:val="ListParagraph"/>
             <w:numPr>
@@ -1099,7 +1027,91 @@
           </w:pPr>
         </w:pPrChange>
       </w:pPr>
-      <w:ins w:id="91" w:author="Greg Landry" w:date="2017-03-01T12:38:00Z">
+      <w:ins w:id="82" w:author="Greg Landry" w:date="2017-03-01T11:57:00Z">
+        <w:r>
+          <w:t xml:space="preserve">Initialize the communication functions by calling </w:t>
+        </w:r>
+        <w:r>
+          <w:rPr>
+            <w:i/>
+            <w:rPrChange w:id="83" w:author="Greg Landry" w:date="2017-03-01T12:51:00Z">
+              <w:rPr/>
+            </w:rPrChange>
+          </w:rPr>
+          <w:t>u8g_InitComFn</w:t>
+        </w:r>
+        <w:r>
+          <w:t>.</w:t>
+        </w:r>
+      </w:ins>
+      <w:ins w:id="84" w:author="Greg Landry" w:date="2017-03-01T12:37:00Z">
+        <w:r>
+          <w:t xml:space="preserve"> It takes a pointer to the u8g structure</w:t>
+        </w:r>
+      </w:ins>
+      <w:ins w:id="85" w:author="Greg Landry" w:date="2017-03-01T12:40:00Z">
+        <w:r>
+          <w:t xml:space="preserve"> created in step 1</w:t>
+        </w:r>
+      </w:ins>
+      <w:ins w:id="86" w:author="Greg Landry" w:date="2017-03-01T12:37:00Z">
+        <w:r>
+          <w:t xml:space="preserve">, a pointer to a u8g_dev_t structure which specifies the type of </w:t>
+        </w:r>
+      </w:ins>
+      <w:ins w:id="87" w:author="Greg Landry" w:date="2017-03-01T12:38:00Z">
+        <w:r>
+          <w:t xml:space="preserve">display, and a communication function pointer. For our hardware, </w:t>
+        </w:r>
+      </w:ins>
+      <w:ins w:id="88" w:author="Greg Landry" w:date="2017-03-01T12:39:00Z">
+        <w:r>
+          <w:t xml:space="preserve">if you have a display structure called </w:t>
+        </w:r>
+      </w:ins>
+      <w:ins w:id="89" w:author="Greg Landry" w:date="2017-03-01T13:02:00Z">
+        <w:r>
+          <w:t>“</w:t>
+        </w:r>
+      </w:ins>
+      <w:ins w:id="90" w:author="Greg Landry" w:date="2017-03-01T12:55:00Z">
+        <w:r>
+          <w:t>display</w:t>
+        </w:r>
+      </w:ins>
+      <w:ins w:id="91" w:author="Greg Landry" w:date="2017-03-01T13:02:00Z">
+        <w:r>
+          <w:t>”</w:t>
+        </w:r>
+      </w:ins>
+      <w:ins w:id="92" w:author="Greg Landry" w:date="2017-03-01T12:39:00Z">
+        <w:r>
+          <w:t xml:space="preserve">, </w:t>
+        </w:r>
+      </w:ins>
+      <w:ins w:id="93" w:author="Greg Landry" w:date="2017-03-01T12:38:00Z">
+        <w:r>
+          <w:t>the call looks like this:</w:t>
+        </w:r>
+      </w:ins>
+    </w:p>
+    <w:p>
+      <w:pPr>
+        <w:ind w:left="1440"/>
+        <w:rPr>
+          <w:ins w:id="94" w:author="Greg Landry" w:date="2017-03-01T11:58:00Z"/>
+        </w:rPr>
+        <w:pPrChange w:id="95" w:author="Greg Landry" w:date="2017-03-01T12:38:00Z">
+          <w:pPr>
+            <w:pStyle w:val="ListParagraph"/>
+            <w:numPr>
+              <w:numId w:val="24"/>
+            </w:numPr>
+            <w:ind w:hanging="360"/>
+          </w:pPr>
+        </w:pPrChange>
+      </w:pPr>
+      <w:ins w:id="96" w:author="Greg Landry" w:date="2017-03-01T12:38:00Z">
         <w:r>
           <w:t>u8g_</w:t>
         </w:r>
@@ -1112,12 +1124,12 @@
           <w:t>&amp;</w:t>
         </w:r>
       </w:ins>
-      <w:ins w:id="92" w:author="Greg Landry" w:date="2017-03-01T12:55:00Z">
+      <w:ins w:id="97" w:author="Greg Landry" w:date="2017-03-01T12:55:00Z">
         <w:r>
           <w:t>display</w:t>
         </w:r>
       </w:ins>
-      <w:ins w:id="93" w:author="Greg Landry" w:date="2017-03-01T12:38:00Z">
+      <w:ins w:id="98" w:author="Greg Landry" w:date="2017-03-01T12:38:00Z">
         <w:r>
           <w:t>, &amp;u8g_dev_ssd1306_128x64_i2c, u8g_com_hw_i2c_fn);</w:t>
         </w:r>
@@ -1131,10 +1143,10 @@
           <w:numId w:val="29"/>
         </w:numPr>
         <w:rPr>
-          <w:ins w:id="94" w:author="Greg Landry" w:date="2017-03-01T12:41:00Z"/>
-        </w:rPr>
-      </w:pPr>
-      <w:ins w:id="95" w:author="Greg Landry" w:date="2017-03-01T12:33:00Z">
+          <w:ins w:id="99" w:author="Greg Landry" w:date="2017-03-01T12:41:00Z"/>
+        </w:rPr>
+      </w:pPr>
+      <w:ins w:id="100" w:author="Greg Landry" w:date="2017-03-01T12:33:00Z">
         <w:r>
           <w:t>Select a font u</w:t>
         </w:r>
@@ -1144,14 +1156,14 @@
         <w:r>
           <w:rPr>
             <w:i/>
-            <w:rPrChange w:id="96" w:author="Greg Landry" w:date="2017-03-01T12:51:00Z">
+            <w:rPrChange w:id="101" w:author="Greg Landry" w:date="2017-03-01T12:51:00Z">
               <w:rPr/>
             </w:rPrChange>
           </w:rPr>
           <w:t>u8g_SetFont</w:t>
         </w:r>
       </w:ins>
-      <w:ins w:id="97" w:author="Greg Landry" w:date="2017-03-01T12:48:00Z">
+      <w:ins w:id="102" w:author="Greg Landry" w:date="2017-03-01T12:48:00Z">
         <w:r>
           <w:t>. It takes a pointer to the u8g structure and the name of the font.</w:t>
         </w:r>
@@ -1165,9 +1177,9 @@
           <w:numId w:val="29"/>
         </w:numPr>
         <w:rPr>
-          <w:ins w:id="98" w:author="Greg Landry" w:date="2017-03-01T12:48:00Z"/>
-        </w:rPr>
-        <w:pPrChange w:id="99" w:author="Greg Landry" w:date="2017-03-01T12:47:00Z">
+          <w:ins w:id="103" w:author="Greg Landry" w:date="2017-03-01T12:48:00Z"/>
+        </w:rPr>
+        <w:pPrChange w:id="104" w:author="Greg Landry" w:date="2017-03-01T12:47:00Z">
           <w:pPr>
             <w:pStyle w:val="ListParagraph"/>
             <w:numPr>
@@ -1177,27 +1189,27 @@
           </w:pPr>
         </w:pPrChange>
       </w:pPr>
-      <w:ins w:id="100" w:author="Greg Landry" w:date="2017-03-01T12:42:00Z">
+      <w:ins w:id="105" w:author="Greg Landry" w:date="2017-03-01T12:42:00Z">
         <w:r>
           <w:t xml:space="preserve">The fonts are all listed in </w:t>
         </w:r>
       </w:ins>
-      <w:ins w:id="101" w:author="Greg Landry" w:date="2017-03-01T12:43:00Z">
+      <w:ins w:id="106" w:author="Greg Landry" w:date="2017-03-01T12:43:00Z">
         <w:r>
           <w:t>the file u8g_font_data.c in the graphics library directory.</w:t>
         </w:r>
       </w:ins>
-      <w:ins w:id="102" w:author="Greg Landry" w:date="2017-03-01T12:47:00Z">
+      <w:ins w:id="107" w:author="Greg Landry" w:date="2017-03-01T12:47:00Z">
         <w:r>
           <w:t xml:space="preserve"> The examples use </w:t>
         </w:r>
       </w:ins>
-      <w:ins w:id="103" w:author="Greg Landry" w:date="2017-03-01T12:41:00Z">
+      <w:ins w:id="108" w:author="Greg Landry" w:date="2017-03-01T12:41:00Z">
         <w:r>
           <w:t xml:space="preserve">u8g_font_unifont, </w:t>
         </w:r>
       </w:ins>
-      <w:ins w:id="104" w:author="Greg Landry" w:date="2017-03-01T12:47:00Z">
+      <w:ins w:id="109" w:author="Greg Landry" w:date="2017-03-01T12:47:00Z">
         <w:r>
           <w:t>but feel free to experiment with others if you want.</w:t>
         </w:r>
@@ -1211,17 +1223,17 @@
           <w:numId w:val="29"/>
         </w:numPr>
         <w:rPr>
-          <w:ins w:id="105" w:author="Greg Landry" w:date="2017-03-01T12:49:00Z"/>
-        </w:rPr>
-      </w:pPr>
-      <w:ins w:id="106" w:author="Greg Landry" w:date="2017-03-01T12:49:00Z">
+          <w:ins w:id="110" w:author="Greg Landry" w:date="2017-03-01T12:49:00Z"/>
+        </w:rPr>
+      </w:pPr>
+      <w:ins w:id="111" w:author="Greg Landry" w:date="2017-03-01T12:49:00Z">
         <w:r>
           <w:t xml:space="preserve">Set a position using </w:t>
         </w:r>
         <w:r>
           <w:rPr>
             <w:i/>
-            <w:rPrChange w:id="107" w:author="Greg Landry" w:date="2017-03-01T12:51:00Z">
+            <w:rPrChange w:id="112" w:author="Greg Landry" w:date="2017-03-01T12:51:00Z">
               <w:rPr/>
             </w:rPrChange>
           </w:rPr>
@@ -1233,7 +1245,7 @@
         <w:r>
           <w:rPr>
             <w:i/>
-            <w:rPrChange w:id="108" w:author="Greg Landry" w:date="2017-03-01T12:51:00Z">
+            <w:rPrChange w:id="113" w:author="Greg Landry" w:date="2017-03-01T12:51:00Z">
               <w:rPr/>
             </w:rPrChange>
           </w:rPr>
@@ -1245,7 +1257,7 @@
         <w:r>
           <w:rPr>
             <w:i/>
-            <w:rPrChange w:id="109" w:author="Greg Landry" w:date="2017-03-01T12:51:00Z">
+            <w:rPrChange w:id="114" w:author="Greg Landry" w:date="2017-03-01T12:51:00Z">
               <w:rPr/>
             </w:rPrChange>
           </w:rPr>
@@ -1264,9 +1276,9 @@
           <w:numId w:val="29"/>
         </w:numPr>
         <w:rPr>
-          <w:ins w:id="110" w:author="Greg Landry" w:date="2017-03-01T12:33:00Z"/>
-        </w:rPr>
-        <w:pPrChange w:id="111" w:author="Greg Landry" w:date="2017-03-01T12:47:00Z">
+          <w:ins w:id="115" w:author="Greg Landry" w:date="2017-03-01T12:33:00Z"/>
+        </w:rPr>
+        <w:pPrChange w:id="116" w:author="Greg Landry" w:date="2017-03-01T12:47:00Z">
           <w:pPr>
             <w:pStyle w:val="ListParagraph"/>
             <w:numPr>
@@ -1276,22 +1288,22 @@
           </w:pPr>
         </w:pPrChange>
       </w:pPr>
-      <w:ins w:id="112" w:author="Greg Landry" w:date="2017-03-01T12:49:00Z">
+      <w:ins w:id="117" w:author="Greg Landry" w:date="2017-03-01T12:49:00Z">
         <w:r>
           <w:t>These</w:t>
         </w:r>
       </w:ins>
-      <w:ins w:id="113" w:author="Greg Landry" w:date="2017-03-01T12:48:00Z">
+      <w:ins w:id="118" w:author="Greg Landry" w:date="2017-03-01T12:48:00Z">
         <w:r>
           <w:t xml:space="preserve"> functions determine where the </w:t>
         </w:r>
       </w:ins>
-      <w:ins w:id="114" w:author="Greg Landry" w:date="2017-03-01T12:51:00Z">
+      <w:ins w:id="119" w:author="Greg Landry" w:date="2017-03-01T12:51:00Z">
         <w:r>
           <w:t>characters are</w:t>
         </w:r>
       </w:ins>
-      <w:ins w:id="115" w:author="Greg Landry" w:date="2017-03-01T12:48:00Z">
+      <w:ins w:id="120" w:author="Greg Landry" w:date="2017-03-01T12:48:00Z">
         <w:r>
           <w:t xml:space="preserve"> drawn relative to the starting coordinates specified in the </w:t>
         </w:r>
@@ -1304,7 +1316,7 @@
           <w:t xml:space="preserve"> function described below.</w:t>
         </w:r>
       </w:ins>
-      <w:ins w:id="116" w:author="Greg Landry" w:date="2017-03-01T13:03:00Z">
+      <w:ins w:id="121" w:author="Greg Landry" w:date="2017-03-01T13:03:00Z">
         <w:r>
           <w:t xml:space="preserve"> </w:t>
         </w:r>
@@ -1312,7 +1324,6 @@
           <w:rPr>
             <w:i/>
           </w:rPr>
-          <w:lastRenderedPageBreak/>
           <w:t>u8g_SetFontPosTop</w:t>
         </w:r>
         <w:r>
@@ -1329,31 +1340,15 @@
     <w:p>
       <w:pPr>
         <w:pStyle w:val="ListParagraph"/>
+        <w:keepNext/>
         <w:numPr>
           <w:ilvl w:val="0"/>
           <w:numId w:val="29"/>
         </w:numPr>
         <w:rPr>
-          <w:ins w:id="117" w:author="Greg Landry" w:date="2017-03-01T12:35:00Z"/>
-        </w:rPr>
-      </w:pPr>
-      <w:ins w:id="118" w:author="Greg Landry" w:date="2017-03-01T12:35:00Z">
-        <w:r>
-          <w:t>Each time you want to display a string you:</w:t>
-        </w:r>
-      </w:ins>
-    </w:p>
-    <w:p>
-      <w:pPr>
-        <w:pStyle w:val="ListParagraph"/>
-        <w:numPr>
-          <w:ilvl w:val="1"/>
-          <w:numId w:val="29"/>
-        </w:numPr>
-        <w:rPr>
-          <w:ins w:id="119" w:author="Greg Landry" w:date="2017-03-01T12:04:00Z"/>
-        </w:rPr>
-        <w:pPrChange w:id="120" w:author="Greg Landry" w:date="2017-03-01T12:35:00Z">
+          <w:ins w:id="122" w:author="Greg Landry" w:date="2017-03-01T12:35:00Z"/>
+        </w:rPr>
+        <w:pPrChange w:id="123" w:author="Greg Landry [2]" w:date="2017-08-28T16:06:00Z">
           <w:pPr>
             <w:pStyle w:val="ListParagraph"/>
             <w:numPr>
@@ -1363,29 +1358,57 @@
           </w:pPr>
         </w:pPrChange>
       </w:pPr>
-      <w:ins w:id="121" w:author="Greg Landry" w:date="2017-03-01T13:03:00Z">
+      <w:ins w:id="124" w:author="Greg Landry" w:date="2017-03-01T12:35:00Z">
+        <w:r>
+          <w:lastRenderedPageBreak/>
+          <w:t>Each time you want to display a string you:</w:t>
+        </w:r>
+      </w:ins>
+    </w:p>
+    <w:p>
+      <w:pPr>
+        <w:pStyle w:val="ListParagraph"/>
+        <w:keepNext/>
+        <w:numPr>
+          <w:ilvl w:val="1"/>
+          <w:numId w:val="29"/>
+        </w:numPr>
+        <w:rPr>
+          <w:ins w:id="125" w:author="Greg Landry" w:date="2017-03-01T12:04:00Z"/>
+        </w:rPr>
+        <w:pPrChange w:id="126" w:author="Greg Landry [2]" w:date="2017-08-28T16:06:00Z">
+          <w:pPr>
+            <w:pStyle w:val="ListParagraph"/>
+            <w:numPr>
+              <w:numId w:val="29"/>
+            </w:numPr>
+            <w:ind w:hanging="360"/>
+          </w:pPr>
+        </w:pPrChange>
+      </w:pPr>
+      <w:ins w:id="127" w:author="Greg Landry" w:date="2017-03-01T13:03:00Z">
         <w:r>
           <w:t>Select</w:t>
         </w:r>
       </w:ins>
-      <w:ins w:id="122" w:author="Greg Landry" w:date="2017-03-01T12:04:00Z">
+      <w:ins w:id="128" w:author="Greg Landry" w:date="2017-03-01T12:04:00Z">
         <w:r>
           <w:t xml:space="preserve"> the page to display </w:t>
         </w:r>
       </w:ins>
-      <w:ins w:id="123" w:author="Greg Landry" w:date="2017-03-01T13:03:00Z">
+      <w:ins w:id="129" w:author="Greg Landry" w:date="2017-03-01T13:03:00Z">
         <w:r>
           <w:t>the string</w:t>
         </w:r>
       </w:ins>
-      <w:ins w:id="124" w:author="Greg Landry" w:date="2017-03-01T12:04:00Z">
+      <w:ins w:id="130" w:author="Greg Landry" w:date="2017-03-01T12:04:00Z">
         <w:r>
           <w:t xml:space="preserve"> using </w:t>
         </w:r>
         <w:r>
           <w:rPr>
             <w:i/>
-            <w:rPrChange w:id="125" w:author="Greg Landry" w:date="2017-03-01T12:52:00Z">
+            <w:rPrChange w:id="131" w:author="Greg Landry" w:date="2017-03-01T12:52:00Z">
               <w:rPr/>
             </w:rPrChange>
           </w:rPr>
@@ -1404,9 +1427,9 @@
           <w:numId w:val="29"/>
         </w:numPr>
         <w:rPr>
-          <w:ins w:id="126" w:author="Greg Landry" w:date="2017-03-01T12:32:00Z"/>
-        </w:rPr>
-        <w:pPrChange w:id="127" w:author="Greg Landry" w:date="2017-03-01T12:35:00Z">
+          <w:ins w:id="132" w:author="Greg Landry" w:date="2017-03-01T12:32:00Z"/>
+        </w:rPr>
+        <w:pPrChange w:id="133" w:author="Greg Landry" w:date="2017-03-01T12:35:00Z">
           <w:pPr>
             <w:pStyle w:val="ListParagraph"/>
             <w:numPr>
@@ -1416,45 +1439,45 @@
           </w:pPr>
         </w:pPrChange>
       </w:pPr>
-      <w:ins w:id="128" w:author="Greg Landry" w:date="2017-03-01T11:58:00Z">
+      <w:ins w:id="134" w:author="Greg Landry" w:date="2017-03-01T11:58:00Z">
         <w:r>
           <w:t xml:space="preserve">Draw the string using </w:t>
         </w:r>
       </w:ins>
-      <w:ins w:id="129" w:author="Greg Landry" w:date="2017-03-01T12:04:00Z">
+      <w:ins w:id="135" w:author="Greg Landry" w:date="2017-03-01T12:04:00Z">
         <w:r>
           <w:rPr>
             <w:i/>
-            <w:rPrChange w:id="130" w:author="Greg Landry" w:date="2017-03-01T12:52:00Z">
+            <w:rPrChange w:id="136" w:author="Greg Landry" w:date="2017-03-01T12:52:00Z">
               <w:rPr/>
             </w:rPrChange>
           </w:rPr>
           <w:t>u8g_DrawStr</w:t>
         </w:r>
       </w:ins>
-      <w:ins w:id="131" w:author="Greg Landry" w:date="2017-03-01T12:05:00Z">
+      <w:ins w:id="137" w:author="Greg Landry" w:date="2017-03-01T12:05:00Z">
         <w:r>
           <w:t>.</w:t>
         </w:r>
       </w:ins>
-      <w:ins w:id="132" w:author="Greg Landry" w:date="2017-03-01T12:32:00Z">
+      <w:ins w:id="138" w:author="Greg Landry" w:date="2017-03-01T12:32:00Z">
         <w:r>
           <w:t xml:space="preserve"> You must </w:t>
         </w:r>
       </w:ins>
-      <w:ins w:id="133" w:author="Greg Landry" w:date="2017-03-01T12:36:00Z">
+      <w:ins w:id="139" w:author="Greg Landry" w:date="2017-03-01T12:36:00Z">
         <w:r>
           <w:t>call this repeatedly</w:t>
         </w:r>
       </w:ins>
-      <w:ins w:id="134" w:author="Greg Landry" w:date="2017-03-01T12:32:00Z">
+      <w:ins w:id="140" w:author="Greg Landry" w:date="2017-03-01T12:32:00Z">
         <w:r>
           <w:t xml:space="preserve"> until </w:t>
         </w:r>
         <w:r>
           <w:rPr>
             <w:i/>
-            <w:rPrChange w:id="135" w:author="Greg Landry" w:date="2017-03-01T12:52:00Z">
+            <w:rPrChange w:id="141" w:author="Greg Landry" w:date="2017-03-01T12:52:00Z">
               <w:rPr/>
             </w:rPrChange>
           </w:rPr>
@@ -1464,12 +1487,12 @@
           <w:t xml:space="preserve"> returns a 0.</w:t>
         </w:r>
       </w:ins>
-      <w:ins w:id="136" w:author="Greg Landry" w:date="2017-03-01T12:55:00Z">
+      <w:ins w:id="142" w:author="Greg Landry" w:date="2017-03-01T12:55:00Z">
         <w:r>
           <w:t xml:space="preserve"> The u8g_DrawStr function takes a pointer to the u8g structure, X coordinate, Y coordinate, </w:t>
         </w:r>
       </w:ins>
-      <w:ins w:id="137" w:author="Greg Landry" w:date="2017-03-01T12:56:00Z">
+      <w:ins w:id="143" w:author="Greg Landry" w:date="2017-03-01T12:56:00Z">
         <w:r>
           <w:t>and the string to be printed.</w:t>
         </w:r>
@@ -1479,9 +1502,9 @@
       <w:pPr>
         <w:ind w:left="720"/>
         <w:rPr>
-          <w:ins w:id="138" w:author="Greg Landry" w:date="2017-03-01T12:53:00Z"/>
-        </w:rPr>
-        <w:pPrChange w:id="139" w:author="Greg Landry" w:date="2017-03-01T12:32:00Z">
+          <w:ins w:id="144" w:author="Greg Landry" w:date="2017-03-01T12:53:00Z"/>
+        </w:rPr>
+        <w:pPrChange w:id="145" w:author="Greg Landry" w:date="2017-03-01T12:32:00Z">
           <w:pPr>
             <w:pStyle w:val="ListParagraph"/>
             <w:numPr>
@@ -1491,118 +1514,34 @@
           </w:pPr>
         </w:pPrChange>
       </w:pPr>
-      <w:ins w:id="140" w:author="Greg Landry" w:date="2017-03-01T12:34:00Z">
+      <w:ins w:id="146" w:author="Greg Landry" w:date="2017-03-01T12:34:00Z">
         <w:r>
           <w:t xml:space="preserve">As an example, </w:t>
         </w:r>
       </w:ins>
-      <w:ins w:id="141" w:author="Greg Landry" w:date="2017-03-01T12:52:00Z">
+      <w:ins w:id="147" w:author="Greg Landry" w:date="2017-03-01T12:52:00Z">
         <w:r>
           <w:t xml:space="preserve">assuming a display structure called “display” and an I2C structure called “display_i2c” </w:t>
         </w:r>
       </w:ins>
-      <w:ins w:id="142" w:author="Greg Landry" w:date="2017-03-01T12:34:00Z">
+      <w:ins w:id="148" w:author="Greg Landry" w:date="2017-03-01T12:34:00Z">
         <w:r>
           <w:t xml:space="preserve">the following will </w:t>
         </w:r>
       </w:ins>
-      <w:ins w:id="143" w:author="Greg Landry" w:date="2017-03-01T13:04:00Z">
+      <w:ins w:id="149" w:author="Greg Landry" w:date="2017-03-01T13:04:00Z">
         <w:r>
           <w:t>print</w:t>
         </w:r>
       </w:ins>
-      <w:ins w:id="144" w:author="Greg Landry" w:date="2017-03-01T12:52:00Z">
+      <w:ins w:id="150" w:author="Greg Landry" w:date="2017-03-01T12:52:00Z">
         <w:r>
           <w:t xml:space="preserve"> the string </w:t>
         </w:r>
       </w:ins>
-      <w:ins w:id="145" w:author="Greg Landry" w:date="2017-03-01T12:53:00Z">
+      <w:ins w:id="151" w:author="Greg Landry" w:date="2017-03-01T12:53:00Z">
         <w:r>
           <w:t>“Cypress”:</w:t>
-        </w:r>
-      </w:ins>
-    </w:p>
-    <w:p>
-      <w:pPr>
-        <w:autoSpaceDE w:val="0"/>
-        <w:autoSpaceDN w:val="0"/>
-        <w:adjustRightInd w:val="0"/>
-        <w:ind w:left="720"/>
-        <w:rPr>
-          <w:ins w:id="146" w:author="Greg Landry" w:date="2017-03-01T12:56:00Z"/>
-          <w:rFonts w:ascii="Consolas" w:hAnsi="Consolas" w:cs="Consolas"/>
-          <w:sz w:val="20"/>
-          <w:szCs w:val="20"/>
-        </w:rPr>
-        <w:pPrChange w:id="147" w:author="Greg Landry" w:date="2017-03-01T12:56:00Z">
-          <w:pPr>
-            <w:autoSpaceDE w:val="0"/>
-            <w:autoSpaceDN w:val="0"/>
-            <w:adjustRightInd w:val="0"/>
-          </w:pPr>
-        </w:pPrChange>
-      </w:pPr>
-      <w:ins w:id="148" w:author="Greg Landry" w:date="2017-03-01T12:56:00Z">
-        <w:r>
-          <w:rPr>
-            <w:rFonts w:ascii="Consolas" w:hAnsi="Consolas" w:cs="Consolas"/>
-            <w:color w:val="000000"/>
-            <w:sz w:val="20"/>
-            <w:szCs w:val="20"/>
-          </w:rPr>
-          <w:t xml:space="preserve">    u8g_init_wiced_i2c_device(&amp;display_i2c);</w:t>
-        </w:r>
-      </w:ins>
-    </w:p>
-    <w:p>
-      <w:pPr>
-        <w:autoSpaceDE w:val="0"/>
-        <w:autoSpaceDN w:val="0"/>
-        <w:adjustRightInd w:val="0"/>
-        <w:ind w:left="720"/>
-        <w:rPr>
-          <w:ins w:id="149" w:author="Greg Landry" w:date="2017-03-01T12:56:00Z"/>
-          <w:rFonts w:ascii="Consolas" w:hAnsi="Consolas" w:cs="Consolas"/>
-          <w:sz w:val="20"/>
-          <w:szCs w:val="20"/>
-        </w:rPr>
-        <w:pPrChange w:id="150" w:author="Greg Landry" w:date="2017-03-01T12:56:00Z">
-          <w:pPr>
-            <w:autoSpaceDE w:val="0"/>
-            <w:autoSpaceDN w:val="0"/>
-            <w:adjustRightInd w:val="0"/>
-          </w:pPr>
-        </w:pPrChange>
-      </w:pPr>
-      <w:ins w:id="151" w:author="Greg Landry" w:date="2017-03-01T12:56:00Z">
-        <w:r>
-          <w:rPr>
-            <w:rFonts w:ascii="Consolas" w:hAnsi="Consolas" w:cs="Consolas"/>
-            <w:color w:val="000000"/>
-            <w:sz w:val="20"/>
-            <w:szCs w:val="20"/>
-          </w:rPr>
-          <w:t xml:space="preserve">    u8g_</w:t>
-        </w:r>
-        <w:proofErr w:type="gramStart"/>
-        <w:r>
-          <w:rPr>
-            <w:rFonts w:ascii="Consolas" w:hAnsi="Consolas" w:cs="Consolas"/>
-            <w:color w:val="000000"/>
-            <w:sz w:val="20"/>
-            <w:szCs w:val="20"/>
-          </w:rPr>
-          <w:t>InitComFn(</w:t>
-        </w:r>
-        <w:proofErr w:type="gramEnd"/>
-        <w:r>
-          <w:rPr>
-            <w:rFonts w:ascii="Consolas" w:hAnsi="Consolas" w:cs="Consolas"/>
-            <w:color w:val="000000"/>
-            <w:sz w:val="20"/>
-            <w:szCs w:val="20"/>
-          </w:rPr>
-          <w:t>&amp;display, &amp;u8g_dev_ssd1306_128x64_i2c, u8g_com_hw_i2c_fn);</w:t>
         </w:r>
       </w:ins>
     </w:p>
@@ -1634,27 +1573,7 @@
             <w:sz w:val="20"/>
             <w:szCs w:val="20"/>
           </w:rPr>
-          <w:t xml:space="preserve">    u8g_</w:t>
-        </w:r>
-        <w:proofErr w:type="gramStart"/>
-        <w:r>
-          <w:rPr>
-            <w:rFonts w:ascii="Consolas" w:hAnsi="Consolas" w:cs="Consolas"/>
-            <w:color w:val="000000"/>
-            <w:sz w:val="20"/>
-            <w:szCs w:val="20"/>
-          </w:rPr>
-          <w:t>SetFont(</w:t>
-        </w:r>
-        <w:proofErr w:type="gramEnd"/>
-        <w:r>
-          <w:rPr>
-            <w:rFonts w:ascii="Consolas" w:hAnsi="Consolas" w:cs="Consolas"/>
-            <w:color w:val="000000"/>
-            <w:sz w:val="20"/>
-            <w:szCs w:val="20"/>
-          </w:rPr>
-          <w:t>&amp;display, u8g_font_unifont);</w:t>
+          <w:t xml:space="preserve">    u8g_init_wiced_i2c_device(&amp;display_i2c);</w:t>
         </w:r>
       </w:ins>
     </w:p>
@@ -1667,19 +1586,10 @@
         <w:rPr>
           <w:ins w:id="155" w:author="Greg Landry" w:date="2017-03-01T12:56:00Z"/>
           <w:rFonts w:ascii="Consolas" w:hAnsi="Consolas" w:cs="Consolas"/>
-          <w:color w:val="000000"/>
           <w:sz w:val="20"/>
           <w:szCs w:val="20"/>
-          <w:rPrChange w:id="156" w:author="Greg Landry" w:date="2017-04-03T15:41:00Z">
-            <w:rPr>
-              <w:ins w:id="157" w:author="Greg Landry" w:date="2017-03-01T12:56:00Z"/>
-              <w:rFonts w:ascii="Consolas" w:hAnsi="Consolas" w:cs="Consolas"/>
-              <w:sz w:val="20"/>
-              <w:szCs w:val="20"/>
-            </w:rPr>
-          </w:rPrChange>
-        </w:rPr>
-        <w:pPrChange w:id="158" w:author="Greg Landry" w:date="2017-03-01T12:56:00Z">
+        </w:rPr>
+        <w:pPrChange w:id="156" w:author="Greg Landry" w:date="2017-03-01T12:56:00Z">
           <w:pPr>
             <w:autoSpaceDE w:val="0"/>
             <w:autoSpaceDN w:val="0"/>
@@ -1687,7 +1597,7 @@
           </w:pPr>
         </w:pPrChange>
       </w:pPr>
-      <w:ins w:id="159" w:author="Greg Landry" w:date="2017-03-01T12:56:00Z">
+      <w:ins w:id="157" w:author="Greg Landry" w:date="2017-03-01T12:56:00Z">
         <w:r>
           <w:rPr>
             <w:rFonts w:ascii="Consolas" w:hAnsi="Consolas" w:cs="Consolas"/>
@@ -1695,26 +1605,19 @@
             <w:sz w:val="20"/>
             <w:szCs w:val="20"/>
           </w:rPr>
-          <w:t xml:space="preserve">    </w:t>
-        </w:r>
+          <w:t xml:space="preserve">    u8g_</w:t>
+        </w:r>
+        <w:proofErr w:type="gramStart"/>
         <w:r>
           <w:rPr>
             <w:rFonts w:ascii="Consolas" w:hAnsi="Consolas" w:cs="Consolas"/>
             <w:color w:val="000000"/>
             <w:sz w:val="20"/>
             <w:szCs w:val="20"/>
-            <w:rPrChange w:id="160" w:author="Greg Landry" w:date="2017-04-03T15:41:00Z">
-              <w:rPr>
-                <w:rFonts w:ascii="Consolas" w:hAnsi="Consolas" w:cs="Consolas"/>
-                <w:color w:val="000000"/>
-                <w:sz w:val="20"/>
-                <w:szCs w:val="20"/>
-                <w:highlight w:val="lightGray"/>
-              </w:rPr>
-            </w:rPrChange>
-          </w:rPr>
-          <w:t>u8g_SetFontPosTop</w:t>
-        </w:r>
+          </w:rPr>
+          <w:t>InitComFn(</w:t>
+        </w:r>
+        <w:proofErr w:type="gramEnd"/>
         <w:r>
           <w:rPr>
             <w:rFonts w:ascii="Consolas" w:hAnsi="Consolas" w:cs="Consolas"/>
@@ -1722,7 +1625,59 @@
             <w:sz w:val="20"/>
             <w:szCs w:val="20"/>
           </w:rPr>
-          <w:t>(&amp;display);</w:t>
+          <w:t>&amp;display, &amp;u8g_dev_ssd1306_128x64_i2c, u8g_com_hw_i2c_fn);</w:t>
+        </w:r>
+      </w:ins>
+    </w:p>
+    <w:p>
+      <w:pPr>
+        <w:autoSpaceDE w:val="0"/>
+        <w:autoSpaceDN w:val="0"/>
+        <w:adjustRightInd w:val="0"/>
+        <w:ind w:left="720"/>
+        <w:rPr>
+          <w:ins w:id="158" w:author="Greg Landry" w:date="2017-03-01T12:56:00Z"/>
+          <w:rFonts w:ascii="Consolas" w:hAnsi="Consolas" w:cs="Consolas"/>
+          <w:sz w:val="20"/>
+          <w:szCs w:val="20"/>
+        </w:rPr>
+        <w:pPrChange w:id="159" w:author="Greg Landry" w:date="2017-03-01T12:56:00Z">
+          <w:pPr>
+            <w:autoSpaceDE w:val="0"/>
+            <w:autoSpaceDN w:val="0"/>
+            <w:adjustRightInd w:val="0"/>
+          </w:pPr>
+        </w:pPrChange>
+      </w:pPr>
+      <w:ins w:id="160" w:author="Greg Landry" w:date="2017-03-01T12:56:00Z">
+        <w:r>
+          <w:rPr>
+            <w:rFonts w:ascii="Consolas" w:hAnsi="Consolas" w:cs="Consolas"/>
+            <w:color w:val="000000"/>
+            <w:sz w:val="20"/>
+            <w:szCs w:val="20"/>
+          </w:rPr>
+          <w:t xml:space="preserve">    u8g_</w:t>
+        </w:r>
+        <w:proofErr w:type="gramStart"/>
+        <w:r>
+          <w:rPr>
+            <w:rFonts w:ascii="Consolas" w:hAnsi="Consolas" w:cs="Consolas"/>
+            <w:color w:val="000000"/>
+            <w:sz w:val="20"/>
+            <w:szCs w:val="20"/>
+          </w:rPr>
+          <w:t>SetFont(</w:t>
+        </w:r>
+        <w:proofErr w:type="gramEnd"/>
+        <w:r>
+          <w:rPr>
+            <w:rFonts w:ascii="Consolas" w:hAnsi="Consolas" w:cs="Consolas"/>
+            <w:color w:val="000000"/>
+            <w:sz w:val="20"/>
+            <w:szCs w:val="20"/>
+          </w:rPr>
+          <w:t>&amp;display, u8g_font_unifont);</w:t>
         </w:r>
       </w:ins>
     </w:p>
@@ -1765,37 +1720,32 @@
           </w:rPr>
           <w:t xml:space="preserve">    </w:t>
         </w:r>
-      </w:ins>
-    </w:p>
-    <w:p>
-      <w:pPr>
-        <w:autoSpaceDE w:val="0"/>
-        <w:autoSpaceDN w:val="0"/>
-        <w:adjustRightInd w:val="0"/>
-        <w:ind w:firstLine="720"/>
-        <w:rPr>
-          <w:ins w:id="166" w:author="Greg Landry" w:date="2017-03-01T12:56:00Z"/>
-          <w:rFonts w:ascii="Consolas" w:hAnsi="Consolas" w:cs="Consolas"/>
-          <w:sz w:val="20"/>
-          <w:szCs w:val="20"/>
-        </w:rPr>
-        <w:pPrChange w:id="167" w:author="Greg Landry" w:date="2017-03-01T12:56:00Z">
-          <w:pPr>
-            <w:autoSpaceDE w:val="0"/>
-            <w:autoSpaceDN w:val="0"/>
-            <w:adjustRightInd w:val="0"/>
-          </w:pPr>
-        </w:pPrChange>
-      </w:pPr>
-      <w:ins w:id="168" w:author="Greg Landry" w:date="2017-03-01T12:56:00Z">
         <w:r>
           <w:rPr>
             <w:rFonts w:ascii="Consolas" w:hAnsi="Consolas" w:cs="Consolas"/>
             <w:color w:val="000000"/>
             <w:sz w:val="20"/>
             <w:szCs w:val="20"/>
-          </w:rPr>
-          <w:t xml:space="preserve">    u8g_FirstPage(&amp;display);</w:t>
+            <w:rPrChange w:id="166" w:author="Greg Landry" w:date="2017-04-03T15:41:00Z">
+              <w:rPr>
+                <w:rFonts w:ascii="Consolas" w:hAnsi="Consolas" w:cs="Consolas"/>
+                <w:color w:val="000000"/>
+                <w:sz w:val="20"/>
+                <w:szCs w:val="20"/>
+                <w:highlight w:val="lightGray"/>
+              </w:rPr>
+            </w:rPrChange>
+          </w:rPr>
+          <w:t>u8g_SetFontPosTop</w:t>
+        </w:r>
+        <w:r>
+          <w:rPr>
+            <w:rFonts w:ascii="Consolas" w:hAnsi="Consolas" w:cs="Consolas"/>
+            <w:color w:val="000000"/>
+            <w:sz w:val="20"/>
+            <w:szCs w:val="20"/>
+          </w:rPr>
+          <w:t>(&amp;display);</w:t>
         </w:r>
       </w:ins>
     </w:p>
@@ -1806,11 +1756,19 @@
         <w:adjustRightInd w:val="0"/>
         <w:ind w:left="720"/>
         <w:rPr>
-          <w:ins w:id="169" w:author="Greg Landry" w:date="2017-03-01T12:56:00Z"/>
+          <w:ins w:id="167" w:author="Greg Landry" w:date="2017-03-01T12:56:00Z"/>
           <w:rFonts w:ascii="Consolas" w:hAnsi="Consolas" w:cs="Consolas"/>
           <w:color w:val="000000"/>
           <w:sz w:val="20"/>
           <w:szCs w:val="20"/>
+          <w:rPrChange w:id="168" w:author="Greg Landry" w:date="2017-04-03T15:41:00Z">
+            <w:rPr>
+              <w:ins w:id="169" w:author="Greg Landry" w:date="2017-03-01T12:56:00Z"/>
+              <w:rFonts w:ascii="Consolas" w:hAnsi="Consolas" w:cs="Consolas"/>
+              <w:sz w:val="20"/>
+              <w:szCs w:val="20"/>
+            </w:rPr>
+          </w:rPrChange>
         </w:rPr>
         <w:pPrChange w:id="170" w:author="Greg Landry" w:date="2017-03-01T12:56:00Z">
           <w:pPr>
@@ -1830,26 +1788,6 @@
           </w:rPr>
           <w:t xml:space="preserve">    </w:t>
         </w:r>
-        <w:r>
-          <w:rPr>
-            <w:rFonts w:ascii="Consolas" w:hAnsi="Consolas" w:cs="Consolas"/>
-            <w:b/>
-            <w:bCs/>
-            <w:color w:val="7F0055"/>
-            <w:sz w:val="20"/>
-            <w:szCs w:val="20"/>
-          </w:rPr>
-          <w:t>do</w:t>
-        </w:r>
-        <w:r>
-          <w:rPr>
-            <w:rFonts w:ascii="Consolas" w:hAnsi="Consolas" w:cs="Consolas"/>
-            <w:color w:val="000000"/>
-            <w:sz w:val="20"/>
-            <w:szCs w:val="20"/>
-          </w:rPr>
-          <w:t xml:space="preserve"> </w:t>
-        </w:r>
       </w:ins>
     </w:p>
     <w:p>
@@ -1857,7 +1795,7 @@
         <w:autoSpaceDE w:val="0"/>
         <w:autoSpaceDN w:val="0"/>
         <w:adjustRightInd w:val="0"/>
-        <w:ind w:left="720"/>
+        <w:ind w:firstLine="720"/>
         <w:rPr>
           <w:ins w:id="172" w:author="Greg Landry" w:date="2017-03-01T12:56:00Z"/>
           <w:rFonts w:ascii="Consolas" w:hAnsi="Consolas" w:cs="Consolas"/>
@@ -1880,7 +1818,7 @@
             <w:sz w:val="20"/>
             <w:szCs w:val="20"/>
           </w:rPr>
-          <w:t xml:space="preserve">    {</w:t>
+          <w:t xml:space="preserve">    u8g_FirstPage(&amp;display);</w:t>
         </w:r>
       </w:ins>
     </w:p>
@@ -1893,10 +1831,95 @@
         <w:rPr>
           <w:ins w:id="175" w:author="Greg Landry" w:date="2017-03-01T12:56:00Z"/>
           <w:rFonts w:ascii="Consolas" w:hAnsi="Consolas" w:cs="Consolas"/>
+          <w:color w:val="000000"/>
           <w:sz w:val="20"/>
           <w:szCs w:val="20"/>
         </w:rPr>
         <w:pPrChange w:id="176" w:author="Greg Landry" w:date="2017-03-01T12:56:00Z">
+          <w:pPr>
+            <w:autoSpaceDE w:val="0"/>
+            <w:autoSpaceDN w:val="0"/>
+            <w:adjustRightInd w:val="0"/>
+          </w:pPr>
+        </w:pPrChange>
+      </w:pPr>
+      <w:ins w:id="177" w:author="Greg Landry" w:date="2017-03-01T12:56:00Z">
+        <w:r>
+          <w:rPr>
+            <w:rFonts w:ascii="Consolas" w:hAnsi="Consolas" w:cs="Consolas"/>
+            <w:color w:val="000000"/>
+            <w:sz w:val="20"/>
+            <w:szCs w:val="20"/>
+          </w:rPr>
+          <w:t xml:space="preserve">    </w:t>
+        </w:r>
+        <w:r>
+          <w:rPr>
+            <w:rFonts w:ascii="Consolas" w:hAnsi="Consolas" w:cs="Consolas"/>
+            <w:b/>
+            <w:bCs/>
+            <w:color w:val="7F0055"/>
+            <w:sz w:val="20"/>
+            <w:szCs w:val="20"/>
+          </w:rPr>
+          <w:t>do</w:t>
+        </w:r>
+        <w:r>
+          <w:rPr>
+            <w:rFonts w:ascii="Consolas" w:hAnsi="Consolas" w:cs="Consolas"/>
+            <w:color w:val="000000"/>
+            <w:sz w:val="20"/>
+            <w:szCs w:val="20"/>
+          </w:rPr>
+          <w:t xml:space="preserve"> </w:t>
+        </w:r>
+      </w:ins>
+    </w:p>
+    <w:p>
+      <w:pPr>
+        <w:autoSpaceDE w:val="0"/>
+        <w:autoSpaceDN w:val="0"/>
+        <w:adjustRightInd w:val="0"/>
+        <w:ind w:left="720"/>
+        <w:rPr>
+          <w:ins w:id="178" w:author="Greg Landry" w:date="2017-03-01T12:56:00Z"/>
+          <w:rFonts w:ascii="Consolas" w:hAnsi="Consolas" w:cs="Consolas"/>
+          <w:sz w:val="20"/>
+          <w:szCs w:val="20"/>
+        </w:rPr>
+        <w:pPrChange w:id="179" w:author="Greg Landry" w:date="2017-03-01T12:56:00Z">
+          <w:pPr>
+            <w:autoSpaceDE w:val="0"/>
+            <w:autoSpaceDN w:val="0"/>
+            <w:adjustRightInd w:val="0"/>
+          </w:pPr>
+        </w:pPrChange>
+      </w:pPr>
+      <w:ins w:id="180" w:author="Greg Landry" w:date="2017-03-01T12:56:00Z">
+        <w:r>
+          <w:rPr>
+            <w:rFonts w:ascii="Consolas" w:hAnsi="Consolas" w:cs="Consolas"/>
+            <w:color w:val="000000"/>
+            <w:sz w:val="20"/>
+            <w:szCs w:val="20"/>
+          </w:rPr>
+          <w:t xml:space="preserve">    {</w:t>
+        </w:r>
+      </w:ins>
+    </w:p>
+    <w:p>
+      <w:pPr>
+        <w:autoSpaceDE w:val="0"/>
+        <w:autoSpaceDN w:val="0"/>
+        <w:adjustRightInd w:val="0"/>
+        <w:ind w:left="720"/>
+        <w:rPr>
+          <w:ins w:id="181" w:author="Greg Landry" w:date="2017-03-01T12:56:00Z"/>
+          <w:rFonts w:ascii="Consolas" w:hAnsi="Consolas" w:cs="Consolas"/>
+          <w:sz w:val="20"/>
+          <w:szCs w:val="20"/>
+        </w:rPr>
+        <w:pPrChange w:id="182" w:author="Greg Landry" w:date="2017-03-01T12:56:00Z">
           <w:pPr>
             <w:pStyle w:val="ListParagraph"/>
             <w:numPr>
@@ -1906,7 +1929,7 @@
           </w:pPr>
         </w:pPrChange>
       </w:pPr>
-      <w:ins w:id="177" w:author="Greg Landry" w:date="2017-03-01T12:56:00Z">
+      <w:ins w:id="183" w:author="Greg Landry" w:date="2017-03-01T12:56:00Z">
         <w:r>
           <w:rPr>
             <w:rFonts w:ascii="Consolas" w:hAnsi="Consolas" w:cs="Consolas"/>
@@ -1963,13 +1986,13 @@
         <w:adjustRightInd w:val="0"/>
         <w:ind w:left="720"/>
         <w:rPr>
-          <w:ins w:id="178" w:author="Greg Landry" w:date="2017-03-01T12:57:00Z"/>
+          <w:ins w:id="184" w:author="Greg Landry" w:date="2017-03-01T12:57:00Z"/>
           <w:rFonts w:ascii="Consolas" w:hAnsi="Consolas" w:cs="Consolas"/>
           <w:color w:val="000000"/>
           <w:sz w:val="20"/>
           <w:szCs w:val="20"/>
         </w:rPr>
-        <w:pPrChange w:id="179" w:author="Greg Landry" w:date="2017-03-01T12:56:00Z">
+        <w:pPrChange w:id="185" w:author="Greg Landry" w:date="2017-03-01T12:56:00Z">
           <w:pPr>
             <w:pStyle w:val="ListParagraph"/>
             <w:numPr>
@@ -1979,7 +2002,7 @@
           </w:pPr>
         </w:pPrChange>
       </w:pPr>
-      <w:ins w:id="180" w:author="Greg Landry" w:date="2017-03-01T12:56:00Z">
+      <w:ins w:id="186" w:author="Greg Landry" w:date="2017-03-01T12:56:00Z">
         <w:r>
           <w:rPr>
             <w:rFonts w:ascii="Consolas" w:hAnsi="Consolas" w:cs="Consolas"/>
@@ -2026,17 +2049,17 @@
         <w:adjustRightInd w:val="0"/>
         <w:ind w:left="720"/>
         <w:rPr>
-          <w:ins w:id="181" w:author="Greg Landry" w:date="2017-03-01T12:05:00Z"/>
+          <w:ins w:id="187" w:author="Greg Landry" w:date="2017-03-01T12:05:00Z"/>
           <w:rFonts w:ascii="Consolas" w:hAnsi="Consolas" w:cs="Consolas"/>
           <w:sz w:val="20"/>
           <w:szCs w:val="20"/>
-          <w:rPrChange w:id="182" w:author="Greg Landry" w:date="2017-03-01T12:56:00Z">
+          <w:rPrChange w:id="188" w:author="Greg Landry" w:date="2017-03-01T12:56:00Z">
             <w:rPr>
-              <w:ins w:id="183" w:author="Greg Landry" w:date="2017-03-01T12:05:00Z"/>
+              <w:ins w:id="189" w:author="Greg Landry" w:date="2017-03-01T12:05:00Z"/>
             </w:rPr>
           </w:rPrChange>
         </w:rPr>
-        <w:pPrChange w:id="184" w:author="Greg Landry" w:date="2017-03-01T12:56:00Z">
+        <w:pPrChange w:id="190" w:author="Greg Landry" w:date="2017-03-01T12:56:00Z">
           <w:pPr>
             <w:pStyle w:val="ListParagraph"/>
             <w:numPr>
@@ -2050,9 +2073,9 @@
     <w:p>
       <w:pPr>
         <w:rPr>
-          <w:ins w:id="185" w:author="Greg Landry" w:date="2017-03-01T13:20:00Z"/>
-        </w:rPr>
-        <w:pPrChange w:id="186" w:author="Greg Landry" w:date="2017-03-01T11:22:00Z">
+          <w:ins w:id="191" w:author="Greg Landry" w:date="2017-03-01T13:20:00Z"/>
+        </w:rPr>
+        <w:pPrChange w:id="192" w:author="Greg Landry" w:date="2017-03-01T11:22:00Z">
           <w:pPr>
             <w:pStyle w:val="ListParagraph"/>
             <w:numPr>
@@ -2062,7 +2085,7 @@
           </w:pPr>
         </w:pPrChange>
       </w:pPr>
-      <w:ins w:id="187" w:author="Greg Landry" w:date="2017-03-01T11:58:00Z">
+      <w:ins w:id="193" w:author="Greg Landry" w:date="2017-03-01T11:58:00Z">
         <w:r>
           <w:t>I</w:t>
         </w:r>
@@ -2070,27 +2093,27 @@
           <w:t xml:space="preserve">n addition, you must include </w:t>
         </w:r>
       </w:ins>
-      <w:ins w:id="188" w:author="Greg Landry" w:date="2017-03-01T13:18:00Z">
+      <w:ins w:id="194" w:author="Greg Landry" w:date="2017-03-01T13:18:00Z">
         <w:r>
           <w:t>“u8g_arm</w:t>
         </w:r>
       </w:ins>
-      <w:ins w:id="189" w:author="Greg Landry" w:date="2017-03-01T13:19:00Z">
+      <w:ins w:id="195" w:author="Greg Landry" w:date="2017-03-01T13:19:00Z">
         <w:r>
           <w:t xml:space="preserve">.h” in the .c file and </w:t>
         </w:r>
       </w:ins>
-      <w:ins w:id="190" w:author="Greg Landry" w:date="2017-03-01T13:20:00Z">
+      <w:ins w:id="196" w:author="Greg Landry" w:date="2017-03-01T13:20:00Z">
         <w:r>
           <w:t>you must include the</w:t>
         </w:r>
       </w:ins>
-      <w:ins w:id="191" w:author="Greg Landry" w:date="2017-03-01T11:58:00Z">
+      <w:ins w:id="197" w:author="Greg Landry" w:date="2017-03-01T11:58:00Z">
         <w:r>
           <w:t xml:space="preserve"> u8g library</w:t>
         </w:r>
       </w:ins>
-      <w:ins w:id="192" w:author="Greg Landry" w:date="2017-03-01T13:20:00Z">
+      <w:ins w:id="198" w:author="Greg Landry" w:date="2017-03-01T13:20:00Z">
         <w:r>
           <w:t xml:space="preserve"> in the .</w:t>
         </w:r>
@@ -2103,12 +2126,12 @@
           <w:t xml:space="preserve"> file</w:t>
         </w:r>
       </w:ins>
-      <w:ins w:id="193" w:author="Greg Landry" w:date="2017-03-01T13:21:00Z">
+      <w:ins w:id="199" w:author="Greg Landry" w:date="2017-03-01T13:21:00Z">
         <w:r>
           <w:t xml:space="preserve"> to have access to the library functions</w:t>
         </w:r>
       </w:ins>
-      <w:ins w:id="194" w:author="Greg Landry" w:date="2017-03-01T11:58:00Z">
+      <w:ins w:id="200" w:author="Greg Landry" w:date="2017-03-01T11:58:00Z">
         <w:r>
           <w:t>:</w:t>
         </w:r>
@@ -2118,9 +2141,9 @@
       <w:pPr>
         <w:ind w:left="720"/>
         <w:rPr>
-          <w:ins w:id="195" w:author="Greg Landry" w:date="2017-03-01T13:20:00Z"/>
-        </w:rPr>
-        <w:pPrChange w:id="196" w:author="Greg Landry" w:date="2017-03-01T13:20:00Z">
+          <w:ins w:id="201" w:author="Greg Landry" w:date="2017-03-01T13:20:00Z"/>
+        </w:rPr>
+        <w:pPrChange w:id="202" w:author="Greg Landry" w:date="2017-03-01T13:20:00Z">
           <w:pPr>
             <w:pStyle w:val="ListParagraph"/>
             <w:numPr>
@@ -2130,17 +2153,17 @@
           </w:pPr>
         </w:pPrChange>
       </w:pPr>
-      <w:ins w:id="197" w:author="Greg Landry" w:date="2017-03-01T13:20:00Z">
+      <w:ins w:id="203" w:author="Greg Landry" w:date="2017-03-01T13:20:00Z">
         <w:r>
           <w:t xml:space="preserve">In </w:t>
         </w:r>
       </w:ins>
-      <w:ins w:id="198" w:author="Greg Landry" w:date="2017-03-01T13:21:00Z">
+      <w:ins w:id="204" w:author="Greg Landry" w:date="2017-03-01T13:21:00Z">
         <w:r>
           <w:t>&lt;project&gt;</w:t>
         </w:r>
       </w:ins>
-      <w:ins w:id="199" w:author="Greg Landry" w:date="2017-03-01T13:20:00Z">
+      <w:ins w:id="205" w:author="Greg Landry" w:date="2017-03-01T13:20:00Z">
         <w:r>
           <w:t>.</w:t>
         </w:r>
@@ -2149,12 +2172,12 @@
           <w:t>c</w:t>
         </w:r>
       </w:ins>
-      <w:ins w:id="200" w:author="Greg Landry" w:date="2017-03-01T13:21:00Z">
+      <w:ins w:id="206" w:author="Greg Landry" w:date="2017-03-01T13:21:00Z">
         <w:r>
           <w:t xml:space="preserve"> </w:t>
         </w:r>
       </w:ins>
-      <w:ins w:id="201" w:author="Greg Landry" w:date="2017-03-01T13:20:00Z">
+      <w:ins w:id="207" w:author="Greg Landry" w:date="2017-03-01T13:20:00Z">
         <w:r>
           <w:t>:</w:t>
         </w:r>
@@ -2172,9 +2195,9 @@
       <w:pPr>
         <w:ind w:left="720"/>
         <w:rPr>
-          <w:ins w:id="202" w:author="Greg Landry" w:date="2017-03-01T11:59:00Z"/>
-        </w:rPr>
-        <w:pPrChange w:id="203" w:author="Greg Landry" w:date="2017-03-01T13:20:00Z">
+          <w:ins w:id="208" w:author="Greg Landry" w:date="2017-03-01T11:59:00Z"/>
+        </w:rPr>
+        <w:pPrChange w:id="209" w:author="Greg Landry" w:date="2017-03-01T13:20:00Z">
           <w:pPr>
             <w:pStyle w:val="ListParagraph"/>
             <w:numPr>
@@ -2184,17 +2207,17 @@
           </w:pPr>
         </w:pPrChange>
       </w:pPr>
-      <w:ins w:id="204" w:author="Greg Landry" w:date="2017-03-01T13:20:00Z">
+      <w:ins w:id="210" w:author="Greg Landry" w:date="2017-03-01T13:20:00Z">
         <w:r>
           <w:t xml:space="preserve">In </w:t>
         </w:r>
       </w:ins>
-      <w:ins w:id="205" w:author="Greg Landry" w:date="2017-03-01T13:21:00Z">
+      <w:ins w:id="211" w:author="Greg Landry" w:date="2017-03-01T13:21:00Z">
         <w:r>
           <w:t>&lt;project&gt;</w:t>
         </w:r>
       </w:ins>
-      <w:ins w:id="206" w:author="Greg Landry" w:date="2017-03-01T13:20:00Z">
+      <w:ins w:id="212" w:author="Greg Landry" w:date="2017-03-01T13:20:00Z">
         <w:r>
           <w:t>.</w:t>
         </w:r>
@@ -2227,9 +2250,9 @@
         <w:adjustRightInd w:val="0"/>
         <w:ind w:left="720"/>
         <w:rPr>
-          <w:del w:id="207" w:author="Greg Landry" w:date="2017-03-01T13:20:00Z"/>
-        </w:rPr>
-        <w:pPrChange w:id="208" w:author="Greg Landry" w:date="2017-03-01T13:04:00Z">
+          <w:del w:id="213" w:author="Greg Landry" w:date="2017-03-01T13:20:00Z"/>
+        </w:rPr>
+        <w:pPrChange w:id="214" w:author="Greg Landry" w:date="2017-03-01T13:04:00Z">
           <w:pPr>
             <w:pStyle w:val="ListParagraph"/>
             <w:numPr>
@@ -2239,12 +2262,10 @@
           </w:pPr>
         </w:pPrChange>
       </w:pPr>
-      <w:ins w:id="209" w:author="Greg Landry" w:date="2017-03-01T13:47:00Z">
-        <w:r>
-          <w:rPr>
-            <w:sz w:val="22"/>
-            <w:szCs w:val="22"/>
-            <w:rPrChange w:id="210" w:author="Greg Landry" w:date="2017-03-01T13:47:00Z">
+      <w:ins w:id="215" w:author="Greg Landry" w:date="2017-03-01T13:47:00Z">
+        <w:r>
+          <w:rPr>
+            <w:rPrChange w:id="216" w:author="Greg Landry" w:date="2017-03-01T13:47:00Z">
               <w:rPr>
                 <w:rFonts w:ascii="Consolas" w:hAnsi="Consolas" w:cs="Consolas"/>
                 <w:sz w:val="20"/>
@@ -2257,9 +2278,7 @@
         <w:proofErr w:type="spellStart"/>
         <w:r>
           <w:rPr>
-            <w:sz w:val="22"/>
-            <w:szCs w:val="22"/>
-            <w:rPrChange w:id="211" w:author="Greg Landry" w:date="2017-03-01T13:47:00Z">
+            <w:rPrChange w:id="217" w:author="Greg Landry" w:date="2017-03-01T13:47:00Z">
               <w:rPr>
                 <w:rFonts w:ascii="Consolas" w:hAnsi="Consolas" w:cs="Consolas"/>
                 <w:sz w:val="20"/>
@@ -2272,9 +2291,7 @@
         <w:proofErr w:type="spellEnd"/>
         <w:r>
           <w:rPr>
-            <w:sz w:val="22"/>
-            <w:szCs w:val="22"/>
-            <w:rPrChange w:id="212" w:author="Greg Landry" w:date="2017-03-01T13:47:00Z">
+            <w:rPrChange w:id="218" w:author="Greg Landry" w:date="2017-03-01T13:47:00Z">
               <w:rPr>
                 <w:rFonts w:ascii="Consolas" w:hAnsi="Consolas" w:cs="Consolas"/>
                 <w:sz w:val="20"/>
@@ -2290,19 +2307,34 @@
         </w:r>
         <w:proofErr w:type="spellEnd"/>
         <w:r>
-          <w:t xml:space="preserve"> separately.</w:t>
-        </w:r>
-      </w:ins>
-    </w:p>
-    <w:p>
-      <w:pPr>
-        <w:rPr>
-          <w:ins w:id="213" w:author="Greg Landry" w:date="2017-03-01T11:59:00Z"/>
-          <w:sz w:val="22"/>
-          <w:szCs w:val="22"/>
-          <w:rPrChange w:id="214" w:author="Greg Landry" w:date="2017-03-01T13:47:00Z">
+          <w:t xml:space="preserve"> separatel</w:t>
+        </w:r>
+      </w:ins>
+      <w:ins w:id="219" w:author="Greg Landry [2]" w:date="2017-08-28T16:06:00Z">
+        <w:r>
+          <w:t>y</w:t>
+        </w:r>
+      </w:ins>
+      <w:ins w:id="220" w:author="Greg Landry" w:date="2017-03-01T13:47:00Z">
+        <w:del w:id="221" w:author="Greg Landry [2]" w:date="2017-08-28T16:06:00Z">
+          <w:r>
+            <w:delText>y</w:delText>
+          </w:r>
+        </w:del>
+        <w:r>
+          <w:t>.</w:t>
+        </w:r>
+      </w:ins>
+    </w:p>
+    <w:p>
+      <w:pPr>
+        <w:rPr>
+          <w:ins w:id="222" w:author="Greg Landry" w:date="2017-03-01T11:59:00Z"/>
+          <w:del w:id="223" w:author="Greg Landry [2]" w:date="2017-08-28T16:07:00Z"/>
+          <w:rPrChange w:id="224" w:author="Greg Landry" w:date="2017-03-01T13:47:00Z">
             <w:rPr>
-              <w:ins w:id="215" w:author="Greg Landry" w:date="2017-03-01T11:59:00Z"/>
+              <w:ins w:id="225" w:author="Greg Landry" w:date="2017-03-01T11:59:00Z"/>
+              <w:del w:id="226" w:author="Greg Landry [2]" w:date="2017-08-28T16:07:00Z"/>
               <w:rFonts w:ascii="Cambria" w:eastAsia="Times New Roman" w:hAnsi="Cambria"/>
               <w:b/>
               <w:bCs/>
@@ -2317,7 +2349,7 @@
     <w:p>
       <w:pPr>
         <w:rPr>
-          <w:ins w:id="216" w:author="Alan Hawse" w:date="2017-08-16T11:07:00Z"/>
+          <w:ins w:id="227" w:author="Alan Hawse" w:date="2017-08-16T11:07:00Z"/>
         </w:rPr>
       </w:pPr>
     </w:p>
@@ -2325,18 +2357,16 @@
       <w:pPr>
         <w:pStyle w:val="Heading3"/>
         <w:rPr>
-          <w:ins w:id="217" w:author="Alan Hawse" w:date="2017-08-16T11:08:00Z"/>
-        </w:rPr>
-      </w:pPr>
-      <w:ins w:id="218" w:author="Alan Hawse" w:date="2017-08-16T11:08:00Z">
+          <w:ins w:id="228" w:author="Alan Hawse" w:date="2017-08-16T11:08:00Z"/>
+        </w:rPr>
+      </w:pPr>
+      <w:ins w:id="229" w:author="Alan Hawse" w:date="2017-08-16T11:08:00Z">
         <w:r>
           <w:fldChar w:fldCharType="begin"/>
         </w:r>
         <w:r>
           <w:instrText xml:space="preserve"> HYPERLINK "https://en.wikipedia.org/wiki/JSON" </w:instrText>
         </w:r>
-      </w:ins>
-      <w:ins w:id="219" w:author="Alan Hawse" w:date="2017-08-16T11:08:00Z">
         <w:r>
           <w:fldChar w:fldCharType="separate"/>
         </w:r>
@@ -2344,24 +2374,12 @@
           <w:rPr>
             <w:rStyle w:val="Hyperlink"/>
           </w:rPr>
-          <w:t>JavaScript Ob</w:t>
+          <w:t>JavaScript Object Notation (JSON)</w:t>
         </w:r>
         <w:r>
           <w:rPr>
             <w:rStyle w:val="Hyperlink"/>
           </w:rPr>
-          <w:t>j</w:t>
-        </w:r>
-        <w:r>
-          <w:rPr>
-            <w:rStyle w:val="Hyperlink"/>
-          </w:rPr>
-          <w:t>ect Notation (JSON)</w:t>
-        </w:r>
-        <w:r>
-          <w:rPr>
-            <w:rStyle w:val="Hyperlink"/>
-          </w:rPr>
           <w:fldChar w:fldCharType="end"/>
         </w:r>
       </w:ins>
@@ -2369,10 +2387,10 @@
     <w:p>
       <w:pPr>
         <w:rPr>
-          <w:ins w:id="220" w:author="Alan Hawse" w:date="2017-08-16T11:08:00Z"/>
-        </w:rPr>
-      </w:pPr>
-      <w:ins w:id="221" w:author="Alan Hawse" w:date="2017-08-16T11:08:00Z">
+          <w:ins w:id="230" w:author="Alan Hawse" w:date="2017-08-16T11:08:00Z"/>
+        </w:rPr>
+      </w:pPr>
+      <w:ins w:id="231" w:author="Alan Hawse" w:date="2017-08-16T11:08:00Z">
         <w:r>
           <w:t>JSON is an open-standard format that uses human-readable text to transmit data.  JSON supports the following data types:</w:t>
         </w:r>
@@ -2386,10 +2404,10 @@
           <w:numId w:val="32"/>
         </w:numPr>
         <w:rPr>
-          <w:ins w:id="222" w:author="Alan Hawse" w:date="2017-08-16T11:08:00Z"/>
-        </w:rPr>
-      </w:pPr>
-      <w:ins w:id="223" w:author="Alan Hawse" w:date="2017-08-16T11:08:00Z">
+          <w:ins w:id="232" w:author="Alan Hawse" w:date="2017-08-16T11:08:00Z"/>
+        </w:rPr>
+      </w:pPr>
+      <w:ins w:id="233" w:author="Alan Hawse" w:date="2017-08-16T11:08:00Z">
         <w:r>
           <w:t>Double precision floating point</w:t>
         </w:r>
@@ -2403,10 +2421,10 @@
           <w:numId w:val="32"/>
         </w:numPr>
         <w:rPr>
-          <w:ins w:id="224" w:author="Alan Hawse" w:date="2017-08-16T11:08:00Z"/>
-        </w:rPr>
-      </w:pPr>
-      <w:ins w:id="225" w:author="Alan Hawse" w:date="2017-08-16T11:08:00Z">
+          <w:ins w:id="234" w:author="Alan Hawse" w:date="2017-08-16T11:08:00Z"/>
+        </w:rPr>
+      </w:pPr>
+      <w:ins w:id="235" w:author="Alan Hawse" w:date="2017-08-16T11:08:00Z">
         <w:r>
           <w:t>Strings</w:t>
         </w:r>
@@ -2420,10 +2438,10 @@
           <w:numId w:val="32"/>
         </w:numPr>
         <w:rPr>
-          <w:ins w:id="226" w:author="Alan Hawse" w:date="2017-08-16T11:08:00Z"/>
-        </w:rPr>
-      </w:pPr>
-      <w:ins w:id="227" w:author="Alan Hawse" w:date="2017-08-16T11:08:00Z">
+          <w:ins w:id="236" w:author="Alan Hawse" w:date="2017-08-16T11:08:00Z"/>
+        </w:rPr>
+      </w:pPr>
+      <w:ins w:id="237" w:author="Alan Hawse" w:date="2017-08-16T11:08:00Z">
         <w:r>
           <w:t>Boolean (true or false)</w:t>
         </w:r>
@@ -2437,10 +2455,10 @@
           <w:numId w:val="32"/>
         </w:numPr>
         <w:rPr>
-          <w:ins w:id="228" w:author="Alan Hawse" w:date="2017-08-16T11:08:00Z"/>
-        </w:rPr>
-      </w:pPr>
-      <w:ins w:id="229" w:author="Alan Hawse" w:date="2017-08-16T11:08:00Z">
+          <w:ins w:id="238" w:author="Alan Hawse" w:date="2017-08-16T11:08:00Z"/>
+        </w:rPr>
+      </w:pPr>
+      <w:ins w:id="239" w:author="Alan Hawse" w:date="2017-08-16T11:08:00Z">
         <w:r>
           <w:t>Arrays (use “[]” to specify the array with values separated by “,”)</w:t>
         </w:r>
@@ -2454,46 +2472,30 @@
           <w:numId w:val="32"/>
         </w:numPr>
         <w:rPr>
-          <w:ins w:id="230" w:author="Alan Hawse" w:date="2017-08-16T11:08:00Z"/>
-        </w:rPr>
-      </w:pPr>
-      <w:ins w:id="231" w:author="Alan Hawse" w:date="2017-08-16T11:08:00Z">
-        <w:r>
-          <w:t>Key/Value (</w:t>
+          <w:ins w:id="240" w:author="Alan Hawse" w:date="2017-08-16T11:08:00Z"/>
+        </w:rPr>
+      </w:pPr>
+      <w:ins w:id="241" w:author="Alan Hawse" w:date="2017-08-16T11:08:00Z">
+        <w:r>
+          <w:t>Key/Value (keymap) pairs as “</w:t>
         </w:r>
         <w:proofErr w:type="spellStart"/>
         <w:r>
-          <w:t>keymap</w:t>
+          <w:t>key”:value</w:t>
         </w:r>
         <w:proofErr w:type="spellEnd"/>
         <w:r>
-          <w:t>) pairs as “</w:t>
-        </w:r>
-        <w:proofErr w:type="spellStart"/>
-        <w:r>
-          <w:t>key”:value</w:t>
-        </w:r>
-        <w:proofErr w:type="spellEnd"/>
-        <w:r>
-          <w:t xml:space="preserve"> (use “{}” to specify the </w:t>
-        </w:r>
-        <w:proofErr w:type="spellStart"/>
-        <w:r>
-          <w:t>keymap</w:t>
-        </w:r>
-        <w:proofErr w:type="spellEnd"/>
-        <w:r>
-          <w:t>) with “,” separating the pairs</w:t>
-        </w:r>
-      </w:ins>
-    </w:p>
-    <w:p>
-      <w:pPr>
-        <w:rPr>
-          <w:ins w:id="232" w:author="Alan Hawse" w:date="2017-08-16T11:08:00Z"/>
-        </w:rPr>
-      </w:pPr>
-      <w:ins w:id="233" w:author="Alan Hawse" w:date="2017-08-16T11:08:00Z">
+          <w:t xml:space="preserve"> (use “{}” to specify the keymap) with “,” separating the pairs</w:t>
+        </w:r>
+      </w:ins>
+    </w:p>
+    <w:p>
+      <w:pPr>
+        <w:rPr>
+          <w:ins w:id="242" w:author="Alan Hawse" w:date="2017-08-16T11:08:00Z"/>
+        </w:rPr>
+      </w:pPr>
+      <w:ins w:id="243" w:author="Alan Hawse" w:date="2017-08-16T11:08:00Z">
         <w:r>
           <w:t>Key/Value values can be arrays as well as key/value maps</w:t>
         </w:r>
@@ -2502,11 +2504,12 @@
     <w:p>
       <w:pPr>
         <w:rPr>
-          <w:ins w:id="234" w:author="Alan Hawse" w:date="2017-08-16T11:08:00Z"/>
-        </w:rPr>
-      </w:pPr>
-      <w:ins w:id="235" w:author="Alan Hawse" w:date="2017-08-16T11:08:00Z">
-        <w:r>
+          <w:ins w:id="244" w:author="Alan Hawse" w:date="2017-08-16T11:08:00Z"/>
+        </w:rPr>
+      </w:pPr>
+      <w:ins w:id="245" w:author="Alan Hawse" w:date="2017-08-16T11:08:00Z">
+        <w:r>
+          <w:lastRenderedPageBreak/>
           <w:t>Arrays can hold Key/Value Maps</w:t>
         </w:r>
       </w:ins>
@@ -2514,10 +2517,10 @@
     <w:p>
       <w:pPr>
         <w:rPr>
-          <w:ins w:id="236" w:author="Alan Hawse" w:date="2017-08-16T11:08:00Z"/>
-        </w:rPr>
-      </w:pPr>
-      <w:ins w:id="237" w:author="Alan Hawse" w:date="2017-08-16T11:08:00Z">
+          <w:ins w:id="246" w:author="Alan Hawse" w:date="2017-08-16T11:08:00Z"/>
+        </w:rPr>
+      </w:pPr>
+      <w:ins w:id="247" w:author="Alan Hawse" w:date="2017-08-16T11:08:00Z">
         <w:r>
           <w:t>For example, a legal JSON file looks like this:</w:t>
         </w:r>
@@ -2525,11 +2528,15 @@
     </w:p>
     <w:p>
       <w:pPr>
-        <w:rPr>
-          <w:ins w:id="238" w:author="Alan Hawse" w:date="2017-08-16T11:08:00Z"/>
-        </w:rPr>
-      </w:pPr>
-      <w:ins w:id="239" w:author="Alan Hawse" w:date="2017-08-16T11:08:00Z">
+        <w:spacing w:after="0"/>
+        <w:rPr>
+          <w:ins w:id="248" w:author="Alan Hawse" w:date="2017-08-16T11:08:00Z"/>
+        </w:rPr>
+        <w:pPrChange w:id="249" w:author="Greg Landry [2]" w:date="2017-08-29T09:40:00Z">
+          <w:pPr/>
+        </w:pPrChange>
+      </w:pPr>
+      <w:ins w:id="250" w:author="Alan Hawse" w:date="2017-08-16T11:08:00Z">
         <w:r>
           <w:t>{</w:t>
         </w:r>
@@ -2537,11 +2544,15 @@
     </w:p>
     <w:p>
       <w:pPr>
-        <w:rPr>
-          <w:ins w:id="240" w:author="Alan Hawse" w:date="2017-08-16T11:08:00Z"/>
-        </w:rPr>
-      </w:pPr>
-      <w:ins w:id="241" w:author="Alan Hawse" w:date="2017-08-16T11:08:00Z">
+        <w:spacing w:after="0"/>
+        <w:rPr>
+          <w:ins w:id="251" w:author="Alan Hawse" w:date="2017-08-16T11:08:00Z"/>
+        </w:rPr>
+        <w:pPrChange w:id="252" w:author="Greg Landry [2]" w:date="2017-08-29T09:40:00Z">
+          <w:pPr/>
+        </w:pPrChange>
+      </w:pPr>
+      <w:ins w:id="253" w:author="Alan Hawse" w:date="2017-08-16T11:08:00Z">
         <w:r>
           <w:tab/>
           <w:t>“name</w:t>
@@ -2566,11 +2577,15 @@
     </w:p>
     <w:p>
       <w:pPr>
-        <w:rPr>
-          <w:ins w:id="242" w:author="Alan Hawse" w:date="2017-08-16T11:08:00Z"/>
-        </w:rPr>
-      </w:pPr>
-      <w:ins w:id="243" w:author="Alan Hawse" w:date="2017-08-16T11:08:00Z">
+        <w:spacing w:after="0"/>
+        <w:rPr>
+          <w:ins w:id="254" w:author="Alan Hawse" w:date="2017-08-16T11:08:00Z"/>
+        </w:rPr>
+        <w:pPrChange w:id="255" w:author="Greg Landry [2]" w:date="2017-08-29T09:40:00Z">
+          <w:pPr/>
+        </w:pPrChange>
+      </w:pPr>
+      <w:ins w:id="256" w:author="Alan Hawse" w:date="2017-08-16T11:08:00Z">
         <w:r>
           <w:tab/>
           <w:t>“age</w:t>
@@ -2587,11 +2602,15 @@
     </w:p>
     <w:p>
       <w:pPr>
-        <w:rPr>
-          <w:ins w:id="244" w:author="Alan Hawse" w:date="2017-08-16T11:08:00Z"/>
-        </w:rPr>
-      </w:pPr>
-      <w:ins w:id="245" w:author="Alan Hawse" w:date="2017-08-16T11:08:00Z">
+        <w:spacing w:after="0"/>
+        <w:rPr>
+          <w:ins w:id="257" w:author="Alan Hawse" w:date="2017-08-16T11:08:00Z"/>
+        </w:rPr>
+        <w:pPrChange w:id="258" w:author="Greg Landry [2]" w:date="2017-08-29T09:40:00Z">
+          <w:pPr/>
+        </w:pPrChange>
+      </w:pPr>
+      <w:ins w:id="259" w:author="Alan Hawse" w:date="2017-08-16T11:08:00Z">
         <w:r>
           <w:tab/>
           <w:t>“badass</w:t>
@@ -2608,11 +2627,15 @@
     </w:p>
     <w:p>
       <w:pPr>
-        <w:rPr>
-          <w:ins w:id="246" w:author="Alan Hawse" w:date="2017-08-16T11:08:00Z"/>
-        </w:rPr>
-      </w:pPr>
-      <w:ins w:id="247" w:author="Alan Hawse" w:date="2017-08-16T11:08:00Z">
+        <w:spacing w:after="0"/>
+        <w:rPr>
+          <w:ins w:id="260" w:author="Alan Hawse" w:date="2017-08-16T11:08:00Z"/>
+        </w:rPr>
+        <w:pPrChange w:id="261" w:author="Greg Landry [2]" w:date="2017-08-29T09:40:00Z">
+          <w:pPr/>
+        </w:pPrChange>
+      </w:pPr>
+      <w:ins w:id="262" w:author="Alan Hawse" w:date="2017-08-16T11:08:00Z">
         <w:r>
           <w:tab/>
           <w:t>“children”</w:t>
@@ -2637,11 +2660,15 @@
     </w:p>
     <w:p>
       <w:pPr>
-        <w:rPr>
-          <w:ins w:id="248" w:author="Alan Hawse" w:date="2017-08-16T11:08:00Z"/>
-        </w:rPr>
-      </w:pPr>
-      <w:ins w:id="249" w:author="Alan Hawse" w:date="2017-08-16T11:08:00Z">
+        <w:spacing w:after="0"/>
+        <w:rPr>
+          <w:ins w:id="263" w:author="Alan Hawse" w:date="2017-08-16T11:08:00Z"/>
+        </w:rPr>
+        <w:pPrChange w:id="264" w:author="Greg Landry [2]" w:date="2017-08-29T09:40:00Z">
+          <w:pPr/>
+        </w:pPrChange>
+      </w:pPr>
+      <w:ins w:id="265" w:author="Alan Hawse" w:date="2017-08-16T11:08:00Z">
         <w:r>
           <w:tab/>
           <w:t>“address</w:t>
@@ -2658,11 +2685,15 @@
     </w:p>
     <w:p>
       <w:pPr>
-        <w:rPr>
-          <w:ins w:id="250" w:author="Alan Hawse" w:date="2017-08-16T11:08:00Z"/>
-        </w:rPr>
-      </w:pPr>
-      <w:ins w:id="251" w:author="Alan Hawse" w:date="2017-08-16T11:08:00Z">
+        <w:spacing w:after="0"/>
+        <w:rPr>
+          <w:ins w:id="266" w:author="Alan Hawse" w:date="2017-08-16T11:08:00Z"/>
+        </w:rPr>
+        <w:pPrChange w:id="267" w:author="Greg Landry [2]" w:date="2017-08-29T09:40:00Z">
+          <w:pPr/>
+        </w:pPrChange>
+      </w:pPr>
+      <w:ins w:id="268" w:author="Alan Hawse" w:date="2017-08-16T11:08:00Z">
         <w:r>
           <w:tab/>
         </w:r>
@@ -2674,13 +2705,16 @@
     </w:p>
     <w:p>
       <w:pPr>
-        <w:rPr>
-          <w:ins w:id="252" w:author="Alan Hawse" w:date="2017-08-16T11:08:00Z"/>
-        </w:rPr>
-      </w:pPr>
-      <w:ins w:id="253" w:author="Alan Hawse" w:date="2017-08-16T11:08:00Z">
-        <w:r>
-          <w:lastRenderedPageBreak/>
+        <w:spacing w:after="0"/>
+        <w:rPr>
+          <w:ins w:id="269" w:author="Alan Hawse" w:date="2017-08-16T11:08:00Z"/>
+        </w:rPr>
+        <w:pPrChange w:id="270" w:author="Greg Landry [2]" w:date="2017-08-29T09:40:00Z">
+          <w:pPr/>
+        </w:pPrChange>
+      </w:pPr>
+      <w:ins w:id="271" w:author="Alan Hawse" w:date="2017-08-16T11:08:00Z">
+        <w:r>
           <w:tab/>
         </w:r>
         <w:r>
@@ -2691,11 +2725,15 @@
     </w:p>
     <w:p>
       <w:pPr>
-        <w:rPr>
-          <w:ins w:id="254" w:author="Alan Hawse" w:date="2017-08-16T11:08:00Z"/>
-        </w:rPr>
-      </w:pPr>
-      <w:ins w:id="255" w:author="Alan Hawse" w:date="2017-08-16T11:08:00Z">
+        <w:spacing w:after="0"/>
+        <w:rPr>
+          <w:ins w:id="272" w:author="Alan Hawse" w:date="2017-08-16T11:08:00Z"/>
+        </w:rPr>
+        <w:pPrChange w:id="273" w:author="Greg Landry [2]" w:date="2017-08-29T09:40:00Z">
+          <w:pPr/>
+        </w:pPrChange>
+      </w:pPr>
+      <w:ins w:id="274" w:author="Alan Hawse" w:date="2017-08-16T11:08:00Z">
         <w:r>
           <w:tab/>
         </w:r>
@@ -2707,11 +2745,15 @@
     </w:p>
     <w:p>
       <w:pPr>
-        <w:rPr>
-          <w:ins w:id="256" w:author="Alan Hawse" w:date="2017-08-16T11:08:00Z"/>
-        </w:rPr>
-      </w:pPr>
-      <w:ins w:id="257" w:author="Alan Hawse" w:date="2017-08-16T11:08:00Z">
+        <w:spacing w:after="0"/>
+        <w:rPr>
+          <w:ins w:id="275" w:author="Alan Hawse" w:date="2017-08-16T11:08:00Z"/>
+        </w:rPr>
+        <w:pPrChange w:id="276" w:author="Greg Landry [2]" w:date="2017-08-29T09:40:00Z">
+          <w:pPr/>
+        </w:pPrChange>
+      </w:pPr>
+      <w:ins w:id="277" w:author="Alan Hawse" w:date="2017-08-16T11:08:00Z">
         <w:r>
           <w:tab/>
         </w:r>
@@ -2736,11 +2778,15 @@
     </w:p>
     <w:p>
       <w:pPr>
-        <w:rPr>
-          <w:ins w:id="258" w:author="Alan Hawse" w:date="2017-08-16T11:08:00Z"/>
-        </w:rPr>
-      </w:pPr>
-      <w:ins w:id="259" w:author="Alan Hawse" w:date="2017-08-16T11:08:00Z">
+        <w:spacing w:after="0"/>
+        <w:rPr>
+          <w:ins w:id="278" w:author="Alan Hawse" w:date="2017-08-16T11:08:00Z"/>
+        </w:rPr>
+        <w:pPrChange w:id="279" w:author="Greg Landry [2]" w:date="2017-08-29T09:40:00Z">
+          <w:pPr/>
+        </w:pPrChange>
+      </w:pPr>
+      <w:ins w:id="280" w:author="Alan Hawse" w:date="2017-08-16T11:08:00Z">
         <w:r>
           <w:tab/>
         </w:r>
@@ -2752,11 +2798,15 @@
     </w:p>
     <w:p>
       <w:pPr>
-        <w:rPr>
-          <w:ins w:id="260" w:author="Alan Hawse" w:date="2017-08-16T11:08:00Z"/>
-        </w:rPr>
-      </w:pPr>
-      <w:ins w:id="261" w:author="Alan Hawse" w:date="2017-08-16T11:08:00Z">
+        <w:spacing w:after="0"/>
+        <w:rPr>
+          <w:ins w:id="281" w:author="Alan Hawse" w:date="2017-08-16T11:08:00Z"/>
+        </w:rPr>
+        <w:pPrChange w:id="282" w:author="Greg Landry [2]" w:date="2017-08-29T09:40:00Z">
+          <w:pPr/>
+        </w:pPrChange>
+      </w:pPr>
+      <w:ins w:id="283" w:author="Alan Hawse" w:date="2017-08-16T11:08:00Z">
         <w:r>
           <w:tab/>
           <w:t>}</w:t>
@@ -2766,10 +2816,10 @@
     <w:p>
       <w:pPr>
         <w:rPr>
-          <w:ins w:id="262" w:author="Alan Hawse" w:date="2017-08-16T11:08:00Z"/>
-        </w:rPr>
-      </w:pPr>
-      <w:ins w:id="263" w:author="Alan Hawse" w:date="2017-08-16T11:08:00Z">
+          <w:ins w:id="284" w:author="Alan Hawse" w:date="2017-08-16T11:08:00Z"/>
+        </w:rPr>
+      </w:pPr>
+      <w:ins w:id="285" w:author="Alan Hawse" w:date="2017-08-16T11:08:00Z">
         <w:r>
           <w:t>}</w:t>
         </w:r>
@@ -2778,10 +2828,10 @@
     <w:p>
       <w:pPr>
         <w:rPr>
-          <w:ins w:id="264" w:author="Alan Hawse" w:date="2017-08-16T11:08:00Z"/>
-        </w:rPr>
-      </w:pPr>
-      <w:ins w:id="265" w:author="Alan Hawse" w:date="2017-08-16T11:08:00Z">
+          <w:ins w:id="286" w:author="Alan Hawse" w:date="2017-08-16T11:08:00Z"/>
+        </w:rPr>
+      </w:pPr>
+      <w:ins w:id="287" w:author="Alan Hawse" w:date="2017-08-16T11:08:00Z">
         <w:r>
           <w:t>Note that carriage returns and spaces (except within the strings themselves) don’t matter. For example, the above JSON code could be written as:</w:t>
         </w:r>
@@ -2790,10 +2840,10 @@
     <w:p>
       <w:pPr>
         <w:rPr>
-          <w:ins w:id="266" w:author="Alan Hawse" w:date="2017-08-16T11:08:00Z"/>
-        </w:rPr>
-      </w:pPr>
-      <w:ins w:id="267" w:author="Alan Hawse" w:date="2017-08-16T11:08:00Z">
+          <w:ins w:id="288" w:author="Alan Hawse" w:date="2017-08-16T11:08:00Z"/>
+        </w:rPr>
+      </w:pPr>
+      <w:ins w:id="289" w:author="Alan Hawse" w:date="2017-08-16T11:08:00Z">
         <w:r>
           <w:t>{“name”</w:t>
         </w:r>
@@ -2809,178 +2859,235 @@
           <w:t>:</w:t>
         </w:r>
         <w:r>
-          <w:t>[“</w:t>
+          <w:t>[“Anna”,”Nicholas”],”address”:{“number”:201,”street”</w:t>
+        </w:r>
+        <w:r>
+          <w:t>:</w:t>
+        </w:r>
+        <w:r>
+          <w:t>”East Main Street”,”city”:”Lexington”,”state”:”Kentucky”,”zipcode”:40507}}</w:t>
+        </w:r>
+      </w:ins>
+    </w:p>
+    <w:p>
+      <w:pPr>
+        <w:rPr>
+          <w:ins w:id="290" w:author="Alan Hawse" w:date="2017-08-16T11:08:00Z"/>
+        </w:rPr>
+      </w:pPr>
+      <w:ins w:id="291" w:author="Alan Hawse" w:date="2017-08-16T11:08:00Z">
+        <w:r>
+          <w:t>While this is more difficult for a person to read, it is easier to create such a string in the firmware when you need to send JSON documents.</w:t>
+        </w:r>
+      </w:ins>
+    </w:p>
+    <w:p>
+      <w:pPr>
+        <w:rPr>
+          <w:ins w:id="292" w:author="Alan Hawse" w:date="2017-08-16T11:08:00Z"/>
+        </w:rPr>
+      </w:pPr>
+      <w:ins w:id="293" w:author="Alan Hawse" w:date="2017-08-16T11:08:00Z">
+        <w:r>
+          <w:t>There is a website available which can be used to do JSON error checking. It can be found at:</w:t>
+        </w:r>
+      </w:ins>
+    </w:p>
+    <w:p>
+      <w:pPr>
+        <w:ind w:left="720"/>
+        <w:rPr>
+          <w:ins w:id="294" w:author="Alan Hawse" w:date="2017-08-16T11:08:00Z"/>
+        </w:rPr>
+      </w:pPr>
+      <w:ins w:id="295" w:author="Alan Hawse" w:date="2017-08-16T11:08:00Z">
+        <w:r>
+          <w:fldChar w:fldCharType="begin"/>
+        </w:r>
+        <w:r>
+          <w:instrText xml:space="preserve"> HYPERLINK "</w:instrText>
+        </w:r>
+        <w:r>
+          <w:instrText>https://jsonformatter.curiousconcept.com</w:instrText>
+        </w:r>
+        <w:r>
+          <w:instrText xml:space="preserve">" </w:instrText>
+        </w:r>
+        <w:r>
+          <w:fldChar w:fldCharType="separate"/>
+        </w:r>
+        <w:r>
+          <w:rPr>
+            <w:rStyle w:val="Hyperlink"/>
+          </w:rPr>
+          <w:t>https://jsonformatter.curiousconcept.com</w:t>
+        </w:r>
+        <w:r>
+          <w:fldChar w:fldCharType="end"/>
+        </w:r>
+        <w:r>
+          <w:t xml:space="preserve"> </w:t>
+        </w:r>
+      </w:ins>
+    </w:p>
+    <w:p>
+      <w:pPr>
+        <w:pStyle w:val="Heading4"/>
+        <w:rPr>
+          <w:ins w:id="296" w:author="Alan Hawse" w:date="2017-08-16T11:08:00Z"/>
+        </w:rPr>
+        <w:pPrChange w:id="297" w:author="Greg Landry [2]" w:date="2017-08-28T15:17:00Z">
+          <w:pPr/>
+        </w:pPrChange>
+      </w:pPr>
+      <w:ins w:id="298" w:author="Greg Landry [2]" w:date="2017-08-28T15:17:00Z">
+        <w:r>
+          <w:t>JSON Parser</w:t>
+        </w:r>
+      </w:ins>
+      <w:ins w:id="299" w:author="Greg Landry [2]" w:date="2017-08-28T15:18:00Z">
+        <w:r>
+          <w:t xml:space="preserve"> in WICED</w:t>
+        </w:r>
+      </w:ins>
+    </w:p>
+    <w:p>
+      <w:pPr>
+        <w:rPr>
+          <w:ins w:id="300" w:author="Alan Hawse" w:date="2017-08-16T11:13:00Z"/>
+          <w:del w:id="301" w:author="Greg Landry [2]" w:date="2017-08-28T16:10:00Z"/>
+        </w:rPr>
+      </w:pPr>
+      <w:ins w:id="302" w:author="Alan Hawse" w:date="2017-08-16T11:09:00Z">
+        <w:r>
+          <w:t xml:space="preserve">There are two </w:t>
+        </w:r>
+      </w:ins>
+      <w:ins w:id="303" w:author="Alan Hawse" w:date="2017-08-16T11:10:00Z">
+        <w:r>
+          <w:t>JSON parse</w:t>
+        </w:r>
+        <w:r>
+          <w:t>rs built into the WICED library</w:t>
+        </w:r>
+      </w:ins>
+      <w:ins w:id="304" w:author="Greg Landry [2]" w:date="2017-08-28T16:23:00Z">
+        <w:r>
+          <w:t>:</w:t>
+        </w:r>
+      </w:ins>
+      <w:ins w:id="305" w:author="Alan Hawse" w:date="2017-08-16T11:10:00Z">
+        <w:del w:id="306" w:author="Greg Landry [2]" w:date="2017-08-28T16:23:00Z">
+          <w:r>
+            <w:delText>,</w:delText>
+          </w:r>
+        </w:del>
+        <w:r>
+          <w:t xml:space="preserve"> </w:t>
         </w:r>
         <w:proofErr w:type="spellStart"/>
         <w:r>
-          <w:t>Anna”,”Nicholas</w:t>
+          <w:rPr>
+            <w:i/>
+            <w:rPrChange w:id="307" w:author="Greg Landry [2]" w:date="2017-08-28T16:10:00Z">
+              <w:rPr/>
+            </w:rPrChange>
+          </w:rPr>
+          <w:t>cJSON</w:t>
         </w:r>
         <w:proofErr w:type="spellEnd"/>
         <w:r>
-          <w:t>”],”address”:{“number”:201,”street”</w:t>
-        </w:r>
+          <w:t xml:space="preserve"> and </w:t>
+        </w:r>
+        <w:proofErr w:type="spellStart"/>
+        <w:r>
+          <w:rPr>
+            <w:i/>
+            <w:rPrChange w:id="308" w:author="Greg Landry [2]" w:date="2017-08-28T16:10:00Z">
+              <w:rPr/>
+            </w:rPrChange>
+          </w:rPr>
+          <w:t>JSON_parser</w:t>
+        </w:r>
+        <w:proofErr w:type="spellEnd"/>
+        <w:r>
+          <w:t xml:space="preserve">.  You can find them in </w:t>
+        </w:r>
+      </w:ins>
+      <w:ins w:id="309" w:author="Greg Landry [2]" w:date="2017-08-28T16:10:00Z">
+        <w:r>
+          <w:t xml:space="preserve">the SDK under </w:t>
+        </w:r>
+      </w:ins>
+      <w:ins w:id="310" w:author="Alan Hawse" w:date="2017-08-16T11:12:00Z">
+        <w:r>
+          <w:rPr>
+            <w:i/>
+            <w:rPrChange w:id="311" w:author="Greg Landry [2]" w:date="2017-08-28T16:10:00Z">
+              <w:rPr/>
+            </w:rPrChange>
+          </w:rPr>
+          <w:t>libraries/</w:t>
+        </w:r>
+      </w:ins>
+      <w:ins w:id="312" w:author="Alan Hawse" w:date="2017-08-16T11:10:00Z">
+        <w:r>
+          <w:rPr>
+            <w:i/>
+            <w:rPrChange w:id="313" w:author="Greg Landry [2]" w:date="2017-08-28T16:10:00Z">
+              <w:rPr/>
+            </w:rPrChange>
+          </w:rPr>
+          <w:t>utilities/</w:t>
+        </w:r>
+      </w:ins>
+      <w:ins w:id="314" w:author="Alan Hawse" w:date="2017-08-16T11:12:00Z">
+        <w:r>
+          <w:t xml:space="preserve">.  To include them into your project you need to add </w:t>
+        </w:r>
+      </w:ins>
+      <w:ins w:id="315" w:author="Alan Hawse" w:date="2017-08-16T11:13:00Z">
+        <w:r>
+          <w:t xml:space="preserve">them to your </w:t>
+        </w:r>
+      </w:ins>
+      <w:proofErr w:type="spellStart"/>
+      <w:ins w:id="316" w:author="Alan Hawse" w:date="2017-08-16T11:14:00Z">
+        <w:r>
+          <w:t>M</w:t>
+        </w:r>
+      </w:ins>
+      <w:ins w:id="317" w:author="Alan Hawse" w:date="2017-08-16T11:13:00Z">
+        <w:r>
+          <w:t>akefile</w:t>
+        </w:r>
+        <w:proofErr w:type="spellEnd"/>
+        <w:r>
+          <w:t xml:space="preserve"> </w:t>
+        </w:r>
+        <w:del w:id="318" w:author="Greg Landry [2]" w:date="2017-08-28T16:10:00Z">
+          <w:r>
+            <w:delText>by</w:delText>
+          </w:r>
+        </w:del>
+      </w:ins>
+      <w:ins w:id="319" w:author="Greg Landry [2]" w:date="2017-08-28T16:10:00Z">
+        <w:r>
+          <w:t>like this</w:t>
+        </w:r>
+      </w:ins>
+      <w:ins w:id="320" w:author="Alan Hawse" w:date="2017-08-16T11:14:00Z">
         <w:r>
           <w:t>:</w:t>
         </w:r>
-        <w:r>
-          <w:t>”East Main Street”,”city”:”Lexington”,”state”:”Kentucky”,”zipcode”:40507}}</w:t>
-        </w:r>
-      </w:ins>
-    </w:p>
-    <w:p>
-      <w:pPr>
-        <w:rPr>
-          <w:ins w:id="268" w:author="Alan Hawse" w:date="2017-08-16T11:08:00Z"/>
-        </w:rPr>
-      </w:pPr>
-      <w:ins w:id="269" w:author="Alan Hawse" w:date="2017-08-16T11:08:00Z">
-        <w:r>
-          <w:t>While this is more difficult for a person to read, it is easier to create such a string in the firmware when you need to send JSON documents.</w:t>
-        </w:r>
-      </w:ins>
-    </w:p>
-    <w:p>
-      <w:pPr>
-        <w:rPr>
-          <w:ins w:id="270" w:author="Alan Hawse" w:date="2017-08-16T11:08:00Z"/>
-        </w:rPr>
-      </w:pPr>
-      <w:ins w:id="271" w:author="Alan Hawse" w:date="2017-08-16T11:08:00Z">
-        <w:r>
-          <w:t>There is a website available which can be used to do JSON error checking. It can be found at:</w:t>
-        </w:r>
-      </w:ins>
-    </w:p>
-    <w:p>
-      <w:pPr>
-        <w:ind w:left="720"/>
-        <w:rPr>
-          <w:ins w:id="272" w:author="Alan Hawse" w:date="2017-08-16T11:08:00Z"/>
-        </w:rPr>
-      </w:pPr>
-      <w:ins w:id="273" w:author="Alan Hawse" w:date="2017-08-16T11:08:00Z">
-        <w:r>
-          <w:fldChar w:fldCharType="begin"/>
-        </w:r>
-        <w:r>
-          <w:instrText xml:space="preserve"> HYPERLINK "</w:instrText>
-        </w:r>
-        <w:r>
-          <w:instrText>https://jsonformatter.curiousconcept.com</w:instrText>
-        </w:r>
-        <w:r>
-          <w:instrText xml:space="preserve">" </w:instrText>
-        </w:r>
-      </w:ins>
-      <w:ins w:id="274" w:author="Alan Hawse" w:date="2017-08-16T11:08:00Z">
-        <w:r>
-          <w:fldChar w:fldCharType="separate"/>
-        </w:r>
-        <w:r>
-          <w:rPr>
-            <w:rStyle w:val="Hyperlink"/>
-          </w:rPr>
-          <w:t>https://jsonformatter.curiousconcept.com</w:t>
-        </w:r>
-        <w:r>
-          <w:fldChar w:fldCharType="end"/>
-        </w:r>
-        <w:r>
-          <w:t xml:space="preserve"> </w:t>
-        </w:r>
-      </w:ins>
-    </w:p>
-    <w:p>
-      <w:pPr>
-        <w:rPr>
-          <w:ins w:id="275" w:author="Alan Hawse" w:date="2017-08-16T11:08:00Z"/>
-        </w:rPr>
-      </w:pPr>
-    </w:p>
-    <w:p>
-      <w:pPr>
-        <w:rPr>
-          <w:ins w:id="276" w:author="Alan Hawse" w:date="2017-08-16T11:13:00Z"/>
-        </w:rPr>
-      </w:pPr>
-      <w:ins w:id="277" w:author="Alan Hawse" w:date="2017-08-16T11:09:00Z">
-        <w:r>
-          <w:t xml:space="preserve">There are two </w:t>
-        </w:r>
-      </w:ins>
-      <w:ins w:id="278" w:author="Alan Hawse" w:date="2017-08-16T11:10:00Z">
-        <w:r>
-          <w:t>JSON parse</w:t>
-        </w:r>
-        <w:r>
-          <w:t xml:space="preserve">rs built into the WICED library, </w:t>
-        </w:r>
-        <w:proofErr w:type="spellStart"/>
-        <w:r>
-          <w:t>cJSON</w:t>
-        </w:r>
-        <w:proofErr w:type="spellEnd"/>
-        <w:r>
-          <w:t xml:space="preserve"> and </w:t>
-        </w:r>
-        <w:proofErr w:type="spellStart"/>
-        <w:r>
-          <w:t>JSON_parser</w:t>
-        </w:r>
-        <w:proofErr w:type="spellEnd"/>
-        <w:r>
-          <w:t xml:space="preserve">.  You can find them in </w:t>
-        </w:r>
-      </w:ins>
-      <w:ins w:id="279" w:author="Alan Hawse" w:date="2017-08-16T11:12:00Z">
-        <w:r>
-          <w:t>libraries/</w:t>
-        </w:r>
-      </w:ins>
-      <w:ins w:id="280" w:author="Alan Hawse" w:date="2017-08-16T11:10:00Z">
-        <w:r>
-          <w:t>utilities/</w:t>
-        </w:r>
-      </w:ins>
-      <w:ins w:id="281" w:author="Alan Hawse" w:date="2017-08-16T11:12:00Z">
-        <w:r>
-          <w:t xml:space="preserve">.  To include them into your project you need to add </w:t>
-        </w:r>
-      </w:ins>
-      <w:ins w:id="282" w:author="Alan Hawse" w:date="2017-08-16T11:13:00Z">
-        <w:r>
-          <w:t xml:space="preserve">them to your </w:t>
-        </w:r>
-      </w:ins>
-      <w:proofErr w:type="spellStart"/>
-      <w:ins w:id="283" w:author="Alan Hawse" w:date="2017-08-16T11:14:00Z">
-        <w:r>
-          <w:t>M</w:t>
-        </w:r>
-      </w:ins>
-      <w:ins w:id="284" w:author="Alan Hawse" w:date="2017-08-16T11:13:00Z">
-        <w:r>
-          <w:t>akefile</w:t>
-        </w:r>
-        <w:proofErr w:type="spellEnd"/>
-        <w:r>
-          <w:t xml:space="preserve"> by</w:t>
-        </w:r>
-      </w:ins>
-      <w:ins w:id="285" w:author="Alan Hawse" w:date="2017-08-16T11:14:00Z">
-        <w:r>
-          <w:t>:</w:t>
-        </w:r>
-      </w:ins>
-    </w:p>
-    <w:p>
-      <w:pPr>
-        <w:pStyle w:val="p1"/>
-        <w:ind w:firstLine="720"/>
-        <w:rPr>
-          <w:ins w:id="286" w:author="Alan Hawse" w:date="2017-08-16T11:13:00Z"/>
-        </w:rPr>
-        <w:pPrChange w:id="287" w:author="Alan Hawse" w:date="2017-08-16T11:13:00Z">
+      </w:ins>
+    </w:p>
+    <w:p>
+      <w:pPr>
+        <w:rPr>
+          <w:ins w:id="321" w:author="Alan Hawse" w:date="2017-08-16T11:13:00Z"/>
+        </w:rPr>
+        <w:pPrChange w:id="322" w:author="Greg Landry [2]" w:date="2017-08-28T16:10:00Z">
           <w:pPr>
             <w:pStyle w:val="p1"/>
           </w:pPr>
@@ -2992,26 +3099,58 @@
         <w:pStyle w:val="p1"/>
         <w:ind w:firstLine="720"/>
         <w:rPr>
-          <w:ins w:id="288" w:author="Alan Hawse" w:date="2017-08-16T11:13:00Z"/>
-        </w:rPr>
-        <w:pPrChange w:id="289" w:author="Alan Hawse" w:date="2017-08-16T11:13:00Z">
+          <w:ins w:id="323" w:author="Alan Hawse" w:date="2017-08-16T11:13:00Z"/>
+          <w:rFonts w:ascii="Consolas" w:hAnsi="Consolas"/>
+          <w:sz w:val="20"/>
+          <w:szCs w:val="20"/>
+          <w:rPrChange w:id="324" w:author="Greg Landry [2]" w:date="2017-08-28T16:10:00Z">
+            <w:rPr>
+              <w:ins w:id="325" w:author="Alan Hawse" w:date="2017-08-16T11:13:00Z"/>
+            </w:rPr>
+          </w:rPrChange>
+        </w:rPr>
+        <w:pPrChange w:id="326" w:author="Alan Hawse" w:date="2017-08-16T11:13:00Z">
           <w:pPr>
             <w:pStyle w:val="p1"/>
           </w:pPr>
         </w:pPrChange>
       </w:pPr>
-      <w:ins w:id="290" w:author="Alan Hawse" w:date="2017-08-16T11:13:00Z">
-        <w:r>
+      <w:ins w:id="327" w:author="Alan Hawse" w:date="2017-08-16T11:13:00Z">
+        <w:r>
+          <w:rPr>
+            <w:rFonts w:ascii="Consolas" w:hAnsi="Consolas"/>
+            <w:sz w:val="20"/>
+            <w:szCs w:val="20"/>
+            <w:rPrChange w:id="328" w:author="Greg Landry [2]" w:date="2017-08-28T16:10:00Z">
+              <w:rPr/>
+            </w:rPrChange>
+          </w:rPr>
           <w:t>$(NAME)_</w:t>
         </w:r>
         <w:proofErr w:type="gramStart"/>
         <w:r>
+          <w:rPr>
+            <w:rFonts w:ascii="Consolas" w:hAnsi="Consolas"/>
+            <w:sz w:val="20"/>
+            <w:szCs w:val="20"/>
+            <w:rPrChange w:id="329" w:author="Greg Landry [2]" w:date="2017-08-28T16:10:00Z">
+              <w:rPr/>
+            </w:rPrChange>
+          </w:rPr>
           <w:t>COMPONENTS :</w:t>
         </w:r>
         <w:proofErr w:type="gramEnd"/>
         <w:r>
           <w:rPr>
             <w:rStyle w:val="s1"/>
+            <w:rFonts w:ascii="Consolas" w:hAnsi="Consolas"/>
+            <w:sz w:val="20"/>
+            <w:szCs w:val="20"/>
+            <w:rPrChange w:id="330" w:author="Greg Landry [2]" w:date="2017-08-28T16:10:00Z">
+              <w:rPr>
+                <w:rStyle w:val="s1"/>
+              </w:rPr>
+            </w:rPrChange>
           </w:rPr>
           <w:t>= utilities/</w:t>
         </w:r>
@@ -3019,6 +3158,14 @@
         <w:r>
           <w:rPr>
             <w:rStyle w:val="s1"/>
+            <w:rFonts w:ascii="Consolas" w:hAnsi="Consolas"/>
+            <w:sz w:val="20"/>
+            <w:szCs w:val="20"/>
+            <w:rPrChange w:id="331" w:author="Greg Landry [2]" w:date="2017-08-28T16:10:00Z">
+              <w:rPr>
+                <w:rStyle w:val="s1"/>
+              </w:rPr>
+            </w:rPrChange>
           </w:rPr>
           <w:t>cJSON</w:t>
         </w:r>
@@ -3028,11 +3175,27 @@
     <w:p>
       <w:pPr>
         <w:rPr>
-          <w:ins w:id="291" w:author="Alan Hawse" w:date="2017-08-16T11:13:00Z"/>
-        </w:rPr>
-      </w:pPr>
-      <w:ins w:id="292" w:author="Alan Hawse" w:date="2017-08-16T11:13:00Z">
-        <w:r>
+          <w:ins w:id="332" w:author="Alan Hawse" w:date="2017-08-16T11:13:00Z"/>
+          <w:rFonts w:ascii="Consolas" w:hAnsi="Consolas"/>
+          <w:sz w:val="20"/>
+          <w:szCs w:val="20"/>
+          <w:rPrChange w:id="333" w:author="Greg Landry [2]" w:date="2017-08-28T16:10:00Z">
+            <w:rPr>
+              <w:ins w:id="334" w:author="Alan Hawse" w:date="2017-08-16T11:13:00Z"/>
+            </w:rPr>
+          </w:rPrChange>
+        </w:rPr>
+      </w:pPr>
+      <w:ins w:id="335" w:author="Alan Hawse" w:date="2017-08-16T11:13:00Z">
+        <w:r>
+          <w:rPr>
+            <w:rFonts w:ascii="Consolas" w:hAnsi="Consolas"/>
+            <w:sz w:val="20"/>
+            <w:szCs w:val="20"/>
+            <w:rPrChange w:id="336" w:author="Greg Landry [2]" w:date="2017-08-28T16:10:00Z">
+              <w:rPr/>
+            </w:rPrChange>
+          </w:rPr>
           <w:tab/>
           <w:t>or</w:t>
         </w:r>
@@ -3042,24 +3205,54 @@
       <w:pPr>
         <w:pStyle w:val="p1"/>
         <w:rPr>
-          <w:ins w:id="293" w:author="Alan Hawse" w:date="2017-08-16T11:13:00Z"/>
-        </w:rPr>
-      </w:pPr>
-      <w:ins w:id="294" w:author="Alan Hawse" w:date="2017-08-16T11:13:00Z">
-        <w:r>
+          <w:ins w:id="337" w:author="Alan Hawse" w:date="2017-08-16T11:13:00Z"/>
+          <w:rFonts w:ascii="Consolas" w:hAnsi="Consolas"/>
+          <w:sz w:val="20"/>
+          <w:szCs w:val="20"/>
+          <w:rPrChange w:id="338" w:author="Greg Landry [2]" w:date="2017-08-28T16:10:00Z">
+            <w:rPr>
+              <w:ins w:id="339" w:author="Alan Hawse" w:date="2017-08-16T11:13:00Z"/>
+            </w:rPr>
+          </w:rPrChange>
+        </w:rPr>
+      </w:pPr>
+      <w:ins w:id="340" w:author="Alan Hawse" w:date="2017-08-16T11:13:00Z">
+        <w:r>
+          <w:rPr>
+            <w:rFonts w:ascii="Consolas" w:hAnsi="Consolas"/>
+            <w:sz w:val="20"/>
+            <w:szCs w:val="20"/>
+            <w:rPrChange w:id="341" w:author="Greg Landry [2]" w:date="2017-08-28T16:10:00Z">
+              <w:rPr/>
+            </w:rPrChange>
+          </w:rPr>
           <w:tab/>
-        </w:r>
-        <w:r>
           <w:t>$(NAME)_</w:t>
         </w:r>
         <w:proofErr w:type="gramStart"/>
         <w:r>
+          <w:rPr>
+            <w:rFonts w:ascii="Consolas" w:hAnsi="Consolas"/>
+            <w:sz w:val="20"/>
+            <w:szCs w:val="20"/>
+            <w:rPrChange w:id="342" w:author="Greg Landry [2]" w:date="2017-08-28T16:10:00Z">
+              <w:rPr/>
+            </w:rPrChange>
+          </w:rPr>
           <w:t>COMPONENTS :</w:t>
         </w:r>
         <w:proofErr w:type="gramEnd"/>
         <w:r>
           <w:rPr>
             <w:rStyle w:val="s1"/>
+            <w:rFonts w:ascii="Consolas" w:hAnsi="Consolas"/>
+            <w:sz w:val="20"/>
+            <w:szCs w:val="20"/>
+            <w:rPrChange w:id="343" w:author="Greg Landry [2]" w:date="2017-08-28T16:10:00Z">
+              <w:rPr>
+                <w:rStyle w:val="s1"/>
+              </w:rPr>
+            </w:rPrChange>
           </w:rPr>
           <w:t>= utilities/</w:t>
         </w:r>
@@ -3067,6 +3260,14 @@
         <w:r>
           <w:rPr>
             <w:rStyle w:val="s1"/>
+            <w:rFonts w:ascii="Consolas" w:hAnsi="Consolas"/>
+            <w:sz w:val="20"/>
+            <w:szCs w:val="20"/>
+            <w:rPrChange w:id="344" w:author="Greg Landry [2]" w:date="2017-08-28T16:10:00Z">
+              <w:rPr>
+                <w:rStyle w:val="s1"/>
+              </w:rPr>
+            </w:rPrChange>
           </w:rPr>
           <w:t>JSON_parser</w:t>
         </w:r>
@@ -3076,25 +3277,32 @@
     <w:p>
       <w:pPr>
         <w:rPr>
-          <w:ins w:id="295" w:author="Alan Hawse" w:date="2017-08-16T11:12:00Z"/>
-        </w:rPr>
-      </w:pPr>
-    </w:p>
-    <w:p>
-      <w:pPr>
-        <w:rPr>
-          <w:ins w:id="296" w:author="Alan Hawse" w:date="2017-08-16T11:12:00Z"/>
-        </w:rPr>
-      </w:pPr>
-    </w:p>
-    <w:p>
-      <w:pPr>
-        <w:rPr>
-          <w:ins w:id="297" w:author="Alan Hawse" w:date="2017-08-16T11:18:00Z"/>
-        </w:rPr>
+          <w:ins w:id="345" w:author="Alan Hawse" w:date="2017-08-16T11:12:00Z"/>
+          <w:del w:id="346" w:author="Greg Landry [2]" w:date="2017-08-29T09:40:00Z"/>
+        </w:rPr>
+      </w:pPr>
+    </w:p>
+    <w:p>
+      <w:pPr>
+        <w:rPr>
+          <w:ins w:id="347" w:author="Alan Hawse" w:date="2017-08-16T11:12:00Z"/>
+          <w:del w:id="348" w:author="Greg Landry [2]" w:date="2017-08-29T09:40:00Z"/>
+        </w:rPr>
+      </w:pPr>
+    </w:p>
+    <w:p>
+      <w:pPr>
+        <w:keepNext/>
+        <w:rPr>
+          <w:ins w:id="349" w:author="Alan Hawse" w:date="2017-08-16T11:18:00Z"/>
+          <w:del w:id="350" w:author="Greg Landry [2]" w:date="2017-08-28T16:09:00Z"/>
+        </w:rPr>
+        <w:pPrChange w:id="351" w:author="Greg Landry [2]" w:date="2017-08-29T09:40:00Z">
+          <w:pPr/>
+        </w:pPrChange>
       </w:pPr>
       <w:proofErr w:type="spellStart"/>
-      <w:ins w:id="298" w:author="Alan Hawse" w:date="2017-08-16T11:10:00Z">
+      <w:ins w:id="352" w:author="Alan Hawse" w:date="2017-08-16T11:10:00Z">
         <w:r>
           <w:t>cJSON</w:t>
         </w:r>
@@ -3103,12 +3311,12 @@
           <w:t xml:space="preserve"> reads and processes the entire document at one time, then lets you access data in the document with </w:t>
         </w:r>
       </w:ins>
-      <w:ins w:id="299" w:author="Alan Hawse" w:date="2017-08-16T11:16:00Z">
+      <w:ins w:id="353" w:author="Alan Hawse" w:date="2017-08-16T11:16:00Z">
         <w:r>
           <w:t xml:space="preserve">an API to find elements in the JSON.  You can look at the README file which is found in </w:t>
         </w:r>
       </w:ins>
-      <w:ins w:id="300" w:author="Alan Hawse" w:date="2017-08-16T11:17:00Z">
+      <w:ins w:id="354" w:author="Alan Hawse" w:date="2017-08-16T11:17:00Z">
         <w:r>
           <w:t>libraries/utilities/</w:t>
         </w:r>
@@ -3121,7 +3329,7 @@
           <w:t>/README.</w:t>
         </w:r>
       </w:ins>
-      <w:ins w:id="301" w:author="Alan Hawse" w:date="2017-08-16T11:18:00Z">
+      <w:ins w:id="355" w:author="Alan Hawse" w:date="2017-08-16T11:18:00Z">
         <w:r>
           <w:t xml:space="preserve">  Your code will look something like:</w:t>
         </w:r>
@@ -3129,70 +3337,129 @@
     </w:p>
     <w:p>
       <w:pPr>
-        <w:rPr>
-          <w:ins w:id="302" w:author="Alan Hawse" w:date="2017-08-16T11:57:00Z"/>
+        <w:keepNext/>
+        <w:rPr>
+          <w:ins w:id="356" w:author="Alan Hawse" w:date="2017-08-16T11:57:00Z"/>
           <w:rFonts w:ascii="Monaco" w:hAnsi="Monaco" w:cs="Times New Roman"/>
           <w:color w:val="931A68"/>
           <w:sz w:val="17"/>
           <w:szCs w:val="17"/>
         </w:rPr>
-      </w:pPr>
-    </w:p>
-    <w:p>
-      <w:pPr>
-        <w:rPr>
-          <w:ins w:id="303" w:author="Alan Hawse" w:date="2017-08-16T11:57:00Z"/>
-          <w:rFonts w:ascii="Monaco" w:hAnsi="Monaco" w:cs="Times New Roman"/>
+        <w:pPrChange w:id="357" w:author="Greg Landry [2]" w:date="2017-08-29T09:40:00Z">
+          <w:pPr/>
+        </w:pPrChange>
+      </w:pPr>
+    </w:p>
+    <w:p>
+      <w:pPr>
+        <w:keepNext/>
+        <w:spacing w:after="0"/>
+        <w:ind w:left="720"/>
+        <w:rPr>
+          <w:ins w:id="358" w:author="Alan Hawse" w:date="2017-08-16T11:57:00Z"/>
+          <w:rFonts w:ascii="Consolas" w:hAnsi="Consolas" w:cs="Times New Roman"/>
           <w:color w:val="3933FF"/>
-          <w:sz w:val="17"/>
-          <w:szCs w:val="17"/>
-        </w:rPr>
-      </w:pPr>
-      <w:ins w:id="304" w:author="Alan Hawse" w:date="2017-08-16T11:57:00Z">
-        <w:r>
-          <w:rPr>
-            <w:rFonts w:ascii="Monaco" w:hAnsi="Monaco" w:cs="Times New Roman"/>
+          <w:sz w:val="20"/>
+          <w:szCs w:val="20"/>
+          <w:rPrChange w:id="359" w:author="Greg Landry [2]" w:date="2017-08-28T16:09:00Z">
+            <w:rPr>
+              <w:ins w:id="360" w:author="Alan Hawse" w:date="2017-08-16T11:57:00Z"/>
+              <w:rFonts w:ascii="Monaco" w:hAnsi="Monaco" w:cs="Times New Roman"/>
+              <w:color w:val="3933FF"/>
+              <w:sz w:val="17"/>
+              <w:szCs w:val="17"/>
+            </w:rPr>
+          </w:rPrChange>
+        </w:rPr>
+        <w:pPrChange w:id="361" w:author="Greg Landry [2]" w:date="2017-08-29T09:40:00Z">
+          <w:pPr/>
+        </w:pPrChange>
+      </w:pPr>
+      <w:ins w:id="362" w:author="Alan Hawse" w:date="2017-08-16T11:57:00Z">
+        <w:r>
+          <w:rPr>
+            <w:rFonts w:ascii="Consolas" w:hAnsi="Consolas" w:cs="Times New Roman"/>
             <w:color w:val="931A68"/>
-            <w:sz w:val="17"/>
-            <w:szCs w:val="17"/>
+            <w:sz w:val="20"/>
+            <w:szCs w:val="20"/>
+            <w:rPrChange w:id="363" w:author="Greg Landry [2]" w:date="2017-08-28T16:09:00Z">
+              <w:rPr>
+                <w:rFonts w:ascii="Monaco" w:hAnsi="Monaco" w:cs="Times New Roman"/>
+                <w:color w:val="931A68"/>
+                <w:sz w:val="17"/>
+                <w:szCs w:val="17"/>
+              </w:rPr>
+            </w:rPrChange>
           </w:rPr>
           <w:t>#include</w:t>
         </w:r>
         <w:r>
           <w:rPr>
-            <w:rFonts w:ascii="Monaco" w:hAnsi="Monaco" w:cs="Times New Roman"/>
+            <w:rFonts w:ascii="Consolas" w:hAnsi="Consolas" w:cs="Times New Roman"/>
             <w:color w:val="000000"/>
-            <w:sz w:val="17"/>
-            <w:szCs w:val="17"/>
+            <w:sz w:val="20"/>
+            <w:szCs w:val="20"/>
+            <w:rPrChange w:id="364" w:author="Greg Landry [2]" w:date="2017-08-28T16:09:00Z">
+              <w:rPr>
+                <w:rFonts w:ascii="Monaco" w:hAnsi="Monaco" w:cs="Times New Roman"/>
+                <w:color w:val="000000"/>
+                <w:sz w:val="17"/>
+                <w:szCs w:val="17"/>
+              </w:rPr>
+            </w:rPrChange>
           </w:rPr>
           <w:t xml:space="preserve"> </w:t>
         </w:r>
         <w:r>
           <w:rPr>
-            <w:rFonts w:ascii="Monaco" w:hAnsi="Monaco" w:cs="Times New Roman"/>
+            <w:rFonts w:ascii="Consolas" w:hAnsi="Consolas" w:cs="Times New Roman"/>
             <w:color w:val="3933FF"/>
-            <w:sz w:val="17"/>
-            <w:szCs w:val="17"/>
+            <w:sz w:val="20"/>
+            <w:szCs w:val="20"/>
+            <w:rPrChange w:id="365" w:author="Greg Landry [2]" w:date="2017-08-28T16:09:00Z">
+              <w:rPr>
+                <w:rFonts w:ascii="Monaco" w:hAnsi="Monaco" w:cs="Times New Roman"/>
+                <w:color w:val="3933FF"/>
+                <w:sz w:val="17"/>
+                <w:szCs w:val="17"/>
+              </w:rPr>
+            </w:rPrChange>
           </w:rPr>
           <w:t>&lt;</w:t>
         </w:r>
         <w:proofErr w:type="spellStart"/>
         <w:r>
           <w:rPr>
-            <w:rFonts w:ascii="Monaco" w:hAnsi="Monaco" w:cs="Times New Roman"/>
+            <w:rFonts w:ascii="Consolas" w:hAnsi="Consolas" w:cs="Times New Roman"/>
             <w:color w:val="3933FF"/>
-            <w:sz w:val="17"/>
-            <w:szCs w:val="17"/>
+            <w:sz w:val="20"/>
+            <w:szCs w:val="20"/>
+            <w:rPrChange w:id="366" w:author="Greg Landry [2]" w:date="2017-08-28T16:09:00Z">
+              <w:rPr>
+                <w:rFonts w:ascii="Monaco" w:hAnsi="Monaco" w:cs="Times New Roman"/>
+                <w:color w:val="3933FF"/>
+                <w:sz w:val="17"/>
+                <w:szCs w:val="17"/>
+              </w:rPr>
+            </w:rPrChange>
           </w:rPr>
           <w:t>wiced.h</w:t>
         </w:r>
         <w:proofErr w:type="spellEnd"/>
         <w:r>
           <w:rPr>
-            <w:rFonts w:ascii="Monaco" w:hAnsi="Monaco" w:cs="Times New Roman"/>
+            <w:rFonts w:ascii="Consolas" w:hAnsi="Consolas" w:cs="Times New Roman"/>
             <w:color w:val="3933FF"/>
-            <w:sz w:val="17"/>
-            <w:szCs w:val="17"/>
+            <w:sz w:val="20"/>
+            <w:szCs w:val="20"/>
+            <w:rPrChange w:id="367" w:author="Greg Landry [2]" w:date="2017-08-28T16:09:00Z">
+              <w:rPr>
+                <w:rFonts w:ascii="Monaco" w:hAnsi="Monaco" w:cs="Times New Roman"/>
+                <w:color w:val="3933FF"/>
+                <w:sz w:val="17"/>
+                <w:szCs w:val="17"/>
+              </w:rPr>
+            </w:rPrChange>
           </w:rPr>
           <w:t>&gt;</w:t>
         </w:r>
@@ -3200,59 +3467,114 @@
     </w:p>
     <w:p>
       <w:pPr>
-        <w:rPr>
-          <w:ins w:id="305" w:author="Alan Hawse" w:date="2017-08-16T11:57:00Z"/>
-          <w:rFonts w:ascii="Monaco" w:hAnsi="Monaco" w:cs="Times New Roman"/>
+        <w:keepNext/>
+        <w:spacing w:after="0"/>
+        <w:ind w:left="720"/>
+        <w:rPr>
+          <w:ins w:id="368" w:author="Alan Hawse" w:date="2017-08-16T11:57:00Z"/>
+          <w:rFonts w:ascii="Consolas" w:hAnsi="Consolas" w:cs="Times New Roman"/>
           <w:color w:val="3933FF"/>
-          <w:sz w:val="17"/>
-          <w:szCs w:val="17"/>
-        </w:rPr>
-      </w:pPr>
-      <w:ins w:id="306" w:author="Alan Hawse" w:date="2017-08-16T11:57:00Z">
-        <w:r>
-          <w:rPr>
-            <w:rFonts w:ascii="Monaco" w:hAnsi="Monaco" w:cs="Times New Roman"/>
+          <w:sz w:val="20"/>
+          <w:szCs w:val="20"/>
+          <w:rPrChange w:id="369" w:author="Greg Landry [2]" w:date="2017-08-28T16:09:00Z">
+            <w:rPr>
+              <w:ins w:id="370" w:author="Alan Hawse" w:date="2017-08-16T11:57:00Z"/>
+              <w:rFonts w:ascii="Monaco" w:hAnsi="Monaco" w:cs="Times New Roman"/>
+              <w:color w:val="3933FF"/>
+              <w:sz w:val="17"/>
+              <w:szCs w:val="17"/>
+            </w:rPr>
+          </w:rPrChange>
+        </w:rPr>
+        <w:pPrChange w:id="371" w:author="Greg Landry [2]" w:date="2017-08-29T09:40:00Z">
+          <w:pPr/>
+        </w:pPrChange>
+      </w:pPr>
+      <w:ins w:id="372" w:author="Alan Hawse" w:date="2017-08-16T11:57:00Z">
+        <w:r>
+          <w:rPr>
+            <w:rFonts w:ascii="Consolas" w:hAnsi="Consolas" w:cs="Times New Roman"/>
             <w:color w:val="931A68"/>
-            <w:sz w:val="17"/>
-            <w:szCs w:val="17"/>
+            <w:sz w:val="20"/>
+            <w:szCs w:val="20"/>
+            <w:rPrChange w:id="373" w:author="Greg Landry [2]" w:date="2017-08-28T16:09:00Z">
+              <w:rPr>
+                <w:rFonts w:ascii="Monaco" w:hAnsi="Monaco" w:cs="Times New Roman"/>
+                <w:color w:val="931A68"/>
+                <w:sz w:val="17"/>
+                <w:szCs w:val="17"/>
+              </w:rPr>
+            </w:rPrChange>
           </w:rPr>
           <w:t>#include</w:t>
         </w:r>
         <w:r>
           <w:rPr>
-            <w:rFonts w:ascii="Monaco" w:hAnsi="Monaco" w:cs="Times New Roman"/>
+            <w:rFonts w:ascii="Consolas" w:hAnsi="Consolas" w:cs="Times New Roman"/>
             <w:color w:val="000000"/>
-            <w:sz w:val="17"/>
-            <w:szCs w:val="17"/>
+            <w:sz w:val="20"/>
+            <w:szCs w:val="20"/>
+            <w:rPrChange w:id="374" w:author="Greg Landry [2]" w:date="2017-08-28T16:09:00Z">
+              <w:rPr>
+                <w:rFonts w:ascii="Monaco" w:hAnsi="Monaco" w:cs="Times New Roman"/>
+                <w:color w:val="000000"/>
+                <w:sz w:val="17"/>
+                <w:szCs w:val="17"/>
+              </w:rPr>
+            </w:rPrChange>
           </w:rPr>
           <w:t xml:space="preserve"> </w:t>
         </w:r>
         <w:r>
           <w:rPr>
-            <w:rFonts w:ascii="Monaco" w:hAnsi="Monaco" w:cs="Times New Roman"/>
+            <w:rFonts w:ascii="Consolas" w:hAnsi="Consolas" w:cs="Times New Roman"/>
             <w:color w:val="3933FF"/>
-            <w:sz w:val="17"/>
-            <w:szCs w:val="17"/>
+            <w:sz w:val="20"/>
+            <w:szCs w:val="20"/>
+            <w:rPrChange w:id="375" w:author="Greg Landry [2]" w:date="2017-08-28T16:09:00Z">
+              <w:rPr>
+                <w:rFonts w:ascii="Monaco" w:hAnsi="Monaco" w:cs="Times New Roman"/>
+                <w:color w:val="3933FF"/>
+                <w:sz w:val="17"/>
+                <w:szCs w:val="17"/>
+              </w:rPr>
+            </w:rPrChange>
           </w:rPr>
           <w:t>&lt;</w:t>
         </w:r>
         <w:proofErr w:type="spellStart"/>
         <w:r>
           <w:rPr>
-            <w:rFonts w:ascii="Monaco" w:hAnsi="Monaco" w:cs="Times New Roman"/>
+            <w:rFonts w:ascii="Consolas" w:hAnsi="Consolas" w:cs="Times New Roman"/>
             <w:color w:val="3933FF"/>
-            <w:sz w:val="17"/>
-            <w:szCs w:val="17"/>
+            <w:sz w:val="20"/>
+            <w:szCs w:val="20"/>
+            <w:rPrChange w:id="376" w:author="Greg Landry [2]" w:date="2017-08-28T16:09:00Z">
+              <w:rPr>
+                <w:rFonts w:ascii="Monaco" w:hAnsi="Monaco" w:cs="Times New Roman"/>
+                <w:color w:val="3933FF"/>
+                <w:sz w:val="17"/>
+                <w:szCs w:val="17"/>
+              </w:rPr>
+            </w:rPrChange>
           </w:rPr>
           <w:t>cJSON.h</w:t>
         </w:r>
         <w:proofErr w:type="spellEnd"/>
         <w:r>
           <w:rPr>
-            <w:rFonts w:ascii="Monaco" w:hAnsi="Monaco" w:cs="Times New Roman"/>
+            <w:rFonts w:ascii="Consolas" w:hAnsi="Consolas" w:cs="Times New Roman"/>
             <w:color w:val="3933FF"/>
-            <w:sz w:val="17"/>
-            <w:szCs w:val="17"/>
+            <w:sz w:val="20"/>
+            <w:szCs w:val="20"/>
+            <w:rPrChange w:id="377" w:author="Greg Landry [2]" w:date="2017-08-28T16:09:00Z">
+              <w:rPr>
+                <w:rFonts w:ascii="Monaco" w:hAnsi="Monaco" w:cs="Times New Roman"/>
+                <w:color w:val="3933FF"/>
+                <w:sz w:val="17"/>
+                <w:szCs w:val="17"/>
+              </w:rPr>
+            </w:rPrChange>
           </w:rPr>
           <w:t>&gt;</w:t>
         </w:r>
@@ -3260,59 +3582,114 @@
     </w:p>
     <w:p>
       <w:pPr>
-        <w:rPr>
-          <w:ins w:id="307" w:author="Alan Hawse" w:date="2017-08-16T11:57:00Z"/>
-          <w:rFonts w:ascii="Monaco" w:hAnsi="Monaco" w:cs="Times New Roman"/>
+        <w:keepNext/>
+        <w:spacing w:after="0"/>
+        <w:ind w:left="720"/>
+        <w:rPr>
+          <w:ins w:id="378" w:author="Alan Hawse" w:date="2017-08-16T11:57:00Z"/>
+          <w:rFonts w:ascii="Consolas" w:hAnsi="Consolas" w:cs="Times New Roman"/>
           <w:color w:val="3933FF"/>
-          <w:sz w:val="17"/>
-          <w:szCs w:val="17"/>
-        </w:rPr>
-      </w:pPr>
-      <w:ins w:id="308" w:author="Alan Hawse" w:date="2017-08-16T11:57:00Z">
-        <w:r>
-          <w:rPr>
-            <w:rFonts w:ascii="Monaco" w:hAnsi="Monaco" w:cs="Times New Roman"/>
+          <w:sz w:val="20"/>
+          <w:szCs w:val="20"/>
+          <w:rPrChange w:id="379" w:author="Greg Landry [2]" w:date="2017-08-28T16:09:00Z">
+            <w:rPr>
+              <w:ins w:id="380" w:author="Alan Hawse" w:date="2017-08-16T11:57:00Z"/>
+              <w:rFonts w:ascii="Monaco" w:hAnsi="Monaco" w:cs="Times New Roman"/>
+              <w:color w:val="3933FF"/>
+              <w:sz w:val="17"/>
+              <w:szCs w:val="17"/>
+            </w:rPr>
+          </w:rPrChange>
+        </w:rPr>
+        <w:pPrChange w:id="381" w:author="Greg Landry [2]" w:date="2017-08-29T09:40:00Z">
+          <w:pPr/>
+        </w:pPrChange>
+      </w:pPr>
+      <w:ins w:id="382" w:author="Alan Hawse" w:date="2017-08-16T11:57:00Z">
+        <w:r>
+          <w:rPr>
+            <w:rFonts w:ascii="Consolas" w:hAnsi="Consolas" w:cs="Times New Roman"/>
             <w:color w:val="931A68"/>
-            <w:sz w:val="17"/>
-            <w:szCs w:val="17"/>
+            <w:sz w:val="20"/>
+            <w:szCs w:val="20"/>
+            <w:rPrChange w:id="383" w:author="Greg Landry [2]" w:date="2017-08-28T16:09:00Z">
+              <w:rPr>
+                <w:rFonts w:ascii="Monaco" w:hAnsi="Monaco" w:cs="Times New Roman"/>
+                <w:color w:val="931A68"/>
+                <w:sz w:val="17"/>
+                <w:szCs w:val="17"/>
+              </w:rPr>
+            </w:rPrChange>
           </w:rPr>
           <w:t>#include</w:t>
         </w:r>
         <w:r>
           <w:rPr>
-            <w:rFonts w:ascii="Monaco" w:hAnsi="Monaco" w:cs="Times New Roman"/>
+            <w:rFonts w:ascii="Consolas" w:hAnsi="Consolas" w:cs="Times New Roman"/>
             <w:color w:val="000000"/>
-            <w:sz w:val="17"/>
-            <w:szCs w:val="17"/>
+            <w:sz w:val="20"/>
+            <w:szCs w:val="20"/>
+            <w:rPrChange w:id="384" w:author="Greg Landry [2]" w:date="2017-08-28T16:09:00Z">
+              <w:rPr>
+                <w:rFonts w:ascii="Monaco" w:hAnsi="Monaco" w:cs="Times New Roman"/>
+                <w:color w:val="000000"/>
+                <w:sz w:val="17"/>
+                <w:szCs w:val="17"/>
+              </w:rPr>
+            </w:rPrChange>
           </w:rPr>
           <w:t xml:space="preserve"> </w:t>
         </w:r>
         <w:r>
           <w:rPr>
-            <w:rFonts w:ascii="Monaco" w:hAnsi="Monaco" w:cs="Times New Roman"/>
+            <w:rFonts w:ascii="Consolas" w:hAnsi="Consolas" w:cs="Times New Roman"/>
             <w:color w:val="3933FF"/>
-            <w:sz w:val="17"/>
-            <w:szCs w:val="17"/>
+            <w:sz w:val="20"/>
+            <w:szCs w:val="20"/>
+            <w:rPrChange w:id="385" w:author="Greg Landry [2]" w:date="2017-08-28T16:09:00Z">
+              <w:rPr>
+                <w:rFonts w:ascii="Monaco" w:hAnsi="Monaco" w:cs="Times New Roman"/>
+                <w:color w:val="3933FF"/>
+                <w:sz w:val="17"/>
+                <w:szCs w:val="17"/>
+              </w:rPr>
+            </w:rPrChange>
           </w:rPr>
           <w:t>&lt;</w:t>
         </w:r>
         <w:proofErr w:type="spellStart"/>
         <w:r>
           <w:rPr>
-            <w:rFonts w:ascii="Monaco" w:hAnsi="Monaco" w:cs="Times New Roman"/>
+            <w:rFonts w:ascii="Consolas" w:hAnsi="Consolas" w:cs="Times New Roman"/>
             <w:color w:val="3933FF"/>
-            <w:sz w:val="17"/>
-            <w:szCs w:val="17"/>
+            <w:sz w:val="20"/>
+            <w:szCs w:val="20"/>
+            <w:rPrChange w:id="386" w:author="Greg Landry [2]" w:date="2017-08-28T16:09:00Z">
+              <w:rPr>
+                <w:rFonts w:ascii="Monaco" w:hAnsi="Monaco" w:cs="Times New Roman"/>
+                <w:color w:val="3933FF"/>
+                <w:sz w:val="17"/>
+                <w:szCs w:val="17"/>
+              </w:rPr>
+            </w:rPrChange>
           </w:rPr>
           <w:t>stdint.h</w:t>
         </w:r>
         <w:proofErr w:type="spellEnd"/>
         <w:r>
           <w:rPr>
-            <w:rFonts w:ascii="Monaco" w:hAnsi="Monaco" w:cs="Times New Roman"/>
+            <w:rFonts w:ascii="Consolas" w:hAnsi="Consolas" w:cs="Times New Roman"/>
             <w:color w:val="3933FF"/>
-            <w:sz w:val="17"/>
-            <w:szCs w:val="17"/>
+            <w:sz w:val="20"/>
+            <w:szCs w:val="20"/>
+            <w:rPrChange w:id="387" w:author="Greg Landry [2]" w:date="2017-08-28T16:09:00Z">
+              <w:rPr>
+                <w:rFonts w:ascii="Monaco" w:hAnsi="Monaco" w:cs="Times New Roman"/>
+                <w:color w:val="3933FF"/>
+                <w:sz w:val="17"/>
+                <w:szCs w:val="17"/>
+              </w:rPr>
+            </w:rPrChange>
           </w:rPr>
           <w:t>&gt;</w:t>
         </w:r>
@@ -3320,84 +3697,171 @@
     </w:p>
     <w:p>
       <w:pPr>
-        <w:rPr>
-          <w:ins w:id="309" w:author="Alan Hawse" w:date="2017-08-16T11:57:00Z"/>
-          <w:rFonts w:ascii="Monaco" w:hAnsi="Monaco" w:cs="Times New Roman"/>
-          <w:sz w:val="17"/>
-          <w:szCs w:val="17"/>
-        </w:rPr>
-      </w:pPr>
-    </w:p>
-    <w:p>
-      <w:pPr>
-        <w:rPr>
-          <w:ins w:id="310" w:author="Alan Hawse" w:date="2017-08-16T11:57:00Z"/>
-          <w:rFonts w:ascii="Monaco" w:hAnsi="Monaco" w:cs="Times New Roman"/>
-          <w:sz w:val="17"/>
-          <w:szCs w:val="17"/>
-        </w:rPr>
-      </w:pPr>
-    </w:p>
-    <w:p>
-      <w:pPr>
-        <w:rPr>
-          <w:ins w:id="311" w:author="Alan Hawse" w:date="2017-08-16T11:57:00Z"/>
-          <w:rFonts w:ascii="Monaco" w:hAnsi="Monaco" w:cs="Times New Roman"/>
-          <w:sz w:val="17"/>
-          <w:szCs w:val="17"/>
-        </w:rPr>
-      </w:pPr>
-      <w:ins w:id="312" w:author="Alan Hawse" w:date="2017-08-16T11:57:00Z">
-        <w:r>
-          <w:rPr>
-            <w:rFonts w:ascii="Monaco" w:hAnsi="Monaco" w:cs="Times New Roman"/>
+        <w:keepNext/>
+        <w:spacing w:after="0"/>
+        <w:ind w:left="720"/>
+        <w:rPr>
+          <w:ins w:id="388" w:author="Alan Hawse" w:date="2017-08-16T11:57:00Z"/>
+          <w:del w:id="389" w:author="Greg Landry [2]" w:date="2017-08-28T16:08:00Z"/>
+          <w:rFonts w:ascii="Consolas" w:hAnsi="Consolas" w:cs="Times New Roman"/>
+          <w:sz w:val="20"/>
+          <w:szCs w:val="20"/>
+          <w:rPrChange w:id="390" w:author="Greg Landry [2]" w:date="2017-08-28T16:09:00Z">
+            <w:rPr>
+              <w:ins w:id="391" w:author="Alan Hawse" w:date="2017-08-16T11:57:00Z"/>
+              <w:del w:id="392" w:author="Greg Landry [2]" w:date="2017-08-28T16:08:00Z"/>
+              <w:rFonts w:ascii="Monaco" w:hAnsi="Monaco" w:cs="Times New Roman"/>
+              <w:sz w:val="17"/>
+              <w:szCs w:val="17"/>
+            </w:rPr>
+          </w:rPrChange>
+        </w:rPr>
+        <w:pPrChange w:id="393" w:author="Greg Landry [2]" w:date="2017-08-29T09:40:00Z">
+          <w:pPr/>
+        </w:pPrChange>
+      </w:pPr>
+    </w:p>
+    <w:p>
+      <w:pPr>
+        <w:keepNext/>
+        <w:spacing w:after="0"/>
+        <w:ind w:left="720"/>
+        <w:rPr>
+          <w:ins w:id="394" w:author="Alan Hawse" w:date="2017-08-16T11:57:00Z"/>
+          <w:rFonts w:ascii="Consolas" w:hAnsi="Consolas" w:cs="Times New Roman"/>
+          <w:sz w:val="20"/>
+          <w:szCs w:val="20"/>
+          <w:rPrChange w:id="395" w:author="Greg Landry [2]" w:date="2017-08-28T16:09:00Z">
+            <w:rPr>
+              <w:ins w:id="396" w:author="Alan Hawse" w:date="2017-08-16T11:57:00Z"/>
+              <w:rFonts w:ascii="Monaco" w:hAnsi="Monaco" w:cs="Times New Roman"/>
+              <w:sz w:val="17"/>
+              <w:szCs w:val="17"/>
+            </w:rPr>
+          </w:rPrChange>
+        </w:rPr>
+        <w:pPrChange w:id="397" w:author="Greg Landry [2]" w:date="2017-08-29T09:40:00Z">
+          <w:pPr/>
+        </w:pPrChange>
+      </w:pPr>
+    </w:p>
+    <w:p>
+      <w:pPr>
+        <w:keepNext/>
+        <w:spacing w:after="0"/>
+        <w:ind w:left="720"/>
+        <w:rPr>
+          <w:ins w:id="398" w:author="Alan Hawse" w:date="2017-08-16T11:57:00Z"/>
+          <w:rFonts w:ascii="Consolas" w:hAnsi="Consolas" w:cs="Times New Roman"/>
+          <w:sz w:val="20"/>
+          <w:szCs w:val="20"/>
+          <w:rPrChange w:id="399" w:author="Greg Landry [2]" w:date="2017-08-28T16:09:00Z">
+            <w:rPr>
+              <w:ins w:id="400" w:author="Alan Hawse" w:date="2017-08-16T11:57:00Z"/>
+              <w:rFonts w:ascii="Monaco" w:hAnsi="Monaco" w:cs="Times New Roman"/>
+              <w:sz w:val="17"/>
+              <w:szCs w:val="17"/>
+            </w:rPr>
+          </w:rPrChange>
+        </w:rPr>
+        <w:pPrChange w:id="401" w:author="Greg Landry [2]" w:date="2017-08-29T09:40:00Z">
+          <w:pPr/>
+        </w:pPrChange>
+      </w:pPr>
+      <w:ins w:id="402" w:author="Alan Hawse" w:date="2017-08-16T11:57:00Z">
+        <w:r>
+          <w:rPr>
+            <w:rFonts w:ascii="Consolas" w:hAnsi="Consolas" w:cs="Times New Roman"/>
             <w:color w:val="931A68"/>
-            <w:sz w:val="17"/>
-            <w:szCs w:val="17"/>
+            <w:sz w:val="20"/>
+            <w:szCs w:val="20"/>
+            <w:rPrChange w:id="403" w:author="Greg Landry [2]" w:date="2017-08-28T16:09:00Z">
+              <w:rPr>
+                <w:rFonts w:ascii="Monaco" w:hAnsi="Monaco" w:cs="Times New Roman"/>
+                <w:color w:val="931A68"/>
+                <w:sz w:val="17"/>
+                <w:szCs w:val="17"/>
+              </w:rPr>
+            </w:rPrChange>
           </w:rPr>
           <w:t>void</w:t>
         </w:r>
         <w:r>
           <w:rPr>
-            <w:rFonts w:ascii="Monaco" w:hAnsi="Monaco" w:cs="Times New Roman"/>
-            <w:sz w:val="17"/>
-            <w:szCs w:val="17"/>
+            <w:rFonts w:ascii="Consolas" w:hAnsi="Consolas" w:cs="Times New Roman"/>
+            <w:sz w:val="20"/>
+            <w:szCs w:val="20"/>
+            <w:rPrChange w:id="404" w:author="Greg Landry [2]" w:date="2017-08-28T16:09:00Z">
+              <w:rPr>
+                <w:rFonts w:ascii="Monaco" w:hAnsi="Monaco" w:cs="Times New Roman"/>
+                <w:sz w:val="17"/>
+                <w:szCs w:val="17"/>
+              </w:rPr>
+            </w:rPrChange>
           </w:rPr>
           <w:t xml:space="preserve"> </w:t>
         </w:r>
         <w:proofErr w:type="spellStart"/>
         <w:r>
           <w:rPr>
-            <w:rFonts w:ascii="Monaco" w:hAnsi="Monaco" w:cs="Times New Roman"/>
-            <w:sz w:val="17"/>
-            <w:szCs w:val="17"/>
+            <w:rFonts w:ascii="Consolas" w:hAnsi="Consolas" w:cs="Times New Roman"/>
+            <w:sz w:val="20"/>
+            <w:szCs w:val="20"/>
+            <w:rPrChange w:id="405" w:author="Greg Landry [2]" w:date="2017-08-28T16:09:00Z">
+              <w:rPr>
+                <w:rFonts w:ascii="Monaco" w:hAnsi="Monaco" w:cs="Times New Roman"/>
+                <w:sz w:val="17"/>
+                <w:szCs w:val="17"/>
+              </w:rPr>
+            </w:rPrChange>
           </w:rPr>
           <w:t>application_</w:t>
         </w:r>
         <w:proofErr w:type="gramStart"/>
         <w:r>
           <w:rPr>
-            <w:rFonts w:ascii="Monaco" w:hAnsi="Monaco" w:cs="Times New Roman"/>
-            <w:sz w:val="17"/>
-            <w:szCs w:val="17"/>
+            <w:rFonts w:ascii="Consolas" w:hAnsi="Consolas" w:cs="Times New Roman"/>
+            <w:sz w:val="20"/>
+            <w:szCs w:val="20"/>
+            <w:rPrChange w:id="406" w:author="Greg Landry [2]" w:date="2017-08-28T16:09:00Z">
+              <w:rPr>
+                <w:rFonts w:ascii="Monaco" w:hAnsi="Monaco" w:cs="Times New Roman"/>
+                <w:sz w:val="17"/>
+                <w:szCs w:val="17"/>
+              </w:rPr>
+            </w:rPrChange>
           </w:rPr>
           <w:t>start</w:t>
         </w:r>
         <w:proofErr w:type="spellEnd"/>
         <w:r>
           <w:rPr>
-            <w:rFonts w:ascii="Monaco" w:hAnsi="Monaco" w:cs="Times New Roman"/>
-            <w:sz w:val="17"/>
-            <w:szCs w:val="17"/>
+            <w:rFonts w:ascii="Consolas" w:hAnsi="Consolas" w:cs="Times New Roman"/>
+            <w:sz w:val="20"/>
+            <w:szCs w:val="20"/>
+            <w:rPrChange w:id="407" w:author="Greg Landry [2]" w:date="2017-08-28T16:09:00Z">
+              <w:rPr>
+                <w:rFonts w:ascii="Monaco" w:hAnsi="Monaco" w:cs="Times New Roman"/>
+                <w:sz w:val="17"/>
+                <w:szCs w:val="17"/>
+              </w:rPr>
+            </w:rPrChange>
           </w:rPr>
           <w:t>(</w:t>
         </w:r>
         <w:proofErr w:type="gramEnd"/>
         <w:r>
           <w:rPr>
-            <w:rFonts w:ascii="Monaco" w:hAnsi="Monaco" w:cs="Times New Roman"/>
-            <w:sz w:val="17"/>
-            <w:szCs w:val="17"/>
+            <w:rFonts w:ascii="Consolas" w:hAnsi="Consolas" w:cs="Times New Roman"/>
+            <w:sz w:val="20"/>
+            <w:szCs w:val="20"/>
+            <w:rPrChange w:id="408" w:author="Greg Landry [2]" w:date="2017-08-28T16:09:00Z">
+              <w:rPr>
+                <w:rFonts w:ascii="Monaco" w:hAnsi="Monaco" w:cs="Times New Roman"/>
+                <w:sz w:val="17"/>
+                <w:szCs w:val="17"/>
+              </w:rPr>
+            </w:rPrChange>
           </w:rPr>
           <w:t>)</w:t>
         </w:r>
@@ -3405,19 +3869,40 @@
     </w:p>
     <w:p>
       <w:pPr>
-        <w:rPr>
-          <w:ins w:id="313" w:author="Alan Hawse" w:date="2017-08-16T11:57:00Z"/>
-          <w:rFonts w:ascii="Monaco" w:hAnsi="Monaco" w:cs="Times New Roman"/>
-          <w:sz w:val="17"/>
-          <w:szCs w:val="17"/>
-        </w:rPr>
-      </w:pPr>
-      <w:ins w:id="314" w:author="Alan Hawse" w:date="2017-08-16T11:57:00Z">
-        <w:r>
-          <w:rPr>
-            <w:rFonts w:ascii="Monaco" w:hAnsi="Monaco" w:cs="Times New Roman"/>
-            <w:sz w:val="17"/>
-            <w:szCs w:val="17"/>
+        <w:keepNext/>
+        <w:spacing w:after="0"/>
+        <w:ind w:left="720"/>
+        <w:rPr>
+          <w:ins w:id="409" w:author="Alan Hawse" w:date="2017-08-16T11:57:00Z"/>
+          <w:rFonts w:ascii="Consolas" w:hAnsi="Consolas" w:cs="Times New Roman"/>
+          <w:sz w:val="20"/>
+          <w:szCs w:val="20"/>
+          <w:rPrChange w:id="410" w:author="Greg Landry [2]" w:date="2017-08-28T16:09:00Z">
+            <w:rPr>
+              <w:ins w:id="411" w:author="Alan Hawse" w:date="2017-08-16T11:57:00Z"/>
+              <w:rFonts w:ascii="Monaco" w:hAnsi="Monaco" w:cs="Times New Roman"/>
+              <w:sz w:val="17"/>
+              <w:szCs w:val="17"/>
+            </w:rPr>
+          </w:rPrChange>
+        </w:rPr>
+        <w:pPrChange w:id="412" w:author="Greg Landry [2]" w:date="2017-08-29T09:40:00Z">
+          <w:pPr/>
+        </w:pPrChange>
+      </w:pPr>
+      <w:ins w:id="413" w:author="Alan Hawse" w:date="2017-08-16T11:57:00Z">
+        <w:r>
+          <w:rPr>
+            <w:rFonts w:ascii="Consolas" w:hAnsi="Consolas" w:cs="Times New Roman"/>
+            <w:sz w:val="20"/>
+            <w:szCs w:val="20"/>
+            <w:rPrChange w:id="414" w:author="Greg Landry [2]" w:date="2017-08-28T16:09:00Z">
+              <w:rPr>
+                <w:rFonts w:ascii="Monaco" w:hAnsi="Monaco" w:cs="Times New Roman"/>
+                <w:sz w:val="17"/>
+                <w:szCs w:val="17"/>
+              </w:rPr>
+            </w:rPrChange>
           </w:rPr>
           <w:t>{</w:t>
         </w:r>
@@ -3425,118 +3910,222 @@
     </w:p>
     <w:p>
       <w:pPr>
-        <w:rPr>
-          <w:ins w:id="315" w:author="Alan Hawse" w:date="2017-08-16T11:57:00Z"/>
-          <w:rFonts w:ascii="Monaco" w:hAnsi="Monaco" w:cs="Times New Roman"/>
+        <w:keepNext/>
+        <w:spacing w:after="0"/>
+        <w:ind w:left="720"/>
+        <w:rPr>
+          <w:ins w:id="415" w:author="Alan Hawse" w:date="2017-08-16T11:57:00Z"/>
+          <w:rFonts w:ascii="Consolas" w:hAnsi="Consolas" w:cs="Times New Roman"/>
           <w:color w:val="3933FF"/>
-          <w:sz w:val="17"/>
-          <w:szCs w:val="17"/>
-        </w:rPr>
-      </w:pPr>
-      <w:ins w:id="316" w:author="Alan Hawse" w:date="2017-08-16T11:57:00Z">
-        <w:r>
-          <w:rPr>
-            <w:rFonts w:ascii="Monaco" w:hAnsi="Monaco" w:cs="Times New Roman"/>
+          <w:sz w:val="20"/>
+          <w:szCs w:val="20"/>
+          <w:rPrChange w:id="416" w:author="Greg Landry [2]" w:date="2017-08-28T16:09:00Z">
+            <w:rPr>
+              <w:ins w:id="417" w:author="Alan Hawse" w:date="2017-08-16T11:57:00Z"/>
+              <w:rFonts w:ascii="Monaco" w:hAnsi="Monaco" w:cs="Times New Roman"/>
+              <w:color w:val="3933FF"/>
+              <w:sz w:val="17"/>
+              <w:szCs w:val="17"/>
+            </w:rPr>
+          </w:rPrChange>
+        </w:rPr>
+        <w:pPrChange w:id="418" w:author="Greg Landry [2]" w:date="2017-08-29T09:40:00Z">
+          <w:pPr/>
+        </w:pPrChange>
+      </w:pPr>
+      <w:ins w:id="419" w:author="Alan Hawse" w:date="2017-08-16T11:57:00Z">
+        <w:r>
+          <w:rPr>
+            <w:rFonts w:ascii="Consolas" w:hAnsi="Consolas" w:cs="Times New Roman"/>
             <w:color w:val="000000"/>
-            <w:sz w:val="17"/>
-            <w:szCs w:val="17"/>
+            <w:sz w:val="20"/>
+            <w:szCs w:val="20"/>
+            <w:rPrChange w:id="420" w:author="Greg Landry [2]" w:date="2017-08-28T16:09:00Z">
+              <w:rPr>
+                <w:rFonts w:ascii="Monaco" w:hAnsi="Monaco" w:cs="Times New Roman"/>
+                <w:color w:val="000000"/>
+                <w:sz w:val="17"/>
+                <w:szCs w:val="17"/>
+              </w:rPr>
+            </w:rPrChange>
           </w:rPr>
           <w:t xml:space="preserve">    </w:t>
         </w:r>
         <w:proofErr w:type="spellStart"/>
         <w:r>
           <w:rPr>
-            <w:rFonts w:ascii="Monaco" w:hAnsi="Monaco" w:cs="Times New Roman"/>
+            <w:rFonts w:ascii="Consolas" w:hAnsi="Consolas" w:cs="Times New Roman"/>
             <w:color w:val="931A68"/>
-            <w:sz w:val="17"/>
-            <w:szCs w:val="17"/>
+            <w:sz w:val="20"/>
+            <w:szCs w:val="20"/>
+            <w:rPrChange w:id="421" w:author="Greg Landry [2]" w:date="2017-08-28T16:09:00Z">
+              <w:rPr>
+                <w:rFonts w:ascii="Monaco" w:hAnsi="Monaco" w:cs="Times New Roman"/>
+                <w:color w:val="931A68"/>
+                <w:sz w:val="17"/>
+                <w:szCs w:val="17"/>
+              </w:rPr>
+            </w:rPrChange>
           </w:rPr>
           <w:t>const</w:t>
         </w:r>
         <w:proofErr w:type="spellEnd"/>
         <w:r>
           <w:rPr>
-            <w:rFonts w:ascii="Monaco" w:hAnsi="Monaco" w:cs="Times New Roman"/>
+            <w:rFonts w:ascii="Consolas" w:hAnsi="Consolas" w:cs="Times New Roman"/>
             <w:color w:val="000000"/>
-            <w:sz w:val="17"/>
-            <w:szCs w:val="17"/>
+            <w:sz w:val="20"/>
+            <w:szCs w:val="20"/>
+            <w:rPrChange w:id="422" w:author="Greg Landry [2]" w:date="2017-08-28T16:09:00Z">
+              <w:rPr>
+                <w:rFonts w:ascii="Monaco" w:hAnsi="Monaco" w:cs="Times New Roman"/>
+                <w:color w:val="000000"/>
+                <w:sz w:val="17"/>
+                <w:szCs w:val="17"/>
+              </w:rPr>
+            </w:rPrChange>
           </w:rPr>
           <w:t xml:space="preserve"> </w:t>
         </w:r>
         <w:r>
           <w:rPr>
-            <w:rFonts w:ascii="Monaco" w:hAnsi="Monaco" w:cs="Times New Roman"/>
+            <w:rFonts w:ascii="Consolas" w:hAnsi="Consolas" w:cs="Times New Roman"/>
             <w:color w:val="931A68"/>
-            <w:sz w:val="17"/>
-            <w:szCs w:val="17"/>
+            <w:sz w:val="20"/>
+            <w:szCs w:val="20"/>
+            <w:rPrChange w:id="423" w:author="Greg Landry [2]" w:date="2017-08-28T16:09:00Z">
+              <w:rPr>
+                <w:rFonts w:ascii="Monaco" w:hAnsi="Monaco" w:cs="Times New Roman"/>
+                <w:color w:val="931A68"/>
+                <w:sz w:val="17"/>
+                <w:szCs w:val="17"/>
+              </w:rPr>
+            </w:rPrChange>
           </w:rPr>
           <w:t>char</w:t>
         </w:r>
         <w:r>
           <w:rPr>
-            <w:rFonts w:ascii="Monaco" w:hAnsi="Monaco" w:cs="Times New Roman"/>
+            <w:rFonts w:ascii="Consolas" w:hAnsi="Consolas" w:cs="Times New Roman"/>
             <w:color w:val="000000"/>
-            <w:sz w:val="17"/>
-            <w:szCs w:val="17"/>
+            <w:sz w:val="20"/>
+            <w:szCs w:val="20"/>
+            <w:rPrChange w:id="424" w:author="Greg Landry [2]" w:date="2017-08-28T16:09:00Z">
+              <w:rPr>
+                <w:rFonts w:ascii="Monaco" w:hAnsi="Monaco" w:cs="Times New Roman"/>
+                <w:color w:val="000000"/>
+                <w:sz w:val="17"/>
+                <w:szCs w:val="17"/>
+              </w:rPr>
+            </w:rPrChange>
           </w:rPr>
           <w:t xml:space="preserve"> </w:t>
         </w:r>
         <w:proofErr w:type="gramStart"/>
         <w:r>
           <w:rPr>
-            <w:rFonts w:ascii="Monaco" w:hAnsi="Monaco" w:cs="Times New Roman"/>
+            <w:rFonts w:ascii="Consolas" w:hAnsi="Consolas" w:cs="Times New Roman"/>
             <w:color w:val="000000"/>
-            <w:sz w:val="17"/>
-            <w:szCs w:val="17"/>
+            <w:sz w:val="20"/>
+            <w:szCs w:val="20"/>
+            <w:rPrChange w:id="425" w:author="Greg Landry [2]" w:date="2017-08-28T16:09:00Z">
+              <w:rPr>
+                <w:rFonts w:ascii="Monaco" w:hAnsi="Monaco" w:cs="Times New Roman"/>
+                <w:color w:val="000000"/>
+                <w:sz w:val="17"/>
+                <w:szCs w:val="17"/>
+              </w:rPr>
+            </w:rPrChange>
           </w:rPr>
           <w:t>data[</w:t>
         </w:r>
         <w:proofErr w:type="gramEnd"/>
         <w:r>
           <w:rPr>
-            <w:rFonts w:ascii="Monaco" w:hAnsi="Monaco" w:cs="Times New Roman"/>
+            <w:rFonts w:ascii="Consolas" w:hAnsi="Consolas" w:cs="Times New Roman"/>
             <w:color w:val="000000"/>
-            <w:sz w:val="17"/>
-            <w:szCs w:val="17"/>
+            <w:sz w:val="20"/>
+            <w:szCs w:val="20"/>
+            <w:rPrChange w:id="426" w:author="Greg Landry [2]" w:date="2017-08-28T16:09:00Z">
+              <w:rPr>
+                <w:rFonts w:ascii="Monaco" w:hAnsi="Monaco" w:cs="Times New Roman"/>
+                <w:color w:val="000000"/>
+                <w:sz w:val="17"/>
+                <w:szCs w:val="17"/>
+              </w:rPr>
+            </w:rPrChange>
           </w:rPr>
           <w:t xml:space="preserve">] = </w:t>
         </w:r>
         <w:r>
           <w:rPr>
-            <w:rFonts w:ascii="Monaco" w:hAnsi="Monaco" w:cs="Times New Roman"/>
+            <w:rFonts w:ascii="Consolas" w:hAnsi="Consolas" w:cs="Times New Roman"/>
             <w:color w:val="3933FF"/>
-            <w:sz w:val="17"/>
-            <w:szCs w:val="17"/>
+            <w:sz w:val="20"/>
+            <w:szCs w:val="20"/>
+            <w:rPrChange w:id="427" w:author="Greg Landry [2]" w:date="2017-08-28T16:09:00Z">
+              <w:rPr>
+                <w:rFonts w:ascii="Monaco" w:hAnsi="Monaco" w:cs="Times New Roman"/>
+                <w:color w:val="3933FF"/>
+                <w:sz w:val="17"/>
+                <w:szCs w:val="17"/>
+              </w:rPr>
+            </w:rPrChange>
           </w:rPr>
           <w:t>"{ \"initials\" : \"</w:t>
         </w:r>
         <w:proofErr w:type="spellStart"/>
         <w:r>
           <w:rPr>
-            <w:rFonts w:ascii="Monaco" w:hAnsi="Monaco" w:cs="Times New Roman"/>
+            <w:rFonts w:ascii="Consolas" w:hAnsi="Consolas" w:cs="Times New Roman"/>
             <w:color w:val="3933FF"/>
-            <w:sz w:val="17"/>
-            <w:szCs w:val="17"/>
+            <w:sz w:val="20"/>
+            <w:szCs w:val="20"/>
             <w:u w:val="single"/>
+            <w:rPrChange w:id="428" w:author="Greg Landry [2]" w:date="2017-08-28T16:09:00Z">
+              <w:rPr>
+                <w:rFonts w:ascii="Monaco" w:hAnsi="Monaco" w:cs="Times New Roman"/>
+                <w:color w:val="3933FF"/>
+                <w:sz w:val="17"/>
+                <w:szCs w:val="17"/>
+                <w:u w:val="single"/>
+              </w:rPr>
+            </w:rPrChange>
           </w:rPr>
           <w:t>arh</w:t>
         </w:r>
         <w:proofErr w:type="spellEnd"/>
         <w:r>
           <w:rPr>
-            <w:rFonts w:ascii="Monaco" w:hAnsi="Monaco" w:cs="Times New Roman"/>
+            <w:rFonts w:ascii="Consolas" w:hAnsi="Consolas" w:cs="Times New Roman"/>
             <w:color w:val="3933FF"/>
-            <w:sz w:val="17"/>
-            <w:szCs w:val="17"/>
+            <w:sz w:val="20"/>
+            <w:szCs w:val="20"/>
+            <w:rPrChange w:id="429" w:author="Greg Landry [2]" w:date="2017-08-28T16:09:00Z">
+              <w:rPr>
+                <w:rFonts w:ascii="Monaco" w:hAnsi="Monaco" w:cs="Times New Roman"/>
+                <w:color w:val="3933FF"/>
+                <w:sz w:val="17"/>
+                <w:szCs w:val="17"/>
+              </w:rPr>
+            </w:rPrChange>
           </w:rPr>
           <w:t>\", \"age\" : 49 }"</w:t>
         </w:r>
         <w:r>
           <w:rPr>
-            <w:rFonts w:ascii="Monaco" w:hAnsi="Monaco" w:cs="Times New Roman"/>
+            <w:rFonts w:ascii="Consolas" w:hAnsi="Consolas" w:cs="Times New Roman"/>
             <w:color w:val="000000"/>
-            <w:sz w:val="17"/>
-            <w:szCs w:val="17"/>
+            <w:sz w:val="20"/>
+            <w:szCs w:val="20"/>
+            <w:rPrChange w:id="430" w:author="Greg Landry [2]" w:date="2017-08-28T16:09:00Z">
+              <w:rPr>
+                <w:rFonts w:ascii="Monaco" w:hAnsi="Monaco" w:cs="Times New Roman"/>
+                <w:color w:val="000000"/>
+                <w:sz w:val="17"/>
+                <w:szCs w:val="17"/>
+              </w:rPr>
+            </w:rPrChange>
           </w:rPr>
           <w:t>;</w:t>
         </w:r>
@@ -3544,38 +4133,74 @@
     </w:p>
     <w:p>
       <w:pPr>
-        <w:rPr>
-          <w:ins w:id="317" w:author="Alan Hawse" w:date="2017-08-16T11:57:00Z"/>
-          <w:rFonts w:ascii="Monaco" w:hAnsi="Monaco" w:cs="Times New Roman"/>
-          <w:sz w:val="17"/>
-          <w:szCs w:val="17"/>
-        </w:rPr>
-      </w:pPr>
-      <w:ins w:id="318" w:author="Alan Hawse" w:date="2017-08-16T11:57:00Z">
-        <w:r>
-          <w:rPr>
-            <w:rFonts w:ascii="Monaco" w:hAnsi="Monaco" w:cs="Times New Roman"/>
-            <w:sz w:val="17"/>
-            <w:szCs w:val="17"/>
+        <w:keepNext/>
+        <w:spacing w:after="0"/>
+        <w:ind w:left="720"/>
+        <w:rPr>
+          <w:ins w:id="431" w:author="Alan Hawse" w:date="2017-08-16T11:57:00Z"/>
+          <w:rFonts w:ascii="Consolas" w:hAnsi="Consolas" w:cs="Times New Roman"/>
+          <w:sz w:val="20"/>
+          <w:szCs w:val="20"/>
+          <w:rPrChange w:id="432" w:author="Greg Landry [2]" w:date="2017-08-28T16:09:00Z">
+            <w:rPr>
+              <w:ins w:id="433" w:author="Alan Hawse" w:date="2017-08-16T11:57:00Z"/>
+              <w:rFonts w:ascii="Monaco" w:hAnsi="Monaco" w:cs="Times New Roman"/>
+              <w:sz w:val="17"/>
+              <w:szCs w:val="17"/>
+            </w:rPr>
+          </w:rPrChange>
+        </w:rPr>
+        <w:pPrChange w:id="434" w:author="Greg Landry [2]" w:date="2017-08-29T09:40:00Z">
+          <w:pPr/>
+        </w:pPrChange>
+      </w:pPr>
+      <w:ins w:id="435" w:author="Alan Hawse" w:date="2017-08-16T11:57:00Z">
+        <w:r>
+          <w:rPr>
+            <w:rFonts w:ascii="Consolas" w:hAnsi="Consolas" w:cs="Times New Roman"/>
+            <w:sz w:val="20"/>
+            <w:szCs w:val="20"/>
+            <w:rPrChange w:id="436" w:author="Greg Landry [2]" w:date="2017-08-28T16:09:00Z">
+              <w:rPr>
+                <w:rFonts w:ascii="Monaco" w:hAnsi="Monaco" w:cs="Times New Roman"/>
+                <w:sz w:val="17"/>
+                <w:szCs w:val="17"/>
+              </w:rPr>
+            </w:rPrChange>
           </w:rPr>
           <w:t xml:space="preserve">    </w:t>
         </w:r>
         <w:proofErr w:type="spellStart"/>
         <w:r>
           <w:rPr>
-            <w:rFonts w:ascii="Monaco" w:hAnsi="Monaco" w:cs="Times New Roman"/>
+            <w:rFonts w:ascii="Consolas" w:hAnsi="Consolas" w:cs="Times New Roman"/>
             <w:color w:val="006141"/>
-            <w:sz w:val="17"/>
-            <w:szCs w:val="17"/>
+            <w:sz w:val="20"/>
+            <w:szCs w:val="20"/>
+            <w:rPrChange w:id="437" w:author="Greg Landry [2]" w:date="2017-08-28T16:09:00Z">
+              <w:rPr>
+                <w:rFonts w:ascii="Monaco" w:hAnsi="Monaco" w:cs="Times New Roman"/>
+                <w:color w:val="006141"/>
+                <w:sz w:val="17"/>
+                <w:szCs w:val="17"/>
+              </w:rPr>
+            </w:rPrChange>
           </w:rPr>
           <w:t>cJSON</w:t>
         </w:r>
         <w:proofErr w:type="spellEnd"/>
         <w:r>
           <w:rPr>
-            <w:rFonts w:ascii="Monaco" w:hAnsi="Monaco" w:cs="Times New Roman"/>
-            <w:sz w:val="17"/>
-            <w:szCs w:val="17"/>
+            <w:rFonts w:ascii="Consolas" w:hAnsi="Consolas" w:cs="Times New Roman"/>
+            <w:sz w:val="20"/>
+            <w:szCs w:val="20"/>
+            <w:rPrChange w:id="438" w:author="Greg Landry [2]" w:date="2017-08-28T16:09:00Z">
+              <w:rPr>
+                <w:rFonts w:ascii="Monaco" w:hAnsi="Monaco" w:cs="Times New Roman"/>
+                <w:sz w:val="17"/>
+                <w:szCs w:val="17"/>
+              </w:rPr>
+            </w:rPrChange>
           </w:rPr>
           <w:t xml:space="preserve"> *root;</w:t>
         </w:r>
@@ -3583,56 +4208,106 @@
     </w:p>
     <w:p>
       <w:pPr>
-        <w:rPr>
-          <w:ins w:id="319" w:author="Alan Hawse" w:date="2017-08-16T11:57:00Z"/>
-          <w:rFonts w:ascii="Monaco" w:hAnsi="Monaco" w:cs="Times New Roman"/>
-          <w:sz w:val="17"/>
-          <w:szCs w:val="17"/>
-        </w:rPr>
-      </w:pPr>
-      <w:ins w:id="320" w:author="Alan Hawse" w:date="2017-08-16T11:57:00Z">
-        <w:r>
-          <w:rPr>
-            <w:rFonts w:ascii="Monaco" w:hAnsi="Monaco" w:cs="Times New Roman"/>
-            <w:sz w:val="17"/>
-            <w:szCs w:val="17"/>
+        <w:keepNext/>
+        <w:spacing w:after="0"/>
+        <w:ind w:left="720"/>
+        <w:rPr>
+          <w:ins w:id="439" w:author="Alan Hawse" w:date="2017-08-16T11:57:00Z"/>
+          <w:rFonts w:ascii="Consolas" w:hAnsi="Consolas" w:cs="Times New Roman"/>
+          <w:sz w:val="20"/>
+          <w:szCs w:val="20"/>
+          <w:rPrChange w:id="440" w:author="Greg Landry [2]" w:date="2017-08-28T16:09:00Z">
+            <w:rPr>
+              <w:ins w:id="441" w:author="Alan Hawse" w:date="2017-08-16T11:57:00Z"/>
+              <w:rFonts w:ascii="Monaco" w:hAnsi="Monaco" w:cs="Times New Roman"/>
+              <w:sz w:val="17"/>
+              <w:szCs w:val="17"/>
+            </w:rPr>
+          </w:rPrChange>
+        </w:rPr>
+        <w:pPrChange w:id="442" w:author="Greg Landry [2]" w:date="2017-08-29T09:40:00Z">
+          <w:pPr/>
+        </w:pPrChange>
+      </w:pPr>
+      <w:ins w:id="443" w:author="Alan Hawse" w:date="2017-08-16T11:57:00Z">
+        <w:r>
+          <w:rPr>
+            <w:rFonts w:ascii="Consolas" w:hAnsi="Consolas" w:cs="Times New Roman"/>
+            <w:sz w:val="20"/>
+            <w:szCs w:val="20"/>
+            <w:rPrChange w:id="444" w:author="Greg Landry [2]" w:date="2017-08-28T16:09:00Z">
+              <w:rPr>
+                <w:rFonts w:ascii="Monaco" w:hAnsi="Monaco" w:cs="Times New Roman"/>
+                <w:sz w:val="17"/>
+                <w:szCs w:val="17"/>
+              </w:rPr>
+            </w:rPrChange>
           </w:rPr>
           <w:t xml:space="preserve">    </w:t>
         </w:r>
         <w:proofErr w:type="spellStart"/>
         <w:r>
           <w:rPr>
-            <w:rFonts w:ascii="Monaco" w:hAnsi="Monaco" w:cs="Times New Roman"/>
+            <w:rFonts w:ascii="Consolas" w:hAnsi="Consolas" w:cs="Times New Roman"/>
             <w:color w:val="006141"/>
-            <w:sz w:val="17"/>
-            <w:szCs w:val="17"/>
+            <w:sz w:val="20"/>
+            <w:szCs w:val="20"/>
+            <w:rPrChange w:id="445" w:author="Greg Landry [2]" w:date="2017-08-28T16:09:00Z">
+              <w:rPr>
+                <w:rFonts w:ascii="Monaco" w:hAnsi="Monaco" w:cs="Times New Roman"/>
+                <w:color w:val="006141"/>
+                <w:sz w:val="17"/>
+                <w:szCs w:val="17"/>
+              </w:rPr>
+            </w:rPrChange>
           </w:rPr>
           <w:t>cJSON</w:t>
         </w:r>
         <w:proofErr w:type="spellEnd"/>
         <w:r>
           <w:rPr>
-            <w:rFonts w:ascii="Monaco" w:hAnsi="Monaco" w:cs="Times New Roman"/>
-            <w:sz w:val="17"/>
-            <w:szCs w:val="17"/>
+            <w:rFonts w:ascii="Consolas" w:hAnsi="Consolas" w:cs="Times New Roman"/>
+            <w:sz w:val="20"/>
+            <w:szCs w:val="20"/>
+            <w:rPrChange w:id="446" w:author="Greg Landry [2]" w:date="2017-08-28T16:09:00Z">
+              <w:rPr>
+                <w:rFonts w:ascii="Monaco" w:hAnsi="Monaco" w:cs="Times New Roman"/>
+                <w:sz w:val="17"/>
+                <w:szCs w:val="17"/>
+              </w:rPr>
+            </w:rPrChange>
           </w:rPr>
           <w:t xml:space="preserve"> *</w:t>
         </w:r>
         <w:proofErr w:type="spellStart"/>
         <w:r>
           <w:rPr>
-            <w:rFonts w:ascii="Monaco" w:hAnsi="Monaco" w:cs="Times New Roman"/>
-            <w:sz w:val="17"/>
-            <w:szCs w:val="17"/>
+            <w:rFonts w:ascii="Consolas" w:hAnsi="Consolas" w:cs="Times New Roman"/>
+            <w:sz w:val="20"/>
+            <w:szCs w:val="20"/>
+            <w:rPrChange w:id="447" w:author="Greg Landry [2]" w:date="2017-08-28T16:09:00Z">
+              <w:rPr>
+                <w:rFonts w:ascii="Monaco" w:hAnsi="Monaco" w:cs="Times New Roman"/>
+                <w:sz w:val="17"/>
+                <w:szCs w:val="17"/>
+              </w:rPr>
+            </w:rPrChange>
           </w:rPr>
           <w:t>myObj</w:t>
         </w:r>
         <w:proofErr w:type="spellEnd"/>
         <w:r>
           <w:rPr>
-            <w:rFonts w:ascii="Monaco" w:hAnsi="Monaco" w:cs="Times New Roman"/>
-            <w:sz w:val="17"/>
-            <w:szCs w:val="17"/>
+            <w:rFonts w:ascii="Consolas" w:hAnsi="Consolas" w:cs="Times New Roman"/>
+            <w:sz w:val="20"/>
+            <w:szCs w:val="20"/>
+            <w:rPrChange w:id="448" w:author="Greg Landry [2]" w:date="2017-08-28T16:09:00Z">
+              <w:rPr>
+                <w:rFonts w:ascii="Monaco" w:hAnsi="Monaco" w:cs="Times New Roman"/>
+                <w:sz w:val="17"/>
+                <w:szCs w:val="17"/>
+              </w:rPr>
+            </w:rPrChange>
           </w:rPr>
           <w:t>;</w:t>
         </w:r>
@@ -3640,37 +4315,72 @@
     </w:p>
     <w:p>
       <w:pPr>
-        <w:rPr>
-          <w:ins w:id="321" w:author="Alan Hawse" w:date="2017-08-16T11:57:00Z"/>
-          <w:rFonts w:ascii="Monaco" w:hAnsi="Monaco" w:cs="Times New Roman"/>
-          <w:sz w:val="17"/>
-          <w:szCs w:val="17"/>
-        </w:rPr>
-      </w:pPr>
-      <w:ins w:id="322" w:author="Alan Hawse" w:date="2017-08-16T11:57:00Z">
-        <w:r>
-          <w:rPr>
-            <w:rFonts w:ascii="Monaco" w:hAnsi="Monaco" w:cs="Times New Roman"/>
-            <w:sz w:val="17"/>
-            <w:szCs w:val="17"/>
+        <w:keepNext/>
+        <w:spacing w:after="0"/>
+        <w:ind w:left="720"/>
+        <w:rPr>
+          <w:ins w:id="449" w:author="Alan Hawse" w:date="2017-08-16T11:57:00Z"/>
+          <w:rFonts w:ascii="Consolas" w:hAnsi="Consolas" w:cs="Times New Roman"/>
+          <w:sz w:val="20"/>
+          <w:szCs w:val="20"/>
+          <w:rPrChange w:id="450" w:author="Greg Landry [2]" w:date="2017-08-28T16:09:00Z">
+            <w:rPr>
+              <w:ins w:id="451" w:author="Alan Hawse" w:date="2017-08-16T11:57:00Z"/>
+              <w:rFonts w:ascii="Monaco" w:hAnsi="Monaco" w:cs="Times New Roman"/>
+              <w:sz w:val="17"/>
+              <w:szCs w:val="17"/>
+            </w:rPr>
+          </w:rPrChange>
+        </w:rPr>
+        <w:pPrChange w:id="452" w:author="Greg Landry [2]" w:date="2017-08-29T09:40:00Z">
+          <w:pPr/>
+        </w:pPrChange>
+      </w:pPr>
+      <w:ins w:id="453" w:author="Alan Hawse" w:date="2017-08-16T11:57:00Z">
+        <w:r>
+          <w:rPr>
+            <w:rFonts w:ascii="Consolas" w:hAnsi="Consolas" w:cs="Times New Roman"/>
+            <w:sz w:val="20"/>
+            <w:szCs w:val="20"/>
+            <w:rPrChange w:id="454" w:author="Greg Landry [2]" w:date="2017-08-28T16:09:00Z">
+              <w:rPr>
+                <w:rFonts w:ascii="Monaco" w:hAnsi="Monaco" w:cs="Times New Roman"/>
+                <w:sz w:val="17"/>
+                <w:szCs w:val="17"/>
+              </w:rPr>
+            </w:rPrChange>
           </w:rPr>
           <w:t xml:space="preserve">    root = </w:t>
         </w:r>
         <w:proofErr w:type="spellStart"/>
         <w:r>
           <w:rPr>
-            <w:rFonts w:ascii="Monaco" w:hAnsi="Monaco" w:cs="Times New Roman"/>
-            <w:sz w:val="17"/>
-            <w:szCs w:val="17"/>
+            <w:rFonts w:ascii="Consolas" w:hAnsi="Consolas" w:cs="Times New Roman"/>
+            <w:sz w:val="20"/>
+            <w:szCs w:val="20"/>
+            <w:rPrChange w:id="455" w:author="Greg Landry [2]" w:date="2017-08-28T16:09:00Z">
+              <w:rPr>
+                <w:rFonts w:ascii="Monaco" w:hAnsi="Monaco" w:cs="Times New Roman"/>
+                <w:sz w:val="17"/>
+                <w:szCs w:val="17"/>
+              </w:rPr>
+            </w:rPrChange>
           </w:rPr>
           <w:t>cJSON_Parse</w:t>
         </w:r>
         <w:proofErr w:type="spellEnd"/>
         <w:r>
           <w:rPr>
-            <w:rFonts w:ascii="Monaco" w:hAnsi="Monaco" w:cs="Times New Roman"/>
-            <w:sz w:val="17"/>
-            <w:szCs w:val="17"/>
+            <w:rFonts w:ascii="Consolas" w:hAnsi="Consolas" w:cs="Times New Roman"/>
+            <w:sz w:val="20"/>
+            <w:szCs w:val="20"/>
+            <w:rPrChange w:id="456" w:author="Greg Landry [2]" w:date="2017-08-28T16:09:00Z">
+              <w:rPr>
+                <w:rFonts w:ascii="Monaco" w:hAnsi="Monaco" w:cs="Times New Roman"/>
+                <w:sz w:val="17"/>
+                <w:szCs w:val="17"/>
+              </w:rPr>
+            </w:rPrChange>
           </w:rPr>
           <w:t>(data);</w:t>
         </w:r>
@@ -3678,91 +4388,170 @@
     </w:p>
     <w:p>
       <w:pPr>
-        <w:rPr>
-          <w:ins w:id="323" w:author="Alan Hawse" w:date="2017-08-16T11:57:00Z"/>
-          <w:rFonts w:ascii="Monaco" w:hAnsi="Monaco" w:cs="Times New Roman"/>
-          <w:sz w:val="17"/>
-          <w:szCs w:val="17"/>
-        </w:rPr>
-      </w:pPr>
-      <w:ins w:id="324" w:author="Alan Hawse" w:date="2017-08-16T11:57:00Z">
-        <w:r>
-          <w:rPr>
-            <w:rFonts w:ascii="Monaco" w:hAnsi="Monaco" w:cs="Times New Roman"/>
-            <w:sz w:val="17"/>
-            <w:szCs w:val="17"/>
+        <w:keepNext/>
+        <w:spacing w:after="0"/>
+        <w:ind w:left="720"/>
+        <w:rPr>
+          <w:ins w:id="457" w:author="Alan Hawse" w:date="2017-08-16T11:57:00Z"/>
+          <w:rFonts w:ascii="Consolas" w:hAnsi="Consolas" w:cs="Times New Roman"/>
+          <w:sz w:val="20"/>
+          <w:szCs w:val="20"/>
+          <w:rPrChange w:id="458" w:author="Greg Landry [2]" w:date="2017-08-28T16:09:00Z">
+            <w:rPr>
+              <w:ins w:id="459" w:author="Alan Hawse" w:date="2017-08-16T11:57:00Z"/>
+              <w:rFonts w:ascii="Monaco" w:hAnsi="Monaco" w:cs="Times New Roman"/>
+              <w:sz w:val="17"/>
+              <w:szCs w:val="17"/>
+            </w:rPr>
+          </w:rPrChange>
+        </w:rPr>
+        <w:pPrChange w:id="460" w:author="Greg Landry [2]" w:date="2017-08-29T09:40:00Z">
+          <w:pPr/>
+        </w:pPrChange>
+      </w:pPr>
+      <w:ins w:id="461" w:author="Alan Hawse" w:date="2017-08-16T11:57:00Z">
+        <w:r>
+          <w:rPr>
+            <w:rFonts w:ascii="Consolas" w:hAnsi="Consolas" w:cs="Times New Roman"/>
+            <w:sz w:val="20"/>
+            <w:szCs w:val="20"/>
+            <w:rPrChange w:id="462" w:author="Greg Landry [2]" w:date="2017-08-28T16:09:00Z">
+              <w:rPr>
+                <w:rFonts w:ascii="Monaco" w:hAnsi="Monaco" w:cs="Times New Roman"/>
+                <w:sz w:val="17"/>
+                <w:szCs w:val="17"/>
+              </w:rPr>
+            </w:rPrChange>
           </w:rPr>
           <w:t xml:space="preserve">    </w:t>
         </w:r>
         <w:proofErr w:type="spellStart"/>
         <w:r>
           <w:rPr>
-            <w:rFonts w:ascii="Monaco" w:hAnsi="Monaco" w:cs="Times New Roman"/>
-            <w:sz w:val="17"/>
-            <w:szCs w:val="17"/>
+            <w:rFonts w:ascii="Consolas" w:hAnsi="Consolas" w:cs="Times New Roman"/>
+            <w:sz w:val="20"/>
+            <w:szCs w:val="20"/>
+            <w:rPrChange w:id="463" w:author="Greg Landry [2]" w:date="2017-08-28T16:09:00Z">
+              <w:rPr>
+                <w:rFonts w:ascii="Monaco" w:hAnsi="Monaco" w:cs="Times New Roman"/>
+                <w:sz w:val="17"/>
+                <w:szCs w:val="17"/>
+              </w:rPr>
+            </w:rPrChange>
           </w:rPr>
           <w:t>myObj</w:t>
         </w:r>
         <w:proofErr w:type="spellEnd"/>
         <w:r>
           <w:rPr>
-            <w:rFonts w:ascii="Monaco" w:hAnsi="Monaco" w:cs="Times New Roman"/>
-            <w:sz w:val="17"/>
-            <w:szCs w:val="17"/>
+            <w:rFonts w:ascii="Consolas" w:hAnsi="Consolas" w:cs="Times New Roman"/>
+            <w:sz w:val="20"/>
+            <w:szCs w:val="20"/>
+            <w:rPrChange w:id="464" w:author="Greg Landry [2]" w:date="2017-08-28T16:09:00Z">
+              <w:rPr>
+                <w:rFonts w:ascii="Monaco" w:hAnsi="Monaco" w:cs="Times New Roman"/>
+                <w:sz w:val="17"/>
+                <w:szCs w:val="17"/>
+              </w:rPr>
+            </w:rPrChange>
           </w:rPr>
           <w:t xml:space="preserve"> = </w:t>
         </w:r>
         <w:proofErr w:type="spellStart"/>
         <w:r>
           <w:rPr>
-            <w:rFonts w:ascii="Monaco" w:hAnsi="Monaco" w:cs="Times New Roman"/>
-            <w:sz w:val="17"/>
-            <w:szCs w:val="17"/>
+            <w:rFonts w:ascii="Consolas" w:hAnsi="Consolas" w:cs="Times New Roman"/>
+            <w:sz w:val="20"/>
+            <w:szCs w:val="20"/>
+            <w:rPrChange w:id="465" w:author="Greg Landry [2]" w:date="2017-08-28T16:09:00Z">
+              <w:rPr>
+                <w:rFonts w:ascii="Monaco" w:hAnsi="Monaco" w:cs="Times New Roman"/>
+                <w:sz w:val="17"/>
+                <w:szCs w:val="17"/>
+              </w:rPr>
+            </w:rPrChange>
           </w:rPr>
           <w:t>cJSON_GetObjectItem</w:t>
         </w:r>
         <w:proofErr w:type="spellEnd"/>
         <w:r>
           <w:rPr>
-            <w:rFonts w:ascii="Monaco" w:hAnsi="Monaco" w:cs="Times New Roman"/>
-            <w:sz w:val="17"/>
-            <w:szCs w:val="17"/>
+            <w:rFonts w:ascii="Consolas" w:hAnsi="Consolas" w:cs="Times New Roman"/>
+            <w:sz w:val="20"/>
+            <w:szCs w:val="20"/>
+            <w:rPrChange w:id="466" w:author="Greg Landry [2]" w:date="2017-08-28T16:09:00Z">
+              <w:rPr>
+                <w:rFonts w:ascii="Monaco" w:hAnsi="Monaco" w:cs="Times New Roman"/>
+                <w:sz w:val="17"/>
+                <w:szCs w:val="17"/>
+              </w:rPr>
+            </w:rPrChange>
           </w:rPr>
           <w:t>(</w:t>
         </w:r>
         <w:proofErr w:type="spellStart"/>
         <w:r>
           <w:rPr>
-            <w:rFonts w:ascii="Monaco" w:hAnsi="Monaco" w:cs="Times New Roman"/>
-            <w:sz w:val="17"/>
-            <w:szCs w:val="17"/>
+            <w:rFonts w:ascii="Consolas" w:hAnsi="Consolas" w:cs="Times New Roman"/>
+            <w:sz w:val="20"/>
+            <w:szCs w:val="20"/>
+            <w:rPrChange w:id="467" w:author="Greg Landry [2]" w:date="2017-08-28T16:09:00Z">
+              <w:rPr>
+                <w:rFonts w:ascii="Monaco" w:hAnsi="Monaco" w:cs="Times New Roman"/>
+                <w:sz w:val="17"/>
+                <w:szCs w:val="17"/>
+              </w:rPr>
+            </w:rPrChange>
           </w:rPr>
           <w:t>root,</w:t>
         </w:r>
         <w:r>
           <w:rPr>
-            <w:rFonts w:ascii="Monaco" w:hAnsi="Monaco" w:cs="Times New Roman"/>
+            <w:rFonts w:ascii="Consolas" w:hAnsi="Consolas" w:cs="Times New Roman"/>
             <w:color w:val="3933FF"/>
-            <w:sz w:val="17"/>
-            <w:szCs w:val="17"/>
+            <w:sz w:val="20"/>
+            <w:szCs w:val="20"/>
+            <w:rPrChange w:id="468" w:author="Greg Landry [2]" w:date="2017-08-28T16:09:00Z">
+              <w:rPr>
+                <w:rFonts w:ascii="Monaco" w:hAnsi="Monaco" w:cs="Times New Roman"/>
+                <w:color w:val="3933FF"/>
+                <w:sz w:val="17"/>
+                <w:szCs w:val="17"/>
+              </w:rPr>
+            </w:rPrChange>
           </w:rPr>
           <w:t>"initials</w:t>
         </w:r>
         <w:proofErr w:type="spellEnd"/>
         <w:r>
           <w:rPr>
-            <w:rFonts w:ascii="Monaco" w:hAnsi="Monaco" w:cs="Times New Roman"/>
+            <w:rFonts w:ascii="Consolas" w:hAnsi="Consolas" w:cs="Times New Roman"/>
             <w:color w:val="3933FF"/>
-            <w:sz w:val="17"/>
-            <w:szCs w:val="17"/>
+            <w:sz w:val="20"/>
+            <w:szCs w:val="20"/>
+            <w:rPrChange w:id="469" w:author="Greg Landry [2]" w:date="2017-08-28T16:09:00Z">
+              <w:rPr>
+                <w:rFonts w:ascii="Monaco" w:hAnsi="Monaco" w:cs="Times New Roman"/>
+                <w:color w:val="3933FF"/>
+                <w:sz w:val="17"/>
+                <w:szCs w:val="17"/>
+              </w:rPr>
+            </w:rPrChange>
           </w:rPr>
           <w:t>"</w:t>
         </w:r>
         <w:r>
           <w:rPr>
-            <w:rFonts w:ascii="Monaco" w:hAnsi="Monaco" w:cs="Times New Roman"/>
-            <w:sz w:val="17"/>
-            <w:szCs w:val="17"/>
+            <w:rFonts w:ascii="Consolas" w:hAnsi="Consolas" w:cs="Times New Roman"/>
+            <w:sz w:val="20"/>
+            <w:szCs w:val="20"/>
+            <w:rPrChange w:id="470" w:author="Greg Landry [2]" w:date="2017-08-28T16:09:00Z">
+              <w:rPr>
+                <w:rFonts w:ascii="Monaco" w:hAnsi="Monaco" w:cs="Times New Roman"/>
+                <w:sz w:val="17"/>
+                <w:szCs w:val="17"/>
+              </w:rPr>
+            </w:rPrChange>
           </w:rPr>
           <w:t>);</w:t>
         </w:r>
@@ -3770,113 +4559,208 @@
     </w:p>
     <w:p>
       <w:pPr>
-        <w:rPr>
-          <w:ins w:id="325" w:author="Alan Hawse" w:date="2017-08-16T11:57:00Z"/>
-          <w:rFonts w:ascii="Monaco" w:hAnsi="Monaco" w:cs="Times New Roman"/>
-          <w:sz w:val="17"/>
-          <w:szCs w:val="17"/>
-        </w:rPr>
-      </w:pPr>
-      <w:ins w:id="326" w:author="Alan Hawse" w:date="2017-08-16T11:57:00Z">
-        <w:r>
-          <w:rPr>
-            <w:rFonts w:ascii="Monaco" w:hAnsi="Monaco" w:cs="Times New Roman"/>
-            <w:sz w:val="17"/>
-            <w:szCs w:val="17"/>
+        <w:keepNext/>
+        <w:spacing w:after="0"/>
+        <w:ind w:left="720"/>
+        <w:rPr>
+          <w:ins w:id="471" w:author="Alan Hawse" w:date="2017-08-16T11:57:00Z"/>
+          <w:rFonts w:ascii="Consolas" w:hAnsi="Consolas" w:cs="Times New Roman"/>
+          <w:sz w:val="20"/>
+          <w:szCs w:val="20"/>
+          <w:rPrChange w:id="472" w:author="Greg Landry [2]" w:date="2017-08-28T16:09:00Z">
+            <w:rPr>
+              <w:ins w:id="473" w:author="Alan Hawse" w:date="2017-08-16T11:57:00Z"/>
+              <w:rFonts w:ascii="Monaco" w:hAnsi="Monaco" w:cs="Times New Roman"/>
+              <w:sz w:val="17"/>
+              <w:szCs w:val="17"/>
+            </w:rPr>
+          </w:rPrChange>
+        </w:rPr>
+        <w:pPrChange w:id="474" w:author="Greg Landry [2]" w:date="2017-08-29T09:40:00Z">
+          <w:pPr/>
+        </w:pPrChange>
+      </w:pPr>
+      <w:ins w:id="475" w:author="Alan Hawse" w:date="2017-08-16T11:57:00Z">
+        <w:r>
+          <w:rPr>
+            <w:rFonts w:ascii="Consolas" w:hAnsi="Consolas" w:cs="Times New Roman"/>
+            <w:sz w:val="20"/>
+            <w:szCs w:val="20"/>
+            <w:rPrChange w:id="476" w:author="Greg Landry [2]" w:date="2017-08-28T16:09:00Z">
+              <w:rPr>
+                <w:rFonts w:ascii="Monaco" w:hAnsi="Monaco" w:cs="Times New Roman"/>
+                <w:sz w:val="17"/>
+                <w:szCs w:val="17"/>
+              </w:rPr>
+            </w:rPrChange>
           </w:rPr>
           <w:t>    WPRINT_APP_</w:t>
         </w:r>
         <w:proofErr w:type="gramStart"/>
         <w:r>
           <w:rPr>
-            <w:rFonts w:ascii="Monaco" w:hAnsi="Monaco" w:cs="Times New Roman"/>
-            <w:sz w:val="17"/>
-            <w:szCs w:val="17"/>
+            <w:rFonts w:ascii="Consolas" w:hAnsi="Consolas" w:cs="Times New Roman"/>
+            <w:sz w:val="20"/>
+            <w:szCs w:val="20"/>
+            <w:rPrChange w:id="477" w:author="Greg Landry [2]" w:date="2017-08-28T16:09:00Z">
+              <w:rPr>
+                <w:rFonts w:ascii="Monaco" w:hAnsi="Monaco" w:cs="Times New Roman"/>
+                <w:sz w:val="17"/>
+                <w:szCs w:val="17"/>
+              </w:rPr>
+            </w:rPrChange>
           </w:rPr>
           <w:t>INFO(</w:t>
         </w:r>
         <w:proofErr w:type="gramEnd"/>
         <w:r>
           <w:rPr>
-            <w:rFonts w:ascii="Monaco" w:hAnsi="Monaco" w:cs="Times New Roman"/>
-            <w:sz w:val="17"/>
-            <w:szCs w:val="17"/>
+            <w:rFonts w:ascii="Consolas" w:hAnsi="Consolas" w:cs="Times New Roman"/>
+            <w:sz w:val="20"/>
+            <w:szCs w:val="20"/>
+            <w:rPrChange w:id="478" w:author="Greg Landry [2]" w:date="2017-08-28T16:09:00Z">
+              <w:rPr>
+                <w:rFonts w:ascii="Monaco" w:hAnsi="Monaco" w:cs="Times New Roman"/>
+                <w:sz w:val="17"/>
+                <w:szCs w:val="17"/>
+              </w:rPr>
+            </w:rPrChange>
           </w:rPr>
           <w:t>(</w:t>
         </w:r>
         <w:r>
           <w:rPr>
-            <w:rFonts w:ascii="Monaco" w:hAnsi="Monaco" w:cs="Times New Roman"/>
+            <w:rFonts w:ascii="Consolas" w:hAnsi="Consolas" w:cs="Times New Roman"/>
             <w:color w:val="3933FF"/>
-            <w:sz w:val="17"/>
-            <w:szCs w:val="17"/>
+            <w:sz w:val="20"/>
+            <w:szCs w:val="20"/>
+            <w:rPrChange w:id="479" w:author="Greg Landry [2]" w:date="2017-08-28T16:09:00Z">
+              <w:rPr>
+                <w:rFonts w:ascii="Monaco" w:hAnsi="Monaco" w:cs="Times New Roman"/>
+                <w:color w:val="3933FF"/>
+                <w:sz w:val="17"/>
+                <w:szCs w:val="17"/>
+              </w:rPr>
+            </w:rPrChange>
           </w:rPr>
           <w:t>"</w:t>
         </w:r>
       </w:ins>
-      <w:ins w:id="327" w:author="Alan Hawse" w:date="2017-08-16T11:58:00Z">
-        <w:r>
-          <w:rPr>
-            <w:rFonts w:ascii="Monaco" w:hAnsi="Monaco" w:cs="Times New Roman"/>
+      <w:ins w:id="480" w:author="Alan Hawse" w:date="2017-08-16T11:58:00Z">
+        <w:r>
+          <w:rPr>
+            <w:rFonts w:ascii="Consolas" w:hAnsi="Consolas" w:cs="Times New Roman"/>
             <w:color w:val="3933FF"/>
-            <w:sz w:val="17"/>
-            <w:szCs w:val="17"/>
+            <w:sz w:val="20"/>
+            <w:szCs w:val="20"/>
+            <w:rPrChange w:id="481" w:author="Greg Landry [2]" w:date="2017-08-28T16:09:00Z">
+              <w:rPr>
+                <w:rFonts w:ascii="Monaco" w:hAnsi="Monaco" w:cs="Times New Roman"/>
+                <w:color w:val="3933FF"/>
+                <w:sz w:val="17"/>
+                <w:szCs w:val="17"/>
+              </w:rPr>
+            </w:rPrChange>
           </w:rPr>
           <w:t>I</w:t>
         </w:r>
       </w:ins>
-      <w:ins w:id="328" w:author="Alan Hawse" w:date="2017-08-16T11:57:00Z">
-        <w:r>
-          <w:rPr>
-            <w:rFonts w:ascii="Monaco" w:hAnsi="Monaco" w:cs="Times New Roman"/>
+      <w:ins w:id="482" w:author="Alan Hawse" w:date="2017-08-16T11:57:00Z">
+        <w:r>
+          <w:rPr>
+            <w:rFonts w:ascii="Consolas" w:hAnsi="Consolas" w:cs="Times New Roman"/>
             <w:color w:val="3933FF"/>
-            <w:sz w:val="17"/>
-            <w:szCs w:val="17"/>
+            <w:sz w:val="20"/>
+            <w:szCs w:val="20"/>
+            <w:rPrChange w:id="483" w:author="Greg Landry [2]" w:date="2017-08-28T16:09:00Z">
+              <w:rPr>
+                <w:rFonts w:ascii="Monaco" w:hAnsi="Monaco" w:cs="Times New Roman"/>
+                <w:color w:val="3933FF"/>
+                <w:sz w:val="17"/>
+                <w:szCs w:val="17"/>
+              </w:rPr>
+            </w:rPrChange>
           </w:rPr>
           <w:t>nitials = %s\n"</w:t>
         </w:r>
         <w:r>
           <w:rPr>
-            <w:rFonts w:ascii="Monaco" w:hAnsi="Monaco" w:cs="Times New Roman"/>
-            <w:sz w:val="17"/>
-            <w:szCs w:val="17"/>
+            <w:rFonts w:ascii="Consolas" w:hAnsi="Consolas" w:cs="Times New Roman"/>
+            <w:sz w:val="20"/>
+            <w:szCs w:val="20"/>
+            <w:rPrChange w:id="484" w:author="Greg Landry [2]" w:date="2017-08-28T16:09:00Z">
+              <w:rPr>
+                <w:rFonts w:ascii="Monaco" w:hAnsi="Monaco" w:cs="Times New Roman"/>
+                <w:sz w:val="17"/>
+                <w:szCs w:val="17"/>
+              </w:rPr>
+            </w:rPrChange>
           </w:rPr>
           <w:t>,</w:t>
         </w:r>
         <w:proofErr w:type="spellStart"/>
         <w:r>
           <w:rPr>
-            <w:rFonts w:ascii="Monaco" w:hAnsi="Monaco" w:cs="Times New Roman"/>
-            <w:sz w:val="17"/>
-            <w:szCs w:val="17"/>
+            <w:rFonts w:ascii="Consolas" w:hAnsi="Consolas" w:cs="Times New Roman"/>
+            <w:sz w:val="20"/>
+            <w:szCs w:val="20"/>
+            <w:rPrChange w:id="485" w:author="Greg Landry [2]" w:date="2017-08-28T16:09:00Z">
+              <w:rPr>
+                <w:rFonts w:ascii="Monaco" w:hAnsi="Monaco" w:cs="Times New Roman"/>
+                <w:sz w:val="17"/>
+                <w:szCs w:val="17"/>
+              </w:rPr>
+            </w:rPrChange>
           </w:rPr>
           <w:t>myObj</w:t>
         </w:r>
         <w:proofErr w:type="spellEnd"/>
         <w:r>
           <w:rPr>
-            <w:rFonts w:ascii="Monaco" w:hAnsi="Monaco" w:cs="Times New Roman"/>
-            <w:sz w:val="17"/>
-            <w:szCs w:val="17"/>
+            <w:rFonts w:ascii="Consolas" w:hAnsi="Consolas" w:cs="Times New Roman"/>
+            <w:sz w:val="20"/>
+            <w:szCs w:val="20"/>
+            <w:rPrChange w:id="486" w:author="Greg Landry [2]" w:date="2017-08-28T16:09:00Z">
+              <w:rPr>
+                <w:rFonts w:ascii="Monaco" w:hAnsi="Monaco" w:cs="Times New Roman"/>
+                <w:sz w:val="17"/>
+                <w:szCs w:val="17"/>
+              </w:rPr>
+            </w:rPrChange>
           </w:rPr>
           <w:t>-&gt;</w:t>
         </w:r>
         <w:proofErr w:type="spellStart"/>
         <w:r>
           <w:rPr>
-            <w:rFonts w:ascii="Monaco" w:hAnsi="Monaco" w:cs="Times New Roman"/>
+            <w:rFonts w:ascii="Consolas" w:hAnsi="Consolas" w:cs="Times New Roman"/>
             <w:color w:val="0326CC"/>
-            <w:sz w:val="17"/>
-            <w:szCs w:val="17"/>
+            <w:sz w:val="20"/>
+            <w:szCs w:val="20"/>
+            <w:rPrChange w:id="487" w:author="Greg Landry [2]" w:date="2017-08-28T16:09:00Z">
+              <w:rPr>
+                <w:rFonts w:ascii="Monaco" w:hAnsi="Monaco" w:cs="Times New Roman"/>
+                <w:color w:val="0326CC"/>
+                <w:sz w:val="17"/>
+                <w:szCs w:val="17"/>
+              </w:rPr>
+            </w:rPrChange>
           </w:rPr>
           <w:t>valuestring</w:t>
         </w:r>
         <w:proofErr w:type="spellEnd"/>
         <w:r>
           <w:rPr>
-            <w:rFonts w:ascii="Monaco" w:hAnsi="Monaco" w:cs="Times New Roman"/>
-            <w:sz w:val="17"/>
-            <w:szCs w:val="17"/>
+            <w:rFonts w:ascii="Consolas" w:hAnsi="Consolas" w:cs="Times New Roman"/>
+            <w:sz w:val="20"/>
+            <w:szCs w:val="20"/>
+            <w:rPrChange w:id="488" w:author="Greg Landry [2]" w:date="2017-08-28T16:09:00Z">
+              <w:rPr>
+                <w:rFonts w:ascii="Monaco" w:hAnsi="Monaco" w:cs="Times New Roman"/>
+                <w:sz w:val="17"/>
+                <w:szCs w:val="17"/>
+              </w:rPr>
+            </w:rPrChange>
           </w:rPr>
           <w:t>));</w:t>
         </w:r>
@@ -3884,91 +4768,170 @@
     </w:p>
     <w:p>
       <w:pPr>
-        <w:rPr>
-          <w:ins w:id="329" w:author="Alan Hawse" w:date="2017-08-16T11:57:00Z"/>
-          <w:rFonts w:ascii="Monaco" w:hAnsi="Monaco" w:cs="Times New Roman"/>
-          <w:sz w:val="17"/>
-          <w:szCs w:val="17"/>
-        </w:rPr>
-      </w:pPr>
-      <w:ins w:id="330" w:author="Alan Hawse" w:date="2017-08-16T11:57:00Z">
-        <w:r>
-          <w:rPr>
-            <w:rFonts w:ascii="Monaco" w:hAnsi="Monaco" w:cs="Times New Roman"/>
-            <w:sz w:val="17"/>
-            <w:szCs w:val="17"/>
+        <w:keepNext/>
+        <w:spacing w:after="0"/>
+        <w:ind w:left="720"/>
+        <w:rPr>
+          <w:ins w:id="489" w:author="Alan Hawse" w:date="2017-08-16T11:57:00Z"/>
+          <w:rFonts w:ascii="Consolas" w:hAnsi="Consolas" w:cs="Times New Roman"/>
+          <w:sz w:val="20"/>
+          <w:szCs w:val="20"/>
+          <w:rPrChange w:id="490" w:author="Greg Landry [2]" w:date="2017-08-28T16:09:00Z">
+            <w:rPr>
+              <w:ins w:id="491" w:author="Alan Hawse" w:date="2017-08-16T11:57:00Z"/>
+              <w:rFonts w:ascii="Monaco" w:hAnsi="Monaco" w:cs="Times New Roman"/>
+              <w:sz w:val="17"/>
+              <w:szCs w:val="17"/>
+            </w:rPr>
+          </w:rPrChange>
+        </w:rPr>
+        <w:pPrChange w:id="492" w:author="Greg Landry [2]" w:date="2017-08-29T09:40:00Z">
+          <w:pPr/>
+        </w:pPrChange>
+      </w:pPr>
+      <w:ins w:id="493" w:author="Alan Hawse" w:date="2017-08-16T11:57:00Z">
+        <w:r>
+          <w:rPr>
+            <w:rFonts w:ascii="Consolas" w:hAnsi="Consolas" w:cs="Times New Roman"/>
+            <w:sz w:val="20"/>
+            <w:szCs w:val="20"/>
+            <w:rPrChange w:id="494" w:author="Greg Landry [2]" w:date="2017-08-28T16:09:00Z">
+              <w:rPr>
+                <w:rFonts w:ascii="Monaco" w:hAnsi="Monaco" w:cs="Times New Roman"/>
+                <w:sz w:val="17"/>
+                <w:szCs w:val="17"/>
+              </w:rPr>
+            </w:rPrChange>
           </w:rPr>
           <w:t xml:space="preserve">    </w:t>
         </w:r>
         <w:proofErr w:type="spellStart"/>
         <w:r>
           <w:rPr>
-            <w:rFonts w:ascii="Monaco" w:hAnsi="Monaco" w:cs="Times New Roman"/>
-            <w:sz w:val="17"/>
-            <w:szCs w:val="17"/>
+            <w:rFonts w:ascii="Consolas" w:hAnsi="Consolas" w:cs="Times New Roman"/>
+            <w:sz w:val="20"/>
+            <w:szCs w:val="20"/>
+            <w:rPrChange w:id="495" w:author="Greg Landry [2]" w:date="2017-08-28T16:09:00Z">
+              <w:rPr>
+                <w:rFonts w:ascii="Monaco" w:hAnsi="Monaco" w:cs="Times New Roman"/>
+                <w:sz w:val="17"/>
+                <w:szCs w:val="17"/>
+              </w:rPr>
+            </w:rPrChange>
           </w:rPr>
           <w:t>myObj</w:t>
         </w:r>
         <w:proofErr w:type="spellEnd"/>
         <w:r>
           <w:rPr>
-            <w:rFonts w:ascii="Monaco" w:hAnsi="Monaco" w:cs="Times New Roman"/>
-            <w:sz w:val="17"/>
-            <w:szCs w:val="17"/>
+            <w:rFonts w:ascii="Consolas" w:hAnsi="Consolas" w:cs="Times New Roman"/>
+            <w:sz w:val="20"/>
+            <w:szCs w:val="20"/>
+            <w:rPrChange w:id="496" w:author="Greg Landry [2]" w:date="2017-08-28T16:09:00Z">
+              <w:rPr>
+                <w:rFonts w:ascii="Monaco" w:hAnsi="Monaco" w:cs="Times New Roman"/>
+                <w:sz w:val="17"/>
+                <w:szCs w:val="17"/>
+              </w:rPr>
+            </w:rPrChange>
           </w:rPr>
           <w:t xml:space="preserve"> = </w:t>
         </w:r>
         <w:proofErr w:type="spellStart"/>
         <w:r>
           <w:rPr>
-            <w:rFonts w:ascii="Monaco" w:hAnsi="Monaco" w:cs="Times New Roman"/>
-            <w:sz w:val="17"/>
-            <w:szCs w:val="17"/>
+            <w:rFonts w:ascii="Consolas" w:hAnsi="Consolas" w:cs="Times New Roman"/>
+            <w:sz w:val="20"/>
+            <w:szCs w:val="20"/>
+            <w:rPrChange w:id="497" w:author="Greg Landry [2]" w:date="2017-08-28T16:09:00Z">
+              <w:rPr>
+                <w:rFonts w:ascii="Monaco" w:hAnsi="Monaco" w:cs="Times New Roman"/>
+                <w:sz w:val="17"/>
+                <w:szCs w:val="17"/>
+              </w:rPr>
+            </w:rPrChange>
           </w:rPr>
           <w:t>cJSON_GetObjectItem</w:t>
         </w:r>
         <w:proofErr w:type="spellEnd"/>
         <w:r>
           <w:rPr>
-            <w:rFonts w:ascii="Monaco" w:hAnsi="Monaco" w:cs="Times New Roman"/>
-            <w:sz w:val="17"/>
-            <w:szCs w:val="17"/>
+            <w:rFonts w:ascii="Consolas" w:hAnsi="Consolas" w:cs="Times New Roman"/>
+            <w:sz w:val="20"/>
+            <w:szCs w:val="20"/>
+            <w:rPrChange w:id="498" w:author="Greg Landry [2]" w:date="2017-08-28T16:09:00Z">
+              <w:rPr>
+                <w:rFonts w:ascii="Monaco" w:hAnsi="Monaco" w:cs="Times New Roman"/>
+                <w:sz w:val="17"/>
+                <w:szCs w:val="17"/>
+              </w:rPr>
+            </w:rPrChange>
           </w:rPr>
           <w:t>(</w:t>
         </w:r>
         <w:proofErr w:type="spellStart"/>
         <w:r>
           <w:rPr>
-            <w:rFonts w:ascii="Monaco" w:hAnsi="Monaco" w:cs="Times New Roman"/>
-            <w:sz w:val="17"/>
-            <w:szCs w:val="17"/>
+            <w:rFonts w:ascii="Consolas" w:hAnsi="Consolas" w:cs="Times New Roman"/>
+            <w:sz w:val="20"/>
+            <w:szCs w:val="20"/>
+            <w:rPrChange w:id="499" w:author="Greg Landry [2]" w:date="2017-08-28T16:09:00Z">
+              <w:rPr>
+                <w:rFonts w:ascii="Monaco" w:hAnsi="Monaco" w:cs="Times New Roman"/>
+                <w:sz w:val="17"/>
+                <w:szCs w:val="17"/>
+              </w:rPr>
+            </w:rPrChange>
           </w:rPr>
           <w:t>root,</w:t>
         </w:r>
         <w:r>
           <w:rPr>
-            <w:rFonts w:ascii="Monaco" w:hAnsi="Monaco" w:cs="Times New Roman"/>
+            <w:rFonts w:ascii="Consolas" w:hAnsi="Consolas" w:cs="Times New Roman"/>
             <w:color w:val="3933FF"/>
-            <w:sz w:val="17"/>
-            <w:szCs w:val="17"/>
+            <w:sz w:val="20"/>
+            <w:szCs w:val="20"/>
+            <w:rPrChange w:id="500" w:author="Greg Landry [2]" w:date="2017-08-28T16:09:00Z">
+              <w:rPr>
+                <w:rFonts w:ascii="Monaco" w:hAnsi="Monaco" w:cs="Times New Roman"/>
+                <w:color w:val="3933FF"/>
+                <w:sz w:val="17"/>
+                <w:szCs w:val="17"/>
+              </w:rPr>
+            </w:rPrChange>
           </w:rPr>
           <w:t>"age</w:t>
         </w:r>
         <w:proofErr w:type="spellEnd"/>
         <w:r>
           <w:rPr>
-            <w:rFonts w:ascii="Monaco" w:hAnsi="Monaco" w:cs="Times New Roman"/>
+            <w:rFonts w:ascii="Consolas" w:hAnsi="Consolas" w:cs="Times New Roman"/>
             <w:color w:val="3933FF"/>
-            <w:sz w:val="17"/>
-            <w:szCs w:val="17"/>
+            <w:sz w:val="20"/>
+            <w:szCs w:val="20"/>
+            <w:rPrChange w:id="501" w:author="Greg Landry [2]" w:date="2017-08-28T16:09:00Z">
+              <w:rPr>
+                <w:rFonts w:ascii="Monaco" w:hAnsi="Monaco" w:cs="Times New Roman"/>
+                <w:color w:val="3933FF"/>
+                <w:sz w:val="17"/>
+                <w:szCs w:val="17"/>
+              </w:rPr>
+            </w:rPrChange>
           </w:rPr>
           <w:t>"</w:t>
         </w:r>
         <w:r>
           <w:rPr>
-            <w:rFonts w:ascii="Monaco" w:hAnsi="Monaco" w:cs="Times New Roman"/>
-            <w:sz w:val="17"/>
-            <w:szCs w:val="17"/>
+            <w:rFonts w:ascii="Consolas" w:hAnsi="Consolas" w:cs="Times New Roman"/>
+            <w:sz w:val="20"/>
+            <w:szCs w:val="20"/>
+            <w:rPrChange w:id="502" w:author="Greg Landry [2]" w:date="2017-08-28T16:09:00Z">
+              <w:rPr>
+                <w:rFonts w:ascii="Monaco" w:hAnsi="Monaco" w:cs="Times New Roman"/>
+                <w:sz w:val="17"/>
+                <w:szCs w:val="17"/>
+              </w:rPr>
+            </w:rPrChange>
           </w:rPr>
           <w:t>);</w:t>
         </w:r>
@@ -3976,99 +4939,170 @@
     </w:p>
     <w:p>
       <w:pPr>
-        <w:rPr>
-          <w:ins w:id="331" w:author="Alan Hawse" w:date="2017-08-16T11:57:00Z"/>
-          <w:rFonts w:ascii="Monaco" w:hAnsi="Monaco" w:cs="Times New Roman"/>
-          <w:sz w:val="17"/>
-          <w:szCs w:val="17"/>
-        </w:rPr>
-      </w:pPr>
-      <w:ins w:id="332" w:author="Alan Hawse" w:date="2017-08-16T11:57:00Z">
-        <w:r>
-          <w:rPr>
-            <w:rFonts w:ascii="Monaco" w:hAnsi="Monaco" w:cs="Times New Roman"/>
-            <w:sz w:val="17"/>
-            <w:szCs w:val="17"/>
-          </w:rPr>
-          <w:t>    </w:t>
-        </w:r>
-        <w:r>
-          <w:rPr>
-            <w:rFonts w:ascii="Monaco" w:hAnsi="Monaco" w:cs="Times New Roman"/>
-            <w:sz w:val="17"/>
-            <w:szCs w:val="17"/>
-          </w:rPr>
-          <w:t>WPRINT_APP_</w:t>
+        <w:keepNext/>
+        <w:spacing w:after="0"/>
+        <w:ind w:left="720"/>
+        <w:rPr>
+          <w:ins w:id="503" w:author="Alan Hawse" w:date="2017-08-16T11:57:00Z"/>
+          <w:rFonts w:ascii="Consolas" w:hAnsi="Consolas" w:cs="Times New Roman"/>
+          <w:sz w:val="20"/>
+          <w:szCs w:val="20"/>
+          <w:rPrChange w:id="504" w:author="Greg Landry [2]" w:date="2017-08-28T16:09:00Z">
+            <w:rPr>
+              <w:ins w:id="505" w:author="Alan Hawse" w:date="2017-08-16T11:57:00Z"/>
+              <w:rFonts w:ascii="Monaco" w:hAnsi="Monaco" w:cs="Times New Roman"/>
+              <w:sz w:val="17"/>
+              <w:szCs w:val="17"/>
+            </w:rPr>
+          </w:rPrChange>
+        </w:rPr>
+        <w:pPrChange w:id="506" w:author="Greg Landry [2]" w:date="2017-08-29T09:40:00Z">
+          <w:pPr/>
+        </w:pPrChange>
+      </w:pPr>
+      <w:ins w:id="507" w:author="Alan Hawse" w:date="2017-08-16T11:57:00Z">
+        <w:r>
+          <w:rPr>
+            <w:rFonts w:ascii="Consolas" w:hAnsi="Consolas" w:cs="Times New Roman"/>
+            <w:sz w:val="20"/>
+            <w:szCs w:val="20"/>
+            <w:rPrChange w:id="508" w:author="Greg Landry [2]" w:date="2017-08-28T16:09:00Z">
+              <w:rPr>
+                <w:rFonts w:ascii="Monaco" w:hAnsi="Monaco" w:cs="Times New Roman"/>
+                <w:sz w:val="17"/>
+                <w:szCs w:val="17"/>
+              </w:rPr>
+            </w:rPrChange>
+          </w:rPr>
+          <w:t>    WPRINT_APP_</w:t>
         </w:r>
         <w:proofErr w:type="gramStart"/>
         <w:r>
           <w:rPr>
-            <w:rFonts w:ascii="Monaco" w:hAnsi="Monaco" w:cs="Times New Roman"/>
-            <w:sz w:val="17"/>
-            <w:szCs w:val="17"/>
+            <w:rFonts w:ascii="Consolas" w:hAnsi="Consolas" w:cs="Times New Roman"/>
+            <w:sz w:val="20"/>
+            <w:szCs w:val="20"/>
+            <w:rPrChange w:id="509" w:author="Greg Landry [2]" w:date="2017-08-28T16:09:00Z">
+              <w:rPr>
+                <w:rFonts w:ascii="Monaco" w:hAnsi="Monaco" w:cs="Times New Roman"/>
+                <w:sz w:val="17"/>
+                <w:szCs w:val="17"/>
+              </w:rPr>
+            </w:rPrChange>
           </w:rPr>
           <w:t>INFO(</w:t>
         </w:r>
         <w:proofErr w:type="gramEnd"/>
         <w:r>
           <w:rPr>
-            <w:rFonts w:ascii="Monaco" w:hAnsi="Monaco" w:cs="Times New Roman"/>
-            <w:sz w:val="17"/>
-            <w:szCs w:val="17"/>
+            <w:rFonts w:ascii="Consolas" w:hAnsi="Consolas" w:cs="Times New Roman"/>
+            <w:sz w:val="20"/>
+            <w:szCs w:val="20"/>
+            <w:rPrChange w:id="510" w:author="Greg Landry [2]" w:date="2017-08-28T16:09:00Z">
+              <w:rPr>
+                <w:rFonts w:ascii="Monaco" w:hAnsi="Monaco" w:cs="Times New Roman"/>
+                <w:sz w:val="17"/>
+                <w:szCs w:val="17"/>
+              </w:rPr>
+            </w:rPrChange>
           </w:rPr>
           <w:t>(</w:t>
         </w:r>
         <w:r>
           <w:rPr>
-            <w:rFonts w:ascii="Monaco" w:hAnsi="Monaco" w:cs="Times New Roman"/>
+            <w:rFonts w:ascii="Consolas" w:hAnsi="Consolas" w:cs="Times New Roman"/>
             <w:color w:val="3933FF"/>
-            <w:sz w:val="17"/>
-            <w:szCs w:val="17"/>
+            <w:sz w:val="20"/>
+            <w:szCs w:val="20"/>
+            <w:rPrChange w:id="511" w:author="Greg Landry [2]" w:date="2017-08-28T16:09:00Z">
+              <w:rPr>
+                <w:rFonts w:ascii="Monaco" w:hAnsi="Monaco" w:cs="Times New Roman"/>
+                <w:color w:val="3933FF"/>
+                <w:sz w:val="17"/>
+                <w:szCs w:val="17"/>
+              </w:rPr>
+            </w:rPrChange>
           </w:rPr>
           <w:t>"Age = %f\n"</w:t>
         </w:r>
         <w:r>
           <w:rPr>
-            <w:rFonts w:ascii="Monaco" w:hAnsi="Monaco" w:cs="Times New Roman"/>
-            <w:sz w:val="17"/>
-            <w:szCs w:val="17"/>
+            <w:rFonts w:ascii="Consolas" w:hAnsi="Consolas" w:cs="Times New Roman"/>
+            <w:sz w:val="20"/>
+            <w:szCs w:val="20"/>
+            <w:rPrChange w:id="512" w:author="Greg Landry [2]" w:date="2017-08-28T16:09:00Z">
+              <w:rPr>
+                <w:rFonts w:ascii="Monaco" w:hAnsi="Monaco" w:cs="Times New Roman"/>
+                <w:sz w:val="17"/>
+                <w:szCs w:val="17"/>
+              </w:rPr>
+            </w:rPrChange>
           </w:rPr>
           <w:t>,</w:t>
         </w:r>
         <w:proofErr w:type="spellStart"/>
         <w:r>
           <w:rPr>
-            <w:rFonts w:ascii="Monaco" w:hAnsi="Monaco" w:cs="Times New Roman"/>
-            <w:sz w:val="17"/>
-            <w:szCs w:val="17"/>
+            <w:rFonts w:ascii="Consolas" w:hAnsi="Consolas" w:cs="Times New Roman"/>
+            <w:sz w:val="20"/>
+            <w:szCs w:val="20"/>
+            <w:rPrChange w:id="513" w:author="Greg Landry [2]" w:date="2017-08-28T16:09:00Z">
+              <w:rPr>
+                <w:rFonts w:ascii="Monaco" w:hAnsi="Monaco" w:cs="Times New Roman"/>
+                <w:sz w:val="17"/>
+                <w:szCs w:val="17"/>
+              </w:rPr>
+            </w:rPrChange>
           </w:rPr>
           <w:t>myObj</w:t>
         </w:r>
         <w:proofErr w:type="spellEnd"/>
         <w:r>
           <w:rPr>
-            <w:rFonts w:ascii="Monaco" w:hAnsi="Monaco" w:cs="Times New Roman"/>
-            <w:sz w:val="17"/>
-            <w:szCs w:val="17"/>
+            <w:rFonts w:ascii="Consolas" w:hAnsi="Consolas" w:cs="Times New Roman"/>
+            <w:sz w:val="20"/>
+            <w:szCs w:val="20"/>
+            <w:rPrChange w:id="514" w:author="Greg Landry [2]" w:date="2017-08-28T16:09:00Z">
+              <w:rPr>
+                <w:rFonts w:ascii="Monaco" w:hAnsi="Monaco" w:cs="Times New Roman"/>
+                <w:sz w:val="17"/>
+                <w:szCs w:val="17"/>
+              </w:rPr>
+            </w:rPrChange>
           </w:rPr>
           <w:t>-&gt;</w:t>
         </w:r>
         <w:proofErr w:type="spellStart"/>
         <w:r>
           <w:rPr>
-            <w:rFonts w:ascii="Monaco" w:hAnsi="Monaco" w:cs="Times New Roman"/>
+            <w:rFonts w:ascii="Consolas" w:hAnsi="Consolas" w:cs="Times New Roman"/>
             <w:color w:val="0326CC"/>
-            <w:sz w:val="17"/>
-            <w:szCs w:val="17"/>
+            <w:sz w:val="20"/>
+            <w:szCs w:val="20"/>
+            <w:rPrChange w:id="515" w:author="Greg Landry [2]" w:date="2017-08-28T16:09:00Z">
+              <w:rPr>
+                <w:rFonts w:ascii="Monaco" w:hAnsi="Monaco" w:cs="Times New Roman"/>
+                <w:color w:val="0326CC"/>
+                <w:sz w:val="17"/>
+                <w:szCs w:val="17"/>
+              </w:rPr>
+            </w:rPrChange>
           </w:rPr>
           <w:t>valuedouble</w:t>
         </w:r>
         <w:proofErr w:type="spellEnd"/>
         <w:r>
           <w:rPr>
-            <w:rFonts w:ascii="Monaco" w:hAnsi="Monaco" w:cs="Times New Roman"/>
-            <w:sz w:val="17"/>
-            <w:szCs w:val="17"/>
+            <w:rFonts w:ascii="Consolas" w:hAnsi="Consolas" w:cs="Times New Roman"/>
+            <w:sz w:val="20"/>
+            <w:szCs w:val="20"/>
+            <w:rPrChange w:id="516" w:author="Greg Landry [2]" w:date="2017-08-28T16:09:00Z">
+              <w:rPr>
+                <w:rFonts w:ascii="Monaco" w:hAnsi="Monaco" w:cs="Times New Roman"/>
+                <w:sz w:val="17"/>
+                <w:szCs w:val="17"/>
+              </w:rPr>
+            </w:rPrChange>
           </w:rPr>
           <w:t>));</w:t>
         </w:r>
@@ -4076,19 +5110,40 @@
     </w:p>
     <w:p>
       <w:pPr>
-        <w:rPr>
-          <w:ins w:id="333" w:author="Alan Hawse" w:date="2017-08-16T11:57:00Z"/>
-          <w:rFonts w:ascii="Monaco" w:hAnsi="Monaco" w:cs="Times New Roman"/>
-          <w:sz w:val="17"/>
-          <w:szCs w:val="17"/>
-        </w:rPr>
-      </w:pPr>
-      <w:ins w:id="334" w:author="Alan Hawse" w:date="2017-08-16T11:57:00Z">
-        <w:r>
-          <w:rPr>
-            <w:rFonts w:ascii="Monaco" w:hAnsi="Monaco" w:cs="Times New Roman"/>
-            <w:sz w:val="17"/>
-            <w:szCs w:val="17"/>
+        <w:ind w:left="720"/>
+        <w:rPr>
+          <w:ins w:id="517" w:author="Alan Hawse" w:date="2017-08-16T11:57:00Z"/>
+          <w:del w:id="518" w:author="Greg Landry [2]" w:date="2017-08-28T16:09:00Z"/>
+          <w:rFonts w:ascii="Consolas" w:hAnsi="Consolas" w:cs="Times New Roman"/>
+          <w:sz w:val="20"/>
+          <w:szCs w:val="20"/>
+          <w:rPrChange w:id="519" w:author="Greg Landry [2]" w:date="2017-08-28T16:09:00Z">
+            <w:rPr>
+              <w:ins w:id="520" w:author="Alan Hawse" w:date="2017-08-16T11:57:00Z"/>
+              <w:del w:id="521" w:author="Greg Landry [2]" w:date="2017-08-28T16:09:00Z"/>
+              <w:rFonts w:ascii="Monaco" w:hAnsi="Monaco" w:cs="Times New Roman"/>
+              <w:sz w:val="17"/>
+              <w:szCs w:val="17"/>
+            </w:rPr>
+          </w:rPrChange>
+        </w:rPr>
+        <w:pPrChange w:id="522" w:author="Greg Landry [2]" w:date="2017-08-28T16:09:00Z">
+          <w:pPr/>
+        </w:pPrChange>
+      </w:pPr>
+      <w:ins w:id="523" w:author="Alan Hawse" w:date="2017-08-16T11:57:00Z">
+        <w:r>
+          <w:rPr>
+            <w:rFonts w:ascii="Consolas" w:hAnsi="Consolas" w:cs="Times New Roman"/>
+            <w:sz w:val="20"/>
+            <w:szCs w:val="20"/>
+            <w:rPrChange w:id="524" w:author="Greg Landry [2]" w:date="2017-08-28T16:09:00Z">
+              <w:rPr>
+                <w:rFonts w:ascii="Monaco" w:hAnsi="Monaco" w:cs="Times New Roman"/>
+                <w:sz w:val="17"/>
+                <w:szCs w:val="17"/>
+              </w:rPr>
+            </w:rPrChange>
           </w:rPr>
           <w:t> }</w:t>
         </w:r>
@@ -4096,37 +5151,33 @@
     </w:p>
     <w:p>
       <w:pPr>
-        <w:pStyle w:val="CCode"/>
-        <w:ind w:left="0"/>
-        <w:rPr>
-          <w:ins w:id="335" w:author="Alan Hawse" w:date="2017-08-16T11:08:00Z"/>
+        <w:ind w:left="720"/>
+        <w:rPr>
+          <w:ins w:id="525" w:author="Alan Hawse" w:date="2017-08-16T11:08:00Z"/>
           <w:rFonts w:ascii="Cambria" w:hAnsi="Cambria"/>
           <w:color w:val="4F81BD"/>
           <w:sz w:val="26"/>
           <w:szCs w:val="26"/>
         </w:rPr>
-        <w:pPrChange w:id="336" w:author="Alan Hawse" w:date="2017-08-16T11:57:00Z">
+        <w:pPrChange w:id="526" w:author="Greg Landry [2]" w:date="2017-08-28T16:09:00Z">
           <w:pPr/>
         </w:pPrChange>
       </w:pPr>
-      <w:ins w:id="337" w:author="Alan Hawse" w:date="2017-08-16T11:18:00Z">
-        <w:r>
-          <w:tab/>
-        </w:r>
-      </w:ins>
-    </w:p>
-    <w:p>
-      <w:pPr>
-        <w:rPr>
-          <w:ins w:id="338" w:author="Greg Landry" w:date="2017-03-01T13:04:00Z"/>
-          <w:sz w:val="26"/>
-          <w:szCs w:val="26"/>
-        </w:rPr>
-        <w:pPrChange w:id="339" w:author="Alan Hawse" w:date="2017-08-16T11:07:00Z">
-          <w:pPr/>
-        </w:pPrChange>
-      </w:pPr>
-      <w:ins w:id="340" w:author="Alan Hawse" w:date="2017-08-16T11:59:00Z">
+      <w:ins w:id="527" w:author="Alan Hawse" w:date="2017-08-16T11:18:00Z">
+        <w:del w:id="528" w:author="Greg Landry [2]" w:date="2017-08-28T16:09:00Z">
+          <w:r>
+            <w:tab/>
+          </w:r>
+        </w:del>
+      </w:ins>
+    </w:p>
+    <w:p>
+      <w:pPr>
+        <w:rPr>
+          <w:ins w:id="529" w:author="Greg Landry [2]" w:date="2017-08-29T09:41:00Z"/>
+        </w:rPr>
+      </w:pPr>
+      <w:ins w:id="530" w:author="Alan Hawse" w:date="2017-08-16T11:59:00Z">
         <w:r>
           <w:t xml:space="preserve">The </w:t>
         </w:r>
@@ -4139,30 +5190,60 @@
           <w:t xml:space="preserve"> is an iterative parser, meaning that it reads one chunk at a time.  This kind of parser is good for situations </w:t>
         </w:r>
       </w:ins>
-      <w:ins w:id="341" w:author="Alan Hawse" w:date="2017-08-16T12:00:00Z">
+      <w:ins w:id="531" w:author="Alan Hawse" w:date="2017-08-16T12:00:00Z">
         <w:r>
           <w:t xml:space="preserve">where you have very large structures </w:t>
         </w:r>
       </w:ins>
-      <w:ins w:id="342" w:author="Alan Hawse" w:date="2017-08-16T12:11:00Z">
-        <w:r>
-          <w:t>where it is impractical to read the entire thing into memory at once.</w:t>
-        </w:r>
-      </w:ins>
-      <w:ins w:id="343" w:author="Greg Landry" w:date="2017-03-01T13:04:00Z">
-        <w:del w:id="344" w:author="Alan Hawse" w:date="2017-08-16T12:11:00Z">
+      <w:ins w:id="532" w:author="Alan Hawse" w:date="2017-08-16T12:11:00Z">
+        <w:r>
+          <w:t>where it is impractical to read the entire thing into memory at once</w:t>
+        </w:r>
+      </w:ins>
+      <w:ins w:id="533" w:author="Greg Landry [2]" w:date="2017-08-28T16:11:00Z">
+        <w:r>
+          <w:t xml:space="preserve"> but it is generally more difficult to use than the </w:t>
+        </w:r>
+        <w:proofErr w:type="spellStart"/>
+        <w:r>
+          <w:t>cJSON</w:t>
+        </w:r>
+      </w:ins>
+      <w:proofErr w:type="spellEnd"/>
+      <w:ins w:id="534" w:author="Alan Hawse" w:date="2017-08-16T12:11:00Z">
+        <w:del w:id="535" w:author="Greg Landry [2]" w:date="2017-08-28T16:11:00Z">
+          <w:r>
+            <w:delText>.</w:delText>
+          </w:r>
+        </w:del>
+      </w:ins>
+      <w:ins w:id="536" w:author="Greg Landry" w:date="2017-03-01T13:04:00Z">
+        <w:del w:id="537" w:author="Alan Hawse" w:date="2017-08-16T12:11:00Z">
           <w:r>
             <w:br w:type="page"/>
           </w:r>
         </w:del>
       </w:ins>
+      <w:ins w:id="538" w:author="Greg Landry [2]" w:date="2017-08-28T16:11:00Z">
+        <w:r>
+          <w:t xml:space="preserve"> parser so we will not cover the details here.</w:t>
+        </w:r>
+      </w:ins>
+    </w:p>
+    <w:p>
+      <w:pPr>
+        <w:rPr>
+          <w:ins w:id="539" w:author="Greg Landry" w:date="2017-03-01T13:04:00Z"/>
+          <w:sz w:val="26"/>
+          <w:szCs w:val="26"/>
+        </w:rPr>
+      </w:pPr>
     </w:p>
     <w:p>
       <w:pPr>
         <w:pStyle w:val="Heading2"/>
       </w:pPr>
       <w:r>
-        <w:lastRenderedPageBreak/>
         <w:t>Exercise(s)</w:t>
       </w:r>
     </w:p>
@@ -4170,18 +5251,18 @@
       <w:pPr>
         <w:pStyle w:val="Heading3"/>
         <w:rPr>
-          <w:del w:id="345" w:author="Greg Landry" w:date="2017-03-01T11:19:00Z"/>
+          <w:del w:id="540" w:author="Greg Landry" w:date="2017-03-01T11:19:00Z"/>
         </w:rPr>
       </w:pPr>
       <w:r>
         <w:t xml:space="preserve">01 Browse the </w:t>
       </w:r>
-      <w:ins w:id="346" w:author="Greg Landry" w:date="2017-03-01T11:21:00Z">
+      <w:ins w:id="541" w:author="Greg Landry" w:date="2017-03-01T11:21:00Z">
         <w:r>
           <w:t>l</w:t>
         </w:r>
       </w:ins>
-      <w:del w:id="347" w:author="Greg Landry" w:date="2017-03-01T11:21:00Z">
+      <w:del w:id="542" w:author="Greg Landry" w:date="2017-03-01T11:21:00Z">
         <w:r>
           <w:delText>l</w:delText>
         </w:r>
@@ -4196,15 +5277,15 @@
     <w:p>
       <w:pPr>
         <w:rPr>
-          <w:del w:id="348" w:author="Greg Landry" w:date="2017-03-01T11:19:00Z"/>
-        </w:rPr>
-        <w:pPrChange w:id="349" w:author="Greg Landry" w:date="2017-03-01T11:19:00Z">
+          <w:del w:id="543" w:author="Greg Landry" w:date="2017-03-01T11:19:00Z"/>
+        </w:rPr>
+        <w:pPrChange w:id="544" w:author="Greg Landry" w:date="2017-03-01T11:19:00Z">
           <w:pPr>
             <w:pStyle w:val="Heading3"/>
           </w:pPr>
         </w:pPrChange>
       </w:pPr>
-      <w:del w:id="350" w:author="Greg Landry" w:date="2017-03-01T11:19:00Z">
+      <w:del w:id="545" w:author="Greg Landry" w:date="2017-03-01T11:19:00Z">
         <w:r>
           <w:delText xml:space="preserve">02 Build and try the </w:delText>
         </w:r>
@@ -4216,9 +5297,9 @@
     <w:p>
       <w:pPr>
         <w:rPr>
-          <w:del w:id="351" w:author="Greg Landry" w:date="2017-03-01T11:19:00Z"/>
-        </w:rPr>
-        <w:pPrChange w:id="352" w:author="Greg Landry" w:date="2017-03-01T11:19:00Z">
+          <w:del w:id="546" w:author="Greg Landry" w:date="2017-03-01T11:19:00Z"/>
+        </w:rPr>
+        <w:pPrChange w:id="547" w:author="Greg Landry" w:date="2017-03-01T11:19:00Z">
           <w:pPr>
             <w:pStyle w:val="ListParagraph"/>
             <w:numPr>
@@ -4228,7 +5309,7 @@
           </w:pPr>
         </w:pPrChange>
       </w:pPr>
-      <w:del w:id="353" w:author="Greg Landry" w:date="2017-03-01T11:19:00Z">
+      <w:del w:id="548" w:author="Greg Landry" w:date="2017-03-01T11:19:00Z">
         <w:r>
           <w:delText xml:space="preserve">This project uses the Command Console library </w:delText>
         </w:r>
@@ -4252,9 +5333,9 @@
     <w:p>
       <w:pPr>
         <w:rPr>
-          <w:del w:id="354" w:author="Greg Landry" w:date="2017-03-01T11:19:00Z"/>
-        </w:rPr>
-        <w:pPrChange w:id="355" w:author="Greg Landry" w:date="2017-03-01T11:19:00Z">
+          <w:del w:id="549" w:author="Greg Landry" w:date="2017-03-01T11:19:00Z"/>
+        </w:rPr>
+        <w:pPrChange w:id="550" w:author="Greg Landry" w:date="2017-03-01T11:19:00Z">
           <w:pPr>
             <w:pStyle w:val="ListParagraph"/>
             <w:numPr>
@@ -4264,7 +5345,7 @@
           </w:pPr>
         </w:pPrChange>
       </w:pPr>
-      <w:del w:id="356" w:author="Greg Landry" w:date="2017-03-01T11:19:00Z">
+      <w:del w:id="551" w:author="Greg Landry" w:date="2017-03-01T11:19:00Z">
         <w:r>
           <w:delText xml:space="preserve">Create a make target for </w:delText>
         </w:r>
@@ -4282,9 +5363,9 @@
     <w:p>
       <w:pPr>
         <w:rPr>
-          <w:del w:id="357" w:author="Greg Landry" w:date="2017-03-01T11:19:00Z"/>
-        </w:rPr>
-        <w:pPrChange w:id="358" w:author="Greg Landry" w:date="2017-03-01T11:19:00Z">
+          <w:del w:id="552" w:author="Greg Landry" w:date="2017-03-01T11:19:00Z"/>
+        </w:rPr>
+        <w:pPrChange w:id="553" w:author="Greg Landry" w:date="2017-03-01T11:19:00Z">
           <w:pPr>
             <w:pStyle w:val="ListParagraph"/>
             <w:numPr>
@@ -4294,7 +5375,7 @@
           </w:pPr>
         </w:pPrChange>
       </w:pPr>
-      <w:del w:id="359" w:author="Greg Landry" w:date="2017-03-01T11:19:00Z">
+      <w:del w:id="554" w:author="Greg Landry" w:date="2017-03-01T11:19:00Z">
         <w:r>
           <w:delText>Program the project to your kit.</w:delText>
         </w:r>
@@ -4303,9 +5384,9 @@
     <w:p>
       <w:pPr>
         <w:rPr>
-          <w:del w:id="360" w:author="Greg Landry" w:date="2017-03-01T11:19:00Z"/>
-        </w:rPr>
-        <w:pPrChange w:id="361" w:author="Greg Landry" w:date="2017-03-01T11:19:00Z">
+          <w:del w:id="555" w:author="Greg Landry" w:date="2017-03-01T11:19:00Z"/>
+        </w:rPr>
+        <w:pPrChange w:id="556" w:author="Greg Landry" w:date="2017-03-01T11:19:00Z">
           <w:pPr>
             <w:pStyle w:val="ListParagraph"/>
             <w:numPr>
@@ -4315,7 +5396,7 @@
           </w:pPr>
         </w:pPrChange>
       </w:pPr>
-      <w:del w:id="362" w:author="Greg Landry" w:date="2017-03-01T11:19:00Z">
+      <w:del w:id="557" w:author="Greg Landry" w:date="2017-03-01T11:19:00Z">
         <w:r>
           <w:delText>Open a terminal emulator to interact with the console.</w:delText>
         </w:r>
@@ -4324,9 +5405,9 @@
     <w:p>
       <w:pPr>
         <w:rPr>
-          <w:del w:id="363" w:author="Greg Landry" w:date="2017-03-01T11:19:00Z"/>
-        </w:rPr>
-        <w:pPrChange w:id="364" w:author="Greg Landry" w:date="2017-03-01T11:19:00Z">
+          <w:del w:id="558" w:author="Greg Landry" w:date="2017-03-01T11:19:00Z"/>
+        </w:rPr>
+        <w:pPrChange w:id="559" w:author="Greg Landry" w:date="2017-03-01T11:19:00Z">
           <w:pPr>
             <w:pStyle w:val="ListParagraph"/>
             <w:numPr>
@@ -4336,7 +5417,7 @@
           </w:pPr>
         </w:pPrChange>
       </w:pPr>
-      <w:del w:id="365" w:author="Greg Landry" w:date="2017-03-01T11:19:00Z">
+      <w:del w:id="560" w:author="Greg Landry" w:date="2017-03-01T11:19:00Z">
         <w:r>
           <w:delText>Type “help” in the console to see available functions. Try using “scan” and “join”.</w:delText>
         </w:r>
@@ -4345,15 +5426,15 @@
     <w:p>
       <w:pPr>
         <w:rPr>
-          <w:del w:id="366" w:author="Greg Landry" w:date="2017-03-01T11:19:00Z"/>
-        </w:rPr>
-        <w:pPrChange w:id="367" w:author="Greg Landry" w:date="2017-03-01T11:19:00Z">
+          <w:del w:id="561" w:author="Greg Landry" w:date="2017-03-01T11:19:00Z"/>
+        </w:rPr>
+        <w:pPrChange w:id="562" w:author="Greg Landry" w:date="2017-03-01T11:19:00Z">
           <w:pPr>
             <w:pStyle w:val="Heading3"/>
           </w:pPr>
         </w:pPrChange>
       </w:pPr>
-      <w:del w:id="368" w:author="Greg Landry" w:date="2017-03-01T11:19:00Z">
+      <w:del w:id="563" w:author="Greg Landry" w:date="2017-03-01T11:19:00Z">
         <w:r>
           <w:delText xml:space="preserve">03 </w:delText>
         </w:r>
@@ -4368,9 +5449,9 @@
     <w:p>
       <w:pPr>
         <w:rPr>
-          <w:del w:id="369" w:author="Greg Landry" w:date="2017-03-01T11:19:00Z"/>
-        </w:rPr>
-        <w:pPrChange w:id="370" w:author="Greg Landry" w:date="2017-03-01T11:19:00Z">
+          <w:del w:id="564" w:author="Greg Landry" w:date="2017-03-01T11:19:00Z"/>
+        </w:rPr>
+        <w:pPrChange w:id="565" w:author="Greg Landry" w:date="2017-03-01T11:19:00Z">
           <w:pPr>
             <w:pStyle w:val="ListParagraph"/>
             <w:numPr>
@@ -4380,7 +5461,7 @@
           </w:pPr>
         </w:pPrChange>
       </w:pPr>
-      <w:del w:id="371" w:author="Greg Landry" w:date="2017-03-01T11:19:00Z">
+      <w:del w:id="566" w:author="Greg Landry" w:date="2017-03-01T11:19:00Z">
         <w:r>
           <w:delText xml:space="preserve">Create a make target for </w:delText>
         </w:r>
@@ -4398,9 +5479,9 @@
     <w:p>
       <w:pPr>
         <w:rPr>
-          <w:del w:id="372" w:author="Greg Landry" w:date="2017-03-01T11:19:00Z"/>
-        </w:rPr>
-        <w:pPrChange w:id="373" w:author="Greg Landry" w:date="2017-03-01T11:19:00Z">
+          <w:del w:id="567" w:author="Greg Landry" w:date="2017-03-01T11:19:00Z"/>
+        </w:rPr>
+        <w:pPrChange w:id="568" w:author="Greg Landry" w:date="2017-03-01T11:19:00Z">
           <w:pPr>
             <w:pStyle w:val="ListParagraph"/>
             <w:numPr>
@@ -4410,7 +5491,7 @@
           </w:pPr>
         </w:pPrChange>
       </w:pPr>
-      <w:del w:id="374" w:author="Greg Landry" w:date="2017-03-01T11:19:00Z">
+      <w:del w:id="569" w:author="Greg Landry" w:date="2017-03-01T11:19:00Z">
         <w:r>
           <w:delText>Program the project to your kit.</w:delText>
         </w:r>
@@ -4419,9 +5500,9 @@
     <w:p>
       <w:pPr>
         <w:rPr>
-          <w:del w:id="375" w:author="Greg Landry" w:date="2017-03-01T11:19:00Z"/>
-        </w:rPr>
-        <w:pPrChange w:id="376" w:author="Greg Landry" w:date="2017-03-01T11:19:00Z">
+          <w:del w:id="570" w:author="Greg Landry" w:date="2017-03-01T11:19:00Z"/>
+        </w:rPr>
+        <w:pPrChange w:id="571" w:author="Greg Landry" w:date="2017-03-01T11:19:00Z">
           <w:pPr>
             <w:pStyle w:val="ListParagraph"/>
             <w:numPr>
@@ -4431,7 +5512,7 @@
           </w:pPr>
         </w:pPrChange>
       </w:pPr>
-      <w:del w:id="377" w:author="Greg Landry" w:date="2017-03-01T11:19:00Z">
+      <w:del w:id="572" w:author="Greg Landry" w:date="2017-03-01T11:19:00Z">
         <w:r>
           <w:delText>Open a terminal emulator.</w:delText>
         </w:r>
@@ -4440,7 +5521,7 @@
     <w:p>
       <w:pPr>
         <w:pStyle w:val="Heading3"/>
-        <w:pPrChange w:id="378" w:author="Greg Landry" w:date="2017-03-01T11:19:00Z">
+        <w:pPrChange w:id="573" w:author="Greg Landry" w:date="2017-03-01T11:19:00Z">
           <w:pPr>
             <w:pStyle w:val="ListParagraph"/>
             <w:numPr>
@@ -4450,7 +5531,7 @@
           </w:pPr>
         </w:pPrChange>
       </w:pPr>
-      <w:del w:id="379" w:author="Greg Landry" w:date="2017-03-01T11:19:00Z">
+      <w:del w:id="574" w:author="Greg Landry" w:date="2017-03-01T11:19:00Z">
         <w:r>
           <w:delText xml:space="preserve">Look at the </w:delText>
         </w:r>
@@ -4469,35 +5550,35 @@
       <w:pPr>
         <w:pStyle w:val="Heading3"/>
         <w:rPr>
-          <w:ins w:id="380" w:author="Greg Landry" w:date="2017-03-01T11:35:00Z"/>
-        </w:rPr>
-      </w:pPr>
-      <w:ins w:id="381" w:author="Greg Landry" w:date="2017-03-01T11:19:00Z">
+          <w:ins w:id="575" w:author="Greg Landry" w:date="2017-03-01T11:35:00Z"/>
+        </w:rPr>
+      </w:pPr>
+      <w:ins w:id="576" w:author="Greg Landry" w:date="2017-03-01T11:19:00Z">
         <w:r>
           <w:t>02 Review</w:t>
         </w:r>
       </w:ins>
-      <w:ins w:id="382" w:author="Greg Landry" w:date="2017-03-01T11:20:00Z">
+      <w:ins w:id="577" w:author="Greg Landry" w:date="2017-03-01T11:20:00Z">
         <w:r>
           <w:t xml:space="preserve"> the </w:t>
         </w:r>
       </w:ins>
-      <w:ins w:id="383" w:author="Greg Landry" w:date="2017-03-01T11:21:00Z">
+      <w:ins w:id="578" w:author="Greg Landry" w:date="2017-03-01T11:21:00Z">
         <w:r>
           <w:t>g</w:t>
         </w:r>
       </w:ins>
-      <w:ins w:id="384" w:author="Greg Landry" w:date="2017-03-01T11:20:00Z">
+      <w:ins w:id="579" w:author="Greg Landry" w:date="2017-03-01T11:20:00Z">
         <w:r>
           <w:t xml:space="preserve">raphics library documentation and </w:t>
         </w:r>
       </w:ins>
-      <w:ins w:id="385" w:author="Greg Landry" w:date="2017-03-01T11:39:00Z">
+      <w:ins w:id="580" w:author="Greg Landry" w:date="2017-03-01T11:39:00Z">
         <w:r>
           <w:t xml:space="preserve">run the </w:t>
         </w:r>
       </w:ins>
-      <w:ins w:id="386" w:author="Greg Landry" w:date="2017-03-01T11:20:00Z">
+      <w:ins w:id="581" w:author="Greg Landry" w:date="2017-03-01T11:20:00Z">
         <w:r>
           <w:t>examples</w:t>
         </w:r>
@@ -4511,15 +5592,15 @@
           <w:numId w:val="27"/>
         </w:numPr>
         <w:rPr>
-          <w:ins w:id="387" w:author="Greg Landry" w:date="2017-03-01T11:41:00Z"/>
-        </w:rPr>
-        <w:pPrChange w:id="388" w:author="Greg Landry" w:date="2017-03-01T11:40:00Z">
+          <w:ins w:id="582" w:author="Greg Landry" w:date="2017-03-01T11:41:00Z"/>
+        </w:rPr>
+        <w:pPrChange w:id="583" w:author="Greg Landry" w:date="2017-03-01T11:40:00Z">
           <w:pPr>
             <w:pStyle w:val="Heading3"/>
           </w:pPr>
         </w:pPrChange>
       </w:pPr>
-      <w:ins w:id="389" w:author="Greg Landry" w:date="2017-03-01T11:41:00Z">
+      <w:ins w:id="584" w:author="Greg Landry" w:date="2017-03-01T11:41:00Z">
         <w:r>
           <w:t>Go to the documentation directory in the SDK (43xxx_Wi-Fi/doc) and open the WICE</w:t>
         </w:r>
@@ -4539,35 +5620,35 @@
           <w:numId w:val="27"/>
         </w:numPr>
         <w:rPr>
-          <w:ins w:id="390" w:author="Greg Landry" w:date="2017-03-01T11:42:00Z"/>
-        </w:rPr>
-        <w:pPrChange w:id="391" w:author="Greg Landry" w:date="2017-03-01T11:40:00Z">
+          <w:ins w:id="585" w:author="Greg Landry" w:date="2017-03-01T11:42:00Z"/>
+        </w:rPr>
+        <w:pPrChange w:id="586" w:author="Greg Landry" w:date="2017-03-01T11:40:00Z">
           <w:pPr>
             <w:pStyle w:val="Heading3"/>
           </w:pPr>
         </w:pPrChange>
       </w:pPr>
-      <w:ins w:id="392" w:author="Greg Landry" w:date="2017-03-01T11:41:00Z">
+      <w:ins w:id="587" w:author="Greg Landry" w:date="2017-03-01T11:41:00Z">
         <w:r>
           <w:t>Copy the project from snip/graphics/</w:t>
         </w:r>
       </w:ins>
-      <w:ins w:id="393" w:author="Greg Landry" w:date="2017-03-01T11:42:00Z">
+      <w:ins w:id="588" w:author="Greg Landry" w:date="2017-03-01T11:42:00Z">
         <w:r>
           <w:t>hello to ww101/04</w:t>
         </w:r>
       </w:ins>
-      <w:ins w:id="394" w:author="Greg Landry" w:date="2017-04-03T15:42:00Z">
+      <w:ins w:id="589" w:author="Greg Landry" w:date="2017-04-03T15:42:00Z">
         <w:r>
           <w:t>/</w:t>
         </w:r>
       </w:ins>
-      <w:ins w:id="395" w:author="Greg Landry" w:date="2017-03-01T11:42:00Z">
+      <w:ins w:id="590" w:author="Greg Landry" w:date="2017-03-01T11:42:00Z">
         <w:r>
           <w:t>02_hello.</w:t>
         </w:r>
       </w:ins>
-      <w:ins w:id="396" w:author="Greg Landry" w:date="2017-03-01T11:44:00Z">
+      <w:ins w:id="591" w:author="Greg Landry" w:date="2017-03-01T11:44:00Z">
         <w:r>
           <w:t xml:space="preserve"> Rename files and update the make file as necessary.</w:t>
         </w:r>
@@ -4581,45 +5662,45 @@
           <w:numId w:val="27"/>
         </w:numPr>
         <w:rPr>
-          <w:ins w:id="397" w:author="Greg Landry" w:date="2017-03-01T11:42:00Z"/>
-        </w:rPr>
-        <w:pPrChange w:id="398" w:author="Greg Landry" w:date="2017-03-01T11:40:00Z">
+          <w:ins w:id="592" w:author="Greg Landry" w:date="2017-03-01T11:42:00Z"/>
+        </w:rPr>
+        <w:pPrChange w:id="593" w:author="Greg Landry" w:date="2017-03-01T11:40:00Z">
           <w:pPr>
             <w:pStyle w:val="Heading3"/>
           </w:pPr>
         </w:pPrChange>
       </w:pPr>
-      <w:ins w:id="399" w:author="Greg Landry" w:date="2017-04-04T14:04:00Z">
+      <w:ins w:id="594" w:author="Greg Landry" w:date="2017-04-04T14:04:00Z">
         <w:r>
           <w:t>Verify</w:t>
         </w:r>
       </w:ins>
-      <w:ins w:id="400" w:author="Greg Landry" w:date="2017-03-01T11:42:00Z">
+      <w:ins w:id="595" w:author="Greg Landry" w:date="2017-03-01T11:42:00Z">
         <w:r>
           <w:t xml:space="preserve"> </w:t>
         </w:r>
       </w:ins>
-      <w:ins w:id="401" w:author="Greg Landry" w:date="2017-04-04T14:04:00Z">
+      <w:ins w:id="596" w:author="Greg Landry" w:date="2017-04-04T14:04:00Z">
         <w:r>
           <w:t xml:space="preserve">that </w:t>
         </w:r>
       </w:ins>
-      <w:ins w:id="402" w:author="Greg Landry" w:date="2017-03-01T11:42:00Z">
+      <w:ins w:id="597" w:author="Greg Landry" w:date="2017-03-01T11:42:00Z">
         <w:r>
           <w:t xml:space="preserve">the I2C port </w:t>
         </w:r>
       </w:ins>
-      <w:ins w:id="403" w:author="Greg Landry" w:date="2017-04-04T14:04:00Z">
+      <w:ins w:id="598" w:author="Greg Landry" w:date="2017-04-04T14:04:00Z">
         <w:r>
           <w:t xml:space="preserve">is set </w:t>
         </w:r>
       </w:ins>
-      <w:ins w:id="404" w:author="Greg Landry" w:date="2017-03-01T11:42:00Z">
+      <w:ins w:id="599" w:author="Greg Landry" w:date="2017-03-01T11:42:00Z">
         <w:r>
           <w:t>to WICED_I2C_2</w:t>
         </w:r>
       </w:ins>
-      <w:ins w:id="405" w:author="Greg Landry" w:date="2017-03-01T11:43:00Z">
+      <w:ins w:id="600" w:author="Greg Landry" w:date="2017-03-01T11:43:00Z">
         <w:r>
           <w:t>.</w:t>
         </w:r>
@@ -4633,15 +5714,15 @@
           <w:numId w:val="27"/>
         </w:numPr>
         <w:rPr>
-          <w:ins w:id="406" w:author="Greg Landry" w:date="2017-03-01T11:46:00Z"/>
-        </w:rPr>
-        <w:pPrChange w:id="407" w:author="Greg Landry" w:date="2017-03-01T11:40:00Z">
+          <w:ins w:id="601" w:author="Greg Landry" w:date="2017-03-01T11:46:00Z"/>
+        </w:rPr>
+        <w:pPrChange w:id="602" w:author="Greg Landry" w:date="2017-03-01T11:40:00Z">
           <w:pPr>
             <w:pStyle w:val="Heading3"/>
           </w:pPr>
         </w:pPrChange>
       </w:pPr>
-      <w:ins w:id="408" w:author="Greg Landry" w:date="2017-03-01T11:42:00Z">
+      <w:ins w:id="603" w:author="Greg Landry" w:date="2017-03-01T11:42:00Z">
         <w:r>
           <w:t xml:space="preserve">Update the I2C </w:t>
         </w:r>
@@ -4654,7 +5735,7 @@
           <w:t xml:space="preserve"> to I2C_STANDARD_SPEED_MODE</w:t>
         </w:r>
       </w:ins>
-      <w:ins w:id="409" w:author="Greg Landry" w:date="2017-03-01T11:43:00Z">
+      <w:ins w:id="604" w:author="Greg Landry" w:date="2017-03-01T11:43:00Z">
         <w:r>
           <w:t>.</w:t>
         </w:r>
@@ -4668,15 +5749,15 @@
           <w:numId w:val="27"/>
         </w:numPr>
         <w:rPr>
-          <w:ins w:id="410" w:author="Greg Landry" w:date="2017-03-01T11:42:00Z"/>
-        </w:rPr>
-        <w:pPrChange w:id="411" w:author="Greg Landry" w:date="2017-03-01T11:40:00Z">
+          <w:ins w:id="605" w:author="Greg Landry" w:date="2017-03-01T11:42:00Z"/>
+        </w:rPr>
+        <w:pPrChange w:id="606" w:author="Greg Landry" w:date="2017-03-01T11:40:00Z">
           <w:pPr>
             <w:pStyle w:val="Heading3"/>
           </w:pPr>
         </w:pPrChange>
       </w:pPr>
-      <w:ins w:id="412" w:author="Greg Landry" w:date="2017-03-01T11:46:00Z">
+      <w:ins w:id="607" w:author="Greg Landry" w:date="2017-03-01T11:46:00Z">
         <w:r>
           <w:t>Review the rest of the project to understand what it is doing.</w:t>
         </w:r>
@@ -4690,15 +5771,15 @@
           <w:numId w:val="27"/>
         </w:numPr>
         <w:rPr>
-          <w:ins w:id="413" w:author="Greg Landry" w:date="2017-03-01T11:42:00Z"/>
-        </w:rPr>
-        <w:pPrChange w:id="414" w:author="Greg Landry" w:date="2017-03-01T11:40:00Z">
+          <w:ins w:id="608" w:author="Greg Landry" w:date="2017-03-01T11:42:00Z"/>
+        </w:rPr>
+        <w:pPrChange w:id="609" w:author="Greg Landry" w:date="2017-03-01T11:40:00Z">
           <w:pPr>
             <w:pStyle w:val="Heading3"/>
           </w:pPr>
         </w:pPrChange>
       </w:pPr>
-      <w:ins w:id="415" w:author="Greg Landry" w:date="2017-03-01T11:42:00Z">
+      <w:ins w:id="610" w:author="Greg Landry" w:date="2017-03-01T11:42:00Z">
         <w:r>
           <w:t>Create a make target for your project and run it.</w:t>
         </w:r>
@@ -4712,25 +5793,25 @@
           <w:numId w:val="27"/>
         </w:numPr>
         <w:rPr>
-          <w:ins w:id="416" w:author="Greg Landry" w:date="2017-03-01T13:13:00Z"/>
-        </w:rPr>
-        <w:pPrChange w:id="417" w:author="Greg Landry" w:date="2017-03-01T11:35:00Z">
+          <w:ins w:id="611" w:author="Greg Landry" w:date="2017-03-01T13:13:00Z"/>
+        </w:rPr>
+        <w:pPrChange w:id="612" w:author="Greg Landry" w:date="2017-03-01T11:35:00Z">
           <w:pPr>
             <w:pStyle w:val="Heading3"/>
           </w:pPr>
         </w:pPrChange>
       </w:pPr>
-      <w:ins w:id="418" w:author="Greg Landry" w:date="2017-03-01T11:43:00Z">
+      <w:ins w:id="613" w:author="Greg Landry" w:date="2017-03-01T11:43:00Z">
         <w:r>
           <w:t xml:space="preserve">Repeat </w:t>
         </w:r>
       </w:ins>
-      <w:ins w:id="419" w:author="Greg Landry" w:date="2017-03-01T11:46:00Z">
+      <w:ins w:id="614" w:author="Greg Landry" w:date="2017-03-01T11:46:00Z">
         <w:r>
           <w:t xml:space="preserve">the above </w:t>
         </w:r>
       </w:ins>
-      <w:ins w:id="420" w:author="Greg Landry" w:date="2017-03-01T11:43:00Z">
+      <w:ins w:id="615" w:author="Greg Landry" w:date="2017-03-01T11:43:00Z">
         <w:r>
           <w:t>steps</w:t>
         </w:r>
@@ -4755,15 +5836,15 @@
           <w:numId w:val="27"/>
         </w:numPr>
         <w:rPr>
-          <w:ins w:id="421" w:author="Greg Landry" w:date="2017-03-01T11:19:00Z"/>
-        </w:rPr>
-        <w:pPrChange w:id="422" w:author="Greg Landry" w:date="2017-03-01T13:13:00Z">
+          <w:ins w:id="616" w:author="Greg Landry" w:date="2017-03-01T11:19:00Z"/>
+        </w:rPr>
+        <w:pPrChange w:id="617" w:author="Greg Landry" w:date="2017-03-01T13:13:00Z">
           <w:pPr>
             <w:pStyle w:val="Heading3"/>
           </w:pPr>
         </w:pPrChange>
       </w:pPr>
-      <w:ins w:id="423" w:author="Greg Landry" w:date="2017-03-01T13:13:00Z">
+      <w:ins w:id="618" w:author="Greg Landry" w:date="2017-03-01T13:13:00Z">
         <w:r>
           <w:t>Hint: you will have to remove the VALID_PLATFORMS lin</w:t>
         </w:r>
@@ -4786,23 +5867,33 @@
     <w:p>
       <w:pPr>
         <w:pStyle w:val="Heading3"/>
-      </w:pPr>
-      <w:del w:id="424" w:author="Greg Landry" w:date="2017-03-01T11:20:00Z">
-        <w:r>
+        <w:pPrChange w:id="619" w:author="Greg Landry [2]" w:date="2017-08-29T09:41:00Z">
+          <w:pPr>
+            <w:pStyle w:val="Heading3"/>
+          </w:pPr>
+        </w:pPrChange>
+      </w:pPr>
+      <w:del w:id="620" w:author="Greg Landry" w:date="2017-03-01T11:20:00Z">
+        <w:r>
+          <w:lastRenderedPageBreak/>
           <w:delText xml:space="preserve">04 </w:delText>
         </w:r>
       </w:del>
-      <w:ins w:id="425" w:author="Greg Landry" w:date="2017-03-01T11:20:00Z">
+      <w:ins w:id="621" w:author="Greg Landry" w:date="2017-03-01T11:20:00Z">
         <w:r>
           <w:t xml:space="preserve">03 </w:t>
         </w:r>
       </w:ins>
-      <w:ins w:id="426" w:author="Greg Landry" w:date="2017-04-03T15:42:00Z">
-        <w:r>
-          <w:t xml:space="preserve">(Advanced) </w:t>
-        </w:r>
-      </w:ins>
-      <w:ins w:id="427" w:author="Greg Landry" w:date="2017-03-01T11:21:00Z">
+      <w:ins w:id="622" w:author="Greg Landry" w:date="2017-04-03T15:42:00Z">
+        <w:r>
+          <w:t>(</w:t>
+        </w:r>
+        <w:bookmarkStart w:id="623" w:name="_GoBack"/>
+        <w:r>
+          <w:t xml:space="preserve">Advanced) </w:t>
+        </w:r>
+      </w:ins>
+      <w:ins w:id="624" w:author="Greg Landry" w:date="2017-03-01T11:21:00Z">
         <w:r>
           <w:t xml:space="preserve">Display </w:t>
         </w:r>
@@ -4810,77 +5901,77 @@
           <w:t xml:space="preserve">sensor information </w:t>
         </w:r>
       </w:ins>
-      <w:del w:id="428" w:author="Greg Landry" w:date="2017-03-01T11:20:00Z">
+      <w:del w:id="625" w:author="Greg Landry" w:date="2017-03-01T11:20:00Z">
         <w:r>
           <w:delText xml:space="preserve">(Advanced) </w:delText>
         </w:r>
       </w:del>
-      <w:del w:id="429" w:author="Greg Landry" w:date="2017-03-01T11:21:00Z">
+      <w:del w:id="626" w:author="Greg Landry" w:date="2017-03-01T11:21:00Z">
         <w:r>
           <w:delText>U</w:delText>
         </w:r>
       </w:del>
-      <w:ins w:id="430" w:author="Greg Landry" w:date="2017-03-01T11:40:00Z">
+      <w:ins w:id="627" w:author="Greg Landry" w:date="2017-03-01T11:40:00Z">
         <w:r>
           <w:t>on the OLED display</w:t>
         </w:r>
       </w:ins>
-      <w:del w:id="431" w:author="Greg Landry" w:date="2017-03-01T11:21:00Z">
+      <w:del w:id="628" w:author="Greg Landry" w:date="2017-03-01T11:21:00Z">
         <w:r>
           <w:delText>s</w:delText>
         </w:r>
       </w:del>
-      <w:del w:id="432" w:author="Greg Landry" w:date="2017-03-01T11:20:00Z">
+      <w:del w:id="629" w:author="Greg Landry" w:date="2017-03-01T11:20:00Z">
         <w:r>
           <w:delText>ing</w:delText>
         </w:r>
       </w:del>
-      <w:del w:id="433" w:author="Greg Landry" w:date="2017-03-01T11:40:00Z">
+      <w:del w:id="630" w:author="Greg Landry" w:date="2017-03-01T11:40:00Z">
         <w:r>
           <w:delText xml:space="preserve"> the</w:delText>
         </w:r>
       </w:del>
-      <w:del w:id="434" w:author="Greg Landry" w:date="2017-03-01T11:21:00Z">
+      <w:del w:id="631" w:author="Greg Landry" w:date="2017-03-01T11:21:00Z">
         <w:r>
           <w:delText xml:space="preserve"> U8G</w:delText>
         </w:r>
       </w:del>
-      <w:del w:id="435" w:author="Greg Landry" w:date="2017-03-01T11:40:00Z">
+      <w:del w:id="632" w:author="Greg Landry" w:date="2017-03-01T11:40:00Z">
         <w:r>
           <w:delText xml:space="preserve"> </w:delText>
         </w:r>
       </w:del>
-      <w:del w:id="436" w:author="Greg Landry" w:date="2017-03-01T11:20:00Z">
+      <w:del w:id="633" w:author="Greg Landry" w:date="2017-03-01T11:20:00Z">
         <w:r>
           <w:delText>g</w:delText>
         </w:r>
       </w:del>
-      <w:del w:id="437" w:author="Greg Landry" w:date="2017-03-01T11:40:00Z">
+      <w:del w:id="634" w:author="Greg Landry" w:date="2017-03-01T11:40:00Z">
         <w:r>
           <w:delText xml:space="preserve">raphics </w:delText>
         </w:r>
       </w:del>
-      <w:del w:id="438" w:author="Greg Landry" w:date="2017-03-01T11:20:00Z">
+      <w:del w:id="635" w:author="Greg Landry" w:date="2017-03-01T11:20:00Z">
         <w:r>
           <w:delText>d</w:delText>
         </w:r>
       </w:del>
-      <w:del w:id="439" w:author="Greg Landry" w:date="2017-03-01T11:21:00Z">
+      <w:del w:id="636" w:author="Greg Landry" w:date="2017-03-01T11:21:00Z">
         <w:r>
           <w:delText xml:space="preserve">isplay on the </w:delText>
         </w:r>
       </w:del>
-      <w:del w:id="440" w:author="Greg Landry" w:date="2017-03-01T11:20:00Z">
+      <w:del w:id="637" w:author="Greg Landry" w:date="2017-03-01T11:20:00Z">
         <w:r>
           <w:delText>s</w:delText>
         </w:r>
       </w:del>
-      <w:del w:id="441" w:author="Greg Landry" w:date="2017-03-01T11:21:00Z">
+      <w:del w:id="638" w:author="Greg Landry" w:date="2017-03-01T11:21:00Z">
         <w:r>
           <w:delText>hield</w:delText>
         </w:r>
       </w:del>
-      <w:del w:id="442" w:author="Greg Landry" w:date="2017-03-01T11:20:00Z">
+      <w:del w:id="639" w:author="Greg Landry" w:date="2017-03-01T11:20:00Z">
         <w:r>
           <w:delText xml:space="preserve"> (that does not yet exist) to display text</w:delText>
         </w:r>
@@ -4889,18 +5980,19 @@
     <w:p>
       <w:pPr>
         <w:pStyle w:val="ListParagraph"/>
+        <w:keepNext/>
         <w:numPr>
           <w:ilvl w:val="0"/>
           <w:numId w:val="28"/>
         </w:numPr>
         <w:rPr>
-          <w:ins w:id="443" w:author="Greg Landry" w:date="2017-03-01T11:50:00Z"/>
-        </w:rPr>
-        <w:pPrChange w:id="444" w:author="Greg Landry" w:date="2017-03-01T11:50:00Z">
+          <w:ins w:id="640" w:author="Greg Landry" w:date="2017-03-01T11:50:00Z"/>
+        </w:rPr>
+        <w:pPrChange w:id="641" w:author="Greg Landry [2]" w:date="2017-08-29T09:41:00Z">
           <w:pPr/>
         </w:pPrChange>
       </w:pPr>
-      <w:ins w:id="445" w:author="Greg Landry" w:date="2017-03-01T11:50:00Z">
+      <w:ins w:id="642" w:author="Greg Landry" w:date="2017-03-01T11:50:00Z">
         <w:r>
           <w:t>Copy 02_hello to 03_sensorData. Update the names and make target as necessary.</w:t>
         </w:r>
@@ -4909,38 +6001,43 @@
     <w:p>
       <w:pPr>
         <w:pStyle w:val="ListParagraph"/>
+        <w:keepNext/>
         <w:numPr>
           <w:ilvl w:val="0"/>
           <w:numId w:val="28"/>
         </w:numPr>
         <w:rPr>
-          <w:ins w:id="446" w:author="Greg Landry" w:date="2017-03-01T11:51:00Z"/>
-        </w:rPr>
-        <w:pPrChange w:id="447" w:author="Greg Landry" w:date="2017-03-01T11:50:00Z">
+          <w:ins w:id="643" w:author="Greg Landry" w:date="2017-03-01T11:51:00Z"/>
+        </w:rPr>
+        <w:pPrChange w:id="644" w:author="Greg Landry [2]" w:date="2017-08-29T09:41:00Z">
           <w:pPr/>
         </w:pPrChange>
       </w:pPr>
-      <w:ins w:id="448" w:author="Greg Landry" w:date="2017-03-01T11:51:00Z">
-        <w:r>
-          <w:t>Update the code so that the temperature, humidity, ambient light, and potentiometer values are read from the analog co-processor and displayed to the screen</w:t>
-        </w:r>
-      </w:ins>
-      <w:ins w:id="449" w:author="Greg Landry" w:date="2017-03-01T13:48:00Z">
+      <w:ins w:id="645" w:author="Greg Landry" w:date="2017-03-01T11:51:00Z">
+        <w:r>
+          <w:t>Upda</w:t>
+        </w:r>
+        <w:bookmarkEnd w:id="623"/>
+        <w:r>
+          <w:t>te the code so that the temperature, humidity, ambient light, and potentiometer values are read from the analog co-processor and displayed to the screen</w:t>
+        </w:r>
+      </w:ins>
+      <w:ins w:id="646" w:author="Greg Landry" w:date="2017-03-01T13:48:00Z">
         <w:r>
           <w:t xml:space="preserve"> every </w:t>
         </w:r>
       </w:ins>
-      <w:ins w:id="450" w:author="Greg Landry" w:date="2017-03-01T14:02:00Z">
+      <w:ins w:id="647" w:author="Greg Landry" w:date="2017-03-01T14:02:00Z">
         <w:r>
           <w:t xml:space="preserve">½ </w:t>
         </w:r>
       </w:ins>
-      <w:ins w:id="451" w:author="Greg Landry" w:date="2017-03-01T13:48:00Z">
+      <w:ins w:id="648" w:author="Greg Landry" w:date="2017-03-01T13:48:00Z">
         <w:r>
           <w:t>second</w:t>
         </w:r>
       </w:ins>
-      <w:ins w:id="452" w:author="Greg Landry" w:date="2017-03-01T11:51:00Z">
+      <w:ins w:id="649" w:author="Greg Landry" w:date="2017-03-01T11:51:00Z">
         <w:r>
           <w:t>.</w:t>
         </w:r>
@@ -4954,13 +6051,13 @@
           <w:numId w:val="28"/>
         </w:numPr>
         <w:rPr>
-          <w:ins w:id="453" w:author="Greg Landry" w:date="2017-03-01T11:52:00Z"/>
-        </w:rPr>
-        <w:pPrChange w:id="454" w:author="Greg Landry" w:date="2017-03-01T11:52:00Z">
+          <w:ins w:id="650" w:author="Greg Landry" w:date="2017-03-01T11:52:00Z"/>
+        </w:rPr>
+        <w:pPrChange w:id="651" w:author="Greg Landry" w:date="2017-03-01T11:52:00Z">
           <w:pPr/>
         </w:pPrChange>
       </w:pPr>
-      <w:ins w:id="455" w:author="Greg Landry" w:date="2017-03-01T11:52:00Z">
+      <w:ins w:id="652" w:author="Greg Landry" w:date="2017-03-01T11:52:00Z">
         <w:r>
           <w:t>Hint: see the I2C read exercise in chapter 2 for information on reading the sensor values using I2C.</w:t>
         </w:r>
@@ -4974,38 +6071,38 @@
           <w:numId w:val="28"/>
         </w:numPr>
         <w:rPr>
-          <w:ins w:id="456" w:author="Greg Landry" w:date="2017-03-01T13:58:00Z"/>
-        </w:rPr>
-        <w:pPrChange w:id="457" w:author="Greg Landry" w:date="2017-03-01T11:52:00Z">
+          <w:ins w:id="653" w:author="Greg Landry" w:date="2017-03-01T13:58:00Z"/>
+        </w:rPr>
+        <w:pPrChange w:id="654" w:author="Greg Landry" w:date="2017-03-01T11:52:00Z">
           <w:pPr/>
         </w:pPrChange>
       </w:pPr>
-      <w:ins w:id="458" w:author="Greg Landry" w:date="2017-03-01T11:52:00Z">
+      <w:ins w:id="655" w:author="Greg Landry" w:date="2017-03-01T11:52:00Z">
         <w:r>
           <w:t xml:space="preserve">Hint: you will need to </w:t>
         </w:r>
       </w:ins>
-      <w:ins w:id="459" w:author="Greg Landry" w:date="2017-03-01T13:05:00Z">
+      <w:ins w:id="656" w:author="Greg Landry" w:date="2017-03-01T13:05:00Z">
         <w:r>
           <w:t>create</w:t>
         </w:r>
       </w:ins>
-      <w:ins w:id="460" w:author="Greg Landry" w:date="2017-03-01T11:52:00Z">
+      <w:ins w:id="657" w:author="Greg Landry" w:date="2017-03-01T11:52:00Z">
         <w:r>
           <w:t xml:space="preserve"> two different I2C structures </w:t>
         </w:r>
       </w:ins>
-      <w:ins w:id="461" w:author="Greg Landry" w:date="2017-03-01T13:05:00Z">
+      <w:ins w:id="658" w:author="Greg Landry" w:date="2017-03-01T13:05:00Z">
         <w:r>
           <w:t xml:space="preserve">and initialize two I2C devices </w:t>
         </w:r>
       </w:ins>
-      <w:ins w:id="462" w:author="Greg Landry" w:date="2017-03-01T11:52:00Z">
+      <w:ins w:id="659" w:author="Greg Landry" w:date="2017-03-01T11:52:00Z">
         <w:r>
           <w:t>– one for the analog co-processor and one for the OLED display.</w:t>
         </w:r>
       </w:ins>
-      <w:ins w:id="463" w:author="Greg Landry" w:date="2017-03-01T13:14:00Z">
+      <w:ins w:id="660" w:author="Greg Landry" w:date="2017-03-01T13:14:00Z">
         <w:r>
           <w:t xml:space="preserve"> They will both use the same</w:t>
         </w:r>
@@ -5025,13 +6122,13 @@
           <w:numId w:val="28"/>
         </w:numPr>
         <w:rPr>
-          <w:ins w:id="464" w:author="Greg Landry" w:date="2017-06-16T12:16:00Z"/>
-        </w:rPr>
-        <w:pPrChange w:id="465" w:author="Greg Landry" w:date="2017-06-16T12:20:00Z">
+          <w:ins w:id="661" w:author="Greg Landry" w:date="2017-06-16T12:16:00Z"/>
+        </w:rPr>
+        <w:pPrChange w:id="662" w:author="Greg Landry" w:date="2017-06-16T12:20:00Z">
           <w:pPr/>
         </w:pPrChange>
       </w:pPr>
-      <w:ins w:id="466" w:author="Greg Landry" w:date="2017-03-01T13:58:00Z">
+      <w:ins w:id="663" w:author="Greg Landry" w:date="2017-03-01T13:58:00Z">
         <w:r>
           <w:t xml:space="preserve">Hint: use </w:t>
         </w:r>
@@ -5039,14 +6136,14 @@
         <w:r>
           <w:rPr>
             <w:i/>
-            <w:rPrChange w:id="467" w:author="Greg Landry" w:date="2017-03-01T13:58:00Z">
+            <w:rPrChange w:id="664" w:author="Greg Landry" w:date="2017-03-01T13:58:00Z">
               <w:rPr/>
             </w:rPrChange>
           </w:rPr>
           <w:t>s</w:t>
         </w:r>
       </w:ins>
-      <w:ins w:id="468" w:author="Greg Landry" w:date="2017-06-16T12:14:00Z">
+      <w:ins w:id="665" w:author="Greg Landry" w:date="2017-06-16T12:14:00Z">
         <w:r>
           <w:rPr>
             <w:i/>
@@ -5054,11 +6151,11 @@
           <w:t>n</w:t>
         </w:r>
       </w:ins>
-      <w:ins w:id="469" w:author="Greg Landry" w:date="2017-03-01T13:58:00Z">
+      <w:ins w:id="666" w:author="Greg Landry" w:date="2017-03-01T13:58:00Z">
         <w:r>
           <w:rPr>
             <w:i/>
-            <w:rPrChange w:id="470" w:author="Greg Landry" w:date="2017-03-01T13:58:00Z">
+            <w:rPrChange w:id="667" w:author="Greg Landry" w:date="2017-03-01T13:58:00Z">
               <w:rPr/>
             </w:rPrChange>
           </w:rPr>
@@ -5069,22 +6166,22 @@
           <w:t xml:space="preserve"> to format the strings</w:t>
         </w:r>
       </w:ins>
-      <w:ins w:id="471" w:author="Greg Landry" w:date="2017-06-16T12:18:00Z">
+      <w:ins w:id="668" w:author="Greg Landry" w:date="2017-06-16T12:18:00Z">
         <w:r>
           <w:t xml:space="preserve">. </w:t>
         </w:r>
       </w:ins>
-      <w:ins w:id="472" w:author="Greg Landry" w:date="2017-06-16T12:21:00Z">
+      <w:ins w:id="669" w:author="Greg Landry" w:date="2017-06-16T12:21:00Z">
         <w:r>
           <w:t>This safer than sprint because you tell it the max number of charact</w:t>
         </w:r>
       </w:ins>
-      <w:ins w:id="473" w:author="Greg Landry" w:date="2017-06-16T12:22:00Z">
+      <w:ins w:id="670" w:author="Greg Landry" w:date="2017-06-16T12:22:00Z">
         <w:r>
           <w:t xml:space="preserve">ers to output – there is no chance of over-running the buffer which can cause all sorts of odd behavior. </w:t>
         </w:r>
       </w:ins>
-      <w:ins w:id="474" w:author="Greg Landry" w:date="2017-06-16T12:18:00Z">
+      <w:ins w:id="671" w:author="Greg Landry" w:date="2017-06-16T12:18:00Z">
         <w:r>
           <w:t>The prototype is:</w:t>
         </w:r>
@@ -5094,14 +6191,14 @@
       <w:pPr>
         <w:ind w:left="2160"/>
         <w:rPr>
-          <w:ins w:id="475" w:author="Greg Landry" w:date="2017-06-16T12:23:00Z"/>
-        </w:rPr>
-        <w:pPrChange w:id="476" w:author="Greg Landry" w:date="2017-06-16T12:21:00Z">
+          <w:ins w:id="672" w:author="Greg Landry" w:date="2017-06-16T12:23:00Z"/>
+        </w:rPr>
+        <w:pPrChange w:id="673" w:author="Greg Landry" w:date="2017-06-16T12:21:00Z">
           <w:pPr/>
         </w:pPrChange>
       </w:pPr>
       <w:proofErr w:type="spellStart"/>
-      <w:ins w:id="477" w:author="Greg Landry" w:date="2017-06-16T12:20:00Z">
+      <w:ins w:id="674" w:author="Greg Landry" w:date="2017-06-16T12:20:00Z">
         <w:r>
           <w:t>int</w:t>
         </w:r>
@@ -5144,13 +6241,13 @@
       <w:pPr>
         <w:ind w:left="1440"/>
         <w:rPr>
-          <w:ins w:id="478" w:author="Greg Landry" w:date="2017-03-01T13:14:00Z"/>
-        </w:rPr>
-        <w:pPrChange w:id="479" w:author="Greg Landry" w:date="2017-06-16T12:23:00Z">
+          <w:ins w:id="675" w:author="Greg Landry" w:date="2017-03-01T13:14:00Z"/>
+        </w:rPr>
+        <w:pPrChange w:id="676" w:author="Greg Landry" w:date="2017-06-16T12:23:00Z">
           <w:pPr/>
         </w:pPrChange>
       </w:pPr>
-      <w:ins w:id="480" w:author="Greg Landry" w:date="2017-06-16T12:23:00Z">
+      <w:ins w:id="677" w:author="Greg Landry" w:date="2017-06-16T12:23:00Z">
         <w:r>
           <w:t xml:space="preserve">Note that the </w:t>
         </w:r>
@@ -5158,12 +6255,12 @@
           <w:t xml:space="preserve">string produced includes a </w:t>
         </w:r>
       </w:ins>
-      <w:ins w:id="481" w:author="Greg Landry" w:date="2017-06-16T12:24:00Z">
+      <w:ins w:id="678" w:author="Greg Landry" w:date="2017-06-16T12:24:00Z">
         <w:r>
           <w:t>terminating</w:t>
         </w:r>
       </w:ins>
-      <w:ins w:id="482" w:author="Greg Landry" w:date="2017-06-16T12:23:00Z">
+      <w:ins w:id="679" w:author="Greg Landry" w:date="2017-06-16T12:23:00Z">
         <w:r>
           <w:t xml:space="preserve"> null character</w:t>
         </w:r>
@@ -5171,7 +6268,7 @@
           <w:t xml:space="preserve"> so the size parameter must be large enough to hold th</w:t>
         </w:r>
       </w:ins>
-      <w:ins w:id="483" w:author="Greg Landry" w:date="2017-06-16T12:24:00Z">
+      <w:ins w:id="680" w:author="Greg Landry" w:date="2017-06-16T12:24:00Z">
         <w:r>
           <w:t>e string plus the terminating null.</w:t>
         </w:r>
@@ -5185,278 +6282,424 @@
           <w:numId w:val="28"/>
         </w:numPr>
         <w:rPr>
-          <w:ins w:id="484" w:author="Alan Hawse" w:date="2017-08-16T10:59:00Z"/>
-        </w:rPr>
-        <w:pPrChange w:id="485" w:author="Greg Landry" w:date="2017-03-01T11:52:00Z">
+          <w:ins w:id="681" w:author="Alan Hawse" w:date="2017-08-16T10:59:00Z"/>
+        </w:rPr>
+        <w:pPrChange w:id="682" w:author="Greg Landry" w:date="2017-03-01T11:52:00Z">
           <w:pPr/>
         </w:pPrChange>
       </w:pPr>
-      <w:ins w:id="486" w:author="Greg Landry" w:date="2017-03-01T13:15:00Z">
+      <w:ins w:id="683" w:author="Greg Landry" w:date="2017-03-01T13:15:00Z">
         <w:r>
           <w:t xml:space="preserve">Hint: </w:t>
         </w:r>
       </w:ins>
-      <w:ins w:id="487" w:author="Greg Landry" w:date="2017-03-01T13:14:00Z">
+      <w:ins w:id="684" w:author="Greg Landry" w:date="2017-03-01T13:14:00Z">
         <w:r>
           <w:t xml:space="preserve">If you </w:t>
         </w:r>
       </w:ins>
-      <w:ins w:id="488" w:author="Greg Landry" w:date="2017-03-01T13:15:00Z">
-        <w:r>
-          <w:t xml:space="preserve">are using threads, this would be a great place to use a </w:t>
+      <w:ins w:id="685" w:author="Greg Landry" w:date="2017-03-01T13:15:00Z">
+        <w:r>
+          <w:t>are using threads, this would be a great place to use a mutex.</w:t>
+        </w:r>
+      </w:ins>
+    </w:p>
+    <w:p>
+      <w:pPr>
+        <w:pStyle w:val="Heading3"/>
+        <w:rPr>
+          <w:ins w:id="686" w:author="Alan Hawse" w:date="2017-08-16T11:04:00Z"/>
+        </w:rPr>
+      </w:pPr>
+      <w:ins w:id="687" w:author="Alan Hawse" w:date="2017-08-16T10:59:00Z">
+        <w:r>
+          <w:t xml:space="preserve">04 </w:t>
+        </w:r>
+        <w:del w:id="688" w:author="Greg Landry [2]" w:date="2017-08-28T16:23:00Z">
+          <w:r>
+            <w:delText xml:space="preserve">(Advanced) </w:delText>
+          </w:r>
+        </w:del>
+      </w:ins>
+      <w:ins w:id="689" w:author="Alan Hawse" w:date="2017-08-16T11:01:00Z">
+        <w:r>
+          <w:t>Parse</w:t>
+        </w:r>
+      </w:ins>
+      <w:ins w:id="690" w:author="Alan Hawse" w:date="2017-08-16T10:59:00Z">
+        <w:r>
+          <w:t xml:space="preserve"> a JSON document using the library “</w:t>
         </w:r>
         <w:proofErr w:type="spellStart"/>
         <w:r>
-          <w:t>mutex</w:t>
+          <w:t>cJSON</w:t>
         </w:r>
         <w:proofErr w:type="spellEnd"/>
         <w:r>
+          <w:t>”</w:t>
+        </w:r>
+      </w:ins>
+      <w:ins w:id="691" w:author="Alan Hawse" w:date="2017-08-16T11:01:00Z">
+        <w:r>
           <w:t>.</w:t>
         </w:r>
       </w:ins>
     </w:p>
     <w:p>
       <w:pPr>
-        <w:pStyle w:val="Heading3"/>
-        <w:rPr>
-          <w:ins w:id="489" w:author="Alan Hawse" w:date="2017-08-16T11:04:00Z"/>
-        </w:rPr>
-        <w:pPrChange w:id="490" w:author="Alan Hawse" w:date="2017-08-16T11:01:00Z">
+        <w:rPr>
+          <w:ins w:id="692" w:author="Alan Hawse" w:date="2017-08-16T11:04:00Z"/>
+        </w:rPr>
+        <w:pPrChange w:id="693" w:author="Alan Hawse" w:date="2017-08-16T11:04:00Z">
           <w:pPr>
             <w:pStyle w:val="Heading3"/>
           </w:pPr>
         </w:pPrChange>
       </w:pPr>
-      <w:ins w:id="491" w:author="Alan Hawse" w:date="2017-08-16T10:59:00Z">
-        <w:r>
-          <w:t>0</w:t>
-        </w:r>
-        <w:r>
-          <w:t>4</w:t>
-        </w:r>
-        <w:r>
-          <w:t xml:space="preserve"> (Advanced) </w:t>
-        </w:r>
-      </w:ins>
-      <w:ins w:id="492" w:author="Alan Hawse" w:date="2017-08-16T11:01:00Z">
-        <w:r>
-          <w:t>Parse</w:t>
-        </w:r>
-      </w:ins>
-      <w:ins w:id="493" w:author="Alan Hawse" w:date="2017-08-16T10:59:00Z">
-        <w:r>
-          <w:t xml:space="preserve"> a JSON document using the library “</w:t>
+      <w:ins w:id="694" w:author="Alan Hawse" w:date="2017-08-16T12:01:00Z">
+        <w:r>
+          <w:t>Write a</w:t>
+        </w:r>
+      </w:ins>
+      <w:ins w:id="695" w:author="Alan Hawse" w:date="2017-08-16T11:04:00Z">
+        <w:r>
+          <w:t xml:space="preserve"> program </w:t>
+        </w:r>
+      </w:ins>
+      <w:ins w:id="696" w:author="Alan Hawse" w:date="2017-08-16T12:01:00Z">
+        <w:r>
+          <w:t xml:space="preserve">that </w:t>
+        </w:r>
+      </w:ins>
+      <w:ins w:id="697" w:author="Alan Hawse" w:date="2017-08-16T11:04:00Z">
+        <w:r>
+          <w:t xml:space="preserve">will read a JSON document from a </w:t>
+        </w:r>
+      </w:ins>
+      <w:ins w:id="698" w:author="Greg Landry [2]" w:date="2017-08-28T16:01:00Z">
+        <w:r>
+          <w:t xml:space="preserve">given </w:t>
+        </w:r>
+      </w:ins>
+      <w:ins w:id="699" w:author="Alan Hawse" w:date="2017-08-16T11:04:00Z">
+        <w:r>
+          <w:t xml:space="preserve">character array, then </w:t>
+        </w:r>
+      </w:ins>
+      <w:ins w:id="700" w:author="Greg Landry [2]" w:date="2017-08-28T16:01:00Z">
+        <w:r>
+          <w:t xml:space="preserve">will </w:t>
+        </w:r>
+      </w:ins>
+      <w:ins w:id="701" w:author="Alan Hawse" w:date="2017-08-16T11:04:00Z">
+        <w:r>
+          <w:t>set the 4</w:t>
+        </w:r>
+      </w:ins>
+      <w:ins w:id="702" w:author="Greg Landry [2]" w:date="2017-08-28T16:01:00Z">
+        <w:r>
+          <w:t xml:space="preserve"> </w:t>
+        </w:r>
+      </w:ins>
+      <w:ins w:id="703" w:author="Greg Landry [2]" w:date="2017-08-28T16:03:00Z">
+        <w:r>
+          <w:t>I2C controlled</w:t>
+        </w:r>
+      </w:ins>
+      <w:ins w:id="704" w:author="Alan Hawse" w:date="2017-08-16T11:04:00Z">
+        <w:del w:id="705" w:author="Greg Landry [2]" w:date="2017-08-28T16:01:00Z">
+          <w:r>
+            <w:delText>-I2C</w:delText>
+          </w:r>
+        </w:del>
+        <w:r>
+          <w:t xml:space="preserve"> LEDs </w:t>
+        </w:r>
+      </w:ins>
+      <w:ins w:id="706" w:author="Greg Landry [2]" w:date="2017-08-28T16:02:00Z">
+        <w:r>
+          <w:t>(</w:t>
+        </w:r>
+      </w:ins>
+      <w:ins w:id="707" w:author="Greg Landry [2]" w:date="2017-08-28T16:03:00Z">
+        <w:r>
+          <w:t>next to the CapSense buttons</w:t>
+        </w:r>
+      </w:ins>
+      <w:ins w:id="708" w:author="Greg Landry [2]" w:date="2017-08-28T16:02:00Z">
+        <w:r>
+          <w:t xml:space="preserve">) </w:t>
+        </w:r>
+      </w:ins>
+      <w:ins w:id="709" w:author="Alan Hawse" w:date="2017-08-16T11:04:00Z">
+        <w:r>
+          <w:t>and the 2</w:t>
+        </w:r>
+      </w:ins>
+      <w:ins w:id="710" w:author="Greg Landry [2]" w:date="2017-08-28T16:02:00Z">
+        <w:r>
+          <w:t xml:space="preserve"> </w:t>
+        </w:r>
+      </w:ins>
+      <w:ins w:id="711" w:author="Alan Hawse" w:date="2017-08-16T11:04:00Z">
+        <w:del w:id="712" w:author="Greg Landry [2]" w:date="2017-08-28T16:02:00Z">
+          <w:r>
+            <w:delText>-</w:delText>
+          </w:r>
+        </w:del>
+        <w:r>
+          <w:t>GPIO LEDs to the correct state based on the content of the document.</w:t>
+        </w:r>
+      </w:ins>
+      <w:ins w:id="713" w:author="Alan Hawse" w:date="2017-08-16T12:42:00Z">
+        <w:r>
+          <w:t xml:space="preserve">  The document will be a key/value map with </w:t>
+        </w:r>
+      </w:ins>
+      <w:ins w:id="714" w:author="Greg Landry [2]" w:date="2017-08-28T16:02:00Z">
+        <w:r>
+          <w:t xml:space="preserve">the </w:t>
+        </w:r>
+      </w:ins>
+      <w:ins w:id="715" w:author="Alan Hawse" w:date="2017-08-16T12:42:00Z">
+        <w:r>
+          <w:t>two keys</w:t>
+        </w:r>
+        <w:del w:id="716" w:author="Greg Landry [2]" w:date="2017-08-28T16:02:00Z">
+          <w:r>
+            <w:delText>,</w:delText>
+          </w:r>
+        </w:del>
+        <w:r>
+          <w:t xml:space="preserve"> “i2cleds” and “</w:t>
         </w:r>
         <w:proofErr w:type="spellStart"/>
         <w:r>
-          <w:t>cJSON</w:t>
+          <w:t>gpioleds</w:t>
         </w:r>
         <w:proofErr w:type="spellEnd"/>
         <w:r>
-          <w:t>”</w:t>
-        </w:r>
-      </w:ins>
-      <w:ins w:id="494" w:author="Alan Hawse" w:date="2017-08-16T11:01:00Z">
-        <w:r>
-          <w:t>.</w:t>
-        </w:r>
-      </w:ins>
-    </w:p>
-    <w:p>
-      <w:pPr>
-        <w:rPr>
-          <w:ins w:id="495" w:author="Alan Hawse" w:date="2017-08-16T11:04:00Z"/>
-        </w:rPr>
-        <w:pPrChange w:id="496" w:author="Alan Hawse" w:date="2017-08-16T11:04:00Z">
+          <w:t xml:space="preserve">”.  The value of those keys will be another key/value map with one key per LED, e.g. </w:t>
+        </w:r>
+      </w:ins>
+      <w:ins w:id="717" w:author="Alan Hawse" w:date="2017-08-16T12:43:00Z">
+        <w:r>
+          <w:t xml:space="preserve">“1” to represent the first LED.  The value of those keys will be “on” or “off”.  </w:t>
+        </w:r>
+      </w:ins>
+    </w:p>
+    <w:p>
+      <w:pPr>
+        <w:rPr>
+          <w:ins w:id="718" w:author="Alan Hawse" w:date="2017-08-16T11:01:00Z"/>
+        </w:rPr>
+        <w:pPrChange w:id="719" w:author="Alan Hawse" w:date="2017-08-16T11:04:00Z">
           <w:pPr>
             <w:pStyle w:val="Heading3"/>
           </w:pPr>
         </w:pPrChange>
       </w:pPr>
-      <w:ins w:id="497" w:author="Alan Hawse" w:date="2017-08-16T12:01:00Z">
-        <w:r>
-          <w:t>Write a</w:t>
-        </w:r>
-      </w:ins>
-      <w:ins w:id="498" w:author="Alan Hawse" w:date="2017-08-16T11:04:00Z">
-        <w:r>
-          <w:t xml:space="preserve"> program </w:t>
-        </w:r>
-      </w:ins>
-      <w:ins w:id="499" w:author="Alan Hawse" w:date="2017-08-16T12:01:00Z">
-        <w:r>
-          <w:t xml:space="preserve">that </w:t>
-        </w:r>
-      </w:ins>
-      <w:ins w:id="500" w:author="Alan Hawse" w:date="2017-08-16T11:04:00Z">
-        <w:r>
-          <w:t>will read a JSON document from a character array, then set the 4-I2C LEDs and the 2-GPIO LEDs to the correct state based on the content of the document.</w:t>
-        </w:r>
-      </w:ins>
-      <w:ins w:id="501" w:author="Alan Hawse" w:date="2017-08-16T12:42:00Z">
-        <w:r>
-          <w:t xml:space="preserve">  The document will be a key/value map with two keys, “i2cleds” and “</w:t>
-        </w:r>
-        <w:proofErr w:type="spellStart"/>
-        <w:r>
-          <w:t>gpioleds</w:t>
-        </w:r>
-        <w:proofErr w:type="spellEnd"/>
-        <w:r>
-          <w:t xml:space="preserve">”.  The value of those keys will be another key/value map with one key per LED, e.g. </w:t>
-        </w:r>
-      </w:ins>
-      <w:ins w:id="502" w:author="Alan Hawse" w:date="2017-08-16T12:43:00Z">
-        <w:r>
-          <w:t xml:space="preserve">“1” to represent the first LED.  The value of those keys will be “on” or “off”.  </w:t>
-        </w:r>
-      </w:ins>
-    </w:p>
-    <w:p>
-      <w:pPr>
-        <w:rPr>
-          <w:ins w:id="503" w:author="Alan Hawse" w:date="2017-08-16T11:01:00Z"/>
-          <w:rPrChange w:id="504" w:author="Alan Hawse" w:date="2017-08-16T11:04:00Z">
-            <w:rPr>
-              <w:ins w:id="505" w:author="Alan Hawse" w:date="2017-08-16T11:01:00Z"/>
-            </w:rPr>
-          </w:rPrChange>
-        </w:rPr>
-        <w:pPrChange w:id="506" w:author="Alan Hawse" w:date="2017-08-16T11:04:00Z">
+    </w:p>
+    <w:p>
+      <w:pPr>
+        <w:rPr>
+          <w:ins w:id="720" w:author="Alan Hawse" w:date="2017-08-16T11:02:00Z"/>
+          <w:del w:id="721" w:author="Greg Landry [2]" w:date="2017-08-28T16:02:00Z"/>
+        </w:rPr>
+        <w:pPrChange w:id="722" w:author="Alan Hawse" w:date="2017-08-16T12:43:00Z">
           <w:pPr>
             <w:pStyle w:val="Heading3"/>
           </w:pPr>
         </w:pPrChange>
       </w:pPr>
-    </w:p>
-    <w:p>
-      <w:pPr>
-        <w:rPr>
-          <w:ins w:id="507" w:author="Alan Hawse" w:date="2017-08-16T11:02:00Z"/>
-        </w:rPr>
-        <w:pPrChange w:id="508" w:author="Alan Hawse" w:date="2017-08-16T12:43:00Z">
+      <w:ins w:id="723" w:author="Alan Hawse" w:date="2017-08-16T11:01:00Z">
+        <w:r>
+          <w:t xml:space="preserve">Make a JSON string that </w:t>
+        </w:r>
+      </w:ins>
+      <w:ins w:id="724" w:author="Alan Hawse" w:date="2017-08-16T11:03:00Z">
+        <w:r>
+          <w:t xml:space="preserve">represents the desired states of the 4 I2C LEDs and the 2 GPIO LEDs that </w:t>
+        </w:r>
+      </w:ins>
+      <w:ins w:id="725" w:author="Alan Hawse" w:date="2017-08-16T11:01:00Z">
+        <w:r>
+          <w:t>looks like</w:t>
+        </w:r>
+      </w:ins>
+      <w:ins w:id="726" w:author="Greg Landry [2]" w:date="2017-08-28T16:02:00Z">
+        <w:r>
+          <w:t xml:space="preserve"> this</w:t>
+        </w:r>
+      </w:ins>
+      <w:ins w:id="727" w:author="Alan Hawse" w:date="2017-08-16T11:03:00Z">
+        <w:r>
+          <w:t xml:space="preserve">: </w:t>
+        </w:r>
+      </w:ins>
+      <w:ins w:id="728" w:author="Alan Hawse" w:date="2017-08-16T11:01:00Z">
+        <w:r>
+          <w:t xml:space="preserve"> </w:t>
+        </w:r>
+      </w:ins>
+      <w:ins w:id="729" w:author="Alan Hawse" w:date="2017-08-16T11:02:00Z">
+        <w:r>
+          <w:t xml:space="preserve"> </w:t>
+        </w:r>
+      </w:ins>
+    </w:p>
+    <w:p>
+      <w:pPr>
+        <w:rPr>
+          <w:ins w:id="730" w:author="Alan Hawse" w:date="2017-08-16T11:02:00Z"/>
+        </w:rPr>
+        <w:pPrChange w:id="731" w:author="Greg Landry [2]" w:date="2017-08-28T16:02:00Z">
           <w:pPr>
             <w:pStyle w:val="Heading3"/>
           </w:pPr>
         </w:pPrChange>
       </w:pPr>
-      <w:ins w:id="509" w:author="Alan Hawse" w:date="2017-08-16T11:01:00Z">
-        <w:r>
-          <w:t xml:space="preserve">Make a JSON string that </w:t>
-        </w:r>
-      </w:ins>
-      <w:ins w:id="510" w:author="Alan Hawse" w:date="2017-08-16T11:03:00Z">
-        <w:r>
-          <w:t xml:space="preserve">represents the desired states of the 4 I2C LEDs and the 2 GPIO LEDs that </w:t>
-        </w:r>
-      </w:ins>
-      <w:ins w:id="511" w:author="Alan Hawse" w:date="2017-08-16T11:01:00Z">
-        <w:r>
-          <w:t>looks like</w:t>
-        </w:r>
-      </w:ins>
-      <w:ins w:id="512" w:author="Alan Hawse" w:date="2017-08-16T11:03:00Z">
-        <w:r>
-          <w:t xml:space="preserve">: </w:t>
-        </w:r>
-      </w:ins>
-      <w:ins w:id="513" w:author="Alan Hawse" w:date="2017-08-16T11:01:00Z">
-        <w:r>
-          <w:t xml:space="preserve"> </w:t>
-        </w:r>
-      </w:ins>
-      <w:ins w:id="514" w:author="Alan Hawse" w:date="2017-08-16T11:02:00Z">
-        <w:r>
-          <w:t xml:space="preserve"> </w:t>
-        </w:r>
-      </w:ins>
-    </w:p>
-    <w:p>
-      <w:pPr>
-        <w:ind w:left="360"/>
-        <w:rPr>
-          <w:ins w:id="515" w:author="Alan Hawse" w:date="2017-08-16T11:02:00Z"/>
-        </w:rPr>
-        <w:pPrChange w:id="516" w:author="Alan Hawse" w:date="2017-08-16T11:03:00Z">
+    </w:p>
+    <w:p>
+      <w:pPr>
+        <w:pStyle w:val="ListParagraph"/>
+        <w:rPr>
+          <w:ins w:id="732" w:author="Alan Hawse" w:date="2017-08-16T11:03:00Z"/>
+        </w:rPr>
+        <w:pPrChange w:id="733" w:author="Alan Hawse" w:date="2017-08-16T11:03:00Z">
           <w:pPr>
             <w:pStyle w:val="Heading3"/>
           </w:pPr>
         </w:pPrChange>
       </w:pPr>
+      <w:proofErr w:type="gramStart"/>
+      <w:ins w:id="734" w:author="Alan Hawse" w:date="2017-08-16T11:02:00Z">
+        <w:r>
+          <w:t>{ "</w:t>
+        </w:r>
+        <w:proofErr w:type="gramEnd"/>
+        <w:r>
+          <w:t>i2cleds" : { "1":"on", "2":"off", "3":"on", "4":"on"}, "</w:t>
+        </w:r>
+        <w:proofErr w:type="spellStart"/>
+        <w:r>
+          <w:t>gpioleds</w:t>
+        </w:r>
+        <w:proofErr w:type="spellEnd"/>
+        <w:r>
+          <w:t>" : { "1":"off", "2":"on"}}</w:t>
+        </w:r>
+      </w:ins>
     </w:p>
     <w:p>
       <w:pPr>
         <w:pStyle w:val="ListParagraph"/>
         <w:rPr>
-          <w:ins w:id="517" w:author="Alan Hawse" w:date="2017-08-16T11:03:00Z"/>
-        </w:rPr>
-        <w:pPrChange w:id="518" w:author="Alan Hawse" w:date="2017-08-16T11:03:00Z">
+          <w:ins w:id="735" w:author="Alan Hawse" w:date="2017-08-16T11:03:00Z"/>
+        </w:rPr>
+        <w:pPrChange w:id="736" w:author="Alan Hawse" w:date="2017-08-16T11:03:00Z">
           <w:pPr>
             <w:pStyle w:val="Heading3"/>
           </w:pPr>
         </w:pPrChange>
       </w:pPr>
-      <w:proofErr w:type="gramStart"/>
-      <w:ins w:id="519" w:author="Alan Hawse" w:date="2017-08-16T11:02:00Z">
-        <w:r>
-          <w:t>{ "</w:t>
-        </w:r>
-        <w:proofErr w:type="gramEnd"/>
-        <w:r>
-          <w:t>i2cleds" : { "1":"on", "2":"off", "3":"on", "4":"on"}, "</w:t>
-        </w:r>
-        <w:proofErr w:type="spellStart"/>
-        <w:r>
-          <w:t>gpioleds</w:t>
-        </w:r>
-        <w:proofErr w:type="spellEnd"/>
-        <w:r>
-          <w:t>" : { "1":"off", "2":"on"}}</w:t>
-        </w:r>
-      </w:ins>
-    </w:p>
-    <w:p>
-      <w:pPr>
-        <w:pStyle w:val="ListParagraph"/>
-        <w:rPr>
-          <w:ins w:id="520" w:author="Alan Hawse" w:date="2017-08-16T11:03:00Z"/>
-        </w:rPr>
-        <w:pPrChange w:id="521" w:author="Alan Hawse" w:date="2017-08-16T11:03:00Z">
+    </w:p>
+    <w:p>
+      <w:pPr>
+        <w:rPr>
+          <w:ins w:id="737" w:author="Greg Landry [2]" w:date="2017-08-28T16:02:00Z"/>
+        </w:rPr>
+        <w:pPrChange w:id="738" w:author="Alan Hawse" w:date="2017-08-16T12:43:00Z">
           <w:pPr>
             <w:pStyle w:val="Heading3"/>
           </w:pPr>
         </w:pPrChange>
       </w:pPr>
-    </w:p>
-    <w:p>
-      <w:pPr>
-        <w:rPr>
-          <w:ins w:id="522" w:author="Alan Hawse" w:date="2017-08-16T10:59:00Z"/>
-          <w:rPrChange w:id="523" w:author="Alan Hawse" w:date="2017-08-16T11:01:00Z">
-            <w:rPr>
-              <w:ins w:id="524" w:author="Alan Hawse" w:date="2017-08-16T10:59:00Z"/>
-            </w:rPr>
-          </w:rPrChange>
-        </w:rPr>
-        <w:pPrChange w:id="525" w:author="Alan Hawse" w:date="2017-08-16T12:43:00Z">
+      <w:ins w:id="739" w:author="Alan Hawse" w:date="2017-08-16T11:03:00Z">
+        <w:r>
+          <w:t xml:space="preserve">Remember that the </w:t>
+        </w:r>
+      </w:ins>
+      <w:ins w:id="740" w:author="Alan Hawse" w:date="2017-08-16T11:05:00Z">
+        <w:r>
+          <w:t>quotes</w:t>
+        </w:r>
+      </w:ins>
+      <w:ins w:id="741" w:author="Alan Hawse" w:date="2017-08-16T11:04:00Z">
+        <w:r>
+          <w:t xml:space="preserve"> need to be</w:t>
+        </w:r>
+      </w:ins>
+      <w:ins w:id="742" w:author="Greg Landry [2]" w:date="2017-08-28T16:00:00Z">
+        <w:r>
+          <w:t xml:space="preserve"> escaped with a backslash (i.e.</w:t>
+        </w:r>
+      </w:ins>
+      <w:ins w:id="743" w:author="Alan Hawse" w:date="2017-08-16T11:04:00Z">
+        <w:r>
+          <w:t xml:space="preserve"> \”</w:t>
+        </w:r>
+      </w:ins>
+      <w:ins w:id="744" w:author="Greg Landry [2]" w:date="2017-08-28T16:01:00Z">
+        <w:r>
+          <w:t xml:space="preserve"> instead of just “</w:t>
+        </w:r>
+      </w:ins>
+      <w:ins w:id="745" w:author="Greg Landry [2]" w:date="2017-08-28T16:00:00Z">
+        <w:r>
+          <w:t>)</w:t>
+        </w:r>
+      </w:ins>
+      <w:ins w:id="746" w:author="Alan Hawse" w:date="2017-08-16T11:04:00Z">
+        <w:r>
+          <w:t xml:space="preserve"> or you will confuse the compiler.</w:t>
+        </w:r>
+      </w:ins>
+    </w:p>
+    <w:p>
+      <w:pPr>
+        <w:rPr>
+          <w:ins w:id="747" w:author="Alan Hawse" w:date="2017-08-16T10:59:00Z"/>
+        </w:rPr>
+        <w:pPrChange w:id="748" w:author="Alan Hawse" w:date="2017-08-16T12:43:00Z">
           <w:pPr>
             <w:pStyle w:val="Heading3"/>
           </w:pPr>
         </w:pPrChange>
       </w:pPr>
-      <w:ins w:id="526" w:author="Alan Hawse" w:date="2017-08-16T11:03:00Z">
-        <w:r>
-          <w:t xml:space="preserve">Remember that the </w:t>
-        </w:r>
-      </w:ins>
-      <w:ins w:id="527" w:author="Alan Hawse" w:date="2017-08-16T11:05:00Z">
-        <w:r>
-          <w:t>quotes</w:t>
-        </w:r>
-      </w:ins>
-      <w:ins w:id="528" w:author="Alan Hawse" w:date="2017-08-16T11:04:00Z">
-        <w:r>
-          <w:t xml:space="preserve"> need to be \” or you will confuse the compiler.</w:t>
+      <w:ins w:id="749" w:author="Greg Landry [2]" w:date="2017-08-28T16:04:00Z">
+        <w:r>
+          <w:t xml:space="preserve">Hint: </w:t>
+        </w:r>
+      </w:ins>
+      <w:ins w:id="750" w:author="Greg Landry [2]" w:date="2017-08-28T16:03:00Z">
+        <w:r>
+          <w:t>refer to the I2C write example from the peripherals chapter</w:t>
+        </w:r>
+      </w:ins>
+      <w:ins w:id="751" w:author="Greg Landry [2]" w:date="2017-08-28T16:04:00Z">
+        <w:r>
+          <w:t xml:space="preserve"> for details on how to </w:t>
+        </w:r>
+      </w:ins>
+      <w:ins w:id="752" w:author="Greg Landry [2]" w:date="2017-08-28T16:05:00Z">
+        <w:r>
+          <w:t>control</w:t>
+        </w:r>
+      </w:ins>
+      <w:ins w:id="753" w:author="Greg Landry [2]" w:date="2017-08-28T16:04:00Z">
+        <w:r>
+          <w:t xml:space="preserve"> the I2C LE</w:t>
+        </w:r>
+      </w:ins>
+      <w:ins w:id="754" w:author="Greg Landry [2]" w:date="2017-08-28T16:05:00Z">
+        <w:r>
+          <w:t>Ds</w:t>
+        </w:r>
+      </w:ins>
+      <w:ins w:id="755" w:author="Greg Landry [2]" w:date="2017-08-28T16:03:00Z">
+        <w:r>
+          <w:t>.</w:t>
         </w:r>
       </w:ins>
     </w:p>
@@ -5464,34 +6707,25 @@
       <w:pPr>
         <w:pStyle w:val="Heading3"/>
         <w:rPr>
-          <w:ins w:id="529" w:author="Alan Hawse" w:date="2017-08-16T10:59:00Z"/>
-        </w:rPr>
-      </w:pPr>
-      <w:ins w:id="530" w:author="Alan Hawse" w:date="2017-08-16T10:59:00Z">
-        <w:r>
-          <w:t>0</w:t>
-        </w:r>
-        <w:r>
-          <w:t>5</w:t>
-        </w:r>
-        <w:r>
-          <w:t xml:space="preserve"> (Advanced) Process a JSON document using </w:t>
-        </w:r>
-        <w:r>
-          <w:t>“</w:t>
+          <w:ins w:id="756" w:author="Alan Hawse" w:date="2017-08-16T10:59:00Z"/>
+        </w:rPr>
+      </w:pPr>
+      <w:ins w:id="757" w:author="Alan Hawse" w:date="2017-08-16T10:59:00Z">
+        <w:r>
+          <w:t>05 (Advanced) Process a JSON document using “</w:t>
         </w:r>
         <w:proofErr w:type="spellStart"/>
         <w:r>
           <w:t>JSON</w:t>
         </w:r>
       </w:ins>
-      <w:ins w:id="531" w:author="Alan Hawse" w:date="2017-08-16T12:10:00Z">
+      <w:ins w:id="758" w:author="Alan Hawse" w:date="2017-08-16T12:10:00Z">
         <w:r>
           <w:t>_Parser</w:t>
         </w:r>
       </w:ins>
       <w:proofErr w:type="spellEnd"/>
-      <w:ins w:id="532" w:author="Alan Hawse" w:date="2017-08-16T10:59:00Z">
+      <w:ins w:id="759" w:author="Alan Hawse" w:date="2017-08-16T10:59:00Z">
         <w:r>
           <w:t>”</w:t>
         </w:r>
@@ -5499,22 +6733,20 @@
     </w:p>
     <w:p>
       <w:pPr>
-        <w:pPrChange w:id="533" w:author="Alan Hawse" w:date="2017-08-16T10:59:00Z">
-          <w:pPr/>
-        </w:pPrChange>
-      </w:pPr>
-      <w:ins w:id="534" w:author="Alan Hawse" w:date="2017-08-16T12:10:00Z">
+        <w:rPr>
+          <w:ins w:id="760" w:author="Greg Landry [2]" w:date="2017-08-28T16:12:00Z"/>
+        </w:rPr>
+      </w:pPr>
+      <w:ins w:id="761" w:author="Alan Hawse" w:date="2017-08-16T12:10:00Z">
         <w:r>
           <w:t xml:space="preserve">Write a program that will parse the same JSON document as exercise (04), but using the </w:t>
         </w:r>
-        <w:bookmarkStart w:id="535" w:name="_GoBack"/>
-        <w:bookmarkEnd w:id="535"/>
         <w:proofErr w:type="spellStart"/>
         <w:r>
           <w:t>JSON_Pa</w:t>
         </w:r>
       </w:ins>
-      <w:ins w:id="536" w:author="Alan Hawse" w:date="2017-08-16T12:09:00Z">
+      <w:ins w:id="762" w:author="Alan Hawse" w:date="2017-08-16T12:09:00Z">
         <w:r>
           <w:t>rser</w:t>
         </w:r>
@@ -5523,7 +6755,13 @@
           <w:t xml:space="preserve"> library</w:t>
         </w:r>
       </w:ins>
-    </w:p>
+      <w:ins w:id="763" w:author="Greg Landry [2]" w:date="2017-08-28T16:05:00Z">
+        <w:r>
+          <w:t>.</w:t>
+        </w:r>
+      </w:ins>
+    </w:p>
+    <w:p/>
     <w:sectPr>
       <w:footerReference w:type="default" r:id="rId9"/>
       <w:pgSz w:w="12240" w:h="15840"/>
@@ -5536,7 +6774,7 @@
 </file>
 
 <file path=word/endnotes.xml><?xml version="1.0" encoding="utf-8"?>
-<w:endnotes xmlns:wpc="http://schemas.microsoft.com/office/word/2010/wordprocessingCanvas" xmlns:mo="http://schemas.microsoft.com/office/mac/office/2008/main" xmlns:mc="http://schemas.openxmlformats.org/markup-compatibility/2006" xmlns:mv="urn:schemas-microsoft-com:mac:vml" xmlns:o="urn:schemas-microsoft-com:office:office" xmlns:r="http://schemas.openxmlformats.org/officeDocument/2006/relationships" xmlns:m="http://schemas.openxmlformats.org/officeDocument/2006/math" xmlns:v="urn:schemas-microsoft-com:vml" xmlns:wp14="http://schemas.microsoft.com/office/word/2010/wordprocessingDrawing" xmlns:wp="http://schemas.openxmlformats.org/drawingml/2006/wordprocessingDrawing" xmlns:w10="urn:schemas-microsoft-com:office:word" xmlns:w="http://schemas.openxmlformats.org/wordprocessingml/2006/main" xmlns:w14="http://schemas.microsoft.com/office/word/2010/wordml" xmlns:w15="http://schemas.microsoft.com/office/word/2012/wordml" xmlns:wpg="http://schemas.microsoft.com/office/word/2010/wordprocessingGroup" xmlns:wpi="http://schemas.microsoft.com/office/word/2010/wordprocessingInk" xmlns:wne="http://schemas.microsoft.com/office/word/2006/wordml" xmlns:wps="http://schemas.microsoft.com/office/word/2010/wordprocessingShape" mc:Ignorable="w14 w15 wp14">
+<w:endnotes xmlns:wpc="http://schemas.microsoft.com/office/word/2010/wordprocessingCanvas" xmlns:cx="http://schemas.microsoft.com/office/drawing/2014/chartex" xmlns:cx1="http://schemas.microsoft.com/office/drawing/2015/9/8/chartex" xmlns:cx2="http://schemas.microsoft.com/office/drawing/2015/10/21/chartex" xmlns:cx3="http://schemas.microsoft.com/office/drawing/2016/5/9/chartex" xmlns:cx4="http://schemas.microsoft.com/office/drawing/2016/5/10/chartex" xmlns:cx5="http://schemas.microsoft.com/office/drawing/2016/5/11/chartex" xmlns:cx6="http://schemas.microsoft.com/office/drawing/2016/5/12/chartex" xmlns:cx7="http://schemas.microsoft.com/office/drawing/2016/5/13/chartex" xmlns:cx8="http://schemas.microsoft.com/office/drawing/2016/5/14/chartex" xmlns:mc="http://schemas.openxmlformats.org/markup-compatibility/2006" xmlns:aink="http://schemas.microsoft.com/office/drawing/2016/ink" xmlns:am3d="http://schemas.microsoft.com/office/drawing/2017/model3d" xmlns:o="urn:schemas-microsoft-com:office:office" xmlns:r="http://schemas.openxmlformats.org/officeDocument/2006/relationships" xmlns:m="http://schemas.openxmlformats.org/officeDocument/2006/math" xmlns:v="urn:schemas-microsoft-com:vml" xmlns:wp14="http://schemas.microsoft.com/office/word/2010/wordprocessingDrawing" xmlns:wp="http://schemas.openxmlformats.org/drawingml/2006/wordprocessingDrawing" xmlns:w10="urn:schemas-microsoft-com:office:word" xmlns:w="http://schemas.openxmlformats.org/wordprocessingml/2006/main" xmlns:w14="http://schemas.microsoft.com/office/word/2010/wordml" xmlns:w15="http://schemas.microsoft.com/office/word/2012/wordml" xmlns:w16se="http://schemas.microsoft.com/office/word/2015/wordml/symex" xmlns:wpg="http://schemas.microsoft.com/office/word/2010/wordprocessingGroup" xmlns:wpi="http://schemas.microsoft.com/office/word/2010/wordprocessingInk" xmlns:wne="http://schemas.microsoft.com/office/word/2006/wordml" xmlns:wps="http://schemas.microsoft.com/office/word/2010/wordprocessingShape" mc:Ignorable="w14 w15 w16se wp14">
   <w:endnote w:type="separator" w:id="-1">
     <w:p>
       <w:r>
@@ -5555,7 +6793,7 @@
 </file>
 
 <file path=word/footer1.xml><?xml version="1.0" encoding="utf-8"?>
-<w:ftr xmlns:wpc="http://schemas.microsoft.com/office/word/2010/wordprocessingCanvas" xmlns:mo="http://schemas.microsoft.com/office/mac/office/2008/main" xmlns:mc="http://schemas.openxmlformats.org/markup-compatibility/2006" xmlns:mv="urn:schemas-microsoft-com:mac:vml" xmlns:o="urn:schemas-microsoft-com:office:office" xmlns:r="http://schemas.openxmlformats.org/officeDocument/2006/relationships" xmlns:m="http://schemas.openxmlformats.org/officeDocument/2006/math" xmlns:v="urn:schemas-microsoft-com:vml" xmlns:wp14="http://schemas.microsoft.com/office/word/2010/wordprocessingDrawing" xmlns:wp="http://schemas.openxmlformats.org/drawingml/2006/wordprocessingDrawing" xmlns:w10="urn:schemas-microsoft-com:office:word" xmlns:w="http://schemas.openxmlformats.org/wordprocessingml/2006/main" xmlns:w14="http://schemas.microsoft.com/office/word/2010/wordml" xmlns:w15="http://schemas.microsoft.com/office/word/2012/wordml" xmlns:wpg="http://schemas.microsoft.com/office/word/2010/wordprocessingGroup" xmlns:wpi="http://schemas.microsoft.com/office/word/2010/wordprocessingInk" xmlns:wne="http://schemas.microsoft.com/office/word/2006/wordml" xmlns:wps="http://schemas.microsoft.com/office/word/2010/wordprocessingShape" mc:Ignorable="w14 w15 wp14">
+<w:ftr xmlns:wpc="http://schemas.microsoft.com/office/word/2010/wordprocessingCanvas" xmlns:cx="http://schemas.microsoft.com/office/drawing/2014/chartex" xmlns:cx1="http://schemas.microsoft.com/office/drawing/2015/9/8/chartex" xmlns:cx2="http://schemas.microsoft.com/office/drawing/2015/10/21/chartex" xmlns:cx3="http://schemas.microsoft.com/office/drawing/2016/5/9/chartex" xmlns:cx4="http://schemas.microsoft.com/office/drawing/2016/5/10/chartex" xmlns:cx5="http://schemas.microsoft.com/office/drawing/2016/5/11/chartex" xmlns:cx6="http://schemas.microsoft.com/office/drawing/2016/5/12/chartex" xmlns:cx7="http://schemas.microsoft.com/office/drawing/2016/5/13/chartex" xmlns:cx8="http://schemas.microsoft.com/office/drawing/2016/5/14/chartex" xmlns:mc="http://schemas.openxmlformats.org/markup-compatibility/2006" xmlns:aink="http://schemas.microsoft.com/office/drawing/2016/ink" xmlns:am3d="http://schemas.microsoft.com/office/drawing/2017/model3d" xmlns:o="urn:schemas-microsoft-com:office:office" xmlns:r="http://schemas.openxmlformats.org/officeDocument/2006/relationships" xmlns:m="http://schemas.openxmlformats.org/officeDocument/2006/math" xmlns:v="urn:schemas-microsoft-com:vml" xmlns:wp14="http://schemas.microsoft.com/office/word/2010/wordprocessingDrawing" xmlns:wp="http://schemas.openxmlformats.org/drawingml/2006/wordprocessingDrawing" xmlns:w10="urn:schemas-microsoft-com:office:word" xmlns:w="http://schemas.openxmlformats.org/wordprocessingml/2006/main" xmlns:w14="http://schemas.microsoft.com/office/word/2010/wordml" xmlns:w15="http://schemas.microsoft.com/office/word/2012/wordml" xmlns:w16se="http://schemas.microsoft.com/office/word/2015/wordml/symex" xmlns:wpg="http://schemas.microsoft.com/office/word/2010/wordprocessingGroup" xmlns:wpi="http://schemas.microsoft.com/office/word/2010/wordprocessingInk" xmlns:wne="http://schemas.microsoft.com/office/word/2006/wordml" xmlns:wps="http://schemas.microsoft.com/office/word/2010/wordprocessingShape" mc:Ignorable="w14 w15 w16se wp14">
   <w:sdt>
     <w:sdtPr>
       <w:id w:val="762729443"/>
@@ -5611,7 +6849,7 @@
                 <w:bCs/>
                 <w:noProof/>
               </w:rPr>
-              <w:t>6</w:t>
+              <w:t>5</w:t>
             </w:r>
             <w:r>
               <w:rPr>
@@ -5673,7 +6911,7 @@
 </file>
 
 <file path=word/footnotes.xml><?xml version="1.0" encoding="utf-8"?>
-<w:footnotes xmlns:wpc="http://schemas.microsoft.com/office/word/2010/wordprocessingCanvas" xmlns:mo="http://schemas.microsoft.com/office/mac/office/2008/main" xmlns:mc="http://schemas.openxmlformats.org/markup-compatibility/2006" xmlns:mv="urn:schemas-microsoft-com:mac:vml" xmlns:o="urn:schemas-microsoft-com:office:office" xmlns:r="http://schemas.openxmlformats.org/officeDocument/2006/relationships" xmlns:m="http://schemas.openxmlformats.org/officeDocument/2006/math" xmlns:v="urn:schemas-microsoft-com:vml" xmlns:wp14="http://schemas.microsoft.com/office/word/2010/wordprocessingDrawing" xmlns:wp="http://schemas.openxmlformats.org/drawingml/2006/wordprocessingDrawing" xmlns:w10="urn:schemas-microsoft-com:office:word" xmlns:w="http://schemas.openxmlformats.org/wordprocessingml/2006/main" xmlns:w14="http://schemas.microsoft.com/office/word/2010/wordml" xmlns:w15="http://schemas.microsoft.com/office/word/2012/wordml" xmlns:wpg="http://schemas.microsoft.com/office/word/2010/wordprocessingGroup" xmlns:wpi="http://schemas.microsoft.com/office/word/2010/wordprocessingInk" xmlns:wne="http://schemas.microsoft.com/office/word/2006/wordml" xmlns:wps="http://schemas.microsoft.com/office/word/2010/wordprocessingShape" mc:Ignorable="w14 w15 wp14">
+<w:footnotes xmlns:wpc="http://schemas.microsoft.com/office/word/2010/wordprocessingCanvas" xmlns:cx="http://schemas.microsoft.com/office/drawing/2014/chartex" xmlns:cx1="http://schemas.microsoft.com/office/drawing/2015/9/8/chartex" xmlns:cx2="http://schemas.microsoft.com/office/drawing/2015/10/21/chartex" xmlns:cx3="http://schemas.microsoft.com/office/drawing/2016/5/9/chartex" xmlns:cx4="http://schemas.microsoft.com/office/drawing/2016/5/10/chartex" xmlns:cx5="http://schemas.microsoft.com/office/drawing/2016/5/11/chartex" xmlns:cx6="http://schemas.microsoft.com/office/drawing/2016/5/12/chartex" xmlns:cx7="http://schemas.microsoft.com/office/drawing/2016/5/13/chartex" xmlns:cx8="http://schemas.microsoft.com/office/drawing/2016/5/14/chartex" xmlns:mc="http://schemas.openxmlformats.org/markup-compatibility/2006" xmlns:aink="http://schemas.microsoft.com/office/drawing/2016/ink" xmlns:am3d="http://schemas.microsoft.com/office/drawing/2017/model3d" xmlns:o="urn:schemas-microsoft-com:office:office" xmlns:r="http://schemas.openxmlformats.org/officeDocument/2006/relationships" xmlns:m="http://schemas.openxmlformats.org/officeDocument/2006/math" xmlns:v="urn:schemas-microsoft-com:vml" xmlns:wp14="http://schemas.microsoft.com/office/word/2010/wordprocessingDrawing" xmlns:wp="http://schemas.openxmlformats.org/drawingml/2006/wordprocessingDrawing" xmlns:w10="urn:schemas-microsoft-com:office:word" xmlns:w="http://schemas.openxmlformats.org/wordprocessingml/2006/main" xmlns:w14="http://schemas.microsoft.com/office/word/2010/wordml" xmlns:w15="http://schemas.microsoft.com/office/word/2012/wordml" xmlns:w16se="http://schemas.microsoft.com/office/word/2015/wordml/symex" xmlns:wpg="http://schemas.microsoft.com/office/word/2010/wordprocessingGroup" xmlns:wpi="http://schemas.microsoft.com/office/word/2010/wordprocessingInk" xmlns:wne="http://schemas.microsoft.com/office/word/2006/wordml" xmlns:wps="http://schemas.microsoft.com/office/word/2010/wordprocessingShape" mc:Ignorable="w14 w15 w16se wp14">
   <w:footnote w:type="separator" w:id="-1">
     <w:p>
       <w:r>
@@ -5692,8 +6930,8 @@
 </file>
 
 <file path=word/numbering.xml><?xml version="1.0" encoding="utf-8"?>
-<w:numbering xmlns:wpc="http://schemas.microsoft.com/office/word/2010/wordprocessingCanvas" xmlns:mo="http://schemas.microsoft.com/office/mac/office/2008/main" xmlns:mc="http://schemas.openxmlformats.org/markup-compatibility/2006" xmlns:mv="urn:schemas-microsoft-com:mac:vml" xmlns:o="urn:schemas-microsoft-com:office:office" xmlns:r="http://schemas.openxmlformats.org/officeDocument/2006/relationships" xmlns:m="http://schemas.openxmlformats.org/officeDocument/2006/math" xmlns:v="urn:schemas-microsoft-com:vml" xmlns:wp14="http://schemas.microsoft.com/office/word/2010/wordprocessingDrawing" xmlns:wp="http://schemas.openxmlformats.org/drawingml/2006/wordprocessingDrawing" xmlns:w10="urn:schemas-microsoft-com:office:word" xmlns:w="http://schemas.openxmlformats.org/wordprocessingml/2006/main" xmlns:w14="http://schemas.microsoft.com/office/word/2010/wordml" xmlns:w15="http://schemas.microsoft.com/office/word/2012/wordml" xmlns:wpg="http://schemas.microsoft.com/office/word/2010/wordprocessingGroup" xmlns:wpi="http://schemas.microsoft.com/office/word/2010/wordprocessingInk" xmlns:wne="http://schemas.microsoft.com/office/word/2006/wordml" xmlns:wps="http://schemas.microsoft.com/office/word/2010/wordprocessingShape" mc:Ignorable="w14 w15 wp14">
-  <w:abstractNum w:abstractNumId="0">
+<w:numbering xmlns:wpc="http://schemas.microsoft.com/office/word/2010/wordprocessingCanvas" xmlns:cx="http://schemas.microsoft.com/office/drawing/2014/chartex" xmlns:cx1="http://schemas.microsoft.com/office/drawing/2015/9/8/chartex" xmlns:cx2="http://schemas.microsoft.com/office/drawing/2015/10/21/chartex" xmlns:cx3="http://schemas.microsoft.com/office/drawing/2016/5/9/chartex" xmlns:cx4="http://schemas.microsoft.com/office/drawing/2016/5/10/chartex" xmlns:cx5="http://schemas.microsoft.com/office/drawing/2016/5/11/chartex" xmlns:cx6="http://schemas.microsoft.com/office/drawing/2016/5/12/chartex" xmlns:cx7="http://schemas.microsoft.com/office/drawing/2016/5/13/chartex" xmlns:cx8="http://schemas.microsoft.com/office/drawing/2016/5/14/chartex" xmlns:mc="http://schemas.openxmlformats.org/markup-compatibility/2006" xmlns:aink="http://schemas.microsoft.com/office/drawing/2016/ink" xmlns:am3d="http://schemas.microsoft.com/office/drawing/2017/model3d" xmlns:o="urn:schemas-microsoft-com:office:office" xmlns:r="http://schemas.openxmlformats.org/officeDocument/2006/relationships" xmlns:m="http://schemas.openxmlformats.org/officeDocument/2006/math" xmlns:v="urn:schemas-microsoft-com:vml" xmlns:wp14="http://schemas.microsoft.com/office/word/2010/wordprocessingDrawing" xmlns:wp="http://schemas.openxmlformats.org/drawingml/2006/wordprocessingDrawing" xmlns:w10="urn:schemas-microsoft-com:office:word" xmlns:w="http://schemas.openxmlformats.org/wordprocessingml/2006/main" xmlns:w14="http://schemas.microsoft.com/office/word/2010/wordml" xmlns:w15="http://schemas.microsoft.com/office/word/2012/wordml" xmlns:w16se="http://schemas.microsoft.com/office/word/2015/wordml/symex" xmlns:wpg="http://schemas.microsoft.com/office/word/2010/wordprocessingGroup" xmlns:wpi="http://schemas.microsoft.com/office/word/2010/wordprocessingInk" xmlns:wne="http://schemas.microsoft.com/office/word/2006/wordml" xmlns:wps="http://schemas.microsoft.com/office/word/2010/wordprocessingShape" mc:Ignorable="w14 w15 w16se wp14">
+  <w:abstractNum w:abstractNumId="0" w15:restartNumberingAfterBreak="0">
     <w:nsid w:val="01D61B4B"/>
     <w:multiLevelType w:val="hybridMultilevel"/>
     <w:tmpl w:val="98BE5DEC"/>
@@ -5788,7 +7026,7 @@
       </w:pPr>
     </w:lvl>
   </w:abstractNum>
-  <w:abstractNum w:abstractNumId="1">
+  <w:abstractNum w:abstractNumId="1" w15:restartNumberingAfterBreak="0">
     <w:nsid w:val="04543757"/>
     <w:multiLevelType w:val="hybridMultilevel"/>
     <w:tmpl w:val="6C4AC810"/>
@@ -5901,7 +7139,7 @@
       </w:rPr>
     </w:lvl>
   </w:abstractNum>
-  <w:abstractNum w:abstractNumId="2">
+  <w:abstractNum w:abstractNumId="2" w15:restartNumberingAfterBreak="0">
     <w:nsid w:val="06261E18"/>
     <w:multiLevelType w:val="hybridMultilevel"/>
     <w:tmpl w:val="AA8E8E3A"/>
@@ -5990,7 +7228,7 @@
       </w:pPr>
     </w:lvl>
   </w:abstractNum>
-  <w:abstractNum w:abstractNumId="3">
+  <w:abstractNum w:abstractNumId="3" w15:restartNumberingAfterBreak="0">
     <w:nsid w:val="0BDF127C"/>
     <w:multiLevelType w:val="hybridMultilevel"/>
     <w:tmpl w:val="680C0D0A"/>
@@ -6076,7 +7314,7 @@
       </w:pPr>
     </w:lvl>
   </w:abstractNum>
-  <w:abstractNum w:abstractNumId="4">
+  <w:abstractNum w:abstractNumId="4" w15:restartNumberingAfterBreak="0">
     <w:nsid w:val="154E01BC"/>
     <w:multiLevelType w:val="hybridMultilevel"/>
     <w:tmpl w:val="4C92CA62"/>
@@ -6165,7 +7403,7 @@
       </w:pPr>
     </w:lvl>
   </w:abstractNum>
-  <w:abstractNum w:abstractNumId="5">
+  <w:abstractNum w:abstractNumId="5" w15:restartNumberingAfterBreak="0">
     <w:nsid w:val="16CF3F66"/>
     <w:multiLevelType w:val="hybridMultilevel"/>
     <w:tmpl w:val="9640A3E6"/>
@@ -6254,7 +7492,7 @@
       </w:pPr>
     </w:lvl>
   </w:abstractNum>
-  <w:abstractNum w:abstractNumId="6">
+  <w:abstractNum w:abstractNumId="6" w15:restartNumberingAfterBreak="0">
     <w:nsid w:val="19B02049"/>
     <w:multiLevelType w:val="hybridMultilevel"/>
     <w:tmpl w:val="49B88726"/>
@@ -6340,7 +7578,7 @@
       </w:pPr>
     </w:lvl>
   </w:abstractNum>
-  <w:abstractNum w:abstractNumId="7">
+  <w:abstractNum w:abstractNumId="7" w15:restartNumberingAfterBreak="0">
     <w:nsid w:val="1C8B3026"/>
     <w:multiLevelType w:val="hybridMultilevel"/>
     <w:tmpl w:val="A21CAFF4"/>
@@ -6426,7 +7664,7 @@
       </w:pPr>
     </w:lvl>
   </w:abstractNum>
-  <w:abstractNum w:abstractNumId="8">
+  <w:abstractNum w:abstractNumId="8" w15:restartNumberingAfterBreak="0">
     <w:nsid w:val="21696B40"/>
     <w:multiLevelType w:val="hybridMultilevel"/>
     <w:tmpl w:val="AF1E8B50"/>
@@ -6512,7 +7750,7 @@
       </w:pPr>
     </w:lvl>
   </w:abstractNum>
-  <w:abstractNum w:abstractNumId="9">
+  <w:abstractNum w:abstractNumId="9" w15:restartNumberingAfterBreak="0">
     <w:nsid w:val="219D39A1"/>
     <w:multiLevelType w:val="hybridMultilevel"/>
     <w:tmpl w:val="4A061A32"/>
@@ -6598,7 +7836,7 @@
       </w:pPr>
     </w:lvl>
   </w:abstractNum>
-  <w:abstractNum w:abstractNumId="10">
+  <w:abstractNum w:abstractNumId="10" w15:restartNumberingAfterBreak="0">
     <w:nsid w:val="22321BD4"/>
     <w:multiLevelType w:val="hybridMultilevel"/>
     <w:tmpl w:val="932461D8"/>
@@ -6711,7 +7949,7 @@
       </w:rPr>
     </w:lvl>
   </w:abstractNum>
-  <w:abstractNum w:abstractNumId="11">
+  <w:abstractNum w:abstractNumId="11" w15:restartNumberingAfterBreak="0">
     <w:nsid w:val="22E43F91"/>
     <w:multiLevelType w:val="hybridMultilevel"/>
     <w:tmpl w:val="BDC4A790"/>
@@ -6824,7 +8062,7 @@
       </w:rPr>
     </w:lvl>
   </w:abstractNum>
-  <w:abstractNum w:abstractNumId="12">
+  <w:abstractNum w:abstractNumId="12" w15:restartNumberingAfterBreak="0">
     <w:nsid w:val="2A6C2B07"/>
     <w:multiLevelType w:val="hybridMultilevel"/>
     <w:tmpl w:val="D480C2C6"/>
@@ -6910,7 +8148,7 @@
       </w:pPr>
     </w:lvl>
   </w:abstractNum>
-  <w:abstractNum w:abstractNumId="13">
+  <w:abstractNum w:abstractNumId="13" w15:restartNumberingAfterBreak="0">
     <w:nsid w:val="313B4EC7"/>
     <w:multiLevelType w:val="hybridMultilevel"/>
     <w:tmpl w:val="B7EAFA64"/>
@@ -6999,7 +8237,7 @@
       </w:pPr>
     </w:lvl>
   </w:abstractNum>
-  <w:abstractNum w:abstractNumId="14">
+  <w:abstractNum w:abstractNumId="14" w15:restartNumberingAfterBreak="0">
     <w:nsid w:val="39C279C6"/>
     <w:multiLevelType w:val="hybridMultilevel"/>
     <w:tmpl w:val="0B5E56A8"/>
@@ -7085,7 +8323,7 @@
       </w:pPr>
     </w:lvl>
   </w:abstractNum>
-  <w:abstractNum w:abstractNumId="15">
+  <w:abstractNum w:abstractNumId="15" w15:restartNumberingAfterBreak="0">
     <w:nsid w:val="3C8E653D"/>
     <w:multiLevelType w:val="hybridMultilevel"/>
     <w:tmpl w:val="437AF5CA"/>
@@ -7171,7 +8409,7 @@
       </w:pPr>
     </w:lvl>
   </w:abstractNum>
-  <w:abstractNum w:abstractNumId="16">
+  <w:abstractNum w:abstractNumId="16" w15:restartNumberingAfterBreak="0">
     <w:nsid w:val="3DA51505"/>
     <w:multiLevelType w:val="hybridMultilevel"/>
     <w:tmpl w:val="257C8FDC"/>
@@ -7257,7 +8495,7 @@
       </w:pPr>
     </w:lvl>
   </w:abstractNum>
-  <w:abstractNum w:abstractNumId="17">
+  <w:abstractNum w:abstractNumId="17" w15:restartNumberingAfterBreak="0">
     <w:nsid w:val="3EE7742C"/>
     <w:multiLevelType w:val="hybridMultilevel"/>
     <w:tmpl w:val="0DDC1E74"/>
@@ -7346,7 +8584,7 @@
       </w:pPr>
     </w:lvl>
   </w:abstractNum>
-  <w:abstractNum w:abstractNumId="18">
+  <w:abstractNum w:abstractNumId="18" w15:restartNumberingAfterBreak="0">
     <w:nsid w:val="453A783B"/>
     <w:multiLevelType w:val="hybridMultilevel"/>
     <w:tmpl w:val="8C7CE1F8"/>
@@ -7459,7 +8697,7 @@
       </w:rPr>
     </w:lvl>
   </w:abstractNum>
-  <w:abstractNum w:abstractNumId="19">
+  <w:abstractNum w:abstractNumId="19" w15:restartNumberingAfterBreak="0">
     <w:nsid w:val="465749FB"/>
     <w:multiLevelType w:val="hybridMultilevel"/>
     <w:tmpl w:val="F75C1F54"/>
@@ -7548,7 +8786,7 @@
       </w:pPr>
     </w:lvl>
   </w:abstractNum>
-  <w:abstractNum w:abstractNumId="20">
+  <w:abstractNum w:abstractNumId="20" w15:restartNumberingAfterBreak="0">
     <w:nsid w:val="4D6B48A5"/>
     <w:multiLevelType w:val="hybridMultilevel"/>
     <w:tmpl w:val="CC2EABA6"/>
@@ -7634,7 +8872,7 @@
       </w:pPr>
     </w:lvl>
   </w:abstractNum>
-  <w:abstractNum w:abstractNumId="21">
+  <w:abstractNum w:abstractNumId="21" w15:restartNumberingAfterBreak="0">
     <w:nsid w:val="4DCB17C4"/>
     <w:multiLevelType w:val="hybridMultilevel"/>
     <w:tmpl w:val="847E7E30"/>
@@ -7720,7 +8958,7 @@
       </w:pPr>
     </w:lvl>
   </w:abstractNum>
-  <w:abstractNum w:abstractNumId="22">
+  <w:abstractNum w:abstractNumId="22" w15:restartNumberingAfterBreak="0">
     <w:nsid w:val="4DEB049E"/>
     <w:multiLevelType w:val="hybridMultilevel"/>
     <w:tmpl w:val="7E6C888E"/>
@@ -7833,7 +9071,7 @@
       </w:rPr>
     </w:lvl>
   </w:abstractNum>
-  <w:abstractNum w:abstractNumId="23">
+  <w:abstractNum w:abstractNumId="23" w15:restartNumberingAfterBreak="0">
     <w:nsid w:val="5A0D7024"/>
     <w:multiLevelType w:val="hybridMultilevel"/>
     <w:tmpl w:val="D06C6D70"/>
@@ -7946,7 +9184,7 @@
       </w:rPr>
     </w:lvl>
   </w:abstractNum>
-  <w:abstractNum w:abstractNumId="24">
+  <w:abstractNum w:abstractNumId="24" w15:restartNumberingAfterBreak="0">
     <w:nsid w:val="5AB05BC1"/>
     <w:multiLevelType w:val="hybridMultilevel"/>
     <w:tmpl w:val="A43AB884"/>
@@ -8032,7 +9270,7 @@
       </w:pPr>
     </w:lvl>
   </w:abstractNum>
-  <w:abstractNum w:abstractNumId="25">
+  <w:abstractNum w:abstractNumId="25" w15:restartNumberingAfterBreak="0">
     <w:nsid w:val="5C781F7D"/>
     <w:multiLevelType w:val="hybridMultilevel"/>
     <w:tmpl w:val="64C8EB9A"/>
@@ -8121,7 +9359,7 @@
       </w:pPr>
     </w:lvl>
   </w:abstractNum>
-  <w:abstractNum w:abstractNumId="26">
+  <w:abstractNum w:abstractNumId="26" w15:restartNumberingAfterBreak="0">
     <w:nsid w:val="60124E8B"/>
     <w:multiLevelType w:val="hybridMultilevel"/>
     <w:tmpl w:val="69B4A572"/>
@@ -8234,7 +9472,7 @@
       </w:rPr>
     </w:lvl>
   </w:abstractNum>
-  <w:abstractNum w:abstractNumId="27">
+  <w:abstractNum w:abstractNumId="27" w15:restartNumberingAfterBreak="0">
     <w:nsid w:val="67236A12"/>
     <w:multiLevelType w:val="hybridMultilevel"/>
     <w:tmpl w:val="19B0C604"/>
@@ -8320,7 +9558,7 @@
       </w:pPr>
     </w:lvl>
   </w:abstractNum>
-  <w:abstractNum w:abstractNumId="28">
+  <w:abstractNum w:abstractNumId="28" w15:restartNumberingAfterBreak="0">
     <w:nsid w:val="6E114B17"/>
     <w:multiLevelType w:val="hybridMultilevel"/>
     <w:tmpl w:val="D6562948"/>
@@ -8406,7 +9644,7 @@
       </w:pPr>
     </w:lvl>
   </w:abstractNum>
-  <w:abstractNum w:abstractNumId="29">
+  <w:abstractNum w:abstractNumId="29" w15:restartNumberingAfterBreak="0">
     <w:nsid w:val="743739C9"/>
     <w:multiLevelType w:val="hybridMultilevel"/>
     <w:tmpl w:val="4D1694FC"/>
@@ -8519,7 +9757,7 @@
       </w:rPr>
     </w:lvl>
   </w:abstractNum>
-  <w:abstractNum w:abstractNumId="30">
+  <w:abstractNum w:abstractNumId="30" w15:restartNumberingAfterBreak="0">
     <w:nsid w:val="783E41CA"/>
     <w:multiLevelType w:val="hybridMultilevel"/>
     <w:tmpl w:val="664AA8DA"/>
@@ -8632,7 +9870,7 @@
       </w:rPr>
     </w:lvl>
   </w:abstractNum>
-  <w:abstractNum w:abstractNumId="31">
+  <w:abstractNum w:abstractNumId="31" w15:restartNumberingAfterBreak="0">
     <w:nsid w:val="7F9D6C64"/>
     <w:multiLevelType w:val="hybridMultilevel"/>
     <w:tmpl w:val="08C2464E"/>
@@ -8818,7 +10056,7 @@
 </file>
 
 <file path=word/people.xml><?xml version="1.0" encoding="utf-8"?>
-<w15:people xmlns:wpc="http://schemas.microsoft.com/office/word/2010/wordprocessingCanvas" xmlns:mo="http://schemas.microsoft.com/office/mac/office/2008/main" xmlns:mc="http://schemas.openxmlformats.org/markup-compatibility/2006" xmlns:mv="urn:schemas-microsoft-com:mac:vml" xmlns:o="urn:schemas-microsoft-com:office:office" xmlns:r="http://schemas.openxmlformats.org/officeDocument/2006/relationships" xmlns:m="http://schemas.openxmlformats.org/officeDocument/2006/math" xmlns:v="urn:schemas-microsoft-com:vml" xmlns:wp14="http://schemas.microsoft.com/office/word/2010/wordprocessingDrawing" xmlns:wp="http://schemas.openxmlformats.org/drawingml/2006/wordprocessingDrawing" xmlns:w10="urn:schemas-microsoft-com:office:word" xmlns:w="http://schemas.openxmlformats.org/wordprocessingml/2006/main" xmlns:w14="http://schemas.microsoft.com/office/word/2010/wordml" xmlns:w15="http://schemas.microsoft.com/office/word/2012/wordml" xmlns:wpg="http://schemas.microsoft.com/office/word/2010/wordprocessingGroup" xmlns:wpi="http://schemas.microsoft.com/office/word/2010/wordprocessingInk" xmlns:wne="http://schemas.microsoft.com/office/word/2006/wordml" xmlns:wps="http://schemas.microsoft.com/office/word/2010/wordprocessingShape" mc:Ignorable="w14 w15 wp14">
+<w15:people xmlns:wpc="http://schemas.microsoft.com/office/word/2010/wordprocessingCanvas" xmlns:cx="http://schemas.microsoft.com/office/drawing/2014/chartex" xmlns:cx1="http://schemas.microsoft.com/office/drawing/2015/9/8/chartex" xmlns:cx2="http://schemas.microsoft.com/office/drawing/2015/10/21/chartex" xmlns:cx3="http://schemas.microsoft.com/office/drawing/2016/5/9/chartex" xmlns:cx4="http://schemas.microsoft.com/office/drawing/2016/5/10/chartex" xmlns:cx5="http://schemas.microsoft.com/office/drawing/2016/5/11/chartex" xmlns:cx6="http://schemas.microsoft.com/office/drawing/2016/5/12/chartex" xmlns:cx7="http://schemas.microsoft.com/office/drawing/2016/5/13/chartex" xmlns:cx8="http://schemas.microsoft.com/office/drawing/2016/5/14/chartex" xmlns:mc="http://schemas.openxmlformats.org/markup-compatibility/2006" xmlns:aink="http://schemas.microsoft.com/office/drawing/2016/ink" xmlns:am3d="http://schemas.microsoft.com/office/drawing/2017/model3d" xmlns:o="urn:schemas-microsoft-com:office:office" xmlns:r="http://schemas.openxmlformats.org/officeDocument/2006/relationships" xmlns:m="http://schemas.openxmlformats.org/officeDocument/2006/math" xmlns:v="urn:schemas-microsoft-com:vml" xmlns:wp14="http://schemas.microsoft.com/office/word/2010/wordprocessingDrawing" xmlns:wp="http://schemas.openxmlformats.org/drawingml/2006/wordprocessingDrawing" xmlns:w10="urn:schemas-microsoft-com:office:word" xmlns:w="http://schemas.openxmlformats.org/wordprocessingml/2006/main" xmlns:w14="http://schemas.microsoft.com/office/word/2010/wordml" xmlns:w15="http://schemas.microsoft.com/office/word/2012/wordml" xmlns:w16se="http://schemas.microsoft.com/office/word/2015/wordml/symex" xmlns:wpg="http://schemas.microsoft.com/office/word/2010/wordprocessingGroup" xmlns:wpi="http://schemas.microsoft.com/office/word/2010/wordprocessingInk" xmlns:wne="http://schemas.microsoft.com/office/word/2006/wordml" xmlns:wps="http://schemas.microsoft.com/office/word/2010/wordprocessingShape" mc:Ignorable="w14 w15 w16se wp14">
   <w15:person w15:author="Greg Landry">
     <w15:presenceInfo w15:providerId="None" w15:userId="Greg Landry"/>
   </w15:person>
@@ -8832,7 +10070,7 @@
 </file>
 
 <file path=word/styles.xml><?xml version="1.0" encoding="utf-8"?>
-<w:styles xmlns:mc="http://schemas.openxmlformats.org/markup-compatibility/2006" xmlns:r="http://schemas.openxmlformats.org/officeDocument/2006/relationships" xmlns:w="http://schemas.openxmlformats.org/wordprocessingml/2006/main" xmlns:w14="http://schemas.microsoft.com/office/word/2010/wordml" xmlns:w15="http://schemas.microsoft.com/office/word/2012/wordml" mc:Ignorable="w14 w15">
+<w:styles xmlns:mc="http://schemas.openxmlformats.org/markup-compatibility/2006" xmlns:r="http://schemas.openxmlformats.org/officeDocument/2006/relationships" xmlns:w="http://schemas.openxmlformats.org/wordprocessingml/2006/main" xmlns:w14="http://schemas.microsoft.com/office/word/2010/wordml" xmlns:w15="http://schemas.microsoft.com/office/word/2012/wordml" xmlns:w16se="http://schemas.microsoft.com/office/word/2015/wordml/symex" mc:Ignorable="w14 w15 w16se">
   <w:docDefaults>
     <w:rPrDefault>
       <w:rPr>
@@ -8848,7 +10086,7 @@
       </w:pPr>
     </w:pPrDefault>
   </w:docDefaults>
-  <w:latentStyles w:defLockedState="0" w:defUIPriority="99" w:defSemiHidden="0" w:defUnhideWhenUsed="0" w:defQFormat="0" w:count="382">
+  <w:latentStyles w:defLockedState="0" w:defUIPriority="99" w:defSemiHidden="0" w:defUnhideWhenUsed="0" w:defQFormat="0" w:count="375">
     <w:lsdException w:name="Normal" w:uiPriority="0" w:qFormat="1"/>
     <w:lsdException w:name="heading 1" w:uiPriority="9" w:qFormat="1"/>
     <w:lsdException w:name="heading 2" w:semiHidden="1" w:uiPriority="9" w:unhideWhenUsed="1" w:qFormat="1"/>
@@ -9226,14 +10464,7 @@
   <w:style w:type="paragraph" w:default="1" w:styleId="Normal">
     <w:name w:val="Normal"/>
     <w:qFormat/>
-    <w:rsid w:val="0055456C"/>
-    <w:pPr>
-      <w:spacing w:after="0" w:line="240" w:lineRule="auto"/>
-    </w:pPr>
-    <w:rPr>
-      <w:sz w:val="24"/>
-      <w:szCs w:val="24"/>
-    </w:rPr>
+    <w:rsid w:val="008134A7"/>
   </w:style>
   <w:style w:type="paragraph" w:styleId="Heading1">
     <w:name w:val="heading 1"/>
@@ -9353,7 +10584,7 @@
     <w:uiPriority w:val="1"/>
     <w:semiHidden/>
     <w:unhideWhenUsed/>
-    <w:rsid w:val="0055456C"/>
+    <w:rsid w:val="008134A7"/>
   </w:style>
   <w:style w:type="table" w:default="1" w:styleId="TableNormal">
     <w:name w:val="Normal Table"/>
@@ -9375,7 +10606,7 @@
     <w:uiPriority w:val="99"/>
     <w:semiHidden/>
     <w:unhideWhenUsed/>
-    <w:rsid w:val="0055456C"/>
+    <w:rsid w:val="008134A7"/>
   </w:style>
   <w:style w:type="paragraph" w:styleId="ListParagraph">
     <w:name w:val="List Paragraph"/>
@@ -9787,7 +11018,6 @@
       <w:szCs w:val="20"/>
     </w:rPr>
     <w:tblPr>
-      <w:tblInd w:w="0" w:type="dxa"/>
       <w:tblBorders>
         <w:top w:val="single" w:sz="4" w:space="0" w:color="auto"/>
         <w:left w:val="single" w:sz="4" w:space="0" w:color="auto"/>
@@ -9796,12 +11026,6 @@
         <w:insideH w:val="single" w:sz="4" w:space="0" w:color="auto"/>
         <w:insideV w:val="single" w:sz="4" w:space="0" w:color="auto"/>
       </w:tblBorders>
-      <w:tblCellMar>
-        <w:top w:w="0" w:type="dxa"/>
-        <w:left w:w="108" w:type="dxa"/>
-        <w:bottom w:w="0" w:type="dxa"/>
-        <w:right w:w="108" w:type="dxa"/>
-      </w:tblCellMar>
     </w:tblPr>
   </w:style>
   <w:style w:type="character" w:styleId="PlaceholderText">
@@ -10303,7 +11527,7 @@
 </file>
 
 <file path=customXml/itemProps1.xml><?xml version="1.0" encoding="utf-8"?>
-<ds:datastoreItem xmlns:ds="http://schemas.openxmlformats.org/officeDocument/2006/customXml" ds:itemID="{D7D98FDD-5807-9D43-B982-F6F18F50AF12}">
+<ds:datastoreItem xmlns:ds="http://schemas.openxmlformats.org/officeDocument/2006/customXml" ds:itemID="{8435F6AB-2477-40D3-9BFF-D7B5E2D8764B}">
   <ds:schemaRefs>
     <ds:schemaRef ds:uri="http://schemas.openxmlformats.org/officeDocument/2006/bibliography"/>
   </ds:schemaRefs>

--- a/labmanual/English/WW101-04-Library.docx
+++ b/labmanual/English/WW101-04-Library.docx
@@ -1,6 +1,6 @@
 
 <file path=word/document.xml><?xml version="1.0" encoding="utf-8"?>
-<w:document xmlns:wpc="http://schemas.microsoft.com/office/word/2010/wordprocessingCanvas" xmlns:mo="http://schemas.microsoft.com/office/mac/office/2008/main" xmlns:mc="http://schemas.openxmlformats.org/markup-compatibility/2006" xmlns:mv="urn:schemas-microsoft-com:mac:vml" xmlns:o="urn:schemas-microsoft-com:office:office" xmlns:r="http://schemas.openxmlformats.org/officeDocument/2006/relationships" xmlns:m="http://schemas.openxmlformats.org/officeDocument/2006/math" xmlns:v="urn:schemas-microsoft-com:vml" xmlns:wp14="http://schemas.microsoft.com/office/word/2010/wordprocessingDrawing" xmlns:wp="http://schemas.openxmlformats.org/drawingml/2006/wordprocessingDrawing" xmlns:w10="urn:schemas-microsoft-com:office:word" xmlns:w="http://schemas.openxmlformats.org/wordprocessingml/2006/main" xmlns:w14="http://schemas.microsoft.com/office/word/2010/wordml" xmlns:w15="http://schemas.microsoft.com/office/word/2012/wordml" xmlns:wpg="http://schemas.microsoft.com/office/word/2010/wordprocessingGroup" xmlns:wpi="http://schemas.microsoft.com/office/word/2010/wordprocessingInk" xmlns:wne="http://schemas.microsoft.com/office/word/2006/wordml" xmlns:wps="http://schemas.microsoft.com/office/word/2010/wordprocessingShape" mc:Ignorable="w14 w15 wp14">
+<w:document xmlns:wpc="http://schemas.microsoft.com/office/word/2010/wordprocessingCanvas" xmlns:cx="http://schemas.microsoft.com/office/drawing/2014/chartex" xmlns:cx1="http://schemas.microsoft.com/office/drawing/2015/9/8/chartex" xmlns:cx2="http://schemas.microsoft.com/office/drawing/2015/10/21/chartex" xmlns:cx3="http://schemas.microsoft.com/office/drawing/2016/5/9/chartex" xmlns:cx4="http://schemas.microsoft.com/office/drawing/2016/5/10/chartex" xmlns:cx5="http://schemas.microsoft.com/office/drawing/2016/5/11/chartex" xmlns:cx6="http://schemas.microsoft.com/office/drawing/2016/5/12/chartex" xmlns:cx7="http://schemas.microsoft.com/office/drawing/2016/5/13/chartex" xmlns:cx8="http://schemas.microsoft.com/office/drawing/2016/5/14/chartex" xmlns:mc="http://schemas.openxmlformats.org/markup-compatibility/2006" xmlns:aink="http://schemas.microsoft.com/office/drawing/2016/ink" xmlns:am3d="http://schemas.microsoft.com/office/drawing/2017/model3d" xmlns:o="urn:schemas-microsoft-com:office:office" xmlns:r="http://schemas.openxmlformats.org/officeDocument/2006/relationships" xmlns:m="http://schemas.openxmlformats.org/officeDocument/2006/math" xmlns:v="urn:schemas-microsoft-com:vml" xmlns:wp14="http://schemas.microsoft.com/office/word/2010/wordprocessingDrawing" xmlns:wp="http://schemas.openxmlformats.org/drawingml/2006/wordprocessingDrawing" xmlns:w10="urn:schemas-microsoft-com:office:word" xmlns:w="http://schemas.openxmlformats.org/wordprocessingml/2006/main" xmlns:w14="http://schemas.microsoft.com/office/word/2010/wordml" xmlns:w15="http://schemas.microsoft.com/office/word/2012/wordml" xmlns:w16se="http://schemas.microsoft.com/office/word/2015/wordml/symex" xmlns:wpg="http://schemas.microsoft.com/office/word/2010/wordprocessingGroup" xmlns:wpi="http://schemas.microsoft.com/office/word/2010/wordprocessingInk" xmlns:wne="http://schemas.microsoft.com/office/word/2006/wordml" xmlns:wps="http://schemas.microsoft.com/office/word/2010/wordprocessingShape" mc:Ignorable="w14 w15 w16se wp14">
   <w:body>
     <w:p>
       <w:pPr>
@@ -8,6 +8,7 @@
           <w:rStyle w:val="BookTitle"/>
         </w:rPr>
       </w:pPr>
+      <w:bookmarkStart w:id="0" w:name="_GoBack"/>
       <w:r>
         <w:rPr>
           <w:rStyle w:val="BookTitle"/>
@@ -15,6 +16,7 @@
         <w:t>Chapter 4: Using the WICED-SDK Library</w:t>
       </w:r>
     </w:p>
+    <w:bookmarkEnd w:id="0"/>
     <w:p>
       <w:r>
         <w:t>Time 1 Hour</w:t>
@@ -27,11 +29,9 @@
       <w:r>
         <w:t xml:space="preserve">  In </w:t>
       </w:r>
-      <w:proofErr w:type="gramStart"/>
-      <w:r>
-        <w:t>addition</w:t>
-      </w:r>
-      <w:proofErr w:type="gramEnd"/>
+      <w:r>
+        <w:t>addition,</w:t>
+      </w:r>
       <w:r>
         <w:t xml:space="preserve"> you will understand the Java Script Object Notation file format (which is widely used on the Internet)</w:t>
       </w:r>
@@ -62,8 +62,6 @@
       <w:r>
         <w:fldChar w:fldCharType="separate"/>
       </w:r>
-      <w:bookmarkStart w:id="0" w:name="_GoBack"/>
-      <w:bookmarkEnd w:id="0"/>
       <w:r>
         <w:rPr>
           <w:noProof/>
@@ -883,9 +881,6 @@
       </w:r>
     </w:p>
     <w:p>
-      <w:pPr>
-        <w:spacing w:line="259" w:lineRule="auto"/>
-      </w:pPr>
       <w:r>
         <w:br w:type="page"/>
       </w:r>
@@ -905,40 +900,25 @@
       <w:r>
         <w:t xml:space="preserve">At this point life is too short to develop </w:t>
       </w:r>
-      <w:proofErr w:type="gramStart"/>
-      <w:r>
-        <w:t>all of</w:t>
-      </w:r>
-      <w:proofErr w:type="gramEnd"/>
-      <w:r>
-        <w:t xml:space="preserve"> the “stuff” that you might want to include in your </w:t>
-      </w:r>
-      <w:proofErr w:type="spellStart"/>
-      <w:r>
-        <w:t>IoT</w:t>
-      </w:r>
-      <w:proofErr w:type="spellEnd"/>
-      <w:r>
-        <w:t xml:space="preserve"> project.  </w:t>
-      </w:r>
-      <w:proofErr w:type="gramStart"/>
-      <w:r>
-        <w:t>In order to</w:t>
-      </w:r>
-      <w:proofErr w:type="gramEnd"/>
-      <w:r>
-        <w:t xml:space="preserve"> accelerate your development cycle, the WICED SDK includes a bunch of code to handle many tasks that you might want to use in your design.  If you look in the “libraries” folder in the SDK Workspace you will find the following sub-folders:</w:t>
-      </w:r>
-    </w:p>
-    <w:p>
+      <w:r>
+        <w:t>all</w:t>
+      </w:r>
+      <w:r>
+        <w:t xml:space="preserve"> the “stuff” that you might want to include in your IoT project.  In order to accelerate your development cycle, the WICED SDK includes a bunch of code to handle many tasks that you might want to use in your design.  If you look in the “libraries” folder in the SDK Workspace you will find the following sub-folders:</w:t>
+      </w:r>
+    </w:p>
+    <w:p>
+      <w:pPr>
+        <w:jc w:val="center"/>
+      </w:pPr>
       <w:r>
         <w:rPr>
           <w:noProof/>
         </w:rPr>
         <w:drawing>
-          <wp:inline distT="0" distB="0" distL="0" distR="0" wp14:anchorId="0874E668" wp14:editId="07B7C9EC">
-            <wp:extent cx="4241800" cy="4724400"/>
-            <wp:effectExtent l="0" t="0" r="0" b="0"/>
+          <wp:inline distT="0" distB="0" distL="0" distR="0" wp14:anchorId="0874E668" wp14:editId="06273A85">
+            <wp:extent cx="3586038" cy="3994030"/>
+            <wp:effectExtent l="0" t="0" r="0" b="6985"/>
             <wp:docPr id="1" name="Picture 1"/>
             <wp:cNvGraphicFramePr>
               <a:graphicFrameLocks xmlns:a="http://schemas.openxmlformats.org/drawingml/2006/main" noChangeAspect="1"/>
@@ -959,7 +939,7 @@
                   <pic:spPr>
                     <a:xfrm>
                       <a:off x="0" y="0"/>
-                      <a:ext cx="4241800" cy="4724400"/>
+                      <a:ext cx="3597828" cy="4007162"/>
                     </a:xfrm>
                     <a:prstGeom prst="rect">
                       <a:avLst/>
@@ -971,11 +951,7 @@
           </wp:inline>
         </w:drawing>
       </w:r>
-      <w:r>
-        <w:t xml:space="preserve"> </w:t>
-      </w:r>
-    </w:p>
-    <w:p/>
+    </w:p>
     <w:p>
       <w:pPr>
         <w:pStyle w:val="ListParagraph"/>
@@ -1006,21 +982,10 @@
         <w:rPr>
           <w:b/>
         </w:rPr>
-        <w:t>Crypto</w:t>
-      </w:r>
-      <w:proofErr w:type="gramStart"/>
-      <w:r>
-        <w:rPr>
-          <w:b/>
-        </w:rPr>
-        <w:t>:</w:t>
-      </w:r>
-      <w:r>
-        <w:t xml:space="preserve"> ?</w:t>
-      </w:r>
-      <w:proofErr w:type="gramEnd"/>
-      <w:r>
-        <w:t xml:space="preserve"> </w:t>
+        <w:t>Crypto:</w:t>
+      </w:r>
+      <w:r>
+        <w:t xml:space="preserve"> ECDH (Elliptic Curve Diffe-Hellman) and ECDSA (Elliptic Curve Digital Signature Algorithm) cryptography utilities </w:t>
       </w:r>
     </w:p>
     <w:p>
@@ -1038,15 +1003,7 @@
         <w:t>Daemons:</w:t>
       </w:r>
       <w:r>
-        <w:t xml:space="preserve"> Contains some typical “Unix” daemons to provide networking support including an HTTP Server, </w:t>
-      </w:r>
-      <w:proofErr w:type="spellStart"/>
-      <w:r>
-        <w:t>Gedday</w:t>
-      </w:r>
-      <w:proofErr w:type="spellEnd"/>
-      <w:r>
-        <w:t>, TFTP, DHCP, DNS etc.</w:t>
+        <w:t xml:space="preserve"> Contains some typical “Unix” daemons to provide networking support including an HTTP Server, Gedday, TFTP, DHCP, DNS etc.</w:t>
       </w:r>
     </w:p>
     <w:p>
@@ -1115,7 +1072,6 @@
         <w:rPr>
           <w:b/>
         </w:rPr>
-        <w:lastRenderedPageBreak/>
         <w:t>Inputs:</w:t>
       </w:r>
       <w:r>
@@ -1173,29 +1129,8 @@
         <w:t>,</w:t>
       </w:r>
       <w:r>
-        <w:t xml:space="preserve"> </w:t>
-      </w:r>
-      <w:proofErr w:type="spellStart"/>
-      <w:r>
-        <w:t>iPerf</w:t>
-      </w:r>
-      <w:proofErr w:type="spellEnd"/>
-      <w:r>
-        <w:t xml:space="preserve">, </w:t>
-      </w:r>
-      <w:proofErr w:type="spellStart"/>
-      <w:r>
-        <w:t>malloc</w:t>
-      </w:r>
-      <w:proofErr w:type="spellEnd"/>
-      <w:r>
-        <w:t xml:space="preserve">, </w:t>
-      </w:r>
-      <w:proofErr w:type="spellStart"/>
-      <w:r>
-        <w:t>TraceX</w:t>
-      </w:r>
-      <w:proofErr w:type="spellEnd"/>
+        <w:t xml:space="preserve"> iPerf, malloc, TraceX</w:t>
+      </w:r>
       <w:r>
         <w:t>, audio.</w:t>
       </w:r>
@@ -1224,15 +1159,7 @@
         <w:t xml:space="preserve">upport for JSON, </w:t>
       </w:r>
       <w:r>
-        <w:t xml:space="preserve">linked lists, console, </w:t>
-      </w:r>
-      <w:proofErr w:type="spellStart"/>
-      <w:r>
-        <w:t>printf</w:t>
-      </w:r>
-      <w:proofErr w:type="spellEnd"/>
-      <w:r>
-        <w:t>, buffers, etc.</w:t>
+        <w:t>linked lists, console, printf, buffers, etc.</w:t>
       </w:r>
     </w:p>
     <w:p>
@@ -1241,6 +1168,7 @@
       </w:pPr>
       <w:bookmarkStart w:id="2" w:name="_Toc492634559"/>
       <w:r>
+        <w:lastRenderedPageBreak/>
         <w:t>U8G Graphics</w:t>
       </w:r>
       <w:bookmarkEnd w:id="2"/>
@@ -1251,11 +1179,9 @@
       </w:r>
     </w:p>
     <w:p>
-      <w:proofErr w:type="gramStart"/>
-      <w:r>
-        <w:t>In order to</w:t>
-      </w:r>
-      <w:proofErr w:type="gramEnd"/>
+      <w:r>
+        <w:t>To</w:t>
+      </w:r>
       <w:r>
         <w:t xml:space="preserve"> draw text to the display you must:</w:t>
       </w:r>
@@ -1280,11 +1206,9 @@
       <w:r>
         <w:t xml:space="preserve">. A pointer to this structure will be the first argument in almost </w:t>
       </w:r>
-      <w:proofErr w:type="gramStart"/>
-      <w:r>
-        <w:t>all of</w:t>
-      </w:r>
-      <w:proofErr w:type="gramEnd"/>
+      <w:r>
+        <w:t>all</w:t>
+      </w:r>
       <w:r>
         <w:t xml:space="preserve"> the u8g function calls that we use.</w:t>
       </w:r>
@@ -1399,15 +1323,7 @@
         <w:ind w:left="1440"/>
       </w:pPr>
       <w:r>
-        <w:t>u8g_</w:t>
-      </w:r>
-      <w:proofErr w:type="gramStart"/>
-      <w:r>
-        <w:t>InitComFn(</w:t>
-      </w:r>
-      <w:proofErr w:type="gramEnd"/>
-      <w:r>
-        <w:t>&amp;</w:t>
+        <w:t>u8g_InitComFn(&amp;</w:t>
       </w:r>
       <w:r>
         <w:t>display</w:t>
@@ -1497,15 +1413,7 @@
         </w:numPr>
       </w:pPr>
       <w:r>
-        <w:t xml:space="preserve">These functions determine where the characters are drawn relative to the starting coordinates specified in the </w:t>
-      </w:r>
-      <w:proofErr w:type="spellStart"/>
-      <w:r>
-        <w:t>DrawStr</w:t>
-      </w:r>
-      <w:proofErr w:type="spellEnd"/>
-      <w:r>
-        <w:t xml:space="preserve"> function described below. </w:t>
+        <w:t xml:space="preserve">These functions determine where the characters are drawn relative to the starting coordinates specified in the DrawStr function described below. </w:t>
       </w:r>
       <w:r>
         <w:rPr>
@@ -1533,7 +1441,6 @@
         </w:numPr>
       </w:pPr>
       <w:r>
-        <w:lastRenderedPageBreak/>
         <w:t>Each time you want to display a string you:</w:t>
       </w:r>
     </w:p>
@@ -1586,15 +1493,7 @@
         <w:t>u8g_NextPage</w:t>
       </w:r>
       <w:r>
-        <w:t xml:space="preserve"> returns a 0. The u8g_DrawStr function takes a pointer to the u8g structure, </w:t>
-      </w:r>
-      <w:proofErr w:type="gramStart"/>
-      <w:r>
-        <w:t>X</w:t>
-      </w:r>
-      <w:proofErr w:type="gramEnd"/>
-      <w:r>
-        <w:t xml:space="preserve"> coordinate, Y coordinate, and the string to be printed.</w:t>
+        <w:t xml:space="preserve"> returns a 0. The u8g_DrawStr function takes a pointer to the u8g structure, X coordinate, Y coordinate, and the string to be printed.</w:t>
       </w:r>
     </w:p>
     <w:p>
@@ -1646,9 +1545,21 @@
           <w:sz w:val="20"/>
           <w:szCs w:val="20"/>
         </w:rPr>
-        <w:t xml:space="preserve">    u8g_</w:t>
-      </w:r>
-      <w:proofErr w:type="gramStart"/>
+        <w:t xml:space="preserve">    u8g_InitComFn(&amp;display, &amp;u8g_dev_ssd1306_128x64_i2c, u8g_com_hw_i2c_fn);</w:t>
+      </w:r>
+    </w:p>
+    <w:p>
+      <w:pPr>
+        <w:autoSpaceDE w:val="0"/>
+        <w:autoSpaceDN w:val="0"/>
+        <w:adjustRightInd w:val="0"/>
+        <w:ind w:left="720"/>
+        <w:rPr>
+          <w:rFonts w:ascii="Consolas" w:hAnsi="Consolas" w:cs="Consolas"/>
+          <w:sz w:val="20"/>
+          <w:szCs w:val="20"/>
+        </w:rPr>
+      </w:pPr>
       <w:r>
         <w:rPr>
           <w:rFonts w:ascii="Consolas" w:hAnsi="Consolas" w:cs="Consolas"/>
@@ -1656,17 +1567,48 @@
           <w:sz w:val="20"/>
           <w:szCs w:val="20"/>
         </w:rPr>
-        <w:t>InitComFn(</w:t>
-      </w:r>
-      <w:proofErr w:type="gramEnd"/>
-      <w:r>
+        <w:t xml:space="preserve">    u8g_SetFont(&amp;display, u8g_font_unifont);</w:t>
+      </w:r>
+    </w:p>
+    <w:p>
+      <w:pPr>
+        <w:autoSpaceDE w:val="0"/>
+        <w:autoSpaceDN w:val="0"/>
+        <w:adjustRightInd w:val="0"/>
+        <w:ind w:left="720"/>
         <w:rPr>
           <w:rFonts w:ascii="Consolas" w:hAnsi="Consolas" w:cs="Consolas"/>
           <w:color w:val="000000"/>
           <w:sz w:val="20"/>
           <w:szCs w:val="20"/>
         </w:rPr>
-        <w:t>&amp;display, &amp;u8g_dev_ssd1306_128x64_i2c, u8g_com_hw_i2c_fn);</w:t>
+      </w:pPr>
+      <w:r>
+        <w:rPr>
+          <w:rFonts w:ascii="Consolas" w:hAnsi="Consolas" w:cs="Consolas"/>
+          <w:color w:val="000000"/>
+          <w:sz w:val="20"/>
+          <w:szCs w:val="20"/>
+        </w:rPr>
+        <w:t xml:space="preserve">    </w:t>
+      </w:r>
+      <w:r>
+        <w:rPr>
+          <w:rFonts w:ascii="Consolas" w:hAnsi="Consolas" w:cs="Consolas"/>
+          <w:color w:val="000000"/>
+          <w:sz w:val="20"/>
+          <w:szCs w:val="20"/>
+        </w:rPr>
+        <w:t>u8g_SetFontPosTop</w:t>
+      </w:r>
+      <w:r>
+        <w:rPr>
+          <w:rFonts w:ascii="Consolas" w:hAnsi="Consolas" w:cs="Consolas"/>
+          <w:color w:val="000000"/>
+          <w:sz w:val="20"/>
+          <w:szCs w:val="20"/>
+        </w:rPr>
+        <w:t>(&amp;display);</w:t>
       </w:r>
     </w:p>
     <w:p>
@@ -1677,6 +1619,7 @@
         <w:ind w:left="720"/>
         <w:rPr>
           <w:rFonts w:ascii="Consolas" w:hAnsi="Consolas" w:cs="Consolas"/>
+          <w:color w:val="000000"/>
           <w:sz w:val="20"/>
           <w:szCs w:val="20"/>
         </w:rPr>
@@ -1688,90 +1631,7 @@
           <w:sz w:val="20"/>
           <w:szCs w:val="20"/>
         </w:rPr>
-        <w:t xml:space="preserve">    u8g_</w:t>
-      </w:r>
-      <w:proofErr w:type="gramStart"/>
-      <w:r>
-        <w:rPr>
-          <w:rFonts w:ascii="Consolas" w:hAnsi="Consolas" w:cs="Consolas"/>
-          <w:color w:val="000000"/>
-          <w:sz w:val="20"/>
-          <w:szCs w:val="20"/>
-        </w:rPr>
-        <w:t>SetFont(</w:t>
-      </w:r>
-      <w:proofErr w:type="gramEnd"/>
-      <w:r>
-        <w:rPr>
-          <w:rFonts w:ascii="Consolas" w:hAnsi="Consolas" w:cs="Consolas"/>
-          <w:color w:val="000000"/>
-          <w:sz w:val="20"/>
-          <w:szCs w:val="20"/>
-        </w:rPr>
-        <w:t>&amp;display, u8g_font_unifont);</w:t>
-      </w:r>
-    </w:p>
-    <w:p>
-      <w:pPr>
-        <w:autoSpaceDE w:val="0"/>
-        <w:autoSpaceDN w:val="0"/>
-        <w:adjustRightInd w:val="0"/>
-        <w:ind w:left="720"/>
-        <w:rPr>
-          <w:rFonts w:ascii="Consolas" w:hAnsi="Consolas" w:cs="Consolas"/>
-          <w:color w:val="000000"/>
-          <w:sz w:val="20"/>
-          <w:szCs w:val="20"/>
-        </w:rPr>
-      </w:pPr>
-      <w:r>
-        <w:rPr>
-          <w:rFonts w:ascii="Consolas" w:hAnsi="Consolas" w:cs="Consolas"/>
-          <w:color w:val="000000"/>
-          <w:sz w:val="20"/>
-          <w:szCs w:val="20"/>
-        </w:rPr>
-        <w:t xml:space="preserve">    </w:t>
-      </w:r>
-      <w:r>
-        <w:rPr>
-          <w:rFonts w:ascii="Consolas" w:hAnsi="Consolas" w:cs="Consolas"/>
-          <w:color w:val="000000"/>
-          <w:sz w:val="20"/>
-          <w:szCs w:val="20"/>
-        </w:rPr>
-        <w:t>u8g_SetFontPosTop</w:t>
-      </w:r>
-      <w:r>
-        <w:rPr>
-          <w:rFonts w:ascii="Consolas" w:hAnsi="Consolas" w:cs="Consolas"/>
-          <w:color w:val="000000"/>
-          <w:sz w:val="20"/>
-          <w:szCs w:val="20"/>
-        </w:rPr>
-        <w:t>(&amp;display);</w:t>
-      </w:r>
-    </w:p>
-    <w:p>
-      <w:pPr>
-        <w:autoSpaceDE w:val="0"/>
-        <w:autoSpaceDN w:val="0"/>
-        <w:adjustRightInd w:val="0"/>
-        <w:ind w:left="720"/>
-        <w:rPr>
-          <w:rFonts w:ascii="Consolas" w:hAnsi="Consolas" w:cs="Consolas"/>
-          <w:color w:val="000000"/>
-          <w:sz w:val="20"/>
-          <w:szCs w:val="20"/>
-        </w:rPr>
-      </w:pPr>
-      <w:r>
-        <w:rPr>
-          <w:rFonts w:ascii="Consolas" w:hAnsi="Consolas" w:cs="Consolas"/>
-          <w:color w:val="000000"/>
-          <w:sz w:val="20"/>
-          <w:szCs w:val="20"/>
-        </w:rPr>
+        <w:lastRenderedPageBreak/>
         <w:t xml:space="preserve">    </w:t>
       </w:r>
     </w:p>
@@ -1881,27 +1741,7 @@
           <w:sz w:val="20"/>
           <w:szCs w:val="20"/>
         </w:rPr>
-        <w:t xml:space="preserve">        u8g_</w:t>
-      </w:r>
-      <w:proofErr w:type="gramStart"/>
-      <w:r>
-        <w:rPr>
-          <w:rFonts w:ascii="Consolas" w:hAnsi="Consolas" w:cs="Consolas"/>
-          <w:color w:val="000000"/>
-          <w:sz w:val="20"/>
-          <w:szCs w:val="20"/>
-        </w:rPr>
-        <w:t>DrawStr(</w:t>
-      </w:r>
-      <w:proofErr w:type="gramEnd"/>
-      <w:r>
-        <w:rPr>
-          <w:rFonts w:ascii="Consolas" w:hAnsi="Consolas" w:cs="Consolas"/>
-          <w:color w:val="000000"/>
-          <w:sz w:val="20"/>
-          <w:szCs w:val="20"/>
-        </w:rPr>
-        <w:t xml:space="preserve">&amp;display, 0, 10, </w:t>
+        <w:t xml:space="preserve">        u8g_DrawStr(&amp;display, 0, 10, </w:t>
       </w:r>
       <w:r>
         <w:rPr>
@@ -1988,15 +1828,7 @@
     </w:p>
     <w:p>
       <w:r>
-        <w:t>In addition, you must include “u8g_arm.h” in the .c file and you must include the u8g library in the .</w:t>
-      </w:r>
-      <w:proofErr w:type="spellStart"/>
-      <w:r>
-        <w:t>mk</w:t>
-      </w:r>
-      <w:proofErr w:type="spellEnd"/>
-      <w:r>
-        <w:t xml:space="preserve"> file to have access to the library functions:</w:t>
+        <w:t>In addition, you must include “u8g_arm.h” in the .c file and you must include the u8g library in the .mk file to have access to the library functions:</w:t>
       </w:r>
     </w:p>
     <w:p>
@@ -2004,13 +1836,8 @@
         <w:ind w:left="720"/>
       </w:pPr>
       <w:r>
-        <w:t>In &lt;project&gt;.</w:t>
-      </w:r>
-      <w:proofErr w:type="gramStart"/>
-      <w:r>
-        <w:t>c :</w:t>
-      </w:r>
-      <w:proofErr w:type="gramEnd"/>
+        <w:t>In &lt;project&gt;.c :</w:t>
+      </w:r>
       <w:r>
         <w:tab/>
       </w:r>
@@ -2024,60 +1851,40 @@
         <w:ind w:left="720"/>
       </w:pPr>
       <w:r>
-        <w:t>In &lt;project&gt;.</w:t>
-      </w:r>
-      <w:proofErr w:type="spellStart"/>
-      <w:r>
-        <w:t>mk</w:t>
-      </w:r>
-      <w:proofErr w:type="spellEnd"/>
-      <w:r>
-        <w:t>:</w:t>
+        <w:t>In &lt;project&gt;.mk:</w:t>
       </w:r>
       <w:r>
         <w:tab/>
-        <w:t>$(NAME)_</w:t>
-      </w:r>
-      <w:proofErr w:type="gramStart"/>
-      <w:r>
-        <w:t>COMPONENTS :</w:t>
-      </w:r>
-      <w:proofErr w:type="gramEnd"/>
-      <w:r>
-        <w:t>= graphics/u8g</w:t>
-      </w:r>
-    </w:p>
-    <w:p>
-      <w:r>
-        <w:rPr>
-          <w:sz w:val="22"/>
-          <w:szCs w:val="22"/>
-        </w:rPr>
-        <w:t xml:space="preserve">Note: u8g_arm.h includes </w:t>
-      </w:r>
-      <w:proofErr w:type="spellStart"/>
-      <w:r>
-        <w:rPr>
-          <w:sz w:val="22"/>
-          <w:szCs w:val="22"/>
-        </w:rPr>
-        <w:t>wiced.h</w:t>
-      </w:r>
-      <w:proofErr w:type="spellEnd"/>
-      <w:r>
-        <w:rPr>
-          <w:sz w:val="22"/>
-          <w:szCs w:val="22"/>
-        </w:rPr>
-        <w:t xml:space="preserve"> so you don’t need to include </w:t>
-      </w:r>
-      <w:proofErr w:type="spellStart"/>
-      <w:r>
-        <w:t>wiced.h</w:t>
-      </w:r>
-      <w:proofErr w:type="spellEnd"/>
-      <w:r>
-        <w:t xml:space="preserve"> separately.</w:t>
+        <w:t>$(NAME)_COMPONENTS := graphics/u8g</w:t>
+      </w:r>
+    </w:p>
+    <w:p>
+      <w:r>
+        <w:t xml:space="preserve">Note: u8g_arm.h includes wiced.h so you don’t need to include </w:t>
+      </w:r>
+      <w:r>
+        <w:t>wiced.h separately</w:t>
+      </w:r>
+      <w:r>
+        <w:t xml:space="preserve"> but it doesn’t hurt to include both</w:t>
+      </w:r>
+      <w:r>
+        <w:t>.</w:t>
+      </w:r>
+    </w:p>
+    <w:p>
+      <w:pPr>
+        <w:rPr>
+          <w:rFonts w:eastAsia="Times New Roman"/>
+          <w:b/>
+          <w:bCs/>
+          <w:color w:val="1F4E79" w:themeColor="accent1" w:themeShade="80"/>
+          <w:sz w:val="28"/>
+          <w:szCs w:val="28"/>
+        </w:rPr>
+      </w:pPr>
+      <w:r>
+        <w:br w:type="page"/>
       </w:r>
     </w:p>
     <w:p>
@@ -2097,7 +1904,13 @@
     </w:p>
     <w:p>
       <w:r>
-        <w:t>JSON is an open-standard format that uses human-readable text to transmit data.  JSON supports the following data types:</w:t>
+        <w:t xml:space="preserve">JSON is an open-standard format that uses human-readable text to transmit data.  </w:t>
+      </w:r>
+      <w:r>
+        <w:t xml:space="preserve">It is the de facto standard for communicating data to/from the cloud. </w:t>
+      </w:r>
+      <w:r>
+        <w:t>JSON supports the following data types:</w:t>
       </w:r>
     </w:p>
     <w:p>
@@ -2157,36 +1970,11 @@
         </w:numPr>
       </w:pPr>
       <w:r>
-        <w:t>Key/Value (</w:t>
-      </w:r>
-      <w:proofErr w:type="spellStart"/>
-      <w:r>
-        <w:t>keymap</w:t>
-      </w:r>
-      <w:proofErr w:type="spellEnd"/>
-      <w:r>
-        <w:t>) pairs as “</w:t>
-      </w:r>
-      <w:proofErr w:type="spellStart"/>
-      <w:r>
-        <w:t>key”:value</w:t>
-      </w:r>
-      <w:proofErr w:type="spellEnd"/>
-      <w:r>
-        <w:t xml:space="preserve"> (use “{}” to specify the </w:t>
-      </w:r>
-      <w:proofErr w:type="spellStart"/>
-      <w:r>
-        <w:t>keymap</w:t>
-      </w:r>
-      <w:proofErr w:type="spellEnd"/>
-      <w:r>
-        <w:t>) with “,” separating the pairs</w:t>
-      </w:r>
-    </w:p>
-    <w:p>
-      <w:r>
-        <w:lastRenderedPageBreak/>
+        <w:t>Key/Value (keymap) pairs as “key”:value (use “{}” to specify the keymap) with “,” separating the pairs</w:t>
+      </w:r>
+    </w:p>
+    <w:p>
+      <w:r>
         <w:t>Key/Value values can be arrays as well as key/value maps</w:t>
       </w:r>
     </w:p>
@@ -2214,23 +2002,7 @@
       </w:pPr>
       <w:r>
         <w:tab/>
-        <w:t>“name</w:t>
-      </w:r>
-      <w:proofErr w:type="gramStart"/>
-      <w:r>
-        <w:t>” :</w:t>
-      </w:r>
-      <w:proofErr w:type="gramEnd"/>
-      <w:r>
-        <w:t xml:space="preserve"> “</w:t>
-      </w:r>
-      <w:proofErr w:type="spellStart"/>
-      <w:r>
-        <w:t>alan</w:t>
-      </w:r>
-      <w:proofErr w:type="spellEnd"/>
-      <w:r>
-        <w:t>”,</w:t>
+        <w:t>“name” : “alan”,</w:t>
       </w:r>
     </w:p>
     <w:p>
@@ -2239,15 +2011,7 @@
       </w:pPr>
       <w:r>
         <w:tab/>
-        <w:t>“age</w:t>
-      </w:r>
-      <w:proofErr w:type="gramStart"/>
-      <w:r>
-        <w:t>” :</w:t>
-      </w:r>
-      <w:proofErr w:type="gramEnd"/>
-      <w:r>
-        <w:t xml:space="preserve"> 48,</w:t>
+        <w:t>“age” : 48,</w:t>
       </w:r>
     </w:p>
     <w:p>
@@ -2256,15 +2020,7 @@
       </w:pPr>
       <w:r>
         <w:tab/>
-        <w:t>“badass</w:t>
-      </w:r>
-      <w:proofErr w:type="gramStart"/>
-      <w:r>
-        <w:t>” :</w:t>
-      </w:r>
-      <w:proofErr w:type="gramEnd"/>
-      <w:r>
-        <w:t xml:space="preserve"> true,</w:t>
+        <w:t>“badass” : true,</w:t>
       </w:r>
     </w:p>
     <w:p>
@@ -2273,23 +2029,7 @@
       </w:pPr>
       <w:r>
         <w:tab/>
-        <w:t>“children”</w:t>
-      </w:r>
-      <w:proofErr w:type="gramStart"/>
-      <w:r>
-        <w:t>:  [</w:t>
-      </w:r>
-      <w:proofErr w:type="gramEnd"/>
-      <w:r>
-        <w:t>“</w:t>
-      </w:r>
-      <w:proofErr w:type="spellStart"/>
-      <w:r>
-        <w:t>Anna”,”Nicholas</w:t>
-      </w:r>
-      <w:proofErr w:type="spellEnd"/>
-      <w:r>
-        <w:t>”],</w:t>
+        <w:t>“children”:  [“Anna”,”Nicholas”],</w:t>
       </w:r>
     </w:p>
     <w:p>
@@ -2298,15 +2038,7 @@
       </w:pPr>
       <w:r>
         <w:tab/>
-        <w:t>“address</w:t>
-      </w:r>
-      <w:proofErr w:type="gramStart"/>
-      <w:r>
-        <w:t>” :</w:t>
-      </w:r>
-      <w:proofErr w:type="gramEnd"/>
-      <w:r>
-        <w:t xml:space="preserve"> {</w:t>
+        <w:t>“address” : {</w:t>
       </w:r>
     </w:p>
     <w:p>
@@ -2354,20 +2086,7 @@
       </w:r>
       <w:r>
         <w:tab/>
-        <w:t>“</w:t>
-      </w:r>
-      <w:proofErr w:type="spellStart"/>
-      <w:r>
-        <w:t>state”</w:t>
-      </w:r>
-      <w:proofErr w:type="gramStart"/>
-      <w:r>
-        <w:t>:”Kentucky</w:t>
-      </w:r>
-      <w:proofErr w:type="spellEnd"/>
-      <w:proofErr w:type="gramEnd"/>
-      <w:r>
-        <w:t>”,</w:t>
+        <w:t>“state”:”Kentucky”,</w:t>
       </w:r>
     </w:p>
     <w:p>
@@ -2405,36 +2124,25 @@
       </w:r>
     </w:p>
     <w:p>
-      <w:r>
-        <w:t>{“name”</w:t>
-      </w:r>
-      <w:proofErr w:type="gramStart"/>
-      <w:r>
-        <w:t>:”alan</w:t>
-      </w:r>
-      <w:proofErr w:type="gramEnd"/>
-      <w:r>
-        <w:t>”,”age”:48,”badass”:true,”children”</w:t>
-      </w:r>
-      <w:r>
-        <w:t>:</w:t>
-      </w:r>
-      <w:r>
-        <w:t>[“</w:t>
-      </w:r>
-      <w:proofErr w:type="spellStart"/>
-      <w:r>
-        <w:t>Anna”,”Nicholas</w:t>
-      </w:r>
-      <w:proofErr w:type="spellEnd"/>
-      <w:r>
-        <w:t>”],”address”:{“number”:201,”street”</w:t>
-      </w:r>
-      <w:r>
-        <w:t>:</w:t>
-      </w:r>
-      <w:r>
-        <w:t>”East Main Street”,”city”:”Lexington”,”state”:”Kentucky”,”zipcode”:40507}}</w:t>
+      <w:pPr>
+        <w:ind w:left="720"/>
+        <w:rPr>
+          <w:rFonts w:ascii="Times New Roman" w:eastAsia="Times New Roman" w:hAnsi="Times New Roman"/>
+          <w:color w:val="548DD4"/>
+          <w:kern w:val="28"/>
+          <w:sz w:val="18"/>
+          <w:szCs w:val="18"/>
+        </w:rPr>
+      </w:pPr>
+      <w:r>
+        <w:rPr>
+          <w:rFonts w:ascii="Times New Roman" w:eastAsia="Times New Roman" w:hAnsi="Times New Roman"/>
+          <w:color w:val="548DD4"/>
+          <w:kern w:val="28"/>
+          <w:sz w:val="18"/>
+          <w:szCs w:val="18"/>
+        </w:rPr>
+        <w:t>{“name”:”alan”,”age”:48,”badass”:true,”children”:[“Anna”,”Nicholas”],”address”:{“number”:201,”street”:”East Main Street”,”city”:”Lexington”,”state”:”Kentucky”,”zipcode”:40507}}</w:t>
       </w:r>
     </w:p>
     <w:p>
@@ -2465,55 +2173,63 @@
     </w:p>
     <w:p>
       <w:pPr>
+        <w:rPr>
+          <w:rFonts w:eastAsia="Times New Roman"/>
+          <w:b/>
+          <w:bCs/>
+          <w:color w:val="1F4E79" w:themeColor="accent1" w:themeShade="80"/>
+          <w:sz w:val="28"/>
+          <w:szCs w:val="28"/>
+        </w:rPr>
+      </w:pPr>
+      <w:bookmarkStart w:id="4" w:name="_Toc492634561"/>
+      <w:r>
+        <w:br w:type="page"/>
+      </w:r>
+    </w:p>
+    <w:p>
+      <w:pPr>
         <w:pStyle w:val="Heading1"/>
       </w:pPr>
-      <w:bookmarkStart w:id="4" w:name="_Toc492634561"/>
-      <w:r>
+      <w:r>
+        <w:lastRenderedPageBreak/>
         <w:t>WICED JSON Parsers</w:t>
       </w:r>
       <w:bookmarkEnd w:id="4"/>
+      <w:r>
+        <w:t xml:space="preserve"> in WICED</w:t>
+      </w:r>
     </w:p>
     <w:p>
       <w:r>
         <w:t xml:space="preserve">There are two JSON parsers built into the WICED library: </w:t>
       </w:r>
-      <w:proofErr w:type="spellStart"/>
       <w:r>
         <w:rPr>
           <w:i/>
         </w:rPr>
         <w:t>cJSON</w:t>
       </w:r>
-      <w:proofErr w:type="spellEnd"/>
       <w:r>
         <w:t xml:space="preserve"> and </w:t>
       </w:r>
-      <w:proofErr w:type="spellStart"/>
       <w:r>
         <w:rPr>
           <w:i/>
         </w:rPr>
         <w:t>JSON_parser</w:t>
       </w:r>
-      <w:proofErr w:type="spellEnd"/>
       <w:r>
         <w:t xml:space="preserve">.  </w:t>
       </w:r>
-      <w:proofErr w:type="spellStart"/>
-      <w:r>
-        <w:t>cJSON</w:t>
-      </w:r>
-      <w:proofErr w:type="spellEnd"/>
-      <w:r>
-        <w:t xml:space="preserve"> is a Document Object Model Parser, meaning it reads the whole JSON in one gulp.  The </w:t>
-      </w:r>
-      <w:proofErr w:type="spellStart"/>
-      <w:r>
-        <w:t>JSON_parser</w:t>
-      </w:r>
-      <w:proofErr w:type="spellEnd"/>
-      <w:r>
-        <w:t xml:space="preserve"> is iterative, and as such, enables you parse larger files.  </w:t>
+      <w:r>
+        <w:t xml:space="preserve">cJSON is a Document Object Model Parser, meaning it reads the whole JSON in one gulp.  The JSON_parser is iterative, and as such, enables you </w:t>
+      </w:r>
+      <w:r>
+        <w:t xml:space="preserve">to </w:t>
+      </w:r>
+      <w:r>
+        <w:t xml:space="preserve">parse larger files.  </w:t>
       </w:r>
       <w:r>
         <w:t xml:space="preserve">You can find them in the SDK under </w:t>
@@ -2534,14 +2250,9 @@
       </w:pPr>
       <w:bookmarkStart w:id="5" w:name="_Toc492634562"/>
       <w:r>
-        <w:t xml:space="preserve">WICED </w:t>
-      </w:r>
-      <w:proofErr w:type="spellStart"/>
-      <w:r>
-        <w:t>cJSON</w:t>
+        <w:t>WICED cJSON</w:t>
       </w:r>
       <w:bookmarkEnd w:id="5"/>
-      <w:proofErr w:type="spellEnd"/>
     </w:p>
     <w:p>
       <w:pPr>
@@ -2553,21 +2264,182 @@
           <w:szCs w:val="17"/>
         </w:rPr>
       </w:pPr>
-      <w:proofErr w:type="spellStart"/>
-      <w:r>
+      <w:r>
+        <w:t>cJSON reads and processes the entire document at one time, then lets you access data in the document with an API to find elements in the JSON.  You can look at the README file which is found in libraries/utilities/cJSON/README.  Your code will look something like:</w:t>
+      </w:r>
+    </w:p>
+    <w:p>
+      <w:pPr>
+        <w:pStyle w:val="CCode"/>
+      </w:pPr>
+      <w:r>
+        <w:rPr>
+          <w:color w:val="931A68"/>
+        </w:rPr>
+        <w:t>#include</w:t>
+      </w:r>
+      <w:r>
+        <w:rPr>
+          <w:color w:val="000000"/>
+        </w:rPr>
+        <w:t xml:space="preserve"> </w:t>
+      </w:r>
+      <w:r>
+        <w:t>&lt;wiced.h&gt;</w:t>
+      </w:r>
+    </w:p>
+    <w:p>
+      <w:pPr>
+        <w:pStyle w:val="CCode"/>
+      </w:pPr>
+      <w:r>
+        <w:rPr>
+          <w:color w:val="931A68"/>
+        </w:rPr>
+        <w:t>#include</w:t>
+      </w:r>
+      <w:r>
+        <w:rPr>
+          <w:color w:val="000000"/>
+        </w:rPr>
+        <w:t xml:space="preserve"> </w:t>
+      </w:r>
+      <w:r>
+        <w:t>&lt;cJSON.h&gt;</w:t>
+      </w:r>
+    </w:p>
+    <w:p>
+      <w:pPr>
+        <w:pStyle w:val="CCode"/>
+      </w:pPr>
+      <w:r>
+        <w:rPr>
+          <w:color w:val="931A68"/>
+        </w:rPr>
+        <w:t>#include</w:t>
+      </w:r>
+      <w:r>
+        <w:rPr>
+          <w:color w:val="000000"/>
+        </w:rPr>
+        <w:t xml:space="preserve"> </w:t>
+      </w:r>
+      <w:r>
+        <w:t>&lt;stdint.h&gt;</w:t>
+      </w:r>
+    </w:p>
+    <w:p>
+      <w:pPr>
+        <w:pStyle w:val="CCode"/>
+      </w:pPr>
+    </w:p>
+    <w:p>
+      <w:pPr>
+        <w:pStyle w:val="CCode"/>
+      </w:pPr>
+      <w:r>
+        <w:rPr>
+          <w:color w:val="931A68"/>
+        </w:rPr>
+        <w:t>void</w:t>
+      </w:r>
+      <w:r>
+        <w:t xml:space="preserve"> application_start()</w:t>
+      </w:r>
+    </w:p>
+    <w:p>
+      <w:pPr>
+        <w:pStyle w:val="CCode"/>
+      </w:pPr>
+      <w:r>
+        <w:t>{</w:t>
+      </w:r>
+    </w:p>
+    <w:p>
+      <w:pPr>
+        <w:pStyle w:val="CCode"/>
+      </w:pPr>
+      <w:r>
+        <w:rPr>
+          <w:color w:val="000000"/>
+        </w:rPr>
+        <w:t xml:space="preserve">    </w:t>
+      </w:r>
+      <w:r>
+        <w:rPr>
+          <w:color w:val="931A68"/>
+        </w:rPr>
+        <w:t>const</w:t>
+      </w:r>
+      <w:r>
+        <w:rPr>
+          <w:color w:val="000000"/>
+        </w:rPr>
+        <w:t xml:space="preserve"> </w:t>
+      </w:r>
+      <w:r>
+        <w:rPr>
+          <w:color w:val="931A68"/>
+        </w:rPr>
+        <w:t>char</w:t>
+      </w:r>
+      <w:r>
+        <w:rPr>
+          <w:color w:val="000000"/>
+        </w:rPr>
+        <w:t xml:space="preserve"> data[] = </w:t>
+      </w:r>
+      <w:r>
+        <w:t>"{ \"initials\" : \"</w:t>
+      </w:r>
+      <w:r>
+        <w:rPr>
+          <w:u w:val="single"/>
+        </w:rPr>
+        <w:t>arh</w:t>
+      </w:r>
+      <w:r>
+        <w:t>\", \"age\" : 49 }"</w:t>
+      </w:r>
+      <w:r>
+        <w:rPr>
+          <w:color w:val="000000"/>
+        </w:rPr>
+        <w:t>;</w:t>
+      </w:r>
+    </w:p>
+    <w:p>
+      <w:pPr>
+        <w:pStyle w:val="CCode"/>
+      </w:pPr>
+      <w:r>
+        <w:t xml:space="preserve">    </w:t>
+      </w:r>
+      <w:r>
+        <w:rPr>
+          <w:color w:val="006141"/>
+        </w:rPr>
         <w:t>cJSON</w:t>
       </w:r>
-      <w:proofErr w:type="spellEnd"/>
-      <w:r>
-        <w:t xml:space="preserve"> reads and processes the entire document at one time, then lets you access data in the document with an API to find elements in the JSON.  You can look at the README file which is found in libraries/utilities/</w:t>
-      </w:r>
-      <w:proofErr w:type="spellStart"/>
-      <w:r>
+      <w:r>
+        <w:t xml:space="preserve"> *root;</w:t>
+      </w:r>
+    </w:p>
+    <w:p>
+      <w:pPr>
+        <w:pStyle w:val="CCode"/>
+      </w:pPr>
+      <w:r>
+        <w:t xml:space="preserve">    </w:t>
+      </w:r>
+      <w:r>
+        <w:rPr>
+          <w:color w:val="006141"/>
+        </w:rPr>
         <w:t>cJSON</w:t>
       </w:r>
-      <w:proofErr w:type="spellEnd"/>
-      <w:r>
-        <w:t>/README.  Your code will look something like:</w:t>
+      <w:r>
+        <w:t xml:space="preserve"> *myObj;</w:t>
       </w:r>
     </w:p>
     <w:p>
@@ -2575,27 +2447,7 @@
         <w:pStyle w:val="CCode"/>
       </w:pPr>
       <w:r>
-        <w:rPr>
-          <w:color w:val="931A68"/>
-        </w:rPr>
-        <w:t>#include</w:t>
-      </w:r>
-      <w:r>
-        <w:rPr>
-          <w:color w:val="000000"/>
-        </w:rPr>
-        <w:t xml:space="preserve"> </w:t>
-      </w:r>
-      <w:r>
-        <w:t>&lt;</w:t>
-      </w:r>
-      <w:proofErr w:type="spellStart"/>
-      <w:r>
-        <w:t>wiced.h</w:t>
-      </w:r>
-      <w:proofErr w:type="spellEnd"/>
-      <w:r>
-        <w:t>&gt;</w:t>
+        <w:t>    root = cJSON_Parse(data);</w:t>
       </w:r>
     </w:p>
     <w:p>
@@ -2603,27 +2455,7 @@
         <w:pStyle w:val="CCode"/>
       </w:pPr>
       <w:r>
-        <w:rPr>
-          <w:color w:val="931A68"/>
-        </w:rPr>
-        <w:t>#include</w:t>
-      </w:r>
-      <w:r>
-        <w:rPr>
-          <w:color w:val="000000"/>
-        </w:rPr>
-        <w:t xml:space="preserve"> </w:t>
-      </w:r>
-      <w:r>
-        <w:t>&lt;</w:t>
-      </w:r>
-      <w:proofErr w:type="spellStart"/>
-      <w:r>
-        <w:t>cJSON.h</w:t>
-      </w:r>
-      <w:proofErr w:type="spellEnd"/>
-      <w:r>
-        <w:t>&gt;</w:t>
+        <w:t>    myObj = cJSON_GetObjectItem(root,"initials");</w:t>
       </w:r>
     </w:p>
     <w:p>
@@ -2631,62 +2463,41 @@
         <w:pStyle w:val="CCode"/>
       </w:pPr>
       <w:r>
-        <w:rPr>
-          <w:color w:val="931A68"/>
-        </w:rPr>
-        <w:t>#include</w:t>
-      </w:r>
-      <w:r>
-        <w:rPr>
-          <w:color w:val="000000"/>
-        </w:rPr>
-        <w:t xml:space="preserve"> </w:t>
-      </w:r>
-      <w:r>
-        <w:t>&lt;</w:t>
-      </w:r>
-      <w:proofErr w:type="spellStart"/>
-      <w:r>
-        <w:t>stdint.h</w:t>
-      </w:r>
-      <w:proofErr w:type="spellEnd"/>
-      <w:r>
-        <w:t>&gt;</w:t>
+        <w:t>    WPRINT_APP_INFO(("Initials = %s\n",myObj-&gt;</w:t>
+      </w:r>
+      <w:r>
+        <w:rPr>
+          <w:color w:val="0326CC"/>
+        </w:rPr>
+        <w:t>valuestring</w:t>
+      </w:r>
+      <w:r>
+        <w:t>));</w:t>
       </w:r>
     </w:p>
     <w:p>
       <w:pPr>
         <w:pStyle w:val="CCode"/>
       </w:pPr>
+      <w:r>
+        <w:t>    myObj = cJSON_GetObjectItem(root,"age");</w:t>
+      </w:r>
     </w:p>
     <w:p>
       <w:pPr>
         <w:pStyle w:val="CCode"/>
       </w:pPr>
       <w:r>
-        <w:rPr>
-          <w:color w:val="931A68"/>
-        </w:rPr>
-        <w:t>void</w:t>
-      </w:r>
-      <w:r>
-        <w:t xml:space="preserve"> </w:t>
-      </w:r>
-      <w:proofErr w:type="spellStart"/>
-      <w:r>
-        <w:t>application_</w:t>
-      </w:r>
-      <w:proofErr w:type="gramStart"/>
-      <w:r>
-        <w:t>start</w:t>
-      </w:r>
-      <w:proofErr w:type="spellEnd"/>
-      <w:r>
-        <w:t>(</w:t>
-      </w:r>
-      <w:proofErr w:type="gramEnd"/>
-      <w:r>
-        <w:t>)</w:t>
+        <w:t>    WPRINT_APP_INFO(("Age = %f\n",myObj-&gt;</w:t>
+      </w:r>
+      <w:r>
+        <w:rPr>
+          <w:color w:val="0326CC"/>
+        </w:rPr>
+        <w:t>valuedouble</w:t>
+      </w:r>
+      <w:r>
+        <w:t>));</w:t>
       </w:r>
     </w:p>
     <w:p>
@@ -2694,8 +2505,15 @@
         <w:pStyle w:val="CCode"/>
       </w:pPr>
       <w:r>
-        <w:lastRenderedPageBreak/>
-        <w:t>{</w:t>
+        <w:t> }</w:t>
+      </w:r>
+    </w:p>
+    <w:p>
+      <w:r>
+        <w:t>To include cJSON in your project, add it to the Makefile</w:t>
+      </w:r>
+      <w:r>
+        <w:t>:</w:t>
       </w:r>
     </w:p>
     <w:p>
@@ -2703,333 +2521,8 @@
         <w:pStyle w:val="CCode"/>
       </w:pPr>
       <w:r>
-        <w:rPr>
-          <w:color w:val="000000"/>
-        </w:rPr>
-        <w:t xml:space="preserve">    </w:t>
-      </w:r>
-      <w:proofErr w:type="spellStart"/>
-      <w:r>
-        <w:rPr>
-          <w:color w:val="931A68"/>
-        </w:rPr>
-        <w:t>const</w:t>
-      </w:r>
-      <w:proofErr w:type="spellEnd"/>
-      <w:r>
-        <w:rPr>
-          <w:color w:val="000000"/>
-        </w:rPr>
-        <w:t xml:space="preserve"> </w:t>
-      </w:r>
-      <w:r>
-        <w:rPr>
-          <w:color w:val="931A68"/>
-        </w:rPr>
-        <w:t>char</w:t>
-      </w:r>
-      <w:r>
-        <w:rPr>
-          <w:color w:val="000000"/>
-        </w:rPr>
-        <w:t xml:space="preserve"> </w:t>
-      </w:r>
-      <w:proofErr w:type="gramStart"/>
-      <w:r>
-        <w:rPr>
-          <w:color w:val="000000"/>
-        </w:rPr>
-        <w:t>data[</w:t>
-      </w:r>
-      <w:proofErr w:type="gramEnd"/>
-      <w:r>
-        <w:rPr>
-          <w:color w:val="000000"/>
-        </w:rPr>
-        <w:t xml:space="preserve">] = </w:t>
-      </w:r>
-      <w:r>
-        <w:t>"{ \"initials\" : \"</w:t>
-      </w:r>
-      <w:proofErr w:type="spellStart"/>
-      <w:r>
-        <w:rPr>
-          <w:u w:val="single"/>
-        </w:rPr>
-        <w:t>arh</w:t>
-      </w:r>
-      <w:proofErr w:type="spellEnd"/>
-      <w:r>
-        <w:t>\", \"age\" : 49 }"</w:t>
-      </w:r>
-      <w:r>
-        <w:rPr>
-          <w:color w:val="000000"/>
-        </w:rPr>
-        <w:t>;</w:t>
-      </w:r>
-    </w:p>
-    <w:p>
-      <w:pPr>
-        <w:pStyle w:val="CCode"/>
-      </w:pPr>
-      <w:r>
-        <w:t xml:space="preserve">    </w:t>
-      </w:r>
-      <w:proofErr w:type="spellStart"/>
-      <w:r>
-        <w:rPr>
-          <w:color w:val="006141"/>
-        </w:rPr>
-        <w:t>cJSON</w:t>
-      </w:r>
-      <w:proofErr w:type="spellEnd"/>
-      <w:r>
-        <w:t xml:space="preserve"> *root;</w:t>
-      </w:r>
-    </w:p>
-    <w:p>
-      <w:pPr>
-        <w:pStyle w:val="CCode"/>
-      </w:pPr>
-      <w:r>
-        <w:t xml:space="preserve">    </w:t>
-      </w:r>
-      <w:proofErr w:type="spellStart"/>
-      <w:r>
-        <w:rPr>
-          <w:color w:val="006141"/>
-        </w:rPr>
-        <w:t>cJSON</w:t>
-      </w:r>
-      <w:proofErr w:type="spellEnd"/>
-      <w:r>
-        <w:t xml:space="preserve"> *</w:t>
-      </w:r>
-      <w:proofErr w:type="spellStart"/>
-      <w:r>
-        <w:t>myObj</w:t>
-      </w:r>
-      <w:proofErr w:type="spellEnd"/>
-      <w:r>
-        <w:t>;</w:t>
-      </w:r>
-    </w:p>
-    <w:p>
-      <w:pPr>
-        <w:pStyle w:val="CCode"/>
-      </w:pPr>
-      <w:r>
-        <w:t xml:space="preserve">    root = </w:t>
-      </w:r>
-      <w:proofErr w:type="spellStart"/>
-      <w:r>
-        <w:t>cJSON_Parse</w:t>
-      </w:r>
-      <w:proofErr w:type="spellEnd"/>
-      <w:r>
-        <w:t>(data);</w:t>
-      </w:r>
-    </w:p>
-    <w:p>
-      <w:pPr>
-        <w:pStyle w:val="CCode"/>
-      </w:pPr>
-      <w:r>
-        <w:t xml:space="preserve">    </w:t>
-      </w:r>
-      <w:proofErr w:type="spellStart"/>
-      <w:r>
-        <w:t>myObj</w:t>
-      </w:r>
-      <w:proofErr w:type="spellEnd"/>
-      <w:r>
-        <w:t xml:space="preserve"> = </w:t>
-      </w:r>
-      <w:proofErr w:type="spellStart"/>
-      <w:r>
-        <w:t>cJSON_GetObjectItem</w:t>
-      </w:r>
-      <w:proofErr w:type="spellEnd"/>
-      <w:r>
-        <w:t>(</w:t>
-      </w:r>
-      <w:proofErr w:type="spellStart"/>
-      <w:r>
-        <w:t>root,"initials</w:t>
-      </w:r>
-      <w:proofErr w:type="spellEnd"/>
-      <w:r>
-        <w:t>");</w:t>
-      </w:r>
-    </w:p>
-    <w:p>
-      <w:pPr>
-        <w:pStyle w:val="CCode"/>
-      </w:pPr>
-      <w:r>
-        <w:t>    WPRINT_APP_</w:t>
-      </w:r>
-      <w:proofErr w:type="gramStart"/>
-      <w:r>
-        <w:t>INFO(</w:t>
-      </w:r>
-      <w:proofErr w:type="gramEnd"/>
-      <w:r>
-        <w:t>("Initials = %s\n",</w:t>
-      </w:r>
-      <w:proofErr w:type="spellStart"/>
-      <w:r>
-        <w:t>myObj</w:t>
-      </w:r>
-      <w:proofErr w:type="spellEnd"/>
-      <w:r>
-        <w:t>-&gt;</w:t>
-      </w:r>
-      <w:proofErr w:type="spellStart"/>
-      <w:r>
-        <w:rPr>
-          <w:color w:val="0326CC"/>
-        </w:rPr>
-        <w:t>valuestring</w:t>
-      </w:r>
-      <w:proofErr w:type="spellEnd"/>
-      <w:r>
-        <w:t>));</w:t>
-      </w:r>
-    </w:p>
-    <w:p>
-      <w:pPr>
-        <w:pStyle w:val="CCode"/>
-      </w:pPr>
-      <w:r>
-        <w:t xml:space="preserve">    </w:t>
-      </w:r>
-      <w:proofErr w:type="spellStart"/>
-      <w:r>
-        <w:t>myObj</w:t>
-      </w:r>
-      <w:proofErr w:type="spellEnd"/>
-      <w:r>
-        <w:t xml:space="preserve"> = </w:t>
-      </w:r>
-      <w:proofErr w:type="spellStart"/>
-      <w:r>
-        <w:t>cJSON_GetObjectItem</w:t>
-      </w:r>
-      <w:proofErr w:type="spellEnd"/>
-      <w:r>
-        <w:t>(</w:t>
-      </w:r>
-      <w:proofErr w:type="spellStart"/>
-      <w:r>
-        <w:t>root,"age</w:t>
-      </w:r>
-      <w:proofErr w:type="spellEnd"/>
-      <w:r>
-        <w:t>");</w:t>
-      </w:r>
-    </w:p>
-    <w:p>
-      <w:pPr>
-        <w:pStyle w:val="CCode"/>
-      </w:pPr>
-      <w:r>
-        <w:t>    WPRINT_APP_</w:t>
-      </w:r>
-      <w:proofErr w:type="gramStart"/>
-      <w:r>
-        <w:t>INFO(</w:t>
-      </w:r>
-      <w:proofErr w:type="gramEnd"/>
-      <w:r>
-        <w:t>("Age = %f\n",</w:t>
-      </w:r>
-      <w:proofErr w:type="spellStart"/>
-      <w:r>
-        <w:t>myObj</w:t>
-      </w:r>
-      <w:proofErr w:type="spellEnd"/>
-      <w:r>
-        <w:t>-&gt;</w:t>
-      </w:r>
-      <w:proofErr w:type="spellStart"/>
-      <w:r>
-        <w:rPr>
-          <w:color w:val="0326CC"/>
-        </w:rPr>
-        <w:t>valuedouble</w:t>
-      </w:r>
-      <w:proofErr w:type="spellEnd"/>
-      <w:r>
-        <w:t>));</w:t>
-      </w:r>
-    </w:p>
-    <w:p>
-      <w:pPr>
-        <w:pStyle w:val="CCode"/>
-      </w:pPr>
-      <w:r>
-        <w:t> }</w:t>
-      </w:r>
-    </w:p>
-    <w:p>
-      <w:pPr>
-        <w:rPr>
-          <w:rFonts w:ascii="Consolas" w:hAnsi="Consolas" w:cs="Times New Roman"/>
-          <w:sz w:val="20"/>
-          <w:szCs w:val="20"/>
-        </w:rPr>
-      </w:pPr>
-      <w:r>
-        <w:rPr>
-          <w:rFonts w:ascii="Consolas" w:hAnsi="Consolas" w:cs="Times New Roman"/>
-          <w:sz w:val="20"/>
-          <w:szCs w:val="20"/>
-        </w:rPr>
-        <w:t xml:space="preserve">To include </w:t>
-      </w:r>
-      <w:proofErr w:type="spellStart"/>
-      <w:r>
-        <w:rPr>
-          <w:rFonts w:ascii="Consolas" w:hAnsi="Consolas" w:cs="Times New Roman"/>
-          <w:sz w:val="20"/>
-          <w:szCs w:val="20"/>
-        </w:rPr>
-        <w:t>cJSON</w:t>
-      </w:r>
-      <w:proofErr w:type="spellEnd"/>
-      <w:r>
-        <w:rPr>
-          <w:rFonts w:ascii="Consolas" w:hAnsi="Consolas" w:cs="Times New Roman"/>
-          <w:sz w:val="20"/>
-          <w:szCs w:val="20"/>
-        </w:rPr>
-        <w:t xml:space="preserve"> in your project, add it to the </w:t>
-      </w:r>
-      <w:proofErr w:type="spellStart"/>
-      <w:r>
-        <w:rPr>
-          <w:rFonts w:ascii="Consolas" w:hAnsi="Consolas" w:cs="Times New Roman"/>
-          <w:sz w:val="20"/>
-          <w:szCs w:val="20"/>
-        </w:rPr>
-        <w:t>Makefile</w:t>
-      </w:r>
-      <w:proofErr w:type="spellEnd"/>
-    </w:p>
-    <w:p>
-      <w:pPr>
-        <w:pStyle w:val="CCode"/>
-      </w:pPr>
-      <w:r>
-        <w:t>$(NAME)_</w:t>
-      </w:r>
-      <w:proofErr w:type="gramStart"/>
-      <w:r>
-        <w:t>COMPONENTS :</w:t>
-      </w:r>
-      <w:proofErr w:type="gramEnd"/>
+        <w:t>$(NAME)_COMPONENTS :</w:t>
+      </w:r>
       <w:r>
         <w:rPr>
           <w:rStyle w:val="s1"/>
@@ -3037,9 +2530,42 @@
           <w:sz w:val="20"/>
           <w:szCs w:val="20"/>
         </w:rPr>
-        <w:t>= utilities/</w:t>
-      </w:r>
-      <w:proofErr w:type="spellStart"/>
+        <w:t>= utilities/cJSON</w:t>
+      </w:r>
+    </w:p>
+    <w:p>
+      <w:pPr>
+        <w:pStyle w:val="Heading2"/>
+      </w:pPr>
+      <w:bookmarkStart w:id="6" w:name="_Toc492634563"/>
+      <w:r>
+        <w:t>WICED JSON_parser</w:t>
+      </w:r>
+      <w:bookmarkEnd w:id="6"/>
+    </w:p>
+    <w:p>
+      <w:r>
+        <w:t xml:space="preserve">The JSON_Parser </w:t>
+      </w:r>
+      <w:r>
+        <w:t xml:space="preserve">library </w:t>
+      </w:r>
+      <w:r>
+        <w:t>is an iterative parser, meaning that it reads one chunk at a time.  This kind of parser is good for situations where you have very large structures where it is impractical to read the entire thing into memory at once but it is generally more difficult to use than the cJSON parser so we will not cover the details here.</w:t>
+      </w:r>
+    </w:p>
+    <w:p>
+      <w:r>
+        <w:t xml:space="preserve">To add it to your project Makfile </w:t>
+      </w:r>
+    </w:p>
+    <w:p>
+      <w:pPr>
+        <w:pStyle w:val="CCode"/>
+      </w:pPr>
+      <w:r>
+        <w:t>$(NAME)_COMPONENTS :</w:t>
+      </w:r>
       <w:r>
         <w:rPr>
           <w:rStyle w:val="s1"/>
@@ -3047,91 +2573,8 @@
           <w:sz w:val="20"/>
           <w:szCs w:val="20"/>
         </w:rPr>
-        <w:t>cJSON</w:t>
-      </w:r>
-      <w:proofErr w:type="spellEnd"/>
-    </w:p>
-    <w:p>
-      <w:pPr>
-        <w:pStyle w:val="Heading2"/>
-      </w:pPr>
-      <w:bookmarkStart w:id="6" w:name="_Toc492634563"/>
-      <w:r>
-        <w:t xml:space="preserve">WICED </w:t>
-      </w:r>
-      <w:proofErr w:type="spellStart"/>
-      <w:r>
-        <w:t>JSON_parser</w:t>
-      </w:r>
-      <w:bookmarkEnd w:id="6"/>
-      <w:proofErr w:type="spellEnd"/>
-    </w:p>
-    <w:p>
-      <w:r>
-        <w:t xml:space="preserve">The </w:t>
-      </w:r>
-      <w:proofErr w:type="spellStart"/>
-      <w:r>
-        <w:t>JSON_Parser</w:t>
-      </w:r>
-      <w:proofErr w:type="spellEnd"/>
-      <w:r>
-        <w:t xml:space="preserve"> is an iterative parser, meaning that it reads one chunk at a time.  This kind of parser is good for situations where you have very large structures where it is impractical to read the entire thing into memory at once but it is generally more difficult to use than the </w:t>
-      </w:r>
-      <w:proofErr w:type="spellStart"/>
-      <w:r>
-        <w:t>cJSON</w:t>
-      </w:r>
-      <w:proofErr w:type="spellEnd"/>
-      <w:r>
-        <w:t xml:space="preserve"> parser so we will not cover the details here.</w:t>
-      </w:r>
-    </w:p>
-    <w:p>
-      <w:r>
-        <w:t xml:space="preserve">To add it to your project </w:t>
-      </w:r>
-      <w:proofErr w:type="spellStart"/>
-      <w:r>
-        <w:t>Makfile</w:t>
-      </w:r>
-      <w:proofErr w:type="spellEnd"/>
-      <w:r>
-        <w:t xml:space="preserve"> </w:t>
-      </w:r>
-    </w:p>
-    <w:p>
-      <w:pPr>
-        <w:pStyle w:val="CCode"/>
-      </w:pPr>
-      <w:r>
-        <w:t>$(NAME)_</w:t>
-      </w:r>
-      <w:proofErr w:type="gramStart"/>
-      <w:r>
-        <w:t>COMPONENTS :</w:t>
-      </w:r>
-      <w:proofErr w:type="gramEnd"/>
-      <w:r>
-        <w:rPr>
-          <w:rStyle w:val="s1"/>
-          <w:rFonts w:ascii="Consolas" w:hAnsi="Consolas"/>
-          <w:sz w:val="20"/>
-          <w:szCs w:val="20"/>
-        </w:rPr>
-        <w:t>= utilities/</w:t>
-      </w:r>
-      <w:proofErr w:type="spellStart"/>
-      <w:r>
-        <w:rPr>
-          <w:rStyle w:val="s1"/>
-          <w:rFonts w:ascii="Consolas" w:hAnsi="Consolas"/>
-          <w:sz w:val="20"/>
-          <w:szCs w:val="20"/>
-        </w:rPr>
-        <w:t>JSON_parser</w:t>
-      </w:r>
-      <w:proofErr w:type="spellEnd"/>
+        <w:t>= utilities/JSON_parser</w:t>
+      </w:r>
     </w:p>
     <w:p>
       <w:pPr>
@@ -3139,6 +2582,7 @@
       </w:pPr>
       <w:bookmarkStart w:id="7" w:name="_Toc492634564"/>
       <w:r>
+        <w:lastRenderedPageBreak/>
         <w:t>Exercise(s)</w:t>
       </w:r>
       <w:bookmarkEnd w:id="7"/>
@@ -3208,15 +2652,7 @@
         </w:numPr>
       </w:pPr>
       <w:r>
-        <w:t xml:space="preserve">Update the I2C </w:t>
-      </w:r>
-      <w:proofErr w:type="spellStart"/>
-      <w:r>
-        <w:t>speed_mode</w:t>
-      </w:r>
-      <w:proofErr w:type="spellEnd"/>
-      <w:r>
-        <w:t xml:space="preserve"> to I2C_STANDARD_SPEED_MODE.</w:t>
+        <w:t>Update the I2C speed_mode to I2C_STANDARD_SPEED_MODE.</w:t>
       </w:r>
     </w:p>
     <w:p>
@@ -3252,15 +2688,7 @@
         </w:numPr>
       </w:pPr>
       <w:r>
-        <w:t xml:space="preserve">Repeat the above steps for the </w:t>
-      </w:r>
-      <w:proofErr w:type="spellStart"/>
-      <w:r>
-        <w:t>graphicstest</w:t>
-      </w:r>
-      <w:proofErr w:type="spellEnd"/>
-      <w:r>
-        <w:t xml:space="preserve"> project.</w:t>
+        <w:t>Repeat the above steps for the graphicstest project.</w:t>
       </w:r>
     </w:p>
     <w:p>
@@ -3272,15 +2700,7 @@
         </w:numPr>
       </w:pPr>
       <w:r>
-        <w:t xml:space="preserve">Hint: you will have to remove the VALID_PLATFORMS line from the make file (or add CYW943907*) </w:t>
-      </w:r>
-      <w:proofErr w:type="gramStart"/>
-      <w:r>
-        <w:t>in order to</w:t>
-      </w:r>
-      <w:proofErr w:type="gramEnd"/>
-      <w:r>
-        <w:t xml:space="preserve"> build the project. </w:t>
+        <w:t xml:space="preserve">Hint: you will have to remove the VALID_PLATFORMS line from the make file (or add CYW943907*) in order to build the project. </w:t>
       </w:r>
     </w:p>
     <w:p>
@@ -3289,7 +2709,6 @@
       </w:pPr>
       <w:bookmarkStart w:id="10" w:name="_Toc492634567"/>
       <w:r>
-        <w:lastRenderedPageBreak/>
         <w:t>(Advanced) Display sensor information on the OLED display</w:t>
       </w:r>
       <w:bookmarkEnd w:id="10"/>
@@ -3355,7 +2774,6 @@
       <w:r>
         <w:t xml:space="preserve">Hint: use </w:t>
       </w:r>
-      <w:proofErr w:type="spellStart"/>
       <w:r>
         <w:rPr>
           <w:i/>
@@ -3374,7 +2792,6 @@
         </w:rPr>
         <w:t>printf</w:t>
       </w:r>
-      <w:proofErr w:type="spellEnd"/>
       <w:r>
         <w:t xml:space="preserve"> to format the strings. This safer than sprint because you tell it the max number of characters to output – there is no chance of over-running the buffer which can cause all sorts of odd behavior. The prototype is:</w:t>
       </w:r>
@@ -3383,42 +2800,8 @@
       <w:pPr>
         <w:ind w:left="2160"/>
       </w:pPr>
-      <w:proofErr w:type="spellStart"/>
-      <w:r>
-        <w:t>int</w:t>
-      </w:r>
-      <w:proofErr w:type="spellEnd"/>
-      <w:r>
-        <w:t xml:space="preserve"> </w:t>
-      </w:r>
-      <w:proofErr w:type="spellStart"/>
-      <w:proofErr w:type="gramStart"/>
-      <w:r>
-        <w:t>snprintf</w:t>
-      </w:r>
-      <w:proofErr w:type="spellEnd"/>
-      <w:r>
-        <w:t>(</w:t>
-      </w:r>
-      <w:proofErr w:type="gramEnd"/>
-      <w:r>
-        <w:t xml:space="preserve">char *buffer, </w:t>
-      </w:r>
-      <w:proofErr w:type="spellStart"/>
-      <w:r>
-        <w:t>size_t</w:t>
-      </w:r>
-      <w:proofErr w:type="spellEnd"/>
-      <w:r>
-        <w:t xml:space="preserve"> n, </w:t>
-      </w:r>
-      <w:proofErr w:type="spellStart"/>
-      <w:r>
-        <w:t>const</w:t>
-      </w:r>
-      <w:proofErr w:type="spellEnd"/>
-      <w:r>
-        <w:t xml:space="preserve"> char *format-string, argument-list);</w:t>
+      <w:r>
+        <w:t>int snprintf(char *buffer, size_t n, const char *format-string, argument-list);</w:t>
       </w:r>
     </w:p>
     <w:p>
@@ -3438,57 +2821,42 @@
         </w:numPr>
       </w:pPr>
       <w:r>
-        <w:t xml:space="preserve">Hint: If you are using threads, this would be a great place to use a </w:t>
-      </w:r>
-      <w:proofErr w:type="spellStart"/>
-      <w:r>
-        <w:t>mutex</w:t>
-      </w:r>
-      <w:proofErr w:type="spellEnd"/>
-      <w:r>
-        <w:t>.</w:t>
+        <w:t>Hint: If you are using threads, this would be a great place to use a mutex.</w:t>
+      </w:r>
+    </w:p>
+    <w:p>
+      <w:pPr>
+        <w:rPr>
+          <w:rFonts w:eastAsia="Times New Roman"/>
+          <w:b/>
+          <w:color w:val="1F4E79" w:themeColor="accent1" w:themeShade="80"/>
+          <w:sz w:val="24"/>
+          <w:szCs w:val="26"/>
+        </w:rPr>
+      </w:pPr>
+      <w:bookmarkStart w:id="11" w:name="_Toc492634568"/>
+      <w:r>
+        <w:br w:type="page"/>
       </w:r>
     </w:p>
     <w:p>
       <w:pPr>
         <w:pStyle w:val="Exercise"/>
       </w:pPr>
-      <w:bookmarkStart w:id="11" w:name="_Toc492634568"/>
-      <w:r>
-        <w:t>Parse a JSON document using the library “</w:t>
-      </w:r>
-      <w:proofErr w:type="spellStart"/>
-      <w:r>
-        <w:t>cJSON</w:t>
-      </w:r>
-      <w:proofErr w:type="spellEnd"/>
-      <w:r>
-        <w:t>”.</w:t>
+      <w:r>
+        <w:lastRenderedPageBreak/>
+        <w:t>Parse a JSON document using the library “cJSON”.</w:t>
       </w:r>
       <w:bookmarkEnd w:id="11"/>
     </w:p>
     <w:p>
       <w:r>
-        <w:t xml:space="preserve">Write a program that will read a JSON document from a given character array, then will set the 4 I2C controlled LEDs (next to the </w:t>
-      </w:r>
-      <w:proofErr w:type="spellStart"/>
-      <w:r>
-        <w:t>CapSense</w:t>
-      </w:r>
-      <w:proofErr w:type="spellEnd"/>
-      <w:r>
-        <w:t xml:space="preserve"> buttons) and the 2 GPIO LEDs to the correct state based on the content of the document.  The document will be a key/value map with the two keys “i2cleds” and “</w:t>
-      </w:r>
-      <w:proofErr w:type="spellStart"/>
-      <w:r>
-        <w:t>gpioleds</w:t>
-      </w:r>
-      <w:proofErr w:type="spellEnd"/>
-      <w:r>
-        <w:t xml:space="preserve">”.  The value of those keys will be another key/value map with one key per LED, e.g. “1” to represent the first LED.  The value of those keys will be “on” or “off”.  </w:t>
-      </w:r>
-    </w:p>
-    <w:p/>
+        <w:t>Write a program that will read</w:t>
+      </w:r>
+      <w:r>
+        <w:t xml:space="preserve"> JSON from a given character array, then set the 4 I2C controlled LEDs (next to the CapSense buttons) and the 2 GPIO LEDs to the correct state based on the content of the document.  The document will be a key/value map with the two keys “i2cleds” and “gpioleds”.  The value of those keys will be another key/value map with one key per LED, e.g. “1” to represent the first LED.  The value of those keys will be “on” or “off”.  </w:t>
+      </w:r>
+    </w:p>
     <w:p>
       <w:r>
         <w:t xml:space="preserve">Make a JSON string that represents the desired states of the 4 I2C LEDs and the 2 GPIO LEDs that looks like this:   </w:t>
@@ -3498,21 +2866,8 @@
       <w:pPr>
         <w:pStyle w:val="ListParagraph"/>
       </w:pPr>
-      <w:proofErr w:type="gramStart"/>
-      <w:r>
-        <w:t>{ "</w:t>
-      </w:r>
-      <w:proofErr w:type="gramEnd"/>
-      <w:r>
-        <w:t>i2cleds" : { "1":"on", "2":"off", "3":"on", "4":"on"}, "</w:t>
-      </w:r>
-      <w:proofErr w:type="spellStart"/>
-      <w:r>
-        <w:t>gpioleds</w:t>
-      </w:r>
-      <w:proofErr w:type="spellEnd"/>
-      <w:r>
-        <w:t>" : { "1":"off", "2":"on"}}</w:t>
+      <w:r>
+        <w:t>{ "i2cleds" : { "1":"on", "2":"off", "3":"on", "4":"on"}, "gpioleds" : { "1":"off", "2":"on"}}</w:t>
       </w:r>
     </w:p>
     <w:p>
@@ -3522,7 +2877,13 @@
     </w:p>
     <w:p>
       <w:r>
-        <w:t>Remember that the quotes need to be escaped with a backslash (i.e. \” instead of just “) or you will confuse the compiler.</w:t>
+        <w:t xml:space="preserve">Remember that the quotes </w:t>
+      </w:r>
+      <w:r>
+        <w:t xml:space="preserve">inside the string that you define </w:t>
+      </w:r>
+      <w:r>
+        <w:t>need to be escaped with a backslash (i.e. \” instead of just “) or you will confuse the compiler.</w:t>
       </w:r>
     </w:p>
     <w:p>
@@ -3536,30 +2897,13 @@
       </w:pPr>
       <w:bookmarkStart w:id="12" w:name="_Toc492634569"/>
       <w:r>
-        <w:lastRenderedPageBreak/>
-        <w:t>(Advanced) Process a JSON document using “</w:t>
-      </w:r>
-      <w:proofErr w:type="spellStart"/>
-      <w:r>
-        <w:t>JSON_Parser</w:t>
-      </w:r>
-      <w:proofErr w:type="spellEnd"/>
-      <w:r>
-        <w:t>”</w:t>
+        <w:t>(Advanced) Process a JSON document using “JSON_Parser”</w:t>
       </w:r>
       <w:bookmarkEnd w:id="12"/>
     </w:p>
     <w:p>
       <w:r>
-        <w:t xml:space="preserve">Write a program that will parse the same JSON document as exercise (04), but using the </w:t>
-      </w:r>
-      <w:proofErr w:type="spellStart"/>
-      <w:r>
-        <w:t>JSON_Parser</w:t>
-      </w:r>
-      <w:proofErr w:type="spellEnd"/>
-      <w:r>
-        <w:t xml:space="preserve"> library.</w:t>
+        <w:t>Write a program that will parse the same JSON document as exercise (04), but using the JSON_Parser library.</w:t>
       </w:r>
     </w:p>
     <w:p/>
@@ -3577,7 +2921,7 @@
 </file>
 
 <file path=word/endnotes.xml><?xml version="1.0" encoding="utf-8"?>
-<w:endnotes xmlns:wpc="http://schemas.microsoft.com/office/word/2010/wordprocessingCanvas" xmlns:mo="http://schemas.microsoft.com/office/mac/office/2008/main" xmlns:mc="http://schemas.openxmlformats.org/markup-compatibility/2006" xmlns:mv="urn:schemas-microsoft-com:mac:vml" xmlns:o="urn:schemas-microsoft-com:office:office" xmlns:r="http://schemas.openxmlformats.org/officeDocument/2006/relationships" xmlns:m="http://schemas.openxmlformats.org/officeDocument/2006/math" xmlns:v="urn:schemas-microsoft-com:vml" xmlns:wp14="http://schemas.microsoft.com/office/word/2010/wordprocessingDrawing" xmlns:wp="http://schemas.openxmlformats.org/drawingml/2006/wordprocessingDrawing" xmlns:w10="urn:schemas-microsoft-com:office:word" xmlns:w="http://schemas.openxmlformats.org/wordprocessingml/2006/main" xmlns:w14="http://schemas.microsoft.com/office/word/2010/wordml" xmlns:w15="http://schemas.microsoft.com/office/word/2012/wordml" xmlns:wpg="http://schemas.microsoft.com/office/word/2010/wordprocessingGroup" xmlns:wpi="http://schemas.microsoft.com/office/word/2010/wordprocessingInk" xmlns:wne="http://schemas.microsoft.com/office/word/2006/wordml" xmlns:wps="http://schemas.microsoft.com/office/word/2010/wordprocessingShape" mc:Ignorable="w14 w15 wp14">
+<w:endnotes xmlns:wpc="http://schemas.microsoft.com/office/word/2010/wordprocessingCanvas" xmlns:cx="http://schemas.microsoft.com/office/drawing/2014/chartex" xmlns:cx1="http://schemas.microsoft.com/office/drawing/2015/9/8/chartex" xmlns:cx2="http://schemas.microsoft.com/office/drawing/2015/10/21/chartex" xmlns:cx3="http://schemas.microsoft.com/office/drawing/2016/5/9/chartex" xmlns:cx4="http://schemas.microsoft.com/office/drawing/2016/5/10/chartex" xmlns:cx5="http://schemas.microsoft.com/office/drawing/2016/5/11/chartex" xmlns:cx6="http://schemas.microsoft.com/office/drawing/2016/5/12/chartex" xmlns:cx7="http://schemas.microsoft.com/office/drawing/2016/5/13/chartex" xmlns:cx8="http://schemas.microsoft.com/office/drawing/2016/5/14/chartex" xmlns:mc="http://schemas.openxmlformats.org/markup-compatibility/2006" xmlns:aink="http://schemas.microsoft.com/office/drawing/2016/ink" xmlns:am3d="http://schemas.microsoft.com/office/drawing/2017/model3d" xmlns:o="urn:schemas-microsoft-com:office:office" xmlns:r="http://schemas.openxmlformats.org/officeDocument/2006/relationships" xmlns:m="http://schemas.openxmlformats.org/officeDocument/2006/math" xmlns:v="urn:schemas-microsoft-com:vml" xmlns:wp14="http://schemas.microsoft.com/office/word/2010/wordprocessingDrawing" xmlns:wp="http://schemas.openxmlformats.org/drawingml/2006/wordprocessingDrawing" xmlns:w10="urn:schemas-microsoft-com:office:word" xmlns:w="http://schemas.openxmlformats.org/wordprocessingml/2006/main" xmlns:w14="http://schemas.microsoft.com/office/word/2010/wordml" xmlns:w15="http://schemas.microsoft.com/office/word/2012/wordml" xmlns:w16se="http://schemas.microsoft.com/office/word/2015/wordml/symex" xmlns:wpg="http://schemas.microsoft.com/office/word/2010/wordprocessingGroup" xmlns:wpi="http://schemas.microsoft.com/office/word/2010/wordprocessingInk" xmlns:wne="http://schemas.microsoft.com/office/word/2006/wordml" xmlns:wps="http://schemas.microsoft.com/office/word/2010/wordprocessingShape" mc:Ignorable="w14 w15 w16se wp14">
   <w:endnote w:type="separator" w:id="-1">
     <w:p>
       <w:r>
@@ -3596,7 +2940,7 @@
 </file>
 
 <file path=word/footer1.xml><?xml version="1.0" encoding="utf-8"?>
-<w:ftr xmlns:wpc="http://schemas.microsoft.com/office/word/2010/wordprocessingCanvas" xmlns:mo="http://schemas.microsoft.com/office/mac/office/2008/main" xmlns:mc="http://schemas.openxmlformats.org/markup-compatibility/2006" xmlns:mv="urn:schemas-microsoft-com:mac:vml" xmlns:o="urn:schemas-microsoft-com:office:office" xmlns:r="http://schemas.openxmlformats.org/officeDocument/2006/relationships" xmlns:m="http://schemas.openxmlformats.org/officeDocument/2006/math" xmlns:v="urn:schemas-microsoft-com:vml" xmlns:wp14="http://schemas.microsoft.com/office/word/2010/wordprocessingDrawing" xmlns:wp="http://schemas.openxmlformats.org/drawingml/2006/wordprocessingDrawing" xmlns:w10="urn:schemas-microsoft-com:office:word" xmlns:w="http://schemas.openxmlformats.org/wordprocessingml/2006/main" xmlns:w14="http://schemas.microsoft.com/office/word/2010/wordml" xmlns:w15="http://schemas.microsoft.com/office/word/2012/wordml" xmlns:wpg="http://schemas.microsoft.com/office/word/2010/wordprocessingGroup" xmlns:wpi="http://schemas.microsoft.com/office/word/2010/wordprocessingInk" xmlns:wne="http://schemas.microsoft.com/office/word/2006/wordml" xmlns:wps="http://schemas.microsoft.com/office/word/2010/wordprocessingShape" mc:Ignorable="w14 w15 wp14">
+<w:ftr xmlns:wpc="http://schemas.microsoft.com/office/word/2010/wordprocessingCanvas" xmlns:cx="http://schemas.microsoft.com/office/drawing/2014/chartex" xmlns:cx1="http://schemas.microsoft.com/office/drawing/2015/9/8/chartex" xmlns:cx2="http://schemas.microsoft.com/office/drawing/2015/10/21/chartex" xmlns:cx3="http://schemas.microsoft.com/office/drawing/2016/5/9/chartex" xmlns:cx4="http://schemas.microsoft.com/office/drawing/2016/5/10/chartex" xmlns:cx5="http://schemas.microsoft.com/office/drawing/2016/5/11/chartex" xmlns:cx6="http://schemas.microsoft.com/office/drawing/2016/5/12/chartex" xmlns:cx7="http://schemas.microsoft.com/office/drawing/2016/5/13/chartex" xmlns:cx8="http://schemas.microsoft.com/office/drawing/2016/5/14/chartex" xmlns:mc="http://schemas.openxmlformats.org/markup-compatibility/2006" xmlns:aink="http://schemas.microsoft.com/office/drawing/2016/ink" xmlns:am3d="http://schemas.microsoft.com/office/drawing/2017/model3d" xmlns:o="urn:schemas-microsoft-com:office:office" xmlns:r="http://schemas.openxmlformats.org/officeDocument/2006/relationships" xmlns:m="http://schemas.openxmlformats.org/officeDocument/2006/math" xmlns:v="urn:schemas-microsoft-com:vml" xmlns:wp14="http://schemas.microsoft.com/office/word/2010/wordprocessingDrawing" xmlns:wp="http://schemas.openxmlformats.org/drawingml/2006/wordprocessingDrawing" xmlns:w10="urn:schemas-microsoft-com:office:word" xmlns:w="http://schemas.openxmlformats.org/wordprocessingml/2006/main" xmlns:w14="http://schemas.microsoft.com/office/word/2010/wordml" xmlns:w15="http://schemas.microsoft.com/office/word/2012/wordml" xmlns:w16se="http://schemas.microsoft.com/office/word/2015/wordml/symex" xmlns:wpg="http://schemas.microsoft.com/office/word/2010/wordprocessingGroup" xmlns:wpi="http://schemas.microsoft.com/office/word/2010/wordprocessingInk" xmlns:wne="http://schemas.microsoft.com/office/word/2006/wordml" xmlns:wps="http://schemas.microsoft.com/office/word/2010/wordprocessingShape" mc:Ignorable="w14 w15 w16se wp14">
   <w:sdt>
     <w:sdtPr>
       <w:id w:val="-2068479625"/>
@@ -3666,10 +3010,7 @@
               <w:fldChar w:fldCharType="begin"/>
             </w:r>
             <w:r>
-              <w:instrText xml:space="preserve"> NUMPAG</w:instrText>
-            </w:r>
-            <w:r>
-              <w:instrText xml:space="preserve">ES  </w:instrText>
+              <w:instrText xml:space="preserve"> NUMPAGES  </w:instrText>
             </w:r>
             <w:r>
               <w:fldChar w:fldCharType="separate"/>
@@ -3700,7 +3041,7 @@
 </file>
 
 <file path=word/footnotes.xml><?xml version="1.0" encoding="utf-8"?>
-<w:footnotes xmlns:wpc="http://schemas.microsoft.com/office/word/2010/wordprocessingCanvas" xmlns:mo="http://schemas.microsoft.com/office/mac/office/2008/main" xmlns:mc="http://schemas.openxmlformats.org/markup-compatibility/2006" xmlns:mv="urn:schemas-microsoft-com:mac:vml" xmlns:o="urn:schemas-microsoft-com:office:office" xmlns:r="http://schemas.openxmlformats.org/officeDocument/2006/relationships" xmlns:m="http://schemas.openxmlformats.org/officeDocument/2006/math" xmlns:v="urn:schemas-microsoft-com:vml" xmlns:wp14="http://schemas.microsoft.com/office/word/2010/wordprocessingDrawing" xmlns:wp="http://schemas.openxmlformats.org/drawingml/2006/wordprocessingDrawing" xmlns:w10="urn:schemas-microsoft-com:office:word" xmlns:w="http://schemas.openxmlformats.org/wordprocessingml/2006/main" xmlns:w14="http://schemas.microsoft.com/office/word/2010/wordml" xmlns:w15="http://schemas.microsoft.com/office/word/2012/wordml" xmlns:wpg="http://schemas.microsoft.com/office/word/2010/wordprocessingGroup" xmlns:wpi="http://schemas.microsoft.com/office/word/2010/wordprocessingInk" xmlns:wne="http://schemas.microsoft.com/office/word/2006/wordml" xmlns:wps="http://schemas.microsoft.com/office/word/2010/wordprocessingShape" mc:Ignorable="w14 w15 wp14">
+<w:footnotes xmlns:wpc="http://schemas.microsoft.com/office/word/2010/wordprocessingCanvas" xmlns:cx="http://schemas.microsoft.com/office/drawing/2014/chartex" xmlns:cx1="http://schemas.microsoft.com/office/drawing/2015/9/8/chartex" xmlns:cx2="http://schemas.microsoft.com/office/drawing/2015/10/21/chartex" xmlns:cx3="http://schemas.microsoft.com/office/drawing/2016/5/9/chartex" xmlns:cx4="http://schemas.microsoft.com/office/drawing/2016/5/10/chartex" xmlns:cx5="http://schemas.microsoft.com/office/drawing/2016/5/11/chartex" xmlns:cx6="http://schemas.microsoft.com/office/drawing/2016/5/12/chartex" xmlns:cx7="http://schemas.microsoft.com/office/drawing/2016/5/13/chartex" xmlns:cx8="http://schemas.microsoft.com/office/drawing/2016/5/14/chartex" xmlns:mc="http://schemas.openxmlformats.org/markup-compatibility/2006" xmlns:aink="http://schemas.microsoft.com/office/drawing/2016/ink" xmlns:am3d="http://schemas.microsoft.com/office/drawing/2017/model3d" xmlns:o="urn:schemas-microsoft-com:office:office" xmlns:r="http://schemas.openxmlformats.org/officeDocument/2006/relationships" xmlns:m="http://schemas.openxmlformats.org/officeDocument/2006/math" xmlns:v="urn:schemas-microsoft-com:vml" xmlns:wp14="http://schemas.microsoft.com/office/word/2010/wordprocessingDrawing" xmlns:wp="http://schemas.openxmlformats.org/drawingml/2006/wordprocessingDrawing" xmlns:w10="urn:schemas-microsoft-com:office:word" xmlns:w="http://schemas.openxmlformats.org/wordprocessingml/2006/main" xmlns:w14="http://schemas.microsoft.com/office/word/2010/wordml" xmlns:w15="http://schemas.microsoft.com/office/word/2012/wordml" xmlns:w16se="http://schemas.microsoft.com/office/word/2015/wordml/symex" xmlns:wpg="http://schemas.microsoft.com/office/word/2010/wordprocessingGroup" xmlns:wpi="http://schemas.microsoft.com/office/word/2010/wordprocessingInk" xmlns:wne="http://schemas.microsoft.com/office/word/2006/wordml" xmlns:wps="http://schemas.microsoft.com/office/word/2010/wordprocessingShape" mc:Ignorable="w14 w15 w16se wp14">
   <w:footnote w:type="separator" w:id="-1">
     <w:p>
       <w:r>
@@ -3719,7 +3060,7 @@
 </file>
 
 <file path=word/header1.xml><?xml version="1.0" encoding="utf-8"?>
-<w:hdr xmlns:wpc="http://schemas.microsoft.com/office/word/2010/wordprocessingCanvas" xmlns:mo="http://schemas.microsoft.com/office/mac/office/2008/main" xmlns:mc="http://schemas.openxmlformats.org/markup-compatibility/2006" xmlns:mv="urn:schemas-microsoft-com:mac:vml" xmlns:o="urn:schemas-microsoft-com:office:office" xmlns:r="http://schemas.openxmlformats.org/officeDocument/2006/relationships" xmlns:m="http://schemas.openxmlformats.org/officeDocument/2006/math" xmlns:v="urn:schemas-microsoft-com:vml" xmlns:wp14="http://schemas.microsoft.com/office/word/2010/wordprocessingDrawing" xmlns:wp="http://schemas.openxmlformats.org/drawingml/2006/wordprocessingDrawing" xmlns:w10="urn:schemas-microsoft-com:office:word" xmlns:w="http://schemas.openxmlformats.org/wordprocessingml/2006/main" xmlns:w14="http://schemas.microsoft.com/office/word/2010/wordml" xmlns:w15="http://schemas.microsoft.com/office/word/2012/wordml" xmlns:wpg="http://schemas.microsoft.com/office/word/2010/wordprocessingGroup" xmlns:wpi="http://schemas.microsoft.com/office/word/2010/wordprocessingInk" xmlns:wne="http://schemas.microsoft.com/office/word/2006/wordml" xmlns:wps="http://schemas.microsoft.com/office/word/2010/wordprocessingShape" mc:Ignorable="w14 w15 wp14">
+<w:hdr xmlns:wpc="http://schemas.microsoft.com/office/word/2010/wordprocessingCanvas" xmlns:cx="http://schemas.microsoft.com/office/drawing/2014/chartex" xmlns:cx1="http://schemas.microsoft.com/office/drawing/2015/9/8/chartex" xmlns:cx2="http://schemas.microsoft.com/office/drawing/2015/10/21/chartex" xmlns:cx3="http://schemas.microsoft.com/office/drawing/2016/5/9/chartex" xmlns:cx4="http://schemas.microsoft.com/office/drawing/2016/5/10/chartex" xmlns:cx5="http://schemas.microsoft.com/office/drawing/2016/5/11/chartex" xmlns:cx6="http://schemas.microsoft.com/office/drawing/2016/5/12/chartex" xmlns:cx7="http://schemas.microsoft.com/office/drawing/2016/5/13/chartex" xmlns:cx8="http://schemas.microsoft.com/office/drawing/2016/5/14/chartex" xmlns:mc="http://schemas.openxmlformats.org/markup-compatibility/2006" xmlns:aink="http://schemas.microsoft.com/office/drawing/2016/ink" xmlns:am3d="http://schemas.microsoft.com/office/drawing/2017/model3d" xmlns:o="urn:schemas-microsoft-com:office:office" xmlns:r="http://schemas.openxmlformats.org/officeDocument/2006/relationships" xmlns:m="http://schemas.openxmlformats.org/officeDocument/2006/math" xmlns:v="urn:schemas-microsoft-com:vml" xmlns:wp14="http://schemas.microsoft.com/office/word/2010/wordprocessingDrawing" xmlns:wp="http://schemas.openxmlformats.org/drawingml/2006/wordprocessingDrawing" xmlns:w10="urn:schemas-microsoft-com:office:word" xmlns:w="http://schemas.openxmlformats.org/wordprocessingml/2006/main" xmlns:w14="http://schemas.microsoft.com/office/word/2010/wordml" xmlns:w15="http://schemas.microsoft.com/office/word/2012/wordml" xmlns:w16se="http://schemas.microsoft.com/office/word/2015/wordml/symex" xmlns:wpg="http://schemas.microsoft.com/office/word/2010/wordprocessingGroup" xmlns:wpi="http://schemas.microsoft.com/office/word/2010/wordprocessingInk" xmlns:wne="http://schemas.microsoft.com/office/word/2006/wordml" xmlns:wps="http://schemas.microsoft.com/office/word/2010/wordprocessingShape" mc:Ignorable="w14 w15 w16se wp14">
   <w:p>
     <w:pPr>
       <w:pStyle w:val="Header"/>
@@ -3781,8 +3122,8 @@
 </file>
 
 <file path=word/numbering.xml><?xml version="1.0" encoding="utf-8"?>
-<w:numbering xmlns:wpc="http://schemas.microsoft.com/office/word/2010/wordprocessingCanvas" xmlns:mo="http://schemas.microsoft.com/office/mac/office/2008/main" xmlns:mc="http://schemas.openxmlformats.org/markup-compatibility/2006" xmlns:mv="urn:schemas-microsoft-com:mac:vml" xmlns:o="urn:schemas-microsoft-com:office:office" xmlns:r="http://schemas.openxmlformats.org/officeDocument/2006/relationships" xmlns:m="http://schemas.openxmlformats.org/officeDocument/2006/math" xmlns:v="urn:schemas-microsoft-com:vml" xmlns:wp14="http://schemas.microsoft.com/office/word/2010/wordprocessingDrawing" xmlns:wp="http://schemas.openxmlformats.org/drawingml/2006/wordprocessingDrawing" xmlns:w10="urn:schemas-microsoft-com:office:word" xmlns:w="http://schemas.openxmlformats.org/wordprocessingml/2006/main" xmlns:w14="http://schemas.microsoft.com/office/word/2010/wordml" xmlns:w15="http://schemas.microsoft.com/office/word/2012/wordml" xmlns:wpg="http://schemas.microsoft.com/office/word/2010/wordprocessingGroup" xmlns:wpi="http://schemas.microsoft.com/office/word/2010/wordprocessingInk" xmlns:wne="http://schemas.microsoft.com/office/word/2006/wordml" xmlns:wps="http://schemas.microsoft.com/office/word/2010/wordprocessingShape" mc:Ignorable="w14 w15 wp14">
-  <w:abstractNum w:abstractNumId="0">
+<w:numbering xmlns:wpc="http://schemas.microsoft.com/office/word/2010/wordprocessingCanvas" xmlns:cx="http://schemas.microsoft.com/office/drawing/2014/chartex" xmlns:cx1="http://schemas.microsoft.com/office/drawing/2015/9/8/chartex" xmlns:cx2="http://schemas.microsoft.com/office/drawing/2015/10/21/chartex" xmlns:cx3="http://schemas.microsoft.com/office/drawing/2016/5/9/chartex" xmlns:cx4="http://schemas.microsoft.com/office/drawing/2016/5/10/chartex" xmlns:cx5="http://schemas.microsoft.com/office/drawing/2016/5/11/chartex" xmlns:cx6="http://schemas.microsoft.com/office/drawing/2016/5/12/chartex" xmlns:cx7="http://schemas.microsoft.com/office/drawing/2016/5/13/chartex" xmlns:cx8="http://schemas.microsoft.com/office/drawing/2016/5/14/chartex" xmlns:mc="http://schemas.openxmlformats.org/markup-compatibility/2006" xmlns:aink="http://schemas.microsoft.com/office/drawing/2016/ink" xmlns:am3d="http://schemas.microsoft.com/office/drawing/2017/model3d" xmlns:o="urn:schemas-microsoft-com:office:office" xmlns:r="http://schemas.openxmlformats.org/officeDocument/2006/relationships" xmlns:m="http://schemas.openxmlformats.org/officeDocument/2006/math" xmlns:v="urn:schemas-microsoft-com:vml" xmlns:wp14="http://schemas.microsoft.com/office/word/2010/wordprocessingDrawing" xmlns:wp="http://schemas.openxmlformats.org/drawingml/2006/wordprocessingDrawing" xmlns:w10="urn:schemas-microsoft-com:office:word" xmlns:w="http://schemas.openxmlformats.org/wordprocessingml/2006/main" xmlns:w14="http://schemas.microsoft.com/office/word/2010/wordml" xmlns:w15="http://schemas.microsoft.com/office/word/2012/wordml" xmlns:w16se="http://schemas.microsoft.com/office/word/2015/wordml/symex" xmlns:wpg="http://schemas.microsoft.com/office/word/2010/wordprocessingGroup" xmlns:wpi="http://schemas.microsoft.com/office/word/2010/wordprocessingInk" xmlns:wne="http://schemas.microsoft.com/office/word/2006/wordml" xmlns:wps="http://schemas.microsoft.com/office/word/2010/wordprocessingShape" mc:Ignorable="w14 w15 w16se wp14">
+  <w:abstractNum w:abstractNumId="0" w15:restartNumberingAfterBreak="0">
     <w:nsid w:val="06261E18"/>
     <w:multiLevelType w:val="hybridMultilevel"/>
     <w:tmpl w:val="AA8E8E3A"/>
@@ -3871,7 +3212,7 @@
       </w:pPr>
     </w:lvl>
   </w:abstractNum>
-  <w:abstractNum w:abstractNumId="1">
+  <w:abstractNum w:abstractNumId="1" w15:restartNumberingAfterBreak="0">
     <w:nsid w:val="119700CD"/>
     <w:multiLevelType w:val="multilevel"/>
     <w:tmpl w:val="646CE9AA"/>
@@ -3986,7 +3327,7 @@
       </w:rPr>
     </w:lvl>
   </w:abstractNum>
-  <w:abstractNum w:abstractNumId="2">
+  <w:abstractNum w:abstractNumId="2" w15:restartNumberingAfterBreak="0">
     <w:nsid w:val="2A6C2B07"/>
     <w:multiLevelType w:val="hybridMultilevel"/>
     <w:tmpl w:val="D480C2C6"/>
@@ -4072,7 +3413,7 @@
       </w:pPr>
     </w:lvl>
   </w:abstractNum>
-  <w:abstractNum w:abstractNumId="3">
+  <w:abstractNum w:abstractNumId="3" w15:restartNumberingAfterBreak="0">
     <w:nsid w:val="2F7F48BF"/>
     <w:multiLevelType w:val="hybridMultilevel"/>
     <w:tmpl w:val="B186150E"/>
@@ -4186,7 +3527,7 @@
       </w:rPr>
     </w:lvl>
   </w:abstractNum>
-  <w:abstractNum w:abstractNumId="4">
+  <w:abstractNum w:abstractNumId="4" w15:restartNumberingAfterBreak="0">
     <w:nsid w:val="3C8E653D"/>
     <w:multiLevelType w:val="hybridMultilevel"/>
     <w:tmpl w:val="437AF5CA"/>
@@ -4272,7 +3613,7 @@
       </w:pPr>
     </w:lvl>
   </w:abstractNum>
-  <w:abstractNum w:abstractNumId="5">
+  <w:abstractNum w:abstractNumId="5" w15:restartNumberingAfterBreak="0">
     <w:nsid w:val="453A783B"/>
     <w:multiLevelType w:val="hybridMultilevel"/>
     <w:tmpl w:val="8C7CE1F8"/>
@@ -4385,7 +3726,7 @@
       </w:rPr>
     </w:lvl>
   </w:abstractNum>
-  <w:abstractNum w:abstractNumId="6">
+  <w:abstractNum w:abstractNumId="6" w15:restartNumberingAfterBreak="0">
     <w:nsid w:val="4DEB049E"/>
     <w:multiLevelType w:val="hybridMultilevel"/>
     <w:tmpl w:val="7E6C888E"/>
@@ -4498,7 +3839,7 @@
       </w:rPr>
     </w:lvl>
   </w:abstractNum>
-  <w:abstractNum w:abstractNumId="7">
+  <w:abstractNum w:abstractNumId="7" w15:restartNumberingAfterBreak="0">
     <w:nsid w:val="5D4607EE"/>
     <w:multiLevelType w:val="multilevel"/>
     <w:tmpl w:val="3480863A"/>
@@ -4612,7 +3953,7 @@
       </w:rPr>
     </w:lvl>
   </w:abstractNum>
-  <w:abstractNum w:abstractNumId="8">
+  <w:abstractNum w:abstractNumId="8" w15:restartNumberingAfterBreak="0">
     <w:nsid w:val="5F62103F"/>
     <w:multiLevelType w:val="multilevel"/>
     <w:tmpl w:val="8262855C"/>
@@ -4728,7 +4069,7 @@
       </w:rPr>
     </w:lvl>
   </w:abstractNum>
-  <w:abstractNum w:abstractNumId="9">
+  <w:abstractNum w:abstractNumId="9" w15:restartNumberingAfterBreak="0">
     <w:nsid w:val="6AAB6594"/>
     <w:multiLevelType w:val="multilevel"/>
     <w:tmpl w:val="813C4270"/>
@@ -4877,7 +4218,7 @@
 </file>
 
 <file path=word/styles.xml><?xml version="1.0" encoding="utf-8"?>
-<w:styles xmlns:mc="http://schemas.openxmlformats.org/markup-compatibility/2006" xmlns:r="http://schemas.openxmlformats.org/officeDocument/2006/relationships" xmlns:w="http://schemas.openxmlformats.org/wordprocessingml/2006/main" xmlns:w14="http://schemas.microsoft.com/office/word/2010/wordml" xmlns:w15="http://schemas.microsoft.com/office/word/2012/wordml" mc:Ignorable="w14 w15">
+<w:styles xmlns:mc="http://schemas.openxmlformats.org/markup-compatibility/2006" xmlns:r="http://schemas.openxmlformats.org/officeDocument/2006/relationships" xmlns:w="http://schemas.openxmlformats.org/wordprocessingml/2006/main" xmlns:w14="http://schemas.microsoft.com/office/word/2010/wordml" xmlns:w15="http://schemas.microsoft.com/office/word/2012/wordml" xmlns:w16se="http://schemas.microsoft.com/office/word/2015/wordml/symex" mc:Ignorable="w14 w15 w16se">
   <w:docDefaults>
     <w:rPrDefault>
       <w:rPr>
@@ -4893,7 +4234,7 @@
       </w:pPr>
     </w:pPrDefault>
   </w:docDefaults>
-  <w:latentStyles w:defLockedState="0" w:defUIPriority="99" w:defSemiHidden="0" w:defUnhideWhenUsed="0" w:defQFormat="0" w:count="382">
+  <w:latentStyles w:defLockedState="0" w:defUIPriority="99" w:defSemiHidden="0" w:defUnhideWhenUsed="0" w:defQFormat="0" w:count="375">
     <w:lsdException w:name="Normal" w:uiPriority="0" w:qFormat="1"/>
     <w:lsdException w:name="heading 1" w:uiPriority="9" w:qFormat="1"/>
     <w:lsdException w:name="heading 2" w:semiHidden="1" w:uiPriority="9" w:unhideWhenUsed="1" w:qFormat="1"/>
@@ -5271,14 +4612,7 @@
   <w:style w:type="paragraph" w:default="1" w:styleId="Normal">
     <w:name w:val="Normal"/>
     <w:qFormat/>
-    <w:rsid w:val="00BE4DA7"/>
-    <w:pPr>
-      <w:spacing w:line="240" w:lineRule="auto"/>
-    </w:pPr>
-    <w:rPr>
-      <w:sz w:val="24"/>
-      <w:szCs w:val="24"/>
-    </w:rPr>
+    <w:rsid w:val="00C4307F"/>
   </w:style>
   <w:style w:type="paragraph" w:styleId="Heading1">
     <w:name w:val="heading 1"/>
@@ -5399,7 +4733,7 @@
     <w:uiPriority w:val="1"/>
     <w:semiHidden/>
     <w:unhideWhenUsed/>
-    <w:rsid w:val="00BE4DA7"/>
+    <w:rsid w:val="00C4307F"/>
   </w:style>
   <w:style w:type="table" w:default="1" w:styleId="TableNormal">
     <w:name w:val="Normal Table"/>
@@ -5421,7 +4755,7 @@
     <w:uiPriority w:val="99"/>
     <w:semiHidden/>
     <w:unhideWhenUsed/>
-    <w:rsid w:val="00BE4DA7"/>
+    <w:rsid w:val="00C4307F"/>
   </w:style>
   <w:style w:type="character" w:customStyle="1" w:styleId="Heading1Char">
     <w:name w:val="Heading 1 Char"/>
@@ -5610,8 +4944,6 @@
     <w:rPr>
       <w:i/>
       <w:iCs/>
-      <w:sz w:val="22"/>
-      <w:szCs w:val="22"/>
     </w:rPr>
   </w:style>
   <w:style w:type="paragraph" w:styleId="Header">
@@ -5806,7 +5138,6 @@
       <w:szCs w:val="20"/>
     </w:rPr>
     <w:tblPr>
-      <w:tblInd w:w="0" w:type="dxa"/>
       <w:tblBorders>
         <w:top w:val="single" w:sz="4" w:space="0" w:color="auto"/>
         <w:left w:val="single" w:sz="4" w:space="0" w:color="auto"/>
@@ -5815,12 +5146,6 @@
         <w:insideH w:val="single" w:sz="4" w:space="0" w:color="auto"/>
         <w:insideV w:val="single" w:sz="4" w:space="0" w:color="auto"/>
       </w:tblBorders>
-      <w:tblCellMar>
-        <w:top w:w="0" w:type="dxa"/>
-        <w:left w:w="108" w:type="dxa"/>
-        <w:bottom w:w="0" w:type="dxa"/>
-        <w:right w:w="108" w:type="dxa"/>
-      </w:tblCellMar>
     </w:tblPr>
   </w:style>
   <w:style w:type="character" w:styleId="BookTitle">
@@ -6300,7 +5625,7 @@
 </file>
 
 <file path=customXml/itemProps1.xml><?xml version="1.0" encoding="utf-8"?>
-<ds:datastoreItem xmlns:ds="http://schemas.openxmlformats.org/officeDocument/2006/customXml" ds:itemID="{919FB38B-5B0A-5841-9BCD-C064B7C25B6D}">
+<ds:datastoreItem xmlns:ds="http://schemas.openxmlformats.org/officeDocument/2006/customXml" ds:itemID="{C979C3B2-852D-4E6C-8160-A77E33B364BD}">
   <ds:schemaRefs>
     <ds:schemaRef ds:uri="http://schemas.openxmlformats.org/officeDocument/2006/bibliography"/>
   </ds:schemaRefs>

--- a/labmanual/English/WW101-04-Library.docx
+++ b/labmanual/English/WW101-04-Library.docx
@@ -1,6 +1,6 @@
 
 <file path=word/document.xml><?xml version="1.0" encoding="utf-8"?>
-<w:document xmlns:wpc="http://schemas.microsoft.com/office/word/2010/wordprocessingCanvas" xmlns:cx="http://schemas.microsoft.com/office/drawing/2014/chartex" xmlns:cx1="http://schemas.microsoft.com/office/drawing/2015/9/8/chartex" xmlns:cx2="http://schemas.microsoft.com/office/drawing/2015/10/21/chartex" xmlns:cx3="http://schemas.microsoft.com/office/drawing/2016/5/9/chartex" xmlns:cx4="http://schemas.microsoft.com/office/drawing/2016/5/10/chartex" xmlns:cx5="http://schemas.microsoft.com/office/drawing/2016/5/11/chartex" xmlns:cx6="http://schemas.microsoft.com/office/drawing/2016/5/12/chartex" xmlns:cx7="http://schemas.microsoft.com/office/drawing/2016/5/13/chartex" xmlns:cx8="http://schemas.microsoft.com/office/drawing/2016/5/14/chartex" xmlns:mc="http://schemas.openxmlformats.org/markup-compatibility/2006" xmlns:aink="http://schemas.microsoft.com/office/drawing/2016/ink" xmlns:am3d="http://schemas.microsoft.com/office/drawing/2017/model3d" xmlns:o="urn:schemas-microsoft-com:office:office" xmlns:r="http://schemas.openxmlformats.org/officeDocument/2006/relationships" xmlns:m="http://schemas.openxmlformats.org/officeDocument/2006/math" xmlns:v="urn:schemas-microsoft-com:vml" xmlns:wp14="http://schemas.microsoft.com/office/word/2010/wordprocessingDrawing" xmlns:wp="http://schemas.openxmlformats.org/drawingml/2006/wordprocessingDrawing" xmlns:w10="urn:schemas-microsoft-com:office:word" xmlns:w="http://schemas.openxmlformats.org/wordprocessingml/2006/main" xmlns:w14="http://schemas.microsoft.com/office/word/2010/wordml" xmlns:w15="http://schemas.microsoft.com/office/word/2012/wordml" xmlns:w16se="http://schemas.microsoft.com/office/word/2015/wordml/symex" xmlns:wpg="http://schemas.microsoft.com/office/word/2010/wordprocessingGroup" xmlns:wpi="http://schemas.microsoft.com/office/word/2010/wordprocessingInk" xmlns:wne="http://schemas.microsoft.com/office/word/2006/wordml" xmlns:wps="http://schemas.microsoft.com/office/word/2010/wordprocessingShape" mc:Ignorable="w14 w15 w16se wp14">
+<w:document xmlns:wpc="http://schemas.microsoft.com/office/word/2010/wordprocessingCanvas" xmlns:cx="http://schemas.microsoft.com/office/drawing/2014/chartex" xmlns:cx1="http://schemas.microsoft.com/office/drawing/2015/9/8/chartex" xmlns:cx2="http://schemas.microsoft.com/office/drawing/2015/10/21/chartex" xmlns:cx3="http://schemas.microsoft.com/office/drawing/2016/5/9/chartex" xmlns:cx4="http://schemas.microsoft.com/office/drawing/2016/5/10/chartex" xmlns:cx5="http://schemas.microsoft.com/office/drawing/2016/5/11/chartex" xmlns:cx6="http://schemas.microsoft.com/office/drawing/2016/5/12/chartex" xmlns:cx7="http://schemas.microsoft.com/office/drawing/2016/5/13/chartex" xmlns:cx8="http://schemas.microsoft.com/office/drawing/2016/5/14/chartex" xmlns:mc="http://schemas.openxmlformats.org/markup-compatibility/2006" xmlns:aink="http://schemas.microsoft.com/office/drawing/2016/ink" xmlns:am3d="http://schemas.microsoft.com/office/drawing/2017/model3d" xmlns:o="urn:schemas-microsoft-com:office:office" xmlns:r="http://schemas.openxmlformats.org/officeDocument/2006/relationships" xmlns:m="http://schemas.openxmlformats.org/officeDocument/2006/math" xmlns:v="urn:schemas-microsoft-com:vml" xmlns:wp14="http://schemas.microsoft.com/office/word/2010/wordprocessingDrawing" xmlns:wp="http://schemas.openxmlformats.org/drawingml/2006/wordprocessingDrawing" xmlns:w10="urn:schemas-microsoft-com:office:word" xmlns:w="http://schemas.openxmlformats.org/wordprocessingml/2006/main" xmlns:w14="http://schemas.microsoft.com/office/word/2010/wordml" xmlns:w15="http://schemas.microsoft.com/office/word/2012/wordml" xmlns:w16cid="http://schemas.microsoft.com/office/word/2016/wordml/cid" xmlns:w16se="http://schemas.microsoft.com/office/word/2015/wordml/symex" xmlns:wpg="http://schemas.microsoft.com/office/word/2010/wordprocessingGroup" xmlns:wpi="http://schemas.microsoft.com/office/word/2010/wordprocessingInk" xmlns:wne="http://schemas.microsoft.com/office/word/2006/wordml" xmlns:wps="http://schemas.microsoft.com/office/word/2010/wordprocessingShape" mc:Ignorable="w14 w15 w16se w16cid wp14">
   <w:body>
     <w:p>
       <w:pPr>
@@ -9,6 +9,7 @@
         </w:rPr>
       </w:pPr>
       <w:bookmarkStart w:id="0" w:name="_GoBack"/>
+      <w:bookmarkEnd w:id="0"/>
       <w:r>
         <w:rPr>
           <w:rStyle w:val="BookTitle"/>
@@ -16,7 +17,6 @@
         <w:t>Chapter 4: Using the WICED-SDK Library</w:t>
       </w:r>
     </w:p>
-    <w:bookmarkEnd w:id="0"/>
     <w:p>
       <w:r>
         <w:t>Time 1 Hour</w:t>
@@ -287,7 +287,7 @@
         <w:rPr>
           <w:noProof/>
         </w:rPr>
-        <w:t>4</w:t>
+        <w:t>5</w:t>
       </w:r>
       <w:r>
         <w:rPr>
@@ -370,7 +370,7 @@
         <w:rPr>
           <w:noProof/>
         </w:rPr>
-        <w:t>5</w:t>
+        <w:t>6</w:t>
       </w:r>
       <w:r>
         <w:rPr>
@@ -429,7 +429,7 @@
         <w:rPr>
           <w:noProof/>
         </w:rPr>
-        <w:t>5</w:t>
+        <w:t>6</w:t>
       </w:r>
       <w:r>
         <w:rPr>
@@ -571,7 +571,7 @@
         <w:rPr>
           <w:noProof/>
         </w:rPr>
-        <w:t>6</w:t>
+        <w:t>7</w:t>
       </w:r>
       <w:r>
         <w:rPr>
@@ -630,7 +630,7 @@
         <w:rPr>
           <w:noProof/>
         </w:rPr>
-        <w:t>6</w:t>
+        <w:t>7</w:t>
       </w:r>
       <w:r>
         <w:rPr>
@@ -689,7 +689,7 @@
         <w:rPr>
           <w:noProof/>
         </w:rPr>
-        <w:t>6</w:t>
+        <w:t>7</w:t>
       </w:r>
       <w:r>
         <w:rPr>
@@ -807,7 +807,7 @@
         <w:rPr>
           <w:noProof/>
         </w:rPr>
-        <w:t>7</w:t>
+        <w:t>8</w:t>
       </w:r>
       <w:r>
         <w:rPr>
@@ -2921,7 +2921,7 @@
 </file>
 
 <file path=word/endnotes.xml><?xml version="1.0" encoding="utf-8"?>
-<w:endnotes xmlns:wpc="http://schemas.microsoft.com/office/word/2010/wordprocessingCanvas" xmlns:cx="http://schemas.microsoft.com/office/drawing/2014/chartex" xmlns:cx1="http://schemas.microsoft.com/office/drawing/2015/9/8/chartex" xmlns:cx2="http://schemas.microsoft.com/office/drawing/2015/10/21/chartex" xmlns:cx3="http://schemas.microsoft.com/office/drawing/2016/5/9/chartex" xmlns:cx4="http://schemas.microsoft.com/office/drawing/2016/5/10/chartex" xmlns:cx5="http://schemas.microsoft.com/office/drawing/2016/5/11/chartex" xmlns:cx6="http://schemas.microsoft.com/office/drawing/2016/5/12/chartex" xmlns:cx7="http://schemas.microsoft.com/office/drawing/2016/5/13/chartex" xmlns:cx8="http://schemas.microsoft.com/office/drawing/2016/5/14/chartex" xmlns:mc="http://schemas.openxmlformats.org/markup-compatibility/2006" xmlns:aink="http://schemas.microsoft.com/office/drawing/2016/ink" xmlns:am3d="http://schemas.microsoft.com/office/drawing/2017/model3d" xmlns:o="urn:schemas-microsoft-com:office:office" xmlns:r="http://schemas.openxmlformats.org/officeDocument/2006/relationships" xmlns:m="http://schemas.openxmlformats.org/officeDocument/2006/math" xmlns:v="urn:schemas-microsoft-com:vml" xmlns:wp14="http://schemas.microsoft.com/office/word/2010/wordprocessingDrawing" xmlns:wp="http://schemas.openxmlformats.org/drawingml/2006/wordprocessingDrawing" xmlns:w10="urn:schemas-microsoft-com:office:word" xmlns:w="http://schemas.openxmlformats.org/wordprocessingml/2006/main" xmlns:w14="http://schemas.microsoft.com/office/word/2010/wordml" xmlns:w15="http://schemas.microsoft.com/office/word/2012/wordml" xmlns:w16se="http://schemas.microsoft.com/office/word/2015/wordml/symex" xmlns:wpg="http://schemas.microsoft.com/office/word/2010/wordprocessingGroup" xmlns:wpi="http://schemas.microsoft.com/office/word/2010/wordprocessingInk" xmlns:wne="http://schemas.microsoft.com/office/word/2006/wordml" xmlns:wps="http://schemas.microsoft.com/office/word/2010/wordprocessingShape" mc:Ignorable="w14 w15 w16se wp14">
+<w:endnotes xmlns:wpc="http://schemas.microsoft.com/office/word/2010/wordprocessingCanvas" xmlns:cx="http://schemas.microsoft.com/office/drawing/2014/chartex" xmlns:cx1="http://schemas.microsoft.com/office/drawing/2015/9/8/chartex" xmlns:cx2="http://schemas.microsoft.com/office/drawing/2015/10/21/chartex" xmlns:cx3="http://schemas.microsoft.com/office/drawing/2016/5/9/chartex" xmlns:cx4="http://schemas.microsoft.com/office/drawing/2016/5/10/chartex" xmlns:cx5="http://schemas.microsoft.com/office/drawing/2016/5/11/chartex" xmlns:cx6="http://schemas.microsoft.com/office/drawing/2016/5/12/chartex" xmlns:cx7="http://schemas.microsoft.com/office/drawing/2016/5/13/chartex" xmlns:cx8="http://schemas.microsoft.com/office/drawing/2016/5/14/chartex" xmlns:mc="http://schemas.openxmlformats.org/markup-compatibility/2006" xmlns:aink="http://schemas.microsoft.com/office/drawing/2016/ink" xmlns:am3d="http://schemas.microsoft.com/office/drawing/2017/model3d" xmlns:o="urn:schemas-microsoft-com:office:office" xmlns:r="http://schemas.openxmlformats.org/officeDocument/2006/relationships" xmlns:m="http://schemas.openxmlformats.org/officeDocument/2006/math" xmlns:v="urn:schemas-microsoft-com:vml" xmlns:wp14="http://schemas.microsoft.com/office/word/2010/wordprocessingDrawing" xmlns:wp="http://schemas.openxmlformats.org/drawingml/2006/wordprocessingDrawing" xmlns:w10="urn:schemas-microsoft-com:office:word" xmlns:w="http://schemas.openxmlformats.org/wordprocessingml/2006/main" xmlns:w14="http://schemas.microsoft.com/office/word/2010/wordml" xmlns:w15="http://schemas.microsoft.com/office/word/2012/wordml" xmlns:w16cid="http://schemas.microsoft.com/office/word/2016/wordml/cid" xmlns:w16se="http://schemas.microsoft.com/office/word/2015/wordml/symex" xmlns:wpg="http://schemas.microsoft.com/office/word/2010/wordprocessingGroup" xmlns:wpi="http://schemas.microsoft.com/office/word/2010/wordprocessingInk" xmlns:wne="http://schemas.microsoft.com/office/word/2006/wordml" xmlns:wps="http://schemas.microsoft.com/office/word/2010/wordprocessingShape" mc:Ignorable="w14 w15 w16se w16cid wp14">
   <w:endnote w:type="separator" w:id="-1">
     <w:p>
       <w:r>
@@ -2940,7 +2940,7 @@
 </file>
 
 <file path=word/footer1.xml><?xml version="1.0" encoding="utf-8"?>
-<w:ftr xmlns:wpc="http://schemas.microsoft.com/office/word/2010/wordprocessingCanvas" xmlns:cx="http://schemas.microsoft.com/office/drawing/2014/chartex" xmlns:cx1="http://schemas.microsoft.com/office/drawing/2015/9/8/chartex" xmlns:cx2="http://schemas.microsoft.com/office/drawing/2015/10/21/chartex" xmlns:cx3="http://schemas.microsoft.com/office/drawing/2016/5/9/chartex" xmlns:cx4="http://schemas.microsoft.com/office/drawing/2016/5/10/chartex" xmlns:cx5="http://schemas.microsoft.com/office/drawing/2016/5/11/chartex" xmlns:cx6="http://schemas.microsoft.com/office/drawing/2016/5/12/chartex" xmlns:cx7="http://schemas.microsoft.com/office/drawing/2016/5/13/chartex" xmlns:cx8="http://schemas.microsoft.com/office/drawing/2016/5/14/chartex" xmlns:mc="http://schemas.openxmlformats.org/markup-compatibility/2006" xmlns:aink="http://schemas.microsoft.com/office/drawing/2016/ink" xmlns:am3d="http://schemas.microsoft.com/office/drawing/2017/model3d" xmlns:o="urn:schemas-microsoft-com:office:office" xmlns:r="http://schemas.openxmlformats.org/officeDocument/2006/relationships" xmlns:m="http://schemas.openxmlformats.org/officeDocument/2006/math" xmlns:v="urn:schemas-microsoft-com:vml" xmlns:wp14="http://schemas.microsoft.com/office/word/2010/wordprocessingDrawing" xmlns:wp="http://schemas.openxmlformats.org/drawingml/2006/wordprocessingDrawing" xmlns:w10="urn:schemas-microsoft-com:office:word" xmlns:w="http://schemas.openxmlformats.org/wordprocessingml/2006/main" xmlns:w14="http://schemas.microsoft.com/office/word/2010/wordml" xmlns:w15="http://schemas.microsoft.com/office/word/2012/wordml" xmlns:w16se="http://schemas.microsoft.com/office/word/2015/wordml/symex" xmlns:wpg="http://schemas.microsoft.com/office/word/2010/wordprocessingGroup" xmlns:wpi="http://schemas.microsoft.com/office/word/2010/wordprocessingInk" xmlns:wne="http://schemas.microsoft.com/office/word/2006/wordml" xmlns:wps="http://schemas.microsoft.com/office/word/2010/wordprocessingShape" mc:Ignorable="w14 w15 w16se wp14">
+<w:ftr xmlns:wpc="http://schemas.microsoft.com/office/word/2010/wordprocessingCanvas" xmlns:cx="http://schemas.microsoft.com/office/drawing/2014/chartex" xmlns:cx1="http://schemas.microsoft.com/office/drawing/2015/9/8/chartex" xmlns:cx2="http://schemas.microsoft.com/office/drawing/2015/10/21/chartex" xmlns:cx3="http://schemas.microsoft.com/office/drawing/2016/5/9/chartex" xmlns:cx4="http://schemas.microsoft.com/office/drawing/2016/5/10/chartex" xmlns:cx5="http://schemas.microsoft.com/office/drawing/2016/5/11/chartex" xmlns:cx6="http://schemas.microsoft.com/office/drawing/2016/5/12/chartex" xmlns:cx7="http://schemas.microsoft.com/office/drawing/2016/5/13/chartex" xmlns:cx8="http://schemas.microsoft.com/office/drawing/2016/5/14/chartex" xmlns:mc="http://schemas.openxmlformats.org/markup-compatibility/2006" xmlns:aink="http://schemas.microsoft.com/office/drawing/2016/ink" xmlns:am3d="http://schemas.microsoft.com/office/drawing/2017/model3d" xmlns:o="urn:schemas-microsoft-com:office:office" xmlns:r="http://schemas.openxmlformats.org/officeDocument/2006/relationships" xmlns:m="http://schemas.openxmlformats.org/officeDocument/2006/math" xmlns:v="urn:schemas-microsoft-com:vml" xmlns:wp14="http://schemas.microsoft.com/office/word/2010/wordprocessingDrawing" xmlns:wp="http://schemas.openxmlformats.org/drawingml/2006/wordprocessingDrawing" xmlns:w10="urn:schemas-microsoft-com:office:word" xmlns:w="http://schemas.openxmlformats.org/wordprocessingml/2006/main" xmlns:w14="http://schemas.microsoft.com/office/word/2010/wordml" xmlns:w15="http://schemas.microsoft.com/office/word/2012/wordml" xmlns:w16cid="http://schemas.microsoft.com/office/word/2016/wordml/cid" xmlns:w16se="http://schemas.microsoft.com/office/word/2015/wordml/symex" xmlns:wpg="http://schemas.microsoft.com/office/word/2010/wordprocessingGroup" xmlns:wpi="http://schemas.microsoft.com/office/word/2010/wordprocessingInk" xmlns:wne="http://schemas.microsoft.com/office/word/2006/wordml" xmlns:wps="http://schemas.microsoft.com/office/word/2010/wordprocessingShape" mc:Ignorable="w14 w15 w16se w16cid wp14">
   <w:sdt>
     <w:sdtPr>
       <w:id w:val="-2068479625"/>
@@ -2998,7 +2998,7 @@
               <w:rPr>
                 <w:noProof/>
               </w:rPr>
-              <w:t>1</w:t>
+              <w:t>2</w:t>
             </w:r>
             <w:r>
               <w:fldChar w:fldCharType="end"/>
@@ -3006,27 +3006,14 @@
             <w:r>
               <w:t xml:space="preserve"> of </w:t>
             </w:r>
-            <w:r>
-              <w:fldChar w:fldCharType="begin"/>
-            </w:r>
-            <w:r>
-              <w:instrText xml:space="preserve"> NUMPAGES  </w:instrText>
-            </w:r>
-            <w:r>
-              <w:fldChar w:fldCharType="separate"/>
-            </w:r>
-            <w:r>
-              <w:rPr>
-                <w:noProof/>
-              </w:rPr>
-              <w:t>8</w:t>
-            </w:r>
-            <w:r>
-              <w:rPr>
-                <w:noProof/>
-              </w:rPr>
-              <w:fldChar w:fldCharType="end"/>
-            </w:r>
+            <w:fldSimple w:instr=" NUMPAGES  ">
+              <w:r>
+                <w:rPr>
+                  <w:noProof/>
+                </w:rPr>
+                <w:t>8</w:t>
+              </w:r>
+            </w:fldSimple>
           </w:p>
         </w:sdtContent>
       </w:sdt>
@@ -3041,7 +3028,7 @@
 </file>
 
 <file path=word/footnotes.xml><?xml version="1.0" encoding="utf-8"?>
-<w:footnotes xmlns:wpc="http://schemas.microsoft.com/office/word/2010/wordprocessingCanvas" xmlns:cx="http://schemas.microsoft.com/office/drawing/2014/chartex" xmlns:cx1="http://schemas.microsoft.com/office/drawing/2015/9/8/chartex" xmlns:cx2="http://schemas.microsoft.com/office/drawing/2015/10/21/chartex" xmlns:cx3="http://schemas.microsoft.com/office/drawing/2016/5/9/chartex" xmlns:cx4="http://schemas.microsoft.com/office/drawing/2016/5/10/chartex" xmlns:cx5="http://schemas.microsoft.com/office/drawing/2016/5/11/chartex" xmlns:cx6="http://schemas.microsoft.com/office/drawing/2016/5/12/chartex" xmlns:cx7="http://schemas.microsoft.com/office/drawing/2016/5/13/chartex" xmlns:cx8="http://schemas.microsoft.com/office/drawing/2016/5/14/chartex" xmlns:mc="http://schemas.openxmlformats.org/markup-compatibility/2006" xmlns:aink="http://schemas.microsoft.com/office/drawing/2016/ink" xmlns:am3d="http://schemas.microsoft.com/office/drawing/2017/model3d" xmlns:o="urn:schemas-microsoft-com:office:office" xmlns:r="http://schemas.openxmlformats.org/officeDocument/2006/relationships" xmlns:m="http://schemas.openxmlformats.org/officeDocument/2006/math" xmlns:v="urn:schemas-microsoft-com:vml" xmlns:wp14="http://schemas.microsoft.com/office/word/2010/wordprocessingDrawing" xmlns:wp="http://schemas.openxmlformats.org/drawingml/2006/wordprocessingDrawing" xmlns:w10="urn:schemas-microsoft-com:office:word" xmlns:w="http://schemas.openxmlformats.org/wordprocessingml/2006/main" xmlns:w14="http://schemas.microsoft.com/office/word/2010/wordml" xmlns:w15="http://schemas.microsoft.com/office/word/2012/wordml" xmlns:w16se="http://schemas.microsoft.com/office/word/2015/wordml/symex" xmlns:wpg="http://schemas.microsoft.com/office/word/2010/wordprocessingGroup" xmlns:wpi="http://schemas.microsoft.com/office/word/2010/wordprocessingInk" xmlns:wne="http://schemas.microsoft.com/office/word/2006/wordml" xmlns:wps="http://schemas.microsoft.com/office/word/2010/wordprocessingShape" mc:Ignorable="w14 w15 w16se wp14">
+<w:footnotes xmlns:wpc="http://schemas.microsoft.com/office/word/2010/wordprocessingCanvas" xmlns:cx="http://schemas.microsoft.com/office/drawing/2014/chartex" xmlns:cx1="http://schemas.microsoft.com/office/drawing/2015/9/8/chartex" xmlns:cx2="http://schemas.microsoft.com/office/drawing/2015/10/21/chartex" xmlns:cx3="http://schemas.microsoft.com/office/drawing/2016/5/9/chartex" xmlns:cx4="http://schemas.microsoft.com/office/drawing/2016/5/10/chartex" xmlns:cx5="http://schemas.microsoft.com/office/drawing/2016/5/11/chartex" xmlns:cx6="http://schemas.microsoft.com/office/drawing/2016/5/12/chartex" xmlns:cx7="http://schemas.microsoft.com/office/drawing/2016/5/13/chartex" xmlns:cx8="http://schemas.microsoft.com/office/drawing/2016/5/14/chartex" xmlns:mc="http://schemas.openxmlformats.org/markup-compatibility/2006" xmlns:aink="http://schemas.microsoft.com/office/drawing/2016/ink" xmlns:am3d="http://schemas.microsoft.com/office/drawing/2017/model3d" xmlns:o="urn:schemas-microsoft-com:office:office" xmlns:r="http://schemas.openxmlformats.org/officeDocument/2006/relationships" xmlns:m="http://schemas.openxmlformats.org/officeDocument/2006/math" xmlns:v="urn:schemas-microsoft-com:vml" xmlns:wp14="http://schemas.microsoft.com/office/word/2010/wordprocessingDrawing" xmlns:wp="http://schemas.openxmlformats.org/drawingml/2006/wordprocessingDrawing" xmlns:w10="urn:schemas-microsoft-com:office:word" xmlns:w="http://schemas.openxmlformats.org/wordprocessingml/2006/main" xmlns:w14="http://schemas.microsoft.com/office/word/2010/wordml" xmlns:w15="http://schemas.microsoft.com/office/word/2012/wordml" xmlns:w16cid="http://schemas.microsoft.com/office/word/2016/wordml/cid" xmlns:w16se="http://schemas.microsoft.com/office/word/2015/wordml/symex" xmlns:wpg="http://schemas.microsoft.com/office/word/2010/wordprocessingGroup" xmlns:wpi="http://schemas.microsoft.com/office/word/2010/wordprocessingInk" xmlns:wne="http://schemas.microsoft.com/office/word/2006/wordml" xmlns:wps="http://schemas.microsoft.com/office/word/2010/wordprocessingShape" mc:Ignorable="w14 w15 w16se w16cid wp14">
   <w:footnote w:type="separator" w:id="-1">
     <w:p>
       <w:r>
@@ -3060,7 +3047,7 @@
 </file>
 
 <file path=word/header1.xml><?xml version="1.0" encoding="utf-8"?>
-<w:hdr xmlns:wpc="http://schemas.microsoft.com/office/word/2010/wordprocessingCanvas" xmlns:cx="http://schemas.microsoft.com/office/drawing/2014/chartex" xmlns:cx1="http://schemas.microsoft.com/office/drawing/2015/9/8/chartex" xmlns:cx2="http://schemas.microsoft.com/office/drawing/2015/10/21/chartex" xmlns:cx3="http://schemas.microsoft.com/office/drawing/2016/5/9/chartex" xmlns:cx4="http://schemas.microsoft.com/office/drawing/2016/5/10/chartex" xmlns:cx5="http://schemas.microsoft.com/office/drawing/2016/5/11/chartex" xmlns:cx6="http://schemas.microsoft.com/office/drawing/2016/5/12/chartex" xmlns:cx7="http://schemas.microsoft.com/office/drawing/2016/5/13/chartex" xmlns:cx8="http://schemas.microsoft.com/office/drawing/2016/5/14/chartex" xmlns:mc="http://schemas.openxmlformats.org/markup-compatibility/2006" xmlns:aink="http://schemas.microsoft.com/office/drawing/2016/ink" xmlns:am3d="http://schemas.microsoft.com/office/drawing/2017/model3d" xmlns:o="urn:schemas-microsoft-com:office:office" xmlns:r="http://schemas.openxmlformats.org/officeDocument/2006/relationships" xmlns:m="http://schemas.openxmlformats.org/officeDocument/2006/math" xmlns:v="urn:schemas-microsoft-com:vml" xmlns:wp14="http://schemas.microsoft.com/office/word/2010/wordprocessingDrawing" xmlns:wp="http://schemas.openxmlformats.org/drawingml/2006/wordprocessingDrawing" xmlns:w10="urn:schemas-microsoft-com:office:word" xmlns:w="http://schemas.openxmlformats.org/wordprocessingml/2006/main" xmlns:w14="http://schemas.microsoft.com/office/word/2010/wordml" xmlns:w15="http://schemas.microsoft.com/office/word/2012/wordml" xmlns:w16se="http://schemas.microsoft.com/office/word/2015/wordml/symex" xmlns:wpg="http://schemas.microsoft.com/office/word/2010/wordprocessingGroup" xmlns:wpi="http://schemas.microsoft.com/office/word/2010/wordprocessingInk" xmlns:wne="http://schemas.microsoft.com/office/word/2006/wordml" xmlns:wps="http://schemas.microsoft.com/office/word/2010/wordprocessingShape" mc:Ignorable="w14 w15 w16se wp14">
+<w:hdr xmlns:wpc="http://schemas.microsoft.com/office/word/2010/wordprocessingCanvas" xmlns:cx="http://schemas.microsoft.com/office/drawing/2014/chartex" xmlns:cx1="http://schemas.microsoft.com/office/drawing/2015/9/8/chartex" xmlns:cx2="http://schemas.microsoft.com/office/drawing/2015/10/21/chartex" xmlns:cx3="http://schemas.microsoft.com/office/drawing/2016/5/9/chartex" xmlns:cx4="http://schemas.microsoft.com/office/drawing/2016/5/10/chartex" xmlns:cx5="http://schemas.microsoft.com/office/drawing/2016/5/11/chartex" xmlns:cx6="http://schemas.microsoft.com/office/drawing/2016/5/12/chartex" xmlns:cx7="http://schemas.microsoft.com/office/drawing/2016/5/13/chartex" xmlns:cx8="http://schemas.microsoft.com/office/drawing/2016/5/14/chartex" xmlns:mc="http://schemas.openxmlformats.org/markup-compatibility/2006" xmlns:aink="http://schemas.microsoft.com/office/drawing/2016/ink" xmlns:am3d="http://schemas.microsoft.com/office/drawing/2017/model3d" xmlns:o="urn:schemas-microsoft-com:office:office" xmlns:r="http://schemas.openxmlformats.org/officeDocument/2006/relationships" xmlns:m="http://schemas.openxmlformats.org/officeDocument/2006/math" xmlns:v="urn:schemas-microsoft-com:vml" xmlns:wp14="http://schemas.microsoft.com/office/word/2010/wordprocessingDrawing" xmlns:wp="http://schemas.openxmlformats.org/drawingml/2006/wordprocessingDrawing" xmlns:w10="urn:schemas-microsoft-com:office:word" xmlns:w="http://schemas.openxmlformats.org/wordprocessingml/2006/main" xmlns:w14="http://schemas.microsoft.com/office/word/2010/wordml" xmlns:w15="http://schemas.microsoft.com/office/word/2012/wordml" xmlns:w16cid="http://schemas.microsoft.com/office/word/2016/wordml/cid" xmlns:w16se="http://schemas.microsoft.com/office/word/2015/wordml/symex" xmlns:wpg="http://schemas.microsoft.com/office/word/2010/wordprocessingGroup" xmlns:wpi="http://schemas.microsoft.com/office/word/2010/wordprocessingInk" xmlns:wne="http://schemas.microsoft.com/office/word/2006/wordml" xmlns:wps="http://schemas.microsoft.com/office/word/2010/wordprocessingShape" mc:Ignorable="w14 w15 w16se w16cid wp14">
   <w:p>
     <w:pPr>
       <w:pStyle w:val="Header"/>
@@ -3122,7 +3109,7 @@
 </file>
 
 <file path=word/numbering.xml><?xml version="1.0" encoding="utf-8"?>
-<w:numbering xmlns:wpc="http://schemas.microsoft.com/office/word/2010/wordprocessingCanvas" xmlns:cx="http://schemas.microsoft.com/office/drawing/2014/chartex" xmlns:cx1="http://schemas.microsoft.com/office/drawing/2015/9/8/chartex" xmlns:cx2="http://schemas.microsoft.com/office/drawing/2015/10/21/chartex" xmlns:cx3="http://schemas.microsoft.com/office/drawing/2016/5/9/chartex" xmlns:cx4="http://schemas.microsoft.com/office/drawing/2016/5/10/chartex" xmlns:cx5="http://schemas.microsoft.com/office/drawing/2016/5/11/chartex" xmlns:cx6="http://schemas.microsoft.com/office/drawing/2016/5/12/chartex" xmlns:cx7="http://schemas.microsoft.com/office/drawing/2016/5/13/chartex" xmlns:cx8="http://schemas.microsoft.com/office/drawing/2016/5/14/chartex" xmlns:mc="http://schemas.openxmlformats.org/markup-compatibility/2006" xmlns:aink="http://schemas.microsoft.com/office/drawing/2016/ink" xmlns:am3d="http://schemas.microsoft.com/office/drawing/2017/model3d" xmlns:o="urn:schemas-microsoft-com:office:office" xmlns:r="http://schemas.openxmlformats.org/officeDocument/2006/relationships" xmlns:m="http://schemas.openxmlformats.org/officeDocument/2006/math" xmlns:v="urn:schemas-microsoft-com:vml" xmlns:wp14="http://schemas.microsoft.com/office/word/2010/wordprocessingDrawing" xmlns:wp="http://schemas.openxmlformats.org/drawingml/2006/wordprocessingDrawing" xmlns:w10="urn:schemas-microsoft-com:office:word" xmlns:w="http://schemas.openxmlformats.org/wordprocessingml/2006/main" xmlns:w14="http://schemas.microsoft.com/office/word/2010/wordml" xmlns:w15="http://schemas.microsoft.com/office/word/2012/wordml" xmlns:w16se="http://schemas.microsoft.com/office/word/2015/wordml/symex" xmlns:wpg="http://schemas.microsoft.com/office/word/2010/wordprocessingGroup" xmlns:wpi="http://schemas.microsoft.com/office/word/2010/wordprocessingInk" xmlns:wne="http://schemas.microsoft.com/office/word/2006/wordml" xmlns:wps="http://schemas.microsoft.com/office/word/2010/wordprocessingShape" mc:Ignorable="w14 w15 w16se wp14">
+<w:numbering xmlns:wpc="http://schemas.microsoft.com/office/word/2010/wordprocessingCanvas" xmlns:cx="http://schemas.microsoft.com/office/drawing/2014/chartex" xmlns:cx1="http://schemas.microsoft.com/office/drawing/2015/9/8/chartex" xmlns:cx2="http://schemas.microsoft.com/office/drawing/2015/10/21/chartex" xmlns:cx3="http://schemas.microsoft.com/office/drawing/2016/5/9/chartex" xmlns:cx4="http://schemas.microsoft.com/office/drawing/2016/5/10/chartex" xmlns:cx5="http://schemas.microsoft.com/office/drawing/2016/5/11/chartex" xmlns:cx6="http://schemas.microsoft.com/office/drawing/2016/5/12/chartex" xmlns:cx7="http://schemas.microsoft.com/office/drawing/2016/5/13/chartex" xmlns:cx8="http://schemas.microsoft.com/office/drawing/2016/5/14/chartex" xmlns:mc="http://schemas.openxmlformats.org/markup-compatibility/2006" xmlns:aink="http://schemas.microsoft.com/office/drawing/2016/ink" xmlns:am3d="http://schemas.microsoft.com/office/drawing/2017/model3d" xmlns:o="urn:schemas-microsoft-com:office:office" xmlns:r="http://schemas.openxmlformats.org/officeDocument/2006/relationships" xmlns:m="http://schemas.openxmlformats.org/officeDocument/2006/math" xmlns:v="urn:schemas-microsoft-com:vml" xmlns:wp14="http://schemas.microsoft.com/office/word/2010/wordprocessingDrawing" xmlns:wp="http://schemas.openxmlformats.org/drawingml/2006/wordprocessingDrawing" xmlns:w10="urn:schemas-microsoft-com:office:word" xmlns:w="http://schemas.openxmlformats.org/wordprocessingml/2006/main" xmlns:w14="http://schemas.microsoft.com/office/word/2010/wordml" xmlns:w15="http://schemas.microsoft.com/office/word/2012/wordml" xmlns:w16cid="http://schemas.microsoft.com/office/word/2016/wordml/cid" xmlns:w16se="http://schemas.microsoft.com/office/word/2015/wordml/symex" xmlns:wpg="http://schemas.microsoft.com/office/word/2010/wordprocessingGroup" xmlns:wpi="http://schemas.microsoft.com/office/word/2010/wordprocessingInk" xmlns:wne="http://schemas.microsoft.com/office/word/2006/wordml" xmlns:wps="http://schemas.microsoft.com/office/word/2010/wordprocessingShape" mc:Ignorable="w14 w15 w16se w16cid wp14">
   <w:abstractNum w:abstractNumId="0" w15:restartNumberingAfterBreak="0">
     <w:nsid w:val="06261E18"/>
     <w:multiLevelType w:val="hybridMultilevel"/>
@@ -4218,7 +4205,7 @@
 </file>
 
 <file path=word/styles.xml><?xml version="1.0" encoding="utf-8"?>
-<w:styles xmlns:mc="http://schemas.openxmlformats.org/markup-compatibility/2006" xmlns:r="http://schemas.openxmlformats.org/officeDocument/2006/relationships" xmlns:w="http://schemas.openxmlformats.org/wordprocessingml/2006/main" xmlns:w14="http://schemas.microsoft.com/office/word/2010/wordml" xmlns:w15="http://schemas.microsoft.com/office/word/2012/wordml" xmlns:w16se="http://schemas.microsoft.com/office/word/2015/wordml/symex" mc:Ignorable="w14 w15 w16se">
+<w:styles xmlns:mc="http://schemas.openxmlformats.org/markup-compatibility/2006" xmlns:r="http://schemas.openxmlformats.org/officeDocument/2006/relationships" xmlns:w="http://schemas.openxmlformats.org/wordprocessingml/2006/main" xmlns:w14="http://schemas.microsoft.com/office/word/2010/wordml" xmlns:w15="http://schemas.microsoft.com/office/word/2012/wordml" xmlns:w16cid="http://schemas.microsoft.com/office/word/2016/wordml/cid" xmlns:w16se="http://schemas.microsoft.com/office/word/2015/wordml/symex" mc:Ignorable="w14 w15 w16se w16cid">
   <w:docDefaults>
     <w:rPrDefault>
       <w:rPr>
@@ -4612,7 +4599,7 @@
   <w:style w:type="paragraph" w:default="1" w:styleId="Normal">
     <w:name w:val="Normal"/>
     <w:qFormat/>
-    <w:rsid w:val="00C4307F"/>
+    <w:rsid w:val="00923C7E"/>
   </w:style>
   <w:style w:type="paragraph" w:styleId="Heading1">
     <w:name w:val="heading 1"/>
@@ -4733,7 +4720,7 @@
     <w:uiPriority w:val="1"/>
     <w:semiHidden/>
     <w:unhideWhenUsed/>
-    <w:rsid w:val="00C4307F"/>
+    <w:rsid w:val="00923C7E"/>
   </w:style>
   <w:style w:type="table" w:default="1" w:styleId="TableNormal">
     <w:name w:val="Normal Table"/>
@@ -4755,7 +4742,7 @@
     <w:uiPriority w:val="99"/>
     <w:semiHidden/>
     <w:unhideWhenUsed/>
-    <w:rsid w:val="00C4307F"/>
+    <w:rsid w:val="00923C7E"/>
   </w:style>
   <w:style w:type="character" w:customStyle="1" w:styleId="Heading1Char">
     <w:name w:val="Heading 1 Char"/>
@@ -5625,7 +5612,7 @@
 </file>
 
 <file path=customXml/itemProps1.xml><?xml version="1.0" encoding="utf-8"?>
-<ds:datastoreItem xmlns:ds="http://schemas.openxmlformats.org/officeDocument/2006/customXml" ds:itemID="{C979C3B2-852D-4E6C-8160-A77E33B364BD}">
+<ds:datastoreItem xmlns:ds="http://schemas.openxmlformats.org/officeDocument/2006/customXml" ds:itemID="{86997466-C3B8-4397-977C-7F3E0284A59A}">
   <ds:schemaRefs>
     <ds:schemaRef ds:uri="http://schemas.openxmlformats.org/officeDocument/2006/bibliography"/>
   </ds:schemaRefs>

--- a/labmanual/English/WW101-04-Library.docx
+++ b/labmanual/English/WW101-04-Library.docx
@@ -8,8 +8,6 @@
           <w:rStyle w:val="BookTitle"/>
         </w:rPr>
       </w:pPr>
-      <w:bookmarkStart w:id="0" w:name="_GoBack"/>
-      <w:bookmarkEnd w:id="0"/>
       <w:r>
         <w:rPr>
           <w:rStyle w:val="BookTitle"/>
@@ -889,12 +887,12 @@
       <w:pPr>
         <w:pStyle w:val="Heading1"/>
       </w:pPr>
-      <w:bookmarkStart w:id="1" w:name="_Toc492634558"/>
+      <w:bookmarkStart w:id="0" w:name="_Toc492634558"/>
       <w:r>
         <w:lastRenderedPageBreak/>
         <w:t>WICED-SDK Library</w:t>
       </w:r>
-      <w:bookmarkEnd w:id="1"/>
+      <w:bookmarkEnd w:id="0"/>
     </w:p>
     <w:p>
       <w:r>
@@ -904,7 +902,15 @@
         <w:t>all</w:t>
       </w:r>
       <w:r>
-        <w:t xml:space="preserve"> the “stuff” that you might want to include in your IoT project.  In order to accelerate your development cycle, the WICED SDK includes a bunch of code to handle many tasks that you might want to use in your design.  If you look in the “libraries” folder in the SDK Workspace you will find the following sub-folders:</w:t>
+        <w:t xml:space="preserve"> the “stuff” that you might want to include in your IoT project.  </w:t>
+      </w:r>
+      <w:proofErr w:type="gramStart"/>
+      <w:r>
+        <w:t>In order to</w:t>
+      </w:r>
+      <w:proofErr w:type="gramEnd"/>
+      <w:r>
+        <w:t xml:space="preserve"> accelerate your development cycle, the WICED SDK includes a bunch of code to handle many tasks that you might want to use in your design.  If you look in the “libraries” folder in the SDK Workspace you will find the following sub-folders:</w:t>
       </w:r>
     </w:p>
     <w:p>
@@ -967,7 +973,13 @@
         <w:t>Audio:</w:t>
       </w:r>
       <w:r>
-        <w:t xml:space="preserve"> Contains support for Apollo (a streaming audio standard), and codecs including Free Lossless Audio compression.</w:t>
+        <w:t xml:space="preserve"> Contains support for Apollo (a streaming audio standard), and codecs including Free Lossless Audio </w:t>
+      </w:r>
+      <w:r>
+        <w:t>Codec</w:t>
+      </w:r>
+      <w:r>
+        <w:t>.</w:t>
       </w:r>
     </w:p>
     <w:p>
@@ -985,7 +997,15 @@
         <w:t>Crypto:</w:t>
       </w:r>
       <w:r>
-        <w:t xml:space="preserve"> ECDH (Elliptic Curve Diffe-Hellman) and ECDSA (Elliptic Curve Digital Signature Algorithm) cryptography utilities </w:t>
+        <w:t xml:space="preserve"> ECDH (Elliptic Curve </w:t>
+      </w:r>
+      <w:proofErr w:type="spellStart"/>
+      <w:r>
+        <w:t>Diffe</w:t>
+      </w:r>
+      <w:proofErr w:type="spellEnd"/>
+      <w:r>
+        <w:t xml:space="preserve">-Hellman) and ECDSA (Elliptic Curve Digital Signature Algorithm) cryptography utilities </w:t>
       </w:r>
     </w:p>
     <w:p>
@@ -1003,7 +1023,15 @@
         <w:t>Daemons:</w:t>
       </w:r>
       <w:r>
-        <w:t xml:space="preserve"> Contains some typical “Unix” daemons to provide networking support including an HTTP Server, Gedday, TFTP, DHCP, DNS etc.</w:t>
+        <w:t xml:space="preserve"> Contains some typical “Unix” daemons to provide networking support including an HTTP Server, </w:t>
+      </w:r>
+      <w:proofErr w:type="spellStart"/>
+      <w:r>
+        <w:t>Gedday</w:t>
+      </w:r>
+      <w:proofErr w:type="spellEnd"/>
+      <w:r>
+        <w:t>, TFTP, DHCP, DNS etc.</w:t>
       </w:r>
     </w:p>
     <w:p>
@@ -1129,8 +1157,21 @@
         <w:t>,</w:t>
       </w:r>
       <w:r>
-        <w:t xml:space="preserve"> iPerf, malloc, TraceX</w:t>
-      </w:r>
+        <w:t xml:space="preserve"> </w:t>
+      </w:r>
+      <w:proofErr w:type="spellStart"/>
+      <w:r>
+        <w:t>iPerf</w:t>
+      </w:r>
+      <w:proofErr w:type="spellEnd"/>
+      <w:r>
+        <w:t xml:space="preserve">, malloc, </w:t>
+      </w:r>
+      <w:proofErr w:type="spellStart"/>
+      <w:r>
+        <w:t>TraceX</w:t>
+      </w:r>
+      <w:proofErr w:type="spellEnd"/>
       <w:r>
         <w:t>, audio.</w:t>
       </w:r>
@@ -1159,19 +1200,27 @@
         <w:t xml:space="preserve">upport for JSON, </w:t>
       </w:r>
       <w:r>
-        <w:t>linked lists, console, printf, buffers, etc.</w:t>
+        <w:t xml:space="preserve">linked lists, console, </w:t>
+      </w:r>
+      <w:proofErr w:type="spellStart"/>
+      <w:r>
+        <w:t>printf</w:t>
+      </w:r>
+      <w:proofErr w:type="spellEnd"/>
+      <w:r>
+        <w:t>, buffers, etc.</w:t>
       </w:r>
     </w:p>
     <w:p>
       <w:pPr>
         <w:pStyle w:val="Heading1"/>
       </w:pPr>
-      <w:bookmarkStart w:id="2" w:name="_Toc492634559"/>
+      <w:bookmarkStart w:id="1" w:name="_Toc492634559"/>
       <w:r>
         <w:lastRenderedPageBreak/>
         <w:t>U8G Graphics</w:t>
       </w:r>
-      <w:bookmarkEnd w:id="2"/>
+      <w:bookmarkEnd w:id="1"/>
     </w:p>
     <w:p>
       <w:r>
@@ -1282,7 +1331,13 @@
         </w:numPr>
       </w:pPr>
       <w:r>
-        <w:t>Speed mode = I2C_STANDARD_SPEED_MODE</w:t>
+        <w:t>Speed mode = I2C_</w:t>
+      </w:r>
+      <w:r>
+        <w:t>STANDARD</w:t>
+      </w:r>
+      <w:r>
+        <w:t>_SPEED_MODE</w:t>
       </w:r>
     </w:p>
     <w:p>
@@ -1323,7 +1378,15 @@
         <w:ind w:left="1440"/>
       </w:pPr>
       <w:r>
-        <w:t>u8g_InitComFn(&amp;</w:t>
+        <w:t>u8g_</w:t>
+      </w:r>
+      <w:proofErr w:type="gramStart"/>
+      <w:r>
+        <w:t>InitComFn(</w:t>
+      </w:r>
+      <w:proofErr w:type="gramEnd"/>
+      <w:r>
+        <w:t>&amp;</w:t>
       </w:r>
       <w:r>
         <w:t>display</w:t>
@@ -1413,7 +1476,15 @@
         </w:numPr>
       </w:pPr>
       <w:r>
-        <w:t xml:space="preserve">These functions determine where the characters are drawn relative to the starting coordinates specified in the DrawStr function described below. </w:t>
+        <w:t xml:space="preserve">These functions determine where the characters are drawn relative to the starting coordinates specified in the </w:t>
+      </w:r>
+      <w:proofErr w:type="spellStart"/>
+      <w:r>
+        <w:t>DrawStr</w:t>
+      </w:r>
+      <w:proofErr w:type="spellEnd"/>
+      <w:r>
+        <w:t xml:space="preserve"> function described below. </w:t>
       </w:r>
       <w:r>
         <w:rPr>
@@ -1545,7 +1616,27 @@
           <w:sz w:val="20"/>
           <w:szCs w:val="20"/>
         </w:rPr>
-        <w:t xml:space="preserve">    u8g_InitComFn(&amp;display, &amp;u8g_dev_ssd1306_128x64_i2c, u8g_com_hw_i2c_fn);</w:t>
+        <w:t xml:space="preserve">    u8g_</w:t>
+      </w:r>
+      <w:proofErr w:type="gramStart"/>
+      <w:r>
+        <w:rPr>
+          <w:rFonts w:ascii="Consolas" w:hAnsi="Consolas" w:cs="Consolas"/>
+          <w:color w:val="000000"/>
+          <w:sz w:val="20"/>
+          <w:szCs w:val="20"/>
+        </w:rPr>
+        <w:t>InitComFn(</w:t>
+      </w:r>
+      <w:proofErr w:type="gramEnd"/>
+      <w:r>
+        <w:rPr>
+          <w:rFonts w:ascii="Consolas" w:hAnsi="Consolas" w:cs="Consolas"/>
+          <w:color w:val="000000"/>
+          <w:sz w:val="20"/>
+          <w:szCs w:val="20"/>
+        </w:rPr>
+        <w:t>&amp;display, &amp;u8g_dev_ssd1306_128x64_i2c, u8g_com_hw_i2c_fn);</w:t>
       </w:r>
     </w:p>
     <w:p>
@@ -1567,7 +1658,27 @@
           <w:sz w:val="20"/>
           <w:szCs w:val="20"/>
         </w:rPr>
-        <w:t xml:space="preserve">    u8g_SetFont(&amp;display, u8g_font_unifont);</w:t>
+        <w:t xml:space="preserve">    u8g_</w:t>
+      </w:r>
+      <w:proofErr w:type="gramStart"/>
+      <w:r>
+        <w:rPr>
+          <w:rFonts w:ascii="Consolas" w:hAnsi="Consolas" w:cs="Consolas"/>
+          <w:color w:val="000000"/>
+          <w:sz w:val="20"/>
+          <w:szCs w:val="20"/>
+        </w:rPr>
+        <w:t>SetFont(</w:t>
+      </w:r>
+      <w:proofErr w:type="gramEnd"/>
+      <w:r>
+        <w:rPr>
+          <w:rFonts w:ascii="Consolas" w:hAnsi="Consolas" w:cs="Consolas"/>
+          <w:color w:val="000000"/>
+          <w:sz w:val="20"/>
+          <w:szCs w:val="20"/>
+        </w:rPr>
+        <w:t>&amp;display, u8g_font_unifont);</w:t>
       </w:r>
     </w:p>
     <w:p>
@@ -1741,7 +1852,27 @@
           <w:sz w:val="20"/>
           <w:szCs w:val="20"/>
         </w:rPr>
-        <w:t xml:space="preserve">        u8g_DrawStr(&amp;display, 0, 10, </w:t>
+        <w:t xml:space="preserve">        u8g_</w:t>
+      </w:r>
+      <w:proofErr w:type="gramStart"/>
+      <w:r>
+        <w:rPr>
+          <w:rFonts w:ascii="Consolas" w:hAnsi="Consolas" w:cs="Consolas"/>
+          <w:color w:val="000000"/>
+          <w:sz w:val="20"/>
+          <w:szCs w:val="20"/>
+        </w:rPr>
+        <w:t>DrawStr(</w:t>
+      </w:r>
+      <w:proofErr w:type="gramEnd"/>
+      <w:r>
+        <w:rPr>
+          <w:rFonts w:ascii="Consolas" w:hAnsi="Consolas" w:cs="Consolas"/>
+          <w:color w:val="000000"/>
+          <w:sz w:val="20"/>
+          <w:szCs w:val="20"/>
+        </w:rPr>
+        <w:t xml:space="preserve">&amp;display, 0, 10, </w:t>
       </w:r>
       <w:r>
         <w:rPr>
@@ -1828,7 +1959,15 @@
     </w:p>
     <w:p>
       <w:r>
-        <w:t>In addition, you must include “u8g_arm.h” in the .c file and you must include the u8g library in the .mk file to have access to the library functions:</w:t>
+        <w:t>In addition, you must include “u8g_arm.h” in the .c file and you must include the u8g library in the .</w:t>
+      </w:r>
+      <w:proofErr w:type="spellStart"/>
+      <w:r>
+        <w:t>mk</w:t>
+      </w:r>
+      <w:proofErr w:type="spellEnd"/>
+      <w:r>
+        <w:t xml:space="preserve"> file to have access to the library functions:</w:t>
       </w:r>
     </w:p>
     <w:p>
@@ -1836,8 +1975,13 @@
         <w:ind w:left="720"/>
       </w:pPr>
       <w:r>
-        <w:t>In &lt;project&gt;.c :</w:t>
-      </w:r>
+        <w:t>In &lt;project&gt;.</w:t>
+      </w:r>
+      <w:proofErr w:type="gramStart"/>
+      <w:r>
+        <w:t>c :</w:t>
+      </w:r>
+      <w:proofErr w:type="gramEnd"/>
       <w:r>
         <w:tab/>
       </w:r>
@@ -1851,19 +1995,48 @@
         <w:ind w:left="720"/>
       </w:pPr>
       <w:r>
-        <w:t>In &lt;project&gt;.mk:</w:t>
+        <w:t>In &lt;project&gt;.</w:t>
+      </w:r>
+      <w:proofErr w:type="spellStart"/>
+      <w:r>
+        <w:t>mk</w:t>
+      </w:r>
+      <w:proofErr w:type="spellEnd"/>
+      <w:r>
+        <w:t>:</w:t>
       </w:r>
       <w:r>
         <w:tab/>
-        <w:t>$(NAME)_COMPONENTS := graphics/u8g</w:t>
-      </w:r>
-    </w:p>
-    <w:p>
-      <w:r>
-        <w:t xml:space="preserve">Note: u8g_arm.h includes wiced.h so you don’t need to include </w:t>
-      </w:r>
-      <w:r>
-        <w:t>wiced.h separately</w:t>
+        <w:t>$(NAME)_</w:t>
+      </w:r>
+      <w:proofErr w:type="gramStart"/>
+      <w:r>
+        <w:t>COMPONENTS :</w:t>
+      </w:r>
+      <w:proofErr w:type="gramEnd"/>
+      <w:r>
+        <w:t>= graphics/u8g</w:t>
+      </w:r>
+    </w:p>
+    <w:p>
+      <w:r>
+        <w:t xml:space="preserve">Note: u8g_arm.h includes </w:t>
+      </w:r>
+      <w:proofErr w:type="spellStart"/>
+      <w:r>
+        <w:t>wiced.h</w:t>
+      </w:r>
+      <w:proofErr w:type="spellEnd"/>
+      <w:r>
+        <w:t xml:space="preserve"> so you don’t need to include </w:t>
+      </w:r>
+      <w:proofErr w:type="spellStart"/>
+      <w:r>
+        <w:t>wiced.h</w:t>
+      </w:r>
+      <w:proofErr w:type="spellEnd"/>
+      <w:r>
+        <w:t xml:space="preserve"> separately</w:t>
       </w:r>
       <w:r>
         <w:t xml:space="preserve"> but it doesn’t hurt to include both</w:t>
@@ -1892,14 +2065,14 @@
         <w:pStyle w:val="Heading1"/>
       </w:pPr>
       <w:hyperlink r:id="rId9" w:history="1">
-        <w:bookmarkStart w:id="3" w:name="_Toc492634560"/>
+        <w:bookmarkStart w:id="2" w:name="_Toc492634560"/>
         <w:r>
           <w:rPr>
             <w:rStyle w:val="Hyperlink"/>
           </w:rPr>
           <w:t>JavaScript Object Notation (JSON)</w:t>
         </w:r>
-        <w:bookmarkEnd w:id="3"/>
+        <w:bookmarkEnd w:id="2"/>
       </w:hyperlink>
     </w:p>
     <w:p>
@@ -1970,7 +2143,15 @@
         </w:numPr>
       </w:pPr>
       <w:r>
-        <w:t>Key/Value (keymap) pairs as “key”:value (use “{}” to specify the keymap) with “,” separating the pairs</w:t>
+        <w:t>Key/Value (keymap) pairs as “</w:t>
+      </w:r>
+      <w:proofErr w:type="spellStart"/>
+      <w:r>
+        <w:t>key”:value</w:t>
+      </w:r>
+      <w:proofErr w:type="spellEnd"/>
+      <w:r>
+        <w:t xml:space="preserve"> (use “{}” to specify the keymap) with “,” separating the pairs</w:t>
       </w:r>
     </w:p>
     <w:p>
@@ -2002,7 +2183,23 @@
       </w:pPr>
       <w:r>
         <w:tab/>
-        <w:t>“name” : “alan”,</w:t>
+        <w:t>“name</w:t>
+      </w:r>
+      <w:proofErr w:type="gramStart"/>
+      <w:r>
+        <w:t>” :</w:t>
+      </w:r>
+      <w:proofErr w:type="gramEnd"/>
+      <w:r>
+        <w:t xml:space="preserve"> “</w:t>
+      </w:r>
+      <w:proofErr w:type="spellStart"/>
+      <w:r>
+        <w:t>alan</w:t>
+      </w:r>
+      <w:proofErr w:type="spellEnd"/>
+      <w:r>
+        <w:t>”,</w:t>
       </w:r>
     </w:p>
     <w:p>
@@ -2011,7 +2208,21 @@
       </w:pPr>
       <w:r>
         <w:tab/>
-        <w:t>“age” : 48,</w:t>
+        <w:t>“age</w:t>
+      </w:r>
+      <w:proofErr w:type="gramStart"/>
+      <w:r>
+        <w:t>” :</w:t>
+      </w:r>
+      <w:proofErr w:type="gramEnd"/>
+      <w:r>
+        <w:t xml:space="preserve"> </w:t>
+      </w:r>
+      <w:r>
+        <w:t>49</w:t>
+      </w:r>
+      <w:r>
+        <w:t>,</w:t>
       </w:r>
     </w:p>
     <w:p>
@@ -2020,7 +2231,15 @@
       </w:pPr>
       <w:r>
         <w:tab/>
-        <w:t>“badass” : true,</w:t>
+        <w:t>“badass</w:t>
+      </w:r>
+      <w:proofErr w:type="gramStart"/>
+      <w:r>
+        <w:t>” :</w:t>
+      </w:r>
+      <w:proofErr w:type="gramEnd"/>
+      <w:r>
+        <w:t xml:space="preserve"> true,</w:t>
       </w:r>
     </w:p>
     <w:p>
@@ -2029,7 +2248,23 @@
       </w:pPr>
       <w:r>
         <w:tab/>
-        <w:t>“children”:  [“Anna”,”Nicholas”],</w:t>
+        <w:t>“children”</w:t>
+      </w:r>
+      <w:proofErr w:type="gramStart"/>
+      <w:r>
+        <w:t>:  [</w:t>
+      </w:r>
+      <w:proofErr w:type="gramEnd"/>
+      <w:r>
+        <w:t>“</w:t>
+      </w:r>
+      <w:proofErr w:type="spellStart"/>
+      <w:r>
+        <w:t>Anna”,”Nicholas</w:t>
+      </w:r>
+      <w:proofErr w:type="spellEnd"/>
+      <w:r>
+        <w:t>”],</w:t>
       </w:r>
     </w:p>
     <w:p>
@@ -2038,7 +2273,15 @@
       </w:pPr>
       <w:r>
         <w:tab/>
-        <w:t>“address” : {</w:t>
+        <w:t>“address</w:t>
+      </w:r>
+      <w:proofErr w:type="gramStart"/>
+      <w:r>
+        <w:t>” :</w:t>
+      </w:r>
+      <w:proofErr w:type="gramEnd"/>
+      <w:r>
+        <w:t xml:space="preserve"> {</w:t>
       </w:r>
     </w:p>
     <w:p>
@@ -2086,13 +2329,28 @@
       </w:r>
       <w:r>
         <w:tab/>
-        <w:t>“state”:”Kentucky”,</w:t>
+        <w:t>“</w:t>
+      </w:r>
+      <w:proofErr w:type="spellStart"/>
+      <w:r>
+        <w:t>state”</w:t>
+      </w:r>
+      <w:proofErr w:type="gramStart"/>
+      <w:r>
+        <w:t>:”Kentucky</w:t>
+      </w:r>
+      <w:proofErr w:type="spellEnd"/>
+      <w:proofErr w:type="gramEnd"/>
+      <w:r>
+        <w:t>”,</w:t>
       </w:r>
     </w:p>
     <w:p>
       <w:pPr>
         <w:pStyle w:val="CCode"/>
       </w:pPr>
+      <w:bookmarkStart w:id="3" w:name="_GoBack"/>
+      <w:bookmarkEnd w:id="3"/>
       <w:r>
         <w:tab/>
       </w:r>
@@ -2142,7 +2400,29 @@
           <w:sz w:val="18"/>
           <w:szCs w:val="18"/>
         </w:rPr>
-        <w:t>{“name”:”alan”,”age”:48,”badass”:true,”children”:[“Anna”,”Nicholas”],”address”:{“number”:201,”street”:”East Main Street”,”city”:”Lexington”,”state”:”Kentucky”,”zipcode”:40507}}</w:t>
+        <w:t>{“name”</w:t>
+      </w:r>
+      <w:proofErr w:type="gramStart"/>
+      <w:r>
+        <w:rPr>
+          <w:rFonts w:ascii="Times New Roman" w:eastAsia="Times New Roman" w:hAnsi="Times New Roman"/>
+          <w:color w:val="548DD4"/>
+          <w:kern w:val="28"/>
+          <w:sz w:val="18"/>
+          <w:szCs w:val="18"/>
+        </w:rPr>
+        <w:t>:”alan</w:t>
+      </w:r>
+      <w:proofErr w:type="gramEnd"/>
+      <w:r>
+        <w:rPr>
+          <w:rFonts w:ascii="Times New Roman" w:eastAsia="Times New Roman" w:hAnsi="Times New Roman"/>
+          <w:color w:val="548DD4"/>
+          <w:kern w:val="28"/>
+          <w:sz w:val="18"/>
+          <w:szCs w:val="18"/>
+        </w:rPr>
+        <w:t>”,”age”:48,”badass”:true,”children”:[“Anna”,”Nicholas”],”address”:{“number”:201,”street”:”East Main Street”,”city”:”Lexington”,”state”:”Kentucky”,”zipcode”:40507}}</w:t>
       </w:r>
     </w:p>
     <w:p>
@@ -2204,26 +2484,43 @@
       <w:r>
         <w:t xml:space="preserve">There are two JSON parsers built into the WICED library: </w:t>
       </w:r>
+      <w:proofErr w:type="spellStart"/>
       <w:r>
         <w:rPr>
           <w:i/>
         </w:rPr>
         <w:t>cJSON</w:t>
       </w:r>
+      <w:proofErr w:type="spellEnd"/>
       <w:r>
         <w:t xml:space="preserve"> and </w:t>
       </w:r>
+      <w:proofErr w:type="spellStart"/>
       <w:r>
         <w:rPr>
           <w:i/>
         </w:rPr>
         <w:t>JSON_parser</w:t>
       </w:r>
+      <w:proofErr w:type="spellEnd"/>
       <w:r>
         <w:t xml:space="preserve">.  </w:t>
       </w:r>
-      <w:r>
-        <w:t xml:space="preserve">cJSON is a Document Object Model Parser, meaning it reads the whole JSON in one gulp.  The JSON_parser is iterative, and as such, enables you </w:t>
+      <w:proofErr w:type="spellStart"/>
+      <w:r>
+        <w:t>cJSON</w:t>
+      </w:r>
+      <w:proofErr w:type="spellEnd"/>
+      <w:r>
+        <w:t xml:space="preserve"> is a Document Object Model Parser, meaning it reads the whole JSON in one gulp.  The </w:t>
+      </w:r>
+      <w:proofErr w:type="spellStart"/>
+      <w:r>
+        <w:t>JSON_parser</w:t>
+      </w:r>
+      <w:proofErr w:type="spellEnd"/>
+      <w:r>
+        <w:t xml:space="preserve"> is iterative, and as such, enables you </w:t>
       </w:r>
       <w:r>
         <w:t xml:space="preserve">to </w:t>
@@ -2250,9 +2547,14 @@
       </w:pPr>
       <w:bookmarkStart w:id="5" w:name="_Toc492634562"/>
       <w:r>
-        <w:t>WICED cJSON</w:t>
+        <w:t xml:space="preserve">WICED </w:t>
+      </w:r>
+      <w:proofErr w:type="spellStart"/>
+      <w:r>
+        <w:t>cJSON</w:t>
       </w:r>
       <w:bookmarkEnd w:id="5"/>
+      <w:proofErr w:type="spellEnd"/>
     </w:p>
     <w:p>
       <w:pPr>
@@ -2264,8 +2566,21 @@
           <w:szCs w:val="17"/>
         </w:rPr>
       </w:pPr>
-      <w:r>
-        <w:t>cJSON reads and processes the entire document at one time, then lets you access data in the document with an API to find elements in the JSON.  You can look at the README file which is found in libraries/utilities/cJSON/README.  Your code will look something like:</w:t>
+      <w:proofErr w:type="spellStart"/>
+      <w:r>
+        <w:t>cJSON</w:t>
+      </w:r>
+      <w:proofErr w:type="spellEnd"/>
+      <w:r>
+        <w:t xml:space="preserve"> reads and processes the entire document at one time, then lets you access data in the document with an API to find elements in the JSON.  You can look at the README file which is found in libraries/utilities/</w:t>
+      </w:r>
+      <w:proofErr w:type="spellStart"/>
+      <w:r>
+        <w:t>cJSON</w:t>
+      </w:r>
+      <w:proofErr w:type="spellEnd"/>
+      <w:r>
+        <w:t>/README.  Your code will look something like:</w:t>
       </w:r>
     </w:p>
     <w:p>
@@ -2285,7 +2600,15 @@
         <w:t xml:space="preserve"> </w:t>
       </w:r>
       <w:r>
-        <w:t>&lt;wiced.h&gt;</w:t>
+        <w:t>&lt;</w:t>
+      </w:r>
+      <w:proofErr w:type="spellStart"/>
+      <w:r>
+        <w:t>wiced.h</w:t>
+      </w:r>
+      <w:proofErr w:type="spellEnd"/>
+      <w:r>
+        <w:t>&gt;</w:t>
       </w:r>
     </w:p>
     <w:p>
@@ -2305,7 +2628,15 @@
         <w:t xml:space="preserve"> </w:t>
       </w:r>
       <w:r>
-        <w:t>&lt;cJSON.h&gt;</w:t>
+        <w:t>&lt;</w:t>
+      </w:r>
+      <w:proofErr w:type="spellStart"/>
+      <w:r>
+        <w:t>cJSON.h</w:t>
+      </w:r>
+      <w:proofErr w:type="spellEnd"/>
+      <w:r>
+        <w:t>&gt;</w:t>
       </w:r>
     </w:p>
     <w:p>
@@ -2325,7 +2656,15 @@
         <w:t xml:space="preserve"> </w:t>
       </w:r>
       <w:r>
-        <w:t>&lt;stdint.h&gt;</w:t>
+        <w:t>&lt;</w:t>
+      </w:r>
+      <w:proofErr w:type="spellStart"/>
+      <w:r>
+        <w:t>stdint.h</w:t>
+      </w:r>
+      <w:proofErr w:type="spellEnd"/>
+      <w:r>
+        <w:t>&gt;</w:t>
       </w:r>
     </w:p>
     <w:p>
@@ -2344,7 +2683,23 @@
         <w:t>void</w:t>
       </w:r>
       <w:r>
-        <w:t xml:space="preserve"> application_start()</w:t>
+        <w:t xml:space="preserve"> </w:t>
+      </w:r>
+      <w:proofErr w:type="spellStart"/>
+      <w:r>
+        <w:t>application_</w:t>
+      </w:r>
+      <w:proofErr w:type="gramStart"/>
+      <w:r>
+        <w:t>start</w:t>
+      </w:r>
+      <w:proofErr w:type="spellEnd"/>
+      <w:r>
+        <w:t>(</w:t>
+      </w:r>
+      <w:proofErr w:type="gramEnd"/>
+      <w:r>
+        <w:t>)</w:t>
       </w:r>
     </w:p>
     <w:p>
@@ -2365,12 +2720,14 @@
         </w:rPr>
         <w:t xml:space="preserve">    </w:t>
       </w:r>
+      <w:proofErr w:type="spellStart"/>
       <w:r>
         <w:rPr>
           <w:color w:val="931A68"/>
         </w:rPr>
         <w:t>const</w:t>
       </w:r>
+      <w:proofErr w:type="spellEnd"/>
       <w:r>
         <w:rPr>
           <w:color w:val="000000"/>
@@ -2387,17 +2744,33 @@
         <w:rPr>
           <w:color w:val="000000"/>
         </w:rPr>
-        <w:t xml:space="preserve"> data[] = </w:t>
+        <w:t xml:space="preserve"> </w:t>
+      </w:r>
+      <w:proofErr w:type="gramStart"/>
+      <w:r>
+        <w:rPr>
+          <w:color w:val="000000"/>
+        </w:rPr>
+        <w:t>data[</w:t>
+      </w:r>
+      <w:proofErr w:type="gramEnd"/>
+      <w:r>
+        <w:rPr>
+          <w:color w:val="000000"/>
+        </w:rPr>
+        <w:t xml:space="preserve">] = </w:t>
       </w:r>
       <w:r>
         <w:t>"{ \"initials\" : \"</w:t>
       </w:r>
+      <w:proofErr w:type="spellStart"/>
       <w:r>
         <w:rPr>
           <w:u w:val="single"/>
         </w:rPr>
         <w:t>arh</w:t>
       </w:r>
+      <w:proofErr w:type="spellEnd"/>
       <w:r>
         <w:t>\", \"age\" : 49 }"</w:t>
       </w:r>
@@ -2415,12 +2788,14 @@
       <w:r>
         <w:t xml:space="preserve">    </w:t>
       </w:r>
+      <w:proofErr w:type="spellStart"/>
       <w:r>
         <w:rPr>
           <w:color w:val="006141"/>
         </w:rPr>
         <w:t>cJSON</w:t>
       </w:r>
+      <w:proofErr w:type="spellEnd"/>
       <w:r>
         <w:t xml:space="preserve"> *root;</w:t>
       </w:r>
@@ -2432,14 +2807,24 @@
       <w:r>
         <w:t xml:space="preserve">    </w:t>
       </w:r>
+      <w:proofErr w:type="spellStart"/>
       <w:r>
         <w:rPr>
           <w:color w:val="006141"/>
         </w:rPr>
         <w:t>cJSON</w:t>
       </w:r>
-      <w:r>
-        <w:t xml:space="preserve"> *myObj;</w:t>
+      <w:proofErr w:type="spellEnd"/>
+      <w:r>
+        <w:t xml:space="preserve"> *</w:t>
+      </w:r>
+      <w:proofErr w:type="spellStart"/>
+      <w:r>
+        <w:t>myObj</w:t>
+      </w:r>
+      <w:proofErr w:type="spellEnd"/>
+      <w:r>
+        <w:t>;</w:t>
       </w:r>
     </w:p>
     <w:p>
@@ -2447,7 +2832,15 @@
         <w:pStyle w:val="CCode"/>
       </w:pPr>
       <w:r>
-        <w:t>    root = cJSON_Parse(data);</w:t>
+        <w:t xml:space="preserve">    root = </w:t>
+      </w:r>
+      <w:proofErr w:type="spellStart"/>
+      <w:r>
+        <w:t>cJSON_Parse</w:t>
+      </w:r>
+      <w:proofErr w:type="spellEnd"/>
+      <w:r>
+        <w:t>(data);</w:t>
       </w:r>
     </w:p>
     <w:p>
@@ -2455,7 +2848,31 @@
         <w:pStyle w:val="CCode"/>
       </w:pPr>
       <w:r>
-        <w:t>    myObj = cJSON_GetObjectItem(root,"initials");</w:t>
+        <w:t xml:space="preserve">    </w:t>
+      </w:r>
+      <w:proofErr w:type="spellStart"/>
+      <w:r>
+        <w:t>myObj</w:t>
+      </w:r>
+      <w:proofErr w:type="spellEnd"/>
+      <w:r>
+        <w:t xml:space="preserve"> = </w:t>
+      </w:r>
+      <w:proofErr w:type="spellStart"/>
+      <w:r>
+        <w:t>cJSON_GetObjectItem</w:t>
+      </w:r>
+      <w:proofErr w:type="spellEnd"/>
+      <w:r>
+        <w:t>(</w:t>
+      </w:r>
+      <w:proofErr w:type="spellStart"/>
+      <w:r>
+        <w:t>root,"initials</w:t>
+      </w:r>
+      <w:proofErr w:type="spellEnd"/>
+      <w:r>
+        <w:t>");</w:t>
       </w:r>
     </w:p>
     <w:p>
@@ -2463,14 +2880,32 @@
         <w:pStyle w:val="CCode"/>
       </w:pPr>
       <w:r>
-        <w:t>    WPRINT_APP_INFO(("Initials = %s\n",myObj-&gt;</w:t>
-      </w:r>
+        <w:t>    WPRINT_APP_</w:t>
+      </w:r>
+      <w:proofErr w:type="gramStart"/>
+      <w:r>
+        <w:t>INFO(</w:t>
+      </w:r>
+      <w:proofErr w:type="gramEnd"/>
+      <w:r>
+        <w:t>("Initials = %s\n",</w:t>
+      </w:r>
+      <w:proofErr w:type="spellStart"/>
+      <w:r>
+        <w:t>myObj</w:t>
+      </w:r>
+      <w:proofErr w:type="spellEnd"/>
+      <w:r>
+        <w:t>-&gt;</w:t>
+      </w:r>
+      <w:proofErr w:type="spellStart"/>
       <w:r>
         <w:rPr>
           <w:color w:val="0326CC"/>
         </w:rPr>
         <w:t>valuestring</w:t>
       </w:r>
+      <w:proofErr w:type="spellEnd"/>
       <w:r>
         <w:t>));</w:t>
       </w:r>
@@ -2480,7 +2915,31 @@
         <w:pStyle w:val="CCode"/>
       </w:pPr>
       <w:r>
-        <w:t>    myObj = cJSON_GetObjectItem(root,"age");</w:t>
+        <w:t xml:space="preserve">    </w:t>
+      </w:r>
+      <w:proofErr w:type="spellStart"/>
+      <w:r>
+        <w:t>myObj</w:t>
+      </w:r>
+      <w:proofErr w:type="spellEnd"/>
+      <w:r>
+        <w:t xml:space="preserve"> = </w:t>
+      </w:r>
+      <w:proofErr w:type="spellStart"/>
+      <w:r>
+        <w:t>cJSON_GetObjectItem</w:t>
+      </w:r>
+      <w:proofErr w:type="spellEnd"/>
+      <w:r>
+        <w:t>(</w:t>
+      </w:r>
+      <w:proofErr w:type="spellStart"/>
+      <w:r>
+        <w:t>root,"age</w:t>
+      </w:r>
+      <w:proofErr w:type="spellEnd"/>
+      <w:r>
+        <w:t>");</w:t>
       </w:r>
     </w:p>
     <w:p>
@@ -2488,14 +2947,32 @@
         <w:pStyle w:val="CCode"/>
       </w:pPr>
       <w:r>
-        <w:t>    WPRINT_APP_INFO(("Age = %f\n",myObj-&gt;</w:t>
-      </w:r>
+        <w:t>    WPRINT_APP_</w:t>
+      </w:r>
+      <w:proofErr w:type="gramStart"/>
+      <w:r>
+        <w:t>INFO(</w:t>
+      </w:r>
+      <w:proofErr w:type="gramEnd"/>
+      <w:r>
+        <w:t>("Age = %f\n",</w:t>
+      </w:r>
+      <w:proofErr w:type="spellStart"/>
+      <w:r>
+        <w:t>myObj</w:t>
+      </w:r>
+      <w:proofErr w:type="spellEnd"/>
+      <w:r>
+        <w:t>-&gt;</w:t>
+      </w:r>
+      <w:proofErr w:type="spellStart"/>
       <w:r>
         <w:rPr>
           <w:color w:val="0326CC"/>
         </w:rPr>
         <w:t>valuedouble</w:t>
       </w:r>
+      <w:proofErr w:type="spellEnd"/>
       <w:r>
         <w:t>));</w:t>
       </w:r>
@@ -2510,8 +2987,21 @@
     </w:p>
     <w:p>
       <w:r>
-        <w:t>To include cJSON in your project, add it to the Makefile</w:t>
-      </w:r>
+        <w:t xml:space="preserve">To include </w:t>
+      </w:r>
+      <w:proofErr w:type="spellStart"/>
+      <w:r>
+        <w:t>cJSON</w:t>
+      </w:r>
+      <w:proofErr w:type="spellEnd"/>
+      <w:r>
+        <w:t xml:space="preserve"> in your project, add it to the </w:t>
+      </w:r>
+      <w:proofErr w:type="spellStart"/>
+      <w:r>
+        <w:t>Makefile</w:t>
+      </w:r>
+      <w:proofErr w:type="spellEnd"/>
       <w:r>
         <w:t>:</w:t>
       </w:r>
@@ -2521,8 +3011,13 @@
         <w:pStyle w:val="CCode"/>
       </w:pPr>
       <w:r>
-        <w:t>$(NAME)_COMPONENTS :</w:t>
-      </w:r>
+        <w:t>$(NAME)_</w:t>
+      </w:r>
+      <w:proofErr w:type="gramStart"/>
+      <w:r>
+        <w:t>COMPONENTS :</w:t>
+      </w:r>
+      <w:proofErr w:type="gramEnd"/>
       <w:r>
         <w:rPr>
           <w:rStyle w:val="s1"/>
@@ -2530,42 +3025,9 @@
           <w:sz w:val="20"/>
           <w:szCs w:val="20"/>
         </w:rPr>
-        <w:t>= utilities/cJSON</w:t>
-      </w:r>
-    </w:p>
-    <w:p>
-      <w:pPr>
-        <w:pStyle w:val="Heading2"/>
-      </w:pPr>
-      <w:bookmarkStart w:id="6" w:name="_Toc492634563"/>
-      <w:r>
-        <w:t>WICED JSON_parser</w:t>
-      </w:r>
-      <w:bookmarkEnd w:id="6"/>
-    </w:p>
-    <w:p>
-      <w:r>
-        <w:t xml:space="preserve">The JSON_Parser </w:t>
-      </w:r>
-      <w:r>
-        <w:t xml:space="preserve">library </w:t>
-      </w:r>
-      <w:r>
-        <w:t>is an iterative parser, meaning that it reads one chunk at a time.  This kind of parser is good for situations where you have very large structures where it is impractical to read the entire thing into memory at once but it is generally more difficult to use than the cJSON parser so we will not cover the details here.</w:t>
-      </w:r>
-    </w:p>
-    <w:p>
-      <w:r>
-        <w:t xml:space="preserve">To add it to your project Makfile </w:t>
-      </w:r>
-    </w:p>
-    <w:p>
-      <w:pPr>
-        <w:pStyle w:val="CCode"/>
-      </w:pPr>
-      <w:r>
-        <w:t>$(NAME)_COMPONENTS :</w:t>
-      </w:r>
+        <w:t>= utilities/</w:t>
+      </w:r>
+      <w:proofErr w:type="spellStart"/>
       <w:r>
         <w:rPr>
           <w:rStyle w:val="s1"/>
@@ -2573,8 +3035,97 @@
           <w:sz w:val="20"/>
           <w:szCs w:val="20"/>
         </w:rPr>
-        <w:t>= utilities/JSON_parser</w:t>
-      </w:r>
+        <w:t>cJSON</w:t>
+      </w:r>
+      <w:proofErr w:type="spellEnd"/>
+    </w:p>
+    <w:p>
+      <w:pPr>
+        <w:pStyle w:val="Heading2"/>
+      </w:pPr>
+      <w:bookmarkStart w:id="6" w:name="_Toc492634563"/>
+      <w:r>
+        <w:t xml:space="preserve">WICED </w:t>
+      </w:r>
+      <w:proofErr w:type="spellStart"/>
+      <w:r>
+        <w:t>JSON_parser</w:t>
+      </w:r>
+      <w:bookmarkEnd w:id="6"/>
+      <w:proofErr w:type="spellEnd"/>
+    </w:p>
+    <w:p>
+      <w:r>
+        <w:t xml:space="preserve">The </w:t>
+      </w:r>
+      <w:proofErr w:type="spellStart"/>
+      <w:r>
+        <w:t>JSON_Parser</w:t>
+      </w:r>
+      <w:proofErr w:type="spellEnd"/>
+      <w:r>
+        <w:t xml:space="preserve"> </w:t>
+      </w:r>
+      <w:r>
+        <w:t xml:space="preserve">library </w:t>
+      </w:r>
+      <w:r>
+        <w:t xml:space="preserve">is an iterative parser, meaning that it reads one chunk at a time.  This kind of parser is good for situations where you have very large structures where it is impractical to read the entire thing into memory at once but it is generally more difficult to use than the </w:t>
+      </w:r>
+      <w:proofErr w:type="spellStart"/>
+      <w:r>
+        <w:t>cJSON</w:t>
+      </w:r>
+      <w:proofErr w:type="spellEnd"/>
+      <w:r>
+        <w:t xml:space="preserve"> parser so we will not cover the details here.</w:t>
+      </w:r>
+    </w:p>
+    <w:p>
+      <w:r>
+        <w:t xml:space="preserve">To add it to your project </w:t>
+      </w:r>
+      <w:proofErr w:type="spellStart"/>
+      <w:r>
+        <w:t>Makfile</w:t>
+      </w:r>
+      <w:proofErr w:type="spellEnd"/>
+      <w:r>
+        <w:t xml:space="preserve"> </w:t>
+      </w:r>
+    </w:p>
+    <w:p>
+      <w:pPr>
+        <w:pStyle w:val="CCode"/>
+      </w:pPr>
+      <w:r>
+        <w:t>$(NAME)_</w:t>
+      </w:r>
+      <w:proofErr w:type="gramStart"/>
+      <w:r>
+        <w:t>COMPONENTS :</w:t>
+      </w:r>
+      <w:proofErr w:type="gramEnd"/>
+      <w:r>
+        <w:rPr>
+          <w:rStyle w:val="s1"/>
+          <w:rFonts w:ascii="Consolas" w:hAnsi="Consolas"/>
+          <w:sz w:val="20"/>
+          <w:szCs w:val="20"/>
+        </w:rPr>
+        <w:t>= utilities/</w:t>
+      </w:r>
+      <w:proofErr w:type="spellStart"/>
+      <w:r>
+        <w:rPr>
+          <w:rStyle w:val="s1"/>
+          <w:rFonts w:ascii="Consolas" w:hAnsi="Consolas"/>
+          <w:sz w:val="20"/>
+          <w:szCs w:val="20"/>
+        </w:rPr>
+        <w:t>JSON_parser</w:t>
+      </w:r>
+      <w:proofErr w:type="spellEnd"/>
     </w:p>
     <w:p>
       <w:pPr>
@@ -2652,7 +3203,7 @@
         </w:numPr>
       </w:pPr>
       <w:r>
-        <w:t>Update the I2C speed_mode to I2C_STANDARD_SPEED_MODE.</w:t>
+        <w:t>Change the I2C speed to I2C_STANDARD_SPEED_MODE.</w:t>
       </w:r>
     </w:p>
     <w:p>
@@ -2688,7 +3239,15 @@
         </w:numPr>
       </w:pPr>
       <w:r>
-        <w:t>Repeat the above steps for the graphicstest project.</w:t>
+        <w:t xml:space="preserve">Repeat the above steps for the </w:t>
+      </w:r>
+      <w:proofErr w:type="spellStart"/>
+      <w:r>
+        <w:t>graphicstest</w:t>
+      </w:r>
+      <w:proofErr w:type="spellEnd"/>
+      <w:r>
+        <w:t xml:space="preserve"> project.</w:t>
       </w:r>
     </w:p>
     <w:p>
@@ -2700,7 +3259,15 @@
         </w:numPr>
       </w:pPr>
       <w:r>
-        <w:t xml:space="preserve">Hint: you will have to remove the VALID_PLATFORMS line from the make file (or add CYW943907*) in order to build the project. </w:t>
+        <w:t xml:space="preserve">Hint: you will have to remove the VALID_PLATFORMS line from the make file (or add CYW943907*) </w:t>
+      </w:r>
+      <w:proofErr w:type="gramStart"/>
+      <w:r>
+        <w:t>in order to</w:t>
+      </w:r>
+      <w:proofErr w:type="gramEnd"/>
+      <w:r>
+        <w:t xml:space="preserve"> build the project. </w:t>
       </w:r>
     </w:p>
     <w:p>
@@ -2774,6 +3341,7 @@
       <w:r>
         <w:t xml:space="preserve">Hint: use </w:t>
       </w:r>
+      <w:proofErr w:type="spellStart"/>
       <w:r>
         <w:rPr>
           <w:i/>
@@ -2792,6 +3360,7 @@
         </w:rPr>
         <w:t>printf</w:t>
       </w:r>
+      <w:proofErr w:type="spellEnd"/>
       <w:r>
         <w:t xml:space="preserve"> to format the strings. This safer than sprint because you tell it the max number of characters to output – there is no chance of over-running the buffer which can cause all sorts of odd behavior. The prototype is:</w:t>
       </w:r>
@@ -2800,8 +3369,42 @@
       <w:pPr>
         <w:ind w:left="2160"/>
       </w:pPr>
-      <w:r>
-        <w:t>int snprintf(char *buffer, size_t n, const char *format-string, argument-list);</w:t>
+      <w:proofErr w:type="spellStart"/>
+      <w:r>
+        <w:t>int</w:t>
+      </w:r>
+      <w:proofErr w:type="spellEnd"/>
+      <w:r>
+        <w:t xml:space="preserve"> </w:t>
+      </w:r>
+      <w:proofErr w:type="spellStart"/>
+      <w:proofErr w:type="gramStart"/>
+      <w:r>
+        <w:t>snprintf</w:t>
+      </w:r>
+      <w:proofErr w:type="spellEnd"/>
+      <w:r>
+        <w:t>(</w:t>
+      </w:r>
+      <w:proofErr w:type="gramEnd"/>
+      <w:r>
+        <w:t xml:space="preserve">char *buffer, </w:t>
+      </w:r>
+      <w:proofErr w:type="spellStart"/>
+      <w:r>
+        <w:t>size_t</w:t>
+      </w:r>
+      <w:proofErr w:type="spellEnd"/>
+      <w:r>
+        <w:t xml:space="preserve"> n, </w:t>
+      </w:r>
+      <w:proofErr w:type="spellStart"/>
+      <w:r>
+        <w:t>const</w:t>
+      </w:r>
+      <w:proofErr w:type="spellEnd"/>
+      <w:r>
+        <w:t xml:space="preserve"> char *format-string, argument-list);</w:t>
       </w:r>
     </w:p>
     <w:p>
@@ -2845,7 +3448,15 @@
       </w:pPr>
       <w:r>
         <w:lastRenderedPageBreak/>
-        <w:t>Parse a JSON document using the library “cJSON”.</w:t>
+        <w:t>Parse a JSON document using the library “</w:t>
+      </w:r>
+      <w:proofErr w:type="spellStart"/>
+      <w:r>
+        <w:t>cJSON</w:t>
+      </w:r>
+      <w:proofErr w:type="spellEnd"/>
+      <w:r>
+        <w:t>”.</w:t>
       </w:r>
       <w:bookmarkEnd w:id="11"/>
     </w:p>
@@ -2854,7 +3465,15 @@
         <w:t>Write a program that will read</w:t>
       </w:r>
       <w:r>
-        <w:t xml:space="preserve"> JSON from a given character array, then set the 4 I2C controlled LEDs (next to the CapSense buttons) and the 2 GPIO LEDs to the correct state based on the content of the document.  The document will be a key/value map with the two keys “i2cleds” and “gpioleds”.  The value of those keys will be another key/value map with one key per LED, e.g. “1” to represent the first LED.  The value of those keys will be “on” or “off”.  </w:t>
+        <w:t xml:space="preserve"> JSON from a given character array, then set the 4 I2C controlled LEDs (next to the CapSense buttons) and the 2 GPIO LEDs to the correct state based on the content of the document.  The document will be a key/value map with the two keys “i2cleds” and “</w:t>
+      </w:r>
+      <w:proofErr w:type="spellStart"/>
+      <w:r>
+        <w:t>gpioleds</w:t>
+      </w:r>
+      <w:proofErr w:type="spellEnd"/>
+      <w:r>
+        <w:t xml:space="preserve">”.  The value of those keys will be another key/value map with one key per LED, e.g. “1” to represent the first LED.  The value of those keys will be “on” or “off”.  </w:t>
       </w:r>
     </w:p>
     <w:p>
@@ -2866,8 +3485,21 @@
       <w:pPr>
         <w:pStyle w:val="ListParagraph"/>
       </w:pPr>
-      <w:r>
-        <w:t>{ "i2cleds" : { "1":"on", "2":"off", "3":"on", "4":"on"}, "gpioleds" : { "1":"off", "2":"on"}}</w:t>
+      <w:proofErr w:type="gramStart"/>
+      <w:r>
+        <w:t>{ "</w:t>
+      </w:r>
+      <w:proofErr w:type="gramEnd"/>
+      <w:r>
+        <w:t>i2cleds" : { "1":"on", "2":"off", "3":"on", "4":"on"}, "</w:t>
+      </w:r>
+      <w:proofErr w:type="spellStart"/>
+      <w:r>
+        <w:t>gpioleds</w:t>
+      </w:r>
+      <w:proofErr w:type="spellEnd"/>
+      <w:r>
+        <w:t>" : { "1":"off", "2":"on"}}</w:t>
       </w:r>
     </w:p>
     <w:p>
@@ -2897,13 +3529,29 @@
       </w:pPr>
       <w:bookmarkStart w:id="12" w:name="_Toc492634569"/>
       <w:r>
-        <w:t>(Advanced) Process a JSON document using “JSON_Parser”</w:t>
+        <w:t>(Advanced) Process a JSON document using “</w:t>
+      </w:r>
+      <w:proofErr w:type="spellStart"/>
+      <w:r>
+        <w:t>JSON_Parser</w:t>
+      </w:r>
+      <w:proofErr w:type="spellEnd"/>
+      <w:r>
+        <w:t>”</w:t>
       </w:r>
       <w:bookmarkEnd w:id="12"/>
     </w:p>
     <w:p>
       <w:r>
-        <w:t>Write a program that will parse the same JSON document as exercise (04), but using the JSON_Parser library.</w:t>
+        <w:t xml:space="preserve">Write a program that will parse the same JSON document as exercise (04), but using the </w:t>
+      </w:r>
+      <w:proofErr w:type="spellStart"/>
+      <w:r>
+        <w:t>JSON_Parser</w:t>
+      </w:r>
+      <w:proofErr w:type="spellEnd"/>
+      <w:r>
+        <w:t xml:space="preserve"> library.</w:t>
       </w:r>
     </w:p>
     <w:p/>
@@ -2998,7 +3646,7 @@
               <w:rPr>
                 <w:noProof/>
               </w:rPr>
-              <w:t>2</w:t>
+              <w:t>8</w:t>
             </w:r>
             <w:r>
               <w:fldChar w:fldCharType="end"/>
@@ -3006,14 +3654,27 @@
             <w:r>
               <w:t xml:space="preserve"> of </w:t>
             </w:r>
-            <w:fldSimple w:instr=" NUMPAGES  ">
-              <w:r>
-                <w:rPr>
-                  <w:noProof/>
-                </w:rPr>
-                <w:t>8</w:t>
-              </w:r>
-            </w:fldSimple>
+            <w:r>
+              <w:fldChar w:fldCharType="begin"/>
+            </w:r>
+            <w:r>
+              <w:instrText xml:space="preserve"> NUMPAGES  </w:instrText>
+            </w:r>
+            <w:r>
+              <w:fldChar w:fldCharType="separate"/>
+            </w:r>
+            <w:r>
+              <w:rPr>
+                <w:noProof/>
+              </w:rPr>
+              <w:t>8</w:t>
+            </w:r>
+            <w:r>
+              <w:rPr>
+                <w:noProof/>
+              </w:rPr>
+              <w:fldChar w:fldCharType="end"/>
+            </w:r>
           </w:p>
         </w:sdtContent>
       </w:sdt>
@@ -4599,7 +5260,7 @@
   <w:style w:type="paragraph" w:default="1" w:styleId="Normal">
     <w:name w:val="Normal"/>
     <w:qFormat/>
-    <w:rsid w:val="00923C7E"/>
+    <w:rsid w:val="00E13039"/>
   </w:style>
   <w:style w:type="paragraph" w:styleId="Heading1">
     <w:name w:val="heading 1"/>
@@ -4720,7 +5381,7 @@
     <w:uiPriority w:val="1"/>
     <w:semiHidden/>
     <w:unhideWhenUsed/>
-    <w:rsid w:val="00923C7E"/>
+    <w:rsid w:val="00E13039"/>
   </w:style>
   <w:style w:type="table" w:default="1" w:styleId="TableNormal">
     <w:name w:val="Normal Table"/>
@@ -4742,7 +5403,7 @@
     <w:uiPriority w:val="99"/>
     <w:semiHidden/>
     <w:unhideWhenUsed/>
-    <w:rsid w:val="00923C7E"/>
+    <w:rsid w:val="00E13039"/>
   </w:style>
   <w:style w:type="character" w:customStyle="1" w:styleId="Heading1Char">
     <w:name w:val="Heading 1 Char"/>
@@ -5612,7 +6273,7 @@
 </file>
 
 <file path=customXml/itemProps1.xml><?xml version="1.0" encoding="utf-8"?>
-<ds:datastoreItem xmlns:ds="http://schemas.openxmlformats.org/officeDocument/2006/customXml" ds:itemID="{86997466-C3B8-4397-977C-7F3E0284A59A}">
+<ds:datastoreItem xmlns:ds="http://schemas.openxmlformats.org/officeDocument/2006/customXml" ds:itemID="{6318498E-FB34-4095-B34E-CEC38E02F0C0}">
   <ds:schemaRefs>
     <ds:schemaRef ds:uri="http://schemas.openxmlformats.org/officeDocument/2006/bibliography"/>
   </ds:schemaRefs>

--- a/labmanual/English/WW101-04-Library.docx
+++ b/labmanual/English/WW101-04-Library.docx
@@ -2156,12 +2156,24 @@
     </w:p>
     <w:p>
       <w:r>
-        <w:t>Key/Value values can be arrays as well as key/value maps</w:t>
-      </w:r>
-    </w:p>
-    <w:p>
-      <w:r>
-        <w:t>Arrays can hold Key/Value Maps</w:t>
+        <w:t xml:space="preserve">Key/Value </w:t>
+      </w:r>
+      <w:r>
+        <w:t xml:space="preserve">pair </w:t>
+      </w:r>
+      <w:r>
+        <w:t xml:space="preserve">values can be arrays </w:t>
+      </w:r>
+      <w:r>
+        <w:t>or can be other key/value pairs</w:t>
+      </w:r>
+    </w:p>
+    <w:p>
+      <w:r>
+        <w:t xml:space="preserve">Arrays can hold Key/Value </w:t>
+      </w:r>
+      <w:r>
+        <w:t>pairs</w:t>
       </w:r>
     </w:p>
     <w:p>
@@ -2349,8 +2361,6 @@
       <w:pPr>
         <w:pStyle w:val="CCode"/>
       </w:pPr>
-      <w:bookmarkStart w:id="3" w:name="_GoBack"/>
-      <w:bookmarkEnd w:id="3"/>
       <w:r>
         <w:tab/>
       </w:r>
@@ -2462,7 +2472,7 @@
           <w:szCs w:val="28"/>
         </w:rPr>
       </w:pPr>
-      <w:bookmarkStart w:id="4" w:name="_Toc492634561"/>
+      <w:bookmarkStart w:id="3" w:name="_Toc492634561"/>
       <w:r>
         <w:br w:type="page"/>
       </w:r>
@@ -2475,85 +2485,85 @@
         <w:lastRenderedPageBreak/>
         <w:t>WICED JSON Parsers</w:t>
       </w:r>
+      <w:bookmarkEnd w:id="3"/>
+      <w:r>
+        <w:t xml:space="preserve"> in WICED</w:t>
+      </w:r>
+    </w:p>
+    <w:p>
+      <w:r>
+        <w:t xml:space="preserve">There are two JSON parsers built into the WICED library: </w:t>
+      </w:r>
+      <w:proofErr w:type="spellStart"/>
+      <w:r>
+        <w:rPr>
+          <w:i/>
+        </w:rPr>
+        <w:t>cJSON</w:t>
+      </w:r>
+      <w:proofErr w:type="spellEnd"/>
+      <w:r>
+        <w:t xml:space="preserve"> and </w:t>
+      </w:r>
+      <w:proofErr w:type="spellStart"/>
+      <w:r>
+        <w:rPr>
+          <w:i/>
+        </w:rPr>
+        <w:t>JSON_parser</w:t>
+      </w:r>
+      <w:proofErr w:type="spellEnd"/>
+      <w:r>
+        <w:t xml:space="preserve">.  </w:t>
+      </w:r>
+      <w:proofErr w:type="spellStart"/>
+      <w:r>
+        <w:t>cJSON</w:t>
+      </w:r>
+      <w:proofErr w:type="spellEnd"/>
+      <w:r>
+        <w:t xml:space="preserve"> is a Document Object Model Parser, meaning it reads the whole JSON in one gulp.  The </w:t>
+      </w:r>
+      <w:proofErr w:type="spellStart"/>
+      <w:r>
+        <w:t>JSON_parser</w:t>
+      </w:r>
+      <w:proofErr w:type="spellEnd"/>
+      <w:r>
+        <w:t xml:space="preserve"> is iterative, and as such, enables you </w:t>
+      </w:r>
+      <w:r>
+        <w:t xml:space="preserve">to </w:t>
+      </w:r>
+      <w:r>
+        <w:t xml:space="preserve">parse larger files.  </w:t>
+      </w:r>
+      <w:r>
+        <w:t xml:space="preserve">You can find them in the SDK under </w:t>
+      </w:r>
+      <w:r>
+        <w:rPr>
+          <w:i/>
+        </w:rPr>
+        <w:t>libraries/utilities/</w:t>
+      </w:r>
+      <w:r>
+        <w:t xml:space="preserve">.  </w:t>
+      </w:r>
+    </w:p>
+    <w:p>
+      <w:pPr>
+        <w:pStyle w:val="Heading2"/>
+      </w:pPr>
+      <w:bookmarkStart w:id="4" w:name="_Toc492634562"/>
+      <w:r>
+        <w:t xml:space="preserve">WICED </w:t>
+      </w:r>
+      <w:proofErr w:type="spellStart"/>
+      <w:r>
+        <w:t>cJSON</w:t>
+      </w:r>
       <w:bookmarkEnd w:id="4"/>
-      <w:r>
-        <w:t xml:space="preserve"> in WICED</w:t>
-      </w:r>
-    </w:p>
-    <w:p>
-      <w:r>
-        <w:t xml:space="preserve">There are two JSON parsers built into the WICED library: </w:t>
-      </w:r>
-      <w:proofErr w:type="spellStart"/>
-      <w:r>
-        <w:rPr>
-          <w:i/>
-        </w:rPr>
-        <w:t>cJSON</w:t>
-      </w:r>
-      <w:proofErr w:type="spellEnd"/>
-      <w:r>
-        <w:t xml:space="preserve"> and </w:t>
-      </w:r>
-      <w:proofErr w:type="spellStart"/>
-      <w:r>
-        <w:rPr>
-          <w:i/>
-        </w:rPr>
-        <w:t>JSON_parser</w:t>
-      </w:r>
-      <w:proofErr w:type="spellEnd"/>
-      <w:r>
-        <w:t xml:space="preserve">.  </w:t>
-      </w:r>
-      <w:proofErr w:type="spellStart"/>
-      <w:r>
-        <w:t>cJSON</w:t>
-      </w:r>
-      <w:proofErr w:type="spellEnd"/>
-      <w:r>
-        <w:t xml:space="preserve"> is a Document Object Model Parser, meaning it reads the whole JSON in one gulp.  The </w:t>
-      </w:r>
-      <w:proofErr w:type="spellStart"/>
-      <w:r>
-        <w:t>JSON_parser</w:t>
-      </w:r>
-      <w:proofErr w:type="spellEnd"/>
-      <w:r>
-        <w:t xml:space="preserve"> is iterative, and as such, enables you </w:t>
-      </w:r>
-      <w:r>
-        <w:t xml:space="preserve">to </w:t>
-      </w:r>
-      <w:r>
-        <w:t xml:space="preserve">parse larger files.  </w:t>
-      </w:r>
-      <w:r>
-        <w:t xml:space="preserve">You can find them in the SDK under </w:t>
-      </w:r>
-      <w:r>
-        <w:rPr>
-          <w:i/>
-        </w:rPr>
-        <w:t>libraries/utilities/</w:t>
-      </w:r>
-      <w:r>
-        <w:t xml:space="preserve">.  </w:t>
-      </w:r>
-    </w:p>
-    <w:p>
-      <w:pPr>
-        <w:pStyle w:val="Heading2"/>
-      </w:pPr>
-      <w:bookmarkStart w:id="5" w:name="_Toc492634562"/>
-      <w:r>
-        <w:t xml:space="preserve">WICED </w:t>
-      </w:r>
-      <w:proofErr w:type="spellStart"/>
-      <w:r>
-        <w:t>cJSON</w:t>
-      </w:r>
-      <w:bookmarkEnd w:id="5"/>
       <w:proofErr w:type="spellEnd"/>
     </w:p>
     <w:p>
@@ -3043,7 +3053,7 @@
       <w:pPr>
         <w:pStyle w:val="Heading2"/>
       </w:pPr>
-      <w:bookmarkStart w:id="6" w:name="_Toc492634563"/>
+      <w:bookmarkStart w:id="5" w:name="_Toc492634563"/>
       <w:r>
         <w:t xml:space="preserve">WICED </w:t>
       </w:r>
@@ -3051,7 +3061,7 @@
       <w:r>
         <w:t>JSON_parser</w:t>
       </w:r>
-      <w:bookmarkEnd w:id="6"/>
+      <w:bookmarkEnd w:id="5"/>
       <w:proofErr w:type="spellEnd"/>
     </w:p>
     <w:p>
@@ -3131,32 +3141,32 @@
       <w:pPr>
         <w:pStyle w:val="Heading1"/>
       </w:pPr>
-      <w:bookmarkStart w:id="7" w:name="_Toc492634564"/>
+      <w:bookmarkStart w:id="6" w:name="_Toc492634564"/>
       <w:r>
         <w:lastRenderedPageBreak/>
         <w:t>Exercise(s)</w:t>
       </w:r>
+      <w:bookmarkEnd w:id="6"/>
+    </w:p>
+    <w:p>
+      <w:pPr>
+        <w:pStyle w:val="Exercise"/>
+      </w:pPr>
+      <w:bookmarkStart w:id="7" w:name="_Toc492634565"/>
+      <w:r>
+        <w:t>Browse the library directory to see what functions are available</w:t>
+      </w:r>
       <w:bookmarkEnd w:id="7"/>
     </w:p>
     <w:p>
       <w:pPr>
         <w:pStyle w:val="Exercise"/>
       </w:pPr>
-      <w:bookmarkStart w:id="8" w:name="_Toc492634565"/>
-      <w:r>
-        <w:t>Browse the library directory to see what functions are available</w:t>
+      <w:bookmarkStart w:id="8" w:name="_Toc492634566"/>
+      <w:r>
+        <w:t>Review the graphics library documentation and run the examples</w:t>
       </w:r>
       <w:bookmarkEnd w:id="8"/>
-    </w:p>
-    <w:p>
-      <w:pPr>
-        <w:pStyle w:val="Exercise"/>
-      </w:pPr>
-      <w:bookmarkStart w:id="9" w:name="_Toc492634566"/>
-      <w:r>
-        <w:t>Review the graphics library documentation and run the examples</w:t>
-      </w:r>
-      <w:bookmarkEnd w:id="9"/>
     </w:p>
     <w:p>
       <w:pPr>
@@ -3259,7 +3269,13 @@
         </w:numPr>
       </w:pPr>
       <w:r>
-        <w:t xml:space="preserve">Hint: you will have to remove the VALID_PLATFORMS line from the make file (or add CYW943907*) </w:t>
+        <w:t xml:space="preserve">Hint: you will have to remove the VALID_PLATFORMS line from the make file (or add </w:t>
+      </w:r>
+      <w:r>
+        <w:t>WW101_</w:t>
+      </w:r>
+      <w:r>
+        <w:t xml:space="preserve">*) </w:t>
       </w:r>
       <w:proofErr w:type="gramStart"/>
       <w:r>
@@ -3274,11 +3290,11 @@
       <w:pPr>
         <w:pStyle w:val="Exercise"/>
       </w:pPr>
-      <w:bookmarkStart w:id="10" w:name="_Toc492634567"/>
+      <w:bookmarkStart w:id="9" w:name="_Toc492634567"/>
       <w:r>
         <w:t>(Advanced) Display sensor information on the OLED display</w:t>
       </w:r>
-      <w:bookmarkEnd w:id="10"/>
+      <w:bookmarkEnd w:id="9"/>
     </w:p>
     <w:p>
       <w:pPr>
@@ -3437,7 +3453,7 @@
           <w:szCs w:val="26"/>
         </w:rPr>
       </w:pPr>
-      <w:bookmarkStart w:id="11" w:name="_Toc492634568"/>
+      <w:bookmarkStart w:id="10" w:name="_Toc492634568"/>
       <w:r>
         <w:br w:type="page"/>
       </w:r>
@@ -3458,104 +3474,125 @@
       <w:r>
         <w:t>”.</w:t>
       </w:r>
+      <w:bookmarkEnd w:id="10"/>
+    </w:p>
+    <w:p>
+      <w:r>
+        <w:t>Write a program that will read</w:t>
+      </w:r>
+      <w:r>
+        <w:t xml:space="preserve"> JSON from a given character array, then set the 4 I2C controlled LEDs (next to the CapSense buttons) and the 2 GPIO LEDs to the correct state based on the content of the document.  The document will be a key/value map with the two keys “i2cleds” and “</w:t>
+      </w:r>
+      <w:proofErr w:type="spellStart"/>
+      <w:r>
+        <w:t>gpioleds</w:t>
+      </w:r>
+      <w:proofErr w:type="spellEnd"/>
+      <w:r>
+        <w:t xml:space="preserve">”.  The value of those keys will be another key/value map with one key per LED, e.g. “1” to represent the first LED.  The value of those keys will be “on” or “off”.  </w:t>
+      </w:r>
+    </w:p>
+    <w:p>
+      <w:r>
+        <w:t xml:space="preserve">Make a JSON string that represents the desired states of the 4 I2C LEDs and the 2 GPIO LEDs that looks like this:   </w:t>
+      </w:r>
+    </w:p>
+    <w:p>
+      <w:pPr>
+        <w:pStyle w:val="ListParagraph"/>
+      </w:pPr>
+      <w:proofErr w:type="gramStart"/>
+      <w:r>
+        <w:t>{ "</w:t>
+      </w:r>
+      <w:proofErr w:type="gramEnd"/>
+      <w:r>
+        <w:t>i2cleds" : { "1":"on", "2":"off", "3":"on", "4":"on"}, "</w:t>
+      </w:r>
+      <w:proofErr w:type="spellStart"/>
+      <w:r>
+        <w:t>gpioleds</w:t>
+      </w:r>
+      <w:proofErr w:type="spellEnd"/>
+      <w:r>
+        <w:t>" : { "1":"off", "2":"on"}}</w:t>
+      </w:r>
+    </w:p>
+    <w:p>
+      <w:pPr>
+        <w:pStyle w:val="ListParagraph"/>
+      </w:pPr>
+    </w:p>
+    <w:p>
+      <w:r>
+        <w:t xml:space="preserve">Remember that the quotes </w:t>
+      </w:r>
+      <w:r>
+        <w:t xml:space="preserve">inside the string that you define </w:t>
+      </w:r>
+      <w:r>
+        <w:t>need to be escaped with a backslash (i.e. \” instead of just “) or you will confuse the compiler.</w:t>
+      </w:r>
+    </w:p>
+    <w:p>
+      <w:r>
+        <w:t>Hint: refer to the I2C write example from the peripherals chapter for details on how to control the I2C LEDs.</w:t>
+      </w:r>
+    </w:p>
+    <w:p>
+      <w:pPr>
+        <w:pStyle w:val="Exercise"/>
+      </w:pPr>
+      <w:bookmarkStart w:id="11" w:name="_Toc492634569"/>
+      <w:r>
+        <w:t>(Advanced) Proce</w:t>
+      </w:r>
+      <w:r>
+        <w:t>ss a JSON document using “</w:t>
+      </w:r>
+      <w:proofErr w:type="spellStart"/>
+      <w:r>
+        <w:t>JSON_p</w:t>
+      </w:r>
+      <w:r>
+        <w:t>arser</w:t>
+      </w:r>
+      <w:proofErr w:type="spellEnd"/>
+      <w:r>
+        <w:t>”</w:t>
+      </w:r>
       <w:bookmarkEnd w:id="11"/>
     </w:p>
     <w:p>
       <w:r>
-        <w:t>Write a program that will read</w:t>
-      </w:r>
-      <w:r>
-        <w:t xml:space="preserve"> JSON from a given character array, then set the 4 I2C controlled LEDs (next to the CapSense buttons) and the 2 GPIO LEDs to the correct state based on the content of the document.  The document will be a key/value map with the two keys “i2cleds” and “</w:t>
+        <w:t xml:space="preserve">Write a program that will parse the same JSON document as </w:t>
+      </w:r>
+      <w:r>
+        <w:t xml:space="preserve">the previous </w:t>
+      </w:r>
+      <w:r>
+        <w:t>exe</w:t>
+      </w:r>
+      <w:r>
+        <w:t xml:space="preserve">rcise, but using the </w:t>
       </w:r>
       <w:proofErr w:type="spellStart"/>
       <w:r>
-        <w:t>gpioleds</w:t>
+        <w:t>JSON_p</w:t>
+      </w:r>
+      <w:r>
+        <w:t>arser</w:t>
       </w:r>
       <w:proofErr w:type="spellEnd"/>
       <w:r>
-        <w:t xml:space="preserve">”.  The value of those keys will be another key/value map with one key per LED, e.g. “1” to represent the first LED.  The value of those keys will be “on” or “off”.  </w:t>
-      </w:r>
-    </w:p>
-    <w:p>
-      <w:r>
-        <w:t xml:space="preserve">Make a JSON string that represents the desired states of the 4 I2C LEDs and the 2 GPIO LEDs that looks like this:   </w:t>
-      </w:r>
-    </w:p>
-    <w:p>
-      <w:pPr>
-        <w:pStyle w:val="ListParagraph"/>
-      </w:pPr>
-      <w:proofErr w:type="gramStart"/>
-      <w:r>
-        <w:t>{ "</w:t>
-      </w:r>
-      <w:proofErr w:type="gramEnd"/>
-      <w:r>
-        <w:t>i2cleds" : { "1":"on", "2":"off", "3":"on", "4":"on"}, "</w:t>
-      </w:r>
-      <w:proofErr w:type="spellStart"/>
-      <w:r>
-        <w:t>gpioleds</w:t>
-      </w:r>
-      <w:proofErr w:type="spellEnd"/>
-      <w:r>
-        <w:t>" : { "1":"off", "2":"on"}}</w:t>
-      </w:r>
-    </w:p>
-    <w:p>
-      <w:pPr>
-        <w:pStyle w:val="ListParagraph"/>
-      </w:pPr>
-    </w:p>
-    <w:p>
-      <w:r>
-        <w:t xml:space="preserve">Remember that the quotes </w:t>
-      </w:r>
-      <w:r>
-        <w:t xml:space="preserve">inside the string that you define </w:t>
-      </w:r>
-      <w:r>
-        <w:t>need to be escaped with a backslash (i.e. \” instead of just “) or you will confuse the compiler.</w:t>
-      </w:r>
-    </w:p>
-    <w:p>
-      <w:r>
-        <w:t>Hint: refer to the I2C write example from the peripherals chapter for details on how to control the I2C LEDs.</w:t>
-      </w:r>
-    </w:p>
-    <w:p>
-      <w:pPr>
-        <w:pStyle w:val="Exercise"/>
-      </w:pPr>
-      <w:bookmarkStart w:id="12" w:name="_Toc492634569"/>
-      <w:r>
-        <w:t>(Advanced) Process a JSON document using “</w:t>
-      </w:r>
-      <w:proofErr w:type="spellStart"/>
-      <w:r>
-        <w:t>JSON_Parser</w:t>
-      </w:r>
-      <w:proofErr w:type="spellEnd"/>
-      <w:r>
-        <w:t>”</w:t>
-      </w:r>
+        <w:t xml:space="preserve"> library.</w:t>
+      </w:r>
+    </w:p>
+    <w:p/>
+    <w:p>
+      <w:bookmarkStart w:id="12" w:name="_GoBack"/>
       <w:bookmarkEnd w:id="12"/>
     </w:p>
-    <w:p>
-      <w:r>
-        <w:t xml:space="preserve">Write a program that will parse the same JSON document as exercise (04), but using the </w:t>
-      </w:r>
-      <w:proofErr w:type="spellStart"/>
-      <w:r>
-        <w:t>JSON_Parser</w:t>
-      </w:r>
-      <w:proofErr w:type="spellEnd"/>
-      <w:r>
-        <w:t xml:space="preserve"> library.</w:t>
-      </w:r>
-    </w:p>
-    <w:p/>
-    <w:p/>
     <w:sectPr>
       <w:headerReference w:type="default" r:id="rId11"/>
       <w:footerReference w:type="default" r:id="rId12"/>
@@ -3646,7 +3683,7 @@
               <w:rPr>
                 <w:noProof/>
               </w:rPr>
-              <w:t>8</w:t>
+              <w:t>7</w:t>
             </w:r>
             <w:r>
               <w:fldChar w:fldCharType="end"/>
@@ -5260,7 +5297,7 @@
   <w:style w:type="paragraph" w:default="1" w:styleId="Normal">
     <w:name w:val="Normal"/>
     <w:qFormat/>
-    <w:rsid w:val="00E13039"/>
+    <w:rsid w:val="005103DB"/>
   </w:style>
   <w:style w:type="paragraph" w:styleId="Heading1">
     <w:name w:val="heading 1"/>
@@ -5381,7 +5418,7 @@
     <w:uiPriority w:val="1"/>
     <w:semiHidden/>
     <w:unhideWhenUsed/>
-    <w:rsid w:val="00E13039"/>
+    <w:rsid w:val="005103DB"/>
   </w:style>
   <w:style w:type="table" w:default="1" w:styleId="TableNormal">
     <w:name w:val="Normal Table"/>
@@ -5403,7 +5440,7 @@
     <w:uiPriority w:val="99"/>
     <w:semiHidden/>
     <w:unhideWhenUsed/>
-    <w:rsid w:val="00E13039"/>
+    <w:rsid w:val="005103DB"/>
   </w:style>
   <w:style w:type="character" w:customStyle="1" w:styleId="Heading1Char">
     <w:name w:val="Heading 1 Char"/>
@@ -6273,7 +6310,7 @@
 </file>
 
 <file path=customXml/itemProps1.xml><?xml version="1.0" encoding="utf-8"?>
-<ds:datastoreItem xmlns:ds="http://schemas.openxmlformats.org/officeDocument/2006/customXml" ds:itemID="{6318498E-FB34-4095-B34E-CEC38E02F0C0}">
+<ds:datastoreItem xmlns:ds="http://schemas.openxmlformats.org/officeDocument/2006/customXml" ds:itemID="{EE84FA7A-60E5-481F-A3B0-602DEA4A6822}">
   <ds:schemaRefs>
     <ds:schemaRef ds:uri="http://schemas.openxmlformats.org/officeDocument/2006/bibliography"/>
   </ds:schemaRefs>

--- a/labmanual/English/WW101-04-Library.docx
+++ b/labmanual/English/WW101-04-Library.docx
@@ -8,6 +8,8 @@
           <w:rStyle w:val="BookTitle"/>
         </w:rPr>
       </w:pPr>
+      <w:bookmarkStart w:id="0" w:name="_GoBack"/>
+      <w:bookmarkEnd w:id="0"/>
       <w:r>
         <w:rPr>
           <w:rStyle w:val="BookTitle"/>
@@ -887,12 +889,12 @@
       <w:pPr>
         <w:pStyle w:val="Heading1"/>
       </w:pPr>
-      <w:bookmarkStart w:id="0" w:name="_Toc492634558"/>
+      <w:bookmarkStart w:id="1" w:name="_Toc492634558"/>
       <w:r>
         <w:lastRenderedPageBreak/>
         <w:t>WICED-SDK Library</w:t>
       </w:r>
-      <w:bookmarkEnd w:id="0"/>
+      <w:bookmarkEnd w:id="1"/>
     </w:p>
     <w:p>
       <w:r>
@@ -1215,12 +1217,12 @@
       <w:pPr>
         <w:pStyle w:val="Heading1"/>
       </w:pPr>
-      <w:bookmarkStart w:id="1" w:name="_Toc492634559"/>
+      <w:bookmarkStart w:id="2" w:name="_Toc492634559"/>
       <w:r>
         <w:lastRenderedPageBreak/>
         <w:t>U8G Graphics</w:t>
       </w:r>
-      <w:bookmarkEnd w:id="1"/>
+      <w:bookmarkEnd w:id="2"/>
     </w:p>
     <w:p>
       <w:r>
@@ -2065,14 +2067,14 @@
         <w:pStyle w:val="Heading1"/>
       </w:pPr>
       <w:hyperlink r:id="rId9" w:history="1">
-        <w:bookmarkStart w:id="2" w:name="_Toc492634560"/>
+        <w:bookmarkStart w:id="3" w:name="_Toc492634560"/>
         <w:r>
           <w:rPr>
             <w:rStyle w:val="Hyperlink"/>
           </w:rPr>
           <w:t>JavaScript Object Notation (JSON)</w:t>
         </w:r>
-        <w:bookmarkEnd w:id="2"/>
+        <w:bookmarkEnd w:id="3"/>
       </w:hyperlink>
     </w:p>
     <w:p>
@@ -2184,126 +2186,219 @@
     <w:p>
       <w:pPr>
         <w:pStyle w:val="CCode"/>
-      </w:pPr>
-      <w:r>
+        <w:rPr>
+          <w:color w:val="1F4E79" w:themeColor="accent1" w:themeShade="80"/>
+        </w:rPr>
+      </w:pPr>
+      <w:r>
+        <w:rPr>
+          <w:color w:val="1F4E79" w:themeColor="accent1" w:themeShade="80"/>
+        </w:rPr>
         <w:t>{</w:t>
       </w:r>
     </w:p>
     <w:p>
       <w:pPr>
         <w:pStyle w:val="CCode"/>
-      </w:pPr>
-      <w:r>
+        <w:rPr>
+          <w:color w:val="1F4E79" w:themeColor="accent1" w:themeShade="80"/>
+        </w:rPr>
+      </w:pPr>
+      <w:r>
+        <w:rPr>
+          <w:color w:val="1F4E79" w:themeColor="accent1" w:themeShade="80"/>
+        </w:rPr>
         <w:tab/>
         <w:t>“name</w:t>
       </w:r>
       <w:proofErr w:type="gramStart"/>
       <w:r>
+        <w:rPr>
+          <w:color w:val="1F4E79" w:themeColor="accent1" w:themeShade="80"/>
+        </w:rPr>
         <w:t>” :</w:t>
       </w:r>
       <w:proofErr w:type="gramEnd"/>
       <w:r>
+        <w:rPr>
+          <w:color w:val="1F4E79" w:themeColor="accent1" w:themeShade="80"/>
+        </w:rPr>
         <w:t xml:space="preserve"> “</w:t>
       </w:r>
       <w:proofErr w:type="spellStart"/>
       <w:r>
+        <w:rPr>
+          <w:color w:val="1F4E79" w:themeColor="accent1" w:themeShade="80"/>
+        </w:rPr>
         <w:t>alan</w:t>
       </w:r>
       <w:proofErr w:type="spellEnd"/>
       <w:r>
+        <w:rPr>
+          <w:color w:val="1F4E79" w:themeColor="accent1" w:themeShade="80"/>
+        </w:rPr>
         <w:t>”,</w:t>
       </w:r>
     </w:p>
     <w:p>
       <w:pPr>
         <w:pStyle w:val="CCode"/>
-      </w:pPr>
-      <w:r>
+        <w:rPr>
+          <w:color w:val="1F4E79" w:themeColor="accent1" w:themeShade="80"/>
+        </w:rPr>
+      </w:pPr>
+      <w:r>
+        <w:rPr>
+          <w:color w:val="1F4E79" w:themeColor="accent1" w:themeShade="80"/>
+        </w:rPr>
         <w:tab/>
         <w:t>“age</w:t>
       </w:r>
       <w:proofErr w:type="gramStart"/>
       <w:r>
+        <w:rPr>
+          <w:color w:val="1F4E79" w:themeColor="accent1" w:themeShade="80"/>
+        </w:rPr>
         <w:t>” :</w:t>
       </w:r>
       <w:proofErr w:type="gramEnd"/>
       <w:r>
+        <w:rPr>
+          <w:color w:val="1F4E79" w:themeColor="accent1" w:themeShade="80"/>
+        </w:rPr>
         <w:t xml:space="preserve"> </w:t>
       </w:r>
       <w:r>
+        <w:rPr>
+          <w:color w:val="1F4E79" w:themeColor="accent1" w:themeShade="80"/>
+        </w:rPr>
         <w:t>49</w:t>
       </w:r>
       <w:r>
+        <w:rPr>
+          <w:color w:val="1F4E79" w:themeColor="accent1" w:themeShade="80"/>
+        </w:rPr>
         <w:t>,</w:t>
       </w:r>
     </w:p>
     <w:p>
       <w:pPr>
         <w:pStyle w:val="CCode"/>
-      </w:pPr>
-      <w:r>
+        <w:rPr>
+          <w:color w:val="1F4E79" w:themeColor="accent1" w:themeShade="80"/>
+        </w:rPr>
+      </w:pPr>
+      <w:r>
+        <w:rPr>
+          <w:color w:val="1F4E79" w:themeColor="accent1" w:themeShade="80"/>
+        </w:rPr>
         <w:tab/>
         <w:t>“badass</w:t>
       </w:r>
       <w:proofErr w:type="gramStart"/>
       <w:r>
+        <w:rPr>
+          <w:color w:val="1F4E79" w:themeColor="accent1" w:themeShade="80"/>
+        </w:rPr>
         <w:t>” :</w:t>
       </w:r>
       <w:proofErr w:type="gramEnd"/>
       <w:r>
+        <w:rPr>
+          <w:color w:val="1F4E79" w:themeColor="accent1" w:themeShade="80"/>
+        </w:rPr>
         <w:t xml:space="preserve"> true,</w:t>
       </w:r>
     </w:p>
     <w:p>
       <w:pPr>
         <w:pStyle w:val="CCode"/>
-      </w:pPr>
-      <w:r>
+        <w:rPr>
+          <w:color w:val="1F4E79" w:themeColor="accent1" w:themeShade="80"/>
+        </w:rPr>
+      </w:pPr>
+      <w:r>
+        <w:rPr>
+          <w:color w:val="1F4E79" w:themeColor="accent1" w:themeShade="80"/>
+        </w:rPr>
         <w:tab/>
         <w:t>“children”</w:t>
       </w:r>
       <w:proofErr w:type="gramStart"/>
       <w:r>
+        <w:rPr>
+          <w:color w:val="1F4E79" w:themeColor="accent1" w:themeShade="80"/>
+        </w:rPr>
         <w:t>:  [</w:t>
       </w:r>
       <w:proofErr w:type="gramEnd"/>
       <w:r>
+        <w:rPr>
+          <w:color w:val="1F4E79" w:themeColor="accent1" w:themeShade="80"/>
+        </w:rPr>
         <w:t>“</w:t>
       </w:r>
       <w:proofErr w:type="spellStart"/>
       <w:r>
+        <w:rPr>
+          <w:color w:val="1F4E79" w:themeColor="accent1" w:themeShade="80"/>
+        </w:rPr>
         <w:t>Anna”,”Nicholas</w:t>
       </w:r>
       <w:proofErr w:type="spellEnd"/>
       <w:r>
+        <w:rPr>
+          <w:color w:val="1F4E79" w:themeColor="accent1" w:themeShade="80"/>
+        </w:rPr>
         <w:t>”],</w:t>
       </w:r>
     </w:p>
     <w:p>
       <w:pPr>
         <w:pStyle w:val="CCode"/>
-      </w:pPr>
-      <w:r>
+        <w:rPr>
+          <w:color w:val="1F4E79" w:themeColor="accent1" w:themeShade="80"/>
+        </w:rPr>
+      </w:pPr>
+      <w:r>
+        <w:rPr>
+          <w:color w:val="1F4E79" w:themeColor="accent1" w:themeShade="80"/>
+        </w:rPr>
         <w:tab/>
         <w:t>“address</w:t>
       </w:r>
       <w:proofErr w:type="gramStart"/>
       <w:r>
+        <w:rPr>
+          <w:color w:val="1F4E79" w:themeColor="accent1" w:themeShade="80"/>
+        </w:rPr>
         <w:t>” :</w:t>
       </w:r>
       <w:proofErr w:type="gramEnd"/>
       <w:r>
+        <w:rPr>
+          <w:color w:val="1F4E79" w:themeColor="accent1" w:themeShade="80"/>
+        </w:rPr>
         <w:t xml:space="preserve"> {</w:t>
       </w:r>
     </w:p>
     <w:p>
       <w:pPr>
         <w:pStyle w:val="CCode"/>
-      </w:pPr>
-      <w:r>
+        <w:rPr>
+          <w:color w:val="1F4E79" w:themeColor="accent1" w:themeShade="80"/>
+        </w:rPr>
+      </w:pPr>
+      <w:r>
+        <w:rPr>
+          <w:color w:val="1F4E79" w:themeColor="accent1" w:themeShade="80"/>
+        </w:rPr>
         <w:tab/>
       </w:r>
       <w:r>
+        <w:rPr>
+          <w:color w:val="1F4E79" w:themeColor="accent1" w:themeShade="80"/>
+        </w:rPr>
         <w:tab/>
         <w:t>“number”:201,</w:t>
       </w:r>
@@ -2311,11 +2406,20 @@
     <w:p>
       <w:pPr>
         <w:pStyle w:val="CCode"/>
-      </w:pPr>
-      <w:r>
+        <w:rPr>
+          <w:color w:val="1F4E79" w:themeColor="accent1" w:themeShade="80"/>
+        </w:rPr>
+      </w:pPr>
+      <w:r>
+        <w:rPr>
+          <w:color w:val="1F4E79" w:themeColor="accent1" w:themeShade="80"/>
+        </w:rPr>
         <w:tab/>
       </w:r>
       <w:r>
+        <w:rPr>
+          <w:color w:val="1F4E79" w:themeColor="accent1" w:themeShade="80"/>
+        </w:rPr>
         <w:tab/>
         <w:t>“street”: “East Main Street”,</w:t>
       </w:r>
@@ -2323,11 +2427,20 @@
     <w:p>
       <w:pPr>
         <w:pStyle w:val="CCode"/>
-      </w:pPr>
-      <w:r>
+        <w:rPr>
+          <w:color w:val="1F4E79" w:themeColor="accent1" w:themeShade="80"/>
+        </w:rPr>
+      </w:pPr>
+      <w:r>
+        <w:rPr>
+          <w:color w:val="1F4E79" w:themeColor="accent1" w:themeShade="80"/>
+        </w:rPr>
         <w:tab/>
       </w:r>
       <w:r>
+        <w:rPr>
+          <w:color w:val="1F4E79" w:themeColor="accent1" w:themeShade="80"/>
+        </w:rPr>
         <w:tab/>
         <w:t>“city”: “Lexington”,</w:t>
       </w:r>
@@ -2335,36 +2448,63 @@
     <w:p>
       <w:pPr>
         <w:pStyle w:val="CCode"/>
-      </w:pPr>
-      <w:r>
+        <w:rPr>
+          <w:color w:val="1F4E79" w:themeColor="accent1" w:themeShade="80"/>
+        </w:rPr>
+      </w:pPr>
+      <w:r>
+        <w:rPr>
+          <w:color w:val="1F4E79" w:themeColor="accent1" w:themeShade="80"/>
+        </w:rPr>
         <w:tab/>
       </w:r>
       <w:r>
+        <w:rPr>
+          <w:color w:val="1F4E79" w:themeColor="accent1" w:themeShade="80"/>
+        </w:rPr>
         <w:tab/>
         <w:t>“</w:t>
       </w:r>
       <w:proofErr w:type="spellStart"/>
       <w:r>
+        <w:rPr>
+          <w:color w:val="1F4E79" w:themeColor="accent1" w:themeShade="80"/>
+        </w:rPr>
         <w:t>state”</w:t>
       </w:r>
       <w:proofErr w:type="gramStart"/>
       <w:r>
+        <w:rPr>
+          <w:color w:val="1F4E79" w:themeColor="accent1" w:themeShade="80"/>
+        </w:rPr>
         <w:t>:”Kentucky</w:t>
       </w:r>
       <w:proofErr w:type="spellEnd"/>
       <w:proofErr w:type="gramEnd"/>
       <w:r>
+        <w:rPr>
+          <w:color w:val="1F4E79" w:themeColor="accent1" w:themeShade="80"/>
+        </w:rPr>
         <w:t>”,</w:t>
       </w:r>
     </w:p>
     <w:p>
       <w:pPr>
         <w:pStyle w:val="CCode"/>
-      </w:pPr>
-      <w:r>
+        <w:rPr>
+          <w:color w:val="1F4E79" w:themeColor="accent1" w:themeShade="80"/>
+        </w:rPr>
+      </w:pPr>
+      <w:r>
+        <w:rPr>
+          <w:color w:val="1F4E79" w:themeColor="accent1" w:themeShade="80"/>
+        </w:rPr>
         <w:tab/>
       </w:r>
       <w:r>
+        <w:rPr>
+          <w:color w:val="1F4E79" w:themeColor="accent1" w:themeShade="80"/>
+        </w:rPr>
         <w:tab/>
         <w:t>“zipcode”:40507</w:t>
       </w:r>
@@ -2372,8 +2512,14 @@
     <w:p>
       <w:pPr>
         <w:pStyle w:val="CCode"/>
-      </w:pPr>
-      <w:r>
+        <w:rPr>
+          <w:color w:val="1F4E79" w:themeColor="accent1" w:themeShade="80"/>
+        </w:rPr>
+      </w:pPr>
+      <w:r>
+        <w:rPr>
+          <w:color w:val="1F4E79" w:themeColor="accent1" w:themeShade="80"/>
+        </w:rPr>
         <w:tab/>
         <w:t>}</w:t>
       </w:r>
@@ -2381,8 +2527,14 @@
     <w:p>
       <w:pPr>
         <w:pStyle w:val="CCode"/>
-      </w:pPr>
-      <w:r>
+        <w:rPr>
+          <w:color w:val="1F4E79" w:themeColor="accent1" w:themeShade="80"/>
+        </w:rPr>
+      </w:pPr>
+      <w:r>
+        <w:rPr>
+          <w:color w:val="1F4E79" w:themeColor="accent1" w:themeShade="80"/>
+        </w:rPr>
         <w:t>}</w:t>
       </w:r>
     </w:p>
@@ -2396,7 +2548,7 @@
         <w:ind w:left="720"/>
         <w:rPr>
           <w:rFonts w:ascii="Times New Roman" w:eastAsia="Times New Roman" w:hAnsi="Times New Roman"/>
-          <w:color w:val="548DD4"/>
+          <w:color w:val="1F4E79" w:themeColor="accent1" w:themeShade="80"/>
           <w:kern w:val="28"/>
           <w:sz w:val="18"/>
           <w:szCs w:val="18"/>
@@ -2405,7 +2557,7 @@
       <w:r>
         <w:rPr>
           <w:rFonts w:ascii="Times New Roman" w:eastAsia="Times New Roman" w:hAnsi="Times New Roman"/>
-          <w:color w:val="548DD4"/>
+          <w:color w:val="1F4E79" w:themeColor="accent1" w:themeShade="80"/>
           <w:kern w:val="28"/>
           <w:sz w:val="18"/>
           <w:szCs w:val="18"/>
@@ -2416,7 +2568,7 @@
       <w:r>
         <w:rPr>
           <w:rFonts w:ascii="Times New Roman" w:eastAsia="Times New Roman" w:hAnsi="Times New Roman"/>
-          <w:color w:val="548DD4"/>
+          <w:color w:val="1F4E79" w:themeColor="accent1" w:themeShade="80"/>
           <w:kern w:val="28"/>
           <w:sz w:val="18"/>
           <w:szCs w:val="18"/>
@@ -2427,7 +2579,7 @@
       <w:r>
         <w:rPr>
           <w:rFonts w:ascii="Times New Roman" w:eastAsia="Times New Roman" w:hAnsi="Times New Roman"/>
-          <w:color w:val="548DD4"/>
+          <w:color w:val="1F4E79" w:themeColor="accent1" w:themeShade="80"/>
           <w:kern w:val="28"/>
           <w:sz w:val="18"/>
           <w:szCs w:val="18"/>
@@ -2472,7 +2624,7 @@
           <w:szCs w:val="28"/>
         </w:rPr>
       </w:pPr>
-      <w:bookmarkStart w:id="3" w:name="_Toc492634561"/>
+      <w:bookmarkStart w:id="4" w:name="_Toc492634561"/>
       <w:r>
         <w:br w:type="page"/>
       </w:r>
@@ -2485,7 +2637,7 @@
         <w:lastRenderedPageBreak/>
         <w:t>WICED JSON Parsers</w:t>
       </w:r>
-      <w:bookmarkEnd w:id="3"/>
+      <w:bookmarkEnd w:id="4"/>
       <w:r>
         <w:t xml:space="preserve"> in WICED</w:t>
       </w:r>
@@ -2555,7 +2707,7 @@
       <w:pPr>
         <w:pStyle w:val="Heading2"/>
       </w:pPr>
-      <w:bookmarkStart w:id="4" w:name="_Toc492634562"/>
+      <w:bookmarkStart w:id="5" w:name="_Toc492634562"/>
       <w:r>
         <w:t xml:space="preserve">WICED </w:t>
       </w:r>
@@ -2563,7 +2715,7 @@
       <w:r>
         <w:t>cJSON</w:t>
       </w:r>
-      <w:bookmarkEnd w:id="4"/>
+      <w:bookmarkEnd w:id="5"/>
       <w:proofErr w:type="spellEnd"/>
     </w:p>
     <w:p>
@@ -2596,6 +2748,9 @@
     <w:p>
       <w:pPr>
         <w:pStyle w:val="CCode"/>
+        <w:rPr>
+          <w:color w:val="1F4E79" w:themeColor="accent1" w:themeShade="80"/>
+        </w:rPr>
       </w:pPr>
       <w:r>
         <w:rPr>
@@ -2610,20 +2765,32 @@
         <w:t xml:space="preserve"> </w:t>
       </w:r>
       <w:r>
+        <w:rPr>
+          <w:color w:val="1F4E79" w:themeColor="accent1" w:themeShade="80"/>
+        </w:rPr>
         <w:t>&lt;</w:t>
       </w:r>
       <w:proofErr w:type="spellStart"/>
       <w:r>
+        <w:rPr>
+          <w:color w:val="1F4E79" w:themeColor="accent1" w:themeShade="80"/>
+        </w:rPr>
         <w:t>wiced.h</w:t>
       </w:r>
       <w:proofErr w:type="spellEnd"/>
       <w:r>
+        <w:rPr>
+          <w:color w:val="1F4E79" w:themeColor="accent1" w:themeShade="80"/>
+        </w:rPr>
         <w:t>&gt;</w:t>
       </w:r>
     </w:p>
     <w:p>
       <w:pPr>
         <w:pStyle w:val="CCode"/>
+        <w:rPr>
+          <w:color w:val="1F4E79" w:themeColor="accent1" w:themeShade="80"/>
+        </w:rPr>
       </w:pPr>
       <w:r>
         <w:rPr>
@@ -2638,20 +2805,32 @@
         <w:t xml:space="preserve"> </w:t>
       </w:r>
       <w:r>
+        <w:rPr>
+          <w:color w:val="1F4E79" w:themeColor="accent1" w:themeShade="80"/>
+        </w:rPr>
         <w:t>&lt;</w:t>
       </w:r>
       <w:proofErr w:type="spellStart"/>
       <w:r>
+        <w:rPr>
+          <w:color w:val="1F4E79" w:themeColor="accent1" w:themeShade="80"/>
+        </w:rPr>
         <w:t>cJSON.h</w:t>
       </w:r>
       <w:proofErr w:type="spellEnd"/>
       <w:r>
+        <w:rPr>
+          <w:color w:val="1F4E79" w:themeColor="accent1" w:themeShade="80"/>
+        </w:rPr>
         <w:t>&gt;</w:t>
       </w:r>
     </w:p>
     <w:p>
       <w:pPr>
         <w:pStyle w:val="CCode"/>
+        <w:rPr>
+          <w:color w:val="1F4E79" w:themeColor="accent1" w:themeShade="80"/>
+        </w:rPr>
       </w:pPr>
       <w:r>
         <w:rPr>
@@ -2666,14 +2845,23 @@
         <w:t xml:space="preserve"> </w:t>
       </w:r>
       <w:r>
+        <w:rPr>
+          <w:color w:val="1F4E79" w:themeColor="accent1" w:themeShade="80"/>
+        </w:rPr>
         <w:t>&lt;</w:t>
       </w:r>
       <w:proofErr w:type="spellStart"/>
       <w:r>
+        <w:rPr>
+          <w:color w:val="1F4E79" w:themeColor="accent1" w:themeShade="80"/>
+        </w:rPr>
         <w:t>stdint.h</w:t>
       </w:r>
       <w:proofErr w:type="spellEnd"/>
       <w:r>
+        <w:rPr>
+          <w:color w:val="1F4E79" w:themeColor="accent1" w:themeShade="80"/>
+        </w:rPr>
         <w:t>&gt;</w:t>
       </w:r>
     </w:p>
@@ -2685,6 +2873,9 @@
     <w:p>
       <w:pPr>
         <w:pStyle w:val="CCode"/>
+        <w:rPr>
+          <w:color w:val="1F4E79" w:themeColor="accent1" w:themeShade="80"/>
+        </w:rPr>
       </w:pPr>
       <w:r>
         <w:rPr>
@@ -2697,32 +2888,53 @@
       </w:r>
       <w:proofErr w:type="spellStart"/>
       <w:r>
+        <w:rPr>
+          <w:color w:val="1F4E79" w:themeColor="accent1" w:themeShade="80"/>
+        </w:rPr>
         <w:t>application_</w:t>
       </w:r>
       <w:proofErr w:type="gramStart"/>
       <w:r>
+        <w:rPr>
+          <w:color w:val="1F4E79" w:themeColor="accent1" w:themeShade="80"/>
+        </w:rPr>
         <w:t>start</w:t>
       </w:r>
       <w:proofErr w:type="spellEnd"/>
       <w:r>
+        <w:rPr>
+          <w:color w:val="1F4E79" w:themeColor="accent1" w:themeShade="80"/>
+        </w:rPr>
         <w:t>(</w:t>
       </w:r>
       <w:proofErr w:type="gramEnd"/>
       <w:r>
+        <w:rPr>
+          <w:color w:val="1F4E79" w:themeColor="accent1" w:themeShade="80"/>
+        </w:rPr>
         <w:t>)</w:t>
       </w:r>
     </w:p>
     <w:p>
       <w:pPr>
         <w:pStyle w:val="CCode"/>
-      </w:pPr>
-      <w:r>
+        <w:rPr>
+          <w:color w:val="1F4E79" w:themeColor="accent1" w:themeShade="80"/>
+        </w:rPr>
+      </w:pPr>
+      <w:r>
+        <w:rPr>
+          <w:color w:val="1F4E79" w:themeColor="accent1" w:themeShade="80"/>
+        </w:rPr>
         <w:t>{</w:t>
       </w:r>
     </w:p>
     <w:p>
       <w:pPr>
         <w:pStyle w:val="CCode"/>
+        <w:rPr>
+          <w:color w:val="1F4E79" w:themeColor="accent1" w:themeShade="80"/>
+        </w:rPr>
       </w:pPr>
       <w:r>
         <w:rPr>
@@ -2771,22 +2983,93 @@
         <w:t xml:space="preserve">] = </w:t>
       </w:r>
       <w:r>
+        <w:rPr>
+          <w:color w:val="1F4E79" w:themeColor="accent1" w:themeShade="80"/>
+        </w:rPr>
         <w:t>"{ \"initials\" : \"</w:t>
       </w:r>
       <w:proofErr w:type="spellStart"/>
       <w:r>
         <w:rPr>
+          <w:color w:val="1F4E79" w:themeColor="accent1" w:themeShade="80"/>
           <w:u w:val="single"/>
         </w:rPr>
         <w:t>arh</w:t>
       </w:r>
       <w:proofErr w:type="spellEnd"/>
       <w:r>
-        <w:t>\", \"age\" : 49 }"</w:t>
-      </w:r>
-      <w:r>
-        <w:rPr>
-          <w:color w:val="000000"/>
+        <w:rPr>
+          <w:color w:val="1F4E79" w:themeColor="accent1" w:themeShade="80"/>
+        </w:rPr>
+        <w:t>\", \"age\" : 49 }";</w:t>
+      </w:r>
+    </w:p>
+    <w:p>
+      <w:pPr>
+        <w:pStyle w:val="CCode"/>
+        <w:rPr>
+          <w:color w:val="1F4E79" w:themeColor="accent1" w:themeShade="80"/>
+        </w:rPr>
+      </w:pPr>
+      <w:r>
+        <w:t xml:space="preserve">    </w:t>
+      </w:r>
+      <w:proofErr w:type="spellStart"/>
+      <w:r>
+        <w:rPr>
+          <w:color w:val="006141"/>
+        </w:rPr>
+        <w:t>cJSON</w:t>
+      </w:r>
+      <w:proofErr w:type="spellEnd"/>
+      <w:r>
+        <w:t xml:space="preserve"> </w:t>
+      </w:r>
+      <w:r>
+        <w:rPr>
+          <w:color w:val="1F4E79" w:themeColor="accent1" w:themeShade="80"/>
+        </w:rPr>
+        <w:t>*root;</w:t>
+      </w:r>
+    </w:p>
+    <w:p>
+      <w:pPr>
+        <w:pStyle w:val="CCode"/>
+        <w:rPr>
+          <w:color w:val="1F4E79" w:themeColor="accent1" w:themeShade="80"/>
+        </w:rPr>
+      </w:pPr>
+      <w:r>
+        <w:t xml:space="preserve">    </w:t>
+      </w:r>
+      <w:proofErr w:type="spellStart"/>
+      <w:r>
+        <w:rPr>
+          <w:color w:val="006141"/>
+        </w:rPr>
+        <w:t>cJSON</w:t>
+      </w:r>
+      <w:proofErr w:type="spellEnd"/>
+      <w:r>
+        <w:t xml:space="preserve"> </w:t>
+      </w:r>
+      <w:r>
+        <w:rPr>
+          <w:color w:val="1F4E79" w:themeColor="accent1" w:themeShade="80"/>
+        </w:rPr>
+        <w:t>*</w:t>
+      </w:r>
+      <w:proofErr w:type="spellStart"/>
+      <w:r>
+        <w:rPr>
+          <w:color w:val="1F4E79" w:themeColor="accent1" w:themeShade="80"/>
+        </w:rPr>
+        <w:t>myObj</w:t>
+      </w:r>
+      <w:proofErr w:type="spellEnd"/>
+      <w:r>
+        <w:rPr>
+          <w:color w:val="1F4E79" w:themeColor="accent1" w:themeShade="80"/>
         </w:rPr>
         <w:t>;</w:t>
       </w:r>
@@ -2794,237 +3077,311 @@
     <w:p>
       <w:pPr>
         <w:pStyle w:val="CCode"/>
+        <w:rPr>
+          <w:color w:val="1F4E79" w:themeColor="accent1" w:themeShade="80"/>
+        </w:rPr>
       </w:pPr>
       <w:r>
         <w:t xml:space="preserve">    </w:t>
       </w:r>
+      <w:r>
+        <w:rPr>
+          <w:color w:val="1F4E79" w:themeColor="accent1" w:themeShade="80"/>
+        </w:rPr>
+        <w:t xml:space="preserve">root = </w:t>
+      </w:r>
       <w:proofErr w:type="spellStart"/>
       <w:r>
         <w:rPr>
-          <w:color w:val="006141"/>
-        </w:rPr>
+          <w:color w:val="1F4E79" w:themeColor="accent1" w:themeShade="80"/>
+        </w:rPr>
+        <w:t>cJSON_Parse</w:t>
+      </w:r>
+      <w:proofErr w:type="spellEnd"/>
+      <w:r>
+        <w:rPr>
+          <w:color w:val="1F4E79" w:themeColor="accent1" w:themeShade="80"/>
+        </w:rPr>
+        <w:t>(data);</w:t>
+      </w:r>
+    </w:p>
+    <w:p>
+      <w:pPr>
+        <w:pStyle w:val="CCode"/>
+        <w:rPr>
+          <w:color w:val="1F4E79" w:themeColor="accent1" w:themeShade="80"/>
+        </w:rPr>
+      </w:pPr>
+      <w:r>
+        <w:rPr>
+          <w:color w:val="1F4E79" w:themeColor="accent1" w:themeShade="80"/>
+        </w:rPr>
+        <w:t xml:space="preserve">    </w:t>
+      </w:r>
+      <w:proofErr w:type="spellStart"/>
+      <w:r>
+        <w:rPr>
+          <w:color w:val="1F4E79" w:themeColor="accent1" w:themeShade="80"/>
+        </w:rPr>
+        <w:t>myObj</w:t>
+      </w:r>
+      <w:proofErr w:type="spellEnd"/>
+      <w:r>
+        <w:rPr>
+          <w:color w:val="1F4E79" w:themeColor="accent1" w:themeShade="80"/>
+        </w:rPr>
+        <w:t xml:space="preserve"> = </w:t>
+      </w:r>
+      <w:proofErr w:type="spellStart"/>
+      <w:r>
+        <w:rPr>
+          <w:color w:val="1F4E79" w:themeColor="accent1" w:themeShade="80"/>
+        </w:rPr>
+        <w:t>cJSON_GetObjectItem</w:t>
+      </w:r>
+      <w:proofErr w:type="spellEnd"/>
+      <w:r>
+        <w:rPr>
+          <w:color w:val="1F4E79" w:themeColor="accent1" w:themeShade="80"/>
+        </w:rPr>
+        <w:t>(</w:t>
+      </w:r>
+      <w:proofErr w:type="spellStart"/>
+      <w:r>
+        <w:rPr>
+          <w:color w:val="1F4E79" w:themeColor="accent1" w:themeShade="80"/>
+        </w:rPr>
+        <w:t>root,"initials</w:t>
+      </w:r>
+      <w:proofErr w:type="spellEnd"/>
+      <w:r>
+        <w:rPr>
+          <w:color w:val="1F4E79" w:themeColor="accent1" w:themeShade="80"/>
+        </w:rPr>
+        <w:t>");</w:t>
+      </w:r>
+    </w:p>
+    <w:p>
+      <w:pPr>
+        <w:pStyle w:val="CCode"/>
+        <w:rPr>
+          <w:color w:val="1F4E79" w:themeColor="accent1" w:themeShade="80"/>
+        </w:rPr>
+      </w:pPr>
+      <w:r>
+        <w:rPr>
+          <w:color w:val="1F4E79" w:themeColor="accent1" w:themeShade="80"/>
+        </w:rPr>
+        <w:t>    WPRINT_APP_</w:t>
+      </w:r>
+      <w:proofErr w:type="gramStart"/>
+      <w:r>
+        <w:rPr>
+          <w:color w:val="1F4E79" w:themeColor="accent1" w:themeShade="80"/>
+        </w:rPr>
+        <w:t>INFO(</w:t>
+      </w:r>
+      <w:proofErr w:type="gramEnd"/>
+      <w:r>
+        <w:rPr>
+          <w:color w:val="1F4E79" w:themeColor="accent1" w:themeShade="80"/>
+        </w:rPr>
+        <w:t>("Initials = %s\n",</w:t>
+      </w:r>
+      <w:proofErr w:type="spellStart"/>
+      <w:r>
+        <w:rPr>
+          <w:color w:val="1F4E79" w:themeColor="accent1" w:themeShade="80"/>
+        </w:rPr>
+        <w:t>myObj</w:t>
+      </w:r>
+      <w:proofErr w:type="spellEnd"/>
+      <w:r>
+        <w:rPr>
+          <w:color w:val="1F4E79" w:themeColor="accent1" w:themeShade="80"/>
+        </w:rPr>
+        <w:t>-&gt;</w:t>
+      </w:r>
+      <w:proofErr w:type="spellStart"/>
+      <w:r>
+        <w:rPr>
+          <w:color w:val="0326CC"/>
+        </w:rPr>
+        <w:t>valuestring</w:t>
+      </w:r>
+      <w:proofErr w:type="spellEnd"/>
+      <w:r>
+        <w:rPr>
+          <w:color w:val="1F4E79" w:themeColor="accent1" w:themeShade="80"/>
+        </w:rPr>
+        <w:t>));</w:t>
+      </w:r>
+    </w:p>
+    <w:p>
+      <w:pPr>
+        <w:pStyle w:val="CCode"/>
+        <w:rPr>
+          <w:color w:val="1F4E79" w:themeColor="accent1" w:themeShade="80"/>
+        </w:rPr>
+      </w:pPr>
+      <w:r>
+        <w:rPr>
+          <w:color w:val="1F4E79" w:themeColor="accent1" w:themeShade="80"/>
+        </w:rPr>
+        <w:t xml:space="preserve">    </w:t>
+      </w:r>
+      <w:proofErr w:type="spellStart"/>
+      <w:r>
+        <w:rPr>
+          <w:color w:val="1F4E79" w:themeColor="accent1" w:themeShade="80"/>
+        </w:rPr>
+        <w:t>myObj</w:t>
+      </w:r>
+      <w:proofErr w:type="spellEnd"/>
+      <w:r>
+        <w:rPr>
+          <w:color w:val="1F4E79" w:themeColor="accent1" w:themeShade="80"/>
+        </w:rPr>
+        <w:t xml:space="preserve"> = </w:t>
+      </w:r>
+      <w:proofErr w:type="spellStart"/>
+      <w:r>
+        <w:rPr>
+          <w:color w:val="1F4E79" w:themeColor="accent1" w:themeShade="80"/>
+        </w:rPr>
+        <w:t>cJSON_GetObjectItem</w:t>
+      </w:r>
+      <w:proofErr w:type="spellEnd"/>
+      <w:r>
+        <w:rPr>
+          <w:color w:val="1F4E79" w:themeColor="accent1" w:themeShade="80"/>
+        </w:rPr>
+        <w:t>(</w:t>
+      </w:r>
+      <w:proofErr w:type="spellStart"/>
+      <w:r>
+        <w:rPr>
+          <w:color w:val="1F4E79" w:themeColor="accent1" w:themeShade="80"/>
+        </w:rPr>
+        <w:t>root,"age</w:t>
+      </w:r>
+      <w:proofErr w:type="spellEnd"/>
+      <w:r>
+        <w:rPr>
+          <w:color w:val="1F4E79" w:themeColor="accent1" w:themeShade="80"/>
+        </w:rPr>
+        <w:t>");</w:t>
+      </w:r>
+    </w:p>
+    <w:p>
+      <w:pPr>
+        <w:pStyle w:val="CCode"/>
+        <w:rPr>
+          <w:color w:val="1F4E79" w:themeColor="accent1" w:themeShade="80"/>
+        </w:rPr>
+      </w:pPr>
+      <w:r>
+        <w:rPr>
+          <w:color w:val="1F4E79" w:themeColor="accent1" w:themeShade="80"/>
+        </w:rPr>
+        <w:t>    WPRINT_APP_</w:t>
+      </w:r>
+      <w:proofErr w:type="gramStart"/>
+      <w:r>
+        <w:rPr>
+          <w:color w:val="1F4E79" w:themeColor="accent1" w:themeShade="80"/>
+        </w:rPr>
+        <w:t>INFO(</w:t>
+      </w:r>
+      <w:proofErr w:type="gramEnd"/>
+      <w:r>
+        <w:rPr>
+          <w:color w:val="1F4E79" w:themeColor="accent1" w:themeShade="80"/>
+        </w:rPr>
+        <w:t>("Age = %f\n",</w:t>
+      </w:r>
+      <w:proofErr w:type="spellStart"/>
+      <w:r>
+        <w:rPr>
+          <w:color w:val="1F4E79" w:themeColor="accent1" w:themeShade="80"/>
+        </w:rPr>
+        <w:t>myObj</w:t>
+      </w:r>
+      <w:proofErr w:type="spellEnd"/>
+      <w:r>
+        <w:rPr>
+          <w:color w:val="1F4E79" w:themeColor="accent1" w:themeShade="80"/>
+        </w:rPr>
+        <w:t>-&gt;</w:t>
+      </w:r>
+      <w:proofErr w:type="spellStart"/>
+      <w:r>
+        <w:rPr>
+          <w:color w:val="0326CC"/>
+        </w:rPr>
+        <w:t>valuedouble</w:t>
+      </w:r>
+      <w:proofErr w:type="spellEnd"/>
+      <w:r>
+        <w:rPr>
+          <w:color w:val="1F4E79" w:themeColor="accent1" w:themeShade="80"/>
+        </w:rPr>
+        <w:t>));</w:t>
+      </w:r>
+    </w:p>
+    <w:p>
+      <w:pPr>
+        <w:pStyle w:val="CCode"/>
+        <w:rPr>
+          <w:color w:val="1F4E79" w:themeColor="accent1" w:themeShade="80"/>
+        </w:rPr>
+      </w:pPr>
+      <w:r>
+        <w:rPr>
+          <w:color w:val="1F4E79" w:themeColor="accent1" w:themeShade="80"/>
+        </w:rPr>
+        <w:t> }</w:t>
+      </w:r>
+    </w:p>
+    <w:p>
+      <w:r>
+        <w:t xml:space="preserve">To include </w:t>
+      </w:r>
+      <w:proofErr w:type="spellStart"/>
+      <w:r>
         <w:t>cJSON</w:t>
       </w:r>
       <w:proofErr w:type="spellEnd"/>
       <w:r>
-        <w:t xml:space="preserve"> *root;</w:t>
+        <w:t xml:space="preserve"> in your project, add it to the </w:t>
+      </w:r>
+      <w:proofErr w:type="spellStart"/>
+      <w:r>
+        <w:t>Makefile</w:t>
+      </w:r>
+      <w:proofErr w:type="spellEnd"/>
+      <w:r>
+        <w:t>:</w:t>
       </w:r>
     </w:p>
     <w:p>
       <w:pPr>
         <w:pStyle w:val="CCode"/>
-      </w:pPr>
-      <w:r>
-        <w:t xml:space="preserve">    </w:t>
-      </w:r>
-      <w:proofErr w:type="spellStart"/>
-      <w:r>
-        <w:rPr>
-          <w:color w:val="006141"/>
-        </w:rPr>
-        <w:t>cJSON</w:t>
-      </w:r>
-      <w:proofErr w:type="spellEnd"/>
-      <w:r>
-        <w:t xml:space="preserve"> *</w:t>
-      </w:r>
-      <w:proofErr w:type="spellStart"/>
-      <w:r>
-        <w:t>myObj</w:t>
-      </w:r>
-      <w:proofErr w:type="spellEnd"/>
-      <w:r>
-        <w:t>;</w:t>
-      </w:r>
-    </w:p>
-    <w:p>
-      <w:pPr>
-        <w:pStyle w:val="CCode"/>
-      </w:pPr>
-      <w:r>
-        <w:t xml:space="preserve">    root = </w:t>
-      </w:r>
-      <w:proofErr w:type="spellStart"/>
-      <w:r>
-        <w:t>cJSON_Parse</w:t>
-      </w:r>
-      <w:proofErr w:type="spellEnd"/>
-      <w:r>
-        <w:t>(data);</w:t>
-      </w:r>
-    </w:p>
-    <w:p>
-      <w:pPr>
-        <w:pStyle w:val="CCode"/>
-      </w:pPr>
-      <w:r>
-        <w:t xml:space="preserve">    </w:t>
-      </w:r>
-      <w:proofErr w:type="spellStart"/>
-      <w:r>
-        <w:t>myObj</w:t>
-      </w:r>
-      <w:proofErr w:type="spellEnd"/>
-      <w:r>
-        <w:t xml:space="preserve"> = </w:t>
-      </w:r>
-      <w:proofErr w:type="spellStart"/>
-      <w:r>
-        <w:t>cJSON_GetObjectItem</w:t>
-      </w:r>
-      <w:proofErr w:type="spellEnd"/>
-      <w:r>
-        <w:t>(</w:t>
-      </w:r>
-      <w:proofErr w:type="spellStart"/>
-      <w:r>
-        <w:t>root,"initials</w:t>
-      </w:r>
-      <w:proofErr w:type="spellEnd"/>
-      <w:r>
-        <w:t>");</w:t>
-      </w:r>
-    </w:p>
-    <w:p>
-      <w:pPr>
-        <w:pStyle w:val="CCode"/>
-      </w:pPr>
-      <w:r>
-        <w:t>    WPRINT_APP_</w:t>
+        <w:rPr>
+          <w:color w:val="1F4E79" w:themeColor="accent1" w:themeShade="80"/>
+        </w:rPr>
+      </w:pPr>
+      <w:r>
+        <w:rPr>
+          <w:color w:val="1F4E79" w:themeColor="accent1" w:themeShade="80"/>
+        </w:rPr>
+        <w:t>$(NAME)_</w:t>
       </w:r>
       <w:proofErr w:type="gramStart"/>
       <w:r>
-        <w:t>INFO(</w:t>
-      </w:r>
-      <w:proofErr w:type="gramEnd"/>
-      <w:r>
-        <w:t>("Initials = %s\n",</w:t>
-      </w:r>
-      <w:proofErr w:type="spellStart"/>
-      <w:r>
-        <w:t>myObj</w:t>
-      </w:r>
-      <w:proofErr w:type="spellEnd"/>
-      <w:r>
-        <w:t>-&gt;</w:t>
-      </w:r>
-      <w:proofErr w:type="spellStart"/>
-      <w:r>
-        <w:rPr>
-          <w:color w:val="0326CC"/>
-        </w:rPr>
-        <w:t>valuestring</w:t>
-      </w:r>
-      <w:proofErr w:type="spellEnd"/>
-      <w:r>
-        <w:t>));</w:t>
-      </w:r>
-    </w:p>
-    <w:p>
-      <w:pPr>
-        <w:pStyle w:val="CCode"/>
-      </w:pPr>
-      <w:r>
-        <w:t xml:space="preserve">    </w:t>
-      </w:r>
-      <w:proofErr w:type="spellStart"/>
-      <w:r>
-        <w:t>myObj</w:t>
-      </w:r>
-      <w:proofErr w:type="spellEnd"/>
-      <w:r>
-        <w:t xml:space="preserve"> = </w:t>
-      </w:r>
-      <w:proofErr w:type="spellStart"/>
-      <w:r>
-        <w:t>cJSON_GetObjectItem</w:t>
-      </w:r>
-      <w:proofErr w:type="spellEnd"/>
-      <w:r>
-        <w:t>(</w:t>
-      </w:r>
-      <w:proofErr w:type="spellStart"/>
-      <w:r>
-        <w:t>root,"age</w:t>
-      </w:r>
-      <w:proofErr w:type="spellEnd"/>
-      <w:r>
-        <w:t>");</w:t>
-      </w:r>
-    </w:p>
-    <w:p>
-      <w:pPr>
-        <w:pStyle w:val="CCode"/>
-      </w:pPr>
-      <w:r>
-        <w:t>    WPRINT_APP_</w:t>
-      </w:r>
-      <w:proofErr w:type="gramStart"/>
-      <w:r>
-        <w:t>INFO(</w:t>
-      </w:r>
-      <w:proofErr w:type="gramEnd"/>
-      <w:r>
-        <w:t>("Age = %f\n",</w:t>
-      </w:r>
-      <w:proofErr w:type="spellStart"/>
-      <w:r>
-        <w:t>myObj</w:t>
-      </w:r>
-      <w:proofErr w:type="spellEnd"/>
-      <w:r>
-        <w:t>-&gt;</w:t>
-      </w:r>
-      <w:proofErr w:type="spellStart"/>
-      <w:r>
-        <w:rPr>
-          <w:color w:val="0326CC"/>
-        </w:rPr>
-        <w:t>valuedouble</w:t>
-      </w:r>
-      <w:proofErr w:type="spellEnd"/>
-      <w:r>
-        <w:t>));</w:t>
-      </w:r>
-    </w:p>
-    <w:p>
-      <w:pPr>
-        <w:pStyle w:val="CCode"/>
-      </w:pPr>
-      <w:r>
-        <w:t> }</w:t>
-      </w:r>
-    </w:p>
-    <w:p>
-      <w:r>
-        <w:t xml:space="preserve">To include </w:t>
-      </w:r>
-      <w:proofErr w:type="spellStart"/>
-      <w:r>
-        <w:t>cJSON</w:t>
-      </w:r>
-      <w:proofErr w:type="spellEnd"/>
-      <w:r>
-        <w:t xml:space="preserve"> in your project, add it to the </w:t>
-      </w:r>
-      <w:proofErr w:type="spellStart"/>
-      <w:r>
-        <w:t>Makefile</w:t>
-      </w:r>
-      <w:proofErr w:type="spellEnd"/>
-      <w:r>
-        <w:t>:</w:t>
-      </w:r>
-    </w:p>
-    <w:p>
-      <w:pPr>
-        <w:pStyle w:val="CCode"/>
-      </w:pPr>
-      <w:r>
-        <w:t>$(NAME)_</w:t>
-      </w:r>
-      <w:proofErr w:type="gramStart"/>
-      <w:r>
+        <w:rPr>
+          <w:color w:val="1F4E79" w:themeColor="accent1" w:themeShade="80"/>
+        </w:rPr>
         <w:t>COMPONENTS :</w:t>
       </w:r>
       <w:proofErr w:type="gramEnd"/>
@@ -3032,6 +3389,7 @@
         <w:rPr>
           <w:rStyle w:val="s1"/>
           <w:rFonts w:ascii="Consolas" w:hAnsi="Consolas"/>
+          <w:color w:val="1F4E79" w:themeColor="accent1" w:themeShade="80"/>
           <w:sz w:val="20"/>
           <w:szCs w:val="20"/>
         </w:rPr>
@@ -3042,6 +3400,7 @@
         <w:rPr>
           <w:rStyle w:val="s1"/>
           <w:rFonts w:ascii="Consolas" w:hAnsi="Consolas"/>
+          <w:color w:val="1F4E79" w:themeColor="accent1" w:themeShade="80"/>
           <w:sz w:val="20"/>
           <w:szCs w:val="20"/>
         </w:rPr>
@@ -3053,7 +3412,7 @@
       <w:pPr>
         <w:pStyle w:val="Heading2"/>
       </w:pPr>
-      <w:bookmarkStart w:id="5" w:name="_Toc492634563"/>
+      <w:bookmarkStart w:id="6" w:name="_Toc492634563"/>
       <w:r>
         <w:t xml:space="preserve">WICED </w:t>
       </w:r>
@@ -3061,7 +3420,7 @@
       <w:r>
         <w:t>JSON_parser</w:t>
       </w:r>
-      <w:bookmarkEnd w:id="5"/>
+      <w:bookmarkEnd w:id="6"/>
       <w:proofErr w:type="spellEnd"/>
     </w:p>
     <w:p>
@@ -3107,12 +3466,21 @@
     <w:p>
       <w:pPr>
         <w:pStyle w:val="CCode"/>
-      </w:pPr>
-      <w:r>
+        <w:rPr>
+          <w:color w:val="1F4E79" w:themeColor="accent1" w:themeShade="80"/>
+        </w:rPr>
+      </w:pPr>
+      <w:r>
+        <w:rPr>
+          <w:color w:val="1F4E79" w:themeColor="accent1" w:themeShade="80"/>
+        </w:rPr>
         <w:t>$(NAME)_</w:t>
       </w:r>
       <w:proofErr w:type="gramStart"/>
       <w:r>
+        <w:rPr>
+          <w:color w:val="1F4E79" w:themeColor="accent1" w:themeShade="80"/>
+        </w:rPr>
         <w:t>COMPONENTS :</w:t>
       </w:r>
       <w:proofErr w:type="gramEnd"/>
@@ -3120,6 +3488,7 @@
         <w:rPr>
           <w:rStyle w:val="s1"/>
           <w:rFonts w:ascii="Consolas" w:hAnsi="Consolas"/>
+          <w:color w:val="1F4E79" w:themeColor="accent1" w:themeShade="80"/>
           <w:sz w:val="20"/>
           <w:szCs w:val="20"/>
         </w:rPr>
@@ -3130,6 +3499,7 @@
         <w:rPr>
           <w:rStyle w:val="s1"/>
           <w:rFonts w:ascii="Consolas" w:hAnsi="Consolas"/>
+          <w:color w:val="1F4E79" w:themeColor="accent1" w:themeShade="80"/>
           <w:sz w:val="20"/>
           <w:szCs w:val="20"/>
         </w:rPr>
@@ -3141,32 +3511,32 @@
       <w:pPr>
         <w:pStyle w:val="Heading1"/>
       </w:pPr>
-      <w:bookmarkStart w:id="6" w:name="_Toc492634564"/>
+      <w:bookmarkStart w:id="7" w:name="_Toc492634564"/>
       <w:r>
         <w:lastRenderedPageBreak/>
         <w:t>Exercise(s)</w:t>
       </w:r>
-      <w:bookmarkEnd w:id="6"/>
+      <w:bookmarkEnd w:id="7"/>
     </w:p>
     <w:p>
       <w:pPr>
         <w:pStyle w:val="Exercise"/>
       </w:pPr>
-      <w:bookmarkStart w:id="7" w:name="_Toc492634565"/>
+      <w:bookmarkStart w:id="8" w:name="_Toc492634565"/>
       <w:r>
         <w:t>Browse the library directory to see what functions are available</w:t>
       </w:r>
-      <w:bookmarkEnd w:id="7"/>
+      <w:bookmarkEnd w:id="8"/>
     </w:p>
     <w:p>
       <w:pPr>
         <w:pStyle w:val="Exercise"/>
       </w:pPr>
-      <w:bookmarkStart w:id="8" w:name="_Toc492634566"/>
+      <w:bookmarkStart w:id="9" w:name="_Toc492634566"/>
       <w:r>
         <w:t>Review the graphics library documentation and run the examples</w:t>
       </w:r>
-      <w:bookmarkEnd w:id="8"/>
+      <w:bookmarkEnd w:id="9"/>
     </w:p>
     <w:p>
       <w:pPr>
@@ -3290,11 +3660,11 @@
       <w:pPr>
         <w:pStyle w:val="Exercise"/>
       </w:pPr>
-      <w:bookmarkStart w:id="9" w:name="_Toc492634567"/>
+      <w:bookmarkStart w:id="10" w:name="_Toc492634567"/>
       <w:r>
         <w:t>(Advanced) Display sensor information on the OLED display</w:t>
       </w:r>
-      <w:bookmarkEnd w:id="9"/>
+      <w:bookmarkEnd w:id="10"/>
     </w:p>
     <w:p>
       <w:pPr>
@@ -3453,7 +3823,7 @@
           <w:szCs w:val="26"/>
         </w:rPr>
       </w:pPr>
-      <w:bookmarkStart w:id="10" w:name="_Toc492634568"/>
+      <w:bookmarkStart w:id="11" w:name="_Toc492634568"/>
       <w:r>
         <w:br w:type="page"/>
       </w:r>
@@ -3474,7 +3844,7 @@
       <w:r>
         <w:t>”.</w:t>
       </w:r>
-      <w:bookmarkEnd w:id="10"/>
+      <w:bookmarkEnd w:id="11"/>
     </w:p>
     <w:p>
       <w:r>
@@ -3500,21 +3870,36 @@
     <w:p>
       <w:pPr>
         <w:pStyle w:val="ListParagraph"/>
+        <w:rPr>
+          <w:color w:val="1F4E79" w:themeColor="accent1" w:themeShade="80"/>
+        </w:rPr>
       </w:pPr>
       <w:proofErr w:type="gramStart"/>
       <w:r>
+        <w:rPr>
+          <w:color w:val="1F4E79" w:themeColor="accent1" w:themeShade="80"/>
+        </w:rPr>
         <w:t>{ "</w:t>
       </w:r>
       <w:proofErr w:type="gramEnd"/>
       <w:r>
+        <w:rPr>
+          <w:color w:val="1F4E79" w:themeColor="accent1" w:themeShade="80"/>
+        </w:rPr>
         <w:t>i2cleds" : { "1":"on", "2":"off", "3":"on", "4":"on"}, "</w:t>
       </w:r>
       <w:proofErr w:type="spellStart"/>
       <w:r>
+        <w:rPr>
+          <w:color w:val="1F4E79" w:themeColor="accent1" w:themeShade="80"/>
+        </w:rPr>
         <w:t>gpioleds</w:t>
       </w:r>
       <w:proofErr w:type="spellEnd"/>
       <w:r>
+        <w:rPr>
+          <w:color w:val="1F4E79" w:themeColor="accent1" w:themeShade="80"/>
+        </w:rPr>
         <w:t>" : { "1":"off", "2":"on"}}</w:t>
       </w:r>
     </w:p>
@@ -3543,7 +3928,7 @@
       <w:pPr>
         <w:pStyle w:val="Exercise"/>
       </w:pPr>
-      <w:bookmarkStart w:id="11" w:name="_Toc492634569"/>
+      <w:bookmarkStart w:id="12" w:name="_Toc492634569"/>
       <w:r>
         <w:t>(Advanced) Proce</w:t>
       </w:r>
@@ -3561,7 +3946,7 @@
       <w:r>
         <w:t>”</w:t>
       </w:r>
-      <w:bookmarkEnd w:id="11"/>
+      <w:bookmarkEnd w:id="12"/>
     </w:p>
     <w:p>
       <w:r>
@@ -3589,10 +3974,7 @@
       </w:r>
     </w:p>
     <w:p/>
-    <w:p>
-      <w:bookmarkStart w:id="12" w:name="_GoBack"/>
-      <w:bookmarkEnd w:id="12"/>
-    </w:p>
+    <w:p/>
     <w:sectPr>
       <w:headerReference w:type="default" r:id="rId11"/>
       <w:footerReference w:type="default" r:id="rId12"/>
@@ -3683,7 +4065,7 @@
               <w:rPr>
                 <w:noProof/>
               </w:rPr>
-              <w:t>7</w:t>
+              <w:t>8</w:t>
             </w:r>
             <w:r>
               <w:fldChar w:fldCharType="end"/>
@@ -3691,27 +4073,14 @@
             <w:r>
               <w:t xml:space="preserve"> of </w:t>
             </w:r>
-            <w:r>
-              <w:fldChar w:fldCharType="begin"/>
-            </w:r>
-            <w:r>
-              <w:instrText xml:space="preserve"> NUMPAGES  </w:instrText>
-            </w:r>
-            <w:r>
-              <w:fldChar w:fldCharType="separate"/>
-            </w:r>
-            <w:r>
-              <w:rPr>
-                <w:noProof/>
-              </w:rPr>
-              <w:t>8</w:t>
-            </w:r>
-            <w:r>
-              <w:rPr>
-                <w:noProof/>
-              </w:rPr>
-              <w:fldChar w:fldCharType="end"/>
-            </w:r>
+            <w:fldSimple w:instr=" NUMPAGES  ">
+              <w:r>
+                <w:rPr>
+                  <w:noProof/>
+                </w:rPr>
+                <w:t>8</w:t>
+              </w:r>
+            </w:fldSimple>
           </w:p>
         </w:sdtContent>
       </w:sdt>
@@ -5297,7 +5666,7 @@
   <w:style w:type="paragraph" w:default="1" w:styleId="Normal">
     <w:name w:val="Normal"/>
     <w:qFormat/>
-    <w:rsid w:val="005103DB"/>
+    <w:rsid w:val="00733DFA"/>
   </w:style>
   <w:style w:type="paragraph" w:styleId="Heading1">
     <w:name w:val="heading 1"/>
@@ -5418,7 +5787,7 @@
     <w:uiPriority w:val="1"/>
     <w:semiHidden/>
     <w:unhideWhenUsed/>
-    <w:rsid w:val="005103DB"/>
+    <w:rsid w:val="00733DFA"/>
   </w:style>
   <w:style w:type="table" w:default="1" w:styleId="TableNormal">
     <w:name w:val="Normal Table"/>
@@ -5440,7 +5809,7 @@
     <w:uiPriority w:val="99"/>
     <w:semiHidden/>
     <w:unhideWhenUsed/>
-    <w:rsid w:val="005103DB"/>
+    <w:rsid w:val="00733DFA"/>
   </w:style>
   <w:style w:type="character" w:customStyle="1" w:styleId="Heading1Char">
     <w:name w:val="Heading 1 Char"/>
@@ -6310,7 +6679,7 @@
 </file>
 
 <file path=customXml/itemProps1.xml><?xml version="1.0" encoding="utf-8"?>
-<ds:datastoreItem xmlns:ds="http://schemas.openxmlformats.org/officeDocument/2006/customXml" ds:itemID="{EE84FA7A-60E5-481F-A3B0-602DEA4A6822}">
+<ds:datastoreItem xmlns:ds="http://schemas.openxmlformats.org/officeDocument/2006/customXml" ds:itemID="{E0531C90-7088-4828-A429-228F8BE73D7C}">
   <ds:schemaRefs>
     <ds:schemaRef ds:uri="http://schemas.openxmlformats.org/officeDocument/2006/bibliography"/>
   </ds:schemaRefs>

--- a/labmanual/English/WW101-04-Library.docx
+++ b/labmanual/English/WW101-04-Library.docx
@@ -49,8 +49,6 @@
           <w:bCs w:val="0"/>
           <w:caps w:val="0"/>
           <w:noProof/>
-          <w:sz w:val="24"/>
-          <w:szCs w:val="24"/>
         </w:rPr>
       </w:pPr>
       <w:r>
@@ -75,8 +73,6 @@
           <w:bCs w:val="0"/>
           <w:caps w:val="0"/>
           <w:noProof/>
-          <w:sz w:val="24"/>
-          <w:szCs w:val="24"/>
         </w:rPr>
         <w:tab/>
       </w:r>
@@ -102,7 +98,7 @@
         <w:rPr>
           <w:noProof/>
         </w:rPr>
-        <w:instrText xml:space="preserve"> PAGEREF _Toc492634558 \h </w:instrText>
+        <w:instrText xml:space="preserve"> PAGEREF _Toc508791643 \h </w:instrText>
       </w:r>
       <w:r>
         <w:rPr>
@@ -141,8 +137,6 @@
           <w:bCs w:val="0"/>
           <w:caps w:val="0"/>
           <w:noProof/>
-          <w:sz w:val="24"/>
-          <w:szCs w:val="24"/>
         </w:rPr>
       </w:pPr>
       <w:r>
@@ -158,8 +152,6 @@
           <w:bCs w:val="0"/>
           <w:caps w:val="0"/>
           <w:noProof/>
-          <w:sz w:val="24"/>
-          <w:szCs w:val="24"/>
         </w:rPr>
         <w:tab/>
       </w:r>
@@ -185,7 +177,7 @@
         <w:rPr>
           <w:noProof/>
         </w:rPr>
-        <w:instrText xml:space="preserve"> PAGEREF _Toc492634559 \h </w:instrText>
+        <w:instrText xml:space="preserve"> PAGEREF _Toc508791644 \h </w:instrText>
       </w:r>
       <w:r>
         <w:rPr>
@@ -224,8 +216,6 @@
           <w:bCs w:val="0"/>
           <w:caps w:val="0"/>
           <w:noProof/>
-          <w:sz w:val="24"/>
-          <w:szCs w:val="24"/>
         </w:rPr>
       </w:pPr>
       <w:r>
@@ -241,8 +231,6 @@
           <w:bCs w:val="0"/>
           <w:caps w:val="0"/>
           <w:noProof/>
-          <w:sz w:val="24"/>
-          <w:szCs w:val="24"/>
         </w:rPr>
         <w:tab/>
       </w:r>
@@ -270,7 +258,7 @@
         <w:rPr>
           <w:noProof/>
         </w:rPr>
-        <w:instrText xml:space="preserve"> PAGEREF _Toc492634560 \h </w:instrText>
+        <w:instrText xml:space="preserve"> PAGEREF _Toc508791645 \h </w:instrText>
       </w:r>
       <w:r>
         <w:rPr>
@@ -309,8 +297,6 @@
           <w:bCs w:val="0"/>
           <w:caps w:val="0"/>
           <w:noProof/>
-          <w:sz w:val="24"/>
-          <w:szCs w:val="24"/>
         </w:rPr>
       </w:pPr>
       <w:r>
@@ -326,8 +312,6 @@
           <w:bCs w:val="0"/>
           <w:caps w:val="0"/>
           <w:noProof/>
-          <w:sz w:val="24"/>
-          <w:szCs w:val="24"/>
         </w:rPr>
         <w:tab/>
       </w:r>
@@ -335,7 +319,7 @@
         <w:rPr>
           <w:noProof/>
         </w:rPr>
-        <w:t>WICED JSON Parsers</w:t>
+        <w:t>WICED JSON Parsers in WICED</w:t>
       </w:r>
       <w:r>
         <w:rPr>
@@ -353,7 +337,7 @@
         <w:rPr>
           <w:noProof/>
         </w:rPr>
-        <w:instrText xml:space="preserve"> PAGEREF _Toc492634561 \h </w:instrText>
+        <w:instrText xml:space="preserve"> PAGEREF _Toc508791646 \h </w:instrText>
       </w:r>
       <w:r>
         <w:rPr>
@@ -386,8 +370,7 @@
           <w:rFonts w:asciiTheme="minorHAnsi" w:eastAsiaTheme="minorEastAsia" w:hAnsiTheme="minorHAnsi"/>
           <w:smallCaps w:val="0"/>
           <w:noProof/>
-          <w:sz w:val="24"/>
-          <w:szCs w:val="24"/>
+          <w:sz w:val="22"/>
         </w:rPr>
       </w:pPr>
       <w:r>
@@ -412,7 +395,7 @@
         <w:rPr>
           <w:noProof/>
         </w:rPr>
-        <w:instrText xml:space="preserve"> PAGEREF _Toc492634562 \h </w:instrText>
+        <w:instrText xml:space="preserve"> PAGEREF _Toc508791647 \h </w:instrText>
       </w:r>
       <w:r>
         <w:rPr>
@@ -445,8 +428,7 @@
           <w:rFonts w:asciiTheme="minorHAnsi" w:eastAsiaTheme="minorEastAsia" w:hAnsiTheme="minorHAnsi"/>
           <w:smallCaps w:val="0"/>
           <w:noProof/>
-          <w:sz w:val="24"/>
-          <w:szCs w:val="24"/>
+          <w:sz w:val="22"/>
         </w:rPr>
       </w:pPr>
       <w:r>
@@ -471,7 +453,7 @@
         <w:rPr>
           <w:noProof/>
         </w:rPr>
-        <w:instrText xml:space="preserve"> PAGEREF _Toc492634563 \h </w:instrText>
+        <w:instrText xml:space="preserve"> PAGEREF _Toc508791648 \h </w:instrText>
       </w:r>
       <w:r>
         <w:rPr>
@@ -488,7 +470,7 @@
         <w:rPr>
           <w:noProof/>
         </w:rPr>
-        <w:t>6</w:t>
+        <w:t>7</w:t>
       </w:r>
       <w:r>
         <w:rPr>
@@ -510,8 +492,6 @@
           <w:bCs w:val="0"/>
           <w:caps w:val="0"/>
           <w:noProof/>
-          <w:sz w:val="24"/>
-          <w:szCs w:val="24"/>
         </w:rPr>
       </w:pPr>
       <w:r>
@@ -527,8 +507,6 @@
           <w:bCs w:val="0"/>
           <w:caps w:val="0"/>
           <w:noProof/>
-          <w:sz w:val="24"/>
-          <w:szCs w:val="24"/>
         </w:rPr>
         <w:tab/>
       </w:r>
@@ -554,7 +532,7 @@
         <w:rPr>
           <w:noProof/>
         </w:rPr>
-        <w:instrText xml:space="preserve"> PAGEREF _Toc492634564 \h </w:instrText>
+        <w:instrText xml:space="preserve"> PAGEREF _Toc508791649 \h </w:instrText>
       </w:r>
       <w:r>
         <w:rPr>
@@ -571,7 +549,7 @@
         <w:rPr>
           <w:noProof/>
         </w:rPr>
-        <w:t>7</w:t>
+        <w:t>9</w:t>
       </w:r>
       <w:r>
         <w:rPr>
@@ -587,8 +565,7 @@
           <w:rFonts w:asciiTheme="minorHAnsi" w:eastAsiaTheme="minorEastAsia" w:hAnsiTheme="minorHAnsi"/>
           <w:smallCaps w:val="0"/>
           <w:noProof/>
-          <w:sz w:val="24"/>
-          <w:szCs w:val="24"/>
+          <w:sz w:val="22"/>
         </w:rPr>
       </w:pPr>
       <w:r>
@@ -613,7 +590,7 @@
         <w:rPr>
           <w:noProof/>
         </w:rPr>
-        <w:instrText xml:space="preserve"> PAGEREF _Toc492634565 \h </w:instrText>
+        <w:instrText xml:space="preserve"> PAGEREF _Toc508791650 \h </w:instrText>
       </w:r>
       <w:r>
         <w:rPr>
@@ -630,7 +607,7 @@
         <w:rPr>
           <w:noProof/>
         </w:rPr>
-        <w:t>7</w:t>
+        <w:t>9</w:t>
       </w:r>
       <w:r>
         <w:rPr>
@@ -646,8 +623,7 @@
           <w:rFonts w:asciiTheme="minorHAnsi" w:eastAsiaTheme="minorEastAsia" w:hAnsiTheme="minorHAnsi"/>
           <w:smallCaps w:val="0"/>
           <w:noProof/>
-          <w:sz w:val="24"/>
-          <w:szCs w:val="24"/>
+          <w:sz w:val="22"/>
         </w:rPr>
       </w:pPr>
       <w:r>
@@ -672,7 +648,7 @@
         <w:rPr>
           <w:noProof/>
         </w:rPr>
-        <w:instrText xml:space="preserve"> PAGEREF _Toc492634566 \h </w:instrText>
+        <w:instrText xml:space="preserve"> PAGEREF _Toc508791651 \h </w:instrText>
       </w:r>
       <w:r>
         <w:rPr>
@@ -689,7 +665,7 @@
         <w:rPr>
           <w:noProof/>
         </w:rPr>
-        <w:t>7</w:t>
+        <w:t>9</w:t>
       </w:r>
       <w:r>
         <w:rPr>
@@ -705,15 +681,14 @@
           <w:rFonts w:asciiTheme="minorHAnsi" w:eastAsiaTheme="minorEastAsia" w:hAnsiTheme="minorHAnsi"/>
           <w:smallCaps w:val="0"/>
           <w:noProof/>
-          <w:sz w:val="24"/>
-          <w:szCs w:val="24"/>
+          <w:sz w:val="22"/>
         </w:rPr>
       </w:pPr>
       <w:r>
         <w:rPr>
           <w:noProof/>
         </w:rPr>
-        <w:t>Exercise - 4.3 (Advanced) Display sensor information on the OLED display</w:t>
+        <w:t>Exercise - 4.3 Parse a JSON document using the library "cJSON".</w:t>
       </w:r>
       <w:r>
         <w:rPr>
@@ -731,7 +706,7 @@
         <w:rPr>
           <w:noProof/>
         </w:rPr>
-        <w:instrText xml:space="preserve"> PAGEREF _Toc492634567 \h </w:instrText>
+        <w:instrText xml:space="preserve"> PAGEREF _Toc508791652 \h </w:instrText>
       </w:r>
       <w:r>
         <w:rPr>
@@ -748,7 +723,7 @@
         <w:rPr>
           <w:noProof/>
         </w:rPr>
-        <w:t>7</w:t>
+        <w:t>9</w:t>
       </w:r>
       <w:r>
         <w:rPr>
@@ -764,15 +739,14 @@
           <w:rFonts w:asciiTheme="minorHAnsi" w:eastAsiaTheme="minorEastAsia" w:hAnsiTheme="minorHAnsi"/>
           <w:smallCaps w:val="0"/>
           <w:noProof/>
-          <w:sz w:val="24"/>
-          <w:szCs w:val="24"/>
+          <w:sz w:val="22"/>
         </w:rPr>
       </w:pPr>
       <w:r>
         <w:rPr>
           <w:noProof/>
         </w:rPr>
-        <w:t>Exercise - 4.4 Parse a JSON document using the library “cJSON”.</w:t>
+        <w:t>Exercise - 4.4 (Advanced) Display sensor information on the OLED display</w:t>
       </w:r>
       <w:r>
         <w:rPr>
@@ -790,7 +764,7 @@
         <w:rPr>
           <w:noProof/>
         </w:rPr>
-        <w:instrText xml:space="preserve"> PAGEREF _Toc492634568 \h </w:instrText>
+        <w:instrText xml:space="preserve"> PAGEREF _Toc508791653 \h </w:instrText>
       </w:r>
       <w:r>
         <w:rPr>
@@ -807,7 +781,7 @@
         <w:rPr>
           <w:noProof/>
         </w:rPr>
-        <w:t>8</w:t>
+        <w:t>9</w:t>
       </w:r>
       <w:r>
         <w:rPr>
@@ -823,15 +797,14 @@
           <w:rFonts w:asciiTheme="minorHAnsi" w:eastAsiaTheme="minorEastAsia" w:hAnsiTheme="minorHAnsi"/>
           <w:smallCaps w:val="0"/>
           <w:noProof/>
-          <w:sz w:val="24"/>
-          <w:szCs w:val="24"/>
+          <w:sz w:val="22"/>
         </w:rPr>
       </w:pPr>
       <w:r>
         <w:rPr>
           <w:noProof/>
         </w:rPr>
-        <w:t>Exercise - 4.5 (Advanced) Process a JSON document using “JSON_Parser”</w:t>
+        <w:t>Exercise - 4.5 (Advanced) Process a JSON document using "JSON_parser"</w:t>
       </w:r>
       <w:r>
         <w:rPr>
@@ -849,7 +822,7 @@
         <w:rPr>
           <w:noProof/>
         </w:rPr>
-        <w:instrText xml:space="preserve"> PAGEREF _Toc492634569 \h </w:instrText>
+        <w:instrText xml:space="preserve"> PAGEREF _Toc508791654 \h </w:instrText>
       </w:r>
       <w:r>
         <w:rPr>
@@ -866,7 +839,7 @@
         <w:rPr>
           <w:noProof/>
         </w:rPr>
-        <w:t>8</w:t>
+        <w:t>10</w:t>
       </w:r>
       <w:r>
         <w:rPr>
@@ -889,7 +862,7 @@
       <w:pPr>
         <w:pStyle w:val="Heading1"/>
       </w:pPr>
-      <w:bookmarkStart w:id="1" w:name="_Toc492634558"/>
+      <w:bookmarkStart w:id="1" w:name="_Toc508791643"/>
       <w:r>
         <w:lastRenderedPageBreak/>
         <w:t>WICED-SDK Library</w:t>
@@ -904,7 +877,19 @@
         <w:t>all</w:t>
       </w:r>
       <w:r>
-        <w:t xml:space="preserve"> the “stuff” that you might want to include in your IoT project.  </w:t>
+        <w:t xml:space="preserve"> the </w:t>
+      </w:r>
+      <w:r>
+        <w:t>"</w:t>
+      </w:r>
+      <w:r>
+        <w:t>stuff</w:t>
+      </w:r>
+      <w:r>
+        <w:t>"</w:t>
+      </w:r>
+      <w:r>
+        <w:t xml:space="preserve"> that you might want to include in your IoT project.  </w:t>
       </w:r>
       <w:proofErr w:type="gramStart"/>
       <w:r>
@@ -912,7 +897,19 @@
       </w:r>
       <w:proofErr w:type="gramEnd"/>
       <w:r>
-        <w:t xml:space="preserve"> accelerate your development cycle, the WICED SDK includes a bunch of code to handle many tasks that you might want to use in your design.  If you look in the “libraries” folder in the SDK Workspace you will find the following sub-folders:</w:t>
+        <w:t xml:space="preserve"> accelerate your development cycle, the WICED SDK includes a bunch of code to handle many tasks that you might want to use in your design.  If you look in the </w:t>
+      </w:r>
+      <w:r>
+        <w:t>"</w:t>
+      </w:r>
+      <w:r>
+        <w:t>libraries</w:t>
+      </w:r>
+      <w:r>
+        <w:t>"</w:t>
+      </w:r>
+      <w:r>
+        <w:t xml:space="preserve"> folder in the SDK Workspace you will find the following sub-folders:</w:t>
       </w:r>
     </w:p>
     <w:p>
@@ -1025,7 +1022,19 @@
         <w:t>Daemons:</w:t>
       </w:r>
       <w:r>
-        <w:t xml:space="preserve"> Contains some typical “Unix” daemons to provide networking support including an HTTP Server, </w:t>
+        <w:t xml:space="preserve"> Contains some typical </w:t>
+      </w:r>
+      <w:r>
+        <w:t>"</w:t>
+      </w:r>
+      <w:r>
+        <w:t>Unix</w:t>
+      </w:r>
+      <w:r>
+        <w:t>"</w:t>
+      </w:r>
+      <w:r>
+        <w:t xml:space="preserve"> daemons to provide networking support including an HTTP Server, </w:t>
       </w:r>
       <w:proofErr w:type="spellStart"/>
       <w:r>
@@ -1217,7 +1226,7 @@
       <w:pPr>
         <w:pStyle w:val="Heading1"/>
       </w:pPr>
-      <w:bookmarkStart w:id="2" w:name="_Toc492634559"/>
+      <w:bookmarkStart w:id="2" w:name="_Toc508791644"/>
       <w:r>
         <w:lastRenderedPageBreak/>
         <w:t>U8G Graphics</w:t>
@@ -1372,7 +1381,19 @@
         <w:t>u8g_InitComFn</w:t>
       </w:r>
       <w:r>
-        <w:t>. It takes a pointer to the u8g structure created in step 1, a pointer to a u8g_dev_t structure which specifies the type of display, and a communication function pointer. For our hardware, if you have a display structure called “display”, the call looks like this:</w:t>
+        <w:t xml:space="preserve">. It takes a pointer to the u8g structure created in step 1, a pointer to a u8g_dev_t structure which specifies the type of display, and a communication function pointer. For our hardware, if you have a display structure called </w:t>
+      </w:r>
+      <w:r>
+        <w:t>"</w:t>
+      </w:r>
+      <w:r>
+        <w:t>display</w:t>
+      </w:r>
+      <w:r>
+        <w:t>"</w:t>
+      </w:r>
+      <w:r>
+        <w:t>, the call looks like this:</w:t>
       </w:r>
     </w:p>
     <w:p>
@@ -1574,7 +1595,43 @@
         <w:ind w:left="720"/>
       </w:pPr>
       <w:r>
-        <w:t>As an example, assuming a display structure called “display” and an I2C structure called “display_i2c” the following will print the string “Cypress”:</w:t>
+        <w:t xml:space="preserve">As an example, assuming a display structure called </w:t>
+      </w:r>
+      <w:r>
+        <w:t>"</w:t>
+      </w:r>
+      <w:r>
+        <w:t>display</w:t>
+      </w:r>
+      <w:r>
+        <w:t>"</w:t>
+      </w:r>
+      <w:r>
+        <w:t xml:space="preserve"> and an I2C structure called </w:t>
+      </w:r>
+      <w:r>
+        <w:t>"</w:t>
+      </w:r>
+      <w:r>
+        <w:t>display_i2c</w:t>
+      </w:r>
+      <w:r>
+        <w:t>"</w:t>
+      </w:r>
+      <w:r>
+        <w:t xml:space="preserve"> the following will print the string </w:t>
+      </w:r>
+      <w:r>
+        <w:t>"</w:t>
+      </w:r>
+      <w:r>
+        <w:t>Cypress</w:t>
+      </w:r>
+      <w:r>
+        <w:t>"</w:t>
+      </w:r>
+      <w:r>
+        <w:t>:</w:t>
       </w:r>
     </w:p>
     <w:p>
@@ -1883,7 +1940,25 @@
           <w:sz w:val="20"/>
           <w:szCs w:val="20"/>
         </w:rPr>
-        <w:t>"Cypress"</w:t>
+        <w:t>"</w:t>
+      </w:r>
+      <w:r>
+        <w:rPr>
+          <w:rFonts w:ascii="Consolas" w:hAnsi="Consolas" w:cs="Consolas"/>
+          <w:color w:val="2A00FF"/>
+          <w:sz w:val="20"/>
+          <w:szCs w:val="20"/>
+        </w:rPr>
+        <w:t>Cypress</w:t>
+      </w:r>
+      <w:r>
+        <w:rPr>
+          <w:rFonts w:ascii="Consolas" w:hAnsi="Consolas" w:cs="Consolas"/>
+          <w:color w:val="2A00FF"/>
+          <w:sz w:val="20"/>
+          <w:szCs w:val="20"/>
+        </w:rPr>
+        <w:t>"</w:t>
       </w:r>
       <w:r>
         <w:rPr>
@@ -1961,7 +2036,19 @@
     </w:p>
     <w:p>
       <w:r>
-        <w:t>In addition, you must include “u8g_arm.h” in the .c file and you must include the u8g library in the .</w:t>
+        <w:t xml:space="preserve">In addition, you must include </w:t>
+      </w:r>
+      <w:r>
+        <w:t>"</w:t>
+      </w:r>
+      <w:r>
+        <w:t>u8g_arm.h</w:t>
+      </w:r>
+      <w:r>
+        <w:t>"</w:t>
+      </w:r>
+      <w:r>
+        <w:t xml:space="preserve"> in the .c file and you must include the u8g library in the .</w:t>
       </w:r>
       <w:proofErr w:type="spellStart"/>
       <w:r>
@@ -2030,7 +2117,13 @@
       </w:r>
       <w:proofErr w:type="spellEnd"/>
       <w:r>
-        <w:t xml:space="preserve"> so you don’t need to include </w:t>
+        <w:t xml:space="preserve"> so you don</w:t>
+      </w:r>
+      <w:r>
+        <w:t>'</w:t>
+      </w:r>
+      <w:r>
+        <w:t xml:space="preserve">t need to include </w:t>
       </w:r>
       <w:proofErr w:type="spellStart"/>
       <w:r>
@@ -2041,7 +2134,13 @@
         <w:t xml:space="preserve"> separately</w:t>
       </w:r>
       <w:r>
-        <w:t xml:space="preserve"> but it doesn’t hurt to include both</w:t>
+        <w:t xml:space="preserve"> but it doesn</w:t>
+      </w:r>
+      <w:r>
+        <w:t>'</w:t>
+      </w:r>
+      <w:r>
+        <w:t>t hurt to include both</w:t>
       </w:r>
       <w:r>
         <w:t>.</w:t>
@@ -2067,7 +2166,7 @@
         <w:pStyle w:val="Heading1"/>
       </w:pPr>
       <w:hyperlink r:id="rId9" w:history="1">
-        <w:bookmarkStart w:id="3" w:name="_Toc492634560"/>
+        <w:bookmarkStart w:id="3" w:name="_Toc508791645"/>
         <w:r>
           <w:rPr>
             <w:rStyle w:val="Hyperlink"/>
@@ -2133,7 +2232,31 @@
         </w:numPr>
       </w:pPr>
       <w:r>
-        <w:t>Arrays (use “[]” to specify the array with values separated by “,”)</w:t>
+        <w:t xml:space="preserve">Arrays (use </w:t>
+      </w:r>
+      <w:r>
+        <w:t>"</w:t>
+      </w:r>
+      <w:r>
+        <w:t>[]</w:t>
+      </w:r>
+      <w:r>
+        <w:t>"</w:t>
+      </w:r>
+      <w:r>
+        <w:t xml:space="preserve"> to specify the array with values separated by </w:t>
+      </w:r>
+      <w:r>
+        <w:t>"</w:t>
+      </w:r>
+      <w:r>
+        <w:t>,</w:t>
+      </w:r>
+      <w:r>
+        <w:t>"</w:t>
+      </w:r>
+      <w:r>
+        <w:t>)</w:t>
       </w:r>
     </w:p>
     <w:p>
@@ -2145,15 +2268,48 @@
         </w:numPr>
       </w:pPr>
       <w:r>
-        <w:t>Key/Value (keymap) pairs as “</w:t>
-      </w:r>
-      <w:proofErr w:type="spellStart"/>
-      <w:r>
-        <w:t>key”:value</w:t>
-      </w:r>
-      <w:proofErr w:type="spellEnd"/>
-      <w:r>
-        <w:t xml:space="preserve"> (use “{}” to specify the keymap) with “,” separating the pairs</w:t>
+        <w:t xml:space="preserve">Key/Value (keymap) pairs as </w:t>
+      </w:r>
+      <w:r>
+        <w:t>"</w:t>
+      </w:r>
+      <w:proofErr w:type="spellStart"/>
+      <w:r>
+        <w:t>key</w:t>
+      </w:r>
+      <w:r>
+        <w:t>"</w:t>
+      </w:r>
+      <w:r>
+        <w:t>:value</w:t>
+      </w:r>
+      <w:proofErr w:type="spellEnd"/>
+      <w:r>
+        <w:t xml:space="preserve"> (use </w:t>
+      </w:r>
+      <w:r>
+        <w:t>"</w:t>
+      </w:r>
+      <w:r>
+        <w:t>{}</w:t>
+      </w:r>
+      <w:r>
+        <w:t>"</w:t>
+      </w:r>
+      <w:r>
+        <w:t xml:space="preserve"> to specify the keymap) with </w:t>
+      </w:r>
+      <w:r>
+        <w:t>"</w:t>
+      </w:r>
+      <w:r>
+        <w:t>,</w:t>
+      </w:r>
+      <w:r>
+        <w:t>"</w:t>
+      </w:r>
+      <w:r>
+        <w:t xml:space="preserve"> separating the pairs</w:t>
       </w:r>
     </w:p>
     <w:p>
@@ -2209,21 +2365,44 @@
           <w:color w:val="1F4E79" w:themeColor="accent1" w:themeShade="80"/>
         </w:rPr>
         <w:tab/>
-        <w:t>“name</w:t>
+      </w:r>
+      <w:r>
+        <w:rPr>
+          <w:color w:val="1F4E79" w:themeColor="accent1" w:themeShade="80"/>
+        </w:rPr>
+        <w:t>"</w:t>
+      </w:r>
+      <w:r>
+        <w:rPr>
+          <w:color w:val="1F4E79" w:themeColor="accent1" w:themeShade="80"/>
+        </w:rPr>
+        <w:t>name</w:t>
       </w:r>
       <w:proofErr w:type="gramStart"/>
       <w:r>
         <w:rPr>
           <w:color w:val="1F4E79" w:themeColor="accent1" w:themeShade="80"/>
         </w:rPr>
-        <w:t>” :</w:t>
+        <w:t>"</w:t>
+      </w:r>
+      <w:r>
+        <w:rPr>
+          <w:color w:val="1F4E79" w:themeColor="accent1" w:themeShade="80"/>
+        </w:rPr>
+        <w:t xml:space="preserve"> :</w:t>
       </w:r>
       <w:proofErr w:type="gramEnd"/>
       <w:r>
         <w:rPr>
           <w:color w:val="1F4E79" w:themeColor="accent1" w:themeShade="80"/>
         </w:rPr>
-        <w:t xml:space="preserve"> “</w:t>
+        <w:t xml:space="preserve"> </w:t>
+      </w:r>
+      <w:r>
+        <w:rPr>
+          <w:color w:val="1F4E79" w:themeColor="accent1" w:themeShade="80"/>
+        </w:rPr>
+        <w:t>"</w:t>
       </w:r>
       <w:proofErr w:type="spellStart"/>
       <w:r>
@@ -2237,7 +2416,13 @@
         <w:rPr>
           <w:color w:val="1F4E79" w:themeColor="accent1" w:themeShade="80"/>
         </w:rPr>
-        <w:t>”,</w:t>
+        <w:t>"</w:t>
+      </w:r>
+      <w:r>
+        <w:rPr>
+          <w:color w:val="1F4E79" w:themeColor="accent1" w:themeShade="80"/>
+        </w:rPr>
+        <w:t>,</w:t>
       </w:r>
     </w:p>
     <w:p>
@@ -2252,14 +2437,31 @@
           <w:color w:val="1F4E79" w:themeColor="accent1" w:themeShade="80"/>
         </w:rPr>
         <w:tab/>
-        <w:t>“age</w:t>
+      </w:r>
+      <w:r>
+        <w:rPr>
+          <w:color w:val="1F4E79" w:themeColor="accent1" w:themeShade="80"/>
+        </w:rPr>
+        <w:t>"</w:t>
+      </w:r>
+      <w:r>
+        <w:rPr>
+          <w:color w:val="1F4E79" w:themeColor="accent1" w:themeShade="80"/>
+        </w:rPr>
+        <w:t>age</w:t>
       </w:r>
       <w:proofErr w:type="gramStart"/>
       <w:r>
         <w:rPr>
           <w:color w:val="1F4E79" w:themeColor="accent1" w:themeShade="80"/>
         </w:rPr>
-        <w:t>” :</w:t>
+        <w:t>"</w:t>
+      </w:r>
+      <w:r>
+        <w:rPr>
+          <w:color w:val="1F4E79" w:themeColor="accent1" w:themeShade="80"/>
+        </w:rPr>
+        <w:t xml:space="preserve"> :</w:t>
       </w:r>
       <w:proofErr w:type="gramEnd"/>
       <w:r>
@@ -2293,14 +2495,31 @@
           <w:color w:val="1F4E79" w:themeColor="accent1" w:themeShade="80"/>
         </w:rPr>
         <w:tab/>
-        <w:t>“badass</w:t>
+      </w:r>
+      <w:r>
+        <w:rPr>
+          <w:color w:val="1F4E79" w:themeColor="accent1" w:themeShade="80"/>
+        </w:rPr>
+        <w:t>"</w:t>
+      </w:r>
+      <w:r>
+        <w:rPr>
+          <w:color w:val="1F4E79" w:themeColor="accent1" w:themeShade="80"/>
+        </w:rPr>
+        <w:t>badass</w:t>
       </w:r>
       <w:proofErr w:type="gramStart"/>
       <w:r>
         <w:rPr>
           <w:color w:val="1F4E79" w:themeColor="accent1" w:themeShade="80"/>
         </w:rPr>
-        <w:t>” :</w:t>
+        <w:t>"</w:t>
+      </w:r>
+      <w:r>
+        <w:rPr>
+          <w:color w:val="1F4E79" w:themeColor="accent1" w:themeShade="80"/>
+        </w:rPr>
+        <w:t xml:space="preserve"> :</w:t>
       </w:r>
       <w:proofErr w:type="gramEnd"/>
       <w:r>
@@ -2322,7 +2541,24 @@
           <w:color w:val="1F4E79" w:themeColor="accent1" w:themeShade="80"/>
         </w:rPr>
         <w:tab/>
-        <w:t>“children”</w:t>
+      </w:r>
+      <w:r>
+        <w:rPr>
+          <w:color w:val="1F4E79" w:themeColor="accent1" w:themeShade="80"/>
+        </w:rPr>
+        <w:t>"</w:t>
+      </w:r>
+      <w:r>
+        <w:rPr>
+          <w:color w:val="1F4E79" w:themeColor="accent1" w:themeShade="80"/>
+        </w:rPr>
+        <w:t>children</w:t>
+      </w:r>
+      <w:r>
+        <w:rPr>
+          <w:color w:val="1F4E79" w:themeColor="accent1" w:themeShade="80"/>
+        </w:rPr>
+        <w:t>"</w:t>
       </w:r>
       <w:proofErr w:type="gramStart"/>
       <w:r>
@@ -2336,21 +2572,51 @@
         <w:rPr>
           <w:color w:val="1F4E79" w:themeColor="accent1" w:themeShade="80"/>
         </w:rPr>
-        <w:t>“</w:t>
-      </w:r>
-      <w:proofErr w:type="spellStart"/>
-      <w:r>
-        <w:rPr>
-          <w:color w:val="1F4E79" w:themeColor="accent1" w:themeShade="80"/>
-        </w:rPr>
-        <w:t>Anna”,”Nicholas</w:t>
-      </w:r>
-      <w:proofErr w:type="spellEnd"/>
-      <w:r>
-        <w:rPr>
-          <w:color w:val="1F4E79" w:themeColor="accent1" w:themeShade="80"/>
-        </w:rPr>
-        <w:t>”],</w:t>
+        <w:t>"</w:t>
+      </w:r>
+      <w:proofErr w:type="spellStart"/>
+      <w:r>
+        <w:rPr>
+          <w:color w:val="1F4E79" w:themeColor="accent1" w:themeShade="80"/>
+        </w:rPr>
+        <w:t>Anna</w:t>
+      </w:r>
+      <w:r>
+        <w:rPr>
+          <w:color w:val="1F4E79" w:themeColor="accent1" w:themeShade="80"/>
+        </w:rPr>
+        <w:t>"</w:t>
+      </w:r>
+      <w:r>
+        <w:rPr>
+          <w:color w:val="1F4E79" w:themeColor="accent1" w:themeShade="80"/>
+        </w:rPr>
+        <w:t>,</w:t>
+      </w:r>
+      <w:r>
+        <w:rPr>
+          <w:color w:val="1F4E79" w:themeColor="accent1" w:themeShade="80"/>
+        </w:rPr>
+        <w:t>"</w:t>
+      </w:r>
+      <w:r>
+        <w:rPr>
+          <w:color w:val="1F4E79" w:themeColor="accent1" w:themeShade="80"/>
+        </w:rPr>
+        <w:t>Nicholas</w:t>
+      </w:r>
+      <w:proofErr w:type="spellEnd"/>
+      <w:r>
+        <w:rPr>
+          <w:color w:val="1F4E79" w:themeColor="accent1" w:themeShade="80"/>
+        </w:rPr>
+        <w:t>"</w:t>
+      </w:r>
+      <w:r>
+        <w:rPr>
+          <w:color w:val="1F4E79" w:themeColor="accent1" w:themeShade="80"/>
+        </w:rPr>
+        <w:t>],</w:t>
       </w:r>
     </w:p>
     <w:p>
@@ -2365,14 +2631,31 @@
           <w:color w:val="1F4E79" w:themeColor="accent1" w:themeShade="80"/>
         </w:rPr>
         <w:tab/>
-        <w:t>“address</w:t>
+      </w:r>
+      <w:r>
+        <w:rPr>
+          <w:color w:val="1F4E79" w:themeColor="accent1" w:themeShade="80"/>
+        </w:rPr>
+        <w:t>"</w:t>
+      </w:r>
+      <w:r>
+        <w:rPr>
+          <w:color w:val="1F4E79" w:themeColor="accent1" w:themeShade="80"/>
+        </w:rPr>
+        <w:t>address</w:t>
       </w:r>
       <w:proofErr w:type="gramStart"/>
       <w:r>
         <w:rPr>
           <w:color w:val="1F4E79" w:themeColor="accent1" w:themeShade="80"/>
         </w:rPr>
-        <w:t>” :</w:t>
+        <w:t>"</w:t>
+      </w:r>
+      <w:r>
+        <w:rPr>
+          <w:color w:val="1F4E79" w:themeColor="accent1" w:themeShade="80"/>
+        </w:rPr>
+        <w:t xml:space="preserve"> :</w:t>
       </w:r>
       <w:proofErr w:type="gramEnd"/>
       <w:r>
@@ -2400,7 +2683,30 @@
           <w:color w:val="1F4E79" w:themeColor="accent1" w:themeShade="80"/>
         </w:rPr>
         <w:tab/>
-        <w:t>“number”:201,</w:t>
+      </w:r>
+      <w:r>
+        <w:rPr>
+          <w:color w:val="1F4E79" w:themeColor="accent1" w:themeShade="80"/>
+        </w:rPr>
+        <w:t>"</w:t>
+      </w:r>
+      <w:r>
+        <w:rPr>
+          <w:color w:val="1F4E79" w:themeColor="accent1" w:themeShade="80"/>
+        </w:rPr>
+        <w:t>number</w:t>
+      </w:r>
+      <w:r>
+        <w:rPr>
+          <w:color w:val="1F4E79" w:themeColor="accent1" w:themeShade="80"/>
+        </w:rPr>
+        <w:t>"</w:t>
+      </w:r>
+      <w:r>
+        <w:rPr>
+          <w:color w:val="1F4E79" w:themeColor="accent1" w:themeShade="80"/>
+        </w:rPr>
+        <w:t>:201,</w:t>
       </w:r>
     </w:p>
     <w:p>
@@ -2421,7 +2727,54 @@
           <w:color w:val="1F4E79" w:themeColor="accent1" w:themeShade="80"/>
         </w:rPr>
         <w:tab/>
-        <w:t>“street”: “East Main Street”,</w:t>
+      </w:r>
+      <w:r>
+        <w:rPr>
+          <w:color w:val="1F4E79" w:themeColor="accent1" w:themeShade="80"/>
+        </w:rPr>
+        <w:t>"</w:t>
+      </w:r>
+      <w:r>
+        <w:rPr>
+          <w:color w:val="1F4E79" w:themeColor="accent1" w:themeShade="80"/>
+        </w:rPr>
+        <w:t>street</w:t>
+      </w:r>
+      <w:r>
+        <w:rPr>
+          <w:color w:val="1F4E79" w:themeColor="accent1" w:themeShade="80"/>
+        </w:rPr>
+        <w:t>"</w:t>
+      </w:r>
+      <w:r>
+        <w:rPr>
+          <w:color w:val="1F4E79" w:themeColor="accent1" w:themeShade="80"/>
+        </w:rPr>
+        <w:t xml:space="preserve">: </w:t>
+      </w:r>
+      <w:r>
+        <w:rPr>
+          <w:color w:val="1F4E79" w:themeColor="accent1" w:themeShade="80"/>
+        </w:rPr>
+        <w:t>"</w:t>
+      </w:r>
+      <w:r>
+        <w:rPr>
+          <w:color w:val="1F4E79" w:themeColor="accent1" w:themeShade="80"/>
+        </w:rPr>
+        <w:t>East Main Street</w:t>
+      </w:r>
+      <w:r>
+        <w:rPr>
+          <w:color w:val="1F4E79" w:themeColor="accent1" w:themeShade="80"/>
+        </w:rPr>
+        <w:t>"</w:t>
+      </w:r>
+      <w:r>
+        <w:rPr>
+          <w:color w:val="1F4E79" w:themeColor="accent1" w:themeShade="80"/>
+        </w:rPr>
+        <w:t>,</w:t>
       </w:r>
     </w:p>
     <w:p>
@@ -2442,7 +2795,54 @@
           <w:color w:val="1F4E79" w:themeColor="accent1" w:themeShade="80"/>
         </w:rPr>
         <w:tab/>
-        <w:t>“city”: “Lexington”,</w:t>
+      </w:r>
+      <w:r>
+        <w:rPr>
+          <w:color w:val="1F4E79" w:themeColor="accent1" w:themeShade="80"/>
+        </w:rPr>
+        <w:t>"</w:t>
+      </w:r>
+      <w:r>
+        <w:rPr>
+          <w:color w:val="1F4E79" w:themeColor="accent1" w:themeShade="80"/>
+        </w:rPr>
+        <w:t>city</w:t>
+      </w:r>
+      <w:r>
+        <w:rPr>
+          <w:color w:val="1F4E79" w:themeColor="accent1" w:themeShade="80"/>
+        </w:rPr>
+        <w:t>"</w:t>
+      </w:r>
+      <w:r>
+        <w:rPr>
+          <w:color w:val="1F4E79" w:themeColor="accent1" w:themeShade="80"/>
+        </w:rPr>
+        <w:t xml:space="preserve">: </w:t>
+      </w:r>
+      <w:r>
+        <w:rPr>
+          <w:color w:val="1F4E79" w:themeColor="accent1" w:themeShade="80"/>
+        </w:rPr>
+        <w:t>"</w:t>
+      </w:r>
+      <w:r>
+        <w:rPr>
+          <w:color w:val="1F4E79" w:themeColor="accent1" w:themeShade="80"/>
+        </w:rPr>
+        <w:t>Lexington</w:t>
+      </w:r>
+      <w:r>
+        <w:rPr>
+          <w:color w:val="1F4E79" w:themeColor="accent1" w:themeShade="80"/>
+        </w:rPr>
+        <w:t>"</w:t>
+      </w:r>
+      <w:r>
+        <w:rPr>
+          <w:color w:val="1F4E79" w:themeColor="accent1" w:themeShade="80"/>
+        </w:rPr>
+        <w:t>,</w:t>
       </w:r>
     </w:p>
     <w:p>
@@ -2463,29 +2863,56 @@
           <w:color w:val="1F4E79" w:themeColor="accent1" w:themeShade="80"/>
         </w:rPr>
         <w:tab/>
-        <w:t>“</w:t>
-      </w:r>
-      <w:proofErr w:type="spellStart"/>
-      <w:r>
-        <w:rPr>
-          <w:color w:val="1F4E79" w:themeColor="accent1" w:themeShade="80"/>
-        </w:rPr>
-        <w:t>state”</w:t>
-      </w:r>
-      <w:proofErr w:type="gramStart"/>
-      <w:r>
-        <w:rPr>
-          <w:color w:val="1F4E79" w:themeColor="accent1" w:themeShade="80"/>
-        </w:rPr>
-        <w:t>:”Kentucky</w:t>
-      </w:r>
-      <w:proofErr w:type="spellEnd"/>
-      <w:proofErr w:type="gramEnd"/>
-      <w:r>
-        <w:rPr>
-          <w:color w:val="1F4E79" w:themeColor="accent1" w:themeShade="80"/>
-        </w:rPr>
-        <w:t>”,</w:t>
+      </w:r>
+      <w:r>
+        <w:rPr>
+          <w:color w:val="1F4E79" w:themeColor="accent1" w:themeShade="80"/>
+        </w:rPr>
+        <w:t>"</w:t>
+      </w:r>
+      <w:proofErr w:type="spellStart"/>
+      <w:r>
+        <w:rPr>
+          <w:color w:val="1F4E79" w:themeColor="accent1" w:themeShade="80"/>
+        </w:rPr>
+        <w:t>state</w:t>
+      </w:r>
+      <w:r>
+        <w:rPr>
+          <w:color w:val="1F4E79" w:themeColor="accent1" w:themeShade="80"/>
+        </w:rPr>
+        <w:t>"</w:t>
+      </w:r>
+      <w:r>
+        <w:rPr>
+          <w:color w:val="1F4E79" w:themeColor="accent1" w:themeShade="80"/>
+        </w:rPr>
+        <w:t>:</w:t>
+      </w:r>
+      <w:r>
+        <w:rPr>
+          <w:color w:val="1F4E79" w:themeColor="accent1" w:themeShade="80"/>
+        </w:rPr>
+        <w:t>"</w:t>
+      </w:r>
+      <w:r>
+        <w:rPr>
+          <w:color w:val="1F4E79" w:themeColor="accent1" w:themeShade="80"/>
+        </w:rPr>
+        <w:t>Kentucky</w:t>
+      </w:r>
+      <w:proofErr w:type="spellEnd"/>
+      <w:r>
+        <w:rPr>
+          <w:color w:val="1F4E79" w:themeColor="accent1" w:themeShade="80"/>
+        </w:rPr>
+        <w:t>"</w:t>
+      </w:r>
+      <w:r>
+        <w:rPr>
+          <w:color w:val="1F4E79" w:themeColor="accent1" w:themeShade="80"/>
+        </w:rPr>
+        <w:t>,</w:t>
       </w:r>
     </w:p>
     <w:p>
@@ -2506,7 +2933,30 @@
           <w:color w:val="1F4E79" w:themeColor="accent1" w:themeShade="80"/>
         </w:rPr>
         <w:tab/>
-        <w:t>“zipcode”:40507</w:t>
+      </w:r>
+      <w:r>
+        <w:rPr>
+          <w:color w:val="1F4E79" w:themeColor="accent1" w:themeShade="80"/>
+        </w:rPr>
+        <w:t>"</w:t>
+      </w:r>
+      <w:r>
+        <w:rPr>
+          <w:color w:val="1F4E79" w:themeColor="accent1" w:themeShade="80"/>
+        </w:rPr>
+        <w:t>zipcode</w:t>
+      </w:r>
+      <w:r>
+        <w:rPr>
+          <w:color w:val="1F4E79" w:themeColor="accent1" w:themeShade="80"/>
+        </w:rPr>
+        <w:t>"</w:t>
+      </w:r>
+      <w:r>
+        <w:rPr>
+          <w:color w:val="1F4E79" w:themeColor="accent1" w:themeShade="80"/>
+        </w:rPr>
+        <w:t>:40507</w:t>
       </w:r>
     </w:p>
     <w:p>
@@ -2540,7 +2990,13 @@
     </w:p>
     <w:p>
       <w:r>
-        <w:t>Note that carriage returns and spaces (except within the strings themselves) don’t matter. For example, the above JSON code could be written as:</w:t>
+        <w:t>Note that carriage returns and spaces (except within the strings themselves) don</w:t>
+      </w:r>
+      <w:r>
+        <w:t>'</w:t>
+      </w:r>
+      <w:r>
+        <w:t>t matter. For example, the above JSON code could be written as:</w:t>
       </w:r>
     </w:p>
     <w:p>
@@ -2562,7 +3018,167 @@
           <w:sz w:val="18"/>
           <w:szCs w:val="18"/>
         </w:rPr>
-        <w:t>{“name”</w:t>
+        <w:t>{</w:t>
+      </w:r>
+      <w:r>
+        <w:rPr>
+          <w:rFonts w:ascii="Times New Roman" w:eastAsia="Times New Roman" w:hAnsi="Times New Roman"/>
+          <w:color w:val="1F4E79" w:themeColor="accent1" w:themeShade="80"/>
+          <w:kern w:val="28"/>
+          <w:sz w:val="18"/>
+          <w:szCs w:val="18"/>
+        </w:rPr>
+        <w:t>"</w:t>
+      </w:r>
+      <w:r>
+        <w:rPr>
+          <w:rFonts w:ascii="Times New Roman" w:eastAsia="Times New Roman" w:hAnsi="Times New Roman"/>
+          <w:color w:val="1F4E79" w:themeColor="accent1" w:themeShade="80"/>
+          <w:kern w:val="28"/>
+          <w:sz w:val="18"/>
+          <w:szCs w:val="18"/>
+        </w:rPr>
+        <w:t>name</w:t>
+      </w:r>
+      <w:r>
+        <w:rPr>
+          <w:rFonts w:ascii="Times New Roman" w:eastAsia="Times New Roman" w:hAnsi="Times New Roman"/>
+          <w:color w:val="1F4E79" w:themeColor="accent1" w:themeShade="80"/>
+          <w:kern w:val="28"/>
+          <w:sz w:val="18"/>
+          <w:szCs w:val="18"/>
+        </w:rPr>
+        <w:t>"</w:t>
+      </w:r>
+      <w:r>
+        <w:rPr>
+          <w:rFonts w:ascii="Times New Roman" w:eastAsia="Times New Roman" w:hAnsi="Times New Roman"/>
+          <w:color w:val="1F4E79" w:themeColor="accent1" w:themeShade="80"/>
+          <w:kern w:val="28"/>
+          <w:sz w:val="18"/>
+          <w:szCs w:val="18"/>
+        </w:rPr>
+        <w:t>:</w:t>
+      </w:r>
+      <w:r>
+        <w:rPr>
+          <w:rFonts w:ascii="Times New Roman" w:eastAsia="Times New Roman" w:hAnsi="Times New Roman"/>
+          <w:color w:val="1F4E79" w:themeColor="accent1" w:themeShade="80"/>
+          <w:kern w:val="28"/>
+          <w:sz w:val="18"/>
+          <w:szCs w:val="18"/>
+        </w:rPr>
+        <w:t>"</w:t>
+      </w:r>
+      <w:r>
+        <w:rPr>
+          <w:rFonts w:ascii="Times New Roman" w:eastAsia="Times New Roman" w:hAnsi="Times New Roman"/>
+          <w:color w:val="1F4E79" w:themeColor="accent1" w:themeShade="80"/>
+          <w:kern w:val="28"/>
+          <w:sz w:val="18"/>
+          <w:szCs w:val="18"/>
+        </w:rPr>
+        <w:t>alan</w:t>
+      </w:r>
+      <w:r>
+        <w:rPr>
+          <w:rFonts w:ascii="Times New Roman" w:eastAsia="Times New Roman" w:hAnsi="Times New Roman"/>
+          <w:color w:val="1F4E79" w:themeColor="accent1" w:themeShade="80"/>
+          <w:kern w:val="28"/>
+          <w:sz w:val="18"/>
+          <w:szCs w:val="18"/>
+        </w:rPr>
+        <w:t>"</w:t>
+      </w:r>
+      <w:r>
+        <w:rPr>
+          <w:rFonts w:ascii="Times New Roman" w:eastAsia="Times New Roman" w:hAnsi="Times New Roman"/>
+          <w:color w:val="1F4E79" w:themeColor="accent1" w:themeShade="80"/>
+          <w:kern w:val="28"/>
+          <w:sz w:val="18"/>
+          <w:szCs w:val="18"/>
+        </w:rPr>
+        <w:t>,</w:t>
+      </w:r>
+      <w:r>
+        <w:rPr>
+          <w:rFonts w:ascii="Times New Roman" w:eastAsia="Times New Roman" w:hAnsi="Times New Roman"/>
+          <w:color w:val="1F4E79" w:themeColor="accent1" w:themeShade="80"/>
+          <w:kern w:val="28"/>
+          <w:sz w:val="18"/>
+          <w:szCs w:val="18"/>
+        </w:rPr>
+        <w:t>"</w:t>
+      </w:r>
+      <w:r>
+        <w:rPr>
+          <w:rFonts w:ascii="Times New Roman" w:eastAsia="Times New Roman" w:hAnsi="Times New Roman"/>
+          <w:color w:val="1F4E79" w:themeColor="accent1" w:themeShade="80"/>
+          <w:kern w:val="28"/>
+          <w:sz w:val="18"/>
+          <w:szCs w:val="18"/>
+        </w:rPr>
+        <w:t>age</w:t>
+      </w:r>
+      <w:r>
+        <w:rPr>
+          <w:rFonts w:ascii="Times New Roman" w:eastAsia="Times New Roman" w:hAnsi="Times New Roman"/>
+          <w:color w:val="1F4E79" w:themeColor="accent1" w:themeShade="80"/>
+          <w:kern w:val="28"/>
+          <w:sz w:val="18"/>
+          <w:szCs w:val="18"/>
+        </w:rPr>
+        <w:t>"</w:t>
+      </w:r>
+      <w:r>
+        <w:rPr>
+          <w:rFonts w:ascii="Times New Roman" w:eastAsia="Times New Roman" w:hAnsi="Times New Roman"/>
+          <w:color w:val="1F4E79" w:themeColor="accent1" w:themeShade="80"/>
+          <w:kern w:val="28"/>
+          <w:sz w:val="18"/>
+          <w:szCs w:val="18"/>
+        </w:rPr>
+        <w:t>:4</w:t>
+      </w:r>
+      <w:r>
+        <w:rPr>
+          <w:rFonts w:ascii="Times New Roman" w:eastAsia="Times New Roman" w:hAnsi="Times New Roman"/>
+          <w:color w:val="1F4E79" w:themeColor="accent1" w:themeShade="80"/>
+          <w:kern w:val="28"/>
+          <w:sz w:val="18"/>
+          <w:szCs w:val="18"/>
+        </w:rPr>
+        <w:t>9</w:t>
+      </w:r>
+      <w:r>
+        <w:rPr>
+          <w:rFonts w:ascii="Times New Roman" w:eastAsia="Times New Roman" w:hAnsi="Times New Roman"/>
+          <w:color w:val="1F4E79" w:themeColor="accent1" w:themeShade="80"/>
+          <w:kern w:val="28"/>
+          <w:sz w:val="18"/>
+          <w:szCs w:val="18"/>
+        </w:rPr>
+        <w:t>,</w:t>
+      </w:r>
+      <w:r>
+        <w:rPr>
+          <w:rFonts w:ascii="Times New Roman" w:eastAsia="Times New Roman" w:hAnsi="Times New Roman"/>
+          <w:color w:val="1F4E79" w:themeColor="accent1" w:themeShade="80"/>
+          <w:kern w:val="28"/>
+          <w:sz w:val="18"/>
+          <w:szCs w:val="18"/>
+        </w:rPr>
+        <w:t>"</w:t>
+      </w:r>
+      <w:r>
+        <w:rPr>
+          <w:rFonts w:ascii="Times New Roman" w:eastAsia="Times New Roman" w:hAnsi="Times New Roman"/>
+          <w:color w:val="1F4E79" w:themeColor="accent1" w:themeShade="80"/>
+          <w:kern w:val="28"/>
+          <w:sz w:val="18"/>
+          <w:szCs w:val="18"/>
+        </w:rPr>
+        <w:t>badass</w:t>
       </w:r>
       <w:proofErr w:type="gramStart"/>
       <w:r>
@@ -2573,7 +3189,17 @@
           <w:sz w:val="18"/>
           <w:szCs w:val="18"/>
         </w:rPr>
-        <w:t>:”alan</w:t>
+        <w:t>"</w:t>
+      </w:r>
+      <w:r>
+        <w:rPr>
+          <w:rFonts w:ascii="Times New Roman" w:eastAsia="Times New Roman" w:hAnsi="Times New Roman"/>
+          <w:color w:val="1F4E79" w:themeColor="accent1" w:themeShade="80"/>
+          <w:kern w:val="28"/>
+          <w:sz w:val="18"/>
+          <w:szCs w:val="18"/>
+        </w:rPr>
+        <w:t>:true</w:t>
       </w:r>
       <w:proofErr w:type="gramEnd"/>
       <w:r>
@@ -2584,12 +3210,1194 @@
           <w:sz w:val="18"/>
           <w:szCs w:val="18"/>
         </w:rPr>
-        <w:t>”,”age”:48,”badass”:true,”children”:[“Anna”,”Nicholas”],”address”:{“number”:201,”street”:”East Main Street”,”city”:”Lexington”,”state”:”Kentucky”,”zipcode”:40507}}</w:t>
+        <w:t>,</w:t>
+      </w:r>
+      <w:r>
+        <w:rPr>
+          <w:rFonts w:ascii="Times New Roman" w:eastAsia="Times New Roman" w:hAnsi="Times New Roman"/>
+          <w:color w:val="1F4E79" w:themeColor="accent1" w:themeShade="80"/>
+          <w:kern w:val="28"/>
+          <w:sz w:val="18"/>
+          <w:szCs w:val="18"/>
+        </w:rPr>
+        <w:t>"</w:t>
+      </w:r>
+      <w:r>
+        <w:rPr>
+          <w:rFonts w:ascii="Times New Roman" w:eastAsia="Times New Roman" w:hAnsi="Times New Roman"/>
+          <w:color w:val="1F4E79" w:themeColor="accent1" w:themeShade="80"/>
+          <w:kern w:val="28"/>
+          <w:sz w:val="18"/>
+          <w:szCs w:val="18"/>
+        </w:rPr>
+        <w:t>children</w:t>
+      </w:r>
+      <w:r>
+        <w:rPr>
+          <w:rFonts w:ascii="Times New Roman" w:eastAsia="Times New Roman" w:hAnsi="Times New Roman"/>
+          <w:color w:val="1F4E79" w:themeColor="accent1" w:themeShade="80"/>
+          <w:kern w:val="28"/>
+          <w:sz w:val="18"/>
+          <w:szCs w:val="18"/>
+        </w:rPr>
+        <w:t>"</w:t>
+      </w:r>
+      <w:r>
+        <w:rPr>
+          <w:rFonts w:ascii="Times New Roman" w:eastAsia="Times New Roman" w:hAnsi="Times New Roman"/>
+          <w:color w:val="1F4E79" w:themeColor="accent1" w:themeShade="80"/>
+          <w:kern w:val="28"/>
+          <w:sz w:val="18"/>
+          <w:szCs w:val="18"/>
+        </w:rPr>
+        <w:t>:[</w:t>
+      </w:r>
+      <w:r>
+        <w:rPr>
+          <w:rFonts w:ascii="Times New Roman" w:eastAsia="Times New Roman" w:hAnsi="Times New Roman"/>
+          <w:color w:val="1F4E79" w:themeColor="accent1" w:themeShade="80"/>
+          <w:kern w:val="28"/>
+          <w:sz w:val="18"/>
+          <w:szCs w:val="18"/>
+        </w:rPr>
+        <w:t>"</w:t>
+      </w:r>
+      <w:r>
+        <w:rPr>
+          <w:rFonts w:ascii="Times New Roman" w:eastAsia="Times New Roman" w:hAnsi="Times New Roman"/>
+          <w:color w:val="1F4E79" w:themeColor="accent1" w:themeShade="80"/>
+          <w:kern w:val="28"/>
+          <w:sz w:val="18"/>
+          <w:szCs w:val="18"/>
+        </w:rPr>
+        <w:t>Anna</w:t>
+      </w:r>
+      <w:r>
+        <w:rPr>
+          <w:rFonts w:ascii="Times New Roman" w:eastAsia="Times New Roman" w:hAnsi="Times New Roman"/>
+          <w:color w:val="1F4E79" w:themeColor="accent1" w:themeShade="80"/>
+          <w:kern w:val="28"/>
+          <w:sz w:val="18"/>
+          <w:szCs w:val="18"/>
+        </w:rPr>
+        <w:t>"</w:t>
+      </w:r>
+      <w:r>
+        <w:rPr>
+          <w:rFonts w:ascii="Times New Roman" w:eastAsia="Times New Roman" w:hAnsi="Times New Roman"/>
+          <w:color w:val="1F4E79" w:themeColor="accent1" w:themeShade="80"/>
+          <w:kern w:val="28"/>
+          <w:sz w:val="18"/>
+          <w:szCs w:val="18"/>
+        </w:rPr>
+        <w:t>,</w:t>
+      </w:r>
+      <w:r>
+        <w:rPr>
+          <w:rFonts w:ascii="Times New Roman" w:eastAsia="Times New Roman" w:hAnsi="Times New Roman"/>
+          <w:color w:val="1F4E79" w:themeColor="accent1" w:themeShade="80"/>
+          <w:kern w:val="28"/>
+          <w:sz w:val="18"/>
+          <w:szCs w:val="18"/>
+        </w:rPr>
+        <w:t>"</w:t>
+      </w:r>
+      <w:r>
+        <w:rPr>
+          <w:rFonts w:ascii="Times New Roman" w:eastAsia="Times New Roman" w:hAnsi="Times New Roman"/>
+          <w:color w:val="1F4E79" w:themeColor="accent1" w:themeShade="80"/>
+          <w:kern w:val="28"/>
+          <w:sz w:val="18"/>
+          <w:szCs w:val="18"/>
+        </w:rPr>
+        <w:t>Nicholas</w:t>
+      </w:r>
+      <w:r>
+        <w:rPr>
+          <w:rFonts w:ascii="Times New Roman" w:eastAsia="Times New Roman" w:hAnsi="Times New Roman"/>
+          <w:color w:val="1F4E79" w:themeColor="accent1" w:themeShade="80"/>
+          <w:kern w:val="28"/>
+          <w:sz w:val="18"/>
+          <w:szCs w:val="18"/>
+        </w:rPr>
+        <w:t>"</w:t>
+      </w:r>
+      <w:r>
+        <w:rPr>
+          <w:rFonts w:ascii="Times New Roman" w:eastAsia="Times New Roman" w:hAnsi="Times New Roman"/>
+          <w:color w:val="1F4E79" w:themeColor="accent1" w:themeShade="80"/>
+          <w:kern w:val="28"/>
+          <w:sz w:val="18"/>
+          <w:szCs w:val="18"/>
+        </w:rPr>
+        <w:t>],</w:t>
+      </w:r>
+      <w:r>
+        <w:rPr>
+          <w:rFonts w:ascii="Times New Roman" w:eastAsia="Times New Roman" w:hAnsi="Times New Roman"/>
+          <w:color w:val="1F4E79" w:themeColor="accent1" w:themeShade="80"/>
+          <w:kern w:val="28"/>
+          <w:sz w:val="18"/>
+          <w:szCs w:val="18"/>
+        </w:rPr>
+        <w:t>"</w:t>
+      </w:r>
+      <w:r>
+        <w:rPr>
+          <w:rFonts w:ascii="Times New Roman" w:eastAsia="Times New Roman" w:hAnsi="Times New Roman"/>
+          <w:color w:val="1F4E79" w:themeColor="accent1" w:themeShade="80"/>
+          <w:kern w:val="28"/>
+          <w:sz w:val="18"/>
+          <w:szCs w:val="18"/>
+        </w:rPr>
+        <w:t>address</w:t>
+      </w:r>
+      <w:r>
+        <w:rPr>
+          <w:rFonts w:ascii="Times New Roman" w:eastAsia="Times New Roman" w:hAnsi="Times New Roman"/>
+          <w:color w:val="1F4E79" w:themeColor="accent1" w:themeShade="80"/>
+          <w:kern w:val="28"/>
+          <w:sz w:val="18"/>
+          <w:szCs w:val="18"/>
+        </w:rPr>
+        <w:t>"</w:t>
+      </w:r>
+      <w:r>
+        <w:rPr>
+          <w:rFonts w:ascii="Times New Roman" w:eastAsia="Times New Roman" w:hAnsi="Times New Roman"/>
+          <w:color w:val="1F4E79" w:themeColor="accent1" w:themeShade="80"/>
+          <w:kern w:val="28"/>
+          <w:sz w:val="18"/>
+          <w:szCs w:val="18"/>
+        </w:rPr>
+        <w:t>:{</w:t>
+      </w:r>
+      <w:r>
+        <w:rPr>
+          <w:rFonts w:ascii="Times New Roman" w:eastAsia="Times New Roman" w:hAnsi="Times New Roman"/>
+          <w:color w:val="1F4E79" w:themeColor="accent1" w:themeShade="80"/>
+          <w:kern w:val="28"/>
+          <w:sz w:val="18"/>
+          <w:szCs w:val="18"/>
+        </w:rPr>
+        <w:t>"</w:t>
+      </w:r>
+      <w:r>
+        <w:rPr>
+          <w:rFonts w:ascii="Times New Roman" w:eastAsia="Times New Roman" w:hAnsi="Times New Roman"/>
+          <w:color w:val="1F4E79" w:themeColor="accent1" w:themeShade="80"/>
+          <w:kern w:val="28"/>
+          <w:sz w:val="18"/>
+          <w:szCs w:val="18"/>
+        </w:rPr>
+        <w:t>number</w:t>
+      </w:r>
+      <w:r>
+        <w:rPr>
+          <w:rFonts w:ascii="Times New Roman" w:eastAsia="Times New Roman" w:hAnsi="Times New Roman"/>
+          <w:color w:val="1F4E79" w:themeColor="accent1" w:themeShade="80"/>
+          <w:kern w:val="28"/>
+          <w:sz w:val="18"/>
+          <w:szCs w:val="18"/>
+        </w:rPr>
+        <w:t>"</w:t>
+      </w:r>
+      <w:r>
+        <w:rPr>
+          <w:rFonts w:ascii="Times New Roman" w:eastAsia="Times New Roman" w:hAnsi="Times New Roman"/>
+          <w:color w:val="1F4E79" w:themeColor="accent1" w:themeShade="80"/>
+          <w:kern w:val="28"/>
+          <w:sz w:val="18"/>
+          <w:szCs w:val="18"/>
+        </w:rPr>
+        <w:t>:201,</w:t>
+      </w:r>
+      <w:r>
+        <w:rPr>
+          <w:rFonts w:ascii="Times New Roman" w:eastAsia="Times New Roman" w:hAnsi="Times New Roman"/>
+          <w:color w:val="1F4E79" w:themeColor="accent1" w:themeShade="80"/>
+          <w:kern w:val="28"/>
+          <w:sz w:val="18"/>
+          <w:szCs w:val="18"/>
+        </w:rPr>
+        <w:t>"</w:t>
+      </w:r>
+      <w:r>
+        <w:rPr>
+          <w:rFonts w:ascii="Times New Roman" w:eastAsia="Times New Roman" w:hAnsi="Times New Roman"/>
+          <w:color w:val="1F4E79" w:themeColor="accent1" w:themeShade="80"/>
+          <w:kern w:val="28"/>
+          <w:sz w:val="18"/>
+          <w:szCs w:val="18"/>
+        </w:rPr>
+        <w:t>street</w:t>
+      </w:r>
+      <w:r>
+        <w:rPr>
+          <w:rFonts w:ascii="Times New Roman" w:eastAsia="Times New Roman" w:hAnsi="Times New Roman"/>
+          <w:color w:val="1F4E79" w:themeColor="accent1" w:themeShade="80"/>
+          <w:kern w:val="28"/>
+          <w:sz w:val="18"/>
+          <w:szCs w:val="18"/>
+        </w:rPr>
+        <w:t>"</w:t>
+      </w:r>
+      <w:r>
+        <w:rPr>
+          <w:rFonts w:ascii="Times New Roman" w:eastAsia="Times New Roman" w:hAnsi="Times New Roman"/>
+          <w:color w:val="1F4E79" w:themeColor="accent1" w:themeShade="80"/>
+          <w:kern w:val="28"/>
+          <w:sz w:val="18"/>
+          <w:szCs w:val="18"/>
+        </w:rPr>
+        <w:t>:</w:t>
+      </w:r>
+      <w:r>
+        <w:rPr>
+          <w:rFonts w:ascii="Times New Roman" w:eastAsia="Times New Roman" w:hAnsi="Times New Roman"/>
+          <w:color w:val="1F4E79" w:themeColor="accent1" w:themeShade="80"/>
+          <w:kern w:val="28"/>
+          <w:sz w:val="18"/>
+          <w:szCs w:val="18"/>
+        </w:rPr>
+        <w:t>"</w:t>
+      </w:r>
+      <w:r>
+        <w:rPr>
+          <w:rFonts w:ascii="Times New Roman" w:eastAsia="Times New Roman" w:hAnsi="Times New Roman"/>
+          <w:color w:val="1F4E79" w:themeColor="accent1" w:themeShade="80"/>
+          <w:kern w:val="28"/>
+          <w:sz w:val="18"/>
+          <w:szCs w:val="18"/>
+        </w:rPr>
+        <w:t>East Main Street</w:t>
+      </w:r>
+      <w:r>
+        <w:rPr>
+          <w:rFonts w:ascii="Times New Roman" w:eastAsia="Times New Roman" w:hAnsi="Times New Roman"/>
+          <w:color w:val="1F4E79" w:themeColor="accent1" w:themeShade="80"/>
+          <w:kern w:val="28"/>
+          <w:sz w:val="18"/>
+          <w:szCs w:val="18"/>
+        </w:rPr>
+        <w:t>"</w:t>
+      </w:r>
+      <w:r>
+        <w:rPr>
+          <w:rFonts w:ascii="Times New Roman" w:eastAsia="Times New Roman" w:hAnsi="Times New Roman"/>
+          <w:color w:val="1F4E79" w:themeColor="accent1" w:themeShade="80"/>
+          <w:kern w:val="28"/>
+          <w:sz w:val="18"/>
+          <w:szCs w:val="18"/>
+        </w:rPr>
+        <w:t>,</w:t>
+      </w:r>
+      <w:r>
+        <w:rPr>
+          <w:rFonts w:ascii="Times New Roman" w:eastAsia="Times New Roman" w:hAnsi="Times New Roman"/>
+          <w:color w:val="1F4E79" w:themeColor="accent1" w:themeShade="80"/>
+          <w:kern w:val="28"/>
+          <w:sz w:val="18"/>
+          <w:szCs w:val="18"/>
+        </w:rPr>
+        <w:t>"</w:t>
+      </w:r>
+      <w:r>
+        <w:rPr>
+          <w:rFonts w:ascii="Times New Roman" w:eastAsia="Times New Roman" w:hAnsi="Times New Roman"/>
+          <w:color w:val="1F4E79" w:themeColor="accent1" w:themeShade="80"/>
+          <w:kern w:val="28"/>
+          <w:sz w:val="18"/>
+          <w:szCs w:val="18"/>
+        </w:rPr>
+        <w:t>city</w:t>
+      </w:r>
+      <w:r>
+        <w:rPr>
+          <w:rFonts w:ascii="Times New Roman" w:eastAsia="Times New Roman" w:hAnsi="Times New Roman"/>
+          <w:color w:val="1F4E79" w:themeColor="accent1" w:themeShade="80"/>
+          <w:kern w:val="28"/>
+          <w:sz w:val="18"/>
+          <w:szCs w:val="18"/>
+        </w:rPr>
+        <w:t>"</w:t>
+      </w:r>
+      <w:r>
+        <w:rPr>
+          <w:rFonts w:ascii="Times New Roman" w:eastAsia="Times New Roman" w:hAnsi="Times New Roman"/>
+          <w:color w:val="1F4E79" w:themeColor="accent1" w:themeShade="80"/>
+          <w:kern w:val="28"/>
+          <w:sz w:val="18"/>
+          <w:szCs w:val="18"/>
+        </w:rPr>
+        <w:t>:</w:t>
+      </w:r>
+      <w:r>
+        <w:rPr>
+          <w:rFonts w:ascii="Times New Roman" w:eastAsia="Times New Roman" w:hAnsi="Times New Roman"/>
+          <w:color w:val="1F4E79" w:themeColor="accent1" w:themeShade="80"/>
+          <w:kern w:val="28"/>
+          <w:sz w:val="18"/>
+          <w:szCs w:val="18"/>
+        </w:rPr>
+        <w:t>"</w:t>
+      </w:r>
+      <w:r>
+        <w:rPr>
+          <w:rFonts w:ascii="Times New Roman" w:eastAsia="Times New Roman" w:hAnsi="Times New Roman"/>
+          <w:color w:val="1F4E79" w:themeColor="accent1" w:themeShade="80"/>
+          <w:kern w:val="28"/>
+          <w:sz w:val="18"/>
+          <w:szCs w:val="18"/>
+        </w:rPr>
+        <w:t>Lexington</w:t>
+      </w:r>
+      <w:r>
+        <w:rPr>
+          <w:rFonts w:ascii="Times New Roman" w:eastAsia="Times New Roman" w:hAnsi="Times New Roman"/>
+          <w:color w:val="1F4E79" w:themeColor="accent1" w:themeShade="80"/>
+          <w:kern w:val="28"/>
+          <w:sz w:val="18"/>
+          <w:szCs w:val="18"/>
+        </w:rPr>
+        <w:t>"</w:t>
+      </w:r>
+      <w:r>
+        <w:rPr>
+          <w:rFonts w:ascii="Times New Roman" w:eastAsia="Times New Roman" w:hAnsi="Times New Roman"/>
+          <w:color w:val="1F4E79" w:themeColor="accent1" w:themeShade="80"/>
+          <w:kern w:val="28"/>
+          <w:sz w:val="18"/>
+          <w:szCs w:val="18"/>
+        </w:rPr>
+        <w:t>,</w:t>
+      </w:r>
+      <w:r>
+        <w:rPr>
+          <w:rFonts w:ascii="Times New Roman" w:eastAsia="Times New Roman" w:hAnsi="Times New Roman"/>
+          <w:color w:val="1F4E79" w:themeColor="accent1" w:themeShade="80"/>
+          <w:kern w:val="28"/>
+          <w:sz w:val="18"/>
+          <w:szCs w:val="18"/>
+        </w:rPr>
+        <w:t>"</w:t>
+      </w:r>
+      <w:r>
+        <w:rPr>
+          <w:rFonts w:ascii="Times New Roman" w:eastAsia="Times New Roman" w:hAnsi="Times New Roman"/>
+          <w:color w:val="1F4E79" w:themeColor="accent1" w:themeShade="80"/>
+          <w:kern w:val="28"/>
+          <w:sz w:val="18"/>
+          <w:szCs w:val="18"/>
+        </w:rPr>
+        <w:t>state</w:t>
+      </w:r>
+      <w:r>
+        <w:rPr>
+          <w:rFonts w:ascii="Times New Roman" w:eastAsia="Times New Roman" w:hAnsi="Times New Roman"/>
+          <w:color w:val="1F4E79" w:themeColor="accent1" w:themeShade="80"/>
+          <w:kern w:val="28"/>
+          <w:sz w:val="18"/>
+          <w:szCs w:val="18"/>
+        </w:rPr>
+        <w:t>"</w:t>
+      </w:r>
+      <w:r>
+        <w:rPr>
+          <w:rFonts w:ascii="Times New Roman" w:eastAsia="Times New Roman" w:hAnsi="Times New Roman"/>
+          <w:color w:val="1F4E79" w:themeColor="accent1" w:themeShade="80"/>
+          <w:kern w:val="28"/>
+          <w:sz w:val="18"/>
+          <w:szCs w:val="18"/>
+        </w:rPr>
+        <w:t>:</w:t>
+      </w:r>
+      <w:r>
+        <w:rPr>
+          <w:rFonts w:ascii="Times New Roman" w:eastAsia="Times New Roman" w:hAnsi="Times New Roman"/>
+          <w:color w:val="1F4E79" w:themeColor="accent1" w:themeShade="80"/>
+          <w:kern w:val="28"/>
+          <w:sz w:val="18"/>
+          <w:szCs w:val="18"/>
+        </w:rPr>
+        <w:t>"</w:t>
+      </w:r>
+      <w:r>
+        <w:rPr>
+          <w:rFonts w:ascii="Times New Roman" w:eastAsia="Times New Roman" w:hAnsi="Times New Roman"/>
+          <w:color w:val="1F4E79" w:themeColor="accent1" w:themeShade="80"/>
+          <w:kern w:val="28"/>
+          <w:sz w:val="18"/>
+          <w:szCs w:val="18"/>
+        </w:rPr>
+        <w:t>Kentucky</w:t>
+      </w:r>
+      <w:r>
+        <w:rPr>
+          <w:rFonts w:ascii="Times New Roman" w:eastAsia="Times New Roman" w:hAnsi="Times New Roman"/>
+          <w:color w:val="1F4E79" w:themeColor="accent1" w:themeShade="80"/>
+          <w:kern w:val="28"/>
+          <w:sz w:val="18"/>
+          <w:szCs w:val="18"/>
+        </w:rPr>
+        <w:t>"</w:t>
+      </w:r>
+      <w:r>
+        <w:rPr>
+          <w:rFonts w:ascii="Times New Roman" w:eastAsia="Times New Roman" w:hAnsi="Times New Roman"/>
+          <w:color w:val="1F4E79" w:themeColor="accent1" w:themeShade="80"/>
+          <w:kern w:val="28"/>
+          <w:sz w:val="18"/>
+          <w:szCs w:val="18"/>
+        </w:rPr>
+        <w:t>,</w:t>
+      </w:r>
+      <w:r>
+        <w:rPr>
+          <w:rFonts w:ascii="Times New Roman" w:eastAsia="Times New Roman" w:hAnsi="Times New Roman"/>
+          <w:color w:val="1F4E79" w:themeColor="accent1" w:themeShade="80"/>
+          <w:kern w:val="28"/>
+          <w:sz w:val="18"/>
+          <w:szCs w:val="18"/>
+        </w:rPr>
+        <w:t>"</w:t>
+      </w:r>
+      <w:r>
+        <w:rPr>
+          <w:rFonts w:ascii="Times New Roman" w:eastAsia="Times New Roman" w:hAnsi="Times New Roman"/>
+          <w:color w:val="1F4E79" w:themeColor="accent1" w:themeShade="80"/>
+          <w:kern w:val="28"/>
+          <w:sz w:val="18"/>
+          <w:szCs w:val="18"/>
+        </w:rPr>
+        <w:t>zipcode</w:t>
+      </w:r>
+      <w:r>
+        <w:rPr>
+          <w:rFonts w:ascii="Times New Roman" w:eastAsia="Times New Roman" w:hAnsi="Times New Roman"/>
+          <w:color w:val="1F4E79" w:themeColor="accent1" w:themeShade="80"/>
+          <w:kern w:val="28"/>
+          <w:sz w:val="18"/>
+          <w:szCs w:val="18"/>
+        </w:rPr>
+        <w:t>"</w:t>
+      </w:r>
+      <w:r>
+        <w:rPr>
+          <w:rFonts w:ascii="Times New Roman" w:eastAsia="Times New Roman" w:hAnsi="Times New Roman"/>
+          <w:color w:val="1F4E79" w:themeColor="accent1" w:themeShade="80"/>
+          <w:kern w:val="28"/>
+          <w:sz w:val="18"/>
+          <w:szCs w:val="18"/>
+        </w:rPr>
+        <w:t>:40507}}</w:t>
       </w:r>
     </w:p>
     <w:p>
       <w:r>
         <w:t>While this is more difficult for a person to read, it is easier to create such a string in the firmware when you need to send JSON documents.</w:t>
+      </w:r>
+    </w:p>
+    <w:p>
+      <w:r>
+        <w:t>Unfortunately, quotes mean something to the C compiler so if you are including a JSON string inside a C program you need to escape the quotes that are inside the JSON with a backslash (\). The above JSON would be represented like this inside a C program:</w:t>
+      </w:r>
+    </w:p>
+    <w:p>
+      <w:pPr>
+        <w:ind w:left="720"/>
+      </w:pPr>
+      <w:r>
+        <w:rPr>
+          <w:rFonts w:ascii="Times New Roman" w:eastAsia="Times New Roman" w:hAnsi="Times New Roman"/>
+          <w:color w:val="1F4E79" w:themeColor="accent1" w:themeShade="80"/>
+          <w:kern w:val="28"/>
+          <w:sz w:val="18"/>
+          <w:szCs w:val="18"/>
+        </w:rPr>
+        <w:t>{</w:t>
+      </w:r>
+      <w:r>
+        <w:rPr>
+          <w:rFonts w:ascii="Times New Roman" w:eastAsia="Times New Roman" w:hAnsi="Times New Roman"/>
+          <w:color w:val="1F4E79" w:themeColor="accent1" w:themeShade="80"/>
+          <w:kern w:val="28"/>
+          <w:sz w:val="18"/>
+          <w:szCs w:val="18"/>
+        </w:rPr>
+        <w:t>\"</w:t>
+      </w:r>
+      <w:r>
+        <w:rPr>
+          <w:rFonts w:ascii="Times New Roman" w:eastAsia="Times New Roman" w:hAnsi="Times New Roman"/>
+          <w:color w:val="1F4E79" w:themeColor="accent1" w:themeShade="80"/>
+          <w:kern w:val="28"/>
+          <w:sz w:val="18"/>
+          <w:szCs w:val="18"/>
+        </w:rPr>
+        <w:t>name</w:t>
+      </w:r>
+      <w:r>
+        <w:rPr>
+          <w:rFonts w:ascii="Times New Roman" w:eastAsia="Times New Roman" w:hAnsi="Times New Roman"/>
+          <w:color w:val="1F4E79" w:themeColor="accent1" w:themeShade="80"/>
+          <w:kern w:val="28"/>
+          <w:sz w:val="18"/>
+          <w:szCs w:val="18"/>
+        </w:rPr>
+        <w:t>\</w:t>
+      </w:r>
+      <w:proofErr w:type="gramStart"/>
+      <w:r>
+        <w:rPr>
+          <w:rFonts w:ascii="Times New Roman" w:eastAsia="Times New Roman" w:hAnsi="Times New Roman"/>
+          <w:color w:val="1F4E79" w:themeColor="accent1" w:themeShade="80"/>
+          <w:kern w:val="28"/>
+          <w:sz w:val="18"/>
+          <w:szCs w:val="18"/>
+        </w:rPr>
+        <w:t>"</w:t>
+      </w:r>
+      <w:r>
+        <w:rPr>
+          <w:rFonts w:ascii="Times New Roman" w:eastAsia="Times New Roman" w:hAnsi="Times New Roman"/>
+          <w:color w:val="1F4E79" w:themeColor="accent1" w:themeShade="80"/>
+          <w:kern w:val="28"/>
+          <w:sz w:val="18"/>
+          <w:szCs w:val="18"/>
+        </w:rPr>
+        <w:t>:</w:t>
+      </w:r>
+      <w:r>
+        <w:rPr>
+          <w:rFonts w:ascii="Times New Roman" w:eastAsia="Times New Roman" w:hAnsi="Times New Roman"/>
+          <w:color w:val="1F4E79" w:themeColor="accent1" w:themeShade="80"/>
+          <w:kern w:val="28"/>
+          <w:sz w:val="18"/>
+          <w:szCs w:val="18"/>
+        </w:rPr>
+        <w:t>\</w:t>
+      </w:r>
+      <w:proofErr w:type="gramEnd"/>
+      <w:r>
+        <w:rPr>
+          <w:rFonts w:ascii="Times New Roman" w:eastAsia="Times New Roman" w:hAnsi="Times New Roman"/>
+          <w:color w:val="1F4E79" w:themeColor="accent1" w:themeShade="80"/>
+          <w:kern w:val="28"/>
+          <w:sz w:val="18"/>
+          <w:szCs w:val="18"/>
+        </w:rPr>
+        <w:t>"</w:t>
+      </w:r>
+      <w:r>
+        <w:rPr>
+          <w:rFonts w:ascii="Times New Roman" w:eastAsia="Times New Roman" w:hAnsi="Times New Roman"/>
+          <w:color w:val="1F4E79" w:themeColor="accent1" w:themeShade="80"/>
+          <w:kern w:val="28"/>
+          <w:sz w:val="18"/>
+          <w:szCs w:val="18"/>
+        </w:rPr>
+        <w:t>alan</w:t>
+      </w:r>
+      <w:r>
+        <w:rPr>
+          <w:rFonts w:ascii="Times New Roman" w:eastAsia="Times New Roman" w:hAnsi="Times New Roman"/>
+          <w:color w:val="1F4E79" w:themeColor="accent1" w:themeShade="80"/>
+          <w:kern w:val="28"/>
+          <w:sz w:val="18"/>
+          <w:szCs w:val="18"/>
+        </w:rPr>
+        <w:t>\"</w:t>
+      </w:r>
+      <w:r>
+        <w:rPr>
+          <w:rFonts w:ascii="Times New Roman" w:eastAsia="Times New Roman" w:hAnsi="Times New Roman"/>
+          <w:color w:val="1F4E79" w:themeColor="accent1" w:themeShade="80"/>
+          <w:kern w:val="28"/>
+          <w:sz w:val="18"/>
+          <w:szCs w:val="18"/>
+        </w:rPr>
+        <w:t>,</w:t>
+      </w:r>
+      <w:r>
+        <w:rPr>
+          <w:rFonts w:ascii="Times New Roman" w:eastAsia="Times New Roman" w:hAnsi="Times New Roman"/>
+          <w:color w:val="1F4E79" w:themeColor="accent1" w:themeShade="80"/>
+          <w:kern w:val="28"/>
+          <w:sz w:val="18"/>
+          <w:szCs w:val="18"/>
+        </w:rPr>
+        <w:t>\"</w:t>
+      </w:r>
+      <w:r>
+        <w:rPr>
+          <w:rFonts w:ascii="Times New Roman" w:eastAsia="Times New Roman" w:hAnsi="Times New Roman"/>
+          <w:color w:val="1F4E79" w:themeColor="accent1" w:themeShade="80"/>
+          <w:kern w:val="28"/>
+          <w:sz w:val="18"/>
+          <w:szCs w:val="18"/>
+        </w:rPr>
+        <w:t>age</w:t>
+      </w:r>
+      <w:r>
+        <w:rPr>
+          <w:rFonts w:ascii="Times New Roman" w:eastAsia="Times New Roman" w:hAnsi="Times New Roman"/>
+          <w:color w:val="1F4E79" w:themeColor="accent1" w:themeShade="80"/>
+          <w:kern w:val="28"/>
+          <w:sz w:val="18"/>
+          <w:szCs w:val="18"/>
+        </w:rPr>
+        <w:t>\"</w:t>
+      </w:r>
+      <w:r>
+        <w:rPr>
+          <w:rFonts w:ascii="Times New Roman" w:eastAsia="Times New Roman" w:hAnsi="Times New Roman"/>
+          <w:color w:val="1F4E79" w:themeColor="accent1" w:themeShade="80"/>
+          <w:kern w:val="28"/>
+          <w:sz w:val="18"/>
+          <w:szCs w:val="18"/>
+        </w:rPr>
+        <w:t>:4</w:t>
+      </w:r>
+      <w:r>
+        <w:rPr>
+          <w:rFonts w:ascii="Times New Roman" w:eastAsia="Times New Roman" w:hAnsi="Times New Roman"/>
+          <w:color w:val="1F4E79" w:themeColor="accent1" w:themeShade="80"/>
+          <w:kern w:val="28"/>
+          <w:sz w:val="18"/>
+          <w:szCs w:val="18"/>
+        </w:rPr>
+        <w:t>9</w:t>
+      </w:r>
+      <w:r>
+        <w:rPr>
+          <w:rFonts w:ascii="Times New Roman" w:eastAsia="Times New Roman" w:hAnsi="Times New Roman"/>
+          <w:color w:val="1F4E79" w:themeColor="accent1" w:themeShade="80"/>
+          <w:kern w:val="28"/>
+          <w:sz w:val="18"/>
+          <w:szCs w:val="18"/>
+        </w:rPr>
+        <w:t>,</w:t>
+      </w:r>
+      <w:r>
+        <w:rPr>
+          <w:rFonts w:ascii="Times New Roman" w:eastAsia="Times New Roman" w:hAnsi="Times New Roman"/>
+          <w:color w:val="1F4E79" w:themeColor="accent1" w:themeShade="80"/>
+          <w:kern w:val="28"/>
+          <w:sz w:val="18"/>
+          <w:szCs w:val="18"/>
+        </w:rPr>
+        <w:t>\"</w:t>
+      </w:r>
+      <w:r>
+        <w:rPr>
+          <w:rFonts w:ascii="Times New Roman" w:eastAsia="Times New Roman" w:hAnsi="Times New Roman"/>
+          <w:color w:val="1F4E79" w:themeColor="accent1" w:themeShade="80"/>
+          <w:kern w:val="28"/>
+          <w:sz w:val="18"/>
+          <w:szCs w:val="18"/>
+        </w:rPr>
+        <w:t>badass</w:t>
+      </w:r>
+      <w:r>
+        <w:rPr>
+          <w:rFonts w:ascii="Times New Roman" w:eastAsia="Times New Roman" w:hAnsi="Times New Roman"/>
+          <w:color w:val="1F4E79" w:themeColor="accent1" w:themeShade="80"/>
+          <w:kern w:val="28"/>
+          <w:sz w:val="18"/>
+          <w:szCs w:val="18"/>
+        </w:rPr>
+        <w:t>\"</w:t>
+      </w:r>
+      <w:r>
+        <w:rPr>
+          <w:rFonts w:ascii="Times New Roman" w:eastAsia="Times New Roman" w:hAnsi="Times New Roman"/>
+          <w:color w:val="1F4E79" w:themeColor="accent1" w:themeShade="80"/>
+          <w:kern w:val="28"/>
+          <w:sz w:val="18"/>
+          <w:szCs w:val="18"/>
+        </w:rPr>
+        <w:t>:true,</w:t>
+      </w:r>
+      <w:r>
+        <w:rPr>
+          <w:rFonts w:ascii="Times New Roman" w:eastAsia="Times New Roman" w:hAnsi="Times New Roman"/>
+          <w:color w:val="1F4E79" w:themeColor="accent1" w:themeShade="80"/>
+          <w:kern w:val="28"/>
+          <w:sz w:val="18"/>
+          <w:szCs w:val="18"/>
+        </w:rPr>
+        <w:t>\"</w:t>
+      </w:r>
+      <w:r>
+        <w:rPr>
+          <w:rFonts w:ascii="Times New Roman" w:eastAsia="Times New Roman" w:hAnsi="Times New Roman"/>
+          <w:color w:val="1F4E79" w:themeColor="accent1" w:themeShade="80"/>
+          <w:kern w:val="28"/>
+          <w:sz w:val="18"/>
+          <w:szCs w:val="18"/>
+        </w:rPr>
+        <w:t>children</w:t>
+      </w:r>
+      <w:r>
+        <w:rPr>
+          <w:rFonts w:ascii="Times New Roman" w:eastAsia="Times New Roman" w:hAnsi="Times New Roman"/>
+          <w:color w:val="1F4E79" w:themeColor="accent1" w:themeShade="80"/>
+          <w:kern w:val="28"/>
+          <w:sz w:val="18"/>
+          <w:szCs w:val="18"/>
+        </w:rPr>
+        <w:t>\"</w:t>
+      </w:r>
+      <w:r>
+        <w:rPr>
+          <w:rFonts w:ascii="Times New Roman" w:eastAsia="Times New Roman" w:hAnsi="Times New Roman"/>
+          <w:color w:val="1F4E79" w:themeColor="accent1" w:themeShade="80"/>
+          <w:kern w:val="28"/>
+          <w:sz w:val="18"/>
+          <w:szCs w:val="18"/>
+        </w:rPr>
+        <w:t>:[</w:t>
+      </w:r>
+      <w:r>
+        <w:rPr>
+          <w:rFonts w:ascii="Times New Roman" w:eastAsia="Times New Roman" w:hAnsi="Times New Roman"/>
+          <w:color w:val="1F4E79" w:themeColor="accent1" w:themeShade="80"/>
+          <w:kern w:val="28"/>
+          <w:sz w:val="18"/>
+          <w:szCs w:val="18"/>
+        </w:rPr>
+        <w:t>\"</w:t>
+      </w:r>
+      <w:r>
+        <w:rPr>
+          <w:rFonts w:ascii="Times New Roman" w:eastAsia="Times New Roman" w:hAnsi="Times New Roman"/>
+          <w:color w:val="1F4E79" w:themeColor="accent1" w:themeShade="80"/>
+          <w:kern w:val="28"/>
+          <w:sz w:val="18"/>
+          <w:szCs w:val="18"/>
+        </w:rPr>
+        <w:t>Anna</w:t>
+      </w:r>
+      <w:r>
+        <w:rPr>
+          <w:rFonts w:ascii="Times New Roman" w:eastAsia="Times New Roman" w:hAnsi="Times New Roman"/>
+          <w:color w:val="1F4E79" w:themeColor="accent1" w:themeShade="80"/>
+          <w:kern w:val="28"/>
+          <w:sz w:val="18"/>
+          <w:szCs w:val="18"/>
+        </w:rPr>
+        <w:t>\"</w:t>
+      </w:r>
+      <w:r>
+        <w:rPr>
+          <w:rFonts w:ascii="Times New Roman" w:eastAsia="Times New Roman" w:hAnsi="Times New Roman"/>
+          <w:color w:val="1F4E79" w:themeColor="accent1" w:themeShade="80"/>
+          <w:kern w:val="28"/>
+          <w:sz w:val="18"/>
+          <w:szCs w:val="18"/>
+        </w:rPr>
+        <w:t>,</w:t>
+      </w:r>
+      <w:r>
+        <w:rPr>
+          <w:rFonts w:ascii="Times New Roman" w:eastAsia="Times New Roman" w:hAnsi="Times New Roman"/>
+          <w:color w:val="1F4E79" w:themeColor="accent1" w:themeShade="80"/>
+          <w:kern w:val="28"/>
+          <w:sz w:val="18"/>
+          <w:szCs w:val="18"/>
+        </w:rPr>
+        <w:t>\"</w:t>
+      </w:r>
+      <w:r>
+        <w:rPr>
+          <w:rFonts w:ascii="Times New Roman" w:eastAsia="Times New Roman" w:hAnsi="Times New Roman"/>
+          <w:color w:val="1F4E79" w:themeColor="accent1" w:themeShade="80"/>
+          <w:kern w:val="28"/>
+          <w:sz w:val="18"/>
+          <w:szCs w:val="18"/>
+        </w:rPr>
+        <w:t>Nicholas</w:t>
+      </w:r>
+      <w:r>
+        <w:rPr>
+          <w:rFonts w:ascii="Times New Roman" w:eastAsia="Times New Roman" w:hAnsi="Times New Roman"/>
+          <w:color w:val="1F4E79" w:themeColor="accent1" w:themeShade="80"/>
+          <w:kern w:val="28"/>
+          <w:sz w:val="18"/>
+          <w:szCs w:val="18"/>
+        </w:rPr>
+        <w:t>\"</w:t>
+      </w:r>
+      <w:r>
+        <w:rPr>
+          <w:rFonts w:ascii="Times New Roman" w:eastAsia="Times New Roman" w:hAnsi="Times New Roman"/>
+          <w:color w:val="1F4E79" w:themeColor="accent1" w:themeShade="80"/>
+          <w:kern w:val="28"/>
+          <w:sz w:val="18"/>
+          <w:szCs w:val="18"/>
+        </w:rPr>
+        <w:t>],</w:t>
+      </w:r>
+      <w:r>
+        <w:rPr>
+          <w:rFonts w:ascii="Times New Roman" w:eastAsia="Times New Roman" w:hAnsi="Times New Roman"/>
+          <w:color w:val="1F4E79" w:themeColor="accent1" w:themeShade="80"/>
+          <w:kern w:val="28"/>
+          <w:sz w:val="18"/>
+          <w:szCs w:val="18"/>
+        </w:rPr>
+        <w:t>\"</w:t>
+      </w:r>
+      <w:r>
+        <w:rPr>
+          <w:rFonts w:ascii="Times New Roman" w:eastAsia="Times New Roman" w:hAnsi="Times New Roman"/>
+          <w:color w:val="1F4E79" w:themeColor="accent1" w:themeShade="80"/>
+          <w:kern w:val="28"/>
+          <w:sz w:val="18"/>
+          <w:szCs w:val="18"/>
+        </w:rPr>
+        <w:t>address</w:t>
+      </w:r>
+      <w:r>
+        <w:rPr>
+          <w:rFonts w:ascii="Times New Roman" w:eastAsia="Times New Roman" w:hAnsi="Times New Roman"/>
+          <w:color w:val="1F4E79" w:themeColor="accent1" w:themeShade="80"/>
+          <w:kern w:val="28"/>
+          <w:sz w:val="18"/>
+          <w:szCs w:val="18"/>
+        </w:rPr>
+        <w:t>\"</w:t>
+      </w:r>
+      <w:r>
+        <w:rPr>
+          <w:rFonts w:ascii="Times New Roman" w:eastAsia="Times New Roman" w:hAnsi="Times New Roman"/>
+          <w:color w:val="1F4E79" w:themeColor="accent1" w:themeShade="80"/>
+          <w:kern w:val="28"/>
+          <w:sz w:val="18"/>
+          <w:szCs w:val="18"/>
+        </w:rPr>
+        <w:t>:{</w:t>
+      </w:r>
+      <w:r>
+        <w:rPr>
+          <w:rFonts w:ascii="Times New Roman" w:eastAsia="Times New Roman" w:hAnsi="Times New Roman"/>
+          <w:color w:val="1F4E79" w:themeColor="accent1" w:themeShade="80"/>
+          <w:kern w:val="28"/>
+          <w:sz w:val="18"/>
+          <w:szCs w:val="18"/>
+        </w:rPr>
+        <w:t>\"</w:t>
+      </w:r>
+      <w:r>
+        <w:rPr>
+          <w:rFonts w:ascii="Times New Roman" w:eastAsia="Times New Roman" w:hAnsi="Times New Roman"/>
+          <w:color w:val="1F4E79" w:themeColor="accent1" w:themeShade="80"/>
+          <w:kern w:val="28"/>
+          <w:sz w:val="18"/>
+          <w:szCs w:val="18"/>
+        </w:rPr>
+        <w:t>number</w:t>
+      </w:r>
+      <w:r>
+        <w:rPr>
+          <w:rFonts w:ascii="Times New Roman" w:eastAsia="Times New Roman" w:hAnsi="Times New Roman"/>
+          <w:color w:val="1F4E79" w:themeColor="accent1" w:themeShade="80"/>
+          <w:kern w:val="28"/>
+          <w:sz w:val="18"/>
+          <w:szCs w:val="18"/>
+        </w:rPr>
+        <w:t>\"</w:t>
+      </w:r>
+      <w:r>
+        <w:rPr>
+          <w:rFonts w:ascii="Times New Roman" w:eastAsia="Times New Roman" w:hAnsi="Times New Roman"/>
+          <w:color w:val="1F4E79" w:themeColor="accent1" w:themeShade="80"/>
+          <w:kern w:val="28"/>
+          <w:sz w:val="18"/>
+          <w:szCs w:val="18"/>
+        </w:rPr>
+        <w:t>:201,</w:t>
+      </w:r>
+      <w:r>
+        <w:rPr>
+          <w:rFonts w:ascii="Times New Roman" w:eastAsia="Times New Roman" w:hAnsi="Times New Roman"/>
+          <w:color w:val="1F4E79" w:themeColor="accent1" w:themeShade="80"/>
+          <w:kern w:val="28"/>
+          <w:sz w:val="18"/>
+          <w:szCs w:val="18"/>
+        </w:rPr>
+        <w:t>\"</w:t>
+      </w:r>
+      <w:r>
+        <w:rPr>
+          <w:rFonts w:ascii="Times New Roman" w:eastAsia="Times New Roman" w:hAnsi="Times New Roman"/>
+          <w:color w:val="1F4E79" w:themeColor="accent1" w:themeShade="80"/>
+          <w:kern w:val="28"/>
+          <w:sz w:val="18"/>
+          <w:szCs w:val="18"/>
+        </w:rPr>
+        <w:t>street</w:t>
+      </w:r>
+      <w:r>
+        <w:rPr>
+          <w:rFonts w:ascii="Times New Roman" w:eastAsia="Times New Roman" w:hAnsi="Times New Roman"/>
+          <w:color w:val="1F4E79" w:themeColor="accent1" w:themeShade="80"/>
+          <w:kern w:val="28"/>
+          <w:sz w:val="18"/>
+          <w:szCs w:val="18"/>
+        </w:rPr>
+        <w:t>\"</w:t>
+      </w:r>
+      <w:r>
+        <w:rPr>
+          <w:rFonts w:ascii="Times New Roman" w:eastAsia="Times New Roman" w:hAnsi="Times New Roman"/>
+          <w:color w:val="1F4E79" w:themeColor="accent1" w:themeShade="80"/>
+          <w:kern w:val="28"/>
+          <w:sz w:val="18"/>
+          <w:szCs w:val="18"/>
+        </w:rPr>
+        <w:t>:</w:t>
+      </w:r>
+      <w:r>
+        <w:rPr>
+          <w:rFonts w:ascii="Times New Roman" w:eastAsia="Times New Roman" w:hAnsi="Times New Roman"/>
+          <w:color w:val="1F4E79" w:themeColor="accent1" w:themeShade="80"/>
+          <w:kern w:val="28"/>
+          <w:sz w:val="18"/>
+          <w:szCs w:val="18"/>
+        </w:rPr>
+        <w:t>\"</w:t>
+      </w:r>
+      <w:r>
+        <w:rPr>
+          <w:rFonts w:ascii="Times New Roman" w:eastAsia="Times New Roman" w:hAnsi="Times New Roman"/>
+          <w:color w:val="1F4E79" w:themeColor="accent1" w:themeShade="80"/>
+          <w:kern w:val="28"/>
+          <w:sz w:val="18"/>
+          <w:szCs w:val="18"/>
+        </w:rPr>
+        <w:t>East Main Street</w:t>
+      </w:r>
+      <w:r>
+        <w:rPr>
+          <w:rFonts w:ascii="Times New Roman" w:eastAsia="Times New Roman" w:hAnsi="Times New Roman"/>
+          <w:color w:val="1F4E79" w:themeColor="accent1" w:themeShade="80"/>
+          <w:kern w:val="28"/>
+          <w:sz w:val="18"/>
+          <w:szCs w:val="18"/>
+        </w:rPr>
+        <w:t>\"</w:t>
+      </w:r>
+      <w:r>
+        <w:rPr>
+          <w:rFonts w:ascii="Times New Roman" w:eastAsia="Times New Roman" w:hAnsi="Times New Roman"/>
+          <w:color w:val="1F4E79" w:themeColor="accent1" w:themeShade="80"/>
+          <w:kern w:val="28"/>
+          <w:sz w:val="18"/>
+          <w:szCs w:val="18"/>
+        </w:rPr>
+        <w:t>,</w:t>
+      </w:r>
+      <w:r>
+        <w:rPr>
+          <w:rFonts w:ascii="Times New Roman" w:eastAsia="Times New Roman" w:hAnsi="Times New Roman"/>
+          <w:color w:val="1F4E79" w:themeColor="accent1" w:themeShade="80"/>
+          <w:kern w:val="28"/>
+          <w:sz w:val="18"/>
+          <w:szCs w:val="18"/>
+        </w:rPr>
+        <w:t>\"</w:t>
+      </w:r>
+      <w:r>
+        <w:rPr>
+          <w:rFonts w:ascii="Times New Roman" w:eastAsia="Times New Roman" w:hAnsi="Times New Roman"/>
+          <w:color w:val="1F4E79" w:themeColor="accent1" w:themeShade="80"/>
+          <w:kern w:val="28"/>
+          <w:sz w:val="18"/>
+          <w:szCs w:val="18"/>
+        </w:rPr>
+        <w:t>city</w:t>
+      </w:r>
+      <w:r>
+        <w:rPr>
+          <w:rFonts w:ascii="Times New Roman" w:eastAsia="Times New Roman" w:hAnsi="Times New Roman"/>
+          <w:color w:val="1F4E79" w:themeColor="accent1" w:themeShade="80"/>
+          <w:kern w:val="28"/>
+          <w:sz w:val="18"/>
+          <w:szCs w:val="18"/>
+        </w:rPr>
+        <w:t>\"</w:t>
+      </w:r>
+      <w:r>
+        <w:rPr>
+          <w:rFonts w:ascii="Times New Roman" w:eastAsia="Times New Roman" w:hAnsi="Times New Roman"/>
+          <w:color w:val="1F4E79" w:themeColor="accent1" w:themeShade="80"/>
+          <w:kern w:val="28"/>
+          <w:sz w:val="18"/>
+          <w:szCs w:val="18"/>
+        </w:rPr>
+        <w:t>:</w:t>
+      </w:r>
+      <w:r>
+        <w:rPr>
+          <w:rFonts w:ascii="Times New Roman" w:eastAsia="Times New Roman" w:hAnsi="Times New Roman"/>
+          <w:color w:val="1F4E79" w:themeColor="accent1" w:themeShade="80"/>
+          <w:kern w:val="28"/>
+          <w:sz w:val="18"/>
+          <w:szCs w:val="18"/>
+        </w:rPr>
+        <w:t>\"</w:t>
+      </w:r>
+      <w:r>
+        <w:rPr>
+          <w:rFonts w:ascii="Times New Roman" w:eastAsia="Times New Roman" w:hAnsi="Times New Roman"/>
+          <w:color w:val="1F4E79" w:themeColor="accent1" w:themeShade="80"/>
+          <w:kern w:val="28"/>
+          <w:sz w:val="18"/>
+          <w:szCs w:val="18"/>
+        </w:rPr>
+        <w:t>Lexington</w:t>
+      </w:r>
+      <w:r>
+        <w:rPr>
+          <w:rFonts w:ascii="Times New Roman" w:eastAsia="Times New Roman" w:hAnsi="Times New Roman"/>
+          <w:color w:val="1F4E79" w:themeColor="accent1" w:themeShade="80"/>
+          <w:kern w:val="28"/>
+          <w:sz w:val="18"/>
+          <w:szCs w:val="18"/>
+        </w:rPr>
+        <w:t>\"</w:t>
+      </w:r>
+      <w:r>
+        <w:rPr>
+          <w:rFonts w:ascii="Times New Roman" w:eastAsia="Times New Roman" w:hAnsi="Times New Roman"/>
+          <w:color w:val="1F4E79" w:themeColor="accent1" w:themeShade="80"/>
+          <w:kern w:val="28"/>
+          <w:sz w:val="18"/>
+          <w:szCs w:val="18"/>
+        </w:rPr>
+        <w:t>,</w:t>
+      </w:r>
+      <w:r>
+        <w:rPr>
+          <w:rFonts w:ascii="Times New Roman" w:eastAsia="Times New Roman" w:hAnsi="Times New Roman"/>
+          <w:color w:val="1F4E79" w:themeColor="accent1" w:themeShade="80"/>
+          <w:kern w:val="28"/>
+          <w:sz w:val="18"/>
+          <w:szCs w:val="18"/>
+        </w:rPr>
+        <w:t>\"</w:t>
+      </w:r>
+      <w:r>
+        <w:rPr>
+          <w:rFonts w:ascii="Times New Roman" w:eastAsia="Times New Roman" w:hAnsi="Times New Roman"/>
+          <w:color w:val="1F4E79" w:themeColor="accent1" w:themeShade="80"/>
+          <w:kern w:val="28"/>
+          <w:sz w:val="18"/>
+          <w:szCs w:val="18"/>
+        </w:rPr>
+        <w:t>state</w:t>
+      </w:r>
+      <w:r>
+        <w:rPr>
+          <w:rFonts w:ascii="Times New Roman" w:eastAsia="Times New Roman" w:hAnsi="Times New Roman"/>
+          <w:color w:val="1F4E79" w:themeColor="accent1" w:themeShade="80"/>
+          <w:kern w:val="28"/>
+          <w:sz w:val="18"/>
+          <w:szCs w:val="18"/>
+        </w:rPr>
+        <w:t>\"</w:t>
+      </w:r>
+      <w:r>
+        <w:rPr>
+          <w:rFonts w:ascii="Times New Roman" w:eastAsia="Times New Roman" w:hAnsi="Times New Roman"/>
+          <w:color w:val="1F4E79" w:themeColor="accent1" w:themeShade="80"/>
+          <w:kern w:val="28"/>
+          <w:sz w:val="18"/>
+          <w:szCs w:val="18"/>
+        </w:rPr>
+        <w:t>:</w:t>
+      </w:r>
+      <w:r>
+        <w:rPr>
+          <w:rFonts w:ascii="Times New Roman" w:eastAsia="Times New Roman" w:hAnsi="Times New Roman"/>
+          <w:color w:val="1F4E79" w:themeColor="accent1" w:themeShade="80"/>
+          <w:kern w:val="28"/>
+          <w:sz w:val="18"/>
+          <w:szCs w:val="18"/>
+        </w:rPr>
+        <w:t>\"</w:t>
+      </w:r>
+      <w:r>
+        <w:rPr>
+          <w:rFonts w:ascii="Times New Roman" w:eastAsia="Times New Roman" w:hAnsi="Times New Roman"/>
+          <w:color w:val="1F4E79" w:themeColor="accent1" w:themeShade="80"/>
+          <w:kern w:val="28"/>
+          <w:sz w:val="18"/>
+          <w:szCs w:val="18"/>
+        </w:rPr>
+        <w:t>Kentucky</w:t>
+      </w:r>
+      <w:r>
+        <w:rPr>
+          <w:rFonts w:ascii="Times New Roman" w:eastAsia="Times New Roman" w:hAnsi="Times New Roman"/>
+          <w:color w:val="1F4E79" w:themeColor="accent1" w:themeShade="80"/>
+          <w:kern w:val="28"/>
+          <w:sz w:val="18"/>
+          <w:szCs w:val="18"/>
+        </w:rPr>
+        <w:t>\"</w:t>
+      </w:r>
+      <w:r>
+        <w:rPr>
+          <w:rFonts w:ascii="Times New Roman" w:eastAsia="Times New Roman" w:hAnsi="Times New Roman"/>
+          <w:color w:val="1F4E79" w:themeColor="accent1" w:themeShade="80"/>
+          <w:kern w:val="28"/>
+          <w:sz w:val="18"/>
+          <w:szCs w:val="18"/>
+        </w:rPr>
+        <w:t>,</w:t>
+      </w:r>
+      <w:r>
+        <w:rPr>
+          <w:rFonts w:ascii="Times New Roman" w:eastAsia="Times New Roman" w:hAnsi="Times New Roman"/>
+          <w:color w:val="1F4E79" w:themeColor="accent1" w:themeShade="80"/>
+          <w:kern w:val="28"/>
+          <w:sz w:val="18"/>
+          <w:szCs w:val="18"/>
+        </w:rPr>
+        <w:t>\"</w:t>
+      </w:r>
+      <w:r>
+        <w:rPr>
+          <w:rFonts w:ascii="Times New Roman" w:eastAsia="Times New Roman" w:hAnsi="Times New Roman"/>
+          <w:color w:val="1F4E79" w:themeColor="accent1" w:themeShade="80"/>
+          <w:kern w:val="28"/>
+          <w:sz w:val="18"/>
+          <w:szCs w:val="18"/>
+        </w:rPr>
+        <w:t>zipcode</w:t>
+      </w:r>
+      <w:r>
+        <w:rPr>
+          <w:rFonts w:ascii="Times New Roman" w:eastAsia="Times New Roman" w:hAnsi="Times New Roman"/>
+          <w:color w:val="1F4E79" w:themeColor="accent1" w:themeShade="80"/>
+          <w:kern w:val="28"/>
+          <w:sz w:val="18"/>
+          <w:szCs w:val="18"/>
+        </w:rPr>
+        <w:t>\"</w:t>
+      </w:r>
+      <w:r>
+        <w:rPr>
+          <w:rFonts w:ascii="Times New Roman" w:eastAsia="Times New Roman" w:hAnsi="Times New Roman"/>
+          <w:color w:val="1F4E79" w:themeColor="accent1" w:themeShade="80"/>
+          <w:kern w:val="28"/>
+          <w:sz w:val="18"/>
+          <w:szCs w:val="18"/>
+        </w:rPr>
+        <w:t>:40507}}</w:t>
       </w:r>
     </w:p>
     <w:p>
@@ -2615,108 +4423,1517 @@
     </w:p>
     <w:p>
       <w:pPr>
-        <w:rPr>
-          <w:rFonts w:eastAsia="Times New Roman"/>
+        <w:pStyle w:val="Heading1"/>
+      </w:pPr>
+      <w:bookmarkStart w:id="4" w:name="_Toc508791646"/>
+      <w:r>
+        <w:lastRenderedPageBreak/>
+        <w:t>Creating JSON</w:t>
+      </w:r>
+    </w:p>
+    <w:p>
+      <w:r>
+        <w:t xml:space="preserve">If you need to create JSON to send out (e.g. to the cloud) you can create a string using </w:t>
+      </w:r>
+      <w:proofErr w:type="spellStart"/>
+      <w:r>
+        <w:t>snprintf</w:t>
+      </w:r>
+      <w:proofErr w:type="spellEnd"/>
+      <w:r>
+        <w:t xml:space="preserve">. You can use standard </w:t>
+      </w:r>
+      <w:proofErr w:type="spellStart"/>
+      <w:r>
+        <w:t>printf</w:t>
+      </w:r>
+      <w:proofErr w:type="spellEnd"/>
+      <w:r>
+        <w:t xml:space="preserve"> formatting to substitute in values for variables. For example, the following could be used to send the temperature </w:t>
+      </w:r>
+      <w:r>
+        <w:t xml:space="preserve">as a </w:t>
+      </w:r>
+      <w:proofErr w:type="gramStart"/>
+      <w:r>
+        <w:t>floating point</w:t>
+      </w:r>
+      <w:proofErr w:type="gramEnd"/>
+      <w:r>
+        <w:t xml:space="preserve"> value </w:t>
+      </w:r>
+      <w:r>
+        <w:t>from an IoT device to a cloud service provider:</w:t>
+      </w:r>
+    </w:p>
+    <w:p>
+      <w:pPr>
+        <w:ind w:left="720"/>
+        <w:rPr>
+          <w:rFonts w:ascii="Consolas" w:hAnsi="Consolas" w:cs="Consolas"/>
+          <w:color w:val="000000"/>
+          <w:sz w:val="16"/>
+          <w:szCs w:val="20"/>
+        </w:rPr>
+      </w:pPr>
+      <w:r>
+        <w:rPr>
+          <w:rFonts w:ascii="Consolas" w:hAnsi="Consolas" w:cs="Consolas"/>
+          <w:color w:val="000000"/>
+          <w:sz w:val="16"/>
+          <w:szCs w:val="20"/>
+        </w:rPr>
+        <w:t xml:space="preserve">char </w:t>
+      </w:r>
+      <w:proofErr w:type="spellStart"/>
+      <w:proofErr w:type="gramStart"/>
+      <w:r>
+        <w:rPr>
+          <w:rFonts w:ascii="Consolas" w:hAnsi="Consolas" w:cs="Consolas"/>
+          <w:color w:val="000000"/>
+          <w:sz w:val="16"/>
+          <w:szCs w:val="20"/>
+        </w:rPr>
+        <w:t>json</w:t>
+      </w:r>
+      <w:proofErr w:type="spellEnd"/>
+      <w:r>
+        <w:rPr>
+          <w:rFonts w:ascii="Consolas" w:hAnsi="Consolas" w:cs="Consolas"/>
+          <w:color w:val="000000"/>
+          <w:sz w:val="16"/>
+          <w:szCs w:val="20"/>
+        </w:rPr>
+        <w:t>[</w:t>
+      </w:r>
+      <w:proofErr w:type="gramEnd"/>
+      <w:r>
+        <w:rPr>
+          <w:rFonts w:ascii="Consolas" w:hAnsi="Consolas" w:cs="Consolas"/>
+          <w:color w:val="000000"/>
+          <w:sz w:val="16"/>
+          <w:szCs w:val="20"/>
+        </w:rPr>
+        <w:t>100</w:t>
+      </w:r>
+      <w:r>
+        <w:rPr>
+          <w:rFonts w:ascii="Consolas" w:hAnsi="Consolas" w:cs="Consolas"/>
+          <w:color w:val="000000"/>
+          <w:sz w:val="16"/>
+          <w:szCs w:val="20"/>
+        </w:rPr>
+        <w:t>];</w:t>
+      </w:r>
+    </w:p>
+    <w:p>
+      <w:pPr>
+        <w:autoSpaceDE w:val="0"/>
+        <w:autoSpaceDN w:val="0"/>
+        <w:adjustRightInd w:val="0"/>
+        <w:spacing w:after="0"/>
+        <w:ind w:left="720"/>
+        <w:rPr>
+          <w:rFonts w:ascii="Consolas" w:hAnsi="Consolas" w:cs="Consolas"/>
+          <w:sz w:val="20"/>
+          <w:szCs w:val="20"/>
+        </w:rPr>
+      </w:pPr>
+      <w:proofErr w:type="spellStart"/>
+      <w:proofErr w:type="gramStart"/>
+      <w:r>
+        <w:rPr>
+          <w:rFonts w:ascii="Consolas" w:hAnsi="Consolas" w:cs="Consolas"/>
+          <w:color w:val="000000"/>
+          <w:sz w:val="16"/>
+          <w:szCs w:val="20"/>
+        </w:rPr>
+        <w:t>s</w:t>
+      </w:r>
+      <w:r>
+        <w:rPr>
+          <w:rFonts w:ascii="Consolas" w:hAnsi="Consolas" w:cs="Consolas"/>
+          <w:color w:val="000000"/>
+          <w:sz w:val="16"/>
+          <w:szCs w:val="20"/>
+        </w:rPr>
+        <w:t>n</w:t>
+      </w:r>
+      <w:r>
+        <w:rPr>
+          <w:rFonts w:ascii="Consolas" w:hAnsi="Consolas" w:cs="Consolas"/>
+          <w:color w:val="000000"/>
+          <w:sz w:val="16"/>
+          <w:szCs w:val="20"/>
+        </w:rPr>
+        <w:t>printf</w:t>
+      </w:r>
+      <w:proofErr w:type="spellEnd"/>
+      <w:r>
+        <w:rPr>
+          <w:rFonts w:ascii="Consolas" w:hAnsi="Consolas" w:cs="Consolas"/>
+          <w:color w:val="000000"/>
+          <w:sz w:val="16"/>
+          <w:szCs w:val="20"/>
+        </w:rPr>
+        <w:t>(</w:t>
+      </w:r>
+      <w:proofErr w:type="spellStart"/>
+      <w:proofErr w:type="gramEnd"/>
+      <w:r>
+        <w:rPr>
+          <w:rFonts w:ascii="Consolas" w:hAnsi="Consolas" w:cs="Consolas"/>
+          <w:color w:val="000000"/>
+          <w:sz w:val="16"/>
+          <w:szCs w:val="20"/>
+        </w:rPr>
+        <w:t>json</w:t>
+      </w:r>
+      <w:proofErr w:type="spellEnd"/>
+      <w:r>
+        <w:rPr>
+          <w:rFonts w:ascii="Consolas" w:hAnsi="Consolas" w:cs="Consolas"/>
+          <w:color w:val="000000"/>
+          <w:sz w:val="16"/>
+          <w:szCs w:val="20"/>
+        </w:rPr>
+        <w:t>,</w:t>
+      </w:r>
+      <w:r>
+        <w:rPr>
+          <w:rFonts w:ascii="Consolas" w:hAnsi="Consolas" w:cs="Consolas"/>
+          <w:color w:val="000000"/>
+          <w:sz w:val="16"/>
+          <w:szCs w:val="20"/>
+        </w:rPr>
+        <w:t xml:space="preserve"> </w:t>
+      </w:r>
+      <w:proofErr w:type="spellStart"/>
+      <w:r>
+        <w:rPr>
+          <w:rFonts w:ascii="Consolas" w:hAnsi="Consolas" w:cs="Consolas"/>
+          <w:color w:val="000000"/>
+          <w:sz w:val="16"/>
+          <w:szCs w:val="20"/>
+        </w:rPr>
+        <w:t>sizeof</w:t>
+      </w:r>
+      <w:proofErr w:type="spellEnd"/>
+      <w:r>
+        <w:rPr>
+          <w:rFonts w:ascii="Consolas" w:hAnsi="Consolas" w:cs="Consolas"/>
+          <w:color w:val="000000"/>
+          <w:sz w:val="16"/>
+          <w:szCs w:val="20"/>
+        </w:rPr>
+        <w:t>(</w:t>
+      </w:r>
+      <w:proofErr w:type="spellStart"/>
+      <w:r>
+        <w:rPr>
+          <w:rFonts w:ascii="Consolas" w:hAnsi="Consolas" w:cs="Consolas"/>
+          <w:color w:val="000000"/>
+          <w:sz w:val="16"/>
+          <w:szCs w:val="20"/>
+        </w:rPr>
+        <w:t>json</w:t>
+      </w:r>
+      <w:proofErr w:type="spellEnd"/>
+      <w:r>
+        <w:rPr>
+          <w:rFonts w:ascii="Consolas" w:hAnsi="Consolas" w:cs="Consolas"/>
+          <w:color w:val="000000"/>
+          <w:sz w:val="16"/>
+          <w:szCs w:val="20"/>
+        </w:rPr>
+        <w:t>),</w:t>
+      </w:r>
+      <w:r>
+        <w:rPr>
+          <w:rFonts w:ascii="Consolas" w:hAnsi="Consolas" w:cs="Consolas"/>
+          <w:color w:val="000000"/>
+          <w:sz w:val="16"/>
+          <w:szCs w:val="20"/>
+        </w:rPr>
+        <w:t xml:space="preserve"> </w:t>
+      </w:r>
+      <w:r>
+        <w:rPr>
+          <w:rFonts w:ascii="Consolas" w:hAnsi="Consolas" w:cs="Consolas"/>
+          <w:color w:val="2A00FF"/>
+          <w:sz w:val="16"/>
+          <w:szCs w:val="20"/>
+        </w:rPr>
+        <w:t>"</w:t>
+      </w:r>
+      <w:r>
+        <w:rPr>
+          <w:rFonts w:ascii="Consolas" w:hAnsi="Consolas" w:cs="Consolas"/>
+          <w:color w:val="2A00FF"/>
+          <w:sz w:val="16"/>
+          <w:szCs w:val="20"/>
+        </w:rPr>
+        <w:t>{\</w:t>
+      </w:r>
+      <w:r>
+        <w:rPr>
+          <w:rFonts w:ascii="Consolas" w:hAnsi="Consolas" w:cs="Consolas"/>
+          <w:color w:val="2A00FF"/>
+          <w:sz w:val="16"/>
+          <w:szCs w:val="20"/>
+        </w:rPr>
+        <w:t>"</w:t>
+      </w:r>
+      <w:r>
+        <w:rPr>
+          <w:rFonts w:ascii="Consolas" w:hAnsi="Consolas" w:cs="Consolas"/>
+          <w:color w:val="2A00FF"/>
+          <w:sz w:val="16"/>
+          <w:szCs w:val="20"/>
+        </w:rPr>
+        <w:t>state\</w:t>
+      </w:r>
+      <w:r>
+        <w:rPr>
+          <w:rFonts w:ascii="Consolas" w:hAnsi="Consolas" w:cs="Consolas"/>
+          <w:color w:val="2A00FF"/>
+          <w:sz w:val="16"/>
+          <w:szCs w:val="20"/>
+        </w:rPr>
+        <w:t>"</w:t>
+      </w:r>
+      <w:r>
+        <w:rPr>
+          <w:rFonts w:ascii="Consolas" w:hAnsi="Consolas" w:cs="Consolas"/>
+          <w:color w:val="2A00FF"/>
+          <w:sz w:val="16"/>
+          <w:szCs w:val="20"/>
+        </w:rPr>
+        <w:t xml:space="preserve"> : {\</w:t>
+      </w:r>
+      <w:r>
+        <w:rPr>
+          <w:rFonts w:ascii="Consolas" w:hAnsi="Consolas" w:cs="Consolas"/>
+          <w:color w:val="2A00FF"/>
+          <w:sz w:val="16"/>
+          <w:szCs w:val="20"/>
+        </w:rPr>
+        <w:t>"</w:t>
+      </w:r>
+      <w:r>
+        <w:rPr>
+          <w:rFonts w:ascii="Consolas" w:hAnsi="Consolas" w:cs="Consolas"/>
+          <w:color w:val="2A00FF"/>
+          <w:sz w:val="16"/>
+          <w:szCs w:val="20"/>
+        </w:rPr>
+        <w:t>reported\</w:t>
+      </w:r>
+      <w:r>
+        <w:rPr>
+          <w:rFonts w:ascii="Consolas" w:hAnsi="Consolas" w:cs="Consolas"/>
+          <w:color w:val="2A00FF"/>
+          <w:sz w:val="16"/>
+          <w:szCs w:val="20"/>
+        </w:rPr>
+        <w:t>"</w:t>
+      </w:r>
+      <w:r>
+        <w:rPr>
+          <w:rFonts w:ascii="Consolas" w:hAnsi="Consolas" w:cs="Consolas"/>
+          <w:color w:val="2A00FF"/>
+          <w:sz w:val="16"/>
+          <w:szCs w:val="20"/>
+        </w:rPr>
+        <w:t xml:space="preserve"> : {\</w:t>
+      </w:r>
+      <w:r>
+        <w:rPr>
+          <w:rFonts w:ascii="Consolas" w:hAnsi="Consolas" w:cs="Consolas"/>
+          <w:color w:val="2A00FF"/>
+          <w:sz w:val="16"/>
+          <w:szCs w:val="20"/>
+        </w:rPr>
+        <w:t>"</w:t>
+      </w:r>
+      <w:r>
+        <w:rPr>
+          <w:rFonts w:ascii="Consolas" w:hAnsi="Consolas" w:cs="Consolas"/>
+          <w:color w:val="2A00FF"/>
+          <w:sz w:val="16"/>
+          <w:szCs w:val="20"/>
+        </w:rPr>
+        <w:t>temperature\</w:t>
+      </w:r>
+      <w:r>
+        <w:rPr>
+          <w:rFonts w:ascii="Consolas" w:hAnsi="Consolas" w:cs="Consolas"/>
+          <w:color w:val="2A00FF"/>
+          <w:sz w:val="16"/>
+          <w:szCs w:val="20"/>
+        </w:rPr>
+        <w:t>"</w:t>
+      </w:r>
+      <w:r>
+        <w:rPr>
+          <w:rFonts w:ascii="Consolas" w:hAnsi="Consolas" w:cs="Consolas"/>
+          <w:color w:val="2A00FF"/>
+          <w:sz w:val="16"/>
+          <w:szCs w:val="20"/>
+        </w:rPr>
+        <w:t>:%.1f} } }</w:t>
+      </w:r>
+      <w:r>
+        <w:rPr>
+          <w:rFonts w:ascii="Consolas" w:hAnsi="Consolas" w:cs="Consolas"/>
+          <w:color w:val="2A00FF"/>
+          <w:sz w:val="16"/>
+          <w:szCs w:val="20"/>
+        </w:rPr>
+        <w:t>"</w:t>
+      </w:r>
+      <w:r>
+        <w:rPr>
+          <w:rFonts w:ascii="Consolas" w:hAnsi="Consolas" w:cs="Consolas"/>
+          <w:color w:val="000000"/>
+          <w:sz w:val="16"/>
+          <w:szCs w:val="20"/>
+        </w:rPr>
+        <w:t xml:space="preserve">, </w:t>
+      </w:r>
+      <w:proofErr w:type="spellStart"/>
+      <w:r>
+        <w:rPr>
+          <w:rFonts w:ascii="Consolas" w:hAnsi="Consolas" w:cs="Consolas"/>
+          <w:color w:val="000000"/>
+          <w:sz w:val="16"/>
+          <w:szCs w:val="20"/>
+        </w:rPr>
+        <w:t>psoc_data.</w:t>
+      </w:r>
+      <w:r>
+        <w:rPr>
+          <w:rFonts w:ascii="Consolas" w:hAnsi="Consolas" w:cs="Consolas"/>
+          <w:color w:val="0000C0"/>
+          <w:sz w:val="16"/>
+          <w:szCs w:val="20"/>
+        </w:rPr>
+        <w:t>temperature</w:t>
+      </w:r>
+      <w:proofErr w:type="spellEnd"/>
+      <w:r>
+        <w:rPr>
+          <w:rFonts w:ascii="Consolas" w:hAnsi="Consolas" w:cs="Consolas"/>
+          <w:color w:val="000000"/>
+          <w:sz w:val="16"/>
+          <w:szCs w:val="20"/>
+        </w:rPr>
+        <w:t>);</w:t>
+      </w:r>
+    </w:p>
+    <w:p/>
+    <w:p>
+      <w:r>
+        <w:t>The</w:t>
+      </w:r>
+      <w:r>
+        <w:t xml:space="preserve"> %.1f is replaced </w:t>
+      </w:r>
+      <w:r>
+        <w:t xml:space="preserve">in the string with </w:t>
+      </w:r>
+      <w:proofErr w:type="spellStart"/>
+      <w:r>
+        <w:t>psoc_</w:t>
+      </w:r>
+      <w:proofErr w:type="gramStart"/>
+      <w:r>
+        <w:t>data.te</w:t>
+      </w:r>
+      <w:r>
+        <w:t>mperature</w:t>
+      </w:r>
+      <w:proofErr w:type="spellEnd"/>
+      <w:proofErr w:type="gramEnd"/>
+      <w:r>
+        <w:t xml:space="preserve"> as a floating point value with one place after the decimal</w:t>
+      </w:r>
+      <w:r>
+        <w:t xml:space="preserve">. If the actual temperature is 25.4, the resulting string </w:t>
+      </w:r>
+      <w:r>
+        <w:t xml:space="preserve">created in the array </w:t>
+      </w:r>
+      <w:proofErr w:type="spellStart"/>
+      <w:r>
+        <w:rPr>
+          <w:i/>
+        </w:rPr>
+        <w:t>json</w:t>
+      </w:r>
+      <w:proofErr w:type="spellEnd"/>
+      <w:r>
+        <w:t xml:space="preserve"> </w:t>
+      </w:r>
+      <w:r>
+        <w:t>would be:</w:t>
+      </w:r>
+    </w:p>
+    <w:p>
+      <w:pPr>
+        <w:ind w:left="720"/>
+      </w:pPr>
+      <w:r>
+        <w:rPr>
+          <w:rFonts w:ascii="Consolas" w:hAnsi="Consolas" w:cs="Consolas"/>
+          <w:color w:val="2A00FF"/>
+          <w:sz w:val="16"/>
+          <w:szCs w:val="20"/>
+        </w:rPr>
+        <w:t>{</w:t>
+      </w:r>
+      <w:r>
+        <w:rPr>
+          <w:rFonts w:ascii="Consolas" w:hAnsi="Consolas" w:cs="Consolas"/>
+          <w:color w:val="2A00FF"/>
+          <w:sz w:val="16"/>
+          <w:szCs w:val="20"/>
+        </w:rPr>
+        <w:t>"</w:t>
+      </w:r>
+      <w:r>
+        <w:rPr>
+          <w:rFonts w:ascii="Consolas" w:hAnsi="Consolas" w:cs="Consolas"/>
+          <w:color w:val="2A00FF"/>
+          <w:sz w:val="16"/>
+          <w:szCs w:val="20"/>
+        </w:rPr>
+        <w:t>state</w:t>
+      </w:r>
+      <w:proofErr w:type="gramStart"/>
+      <w:r>
+        <w:rPr>
+          <w:rFonts w:ascii="Consolas" w:hAnsi="Consolas" w:cs="Consolas"/>
+          <w:color w:val="2A00FF"/>
+          <w:sz w:val="16"/>
+          <w:szCs w:val="20"/>
+        </w:rPr>
+        <w:t>"</w:t>
+      </w:r>
+      <w:r>
+        <w:rPr>
+          <w:rFonts w:ascii="Consolas" w:hAnsi="Consolas" w:cs="Consolas"/>
+          <w:color w:val="2A00FF"/>
+          <w:sz w:val="16"/>
+          <w:szCs w:val="20"/>
+        </w:rPr>
+        <w:t xml:space="preserve"> :</w:t>
+      </w:r>
+      <w:proofErr w:type="gramEnd"/>
+      <w:r>
+        <w:rPr>
+          <w:rFonts w:ascii="Consolas" w:hAnsi="Consolas" w:cs="Consolas"/>
+          <w:color w:val="2A00FF"/>
+          <w:sz w:val="16"/>
+          <w:szCs w:val="20"/>
+        </w:rPr>
+        <w:t xml:space="preserve"> {</w:t>
+      </w:r>
+      <w:r>
+        <w:rPr>
+          <w:rFonts w:ascii="Consolas" w:hAnsi="Consolas" w:cs="Consolas"/>
+          <w:color w:val="2A00FF"/>
+          <w:sz w:val="16"/>
+          <w:szCs w:val="20"/>
+        </w:rPr>
+        <w:t>"</w:t>
+      </w:r>
+      <w:r>
+        <w:rPr>
+          <w:rFonts w:ascii="Consolas" w:hAnsi="Consolas" w:cs="Consolas"/>
+          <w:color w:val="2A00FF"/>
+          <w:sz w:val="16"/>
+          <w:szCs w:val="20"/>
+        </w:rPr>
+        <w:t>reported</w:t>
+      </w:r>
+      <w:r>
+        <w:rPr>
+          <w:rFonts w:ascii="Consolas" w:hAnsi="Consolas" w:cs="Consolas"/>
+          <w:color w:val="2A00FF"/>
+          <w:sz w:val="16"/>
+          <w:szCs w:val="20"/>
+        </w:rPr>
+        <w:t>"</w:t>
+      </w:r>
+      <w:r>
+        <w:rPr>
+          <w:rFonts w:ascii="Consolas" w:hAnsi="Consolas" w:cs="Consolas"/>
+          <w:color w:val="2A00FF"/>
+          <w:sz w:val="16"/>
+          <w:szCs w:val="20"/>
+        </w:rPr>
+        <w:t xml:space="preserve"> : {</w:t>
+      </w:r>
+      <w:r>
+        <w:rPr>
+          <w:rFonts w:ascii="Consolas" w:hAnsi="Consolas" w:cs="Consolas"/>
+          <w:color w:val="2A00FF"/>
+          <w:sz w:val="16"/>
+          <w:szCs w:val="20"/>
+        </w:rPr>
+        <w:t>"</w:t>
+      </w:r>
+      <w:r>
+        <w:rPr>
+          <w:rFonts w:ascii="Consolas" w:hAnsi="Consolas" w:cs="Consolas"/>
+          <w:color w:val="2A00FF"/>
+          <w:sz w:val="16"/>
+          <w:szCs w:val="20"/>
+        </w:rPr>
+        <w:t>temperature</w:t>
+      </w:r>
+      <w:r>
+        <w:rPr>
+          <w:rFonts w:ascii="Consolas" w:hAnsi="Consolas" w:cs="Consolas"/>
+          <w:color w:val="2A00FF"/>
+          <w:sz w:val="16"/>
+          <w:szCs w:val="20"/>
+        </w:rPr>
+        <w:t>":25.4</w:t>
+      </w:r>
+      <w:r>
+        <w:rPr>
+          <w:rFonts w:ascii="Consolas" w:hAnsi="Consolas" w:cs="Consolas"/>
+          <w:color w:val="2A00FF"/>
+          <w:sz w:val="16"/>
+          <w:szCs w:val="20"/>
+        </w:rPr>
+        <w:t>} } }</w:t>
+      </w:r>
+    </w:p>
+    <w:p>
+      <w:pPr>
+        <w:pStyle w:val="Heading1"/>
+      </w:pPr>
+      <w:r>
+        <w:t xml:space="preserve">Reading JSON (WICED JSON </w:t>
+      </w:r>
+      <w:r>
+        <w:t>Parsers</w:t>
+      </w:r>
+      <w:bookmarkEnd w:id="4"/>
+      <w:r>
+        <w:t>)</w:t>
+      </w:r>
+    </w:p>
+    <w:p>
+      <w:r>
+        <w:t>If you need to receive JSON (e.g. from the cloud) and then pull out a specific value, you can use a JSON parser. A parser will read the JSON and will then find and return values for keys that you specify.</w:t>
+      </w:r>
+    </w:p>
+    <w:p>
+      <w:r>
+        <w:t xml:space="preserve">There are two JSON parsers </w:t>
+      </w:r>
+      <w:r>
+        <w:t>in</w:t>
+      </w:r>
+      <w:r>
+        <w:t xml:space="preserve"> the WICED library: </w:t>
+      </w:r>
+      <w:proofErr w:type="spellStart"/>
+      <w:r>
+        <w:rPr>
+          <w:i/>
+        </w:rPr>
+        <w:t>cJSON</w:t>
+      </w:r>
+      <w:proofErr w:type="spellEnd"/>
+      <w:r>
+        <w:t xml:space="preserve"> and </w:t>
+      </w:r>
+      <w:proofErr w:type="spellStart"/>
+      <w:r>
+        <w:rPr>
+          <w:i/>
+        </w:rPr>
+        <w:t>JSON_parser</w:t>
+      </w:r>
+      <w:proofErr w:type="spellEnd"/>
+      <w:r>
+        <w:t xml:space="preserve">.  </w:t>
+      </w:r>
+      <w:proofErr w:type="spellStart"/>
+      <w:r>
+        <w:t>cJSON</w:t>
+      </w:r>
+      <w:proofErr w:type="spellEnd"/>
+      <w:r>
+        <w:t xml:space="preserve"> is a Document Object Model Parser, meaning it reads the whole JSON in one gulp.  The </w:t>
+      </w:r>
+      <w:proofErr w:type="spellStart"/>
+      <w:r>
+        <w:t>JSON_parser</w:t>
+      </w:r>
+      <w:proofErr w:type="spellEnd"/>
+      <w:r>
+        <w:t xml:space="preserve"> is iterative, and as such, enables you </w:t>
+      </w:r>
+      <w:r>
+        <w:t xml:space="preserve">to </w:t>
+      </w:r>
+      <w:r>
+        <w:t xml:space="preserve">parse larger files.  </w:t>
+      </w:r>
+      <w:r>
+        <w:t xml:space="preserve">You can find them in the SDK under </w:t>
+      </w:r>
+      <w:r>
+        <w:rPr>
+          <w:i/>
+        </w:rPr>
+        <w:t>libraries/utilities/</w:t>
+      </w:r>
+      <w:r>
+        <w:t xml:space="preserve">.  </w:t>
+      </w:r>
+      <w:proofErr w:type="spellStart"/>
+      <w:r>
+        <w:t>cJSON</w:t>
+      </w:r>
+      <w:proofErr w:type="spellEnd"/>
+      <w:r>
+        <w:t xml:space="preserve"> is easier to use but it may be necessary to use </w:t>
+      </w:r>
+      <w:proofErr w:type="spellStart"/>
+      <w:r>
+        <w:t>JSON_parser</w:t>
+      </w:r>
+      <w:proofErr w:type="spellEnd"/>
+      <w:r>
+        <w:t xml:space="preserve"> for ver</w:t>
+      </w:r>
+      <w:r>
+        <w:t>y large JSON files. For IoT dev</w:t>
+      </w:r>
+      <w:r>
+        <w:t>i</w:t>
+      </w:r>
+      <w:r>
+        <w:t>c</w:t>
+      </w:r>
+      <w:r>
+        <w:t xml:space="preserve">es, </w:t>
+      </w:r>
+      <w:proofErr w:type="spellStart"/>
+      <w:r>
+        <w:t>cJSON</w:t>
+      </w:r>
+      <w:proofErr w:type="spellEnd"/>
+      <w:r>
+        <w:t xml:space="preserve"> will almost always be sufficient.</w:t>
+      </w:r>
+    </w:p>
+    <w:p>
+      <w:pPr>
+        <w:pStyle w:val="Heading2"/>
+      </w:pPr>
+      <w:bookmarkStart w:id="5" w:name="_Toc508791647"/>
+      <w:r>
+        <w:t xml:space="preserve">WICED </w:t>
+      </w:r>
+      <w:proofErr w:type="spellStart"/>
+      <w:r>
+        <w:t>cJSON</w:t>
+      </w:r>
+      <w:bookmarkEnd w:id="5"/>
+      <w:proofErr w:type="spellEnd"/>
+      <w:r>
+        <w:t xml:space="preserve"> Library</w:t>
+      </w:r>
+    </w:p>
+    <w:p>
+      <w:pPr>
+        <w:keepNext/>
+      </w:pPr>
+      <w:proofErr w:type="spellStart"/>
+      <w:r>
+        <w:t>cJSON</w:t>
+      </w:r>
+      <w:proofErr w:type="spellEnd"/>
+      <w:r>
+        <w:t xml:space="preserve"> reads and processes the entire document at one time, then lets you access data in the document with an API to find elements in the JSON.  You can look at the README file which is found in libraries/utilities/</w:t>
+      </w:r>
+      <w:proofErr w:type="spellStart"/>
+      <w:r>
+        <w:t>cJSON</w:t>
+      </w:r>
+      <w:proofErr w:type="spellEnd"/>
+      <w:r>
+        <w:t xml:space="preserve">/README.  </w:t>
+      </w:r>
+      <w:r>
+        <w:t xml:space="preserve">You will traverse the JSON hierarchy one level at a time until you reach the </w:t>
+      </w:r>
+      <w:proofErr w:type="spellStart"/>
+      <w:r>
+        <w:t>key:value</w:t>
+      </w:r>
+      <w:proofErr w:type="spellEnd"/>
+      <w:r>
+        <w:t xml:space="preserve"> pair that you are interested in.</w:t>
+      </w:r>
+      <w:r>
+        <w:t xml:space="preserve"> The functions generally return a pointer to a structure of type </w:t>
+      </w:r>
+      <w:proofErr w:type="spellStart"/>
+      <w:r>
+        <w:t>cJSON</w:t>
+      </w:r>
+      <w:proofErr w:type="spellEnd"/>
+      <w:r>
+        <w:t xml:space="preserve"> which has elements for each type of return data (i.e. </w:t>
+      </w:r>
+      <w:proofErr w:type="spellStart"/>
+      <w:r>
+        <w:t>valuestring</w:t>
+      </w:r>
+      <w:proofErr w:type="spellEnd"/>
+      <w:r>
+        <w:t xml:space="preserve">, </w:t>
+      </w:r>
+      <w:proofErr w:type="spellStart"/>
+      <w:r>
+        <w:t>valueint</w:t>
+      </w:r>
+      <w:proofErr w:type="spellEnd"/>
+      <w:r>
+        <w:t xml:space="preserve">, </w:t>
+      </w:r>
+      <w:proofErr w:type="spellStart"/>
+      <w:r>
+        <w:t>valuedouble</w:t>
+      </w:r>
+      <w:proofErr w:type="spellEnd"/>
+      <w:r>
+        <w:t>, etc.)</w:t>
+      </w:r>
+    </w:p>
+    <w:p>
+      <w:pPr>
+        <w:keepNext/>
+      </w:pPr>
+      <w:r>
+        <w:t xml:space="preserve">For example, if you have a char </w:t>
+      </w:r>
+      <w:r>
+        <w:t xml:space="preserve">array called </w:t>
+      </w:r>
+      <w:r>
+        <w:rPr>
           <w:b/>
-          <w:bCs/>
-          <w:color w:val="1F4E79" w:themeColor="accent1" w:themeShade="80"/>
-          <w:sz w:val="28"/>
-          <w:szCs w:val="28"/>
-        </w:rPr>
-      </w:pPr>
-      <w:bookmarkStart w:id="4" w:name="_Toc492634561"/>
-      <w:r>
-        <w:br w:type="page"/>
-      </w:r>
-    </w:p>
-    <w:p>
-      <w:pPr>
-        <w:pStyle w:val="Heading1"/>
-      </w:pPr>
-      <w:r>
-        <w:lastRenderedPageBreak/>
-        <w:t>WICED JSON Parsers</w:t>
-      </w:r>
-      <w:bookmarkEnd w:id="4"/>
-      <w:r>
-        <w:t xml:space="preserve"> in WICED</w:t>
-      </w:r>
-    </w:p>
-    <w:p>
-      <w:r>
-        <w:t xml:space="preserve">There are two JSON parsers built into the WICED library: </w:t>
-      </w:r>
-      <w:proofErr w:type="spellStart"/>
-      <w:r>
-        <w:rPr>
           <w:i/>
         </w:rPr>
-        <w:t>cJSON</w:t>
-      </w:r>
-      <w:proofErr w:type="spellEnd"/>
-      <w:r>
-        <w:t xml:space="preserve"> and </w:t>
-      </w:r>
-      <w:proofErr w:type="spellStart"/>
-      <w:r>
-        <w:rPr>
-          <w:i/>
-        </w:rPr>
-        <w:t>JSON_parser</w:t>
-      </w:r>
-      <w:proofErr w:type="spellEnd"/>
-      <w:r>
-        <w:t xml:space="preserve">.  </w:t>
-      </w:r>
-      <w:proofErr w:type="spellStart"/>
-      <w:r>
-        <w:t>cJSON</w:t>
-      </w:r>
-      <w:proofErr w:type="spellEnd"/>
-      <w:r>
-        <w:t xml:space="preserve"> is a Document Object Model Parser, meaning it reads the whole JSON in one gulp.  The </w:t>
-      </w:r>
-      <w:proofErr w:type="spellStart"/>
-      <w:r>
-        <w:t>JSON_parser</w:t>
-      </w:r>
-      <w:proofErr w:type="spellEnd"/>
-      <w:r>
-        <w:t xml:space="preserve"> is iterative, and as such, enables you </w:t>
-      </w:r>
-      <w:r>
-        <w:t xml:space="preserve">to </w:t>
-      </w:r>
-      <w:r>
-        <w:t xml:space="preserve">parse larger files.  </w:t>
-      </w:r>
-      <w:r>
-        <w:t xml:space="preserve">You can find them in the SDK under </w:t>
-      </w:r>
-      <w:r>
-        <w:rPr>
-          <w:i/>
-        </w:rPr>
-        <w:t>libraries/utilities/</w:t>
-      </w:r>
-      <w:r>
-        <w:t xml:space="preserve">.  </w:t>
-      </w:r>
-    </w:p>
-    <w:p>
-      <w:pPr>
-        <w:pStyle w:val="Heading2"/>
-      </w:pPr>
-      <w:bookmarkStart w:id="5" w:name="_Toc492634562"/>
-      <w:r>
-        <w:t xml:space="preserve">WICED </w:t>
-      </w:r>
-      <w:proofErr w:type="spellStart"/>
-      <w:r>
-        <w:t>cJSON</w:t>
-      </w:r>
-      <w:bookmarkEnd w:id="5"/>
-      <w:proofErr w:type="spellEnd"/>
+        <w:t>data</w:t>
+      </w:r>
+      <w:r>
+        <w:t xml:space="preserve"> with the JSON</w:t>
+      </w:r>
+      <w:r>
+        <w:t xml:space="preserve"> related to Alan</w:t>
+      </w:r>
+      <w:r>
+        <w:t>:</w:t>
+      </w:r>
+    </w:p>
+    <w:p>
+      <w:pPr>
+        <w:keepNext/>
+        <w:ind w:left="720"/>
+      </w:pPr>
+      <w:r>
+        <w:rPr>
+          <w:rFonts w:ascii="Times New Roman" w:eastAsia="Times New Roman" w:hAnsi="Times New Roman"/>
+          <w:color w:val="1F4E79" w:themeColor="accent1" w:themeShade="80"/>
+          <w:kern w:val="28"/>
+          <w:sz w:val="18"/>
+          <w:szCs w:val="18"/>
+        </w:rPr>
+        <w:t>{</w:t>
+      </w:r>
+      <w:r>
+        <w:rPr>
+          <w:rFonts w:ascii="Times New Roman" w:eastAsia="Times New Roman" w:hAnsi="Times New Roman"/>
+          <w:color w:val="1F4E79" w:themeColor="accent1" w:themeShade="80"/>
+          <w:kern w:val="28"/>
+          <w:sz w:val="18"/>
+          <w:szCs w:val="18"/>
+        </w:rPr>
+        <w:t>"</w:t>
+      </w:r>
+      <w:r>
+        <w:rPr>
+          <w:rFonts w:ascii="Times New Roman" w:eastAsia="Times New Roman" w:hAnsi="Times New Roman"/>
+          <w:color w:val="1F4E79" w:themeColor="accent1" w:themeShade="80"/>
+          <w:kern w:val="28"/>
+          <w:sz w:val="18"/>
+          <w:szCs w:val="18"/>
+        </w:rPr>
+        <w:t>name</w:t>
+      </w:r>
+      <w:r>
+        <w:rPr>
+          <w:rFonts w:ascii="Times New Roman" w:eastAsia="Times New Roman" w:hAnsi="Times New Roman"/>
+          <w:color w:val="1F4E79" w:themeColor="accent1" w:themeShade="80"/>
+          <w:kern w:val="28"/>
+          <w:sz w:val="18"/>
+          <w:szCs w:val="18"/>
+        </w:rPr>
+        <w:t>"</w:t>
+      </w:r>
+      <w:r>
+        <w:rPr>
+          <w:rFonts w:ascii="Times New Roman" w:eastAsia="Times New Roman" w:hAnsi="Times New Roman"/>
+          <w:color w:val="1F4E79" w:themeColor="accent1" w:themeShade="80"/>
+          <w:kern w:val="28"/>
+          <w:sz w:val="18"/>
+          <w:szCs w:val="18"/>
+        </w:rPr>
+        <w:t>:</w:t>
+      </w:r>
+      <w:r>
+        <w:rPr>
+          <w:rFonts w:ascii="Times New Roman" w:eastAsia="Times New Roman" w:hAnsi="Times New Roman"/>
+          <w:color w:val="1F4E79" w:themeColor="accent1" w:themeShade="80"/>
+          <w:kern w:val="28"/>
+          <w:sz w:val="18"/>
+          <w:szCs w:val="18"/>
+        </w:rPr>
+        <w:t>"</w:t>
+      </w:r>
+      <w:r>
+        <w:rPr>
+          <w:rFonts w:ascii="Times New Roman" w:eastAsia="Times New Roman" w:hAnsi="Times New Roman"/>
+          <w:color w:val="1F4E79" w:themeColor="accent1" w:themeShade="80"/>
+          <w:kern w:val="28"/>
+          <w:sz w:val="18"/>
+          <w:szCs w:val="18"/>
+        </w:rPr>
+        <w:t>alan</w:t>
+      </w:r>
+      <w:r>
+        <w:rPr>
+          <w:rFonts w:ascii="Times New Roman" w:eastAsia="Times New Roman" w:hAnsi="Times New Roman"/>
+          <w:color w:val="1F4E79" w:themeColor="accent1" w:themeShade="80"/>
+          <w:kern w:val="28"/>
+          <w:sz w:val="18"/>
+          <w:szCs w:val="18"/>
+        </w:rPr>
+        <w:t>"</w:t>
+      </w:r>
+      <w:r>
+        <w:rPr>
+          <w:rFonts w:ascii="Times New Roman" w:eastAsia="Times New Roman" w:hAnsi="Times New Roman"/>
+          <w:color w:val="1F4E79" w:themeColor="accent1" w:themeShade="80"/>
+          <w:kern w:val="28"/>
+          <w:sz w:val="18"/>
+          <w:szCs w:val="18"/>
+        </w:rPr>
+        <w:t>,</w:t>
+      </w:r>
+      <w:r>
+        <w:rPr>
+          <w:rFonts w:ascii="Times New Roman" w:eastAsia="Times New Roman" w:hAnsi="Times New Roman"/>
+          <w:color w:val="1F4E79" w:themeColor="accent1" w:themeShade="80"/>
+          <w:kern w:val="28"/>
+          <w:sz w:val="18"/>
+          <w:szCs w:val="18"/>
+        </w:rPr>
+        <w:t>"</w:t>
+      </w:r>
+      <w:r>
+        <w:rPr>
+          <w:rFonts w:ascii="Times New Roman" w:eastAsia="Times New Roman" w:hAnsi="Times New Roman"/>
+          <w:color w:val="1F4E79" w:themeColor="accent1" w:themeShade="80"/>
+          <w:kern w:val="28"/>
+          <w:sz w:val="18"/>
+          <w:szCs w:val="18"/>
+        </w:rPr>
+        <w:t>age</w:t>
+      </w:r>
+      <w:r>
+        <w:rPr>
+          <w:rFonts w:ascii="Times New Roman" w:eastAsia="Times New Roman" w:hAnsi="Times New Roman"/>
+          <w:color w:val="1F4E79" w:themeColor="accent1" w:themeShade="80"/>
+          <w:kern w:val="28"/>
+          <w:sz w:val="18"/>
+          <w:szCs w:val="18"/>
+        </w:rPr>
+        <w:t>"</w:t>
+      </w:r>
+      <w:r>
+        <w:rPr>
+          <w:rFonts w:ascii="Times New Roman" w:eastAsia="Times New Roman" w:hAnsi="Times New Roman"/>
+          <w:color w:val="1F4E79" w:themeColor="accent1" w:themeShade="80"/>
+          <w:kern w:val="28"/>
+          <w:sz w:val="18"/>
+          <w:szCs w:val="18"/>
+        </w:rPr>
+        <w:t>:4</w:t>
+      </w:r>
+      <w:r>
+        <w:rPr>
+          <w:rFonts w:ascii="Times New Roman" w:eastAsia="Times New Roman" w:hAnsi="Times New Roman"/>
+          <w:color w:val="1F4E79" w:themeColor="accent1" w:themeShade="80"/>
+          <w:kern w:val="28"/>
+          <w:sz w:val="18"/>
+          <w:szCs w:val="18"/>
+        </w:rPr>
+        <w:t>9</w:t>
+      </w:r>
+      <w:r>
+        <w:rPr>
+          <w:rFonts w:ascii="Times New Roman" w:eastAsia="Times New Roman" w:hAnsi="Times New Roman"/>
+          <w:color w:val="1F4E79" w:themeColor="accent1" w:themeShade="80"/>
+          <w:kern w:val="28"/>
+          <w:sz w:val="18"/>
+          <w:szCs w:val="18"/>
+        </w:rPr>
+        <w:t>,</w:t>
+      </w:r>
+      <w:r>
+        <w:rPr>
+          <w:rFonts w:ascii="Times New Roman" w:eastAsia="Times New Roman" w:hAnsi="Times New Roman"/>
+          <w:color w:val="1F4E79" w:themeColor="accent1" w:themeShade="80"/>
+          <w:kern w:val="28"/>
+          <w:sz w:val="18"/>
+          <w:szCs w:val="18"/>
+        </w:rPr>
+        <w:t>"</w:t>
+      </w:r>
+      <w:r>
+        <w:rPr>
+          <w:rFonts w:ascii="Times New Roman" w:eastAsia="Times New Roman" w:hAnsi="Times New Roman"/>
+          <w:color w:val="1F4E79" w:themeColor="accent1" w:themeShade="80"/>
+          <w:kern w:val="28"/>
+          <w:sz w:val="18"/>
+          <w:szCs w:val="18"/>
+        </w:rPr>
+        <w:t>badass</w:t>
+      </w:r>
+      <w:proofErr w:type="gramStart"/>
+      <w:r>
+        <w:rPr>
+          <w:rFonts w:ascii="Times New Roman" w:eastAsia="Times New Roman" w:hAnsi="Times New Roman"/>
+          <w:color w:val="1F4E79" w:themeColor="accent1" w:themeShade="80"/>
+          <w:kern w:val="28"/>
+          <w:sz w:val="18"/>
+          <w:szCs w:val="18"/>
+        </w:rPr>
+        <w:t>"</w:t>
+      </w:r>
+      <w:r>
+        <w:rPr>
+          <w:rFonts w:ascii="Times New Roman" w:eastAsia="Times New Roman" w:hAnsi="Times New Roman"/>
+          <w:color w:val="1F4E79" w:themeColor="accent1" w:themeShade="80"/>
+          <w:kern w:val="28"/>
+          <w:sz w:val="18"/>
+          <w:szCs w:val="18"/>
+        </w:rPr>
+        <w:t>:true</w:t>
+      </w:r>
+      <w:proofErr w:type="gramEnd"/>
+      <w:r>
+        <w:rPr>
+          <w:rFonts w:ascii="Times New Roman" w:eastAsia="Times New Roman" w:hAnsi="Times New Roman"/>
+          <w:color w:val="1F4E79" w:themeColor="accent1" w:themeShade="80"/>
+          <w:kern w:val="28"/>
+          <w:sz w:val="18"/>
+          <w:szCs w:val="18"/>
+        </w:rPr>
+        <w:t>,</w:t>
+      </w:r>
+      <w:r>
+        <w:rPr>
+          <w:rFonts w:ascii="Times New Roman" w:eastAsia="Times New Roman" w:hAnsi="Times New Roman"/>
+          <w:color w:val="1F4E79" w:themeColor="accent1" w:themeShade="80"/>
+          <w:kern w:val="28"/>
+          <w:sz w:val="18"/>
+          <w:szCs w:val="18"/>
+        </w:rPr>
+        <w:t>"</w:t>
+      </w:r>
+      <w:r>
+        <w:rPr>
+          <w:rFonts w:ascii="Times New Roman" w:eastAsia="Times New Roman" w:hAnsi="Times New Roman"/>
+          <w:color w:val="1F4E79" w:themeColor="accent1" w:themeShade="80"/>
+          <w:kern w:val="28"/>
+          <w:sz w:val="18"/>
+          <w:szCs w:val="18"/>
+        </w:rPr>
+        <w:t>children</w:t>
+      </w:r>
+      <w:r>
+        <w:rPr>
+          <w:rFonts w:ascii="Times New Roman" w:eastAsia="Times New Roman" w:hAnsi="Times New Roman"/>
+          <w:color w:val="1F4E79" w:themeColor="accent1" w:themeShade="80"/>
+          <w:kern w:val="28"/>
+          <w:sz w:val="18"/>
+          <w:szCs w:val="18"/>
+        </w:rPr>
+        <w:t>"</w:t>
+      </w:r>
+      <w:r>
+        <w:rPr>
+          <w:rFonts w:ascii="Times New Roman" w:eastAsia="Times New Roman" w:hAnsi="Times New Roman"/>
+          <w:color w:val="1F4E79" w:themeColor="accent1" w:themeShade="80"/>
+          <w:kern w:val="28"/>
+          <w:sz w:val="18"/>
+          <w:szCs w:val="18"/>
+        </w:rPr>
+        <w:t>:[</w:t>
+      </w:r>
+      <w:r>
+        <w:rPr>
+          <w:rFonts w:ascii="Times New Roman" w:eastAsia="Times New Roman" w:hAnsi="Times New Roman"/>
+          <w:color w:val="1F4E79" w:themeColor="accent1" w:themeShade="80"/>
+          <w:kern w:val="28"/>
+          <w:sz w:val="18"/>
+          <w:szCs w:val="18"/>
+        </w:rPr>
+        <w:t>"</w:t>
+      </w:r>
+      <w:r>
+        <w:rPr>
+          <w:rFonts w:ascii="Times New Roman" w:eastAsia="Times New Roman" w:hAnsi="Times New Roman"/>
+          <w:color w:val="1F4E79" w:themeColor="accent1" w:themeShade="80"/>
+          <w:kern w:val="28"/>
+          <w:sz w:val="18"/>
+          <w:szCs w:val="18"/>
+        </w:rPr>
+        <w:t>Anna</w:t>
+      </w:r>
+      <w:r>
+        <w:rPr>
+          <w:rFonts w:ascii="Times New Roman" w:eastAsia="Times New Roman" w:hAnsi="Times New Roman"/>
+          <w:color w:val="1F4E79" w:themeColor="accent1" w:themeShade="80"/>
+          <w:kern w:val="28"/>
+          <w:sz w:val="18"/>
+          <w:szCs w:val="18"/>
+        </w:rPr>
+        <w:t>"</w:t>
+      </w:r>
+      <w:r>
+        <w:rPr>
+          <w:rFonts w:ascii="Times New Roman" w:eastAsia="Times New Roman" w:hAnsi="Times New Roman"/>
+          <w:color w:val="1F4E79" w:themeColor="accent1" w:themeShade="80"/>
+          <w:kern w:val="28"/>
+          <w:sz w:val="18"/>
+          <w:szCs w:val="18"/>
+        </w:rPr>
+        <w:t>,</w:t>
+      </w:r>
+      <w:r>
+        <w:rPr>
+          <w:rFonts w:ascii="Times New Roman" w:eastAsia="Times New Roman" w:hAnsi="Times New Roman"/>
+          <w:color w:val="1F4E79" w:themeColor="accent1" w:themeShade="80"/>
+          <w:kern w:val="28"/>
+          <w:sz w:val="18"/>
+          <w:szCs w:val="18"/>
+        </w:rPr>
+        <w:t>"</w:t>
+      </w:r>
+      <w:r>
+        <w:rPr>
+          <w:rFonts w:ascii="Times New Roman" w:eastAsia="Times New Roman" w:hAnsi="Times New Roman"/>
+          <w:color w:val="1F4E79" w:themeColor="accent1" w:themeShade="80"/>
+          <w:kern w:val="28"/>
+          <w:sz w:val="18"/>
+          <w:szCs w:val="18"/>
+        </w:rPr>
+        <w:t>Nicholas</w:t>
+      </w:r>
+      <w:r>
+        <w:rPr>
+          <w:rFonts w:ascii="Times New Roman" w:eastAsia="Times New Roman" w:hAnsi="Times New Roman"/>
+          <w:color w:val="1F4E79" w:themeColor="accent1" w:themeShade="80"/>
+          <w:kern w:val="28"/>
+          <w:sz w:val="18"/>
+          <w:szCs w:val="18"/>
+        </w:rPr>
+        <w:t>"</w:t>
+      </w:r>
+      <w:r>
+        <w:rPr>
+          <w:rFonts w:ascii="Times New Roman" w:eastAsia="Times New Roman" w:hAnsi="Times New Roman"/>
+          <w:color w:val="1F4E79" w:themeColor="accent1" w:themeShade="80"/>
+          <w:kern w:val="28"/>
+          <w:sz w:val="18"/>
+          <w:szCs w:val="18"/>
+        </w:rPr>
+        <w:t>],</w:t>
+      </w:r>
+      <w:r>
+        <w:rPr>
+          <w:rFonts w:ascii="Times New Roman" w:eastAsia="Times New Roman" w:hAnsi="Times New Roman"/>
+          <w:color w:val="1F4E79" w:themeColor="accent1" w:themeShade="80"/>
+          <w:kern w:val="28"/>
+          <w:sz w:val="18"/>
+          <w:szCs w:val="18"/>
+        </w:rPr>
+        <w:t>"</w:t>
+      </w:r>
+      <w:r>
+        <w:rPr>
+          <w:rFonts w:ascii="Times New Roman" w:eastAsia="Times New Roman" w:hAnsi="Times New Roman"/>
+          <w:color w:val="1F4E79" w:themeColor="accent1" w:themeShade="80"/>
+          <w:kern w:val="28"/>
+          <w:sz w:val="18"/>
+          <w:szCs w:val="18"/>
+        </w:rPr>
+        <w:t>address</w:t>
+      </w:r>
+      <w:r>
+        <w:rPr>
+          <w:rFonts w:ascii="Times New Roman" w:eastAsia="Times New Roman" w:hAnsi="Times New Roman"/>
+          <w:color w:val="1F4E79" w:themeColor="accent1" w:themeShade="80"/>
+          <w:kern w:val="28"/>
+          <w:sz w:val="18"/>
+          <w:szCs w:val="18"/>
+        </w:rPr>
+        <w:t>"</w:t>
+      </w:r>
+      <w:r>
+        <w:rPr>
+          <w:rFonts w:ascii="Times New Roman" w:eastAsia="Times New Roman" w:hAnsi="Times New Roman"/>
+          <w:color w:val="1F4E79" w:themeColor="accent1" w:themeShade="80"/>
+          <w:kern w:val="28"/>
+          <w:sz w:val="18"/>
+          <w:szCs w:val="18"/>
+        </w:rPr>
+        <w:t>:{</w:t>
+      </w:r>
+      <w:r>
+        <w:rPr>
+          <w:rFonts w:ascii="Times New Roman" w:eastAsia="Times New Roman" w:hAnsi="Times New Roman"/>
+          <w:color w:val="1F4E79" w:themeColor="accent1" w:themeShade="80"/>
+          <w:kern w:val="28"/>
+          <w:sz w:val="18"/>
+          <w:szCs w:val="18"/>
+        </w:rPr>
+        <w:t>"</w:t>
+      </w:r>
+      <w:r>
+        <w:rPr>
+          <w:rFonts w:ascii="Times New Roman" w:eastAsia="Times New Roman" w:hAnsi="Times New Roman"/>
+          <w:color w:val="1F4E79" w:themeColor="accent1" w:themeShade="80"/>
+          <w:kern w:val="28"/>
+          <w:sz w:val="18"/>
+          <w:szCs w:val="18"/>
+        </w:rPr>
+        <w:t>number</w:t>
+      </w:r>
+      <w:r>
+        <w:rPr>
+          <w:rFonts w:ascii="Times New Roman" w:eastAsia="Times New Roman" w:hAnsi="Times New Roman"/>
+          <w:color w:val="1F4E79" w:themeColor="accent1" w:themeShade="80"/>
+          <w:kern w:val="28"/>
+          <w:sz w:val="18"/>
+          <w:szCs w:val="18"/>
+        </w:rPr>
+        <w:t>"</w:t>
+      </w:r>
+      <w:r>
+        <w:rPr>
+          <w:rFonts w:ascii="Times New Roman" w:eastAsia="Times New Roman" w:hAnsi="Times New Roman"/>
+          <w:color w:val="1F4E79" w:themeColor="accent1" w:themeShade="80"/>
+          <w:kern w:val="28"/>
+          <w:sz w:val="18"/>
+          <w:szCs w:val="18"/>
+        </w:rPr>
+        <w:t>:201,</w:t>
+      </w:r>
+      <w:r>
+        <w:rPr>
+          <w:rFonts w:ascii="Times New Roman" w:eastAsia="Times New Roman" w:hAnsi="Times New Roman"/>
+          <w:color w:val="1F4E79" w:themeColor="accent1" w:themeShade="80"/>
+          <w:kern w:val="28"/>
+          <w:sz w:val="18"/>
+          <w:szCs w:val="18"/>
+        </w:rPr>
+        <w:t>"</w:t>
+      </w:r>
+      <w:r>
+        <w:rPr>
+          <w:rFonts w:ascii="Times New Roman" w:eastAsia="Times New Roman" w:hAnsi="Times New Roman"/>
+          <w:color w:val="1F4E79" w:themeColor="accent1" w:themeShade="80"/>
+          <w:kern w:val="28"/>
+          <w:sz w:val="18"/>
+          <w:szCs w:val="18"/>
+        </w:rPr>
+        <w:t>street</w:t>
+      </w:r>
+      <w:r>
+        <w:rPr>
+          <w:rFonts w:ascii="Times New Roman" w:eastAsia="Times New Roman" w:hAnsi="Times New Roman"/>
+          <w:color w:val="1F4E79" w:themeColor="accent1" w:themeShade="80"/>
+          <w:kern w:val="28"/>
+          <w:sz w:val="18"/>
+          <w:szCs w:val="18"/>
+        </w:rPr>
+        <w:t>"</w:t>
+      </w:r>
+      <w:r>
+        <w:rPr>
+          <w:rFonts w:ascii="Times New Roman" w:eastAsia="Times New Roman" w:hAnsi="Times New Roman"/>
+          <w:color w:val="1F4E79" w:themeColor="accent1" w:themeShade="80"/>
+          <w:kern w:val="28"/>
+          <w:sz w:val="18"/>
+          <w:szCs w:val="18"/>
+        </w:rPr>
+        <w:t>:</w:t>
+      </w:r>
+      <w:r>
+        <w:rPr>
+          <w:rFonts w:ascii="Times New Roman" w:eastAsia="Times New Roman" w:hAnsi="Times New Roman"/>
+          <w:color w:val="1F4E79" w:themeColor="accent1" w:themeShade="80"/>
+          <w:kern w:val="28"/>
+          <w:sz w:val="18"/>
+          <w:szCs w:val="18"/>
+        </w:rPr>
+        <w:t>"</w:t>
+      </w:r>
+      <w:r>
+        <w:rPr>
+          <w:rFonts w:ascii="Times New Roman" w:eastAsia="Times New Roman" w:hAnsi="Times New Roman"/>
+          <w:color w:val="1F4E79" w:themeColor="accent1" w:themeShade="80"/>
+          <w:kern w:val="28"/>
+          <w:sz w:val="18"/>
+          <w:szCs w:val="18"/>
+        </w:rPr>
+        <w:t>East Main Street</w:t>
+      </w:r>
+      <w:r>
+        <w:rPr>
+          <w:rFonts w:ascii="Times New Roman" w:eastAsia="Times New Roman" w:hAnsi="Times New Roman"/>
+          <w:color w:val="1F4E79" w:themeColor="accent1" w:themeShade="80"/>
+          <w:kern w:val="28"/>
+          <w:sz w:val="18"/>
+          <w:szCs w:val="18"/>
+        </w:rPr>
+        <w:t>"</w:t>
+      </w:r>
+      <w:r>
+        <w:rPr>
+          <w:rFonts w:ascii="Times New Roman" w:eastAsia="Times New Roman" w:hAnsi="Times New Roman"/>
+          <w:color w:val="1F4E79" w:themeColor="accent1" w:themeShade="80"/>
+          <w:kern w:val="28"/>
+          <w:sz w:val="18"/>
+          <w:szCs w:val="18"/>
+        </w:rPr>
+        <w:t>,</w:t>
+      </w:r>
+      <w:r>
+        <w:rPr>
+          <w:rFonts w:ascii="Times New Roman" w:eastAsia="Times New Roman" w:hAnsi="Times New Roman"/>
+          <w:color w:val="1F4E79" w:themeColor="accent1" w:themeShade="80"/>
+          <w:kern w:val="28"/>
+          <w:sz w:val="18"/>
+          <w:szCs w:val="18"/>
+        </w:rPr>
+        <w:t>"</w:t>
+      </w:r>
+      <w:r>
+        <w:rPr>
+          <w:rFonts w:ascii="Times New Roman" w:eastAsia="Times New Roman" w:hAnsi="Times New Roman"/>
+          <w:color w:val="1F4E79" w:themeColor="accent1" w:themeShade="80"/>
+          <w:kern w:val="28"/>
+          <w:sz w:val="18"/>
+          <w:szCs w:val="18"/>
+        </w:rPr>
+        <w:t>city</w:t>
+      </w:r>
+      <w:r>
+        <w:rPr>
+          <w:rFonts w:ascii="Times New Roman" w:eastAsia="Times New Roman" w:hAnsi="Times New Roman"/>
+          <w:color w:val="1F4E79" w:themeColor="accent1" w:themeShade="80"/>
+          <w:kern w:val="28"/>
+          <w:sz w:val="18"/>
+          <w:szCs w:val="18"/>
+        </w:rPr>
+        <w:t>"</w:t>
+      </w:r>
+      <w:r>
+        <w:rPr>
+          <w:rFonts w:ascii="Times New Roman" w:eastAsia="Times New Roman" w:hAnsi="Times New Roman"/>
+          <w:color w:val="1F4E79" w:themeColor="accent1" w:themeShade="80"/>
+          <w:kern w:val="28"/>
+          <w:sz w:val="18"/>
+          <w:szCs w:val="18"/>
+        </w:rPr>
+        <w:t>:</w:t>
+      </w:r>
+      <w:r>
+        <w:rPr>
+          <w:rFonts w:ascii="Times New Roman" w:eastAsia="Times New Roman" w:hAnsi="Times New Roman"/>
+          <w:color w:val="1F4E79" w:themeColor="accent1" w:themeShade="80"/>
+          <w:kern w:val="28"/>
+          <w:sz w:val="18"/>
+          <w:szCs w:val="18"/>
+        </w:rPr>
+        <w:t>"</w:t>
+      </w:r>
+      <w:r>
+        <w:rPr>
+          <w:rFonts w:ascii="Times New Roman" w:eastAsia="Times New Roman" w:hAnsi="Times New Roman"/>
+          <w:color w:val="1F4E79" w:themeColor="accent1" w:themeShade="80"/>
+          <w:kern w:val="28"/>
+          <w:sz w:val="18"/>
+          <w:szCs w:val="18"/>
+        </w:rPr>
+        <w:t>Lexington</w:t>
+      </w:r>
+      <w:r>
+        <w:rPr>
+          <w:rFonts w:ascii="Times New Roman" w:eastAsia="Times New Roman" w:hAnsi="Times New Roman"/>
+          <w:color w:val="1F4E79" w:themeColor="accent1" w:themeShade="80"/>
+          <w:kern w:val="28"/>
+          <w:sz w:val="18"/>
+          <w:szCs w:val="18"/>
+        </w:rPr>
+        <w:t>"</w:t>
+      </w:r>
+      <w:r>
+        <w:rPr>
+          <w:rFonts w:ascii="Times New Roman" w:eastAsia="Times New Roman" w:hAnsi="Times New Roman"/>
+          <w:color w:val="1F4E79" w:themeColor="accent1" w:themeShade="80"/>
+          <w:kern w:val="28"/>
+          <w:sz w:val="18"/>
+          <w:szCs w:val="18"/>
+        </w:rPr>
+        <w:t>,</w:t>
+      </w:r>
+      <w:r>
+        <w:rPr>
+          <w:rFonts w:ascii="Times New Roman" w:eastAsia="Times New Roman" w:hAnsi="Times New Roman"/>
+          <w:color w:val="1F4E79" w:themeColor="accent1" w:themeShade="80"/>
+          <w:kern w:val="28"/>
+          <w:sz w:val="18"/>
+          <w:szCs w:val="18"/>
+        </w:rPr>
+        <w:t>"</w:t>
+      </w:r>
+      <w:r>
+        <w:rPr>
+          <w:rFonts w:ascii="Times New Roman" w:eastAsia="Times New Roman" w:hAnsi="Times New Roman"/>
+          <w:color w:val="1F4E79" w:themeColor="accent1" w:themeShade="80"/>
+          <w:kern w:val="28"/>
+          <w:sz w:val="18"/>
+          <w:szCs w:val="18"/>
+        </w:rPr>
+        <w:t>state</w:t>
+      </w:r>
+      <w:r>
+        <w:rPr>
+          <w:rFonts w:ascii="Times New Roman" w:eastAsia="Times New Roman" w:hAnsi="Times New Roman"/>
+          <w:color w:val="1F4E79" w:themeColor="accent1" w:themeShade="80"/>
+          <w:kern w:val="28"/>
+          <w:sz w:val="18"/>
+          <w:szCs w:val="18"/>
+        </w:rPr>
+        <w:t>"</w:t>
+      </w:r>
+      <w:r>
+        <w:rPr>
+          <w:rFonts w:ascii="Times New Roman" w:eastAsia="Times New Roman" w:hAnsi="Times New Roman"/>
+          <w:color w:val="1F4E79" w:themeColor="accent1" w:themeShade="80"/>
+          <w:kern w:val="28"/>
+          <w:sz w:val="18"/>
+          <w:szCs w:val="18"/>
+        </w:rPr>
+        <w:t>:</w:t>
+      </w:r>
+      <w:r>
+        <w:rPr>
+          <w:rFonts w:ascii="Times New Roman" w:eastAsia="Times New Roman" w:hAnsi="Times New Roman"/>
+          <w:color w:val="1F4E79" w:themeColor="accent1" w:themeShade="80"/>
+          <w:kern w:val="28"/>
+          <w:sz w:val="18"/>
+          <w:szCs w:val="18"/>
+        </w:rPr>
+        <w:t>"</w:t>
+      </w:r>
+      <w:r>
+        <w:rPr>
+          <w:rFonts w:ascii="Times New Roman" w:eastAsia="Times New Roman" w:hAnsi="Times New Roman"/>
+          <w:color w:val="1F4E79" w:themeColor="accent1" w:themeShade="80"/>
+          <w:kern w:val="28"/>
+          <w:sz w:val="18"/>
+          <w:szCs w:val="18"/>
+        </w:rPr>
+        <w:t>Kentucky</w:t>
+      </w:r>
+      <w:r>
+        <w:rPr>
+          <w:rFonts w:ascii="Times New Roman" w:eastAsia="Times New Roman" w:hAnsi="Times New Roman"/>
+          <w:color w:val="1F4E79" w:themeColor="accent1" w:themeShade="80"/>
+          <w:kern w:val="28"/>
+          <w:sz w:val="18"/>
+          <w:szCs w:val="18"/>
+        </w:rPr>
+        <w:t>"</w:t>
+      </w:r>
+      <w:r>
+        <w:rPr>
+          <w:rFonts w:ascii="Times New Roman" w:eastAsia="Times New Roman" w:hAnsi="Times New Roman"/>
+          <w:color w:val="1F4E79" w:themeColor="accent1" w:themeShade="80"/>
+          <w:kern w:val="28"/>
+          <w:sz w:val="18"/>
+          <w:szCs w:val="18"/>
+        </w:rPr>
+        <w:t>,</w:t>
+      </w:r>
+      <w:r>
+        <w:rPr>
+          <w:rFonts w:ascii="Times New Roman" w:eastAsia="Times New Roman" w:hAnsi="Times New Roman"/>
+          <w:color w:val="1F4E79" w:themeColor="accent1" w:themeShade="80"/>
+          <w:kern w:val="28"/>
+          <w:sz w:val="18"/>
+          <w:szCs w:val="18"/>
+        </w:rPr>
+        <w:t>"</w:t>
+      </w:r>
+      <w:r>
+        <w:rPr>
+          <w:rFonts w:ascii="Times New Roman" w:eastAsia="Times New Roman" w:hAnsi="Times New Roman"/>
+          <w:color w:val="1F4E79" w:themeColor="accent1" w:themeShade="80"/>
+          <w:kern w:val="28"/>
+          <w:sz w:val="18"/>
+          <w:szCs w:val="18"/>
+        </w:rPr>
+        <w:t>zipcode</w:t>
+      </w:r>
+      <w:r>
+        <w:rPr>
+          <w:rFonts w:ascii="Times New Roman" w:eastAsia="Times New Roman" w:hAnsi="Times New Roman"/>
+          <w:color w:val="1F4E79" w:themeColor="accent1" w:themeShade="80"/>
+          <w:kern w:val="28"/>
+          <w:sz w:val="18"/>
+          <w:szCs w:val="18"/>
+        </w:rPr>
+        <w:t>"</w:t>
+      </w:r>
+      <w:r>
+        <w:rPr>
+          <w:rFonts w:ascii="Times New Roman" w:eastAsia="Times New Roman" w:hAnsi="Times New Roman"/>
+          <w:color w:val="1F4E79" w:themeColor="accent1" w:themeShade="80"/>
+          <w:kern w:val="28"/>
+          <w:sz w:val="18"/>
+          <w:szCs w:val="18"/>
+        </w:rPr>
+        <w:t>:40507}}</w:t>
+      </w:r>
     </w:p>
     <w:p>
       <w:pPr>
@@ -2728,13 +5945,285 @@
           <w:szCs w:val="17"/>
         </w:rPr>
       </w:pPr>
+      <w:r>
+        <w:t xml:space="preserve">The code to </w:t>
+      </w:r>
+      <w:r>
+        <w:t>get</w:t>
+      </w:r>
+      <w:r>
+        <w:t xml:space="preserve"> </w:t>
+      </w:r>
+      <w:r>
+        <w:t>Alan's zip</w:t>
+      </w:r>
+      <w:r>
+        <w:t xml:space="preserve"> </w:t>
+      </w:r>
+      <w:r>
+        <w:t>code</w:t>
+      </w:r>
+      <w:r>
+        <w:t xml:space="preserve"> would</w:t>
+      </w:r>
+      <w:r>
+        <w:t xml:space="preserve"> look something like:</w:t>
+      </w:r>
+    </w:p>
+    <w:p>
+      <w:pPr>
+        <w:pStyle w:val="CCode"/>
+        <w:rPr>
+          <w:color w:val="1F4E79" w:themeColor="accent1" w:themeShade="80"/>
+        </w:rPr>
+      </w:pPr>
+      <w:r>
+        <w:rPr>
+          <w:color w:val="931A68"/>
+        </w:rPr>
+        <w:t>#include</w:t>
+      </w:r>
+      <w:r>
+        <w:rPr>
+          <w:color w:val="000000"/>
+        </w:rPr>
+        <w:t xml:space="preserve"> </w:t>
+      </w:r>
+      <w:r>
+        <w:rPr>
+          <w:color w:val="1F4E79" w:themeColor="accent1" w:themeShade="80"/>
+        </w:rPr>
+        <w:t>&lt;</w:t>
+      </w:r>
+      <w:proofErr w:type="spellStart"/>
+      <w:r>
+        <w:rPr>
+          <w:color w:val="1F4E79" w:themeColor="accent1" w:themeShade="80"/>
+        </w:rPr>
+        <w:t>wiced.h</w:t>
+      </w:r>
+      <w:proofErr w:type="spellEnd"/>
+      <w:r>
+        <w:rPr>
+          <w:color w:val="1F4E79" w:themeColor="accent1" w:themeShade="80"/>
+        </w:rPr>
+        <w:t>&gt;</w:t>
+      </w:r>
+    </w:p>
+    <w:p>
+      <w:pPr>
+        <w:pStyle w:val="CCode"/>
+        <w:rPr>
+          <w:color w:val="1F4E79" w:themeColor="accent1" w:themeShade="80"/>
+        </w:rPr>
+      </w:pPr>
+      <w:r>
+        <w:rPr>
+          <w:color w:val="931A68"/>
+        </w:rPr>
+        <w:t>#include</w:t>
+      </w:r>
+      <w:r>
+        <w:rPr>
+          <w:color w:val="000000"/>
+        </w:rPr>
+        <w:t xml:space="preserve"> </w:t>
+      </w:r>
+      <w:r>
+        <w:rPr>
+          <w:color w:val="1F4E79" w:themeColor="accent1" w:themeShade="80"/>
+        </w:rPr>
+        <w:t>&lt;</w:t>
+      </w:r>
+      <w:proofErr w:type="spellStart"/>
+      <w:r>
+        <w:rPr>
+          <w:color w:val="1F4E79" w:themeColor="accent1" w:themeShade="80"/>
+        </w:rPr>
+        <w:t>cJSON.h</w:t>
+      </w:r>
+      <w:proofErr w:type="spellEnd"/>
+      <w:r>
+        <w:rPr>
+          <w:color w:val="1F4E79" w:themeColor="accent1" w:themeShade="80"/>
+        </w:rPr>
+        <w:t>&gt;</w:t>
+      </w:r>
+    </w:p>
+    <w:p>
+      <w:pPr>
+        <w:pStyle w:val="CCode"/>
+        <w:rPr>
+          <w:color w:val="1F4E79" w:themeColor="accent1" w:themeShade="80"/>
+        </w:rPr>
+      </w:pPr>
+      <w:r>
+        <w:rPr>
+          <w:color w:val="931A68"/>
+        </w:rPr>
+        <w:t>#include</w:t>
+      </w:r>
+      <w:r>
+        <w:rPr>
+          <w:color w:val="000000"/>
+        </w:rPr>
+        <w:t xml:space="preserve"> </w:t>
+      </w:r>
+      <w:r>
+        <w:rPr>
+          <w:color w:val="1F4E79" w:themeColor="accent1" w:themeShade="80"/>
+        </w:rPr>
+        <w:t>&lt;</w:t>
+      </w:r>
+      <w:proofErr w:type="spellStart"/>
+      <w:r>
+        <w:rPr>
+          <w:color w:val="1F4E79" w:themeColor="accent1" w:themeShade="80"/>
+        </w:rPr>
+        <w:t>stdint.h</w:t>
+      </w:r>
+      <w:proofErr w:type="spellEnd"/>
+      <w:r>
+        <w:rPr>
+          <w:color w:val="1F4E79" w:themeColor="accent1" w:themeShade="80"/>
+        </w:rPr>
+        <w:t>&gt;</w:t>
+      </w:r>
+    </w:p>
+    <w:p>
+      <w:pPr>
+        <w:pStyle w:val="CCode"/>
+      </w:pPr>
+    </w:p>
+    <w:p>
+      <w:pPr>
+        <w:pStyle w:val="CCode"/>
+        <w:rPr>
+          <w:color w:val="1F4E79" w:themeColor="accent1" w:themeShade="80"/>
+        </w:rPr>
+      </w:pPr>
+      <w:r>
+        <w:rPr>
+          <w:color w:val="931A68"/>
+        </w:rPr>
+        <w:t>void</w:t>
+      </w:r>
+      <w:r>
+        <w:t xml:space="preserve"> </w:t>
+      </w:r>
+      <w:proofErr w:type="spellStart"/>
+      <w:r>
+        <w:rPr>
+          <w:color w:val="1F4E79" w:themeColor="accent1" w:themeShade="80"/>
+        </w:rPr>
+        <w:t>application_</w:t>
+      </w:r>
+      <w:proofErr w:type="gramStart"/>
+      <w:r>
+        <w:rPr>
+          <w:color w:val="1F4E79" w:themeColor="accent1" w:themeShade="80"/>
+        </w:rPr>
+        <w:t>start</w:t>
+      </w:r>
+      <w:proofErr w:type="spellEnd"/>
+      <w:r>
+        <w:rPr>
+          <w:color w:val="1F4E79" w:themeColor="accent1" w:themeShade="80"/>
+        </w:rPr>
+        <w:t>(</w:t>
+      </w:r>
+      <w:proofErr w:type="gramEnd"/>
+      <w:r>
+        <w:rPr>
+          <w:color w:val="1F4E79" w:themeColor="accent1" w:themeShade="80"/>
+        </w:rPr>
+        <w:t>)</w:t>
+      </w:r>
+    </w:p>
+    <w:p>
+      <w:pPr>
+        <w:pStyle w:val="CCode"/>
+        <w:rPr>
+          <w:color w:val="1F4E79" w:themeColor="accent1" w:themeShade="80"/>
+        </w:rPr>
+      </w:pPr>
+      <w:r>
+        <w:rPr>
+          <w:color w:val="1F4E79" w:themeColor="accent1" w:themeShade="80"/>
+        </w:rPr>
+        <w:lastRenderedPageBreak/>
+        <w:t>{</w:t>
+      </w:r>
+    </w:p>
+    <w:p>
+      <w:pPr>
+        <w:pStyle w:val="CCode"/>
+      </w:pPr>
+      <w:r>
+        <w:t xml:space="preserve">     </w:t>
+      </w:r>
+      <w:proofErr w:type="spellStart"/>
+      <w:r>
+        <w:t>int</w:t>
+      </w:r>
+      <w:proofErr w:type="spellEnd"/>
+      <w:r>
+        <w:t xml:space="preserve"> </w:t>
+      </w:r>
+      <w:proofErr w:type="spellStart"/>
+      <w:r>
+        <w:t>zipcode</w:t>
+      </w:r>
+      <w:r>
+        <w:t>Value</w:t>
+      </w:r>
+      <w:proofErr w:type="spellEnd"/>
+      <w:r>
+        <w:t>;</w:t>
+      </w:r>
+      <w:r>
+        <w:t xml:space="preserve">    </w:t>
+      </w:r>
+    </w:p>
+    <w:p>
+      <w:pPr>
+        <w:pStyle w:val="CCode"/>
+      </w:pPr>
+      <w:r>
+        <w:t xml:space="preserve">     </w:t>
+      </w:r>
       <w:proofErr w:type="spellStart"/>
       <w:r>
         <w:t>cJSON</w:t>
       </w:r>
       <w:proofErr w:type="spellEnd"/>
       <w:r>
-        <w:t xml:space="preserve"> reads and processes the entire document at one time, then lets you access data in the document with an API to find elements in the JSON.  You can look at the README file which is found in libraries/utilities/</w:t>
+        <w:t xml:space="preserve"> *root = </w:t>
+      </w:r>
+      <w:proofErr w:type="spellStart"/>
+      <w:r>
+        <w:t>cJS</w:t>
+      </w:r>
+      <w:r>
+        <w:t>ON_Parse</w:t>
+      </w:r>
+      <w:proofErr w:type="spellEnd"/>
+      <w:r>
+        <w:t>(</w:t>
+      </w:r>
+      <w:r>
+        <w:t>data);</w:t>
+      </w:r>
+      <w:r>
+        <w:t xml:space="preserve"> //Read the JSON</w:t>
+      </w:r>
+    </w:p>
+    <w:p>
+      <w:pPr>
+        <w:pStyle w:val="CCode"/>
+      </w:pPr>
+      <w:r>
+        <w:t xml:space="preserve">     </w:t>
       </w:r>
       <w:proofErr w:type="spellStart"/>
       <w:r>
@@ -2742,31 +6231,254 @@
       </w:r>
       <w:proofErr w:type="spellEnd"/>
       <w:r>
-        <w:t>/README.  Your code will look something like:</w:t>
+        <w:t xml:space="preserve"> *</w:t>
+      </w:r>
+      <w:r>
+        <w:t>address</w:t>
+      </w:r>
+      <w:r>
+        <w:t xml:space="preserve"> = </w:t>
+      </w:r>
+      <w:proofErr w:type="spellStart"/>
+      <w:r>
+        <w:t>cJSON_GetObjectItem</w:t>
+      </w:r>
+      <w:proofErr w:type="spellEnd"/>
+      <w:r>
+        <w:t>(</w:t>
+      </w:r>
+      <w:proofErr w:type="spellStart"/>
+      <w:r>
+        <w:t>root,"</w:t>
+      </w:r>
+      <w:r>
+        <w:t>address</w:t>
+      </w:r>
+      <w:proofErr w:type="spellEnd"/>
+      <w:r>
+        <w:t>");</w:t>
+      </w:r>
+      <w:r>
+        <w:t xml:space="preserve"> // Search for the key </w:t>
+      </w:r>
+      <w:r>
+        <w:t>"</w:t>
+      </w:r>
+      <w:r>
+        <w:t>address</w:t>
+      </w:r>
+      <w:r>
+        <w:t>"</w:t>
       </w:r>
     </w:p>
     <w:p>
       <w:pPr>
         <w:pStyle w:val="CCode"/>
-        <w:rPr>
-          <w:color w:val="1F4E79" w:themeColor="accent1" w:themeShade="80"/>
+      </w:pPr>
+      <w:r>
+        <w:t xml:space="preserve">     </w:t>
+      </w:r>
+      <w:proofErr w:type="spellStart"/>
+      <w:r>
+        <w:t>cJSON</w:t>
+      </w:r>
+      <w:proofErr w:type="spellEnd"/>
+      <w:r>
+        <w:t xml:space="preserve"> *</w:t>
+      </w:r>
+      <w:proofErr w:type="spellStart"/>
+      <w:r>
+        <w:t>zipcode</w:t>
+      </w:r>
+      <w:proofErr w:type="spellEnd"/>
+      <w:r>
+        <w:t xml:space="preserve"> = </w:t>
+      </w:r>
+      <w:proofErr w:type="spellStart"/>
+      <w:r>
+        <w:t>cJSON_GetObjectItem</w:t>
+      </w:r>
+      <w:proofErr w:type="spellEnd"/>
+      <w:r>
+        <w:t>(</w:t>
+      </w:r>
+      <w:r>
+        <w:t>address</w:t>
+      </w:r>
+      <w:r>
+        <w:t>,"</w:t>
+      </w:r>
+      <w:proofErr w:type="spellStart"/>
+      <w:r>
+        <w:t>zipcode</w:t>
+      </w:r>
+      <w:proofErr w:type="spellEnd"/>
+      <w:r>
+        <w:t>");</w:t>
+      </w:r>
+      <w:r>
+        <w:t xml:space="preserve"> // </w:t>
+      </w:r>
+      <w:r>
+        <w:t>Sea</w:t>
+      </w:r>
+      <w:r>
+        <w:t>r</w:t>
+      </w:r>
+      <w:r>
+        <w:t xml:space="preserve">ch for the key </w:t>
+      </w:r>
+      <w:r>
+        <w:t>"</w:t>
+      </w:r>
+      <w:proofErr w:type="spellStart"/>
+      <w:r>
+        <w:t>zipcode</w:t>
+      </w:r>
+      <w:proofErr w:type="spellEnd"/>
+      <w:r>
+        <w:t>"</w:t>
+      </w:r>
+      <w:r>
+        <w:t xml:space="preserve"> under address</w:t>
+      </w:r>
+    </w:p>
+    <w:p>
+      <w:pPr>
+        <w:pStyle w:val="CCode"/>
+        <w:rPr>
+          <w:color w:val="1F4E79" w:themeColor="accent1" w:themeShade="80"/>
+        </w:rPr>
+      </w:pPr>
+      <w:r>
+        <w:t xml:space="preserve">     </w:t>
+      </w:r>
+      <w:proofErr w:type="spellStart"/>
+      <w:r>
+        <w:t>zipcodeValue</w:t>
+      </w:r>
+      <w:proofErr w:type="spellEnd"/>
+      <w:r>
+        <w:t xml:space="preserve"> = (float) </w:t>
+      </w:r>
+      <w:proofErr w:type="spellStart"/>
+      <w:r>
+        <w:t>zipcode</w:t>
+      </w:r>
+      <w:proofErr w:type="spellEnd"/>
+      <w:r>
+        <w:t>-&gt;</w:t>
+      </w:r>
+      <w:proofErr w:type="spellStart"/>
+      <w:r>
+        <w:t>value</w:t>
+      </w:r>
+      <w:r>
+        <w:t>int</w:t>
+      </w:r>
+      <w:proofErr w:type="spellEnd"/>
+      <w:r>
+        <w:t xml:space="preserve">; // Get </w:t>
+      </w:r>
+      <w:r>
+        <w:t>the integer</w:t>
+      </w:r>
+      <w:r>
+        <w:t xml:space="preserve"> </w:t>
+      </w:r>
+      <w:r>
+        <w:t xml:space="preserve">value associated with the key </w:t>
+      </w:r>
+      <w:proofErr w:type="spellStart"/>
+      <w:r>
+        <w:t>zipcode</w:t>
+      </w:r>
+      <w:proofErr w:type="spellEnd"/>
+    </w:p>
+    <w:p>
+      <w:pPr>
+        <w:pStyle w:val="CCode"/>
+        <w:rPr>
+          <w:color w:val="1F4E79" w:themeColor="accent1" w:themeShade="80"/>
+        </w:rPr>
+      </w:pPr>
+      <w:r>
+        <w:rPr>
+          <w:color w:val="1F4E79" w:themeColor="accent1" w:themeShade="80"/>
+        </w:rPr>
+        <w:t>}</w:t>
+      </w:r>
+    </w:p>
+    <w:p>
+      <w:r>
+        <w:t xml:space="preserve">To include </w:t>
+      </w:r>
+      <w:r>
+        <w:t xml:space="preserve">the </w:t>
+      </w:r>
+      <w:proofErr w:type="spellStart"/>
+      <w:r>
+        <w:t>cJSON</w:t>
+      </w:r>
+      <w:proofErr w:type="spellEnd"/>
+      <w:r>
+        <w:t xml:space="preserve"> </w:t>
+      </w:r>
+      <w:r>
+        <w:t>library in your project:</w:t>
+      </w:r>
+    </w:p>
+    <w:p>
+      <w:pPr>
+        <w:pStyle w:val="ListParagraph"/>
+        <w:numPr>
+          <w:ilvl w:val="0"/>
+          <w:numId w:val="11"/>
+        </w:numPr>
+      </w:pPr>
+      <w:r>
+        <w:t xml:space="preserve">Include </w:t>
+      </w:r>
+      <w:proofErr w:type="spellStart"/>
+      <w:r>
+        <w:t>cJSON.h</w:t>
+      </w:r>
+      <w:proofErr w:type="spellEnd"/>
+      <w:r>
+        <w:t xml:space="preserve"> in the C source</w:t>
+      </w:r>
+      <w:r>
+        <w:t xml:space="preserve"> file</w:t>
+      </w:r>
+      <w:r>
+        <w:t>:</w:t>
+      </w:r>
+    </w:p>
+    <w:p>
+      <w:pPr>
+        <w:ind w:left="720"/>
+        <w:rPr>
+          <w:sz w:val="18"/>
         </w:rPr>
       </w:pPr>
       <w:r>
         <w:rPr>
           <w:color w:val="931A68"/>
+          <w:sz w:val="18"/>
         </w:rPr>
         <w:t>#include</w:t>
       </w:r>
       <w:r>
         <w:rPr>
           <w:color w:val="000000"/>
+          <w:sz w:val="18"/>
         </w:rPr>
         <w:t xml:space="preserve"> </w:t>
       </w:r>
       <w:r>
         <w:rPr>
           <w:color w:val="1F4E79" w:themeColor="accent1" w:themeShade="80"/>
+          <w:sz w:val="18"/>
         </w:rPr>
         <w:t>&lt;</w:t>
       </w:r>
@@ -2774,586 +6486,32 @@
       <w:r>
         <w:rPr>
           <w:color w:val="1F4E79" w:themeColor="accent1" w:themeShade="80"/>
-        </w:rPr>
-        <w:t>wiced.h</w:t>
-      </w:r>
-      <w:proofErr w:type="spellEnd"/>
-      <w:r>
-        <w:rPr>
-          <w:color w:val="1F4E79" w:themeColor="accent1" w:themeShade="80"/>
+          <w:sz w:val="18"/>
+        </w:rPr>
+        <w:t>cJSON.h</w:t>
+      </w:r>
+      <w:proofErr w:type="spellEnd"/>
+      <w:r>
+        <w:rPr>
+          <w:color w:val="1F4E79" w:themeColor="accent1" w:themeShade="80"/>
+          <w:sz w:val="18"/>
         </w:rPr>
         <w:t>&gt;</w:t>
       </w:r>
     </w:p>
     <w:p>
       <w:pPr>
-        <w:pStyle w:val="CCode"/>
-        <w:rPr>
-          <w:color w:val="1F4E79" w:themeColor="accent1" w:themeShade="80"/>
-        </w:rPr>
-      </w:pPr>
-      <w:r>
-        <w:rPr>
-          <w:color w:val="931A68"/>
-        </w:rPr>
-        <w:t>#include</w:t>
-      </w:r>
-      <w:r>
-        <w:rPr>
-          <w:color w:val="000000"/>
-        </w:rPr>
-        <w:t xml:space="preserve"> </w:t>
-      </w:r>
-      <w:r>
-        <w:rPr>
-          <w:color w:val="1F4E79" w:themeColor="accent1" w:themeShade="80"/>
-        </w:rPr>
-        <w:t>&lt;</w:t>
-      </w:r>
-      <w:proofErr w:type="spellStart"/>
-      <w:r>
-        <w:rPr>
-          <w:color w:val="1F4E79" w:themeColor="accent1" w:themeShade="80"/>
-        </w:rPr>
-        <w:t>cJSON.h</w:t>
-      </w:r>
-      <w:proofErr w:type="spellEnd"/>
-      <w:r>
-        <w:rPr>
-          <w:color w:val="1F4E79" w:themeColor="accent1" w:themeShade="80"/>
-        </w:rPr>
-        <w:t>&gt;</w:t>
-      </w:r>
-    </w:p>
-    <w:p>
-      <w:pPr>
-        <w:pStyle w:val="CCode"/>
-        <w:rPr>
-          <w:color w:val="1F4E79" w:themeColor="accent1" w:themeShade="80"/>
-        </w:rPr>
-      </w:pPr>
-      <w:r>
-        <w:rPr>
-          <w:color w:val="931A68"/>
-        </w:rPr>
-        <w:t>#include</w:t>
-      </w:r>
-      <w:r>
-        <w:rPr>
-          <w:color w:val="000000"/>
-        </w:rPr>
-        <w:t xml:space="preserve"> </w:t>
-      </w:r>
-      <w:r>
-        <w:rPr>
-          <w:color w:val="1F4E79" w:themeColor="accent1" w:themeShade="80"/>
-        </w:rPr>
-        <w:t>&lt;</w:t>
-      </w:r>
-      <w:proofErr w:type="spellStart"/>
-      <w:r>
-        <w:rPr>
-          <w:color w:val="1F4E79" w:themeColor="accent1" w:themeShade="80"/>
-        </w:rPr>
-        <w:t>stdint.h</w:t>
-      </w:r>
-      <w:proofErr w:type="spellEnd"/>
-      <w:r>
-        <w:rPr>
-          <w:color w:val="1F4E79" w:themeColor="accent1" w:themeShade="80"/>
-        </w:rPr>
-        <w:t>&gt;</w:t>
-      </w:r>
-    </w:p>
-    <w:p>
-      <w:pPr>
-        <w:pStyle w:val="CCode"/>
-      </w:pPr>
-    </w:p>
-    <w:p>
-      <w:pPr>
-        <w:pStyle w:val="CCode"/>
-        <w:rPr>
-          <w:color w:val="1F4E79" w:themeColor="accent1" w:themeShade="80"/>
-        </w:rPr>
-      </w:pPr>
-      <w:r>
-        <w:rPr>
-          <w:color w:val="931A68"/>
-        </w:rPr>
-        <w:t>void</w:t>
-      </w:r>
-      <w:r>
-        <w:t xml:space="preserve"> </w:t>
-      </w:r>
-      <w:proofErr w:type="spellStart"/>
-      <w:r>
-        <w:rPr>
-          <w:color w:val="1F4E79" w:themeColor="accent1" w:themeShade="80"/>
-        </w:rPr>
-        <w:t>application_</w:t>
-      </w:r>
-      <w:proofErr w:type="gramStart"/>
-      <w:r>
-        <w:rPr>
-          <w:color w:val="1F4E79" w:themeColor="accent1" w:themeShade="80"/>
-        </w:rPr>
-        <w:t>start</w:t>
-      </w:r>
-      <w:proofErr w:type="spellEnd"/>
-      <w:r>
-        <w:rPr>
-          <w:color w:val="1F4E79" w:themeColor="accent1" w:themeShade="80"/>
-        </w:rPr>
-        <w:t>(</w:t>
-      </w:r>
-      <w:proofErr w:type="gramEnd"/>
-      <w:r>
-        <w:rPr>
-          <w:color w:val="1F4E79" w:themeColor="accent1" w:themeShade="80"/>
-        </w:rPr>
-        <w:t>)</w:t>
-      </w:r>
-    </w:p>
-    <w:p>
-      <w:pPr>
-        <w:pStyle w:val="CCode"/>
-        <w:rPr>
-          <w:color w:val="1F4E79" w:themeColor="accent1" w:themeShade="80"/>
-        </w:rPr>
-      </w:pPr>
-      <w:r>
-        <w:rPr>
-          <w:color w:val="1F4E79" w:themeColor="accent1" w:themeShade="80"/>
-        </w:rPr>
-        <w:t>{</w:t>
-      </w:r>
-    </w:p>
-    <w:p>
-      <w:pPr>
-        <w:pStyle w:val="CCode"/>
-        <w:rPr>
-          <w:color w:val="1F4E79" w:themeColor="accent1" w:themeShade="80"/>
-        </w:rPr>
-      </w:pPr>
-      <w:r>
-        <w:rPr>
-          <w:color w:val="000000"/>
-        </w:rPr>
-        <w:t xml:space="preserve">    </w:t>
-      </w:r>
-      <w:proofErr w:type="spellStart"/>
-      <w:r>
-        <w:rPr>
-          <w:color w:val="931A68"/>
-        </w:rPr>
-        <w:t>const</w:t>
-      </w:r>
-      <w:proofErr w:type="spellEnd"/>
-      <w:r>
-        <w:rPr>
-          <w:color w:val="000000"/>
-        </w:rPr>
-        <w:t xml:space="preserve"> </w:t>
-      </w:r>
-      <w:r>
-        <w:rPr>
-          <w:color w:val="931A68"/>
-        </w:rPr>
-        <w:t>char</w:t>
-      </w:r>
-      <w:r>
-        <w:rPr>
-          <w:color w:val="000000"/>
-        </w:rPr>
-        <w:t xml:space="preserve"> </w:t>
-      </w:r>
-      <w:proofErr w:type="gramStart"/>
-      <w:r>
-        <w:rPr>
-          <w:color w:val="000000"/>
-        </w:rPr>
-        <w:t>data[</w:t>
-      </w:r>
-      <w:proofErr w:type="gramEnd"/>
-      <w:r>
-        <w:rPr>
-          <w:color w:val="000000"/>
-        </w:rPr>
-        <w:t xml:space="preserve">] = </w:t>
-      </w:r>
-      <w:r>
-        <w:rPr>
-          <w:color w:val="1F4E79" w:themeColor="accent1" w:themeShade="80"/>
-        </w:rPr>
-        <w:t>"{ \"initials\" : \"</w:t>
-      </w:r>
-      <w:proofErr w:type="spellStart"/>
-      <w:r>
-        <w:rPr>
-          <w:color w:val="1F4E79" w:themeColor="accent1" w:themeShade="80"/>
-          <w:u w:val="single"/>
-        </w:rPr>
-        <w:t>arh</w:t>
-      </w:r>
-      <w:proofErr w:type="spellEnd"/>
-      <w:r>
-        <w:rPr>
-          <w:color w:val="1F4E79" w:themeColor="accent1" w:themeShade="80"/>
-        </w:rPr>
-        <w:t>\", \"age\" : 49 }";</w:t>
-      </w:r>
-    </w:p>
-    <w:p>
-      <w:pPr>
-        <w:pStyle w:val="CCode"/>
-        <w:rPr>
-          <w:color w:val="1F4E79" w:themeColor="accent1" w:themeShade="80"/>
-        </w:rPr>
-      </w:pPr>
-      <w:r>
-        <w:t xml:space="preserve">    </w:t>
-      </w:r>
-      <w:proofErr w:type="spellStart"/>
-      <w:r>
-        <w:rPr>
-          <w:color w:val="006141"/>
-        </w:rPr>
-        <w:t>cJSON</w:t>
-      </w:r>
-      <w:proofErr w:type="spellEnd"/>
-      <w:r>
-        <w:t xml:space="preserve"> </w:t>
-      </w:r>
-      <w:r>
-        <w:rPr>
-          <w:color w:val="1F4E79" w:themeColor="accent1" w:themeShade="80"/>
-        </w:rPr>
-        <w:t>*root;</w:t>
-      </w:r>
-    </w:p>
-    <w:p>
-      <w:pPr>
-        <w:pStyle w:val="CCode"/>
-        <w:rPr>
-          <w:color w:val="1F4E79" w:themeColor="accent1" w:themeShade="80"/>
-        </w:rPr>
-      </w:pPr>
-      <w:r>
-        <w:t xml:space="preserve">    </w:t>
-      </w:r>
-      <w:proofErr w:type="spellStart"/>
-      <w:r>
-        <w:rPr>
-          <w:color w:val="006141"/>
-        </w:rPr>
-        <w:t>cJSON</w:t>
-      </w:r>
-      <w:proofErr w:type="spellEnd"/>
-      <w:r>
-        <w:t xml:space="preserve"> </w:t>
-      </w:r>
-      <w:r>
-        <w:rPr>
-          <w:color w:val="1F4E79" w:themeColor="accent1" w:themeShade="80"/>
-        </w:rPr>
-        <w:t>*</w:t>
-      </w:r>
-      <w:proofErr w:type="spellStart"/>
-      <w:r>
-        <w:rPr>
-          <w:color w:val="1F4E79" w:themeColor="accent1" w:themeShade="80"/>
-        </w:rPr>
-        <w:t>myObj</w:t>
-      </w:r>
-      <w:proofErr w:type="spellEnd"/>
-      <w:r>
-        <w:rPr>
-          <w:color w:val="1F4E79" w:themeColor="accent1" w:themeShade="80"/>
-        </w:rPr>
-        <w:t>;</w:t>
-      </w:r>
-    </w:p>
-    <w:p>
-      <w:pPr>
-        <w:pStyle w:val="CCode"/>
-        <w:rPr>
-          <w:color w:val="1F4E79" w:themeColor="accent1" w:themeShade="80"/>
-        </w:rPr>
-      </w:pPr>
-      <w:r>
-        <w:t xml:space="preserve">    </w:t>
-      </w:r>
-      <w:r>
-        <w:rPr>
-          <w:color w:val="1F4E79" w:themeColor="accent1" w:themeShade="80"/>
-        </w:rPr>
-        <w:t xml:space="preserve">root = </w:t>
-      </w:r>
-      <w:proofErr w:type="spellStart"/>
-      <w:r>
-        <w:rPr>
-          <w:color w:val="1F4E79" w:themeColor="accent1" w:themeShade="80"/>
-        </w:rPr>
-        <w:t>cJSON_Parse</w:t>
-      </w:r>
-      <w:proofErr w:type="spellEnd"/>
-      <w:r>
-        <w:rPr>
-          <w:color w:val="1F4E79" w:themeColor="accent1" w:themeShade="80"/>
-        </w:rPr>
-        <w:t>(data);</w:t>
-      </w:r>
-    </w:p>
-    <w:p>
-      <w:pPr>
-        <w:pStyle w:val="CCode"/>
-        <w:rPr>
-          <w:color w:val="1F4E79" w:themeColor="accent1" w:themeShade="80"/>
-        </w:rPr>
-      </w:pPr>
-      <w:r>
-        <w:rPr>
-          <w:color w:val="1F4E79" w:themeColor="accent1" w:themeShade="80"/>
-        </w:rPr>
-        <w:t xml:space="preserve">    </w:t>
-      </w:r>
-      <w:proofErr w:type="spellStart"/>
-      <w:r>
-        <w:rPr>
-          <w:color w:val="1F4E79" w:themeColor="accent1" w:themeShade="80"/>
-        </w:rPr>
-        <w:t>myObj</w:t>
-      </w:r>
-      <w:proofErr w:type="spellEnd"/>
-      <w:r>
-        <w:rPr>
-          <w:color w:val="1F4E79" w:themeColor="accent1" w:themeShade="80"/>
-        </w:rPr>
-        <w:t xml:space="preserve"> = </w:t>
-      </w:r>
-      <w:proofErr w:type="spellStart"/>
-      <w:r>
-        <w:rPr>
-          <w:color w:val="1F4E79" w:themeColor="accent1" w:themeShade="80"/>
-        </w:rPr>
-        <w:t>cJSON_GetObjectItem</w:t>
-      </w:r>
-      <w:proofErr w:type="spellEnd"/>
-      <w:r>
-        <w:rPr>
-          <w:color w:val="1F4E79" w:themeColor="accent1" w:themeShade="80"/>
-        </w:rPr>
-        <w:t>(</w:t>
-      </w:r>
-      <w:proofErr w:type="spellStart"/>
-      <w:r>
-        <w:rPr>
-          <w:color w:val="1F4E79" w:themeColor="accent1" w:themeShade="80"/>
-        </w:rPr>
-        <w:t>root,"initials</w:t>
-      </w:r>
-      <w:proofErr w:type="spellEnd"/>
-      <w:r>
-        <w:rPr>
-          <w:color w:val="1F4E79" w:themeColor="accent1" w:themeShade="80"/>
-        </w:rPr>
-        <w:t>");</w:t>
-      </w:r>
-    </w:p>
-    <w:p>
-      <w:pPr>
-        <w:pStyle w:val="CCode"/>
-        <w:rPr>
-          <w:color w:val="1F4E79" w:themeColor="accent1" w:themeShade="80"/>
-        </w:rPr>
-      </w:pPr>
-      <w:r>
-        <w:rPr>
-          <w:color w:val="1F4E79" w:themeColor="accent1" w:themeShade="80"/>
-        </w:rPr>
-        <w:t>    WPRINT_APP_</w:t>
-      </w:r>
-      <w:proofErr w:type="gramStart"/>
-      <w:r>
-        <w:rPr>
-          <w:color w:val="1F4E79" w:themeColor="accent1" w:themeShade="80"/>
-        </w:rPr>
-        <w:t>INFO(</w:t>
-      </w:r>
-      <w:proofErr w:type="gramEnd"/>
-      <w:r>
-        <w:rPr>
-          <w:color w:val="1F4E79" w:themeColor="accent1" w:themeShade="80"/>
-        </w:rPr>
-        <w:t>("Initials = %s\n",</w:t>
-      </w:r>
-      <w:proofErr w:type="spellStart"/>
-      <w:r>
-        <w:rPr>
-          <w:color w:val="1F4E79" w:themeColor="accent1" w:themeShade="80"/>
-        </w:rPr>
-        <w:t>myObj</w:t>
-      </w:r>
-      <w:proofErr w:type="spellEnd"/>
-      <w:r>
-        <w:rPr>
-          <w:color w:val="1F4E79" w:themeColor="accent1" w:themeShade="80"/>
-        </w:rPr>
-        <w:t>-&gt;</w:t>
-      </w:r>
-      <w:proofErr w:type="spellStart"/>
-      <w:r>
-        <w:rPr>
-          <w:color w:val="0326CC"/>
-        </w:rPr>
-        <w:t>valuestring</w:t>
-      </w:r>
-      <w:proofErr w:type="spellEnd"/>
-      <w:r>
-        <w:rPr>
-          <w:color w:val="1F4E79" w:themeColor="accent1" w:themeShade="80"/>
-        </w:rPr>
-        <w:t>));</w:t>
-      </w:r>
-    </w:p>
-    <w:p>
-      <w:pPr>
-        <w:pStyle w:val="CCode"/>
-        <w:rPr>
-          <w:color w:val="1F4E79" w:themeColor="accent1" w:themeShade="80"/>
-        </w:rPr>
-      </w:pPr>
-      <w:r>
-        <w:rPr>
-          <w:color w:val="1F4E79" w:themeColor="accent1" w:themeShade="80"/>
-        </w:rPr>
-        <w:t xml:space="preserve">    </w:t>
-      </w:r>
-      <w:proofErr w:type="spellStart"/>
-      <w:r>
-        <w:rPr>
-          <w:color w:val="1F4E79" w:themeColor="accent1" w:themeShade="80"/>
-        </w:rPr>
-        <w:t>myObj</w:t>
-      </w:r>
-      <w:proofErr w:type="spellEnd"/>
-      <w:r>
-        <w:rPr>
-          <w:color w:val="1F4E79" w:themeColor="accent1" w:themeShade="80"/>
-        </w:rPr>
-        <w:t xml:space="preserve"> = </w:t>
-      </w:r>
-      <w:proofErr w:type="spellStart"/>
-      <w:r>
-        <w:rPr>
-          <w:color w:val="1F4E79" w:themeColor="accent1" w:themeShade="80"/>
-        </w:rPr>
-        <w:t>cJSON_GetObjectItem</w:t>
-      </w:r>
-      <w:proofErr w:type="spellEnd"/>
-      <w:r>
-        <w:rPr>
-          <w:color w:val="1F4E79" w:themeColor="accent1" w:themeShade="80"/>
-        </w:rPr>
-        <w:t>(</w:t>
-      </w:r>
-      <w:proofErr w:type="spellStart"/>
-      <w:r>
-        <w:rPr>
-          <w:color w:val="1F4E79" w:themeColor="accent1" w:themeShade="80"/>
-        </w:rPr>
-        <w:t>root,"age</w:t>
-      </w:r>
-      <w:proofErr w:type="spellEnd"/>
-      <w:r>
-        <w:rPr>
-          <w:color w:val="1F4E79" w:themeColor="accent1" w:themeShade="80"/>
-        </w:rPr>
-        <w:t>");</w:t>
-      </w:r>
-    </w:p>
-    <w:p>
-      <w:pPr>
-        <w:pStyle w:val="CCode"/>
-        <w:rPr>
-          <w:color w:val="1F4E79" w:themeColor="accent1" w:themeShade="80"/>
-        </w:rPr>
-      </w:pPr>
-      <w:r>
-        <w:rPr>
-          <w:color w:val="1F4E79" w:themeColor="accent1" w:themeShade="80"/>
-        </w:rPr>
-        <w:t>    WPRINT_APP_</w:t>
-      </w:r>
-      <w:proofErr w:type="gramStart"/>
-      <w:r>
-        <w:rPr>
-          <w:color w:val="1F4E79" w:themeColor="accent1" w:themeShade="80"/>
-        </w:rPr>
-        <w:t>INFO(</w:t>
-      </w:r>
-      <w:proofErr w:type="gramEnd"/>
-      <w:r>
-        <w:rPr>
-          <w:color w:val="1F4E79" w:themeColor="accent1" w:themeShade="80"/>
-        </w:rPr>
-        <w:t>("Age = %f\n",</w:t>
-      </w:r>
-      <w:proofErr w:type="spellStart"/>
-      <w:r>
-        <w:rPr>
-          <w:color w:val="1F4E79" w:themeColor="accent1" w:themeShade="80"/>
-        </w:rPr>
-        <w:t>myObj</w:t>
-      </w:r>
-      <w:proofErr w:type="spellEnd"/>
-      <w:r>
-        <w:rPr>
-          <w:color w:val="1F4E79" w:themeColor="accent1" w:themeShade="80"/>
-        </w:rPr>
-        <w:t>-&gt;</w:t>
-      </w:r>
-      <w:proofErr w:type="spellStart"/>
-      <w:r>
-        <w:rPr>
-          <w:color w:val="0326CC"/>
-        </w:rPr>
-        <w:t>valuedouble</w:t>
-      </w:r>
-      <w:proofErr w:type="spellEnd"/>
-      <w:r>
-        <w:rPr>
-          <w:color w:val="1F4E79" w:themeColor="accent1" w:themeShade="80"/>
-        </w:rPr>
-        <w:t>));</w:t>
-      </w:r>
-    </w:p>
-    <w:p>
-      <w:pPr>
-        <w:pStyle w:val="CCode"/>
-        <w:rPr>
-          <w:color w:val="1F4E79" w:themeColor="accent1" w:themeShade="80"/>
-        </w:rPr>
-      </w:pPr>
-      <w:r>
-        <w:rPr>
-          <w:color w:val="1F4E79" w:themeColor="accent1" w:themeShade="80"/>
-        </w:rPr>
-        <w:t> }</w:t>
-      </w:r>
-    </w:p>
-    <w:p>
-      <w:r>
-        <w:t xml:space="preserve">To include </w:t>
-      </w:r>
-      <w:proofErr w:type="spellStart"/>
-      <w:r>
-        <w:t>cJSON</w:t>
-      </w:r>
-      <w:proofErr w:type="spellEnd"/>
-      <w:r>
-        <w:t xml:space="preserve"> in your project, add it to the </w:t>
+        <w:pStyle w:val="ListParagraph"/>
+        <w:numPr>
+          <w:ilvl w:val="0"/>
+          <w:numId w:val="11"/>
+        </w:numPr>
+      </w:pPr>
+      <w:r>
+        <w:t>A</w:t>
+      </w:r>
+      <w:r>
+        <w:t xml:space="preserve">dd it to the </w:t>
       </w:r>
       <w:proofErr w:type="spellStart"/>
       <w:r>
@@ -3390,8 +6548,6 @@
           <w:rStyle w:val="s1"/>
           <w:rFonts w:ascii="Consolas" w:hAnsi="Consolas"/>
           <w:color w:val="1F4E79" w:themeColor="accent1" w:themeShade="80"/>
-          <w:sz w:val="20"/>
-          <w:szCs w:val="20"/>
         </w:rPr>
         <w:t>= utilities/</w:t>
       </w:r>
@@ -3401,67 +6557,1952 @@
           <w:rStyle w:val="s1"/>
           <w:rFonts w:ascii="Consolas" w:hAnsi="Consolas"/>
           <w:color w:val="1F4E79" w:themeColor="accent1" w:themeShade="80"/>
+        </w:rPr>
+        <w:t>cJSON</w:t>
+      </w:r>
+      <w:proofErr w:type="spellEnd"/>
+    </w:p>
+    <w:p>
+      <w:pPr>
+        <w:pStyle w:val="Heading2"/>
+      </w:pPr>
+      <w:bookmarkStart w:id="6" w:name="_Toc508791648"/>
+      <w:r>
+        <w:t xml:space="preserve">WICED </w:t>
+      </w:r>
+      <w:proofErr w:type="spellStart"/>
+      <w:r>
+        <w:t>JSON_parser</w:t>
+      </w:r>
+      <w:bookmarkEnd w:id="6"/>
+      <w:proofErr w:type="spellEnd"/>
+      <w:r>
+        <w:t xml:space="preserve"> Library</w:t>
+      </w:r>
+      <w:r>
+        <w:t xml:space="preserve"> (Advanced)</w:t>
+      </w:r>
+    </w:p>
+    <w:p>
+      <w:r>
+        <w:t xml:space="preserve">The </w:t>
+      </w:r>
+      <w:proofErr w:type="spellStart"/>
+      <w:r>
+        <w:t>JSON_Parser</w:t>
+      </w:r>
+      <w:proofErr w:type="spellEnd"/>
+      <w:r>
+        <w:t xml:space="preserve"> </w:t>
+      </w:r>
+      <w:r>
+        <w:t xml:space="preserve">library </w:t>
+      </w:r>
+      <w:r>
+        <w:t xml:space="preserve">is an iterative parser, meaning that it reads one chunk at a time.  </w:t>
+      </w:r>
+      <w:r>
+        <w:t>This kind of parser is good for situations where you have very large structures where it is impractical to read the entire thing into memory at once but it is generally more difficul</w:t>
+      </w:r>
+      <w:r>
+        <w:t xml:space="preserve">t to use than the </w:t>
+      </w:r>
+      <w:proofErr w:type="spellStart"/>
+      <w:r>
+        <w:t>cJSON</w:t>
+      </w:r>
+      <w:proofErr w:type="spellEnd"/>
+      <w:r>
+        <w:t xml:space="preserve"> parser. You won't normally need it for IoT devices since they typically transmit data in small batches.</w:t>
+      </w:r>
+      <w:r>
+        <w:t xml:space="preserve"> </w:t>
+      </w:r>
+      <w:r>
+        <w:t>To use it you</w:t>
+      </w:r>
+      <w:r>
+        <w:t>:</w:t>
+      </w:r>
+    </w:p>
+    <w:p>
+      <w:pPr>
+        <w:pStyle w:val="ListParagraph"/>
+        <w:numPr>
+          <w:ilvl w:val="0"/>
+          <w:numId w:val="14"/>
+        </w:numPr>
+      </w:pPr>
+      <w:r>
+        <w:t xml:space="preserve">Use </w:t>
+      </w:r>
+      <w:proofErr w:type="spellStart"/>
+      <w:r>
+        <w:rPr>
+          <w:i/>
+        </w:rPr>
+        <w:t>wiced_JSON_parser_register_callback</w:t>
+      </w:r>
+      <w:proofErr w:type="spellEnd"/>
+      <w:r>
+        <w:t xml:space="preserve"> to </w:t>
+      </w:r>
+      <w:r>
+        <w:t>register a callback function that is executed whenev</w:t>
+      </w:r>
+      <w:r>
+        <w:t>er a JSON item is received.</w:t>
+      </w:r>
+    </w:p>
+    <w:p>
+      <w:pPr>
+        <w:pStyle w:val="ListParagraph"/>
+        <w:numPr>
+          <w:ilvl w:val="0"/>
+          <w:numId w:val="14"/>
+        </w:numPr>
+      </w:pPr>
+      <w:r>
+        <w:t xml:space="preserve">Use </w:t>
+      </w:r>
+      <w:proofErr w:type="spellStart"/>
+      <w:r>
+        <w:t>wiced_JSON_parser</w:t>
+      </w:r>
+      <w:proofErr w:type="spellEnd"/>
+      <w:r>
+        <w:t xml:space="preserve"> to pass in the JSON data itself.</w:t>
+      </w:r>
+    </w:p>
+    <w:p>
+      <w:pPr>
+        <w:pStyle w:val="ListParagraph"/>
+        <w:numPr>
+          <w:ilvl w:val="0"/>
+          <w:numId w:val="14"/>
+        </w:numPr>
+      </w:pPr>
+      <w:r>
+        <w:t>Wait for the callback function to be called and process the data as necessary.</w:t>
+      </w:r>
+    </w:p>
+    <w:p>
+      <w:r>
+        <w:t xml:space="preserve">The callback function receives a structure of the type </w:t>
+      </w:r>
+      <w:proofErr w:type="spellStart"/>
+      <w:r>
+        <w:t>wiced_json_object_t</w:t>
+      </w:r>
+      <w:proofErr w:type="spellEnd"/>
+      <w:r>
+        <w:t xml:space="preserve"> </w:t>
+      </w:r>
+      <w:r>
+        <w:t>which is:</w:t>
+      </w:r>
+    </w:p>
+    <w:p>
+      <w:pPr>
+        <w:autoSpaceDE w:val="0"/>
+        <w:autoSpaceDN w:val="0"/>
+        <w:adjustRightInd w:val="0"/>
+        <w:spacing w:after="0" w:line="240" w:lineRule="auto"/>
+        <w:ind w:left="720"/>
+        <w:rPr>
+          <w:rFonts w:ascii="Consolas" w:hAnsi="Consolas" w:cs="Consolas"/>
+          <w:sz w:val="18"/>
+          <w:szCs w:val="20"/>
+        </w:rPr>
+      </w:pPr>
+      <w:r>
+        <w:rPr>
+          <w:rFonts w:ascii="Consolas" w:hAnsi="Consolas" w:cs="Consolas"/>
+          <w:b/>
+          <w:bCs/>
+          <w:color w:val="7F0055"/>
+          <w:sz w:val="18"/>
+          <w:szCs w:val="20"/>
+        </w:rPr>
+        <w:t>typedef</w:t>
+      </w:r>
+      <w:r>
+        <w:rPr>
+          <w:rFonts w:ascii="Consolas" w:hAnsi="Consolas" w:cs="Consolas"/>
+          <w:color w:val="000000"/>
+          <w:sz w:val="18"/>
+          <w:szCs w:val="20"/>
+        </w:rPr>
+        <w:t xml:space="preserve"> </w:t>
+      </w:r>
+      <w:r>
+        <w:rPr>
+          <w:rFonts w:ascii="Consolas" w:hAnsi="Consolas" w:cs="Consolas"/>
+          <w:b/>
+          <w:bCs/>
+          <w:color w:val="7F0055"/>
+          <w:sz w:val="18"/>
+          <w:szCs w:val="20"/>
+        </w:rPr>
+        <w:t>struct</w:t>
+      </w:r>
+      <w:r>
+        <w:rPr>
+          <w:rFonts w:ascii="Consolas" w:hAnsi="Consolas" w:cs="Consolas"/>
+          <w:color w:val="000000"/>
+          <w:sz w:val="18"/>
+          <w:szCs w:val="20"/>
+        </w:rPr>
+        <w:t xml:space="preserve"> </w:t>
+      </w:r>
+      <w:proofErr w:type="spellStart"/>
+      <w:r>
+        <w:rPr>
+          <w:rFonts w:ascii="Consolas" w:hAnsi="Consolas" w:cs="Consolas"/>
+          <w:color w:val="005032"/>
+          <w:sz w:val="18"/>
+          <w:szCs w:val="20"/>
+        </w:rPr>
+        <w:t>json_</w:t>
+      </w:r>
+      <w:proofErr w:type="gramStart"/>
+      <w:r>
+        <w:rPr>
+          <w:rFonts w:ascii="Consolas" w:hAnsi="Consolas" w:cs="Consolas"/>
+          <w:color w:val="005032"/>
+          <w:sz w:val="18"/>
+          <w:szCs w:val="20"/>
+        </w:rPr>
+        <w:t>object</w:t>
+      </w:r>
+      <w:proofErr w:type="spellEnd"/>
+      <w:r>
+        <w:rPr>
+          <w:rFonts w:ascii="Consolas" w:hAnsi="Consolas" w:cs="Consolas"/>
+          <w:color w:val="000000"/>
+          <w:sz w:val="18"/>
+          <w:szCs w:val="20"/>
+        </w:rPr>
+        <w:t>{</w:t>
+      </w:r>
+      <w:proofErr w:type="gramEnd"/>
+    </w:p>
+    <w:p>
+      <w:pPr>
+        <w:autoSpaceDE w:val="0"/>
+        <w:autoSpaceDN w:val="0"/>
+        <w:adjustRightInd w:val="0"/>
+        <w:spacing w:after="0" w:line="240" w:lineRule="auto"/>
+        <w:ind w:left="720"/>
+        <w:rPr>
+          <w:rFonts w:ascii="Consolas" w:hAnsi="Consolas" w:cs="Consolas"/>
+          <w:sz w:val="18"/>
+          <w:szCs w:val="20"/>
+        </w:rPr>
+      </w:pPr>
+      <w:r>
+        <w:rPr>
+          <w:rFonts w:ascii="Consolas" w:hAnsi="Consolas" w:cs="Consolas"/>
+          <w:color w:val="000000"/>
+          <w:sz w:val="18"/>
+          <w:szCs w:val="20"/>
+        </w:rPr>
+        <w:t xml:space="preserve">    </w:t>
+      </w:r>
+      <w:r>
+        <w:rPr>
+          <w:rFonts w:ascii="Consolas" w:hAnsi="Consolas" w:cs="Consolas"/>
+          <w:b/>
+          <w:bCs/>
+          <w:color w:val="7F0055"/>
+          <w:sz w:val="18"/>
+          <w:szCs w:val="20"/>
+        </w:rPr>
+        <w:t>char</w:t>
+      </w:r>
+      <w:r>
+        <w:rPr>
+          <w:rFonts w:ascii="Consolas" w:hAnsi="Consolas" w:cs="Consolas"/>
+          <w:color w:val="000000"/>
+          <w:sz w:val="18"/>
+          <w:szCs w:val="20"/>
+        </w:rPr>
+        <w:t xml:space="preserve">*               </w:t>
+      </w:r>
+      <w:proofErr w:type="spellStart"/>
+      <w:r>
+        <w:rPr>
+          <w:rFonts w:ascii="Consolas" w:hAnsi="Consolas" w:cs="Consolas"/>
+          <w:color w:val="0000C0"/>
+          <w:sz w:val="18"/>
+          <w:szCs w:val="20"/>
+        </w:rPr>
+        <w:t>object_string</w:t>
+      </w:r>
+      <w:proofErr w:type="spellEnd"/>
+      <w:r>
+        <w:rPr>
+          <w:rFonts w:ascii="Consolas" w:hAnsi="Consolas" w:cs="Consolas"/>
+          <w:color w:val="000000"/>
+          <w:sz w:val="18"/>
+          <w:szCs w:val="20"/>
+        </w:rPr>
+        <w:t>;</w:t>
+      </w:r>
+    </w:p>
+    <w:p>
+      <w:pPr>
+        <w:autoSpaceDE w:val="0"/>
+        <w:autoSpaceDN w:val="0"/>
+        <w:adjustRightInd w:val="0"/>
+        <w:spacing w:after="0" w:line="240" w:lineRule="auto"/>
+        <w:ind w:left="720"/>
+        <w:rPr>
+          <w:rFonts w:ascii="Consolas" w:hAnsi="Consolas" w:cs="Consolas"/>
+          <w:sz w:val="18"/>
+          <w:szCs w:val="20"/>
+        </w:rPr>
+      </w:pPr>
+      <w:r>
+        <w:rPr>
+          <w:rFonts w:ascii="Consolas" w:hAnsi="Consolas" w:cs="Consolas"/>
+          <w:color w:val="000000"/>
+          <w:sz w:val="18"/>
+          <w:szCs w:val="20"/>
+        </w:rPr>
+        <w:t xml:space="preserve">    </w:t>
+      </w:r>
+      <w:r>
+        <w:rPr>
+          <w:rFonts w:ascii="Consolas" w:hAnsi="Consolas" w:cs="Consolas"/>
+          <w:color w:val="005032"/>
+          <w:sz w:val="18"/>
+          <w:szCs w:val="20"/>
+        </w:rPr>
+        <w:t>uint8_t</w:t>
+      </w:r>
+      <w:r>
+        <w:rPr>
+          <w:rFonts w:ascii="Consolas" w:hAnsi="Consolas" w:cs="Consolas"/>
+          <w:color w:val="000000"/>
+          <w:sz w:val="18"/>
+          <w:szCs w:val="20"/>
+        </w:rPr>
+        <w:t xml:space="preserve">             </w:t>
+      </w:r>
+      <w:proofErr w:type="spellStart"/>
+      <w:r>
+        <w:rPr>
+          <w:rFonts w:ascii="Consolas" w:hAnsi="Consolas" w:cs="Consolas"/>
+          <w:color w:val="0000C0"/>
+          <w:sz w:val="18"/>
+          <w:szCs w:val="20"/>
+        </w:rPr>
+        <w:t>object_string_length</w:t>
+      </w:r>
+      <w:proofErr w:type="spellEnd"/>
+      <w:r>
+        <w:rPr>
+          <w:rFonts w:ascii="Consolas" w:hAnsi="Consolas" w:cs="Consolas"/>
+          <w:color w:val="000000"/>
+          <w:sz w:val="18"/>
+          <w:szCs w:val="20"/>
+        </w:rPr>
+        <w:t>;</w:t>
+      </w:r>
+    </w:p>
+    <w:p>
+      <w:pPr>
+        <w:autoSpaceDE w:val="0"/>
+        <w:autoSpaceDN w:val="0"/>
+        <w:adjustRightInd w:val="0"/>
+        <w:spacing w:after="0" w:line="240" w:lineRule="auto"/>
+        <w:ind w:left="720"/>
+        <w:rPr>
+          <w:rFonts w:ascii="Consolas" w:hAnsi="Consolas" w:cs="Consolas"/>
+          <w:sz w:val="18"/>
+          <w:szCs w:val="20"/>
+        </w:rPr>
+      </w:pPr>
+      <w:r>
+        <w:rPr>
+          <w:rFonts w:ascii="Consolas" w:hAnsi="Consolas" w:cs="Consolas"/>
+          <w:color w:val="000000"/>
+          <w:sz w:val="18"/>
+          <w:szCs w:val="20"/>
+        </w:rPr>
+        <w:t xml:space="preserve">    </w:t>
+      </w:r>
+      <w:proofErr w:type="spellStart"/>
+      <w:r>
+        <w:rPr>
+          <w:rFonts w:ascii="Consolas" w:hAnsi="Consolas" w:cs="Consolas"/>
+          <w:color w:val="005032"/>
+          <w:sz w:val="18"/>
+          <w:szCs w:val="20"/>
+        </w:rPr>
+        <w:t>wiced_JSON_types_</w:t>
+      </w:r>
+      <w:proofErr w:type="gramStart"/>
+      <w:r>
+        <w:rPr>
+          <w:rFonts w:ascii="Consolas" w:hAnsi="Consolas" w:cs="Consolas"/>
+          <w:color w:val="005032"/>
+          <w:sz w:val="18"/>
+          <w:szCs w:val="20"/>
+        </w:rPr>
+        <w:t>t</w:t>
+      </w:r>
+      <w:proofErr w:type="spellEnd"/>
+      <w:r>
+        <w:rPr>
+          <w:rFonts w:ascii="Consolas" w:hAnsi="Consolas" w:cs="Consolas"/>
+          <w:color w:val="000000"/>
+          <w:sz w:val="18"/>
+          <w:szCs w:val="20"/>
+        </w:rPr>
+        <w:t xml:space="preserve">  </w:t>
+      </w:r>
+      <w:proofErr w:type="spellStart"/>
+      <w:r>
+        <w:rPr>
+          <w:rFonts w:ascii="Consolas" w:hAnsi="Consolas" w:cs="Consolas"/>
+          <w:color w:val="0000C0"/>
+          <w:sz w:val="18"/>
+          <w:szCs w:val="20"/>
+        </w:rPr>
+        <w:t>value</w:t>
+      </w:r>
+      <w:proofErr w:type="gramEnd"/>
+      <w:r>
+        <w:rPr>
+          <w:rFonts w:ascii="Consolas" w:hAnsi="Consolas" w:cs="Consolas"/>
+          <w:color w:val="0000C0"/>
+          <w:sz w:val="18"/>
+          <w:szCs w:val="20"/>
+        </w:rPr>
+        <w:t>_type</w:t>
+      </w:r>
+      <w:proofErr w:type="spellEnd"/>
+      <w:r>
+        <w:rPr>
+          <w:rFonts w:ascii="Consolas" w:hAnsi="Consolas" w:cs="Consolas"/>
+          <w:color w:val="000000"/>
+          <w:sz w:val="18"/>
+          <w:szCs w:val="20"/>
+        </w:rPr>
+        <w:t>;</w:t>
+      </w:r>
+    </w:p>
+    <w:p>
+      <w:pPr>
+        <w:autoSpaceDE w:val="0"/>
+        <w:autoSpaceDN w:val="0"/>
+        <w:adjustRightInd w:val="0"/>
+        <w:spacing w:after="0" w:line="240" w:lineRule="auto"/>
+        <w:ind w:left="720"/>
+        <w:rPr>
+          <w:rFonts w:ascii="Consolas" w:hAnsi="Consolas" w:cs="Consolas"/>
+          <w:sz w:val="18"/>
+          <w:szCs w:val="20"/>
+        </w:rPr>
+      </w:pPr>
+      <w:r>
+        <w:rPr>
+          <w:rFonts w:ascii="Consolas" w:hAnsi="Consolas" w:cs="Consolas"/>
+          <w:color w:val="000000"/>
+          <w:sz w:val="18"/>
+          <w:szCs w:val="20"/>
+        </w:rPr>
+        <w:t xml:space="preserve">    </w:t>
+      </w:r>
+      <w:r>
+        <w:rPr>
+          <w:rFonts w:ascii="Consolas" w:hAnsi="Consolas" w:cs="Consolas"/>
+          <w:b/>
+          <w:bCs/>
+          <w:color w:val="7F0055"/>
+          <w:sz w:val="18"/>
+          <w:szCs w:val="20"/>
+        </w:rPr>
+        <w:t>char</w:t>
+      </w:r>
+      <w:r>
+        <w:rPr>
+          <w:rFonts w:ascii="Consolas" w:hAnsi="Consolas" w:cs="Consolas"/>
+          <w:color w:val="000000"/>
+          <w:sz w:val="18"/>
+          <w:szCs w:val="20"/>
+        </w:rPr>
+        <w:t xml:space="preserve">*               </w:t>
+      </w:r>
+      <w:r>
+        <w:rPr>
+          <w:rFonts w:ascii="Consolas" w:hAnsi="Consolas" w:cs="Consolas"/>
+          <w:color w:val="0000C0"/>
+          <w:sz w:val="18"/>
+          <w:szCs w:val="20"/>
+        </w:rPr>
+        <w:t>value</w:t>
+      </w:r>
+      <w:r>
+        <w:rPr>
+          <w:rFonts w:ascii="Consolas" w:hAnsi="Consolas" w:cs="Consolas"/>
+          <w:color w:val="000000"/>
+          <w:sz w:val="18"/>
+          <w:szCs w:val="20"/>
+        </w:rPr>
+        <w:t>;</w:t>
+      </w:r>
+    </w:p>
+    <w:p>
+      <w:pPr>
+        <w:autoSpaceDE w:val="0"/>
+        <w:autoSpaceDN w:val="0"/>
+        <w:adjustRightInd w:val="0"/>
+        <w:spacing w:after="0" w:line="240" w:lineRule="auto"/>
+        <w:ind w:left="720"/>
+        <w:rPr>
+          <w:rFonts w:ascii="Consolas" w:hAnsi="Consolas" w:cs="Consolas"/>
+          <w:sz w:val="18"/>
+          <w:szCs w:val="20"/>
+        </w:rPr>
+      </w:pPr>
+      <w:r>
+        <w:rPr>
+          <w:rFonts w:ascii="Consolas" w:hAnsi="Consolas" w:cs="Consolas"/>
+          <w:color w:val="000000"/>
+          <w:sz w:val="18"/>
+          <w:szCs w:val="20"/>
+        </w:rPr>
+        <w:t xml:space="preserve">    </w:t>
+      </w:r>
+      <w:r>
+        <w:rPr>
+          <w:rFonts w:ascii="Consolas" w:hAnsi="Consolas" w:cs="Consolas"/>
+          <w:color w:val="005032"/>
+          <w:sz w:val="18"/>
+          <w:szCs w:val="20"/>
+        </w:rPr>
+        <w:t>uint16_t</w:t>
+      </w:r>
+      <w:r>
+        <w:rPr>
+          <w:rFonts w:ascii="Consolas" w:hAnsi="Consolas" w:cs="Consolas"/>
+          <w:color w:val="000000"/>
+          <w:sz w:val="18"/>
+          <w:szCs w:val="20"/>
+        </w:rPr>
+        <w:t xml:space="preserve">            </w:t>
+      </w:r>
+      <w:proofErr w:type="spellStart"/>
+      <w:r>
+        <w:rPr>
+          <w:rFonts w:ascii="Consolas" w:hAnsi="Consolas" w:cs="Consolas"/>
+          <w:color w:val="0000C0"/>
+          <w:sz w:val="18"/>
+          <w:szCs w:val="20"/>
+        </w:rPr>
+        <w:t>value_length</w:t>
+      </w:r>
+      <w:proofErr w:type="spellEnd"/>
+      <w:r>
+        <w:rPr>
+          <w:rFonts w:ascii="Consolas" w:hAnsi="Consolas" w:cs="Consolas"/>
+          <w:color w:val="000000"/>
+          <w:sz w:val="18"/>
+          <w:szCs w:val="20"/>
+        </w:rPr>
+        <w:t>;</w:t>
+      </w:r>
+    </w:p>
+    <w:p>
+      <w:pPr>
+        <w:autoSpaceDE w:val="0"/>
+        <w:autoSpaceDN w:val="0"/>
+        <w:adjustRightInd w:val="0"/>
+        <w:spacing w:after="0" w:line="240" w:lineRule="auto"/>
+        <w:ind w:left="720"/>
+        <w:rPr>
+          <w:rFonts w:ascii="Consolas" w:hAnsi="Consolas" w:cs="Consolas"/>
+          <w:sz w:val="18"/>
+          <w:szCs w:val="20"/>
+        </w:rPr>
+      </w:pPr>
+      <w:r>
+        <w:rPr>
+          <w:rFonts w:ascii="Consolas" w:hAnsi="Consolas" w:cs="Consolas"/>
+          <w:color w:val="000000"/>
+          <w:sz w:val="18"/>
+          <w:szCs w:val="20"/>
+        </w:rPr>
+        <w:t xml:space="preserve">    </w:t>
+      </w:r>
+      <w:r>
+        <w:rPr>
+          <w:rFonts w:ascii="Consolas" w:hAnsi="Consolas" w:cs="Consolas"/>
+          <w:b/>
+          <w:bCs/>
+          <w:color w:val="7F0055"/>
+          <w:sz w:val="18"/>
+          <w:szCs w:val="20"/>
+        </w:rPr>
+        <w:t>struct</w:t>
+      </w:r>
+      <w:r>
+        <w:rPr>
+          <w:rFonts w:ascii="Consolas" w:hAnsi="Consolas" w:cs="Consolas"/>
+          <w:color w:val="000000"/>
+          <w:sz w:val="18"/>
+          <w:szCs w:val="20"/>
+        </w:rPr>
+        <w:t xml:space="preserve"> </w:t>
+      </w:r>
+      <w:proofErr w:type="spellStart"/>
+      <w:r>
+        <w:rPr>
+          <w:rFonts w:ascii="Consolas" w:hAnsi="Consolas" w:cs="Consolas"/>
+          <w:color w:val="005032"/>
+          <w:sz w:val="18"/>
+          <w:szCs w:val="20"/>
+        </w:rPr>
+        <w:t>json_object</w:t>
+      </w:r>
+      <w:proofErr w:type="spellEnd"/>
+      <w:r>
+        <w:rPr>
+          <w:rFonts w:ascii="Consolas" w:hAnsi="Consolas" w:cs="Consolas"/>
+          <w:color w:val="000000"/>
+          <w:sz w:val="18"/>
+          <w:szCs w:val="20"/>
+        </w:rPr>
+        <w:t xml:space="preserve">* </w:t>
+      </w:r>
+      <w:proofErr w:type="spellStart"/>
+      <w:r>
+        <w:rPr>
+          <w:rFonts w:ascii="Consolas" w:hAnsi="Consolas" w:cs="Consolas"/>
+          <w:color w:val="0000C0"/>
+          <w:sz w:val="18"/>
+          <w:szCs w:val="20"/>
+        </w:rPr>
+        <w:t>parent_object</w:t>
+      </w:r>
+      <w:proofErr w:type="spellEnd"/>
+      <w:r>
+        <w:rPr>
+          <w:rFonts w:ascii="Consolas" w:hAnsi="Consolas" w:cs="Consolas"/>
+          <w:color w:val="000000"/>
+          <w:sz w:val="18"/>
+          <w:szCs w:val="20"/>
+        </w:rPr>
+        <w:t>;</w:t>
+      </w:r>
+    </w:p>
+    <w:p>
+      <w:pPr>
+        <w:ind w:left="720"/>
+        <w:rPr>
           <w:sz w:val="20"/>
-          <w:szCs w:val="20"/>
-        </w:rPr>
-        <w:t>cJSON</w:t>
-      </w:r>
-      <w:proofErr w:type="spellEnd"/>
-    </w:p>
-    <w:p>
-      <w:pPr>
-        <w:pStyle w:val="Heading2"/>
-      </w:pPr>
-      <w:bookmarkStart w:id="6" w:name="_Toc492634563"/>
-      <w:r>
-        <w:t xml:space="preserve">WICED </w:t>
-      </w:r>
-      <w:proofErr w:type="spellStart"/>
-      <w:r>
-        <w:t>JSON_parser</w:t>
-      </w:r>
-      <w:bookmarkEnd w:id="6"/>
-      <w:proofErr w:type="spellEnd"/>
-    </w:p>
-    <w:p>
-      <w:r>
-        <w:t xml:space="preserve">The </w:t>
-      </w:r>
-      <w:proofErr w:type="spellStart"/>
-      <w:r>
-        <w:t>JSON_Parser</w:t>
-      </w:r>
-      <w:proofErr w:type="spellEnd"/>
-      <w:r>
+        </w:rPr>
+      </w:pPr>
+      <w:r>
+        <w:rPr>
+          <w:rFonts w:ascii="Consolas" w:hAnsi="Consolas" w:cs="Consolas"/>
+          <w:color w:val="000000"/>
+          <w:sz w:val="18"/>
+          <w:szCs w:val="20"/>
+        </w:rPr>
+        <w:t xml:space="preserve">} </w:t>
+      </w:r>
+      <w:proofErr w:type="spellStart"/>
+      <w:r>
+        <w:rPr>
+          <w:rFonts w:ascii="Consolas" w:hAnsi="Consolas" w:cs="Consolas"/>
+          <w:color w:val="005032"/>
+          <w:sz w:val="18"/>
+          <w:szCs w:val="20"/>
+        </w:rPr>
+        <w:t>wiced_json_object_t</w:t>
+      </w:r>
+      <w:proofErr w:type="spellEnd"/>
+      <w:r>
+        <w:rPr>
+          <w:rFonts w:ascii="Consolas" w:hAnsi="Consolas" w:cs="Consolas"/>
+          <w:color w:val="000000"/>
+          <w:sz w:val="18"/>
+          <w:szCs w:val="20"/>
+        </w:rPr>
+        <w:t>;</w:t>
+      </w:r>
+    </w:p>
+    <w:p>
+      <w:r>
+        <w:t xml:space="preserve">You can use conditional statements to check the </w:t>
+      </w:r>
+      <w:r>
+        <w:t xml:space="preserve">name of the </w:t>
+      </w:r>
+      <w:r>
+        <w:t>object that was received, check the type of value received, or even check values of parent objects.</w:t>
+      </w:r>
+    </w:p>
+    <w:p>
+      <w:r>
+        <w:t>The value types are:</w:t>
+      </w:r>
+    </w:p>
+    <w:p>
+      <w:pPr>
+        <w:autoSpaceDE w:val="0"/>
+        <w:autoSpaceDN w:val="0"/>
+        <w:adjustRightInd w:val="0"/>
+        <w:spacing w:after="0" w:line="240" w:lineRule="auto"/>
+        <w:ind w:left="720"/>
+        <w:rPr>
+          <w:rFonts w:ascii="Consolas" w:hAnsi="Consolas" w:cs="Consolas"/>
+          <w:sz w:val="18"/>
+          <w:szCs w:val="20"/>
+        </w:rPr>
+      </w:pPr>
+      <w:r>
+        <w:rPr>
+          <w:rFonts w:ascii="Consolas" w:hAnsi="Consolas" w:cs="Consolas"/>
+          <w:b/>
+          <w:bCs/>
+          <w:color w:val="7F0055"/>
+          <w:sz w:val="18"/>
+          <w:szCs w:val="20"/>
+        </w:rPr>
+        <w:t>typedef</w:t>
+      </w:r>
+      <w:r>
+        <w:rPr>
+          <w:rFonts w:ascii="Consolas" w:hAnsi="Consolas" w:cs="Consolas"/>
+          <w:color w:val="000000"/>
+          <w:sz w:val="18"/>
+          <w:szCs w:val="20"/>
+        </w:rPr>
         <w:t xml:space="preserve"> </w:t>
       </w:r>
-      <w:r>
-        <w:t xml:space="preserve">library </w:t>
-      </w:r>
-      <w:r>
-        <w:t xml:space="preserve">is an iterative parser, meaning that it reads one chunk at a time.  This kind of parser is good for situations where you have very large structures where it is impractical to read the entire thing into memory at once but it is generally more difficult to use than the </w:t>
-      </w:r>
-      <w:proofErr w:type="spellStart"/>
-      <w:r>
-        <w:t>cJSON</w:t>
-      </w:r>
-      <w:proofErr w:type="spellEnd"/>
-      <w:r>
-        <w:t xml:space="preserve"> parser so we will not cover the details here.</w:t>
-      </w:r>
-    </w:p>
-    <w:p>
-      <w:r>
-        <w:t xml:space="preserve">To add it to your project </w:t>
-      </w:r>
-      <w:proofErr w:type="spellStart"/>
-      <w:r>
-        <w:t>Makfile</w:t>
-      </w:r>
-      <w:proofErr w:type="spellEnd"/>
-      <w:r>
+      <w:proofErr w:type="spellStart"/>
+      <w:r>
+        <w:rPr>
+          <w:rFonts w:ascii="Consolas" w:hAnsi="Consolas" w:cs="Consolas"/>
+          <w:b/>
+          <w:bCs/>
+          <w:color w:val="7F0055"/>
+          <w:sz w:val="18"/>
+          <w:szCs w:val="20"/>
+        </w:rPr>
+        <w:t>enum</w:t>
+      </w:r>
+      <w:proofErr w:type="spellEnd"/>
+    </w:p>
+    <w:p>
+      <w:pPr>
+        <w:autoSpaceDE w:val="0"/>
+        <w:autoSpaceDN w:val="0"/>
+        <w:adjustRightInd w:val="0"/>
+        <w:spacing w:after="0" w:line="240" w:lineRule="auto"/>
+        <w:ind w:left="720"/>
+        <w:rPr>
+          <w:rFonts w:ascii="Consolas" w:hAnsi="Consolas" w:cs="Consolas"/>
+          <w:sz w:val="18"/>
+          <w:szCs w:val="20"/>
+        </w:rPr>
+      </w:pPr>
+      <w:r>
+        <w:rPr>
+          <w:rFonts w:ascii="Consolas" w:hAnsi="Consolas" w:cs="Consolas"/>
+          <w:color w:val="000000"/>
+          <w:sz w:val="18"/>
+          <w:szCs w:val="20"/>
+        </w:rPr>
+        <w:t>{</w:t>
+      </w:r>
+    </w:p>
+    <w:p>
+      <w:pPr>
+        <w:autoSpaceDE w:val="0"/>
+        <w:autoSpaceDN w:val="0"/>
+        <w:adjustRightInd w:val="0"/>
+        <w:spacing w:after="0" w:line="240" w:lineRule="auto"/>
+        <w:ind w:left="720"/>
+        <w:rPr>
+          <w:rFonts w:ascii="Consolas" w:hAnsi="Consolas" w:cs="Consolas"/>
+          <w:sz w:val="18"/>
+          <w:szCs w:val="20"/>
+        </w:rPr>
+      </w:pPr>
+      <w:r>
+        <w:rPr>
+          <w:rFonts w:ascii="Consolas" w:hAnsi="Consolas" w:cs="Consolas"/>
+          <w:color w:val="000000"/>
+          <w:sz w:val="18"/>
+          <w:szCs w:val="20"/>
+        </w:rPr>
+        <w:t xml:space="preserve">    </w:t>
+      </w:r>
+      <w:r>
+        <w:rPr>
+          <w:rFonts w:ascii="Consolas" w:hAnsi="Consolas" w:cs="Consolas"/>
+          <w:i/>
+          <w:iCs/>
+          <w:color w:val="0000C0"/>
+          <w:sz w:val="18"/>
+          <w:szCs w:val="20"/>
+        </w:rPr>
+        <w:t>JSON_STRING_TYPE</w:t>
+      </w:r>
+      <w:r>
+        <w:rPr>
+          <w:rFonts w:ascii="Consolas" w:hAnsi="Consolas" w:cs="Consolas"/>
+          <w:color w:val="000000"/>
+          <w:sz w:val="18"/>
+          <w:szCs w:val="20"/>
+        </w:rPr>
+        <w:t>,</w:t>
+      </w:r>
+    </w:p>
+    <w:p>
+      <w:pPr>
+        <w:autoSpaceDE w:val="0"/>
+        <w:autoSpaceDN w:val="0"/>
+        <w:adjustRightInd w:val="0"/>
+        <w:spacing w:after="0" w:line="240" w:lineRule="auto"/>
+        <w:ind w:left="720"/>
+        <w:rPr>
+          <w:rFonts w:ascii="Consolas" w:hAnsi="Consolas" w:cs="Consolas"/>
+          <w:sz w:val="18"/>
+          <w:szCs w:val="20"/>
+        </w:rPr>
+      </w:pPr>
+      <w:r>
+        <w:rPr>
+          <w:rFonts w:ascii="Consolas" w:hAnsi="Consolas" w:cs="Consolas"/>
+          <w:color w:val="000000"/>
+          <w:sz w:val="18"/>
+          <w:szCs w:val="20"/>
+        </w:rPr>
+        <w:t xml:space="preserve">    </w:t>
+      </w:r>
+      <w:r>
+        <w:rPr>
+          <w:rFonts w:ascii="Consolas" w:hAnsi="Consolas" w:cs="Consolas"/>
+          <w:i/>
+          <w:iCs/>
+          <w:color w:val="0000C0"/>
+          <w:sz w:val="18"/>
+          <w:szCs w:val="20"/>
+        </w:rPr>
+        <w:t>JSON_NUMBER_TYPE</w:t>
+      </w:r>
+      <w:r>
+        <w:rPr>
+          <w:rFonts w:ascii="Consolas" w:hAnsi="Consolas" w:cs="Consolas"/>
+          <w:color w:val="000000"/>
+          <w:sz w:val="18"/>
+          <w:szCs w:val="20"/>
+        </w:rPr>
+        <w:t>,</w:t>
+      </w:r>
+    </w:p>
+    <w:p>
+      <w:pPr>
+        <w:autoSpaceDE w:val="0"/>
+        <w:autoSpaceDN w:val="0"/>
+        <w:adjustRightInd w:val="0"/>
+        <w:spacing w:after="0" w:line="240" w:lineRule="auto"/>
+        <w:ind w:left="720"/>
+        <w:rPr>
+          <w:rFonts w:ascii="Consolas" w:hAnsi="Consolas" w:cs="Consolas"/>
+          <w:sz w:val="18"/>
+          <w:szCs w:val="20"/>
+        </w:rPr>
+      </w:pPr>
+      <w:r>
+        <w:rPr>
+          <w:rFonts w:ascii="Consolas" w:hAnsi="Consolas" w:cs="Consolas"/>
+          <w:color w:val="000000"/>
+          <w:sz w:val="18"/>
+          <w:szCs w:val="20"/>
+        </w:rPr>
+        <w:t xml:space="preserve">    </w:t>
+      </w:r>
+      <w:r>
+        <w:rPr>
+          <w:rFonts w:ascii="Consolas" w:hAnsi="Consolas" w:cs="Consolas"/>
+          <w:i/>
+          <w:iCs/>
+          <w:color w:val="0000C0"/>
+          <w:sz w:val="18"/>
+          <w:szCs w:val="20"/>
+        </w:rPr>
+        <w:t>JSON_VALUE_TYPE</w:t>
+      </w:r>
+      <w:r>
+        <w:rPr>
+          <w:rFonts w:ascii="Consolas" w:hAnsi="Consolas" w:cs="Consolas"/>
+          <w:color w:val="000000"/>
+          <w:sz w:val="18"/>
+          <w:szCs w:val="20"/>
+        </w:rPr>
+        <w:t>,</w:t>
+      </w:r>
+    </w:p>
+    <w:p>
+      <w:pPr>
+        <w:autoSpaceDE w:val="0"/>
+        <w:autoSpaceDN w:val="0"/>
+        <w:adjustRightInd w:val="0"/>
+        <w:spacing w:after="0" w:line="240" w:lineRule="auto"/>
+        <w:ind w:left="720"/>
+        <w:rPr>
+          <w:rFonts w:ascii="Consolas" w:hAnsi="Consolas" w:cs="Consolas"/>
+          <w:sz w:val="18"/>
+          <w:szCs w:val="20"/>
+        </w:rPr>
+      </w:pPr>
+      <w:r>
+        <w:rPr>
+          <w:rFonts w:ascii="Consolas" w:hAnsi="Consolas" w:cs="Consolas"/>
+          <w:color w:val="000000"/>
+          <w:sz w:val="18"/>
+          <w:szCs w:val="20"/>
+        </w:rPr>
+        <w:t xml:space="preserve">    </w:t>
+      </w:r>
+      <w:r>
+        <w:rPr>
+          <w:rFonts w:ascii="Consolas" w:hAnsi="Consolas" w:cs="Consolas"/>
+          <w:i/>
+          <w:iCs/>
+          <w:color w:val="0000C0"/>
+          <w:sz w:val="18"/>
+          <w:szCs w:val="20"/>
+        </w:rPr>
+        <w:t>JSON_ARRAY_TYPE</w:t>
+      </w:r>
+      <w:r>
+        <w:rPr>
+          <w:rFonts w:ascii="Consolas" w:hAnsi="Consolas" w:cs="Consolas"/>
+          <w:color w:val="000000"/>
+          <w:sz w:val="18"/>
+          <w:szCs w:val="20"/>
+        </w:rPr>
+        <w:t>,</w:t>
+      </w:r>
+    </w:p>
+    <w:p>
+      <w:pPr>
+        <w:autoSpaceDE w:val="0"/>
+        <w:autoSpaceDN w:val="0"/>
+        <w:adjustRightInd w:val="0"/>
+        <w:spacing w:after="0" w:line="240" w:lineRule="auto"/>
+        <w:ind w:left="720"/>
+        <w:rPr>
+          <w:rFonts w:ascii="Consolas" w:hAnsi="Consolas" w:cs="Consolas"/>
+          <w:sz w:val="18"/>
+          <w:szCs w:val="20"/>
+        </w:rPr>
+      </w:pPr>
+      <w:r>
+        <w:rPr>
+          <w:rFonts w:ascii="Consolas" w:hAnsi="Consolas" w:cs="Consolas"/>
+          <w:color w:val="000000"/>
+          <w:sz w:val="18"/>
+          <w:szCs w:val="20"/>
+        </w:rPr>
+        <w:t xml:space="preserve">    </w:t>
+      </w:r>
+      <w:r>
+        <w:rPr>
+          <w:rFonts w:ascii="Consolas" w:hAnsi="Consolas" w:cs="Consolas"/>
+          <w:i/>
+          <w:iCs/>
+          <w:color w:val="0000C0"/>
+          <w:sz w:val="18"/>
+          <w:szCs w:val="20"/>
+        </w:rPr>
+        <w:t>JSON_OBJECT_TYPE</w:t>
+      </w:r>
+      <w:r>
+        <w:rPr>
+          <w:rFonts w:ascii="Consolas" w:hAnsi="Consolas" w:cs="Consolas"/>
+          <w:color w:val="000000"/>
+          <w:sz w:val="18"/>
+          <w:szCs w:val="20"/>
+        </w:rPr>
+        <w:t>,</w:t>
+      </w:r>
+    </w:p>
+    <w:p>
+      <w:pPr>
+        <w:autoSpaceDE w:val="0"/>
+        <w:autoSpaceDN w:val="0"/>
+        <w:adjustRightInd w:val="0"/>
+        <w:spacing w:after="0" w:line="240" w:lineRule="auto"/>
+        <w:ind w:left="720"/>
+        <w:rPr>
+          <w:rFonts w:ascii="Consolas" w:hAnsi="Consolas" w:cs="Consolas"/>
+          <w:sz w:val="18"/>
+          <w:szCs w:val="20"/>
+        </w:rPr>
+      </w:pPr>
+      <w:r>
+        <w:rPr>
+          <w:rFonts w:ascii="Consolas" w:hAnsi="Consolas" w:cs="Consolas"/>
+          <w:color w:val="000000"/>
+          <w:sz w:val="18"/>
+          <w:szCs w:val="20"/>
+        </w:rPr>
+        <w:t xml:space="preserve">    </w:t>
+      </w:r>
+      <w:r>
+        <w:rPr>
+          <w:rFonts w:ascii="Consolas" w:hAnsi="Consolas" w:cs="Consolas"/>
+          <w:i/>
+          <w:iCs/>
+          <w:color w:val="0000C0"/>
+          <w:sz w:val="18"/>
+          <w:szCs w:val="20"/>
+        </w:rPr>
+        <w:t>JSON_BOOLEAN_TYPE</w:t>
+      </w:r>
+      <w:r>
+        <w:rPr>
+          <w:rFonts w:ascii="Consolas" w:hAnsi="Consolas" w:cs="Consolas"/>
+          <w:color w:val="000000"/>
+          <w:sz w:val="18"/>
+          <w:szCs w:val="20"/>
+        </w:rPr>
+        <w:t>,</w:t>
+      </w:r>
+    </w:p>
+    <w:p>
+      <w:pPr>
+        <w:autoSpaceDE w:val="0"/>
+        <w:autoSpaceDN w:val="0"/>
+        <w:adjustRightInd w:val="0"/>
+        <w:spacing w:after="0" w:line="240" w:lineRule="auto"/>
+        <w:ind w:left="720"/>
+        <w:rPr>
+          <w:rFonts w:ascii="Consolas" w:hAnsi="Consolas" w:cs="Consolas"/>
+          <w:sz w:val="18"/>
+          <w:szCs w:val="20"/>
+        </w:rPr>
+      </w:pPr>
+      <w:r>
+        <w:rPr>
+          <w:rFonts w:ascii="Consolas" w:hAnsi="Consolas" w:cs="Consolas"/>
+          <w:color w:val="000000"/>
+          <w:sz w:val="18"/>
+          <w:szCs w:val="20"/>
+        </w:rPr>
+        <w:t xml:space="preserve">    </w:t>
+      </w:r>
+      <w:r>
+        <w:rPr>
+          <w:rFonts w:ascii="Consolas" w:hAnsi="Consolas" w:cs="Consolas"/>
+          <w:i/>
+          <w:iCs/>
+          <w:color w:val="0000C0"/>
+          <w:sz w:val="18"/>
+          <w:szCs w:val="20"/>
+        </w:rPr>
+        <w:t>JSON_NULL_TYPE</w:t>
+      </w:r>
+      <w:r>
+        <w:rPr>
+          <w:rFonts w:ascii="Consolas" w:hAnsi="Consolas" w:cs="Consolas"/>
+          <w:color w:val="000000"/>
+          <w:sz w:val="18"/>
+          <w:szCs w:val="20"/>
+        </w:rPr>
+        <w:t>,</w:t>
+      </w:r>
+    </w:p>
+    <w:p>
+      <w:pPr>
+        <w:autoSpaceDE w:val="0"/>
+        <w:autoSpaceDN w:val="0"/>
+        <w:adjustRightInd w:val="0"/>
+        <w:spacing w:after="0" w:line="240" w:lineRule="auto"/>
+        <w:ind w:left="720"/>
+        <w:rPr>
+          <w:rFonts w:ascii="Consolas" w:hAnsi="Consolas" w:cs="Consolas"/>
+          <w:sz w:val="18"/>
+          <w:szCs w:val="20"/>
+        </w:rPr>
+      </w:pPr>
+      <w:r>
+        <w:rPr>
+          <w:rFonts w:ascii="Consolas" w:hAnsi="Consolas" w:cs="Consolas"/>
+          <w:color w:val="000000"/>
+          <w:sz w:val="18"/>
+          <w:szCs w:val="20"/>
+        </w:rPr>
+        <w:lastRenderedPageBreak/>
+        <w:t xml:space="preserve">    </w:t>
+      </w:r>
+      <w:r>
+        <w:rPr>
+          <w:rFonts w:ascii="Consolas" w:hAnsi="Consolas" w:cs="Consolas"/>
+          <w:i/>
+          <w:iCs/>
+          <w:color w:val="0000C0"/>
+          <w:sz w:val="18"/>
+          <w:szCs w:val="20"/>
+        </w:rPr>
+        <w:t>UNKNOWN_JSON_TYPE</w:t>
+      </w:r>
+    </w:p>
+    <w:p>
+      <w:pPr>
+        <w:ind w:left="720"/>
+        <w:rPr>
+          <w:sz w:val="20"/>
+        </w:rPr>
+      </w:pPr>
+      <w:r>
+        <w:rPr>
+          <w:rFonts w:ascii="Consolas" w:hAnsi="Consolas" w:cs="Consolas"/>
+          <w:color w:val="000000"/>
+          <w:sz w:val="18"/>
+          <w:szCs w:val="20"/>
+        </w:rPr>
+        <w:t xml:space="preserve">} </w:t>
+      </w:r>
+      <w:proofErr w:type="spellStart"/>
+      <w:r>
+        <w:rPr>
+          <w:rFonts w:ascii="Consolas" w:hAnsi="Consolas" w:cs="Consolas"/>
+          <w:color w:val="005032"/>
+          <w:sz w:val="18"/>
+          <w:szCs w:val="20"/>
+        </w:rPr>
+        <w:t>wiced_JSON_types_t</w:t>
+      </w:r>
+      <w:proofErr w:type="spellEnd"/>
+      <w:r>
+        <w:rPr>
+          <w:rFonts w:ascii="Consolas" w:hAnsi="Consolas" w:cs="Consolas"/>
+          <w:color w:val="000000"/>
+          <w:sz w:val="18"/>
+          <w:szCs w:val="20"/>
+        </w:rPr>
+        <w:t>;</w:t>
+      </w:r>
+    </w:p>
+    <w:p>
+      <w:r>
+        <w:t xml:space="preserve">Note that the value itself is returned as a string (char*) no matter what so if you </w:t>
+      </w:r>
+      <w:r>
+        <w:t>will</w:t>
+      </w:r>
+      <w:r>
+        <w:t xml:space="preserve"> need to use </w:t>
+      </w:r>
+      <w:proofErr w:type="spellStart"/>
+      <w:r>
+        <w:t>atof</w:t>
+      </w:r>
+      <w:proofErr w:type="spellEnd"/>
+      <w:r>
+        <w:t xml:space="preserve"> to convert the string to a </w:t>
+      </w:r>
+      <w:r>
+        <w:t>floating-point</w:t>
+      </w:r>
+      <w:r>
+        <w:t xml:space="preserve"> value</w:t>
+      </w:r>
+      <w:r>
+        <w:t xml:space="preserve"> or </w:t>
+      </w:r>
+      <w:proofErr w:type="spellStart"/>
+      <w:r>
+        <w:t>atoi</w:t>
+      </w:r>
+      <w:proofErr w:type="spellEnd"/>
+      <w:r>
+        <w:t xml:space="preserve"> to convert to an integer</w:t>
+      </w:r>
+      <w:r>
+        <w:t xml:space="preserve"> if that is what you need</w:t>
+      </w:r>
+      <w:r>
+        <w:t>.</w:t>
+      </w:r>
+    </w:p>
+    <w:p>
+      <w:r>
+        <w:t>You must</w:t>
+      </w:r>
+      <w:r>
+        <w:t xml:space="preserve"> make sure a </w:t>
+      </w:r>
+      <w:proofErr w:type="spellStart"/>
+      <w:r>
+        <w:t>parent_object</w:t>
+      </w:r>
+      <w:proofErr w:type="spellEnd"/>
+      <w:r>
+        <w:t xml:space="preserve"> is not NULL before trying to access it or else your device will reboot.</w:t>
+      </w:r>
+    </w:p>
+    <w:p>
+      <w:pPr>
+        <w:keepNext/>
+      </w:pPr>
+      <w:r>
+        <w:t xml:space="preserve">Using the previous example, if you have an array called </w:t>
+      </w:r>
+      <w:r>
+        <w:rPr>
+          <w:b/>
+          <w:i/>
+        </w:rPr>
+        <w:t>data</w:t>
+      </w:r>
+      <w:r>
+        <w:t xml:space="preserve"> with the JSON related to Alan:</w:t>
+      </w:r>
+    </w:p>
+    <w:p>
+      <w:pPr>
+        <w:keepNext/>
+        <w:ind w:left="720"/>
+      </w:pPr>
+      <w:r>
+        <w:rPr>
+          <w:rFonts w:ascii="Times New Roman" w:eastAsia="Times New Roman" w:hAnsi="Times New Roman"/>
+          <w:color w:val="1F4E79" w:themeColor="accent1" w:themeShade="80"/>
+          <w:kern w:val="28"/>
+          <w:sz w:val="18"/>
+          <w:szCs w:val="18"/>
+        </w:rPr>
+        <w:t>{</w:t>
+      </w:r>
+      <w:r>
+        <w:rPr>
+          <w:rFonts w:ascii="Times New Roman" w:eastAsia="Times New Roman" w:hAnsi="Times New Roman"/>
+          <w:color w:val="1F4E79" w:themeColor="accent1" w:themeShade="80"/>
+          <w:kern w:val="28"/>
+          <w:sz w:val="18"/>
+          <w:szCs w:val="18"/>
+        </w:rPr>
+        <w:t>"</w:t>
+      </w:r>
+      <w:r>
+        <w:rPr>
+          <w:rFonts w:ascii="Times New Roman" w:eastAsia="Times New Roman" w:hAnsi="Times New Roman"/>
+          <w:color w:val="1F4E79" w:themeColor="accent1" w:themeShade="80"/>
+          <w:kern w:val="28"/>
+          <w:sz w:val="18"/>
+          <w:szCs w:val="18"/>
+        </w:rPr>
+        <w:t>name</w:t>
+      </w:r>
+      <w:r>
+        <w:rPr>
+          <w:rFonts w:ascii="Times New Roman" w:eastAsia="Times New Roman" w:hAnsi="Times New Roman"/>
+          <w:color w:val="1F4E79" w:themeColor="accent1" w:themeShade="80"/>
+          <w:kern w:val="28"/>
+          <w:sz w:val="18"/>
+          <w:szCs w:val="18"/>
+        </w:rPr>
+        <w:t>"</w:t>
+      </w:r>
+      <w:r>
+        <w:rPr>
+          <w:rFonts w:ascii="Times New Roman" w:eastAsia="Times New Roman" w:hAnsi="Times New Roman"/>
+          <w:color w:val="1F4E79" w:themeColor="accent1" w:themeShade="80"/>
+          <w:kern w:val="28"/>
+          <w:sz w:val="18"/>
+          <w:szCs w:val="18"/>
+        </w:rPr>
+        <w:t>:</w:t>
+      </w:r>
+      <w:r>
+        <w:rPr>
+          <w:rFonts w:ascii="Times New Roman" w:eastAsia="Times New Roman" w:hAnsi="Times New Roman"/>
+          <w:color w:val="1F4E79" w:themeColor="accent1" w:themeShade="80"/>
+          <w:kern w:val="28"/>
+          <w:sz w:val="18"/>
+          <w:szCs w:val="18"/>
+        </w:rPr>
+        <w:t>"</w:t>
+      </w:r>
+      <w:r>
+        <w:rPr>
+          <w:rFonts w:ascii="Times New Roman" w:eastAsia="Times New Roman" w:hAnsi="Times New Roman"/>
+          <w:color w:val="1F4E79" w:themeColor="accent1" w:themeShade="80"/>
+          <w:kern w:val="28"/>
+          <w:sz w:val="18"/>
+          <w:szCs w:val="18"/>
+        </w:rPr>
+        <w:t>alan</w:t>
+      </w:r>
+      <w:r>
+        <w:rPr>
+          <w:rFonts w:ascii="Times New Roman" w:eastAsia="Times New Roman" w:hAnsi="Times New Roman"/>
+          <w:color w:val="1F4E79" w:themeColor="accent1" w:themeShade="80"/>
+          <w:kern w:val="28"/>
+          <w:sz w:val="18"/>
+          <w:szCs w:val="18"/>
+        </w:rPr>
+        <w:t>"</w:t>
+      </w:r>
+      <w:r>
+        <w:rPr>
+          <w:rFonts w:ascii="Times New Roman" w:eastAsia="Times New Roman" w:hAnsi="Times New Roman"/>
+          <w:color w:val="1F4E79" w:themeColor="accent1" w:themeShade="80"/>
+          <w:kern w:val="28"/>
+          <w:sz w:val="18"/>
+          <w:szCs w:val="18"/>
+        </w:rPr>
+        <w:t>,</w:t>
+      </w:r>
+      <w:r>
+        <w:rPr>
+          <w:rFonts w:ascii="Times New Roman" w:eastAsia="Times New Roman" w:hAnsi="Times New Roman"/>
+          <w:color w:val="1F4E79" w:themeColor="accent1" w:themeShade="80"/>
+          <w:kern w:val="28"/>
+          <w:sz w:val="18"/>
+          <w:szCs w:val="18"/>
+        </w:rPr>
+        <w:t>"</w:t>
+      </w:r>
+      <w:r>
+        <w:rPr>
+          <w:rFonts w:ascii="Times New Roman" w:eastAsia="Times New Roman" w:hAnsi="Times New Roman"/>
+          <w:color w:val="1F4E79" w:themeColor="accent1" w:themeShade="80"/>
+          <w:kern w:val="28"/>
+          <w:sz w:val="18"/>
+          <w:szCs w:val="18"/>
+        </w:rPr>
+        <w:t>age</w:t>
+      </w:r>
+      <w:r>
+        <w:rPr>
+          <w:rFonts w:ascii="Times New Roman" w:eastAsia="Times New Roman" w:hAnsi="Times New Roman"/>
+          <w:color w:val="1F4E79" w:themeColor="accent1" w:themeShade="80"/>
+          <w:kern w:val="28"/>
+          <w:sz w:val="18"/>
+          <w:szCs w:val="18"/>
+        </w:rPr>
+        <w:t>"</w:t>
+      </w:r>
+      <w:r>
+        <w:rPr>
+          <w:rFonts w:ascii="Times New Roman" w:eastAsia="Times New Roman" w:hAnsi="Times New Roman"/>
+          <w:color w:val="1F4E79" w:themeColor="accent1" w:themeShade="80"/>
+          <w:kern w:val="28"/>
+          <w:sz w:val="18"/>
+          <w:szCs w:val="18"/>
+        </w:rPr>
+        <w:t>:4</w:t>
+      </w:r>
+      <w:r>
+        <w:rPr>
+          <w:rFonts w:ascii="Times New Roman" w:eastAsia="Times New Roman" w:hAnsi="Times New Roman"/>
+          <w:color w:val="1F4E79" w:themeColor="accent1" w:themeShade="80"/>
+          <w:kern w:val="28"/>
+          <w:sz w:val="18"/>
+          <w:szCs w:val="18"/>
+        </w:rPr>
+        <w:t>9</w:t>
+      </w:r>
+      <w:r>
+        <w:rPr>
+          <w:rFonts w:ascii="Times New Roman" w:eastAsia="Times New Roman" w:hAnsi="Times New Roman"/>
+          <w:color w:val="1F4E79" w:themeColor="accent1" w:themeShade="80"/>
+          <w:kern w:val="28"/>
+          <w:sz w:val="18"/>
+          <w:szCs w:val="18"/>
+        </w:rPr>
+        <w:t>,</w:t>
+      </w:r>
+      <w:r>
+        <w:rPr>
+          <w:rFonts w:ascii="Times New Roman" w:eastAsia="Times New Roman" w:hAnsi="Times New Roman"/>
+          <w:color w:val="1F4E79" w:themeColor="accent1" w:themeShade="80"/>
+          <w:kern w:val="28"/>
+          <w:sz w:val="18"/>
+          <w:szCs w:val="18"/>
+        </w:rPr>
+        <w:t>"</w:t>
+      </w:r>
+      <w:r>
+        <w:rPr>
+          <w:rFonts w:ascii="Times New Roman" w:eastAsia="Times New Roman" w:hAnsi="Times New Roman"/>
+          <w:color w:val="1F4E79" w:themeColor="accent1" w:themeShade="80"/>
+          <w:kern w:val="28"/>
+          <w:sz w:val="18"/>
+          <w:szCs w:val="18"/>
+        </w:rPr>
+        <w:t>badass</w:t>
+      </w:r>
+      <w:proofErr w:type="gramStart"/>
+      <w:r>
+        <w:rPr>
+          <w:rFonts w:ascii="Times New Roman" w:eastAsia="Times New Roman" w:hAnsi="Times New Roman"/>
+          <w:color w:val="1F4E79" w:themeColor="accent1" w:themeShade="80"/>
+          <w:kern w:val="28"/>
+          <w:sz w:val="18"/>
+          <w:szCs w:val="18"/>
+        </w:rPr>
+        <w:t>"</w:t>
+      </w:r>
+      <w:r>
+        <w:rPr>
+          <w:rFonts w:ascii="Times New Roman" w:eastAsia="Times New Roman" w:hAnsi="Times New Roman"/>
+          <w:color w:val="1F4E79" w:themeColor="accent1" w:themeShade="80"/>
+          <w:kern w:val="28"/>
+          <w:sz w:val="18"/>
+          <w:szCs w:val="18"/>
+        </w:rPr>
+        <w:t>:true</w:t>
+      </w:r>
+      <w:proofErr w:type="gramEnd"/>
+      <w:r>
+        <w:rPr>
+          <w:rFonts w:ascii="Times New Roman" w:eastAsia="Times New Roman" w:hAnsi="Times New Roman"/>
+          <w:color w:val="1F4E79" w:themeColor="accent1" w:themeShade="80"/>
+          <w:kern w:val="28"/>
+          <w:sz w:val="18"/>
+          <w:szCs w:val="18"/>
+        </w:rPr>
+        <w:t>,</w:t>
+      </w:r>
+      <w:r>
+        <w:rPr>
+          <w:rFonts w:ascii="Times New Roman" w:eastAsia="Times New Roman" w:hAnsi="Times New Roman"/>
+          <w:color w:val="1F4E79" w:themeColor="accent1" w:themeShade="80"/>
+          <w:kern w:val="28"/>
+          <w:sz w:val="18"/>
+          <w:szCs w:val="18"/>
+        </w:rPr>
+        <w:t>"</w:t>
+      </w:r>
+      <w:r>
+        <w:rPr>
+          <w:rFonts w:ascii="Times New Roman" w:eastAsia="Times New Roman" w:hAnsi="Times New Roman"/>
+          <w:color w:val="1F4E79" w:themeColor="accent1" w:themeShade="80"/>
+          <w:kern w:val="28"/>
+          <w:sz w:val="18"/>
+          <w:szCs w:val="18"/>
+        </w:rPr>
+        <w:t>children</w:t>
+      </w:r>
+      <w:r>
+        <w:rPr>
+          <w:rFonts w:ascii="Times New Roman" w:eastAsia="Times New Roman" w:hAnsi="Times New Roman"/>
+          <w:color w:val="1F4E79" w:themeColor="accent1" w:themeShade="80"/>
+          <w:kern w:val="28"/>
+          <w:sz w:val="18"/>
+          <w:szCs w:val="18"/>
+        </w:rPr>
+        <w:t>"</w:t>
+      </w:r>
+      <w:r>
+        <w:rPr>
+          <w:rFonts w:ascii="Times New Roman" w:eastAsia="Times New Roman" w:hAnsi="Times New Roman"/>
+          <w:color w:val="1F4E79" w:themeColor="accent1" w:themeShade="80"/>
+          <w:kern w:val="28"/>
+          <w:sz w:val="18"/>
+          <w:szCs w:val="18"/>
+        </w:rPr>
+        <w:t>:[</w:t>
+      </w:r>
+      <w:r>
+        <w:rPr>
+          <w:rFonts w:ascii="Times New Roman" w:eastAsia="Times New Roman" w:hAnsi="Times New Roman"/>
+          <w:color w:val="1F4E79" w:themeColor="accent1" w:themeShade="80"/>
+          <w:kern w:val="28"/>
+          <w:sz w:val="18"/>
+          <w:szCs w:val="18"/>
+        </w:rPr>
+        <w:t>"</w:t>
+      </w:r>
+      <w:r>
+        <w:rPr>
+          <w:rFonts w:ascii="Times New Roman" w:eastAsia="Times New Roman" w:hAnsi="Times New Roman"/>
+          <w:color w:val="1F4E79" w:themeColor="accent1" w:themeShade="80"/>
+          <w:kern w:val="28"/>
+          <w:sz w:val="18"/>
+          <w:szCs w:val="18"/>
+        </w:rPr>
+        <w:t>Anna</w:t>
+      </w:r>
+      <w:r>
+        <w:rPr>
+          <w:rFonts w:ascii="Times New Roman" w:eastAsia="Times New Roman" w:hAnsi="Times New Roman"/>
+          <w:color w:val="1F4E79" w:themeColor="accent1" w:themeShade="80"/>
+          <w:kern w:val="28"/>
+          <w:sz w:val="18"/>
+          <w:szCs w:val="18"/>
+        </w:rPr>
+        <w:t>"</w:t>
+      </w:r>
+      <w:r>
+        <w:rPr>
+          <w:rFonts w:ascii="Times New Roman" w:eastAsia="Times New Roman" w:hAnsi="Times New Roman"/>
+          <w:color w:val="1F4E79" w:themeColor="accent1" w:themeShade="80"/>
+          <w:kern w:val="28"/>
+          <w:sz w:val="18"/>
+          <w:szCs w:val="18"/>
+        </w:rPr>
+        <w:t>,</w:t>
+      </w:r>
+      <w:r>
+        <w:rPr>
+          <w:rFonts w:ascii="Times New Roman" w:eastAsia="Times New Roman" w:hAnsi="Times New Roman"/>
+          <w:color w:val="1F4E79" w:themeColor="accent1" w:themeShade="80"/>
+          <w:kern w:val="28"/>
+          <w:sz w:val="18"/>
+          <w:szCs w:val="18"/>
+        </w:rPr>
+        <w:t>"</w:t>
+      </w:r>
+      <w:r>
+        <w:rPr>
+          <w:rFonts w:ascii="Times New Roman" w:eastAsia="Times New Roman" w:hAnsi="Times New Roman"/>
+          <w:color w:val="1F4E79" w:themeColor="accent1" w:themeShade="80"/>
+          <w:kern w:val="28"/>
+          <w:sz w:val="18"/>
+          <w:szCs w:val="18"/>
+        </w:rPr>
+        <w:t>Nicholas</w:t>
+      </w:r>
+      <w:r>
+        <w:rPr>
+          <w:rFonts w:ascii="Times New Roman" w:eastAsia="Times New Roman" w:hAnsi="Times New Roman"/>
+          <w:color w:val="1F4E79" w:themeColor="accent1" w:themeShade="80"/>
+          <w:kern w:val="28"/>
+          <w:sz w:val="18"/>
+          <w:szCs w:val="18"/>
+        </w:rPr>
+        <w:t>"</w:t>
+      </w:r>
+      <w:r>
+        <w:rPr>
+          <w:rFonts w:ascii="Times New Roman" w:eastAsia="Times New Roman" w:hAnsi="Times New Roman"/>
+          <w:color w:val="1F4E79" w:themeColor="accent1" w:themeShade="80"/>
+          <w:kern w:val="28"/>
+          <w:sz w:val="18"/>
+          <w:szCs w:val="18"/>
+        </w:rPr>
+        <w:t>],</w:t>
+      </w:r>
+      <w:r>
+        <w:rPr>
+          <w:rFonts w:ascii="Times New Roman" w:eastAsia="Times New Roman" w:hAnsi="Times New Roman"/>
+          <w:color w:val="1F4E79" w:themeColor="accent1" w:themeShade="80"/>
+          <w:kern w:val="28"/>
+          <w:sz w:val="18"/>
+          <w:szCs w:val="18"/>
+        </w:rPr>
+        <w:t>"</w:t>
+      </w:r>
+      <w:r>
+        <w:rPr>
+          <w:rFonts w:ascii="Times New Roman" w:eastAsia="Times New Roman" w:hAnsi="Times New Roman"/>
+          <w:color w:val="1F4E79" w:themeColor="accent1" w:themeShade="80"/>
+          <w:kern w:val="28"/>
+          <w:sz w:val="18"/>
+          <w:szCs w:val="18"/>
+        </w:rPr>
+        <w:t>address</w:t>
+      </w:r>
+      <w:r>
+        <w:rPr>
+          <w:rFonts w:ascii="Times New Roman" w:eastAsia="Times New Roman" w:hAnsi="Times New Roman"/>
+          <w:color w:val="1F4E79" w:themeColor="accent1" w:themeShade="80"/>
+          <w:kern w:val="28"/>
+          <w:sz w:val="18"/>
+          <w:szCs w:val="18"/>
+        </w:rPr>
+        <w:t>"</w:t>
+      </w:r>
+      <w:r>
+        <w:rPr>
+          <w:rFonts w:ascii="Times New Roman" w:eastAsia="Times New Roman" w:hAnsi="Times New Roman"/>
+          <w:color w:val="1F4E79" w:themeColor="accent1" w:themeShade="80"/>
+          <w:kern w:val="28"/>
+          <w:sz w:val="18"/>
+          <w:szCs w:val="18"/>
+        </w:rPr>
+        <w:t>:{</w:t>
+      </w:r>
+      <w:r>
+        <w:rPr>
+          <w:rFonts w:ascii="Times New Roman" w:eastAsia="Times New Roman" w:hAnsi="Times New Roman"/>
+          <w:color w:val="1F4E79" w:themeColor="accent1" w:themeShade="80"/>
+          <w:kern w:val="28"/>
+          <w:sz w:val="18"/>
+          <w:szCs w:val="18"/>
+        </w:rPr>
+        <w:t>"</w:t>
+      </w:r>
+      <w:r>
+        <w:rPr>
+          <w:rFonts w:ascii="Times New Roman" w:eastAsia="Times New Roman" w:hAnsi="Times New Roman"/>
+          <w:color w:val="1F4E79" w:themeColor="accent1" w:themeShade="80"/>
+          <w:kern w:val="28"/>
+          <w:sz w:val="18"/>
+          <w:szCs w:val="18"/>
+        </w:rPr>
+        <w:t>number</w:t>
+      </w:r>
+      <w:r>
+        <w:rPr>
+          <w:rFonts w:ascii="Times New Roman" w:eastAsia="Times New Roman" w:hAnsi="Times New Roman"/>
+          <w:color w:val="1F4E79" w:themeColor="accent1" w:themeShade="80"/>
+          <w:kern w:val="28"/>
+          <w:sz w:val="18"/>
+          <w:szCs w:val="18"/>
+        </w:rPr>
+        <w:t>"</w:t>
+      </w:r>
+      <w:r>
+        <w:rPr>
+          <w:rFonts w:ascii="Times New Roman" w:eastAsia="Times New Roman" w:hAnsi="Times New Roman"/>
+          <w:color w:val="1F4E79" w:themeColor="accent1" w:themeShade="80"/>
+          <w:kern w:val="28"/>
+          <w:sz w:val="18"/>
+          <w:szCs w:val="18"/>
+        </w:rPr>
+        <w:t>:201,</w:t>
+      </w:r>
+      <w:r>
+        <w:rPr>
+          <w:rFonts w:ascii="Times New Roman" w:eastAsia="Times New Roman" w:hAnsi="Times New Roman"/>
+          <w:color w:val="1F4E79" w:themeColor="accent1" w:themeShade="80"/>
+          <w:kern w:val="28"/>
+          <w:sz w:val="18"/>
+          <w:szCs w:val="18"/>
+        </w:rPr>
+        <w:t>"</w:t>
+      </w:r>
+      <w:r>
+        <w:rPr>
+          <w:rFonts w:ascii="Times New Roman" w:eastAsia="Times New Roman" w:hAnsi="Times New Roman"/>
+          <w:color w:val="1F4E79" w:themeColor="accent1" w:themeShade="80"/>
+          <w:kern w:val="28"/>
+          <w:sz w:val="18"/>
+          <w:szCs w:val="18"/>
+        </w:rPr>
+        <w:t>street</w:t>
+      </w:r>
+      <w:r>
+        <w:rPr>
+          <w:rFonts w:ascii="Times New Roman" w:eastAsia="Times New Roman" w:hAnsi="Times New Roman"/>
+          <w:color w:val="1F4E79" w:themeColor="accent1" w:themeShade="80"/>
+          <w:kern w:val="28"/>
+          <w:sz w:val="18"/>
+          <w:szCs w:val="18"/>
+        </w:rPr>
+        <w:t>"</w:t>
+      </w:r>
+      <w:r>
+        <w:rPr>
+          <w:rFonts w:ascii="Times New Roman" w:eastAsia="Times New Roman" w:hAnsi="Times New Roman"/>
+          <w:color w:val="1F4E79" w:themeColor="accent1" w:themeShade="80"/>
+          <w:kern w:val="28"/>
+          <w:sz w:val="18"/>
+          <w:szCs w:val="18"/>
+        </w:rPr>
+        <w:t>:</w:t>
+      </w:r>
+      <w:r>
+        <w:rPr>
+          <w:rFonts w:ascii="Times New Roman" w:eastAsia="Times New Roman" w:hAnsi="Times New Roman"/>
+          <w:color w:val="1F4E79" w:themeColor="accent1" w:themeShade="80"/>
+          <w:kern w:val="28"/>
+          <w:sz w:val="18"/>
+          <w:szCs w:val="18"/>
+        </w:rPr>
+        <w:t>"</w:t>
+      </w:r>
+      <w:r>
+        <w:rPr>
+          <w:rFonts w:ascii="Times New Roman" w:eastAsia="Times New Roman" w:hAnsi="Times New Roman"/>
+          <w:color w:val="1F4E79" w:themeColor="accent1" w:themeShade="80"/>
+          <w:kern w:val="28"/>
+          <w:sz w:val="18"/>
+          <w:szCs w:val="18"/>
+        </w:rPr>
+        <w:t>East Main Street</w:t>
+      </w:r>
+      <w:r>
+        <w:rPr>
+          <w:rFonts w:ascii="Times New Roman" w:eastAsia="Times New Roman" w:hAnsi="Times New Roman"/>
+          <w:color w:val="1F4E79" w:themeColor="accent1" w:themeShade="80"/>
+          <w:kern w:val="28"/>
+          <w:sz w:val="18"/>
+          <w:szCs w:val="18"/>
+        </w:rPr>
+        <w:t>"</w:t>
+      </w:r>
+      <w:r>
+        <w:rPr>
+          <w:rFonts w:ascii="Times New Roman" w:eastAsia="Times New Roman" w:hAnsi="Times New Roman"/>
+          <w:color w:val="1F4E79" w:themeColor="accent1" w:themeShade="80"/>
+          <w:kern w:val="28"/>
+          <w:sz w:val="18"/>
+          <w:szCs w:val="18"/>
+        </w:rPr>
+        <w:t>,</w:t>
+      </w:r>
+      <w:r>
+        <w:rPr>
+          <w:rFonts w:ascii="Times New Roman" w:eastAsia="Times New Roman" w:hAnsi="Times New Roman"/>
+          <w:color w:val="1F4E79" w:themeColor="accent1" w:themeShade="80"/>
+          <w:kern w:val="28"/>
+          <w:sz w:val="18"/>
+          <w:szCs w:val="18"/>
+        </w:rPr>
+        <w:t>"</w:t>
+      </w:r>
+      <w:r>
+        <w:rPr>
+          <w:rFonts w:ascii="Times New Roman" w:eastAsia="Times New Roman" w:hAnsi="Times New Roman"/>
+          <w:color w:val="1F4E79" w:themeColor="accent1" w:themeShade="80"/>
+          <w:kern w:val="28"/>
+          <w:sz w:val="18"/>
+          <w:szCs w:val="18"/>
+        </w:rPr>
+        <w:t>city</w:t>
+      </w:r>
+      <w:r>
+        <w:rPr>
+          <w:rFonts w:ascii="Times New Roman" w:eastAsia="Times New Roman" w:hAnsi="Times New Roman"/>
+          <w:color w:val="1F4E79" w:themeColor="accent1" w:themeShade="80"/>
+          <w:kern w:val="28"/>
+          <w:sz w:val="18"/>
+          <w:szCs w:val="18"/>
+        </w:rPr>
+        <w:t>"</w:t>
+      </w:r>
+      <w:r>
+        <w:rPr>
+          <w:rFonts w:ascii="Times New Roman" w:eastAsia="Times New Roman" w:hAnsi="Times New Roman"/>
+          <w:color w:val="1F4E79" w:themeColor="accent1" w:themeShade="80"/>
+          <w:kern w:val="28"/>
+          <w:sz w:val="18"/>
+          <w:szCs w:val="18"/>
+        </w:rPr>
+        <w:t>:</w:t>
+      </w:r>
+      <w:r>
+        <w:rPr>
+          <w:rFonts w:ascii="Times New Roman" w:eastAsia="Times New Roman" w:hAnsi="Times New Roman"/>
+          <w:color w:val="1F4E79" w:themeColor="accent1" w:themeShade="80"/>
+          <w:kern w:val="28"/>
+          <w:sz w:val="18"/>
+          <w:szCs w:val="18"/>
+        </w:rPr>
+        <w:t>"</w:t>
+      </w:r>
+      <w:r>
+        <w:rPr>
+          <w:rFonts w:ascii="Times New Roman" w:eastAsia="Times New Roman" w:hAnsi="Times New Roman"/>
+          <w:color w:val="1F4E79" w:themeColor="accent1" w:themeShade="80"/>
+          <w:kern w:val="28"/>
+          <w:sz w:val="18"/>
+          <w:szCs w:val="18"/>
+        </w:rPr>
+        <w:t>Lexington</w:t>
+      </w:r>
+      <w:r>
+        <w:rPr>
+          <w:rFonts w:ascii="Times New Roman" w:eastAsia="Times New Roman" w:hAnsi="Times New Roman"/>
+          <w:color w:val="1F4E79" w:themeColor="accent1" w:themeShade="80"/>
+          <w:kern w:val="28"/>
+          <w:sz w:val="18"/>
+          <w:szCs w:val="18"/>
+        </w:rPr>
+        <w:t>"</w:t>
+      </w:r>
+      <w:r>
+        <w:rPr>
+          <w:rFonts w:ascii="Times New Roman" w:eastAsia="Times New Roman" w:hAnsi="Times New Roman"/>
+          <w:color w:val="1F4E79" w:themeColor="accent1" w:themeShade="80"/>
+          <w:kern w:val="28"/>
+          <w:sz w:val="18"/>
+          <w:szCs w:val="18"/>
+        </w:rPr>
+        <w:t>,</w:t>
+      </w:r>
+      <w:r>
+        <w:rPr>
+          <w:rFonts w:ascii="Times New Roman" w:eastAsia="Times New Roman" w:hAnsi="Times New Roman"/>
+          <w:color w:val="1F4E79" w:themeColor="accent1" w:themeShade="80"/>
+          <w:kern w:val="28"/>
+          <w:sz w:val="18"/>
+          <w:szCs w:val="18"/>
+        </w:rPr>
+        <w:t>"</w:t>
+      </w:r>
+      <w:r>
+        <w:rPr>
+          <w:rFonts w:ascii="Times New Roman" w:eastAsia="Times New Roman" w:hAnsi="Times New Roman"/>
+          <w:color w:val="1F4E79" w:themeColor="accent1" w:themeShade="80"/>
+          <w:kern w:val="28"/>
+          <w:sz w:val="18"/>
+          <w:szCs w:val="18"/>
+        </w:rPr>
+        <w:t>state</w:t>
+      </w:r>
+      <w:r>
+        <w:rPr>
+          <w:rFonts w:ascii="Times New Roman" w:eastAsia="Times New Roman" w:hAnsi="Times New Roman"/>
+          <w:color w:val="1F4E79" w:themeColor="accent1" w:themeShade="80"/>
+          <w:kern w:val="28"/>
+          <w:sz w:val="18"/>
+          <w:szCs w:val="18"/>
+        </w:rPr>
+        <w:t>"</w:t>
+      </w:r>
+      <w:r>
+        <w:rPr>
+          <w:rFonts w:ascii="Times New Roman" w:eastAsia="Times New Roman" w:hAnsi="Times New Roman"/>
+          <w:color w:val="1F4E79" w:themeColor="accent1" w:themeShade="80"/>
+          <w:kern w:val="28"/>
+          <w:sz w:val="18"/>
+          <w:szCs w:val="18"/>
+        </w:rPr>
+        <w:t>:</w:t>
+      </w:r>
+      <w:r>
+        <w:rPr>
+          <w:rFonts w:ascii="Times New Roman" w:eastAsia="Times New Roman" w:hAnsi="Times New Roman"/>
+          <w:color w:val="1F4E79" w:themeColor="accent1" w:themeShade="80"/>
+          <w:kern w:val="28"/>
+          <w:sz w:val="18"/>
+          <w:szCs w:val="18"/>
+        </w:rPr>
+        <w:t>"</w:t>
+      </w:r>
+      <w:r>
+        <w:rPr>
+          <w:rFonts w:ascii="Times New Roman" w:eastAsia="Times New Roman" w:hAnsi="Times New Roman"/>
+          <w:color w:val="1F4E79" w:themeColor="accent1" w:themeShade="80"/>
+          <w:kern w:val="28"/>
+          <w:sz w:val="18"/>
+          <w:szCs w:val="18"/>
+        </w:rPr>
+        <w:t>Kentucky</w:t>
+      </w:r>
+      <w:r>
+        <w:rPr>
+          <w:rFonts w:ascii="Times New Roman" w:eastAsia="Times New Roman" w:hAnsi="Times New Roman"/>
+          <w:color w:val="1F4E79" w:themeColor="accent1" w:themeShade="80"/>
+          <w:kern w:val="28"/>
+          <w:sz w:val="18"/>
+          <w:szCs w:val="18"/>
+        </w:rPr>
+        <w:t>"</w:t>
+      </w:r>
+      <w:r>
+        <w:rPr>
+          <w:rFonts w:ascii="Times New Roman" w:eastAsia="Times New Roman" w:hAnsi="Times New Roman"/>
+          <w:color w:val="1F4E79" w:themeColor="accent1" w:themeShade="80"/>
+          <w:kern w:val="28"/>
+          <w:sz w:val="18"/>
+          <w:szCs w:val="18"/>
+        </w:rPr>
+        <w:t>,</w:t>
+      </w:r>
+      <w:r>
+        <w:rPr>
+          <w:rFonts w:ascii="Times New Roman" w:eastAsia="Times New Roman" w:hAnsi="Times New Roman"/>
+          <w:color w:val="1F4E79" w:themeColor="accent1" w:themeShade="80"/>
+          <w:kern w:val="28"/>
+          <w:sz w:val="18"/>
+          <w:szCs w:val="18"/>
+        </w:rPr>
+        <w:t>"</w:t>
+      </w:r>
+      <w:r>
+        <w:rPr>
+          <w:rFonts w:ascii="Times New Roman" w:eastAsia="Times New Roman" w:hAnsi="Times New Roman"/>
+          <w:color w:val="1F4E79" w:themeColor="accent1" w:themeShade="80"/>
+          <w:kern w:val="28"/>
+          <w:sz w:val="18"/>
+          <w:szCs w:val="18"/>
+        </w:rPr>
+        <w:t>zipcode</w:t>
+      </w:r>
+      <w:r>
+        <w:rPr>
+          <w:rFonts w:ascii="Times New Roman" w:eastAsia="Times New Roman" w:hAnsi="Times New Roman"/>
+          <w:color w:val="1F4E79" w:themeColor="accent1" w:themeShade="80"/>
+          <w:kern w:val="28"/>
+          <w:sz w:val="18"/>
+          <w:szCs w:val="18"/>
+        </w:rPr>
+        <w:t>"</w:t>
+      </w:r>
+      <w:r>
+        <w:rPr>
+          <w:rFonts w:ascii="Times New Roman" w:eastAsia="Times New Roman" w:hAnsi="Times New Roman"/>
+          <w:color w:val="1F4E79" w:themeColor="accent1" w:themeShade="80"/>
+          <w:kern w:val="28"/>
+          <w:sz w:val="18"/>
+          <w:szCs w:val="18"/>
+        </w:rPr>
+        <w:t>:40507}}</w:t>
+      </w:r>
+    </w:p>
+    <w:p>
+      <w:r>
+        <w:t>The code to get Alan's zip code would look like:</w:t>
+      </w:r>
+    </w:p>
+    <w:p>
+      <w:pPr>
+        <w:pStyle w:val="CCode"/>
+        <w:rPr>
+          <w:color w:val="1F4E79" w:themeColor="accent1" w:themeShade="80"/>
+        </w:rPr>
+      </w:pPr>
+      <w:r>
+        <w:rPr>
+          <w:color w:val="931A68"/>
+        </w:rPr>
+        <w:t>#include</w:t>
+      </w:r>
+      <w:r>
+        <w:rPr>
+          <w:color w:val="000000"/>
+        </w:rPr>
         <w:t xml:space="preserve"> </w:t>
       </w:r>
+      <w:r>
+        <w:rPr>
+          <w:color w:val="1F4E79" w:themeColor="accent1" w:themeShade="80"/>
+        </w:rPr>
+        <w:t>&lt;</w:t>
+      </w:r>
+      <w:proofErr w:type="spellStart"/>
+      <w:r>
+        <w:rPr>
+          <w:color w:val="1F4E79" w:themeColor="accent1" w:themeShade="80"/>
+        </w:rPr>
+        <w:t>wiced.h</w:t>
+      </w:r>
+      <w:proofErr w:type="spellEnd"/>
+      <w:r>
+        <w:rPr>
+          <w:color w:val="1F4E79" w:themeColor="accent1" w:themeShade="80"/>
+        </w:rPr>
+        <w:t>&gt;</w:t>
+      </w:r>
     </w:p>
     <w:p>
       <w:pPr>
@@ -3472,48 +8513,875 @@
       </w:pPr>
       <w:r>
         <w:rPr>
-          <w:color w:val="1F4E79" w:themeColor="accent1" w:themeShade="80"/>
-        </w:rPr>
-        <w:t>$(NAME)_</w:t>
-      </w:r>
+          <w:color w:val="931A68"/>
+        </w:rPr>
+        <w:t>#include</w:t>
+      </w:r>
+      <w:r>
+        <w:rPr>
+          <w:color w:val="000000"/>
+        </w:rPr>
+        <w:t xml:space="preserve"> </w:t>
+      </w:r>
+      <w:r>
+        <w:rPr>
+          <w:color w:val="1F4E79" w:themeColor="accent1" w:themeShade="80"/>
+        </w:rPr>
+        <w:t>&lt;</w:t>
+      </w:r>
+      <w:proofErr w:type="spellStart"/>
+      <w:r>
+        <w:rPr>
+          <w:color w:val="1F4E79" w:themeColor="accent1" w:themeShade="80"/>
+        </w:rPr>
+        <w:t>JSON.h</w:t>
+      </w:r>
+      <w:proofErr w:type="spellEnd"/>
+      <w:r>
+        <w:rPr>
+          <w:color w:val="1F4E79" w:themeColor="accent1" w:themeShade="80"/>
+        </w:rPr>
+        <w:t>&gt;</w:t>
+      </w:r>
+    </w:p>
+    <w:p>
+      <w:pPr>
+        <w:pStyle w:val="CCode"/>
+        <w:rPr>
+          <w:color w:val="1F4E79" w:themeColor="accent1" w:themeShade="80"/>
+        </w:rPr>
+      </w:pPr>
+      <w:r>
+        <w:rPr>
+          <w:color w:val="931A68"/>
+        </w:rPr>
+        <w:t>#include</w:t>
+      </w:r>
+      <w:r>
+        <w:rPr>
+          <w:color w:val="000000"/>
+        </w:rPr>
+        <w:t xml:space="preserve"> </w:t>
+      </w:r>
+      <w:r>
+        <w:rPr>
+          <w:color w:val="1F4E79" w:themeColor="accent1" w:themeShade="80"/>
+        </w:rPr>
+        <w:t>&lt;</w:t>
+      </w:r>
+      <w:proofErr w:type="spellStart"/>
+      <w:r>
+        <w:rPr>
+          <w:color w:val="1F4E79" w:themeColor="accent1" w:themeShade="80"/>
+        </w:rPr>
+        <w:t>stdint.h</w:t>
+      </w:r>
+      <w:proofErr w:type="spellEnd"/>
+      <w:r>
+        <w:rPr>
+          <w:color w:val="1F4E79" w:themeColor="accent1" w:themeShade="80"/>
+        </w:rPr>
+        <w:t>&gt;</w:t>
+      </w:r>
+    </w:p>
+    <w:p>
+      <w:pPr>
+        <w:pStyle w:val="CCode"/>
+      </w:pPr>
+    </w:p>
+    <w:p>
+      <w:pPr>
+        <w:pStyle w:val="CCode"/>
+      </w:pPr>
+      <w:r>
+        <w:t xml:space="preserve">float </w:t>
+      </w:r>
+      <w:proofErr w:type="spellStart"/>
+      <w:r>
+        <w:t>zipcodeValue</w:t>
+      </w:r>
+      <w:proofErr w:type="spellEnd"/>
+      <w:r>
+        <w:t>;</w:t>
+      </w:r>
+      <w:r>
+        <w:t>   </w:t>
+      </w:r>
+    </w:p>
+    <w:p>
+      <w:pPr>
+        <w:pStyle w:val="CCode"/>
+      </w:pPr>
+      <w:r>
+        <w:t xml:space="preserve">char </w:t>
+      </w:r>
+      <w:proofErr w:type="spellStart"/>
       <w:proofErr w:type="gramStart"/>
       <w:r>
-        <w:rPr>
-          <w:color w:val="1F4E79" w:themeColor="accent1" w:themeShade="80"/>
-        </w:rPr>
-        <w:t>COMPONENTS :</w:t>
+        <w:t>zipcodeString</w:t>
+      </w:r>
+      <w:proofErr w:type="spellEnd"/>
+      <w:r>
+        <w:t>[</w:t>
       </w:r>
       <w:proofErr w:type="gramEnd"/>
       <w:r>
+        <w:t>6];</w:t>
+      </w:r>
+    </w:p>
+    <w:p>
+      <w:pPr>
+        <w:pStyle w:val="CCode"/>
+      </w:pPr>
+    </w:p>
+    <w:p>
+      <w:pPr>
+        <w:pStyle w:val="CCode"/>
+        <w:rPr>
+          <w:color w:val="1F4E79" w:themeColor="accent1" w:themeShade="80"/>
+        </w:rPr>
+      </w:pPr>
+      <w:proofErr w:type="spellStart"/>
+      <w:r>
+        <w:rPr>
+          <w:color w:val="931A68"/>
+        </w:rPr>
+        <w:t>wiced_result_t</w:t>
+      </w:r>
+      <w:proofErr w:type="spellEnd"/>
+      <w:r>
+        <w:rPr>
+          <w:color w:val="931A68"/>
+        </w:rPr>
+        <w:t xml:space="preserve"> </w:t>
+      </w:r>
+      <w:proofErr w:type="spellStart"/>
+      <w:proofErr w:type="gramStart"/>
+      <w:r>
+        <w:rPr>
+          <w:color w:val="1F4E79" w:themeColor="accent1" w:themeShade="80"/>
+        </w:rPr>
+        <w:t>jsonCall</w:t>
+      </w:r>
+      <w:r>
+        <w:rPr>
+          <w:color w:val="1F4E79" w:themeColor="accent1" w:themeShade="80"/>
+        </w:rPr>
+        <w:t>b</w:t>
+      </w:r>
+      <w:r>
+        <w:rPr>
+          <w:color w:val="1F4E79" w:themeColor="accent1" w:themeShade="80"/>
+        </w:rPr>
+        <w:t>ack</w:t>
+      </w:r>
+      <w:proofErr w:type="spellEnd"/>
+      <w:r>
+        <w:rPr>
+          <w:color w:val="1F4E79" w:themeColor="accent1" w:themeShade="80"/>
+        </w:rPr>
+        <w:t>(</w:t>
+      </w:r>
+      <w:proofErr w:type="spellStart"/>
+      <w:proofErr w:type="gramEnd"/>
+      <w:r>
+        <w:rPr>
+          <w:color w:val="1F4E79" w:themeColor="accent1" w:themeShade="80"/>
+        </w:rPr>
+        <w:t>wiced_json_object_t</w:t>
+      </w:r>
+      <w:proofErr w:type="spellEnd"/>
+      <w:r>
+        <w:rPr>
+          <w:color w:val="1F4E79" w:themeColor="accent1" w:themeShade="80"/>
+        </w:rPr>
+        <w:t xml:space="preserve"> *</w:t>
+      </w:r>
+      <w:proofErr w:type="spellStart"/>
+      <w:r>
+        <w:rPr>
+          <w:color w:val="1F4E79" w:themeColor="accent1" w:themeShade="80"/>
+        </w:rPr>
+        <w:t>obj_p</w:t>
+      </w:r>
+      <w:proofErr w:type="spellEnd"/>
+      <w:r>
+        <w:rPr>
+          <w:color w:val="1F4E79" w:themeColor="accent1" w:themeShade="80"/>
+        </w:rPr>
+        <w:t>)</w:t>
+      </w:r>
+    </w:p>
+    <w:p>
+      <w:pPr>
+        <w:pStyle w:val="CCode"/>
+        <w:rPr>
+          <w:color w:val="1F4E79" w:themeColor="accent1" w:themeShade="80"/>
+        </w:rPr>
+      </w:pPr>
+      <w:r>
+        <w:rPr>
+          <w:color w:val="1F4E79" w:themeColor="accent1" w:themeShade="80"/>
+        </w:rPr>
+        <w:t>{</w:t>
+      </w:r>
+    </w:p>
+    <w:p>
+      <w:pPr>
+        <w:pStyle w:val="CCode"/>
+        <w:rPr>
+          <w:color w:val="1F4E79" w:themeColor="accent1" w:themeShade="80"/>
+        </w:rPr>
+      </w:pPr>
+      <w:r>
+        <w:rPr>
+          <w:color w:val="1F4E79" w:themeColor="accent1" w:themeShade="80"/>
+        </w:rPr>
+        <w:t xml:space="preserve">     /* Verify that the JSON path is address: </w:t>
+      </w:r>
+      <w:proofErr w:type="spellStart"/>
+      <w:r>
+        <w:rPr>
+          <w:color w:val="1F4E79" w:themeColor="accent1" w:themeShade="80"/>
+        </w:rPr>
+        <w:t>zipcode</w:t>
+      </w:r>
+      <w:proofErr w:type="spellEnd"/>
+      <w:r>
+        <w:rPr>
+          <w:color w:val="1F4E79" w:themeColor="accent1" w:themeShade="80"/>
+        </w:rPr>
+        <w:t xml:space="preserve"> and that </w:t>
+      </w:r>
+      <w:proofErr w:type="spellStart"/>
+      <w:r>
+        <w:rPr>
+          <w:color w:val="1F4E79" w:themeColor="accent1" w:themeShade="80"/>
+        </w:rPr>
+        <w:t>zipcode</w:t>
+      </w:r>
+      <w:proofErr w:type="spellEnd"/>
+      <w:r>
+        <w:rPr>
+          <w:color w:val="1F4E79" w:themeColor="accent1" w:themeShade="80"/>
+        </w:rPr>
+        <w:t xml:space="preserve"> is a number */</w:t>
+      </w:r>
+    </w:p>
+    <w:p>
+      <w:pPr>
+        <w:pStyle w:val="CCode"/>
+      </w:pPr>
+      <w:r>
+        <w:t xml:space="preserve">     </w:t>
+      </w:r>
+      <w:proofErr w:type="gramStart"/>
+      <w:r>
+        <w:t xml:space="preserve">if( </w:t>
+      </w:r>
+      <w:r>
+        <w:t>(</w:t>
+      </w:r>
+      <w:proofErr w:type="spellStart"/>
+      <w:proofErr w:type="gramEnd"/>
+      <w:r>
+        <w:t>obj_p</w:t>
+      </w:r>
+      <w:proofErr w:type="spellEnd"/>
+      <w:r>
+        <w:t>-&gt;</w:t>
+      </w:r>
+      <w:proofErr w:type="spellStart"/>
+      <w:r>
+        <w:t>parent_object</w:t>
+      </w:r>
+      <w:proofErr w:type="spellEnd"/>
+      <w:r>
+        <w:t xml:space="preserve"> != NULL) &amp;&amp;</w:t>
+      </w:r>
+    </w:p>
+    <w:p>
+      <w:pPr>
+        <w:pStyle w:val="CCode"/>
+      </w:pPr>
+      <w:r>
+        <w:t xml:space="preserve">          </w:t>
+      </w:r>
+      <w:r>
+        <w:t>(</w:t>
+      </w:r>
+      <w:proofErr w:type="spellStart"/>
+      <w:r>
+        <w:t>strncmp</w:t>
+      </w:r>
+      <w:proofErr w:type="spellEnd"/>
+      <w:r>
+        <w:t>(</w:t>
+      </w:r>
+      <w:proofErr w:type="spellStart"/>
+      <w:r>
+        <w:t>obj_p</w:t>
+      </w:r>
+      <w:proofErr w:type="spellEnd"/>
+      <w:r>
+        <w:t>-&gt;</w:t>
+      </w:r>
+      <w:proofErr w:type="spellStart"/>
+      <w:r>
+        <w:t>parent_object</w:t>
+      </w:r>
+      <w:proofErr w:type="spellEnd"/>
+      <w:r>
+        <w:t>-&gt;</w:t>
+      </w:r>
+      <w:proofErr w:type="spellStart"/>
+      <w:r>
+        <w:t>object_string</w:t>
+      </w:r>
+      <w:proofErr w:type="spellEnd"/>
+      <w:r>
+        <w:t xml:space="preserve">, "address", </w:t>
+      </w:r>
+      <w:proofErr w:type="spellStart"/>
+      <w:r>
+        <w:t>strlen</w:t>
+      </w:r>
+      <w:proofErr w:type="spellEnd"/>
+      <w:r>
+        <w:t>("address")) == 0) &amp;&amp;</w:t>
+      </w:r>
+    </w:p>
+    <w:p>
+      <w:pPr>
+        <w:pStyle w:val="CCode"/>
+      </w:pPr>
+      <w:r>
+        <w:t xml:space="preserve">          (</w:t>
+      </w:r>
+      <w:proofErr w:type="spellStart"/>
+      <w:r>
+        <w:t>strncmp</w:t>
+      </w:r>
+      <w:proofErr w:type="spellEnd"/>
+      <w:r>
+        <w:t>(</w:t>
+      </w:r>
+      <w:proofErr w:type="spellStart"/>
+      <w:r>
+        <w:t>obj_p</w:t>
+      </w:r>
+      <w:proofErr w:type="spellEnd"/>
+      <w:r>
+        <w:t>-&gt;</w:t>
+      </w:r>
+      <w:proofErr w:type="spellStart"/>
+      <w:r>
+        <w:t>object_string</w:t>
+      </w:r>
+      <w:proofErr w:type="spellEnd"/>
+      <w:r>
+        <w:t>, "</w:t>
+      </w:r>
+      <w:proofErr w:type="spellStart"/>
+      <w:r>
+        <w:t>zipcode</w:t>
+      </w:r>
+      <w:proofErr w:type="spellEnd"/>
+      <w:r>
+        <w:t xml:space="preserve">", </w:t>
+      </w:r>
+      <w:proofErr w:type="spellStart"/>
+      <w:r>
+        <w:t>strlen</w:t>
+      </w:r>
+      <w:proofErr w:type="spellEnd"/>
+      <w:r>
+        <w:t>("</w:t>
+      </w:r>
+      <w:proofErr w:type="spellStart"/>
+      <w:r>
+        <w:t>zipcode</w:t>
+      </w:r>
+      <w:proofErr w:type="spellEnd"/>
+      <w:r>
+        <w:t xml:space="preserve">")) == </w:t>
+      </w:r>
+      <w:proofErr w:type="gramStart"/>
+      <w:r>
+        <w:t>0 )</w:t>
+      </w:r>
+      <w:proofErr w:type="gramEnd"/>
+      <w:r>
+        <w:t xml:space="preserve"> &amp;&amp;</w:t>
+      </w:r>
+    </w:p>
+    <w:p>
+      <w:pPr>
+        <w:pStyle w:val="CCode"/>
+      </w:pPr>
+      <w:r>
+        <w:t xml:space="preserve">          (</w:t>
+      </w:r>
+      <w:proofErr w:type="spellStart"/>
+      <w:r>
+        <w:t>obj_p</w:t>
+      </w:r>
+      <w:proofErr w:type="spellEnd"/>
+      <w:r>
+        <w:t>-&gt;</w:t>
+      </w:r>
+      <w:proofErr w:type="spellStart"/>
+      <w:r>
+        <w:t>value_type</w:t>
+      </w:r>
+      <w:proofErr w:type="spellEnd"/>
+      <w:r>
+        <w:t xml:space="preserve"> == JSON_NUMBER_TYPE</w:t>
+      </w:r>
+      <w:proofErr w:type="gramStart"/>
+      <w:r>
+        <w:t>) )</w:t>
+      </w:r>
+      <w:proofErr w:type="gramEnd"/>
+    </w:p>
+    <w:p>
+      <w:pPr>
+        <w:pStyle w:val="CCode"/>
+      </w:pPr>
+      <w:r>
+        <w:t xml:space="preserve">     {</w:t>
+      </w:r>
+    </w:p>
+    <w:p>
+      <w:pPr>
+        <w:pStyle w:val="CCode"/>
+      </w:pPr>
+      <w:r>
+        <w:t xml:space="preserve">            </w:t>
+      </w:r>
+      <w:r>
+        <w:t xml:space="preserve">/'* Get </w:t>
+      </w:r>
+      <w:proofErr w:type="spellStart"/>
+      <w:r>
+        <w:t>zipcode</w:t>
+      </w:r>
+      <w:proofErr w:type="spellEnd"/>
+      <w:r>
+        <w:t xml:space="preserve"> value and convert to an integer */</w:t>
+      </w:r>
+    </w:p>
+    <w:p>
+      <w:pPr>
+        <w:pStyle w:val="CCode"/>
+      </w:pPr>
+      <w:r>
+        <w:t xml:space="preserve">            </w:t>
+      </w:r>
+      <w:proofErr w:type="spellStart"/>
+      <w:proofErr w:type="gramStart"/>
+      <w:r>
+        <w:t>s</w:t>
+      </w:r>
+      <w:r>
+        <w:t>nprintf</w:t>
+      </w:r>
+      <w:proofErr w:type="spellEnd"/>
+      <w:r>
+        <w:t>(</w:t>
+      </w:r>
+      <w:proofErr w:type="spellStart"/>
+      <w:proofErr w:type="gramEnd"/>
+      <w:r>
+        <w:t>zipcodeString</w:t>
+      </w:r>
+      <w:proofErr w:type="spellEnd"/>
+      <w:r>
+        <w:t>, (</w:t>
+      </w:r>
+      <w:proofErr w:type="spellStart"/>
+      <w:r>
+        <w:t>obj_p</w:t>
+      </w:r>
+      <w:proofErr w:type="spellEnd"/>
+      <w:r>
+        <w:t>-&gt;</w:t>
+      </w:r>
+      <w:proofErr w:type="spellStart"/>
+      <w:r>
+        <w:t>value_length</w:t>
+      </w:r>
+      <w:proofErr w:type="spellEnd"/>
+      <w:r>
+        <w:t xml:space="preserve">)+1, "%s", </w:t>
+      </w:r>
+      <w:proofErr w:type="spellStart"/>
+      <w:r>
+        <w:t>obj_p</w:t>
+      </w:r>
+      <w:proofErr w:type="spellEnd"/>
+      <w:r>
+        <w:t>-&gt;value);</w:t>
+      </w:r>
+    </w:p>
+    <w:p>
+      <w:pPr>
+        <w:pStyle w:val="CCode"/>
+      </w:pPr>
+      <w:r>
+        <w:t xml:space="preserve">            </w:t>
+      </w:r>
+      <w:proofErr w:type="spellStart"/>
+      <w:r>
+        <w:t>zipcodeValue</w:t>
+      </w:r>
+      <w:proofErr w:type="spellEnd"/>
+      <w:r>
+        <w:t xml:space="preserve"> = </w:t>
+      </w:r>
+      <w:proofErr w:type="spellStart"/>
+      <w:r>
+        <w:t>ato</w:t>
+      </w:r>
+      <w:r>
+        <w:t>i</w:t>
+      </w:r>
+      <w:proofErr w:type="spellEnd"/>
+      <w:r>
+        <w:t>(</w:t>
+      </w:r>
+      <w:proofErr w:type="spellStart"/>
+      <w:r>
+        <w:t>zipcodeString</w:t>
+      </w:r>
+      <w:proofErr w:type="spellEnd"/>
+      <w:r>
+        <w:t>);</w:t>
+      </w:r>
+    </w:p>
+    <w:p>
+      <w:pPr>
+        <w:pStyle w:val="CCode"/>
+      </w:pPr>
+      <w:r>
+        <w:t xml:space="preserve">     }</w:t>
+      </w:r>
+    </w:p>
+    <w:p>
+      <w:pPr>
+        <w:pStyle w:val="CCode"/>
+      </w:pPr>
+      <w:r>
+        <w:t xml:space="preserve">     return WICED_SUCCESS;</w:t>
+      </w:r>
+    </w:p>
+    <w:p>
+      <w:pPr>
+        <w:pStyle w:val="CCode"/>
+      </w:pPr>
+      <w:r>
+        <w:t>}</w:t>
+      </w:r>
+    </w:p>
+    <w:p>
+      <w:pPr>
+        <w:pStyle w:val="CCode"/>
+      </w:pPr>
+    </w:p>
+    <w:p>
+      <w:pPr>
+        <w:pStyle w:val="CCode"/>
+        <w:rPr>
+          <w:color w:val="1F4E79" w:themeColor="accent1" w:themeShade="80"/>
+        </w:rPr>
+      </w:pPr>
+      <w:r>
+        <w:rPr>
+          <w:color w:val="931A68"/>
+        </w:rPr>
+        <w:t>void</w:t>
+      </w:r>
+      <w:r>
+        <w:t xml:space="preserve"> </w:t>
+      </w:r>
+      <w:proofErr w:type="spellStart"/>
+      <w:r>
+        <w:rPr>
+          <w:color w:val="1F4E79" w:themeColor="accent1" w:themeShade="80"/>
+        </w:rPr>
+        <w:t>application_</w:t>
+      </w:r>
+      <w:proofErr w:type="gramStart"/>
+      <w:r>
+        <w:rPr>
+          <w:color w:val="1F4E79" w:themeColor="accent1" w:themeShade="80"/>
+        </w:rPr>
+        <w:t>start</w:t>
+      </w:r>
+      <w:proofErr w:type="spellEnd"/>
+      <w:r>
+        <w:rPr>
+          <w:color w:val="1F4E79" w:themeColor="accent1" w:themeShade="80"/>
+        </w:rPr>
+        <w:t>(</w:t>
+      </w:r>
+      <w:proofErr w:type="gramEnd"/>
+      <w:r>
+        <w:rPr>
+          <w:color w:val="1F4E79" w:themeColor="accent1" w:themeShade="80"/>
+        </w:rPr>
+        <w:t>)</w:t>
+      </w:r>
+    </w:p>
+    <w:p>
+      <w:pPr>
+        <w:pStyle w:val="CCode"/>
+      </w:pPr>
+      <w:r>
+        <w:t>{</w:t>
+      </w:r>
+    </w:p>
+    <w:p>
+      <w:pPr>
+        <w:pStyle w:val="CCode"/>
+      </w:pPr>
+      <w:r>
+        <w:t xml:space="preserve">     </w:t>
+      </w:r>
+      <w:proofErr w:type="spellStart"/>
+      <w:r>
+        <w:t>w</w:t>
+      </w:r>
+      <w:r>
+        <w:t>iced_JSON_parser_register_callback</w:t>
+      </w:r>
+      <w:proofErr w:type="spellEnd"/>
+      <w:r>
+        <w:t>(</w:t>
+      </w:r>
+      <w:proofErr w:type="spellStart"/>
+      <w:r>
+        <w:t>jsonCallback</w:t>
+      </w:r>
+      <w:proofErr w:type="spellEnd"/>
+      <w:r>
+        <w:t>);</w:t>
+      </w:r>
+    </w:p>
+    <w:p>
+      <w:pPr>
+        <w:pStyle w:val="CCode"/>
+        <w:rPr>
+          <w:color w:val="1F4E79" w:themeColor="accent1" w:themeShade="80"/>
+        </w:rPr>
+      </w:pPr>
+      <w:r>
+        <w:t xml:space="preserve">     </w:t>
+      </w:r>
+      <w:proofErr w:type="spellStart"/>
+      <w:r>
+        <w:t>w</w:t>
+      </w:r>
+      <w:r>
+        <w:t>iced_JSON_</w:t>
+      </w:r>
+      <w:proofErr w:type="gramStart"/>
+      <w:r>
+        <w:t>parser</w:t>
+      </w:r>
+      <w:proofErr w:type="spellEnd"/>
+      <w:r>
+        <w:t>(</w:t>
+      </w:r>
+      <w:proofErr w:type="gramEnd"/>
+      <w:r>
+        <w:t xml:space="preserve">data, </w:t>
+      </w:r>
+      <w:proofErr w:type="spellStart"/>
+      <w:r>
+        <w:t>strlen</w:t>
+      </w:r>
+      <w:proofErr w:type="spellEnd"/>
+      <w:r>
+        <w:t>(data));</w:t>
+      </w:r>
+    </w:p>
+    <w:p>
+      <w:pPr>
+        <w:pStyle w:val="CCode"/>
+      </w:pPr>
+      <w:r>
+        <w:t>}</w:t>
+      </w:r>
+    </w:p>
+    <w:p>
+      <w:r>
+        <w:t xml:space="preserve">To </w:t>
+      </w:r>
+      <w:r>
+        <w:t xml:space="preserve">include </w:t>
+      </w:r>
+      <w:r>
+        <w:t xml:space="preserve">the </w:t>
+      </w:r>
+      <w:proofErr w:type="spellStart"/>
+      <w:r>
+        <w:t>JSON</w:t>
+      </w:r>
+      <w:r>
+        <w:t>_parser</w:t>
+      </w:r>
+      <w:proofErr w:type="spellEnd"/>
+      <w:r>
+        <w:t xml:space="preserve"> </w:t>
+      </w:r>
+      <w:r>
+        <w:t>library in your project:</w:t>
+      </w:r>
+    </w:p>
+    <w:p>
+      <w:pPr>
+        <w:pStyle w:val="ListParagraph"/>
+        <w:numPr>
+          <w:ilvl w:val="0"/>
+          <w:numId w:val="12"/>
+        </w:numPr>
+      </w:pPr>
+      <w:r>
+        <w:t xml:space="preserve">Include </w:t>
+      </w:r>
+      <w:proofErr w:type="spellStart"/>
+      <w:r>
+        <w:t>JSON.h</w:t>
+      </w:r>
+      <w:proofErr w:type="spellEnd"/>
+      <w:r>
+        <w:t xml:space="preserve"> in the C source file:</w:t>
+      </w:r>
+    </w:p>
+    <w:p>
+      <w:pPr>
+        <w:ind w:left="720"/>
+        <w:rPr>
+          <w:color w:val="931A68"/>
+          <w:sz w:val="18"/>
+        </w:rPr>
+      </w:pPr>
+      <w:r>
+        <w:rPr>
+          <w:color w:val="931A68"/>
+          <w:sz w:val="18"/>
+        </w:rPr>
+        <w:t xml:space="preserve">#include </w:t>
+      </w:r>
+      <w:r>
+        <w:rPr>
+          <w:color w:val="1F4E79" w:themeColor="accent1" w:themeShade="80"/>
+          <w:sz w:val="18"/>
+        </w:rPr>
+        <w:t>&lt;</w:t>
+      </w:r>
+      <w:proofErr w:type="spellStart"/>
+      <w:r>
+        <w:rPr>
+          <w:color w:val="1F4E79" w:themeColor="accent1" w:themeShade="80"/>
+          <w:sz w:val="18"/>
+        </w:rPr>
+        <w:t>JSON.h</w:t>
+      </w:r>
+      <w:proofErr w:type="spellEnd"/>
+      <w:r>
+        <w:rPr>
+          <w:color w:val="1F4E79" w:themeColor="accent1" w:themeShade="80"/>
+          <w:sz w:val="18"/>
+        </w:rPr>
+        <w:t>&gt;</w:t>
+      </w:r>
+    </w:p>
+    <w:p>
+      <w:pPr>
+        <w:pStyle w:val="ListParagraph"/>
+        <w:numPr>
+          <w:ilvl w:val="0"/>
+          <w:numId w:val="12"/>
+        </w:numPr>
+      </w:pPr>
+      <w:r>
+        <w:t xml:space="preserve">Add it to the </w:t>
+      </w:r>
+      <w:proofErr w:type="spellStart"/>
+      <w:r>
+        <w:t>Makefile</w:t>
+      </w:r>
+      <w:proofErr w:type="spellEnd"/>
+      <w:r>
+        <w:t>:</w:t>
+      </w:r>
+    </w:p>
+    <w:p>
+      <w:pPr>
+        <w:pStyle w:val="CCode"/>
         <w:rPr>
           <w:rStyle w:val="s1"/>
           <w:rFonts w:ascii="Consolas" w:hAnsi="Consolas"/>
           <w:color w:val="1F4E79" w:themeColor="accent1" w:themeShade="80"/>
-          <w:sz w:val="20"/>
-          <w:szCs w:val="20"/>
-        </w:rPr>
-        <w:t>= utilities/</w:t>
-      </w:r>
-      <w:proofErr w:type="spellStart"/>
+        </w:rPr>
+      </w:pPr>
+      <w:r>
+        <w:rPr>
+          <w:color w:val="1F4E79" w:themeColor="accent1" w:themeShade="80"/>
+        </w:rPr>
+        <w:t>$(NAME)_</w:t>
+      </w:r>
+      <w:proofErr w:type="gramStart"/>
+      <w:r>
+        <w:rPr>
+          <w:color w:val="1F4E79" w:themeColor="accent1" w:themeShade="80"/>
+        </w:rPr>
+        <w:t>COMPONENTS :</w:t>
+      </w:r>
+      <w:proofErr w:type="gramEnd"/>
       <w:r>
         <w:rPr>
           <w:rStyle w:val="s1"/>
           <w:rFonts w:ascii="Consolas" w:hAnsi="Consolas"/>
           <w:color w:val="1F4E79" w:themeColor="accent1" w:themeShade="80"/>
-          <w:sz w:val="20"/>
-          <w:szCs w:val="20"/>
+        </w:rPr>
+        <w:t>= utilities/</w:t>
+      </w:r>
+      <w:proofErr w:type="spellStart"/>
+      <w:r>
+        <w:rPr>
+          <w:rStyle w:val="s1"/>
+          <w:rFonts w:ascii="Consolas" w:hAnsi="Consolas"/>
+          <w:color w:val="1F4E79" w:themeColor="accent1" w:themeShade="80"/>
         </w:rPr>
         <w:t>JSON_parser</w:t>
       </w:r>
-      <w:proofErr w:type="spellEnd"/>
+      <w:bookmarkStart w:id="7" w:name="_Toc508791649"/>
+      <w:proofErr w:type="spellEnd"/>
+      <w:r>
+        <w:rPr>
+          <w:rStyle w:val="s1"/>
+          <w:rFonts w:ascii="Consolas" w:hAnsi="Consolas"/>
+          <w:color w:val="1F4E79" w:themeColor="accent1" w:themeShade="80"/>
+        </w:rPr>
+        <w:br w:type="page"/>
+      </w:r>
+    </w:p>
+    <w:p>
+      <w:pPr>
+        <w:pStyle w:val="CCode"/>
+        <w:rPr>
+          <w:color w:val="1F4E79" w:themeColor="accent1" w:themeShade="80"/>
+        </w:rPr>
+      </w:pPr>
     </w:p>
     <w:p>
       <w:pPr>
         <w:pStyle w:val="Heading1"/>
       </w:pPr>
-      <w:bookmarkStart w:id="7" w:name="_Toc492634564"/>
-      <w:r>
-        <w:lastRenderedPageBreak/>
+      <w:r>
         <w:t>Exercise(s)</w:t>
       </w:r>
       <w:bookmarkEnd w:id="7"/>
@@ -3522,9 +9390,21 @@
       <w:pPr>
         <w:pStyle w:val="Exercise"/>
       </w:pPr>
-      <w:bookmarkStart w:id="8" w:name="_Toc492634565"/>
-      <w:r>
-        <w:t>Browse the library directory to see what functions are available</w:t>
+      <w:bookmarkStart w:id="8" w:name="_Toc508791650"/>
+      <w:r>
+        <w:t xml:space="preserve">Browse the </w:t>
+      </w:r>
+      <w:r>
+        <w:t>libraries</w:t>
+      </w:r>
+      <w:r>
+        <w:t xml:space="preserve"> </w:t>
+      </w:r>
+      <w:r>
+        <w:t>folder</w:t>
+      </w:r>
+      <w:r>
+        <w:t xml:space="preserve"> to see what functions are available</w:t>
       </w:r>
       <w:bookmarkEnd w:id="8"/>
     </w:p>
@@ -3532,7 +9412,7 @@
       <w:pPr>
         <w:pStyle w:val="Exercise"/>
       </w:pPr>
-      <w:bookmarkStart w:id="9" w:name="_Toc492634566"/>
+      <w:bookmarkStart w:id="9" w:name="_Toc508791651"/>
       <w:r>
         <w:t>Review the graphics library documentation and run the examples</w:t>
       </w:r>
@@ -3645,26 +9525,287 @@
         <w:t>WW101_</w:t>
       </w:r>
       <w:r>
-        <w:t xml:space="preserve">*) </w:t>
+        <w:t xml:space="preserve">*) to build the project. </w:t>
+      </w:r>
+    </w:p>
+    <w:p>
+      <w:pPr>
+        <w:pStyle w:val="Exercise"/>
+      </w:pPr>
+      <w:bookmarkStart w:id="10" w:name="_Toc508791652"/>
+      <w:r>
+        <w:t>Parse a JSON document using the library "</w:t>
+      </w:r>
+      <w:proofErr w:type="spellStart"/>
+      <w:r>
+        <w:t>cJSON</w:t>
+      </w:r>
+      <w:proofErr w:type="spellEnd"/>
+      <w:r>
+        <w:t>".</w:t>
+      </w:r>
+      <w:bookmarkEnd w:id="10"/>
+    </w:p>
+    <w:p>
+      <w:r>
+        <w:t xml:space="preserve">Write a program that will read JSON from a </w:t>
+      </w:r>
+      <w:r>
+        <w:t>hard-coded</w:t>
+      </w:r>
+      <w:r>
+        <w:t xml:space="preserve"> character array, </w:t>
+      </w:r>
+      <w:r>
+        <w:t>parse out specific values, and print them to a UART terminal window.</w:t>
+      </w:r>
+    </w:p>
+    <w:p>
+      <w:pPr>
+        <w:pStyle w:val="ListParagraph"/>
+        <w:numPr>
+          <w:ilvl w:val="0"/>
+          <w:numId w:val="13"/>
+        </w:numPr>
+      </w:pPr>
+      <w:r>
+        <w:t xml:space="preserve">Make a JSON string that </w:t>
+      </w:r>
+      <w:r>
+        <w:t xml:space="preserve">contains the reported temperature. In a real IoT device, this </w:t>
+      </w:r>
+      <w:r>
+        <w:t>would likely</w:t>
+      </w:r>
+      <w:r>
+        <w:t xml:space="preserve"> have been received from the cloud</w:t>
+      </w:r>
+      <w:r>
+        <w:t>,</w:t>
+      </w:r>
+      <w:r>
+        <w:t xml:space="preserve"> but for now we will just hard-code it:</w:t>
+      </w:r>
+    </w:p>
+    <w:p>
+      <w:pPr>
+        <w:ind w:left="720"/>
+      </w:pPr>
+      <w:proofErr w:type="spellStart"/>
+      <w:r>
+        <w:rPr>
+          <w:rFonts w:ascii="Consolas" w:hAnsi="Consolas" w:cs="Consolas"/>
+          <w:color w:val="2A00FF"/>
+          <w:sz w:val="16"/>
+          <w:szCs w:val="20"/>
+        </w:rPr>
+        <w:t>const</w:t>
+      </w:r>
+      <w:proofErr w:type="spellEnd"/>
+      <w:r>
+        <w:rPr>
+          <w:rFonts w:ascii="Consolas" w:hAnsi="Consolas" w:cs="Consolas"/>
+          <w:color w:val="2A00FF"/>
+          <w:sz w:val="16"/>
+          <w:szCs w:val="20"/>
+        </w:rPr>
+        <w:t xml:space="preserve"> char *</w:t>
+      </w:r>
+      <w:proofErr w:type="spellStart"/>
+      <w:r>
+        <w:rPr>
+          <w:rFonts w:ascii="Consolas" w:hAnsi="Consolas" w:cs="Consolas"/>
+          <w:color w:val="2A00FF"/>
+          <w:sz w:val="16"/>
+          <w:szCs w:val="20"/>
+        </w:rPr>
+        <w:t>jsonString</w:t>
+      </w:r>
+      <w:proofErr w:type="spellEnd"/>
+      <w:r>
+        <w:rPr>
+          <w:rFonts w:ascii="Consolas" w:hAnsi="Consolas" w:cs="Consolas"/>
+          <w:color w:val="2A00FF"/>
+          <w:sz w:val="16"/>
+          <w:szCs w:val="20"/>
+        </w:rPr>
+        <w:t xml:space="preserve"> = "</w:t>
+      </w:r>
+      <w:r>
+        <w:rPr>
+          <w:rFonts w:ascii="Consolas" w:hAnsi="Consolas" w:cs="Consolas"/>
+          <w:color w:val="2A00FF"/>
+          <w:sz w:val="16"/>
+          <w:szCs w:val="20"/>
+        </w:rPr>
+        <w:t>{\</w:t>
+      </w:r>
+      <w:r>
+        <w:rPr>
+          <w:rFonts w:ascii="Consolas" w:hAnsi="Consolas" w:cs="Consolas"/>
+          <w:color w:val="2A00FF"/>
+          <w:sz w:val="16"/>
+          <w:szCs w:val="20"/>
+        </w:rPr>
+        <w:t>"</w:t>
+      </w:r>
+      <w:r>
+        <w:rPr>
+          <w:rFonts w:ascii="Consolas" w:hAnsi="Consolas" w:cs="Consolas"/>
+          <w:color w:val="2A00FF"/>
+          <w:sz w:val="16"/>
+          <w:szCs w:val="20"/>
+        </w:rPr>
+        <w:t>state\</w:t>
       </w:r>
       <w:proofErr w:type="gramStart"/>
       <w:r>
-        <w:t>in order to</w:t>
+        <w:rPr>
+          <w:rFonts w:ascii="Consolas" w:hAnsi="Consolas" w:cs="Consolas"/>
+          <w:color w:val="2A00FF"/>
+          <w:sz w:val="16"/>
+          <w:szCs w:val="20"/>
+        </w:rPr>
+        <w:t>"</w:t>
+      </w:r>
+      <w:r>
+        <w:rPr>
+          <w:rFonts w:ascii="Consolas" w:hAnsi="Consolas" w:cs="Consolas"/>
+          <w:color w:val="2A00FF"/>
+          <w:sz w:val="16"/>
+          <w:szCs w:val="20"/>
+        </w:rPr>
+        <w:t xml:space="preserve"> :</w:t>
       </w:r>
       <w:proofErr w:type="gramEnd"/>
       <w:r>
-        <w:t xml:space="preserve"> build the project. </w:t>
+        <w:rPr>
+          <w:rFonts w:ascii="Consolas" w:hAnsi="Consolas" w:cs="Consolas"/>
+          <w:color w:val="2A00FF"/>
+          <w:sz w:val="16"/>
+          <w:szCs w:val="20"/>
+        </w:rPr>
+        <w:t xml:space="preserve"> {\</w:t>
+      </w:r>
+      <w:r>
+        <w:rPr>
+          <w:rFonts w:ascii="Consolas" w:hAnsi="Consolas" w:cs="Consolas"/>
+          <w:color w:val="2A00FF"/>
+          <w:sz w:val="16"/>
+          <w:szCs w:val="20"/>
+        </w:rPr>
+        <w:t>"</w:t>
+      </w:r>
+      <w:r>
+        <w:rPr>
+          <w:rFonts w:ascii="Consolas" w:hAnsi="Consolas" w:cs="Consolas"/>
+          <w:color w:val="2A00FF"/>
+          <w:sz w:val="16"/>
+          <w:szCs w:val="20"/>
+        </w:rPr>
+        <w:t>reported\</w:t>
+      </w:r>
+      <w:r>
+        <w:rPr>
+          <w:rFonts w:ascii="Consolas" w:hAnsi="Consolas" w:cs="Consolas"/>
+          <w:color w:val="2A00FF"/>
+          <w:sz w:val="16"/>
+          <w:szCs w:val="20"/>
+        </w:rPr>
+        <w:t>"</w:t>
+      </w:r>
+      <w:r>
+        <w:rPr>
+          <w:rFonts w:ascii="Consolas" w:hAnsi="Consolas" w:cs="Consolas"/>
+          <w:color w:val="2A00FF"/>
+          <w:sz w:val="16"/>
+          <w:szCs w:val="20"/>
+        </w:rPr>
+        <w:t xml:space="preserve"> : {\</w:t>
+      </w:r>
+      <w:r>
+        <w:rPr>
+          <w:rFonts w:ascii="Consolas" w:hAnsi="Consolas" w:cs="Consolas"/>
+          <w:color w:val="2A00FF"/>
+          <w:sz w:val="16"/>
+          <w:szCs w:val="20"/>
+        </w:rPr>
+        <w:t>"</w:t>
+      </w:r>
+      <w:r>
+        <w:rPr>
+          <w:rFonts w:ascii="Consolas" w:hAnsi="Consolas" w:cs="Consolas"/>
+          <w:color w:val="2A00FF"/>
+          <w:sz w:val="16"/>
+          <w:szCs w:val="20"/>
+        </w:rPr>
+        <w:t>temperature\</w:t>
+      </w:r>
+      <w:r>
+        <w:rPr>
+          <w:rFonts w:ascii="Consolas" w:hAnsi="Consolas" w:cs="Consolas"/>
+          <w:color w:val="2A00FF"/>
+          <w:sz w:val="16"/>
+          <w:szCs w:val="20"/>
+        </w:rPr>
+        <w:t>":25.4</w:t>
+      </w:r>
+      <w:r>
+        <w:rPr>
+          <w:rFonts w:ascii="Consolas" w:hAnsi="Consolas" w:cs="Consolas"/>
+          <w:color w:val="2A00FF"/>
+          <w:sz w:val="16"/>
+          <w:szCs w:val="20"/>
+        </w:rPr>
+        <w:t>} } }</w:t>
+      </w:r>
+      <w:r>
+        <w:rPr>
+          <w:rFonts w:ascii="Consolas" w:hAnsi="Consolas" w:cs="Consolas"/>
+          <w:color w:val="2A00FF"/>
+          <w:sz w:val="16"/>
+          <w:szCs w:val="20"/>
+        </w:rPr>
+        <w:t>";</w:t>
+      </w:r>
+    </w:p>
+    <w:p>
+      <w:pPr>
+        <w:pStyle w:val="ListParagraph"/>
+        <w:numPr>
+          <w:ilvl w:val="0"/>
+          <w:numId w:val="13"/>
+        </w:numPr>
+      </w:pPr>
+      <w:r>
+        <w:t xml:space="preserve">Use the </w:t>
+      </w:r>
+      <w:proofErr w:type="spellStart"/>
+      <w:r>
+        <w:t>cJSON</w:t>
+      </w:r>
+      <w:proofErr w:type="spellEnd"/>
+      <w:r>
+        <w:t xml:space="preserve"> parser to get the value of the temperature and print it to a terminal window using WPRINT_APP_INFO.</w:t>
       </w:r>
     </w:p>
     <w:p>
       <w:pPr>
         <w:pStyle w:val="Exercise"/>
       </w:pPr>
-      <w:bookmarkStart w:id="10" w:name="_Toc492634567"/>
+      <w:r>
+        <w:t xml:space="preserve"> </w:t>
+      </w:r>
+      <w:bookmarkStart w:id="11" w:name="_Toc508791653"/>
       <w:r>
         <w:t>(Advanced) Display sensor information on the OLED display</w:t>
       </w:r>
-      <w:bookmarkEnd w:id="10"/>
+      <w:bookmarkEnd w:id="11"/>
+    </w:p>
+    <w:p>
+      <w:r>
+        <w:t>Read the sensor data from the PSoC on the shield using I2C and then use the u8g library to display the information to the display.</w:t>
+      </w:r>
     </w:p>
     <w:p>
       <w:pPr>
@@ -3725,80 +9866,53 @@
         </w:numPr>
       </w:pPr>
       <w:r>
-        <w:t xml:space="preserve">Hint: use </w:t>
-      </w:r>
-      <w:proofErr w:type="spellStart"/>
-      <w:r>
-        <w:rPr>
-          <w:i/>
-        </w:rPr>
-        <w:t>s</w:t>
-      </w:r>
-      <w:r>
-        <w:rPr>
-          <w:i/>
-        </w:rPr>
-        <w:t>n</w:t>
-      </w:r>
-      <w:r>
-        <w:rPr>
-          <w:i/>
-        </w:rPr>
-        <w:t>printf</w:t>
-      </w:r>
-      <w:proofErr w:type="spellEnd"/>
-      <w:r>
-        <w:t xml:space="preserve"> to format the strings. This safer than sprint because you tell it the max number of characters to output – there is no chance of over-running the buffer which can cause all sorts of odd behavior. The prototype is:</w:t>
-      </w:r>
-    </w:p>
-    <w:p>
-      <w:pPr>
-        <w:ind w:left="2160"/>
-      </w:pPr>
-      <w:proofErr w:type="spellStart"/>
-      <w:r>
-        <w:t>int</w:t>
-      </w:r>
-      <w:proofErr w:type="spellEnd"/>
-      <w:r>
-        <w:t xml:space="preserve"> </w:t>
-      </w:r>
-      <w:proofErr w:type="spellStart"/>
-      <w:proofErr w:type="gramStart"/>
-      <w:r>
-        <w:t>snprintf</w:t>
-      </w:r>
-      <w:proofErr w:type="spellEnd"/>
-      <w:r>
-        <w:t>(</w:t>
-      </w:r>
-      <w:proofErr w:type="gramEnd"/>
-      <w:r>
-        <w:t xml:space="preserve">char *buffer, </w:t>
-      </w:r>
-      <w:proofErr w:type="spellStart"/>
-      <w:r>
-        <w:t>size_t</w:t>
-      </w:r>
-      <w:proofErr w:type="spellEnd"/>
-      <w:r>
-        <w:t xml:space="preserve"> n, </w:t>
-      </w:r>
-      <w:proofErr w:type="spellStart"/>
-      <w:r>
-        <w:t>const</w:t>
-      </w:r>
-      <w:proofErr w:type="spellEnd"/>
-      <w:r>
-        <w:t xml:space="preserve"> char *format-string, argument-list);</w:t>
-      </w:r>
-    </w:p>
-    <w:p>
-      <w:pPr>
-        <w:ind w:left="1440"/>
-      </w:pPr>
-      <w:r>
-        <w:t>Note that the string produced includes a terminating null character so the size parameter must be large enough to hold the string plus the terminating null.</w:t>
+        <w:lastRenderedPageBreak/>
+        <w:t xml:space="preserve">Hint: This would be a great place to use threads – one for reading </w:t>
+      </w:r>
+      <w:r>
+        <w:t xml:space="preserve">sensor </w:t>
+      </w:r>
+      <w:r>
+        <w:t>data from the PSoC, and one for updating the OLED display.</w:t>
+      </w:r>
+    </w:p>
+    <w:p>
+      <w:pPr>
+        <w:pStyle w:val="ListParagraph"/>
+        <w:numPr>
+          <w:ilvl w:val="2"/>
+          <w:numId w:val="6"/>
+        </w:numPr>
+      </w:pPr>
+      <w:r>
+        <w:t>Make sure you use a mutex to prevent both threads from accessing the I2C at the same time.</w:t>
+      </w:r>
+    </w:p>
+    <w:p>
+      <w:pPr>
+        <w:pStyle w:val="ListParagraph"/>
+        <w:numPr>
+          <w:ilvl w:val="2"/>
+          <w:numId w:val="6"/>
+        </w:numPr>
+      </w:pPr>
+      <w:r>
+        <w:t xml:space="preserve">Use a queue to </w:t>
+      </w:r>
+      <w:r>
+        <w:t xml:space="preserve">pass the </w:t>
+      </w:r>
+      <w:r>
+        <w:t>sensor</w:t>
+      </w:r>
+      <w:r>
+        <w:t xml:space="preserve"> data from the thread that reads </w:t>
+      </w:r>
+      <w:r>
+        <w:t>it</w:t>
+      </w:r>
+      <w:r>
+        <w:t xml:space="preserve"> to the thread that displays it.</w:t>
       </w:r>
     </w:p>
     <w:p>
@@ -3810,31 +9924,118 @@
         </w:numPr>
       </w:pPr>
       <w:r>
-        <w:t>Hint: If you are using threads, this would be a great place to use a mutex.</w:t>
-      </w:r>
-    </w:p>
-    <w:p>
-      <w:pPr>
-        <w:rPr>
-          <w:rFonts w:eastAsia="Times New Roman"/>
-          <w:b/>
-          <w:color w:val="1F4E79" w:themeColor="accent1" w:themeShade="80"/>
-          <w:sz w:val="24"/>
-          <w:szCs w:val="26"/>
-        </w:rPr>
-      </w:pPr>
-      <w:bookmarkStart w:id="11" w:name="_Toc492634568"/>
-      <w:r>
-        <w:br w:type="page"/>
+        <w:t xml:space="preserve">Hint: use </w:t>
+      </w:r>
+      <w:proofErr w:type="spellStart"/>
+      <w:r>
+        <w:rPr>
+          <w:i/>
+        </w:rPr>
+        <w:t>s</w:t>
+      </w:r>
+      <w:r>
+        <w:rPr>
+          <w:i/>
+        </w:rPr>
+        <w:t>n</w:t>
+      </w:r>
+      <w:r>
+        <w:rPr>
+          <w:i/>
+        </w:rPr>
+        <w:t>printf</w:t>
+      </w:r>
+      <w:proofErr w:type="spellEnd"/>
+      <w:r>
+        <w:t xml:space="preserve"> to format the strings. This </w:t>
+      </w:r>
+      <w:r>
+        <w:t xml:space="preserve">is </w:t>
+      </w:r>
+      <w:r>
+        <w:t>safer than sprint because you tell it the max number of characters to output – there is no chance of over-running the buffer which can cause all sorts of odd behavior. The prototype is:</w:t>
+      </w:r>
+    </w:p>
+    <w:p>
+      <w:pPr>
+        <w:ind w:left="2160"/>
+      </w:pPr>
+      <w:proofErr w:type="spellStart"/>
+      <w:r>
+        <w:t>int</w:t>
+      </w:r>
+      <w:proofErr w:type="spellEnd"/>
+      <w:r>
+        <w:t xml:space="preserve"> </w:t>
+      </w:r>
+      <w:proofErr w:type="spellStart"/>
+      <w:proofErr w:type="gramStart"/>
+      <w:r>
+        <w:t>snprintf</w:t>
+      </w:r>
+      <w:proofErr w:type="spellEnd"/>
+      <w:r>
+        <w:t>(</w:t>
+      </w:r>
+      <w:proofErr w:type="gramEnd"/>
+      <w:r>
+        <w:t xml:space="preserve">char *buffer, </w:t>
+      </w:r>
+      <w:proofErr w:type="spellStart"/>
+      <w:r>
+        <w:t>size_t</w:t>
+      </w:r>
+      <w:proofErr w:type="spellEnd"/>
+      <w:r>
+        <w:t xml:space="preserve"> n, </w:t>
+      </w:r>
+      <w:proofErr w:type="spellStart"/>
+      <w:r>
+        <w:t>const</w:t>
+      </w:r>
+      <w:proofErr w:type="spellEnd"/>
+      <w:r>
+        <w:t xml:space="preserve"> char *format-string, argument-list);</w:t>
+      </w:r>
+    </w:p>
+    <w:p>
+      <w:pPr>
+        <w:ind w:left="1440"/>
+      </w:pPr>
+      <w:r>
+        <w:t>Note that the string produced includes a terminating null character so the size parameter must be large enough to hold the string plus the terminating null.</w:t>
       </w:r>
     </w:p>
     <w:p>
       <w:pPr>
         <w:pStyle w:val="Exercise"/>
       </w:pPr>
-      <w:r>
-        <w:lastRenderedPageBreak/>
-        <w:t>Parse a JSON document using the library “</w:t>
+      <w:bookmarkStart w:id="12" w:name="_Toc508791654"/>
+      <w:r>
+        <w:t>(Advanced) Proce</w:t>
+      </w:r>
+      <w:r>
+        <w:t xml:space="preserve">ss a JSON document using </w:t>
+      </w:r>
+      <w:r>
+        <w:t>"</w:t>
+      </w:r>
+      <w:proofErr w:type="spellStart"/>
+      <w:r>
+        <w:t>JSON_p</w:t>
+      </w:r>
+      <w:r>
+        <w:t>arser</w:t>
+      </w:r>
+      <w:proofErr w:type="spellEnd"/>
+      <w:r>
+        <w:t>"</w:t>
+      </w:r>
+      <w:bookmarkEnd w:id="12"/>
+    </w:p>
+    <w:p>
+      <w:r>
+        <w:t xml:space="preserve">Repeat the </w:t>
       </w:r>
       <w:proofErr w:type="spellStart"/>
       <w:r>
@@ -3842,98 +10043,10 @@
       </w:r>
       <w:proofErr w:type="spellEnd"/>
       <w:r>
-        <w:t>”.</w:t>
-      </w:r>
-      <w:bookmarkEnd w:id="11"/>
-    </w:p>
-    <w:p>
-      <w:r>
-        <w:t>Write a program that will read</w:t>
-      </w:r>
-      <w:r>
-        <w:t xml:space="preserve"> JSON from a given character array, then set the 4 I2C controlled LEDs (next to the CapSense buttons) and the 2 GPIO LEDs to the correct state based on the content of the document.  The document will be a key/value map with the two keys “i2cleds” and “</w:t>
-      </w:r>
-      <w:proofErr w:type="spellStart"/>
-      <w:r>
-        <w:t>gpioleds</w:t>
-      </w:r>
-      <w:proofErr w:type="spellEnd"/>
-      <w:r>
-        <w:t xml:space="preserve">”.  The value of those keys will be another key/value map with one key per LED, e.g. “1” to represent the first LED.  The value of those keys will be “on” or “off”.  </w:t>
-      </w:r>
-    </w:p>
-    <w:p>
-      <w:r>
-        <w:t xml:space="preserve">Make a JSON string that represents the desired states of the 4 I2C LEDs and the 2 GPIO LEDs that looks like this:   </w:t>
-      </w:r>
-    </w:p>
-    <w:p>
-      <w:pPr>
-        <w:pStyle w:val="ListParagraph"/>
-        <w:rPr>
-          <w:color w:val="1F4E79" w:themeColor="accent1" w:themeShade="80"/>
-        </w:rPr>
-      </w:pPr>
-      <w:proofErr w:type="gramStart"/>
-      <w:r>
-        <w:rPr>
-          <w:color w:val="1F4E79" w:themeColor="accent1" w:themeShade="80"/>
-        </w:rPr>
-        <w:t>{ "</w:t>
-      </w:r>
-      <w:proofErr w:type="gramEnd"/>
-      <w:r>
-        <w:rPr>
-          <w:color w:val="1F4E79" w:themeColor="accent1" w:themeShade="80"/>
-        </w:rPr>
-        <w:t>i2cleds" : { "1":"on", "2":"off", "3":"on", "4":"on"}, "</w:t>
-      </w:r>
-      <w:proofErr w:type="spellStart"/>
-      <w:r>
-        <w:rPr>
-          <w:color w:val="1F4E79" w:themeColor="accent1" w:themeShade="80"/>
-        </w:rPr>
-        <w:t>gpioleds</w:t>
-      </w:r>
-      <w:proofErr w:type="spellEnd"/>
-      <w:r>
-        <w:rPr>
-          <w:color w:val="1F4E79" w:themeColor="accent1" w:themeShade="80"/>
-        </w:rPr>
-        <w:t>" : { "1":"off", "2":"on"}}</w:t>
-      </w:r>
-    </w:p>
-    <w:p>
-      <w:pPr>
-        <w:pStyle w:val="ListParagraph"/>
-      </w:pPr>
-    </w:p>
-    <w:p>
-      <w:r>
-        <w:t xml:space="preserve">Remember that the quotes </w:t>
-      </w:r>
-      <w:r>
-        <w:t xml:space="preserve">inside the string that you define </w:t>
-      </w:r>
-      <w:r>
-        <w:t>need to be escaped with a backslash (i.e. \” instead of just “) or you will confuse the compiler.</w:t>
-      </w:r>
-    </w:p>
-    <w:p>
-      <w:r>
-        <w:t>Hint: refer to the I2C write example from the peripherals chapter for details on how to control the I2C LEDs.</w:t>
-      </w:r>
-    </w:p>
-    <w:p>
-      <w:pPr>
-        <w:pStyle w:val="Exercise"/>
-      </w:pPr>
-      <w:bookmarkStart w:id="12" w:name="_Toc492634569"/>
-      <w:r>
-        <w:t>(Advanced) Proce</w:t>
-      </w:r>
-      <w:r>
-        <w:t>ss a JSON document using “</w:t>
+        <w:t xml:space="preserve"> exercise using </w:t>
+      </w:r>
+      <w:r>
+        <w:t xml:space="preserve">the </w:t>
       </w:r>
       <w:proofErr w:type="spellStart"/>
       <w:r>
@@ -3944,36 +10057,9 @@
       </w:r>
       <w:proofErr w:type="spellEnd"/>
       <w:r>
-        <w:t>”</w:t>
-      </w:r>
-      <w:bookmarkEnd w:id="12"/>
-    </w:p>
-    <w:p>
-      <w:r>
-        <w:t xml:space="preserve">Write a program that will parse the same JSON document as </w:t>
-      </w:r>
-      <w:r>
-        <w:t xml:space="preserve">the previous </w:t>
-      </w:r>
-      <w:r>
-        <w:t>exe</w:t>
-      </w:r>
-      <w:r>
-        <w:t xml:space="preserve">rcise, but using the </w:t>
-      </w:r>
-      <w:proofErr w:type="spellStart"/>
-      <w:r>
-        <w:t>JSON_p</w:t>
-      </w:r>
-      <w:r>
-        <w:t>arser</w:t>
-      </w:r>
-      <w:proofErr w:type="spellEnd"/>
-      <w:r>
         <w:t xml:space="preserve"> library.</w:t>
       </w:r>
     </w:p>
-    <w:p/>
     <w:p/>
     <w:sectPr>
       <w:headerReference w:type="default" r:id="rId11"/>
@@ -4040,10 +10126,7 @@
               <w:spacing w:after="0"/>
             </w:pPr>
             <w:r>
-              <w:t xml:space="preserve">Chapter </w:t>
-            </w:r>
-            <w:r>
-              <w:t>4 WICED Library</w:t>
+              <w:t>Chapter 4 WICED Library</w:t>
             </w:r>
             <w:r>
               <w:tab/>
@@ -4065,7 +10148,7 @@
               <w:rPr>
                 <w:noProof/>
               </w:rPr>
-              <w:t>8</w:t>
+              <w:t>10</w:t>
             </w:r>
             <w:r>
               <w:fldChar w:fldCharType="end"/>
@@ -4073,14 +10156,27 @@
             <w:r>
               <w:t xml:space="preserve"> of </w:t>
             </w:r>
-            <w:fldSimple w:instr=" NUMPAGES  ">
-              <w:r>
-                <w:rPr>
-                  <w:noProof/>
-                </w:rPr>
-                <w:t>8</w:t>
-              </w:r>
-            </w:fldSimple>
+            <w:r>
+              <w:fldChar w:fldCharType="begin"/>
+            </w:r>
+            <w:r>
+              <w:instrText xml:space="preserve"> NUMPAGES  </w:instrText>
+            </w:r>
+            <w:r>
+              <w:fldChar w:fldCharType="separate"/>
+            </w:r>
+            <w:r>
+              <w:rPr>
+                <w:noProof/>
+              </w:rPr>
+              <w:t>10</w:t>
+            </w:r>
+            <w:r>
+              <w:rPr>
+                <w:noProof/>
+              </w:rPr>
+              <w:fldChar w:fldCharType="end"/>
+            </w:r>
           </w:p>
         </w:sdtContent>
       </w:sdt>
@@ -4382,6 +10478,95 @@
     </w:lvl>
   </w:abstractNum>
   <w:abstractNum w:abstractNumId="2" w15:restartNumberingAfterBreak="0">
+    <w:nsid w:val="17A006D0"/>
+    <w:multiLevelType w:val="hybridMultilevel"/>
+    <w:tmpl w:val="18B06912"/>
+    <w:lvl w:ilvl="0" w:tplc="0409000F">
+      <w:start w:val="1"/>
+      <w:numFmt w:val="decimal"/>
+      <w:lvlText w:val="%1."/>
+      <w:lvlJc w:val="left"/>
+      <w:pPr>
+        <w:ind w:left="720" w:hanging="360"/>
+      </w:pPr>
+      <w:rPr>
+        <w:rFonts w:hint="default"/>
+      </w:rPr>
+    </w:lvl>
+    <w:lvl w:ilvl="1" w:tplc="04090019" w:tentative="1">
+      <w:start w:val="1"/>
+      <w:numFmt w:val="lowerLetter"/>
+      <w:lvlText w:val="%2."/>
+      <w:lvlJc w:val="left"/>
+      <w:pPr>
+        <w:ind w:left="1440" w:hanging="360"/>
+      </w:pPr>
+    </w:lvl>
+    <w:lvl w:ilvl="2" w:tplc="0409001B" w:tentative="1">
+      <w:start w:val="1"/>
+      <w:numFmt w:val="lowerRoman"/>
+      <w:lvlText w:val="%3."/>
+      <w:lvlJc w:val="right"/>
+      <w:pPr>
+        <w:ind w:left="2160" w:hanging="180"/>
+      </w:pPr>
+    </w:lvl>
+    <w:lvl w:ilvl="3" w:tplc="0409000F" w:tentative="1">
+      <w:start w:val="1"/>
+      <w:numFmt w:val="decimal"/>
+      <w:lvlText w:val="%4."/>
+      <w:lvlJc w:val="left"/>
+      <w:pPr>
+        <w:ind w:left="2880" w:hanging="360"/>
+      </w:pPr>
+    </w:lvl>
+    <w:lvl w:ilvl="4" w:tplc="04090019" w:tentative="1">
+      <w:start w:val="1"/>
+      <w:numFmt w:val="lowerLetter"/>
+      <w:lvlText w:val="%5."/>
+      <w:lvlJc w:val="left"/>
+      <w:pPr>
+        <w:ind w:left="3600" w:hanging="360"/>
+      </w:pPr>
+    </w:lvl>
+    <w:lvl w:ilvl="5" w:tplc="0409001B" w:tentative="1">
+      <w:start w:val="1"/>
+      <w:numFmt w:val="lowerRoman"/>
+      <w:lvlText w:val="%6."/>
+      <w:lvlJc w:val="right"/>
+      <w:pPr>
+        <w:ind w:left="4320" w:hanging="180"/>
+      </w:pPr>
+    </w:lvl>
+    <w:lvl w:ilvl="6" w:tplc="0409000F" w:tentative="1">
+      <w:start w:val="1"/>
+      <w:numFmt w:val="decimal"/>
+      <w:lvlText w:val="%7."/>
+      <w:lvlJc w:val="left"/>
+      <w:pPr>
+        <w:ind w:left="5040" w:hanging="360"/>
+      </w:pPr>
+    </w:lvl>
+    <w:lvl w:ilvl="7" w:tplc="04090019" w:tentative="1">
+      <w:start w:val="1"/>
+      <w:numFmt w:val="lowerLetter"/>
+      <w:lvlText w:val="%8."/>
+      <w:lvlJc w:val="left"/>
+      <w:pPr>
+        <w:ind w:left="5760" w:hanging="360"/>
+      </w:pPr>
+    </w:lvl>
+    <w:lvl w:ilvl="8" w:tplc="0409001B" w:tentative="1">
+      <w:start w:val="1"/>
+      <w:numFmt w:val="lowerRoman"/>
+      <w:lvlText w:val="%9."/>
+      <w:lvlJc w:val="right"/>
+      <w:pPr>
+        <w:ind w:left="6480" w:hanging="180"/>
+      </w:pPr>
+    </w:lvl>
+  </w:abstractNum>
+  <w:abstractNum w:abstractNumId="3" w15:restartNumberingAfterBreak="0">
     <w:nsid w:val="2A6C2B07"/>
     <w:multiLevelType w:val="hybridMultilevel"/>
     <w:tmpl w:val="D480C2C6"/>
@@ -4467,7 +10652,7 @@
       </w:pPr>
     </w:lvl>
   </w:abstractNum>
-  <w:abstractNum w:abstractNumId="3" w15:restartNumberingAfterBreak="0">
+  <w:abstractNum w:abstractNumId="4" w15:restartNumberingAfterBreak="0">
     <w:nsid w:val="2F7F48BF"/>
     <w:multiLevelType w:val="hybridMultilevel"/>
     <w:tmpl w:val="B186150E"/>
@@ -4581,7 +10766,96 @@
       </w:rPr>
     </w:lvl>
   </w:abstractNum>
-  <w:abstractNum w:abstractNumId="4" w15:restartNumberingAfterBreak="0">
+  <w:abstractNum w:abstractNumId="5" w15:restartNumberingAfterBreak="0">
+    <w:nsid w:val="38473BE5"/>
+    <w:multiLevelType w:val="hybridMultilevel"/>
+    <w:tmpl w:val="0198A730"/>
+    <w:lvl w:ilvl="0" w:tplc="0409000F">
+      <w:start w:val="1"/>
+      <w:numFmt w:val="decimal"/>
+      <w:lvlText w:val="%1."/>
+      <w:lvlJc w:val="left"/>
+      <w:pPr>
+        <w:ind w:left="720" w:hanging="360"/>
+      </w:pPr>
+      <w:rPr>
+        <w:rFonts w:hint="default"/>
+      </w:rPr>
+    </w:lvl>
+    <w:lvl w:ilvl="1" w:tplc="04090019" w:tentative="1">
+      <w:start w:val="1"/>
+      <w:numFmt w:val="lowerLetter"/>
+      <w:lvlText w:val="%2."/>
+      <w:lvlJc w:val="left"/>
+      <w:pPr>
+        <w:ind w:left="1440" w:hanging="360"/>
+      </w:pPr>
+    </w:lvl>
+    <w:lvl w:ilvl="2" w:tplc="0409001B" w:tentative="1">
+      <w:start w:val="1"/>
+      <w:numFmt w:val="lowerRoman"/>
+      <w:lvlText w:val="%3."/>
+      <w:lvlJc w:val="right"/>
+      <w:pPr>
+        <w:ind w:left="2160" w:hanging="180"/>
+      </w:pPr>
+    </w:lvl>
+    <w:lvl w:ilvl="3" w:tplc="0409000F" w:tentative="1">
+      <w:start w:val="1"/>
+      <w:numFmt w:val="decimal"/>
+      <w:lvlText w:val="%4."/>
+      <w:lvlJc w:val="left"/>
+      <w:pPr>
+        <w:ind w:left="2880" w:hanging="360"/>
+      </w:pPr>
+    </w:lvl>
+    <w:lvl w:ilvl="4" w:tplc="04090019" w:tentative="1">
+      <w:start w:val="1"/>
+      <w:numFmt w:val="lowerLetter"/>
+      <w:lvlText w:val="%5."/>
+      <w:lvlJc w:val="left"/>
+      <w:pPr>
+        <w:ind w:left="3600" w:hanging="360"/>
+      </w:pPr>
+    </w:lvl>
+    <w:lvl w:ilvl="5" w:tplc="0409001B" w:tentative="1">
+      <w:start w:val="1"/>
+      <w:numFmt w:val="lowerRoman"/>
+      <w:lvlText w:val="%6."/>
+      <w:lvlJc w:val="right"/>
+      <w:pPr>
+        <w:ind w:left="4320" w:hanging="180"/>
+      </w:pPr>
+    </w:lvl>
+    <w:lvl w:ilvl="6" w:tplc="0409000F" w:tentative="1">
+      <w:start w:val="1"/>
+      <w:numFmt w:val="decimal"/>
+      <w:lvlText w:val="%7."/>
+      <w:lvlJc w:val="left"/>
+      <w:pPr>
+        <w:ind w:left="5040" w:hanging="360"/>
+      </w:pPr>
+    </w:lvl>
+    <w:lvl w:ilvl="7" w:tplc="04090019" w:tentative="1">
+      <w:start w:val="1"/>
+      <w:numFmt w:val="lowerLetter"/>
+      <w:lvlText w:val="%8."/>
+      <w:lvlJc w:val="left"/>
+      <w:pPr>
+        <w:ind w:left="5760" w:hanging="360"/>
+      </w:pPr>
+    </w:lvl>
+    <w:lvl w:ilvl="8" w:tplc="0409001B" w:tentative="1">
+      <w:start w:val="1"/>
+      <w:numFmt w:val="lowerRoman"/>
+      <w:lvlText w:val="%9."/>
+      <w:lvlJc w:val="right"/>
+      <w:pPr>
+        <w:ind w:left="6480" w:hanging="180"/>
+      </w:pPr>
+    </w:lvl>
+  </w:abstractNum>
+  <w:abstractNum w:abstractNumId="6" w15:restartNumberingAfterBreak="0">
     <w:nsid w:val="3C8E653D"/>
     <w:multiLevelType w:val="hybridMultilevel"/>
     <w:tmpl w:val="437AF5CA"/>
@@ -4667,7 +10941,7 @@
       </w:pPr>
     </w:lvl>
   </w:abstractNum>
-  <w:abstractNum w:abstractNumId="5" w15:restartNumberingAfterBreak="0">
+  <w:abstractNum w:abstractNumId="7" w15:restartNumberingAfterBreak="0">
     <w:nsid w:val="453A783B"/>
     <w:multiLevelType w:val="hybridMultilevel"/>
     <w:tmpl w:val="8C7CE1F8"/>
@@ -4780,7 +11054,7 @@
       </w:rPr>
     </w:lvl>
   </w:abstractNum>
-  <w:abstractNum w:abstractNumId="6" w15:restartNumberingAfterBreak="0">
+  <w:abstractNum w:abstractNumId="8" w15:restartNumberingAfterBreak="0">
     <w:nsid w:val="4DEB049E"/>
     <w:multiLevelType w:val="hybridMultilevel"/>
     <w:tmpl w:val="7E6C888E"/>
@@ -4893,7 +11167,7 @@
       </w:rPr>
     </w:lvl>
   </w:abstractNum>
-  <w:abstractNum w:abstractNumId="7" w15:restartNumberingAfterBreak="0">
+  <w:abstractNum w:abstractNumId="9" w15:restartNumberingAfterBreak="0">
     <w:nsid w:val="5D4607EE"/>
     <w:multiLevelType w:val="multilevel"/>
     <w:tmpl w:val="3480863A"/>
@@ -5007,7 +11281,7 @@
       </w:rPr>
     </w:lvl>
   </w:abstractNum>
-  <w:abstractNum w:abstractNumId="8" w15:restartNumberingAfterBreak="0">
+  <w:abstractNum w:abstractNumId="10" w15:restartNumberingAfterBreak="0">
     <w:nsid w:val="5F62103F"/>
     <w:multiLevelType w:val="multilevel"/>
     <w:tmpl w:val="8262855C"/>
@@ -5123,7 +11397,7 @@
       </w:rPr>
     </w:lvl>
   </w:abstractNum>
-  <w:abstractNum w:abstractNumId="9" w15:restartNumberingAfterBreak="0">
+  <w:abstractNum w:abstractNumId="11" w15:restartNumberingAfterBreak="0">
     <w:nsid w:val="6AAB6594"/>
     <w:multiLevelType w:val="multilevel"/>
     <w:tmpl w:val="813C4270"/>
@@ -5237,35 +11511,225 @@
       </w:rPr>
     </w:lvl>
   </w:abstractNum>
+  <w:abstractNum w:abstractNumId="12" w15:restartNumberingAfterBreak="0">
+    <w:nsid w:val="70E2509E"/>
+    <w:multiLevelType w:val="hybridMultilevel"/>
+    <w:tmpl w:val="E17A9526"/>
+    <w:lvl w:ilvl="0" w:tplc="0409000F">
+      <w:start w:val="1"/>
+      <w:numFmt w:val="decimal"/>
+      <w:lvlText w:val="%1."/>
+      <w:lvlJc w:val="left"/>
+      <w:pPr>
+        <w:ind w:left="720" w:hanging="360"/>
+      </w:pPr>
+      <w:rPr>
+        <w:rFonts w:hint="default"/>
+      </w:rPr>
+    </w:lvl>
+    <w:lvl w:ilvl="1" w:tplc="04090019">
+      <w:start w:val="1"/>
+      <w:numFmt w:val="lowerLetter"/>
+      <w:lvlText w:val="%2."/>
+      <w:lvlJc w:val="left"/>
+      <w:pPr>
+        <w:ind w:left="1440" w:hanging="360"/>
+      </w:pPr>
+    </w:lvl>
+    <w:lvl w:ilvl="2" w:tplc="0409001B" w:tentative="1">
+      <w:start w:val="1"/>
+      <w:numFmt w:val="lowerRoman"/>
+      <w:lvlText w:val="%3."/>
+      <w:lvlJc w:val="right"/>
+      <w:pPr>
+        <w:ind w:left="2160" w:hanging="180"/>
+      </w:pPr>
+    </w:lvl>
+    <w:lvl w:ilvl="3" w:tplc="0409000F" w:tentative="1">
+      <w:start w:val="1"/>
+      <w:numFmt w:val="decimal"/>
+      <w:lvlText w:val="%4."/>
+      <w:lvlJc w:val="left"/>
+      <w:pPr>
+        <w:ind w:left="2880" w:hanging="360"/>
+      </w:pPr>
+    </w:lvl>
+    <w:lvl w:ilvl="4" w:tplc="04090019" w:tentative="1">
+      <w:start w:val="1"/>
+      <w:numFmt w:val="lowerLetter"/>
+      <w:lvlText w:val="%5."/>
+      <w:lvlJc w:val="left"/>
+      <w:pPr>
+        <w:ind w:left="3600" w:hanging="360"/>
+      </w:pPr>
+    </w:lvl>
+    <w:lvl w:ilvl="5" w:tplc="0409001B" w:tentative="1">
+      <w:start w:val="1"/>
+      <w:numFmt w:val="lowerRoman"/>
+      <w:lvlText w:val="%6."/>
+      <w:lvlJc w:val="right"/>
+      <w:pPr>
+        <w:ind w:left="4320" w:hanging="180"/>
+      </w:pPr>
+    </w:lvl>
+    <w:lvl w:ilvl="6" w:tplc="0409000F" w:tentative="1">
+      <w:start w:val="1"/>
+      <w:numFmt w:val="decimal"/>
+      <w:lvlText w:val="%7."/>
+      <w:lvlJc w:val="left"/>
+      <w:pPr>
+        <w:ind w:left="5040" w:hanging="360"/>
+      </w:pPr>
+    </w:lvl>
+    <w:lvl w:ilvl="7" w:tplc="04090019" w:tentative="1">
+      <w:start w:val="1"/>
+      <w:numFmt w:val="lowerLetter"/>
+      <w:lvlText w:val="%8."/>
+      <w:lvlJc w:val="left"/>
+      <w:pPr>
+        <w:ind w:left="5760" w:hanging="360"/>
+      </w:pPr>
+    </w:lvl>
+    <w:lvl w:ilvl="8" w:tplc="0409001B" w:tentative="1">
+      <w:start w:val="1"/>
+      <w:numFmt w:val="lowerRoman"/>
+      <w:lvlText w:val="%9."/>
+      <w:lvlJc w:val="right"/>
+      <w:pPr>
+        <w:ind w:left="6480" w:hanging="180"/>
+      </w:pPr>
+    </w:lvl>
+  </w:abstractNum>
+  <w:abstractNum w:abstractNumId="13" w15:restartNumberingAfterBreak="0">
+    <w:nsid w:val="71FA5995"/>
+    <w:multiLevelType w:val="hybridMultilevel"/>
+    <w:tmpl w:val="78AC01BE"/>
+    <w:lvl w:ilvl="0" w:tplc="0409000F">
+      <w:start w:val="1"/>
+      <w:numFmt w:val="decimal"/>
+      <w:lvlText w:val="%1."/>
+      <w:lvlJc w:val="left"/>
+      <w:pPr>
+        <w:ind w:left="720" w:hanging="360"/>
+      </w:pPr>
+      <w:rPr>
+        <w:rFonts w:hint="default"/>
+      </w:rPr>
+    </w:lvl>
+    <w:lvl w:ilvl="1" w:tplc="04090019" w:tentative="1">
+      <w:start w:val="1"/>
+      <w:numFmt w:val="lowerLetter"/>
+      <w:lvlText w:val="%2."/>
+      <w:lvlJc w:val="left"/>
+      <w:pPr>
+        <w:ind w:left="1440" w:hanging="360"/>
+      </w:pPr>
+    </w:lvl>
+    <w:lvl w:ilvl="2" w:tplc="0409001B" w:tentative="1">
+      <w:start w:val="1"/>
+      <w:numFmt w:val="lowerRoman"/>
+      <w:lvlText w:val="%3."/>
+      <w:lvlJc w:val="right"/>
+      <w:pPr>
+        <w:ind w:left="2160" w:hanging="180"/>
+      </w:pPr>
+    </w:lvl>
+    <w:lvl w:ilvl="3" w:tplc="0409000F" w:tentative="1">
+      <w:start w:val="1"/>
+      <w:numFmt w:val="decimal"/>
+      <w:lvlText w:val="%4."/>
+      <w:lvlJc w:val="left"/>
+      <w:pPr>
+        <w:ind w:left="2880" w:hanging="360"/>
+      </w:pPr>
+    </w:lvl>
+    <w:lvl w:ilvl="4" w:tplc="04090019" w:tentative="1">
+      <w:start w:val="1"/>
+      <w:numFmt w:val="lowerLetter"/>
+      <w:lvlText w:val="%5."/>
+      <w:lvlJc w:val="left"/>
+      <w:pPr>
+        <w:ind w:left="3600" w:hanging="360"/>
+      </w:pPr>
+    </w:lvl>
+    <w:lvl w:ilvl="5" w:tplc="0409001B" w:tentative="1">
+      <w:start w:val="1"/>
+      <w:numFmt w:val="lowerRoman"/>
+      <w:lvlText w:val="%6."/>
+      <w:lvlJc w:val="right"/>
+      <w:pPr>
+        <w:ind w:left="4320" w:hanging="180"/>
+      </w:pPr>
+    </w:lvl>
+    <w:lvl w:ilvl="6" w:tplc="0409000F" w:tentative="1">
+      <w:start w:val="1"/>
+      <w:numFmt w:val="decimal"/>
+      <w:lvlText w:val="%7."/>
+      <w:lvlJc w:val="left"/>
+      <w:pPr>
+        <w:ind w:left="5040" w:hanging="360"/>
+      </w:pPr>
+    </w:lvl>
+    <w:lvl w:ilvl="7" w:tplc="04090019" w:tentative="1">
+      <w:start w:val="1"/>
+      <w:numFmt w:val="lowerLetter"/>
+      <w:lvlText w:val="%8."/>
+      <w:lvlJc w:val="left"/>
+      <w:pPr>
+        <w:ind w:left="5760" w:hanging="360"/>
+      </w:pPr>
+    </w:lvl>
+    <w:lvl w:ilvl="8" w:tplc="0409001B" w:tentative="1">
+      <w:start w:val="1"/>
+      <w:numFmt w:val="lowerRoman"/>
+      <w:lvlText w:val="%9."/>
+      <w:lvlJc w:val="right"/>
+      <w:pPr>
+        <w:ind w:left="6480" w:hanging="180"/>
+      </w:pPr>
+    </w:lvl>
+  </w:abstractNum>
   <w:num w:numId="1">
-    <w:abstractNumId w:val="8"/>
+    <w:abstractNumId w:val="10"/>
   </w:num>
   <w:num w:numId="2">
-    <w:abstractNumId w:val="3"/>
+    <w:abstractNumId w:val="4"/>
   </w:num>
   <w:num w:numId="3">
     <w:abstractNumId w:val="1"/>
   </w:num>
   <w:num w:numId="4">
-    <w:abstractNumId w:val="6"/>
+    <w:abstractNumId w:val="8"/>
   </w:num>
   <w:num w:numId="5">
     <w:abstractNumId w:val="0"/>
   </w:num>
   <w:num w:numId="6">
-    <w:abstractNumId w:val="4"/>
+    <w:abstractNumId w:val="6"/>
   </w:num>
   <w:num w:numId="7">
-    <w:abstractNumId w:val="2"/>
+    <w:abstractNumId w:val="3"/>
   </w:num>
   <w:num w:numId="8">
+    <w:abstractNumId w:val="7"/>
+  </w:num>
+  <w:num w:numId="9">
+    <w:abstractNumId w:val="9"/>
+  </w:num>
+  <w:num w:numId="10">
+    <w:abstractNumId w:val="11"/>
+  </w:num>
+  <w:num w:numId="11">
+    <w:abstractNumId w:val="12"/>
+  </w:num>
+  <w:num w:numId="12">
     <w:abstractNumId w:val="5"/>
   </w:num>
-  <w:num w:numId="9">
-    <w:abstractNumId w:val="7"/>
+  <w:num w:numId="13">
+    <w:abstractNumId w:val="13"/>
   </w:num>
-  <w:num w:numId="10">
-    <w:abstractNumId w:val="9"/>
+  <w:num w:numId="14">
+    <w:abstractNumId w:val="2"/>
   </w:num>
   <w:numIdMacAtCleanup w:val="9"/>
 </w:numbering>
@@ -5666,7 +12130,7 @@
   <w:style w:type="paragraph" w:default="1" w:styleId="Normal">
     <w:name w:val="Normal"/>
     <w:qFormat/>
-    <w:rsid w:val="00733DFA"/>
+    <w:rsid w:val="00842EB8"/>
   </w:style>
   <w:style w:type="paragraph" w:styleId="Heading1">
     <w:name w:val="heading 1"/>
@@ -5787,7 +12251,7 @@
     <w:uiPriority w:val="1"/>
     <w:semiHidden/>
     <w:unhideWhenUsed/>
-    <w:rsid w:val="00733DFA"/>
+    <w:rsid w:val="00842EB8"/>
   </w:style>
   <w:style w:type="table" w:default="1" w:styleId="TableNormal">
     <w:name w:val="Normal Table"/>
@@ -5809,7 +12273,7 @@
     <w:uiPriority w:val="99"/>
     <w:semiHidden/>
     <w:unhideWhenUsed/>
-    <w:rsid w:val="00733DFA"/>
+    <w:rsid w:val="00842EB8"/>
   </w:style>
   <w:style w:type="character" w:customStyle="1" w:styleId="Heading1Char">
     <w:name w:val="Heading 1 Char"/>
@@ -6679,7 +13143,7 @@
 </file>
 
 <file path=customXml/itemProps1.xml><?xml version="1.0" encoding="utf-8"?>
-<ds:datastoreItem xmlns:ds="http://schemas.openxmlformats.org/officeDocument/2006/customXml" ds:itemID="{E0531C90-7088-4828-A429-228F8BE73D7C}">
+<ds:datastoreItem xmlns:ds="http://schemas.openxmlformats.org/officeDocument/2006/customXml" ds:itemID="{66628DA2-DFED-42A5-AA41-9F67969CEF0C}">
   <ds:schemaRefs>
     <ds:schemaRef ds:uri="http://schemas.openxmlformats.org/officeDocument/2006/bibliography"/>
   </ds:schemaRefs>
